--- a/data/Torrio_Case_factory_command_Firmware_Spec 0.01.docx
+++ b/data/Torrio_Case_factory_command_Firmware_Spec 0.01.docx
@@ -328,7 +328,6 @@
           <w:p>
             <w:pPr>
               <w:rPr>
-                <w:rFonts w:hint="eastAsia"/>
                 <w:lang w:eastAsia="zh-TW"/>
               </w:rPr>
             </w:pPr>
@@ -415,7 +414,7 @@
           <w:r>
             <w:fldChar w:fldCharType="separate"/>
           </w:r>
-          <w:hyperlink w:anchor="_Toc211528261" w:history="1">
+          <w:hyperlink w:anchor="_Toc211532817" w:history="1">
             <w:r>
               <w:rPr>
                 <w:rStyle w:val="af6"/>
@@ -460,7 +459,7 @@
                 <w:noProof/>
                 <w:webHidden/>
               </w:rPr>
-              <w:instrText xml:space="preserve"> PAGEREF _Toc211528261 \h </w:instrText>
+              <w:instrText xml:space="preserve"> PAGEREF _Toc211532817 \h </w:instrText>
             </w:r>
             <w:r>
               <w:rPr>
@@ -480,7 +479,7 @@
                 <w:noProof/>
                 <w:webHidden/>
               </w:rPr>
-              <w:t>5</w:t>
+              <w:t>4</w:t>
             </w:r>
             <w:r>
               <w:rPr>
@@ -507,7 +506,7 @@
               <w14:ligatures w14:val="standardContextual"/>
             </w:rPr>
           </w:pPr>
-          <w:hyperlink w:anchor="_Toc211528262" w:history="1">
+          <w:hyperlink w:anchor="_Toc211532818" w:history="1">
             <w:r>
               <w:rPr>
                 <w:rStyle w:val="af6"/>
@@ -552,7 +551,7 @@
                 <w:noProof/>
                 <w:webHidden/>
               </w:rPr>
-              <w:instrText xml:space="preserve"> PAGEREF _Toc211528262 \h </w:instrText>
+              <w:instrText xml:space="preserve"> PAGEREF _Toc211532818 \h </w:instrText>
             </w:r>
             <w:r>
               <w:rPr>
@@ -572,7 +571,7 @@
                 <w:noProof/>
                 <w:webHidden/>
               </w:rPr>
-              <w:t>6</w:t>
+              <w:t>5</w:t>
             </w:r>
             <w:r>
               <w:rPr>
@@ -599,7 +598,7 @@
               <w14:ligatures w14:val="standardContextual"/>
             </w:rPr>
           </w:pPr>
-          <w:hyperlink w:anchor="_Toc211528263" w:history="1">
+          <w:hyperlink w:anchor="_Toc211532819" w:history="1">
             <w:r>
               <w:rPr>
                 <w:rStyle w:val="af6"/>
@@ -644,7 +643,7 @@
                 <w:noProof/>
                 <w:webHidden/>
               </w:rPr>
-              <w:instrText xml:space="preserve"> PAGEREF _Toc211528263 \h </w:instrText>
+              <w:instrText xml:space="preserve"> PAGEREF _Toc211532819 \h </w:instrText>
             </w:r>
             <w:r>
               <w:rPr>
@@ -664,7 +663,7 @@
                 <w:noProof/>
                 <w:webHidden/>
               </w:rPr>
-              <w:t>7</w:t>
+              <w:t>6</w:t>
             </w:r>
             <w:r>
               <w:rPr>
@@ -691,7 +690,7 @@
               <w14:ligatures w14:val="standardContextual"/>
             </w:rPr>
           </w:pPr>
-          <w:hyperlink w:anchor="_Toc211528264" w:history="1">
+          <w:hyperlink w:anchor="_Toc211532820" w:history="1">
             <w:r>
               <w:rPr>
                 <w:rStyle w:val="af6"/>
@@ -737,7 +736,7 @@
                 <w:noProof/>
                 <w:webHidden/>
               </w:rPr>
-              <w:instrText xml:space="preserve"> PAGEREF _Toc211528264 \h </w:instrText>
+              <w:instrText xml:space="preserve"> PAGEREF _Toc211532820 \h </w:instrText>
             </w:r>
             <w:r>
               <w:rPr>
@@ -757,7 +756,7 @@
                 <w:noProof/>
                 <w:webHidden/>
               </w:rPr>
-              <w:t>7</w:t>
+              <w:t>6</w:t>
             </w:r>
             <w:r>
               <w:rPr>
@@ -784,7 +783,7 @@
               <w14:ligatures w14:val="standardContextual"/>
             </w:rPr>
           </w:pPr>
-          <w:hyperlink w:anchor="_Toc211528265" w:history="1">
+          <w:hyperlink w:anchor="_Toc211532821" w:history="1">
             <w:r>
               <w:rPr>
                 <w:rStyle w:val="af6"/>
@@ -830,7 +829,7 @@
                 <w:noProof/>
                 <w:webHidden/>
               </w:rPr>
-              <w:instrText xml:space="preserve"> PAGEREF _Toc211528265 \h </w:instrText>
+              <w:instrText xml:space="preserve"> PAGEREF _Toc211532821 \h </w:instrText>
             </w:r>
             <w:r>
               <w:rPr>
@@ -850,7 +849,7 @@
                 <w:noProof/>
                 <w:webHidden/>
               </w:rPr>
-              <w:t>7</w:t>
+              <w:t>6</w:t>
             </w:r>
             <w:r>
               <w:rPr>
@@ -877,7 +876,7 @@
               <w14:ligatures w14:val="standardContextual"/>
             </w:rPr>
           </w:pPr>
-          <w:hyperlink w:anchor="_Toc211528266" w:history="1">
+          <w:hyperlink w:anchor="_Toc211532822" w:history="1">
             <w:r>
               <w:rPr>
                 <w:rStyle w:val="af6"/>
@@ -922,7 +921,7 @@
                 <w:noProof/>
                 <w:webHidden/>
               </w:rPr>
-              <w:instrText xml:space="preserve"> PAGEREF _Toc211528266 \h </w:instrText>
+              <w:instrText xml:space="preserve"> PAGEREF _Toc211532822 \h </w:instrText>
             </w:r>
             <w:r>
               <w:rPr>
@@ -942,7 +941,7 @@
                 <w:noProof/>
                 <w:webHidden/>
               </w:rPr>
-              <w:t>7</w:t>
+              <w:t>6</w:t>
             </w:r>
             <w:r>
               <w:rPr>
@@ -969,7 +968,7 @@
               <w14:ligatures w14:val="standardContextual"/>
             </w:rPr>
           </w:pPr>
-          <w:hyperlink w:anchor="_Toc211528267" w:history="1">
+          <w:hyperlink w:anchor="_Toc211532823" w:history="1">
             <w:r>
               <w:rPr>
                 <w:rStyle w:val="af6"/>
@@ -1014,7 +1013,7 @@
                 <w:noProof/>
                 <w:webHidden/>
               </w:rPr>
-              <w:instrText xml:space="preserve"> PAGEREF _Toc211528267 \h </w:instrText>
+              <w:instrText xml:space="preserve"> PAGEREF _Toc211532823 \h </w:instrText>
             </w:r>
             <w:r>
               <w:rPr>
@@ -1034,7 +1033,7 @@
                 <w:noProof/>
                 <w:webHidden/>
               </w:rPr>
-              <w:t>8</w:t>
+              <w:t>7</w:t>
             </w:r>
             <w:r>
               <w:rPr>
@@ -1061,7 +1060,7 @@
               <w14:ligatures w14:val="standardContextual"/>
             </w:rPr>
           </w:pPr>
-          <w:hyperlink w:anchor="_Toc211528268" w:history="1">
+          <w:hyperlink w:anchor="_Toc211532824" w:history="1">
             <w:r>
               <w:rPr>
                 <w:rStyle w:val="af6"/>
@@ -1108,7 +1107,7 @@
                 <w:noProof/>
                 <w:webHidden/>
               </w:rPr>
-              <w:instrText xml:space="preserve"> PAGEREF _Toc211528268 \h </w:instrText>
+              <w:instrText xml:space="preserve"> PAGEREF _Toc211532824 \h </w:instrText>
             </w:r>
             <w:r>
               <w:rPr>
@@ -1128,7 +1127,7 @@
                 <w:noProof/>
                 <w:webHidden/>
               </w:rPr>
-              <w:t>8</w:t>
+              <w:t>7</w:t>
             </w:r>
             <w:r>
               <w:rPr>
@@ -1155,7 +1154,7 @@
               <w14:ligatures w14:val="standardContextual"/>
             </w:rPr>
           </w:pPr>
-          <w:hyperlink w:anchor="_Toc211528269" w:history="1">
+          <w:hyperlink w:anchor="_Toc211532825" w:history="1">
             <w:r>
               <w:rPr>
                 <w:rStyle w:val="af6"/>
@@ -1200,7 +1199,7 @@
                 <w:noProof/>
                 <w:webHidden/>
               </w:rPr>
-              <w:instrText xml:space="preserve"> PAGEREF _Toc211528269 \h </w:instrText>
+              <w:instrText xml:space="preserve"> PAGEREF _Toc211532825 \h </w:instrText>
             </w:r>
             <w:r>
               <w:rPr>
@@ -1220,7 +1219,7 @@
                 <w:noProof/>
                 <w:webHidden/>
               </w:rPr>
-              <w:t>9</w:t>
+              <w:t>8</w:t>
             </w:r>
             <w:r>
               <w:rPr>
@@ -1247,7 +1246,7 @@
               <w14:ligatures w14:val="standardContextual"/>
             </w:rPr>
           </w:pPr>
-          <w:hyperlink w:anchor="_Toc211528270" w:history="1">
+          <w:hyperlink w:anchor="_Toc211532826" w:history="1">
             <w:r>
               <w:rPr>
                 <w:rStyle w:val="af6"/>
@@ -1292,7 +1291,7 @@
                 <w:noProof/>
                 <w:webHidden/>
               </w:rPr>
-              <w:instrText xml:space="preserve"> PAGEREF _Toc211528270 \h </w:instrText>
+              <w:instrText xml:space="preserve"> PAGEREF _Toc211532826 \h </w:instrText>
             </w:r>
             <w:r>
               <w:rPr>
@@ -1312,7 +1311,7 @@
                 <w:noProof/>
                 <w:webHidden/>
               </w:rPr>
-              <w:t>9</w:t>
+              <w:t>8</w:t>
             </w:r>
             <w:r>
               <w:rPr>
@@ -1339,7 +1338,7 @@
               <w14:ligatures w14:val="standardContextual"/>
             </w:rPr>
           </w:pPr>
-          <w:hyperlink w:anchor="_Toc211528271" w:history="1">
+          <w:hyperlink w:anchor="_Toc211532827" w:history="1">
             <w:r>
               <w:rPr>
                 <w:rStyle w:val="af6"/>
@@ -1384,7 +1383,7 @@
                 <w:noProof/>
                 <w:webHidden/>
               </w:rPr>
-              <w:instrText xml:space="preserve"> PAGEREF _Toc211528271 \h </w:instrText>
+              <w:instrText xml:space="preserve"> PAGEREF _Toc211532827 \h </w:instrText>
             </w:r>
             <w:r>
               <w:rPr>
@@ -1404,7 +1403,7 @@
                 <w:noProof/>
                 <w:webHidden/>
               </w:rPr>
-              <w:t>9</w:t>
+              <w:t>8</w:t>
             </w:r>
             <w:r>
               <w:rPr>
@@ -1431,7 +1430,7 @@
               <w14:ligatures w14:val="standardContextual"/>
             </w:rPr>
           </w:pPr>
-          <w:hyperlink w:anchor="_Toc211528272" w:history="1">
+          <w:hyperlink w:anchor="_Toc211532828" w:history="1">
             <w:r>
               <w:rPr>
                 <w:rStyle w:val="af6"/>
@@ -1476,7 +1475,7 @@
                 <w:noProof/>
                 <w:webHidden/>
               </w:rPr>
-              <w:instrText xml:space="preserve"> PAGEREF _Toc211528272 \h </w:instrText>
+              <w:instrText xml:space="preserve"> PAGEREF _Toc211532828 \h </w:instrText>
             </w:r>
             <w:r>
               <w:rPr>
@@ -1496,7 +1495,7 @@
                 <w:noProof/>
                 <w:webHidden/>
               </w:rPr>
-              <w:t>10</w:t>
+              <w:t>9</w:t>
             </w:r>
             <w:r>
               <w:rPr>
@@ -1523,7 +1522,7 @@
               <w14:ligatures w14:val="standardContextual"/>
             </w:rPr>
           </w:pPr>
-          <w:hyperlink w:anchor="_Toc211528273" w:history="1">
+          <w:hyperlink w:anchor="_Toc211532829" w:history="1">
             <w:r>
               <w:rPr>
                 <w:rStyle w:val="af6"/>
@@ -1568,7 +1567,7 @@
                 <w:noProof/>
                 <w:webHidden/>
               </w:rPr>
-              <w:instrText xml:space="preserve"> PAGEREF _Toc211528273 \h </w:instrText>
+              <w:instrText xml:space="preserve"> PAGEREF _Toc211532829 \h </w:instrText>
             </w:r>
             <w:r>
               <w:rPr>
@@ -1588,7 +1587,7 @@
                 <w:noProof/>
                 <w:webHidden/>
               </w:rPr>
-              <w:t>10</w:t>
+              <w:t>9</w:t>
             </w:r>
             <w:r>
               <w:rPr>
@@ -1615,7 +1614,7 @@
               <w14:ligatures w14:val="standardContextual"/>
             </w:rPr>
           </w:pPr>
-          <w:hyperlink w:anchor="_Toc211528274" w:history="1">
+          <w:hyperlink w:anchor="_Toc211532830" w:history="1">
             <w:r>
               <w:rPr>
                 <w:rStyle w:val="af6"/>
@@ -1660,7 +1659,7 @@
                 <w:noProof/>
                 <w:webHidden/>
               </w:rPr>
-              <w:instrText xml:space="preserve"> PAGEREF _Toc211528274 \h </w:instrText>
+              <w:instrText xml:space="preserve"> PAGEREF _Toc211532830 \h </w:instrText>
             </w:r>
             <w:r>
               <w:rPr>
@@ -1680,7 +1679,7 @@
                 <w:noProof/>
                 <w:webHidden/>
               </w:rPr>
-              <w:t>10</w:t>
+              <w:t>9</w:t>
             </w:r>
             <w:r>
               <w:rPr>
@@ -1707,7 +1706,7 @@
               <w14:ligatures w14:val="standardContextual"/>
             </w:rPr>
           </w:pPr>
-          <w:hyperlink w:anchor="_Toc211528275" w:history="1">
+          <w:hyperlink w:anchor="_Toc211532831" w:history="1">
             <w:r>
               <w:rPr>
                 <w:rStyle w:val="af6"/>
@@ -1752,7 +1751,7 @@
                 <w:noProof/>
                 <w:webHidden/>
               </w:rPr>
-              <w:instrText xml:space="preserve"> PAGEREF _Toc211528275 \h </w:instrText>
+              <w:instrText xml:space="preserve"> PAGEREF _Toc211532831 \h </w:instrText>
             </w:r>
             <w:r>
               <w:rPr>
@@ -1772,7 +1771,7 @@
                 <w:noProof/>
                 <w:webHidden/>
               </w:rPr>
-              <w:t>11</w:t>
+              <w:t>10</w:t>
             </w:r>
             <w:r>
               <w:rPr>
@@ -1799,7 +1798,7 @@
               <w14:ligatures w14:val="standardContextual"/>
             </w:rPr>
           </w:pPr>
-          <w:hyperlink w:anchor="_Toc211528276" w:history="1">
+          <w:hyperlink w:anchor="_Toc211532832" w:history="1">
             <w:r>
               <w:rPr>
                 <w:rStyle w:val="af6"/>
@@ -1844,7 +1843,7 @@
                 <w:noProof/>
                 <w:webHidden/>
               </w:rPr>
-              <w:instrText xml:space="preserve"> PAGEREF _Toc211528276 \h </w:instrText>
+              <w:instrText xml:space="preserve"> PAGEREF _Toc211532832 \h </w:instrText>
             </w:r>
             <w:r>
               <w:rPr>
@@ -1864,7 +1863,7 @@
                 <w:noProof/>
                 <w:webHidden/>
               </w:rPr>
-              <w:t>12</w:t>
+              <w:t>11</w:t>
             </w:r>
             <w:r>
               <w:rPr>
@@ -1891,7 +1890,7 @@
               <w14:ligatures w14:val="standardContextual"/>
             </w:rPr>
           </w:pPr>
-          <w:hyperlink w:anchor="_Toc211528277" w:history="1">
+          <w:hyperlink w:anchor="_Toc211532833" w:history="1">
             <w:r>
               <w:rPr>
                 <w:rStyle w:val="af6"/>
@@ -1936,7 +1935,7 @@
                 <w:noProof/>
                 <w:webHidden/>
               </w:rPr>
-              <w:instrText xml:space="preserve"> PAGEREF _Toc211528277 \h </w:instrText>
+              <w:instrText xml:space="preserve"> PAGEREF _Toc211532833 \h </w:instrText>
             </w:r>
             <w:r>
               <w:rPr>
@@ -1956,7 +1955,7 @@
                 <w:noProof/>
                 <w:webHidden/>
               </w:rPr>
-              <w:t>12</w:t>
+              <w:t>11</w:t>
             </w:r>
             <w:r>
               <w:rPr>
@@ -1983,7 +1982,7 @@
               <w14:ligatures w14:val="standardContextual"/>
             </w:rPr>
           </w:pPr>
-          <w:hyperlink w:anchor="_Toc211528278" w:history="1">
+          <w:hyperlink w:anchor="_Toc211532834" w:history="1">
             <w:r>
               <w:rPr>
                 <w:rStyle w:val="af6"/>
@@ -2028,7 +2027,7 @@
                 <w:noProof/>
                 <w:webHidden/>
               </w:rPr>
-              <w:instrText xml:space="preserve"> PAGEREF _Toc211528278 \h </w:instrText>
+              <w:instrText xml:space="preserve"> PAGEREF _Toc211532834 \h </w:instrText>
             </w:r>
             <w:r>
               <w:rPr>
@@ -2048,7 +2047,7 @@
                 <w:noProof/>
                 <w:webHidden/>
               </w:rPr>
-              <w:t>12</w:t>
+              <w:t>11</w:t>
             </w:r>
             <w:r>
               <w:rPr>
@@ -2075,7 +2074,7 @@
               <w14:ligatures w14:val="standardContextual"/>
             </w:rPr>
           </w:pPr>
-          <w:hyperlink w:anchor="_Toc211528279" w:history="1">
+          <w:hyperlink w:anchor="_Toc211532835" w:history="1">
             <w:r>
               <w:rPr>
                 <w:rStyle w:val="af6"/>
@@ -2135,7 +2134,7 @@
                 <w:noProof/>
                 <w:webHidden/>
               </w:rPr>
-              <w:instrText xml:space="preserve"> PAGEREF _Toc211528279 \h </w:instrText>
+              <w:instrText xml:space="preserve"> PAGEREF _Toc211532835 \h </w:instrText>
             </w:r>
             <w:r>
               <w:rPr>
@@ -2155,7 +2154,7 @@
                 <w:noProof/>
                 <w:webHidden/>
               </w:rPr>
-              <w:t>12</w:t>
+              <w:t>11</w:t>
             </w:r>
             <w:r>
               <w:rPr>
@@ -2182,7 +2181,7 @@
               <w14:ligatures w14:val="standardContextual"/>
             </w:rPr>
           </w:pPr>
-          <w:hyperlink w:anchor="_Toc211528280" w:history="1">
+          <w:hyperlink w:anchor="_Toc211532836" w:history="1">
             <w:r>
               <w:rPr>
                 <w:rStyle w:val="af6"/>
@@ -2242,7 +2241,7 @@
                 <w:noProof/>
                 <w:webHidden/>
               </w:rPr>
-              <w:instrText xml:space="preserve"> PAGEREF _Toc211528280 \h </w:instrText>
+              <w:instrText xml:space="preserve"> PAGEREF _Toc211532836 \h </w:instrText>
             </w:r>
             <w:r>
               <w:rPr>
@@ -2262,7 +2261,7 @@
                 <w:noProof/>
                 <w:webHidden/>
               </w:rPr>
-              <w:t>13</w:t>
+              <w:t>12</w:t>
             </w:r>
             <w:r>
               <w:rPr>
@@ -2289,7 +2288,7 @@
               <w14:ligatures w14:val="standardContextual"/>
             </w:rPr>
           </w:pPr>
-          <w:hyperlink w:anchor="_Toc211528281" w:history="1">
+          <w:hyperlink w:anchor="_Toc211532837" w:history="1">
             <w:r>
               <w:rPr>
                 <w:rStyle w:val="af6"/>
@@ -2334,7 +2333,195 @@
                 <w:noProof/>
                 <w:webHidden/>
               </w:rPr>
-              <w:instrText xml:space="preserve"> PAGEREF _Toc211528281 \h </w:instrText>
+              <w:instrText xml:space="preserve"> PAGEREF _Toc211532837 \h </w:instrText>
+            </w:r>
+            <w:r>
+              <w:rPr>
+                <w:noProof/>
+                <w:webHidden/>
+              </w:rPr>
+            </w:r>
+            <w:r>
+              <w:rPr>
+                <w:noProof/>
+                <w:webHidden/>
+              </w:rPr>
+              <w:fldChar w:fldCharType="separate"/>
+            </w:r>
+            <w:r>
+              <w:rPr>
+                <w:noProof/>
+                <w:webHidden/>
+              </w:rPr>
+              <w:t>12</w:t>
+            </w:r>
+            <w:r>
+              <w:rPr>
+                <w:noProof/>
+                <w:webHidden/>
+              </w:rPr>
+              <w:fldChar w:fldCharType="end"/>
+            </w:r>
+          </w:hyperlink>
+        </w:p>
+        <w:p>
+          <w:pPr>
+            <w:pStyle w:val="31"/>
+            <w:tabs>
+              <w:tab w:val="left" w:pos="1320"/>
+              <w:tab w:val="right" w:leader="dot" w:pos="9350"/>
+            </w:tabs>
+            <w:rPr>
+              <w:noProof/>
+              <w:kern w:val="2"/>
+              <w:sz w:val="24"/>
+              <w:szCs w:val="24"/>
+              <w:lang w:eastAsia="zh-TW"/>
+              <w14:ligatures w14:val="standardContextual"/>
+            </w:rPr>
+          </w:pPr>
+          <w:hyperlink w:anchor="_Toc211532838" w:history="1">
+            <w:r>
+              <w:rPr>
+                <w:rStyle w:val="af6"/>
+                <w:noProof/>
+                <w:lang w:eastAsia="zh-TW"/>
+              </w:rPr>
+              <w:t>4.1.5.</w:t>
+            </w:r>
+            <w:r>
+              <w:rPr>
+                <w:noProof/>
+                <w:kern w:val="2"/>
+                <w:sz w:val="24"/>
+                <w:szCs w:val="24"/>
+                <w:lang w:eastAsia="zh-TW"/>
+                <w14:ligatures w14:val="standardContextual"/>
+              </w:rPr>
+              <w:tab/>
+            </w:r>
+            <w:r>
+              <w:rPr>
+                <w:rStyle w:val="af6"/>
+                <w:noProof/>
+                <w:lang w:eastAsia="zh-TW"/>
+              </w:rPr>
+              <w:t>Set spin color and model (0x6D)</w:t>
+            </w:r>
+            <w:r>
+              <w:rPr>
+                <w:noProof/>
+                <w:webHidden/>
+              </w:rPr>
+              <w:tab/>
+            </w:r>
+            <w:r>
+              <w:rPr>
+                <w:noProof/>
+                <w:webHidden/>
+              </w:rPr>
+              <w:fldChar w:fldCharType="begin"/>
+            </w:r>
+            <w:r>
+              <w:rPr>
+                <w:noProof/>
+                <w:webHidden/>
+              </w:rPr>
+              <w:instrText xml:space="preserve"> PAGEREF _Toc211532838 \h </w:instrText>
+            </w:r>
+            <w:r>
+              <w:rPr>
+                <w:noProof/>
+                <w:webHidden/>
+              </w:rPr>
+            </w:r>
+            <w:r>
+              <w:rPr>
+                <w:noProof/>
+                <w:webHidden/>
+              </w:rPr>
+              <w:fldChar w:fldCharType="separate"/>
+            </w:r>
+            <w:r>
+              <w:rPr>
+                <w:noProof/>
+                <w:webHidden/>
+              </w:rPr>
+              <w:t>13</w:t>
+            </w:r>
+            <w:r>
+              <w:rPr>
+                <w:noProof/>
+                <w:webHidden/>
+              </w:rPr>
+              <w:fldChar w:fldCharType="end"/>
+            </w:r>
+          </w:hyperlink>
+        </w:p>
+        <w:p>
+          <w:pPr>
+            <w:pStyle w:val="31"/>
+            <w:tabs>
+              <w:tab w:val="left" w:pos="1320"/>
+              <w:tab w:val="right" w:leader="dot" w:pos="9350"/>
+            </w:tabs>
+            <w:rPr>
+              <w:noProof/>
+              <w:kern w:val="2"/>
+              <w:sz w:val="24"/>
+              <w:szCs w:val="24"/>
+              <w:lang w:eastAsia="zh-TW"/>
+              <w14:ligatures w14:val="standardContextual"/>
+            </w:rPr>
+          </w:pPr>
+          <w:hyperlink w:anchor="_Toc211532839" w:history="1">
+            <w:r>
+              <w:rPr>
+                <w:rStyle w:val="af6"/>
+                <w:noProof/>
+                <w:lang w:eastAsia="zh-TW"/>
+              </w:rPr>
+              <w:t>4.1.6.</w:t>
+            </w:r>
+            <w:r>
+              <w:rPr>
+                <w:noProof/>
+                <w:kern w:val="2"/>
+                <w:sz w:val="24"/>
+                <w:szCs w:val="24"/>
+                <w:lang w:eastAsia="zh-TW"/>
+                <w14:ligatures w14:val="standardContextual"/>
+              </w:rPr>
+              <w:tab/>
+            </w:r>
+            <w:r>
+              <w:rPr>
+                <w:rStyle w:val="af6"/>
+                <w:noProof/>
+                <w:lang w:eastAsia="zh-TW"/>
+              </w:rPr>
+              <w:t>get spin color and model (0xED)</w:t>
+            </w:r>
+            <w:r>
+              <w:rPr>
+                <w:noProof/>
+                <w:webHidden/>
+              </w:rPr>
+              <w:tab/>
+            </w:r>
+            <w:r>
+              <w:rPr>
+                <w:noProof/>
+                <w:webHidden/>
+              </w:rPr>
+              <w:fldChar w:fldCharType="begin"/>
+            </w:r>
+            <w:r>
+              <w:rPr>
+                <w:noProof/>
+                <w:webHidden/>
+              </w:rPr>
+              <w:instrText xml:space="preserve"> PAGEREF _Toc211532839 \h </w:instrText>
             </w:r>
             <w:r>
               <w:rPr>
@@ -2381,7 +2568,7 @@
               <w14:ligatures w14:val="standardContextual"/>
             </w:rPr>
           </w:pPr>
-          <w:hyperlink w:anchor="_Toc211528282" w:history="1">
+          <w:hyperlink w:anchor="_Toc211532840" w:history="1">
             <w:r>
               <w:rPr>
                 <w:rStyle w:val="af6"/>
@@ -2426,7 +2613,7 @@
                 <w:noProof/>
                 <w:webHidden/>
               </w:rPr>
-              <w:instrText xml:space="preserve"> PAGEREF _Toc211528282 \h </w:instrText>
+              <w:instrText xml:space="preserve"> PAGEREF _Toc211532840 \h </w:instrText>
             </w:r>
             <w:r>
               <w:rPr>
@@ -2473,7 +2660,7 @@
               <w14:ligatures w14:val="standardContextual"/>
             </w:rPr>
           </w:pPr>
-          <w:hyperlink w:anchor="_Toc211528283" w:history="1">
+          <w:hyperlink w:anchor="_Toc211532841" w:history="1">
             <w:r>
               <w:rPr>
                 <w:rStyle w:val="af6"/>
@@ -2497,7 +2684,7 @@
                 <w:rStyle w:val="af6"/>
                 <w:noProof/>
               </w:rPr>
-              <w:t>Set BT Address (0x2E) (Headset Only)</w:t>
+              <w:t>Enter Factory mode (0xFC, 0xFC, 0xAA, 0x55)</w:t>
             </w:r>
             <w:r>
               <w:rPr>
@@ -2518,7 +2705,7 @@
                 <w:noProof/>
                 <w:webHidden/>
               </w:rPr>
-              <w:instrText xml:space="preserve"> PAGEREF _Toc211528283 \h </w:instrText>
+              <w:instrText xml:space="preserve"> PAGEREF _Toc211532841 \h </w:instrText>
             </w:r>
             <w:r>
               <w:rPr>
@@ -2565,7 +2752,7 @@
               <w14:ligatures w14:val="standardContextual"/>
             </w:rPr>
           </w:pPr>
-          <w:hyperlink w:anchor="_Toc211528284" w:history="1">
+          <w:hyperlink w:anchor="_Toc211532842" w:history="1">
             <w:r>
               <w:rPr>
                 <w:rStyle w:val="af6"/>
@@ -2588,8 +2775,46 @@
               <w:rPr>
                 <w:rStyle w:val="af6"/>
                 <w:noProof/>
-              </w:rPr>
-              <w:t>Get BT Address (0x3E) (Headset Only)</w:t>
+                <w:lang w:eastAsia="zh-TW"/>
+              </w:rPr>
+              <w:t>Sy8809 xSense Read</w:t>
+            </w:r>
+            <w:r>
+              <w:rPr>
+                <w:rStyle w:val="af6"/>
+                <w:noProof/>
+              </w:rPr>
+              <w:t xml:space="preserve"> (0x</w:t>
+            </w:r>
+            <w:r>
+              <w:rPr>
+                <w:rStyle w:val="af6"/>
+                <w:noProof/>
+                <w:lang w:eastAsia="zh-TW"/>
+              </w:rPr>
+              <w:t>F0</w:t>
+            </w:r>
+            <w:r>
+              <w:rPr>
+                <w:rStyle w:val="af6"/>
+                <w:noProof/>
+              </w:rPr>
+              <w:t>) (</w:t>
+            </w:r>
+            <w:r>
+              <w:rPr>
+                <w:rStyle w:val="af6"/>
+                <w:noProof/>
+                <w:lang w:eastAsia="zh-TW"/>
+              </w:rPr>
+              <w:t>Csae</w:t>
+            </w:r>
+            <w:r>
+              <w:rPr>
+                <w:rStyle w:val="af6"/>
+                <w:noProof/>
+              </w:rPr>
+              <w:t xml:space="preserve"> Only)</w:t>
             </w:r>
             <w:r>
               <w:rPr>
@@ -2610,7 +2835,7 @@
                 <w:noProof/>
                 <w:webHidden/>
               </w:rPr>
-              <w:instrText xml:space="preserve"> PAGEREF _Toc211528284 \h </w:instrText>
+              <w:instrText xml:space="preserve"> PAGEREF _Toc211532842 \h </w:instrText>
             </w:r>
             <w:r>
               <w:rPr>
@@ -2657,11 +2882,12 @@
               <w14:ligatures w14:val="standardContextual"/>
             </w:rPr>
           </w:pPr>
-          <w:hyperlink w:anchor="_Toc211528285" w:history="1">
+          <w:hyperlink w:anchor="_Toc211532843" w:history="1">
             <w:r>
               <w:rPr>
                 <w:rStyle w:val="af6"/>
                 <w:noProof/>
+                <w:lang w:eastAsia="zh-TW"/>
               </w:rPr>
               <w:t>5.1.3.</w:t>
             </w:r>
@@ -2680,8 +2906,31 @@
               <w:rPr>
                 <w:rStyle w:val="af6"/>
                 <w:noProof/>
-              </w:rPr>
-              <w:t>Set Wireless ID (0x2F) (Dongle Only)</w:t>
+                <w:lang w:eastAsia="zh-TW"/>
+              </w:rPr>
+              <w:t>Sy8809 register read (0xF1)</w:t>
+            </w:r>
+            <w:r>
+              <w:rPr>
+                <w:rStyle w:val="af6"/>
+                <w:noProof/>
+              </w:rPr>
+              <w:t xml:space="preserve"> (</w:t>
+            </w:r>
+            <w:r>
+              <w:rPr>
+                <w:rStyle w:val="af6"/>
+                <w:noProof/>
+                <w:lang w:eastAsia="zh-TW"/>
+              </w:rPr>
+              <w:t>Csae</w:t>
+            </w:r>
+            <w:r>
+              <w:rPr>
+                <w:rStyle w:val="af6"/>
+                <w:noProof/>
+              </w:rPr>
+              <w:t xml:space="preserve"> Only)</w:t>
             </w:r>
             <w:r>
               <w:rPr>
@@ -2702,7 +2951,7 @@
                 <w:noProof/>
                 <w:webHidden/>
               </w:rPr>
-              <w:instrText xml:space="preserve"> PAGEREF _Toc211528285 \h </w:instrText>
+              <w:instrText xml:space="preserve"> PAGEREF _Toc211532843 \h </w:instrText>
             </w:r>
             <w:r>
               <w:rPr>
@@ -2749,11 +2998,12 @@
               <w14:ligatures w14:val="standardContextual"/>
             </w:rPr>
           </w:pPr>
-          <w:hyperlink w:anchor="_Toc211528286" w:history="1">
+          <w:hyperlink w:anchor="_Toc211532844" w:history="1">
             <w:r>
               <w:rPr>
                 <w:rStyle w:val="af6"/>
                 <w:noProof/>
+                <w:lang w:eastAsia="zh-TW"/>
               </w:rPr>
               <w:t>5.1.4.</w:t>
             </w:r>
@@ -2772,8 +3022,31 @@
               <w:rPr>
                 <w:rStyle w:val="af6"/>
                 <w:noProof/>
-              </w:rPr>
-              <w:t>Get Wireless ID (0x3F) (Dongle Only)</w:t>
+                <w:lang w:eastAsia="zh-TW"/>
+              </w:rPr>
+              <w:t>Sy8809 reg write(0x71)</w:t>
+            </w:r>
+            <w:r>
+              <w:rPr>
+                <w:rStyle w:val="af6"/>
+                <w:noProof/>
+              </w:rPr>
+              <w:t xml:space="preserve"> (</w:t>
+            </w:r>
+            <w:r>
+              <w:rPr>
+                <w:rStyle w:val="af6"/>
+                <w:noProof/>
+                <w:lang w:eastAsia="zh-TW"/>
+              </w:rPr>
+              <w:t>Csae</w:t>
+            </w:r>
+            <w:r>
+              <w:rPr>
+                <w:rStyle w:val="af6"/>
+                <w:noProof/>
+              </w:rPr>
+              <w:t xml:space="preserve"> Only)</w:t>
             </w:r>
             <w:r>
               <w:rPr>
@@ -2794,7 +3067,7 @@
                 <w:noProof/>
                 <w:webHidden/>
               </w:rPr>
-              <w:instrText xml:space="preserve"> PAGEREF _Toc211528286 \h </w:instrText>
+              <w:instrText xml:space="preserve"> PAGEREF _Toc211532844 \h </w:instrText>
             </w:r>
             <w:r>
               <w:rPr>
@@ -2815,2412 +3088,6 @@
                 <w:webHidden/>
               </w:rPr>
               <w:t>15</w:t>
-            </w:r>
-            <w:r>
-              <w:rPr>
-                <w:noProof/>
-                <w:webHidden/>
-              </w:rPr>
-              <w:fldChar w:fldCharType="end"/>
-            </w:r>
-          </w:hyperlink>
-        </w:p>
-        <w:p>
-          <w:pPr>
-            <w:pStyle w:val="31"/>
-            <w:tabs>
-              <w:tab w:val="left" w:pos="1320"/>
-              <w:tab w:val="right" w:leader="dot" w:pos="9350"/>
-            </w:tabs>
-            <w:rPr>
-              <w:noProof/>
-              <w:kern w:val="2"/>
-              <w:sz w:val="24"/>
-              <w:szCs w:val="24"/>
-              <w:lang w:eastAsia="zh-TW"/>
-              <w14:ligatures w14:val="standardContextual"/>
-            </w:rPr>
-          </w:pPr>
-          <w:hyperlink w:anchor="_Toc211528287" w:history="1">
-            <w:r>
-              <w:rPr>
-                <w:rStyle w:val="af6"/>
-                <w:noProof/>
-              </w:rPr>
-              <w:t>5.1.5.</w:t>
-            </w:r>
-            <w:r>
-              <w:rPr>
-                <w:noProof/>
-                <w:kern w:val="2"/>
-                <w:sz w:val="24"/>
-                <w:szCs w:val="24"/>
-                <w:lang w:eastAsia="zh-TW"/>
-                <w14:ligatures w14:val="standardContextual"/>
-              </w:rPr>
-              <w:tab/>
-            </w:r>
-            <w:r>
-              <w:rPr>
-                <w:rStyle w:val="af6"/>
-                <w:noProof/>
-              </w:rPr>
-              <w:t>Get Battery States (0x61) (Headset Only)</w:t>
-            </w:r>
-            <w:r>
-              <w:rPr>
-                <w:noProof/>
-                <w:webHidden/>
-              </w:rPr>
-              <w:tab/>
-            </w:r>
-            <w:r>
-              <w:rPr>
-                <w:noProof/>
-                <w:webHidden/>
-              </w:rPr>
-              <w:fldChar w:fldCharType="begin"/>
-            </w:r>
-            <w:r>
-              <w:rPr>
-                <w:noProof/>
-                <w:webHidden/>
-              </w:rPr>
-              <w:instrText xml:space="preserve"> PAGEREF _Toc211528287 \h </w:instrText>
-            </w:r>
-            <w:r>
-              <w:rPr>
-                <w:noProof/>
-                <w:webHidden/>
-              </w:rPr>
-            </w:r>
-            <w:r>
-              <w:rPr>
-                <w:noProof/>
-                <w:webHidden/>
-              </w:rPr>
-              <w:fldChar w:fldCharType="separate"/>
-            </w:r>
-            <w:r>
-              <w:rPr>
-                <w:noProof/>
-                <w:webHidden/>
-              </w:rPr>
-              <w:t>16</w:t>
-            </w:r>
-            <w:r>
-              <w:rPr>
-                <w:noProof/>
-                <w:webHidden/>
-              </w:rPr>
-              <w:fldChar w:fldCharType="end"/>
-            </w:r>
-          </w:hyperlink>
-        </w:p>
-        <w:p>
-          <w:pPr>
-            <w:pStyle w:val="31"/>
-            <w:tabs>
-              <w:tab w:val="left" w:pos="1320"/>
-              <w:tab w:val="right" w:leader="dot" w:pos="9350"/>
-            </w:tabs>
-            <w:rPr>
-              <w:noProof/>
-              <w:kern w:val="2"/>
-              <w:sz w:val="24"/>
-              <w:szCs w:val="24"/>
-              <w:lang w:eastAsia="zh-TW"/>
-              <w14:ligatures w14:val="standardContextual"/>
-            </w:rPr>
-          </w:pPr>
-          <w:hyperlink w:anchor="_Toc211528288" w:history="1">
-            <w:r>
-              <w:rPr>
-                <w:rStyle w:val="af6"/>
-                <w:noProof/>
-              </w:rPr>
-              <w:t>5.1.6.</w:t>
-            </w:r>
-            <w:r>
-              <w:rPr>
-                <w:noProof/>
-                <w:kern w:val="2"/>
-                <w:sz w:val="24"/>
-                <w:szCs w:val="24"/>
-                <w:lang w:eastAsia="zh-TW"/>
-                <w14:ligatures w14:val="standardContextual"/>
-              </w:rPr>
-              <w:tab/>
-            </w:r>
-            <w:r>
-              <w:rPr>
-                <w:rStyle w:val="af6"/>
-                <w:noProof/>
-              </w:rPr>
-              <w:t>Get NTC ADC Voltage (0x63) (Headset Only)</w:t>
-            </w:r>
-            <w:r>
-              <w:rPr>
-                <w:noProof/>
-                <w:webHidden/>
-              </w:rPr>
-              <w:tab/>
-            </w:r>
-            <w:r>
-              <w:rPr>
-                <w:noProof/>
-                <w:webHidden/>
-              </w:rPr>
-              <w:fldChar w:fldCharType="begin"/>
-            </w:r>
-            <w:r>
-              <w:rPr>
-                <w:noProof/>
-                <w:webHidden/>
-              </w:rPr>
-              <w:instrText xml:space="preserve"> PAGEREF _Toc211528288 \h </w:instrText>
-            </w:r>
-            <w:r>
-              <w:rPr>
-                <w:noProof/>
-                <w:webHidden/>
-              </w:rPr>
-            </w:r>
-            <w:r>
-              <w:rPr>
-                <w:noProof/>
-                <w:webHidden/>
-              </w:rPr>
-              <w:fldChar w:fldCharType="separate"/>
-            </w:r>
-            <w:r>
-              <w:rPr>
-                <w:noProof/>
-                <w:webHidden/>
-              </w:rPr>
-              <w:t>16</w:t>
-            </w:r>
-            <w:r>
-              <w:rPr>
-                <w:noProof/>
-                <w:webHidden/>
-              </w:rPr>
-              <w:fldChar w:fldCharType="end"/>
-            </w:r>
-          </w:hyperlink>
-        </w:p>
-        <w:p>
-          <w:pPr>
-            <w:pStyle w:val="31"/>
-            <w:tabs>
-              <w:tab w:val="left" w:pos="1320"/>
-              <w:tab w:val="right" w:leader="dot" w:pos="9350"/>
-            </w:tabs>
-            <w:rPr>
-              <w:noProof/>
-              <w:kern w:val="2"/>
-              <w:sz w:val="24"/>
-              <w:szCs w:val="24"/>
-              <w:lang w:eastAsia="zh-TW"/>
-              <w14:ligatures w14:val="standardContextual"/>
-            </w:rPr>
-          </w:pPr>
-          <w:hyperlink w:anchor="_Toc211528289" w:history="1">
-            <w:r>
-              <w:rPr>
-                <w:rStyle w:val="af6"/>
-                <w:noProof/>
-              </w:rPr>
-              <w:t>5.1.7.</w:t>
-            </w:r>
-            <w:r>
-              <w:rPr>
-                <w:noProof/>
-                <w:kern w:val="2"/>
-                <w:sz w:val="24"/>
-                <w:szCs w:val="24"/>
-                <w:lang w:eastAsia="zh-TW"/>
-                <w14:ligatures w14:val="standardContextual"/>
-              </w:rPr>
-              <w:tab/>
-            </w:r>
-            <w:r>
-              <w:rPr>
-                <w:rStyle w:val="af6"/>
-                <w:noProof/>
-              </w:rPr>
-              <w:t>Charge control (0xE1) (Headset only)</w:t>
-            </w:r>
-            <w:r>
-              <w:rPr>
-                <w:noProof/>
-                <w:webHidden/>
-              </w:rPr>
-              <w:tab/>
-            </w:r>
-            <w:r>
-              <w:rPr>
-                <w:noProof/>
-                <w:webHidden/>
-              </w:rPr>
-              <w:fldChar w:fldCharType="begin"/>
-            </w:r>
-            <w:r>
-              <w:rPr>
-                <w:noProof/>
-                <w:webHidden/>
-              </w:rPr>
-              <w:instrText xml:space="preserve"> PAGEREF _Toc211528289 \h </w:instrText>
-            </w:r>
-            <w:r>
-              <w:rPr>
-                <w:noProof/>
-                <w:webHidden/>
-              </w:rPr>
-            </w:r>
-            <w:r>
-              <w:rPr>
-                <w:noProof/>
-                <w:webHidden/>
-              </w:rPr>
-              <w:fldChar w:fldCharType="separate"/>
-            </w:r>
-            <w:r>
-              <w:rPr>
-                <w:noProof/>
-                <w:webHidden/>
-              </w:rPr>
-              <w:t>17</w:t>
-            </w:r>
-            <w:r>
-              <w:rPr>
-                <w:noProof/>
-                <w:webHidden/>
-              </w:rPr>
-              <w:fldChar w:fldCharType="end"/>
-            </w:r>
-          </w:hyperlink>
-        </w:p>
-        <w:p>
-          <w:pPr>
-            <w:pStyle w:val="31"/>
-            <w:tabs>
-              <w:tab w:val="left" w:pos="1320"/>
-              <w:tab w:val="right" w:leader="dot" w:pos="9350"/>
-            </w:tabs>
-            <w:rPr>
-              <w:noProof/>
-              <w:kern w:val="2"/>
-              <w:sz w:val="24"/>
-              <w:szCs w:val="24"/>
-              <w:lang w:eastAsia="zh-TW"/>
-              <w14:ligatures w14:val="standardContextual"/>
-            </w:rPr>
-          </w:pPr>
-          <w:hyperlink w:anchor="_Toc211528290" w:history="1">
-            <w:r>
-              <w:rPr>
-                <w:rStyle w:val="af6"/>
-                <w:noProof/>
-              </w:rPr>
-              <w:t>5.1.8.</w:t>
-            </w:r>
-            <w:r>
-              <w:rPr>
-                <w:noProof/>
-                <w:kern w:val="2"/>
-                <w:sz w:val="24"/>
-                <w:szCs w:val="24"/>
-                <w:lang w:eastAsia="zh-TW"/>
-                <w14:ligatures w14:val="standardContextual"/>
-              </w:rPr>
-              <w:tab/>
-            </w:r>
-            <w:r>
-              <w:rPr>
-                <w:rStyle w:val="af6"/>
-                <w:noProof/>
-              </w:rPr>
-              <w:t>Enter Factory mode (0xFC, 0xFC, 0xAA, 0x55)</w:t>
-            </w:r>
-            <w:r>
-              <w:rPr>
-                <w:noProof/>
-                <w:webHidden/>
-              </w:rPr>
-              <w:tab/>
-            </w:r>
-            <w:r>
-              <w:rPr>
-                <w:noProof/>
-                <w:webHidden/>
-              </w:rPr>
-              <w:fldChar w:fldCharType="begin"/>
-            </w:r>
-            <w:r>
-              <w:rPr>
-                <w:noProof/>
-                <w:webHidden/>
-              </w:rPr>
-              <w:instrText xml:space="preserve"> PAGEREF _Toc211528290 \h </w:instrText>
-            </w:r>
-            <w:r>
-              <w:rPr>
-                <w:noProof/>
-                <w:webHidden/>
-              </w:rPr>
-            </w:r>
-            <w:r>
-              <w:rPr>
-                <w:noProof/>
-                <w:webHidden/>
-              </w:rPr>
-              <w:fldChar w:fldCharType="separate"/>
-            </w:r>
-            <w:r>
-              <w:rPr>
-                <w:noProof/>
-                <w:webHidden/>
-              </w:rPr>
-              <w:t>18</w:t>
-            </w:r>
-            <w:r>
-              <w:rPr>
-                <w:noProof/>
-                <w:webHidden/>
-              </w:rPr>
-              <w:fldChar w:fldCharType="end"/>
-            </w:r>
-          </w:hyperlink>
-        </w:p>
-        <w:p>
-          <w:pPr>
-            <w:pStyle w:val="31"/>
-            <w:tabs>
-              <w:tab w:val="left" w:pos="1320"/>
-              <w:tab w:val="right" w:leader="dot" w:pos="9350"/>
-            </w:tabs>
-            <w:rPr>
-              <w:noProof/>
-              <w:kern w:val="2"/>
-              <w:sz w:val="24"/>
-              <w:szCs w:val="24"/>
-              <w:lang w:eastAsia="zh-TW"/>
-              <w14:ligatures w14:val="standardContextual"/>
-            </w:rPr>
-          </w:pPr>
-          <w:hyperlink w:anchor="_Toc211528291" w:history="1">
-            <w:r>
-              <w:rPr>
-                <w:rStyle w:val="af6"/>
-                <w:noProof/>
-              </w:rPr>
-              <w:t>5.1.9.</w:t>
-            </w:r>
-            <w:r>
-              <w:rPr>
-                <w:noProof/>
-                <w:kern w:val="2"/>
-                <w:sz w:val="24"/>
-                <w:szCs w:val="24"/>
-                <w:lang w:eastAsia="zh-TW"/>
-                <w14:ligatures w14:val="standardContextual"/>
-              </w:rPr>
-              <w:tab/>
-            </w:r>
-            <w:r>
-              <w:rPr>
-                <w:rStyle w:val="af6"/>
-                <w:noProof/>
-              </w:rPr>
-              <w:t>Detect Button (0xF1)</w:t>
-            </w:r>
-            <w:r>
-              <w:rPr>
-                <w:noProof/>
-                <w:webHidden/>
-              </w:rPr>
-              <w:tab/>
-            </w:r>
-            <w:r>
-              <w:rPr>
-                <w:noProof/>
-                <w:webHidden/>
-              </w:rPr>
-              <w:fldChar w:fldCharType="begin"/>
-            </w:r>
-            <w:r>
-              <w:rPr>
-                <w:noProof/>
-                <w:webHidden/>
-              </w:rPr>
-              <w:instrText xml:space="preserve"> PAGEREF _Toc211528291 \h </w:instrText>
-            </w:r>
-            <w:r>
-              <w:rPr>
-                <w:noProof/>
-                <w:webHidden/>
-              </w:rPr>
-            </w:r>
-            <w:r>
-              <w:rPr>
-                <w:noProof/>
-                <w:webHidden/>
-              </w:rPr>
-              <w:fldChar w:fldCharType="separate"/>
-            </w:r>
-            <w:r>
-              <w:rPr>
-                <w:noProof/>
-                <w:webHidden/>
-              </w:rPr>
-              <w:t>18</w:t>
-            </w:r>
-            <w:r>
-              <w:rPr>
-                <w:noProof/>
-                <w:webHidden/>
-              </w:rPr>
-              <w:fldChar w:fldCharType="end"/>
-            </w:r>
-          </w:hyperlink>
-        </w:p>
-        <w:p>
-          <w:pPr>
-            <w:pStyle w:val="31"/>
-            <w:tabs>
-              <w:tab w:val="left" w:pos="1320"/>
-              <w:tab w:val="right" w:leader="dot" w:pos="9350"/>
-            </w:tabs>
-            <w:rPr>
-              <w:noProof/>
-              <w:kern w:val="2"/>
-              <w:sz w:val="24"/>
-              <w:szCs w:val="24"/>
-              <w:lang w:eastAsia="zh-TW"/>
-              <w14:ligatures w14:val="standardContextual"/>
-            </w:rPr>
-          </w:pPr>
-          <w:hyperlink w:anchor="_Toc211528292" w:history="1">
-            <w:r>
-              <w:rPr>
-                <w:rStyle w:val="af6"/>
-                <w:noProof/>
-              </w:rPr>
-              <w:t>5.1.10.</w:t>
-            </w:r>
-            <w:r>
-              <w:rPr>
-                <w:noProof/>
-                <w:kern w:val="2"/>
-                <w:sz w:val="24"/>
-                <w:szCs w:val="24"/>
-                <w:lang w:eastAsia="zh-TW"/>
-                <w14:ligatures w14:val="standardContextual"/>
-              </w:rPr>
-              <w:tab/>
-            </w:r>
-            <w:r>
-              <w:rPr>
-                <w:rStyle w:val="af6"/>
-                <w:noProof/>
-              </w:rPr>
-              <w:t>Set LED On/Off (0xF2)</w:t>
-            </w:r>
-            <w:r>
-              <w:rPr>
-                <w:noProof/>
-                <w:webHidden/>
-              </w:rPr>
-              <w:tab/>
-            </w:r>
-            <w:r>
-              <w:rPr>
-                <w:noProof/>
-                <w:webHidden/>
-              </w:rPr>
-              <w:fldChar w:fldCharType="begin"/>
-            </w:r>
-            <w:r>
-              <w:rPr>
-                <w:noProof/>
-                <w:webHidden/>
-              </w:rPr>
-              <w:instrText xml:space="preserve"> PAGEREF _Toc211528292 \h </w:instrText>
-            </w:r>
-            <w:r>
-              <w:rPr>
-                <w:noProof/>
-                <w:webHidden/>
-              </w:rPr>
-            </w:r>
-            <w:r>
-              <w:rPr>
-                <w:noProof/>
-                <w:webHidden/>
-              </w:rPr>
-              <w:fldChar w:fldCharType="separate"/>
-            </w:r>
-            <w:r>
-              <w:rPr>
-                <w:noProof/>
-                <w:webHidden/>
-              </w:rPr>
-              <w:t>19</w:t>
-            </w:r>
-            <w:r>
-              <w:rPr>
-                <w:noProof/>
-                <w:webHidden/>
-              </w:rPr>
-              <w:fldChar w:fldCharType="end"/>
-            </w:r>
-          </w:hyperlink>
-        </w:p>
-        <w:p>
-          <w:pPr>
-            <w:pStyle w:val="31"/>
-            <w:tabs>
-              <w:tab w:val="left" w:pos="1320"/>
-              <w:tab w:val="right" w:leader="dot" w:pos="9350"/>
-            </w:tabs>
-            <w:rPr>
-              <w:noProof/>
-              <w:kern w:val="2"/>
-              <w:sz w:val="24"/>
-              <w:szCs w:val="24"/>
-              <w:lang w:eastAsia="zh-TW"/>
-              <w14:ligatures w14:val="standardContextual"/>
-            </w:rPr>
-          </w:pPr>
-          <w:hyperlink w:anchor="_Toc211528293" w:history="1">
-            <w:r>
-              <w:rPr>
-                <w:rStyle w:val="af6"/>
-                <w:noProof/>
-              </w:rPr>
-              <w:t>5.1.11.</w:t>
-            </w:r>
-            <w:r>
-              <w:rPr>
-                <w:noProof/>
-                <w:kern w:val="2"/>
-                <w:sz w:val="24"/>
-                <w:szCs w:val="24"/>
-                <w:lang w:eastAsia="zh-TW"/>
-                <w14:ligatures w14:val="standardContextual"/>
-              </w:rPr>
-              <w:tab/>
-            </w:r>
-            <w:r>
-              <w:rPr>
-                <w:rStyle w:val="af6"/>
-                <w:noProof/>
-              </w:rPr>
-              <w:t>Read Mixer ADC Voltage (0xF</w:t>
-            </w:r>
-            <w:r>
-              <w:rPr>
-                <w:rStyle w:val="af6"/>
-                <w:noProof/>
-                <w:lang w:eastAsia="zh-TW"/>
-              </w:rPr>
-              <w:t>3</w:t>
-            </w:r>
-            <w:r>
-              <w:rPr>
-                <w:rStyle w:val="af6"/>
-                <w:noProof/>
-              </w:rPr>
-              <w:t>)</w:t>
-            </w:r>
-            <w:r>
-              <w:rPr>
-                <w:noProof/>
-                <w:webHidden/>
-              </w:rPr>
-              <w:tab/>
-            </w:r>
-            <w:r>
-              <w:rPr>
-                <w:noProof/>
-                <w:webHidden/>
-              </w:rPr>
-              <w:fldChar w:fldCharType="begin"/>
-            </w:r>
-            <w:r>
-              <w:rPr>
-                <w:noProof/>
-                <w:webHidden/>
-              </w:rPr>
-              <w:instrText xml:space="preserve"> PAGEREF _Toc211528293 \h </w:instrText>
-            </w:r>
-            <w:r>
-              <w:rPr>
-                <w:noProof/>
-                <w:webHidden/>
-              </w:rPr>
-            </w:r>
-            <w:r>
-              <w:rPr>
-                <w:noProof/>
-                <w:webHidden/>
-              </w:rPr>
-              <w:fldChar w:fldCharType="separate"/>
-            </w:r>
-            <w:r>
-              <w:rPr>
-                <w:noProof/>
-                <w:webHidden/>
-              </w:rPr>
-              <w:t>19</w:t>
-            </w:r>
-            <w:r>
-              <w:rPr>
-                <w:noProof/>
-                <w:webHidden/>
-              </w:rPr>
-              <w:fldChar w:fldCharType="end"/>
-            </w:r>
-          </w:hyperlink>
-        </w:p>
-        <w:p>
-          <w:pPr>
-            <w:pStyle w:val="31"/>
-            <w:tabs>
-              <w:tab w:val="left" w:pos="1320"/>
-              <w:tab w:val="right" w:leader="dot" w:pos="9350"/>
-            </w:tabs>
-            <w:rPr>
-              <w:noProof/>
-              <w:kern w:val="2"/>
-              <w:sz w:val="24"/>
-              <w:szCs w:val="24"/>
-              <w:lang w:eastAsia="zh-TW"/>
-              <w14:ligatures w14:val="standardContextual"/>
-            </w:rPr>
-          </w:pPr>
-          <w:hyperlink w:anchor="_Toc211528294" w:history="1">
-            <w:r>
-              <w:rPr>
-                <w:rStyle w:val="af6"/>
-                <w:noProof/>
-              </w:rPr>
-              <w:t>5.1.12.</w:t>
-            </w:r>
-            <w:r>
-              <w:rPr>
-                <w:noProof/>
-                <w:kern w:val="2"/>
-                <w:sz w:val="24"/>
-                <w:szCs w:val="24"/>
-                <w:lang w:eastAsia="zh-TW"/>
-                <w14:ligatures w14:val="standardContextual"/>
-              </w:rPr>
-              <w:tab/>
-            </w:r>
-            <w:r>
-              <w:rPr>
-                <w:rStyle w:val="af6"/>
-                <w:noProof/>
-              </w:rPr>
-              <w:t xml:space="preserve">Set </w:t>
-            </w:r>
-            <w:r>
-              <w:rPr>
-                <w:rStyle w:val="af6"/>
-                <w:noProof/>
-                <w:lang w:eastAsia="zh-TW"/>
-              </w:rPr>
-              <w:t>Single tone</w:t>
-            </w:r>
-            <w:r>
-              <w:rPr>
-                <w:rStyle w:val="af6"/>
-                <w:noProof/>
-              </w:rPr>
-              <w:t xml:space="preserve"> (0xF</w:t>
-            </w:r>
-            <w:r>
-              <w:rPr>
-                <w:rStyle w:val="af6"/>
-                <w:noProof/>
-                <w:lang w:eastAsia="zh-TW"/>
-              </w:rPr>
-              <w:t>8</w:t>
-            </w:r>
-            <w:r>
-              <w:rPr>
-                <w:rStyle w:val="af6"/>
-                <w:noProof/>
-              </w:rPr>
-              <w:t>)</w:t>
-            </w:r>
-            <w:r>
-              <w:rPr>
-                <w:noProof/>
-                <w:webHidden/>
-              </w:rPr>
-              <w:tab/>
-            </w:r>
-            <w:r>
-              <w:rPr>
-                <w:noProof/>
-                <w:webHidden/>
-              </w:rPr>
-              <w:fldChar w:fldCharType="begin"/>
-            </w:r>
-            <w:r>
-              <w:rPr>
-                <w:noProof/>
-                <w:webHidden/>
-              </w:rPr>
-              <w:instrText xml:space="preserve"> PAGEREF _Toc211528294 \h </w:instrText>
-            </w:r>
-            <w:r>
-              <w:rPr>
-                <w:noProof/>
-                <w:webHidden/>
-              </w:rPr>
-            </w:r>
-            <w:r>
-              <w:rPr>
-                <w:noProof/>
-                <w:webHidden/>
-              </w:rPr>
-              <w:fldChar w:fldCharType="separate"/>
-            </w:r>
-            <w:r>
-              <w:rPr>
-                <w:noProof/>
-                <w:webHidden/>
-              </w:rPr>
-              <w:t>20</w:t>
-            </w:r>
-            <w:r>
-              <w:rPr>
-                <w:noProof/>
-                <w:webHidden/>
-              </w:rPr>
-              <w:fldChar w:fldCharType="end"/>
-            </w:r>
-          </w:hyperlink>
-        </w:p>
-        <w:p>
-          <w:pPr>
-            <w:pStyle w:val="31"/>
-            <w:tabs>
-              <w:tab w:val="left" w:pos="1320"/>
-              <w:tab w:val="right" w:leader="dot" w:pos="9350"/>
-            </w:tabs>
-            <w:rPr>
-              <w:noProof/>
-              <w:kern w:val="2"/>
-              <w:sz w:val="24"/>
-              <w:szCs w:val="24"/>
-              <w:lang w:eastAsia="zh-TW"/>
-              <w14:ligatures w14:val="standardContextual"/>
-            </w:rPr>
-          </w:pPr>
-          <w:hyperlink w:anchor="_Toc211528295" w:history="1">
-            <w:r>
-              <w:rPr>
-                <w:rStyle w:val="af6"/>
-                <w:noProof/>
-              </w:rPr>
-              <w:t>5.1.13.</w:t>
-            </w:r>
-            <w:r>
-              <w:rPr>
-                <w:noProof/>
-                <w:kern w:val="2"/>
-                <w:sz w:val="24"/>
-                <w:szCs w:val="24"/>
-                <w:lang w:eastAsia="zh-TW"/>
-                <w14:ligatures w14:val="standardContextual"/>
-              </w:rPr>
-              <w:tab/>
-            </w:r>
-            <w:r>
-              <w:rPr>
-                <w:rStyle w:val="af6"/>
-                <w:noProof/>
-              </w:rPr>
-              <w:t xml:space="preserve">Set </w:t>
-            </w:r>
-            <w:r>
-              <w:rPr>
-                <w:rStyle w:val="af6"/>
-                <w:noProof/>
-                <w:lang w:eastAsia="zh-TW"/>
-              </w:rPr>
-              <w:t>AVCCDRV output</w:t>
-            </w:r>
-            <w:r>
-              <w:rPr>
-                <w:rStyle w:val="af6"/>
-                <w:noProof/>
-              </w:rPr>
-              <w:t xml:space="preserve"> (0xF</w:t>
-            </w:r>
-            <w:r>
-              <w:rPr>
-                <w:rStyle w:val="af6"/>
-                <w:noProof/>
-                <w:lang w:eastAsia="zh-TW"/>
-              </w:rPr>
-              <w:t>9</w:t>
-            </w:r>
-            <w:r>
-              <w:rPr>
-                <w:rStyle w:val="af6"/>
-                <w:noProof/>
-              </w:rPr>
-              <w:t>)</w:t>
-            </w:r>
-            <w:r>
-              <w:rPr>
-                <w:noProof/>
-                <w:webHidden/>
-              </w:rPr>
-              <w:tab/>
-            </w:r>
-            <w:r>
-              <w:rPr>
-                <w:noProof/>
-                <w:webHidden/>
-              </w:rPr>
-              <w:fldChar w:fldCharType="begin"/>
-            </w:r>
-            <w:r>
-              <w:rPr>
-                <w:noProof/>
-                <w:webHidden/>
-              </w:rPr>
-              <w:instrText xml:space="preserve"> PAGEREF _Toc211528295 \h </w:instrText>
-            </w:r>
-            <w:r>
-              <w:rPr>
-                <w:noProof/>
-                <w:webHidden/>
-              </w:rPr>
-            </w:r>
-            <w:r>
-              <w:rPr>
-                <w:noProof/>
-                <w:webHidden/>
-              </w:rPr>
-              <w:fldChar w:fldCharType="separate"/>
-            </w:r>
-            <w:r>
-              <w:rPr>
-                <w:noProof/>
-                <w:webHidden/>
-              </w:rPr>
-              <w:t>21</w:t>
-            </w:r>
-            <w:r>
-              <w:rPr>
-                <w:noProof/>
-                <w:webHidden/>
-              </w:rPr>
-              <w:fldChar w:fldCharType="end"/>
-            </w:r>
-          </w:hyperlink>
-        </w:p>
-        <w:p>
-          <w:pPr>
-            <w:pStyle w:val="31"/>
-            <w:tabs>
-              <w:tab w:val="left" w:pos="1320"/>
-              <w:tab w:val="right" w:leader="dot" w:pos="9350"/>
-            </w:tabs>
-            <w:rPr>
-              <w:noProof/>
-              <w:kern w:val="2"/>
-              <w:sz w:val="24"/>
-              <w:szCs w:val="24"/>
-              <w:lang w:eastAsia="zh-TW"/>
-              <w14:ligatures w14:val="standardContextual"/>
-            </w:rPr>
-          </w:pPr>
-          <w:hyperlink w:anchor="_Toc211528296" w:history="1">
-            <w:r>
-              <w:rPr>
-                <w:rStyle w:val="af6"/>
-                <w:noProof/>
-              </w:rPr>
-              <w:t>5.1.14.</w:t>
-            </w:r>
-            <w:r>
-              <w:rPr>
-                <w:noProof/>
-                <w:kern w:val="2"/>
-                <w:sz w:val="24"/>
-                <w:szCs w:val="24"/>
-                <w:lang w:eastAsia="zh-TW"/>
-                <w14:ligatures w14:val="standardContextual"/>
-              </w:rPr>
-              <w:tab/>
-            </w:r>
-            <w:r>
-              <w:rPr>
-                <w:rStyle w:val="af6"/>
-                <w:noProof/>
-              </w:rPr>
-              <w:t xml:space="preserve">Set </w:t>
-            </w:r>
-            <w:r>
-              <w:rPr>
-                <w:rStyle w:val="af6"/>
-                <w:noProof/>
-                <w:lang w:eastAsia="zh-TW"/>
-              </w:rPr>
-              <w:t>XTAL</w:t>
-            </w:r>
-            <w:r>
-              <w:rPr>
-                <w:rStyle w:val="af6"/>
-                <w:noProof/>
-              </w:rPr>
-              <w:t xml:space="preserve"> value(0xF</w:t>
-            </w:r>
-            <w:r>
-              <w:rPr>
-                <w:rStyle w:val="af6"/>
-                <w:noProof/>
-                <w:lang w:eastAsia="zh-TW"/>
-              </w:rPr>
-              <w:t>A</w:t>
-            </w:r>
-            <w:r>
-              <w:rPr>
-                <w:rStyle w:val="af6"/>
-                <w:noProof/>
-              </w:rPr>
-              <w:t>)</w:t>
-            </w:r>
-            <w:r>
-              <w:rPr>
-                <w:noProof/>
-                <w:webHidden/>
-              </w:rPr>
-              <w:tab/>
-            </w:r>
-            <w:r>
-              <w:rPr>
-                <w:noProof/>
-                <w:webHidden/>
-              </w:rPr>
-              <w:fldChar w:fldCharType="begin"/>
-            </w:r>
-            <w:r>
-              <w:rPr>
-                <w:noProof/>
-                <w:webHidden/>
-              </w:rPr>
-              <w:instrText xml:space="preserve"> PAGEREF _Toc211528296 \h </w:instrText>
-            </w:r>
-            <w:r>
-              <w:rPr>
-                <w:noProof/>
-                <w:webHidden/>
-              </w:rPr>
-            </w:r>
-            <w:r>
-              <w:rPr>
-                <w:noProof/>
-                <w:webHidden/>
-              </w:rPr>
-              <w:fldChar w:fldCharType="separate"/>
-            </w:r>
-            <w:r>
-              <w:rPr>
-                <w:noProof/>
-                <w:webHidden/>
-              </w:rPr>
-              <w:t>21</w:t>
-            </w:r>
-            <w:r>
-              <w:rPr>
-                <w:noProof/>
-                <w:webHidden/>
-              </w:rPr>
-              <w:fldChar w:fldCharType="end"/>
-            </w:r>
-          </w:hyperlink>
-        </w:p>
-        <w:p>
-          <w:pPr>
-            <w:pStyle w:val="31"/>
-            <w:tabs>
-              <w:tab w:val="left" w:pos="1320"/>
-              <w:tab w:val="right" w:leader="dot" w:pos="9350"/>
-            </w:tabs>
-            <w:rPr>
-              <w:noProof/>
-              <w:kern w:val="2"/>
-              <w:sz w:val="24"/>
-              <w:szCs w:val="24"/>
-              <w:lang w:eastAsia="zh-TW"/>
-              <w14:ligatures w14:val="standardContextual"/>
-            </w:rPr>
-          </w:pPr>
-          <w:hyperlink w:anchor="_Toc211528297" w:history="1">
-            <w:r>
-              <w:rPr>
-                <w:rStyle w:val="af6"/>
-                <w:noProof/>
-              </w:rPr>
-              <w:t>5.1.15.</w:t>
-            </w:r>
-            <w:r>
-              <w:rPr>
-                <w:noProof/>
-                <w:kern w:val="2"/>
-                <w:sz w:val="24"/>
-                <w:szCs w:val="24"/>
-                <w:lang w:eastAsia="zh-TW"/>
-                <w14:ligatures w14:val="standardContextual"/>
-              </w:rPr>
-              <w:tab/>
-            </w:r>
-            <w:r>
-              <w:rPr>
-                <w:rStyle w:val="af6"/>
-                <w:noProof/>
-              </w:rPr>
-              <w:t>Read XTAL value(0xF</w:t>
-            </w:r>
-            <w:r>
-              <w:rPr>
-                <w:rStyle w:val="af6"/>
-                <w:noProof/>
-                <w:lang w:eastAsia="zh-TW"/>
-              </w:rPr>
-              <w:t>B</w:t>
-            </w:r>
-            <w:r>
-              <w:rPr>
-                <w:rStyle w:val="af6"/>
-                <w:noProof/>
-              </w:rPr>
-              <w:t>)</w:t>
-            </w:r>
-            <w:r>
-              <w:rPr>
-                <w:noProof/>
-                <w:webHidden/>
-              </w:rPr>
-              <w:tab/>
-            </w:r>
-            <w:r>
-              <w:rPr>
-                <w:noProof/>
-                <w:webHidden/>
-              </w:rPr>
-              <w:fldChar w:fldCharType="begin"/>
-            </w:r>
-            <w:r>
-              <w:rPr>
-                <w:noProof/>
-                <w:webHidden/>
-              </w:rPr>
-              <w:instrText xml:space="preserve"> PAGEREF _Toc211528297 \h </w:instrText>
-            </w:r>
-            <w:r>
-              <w:rPr>
-                <w:noProof/>
-                <w:webHidden/>
-              </w:rPr>
-            </w:r>
-            <w:r>
-              <w:rPr>
-                <w:noProof/>
-                <w:webHidden/>
-              </w:rPr>
-              <w:fldChar w:fldCharType="separate"/>
-            </w:r>
-            <w:r>
-              <w:rPr>
-                <w:noProof/>
-                <w:webHidden/>
-              </w:rPr>
-              <w:t>22</w:t>
-            </w:r>
-            <w:r>
-              <w:rPr>
-                <w:noProof/>
-                <w:webHidden/>
-              </w:rPr>
-              <w:fldChar w:fldCharType="end"/>
-            </w:r>
-          </w:hyperlink>
-        </w:p>
-        <w:p>
-          <w:pPr>
-            <w:pStyle w:val="31"/>
-            <w:tabs>
-              <w:tab w:val="left" w:pos="1320"/>
-              <w:tab w:val="right" w:leader="dot" w:pos="9350"/>
-            </w:tabs>
-            <w:rPr>
-              <w:noProof/>
-              <w:kern w:val="2"/>
-              <w:sz w:val="24"/>
-              <w:szCs w:val="24"/>
-              <w:lang w:eastAsia="zh-TW"/>
-              <w14:ligatures w14:val="standardContextual"/>
-            </w:rPr>
-          </w:pPr>
-          <w:hyperlink w:anchor="_Toc211528298" w:history="1">
-            <w:r>
-              <w:rPr>
-                <w:rStyle w:val="af6"/>
-                <w:noProof/>
-              </w:rPr>
-              <w:t>5.1.16.</w:t>
-            </w:r>
-            <w:r>
-              <w:rPr>
-                <w:noProof/>
-                <w:kern w:val="2"/>
-                <w:sz w:val="24"/>
-                <w:szCs w:val="24"/>
-                <w:lang w:eastAsia="zh-TW"/>
-                <w14:ligatures w14:val="standardContextual"/>
-              </w:rPr>
-              <w:tab/>
-            </w:r>
-            <w:r>
-              <w:rPr>
-                <w:rStyle w:val="af6"/>
-                <w:noProof/>
-              </w:rPr>
-              <w:t>Bluetooth Factory reset (0xEF) (Headset)</w:t>
-            </w:r>
-            <w:r>
-              <w:rPr>
-                <w:noProof/>
-                <w:webHidden/>
-              </w:rPr>
-              <w:tab/>
-            </w:r>
-            <w:r>
-              <w:rPr>
-                <w:noProof/>
-                <w:webHidden/>
-              </w:rPr>
-              <w:fldChar w:fldCharType="begin"/>
-            </w:r>
-            <w:r>
-              <w:rPr>
-                <w:noProof/>
-                <w:webHidden/>
-              </w:rPr>
-              <w:instrText xml:space="preserve"> PAGEREF _Toc211528298 \h </w:instrText>
-            </w:r>
-            <w:r>
-              <w:rPr>
-                <w:noProof/>
-                <w:webHidden/>
-              </w:rPr>
-            </w:r>
-            <w:r>
-              <w:rPr>
-                <w:noProof/>
-                <w:webHidden/>
-              </w:rPr>
-              <w:fldChar w:fldCharType="separate"/>
-            </w:r>
-            <w:r>
-              <w:rPr>
-                <w:noProof/>
-                <w:webHidden/>
-              </w:rPr>
-              <w:t>22</w:t>
-            </w:r>
-            <w:r>
-              <w:rPr>
-                <w:noProof/>
-                <w:webHidden/>
-              </w:rPr>
-              <w:fldChar w:fldCharType="end"/>
-            </w:r>
-          </w:hyperlink>
-        </w:p>
-        <w:p>
-          <w:pPr>
-            <w:pStyle w:val="31"/>
-            <w:tabs>
-              <w:tab w:val="left" w:pos="1320"/>
-              <w:tab w:val="right" w:leader="dot" w:pos="9350"/>
-            </w:tabs>
-            <w:rPr>
-              <w:noProof/>
-              <w:kern w:val="2"/>
-              <w:sz w:val="24"/>
-              <w:szCs w:val="24"/>
-              <w:lang w:eastAsia="zh-TW"/>
-              <w14:ligatures w14:val="standardContextual"/>
-            </w:rPr>
-          </w:pPr>
-          <w:hyperlink w:anchor="_Toc211528299" w:history="1">
-            <w:r>
-              <w:rPr>
-                <w:rStyle w:val="af6"/>
-                <w:noProof/>
-              </w:rPr>
-              <w:t>5.1.17.</w:t>
-            </w:r>
-            <w:r>
-              <w:rPr>
-                <w:noProof/>
-                <w:kern w:val="2"/>
-                <w:sz w:val="24"/>
-                <w:szCs w:val="24"/>
-                <w:lang w:eastAsia="zh-TW"/>
-                <w14:ligatures w14:val="standardContextual"/>
-              </w:rPr>
-              <w:tab/>
-            </w:r>
-            <w:r>
-              <w:rPr>
-                <w:rStyle w:val="af6"/>
-                <w:noProof/>
-              </w:rPr>
-              <w:t>Enter DUT test mode (For 8852 test)</w:t>
-            </w:r>
-            <w:r>
-              <w:rPr>
-                <w:noProof/>
-                <w:webHidden/>
-              </w:rPr>
-              <w:tab/>
-            </w:r>
-            <w:r>
-              <w:rPr>
-                <w:noProof/>
-                <w:webHidden/>
-              </w:rPr>
-              <w:fldChar w:fldCharType="begin"/>
-            </w:r>
-            <w:r>
-              <w:rPr>
-                <w:noProof/>
-                <w:webHidden/>
-              </w:rPr>
-              <w:instrText xml:space="preserve"> PAGEREF _Toc211528299 \h </w:instrText>
-            </w:r>
-            <w:r>
-              <w:rPr>
-                <w:noProof/>
-                <w:webHidden/>
-              </w:rPr>
-            </w:r>
-            <w:r>
-              <w:rPr>
-                <w:noProof/>
-                <w:webHidden/>
-              </w:rPr>
-              <w:fldChar w:fldCharType="separate"/>
-            </w:r>
-            <w:r>
-              <w:rPr>
-                <w:noProof/>
-                <w:webHidden/>
-              </w:rPr>
-              <w:t>22</w:t>
-            </w:r>
-            <w:r>
-              <w:rPr>
-                <w:noProof/>
-                <w:webHidden/>
-              </w:rPr>
-              <w:fldChar w:fldCharType="end"/>
-            </w:r>
-          </w:hyperlink>
-        </w:p>
-        <w:p>
-          <w:pPr>
-            <w:pStyle w:val="31"/>
-            <w:tabs>
-              <w:tab w:val="left" w:pos="1320"/>
-              <w:tab w:val="right" w:leader="dot" w:pos="9350"/>
-            </w:tabs>
-            <w:rPr>
-              <w:noProof/>
-              <w:kern w:val="2"/>
-              <w:sz w:val="24"/>
-              <w:szCs w:val="24"/>
-              <w:lang w:eastAsia="zh-TW"/>
-              <w14:ligatures w14:val="standardContextual"/>
-            </w:rPr>
-          </w:pPr>
-          <w:hyperlink w:anchor="_Toc211528300" w:history="1">
-            <w:r>
-              <w:rPr>
-                <w:rStyle w:val="af6"/>
-                <w:noProof/>
-              </w:rPr>
-              <w:t>5.1.18.</w:t>
-            </w:r>
-            <w:r>
-              <w:rPr>
-                <w:noProof/>
-                <w:kern w:val="2"/>
-                <w:sz w:val="24"/>
-                <w:szCs w:val="24"/>
-                <w:lang w:eastAsia="zh-TW"/>
-                <w14:ligatures w14:val="standardContextual"/>
-              </w:rPr>
-              <w:tab/>
-            </w:r>
-            <w:r>
-              <w:rPr>
-                <w:rStyle w:val="af6"/>
-                <w:noProof/>
-              </w:rPr>
-              <w:t>Write I2c to</w:t>
-            </w:r>
-            <w:r>
-              <w:rPr>
-                <w:rStyle w:val="af6"/>
-                <w:noProof/>
-                <w:lang w:eastAsia="zh-TW"/>
-              </w:rPr>
-              <w:t xml:space="preserve"> EEPROM</w:t>
-            </w:r>
-            <w:r>
-              <w:rPr>
-                <w:rStyle w:val="af6"/>
-                <w:noProof/>
-              </w:rPr>
-              <w:t xml:space="preserve"> (0xE8)</w:t>
-            </w:r>
-            <w:r>
-              <w:rPr>
-                <w:noProof/>
-                <w:webHidden/>
-              </w:rPr>
-              <w:tab/>
-            </w:r>
-            <w:r>
-              <w:rPr>
-                <w:noProof/>
-                <w:webHidden/>
-              </w:rPr>
-              <w:fldChar w:fldCharType="begin"/>
-            </w:r>
-            <w:r>
-              <w:rPr>
-                <w:noProof/>
-                <w:webHidden/>
-              </w:rPr>
-              <w:instrText xml:space="preserve"> PAGEREF _Toc211528300 \h </w:instrText>
-            </w:r>
-            <w:r>
-              <w:rPr>
-                <w:noProof/>
-                <w:webHidden/>
-              </w:rPr>
-            </w:r>
-            <w:r>
-              <w:rPr>
-                <w:noProof/>
-                <w:webHidden/>
-              </w:rPr>
-              <w:fldChar w:fldCharType="separate"/>
-            </w:r>
-            <w:r>
-              <w:rPr>
-                <w:noProof/>
-                <w:webHidden/>
-              </w:rPr>
-              <w:t>23</w:t>
-            </w:r>
-            <w:r>
-              <w:rPr>
-                <w:noProof/>
-                <w:webHidden/>
-              </w:rPr>
-              <w:fldChar w:fldCharType="end"/>
-            </w:r>
-          </w:hyperlink>
-        </w:p>
-        <w:p>
-          <w:pPr>
-            <w:pStyle w:val="31"/>
-            <w:tabs>
-              <w:tab w:val="left" w:pos="1320"/>
-              <w:tab w:val="right" w:leader="dot" w:pos="9350"/>
-            </w:tabs>
-            <w:rPr>
-              <w:noProof/>
-              <w:kern w:val="2"/>
-              <w:sz w:val="24"/>
-              <w:szCs w:val="24"/>
-              <w:lang w:eastAsia="zh-TW"/>
-              <w14:ligatures w14:val="standardContextual"/>
-            </w:rPr>
-          </w:pPr>
-          <w:hyperlink w:anchor="_Toc211528301" w:history="1">
-            <w:r>
-              <w:rPr>
-                <w:rStyle w:val="af6"/>
-                <w:noProof/>
-              </w:rPr>
-              <w:t>5.1.19.</w:t>
-            </w:r>
-            <w:r>
-              <w:rPr>
-                <w:noProof/>
-                <w:kern w:val="2"/>
-                <w:sz w:val="24"/>
-                <w:szCs w:val="24"/>
-                <w:lang w:eastAsia="zh-TW"/>
-                <w14:ligatures w14:val="standardContextual"/>
-              </w:rPr>
-              <w:tab/>
-            </w:r>
-            <w:r>
-              <w:rPr>
-                <w:rStyle w:val="af6"/>
-                <w:noProof/>
-              </w:rPr>
-              <w:t xml:space="preserve">Read I2c from </w:t>
-            </w:r>
-            <w:r>
-              <w:rPr>
-                <w:rStyle w:val="af6"/>
-                <w:noProof/>
-                <w:lang w:eastAsia="zh-TW"/>
-              </w:rPr>
-              <w:t>EEPROM</w:t>
-            </w:r>
-            <w:r>
-              <w:rPr>
-                <w:rStyle w:val="af6"/>
-                <w:noProof/>
-              </w:rPr>
-              <w:t xml:space="preserve"> (0xE9)</w:t>
-            </w:r>
-            <w:r>
-              <w:rPr>
-                <w:noProof/>
-                <w:webHidden/>
-              </w:rPr>
-              <w:tab/>
-            </w:r>
-            <w:r>
-              <w:rPr>
-                <w:noProof/>
-                <w:webHidden/>
-              </w:rPr>
-              <w:fldChar w:fldCharType="begin"/>
-            </w:r>
-            <w:r>
-              <w:rPr>
-                <w:noProof/>
-                <w:webHidden/>
-              </w:rPr>
-              <w:instrText xml:space="preserve"> PAGEREF _Toc211528301 \h </w:instrText>
-            </w:r>
-            <w:r>
-              <w:rPr>
-                <w:noProof/>
-                <w:webHidden/>
-              </w:rPr>
-            </w:r>
-            <w:r>
-              <w:rPr>
-                <w:noProof/>
-                <w:webHidden/>
-              </w:rPr>
-              <w:fldChar w:fldCharType="separate"/>
-            </w:r>
-            <w:r>
-              <w:rPr>
-                <w:noProof/>
-                <w:webHidden/>
-              </w:rPr>
-              <w:t>23</w:t>
-            </w:r>
-            <w:r>
-              <w:rPr>
-                <w:noProof/>
-                <w:webHidden/>
-              </w:rPr>
-              <w:fldChar w:fldCharType="end"/>
-            </w:r>
-          </w:hyperlink>
-        </w:p>
-        <w:p>
-          <w:pPr>
-            <w:pStyle w:val="31"/>
-            <w:tabs>
-              <w:tab w:val="left" w:pos="1320"/>
-              <w:tab w:val="right" w:leader="dot" w:pos="9350"/>
-            </w:tabs>
-            <w:rPr>
-              <w:noProof/>
-              <w:kern w:val="2"/>
-              <w:sz w:val="24"/>
-              <w:szCs w:val="24"/>
-              <w:lang w:eastAsia="zh-TW"/>
-              <w14:ligatures w14:val="standardContextual"/>
-            </w:rPr>
-          </w:pPr>
-          <w:hyperlink w:anchor="_Toc211528302" w:history="1">
-            <w:r>
-              <w:rPr>
-                <w:rStyle w:val="af6"/>
-                <w:noProof/>
-              </w:rPr>
-              <w:t>5.1.20.</w:t>
-            </w:r>
-            <w:r>
-              <w:rPr>
-                <w:noProof/>
-                <w:kern w:val="2"/>
-                <w:sz w:val="24"/>
-                <w:szCs w:val="24"/>
-                <w:lang w:eastAsia="zh-TW"/>
-                <w14:ligatures w14:val="standardContextual"/>
-              </w:rPr>
-              <w:tab/>
-            </w:r>
-            <w:r>
-              <w:rPr>
-                <w:rStyle w:val="af6"/>
-                <w:noProof/>
-                <w:lang w:eastAsia="zh-TW"/>
-              </w:rPr>
-              <w:t>Get encoder states</w:t>
-            </w:r>
-            <w:r>
-              <w:rPr>
-                <w:rStyle w:val="af6"/>
-                <w:noProof/>
-              </w:rPr>
-              <w:t xml:space="preserve"> (0x</w:t>
-            </w:r>
-            <w:r>
-              <w:rPr>
-                <w:rStyle w:val="af6"/>
-                <w:noProof/>
-                <w:lang w:eastAsia="zh-TW"/>
-              </w:rPr>
-              <w:t>46</w:t>
-            </w:r>
-            <w:r>
-              <w:rPr>
-                <w:rStyle w:val="af6"/>
-                <w:noProof/>
-              </w:rPr>
-              <w:t>) (Headset)</w:t>
-            </w:r>
-            <w:r>
-              <w:rPr>
-                <w:noProof/>
-                <w:webHidden/>
-              </w:rPr>
-              <w:tab/>
-            </w:r>
-            <w:r>
-              <w:rPr>
-                <w:noProof/>
-                <w:webHidden/>
-              </w:rPr>
-              <w:fldChar w:fldCharType="begin"/>
-            </w:r>
-            <w:r>
-              <w:rPr>
-                <w:noProof/>
-                <w:webHidden/>
-              </w:rPr>
-              <w:instrText xml:space="preserve"> PAGEREF _Toc211528302 \h </w:instrText>
-            </w:r>
-            <w:r>
-              <w:rPr>
-                <w:noProof/>
-                <w:webHidden/>
-              </w:rPr>
-            </w:r>
-            <w:r>
-              <w:rPr>
-                <w:noProof/>
-                <w:webHidden/>
-              </w:rPr>
-              <w:fldChar w:fldCharType="separate"/>
-            </w:r>
-            <w:r>
-              <w:rPr>
-                <w:noProof/>
-                <w:webHidden/>
-              </w:rPr>
-              <w:t>23</w:t>
-            </w:r>
-            <w:r>
-              <w:rPr>
-                <w:noProof/>
-                <w:webHidden/>
-              </w:rPr>
-              <w:fldChar w:fldCharType="end"/>
-            </w:r>
-          </w:hyperlink>
-        </w:p>
-        <w:p>
-          <w:pPr>
-            <w:pStyle w:val="31"/>
-            <w:tabs>
-              <w:tab w:val="left" w:pos="1320"/>
-              <w:tab w:val="right" w:leader="dot" w:pos="9350"/>
-            </w:tabs>
-            <w:rPr>
-              <w:noProof/>
-              <w:kern w:val="2"/>
-              <w:sz w:val="24"/>
-              <w:szCs w:val="24"/>
-              <w:lang w:eastAsia="zh-TW"/>
-              <w14:ligatures w14:val="standardContextual"/>
-            </w:rPr>
-          </w:pPr>
-          <w:hyperlink w:anchor="_Toc211528303" w:history="1">
-            <w:r>
-              <w:rPr>
-                <w:rStyle w:val="af6"/>
-                <w:noProof/>
-                <w:highlight w:val="yellow"/>
-              </w:rPr>
-              <w:t>5.1.21.</w:t>
-            </w:r>
-            <w:r>
-              <w:rPr>
-                <w:noProof/>
-                <w:kern w:val="2"/>
-                <w:sz w:val="24"/>
-                <w:szCs w:val="24"/>
-                <w:lang w:eastAsia="zh-TW"/>
-                <w14:ligatures w14:val="standardContextual"/>
-              </w:rPr>
-              <w:tab/>
-            </w:r>
-            <w:r>
-              <w:rPr>
-                <w:rStyle w:val="af6"/>
-                <w:noProof/>
-                <w:highlight w:val="yellow"/>
-                <w:lang w:eastAsia="zh-TW"/>
-              </w:rPr>
-              <w:t>Set</w:t>
-            </w:r>
-            <w:r>
-              <w:rPr>
-                <w:rStyle w:val="af6"/>
-                <w:noProof/>
-                <w:highlight w:val="yellow"/>
-              </w:rPr>
-              <w:t xml:space="preserve"> </w:t>
-            </w:r>
-            <w:r>
-              <w:rPr>
-                <w:rStyle w:val="af6"/>
-                <w:noProof/>
-                <w:highlight w:val="yellow"/>
-                <w:lang w:eastAsia="zh-TW"/>
-              </w:rPr>
-              <w:t>spin</w:t>
-            </w:r>
-            <w:r>
-              <w:rPr>
-                <w:rStyle w:val="af6"/>
-                <w:noProof/>
-                <w:highlight w:val="yellow"/>
-              </w:rPr>
-              <w:t xml:space="preserve"> </w:t>
-            </w:r>
-            <w:r>
-              <w:rPr>
-                <w:rStyle w:val="af6"/>
-                <w:noProof/>
-                <w:highlight w:val="yellow"/>
-                <w:lang w:eastAsia="zh-TW"/>
-              </w:rPr>
-              <w:t>color</w:t>
-            </w:r>
-            <w:r>
-              <w:rPr>
-                <w:rStyle w:val="af6"/>
-                <w:noProof/>
-                <w:highlight w:val="yellow"/>
-              </w:rPr>
-              <w:t xml:space="preserve"> (0xE</w:t>
-            </w:r>
-            <w:r>
-              <w:rPr>
-                <w:rStyle w:val="af6"/>
-                <w:noProof/>
-                <w:highlight w:val="yellow"/>
-                <w:lang w:eastAsia="zh-TW"/>
-              </w:rPr>
-              <w:t>2</w:t>
-            </w:r>
-            <w:r>
-              <w:rPr>
-                <w:rStyle w:val="af6"/>
-                <w:noProof/>
-                <w:highlight w:val="yellow"/>
-              </w:rPr>
-              <w:t>)</w:t>
-            </w:r>
-            <w:r>
-              <w:rPr>
-                <w:noProof/>
-                <w:webHidden/>
-              </w:rPr>
-              <w:tab/>
-            </w:r>
-            <w:r>
-              <w:rPr>
-                <w:noProof/>
-                <w:webHidden/>
-              </w:rPr>
-              <w:fldChar w:fldCharType="begin"/>
-            </w:r>
-            <w:r>
-              <w:rPr>
-                <w:noProof/>
-                <w:webHidden/>
-              </w:rPr>
-              <w:instrText xml:space="preserve"> PAGEREF _Toc211528303 \h </w:instrText>
-            </w:r>
-            <w:r>
-              <w:rPr>
-                <w:noProof/>
-                <w:webHidden/>
-              </w:rPr>
-            </w:r>
-            <w:r>
-              <w:rPr>
-                <w:noProof/>
-                <w:webHidden/>
-              </w:rPr>
-              <w:fldChar w:fldCharType="separate"/>
-            </w:r>
-            <w:r>
-              <w:rPr>
-                <w:noProof/>
-                <w:webHidden/>
-              </w:rPr>
-              <w:t>24</w:t>
-            </w:r>
-            <w:r>
-              <w:rPr>
-                <w:noProof/>
-                <w:webHidden/>
-              </w:rPr>
-              <w:fldChar w:fldCharType="end"/>
-            </w:r>
-          </w:hyperlink>
-        </w:p>
-        <w:p>
-          <w:pPr>
-            <w:pStyle w:val="31"/>
-            <w:tabs>
-              <w:tab w:val="left" w:pos="1320"/>
-              <w:tab w:val="right" w:leader="dot" w:pos="9350"/>
-            </w:tabs>
-            <w:rPr>
-              <w:noProof/>
-              <w:kern w:val="2"/>
-              <w:sz w:val="24"/>
-              <w:szCs w:val="24"/>
-              <w:lang w:eastAsia="zh-TW"/>
-              <w14:ligatures w14:val="standardContextual"/>
-            </w:rPr>
-          </w:pPr>
-          <w:hyperlink w:anchor="_Toc211528304" w:history="1">
-            <w:r>
-              <w:rPr>
-                <w:rStyle w:val="af6"/>
-                <w:noProof/>
-              </w:rPr>
-              <w:t>5.1.22.</w:t>
-            </w:r>
-            <w:r>
-              <w:rPr>
-                <w:noProof/>
-                <w:kern w:val="2"/>
-                <w:sz w:val="24"/>
-                <w:szCs w:val="24"/>
-                <w:lang w:eastAsia="zh-TW"/>
-                <w14:ligatures w14:val="standardContextual"/>
-              </w:rPr>
-              <w:tab/>
-            </w:r>
-            <w:r>
-              <w:rPr>
-                <w:rStyle w:val="af6"/>
-                <w:noProof/>
-                <w:lang w:eastAsia="zh-TW"/>
-              </w:rPr>
-              <w:t>Set HCI Mode</w:t>
-            </w:r>
-            <w:r>
-              <w:rPr>
-                <w:rStyle w:val="af6"/>
-                <w:noProof/>
-              </w:rPr>
-              <w:t xml:space="preserve"> (0</w:t>
-            </w:r>
-            <w:r>
-              <w:rPr>
-                <w:rStyle w:val="af6"/>
-                <w:noProof/>
-                <w:lang w:eastAsia="zh-TW"/>
-              </w:rPr>
-              <w:t>xF3</w:t>
-            </w:r>
-            <w:r>
-              <w:rPr>
-                <w:rStyle w:val="af6"/>
-                <w:noProof/>
-              </w:rPr>
-              <w:t>)</w:t>
-            </w:r>
-            <w:r>
-              <w:rPr>
-                <w:noProof/>
-                <w:webHidden/>
-              </w:rPr>
-              <w:tab/>
-            </w:r>
-            <w:r>
-              <w:rPr>
-                <w:noProof/>
-                <w:webHidden/>
-              </w:rPr>
-              <w:fldChar w:fldCharType="begin"/>
-            </w:r>
-            <w:r>
-              <w:rPr>
-                <w:noProof/>
-                <w:webHidden/>
-              </w:rPr>
-              <w:instrText xml:space="preserve"> PAGEREF _Toc211528304 \h </w:instrText>
-            </w:r>
-            <w:r>
-              <w:rPr>
-                <w:noProof/>
-                <w:webHidden/>
-              </w:rPr>
-            </w:r>
-            <w:r>
-              <w:rPr>
-                <w:noProof/>
-                <w:webHidden/>
-              </w:rPr>
-              <w:fldChar w:fldCharType="separate"/>
-            </w:r>
-            <w:r>
-              <w:rPr>
-                <w:noProof/>
-                <w:webHidden/>
-              </w:rPr>
-              <w:t>24</w:t>
-            </w:r>
-            <w:r>
-              <w:rPr>
-                <w:noProof/>
-                <w:webHidden/>
-              </w:rPr>
-              <w:fldChar w:fldCharType="end"/>
-            </w:r>
-          </w:hyperlink>
-        </w:p>
-        <w:p>
-          <w:pPr>
-            <w:pStyle w:val="31"/>
-            <w:tabs>
-              <w:tab w:val="left" w:pos="1320"/>
-              <w:tab w:val="right" w:leader="dot" w:pos="9350"/>
-            </w:tabs>
-            <w:rPr>
-              <w:noProof/>
-              <w:kern w:val="2"/>
-              <w:sz w:val="24"/>
-              <w:szCs w:val="24"/>
-              <w:lang w:eastAsia="zh-TW"/>
-              <w14:ligatures w14:val="standardContextual"/>
-            </w:rPr>
-          </w:pPr>
-          <w:hyperlink w:anchor="_Toc211528305" w:history="1">
-            <w:r>
-              <w:rPr>
-                <w:rStyle w:val="af6"/>
-                <w:noProof/>
-              </w:rPr>
-              <w:t>5.1.23.</w:t>
-            </w:r>
-            <w:r>
-              <w:rPr>
-                <w:noProof/>
-                <w:kern w:val="2"/>
-                <w:sz w:val="24"/>
-                <w:szCs w:val="24"/>
-                <w:lang w:eastAsia="zh-TW"/>
-                <w14:ligatures w14:val="standardContextual"/>
-              </w:rPr>
-              <w:tab/>
-            </w:r>
-            <w:r>
-              <w:rPr>
-                <w:rStyle w:val="af6"/>
-                <w:noProof/>
-                <w:lang w:eastAsia="zh-TW"/>
-              </w:rPr>
-              <w:t>Set secure IC pin states of reset</w:t>
-            </w:r>
-            <w:r>
-              <w:rPr>
-                <w:rStyle w:val="af6"/>
-                <w:noProof/>
-              </w:rPr>
-              <w:t xml:space="preserve"> (0</w:t>
-            </w:r>
-            <w:r>
-              <w:rPr>
-                <w:rStyle w:val="af6"/>
-                <w:noProof/>
-                <w:lang w:eastAsia="zh-TW"/>
-              </w:rPr>
-              <w:t>xF4</w:t>
-            </w:r>
-            <w:r>
-              <w:rPr>
-                <w:rStyle w:val="af6"/>
-                <w:noProof/>
-              </w:rPr>
-              <w:t>)</w:t>
-            </w:r>
-            <w:r>
-              <w:rPr>
-                <w:rStyle w:val="af6"/>
-                <w:noProof/>
-                <w:lang w:eastAsia="zh-TW"/>
-              </w:rPr>
-              <w:t>(Xbox Dongle only)</w:t>
-            </w:r>
-            <w:r>
-              <w:rPr>
-                <w:noProof/>
-                <w:webHidden/>
-              </w:rPr>
-              <w:tab/>
-            </w:r>
-            <w:r>
-              <w:rPr>
-                <w:noProof/>
-                <w:webHidden/>
-              </w:rPr>
-              <w:fldChar w:fldCharType="begin"/>
-            </w:r>
-            <w:r>
-              <w:rPr>
-                <w:noProof/>
-                <w:webHidden/>
-              </w:rPr>
-              <w:instrText xml:space="preserve"> PAGEREF _Toc211528305 \h </w:instrText>
-            </w:r>
-            <w:r>
-              <w:rPr>
-                <w:noProof/>
-                <w:webHidden/>
-              </w:rPr>
-            </w:r>
-            <w:r>
-              <w:rPr>
-                <w:noProof/>
-                <w:webHidden/>
-              </w:rPr>
-              <w:fldChar w:fldCharType="separate"/>
-            </w:r>
-            <w:r>
-              <w:rPr>
-                <w:noProof/>
-                <w:webHidden/>
-              </w:rPr>
-              <w:t>25</w:t>
-            </w:r>
-            <w:r>
-              <w:rPr>
-                <w:noProof/>
-                <w:webHidden/>
-              </w:rPr>
-              <w:fldChar w:fldCharType="end"/>
-            </w:r>
-          </w:hyperlink>
-        </w:p>
-        <w:p>
-          <w:pPr>
-            <w:pStyle w:val="31"/>
-            <w:tabs>
-              <w:tab w:val="left" w:pos="1320"/>
-              <w:tab w:val="right" w:leader="dot" w:pos="9350"/>
-            </w:tabs>
-            <w:rPr>
-              <w:noProof/>
-              <w:kern w:val="2"/>
-              <w:sz w:val="24"/>
-              <w:szCs w:val="24"/>
-              <w:lang w:eastAsia="zh-TW"/>
-              <w14:ligatures w14:val="standardContextual"/>
-            </w:rPr>
-          </w:pPr>
-          <w:hyperlink w:anchor="_Toc211528306" w:history="1">
-            <w:r>
-              <w:rPr>
-                <w:rStyle w:val="af6"/>
-                <w:noProof/>
-              </w:rPr>
-              <w:t>5.1.24.</w:t>
-            </w:r>
-            <w:r>
-              <w:rPr>
-                <w:noProof/>
-                <w:kern w:val="2"/>
-                <w:sz w:val="24"/>
-                <w:szCs w:val="24"/>
-                <w:lang w:eastAsia="zh-TW"/>
-                <w14:ligatures w14:val="standardContextual"/>
-              </w:rPr>
-              <w:tab/>
-            </w:r>
-            <w:r>
-              <w:rPr>
-                <w:rStyle w:val="af6"/>
-                <w:noProof/>
-                <w:lang w:eastAsia="zh-TW"/>
-              </w:rPr>
-              <w:t>Set NTC test mode</w:t>
-            </w:r>
-            <w:r>
-              <w:rPr>
-                <w:rStyle w:val="af6"/>
-                <w:noProof/>
-              </w:rPr>
-              <w:t xml:space="preserve"> (0</w:t>
-            </w:r>
-            <w:r>
-              <w:rPr>
-                <w:rStyle w:val="af6"/>
-                <w:noProof/>
-                <w:lang w:eastAsia="zh-TW"/>
-              </w:rPr>
-              <w:t>xF5</w:t>
-            </w:r>
-            <w:r>
-              <w:rPr>
-                <w:rStyle w:val="af6"/>
-                <w:noProof/>
-              </w:rPr>
-              <w:t>)</w:t>
-            </w:r>
-            <w:r>
-              <w:rPr>
-                <w:rStyle w:val="af6"/>
-                <w:noProof/>
-                <w:lang w:eastAsia="zh-TW"/>
-              </w:rPr>
-              <w:t>(Headset only)</w:t>
-            </w:r>
-            <w:r>
-              <w:rPr>
-                <w:noProof/>
-                <w:webHidden/>
-              </w:rPr>
-              <w:tab/>
-            </w:r>
-            <w:r>
-              <w:rPr>
-                <w:noProof/>
-                <w:webHidden/>
-              </w:rPr>
-              <w:fldChar w:fldCharType="begin"/>
-            </w:r>
-            <w:r>
-              <w:rPr>
-                <w:noProof/>
-                <w:webHidden/>
-              </w:rPr>
-              <w:instrText xml:space="preserve"> PAGEREF _Toc211528306 \h </w:instrText>
-            </w:r>
-            <w:r>
-              <w:rPr>
-                <w:noProof/>
-                <w:webHidden/>
-              </w:rPr>
-            </w:r>
-            <w:r>
-              <w:rPr>
-                <w:noProof/>
-                <w:webHidden/>
-              </w:rPr>
-              <w:fldChar w:fldCharType="separate"/>
-            </w:r>
-            <w:r>
-              <w:rPr>
-                <w:noProof/>
-                <w:webHidden/>
-              </w:rPr>
-              <w:t>25</w:t>
-            </w:r>
-            <w:r>
-              <w:rPr>
-                <w:noProof/>
-                <w:webHidden/>
-              </w:rPr>
-              <w:fldChar w:fldCharType="end"/>
-            </w:r>
-          </w:hyperlink>
-        </w:p>
-        <w:p>
-          <w:pPr>
-            <w:pStyle w:val="31"/>
-            <w:tabs>
-              <w:tab w:val="left" w:pos="1320"/>
-              <w:tab w:val="right" w:leader="dot" w:pos="9350"/>
-            </w:tabs>
-            <w:rPr>
-              <w:noProof/>
-              <w:kern w:val="2"/>
-              <w:sz w:val="24"/>
-              <w:szCs w:val="24"/>
-              <w:lang w:eastAsia="zh-TW"/>
-              <w14:ligatures w14:val="standardContextual"/>
-            </w:rPr>
-          </w:pPr>
-          <w:hyperlink w:anchor="_Toc211528307" w:history="1">
-            <w:r>
-              <w:rPr>
-                <w:rStyle w:val="af6"/>
-                <w:noProof/>
-              </w:rPr>
-              <w:t>5.1.25.</w:t>
-            </w:r>
-            <w:r>
-              <w:rPr>
-                <w:noProof/>
-                <w:kern w:val="2"/>
-                <w:sz w:val="24"/>
-                <w:szCs w:val="24"/>
-                <w:lang w:eastAsia="zh-TW"/>
-                <w14:ligatures w14:val="standardContextual"/>
-              </w:rPr>
-              <w:tab/>
-            </w:r>
-            <w:r>
-              <w:rPr>
-                <w:rStyle w:val="af6"/>
-                <w:noProof/>
-                <w:lang w:eastAsia="zh-TW"/>
-              </w:rPr>
-              <w:t>Set SPK volume level</w:t>
-            </w:r>
-            <w:r>
-              <w:rPr>
-                <w:rStyle w:val="af6"/>
-                <w:noProof/>
-              </w:rPr>
-              <w:t xml:space="preserve"> (0</w:t>
-            </w:r>
-            <w:r>
-              <w:rPr>
-                <w:rStyle w:val="af6"/>
-                <w:noProof/>
-                <w:lang w:eastAsia="zh-TW"/>
-              </w:rPr>
-              <w:t>xEA</w:t>
-            </w:r>
-            <w:r>
-              <w:rPr>
-                <w:rStyle w:val="af6"/>
-                <w:noProof/>
-              </w:rPr>
-              <w:t>)</w:t>
-            </w:r>
-            <w:r>
-              <w:rPr>
-                <w:rStyle w:val="af6"/>
-                <w:noProof/>
-                <w:lang w:eastAsia="zh-TW"/>
-              </w:rPr>
-              <w:t>(Headset only)</w:t>
-            </w:r>
-            <w:r>
-              <w:rPr>
-                <w:noProof/>
-                <w:webHidden/>
-              </w:rPr>
-              <w:tab/>
-            </w:r>
-            <w:r>
-              <w:rPr>
-                <w:noProof/>
-                <w:webHidden/>
-              </w:rPr>
-              <w:fldChar w:fldCharType="begin"/>
-            </w:r>
-            <w:r>
-              <w:rPr>
-                <w:noProof/>
-                <w:webHidden/>
-              </w:rPr>
-              <w:instrText xml:space="preserve"> PAGEREF _Toc211528307 \h </w:instrText>
-            </w:r>
-            <w:r>
-              <w:rPr>
-                <w:noProof/>
-                <w:webHidden/>
-              </w:rPr>
-            </w:r>
-            <w:r>
-              <w:rPr>
-                <w:noProof/>
-                <w:webHidden/>
-              </w:rPr>
-              <w:fldChar w:fldCharType="separate"/>
-            </w:r>
-            <w:r>
-              <w:rPr>
-                <w:noProof/>
-                <w:webHidden/>
-              </w:rPr>
-              <w:t>25</w:t>
-            </w:r>
-            <w:r>
-              <w:rPr>
-                <w:noProof/>
-                <w:webHidden/>
-              </w:rPr>
-              <w:fldChar w:fldCharType="end"/>
-            </w:r>
-          </w:hyperlink>
-        </w:p>
-        <w:p>
-          <w:pPr>
-            <w:pStyle w:val="31"/>
-            <w:tabs>
-              <w:tab w:val="left" w:pos="1320"/>
-              <w:tab w:val="right" w:leader="dot" w:pos="9350"/>
-            </w:tabs>
-            <w:rPr>
-              <w:noProof/>
-              <w:kern w:val="2"/>
-              <w:sz w:val="24"/>
-              <w:szCs w:val="24"/>
-              <w:lang w:eastAsia="zh-TW"/>
-              <w14:ligatures w14:val="standardContextual"/>
-            </w:rPr>
-          </w:pPr>
-          <w:hyperlink w:anchor="_Toc211528308" w:history="1">
-            <w:r>
-              <w:rPr>
-                <w:rStyle w:val="af6"/>
-                <w:noProof/>
-              </w:rPr>
-              <w:t>5.1.26.</w:t>
-            </w:r>
-            <w:r>
-              <w:rPr>
-                <w:noProof/>
-                <w:kern w:val="2"/>
-                <w:sz w:val="24"/>
-                <w:szCs w:val="24"/>
-                <w:lang w:eastAsia="zh-TW"/>
-                <w14:ligatures w14:val="standardContextual"/>
-              </w:rPr>
-              <w:tab/>
-            </w:r>
-            <w:r>
-              <w:rPr>
-                <w:rStyle w:val="af6"/>
-                <w:noProof/>
-                <w:lang w:eastAsia="zh-TW"/>
-              </w:rPr>
-              <w:t>Get Mic states</w:t>
-            </w:r>
-            <w:r>
-              <w:rPr>
-                <w:rStyle w:val="af6"/>
-                <w:noProof/>
-              </w:rPr>
-              <w:t xml:space="preserve"> (0</w:t>
-            </w:r>
-            <w:r>
-              <w:rPr>
-                <w:rStyle w:val="af6"/>
-                <w:noProof/>
-                <w:lang w:eastAsia="zh-TW"/>
-              </w:rPr>
-              <w:t>xEB</w:t>
-            </w:r>
-            <w:r>
-              <w:rPr>
-                <w:rStyle w:val="af6"/>
-                <w:noProof/>
-              </w:rPr>
-              <w:t>)</w:t>
-            </w:r>
-            <w:r>
-              <w:rPr>
-                <w:rStyle w:val="af6"/>
-                <w:noProof/>
-                <w:lang w:eastAsia="zh-TW"/>
-              </w:rPr>
-              <w:t>(Headset only)</w:t>
-            </w:r>
-            <w:r>
-              <w:rPr>
-                <w:noProof/>
-                <w:webHidden/>
-              </w:rPr>
-              <w:tab/>
-            </w:r>
-            <w:r>
-              <w:rPr>
-                <w:noProof/>
-                <w:webHidden/>
-              </w:rPr>
-              <w:fldChar w:fldCharType="begin"/>
-            </w:r>
-            <w:r>
-              <w:rPr>
-                <w:noProof/>
-                <w:webHidden/>
-              </w:rPr>
-              <w:instrText xml:space="preserve"> PAGEREF _Toc211528308 \h </w:instrText>
-            </w:r>
-            <w:r>
-              <w:rPr>
-                <w:noProof/>
-                <w:webHidden/>
-              </w:rPr>
-            </w:r>
-            <w:r>
-              <w:rPr>
-                <w:noProof/>
-                <w:webHidden/>
-              </w:rPr>
-              <w:fldChar w:fldCharType="separate"/>
-            </w:r>
-            <w:r>
-              <w:rPr>
-                <w:noProof/>
-                <w:webHidden/>
-              </w:rPr>
-              <w:t>26</w:t>
             </w:r>
             <w:r>
               <w:rPr>
@@ -5252,7 +3119,7 @@
       <w:pPr>
         <w:pStyle w:val="1"/>
       </w:pPr>
-      <w:bookmarkStart w:id="0" w:name="_Toc211528261"/>
+      <w:bookmarkStart w:id="0" w:name="_Toc211532817"/>
       <w:r>
         <w:lastRenderedPageBreak/>
         <w:t>Int</w:t>
@@ -5425,7 +3292,6 @@
     <w:p>
       <w:pPr>
         <w:rPr>
-          <w:rFonts w:hint="eastAsia"/>
           <w:lang w:eastAsia="zh-TW"/>
         </w:rPr>
       </w:pPr>
@@ -5440,7 +3306,7 @@
       <w:pPr>
         <w:pStyle w:val="1"/>
       </w:pPr>
-      <w:bookmarkStart w:id="1" w:name="_Toc211528262"/>
+      <w:bookmarkStart w:id="1" w:name="_Toc211532818"/>
       <w:r>
         <w:lastRenderedPageBreak/>
         <w:t>Reference Documents</w:t>
@@ -5626,7 +3492,7 @@
       <w:pPr>
         <w:pStyle w:val="1"/>
       </w:pPr>
-      <w:bookmarkStart w:id="3" w:name="_Toc211528263"/>
+      <w:bookmarkStart w:id="3" w:name="_Toc211532819"/>
       <w:r>
         <w:lastRenderedPageBreak/>
         <w:t>USB Description</w:t>
@@ -5637,7 +3503,7 @@
       <w:pPr>
         <w:pStyle w:val="2"/>
       </w:pPr>
-      <w:bookmarkStart w:id="4" w:name="_Toc211528264"/>
+      <w:bookmarkStart w:id="4" w:name="_Toc211532820"/>
       <w:r>
         <w:rPr>
           <w:rFonts w:hint="eastAsia"/>
@@ -5651,7 +3517,7 @@
       <w:pPr>
         <w:pStyle w:val="3"/>
       </w:pPr>
-      <w:bookmarkStart w:id="5" w:name="_Toc211528265"/>
+      <w:bookmarkStart w:id="5" w:name="_Toc211532821"/>
       <w:r>
         <w:rPr>
           <w:rFonts w:hint="eastAsia"/>
@@ -5787,7 +3653,6 @@
             <w:pPr>
               <w:pStyle w:val="afb"/>
               <w:rPr>
-                <w:rFonts w:hint="eastAsia"/>
                 <w:lang w:eastAsia="zh-TW"/>
               </w:rPr>
             </w:pPr>
@@ -5950,7 +3815,7 @@
         <w:pStyle w:val="3"/>
       </w:pPr>
       <w:bookmarkStart w:id="6" w:name="_Toc178849359"/>
-      <w:bookmarkStart w:id="7" w:name="_Toc211528266"/>
+      <w:bookmarkStart w:id="7" w:name="_Toc211532822"/>
       <w:r>
         <w:t>Dongle</w:t>
       </w:r>
@@ -6095,14 +3960,7 @@
                 <w:rFonts w:hint="eastAsia"/>
                 <w:lang w:eastAsia="zh-TW"/>
               </w:rPr>
-              <w:t>Torrio</w:t>
-            </w:r>
-            <w:r>
-              <w:rPr>
-                <w:rFonts w:hint="eastAsia"/>
-                <w:lang w:eastAsia="zh-TW"/>
-              </w:rPr>
-              <w:t xml:space="preserve"> Dongle</w:t>
+              <w:t>Torrio Dongle</w:t>
             </w:r>
           </w:p>
         </w:tc>
@@ -6270,7 +4128,7 @@
       <w:pPr>
         <w:pStyle w:val="2"/>
       </w:pPr>
-      <w:bookmarkStart w:id="8" w:name="_Toc211528267"/>
+      <w:bookmarkStart w:id="8" w:name="_Toc211532823"/>
       <w:r>
         <w:lastRenderedPageBreak/>
         <w:t xml:space="preserve">Interfaces &amp; </w:t>
@@ -6322,7 +4180,7 @@
           <w:lang w:eastAsia="zh-TW"/>
         </w:rPr>
       </w:pPr>
-      <w:bookmarkStart w:id="9" w:name="_Toc211528268"/>
+      <w:bookmarkStart w:id="9" w:name="_Toc211532824"/>
       <w:r>
         <w:rPr>
           <w:rFonts w:hint="eastAsia"/>
@@ -6579,7 +4437,6 @@
           <w:p>
             <w:pPr>
               <w:rPr>
-                <w:rFonts w:hint="eastAsia"/>
                 <w:lang w:eastAsia="zh-TW"/>
               </w:rPr>
             </w:pPr>
@@ -6668,7 +4525,6 @@
     <w:p>
       <w:pPr>
         <w:rPr>
-          <w:rFonts w:hint="eastAsia"/>
           <w:lang w:eastAsia="zh-TW"/>
         </w:rPr>
       </w:pPr>
@@ -6683,7 +4539,7 @@
       <w:pPr>
         <w:pStyle w:val="3"/>
       </w:pPr>
-      <w:bookmarkStart w:id="10" w:name="_Toc211528269"/>
+      <w:bookmarkStart w:id="10" w:name="_Toc211532825"/>
       <w:r>
         <w:lastRenderedPageBreak/>
         <w:t>Dongle</w:t>
@@ -6693,7 +4549,6 @@
     <w:p>
       <w:pPr>
         <w:rPr>
-          <w:rFonts w:hint="eastAsia"/>
           <w:lang w:eastAsia="zh-TW"/>
         </w:rPr>
       </w:pPr>
@@ -7183,7 +5038,6 @@
     <w:p>
       <w:pPr>
         <w:rPr>
-          <w:rFonts w:hint="eastAsia"/>
           <w:lang w:eastAsia="zh-TW"/>
         </w:rPr>
       </w:pPr>
@@ -7192,7 +5046,7 @@
       <w:pPr>
         <w:pStyle w:val="2"/>
       </w:pPr>
-      <w:bookmarkStart w:id="11" w:name="_Toc211528270"/>
+      <w:bookmarkStart w:id="11" w:name="_Toc211532826"/>
       <w:r>
         <w:t>Command</w:t>
       </w:r>
@@ -7205,7 +5059,7 @@
       <w:pPr>
         <w:pStyle w:val="3"/>
       </w:pPr>
-      <w:bookmarkStart w:id="12" w:name="_Toc211528271"/>
+      <w:bookmarkStart w:id="12" w:name="_Toc211532827"/>
       <w:proofErr w:type="spellStart"/>
       <w:r>
         <w:t>Set_Report</w:t>
@@ -7757,7 +5611,7 @@
       <w:pPr>
         <w:pStyle w:val="3"/>
       </w:pPr>
-      <w:bookmarkStart w:id="13" w:name="_Toc211528272"/>
+      <w:bookmarkStart w:id="13" w:name="_Toc211532828"/>
       <w:r>
         <w:lastRenderedPageBreak/>
         <w:t>Get_Report Format</w:t>
@@ -8319,7 +6173,7 @@
       <w:pPr>
         <w:pStyle w:val="2"/>
       </w:pPr>
-      <w:bookmarkStart w:id="14" w:name="_Toc211528273"/>
+      <w:bookmarkStart w:id="14" w:name="_Toc211532829"/>
       <w:r>
         <w:t>File Commands</w:t>
       </w:r>
@@ -8355,7 +6209,7 @@
         <w:pStyle w:val="2"/>
       </w:pPr>
       <w:bookmarkStart w:id="15" w:name="_Toc204161210"/>
-      <w:bookmarkStart w:id="16" w:name="_Toc211528274"/>
+      <w:bookmarkStart w:id="16" w:name="_Toc211532830"/>
       <w:r>
         <w:t>File Commands</w:t>
       </w:r>
@@ -8738,7 +6592,6 @@
       <w:pPr>
         <w:pStyle w:val="Divider"/>
         <w:rPr>
-          <w:rFonts w:hint="eastAsia"/>
           <w:lang w:eastAsia="zh-TW"/>
         </w:rPr>
       </w:pPr>
@@ -8749,7 +6602,7 @@
         <w:spacing w:after="240"/>
       </w:pPr>
       <w:bookmarkStart w:id="17" w:name="_Toc204161211"/>
-      <w:bookmarkStart w:id="18" w:name="_Toc211528275"/>
+      <w:bookmarkStart w:id="18" w:name="_Toc211532831"/>
       <w:r>
         <w:lastRenderedPageBreak/>
         <w:t>File Systems and IDs</w:t>
@@ -8777,7 +6630,6 @@
           <w:p>
             <w:pPr>
               <w:rPr>
-                <w:rFonts w:hint="eastAsia"/>
                 <w:lang w:eastAsia="zh-TW"/>
               </w:rPr>
             </w:pPr>
@@ -8825,18 +6677,17 @@
           <w:p>
             <w:pPr>
               <w:rPr>
+                <w:lang w:eastAsia="zh-TW"/>
+              </w:rPr>
+            </w:pPr>
+            <w:r>
+              <w:t>0x0</w:t>
+            </w:r>
+            <w:r>
+              <w:rPr>
                 <w:rFonts w:hint="eastAsia"/>
                 <w:lang w:eastAsia="zh-TW"/>
               </w:rPr>
-            </w:pPr>
-            <w:r>
-              <w:t>0x0</w:t>
-            </w:r>
-            <w:r>
-              <w:rPr>
-                <w:rFonts w:hint="eastAsia"/>
-                <w:lang w:eastAsia="zh-TW"/>
-              </w:rPr>
               <w:t>0</w:t>
             </w:r>
           </w:p>
@@ -8849,7 +6700,6 @@
           <w:p>
             <w:pPr>
               <w:rPr>
-                <w:rFonts w:hint="eastAsia"/>
                 <w:lang w:eastAsia="zh-TW"/>
               </w:rPr>
             </w:pPr>
@@ -8872,18 +6722,17 @@
           <w:p>
             <w:pPr>
               <w:rPr>
+                <w:lang w:eastAsia="zh-TW"/>
+              </w:rPr>
+            </w:pPr>
+            <w:r>
+              <w:t>0x0</w:t>
+            </w:r>
+            <w:r>
+              <w:rPr>
                 <w:rFonts w:hint="eastAsia"/>
                 <w:lang w:eastAsia="zh-TW"/>
               </w:rPr>
-            </w:pPr>
-            <w:r>
-              <w:t>0x0</w:t>
-            </w:r>
-            <w:r>
-              <w:rPr>
-                <w:rFonts w:hint="eastAsia"/>
-                <w:lang w:eastAsia="zh-TW"/>
-              </w:rPr>
               <w:t>1</w:t>
             </w:r>
           </w:p>
@@ -8896,7 +6745,6 @@
           <w:p>
             <w:pPr>
               <w:rPr>
-                <w:rFonts w:hint="eastAsia"/>
                 <w:lang w:eastAsia="zh-TW"/>
               </w:rPr>
             </w:pPr>
@@ -8925,43 +6773,35 @@
           <w:p>
             <w:pPr>
               <w:rPr>
+                <w:lang w:eastAsia="zh-TW"/>
+              </w:rPr>
+            </w:pPr>
+            <w:r>
+              <w:rPr>
                 <w:rFonts w:hint="eastAsia"/>
                 <w:lang w:eastAsia="zh-TW"/>
               </w:rPr>
+              <w:t>0x02</w:t>
+            </w:r>
+          </w:p>
+        </w:tc>
+        <w:tc>
+          <w:tcPr>
+            <w:tcW w:w="0" w:type="auto"/>
+            <w:vAlign w:val="center"/>
+          </w:tcPr>
+          <w:p>
+            <w:pPr>
+              <w:rPr>
+                <w:lang w:eastAsia="zh-TW"/>
+              </w:rPr>
             </w:pPr>
             <w:r>
               <w:rPr>
                 <w:rFonts w:hint="eastAsia"/>
                 <w:lang w:eastAsia="zh-TW"/>
               </w:rPr>
-              <w:t>0x02</w:t>
-            </w:r>
-          </w:p>
-        </w:tc>
-        <w:tc>
-          <w:tcPr>
-            <w:tcW w:w="0" w:type="auto"/>
-            <w:vAlign w:val="center"/>
-          </w:tcPr>
-          <w:p>
-            <w:pPr>
-              <w:rPr>
-                <w:lang w:eastAsia="zh-TW"/>
-              </w:rPr>
-            </w:pPr>
-            <w:r>
-              <w:rPr>
-                <w:rFonts w:hint="eastAsia"/>
-                <w:lang w:eastAsia="zh-TW"/>
-              </w:rPr>
-              <w:t>Right</w:t>
-            </w:r>
-            <w:r>
-              <w:rPr>
-                <w:rFonts w:hint="eastAsia"/>
-                <w:lang w:eastAsia="zh-TW"/>
-              </w:rPr>
-              <w:t xml:space="preserve"> Bud</w:t>
+              <w:t>Right Bud</w:t>
             </w:r>
           </w:p>
         </w:tc>
@@ -9017,18 +6857,17 @@
           <w:p>
             <w:pPr>
               <w:rPr>
+                <w:lang w:eastAsia="zh-TW"/>
+              </w:rPr>
+            </w:pPr>
+            <w:r>
+              <w:t>0x0</w:t>
+            </w:r>
+            <w:r>
+              <w:rPr>
                 <w:rFonts w:hint="eastAsia"/>
                 <w:lang w:eastAsia="zh-TW"/>
               </w:rPr>
-            </w:pPr>
-            <w:r>
-              <w:t>0x0</w:t>
-            </w:r>
-            <w:r>
-              <w:rPr>
-                <w:rFonts w:hint="eastAsia"/>
-                <w:lang w:eastAsia="zh-TW"/>
-              </w:rPr>
               <w:t>0</w:t>
             </w:r>
           </w:p>
@@ -9041,7 +6880,6 @@
           <w:p>
             <w:pPr>
               <w:rPr>
-                <w:rFonts w:hint="eastAsia"/>
                 <w:lang w:eastAsia="zh-TW"/>
               </w:rPr>
             </w:pPr>
@@ -9067,18 +6905,17 @@
           <w:p>
             <w:pPr>
               <w:rPr>
+                <w:lang w:eastAsia="zh-TW"/>
+              </w:rPr>
+            </w:pPr>
+            <w:r>
+              <w:t>0x0</w:t>
+            </w:r>
+            <w:r>
+              <w:rPr>
                 <w:rFonts w:hint="eastAsia"/>
                 <w:lang w:eastAsia="zh-TW"/>
               </w:rPr>
-            </w:pPr>
-            <w:r>
-              <w:t>0x0</w:t>
-            </w:r>
-            <w:r>
-              <w:rPr>
-                <w:rFonts w:hint="eastAsia"/>
-                <w:lang w:eastAsia="zh-TW"/>
-              </w:rPr>
               <w:t>1</w:t>
             </w:r>
           </w:p>
@@ -9091,7 +6928,6 @@
           <w:p>
             <w:pPr>
               <w:rPr>
-                <w:rFonts w:hint="eastAsia"/>
                 <w:lang w:eastAsia="zh-TW"/>
               </w:rPr>
             </w:pPr>
@@ -9114,7 +6950,6 @@
           <w:p>
             <w:pPr>
               <w:rPr>
-                <w:rFonts w:hint="eastAsia"/>
                 <w:lang w:eastAsia="zh-TW"/>
               </w:rPr>
             </w:pPr>
@@ -9155,7 +6990,6 @@
           <w:p>
             <w:pPr>
               <w:rPr>
-                <w:rFonts w:hint="eastAsia"/>
                 <w:lang w:eastAsia="zh-TW"/>
               </w:rPr>
             </w:pPr>
@@ -9191,7 +7025,6 @@
     <w:p>
       <w:pPr>
         <w:rPr>
-          <w:rFonts w:hint="eastAsia"/>
           <w:lang w:eastAsia="zh-TW"/>
         </w:rPr>
       </w:pPr>
@@ -9205,7 +7038,7 @@
       <w:pPr>
         <w:pStyle w:val="1"/>
       </w:pPr>
-      <w:bookmarkStart w:id="19" w:name="_Toc211528276"/>
+      <w:bookmarkStart w:id="19" w:name="_Toc211532832"/>
       <w:r>
         <w:lastRenderedPageBreak/>
         <w:t xml:space="preserve">Command Endpoint </w:t>
@@ -9269,7 +7102,7 @@
       <w:pPr>
         <w:pStyle w:val="2"/>
       </w:pPr>
-      <w:bookmarkStart w:id="21" w:name="_Toc211528277"/>
+      <w:bookmarkStart w:id="21" w:name="_Toc211532833"/>
       <w:r>
         <w:t>Status Commands</w:t>
       </w:r>
@@ -9279,7 +7112,7 @@
       <w:pPr>
         <w:pStyle w:val="3"/>
       </w:pPr>
-      <w:bookmarkStart w:id="22" w:name="_Toc211528278"/>
+      <w:bookmarkStart w:id="22" w:name="_Toc211532834"/>
       <w:r>
         <w:t>R</w:t>
       </w:r>
@@ -9302,7 +7135,6 @@
     <w:p>
       <w:pPr>
         <w:rPr>
-          <w:rFonts w:hint="eastAsia"/>
           <w:lang w:eastAsia="zh-TW"/>
         </w:rPr>
       </w:pPr>
@@ -9380,7 +7212,6 @@
               <w:pStyle w:val="afb"/>
               <w:jc w:val="center"/>
               <w:rPr>
-                <w:rFonts w:hint="eastAsia"/>
                 <w:lang w:eastAsia="zh-TW"/>
               </w:rPr>
             </w:pPr>
@@ -9448,7 +7279,6 @@
               <w:pStyle w:val="afb"/>
               <w:jc w:val="center"/>
               <w:rPr>
-                <w:rFonts w:hint="eastAsia"/>
                 <w:lang w:eastAsia="zh-TW"/>
               </w:rPr>
             </w:pPr>
@@ -9579,7 +7409,6 @@
     <w:p>
       <w:pPr>
         <w:rPr>
-          <w:rFonts w:hint="eastAsia"/>
           <w:lang w:eastAsia="zh-TW"/>
         </w:rPr>
       </w:pPr>
@@ -9589,7 +7418,7 @@
         <w:pStyle w:val="3"/>
       </w:pPr>
       <w:bookmarkStart w:id="23" w:name="_Toc178849387"/>
-      <w:bookmarkStart w:id="24" w:name="_Toc211528279"/>
+      <w:bookmarkStart w:id="24" w:name="_Toc211532835"/>
       <w:r>
         <w:t>Get Firmware Version (0x</w:t>
       </w:r>
@@ -9782,7 +7611,6 @@
             <w:pPr>
               <w:pStyle w:val="afb"/>
               <w:rPr>
-                <w:rFonts w:hint="eastAsia"/>
                 <w:lang w:eastAsia="zh-TW"/>
               </w:rPr>
             </w:pPr>
@@ -9918,14 +7746,7 @@
                 <w:rFonts w:hint="eastAsia"/>
                 <w:lang w:eastAsia="zh-TW"/>
               </w:rPr>
-              <w:t xml:space="preserve">Right </w:t>
-            </w:r>
-            <w:r>
-              <w:rPr>
-                <w:rFonts w:hint="eastAsia"/>
-                <w:lang w:eastAsia="zh-TW"/>
-              </w:rPr>
-              <w:t>Bud</w:t>
+              <w:t>Right Bud</w:t>
             </w:r>
             <w:r>
               <w:t xml:space="preserve"> MCU Version </w:t>
@@ -10029,7 +7850,6 @@
               <w:pStyle w:val="afb"/>
               <w:jc w:val="center"/>
               <w:rPr>
-                <w:rFonts w:hint="eastAsia"/>
                 <w:lang w:eastAsia="zh-TW"/>
               </w:rPr>
             </w:pPr>
@@ -10381,7 +8201,6 @@
     <w:p>
       <w:pPr>
         <w:rPr>
-          <w:rFonts w:hint="eastAsia"/>
           <w:sz w:val="12"/>
           <w:szCs w:val="12"/>
           <w:lang w:eastAsia="zh-TW"/>
@@ -10393,7 +8212,7 @@
         <w:pStyle w:val="3"/>
       </w:pPr>
       <w:bookmarkStart w:id="25" w:name="_Toc178849388"/>
-      <w:bookmarkStart w:id="26" w:name="_Toc211528280"/>
+      <w:bookmarkStart w:id="26" w:name="_Toc211532836"/>
       <w:r>
         <w:lastRenderedPageBreak/>
         <w:t>Get Serial Number (0x</w:t>
@@ -10466,7 +8285,6 @@
             <w:pPr>
               <w:pStyle w:val="afb"/>
               <w:rPr>
-                <w:rFonts w:hint="eastAsia"/>
                 <w:lang w:eastAsia="zh-TW"/>
               </w:rPr>
             </w:pPr>
@@ -10594,7 +8412,6 @@
               <w:pStyle w:val="afb"/>
               <w:jc w:val="center"/>
               <w:rPr>
-                <w:rFonts w:hint="eastAsia"/>
                 <w:lang w:eastAsia="zh-TW"/>
               </w:rPr>
             </w:pPr>
@@ -10632,57 +8449,81 @@
               <w:pStyle w:val="afb"/>
               <w:jc w:val="center"/>
               <w:rPr>
+                <w:lang w:eastAsia="zh-TW"/>
+              </w:rPr>
+            </w:pPr>
+            <w:r>
+              <w:t>0x</w:t>
+            </w:r>
+            <w:r>
+              <w:rPr>
                 <w:rFonts w:hint="eastAsia"/>
                 <w:lang w:eastAsia="zh-TW"/>
               </w:rPr>
-            </w:pPr>
-            <w:r>
-              <w:t>0x</w:t>
+              <w:t>93</w:t>
+            </w:r>
+          </w:p>
+        </w:tc>
+        <w:tc>
+          <w:tcPr>
+            <w:tcW w:w="2219" w:type="dxa"/>
+            <w:vAlign w:val="center"/>
+          </w:tcPr>
+          <w:p>
+            <w:pPr>
+              <w:pStyle w:val="afb"/>
+              <w:jc w:val="center"/>
+            </w:pPr>
+            <w:r>
+              <w:rPr>
+                <w:lang w:eastAsia="zh-TW"/>
+              </w:rPr>
+              <w:t>C</w:t>
             </w:r>
             <w:r>
               <w:rPr>
                 <w:rFonts w:hint="eastAsia"/>
                 <w:lang w:eastAsia="zh-TW"/>
               </w:rPr>
-              <w:t>93</w:t>
-            </w:r>
-          </w:p>
-        </w:tc>
-        <w:tc>
-          <w:tcPr>
-            <w:tcW w:w="2219" w:type="dxa"/>
+              <w:t>ase</w:t>
+            </w:r>
+            <w:r>
+              <w:rPr>
+                <w:rFonts w:hint="eastAsia"/>
+                <w:lang w:eastAsia="zh-TW"/>
+              </w:rPr>
+              <w:t xml:space="preserve"> </w:t>
+            </w:r>
+            <w:r>
+              <w:t>Serial Number</w:t>
+            </w:r>
+          </w:p>
+        </w:tc>
+        <w:tc>
+          <w:tcPr>
+            <w:tcW w:w="2268" w:type="dxa"/>
             <w:vAlign w:val="center"/>
           </w:tcPr>
           <w:p>
             <w:pPr>
               <w:pStyle w:val="afb"/>
               <w:jc w:val="center"/>
+            </w:pPr>
+            <w:r>
+              <w:rPr>
+                <w:lang w:eastAsia="zh-TW"/>
+              </w:rPr>
+              <w:t>L</w:t>
+            </w:r>
+            <w:r>
               <w:rPr>
                 <w:rFonts w:hint="eastAsia"/>
-              </w:rPr>
-            </w:pPr>
-            <w:r>
-              <w:rPr>
-                <w:lang w:eastAsia="zh-TW"/>
-              </w:rPr>
-              <w:t>C</w:t>
-            </w:r>
-            <w:r>
-              <w:rPr>
-                <w:rFonts w:hint="eastAsia"/>
-                <w:lang w:eastAsia="zh-TW"/>
-              </w:rPr>
-              <w:t>ase</w:t>
-            </w:r>
-            <w:r>
-              <w:rPr>
-                <w:rFonts w:hint="eastAsia"/>
-                <w:lang w:eastAsia="zh-TW"/>
-              </w:rPr>
-              <w:t xml:space="preserve"> </w:t>
-            </w:r>
-            <w:r>
-              <w:t>Serial Number</w:t>
+                <w:lang w:eastAsia="zh-TW"/>
+              </w:rPr>
+              <w:t>eft Bud</w:t>
+            </w:r>
+            <w:r>
+              <w:t xml:space="preserve"> Serial Number</w:t>
             </w:r>
           </w:p>
         </w:tc>
@@ -10695,36 +8536,7 @@
             <w:pPr>
               <w:pStyle w:val="afb"/>
               <w:jc w:val="center"/>
-            </w:pPr>
-            <w:r>
-              <w:rPr>
-                <w:lang w:eastAsia="zh-TW"/>
-              </w:rPr>
-              <w:t>L</w:t>
-            </w:r>
-            <w:r>
-              <w:rPr>
-                <w:rFonts w:hint="eastAsia"/>
-                <w:lang w:eastAsia="zh-TW"/>
-              </w:rPr>
-              <w:t>eft Bud</w:t>
-            </w:r>
-            <w:r>
-              <w:t xml:space="preserve"> Serial Number</w:t>
-            </w:r>
-          </w:p>
-        </w:tc>
-        <w:tc>
-          <w:tcPr>
-            <w:tcW w:w="2268" w:type="dxa"/>
-            <w:vAlign w:val="center"/>
-          </w:tcPr>
-          <w:p>
-            <w:pPr>
-              <w:pStyle w:val="afb"/>
-              <w:jc w:val="center"/>
-              <w:rPr>
-                <w:rFonts w:hint="eastAsia"/>
+              <w:rPr>
                 <w:lang w:eastAsia="zh-TW"/>
               </w:rPr>
             </w:pPr>
@@ -10814,7 +8626,7 @@
       <w:pPr>
         <w:pStyle w:val="3"/>
       </w:pPr>
-      <w:bookmarkStart w:id="27" w:name="_Toc211528281"/>
+      <w:bookmarkStart w:id="27" w:name="_Toc211532837"/>
       <w:r>
         <w:t>Set Serial Number (0x13)</w:t>
       </w:r>
@@ -10922,7 +8734,6 @@
               <w:pStyle w:val="afb"/>
               <w:jc w:val="center"/>
               <w:rPr>
-                <w:rFonts w:hint="eastAsia"/>
                 <w:lang w:eastAsia="zh-TW"/>
               </w:rPr>
             </w:pPr>
@@ -10959,7 +8770,6 @@
               <w:pStyle w:val="afb"/>
               <w:jc w:val="center"/>
               <w:rPr>
-                <w:rFonts w:hint="eastAsia"/>
                 <w:lang w:eastAsia="zh-TW"/>
               </w:rPr>
             </w:pPr>
@@ -11174,6 +8984,7 @@
           <w:lang w:eastAsia="zh-TW"/>
         </w:rPr>
       </w:pPr>
+      <w:bookmarkStart w:id="28" w:name="_Toc211532838"/>
       <w:r>
         <w:rPr>
           <w:lang w:eastAsia="zh-TW"/>
@@ -11205,6 +9016,7 @@
         </w:rPr>
         <w:t>)</w:t>
       </w:r>
+      <w:bookmarkEnd w:id="28"/>
     </w:p>
     <w:p>
       <w:r>
@@ -11275,7 +9087,6 @@
               <w:pStyle w:val="afb"/>
               <w:jc w:val="center"/>
               <w:rPr>
-                <w:rFonts w:hint="eastAsia"/>
                 <w:lang w:eastAsia="zh-TW"/>
               </w:rPr>
             </w:pPr>
@@ -11302,7 +9113,6 @@
               <w:pStyle w:val="afb"/>
               <w:jc w:val="center"/>
               <w:rPr>
-                <w:rFonts w:hint="eastAsia"/>
                 <w:lang w:eastAsia="zh-TW"/>
               </w:rPr>
             </w:pPr>
@@ -11979,6 +9789,7 @@
           <w:lang w:eastAsia="zh-TW"/>
         </w:rPr>
       </w:pPr>
+      <w:bookmarkStart w:id="29" w:name="_Toc211532839"/>
       <w:r>
         <w:rPr>
           <w:lang w:eastAsia="zh-TW"/>
@@ -12007,13 +9818,7 @@
         <w:rPr>
           <w:lang w:eastAsia="zh-TW"/>
         </w:rPr>
-        <w:t>E</w:t>
-      </w:r>
-      <w:r>
-        <w:rPr>
-          <w:lang w:eastAsia="zh-TW"/>
-        </w:rPr>
-        <w:t>D</w:t>
+        <w:t>ED</w:t>
       </w:r>
       <w:r>
         <w:rPr>
@@ -12021,6 +9826,7 @@
         </w:rPr>
         <w:t>)</w:t>
       </w:r>
+      <w:bookmarkEnd w:id="29"/>
     </w:p>
     <w:p>
       <w:r>
@@ -12200,15 +10006,11 @@
               <w:pStyle w:val="afb"/>
               <w:jc w:val="center"/>
               <w:rPr>
-                <w:rFonts w:hint="eastAsia"/>
-                <w:lang w:eastAsia="zh-TW"/>
-              </w:rPr>
-            </w:pPr>
-            <w:r>
-              <w:t xml:space="preserve">Bytes </w:t>
-            </w:r>
-            <w:r>
-              <w:t>1</w:t>
+                <w:lang w:eastAsia="zh-TW"/>
+              </w:rPr>
+            </w:pPr>
+            <w:r>
+              <w:t>Bytes 1</w:t>
             </w:r>
           </w:p>
         </w:tc>
@@ -12223,15 +10025,11 @@
               <w:pStyle w:val="afb"/>
               <w:jc w:val="center"/>
               <w:rPr>
-                <w:rFonts w:hint="eastAsia"/>
-                <w:lang w:eastAsia="zh-TW"/>
-              </w:rPr>
-            </w:pPr>
-            <w:r>
-              <w:t xml:space="preserve">Bytes </w:t>
-            </w:r>
-            <w:r>
-              <w:t>2</w:t>
+                <w:lang w:eastAsia="zh-TW"/>
+              </w:rPr>
+            </w:pPr>
+            <w:r>
+              <w:t>Bytes 2</w:t>
             </w:r>
           </w:p>
         </w:tc>
@@ -12251,10 +10049,7 @@
               <w:t>0x</w:t>
             </w:r>
             <w:r>
-              <w:t>E</w:t>
-            </w:r>
-            <w:r>
-              <w:t>D</w:t>
+              <w:t>ED</w:t>
             </w:r>
           </w:p>
         </w:tc>
@@ -12304,11 +10099,8 @@
     <w:p>
       <w:pPr>
         <w:pStyle w:val="1"/>
-        <w:rPr>
-          <w:rFonts w:hint="eastAsia"/>
-        </w:rPr>
-      </w:pPr>
-      <w:bookmarkStart w:id="28" w:name="_Toc211528282"/>
+      </w:pPr>
+      <w:bookmarkStart w:id="30" w:name="_Toc211532840"/>
       <w:r>
         <w:lastRenderedPageBreak/>
         <w:t xml:space="preserve">HID Command for Factory </w:t>
@@ -12316,18 +10108,17 @@
       <w:r>
         <w:t>Command</w:t>
       </w:r>
-      <w:bookmarkEnd w:id="28"/>
+      <w:bookmarkEnd w:id="30"/>
     </w:p>
     <w:p>
       <w:pPr>
         <w:pStyle w:val="3"/>
       </w:pPr>
-      <w:bookmarkStart w:id="29" w:name="_Toc211528287"/>
-      <w:bookmarkStart w:id="30" w:name="_Toc211528290"/>
+      <w:bookmarkStart w:id="31" w:name="_Toc211532841"/>
       <w:r>
         <w:t>Enter Factory mode (0xFC, 0xFC, 0xAA, 0x55)</w:t>
       </w:r>
-      <w:bookmarkEnd w:id="30"/>
+      <w:bookmarkEnd w:id="31"/>
     </w:p>
     <w:p>
       <w:pPr>
@@ -12707,10 +10498,8 @@
     <w:p>
       <w:pPr>
         <w:pStyle w:val="3"/>
-        <w:rPr>
-          <w:rFonts w:hint="eastAsia"/>
-        </w:rPr>
-      </w:pPr>
+      </w:pPr>
+      <w:bookmarkStart w:id="32" w:name="_Toc211532842"/>
       <w:r>
         <w:rPr>
           <w:rFonts w:hint="eastAsia"/>
@@ -12765,7 +10554,7 @@
       <w:r>
         <w:t xml:space="preserve"> Only)</w:t>
       </w:r>
-      <w:bookmarkEnd w:id="29"/>
+      <w:bookmarkEnd w:id="32"/>
     </w:p>
     <w:p>
       <w:r>
@@ -12831,7 +10620,6 @@
               <w:pStyle w:val="afb"/>
               <w:jc w:val="center"/>
               <w:rPr>
-                <w:rFonts w:hint="eastAsia"/>
                 <w:lang w:eastAsia="zh-TW"/>
               </w:rPr>
             </w:pPr>
@@ -12866,7 +10654,6 @@
               <w:pStyle w:val="afb"/>
               <w:jc w:val="center"/>
               <w:rPr>
-                <w:rFonts w:hint="eastAsia"/>
                 <w:lang w:eastAsia="zh-TW"/>
               </w:rPr>
             </w:pPr>
@@ -12898,7 +10685,6 @@
               <w:pStyle w:val="afb"/>
               <w:jc w:val="center"/>
               <w:rPr>
-                <w:rFonts w:hint="eastAsia"/>
                 <w:lang w:eastAsia="zh-TW"/>
               </w:rPr>
             </w:pPr>
@@ -12996,7 +10782,6 @@
             <w:pPr>
               <w:jc w:val="center"/>
               <w:rPr>
-                <w:rFonts w:hint="eastAsia"/>
                 <w:lang w:eastAsia="zh-TW"/>
               </w:rPr>
             </w:pPr>
@@ -13199,7 +10984,6 @@
               <w:pStyle w:val="afb"/>
               <w:jc w:val="center"/>
               <w:rPr>
-                <w:rFonts w:hint="eastAsia"/>
                 <w:lang w:eastAsia="zh-TW"/>
               </w:rPr>
             </w:pPr>
@@ -13228,7 +11012,6 @@
               <w:pStyle w:val="afb"/>
               <w:jc w:val="center"/>
               <w:rPr>
-                <w:rFonts w:hint="eastAsia"/>
                 <w:lang w:eastAsia="zh-TW"/>
               </w:rPr>
             </w:pPr>
@@ -13259,7 +11042,6 @@
               <w:pStyle w:val="afb"/>
               <w:jc w:val="center"/>
               <w:rPr>
-                <w:rFonts w:hint="eastAsia"/>
                 <w:lang w:eastAsia="zh-TW"/>
               </w:rPr>
             </w:pPr>
@@ -13288,7 +11070,6 @@
               <w:pStyle w:val="afb"/>
               <w:jc w:val="center"/>
               <w:rPr>
-                <w:rFonts w:hint="eastAsia"/>
                 <w:lang w:eastAsia="zh-TW"/>
               </w:rPr>
             </w:pPr>
@@ -13319,7 +11100,6 @@
               <w:pStyle w:val="afb"/>
               <w:jc w:val="center"/>
               <w:rPr>
-                <w:rFonts w:hint="eastAsia"/>
                 <w:lang w:eastAsia="zh-TW"/>
               </w:rPr>
             </w:pPr>
@@ -13348,7 +11128,6 @@
               <w:pStyle w:val="afb"/>
               <w:jc w:val="center"/>
               <w:rPr>
-                <w:rFonts w:hint="eastAsia"/>
                 <w:lang w:eastAsia="zh-TW"/>
               </w:rPr>
             </w:pPr>
@@ -13379,7 +11158,6 @@
               <w:pStyle w:val="afb"/>
               <w:jc w:val="center"/>
               <w:rPr>
-                <w:rFonts w:hint="eastAsia"/>
                 <w:lang w:eastAsia="zh-TW"/>
               </w:rPr>
             </w:pPr>
@@ -13408,7 +11186,6 @@
               <w:pStyle w:val="afb"/>
               <w:jc w:val="center"/>
               <w:rPr>
-                <w:rFonts w:hint="eastAsia"/>
                 <w:lang w:eastAsia="zh-TW"/>
               </w:rPr>
             </w:pPr>
@@ -13599,7 +11376,6 @@
               <w:pStyle w:val="afb"/>
               <w:jc w:val="center"/>
               <w:rPr>
-                <w:rFonts w:hint="eastAsia"/>
                 <w:lang w:eastAsia="zh-TW"/>
               </w:rPr>
             </w:pPr>
@@ -13636,14 +11412,7 @@
                 <w:rFonts w:hint="eastAsia"/>
                 <w:lang w:eastAsia="zh-TW"/>
               </w:rPr>
-              <w:t>Adc_raw_</w:t>
-            </w:r>
-            <w:r>
-              <w:rPr>
-                <w:rFonts w:hint="eastAsia"/>
-                <w:lang w:eastAsia="zh-TW"/>
-              </w:rPr>
-              <w:t>H</w:t>
+              <w:t>Adc_raw_H</w:t>
             </w:r>
             <w:proofErr w:type="spellEnd"/>
           </w:p>
@@ -13828,7 +11597,6 @@
     <w:p>
       <w:pPr>
         <w:rPr>
-          <w:rFonts w:hint="eastAsia"/>
           <w:color w:val="000000" w:themeColor="text1"/>
           <w:lang w:eastAsia="zh-TW"/>
         </w:rPr>
@@ -13869,7 +11637,7 @@
           <w:lang w:eastAsia="zh-TW"/>
         </w:rPr>
       </w:pPr>
-      <w:bookmarkStart w:id="31" w:name="_Toc211528288"/>
+      <w:bookmarkStart w:id="33" w:name="_Toc211532843"/>
       <w:r>
         <w:rPr>
           <w:lang w:eastAsia="zh-TW"/>
@@ -13902,14 +11670,7 @@
           <w:rFonts w:hint="eastAsia"/>
           <w:lang w:eastAsia="zh-TW"/>
         </w:rPr>
-        <w:t>read</w:t>
-      </w:r>
-      <w:r>
-        <w:rPr>
-          <w:rFonts w:hint="eastAsia"/>
-          <w:lang w:eastAsia="zh-TW"/>
-        </w:rPr>
-        <w:t xml:space="preserve"> (0xF1)</w:t>
+        <w:t>read (0xF1)</w:t>
       </w:r>
       <w:r>
         <w:t xml:space="preserve"> </w:t>
@@ -13929,6 +11690,7 @@
       <w:r>
         <w:t xml:space="preserve"> Only)</w:t>
       </w:r>
+      <w:bookmarkEnd w:id="33"/>
     </w:p>
     <w:p>
       <w:r>
@@ -13994,7 +11756,6 @@
               <w:pStyle w:val="afb"/>
               <w:jc w:val="center"/>
               <w:rPr>
-                <w:rFonts w:hint="eastAsia"/>
                 <w:lang w:eastAsia="zh-TW"/>
               </w:rPr>
             </w:pPr>
@@ -14029,26 +11790,18 @@
               <w:pStyle w:val="afb"/>
               <w:jc w:val="center"/>
               <w:rPr>
+                <w:lang w:eastAsia="zh-TW"/>
+              </w:rPr>
+            </w:pPr>
+            <w:r>
+              <w:t>0x</w:t>
+            </w:r>
+            <w:r>
+              <w:rPr>
                 <w:rFonts w:hint="eastAsia"/>
                 <w:lang w:eastAsia="zh-TW"/>
               </w:rPr>
-            </w:pPr>
-            <w:r>
-              <w:t>0x</w:t>
-            </w:r>
-            <w:r>
-              <w:rPr>
-                <w:rFonts w:hint="eastAsia"/>
-                <w:lang w:eastAsia="zh-TW"/>
-              </w:rPr>
-              <w:t>F</w:t>
-            </w:r>
-            <w:r>
-              <w:rPr>
-                <w:rFonts w:hint="eastAsia"/>
-                <w:lang w:eastAsia="zh-TW"/>
-              </w:rPr>
-              <w:t>1</w:t>
+              <w:t>F1</w:t>
             </w:r>
           </w:p>
         </w:tc>
@@ -14068,7 +11821,6 @@
               <w:pStyle w:val="afb"/>
               <w:jc w:val="center"/>
               <w:rPr>
-                <w:rFonts w:hint="eastAsia"/>
                 <w:lang w:eastAsia="zh-TW"/>
               </w:rPr>
             </w:pPr>
@@ -14119,7 +11871,6 @@
             <w:pPr>
               <w:jc w:val="center"/>
               <w:rPr>
-                <w:rFonts w:hint="eastAsia"/>
                 <w:lang w:eastAsia="zh-TW"/>
               </w:rPr>
             </w:pPr>
@@ -14217,21 +11968,14 @@
               <w:pStyle w:val="afb"/>
               <w:jc w:val="center"/>
               <w:rPr>
-                <w:rFonts w:hint="eastAsia"/>
-                <w:lang w:eastAsia="zh-TW"/>
-              </w:rPr>
-            </w:pPr>
-            <w:r>
-              <w:rPr>
-                <w:lang w:eastAsia="zh-TW"/>
-              </w:rPr>
-              <w:t>R</w:t>
-            </w:r>
-            <w:r>
-              <w:rPr>
-                <w:lang w:eastAsia="zh-TW"/>
-              </w:rPr>
-              <w:t>eceive</w:t>
+                <w:lang w:eastAsia="zh-TW"/>
+              </w:rPr>
+            </w:pPr>
+            <w:r>
+              <w:rPr>
+                <w:lang w:eastAsia="zh-TW"/>
+              </w:rPr>
+              <w:t>Receive</w:t>
             </w:r>
             <w:r>
               <w:rPr>
@@ -14247,7 +11991,6 @@
     <w:p>
       <w:pPr>
         <w:rPr>
-          <w:rFonts w:hint="eastAsia"/>
           <w:lang w:eastAsia="zh-TW"/>
         </w:rPr>
       </w:pPr>
@@ -14259,6 +12002,7 @@
           <w:lang w:eastAsia="zh-TW"/>
         </w:rPr>
       </w:pPr>
+      <w:bookmarkStart w:id="34" w:name="_Toc211532844"/>
       <w:r>
         <w:rPr>
           <w:rFonts w:hint="eastAsia"/>
@@ -14284,6 +12028,7 @@
       <w:r>
         <w:t xml:space="preserve"> Only)</w:t>
       </w:r>
+      <w:bookmarkEnd w:id="34"/>
     </w:p>
     <w:p>
       <w:r>
@@ -14350,7 +12095,6 @@
               <w:pStyle w:val="afb"/>
               <w:jc w:val="center"/>
               <w:rPr>
-                <w:rFonts w:hint="eastAsia"/>
                 <w:lang w:eastAsia="zh-TW"/>
               </w:rPr>
             </w:pPr>
@@ -14383,7 +12127,6 @@
               <w:pStyle w:val="afb"/>
               <w:jc w:val="center"/>
               <w:rPr>
-                <w:rFonts w:hint="eastAsia"/>
                 <w:lang w:eastAsia="zh-TW"/>
               </w:rPr>
             </w:pPr>
@@ -14418,26 +12161,18 @@
               <w:pStyle w:val="afb"/>
               <w:jc w:val="center"/>
               <w:rPr>
+                <w:lang w:eastAsia="zh-TW"/>
+              </w:rPr>
+            </w:pPr>
+            <w:r>
+              <w:t>0x</w:t>
+            </w:r>
+            <w:r>
+              <w:rPr>
                 <w:rFonts w:hint="eastAsia"/>
                 <w:lang w:eastAsia="zh-TW"/>
               </w:rPr>
-            </w:pPr>
-            <w:r>
-              <w:t>0x</w:t>
-            </w:r>
-            <w:r>
-              <w:rPr>
-                <w:rFonts w:hint="eastAsia"/>
-                <w:lang w:eastAsia="zh-TW"/>
-              </w:rPr>
-              <w:t>7</w:t>
-            </w:r>
-            <w:r>
-              <w:rPr>
-                <w:rFonts w:hint="eastAsia"/>
-                <w:lang w:eastAsia="zh-TW"/>
-              </w:rPr>
-              <w:t>1</w:t>
+              <w:t>71</w:t>
             </w:r>
           </w:p>
         </w:tc>
@@ -14457,7 +12192,6 @@
               <w:pStyle w:val="afb"/>
               <w:jc w:val="center"/>
               <w:rPr>
-                <w:rFonts w:hint="eastAsia"/>
                 <w:lang w:eastAsia="zh-TW"/>
               </w:rPr>
             </w:pPr>
@@ -14485,7 +12219,6 @@
               <w:pStyle w:val="afb"/>
               <w:jc w:val="center"/>
               <w:rPr>
-                <w:rFonts w:hint="eastAsia"/>
                 <w:lang w:eastAsia="zh-TW"/>
               </w:rPr>
             </w:pPr>
@@ -14537,21 +12270,14 @@
             <w:pPr>
               <w:jc w:val="center"/>
               <w:rPr>
-                <w:rFonts w:hint="eastAsia"/>
-                <w:lang w:eastAsia="zh-TW"/>
-              </w:rPr>
-            </w:pPr>
-            <w:r>
-              <w:rPr>
-                <w:lang w:eastAsia="zh-TW"/>
-              </w:rPr>
-              <w:t>R</w:t>
-            </w:r>
-            <w:r>
-              <w:rPr>
-                <w:lang w:eastAsia="zh-TW"/>
-              </w:rPr>
-              <w:t>egister</w:t>
+                <w:lang w:eastAsia="zh-TW"/>
+              </w:rPr>
+            </w:pPr>
+            <w:r>
+              <w:rPr>
+                <w:lang w:eastAsia="zh-TW"/>
+              </w:rPr>
+              <w:t>Register</w:t>
             </w:r>
             <w:r>
               <w:rPr>
@@ -14648,10 +12374,7 @@
               <w:jc w:val="center"/>
             </w:pPr>
             <w:r>
-              <w:t xml:space="preserve">Byte </w:t>
-            </w:r>
-            <w:r>
-              <w:t>1</w:t>
+              <w:t>Byte 1</w:t>
             </w:r>
           </w:p>
         </w:tc>
@@ -14713,7 +12436,6 @@
           </w:p>
         </w:tc>
       </w:tr>
-      <w:bookmarkEnd w:id="31"/>
     </w:tbl>
     <w:p/>
     <w:p>
@@ -17672,6 +15394,7 @@
   <w:style w:type="character" w:default="1" w:styleId="a0">
     <w:name w:val="Default Paragraph Font"/>
     <w:uiPriority w:val="1"/>
+    <w:semiHidden/>
     <w:unhideWhenUsed/>
   </w:style>
   <w:style w:type="table" w:default="1" w:styleId="a1">

--- a/data/Torrio_Case_factory_command_Firmware_Spec 0.01.docx
+++ b/data/Torrio_Case_factory_command_Firmware_Spec 0.01.docx
@@ -414,7 +414,7 @@
           <w:r>
             <w:fldChar w:fldCharType="separate"/>
           </w:r>
-          <w:hyperlink w:anchor="_Toc211532817" w:history="1">
+          <w:hyperlink w:anchor="_Toc211594218" w:history="1">
             <w:r>
               <w:rPr>
                 <w:rStyle w:val="af6"/>
@@ -459,7 +459,7 @@
                 <w:noProof/>
                 <w:webHidden/>
               </w:rPr>
-              <w:instrText xml:space="preserve"> PAGEREF _Toc211532817 \h </w:instrText>
+              <w:instrText xml:space="preserve"> PAGEREF _Toc211594218 \h </w:instrText>
             </w:r>
             <w:r>
               <w:rPr>
@@ -506,7 +506,7 @@
               <w14:ligatures w14:val="standardContextual"/>
             </w:rPr>
           </w:pPr>
-          <w:hyperlink w:anchor="_Toc211532818" w:history="1">
+          <w:hyperlink w:anchor="_Toc211594219" w:history="1">
             <w:r>
               <w:rPr>
                 <w:rStyle w:val="af6"/>
@@ -551,7 +551,7 @@
                 <w:noProof/>
                 <w:webHidden/>
               </w:rPr>
-              <w:instrText xml:space="preserve"> PAGEREF _Toc211532818 \h </w:instrText>
+              <w:instrText xml:space="preserve"> PAGEREF _Toc211594219 \h </w:instrText>
             </w:r>
             <w:r>
               <w:rPr>
@@ -598,7 +598,7 @@
               <w14:ligatures w14:val="standardContextual"/>
             </w:rPr>
           </w:pPr>
-          <w:hyperlink w:anchor="_Toc211532819" w:history="1">
+          <w:hyperlink w:anchor="_Toc211594220" w:history="1">
             <w:r>
               <w:rPr>
                 <w:rStyle w:val="af6"/>
@@ -643,7 +643,7 @@
                 <w:noProof/>
                 <w:webHidden/>
               </w:rPr>
-              <w:instrText xml:space="preserve"> PAGEREF _Toc211532819 \h </w:instrText>
+              <w:instrText xml:space="preserve"> PAGEREF _Toc211594220 \h </w:instrText>
             </w:r>
             <w:r>
               <w:rPr>
@@ -690,7 +690,7 @@
               <w14:ligatures w14:val="standardContextual"/>
             </w:rPr>
           </w:pPr>
-          <w:hyperlink w:anchor="_Toc211532820" w:history="1">
+          <w:hyperlink w:anchor="_Toc211594221" w:history="1">
             <w:r>
               <w:rPr>
                 <w:rStyle w:val="af6"/>
@@ -736,7 +736,7 @@
                 <w:noProof/>
                 <w:webHidden/>
               </w:rPr>
-              <w:instrText xml:space="preserve"> PAGEREF _Toc211532820 \h </w:instrText>
+              <w:instrText xml:space="preserve"> PAGEREF _Toc211594221 \h </w:instrText>
             </w:r>
             <w:r>
               <w:rPr>
@@ -783,7 +783,7 @@
               <w14:ligatures w14:val="standardContextual"/>
             </w:rPr>
           </w:pPr>
-          <w:hyperlink w:anchor="_Toc211532821" w:history="1">
+          <w:hyperlink w:anchor="_Toc211594222" w:history="1">
             <w:r>
               <w:rPr>
                 <w:rStyle w:val="af6"/>
@@ -829,7 +829,7 @@
                 <w:noProof/>
                 <w:webHidden/>
               </w:rPr>
-              <w:instrText xml:space="preserve"> PAGEREF _Toc211532821 \h </w:instrText>
+              <w:instrText xml:space="preserve"> PAGEREF _Toc211594222 \h </w:instrText>
             </w:r>
             <w:r>
               <w:rPr>
@@ -876,7 +876,7 @@
               <w14:ligatures w14:val="standardContextual"/>
             </w:rPr>
           </w:pPr>
-          <w:hyperlink w:anchor="_Toc211532822" w:history="1">
+          <w:hyperlink w:anchor="_Toc211594223" w:history="1">
             <w:r>
               <w:rPr>
                 <w:rStyle w:val="af6"/>
@@ -921,7 +921,7 @@
                 <w:noProof/>
                 <w:webHidden/>
               </w:rPr>
-              <w:instrText xml:space="preserve"> PAGEREF _Toc211532822 \h </w:instrText>
+              <w:instrText xml:space="preserve"> PAGEREF _Toc211594223 \h </w:instrText>
             </w:r>
             <w:r>
               <w:rPr>
@@ -968,7 +968,7 @@
               <w14:ligatures w14:val="standardContextual"/>
             </w:rPr>
           </w:pPr>
-          <w:hyperlink w:anchor="_Toc211532823" w:history="1">
+          <w:hyperlink w:anchor="_Toc211594224" w:history="1">
             <w:r>
               <w:rPr>
                 <w:rStyle w:val="af6"/>
@@ -1013,7 +1013,7 @@
                 <w:noProof/>
                 <w:webHidden/>
               </w:rPr>
-              <w:instrText xml:space="preserve"> PAGEREF _Toc211532823 \h </w:instrText>
+              <w:instrText xml:space="preserve"> PAGEREF _Toc211594224 \h </w:instrText>
             </w:r>
             <w:r>
               <w:rPr>
@@ -1060,7 +1060,7 @@
               <w14:ligatures w14:val="standardContextual"/>
             </w:rPr>
           </w:pPr>
-          <w:hyperlink w:anchor="_Toc211532824" w:history="1">
+          <w:hyperlink w:anchor="_Toc211594225" w:history="1">
             <w:r>
               <w:rPr>
                 <w:rStyle w:val="af6"/>
@@ -1107,7 +1107,7 @@
                 <w:noProof/>
                 <w:webHidden/>
               </w:rPr>
-              <w:instrText xml:space="preserve"> PAGEREF _Toc211532824 \h </w:instrText>
+              <w:instrText xml:space="preserve"> PAGEREF _Toc211594225 \h </w:instrText>
             </w:r>
             <w:r>
               <w:rPr>
@@ -1154,7 +1154,7 @@
               <w14:ligatures w14:val="standardContextual"/>
             </w:rPr>
           </w:pPr>
-          <w:hyperlink w:anchor="_Toc211532825" w:history="1">
+          <w:hyperlink w:anchor="_Toc211594226" w:history="1">
             <w:r>
               <w:rPr>
                 <w:rStyle w:val="af6"/>
@@ -1199,7 +1199,7 @@
                 <w:noProof/>
                 <w:webHidden/>
               </w:rPr>
-              <w:instrText xml:space="preserve"> PAGEREF _Toc211532825 \h </w:instrText>
+              <w:instrText xml:space="preserve"> PAGEREF _Toc211594226 \h </w:instrText>
             </w:r>
             <w:r>
               <w:rPr>
@@ -1246,7 +1246,7 @@
               <w14:ligatures w14:val="standardContextual"/>
             </w:rPr>
           </w:pPr>
-          <w:hyperlink w:anchor="_Toc211532826" w:history="1">
+          <w:hyperlink w:anchor="_Toc211594227" w:history="1">
             <w:r>
               <w:rPr>
                 <w:rStyle w:val="af6"/>
@@ -1291,7 +1291,7 @@
                 <w:noProof/>
                 <w:webHidden/>
               </w:rPr>
-              <w:instrText xml:space="preserve"> PAGEREF _Toc211532826 \h </w:instrText>
+              <w:instrText xml:space="preserve"> PAGEREF _Toc211594227 \h </w:instrText>
             </w:r>
             <w:r>
               <w:rPr>
@@ -1338,7 +1338,7 @@
               <w14:ligatures w14:val="standardContextual"/>
             </w:rPr>
           </w:pPr>
-          <w:hyperlink w:anchor="_Toc211532827" w:history="1">
+          <w:hyperlink w:anchor="_Toc211594228" w:history="1">
             <w:r>
               <w:rPr>
                 <w:rStyle w:val="af6"/>
@@ -1383,7 +1383,7 @@
                 <w:noProof/>
                 <w:webHidden/>
               </w:rPr>
-              <w:instrText xml:space="preserve"> PAGEREF _Toc211532827 \h </w:instrText>
+              <w:instrText xml:space="preserve"> PAGEREF _Toc211594228 \h </w:instrText>
             </w:r>
             <w:r>
               <w:rPr>
@@ -1430,7 +1430,7 @@
               <w14:ligatures w14:val="standardContextual"/>
             </w:rPr>
           </w:pPr>
-          <w:hyperlink w:anchor="_Toc211532828" w:history="1">
+          <w:hyperlink w:anchor="_Toc211594229" w:history="1">
             <w:r>
               <w:rPr>
                 <w:rStyle w:val="af6"/>
@@ -1475,7 +1475,7 @@
                 <w:noProof/>
                 <w:webHidden/>
               </w:rPr>
-              <w:instrText xml:space="preserve"> PAGEREF _Toc211532828 \h </w:instrText>
+              <w:instrText xml:space="preserve"> PAGEREF _Toc211594229 \h </w:instrText>
             </w:r>
             <w:r>
               <w:rPr>
@@ -1522,7 +1522,7 @@
               <w14:ligatures w14:val="standardContextual"/>
             </w:rPr>
           </w:pPr>
-          <w:hyperlink w:anchor="_Toc211532829" w:history="1">
+          <w:hyperlink w:anchor="_Toc211594230" w:history="1">
             <w:r>
               <w:rPr>
                 <w:rStyle w:val="af6"/>
@@ -1567,7 +1567,7 @@
                 <w:noProof/>
                 <w:webHidden/>
               </w:rPr>
-              <w:instrText xml:space="preserve"> PAGEREF _Toc211532829 \h </w:instrText>
+              <w:instrText xml:space="preserve"> PAGEREF _Toc211594230 \h </w:instrText>
             </w:r>
             <w:r>
               <w:rPr>
@@ -1614,7 +1614,7 @@
               <w14:ligatures w14:val="standardContextual"/>
             </w:rPr>
           </w:pPr>
-          <w:hyperlink w:anchor="_Toc211532830" w:history="1">
+          <w:hyperlink w:anchor="_Toc211594231" w:history="1">
             <w:r>
               <w:rPr>
                 <w:rStyle w:val="af6"/>
@@ -1659,7 +1659,7 @@
                 <w:noProof/>
                 <w:webHidden/>
               </w:rPr>
-              <w:instrText xml:space="preserve"> PAGEREF _Toc211532830 \h </w:instrText>
+              <w:instrText xml:space="preserve"> PAGEREF _Toc211594231 \h </w:instrText>
             </w:r>
             <w:r>
               <w:rPr>
@@ -1706,7 +1706,7 @@
               <w14:ligatures w14:val="standardContextual"/>
             </w:rPr>
           </w:pPr>
-          <w:hyperlink w:anchor="_Toc211532831" w:history="1">
+          <w:hyperlink w:anchor="_Toc211594232" w:history="1">
             <w:r>
               <w:rPr>
                 <w:rStyle w:val="af6"/>
@@ -1751,7 +1751,7 @@
                 <w:noProof/>
                 <w:webHidden/>
               </w:rPr>
-              <w:instrText xml:space="preserve"> PAGEREF _Toc211532831 \h </w:instrText>
+              <w:instrText xml:space="preserve"> PAGEREF _Toc211594232 \h </w:instrText>
             </w:r>
             <w:r>
               <w:rPr>
@@ -1798,7 +1798,7 @@
               <w14:ligatures w14:val="standardContextual"/>
             </w:rPr>
           </w:pPr>
-          <w:hyperlink w:anchor="_Toc211532832" w:history="1">
+          <w:hyperlink w:anchor="_Toc211594233" w:history="1">
             <w:r>
               <w:rPr>
                 <w:rStyle w:val="af6"/>
@@ -1843,7 +1843,7 @@
                 <w:noProof/>
                 <w:webHidden/>
               </w:rPr>
-              <w:instrText xml:space="preserve"> PAGEREF _Toc211532832 \h </w:instrText>
+              <w:instrText xml:space="preserve"> PAGEREF _Toc211594233 \h </w:instrText>
             </w:r>
             <w:r>
               <w:rPr>
@@ -1890,7 +1890,7 @@
               <w14:ligatures w14:val="standardContextual"/>
             </w:rPr>
           </w:pPr>
-          <w:hyperlink w:anchor="_Toc211532833" w:history="1">
+          <w:hyperlink w:anchor="_Toc211594234" w:history="1">
             <w:r>
               <w:rPr>
                 <w:rStyle w:val="af6"/>
@@ -1935,7 +1935,7 @@
                 <w:noProof/>
                 <w:webHidden/>
               </w:rPr>
-              <w:instrText xml:space="preserve"> PAGEREF _Toc211532833 \h </w:instrText>
+              <w:instrText xml:space="preserve"> PAGEREF _Toc211594234 \h </w:instrText>
             </w:r>
             <w:r>
               <w:rPr>
@@ -1982,7 +1982,7 @@
               <w14:ligatures w14:val="standardContextual"/>
             </w:rPr>
           </w:pPr>
-          <w:hyperlink w:anchor="_Toc211532834" w:history="1">
+          <w:hyperlink w:anchor="_Toc211594235" w:history="1">
             <w:r>
               <w:rPr>
                 <w:rStyle w:val="af6"/>
@@ -2027,7 +2027,7 @@
                 <w:noProof/>
                 <w:webHidden/>
               </w:rPr>
-              <w:instrText xml:space="preserve"> PAGEREF _Toc211532834 \h </w:instrText>
+              <w:instrText xml:space="preserve"> PAGEREF _Toc211594235 \h </w:instrText>
             </w:r>
             <w:r>
               <w:rPr>
@@ -2074,7 +2074,7 @@
               <w14:ligatures w14:val="standardContextual"/>
             </w:rPr>
           </w:pPr>
-          <w:hyperlink w:anchor="_Toc211532835" w:history="1">
+          <w:hyperlink w:anchor="_Toc211594236" w:history="1">
             <w:r>
               <w:rPr>
                 <w:rStyle w:val="af6"/>
@@ -2134,7 +2134,7 @@
                 <w:noProof/>
                 <w:webHidden/>
               </w:rPr>
-              <w:instrText xml:space="preserve"> PAGEREF _Toc211532835 \h </w:instrText>
+              <w:instrText xml:space="preserve"> PAGEREF _Toc211594236 \h </w:instrText>
             </w:r>
             <w:r>
               <w:rPr>
@@ -2181,7 +2181,7 @@
               <w14:ligatures w14:val="standardContextual"/>
             </w:rPr>
           </w:pPr>
-          <w:hyperlink w:anchor="_Toc211532836" w:history="1">
+          <w:hyperlink w:anchor="_Toc211594237" w:history="1">
             <w:r>
               <w:rPr>
                 <w:rStyle w:val="af6"/>
@@ -2241,7 +2241,7 @@
                 <w:noProof/>
                 <w:webHidden/>
               </w:rPr>
-              <w:instrText xml:space="preserve"> PAGEREF _Toc211532836 \h </w:instrText>
+              <w:instrText xml:space="preserve"> PAGEREF _Toc211594237 \h </w:instrText>
             </w:r>
             <w:r>
               <w:rPr>
@@ -2288,7 +2288,7 @@
               <w14:ligatures w14:val="standardContextual"/>
             </w:rPr>
           </w:pPr>
-          <w:hyperlink w:anchor="_Toc211532837" w:history="1">
+          <w:hyperlink w:anchor="_Toc211594238" w:history="1">
             <w:r>
               <w:rPr>
                 <w:rStyle w:val="af6"/>
@@ -2333,7 +2333,7 @@
                 <w:noProof/>
                 <w:webHidden/>
               </w:rPr>
-              <w:instrText xml:space="preserve"> PAGEREF _Toc211532837 \h </w:instrText>
+              <w:instrText xml:space="preserve"> PAGEREF _Toc211594238 \h </w:instrText>
             </w:r>
             <w:r>
               <w:rPr>
@@ -2380,7 +2380,7 @@
               <w14:ligatures w14:val="standardContextual"/>
             </w:rPr>
           </w:pPr>
-          <w:hyperlink w:anchor="_Toc211532838" w:history="1">
+          <w:hyperlink w:anchor="_Toc211594239" w:history="1">
             <w:r>
               <w:rPr>
                 <w:rStyle w:val="af6"/>
@@ -2427,7 +2427,7 @@
                 <w:noProof/>
                 <w:webHidden/>
               </w:rPr>
-              <w:instrText xml:space="preserve"> PAGEREF _Toc211532838 \h </w:instrText>
+              <w:instrText xml:space="preserve"> PAGEREF _Toc211594239 \h </w:instrText>
             </w:r>
             <w:r>
               <w:rPr>
@@ -2474,7 +2474,7 @@
               <w14:ligatures w14:val="standardContextual"/>
             </w:rPr>
           </w:pPr>
-          <w:hyperlink w:anchor="_Toc211532839" w:history="1">
+          <w:hyperlink w:anchor="_Toc211594240" w:history="1">
             <w:r>
               <w:rPr>
                 <w:rStyle w:val="af6"/>
@@ -2521,7 +2521,7 @@
                 <w:noProof/>
                 <w:webHidden/>
               </w:rPr>
-              <w:instrText xml:space="preserve"> PAGEREF _Toc211532839 \h </w:instrText>
+              <w:instrText xml:space="preserve"> PAGEREF _Toc211594240 \h </w:instrText>
             </w:r>
             <w:r>
               <w:rPr>
@@ -2568,7 +2568,7 @@
               <w14:ligatures w14:val="standardContextual"/>
             </w:rPr>
           </w:pPr>
-          <w:hyperlink w:anchor="_Toc211532840" w:history="1">
+          <w:hyperlink w:anchor="_Toc211594241" w:history="1">
             <w:r>
               <w:rPr>
                 <w:rStyle w:val="af6"/>
@@ -2613,7 +2613,7 @@
                 <w:noProof/>
                 <w:webHidden/>
               </w:rPr>
-              <w:instrText xml:space="preserve"> PAGEREF _Toc211532840 \h </w:instrText>
+              <w:instrText xml:space="preserve"> PAGEREF _Toc211594241 \h </w:instrText>
             </w:r>
             <w:r>
               <w:rPr>
@@ -2660,7 +2660,7 @@
               <w14:ligatures w14:val="standardContextual"/>
             </w:rPr>
           </w:pPr>
-          <w:hyperlink w:anchor="_Toc211532841" w:history="1">
+          <w:hyperlink w:anchor="_Toc211594242" w:history="1">
             <w:r>
               <w:rPr>
                 <w:rStyle w:val="af6"/>
@@ -2705,7 +2705,7 @@
                 <w:noProof/>
                 <w:webHidden/>
               </w:rPr>
-              <w:instrText xml:space="preserve"> PAGEREF _Toc211532841 \h </w:instrText>
+              <w:instrText xml:space="preserve"> PAGEREF _Toc211594242 \h </w:instrText>
             </w:r>
             <w:r>
               <w:rPr>
@@ -2752,7 +2752,7 @@
               <w14:ligatures w14:val="standardContextual"/>
             </w:rPr>
           </w:pPr>
-          <w:hyperlink w:anchor="_Toc211532842" w:history="1">
+          <w:hyperlink w:anchor="_Toc211594243" w:history="1">
             <w:r>
               <w:rPr>
                 <w:rStyle w:val="af6"/>
@@ -2835,7 +2835,7 @@
                 <w:noProof/>
                 <w:webHidden/>
               </w:rPr>
-              <w:instrText xml:space="preserve"> PAGEREF _Toc211532842 \h </w:instrText>
+              <w:instrText xml:space="preserve"> PAGEREF _Toc211594243 \h </w:instrText>
             </w:r>
             <w:r>
               <w:rPr>
@@ -2882,7 +2882,7 @@
               <w14:ligatures w14:val="standardContextual"/>
             </w:rPr>
           </w:pPr>
-          <w:hyperlink w:anchor="_Toc211532843" w:history="1">
+          <w:hyperlink w:anchor="_Toc211594244" w:history="1">
             <w:r>
               <w:rPr>
                 <w:rStyle w:val="af6"/>
@@ -2951,7 +2951,7 @@
                 <w:noProof/>
                 <w:webHidden/>
               </w:rPr>
-              <w:instrText xml:space="preserve"> PAGEREF _Toc211532843 \h </w:instrText>
+              <w:instrText xml:space="preserve"> PAGEREF _Toc211594244 \h </w:instrText>
             </w:r>
             <w:r>
               <w:rPr>
@@ -2998,7 +2998,7 @@
               <w14:ligatures w14:val="standardContextual"/>
             </w:rPr>
           </w:pPr>
-          <w:hyperlink w:anchor="_Toc211532844" w:history="1">
+          <w:hyperlink w:anchor="_Toc211594245" w:history="1">
             <w:r>
               <w:rPr>
                 <w:rStyle w:val="af6"/>
@@ -3067,7 +3067,7 @@
                 <w:noProof/>
                 <w:webHidden/>
               </w:rPr>
-              <w:instrText xml:space="preserve"> PAGEREF _Toc211532844 \h </w:instrText>
+              <w:instrText xml:space="preserve"> PAGEREF _Toc211594245 \h </w:instrText>
             </w:r>
             <w:r>
               <w:rPr>
@@ -3119,7 +3119,7 @@
       <w:pPr>
         <w:pStyle w:val="1"/>
       </w:pPr>
-      <w:bookmarkStart w:id="0" w:name="_Toc211532817"/>
+      <w:bookmarkStart w:id="0" w:name="_Toc211594218"/>
       <w:r>
         <w:lastRenderedPageBreak/>
         <w:t>Int</w:t>
@@ -3134,23 +3134,7 @@
         <w:pStyle w:val="afb"/>
       </w:pPr>
       <w:r>
-        <w:t xml:space="preserve">The purpose of this document is to define the USB interface for Torrio. Torrio is a pair of true wireless earphones designed specifically for gaming. Torrio uses a true gaming wireless 2.4 GHz wireless radio with ultra-low latency and lossless audio. Torrio also supports Bluetooth to connect to any </w:t>
-      </w:r>
-      <w:proofErr w:type="gramStart"/>
-      <w:r>
-        <w:t>Bluetooth enabled</w:t>
-      </w:r>
-      <w:proofErr w:type="gramEnd"/>
-      <w:r>
-        <w:t xml:space="preserve"> host device. A compact USB-C dongle is used to provide </w:t>
-      </w:r>
-      <w:proofErr w:type="gramStart"/>
-      <w:r>
-        <w:t>the end</w:t>
-      </w:r>
-      <w:proofErr w:type="gramEnd"/>
-      <w:r>
-        <w:t>-to-end wireless connectivity, providing compatibility with PC, PlayStation, Android, and Switch.</w:t>
+        <w:t>The purpose of this document is to define the USB interface for Torrio. Torrio is a pair of true wireless earphones designed specifically for gaming. Torrio uses a true gaming wireless 2.4 GHz wireless radio with ultra-low latency and lossless audio. Torrio also supports Bluetooth to connect to any Bluetooth enabled host device. A compact USB-C dongle is used to provide the end-to-end wireless connectivity, providing compatibility with PC, PlayStation, Android, and Switch.</w:t>
       </w:r>
     </w:p>
     <w:p>
@@ -3306,7 +3290,7 @@
       <w:pPr>
         <w:pStyle w:val="1"/>
       </w:pPr>
-      <w:bookmarkStart w:id="1" w:name="_Toc211532818"/>
+      <w:bookmarkStart w:id="1" w:name="_Toc211594219"/>
       <w:r>
         <w:lastRenderedPageBreak/>
         <w:t>Reference Documents</w:t>
@@ -3492,7 +3476,7 @@
       <w:pPr>
         <w:pStyle w:val="1"/>
       </w:pPr>
-      <w:bookmarkStart w:id="3" w:name="_Toc211532819"/>
+      <w:bookmarkStart w:id="3" w:name="_Toc211594220"/>
       <w:r>
         <w:lastRenderedPageBreak/>
         <w:t>USB Description</w:t>
@@ -3503,7 +3487,7 @@
       <w:pPr>
         <w:pStyle w:val="2"/>
       </w:pPr>
-      <w:bookmarkStart w:id="4" w:name="_Toc211532820"/>
+      <w:bookmarkStart w:id="4" w:name="_Toc211594221"/>
       <w:r>
         <w:rPr>
           <w:rFonts w:hint="eastAsia"/>
@@ -3517,7 +3501,7 @@
       <w:pPr>
         <w:pStyle w:val="3"/>
       </w:pPr>
-      <w:bookmarkStart w:id="5" w:name="_Toc211532821"/>
+      <w:bookmarkStart w:id="5" w:name="_Toc211594222"/>
       <w:r>
         <w:rPr>
           <w:rFonts w:hint="eastAsia"/>
@@ -3815,7 +3799,7 @@
         <w:pStyle w:val="3"/>
       </w:pPr>
       <w:bookmarkStart w:id="6" w:name="_Toc178849359"/>
-      <w:bookmarkStart w:id="7" w:name="_Toc211532822"/>
+      <w:bookmarkStart w:id="7" w:name="_Toc211594223"/>
       <w:r>
         <w:t>Dongle</w:t>
       </w:r>
@@ -4128,7 +4112,7 @@
       <w:pPr>
         <w:pStyle w:val="2"/>
       </w:pPr>
-      <w:bookmarkStart w:id="8" w:name="_Toc211532823"/>
+      <w:bookmarkStart w:id="8" w:name="_Toc211594224"/>
       <w:r>
         <w:lastRenderedPageBreak/>
         <w:t xml:space="preserve">Interfaces &amp; </w:t>
@@ -4145,15 +4129,7 @@
         </w:rPr>
       </w:pPr>
       <w:r>
-        <w:t xml:space="preserve">Regarding this case, there are two parts with USB, one is the </w:t>
-      </w:r>
-      <w:proofErr w:type="gramStart"/>
-      <w:r>
-        <w:t>dongle</w:t>
-      </w:r>
-      <w:proofErr w:type="gramEnd"/>
-      <w:r>
-        <w:t xml:space="preserve"> and the other is the charging case. They have</w:t>
+        <w:t>Regarding this case, there are two parts with USB, one is the dongle and the other is the charging case. They have</w:t>
       </w:r>
       <w:r>
         <w:rPr>
@@ -4180,7 +4156,7 @@
           <w:lang w:eastAsia="zh-TW"/>
         </w:rPr>
       </w:pPr>
-      <w:bookmarkStart w:id="9" w:name="_Toc211532824"/>
+      <w:bookmarkStart w:id="9" w:name="_Toc211594225"/>
       <w:r>
         <w:rPr>
           <w:rFonts w:hint="eastAsia"/>
@@ -4484,15 +4460,7 @@
           </w:tcPr>
           <w:p>
             <w:r>
-              <w:t xml:space="preserve">The Sync Endpoint will be used by the device to Inform the PC when a status change </w:t>
-            </w:r>
-            <w:proofErr w:type="gramStart"/>
-            <w:r>
-              <w:t>has occurred</w:t>
-            </w:r>
-            <w:proofErr w:type="gramEnd"/>
-            <w:r>
-              <w:t>.  In this document, these status updates will be shown as:</w:t>
+              <w:t>The Sync Endpoint will be used by the device to Inform the PC when a status change has occurred.  In this document, these status updates will be shown as:</w:t>
             </w:r>
           </w:p>
           <w:p>
@@ -4539,7 +4507,7 @@
       <w:pPr>
         <w:pStyle w:val="3"/>
       </w:pPr>
-      <w:bookmarkStart w:id="10" w:name="_Toc211532825"/>
+      <w:bookmarkStart w:id="10" w:name="_Toc211594226"/>
       <w:r>
         <w:lastRenderedPageBreak/>
         <w:t>Dongle</w:t>
@@ -4562,14 +4530,14 @@
     <w:tbl>
       <w:tblPr>
         <w:tblStyle w:val="a7"/>
-        <w:tblW w:w="10428" w:type="dxa"/>
+        <w:tblW w:w="9493" w:type="dxa"/>
         <w:tblLook w:val="04A0" w:firstRow="1" w:lastRow="0" w:firstColumn="1" w:lastColumn="0" w:noHBand="0" w:noVBand="1"/>
       </w:tblPr>
       <w:tblGrid>
         <w:gridCol w:w="949"/>
         <w:gridCol w:w="953"/>
         <w:gridCol w:w="3403"/>
-        <w:gridCol w:w="5123"/>
+        <w:gridCol w:w="4188"/>
       </w:tblGrid>
       <w:tr>
         <w:tc>
@@ -4607,7 +4575,7 @@
         </w:tc>
         <w:tc>
           <w:tcPr>
-            <w:tcW w:w="5123" w:type="dxa"/>
+            <w:tcW w:w="4188" w:type="dxa"/>
             <w:shd w:val="clear" w:color="auto" w:fill="BFBFBF" w:themeFill="background1" w:themeFillShade="BF"/>
           </w:tcPr>
           <w:p>
@@ -4659,7 +4627,7 @@
         </w:tc>
         <w:tc>
           <w:tcPr>
-            <w:tcW w:w="5123" w:type="dxa"/>
+            <w:tcW w:w="4188" w:type="dxa"/>
           </w:tcPr>
           <w:p>
             <w:r>
@@ -4719,7 +4687,7 @@
         </w:tc>
         <w:tc>
           <w:tcPr>
-            <w:tcW w:w="5123" w:type="dxa"/>
+            <w:tcW w:w="4188" w:type="dxa"/>
           </w:tcPr>
           <w:p>
             <w:r>
@@ -4826,7 +4794,7 @@
         </w:tc>
         <w:tc>
           <w:tcPr>
-            <w:tcW w:w="5123" w:type="dxa"/>
+            <w:tcW w:w="4188" w:type="dxa"/>
           </w:tcPr>
           <w:p>
             <w:r>
@@ -4888,7 +4856,7 @@
         </w:tc>
         <w:tc>
           <w:tcPr>
-            <w:tcW w:w="5123" w:type="dxa"/>
+            <w:tcW w:w="4188" w:type="dxa"/>
           </w:tcPr>
           <w:p>
             <w:r>
@@ -4941,7 +4909,7 @@
         </w:tc>
         <w:tc>
           <w:tcPr>
-            <w:tcW w:w="5123" w:type="dxa"/>
+            <w:tcW w:w="4188" w:type="dxa"/>
           </w:tcPr>
           <w:p>
             <w:r>
@@ -5000,19 +4968,11 @@
         </w:tc>
         <w:tc>
           <w:tcPr>
-            <w:tcW w:w="5123" w:type="dxa"/>
-          </w:tcPr>
-          <w:p>
-            <w:r>
-              <w:t xml:space="preserve">The Sync Endpoint will be used by the device to Inform the PC when a status change </w:t>
-            </w:r>
-            <w:proofErr w:type="gramStart"/>
-            <w:r>
-              <w:t>has occurred</w:t>
-            </w:r>
-            <w:proofErr w:type="gramEnd"/>
-            <w:r>
-              <w:t>.  In this document, these status updates will be shown as:</w:t>
+            <w:tcW w:w="4188" w:type="dxa"/>
+          </w:tcPr>
+          <w:p>
+            <w:r>
+              <w:t>The Sync Endpoint will be used by the device to Inform the PC when a status change has occurred.  In this document, these status updates will be shown as:</w:t>
             </w:r>
           </w:p>
           <w:p>
@@ -5046,7 +5006,7 @@
       <w:pPr>
         <w:pStyle w:val="2"/>
       </w:pPr>
-      <w:bookmarkStart w:id="11" w:name="_Toc211532826"/>
+      <w:bookmarkStart w:id="11" w:name="_Toc211594227"/>
       <w:r>
         <w:t>Command</w:t>
       </w:r>
@@ -5059,7 +5019,7 @@
       <w:pPr>
         <w:pStyle w:val="3"/>
       </w:pPr>
-      <w:bookmarkStart w:id="12" w:name="_Toc211532827"/>
+      <w:bookmarkStart w:id="12" w:name="_Toc211594228"/>
       <w:proofErr w:type="spellStart"/>
       <w:r>
         <w:t>Set_Report</w:t>
@@ -5611,9 +5571,8 @@
       <w:pPr>
         <w:pStyle w:val="3"/>
       </w:pPr>
-      <w:bookmarkStart w:id="13" w:name="_Toc211532828"/>
-      <w:r>
-        <w:lastRenderedPageBreak/>
+      <w:bookmarkStart w:id="13" w:name="_Toc211594229"/>
+      <w:r>
         <w:t>Get_Report Format</w:t>
       </w:r>
       <w:bookmarkEnd w:id="13"/>
@@ -5655,15 +5614,7 @@
       </w:r>
       <w:proofErr w:type="spellEnd"/>
       <w:r>
-        <w:t xml:space="preserve"> </w:t>
-      </w:r>
-      <w:proofErr w:type="gramStart"/>
-      <w:r>
-        <w:t>first, and</w:t>
-      </w:r>
-      <w:proofErr w:type="gramEnd"/>
-      <w:r>
-        <w:t xml:space="preserve"> then issue a Get_Report to read the actual data back.</w:t>
+        <w:t xml:space="preserve"> first, and then issue a Get_Report to read the actual data back.</w:t>
       </w:r>
     </w:p>
     <w:p>
@@ -6173,7 +6124,7 @@
       <w:pPr>
         <w:pStyle w:val="2"/>
       </w:pPr>
-      <w:bookmarkStart w:id="14" w:name="_Toc211532829"/>
+      <w:bookmarkStart w:id="14" w:name="_Toc211594230"/>
       <w:r>
         <w:t>File Commands</w:t>
       </w:r>
@@ -6185,23 +6136,7 @@
         <w:spacing w:before="240"/>
       </w:pPr>
       <w:r>
-        <w:t xml:space="preserve">In the following sections all commands start with a single byte </w:t>
-      </w:r>
-      <w:proofErr w:type="gramStart"/>
-      <w:r>
-        <w:t>op-code</w:t>
-      </w:r>
-      <w:proofErr w:type="gramEnd"/>
-      <w:r>
-        <w:t xml:space="preserve">. The most significant bit of the </w:t>
-      </w:r>
-      <w:proofErr w:type="gramStart"/>
-      <w:r>
-        <w:t>op-code</w:t>
-      </w:r>
-      <w:proofErr w:type="gramEnd"/>
-      <w:r>
-        <w:t xml:space="preserve"> is used to determine if the command is a read or a write.</w:t>
+        <w:t>In the following sections all commands start with a single byte op-code. The most significant bit of the op-code is used to determine if the command is a read or a write.</w:t>
       </w:r>
     </w:p>
     <w:p>
@@ -6209,7 +6144,7 @@
         <w:pStyle w:val="2"/>
       </w:pPr>
       <w:bookmarkStart w:id="15" w:name="_Toc204161210"/>
-      <w:bookmarkStart w:id="16" w:name="_Toc211532830"/>
+      <w:bookmarkStart w:id="16" w:name="_Toc211594231"/>
       <w:r>
         <w:t>File Commands</w:t>
       </w:r>
@@ -6525,15 +6460,7 @@
           </w:tcPr>
           <w:p>
             <w:r>
-              <w:t xml:space="preserve">The ID of the file system </w:t>
-            </w:r>
-            <w:proofErr w:type="gramStart"/>
-            <w:r>
-              <w:t>targeted</w:t>
-            </w:r>
-            <w:proofErr w:type="gramEnd"/>
-            <w:r>
-              <w:t>. When device has multiple flash devices they should be enumerated with different IDs</w:t>
+              <w:t>The ID of the file system targeted. When device has multiple flash devices they should be enumerated with different IDs</w:t>
             </w:r>
           </w:p>
         </w:tc>
@@ -6602,9 +6529,8 @@
         <w:spacing w:after="240"/>
       </w:pPr>
       <w:bookmarkStart w:id="17" w:name="_Toc204161211"/>
-      <w:bookmarkStart w:id="18" w:name="_Toc211532831"/>
-      <w:r>
-        <w:lastRenderedPageBreak/>
+      <w:bookmarkStart w:id="18" w:name="_Toc211594232"/>
+      <w:r>
         <w:t>File Systems and IDs</w:t>
       </w:r>
       <w:bookmarkEnd w:id="17"/>
@@ -7038,7 +6964,7 @@
       <w:pPr>
         <w:pStyle w:val="1"/>
       </w:pPr>
-      <w:bookmarkStart w:id="19" w:name="_Toc211532832"/>
+      <w:bookmarkStart w:id="19" w:name="_Toc211594233"/>
       <w:r>
         <w:lastRenderedPageBreak/>
         <w:t xml:space="preserve">Command Endpoint </w:t>
@@ -7087,22 +7013,14 @@
       </w:r>
       <w:bookmarkEnd w:id="20"/>
       <w:r>
-        <w:t xml:space="preserve">The Firmware Update Commands are sent from the </w:t>
-      </w:r>
-      <w:proofErr w:type="gramStart"/>
-      <w:r>
-        <w:t>Bootloader,</w:t>
-      </w:r>
-      <w:proofErr w:type="gramEnd"/>
-      <w:r>
-        <w:t xml:space="preserve"> all other commands are sent through the application.</w:t>
+        <w:t>The Firmware Update Commands are sent from the Bootloader, all other commands are sent through the application.</w:t>
       </w:r>
     </w:p>
     <w:p>
       <w:pPr>
         <w:pStyle w:val="2"/>
       </w:pPr>
-      <w:bookmarkStart w:id="21" w:name="_Toc211532833"/>
+      <w:bookmarkStart w:id="21" w:name="_Toc211594234"/>
       <w:r>
         <w:t>Status Commands</w:t>
       </w:r>
@@ -7112,7 +7030,7 @@
       <w:pPr>
         <w:pStyle w:val="3"/>
       </w:pPr>
-      <w:bookmarkStart w:id="22" w:name="_Toc211532834"/>
+      <w:bookmarkStart w:id="22" w:name="_Toc211594235"/>
       <w:r>
         <w:t>R</w:t>
       </w:r>
@@ -7418,7 +7336,7 @@
         <w:pStyle w:val="3"/>
       </w:pPr>
       <w:bookmarkStart w:id="23" w:name="_Toc178849387"/>
-      <w:bookmarkStart w:id="24" w:name="_Toc211532835"/>
+      <w:bookmarkStart w:id="24" w:name="_Toc211594236"/>
       <w:r>
         <w:t>Get Firmware Version (0x</w:t>
       </w:r>
@@ -8212,7 +8130,7 @@
         <w:pStyle w:val="3"/>
       </w:pPr>
       <w:bookmarkStart w:id="25" w:name="_Toc178849388"/>
-      <w:bookmarkStart w:id="26" w:name="_Toc211532836"/>
+      <w:bookmarkStart w:id="26" w:name="_Toc211594237"/>
       <w:r>
         <w:lastRenderedPageBreak/>
         <w:t>Get Serial Number (0x</w:t>
@@ -8606,7 +8524,6 @@
         </w:rPr>
         <w:t xml:space="preserve">will </w:t>
       </w:r>
-      <w:proofErr w:type="gramStart"/>
       <w:r>
         <w:rPr>
           <w:rFonts w:hint="eastAsia"/>
@@ -8614,7 +8531,6 @@
         </w:rPr>
         <w:t>return</w:t>
       </w:r>
-      <w:proofErr w:type="gramEnd"/>
       <w:r>
         <w:rPr>
           <w:lang w:eastAsia="zh-TW"/>
@@ -8626,7 +8542,7 @@
       <w:pPr>
         <w:pStyle w:val="3"/>
       </w:pPr>
-      <w:bookmarkStart w:id="27" w:name="_Toc211532837"/>
+      <w:bookmarkStart w:id="27" w:name="_Toc211594238"/>
       <w:r>
         <w:t>Set Serial Number (0x13)</w:t>
       </w:r>
@@ -8637,26 +8553,10 @@
         <w:pStyle w:val="afb"/>
       </w:pPr>
       <w:r>
-        <w:t xml:space="preserve">This command will </w:t>
-      </w:r>
-      <w:proofErr w:type="gramStart"/>
-      <w:r>
-        <w:t>write</w:t>
-      </w:r>
-      <w:proofErr w:type="gramEnd"/>
-      <w:r>
-        <w:t xml:space="preserve"> the 19-byte serial number. </w:t>
-      </w:r>
-      <w:r>
-        <w:t xml:space="preserve">The serial number can only be changed by this command. No other </w:t>
-      </w:r>
-      <w:proofErr w:type="gramStart"/>
-      <w:r>
-        <w:t>commands</w:t>
-      </w:r>
-      <w:proofErr w:type="gramEnd"/>
-      <w:r>
-        <w:t xml:space="preserve"> can change the serial number. </w:t>
+        <w:t xml:space="preserve">This command will write the 19-byte serial number. </w:t>
+      </w:r>
+      <w:r>
+        <w:t xml:space="preserve">The serial number can only be changed by this command. No other commands can change the serial number. </w:t>
       </w:r>
       <w:r>
         <w:t>The write operation is protected by a security key which is verified by the device. This command should only be used by the factory</w:t>
@@ -8984,7 +8884,7 @@
           <w:lang w:eastAsia="zh-TW"/>
         </w:rPr>
       </w:pPr>
-      <w:bookmarkStart w:id="28" w:name="_Toc211532838"/>
+      <w:bookmarkStart w:id="28" w:name="_Toc211594239"/>
       <w:r>
         <w:rPr>
           <w:lang w:eastAsia="zh-TW"/>
@@ -9789,7 +9689,7 @@
           <w:lang w:eastAsia="zh-TW"/>
         </w:rPr>
       </w:pPr>
-      <w:bookmarkStart w:id="29" w:name="_Toc211532839"/>
+      <w:bookmarkStart w:id="29" w:name="_Toc211594240"/>
       <w:r>
         <w:rPr>
           <w:lang w:eastAsia="zh-TW"/>
@@ -10100,7 +10000,7 @@
       <w:pPr>
         <w:pStyle w:val="1"/>
       </w:pPr>
-      <w:bookmarkStart w:id="30" w:name="_Toc211532840"/>
+      <w:bookmarkStart w:id="30" w:name="_Toc211594241"/>
       <w:r>
         <w:lastRenderedPageBreak/>
         <w:t xml:space="preserve">HID Command for Factory </w:t>
@@ -10114,7 +10014,7 @@
       <w:pPr>
         <w:pStyle w:val="3"/>
       </w:pPr>
-      <w:bookmarkStart w:id="31" w:name="_Toc211532841"/>
+      <w:bookmarkStart w:id="31" w:name="_Toc211594242"/>
       <w:r>
         <w:t>Enter Factory mode (0xFC, 0xFC, 0xAA, 0x55)</w:t>
       </w:r>
@@ -10499,7 +10399,7 @@
       <w:pPr>
         <w:pStyle w:val="3"/>
       </w:pPr>
-      <w:bookmarkStart w:id="32" w:name="_Toc211532842"/>
+      <w:bookmarkStart w:id="32" w:name="_Toc211594243"/>
       <w:r>
         <w:rPr>
           <w:rFonts w:hint="eastAsia"/>
@@ -11499,6 +11399,8 @@
     <w:p>
       <w:pPr>
         <w:rPr>
+          <w:b/>
+          <w:bCs/>
           <w:color w:val="FF0000"/>
         </w:rPr>
       </w:pPr>
@@ -11508,45 +11410,6 @@
         </w:rPr>
         <w:t xml:space="preserve">Return the data is </w:t>
       </w:r>
-      <w:r>
-        <w:rPr>
-          <w:rFonts w:hint="eastAsia"/>
-          <w:color w:val="FF0000"/>
-          <w:lang w:eastAsia="zh-TW"/>
-        </w:rPr>
-        <w:t>0x</w:t>
-      </w:r>
-      <w:r>
-        <w:rPr>
-          <w:rFonts w:hint="eastAsia"/>
-          <w:color w:val="FF0000"/>
-          <w:lang w:eastAsia="zh-TW"/>
-        </w:rPr>
-        <w:t>00, 0x80</w:t>
-      </w:r>
-      <w:r>
-        <w:rPr>
-          <w:rFonts w:hint="eastAsia"/>
-          <w:color w:val="FF0000"/>
-          <w:lang w:eastAsia="zh-TW"/>
-        </w:rPr>
-        <w:t xml:space="preserve"> </w:t>
-      </w:r>
-      <w:r>
-        <w:rPr>
-          <w:b/>
-          <w:bCs/>
-          <w:color w:val="FF0000"/>
-        </w:rPr>
-        <w:t>0xFC, 0x0F</w:t>
-      </w:r>
-    </w:p>
-    <w:p>
-      <w:pPr>
-        <w:rPr>
-          <w:color w:val="000000" w:themeColor="text1"/>
-        </w:rPr>
-      </w:pPr>
       <w:r>
         <w:rPr>
           <w:rFonts w:hint="eastAsia"/>
@@ -11555,7 +11418,190 @@
           <w:color w:val="FF0000"/>
           <w:lang w:eastAsia="zh-TW"/>
         </w:rPr>
-        <w:t>0x00, 0x80</w:t>
+        <w:t>0xF0,</w:t>
+      </w:r>
+      <w:r>
+        <w:rPr>
+          <w:rFonts w:hint="eastAsia"/>
+          <w:b/>
+          <w:bCs/>
+          <w:color w:val="FF0000"/>
+          <w:lang w:eastAsia="zh-TW"/>
+        </w:rPr>
+        <w:t xml:space="preserve"> </w:t>
+      </w:r>
+      <w:r>
+        <w:rPr>
+          <w:rFonts w:hint="eastAsia"/>
+          <w:b/>
+          <w:bCs/>
+          <w:color w:val="FF0000"/>
+          <w:lang w:eastAsia="zh-TW"/>
+        </w:rPr>
+        <w:t>0x</w:t>
+      </w:r>
+      <w:r>
+        <w:rPr>
+          <w:rFonts w:hint="eastAsia"/>
+          <w:b/>
+          <w:bCs/>
+          <w:color w:val="FF0000"/>
+          <w:lang w:eastAsia="zh-TW"/>
+        </w:rPr>
+        <w:t>3</w:t>
+      </w:r>
+      <w:r>
+        <w:rPr>
+          <w:rFonts w:hint="eastAsia"/>
+          <w:b/>
+          <w:bCs/>
+          <w:color w:val="FF0000"/>
+          <w:lang w:eastAsia="zh-TW"/>
+        </w:rPr>
+        <w:t>B</w:t>
+      </w:r>
+      <w:r>
+        <w:rPr>
+          <w:rFonts w:hint="eastAsia"/>
+          <w:b/>
+          <w:bCs/>
+          <w:color w:val="FF0000"/>
+          <w:lang w:eastAsia="zh-TW"/>
+        </w:rPr>
+        <w:t>, 0x</w:t>
+      </w:r>
+      <w:r>
+        <w:rPr>
+          <w:rFonts w:hint="eastAsia"/>
+          <w:b/>
+          <w:bCs/>
+          <w:color w:val="FF0000"/>
+          <w:lang w:eastAsia="zh-TW"/>
+        </w:rPr>
+        <w:t>0</w:t>
+      </w:r>
+      <w:r>
+        <w:rPr>
+          <w:rFonts w:hint="eastAsia"/>
+          <w:b/>
+          <w:bCs/>
+          <w:color w:val="FF0000"/>
+          <w:lang w:eastAsia="zh-TW"/>
+        </w:rPr>
+        <w:t>5</w:t>
+      </w:r>
+      <w:r>
+        <w:rPr>
+          <w:rFonts w:hint="eastAsia"/>
+          <w:b/>
+          <w:bCs/>
+          <w:color w:val="FF0000"/>
+          <w:lang w:eastAsia="zh-TW"/>
+        </w:rPr>
+        <w:t>,</w:t>
+      </w:r>
+      <w:r>
+        <w:rPr>
+          <w:rFonts w:hint="eastAsia"/>
+          <w:b/>
+          <w:bCs/>
+          <w:color w:val="FF0000"/>
+          <w:lang w:eastAsia="zh-TW"/>
+        </w:rPr>
+        <w:t xml:space="preserve"> </w:t>
+      </w:r>
+      <w:r>
+        <w:rPr>
+          <w:b/>
+          <w:bCs/>
+          <w:color w:val="FF0000"/>
+        </w:rPr>
+        <w:t>0x</w:t>
+      </w:r>
+      <w:r>
+        <w:rPr>
+          <w:rFonts w:hint="eastAsia"/>
+          <w:b/>
+          <w:bCs/>
+          <w:color w:val="FF0000"/>
+          <w:lang w:eastAsia="zh-TW"/>
+        </w:rPr>
+        <w:t>37</w:t>
+      </w:r>
+      <w:r>
+        <w:rPr>
+          <w:b/>
+          <w:bCs/>
+          <w:color w:val="FF0000"/>
+        </w:rPr>
+        <w:t>, 0x0</w:t>
+      </w:r>
+      <w:r>
+        <w:rPr>
+          <w:rFonts w:hint="eastAsia"/>
+          <w:b/>
+          <w:bCs/>
+          <w:color w:val="FF0000"/>
+          <w:lang w:eastAsia="zh-TW"/>
+        </w:rPr>
+        <w:t>4</w:t>
+      </w:r>
+    </w:p>
+    <w:p>
+      <w:pPr>
+        <w:rPr>
+          <w:color w:val="000000" w:themeColor="text1"/>
+        </w:rPr>
+      </w:pPr>
+      <w:r>
+        <w:rPr>
+          <w:rFonts w:hint="eastAsia"/>
+          <w:b/>
+          <w:bCs/>
+          <w:color w:val="FF0000"/>
+          <w:lang w:eastAsia="zh-TW"/>
+        </w:rPr>
+        <w:t>0x</w:t>
+      </w:r>
+      <w:r>
+        <w:rPr>
+          <w:rFonts w:hint="eastAsia"/>
+          <w:b/>
+          <w:bCs/>
+          <w:color w:val="FF0000"/>
+          <w:lang w:eastAsia="zh-TW"/>
+        </w:rPr>
+        <w:t>3B</w:t>
+      </w:r>
+      <w:r>
+        <w:rPr>
+          <w:rFonts w:hint="eastAsia"/>
+          <w:b/>
+          <w:bCs/>
+          <w:color w:val="FF0000"/>
+          <w:lang w:eastAsia="zh-TW"/>
+        </w:rPr>
+        <w:t>, 0x</w:t>
+      </w:r>
+      <w:r>
+        <w:rPr>
+          <w:rFonts w:hint="eastAsia"/>
+          <w:b/>
+          <w:bCs/>
+          <w:color w:val="FF0000"/>
+          <w:lang w:eastAsia="zh-TW"/>
+        </w:rPr>
+        <w:t>0</w:t>
+      </w:r>
+      <w:r>
+        <w:rPr>
+          <w:rFonts w:hint="eastAsia"/>
+          <w:b/>
+          <w:bCs/>
+          <w:color w:val="FF0000"/>
+          <w:lang w:eastAsia="zh-TW"/>
+        </w:rPr>
+        <w:t>5</w:t>
       </w:r>
       <w:r>
         <w:rPr>
@@ -11585,7 +11631,7 @@
           <w:color w:val="000000" w:themeColor="text1"/>
           <w:lang w:eastAsia="zh-TW"/>
         </w:rPr>
-        <w:t>2048</w:t>
+        <w:t>1339</w:t>
       </w:r>
       <w:r>
         <w:rPr>
@@ -11607,13 +11653,51 @@
           <w:bCs/>
           <w:color w:val="FF0000"/>
         </w:rPr>
-        <w:t>0xFC, 0x0F</w:t>
+        <w:t>0x</w:t>
+      </w:r>
+      <w:r>
+        <w:rPr>
+          <w:rFonts w:hint="eastAsia"/>
+          <w:b/>
+          <w:bCs/>
+          <w:color w:val="FF0000"/>
+          <w:lang w:eastAsia="zh-TW"/>
+        </w:rPr>
+        <w:t>37</w:t>
+      </w:r>
+      <w:r>
+        <w:rPr>
+          <w:b/>
+          <w:bCs/>
+          <w:color w:val="FF0000"/>
+        </w:rPr>
+        <w:t>, 0x0</w:t>
+      </w:r>
+      <w:r>
+        <w:rPr>
+          <w:rFonts w:hint="eastAsia"/>
+          <w:b/>
+          <w:bCs/>
+          <w:color w:val="FF0000"/>
+          <w:lang w:eastAsia="zh-TW"/>
+        </w:rPr>
+        <w:t>4</w:t>
       </w:r>
       <w:r>
         <w:rPr>
           <w:color w:val="000000" w:themeColor="text1"/>
         </w:rPr>
         <w:t xml:space="preserve"> means voltage is </w:t>
+      </w:r>
+      <w:r>
+        <w:rPr>
+          <w:rFonts w:hint="eastAsia"/>
+          <w:b/>
+          <w:bCs/>
+          <w:color w:val="000000" w:themeColor="text1"/>
+          <w:lang w:eastAsia="zh-TW"/>
+        </w:rPr>
+        <w:t>1.079</w:t>
       </w:r>
       <w:r>
         <w:rPr>
@@ -11621,7 +11705,7 @@
           <w:bCs/>
           <w:color w:val="000000" w:themeColor="text1"/>
         </w:rPr>
-        <w:t>4.092 V</w:t>
+        <w:t xml:space="preserve"> V</w:t>
       </w:r>
       <w:r>
         <w:rPr>
@@ -11637,7 +11721,7 @@
           <w:lang w:eastAsia="zh-TW"/>
         </w:rPr>
       </w:pPr>
-      <w:bookmarkStart w:id="33" w:name="_Toc211532843"/>
+      <w:bookmarkStart w:id="33" w:name="_Toc211594244"/>
       <w:r>
         <w:rPr>
           <w:lang w:eastAsia="zh-TW"/>
@@ -12002,7 +12086,7 @@
           <w:lang w:eastAsia="zh-TW"/>
         </w:rPr>
       </w:pPr>
-      <w:bookmarkStart w:id="34" w:name="_Toc211532844"/>
+      <w:bookmarkStart w:id="34" w:name="_Toc211594245"/>
       <w:r>
         <w:rPr>
           <w:rFonts w:hint="eastAsia"/>

--- a/data/Torrio_Case_factory_command_Firmware_Spec 0.01.docx
+++ b/data/Torrio_Case_factory_command_Firmware_Spec 0.01.docx
@@ -3134,7 +3134,23 @@
         <w:pStyle w:val="afb"/>
       </w:pPr>
       <w:r>
-        <w:t>The purpose of this document is to define the USB interface for Torrio. Torrio is a pair of true wireless earphones designed specifically for gaming. Torrio uses a true gaming wireless 2.4 GHz wireless radio with ultra-low latency and lossless audio. Torrio also supports Bluetooth to connect to any Bluetooth enabled host device. A compact USB-C dongle is used to provide the end-to-end wireless connectivity, providing compatibility with PC, PlayStation, Android, and Switch.</w:t>
+        <w:t xml:space="preserve">The purpose of this document is to define the USB interface for Torrio. Torrio is a pair of true wireless earphones designed specifically for gaming. Torrio uses a true gaming wireless 2.4 GHz wireless radio with ultra-low latency and lossless audio. Torrio also supports Bluetooth to connect to any </w:t>
+      </w:r>
+      <w:proofErr w:type="gramStart"/>
+      <w:r>
+        <w:t>Bluetooth enabled</w:t>
+      </w:r>
+      <w:proofErr w:type="gramEnd"/>
+      <w:r>
+        <w:t xml:space="preserve"> host device. A compact USB-C dongle is used to provide </w:t>
+      </w:r>
+      <w:proofErr w:type="gramStart"/>
+      <w:r>
+        <w:t>the end</w:t>
+      </w:r>
+      <w:proofErr w:type="gramEnd"/>
+      <w:r>
+        <w:t>-to-end wireless connectivity, providing compatibility with PC, PlayStation, Android, and Switch.</w:t>
       </w:r>
     </w:p>
     <w:p>
@@ -4129,7 +4145,15 @@
         </w:rPr>
       </w:pPr>
       <w:r>
-        <w:t>Regarding this case, there are two parts with USB, one is the dongle and the other is the charging case. They have</w:t>
+        <w:t xml:space="preserve">Regarding this case, there are two parts with USB, one is the </w:t>
+      </w:r>
+      <w:proofErr w:type="gramStart"/>
+      <w:r>
+        <w:t>dongle</w:t>
+      </w:r>
+      <w:proofErr w:type="gramEnd"/>
+      <w:r>
+        <w:t xml:space="preserve"> and the other is the charging case. They have</w:t>
       </w:r>
       <w:r>
         <w:rPr>
@@ -4460,7 +4484,15 @@
           </w:tcPr>
           <w:p>
             <w:r>
-              <w:t>The Sync Endpoint will be used by the device to Inform the PC when a status change has occurred.  In this document, these status updates will be shown as:</w:t>
+              <w:t xml:space="preserve">The Sync Endpoint will be used by the device to Inform the PC when a status change </w:t>
+            </w:r>
+            <w:proofErr w:type="gramStart"/>
+            <w:r>
+              <w:t>has occurred</w:t>
+            </w:r>
+            <w:proofErr w:type="gramEnd"/>
+            <w:r>
+              <w:t>.  In this document, these status updates will be shown as:</w:t>
             </w:r>
           </w:p>
           <w:p>
@@ -4972,7 +5004,15 @@
           </w:tcPr>
           <w:p>
             <w:r>
-              <w:t>The Sync Endpoint will be used by the device to Inform the PC when a status change has occurred.  In this document, these status updates will be shown as:</w:t>
+              <w:t xml:space="preserve">The Sync Endpoint will be used by the device to Inform the PC when a status change </w:t>
+            </w:r>
+            <w:proofErr w:type="gramStart"/>
+            <w:r>
+              <w:t>has occurred</w:t>
+            </w:r>
+            <w:proofErr w:type="gramEnd"/>
+            <w:r>
+              <w:t>.  In this document, these status updates will be shown as:</w:t>
             </w:r>
           </w:p>
           <w:p>
@@ -5614,7 +5654,15 @@
       </w:r>
       <w:proofErr w:type="spellEnd"/>
       <w:r>
-        <w:t xml:space="preserve"> first, and then issue a Get_Report to read the actual data back.</w:t>
+        <w:t xml:space="preserve"> </w:t>
+      </w:r>
+      <w:proofErr w:type="gramStart"/>
+      <w:r>
+        <w:t>first, and</w:t>
+      </w:r>
+      <w:proofErr w:type="gramEnd"/>
+      <w:r>
+        <w:t xml:space="preserve"> then issue a Get_Report to read the actual data back.</w:t>
       </w:r>
     </w:p>
     <w:p>
@@ -6136,7 +6184,23 @@
         <w:spacing w:before="240"/>
       </w:pPr>
       <w:r>
-        <w:t>In the following sections all commands start with a single byte op-code. The most significant bit of the op-code is used to determine if the command is a read or a write.</w:t>
+        <w:t xml:space="preserve">In the following sections all commands start with a single byte </w:t>
+      </w:r>
+      <w:proofErr w:type="gramStart"/>
+      <w:r>
+        <w:t>op-code</w:t>
+      </w:r>
+      <w:proofErr w:type="gramEnd"/>
+      <w:r>
+        <w:t xml:space="preserve">. The most significant bit of the </w:t>
+      </w:r>
+      <w:proofErr w:type="gramStart"/>
+      <w:r>
+        <w:t>op-code</w:t>
+      </w:r>
+      <w:proofErr w:type="gramEnd"/>
+      <w:r>
+        <w:t xml:space="preserve"> is used to determine if the command is a read or a write.</w:t>
       </w:r>
     </w:p>
     <w:p>
@@ -6460,7 +6524,15 @@
           </w:tcPr>
           <w:p>
             <w:r>
-              <w:t>The ID of the file system targeted. When device has multiple flash devices they should be enumerated with different IDs</w:t>
+              <w:t xml:space="preserve">The ID of the file system </w:t>
+            </w:r>
+            <w:proofErr w:type="gramStart"/>
+            <w:r>
+              <w:t>targeted</w:t>
+            </w:r>
+            <w:proofErr w:type="gramEnd"/>
+            <w:r>
+              <w:t>. When device has multiple flash devices they should be enumerated with different IDs</w:t>
             </w:r>
           </w:p>
         </w:tc>
@@ -7013,7 +7085,15 @@
       </w:r>
       <w:bookmarkEnd w:id="20"/>
       <w:r>
-        <w:t>The Firmware Update Commands are sent from the Bootloader, all other commands are sent through the application.</w:t>
+        <w:t xml:space="preserve">The Firmware Update Commands are sent from the </w:t>
+      </w:r>
+      <w:proofErr w:type="gramStart"/>
+      <w:r>
+        <w:t>Bootloader,</w:t>
+      </w:r>
+      <w:proofErr w:type="gramEnd"/>
+      <w:r>
+        <w:t xml:space="preserve"> all other commands are sent through the application.</w:t>
       </w:r>
     </w:p>
     <w:p>
@@ -8524,6 +8604,7 @@
         </w:rPr>
         <w:t xml:space="preserve">will </w:t>
       </w:r>
+      <w:proofErr w:type="gramStart"/>
       <w:r>
         <w:rPr>
           <w:rFonts w:hint="eastAsia"/>
@@ -8531,6 +8612,7 @@
         </w:rPr>
         <w:t>return</w:t>
       </w:r>
+      <w:proofErr w:type="gramEnd"/>
       <w:r>
         <w:rPr>
           <w:lang w:eastAsia="zh-TW"/>
@@ -8553,10 +8635,26 @@
         <w:pStyle w:val="afb"/>
       </w:pPr>
       <w:r>
-        <w:t xml:space="preserve">This command will write the 19-byte serial number. </w:t>
-      </w:r>
-      <w:r>
-        <w:t xml:space="preserve">The serial number can only be changed by this command. No other commands can change the serial number. </w:t>
+        <w:t xml:space="preserve">This command will </w:t>
+      </w:r>
+      <w:proofErr w:type="gramStart"/>
+      <w:r>
+        <w:t>write</w:t>
+      </w:r>
+      <w:proofErr w:type="gramEnd"/>
+      <w:r>
+        <w:t xml:space="preserve"> the 19-byte serial number. </w:t>
+      </w:r>
+      <w:r>
+        <w:t xml:space="preserve">The serial number can only be changed by this command. No other </w:t>
+      </w:r>
+      <w:proofErr w:type="gramStart"/>
+      <w:r>
+        <w:t>commands</w:t>
+      </w:r>
+      <w:proofErr w:type="gramEnd"/>
+      <w:r>
+        <w:t xml:space="preserve"> can change the serial number. </w:t>
       </w:r>
       <w:r>
         <w:t>The write operation is protected by a security key which is verified by the device. This command should only be used by the factory</w:t>
@@ -12517,6 +12615,611 @@
               </w:rPr>
               <w:t>status</w:t>
             </w:r>
+          </w:p>
+        </w:tc>
+      </w:tr>
+    </w:tbl>
+    <w:p/>
+    <w:p>
+      <w:r>
+        <w:br w:type="page"/>
+      </w:r>
+    </w:p>
+    <w:p>
+      <w:pPr>
+        <w:pStyle w:val="3"/>
+        <w:rPr>
+          <w:lang w:eastAsia="zh-TW"/>
+        </w:rPr>
+      </w:pPr>
+      <w:r>
+        <w:rPr>
+          <w:lang w:eastAsia="zh-TW"/>
+        </w:rPr>
+        <w:lastRenderedPageBreak/>
+        <w:t xml:space="preserve">Read battery and NTC </w:t>
+      </w:r>
+      <w:r>
+        <w:rPr>
+          <w:rFonts w:hint="eastAsia"/>
+          <w:lang w:eastAsia="zh-TW"/>
+        </w:rPr>
+        <w:t>(0xF</w:t>
+      </w:r>
+      <w:r>
+        <w:rPr>
+          <w:rFonts w:hint="eastAsia"/>
+          <w:lang w:eastAsia="zh-TW"/>
+        </w:rPr>
+        <w:t>2</w:t>
+      </w:r>
+      <w:r>
+        <w:rPr>
+          <w:rFonts w:hint="eastAsia"/>
+          <w:lang w:eastAsia="zh-TW"/>
+        </w:rPr>
+        <w:t>)</w:t>
+      </w:r>
+      <w:r>
+        <w:t xml:space="preserve"> </w:t>
+      </w:r>
+      <w:r>
+        <w:t>(</w:t>
+      </w:r>
+      <w:proofErr w:type="spellStart"/>
+      <w:r>
+        <w:rPr>
+          <w:rFonts w:hint="eastAsia"/>
+          <w:lang w:eastAsia="zh-TW"/>
+        </w:rPr>
+        <w:t>Csae</w:t>
+      </w:r>
+      <w:proofErr w:type="spellEnd"/>
+      <w:r>
+        <w:t xml:space="preserve"> Only)</w:t>
+      </w:r>
+    </w:p>
+    <w:p>
+      <w:r>
+        <w:t>The command will get all battery and NTC status.</w:t>
+      </w:r>
+    </w:p>
+    <w:p>
+      <w:r>
+        <w:t xml:space="preserve">Command Endpoint: </w:t>
+      </w:r>
+      <w:proofErr w:type="spellStart"/>
+      <w:r>
+        <w:t>Set_Report</w:t>
+      </w:r>
+      <w:proofErr w:type="spellEnd"/>
+      <w:r>
+        <w:t xml:space="preserve"> (PC -&gt; Device)</w:t>
+      </w:r>
+    </w:p>
+    <w:tbl>
+      <w:tblPr>
+        <w:tblStyle w:val="a7"/>
+        <w:tblW w:w="0" w:type="auto"/>
+        <w:tblLook w:val="04A0" w:firstRow="1" w:lastRow="0" w:firstColumn="1" w:lastColumn="0" w:noHBand="0" w:noVBand="1"/>
+      </w:tblPr>
+      <w:tblGrid>
+        <w:gridCol w:w="729"/>
+      </w:tblGrid>
+      <w:tr>
+        <w:tc>
+          <w:tcPr>
+            <w:tcW w:w="0" w:type="auto"/>
+            <w:tcBorders>
+              <w:top w:val="single" w:sz="4" w:space="0" w:color="auto"/>
+              <w:left w:val="single" w:sz="4" w:space="0" w:color="auto"/>
+              <w:bottom w:val="single" w:sz="4" w:space="0" w:color="auto"/>
+              <w:right w:val="single" w:sz="4" w:space="0" w:color="auto"/>
+            </w:tcBorders>
+            <w:shd w:val="clear" w:color="auto" w:fill="BFBFBF" w:themeFill="background1" w:themeFillShade="BF"/>
+            <w:vAlign w:val="center"/>
+            <w:hideMark/>
+          </w:tcPr>
+          <w:p>
+            <w:pPr>
+              <w:pStyle w:val="afb"/>
+              <w:jc w:val="center"/>
+            </w:pPr>
+            <w:r>
+              <w:t>Byte 0</w:t>
+            </w:r>
+          </w:p>
+        </w:tc>
+      </w:tr>
+      <w:tr>
+        <w:tc>
+          <w:tcPr>
+            <w:tcW w:w="0" w:type="auto"/>
+            <w:tcBorders>
+              <w:top w:val="single" w:sz="4" w:space="0" w:color="auto"/>
+              <w:left w:val="single" w:sz="4" w:space="0" w:color="auto"/>
+              <w:bottom w:val="single" w:sz="4" w:space="0" w:color="auto"/>
+              <w:right w:val="single" w:sz="4" w:space="0" w:color="auto"/>
+            </w:tcBorders>
+            <w:vAlign w:val="center"/>
+            <w:hideMark/>
+          </w:tcPr>
+          <w:p>
+            <w:pPr>
+              <w:pStyle w:val="afb"/>
+              <w:jc w:val="center"/>
+              <w:rPr>
+                <w:lang w:eastAsia="zh-TW"/>
+              </w:rPr>
+            </w:pPr>
+            <w:r>
+              <w:t>0x</w:t>
+            </w:r>
+            <w:r>
+              <w:rPr>
+                <w:rFonts w:hint="eastAsia"/>
+                <w:lang w:eastAsia="zh-TW"/>
+              </w:rPr>
+              <w:t>F</w:t>
+            </w:r>
+            <w:r>
+              <w:rPr>
+                <w:rFonts w:hint="eastAsia"/>
+                <w:lang w:eastAsia="zh-TW"/>
+              </w:rPr>
+              <w:t>2</w:t>
+            </w:r>
+          </w:p>
+        </w:tc>
+      </w:tr>
+    </w:tbl>
+    <w:p>
+      <w:pPr>
+        <w:pStyle w:val="afb"/>
+        <w:rPr>
+          <w:rFonts w:hint="eastAsia"/>
+          <w:b/>
+          <w:bCs/>
+          <w:lang w:eastAsia="zh-TW"/>
+        </w:rPr>
+      </w:pPr>
+    </w:p>
+    <w:p>
+      <w:r>
+        <w:t>Command Endpoint: Interrupt IN (PC &lt;- Device)</w:t>
+      </w:r>
+    </w:p>
+    <w:tbl>
+      <w:tblPr>
+        <w:tblStyle w:val="a7"/>
+        <w:tblW w:w="0" w:type="auto"/>
+        <w:tblLook w:val="04A0" w:firstRow="1" w:lastRow="0" w:firstColumn="1" w:lastColumn="0" w:noHBand="0" w:noVBand="1"/>
+      </w:tblPr>
+      <w:tblGrid>
+        <w:gridCol w:w="729"/>
+        <w:gridCol w:w="1295"/>
+        <w:gridCol w:w="1029"/>
+        <w:gridCol w:w="1226"/>
+        <w:gridCol w:w="961"/>
+        <w:gridCol w:w="1335"/>
+        <w:gridCol w:w="1094"/>
+      </w:tblGrid>
+      <w:tr>
+        <w:tc>
+          <w:tcPr>
+            <w:tcW w:w="0" w:type="auto"/>
+            <w:tcBorders>
+              <w:top w:val="single" w:sz="4" w:space="0" w:color="auto"/>
+              <w:left w:val="single" w:sz="4" w:space="0" w:color="auto"/>
+              <w:bottom w:val="single" w:sz="4" w:space="0" w:color="auto"/>
+              <w:right w:val="single" w:sz="4" w:space="0" w:color="auto"/>
+            </w:tcBorders>
+            <w:shd w:val="clear" w:color="auto" w:fill="BFBFBF" w:themeFill="background1" w:themeFillShade="BF"/>
+            <w:vAlign w:val="center"/>
+            <w:hideMark/>
+          </w:tcPr>
+          <w:p>
+            <w:pPr>
+              <w:pStyle w:val="afb"/>
+              <w:jc w:val="center"/>
+            </w:pPr>
+            <w:r>
+              <w:t>Byte 0</w:t>
+            </w:r>
+          </w:p>
+        </w:tc>
+        <w:tc>
+          <w:tcPr>
+            <w:tcW w:w="0" w:type="auto"/>
+            <w:tcBorders>
+              <w:top w:val="single" w:sz="4" w:space="0" w:color="auto"/>
+              <w:left w:val="single" w:sz="4" w:space="0" w:color="auto"/>
+              <w:bottom w:val="single" w:sz="4" w:space="0" w:color="auto"/>
+              <w:right w:val="single" w:sz="4" w:space="0" w:color="auto"/>
+            </w:tcBorders>
+            <w:shd w:val="clear" w:color="auto" w:fill="BFBFBF" w:themeFill="background1" w:themeFillShade="BF"/>
+            <w:vAlign w:val="center"/>
+          </w:tcPr>
+          <w:p>
+            <w:pPr>
+              <w:pStyle w:val="afb"/>
+              <w:jc w:val="center"/>
+            </w:pPr>
+            <w:r>
+              <w:t xml:space="preserve">Byte </w:t>
+            </w:r>
+            <w:r>
+              <w:rPr>
+                <w:rFonts w:hint="eastAsia"/>
+                <w:lang w:eastAsia="zh-TW"/>
+              </w:rPr>
+              <w:t>1-2</w:t>
+            </w:r>
+          </w:p>
+        </w:tc>
+        <w:tc>
+          <w:tcPr>
+            <w:tcW w:w="0" w:type="auto"/>
+            <w:tcBorders>
+              <w:top w:val="single" w:sz="4" w:space="0" w:color="auto"/>
+              <w:left w:val="single" w:sz="4" w:space="0" w:color="auto"/>
+              <w:bottom w:val="single" w:sz="4" w:space="0" w:color="auto"/>
+              <w:right w:val="single" w:sz="4" w:space="0" w:color="auto"/>
+            </w:tcBorders>
+            <w:shd w:val="clear" w:color="auto" w:fill="BFBFBF" w:themeFill="background1" w:themeFillShade="BF"/>
+            <w:vAlign w:val="center"/>
+          </w:tcPr>
+          <w:p>
+            <w:pPr>
+              <w:pStyle w:val="afb"/>
+              <w:jc w:val="center"/>
+            </w:pPr>
+            <w:r>
+              <w:t xml:space="preserve">Byte </w:t>
+            </w:r>
+            <w:r>
+              <w:rPr>
+                <w:rFonts w:hint="eastAsia"/>
+                <w:lang w:eastAsia="zh-TW"/>
+              </w:rPr>
+              <w:t>3-4</w:t>
+            </w:r>
+          </w:p>
+        </w:tc>
+        <w:tc>
+          <w:tcPr>
+            <w:tcW w:w="0" w:type="auto"/>
+            <w:tcBorders>
+              <w:top w:val="single" w:sz="4" w:space="0" w:color="auto"/>
+              <w:left w:val="single" w:sz="4" w:space="0" w:color="auto"/>
+              <w:bottom w:val="single" w:sz="4" w:space="0" w:color="auto"/>
+              <w:right w:val="single" w:sz="4" w:space="0" w:color="auto"/>
+            </w:tcBorders>
+            <w:shd w:val="clear" w:color="auto" w:fill="BFBFBF" w:themeFill="background1" w:themeFillShade="BF"/>
+            <w:vAlign w:val="center"/>
+          </w:tcPr>
+          <w:p>
+            <w:pPr>
+              <w:pStyle w:val="afb"/>
+              <w:jc w:val="center"/>
+              <w:rPr>
+                <w:rFonts w:hint="eastAsia"/>
+              </w:rPr>
+            </w:pPr>
+            <w:r>
+              <w:t xml:space="preserve">Byte </w:t>
+            </w:r>
+            <w:r>
+              <w:rPr>
+                <w:rFonts w:hint="eastAsia"/>
+                <w:lang w:eastAsia="zh-TW"/>
+              </w:rPr>
+              <w:t>5-6</w:t>
+            </w:r>
+          </w:p>
+        </w:tc>
+        <w:tc>
+          <w:tcPr>
+            <w:tcW w:w="0" w:type="auto"/>
+            <w:tcBorders>
+              <w:top w:val="single" w:sz="4" w:space="0" w:color="auto"/>
+              <w:left w:val="single" w:sz="4" w:space="0" w:color="auto"/>
+              <w:bottom w:val="single" w:sz="4" w:space="0" w:color="auto"/>
+              <w:right w:val="single" w:sz="4" w:space="0" w:color="auto"/>
+            </w:tcBorders>
+            <w:shd w:val="clear" w:color="auto" w:fill="BFBFBF" w:themeFill="background1" w:themeFillShade="BF"/>
+            <w:vAlign w:val="center"/>
+          </w:tcPr>
+          <w:p>
+            <w:pPr>
+              <w:pStyle w:val="afb"/>
+              <w:jc w:val="center"/>
+              <w:rPr>
+                <w:rFonts w:hint="eastAsia"/>
+                <w:lang w:eastAsia="zh-TW"/>
+              </w:rPr>
+            </w:pPr>
+            <w:r>
+              <w:t xml:space="preserve">Byte </w:t>
+            </w:r>
+            <w:r>
+              <w:rPr>
+                <w:rFonts w:hint="eastAsia"/>
+                <w:lang w:eastAsia="zh-TW"/>
+              </w:rPr>
+              <w:t>7-8</w:t>
+            </w:r>
+          </w:p>
+        </w:tc>
+        <w:tc>
+          <w:tcPr>
+            <w:tcW w:w="0" w:type="auto"/>
+            <w:tcBorders>
+              <w:top w:val="single" w:sz="4" w:space="0" w:color="auto"/>
+              <w:left w:val="single" w:sz="4" w:space="0" w:color="auto"/>
+              <w:bottom w:val="single" w:sz="4" w:space="0" w:color="auto"/>
+              <w:right w:val="single" w:sz="4" w:space="0" w:color="auto"/>
+            </w:tcBorders>
+            <w:shd w:val="clear" w:color="auto" w:fill="BFBFBF" w:themeFill="background1" w:themeFillShade="BF"/>
+            <w:vAlign w:val="center"/>
+          </w:tcPr>
+          <w:p>
+            <w:pPr>
+              <w:pStyle w:val="afb"/>
+              <w:jc w:val="center"/>
+              <w:rPr>
+                <w:rFonts w:hint="eastAsia"/>
+                <w:lang w:eastAsia="zh-TW"/>
+              </w:rPr>
+            </w:pPr>
+            <w:r>
+              <w:t xml:space="preserve">Byte </w:t>
+            </w:r>
+            <w:r>
+              <w:rPr>
+                <w:rFonts w:hint="eastAsia"/>
+                <w:lang w:eastAsia="zh-TW"/>
+              </w:rPr>
+              <w:t>9-10</w:t>
+            </w:r>
+          </w:p>
+        </w:tc>
+        <w:tc>
+          <w:tcPr>
+            <w:tcW w:w="0" w:type="auto"/>
+            <w:tcBorders>
+              <w:top w:val="single" w:sz="4" w:space="0" w:color="auto"/>
+              <w:left w:val="single" w:sz="4" w:space="0" w:color="auto"/>
+              <w:bottom w:val="single" w:sz="4" w:space="0" w:color="auto"/>
+              <w:right w:val="single" w:sz="4" w:space="0" w:color="auto"/>
+            </w:tcBorders>
+            <w:shd w:val="clear" w:color="auto" w:fill="BFBFBF" w:themeFill="background1" w:themeFillShade="BF"/>
+            <w:vAlign w:val="center"/>
+          </w:tcPr>
+          <w:p>
+            <w:pPr>
+              <w:pStyle w:val="afb"/>
+              <w:jc w:val="center"/>
+              <w:rPr>
+                <w:rFonts w:hint="eastAsia"/>
+                <w:lang w:eastAsia="zh-TW"/>
+              </w:rPr>
+            </w:pPr>
+            <w:r>
+              <w:t>Byte</w:t>
+            </w:r>
+            <w:r>
+              <w:rPr>
+                <w:rFonts w:hint="eastAsia"/>
+                <w:lang w:eastAsia="zh-TW"/>
+              </w:rPr>
+              <w:t xml:space="preserve"> 11-12</w:t>
+            </w:r>
+          </w:p>
+        </w:tc>
+      </w:tr>
+      <w:tr>
+        <w:tc>
+          <w:tcPr>
+            <w:tcW w:w="0" w:type="auto"/>
+            <w:tcBorders>
+              <w:top w:val="single" w:sz="4" w:space="0" w:color="auto"/>
+              <w:left w:val="single" w:sz="4" w:space="0" w:color="auto"/>
+              <w:bottom w:val="single" w:sz="4" w:space="0" w:color="auto"/>
+              <w:right w:val="single" w:sz="4" w:space="0" w:color="auto"/>
+            </w:tcBorders>
+            <w:vAlign w:val="center"/>
+            <w:hideMark/>
+          </w:tcPr>
+          <w:p>
+            <w:pPr>
+              <w:pStyle w:val="afb"/>
+              <w:jc w:val="center"/>
+              <w:rPr>
+                <w:lang w:eastAsia="zh-TW"/>
+              </w:rPr>
+            </w:pPr>
+            <w:r>
+              <w:rPr>
+                <w:rFonts w:hint="eastAsia"/>
+                <w:lang w:eastAsia="zh-TW"/>
+              </w:rPr>
+              <w:t>0xF2</w:t>
+            </w:r>
+          </w:p>
+        </w:tc>
+        <w:tc>
+          <w:tcPr>
+            <w:tcW w:w="0" w:type="auto"/>
+            <w:tcBorders>
+              <w:top w:val="single" w:sz="4" w:space="0" w:color="auto"/>
+              <w:left w:val="single" w:sz="4" w:space="0" w:color="auto"/>
+              <w:bottom w:val="single" w:sz="4" w:space="0" w:color="auto"/>
+              <w:right w:val="single" w:sz="4" w:space="0" w:color="auto"/>
+            </w:tcBorders>
+            <w:vAlign w:val="center"/>
+          </w:tcPr>
+          <w:p>
+            <w:pPr>
+              <w:pStyle w:val="afb"/>
+              <w:jc w:val="center"/>
+              <w:rPr>
+                <w:lang w:eastAsia="zh-TW"/>
+              </w:rPr>
+            </w:pPr>
+            <w:proofErr w:type="spellStart"/>
+            <w:r>
+              <w:rPr>
+                <w:lang w:eastAsia="zh-TW"/>
+              </w:rPr>
+              <w:t>Case_Battery</w:t>
+            </w:r>
+            <w:proofErr w:type="spellEnd"/>
+          </w:p>
+        </w:tc>
+        <w:tc>
+          <w:tcPr>
+            <w:tcW w:w="0" w:type="auto"/>
+            <w:tcBorders>
+              <w:top w:val="single" w:sz="4" w:space="0" w:color="auto"/>
+              <w:left w:val="single" w:sz="4" w:space="0" w:color="auto"/>
+              <w:bottom w:val="single" w:sz="4" w:space="0" w:color="auto"/>
+              <w:right w:val="single" w:sz="4" w:space="0" w:color="auto"/>
+            </w:tcBorders>
+            <w:vAlign w:val="center"/>
+          </w:tcPr>
+          <w:p>
+            <w:pPr>
+              <w:pStyle w:val="afb"/>
+              <w:jc w:val="center"/>
+              <w:rPr>
+                <w:lang w:eastAsia="zh-TW"/>
+              </w:rPr>
+            </w:pPr>
+            <w:proofErr w:type="spellStart"/>
+            <w:r>
+              <w:rPr>
+                <w:lang w:eastAsia="zh-TW"/>
+              </w:rPr>
+              <w:t>Case_NTC</w:t>
+            </w:r>
+            <w:proofErr w:type="spellEnd"/>
+          </w:p>
+        </w:tc>
+        <w:tc>
+          <w:tcPr>
+            <w:tcW w:w="0" w:type="auto"/>
+            <w:tcBorders>
+              <w:top w:val="single" w:sz="4" w:space="0" w:color="auto"/>
+              <w:left w:val="single" w:sz="4" w:space="0" w:color="auto"/>
+              <w:bottom w:val="single" w:sz="4" w:space="0" w:color="auto"/>
+              <w:right w:val="single" w:sz="4" w:space="0" w:color="auto"/>
+            </w:tcBorders>
+            <w:vAlign w:val="center"/>
+          </w:tcPr>
+          <w:p>
+            <w:pPr>
+              <w:pStyle w:val="afb"/>
+              <w:jc w:val="center"/>
+              <w:rPr>
+                <w:lang w:eastAsia="zh-TW"/>
+              </w:rPr>
+            </w:pPr>
+            <w:proofErr w:type="spellStart"/>
+            <w:r>
+              <w:rPr>
+                <w:lang w:eastAsia="zh-TW"/>
+              </w:rPr>
+              <w:t>Left_Battery</w:t>
+            </w:r>
+            <w:proofErr w:type="spellEnd"/>
+          </w:p>
+        </w:tc>
+        <w:tc>
+          <w:tcPr>
+            <w:tcW w:w="0" w:type="auto"/>
+            <w:tcBorders>
+              <w:top w:val="single" w:sz="4" w:space="0" w:color="auto"/>
+              <w:left w:val="single" w:sz="4" w:space="0" w:color="auto"/>
+              <w:bottom w:val="single" w:sz="4" w:space="0" w:color="auto"/>
+              <w:right w:val="single" w:sz="4" w:space="0" w:color="auto"/>
+            </w:tcBorders>
+            <w:vAlign w:val="center"/>
+          </w:tcPr>
+          <w:p>
+            <w:pPr>
+              <w:pStyle w:val="afb"/>
+              <w:jc w:val="center"/>
+              <w:rPr>
+                <w:lang w:eastAsia="zh-TW"/>
+              </w:rPr>
+            </w:pPr>
+            <w:proofErr w:type="spellStart"/>
+            <w:r>
+              <w:rPr>
+                <w:lang w:eastAsia="zh-TW"/>
+              </w:rPr>
+              <w:t>Left_NTC</w:t>
+            </w:r>
+            <w:proofErr w:type="spellEnd"/>
+          </w:p>
+        </w:tc>
+        <w:tc>
+          <w:tcPr>
+            <w:tcW w:w="0" w:type="auto"/>
+            <w:tcBorders>
+              <w:top w:val="single" w:sz="4" w:space="0" w:color="auto"/>
+              <w:left w:val="single" w:sz="4" w:space="0" w:color="auto"/>
+              <w:bottom w:val="single" w:sz="4" w:space="0" w:color="auto"/>
+              <w:right w:val="single" w:sz="4" w:space="0" w:color="auto"/>
+            </w:tcBorders>
+            <w:vAlign w:val="center"/>
+          </w:tcPr>
+          <w:p>
+            <w:pPr>
+              <w:pStyle w:val="afb"/>
+              <w:jc w:val="center"/>
+              <w:rPr>
+                <w:lang w:eastAsia="zh-TW"/>
+              </w:rPr>
+            </w:pPr>
+            <w:proofErr w:type="spellStart"/>
+            <w:r>
+              <w:rPr>
+                <w:lang w:eastAsia="zh-TW"/>
+              </w:rPr>
+              <w:t>Right_Battery</w:t>
+            </w:r>
+            <w:proofErr w:type="spellEnd"/>
+          </w:p>
+        </w:tc>
+        <w:tc>
+          <w:tcPr>
+            <w:tcW w:w="0" w:type="auto"/>
+            <w:tcBorders>
+              <w:top w:val="single" w:sz="4" w:space="0" w:color="auto"/>
+              <w:left w:val="single" w:sz="4" w:space="0" w:color="auto"/>
+              <w:bottom w:val="single" w:sz="4" w:space="0" w:color="auto"/>
+              <w:right w:val="single" w:sz="4" w:space="0" w:color="auto"/>
+            </w:tcBorders>
+            <w:vAlign w:val="center"/>
+          </w:tcPr>
+          <w:p>
+            <w:pPr>
+              <w:pStyle w:val="afb"/>
+              <w:jc w:val="center"/>
+              <w:rPr>
+                <w:lang w:eastAsia="zh-TW"/>
+              </w:rPr>
+            </w:pPr>
+            <w:proofErr w:type="spellStart"/>
+            <w:r>
+              <w:rPr>
+                <w:lang w:eastAsia="zh-TW"/>
+              </w:rPr>
+              <w:t>Right_NTC</w:t>
+            </w:r>
+            <w:proofErr w:type="spellEnd"/>
           </w:p>
         </w:tc>
       </w:tr>
@@ -15252,7 +15955,7 @@
   </w:latentStyles>
   <w:style w:type="paragraph" w:default="1" w:styleId="a">
     <w:name w:val="Normal"/>
-    <w:rsid w:val="002B0049"/>
+    <w:rsid w:val="00482E10"/>
   </w:style>
   <w:style w:type="paragraph" w:styleId="1">
     <w:name w:val="heading 1"/>

--- a/data/Torrio_Case_factory_command_Firmware_Spec 0.01.docx
+++ b/data/Torrio_Case_factory_command_Firmware_Spec 0.01.docx
@@ -63,7 +63,7 @@
     </w:p>
     <w:p>
       <w:pPr>
-        <w:pStyle w:val="a3"/>
+        <w:pStyle w:val="Title"/>
         <w:jc w:val="center"/>
         <w:rPr>
           <w:sz w:val="96"/>
@@ -86,7 +86,7 @@
     </w:p>
     <w:p>
       <w:pPr>
-        <w:pStyle w:val="a3"/>
+        <w:pStyle w:val="Title"/>
         <w:jc w:val="center"/>
         <w:rPr>
           <w:sz w:val="96"/>
@@ -130,7 +130,7 @@
     <w:p/>
     <w:p>
       <w:pPr>
-        <w:pStyle w:val="a5"/>
+        <w:pStyle w:val="Subtitle"/>
         <w:jc w:val="center"/>
       </w:pPr>
       <w:r>
@@ -148,7 +148,7 @@
     </w:p>
     <w:p>
       <w:pPr>
-        <w:pStyle w:val="a8"/>
+        <w:pStyle w:val="TOCHeading"/>
         <w:pBdr>
           <w:right w:val="single" w:sz="24" w:space="4" w:color="FC4C02" w:themeColor="accent1"/>
         </w:pBdr>
@@ -160,7 +160,7 @@
     </w:p>
     <w:tbl>
       <w:tblPr>
-        <w:tblStyle w:val="a7"/>
+        <w:tblStyle w:val="TableGrid"/>
         <w:tblW w:w="9493" w:type="dxa"/>
         <w:tblLook w:val="04A0" w:firstRow="1" w:lastRow="0" w:firstColumn="1" w:lastColumn="0" w:noHBand="0" w:noVBand="1"/>
       </w:tblPr>
@@ -383,7 +383,7 @@
       <w:sdtContent>
         <w:p>
           <w:pPr>
-            <w:pStyle w:val="a8"/>
+            <w:pStyle w:val="TOCHeading"/>
           </w:pPr>
           <w:r>
             <w:t>Contents</w:t>
@@ -391,7 +391,7 @@
         </w:p>
         <w:p>
           <w:pPr>
-            <w:pStyle w:val="11"/>
+            <w:pStyle w:val="TOC1"/>
             <w:tabs>
               <w:tab w:val="left" w:pos="660"/>
               <w:tab w:val="right" w:leader="dot" w:pos="9350"/>
@@ -417,7 +417,7 @@
           <w:hyperlink w:anchor="_Toc211594218" w:history="1">
             <w:r>
               <w:rPr>
-                <w:rStyle w:val="af6"/>
+                <w:rStyle w:val="Hyperlink"/>
                 <w:noProof/>
               </w:rPr>
               <w:t>1.</w:t>
@@ -435,7 +435,7 @@
             </w:r>
             <w:r>
               <w:rPr>
-                <w:rStyle w:val="af6"/>
+                <w:rStyle w:val="Hyperlink"/>
                 <w:noProof/>
               </w:rPr>
               <w:t>Introduction</w:t>
@@ -492,7 +492,7 @@
         </w:p>
         <w:p>
           <w:pPr>
-            <w:pStyle w:val="11"/>
+            <w:pStyle w:val="TOC1"/>
             <w:tabs>
               <w:tab w:val="left" w:pos="660"/>
               <w:tab w:val="right" w:leader="dot" w:pos="9350"/>
@@ -509,7 +509,7 @@
           <w:hyperlink w:anchor="_Toc211594219" w:history="1">
             <w:r>
               <w:rPr>
-                <w:rStyle w:val="af6"/>
+                <w:rStyle w:val="Hyperlink"/>
                 <w:noProof/>
               </w:rPr>
               <w:t>2.</w:t>
@@ -527,7 +527,7 @@
             </w:r>
             <w:r>
               <w:rPr>
-                <w:rStyle w:val="af6"/>
+                <w:rStyle w:val="Hyperlink"/>
                 <w:noProof/>
               </w:rPr>
               <w:t>Reference Documents</w:t>
@@ -584,7 +584,7 @@
         </w:p>
         <w:p>
           <w:pPr>
-            <w:pStyle w:val="11"/>
+            <w:pStyle w:val="TOC1"/>
             <w:tabs>
               <w:tab w:val="left" w:pos="660"/>
               <w:tab w:val="right" w:leader="dot" w:pos="9350"/>
@@ -601,7 +601,7 @@
           <w:hyperlink w:anchor="_Toc211594220" w:history="1">
             <w:r>
               <w:rPr>
-                <w:rStyle w:val="af6"/>
+                <w:rStyle w:val="Hyperlink"/>
                 <w:noProof/>
               </w:rPr>
               <w:t>3.</w:t>
@@ -619,7 +619,7 @@
             </w:r>
             <w:r>
               <w:rPr>
-                <w:rStyle w:val="af6"/>
+                <w:rStyle w:val="Hyperlink"/>
                 <w:noProof/>
               </w:rPr>
               <w:t>USB Description</w:t>
@@ -676,7 +676,7 @@
         </w:p>
         <w:p>
           <w:pPr>
-            <w:pStyle w:val="21"/>
+            <w:pStyle w:val="TOC2"/>
             <w:tabs>
               <w:tab w:val="left" w:pos="880"/>
               <w:tab w:val="right" w:leader="dot" w:pos="9350"/>
@@ -693,7 +693,7 @@
           <w:hyperlink w:anchor="_Toc211594221" w:history="1">
             <w:r>
               <w:rPr>
-                <w:rStyle w:val="af6"/>
+                <w:rStyle w:val="Hyperlink"/>
                 <w:noProof/>
               </w:rPr>
               <w:t>3.1.</w:t>
@@ -711,7 +711,7 @@
             </w:r>
             <w:r>
               <w:rPr>
-                <w:rStyle w:val="af6"/>
+                <w:rStyle w:val="Hyperlink"/>
                 <w:noProof/>
                 <w:lang w:eastAsia="zh-TW"/>
               </w:rPr>
@@ -769,7 +769,7 @@
         </w:p>
         <w:p>
           <w:pPr>
-            <w:pStyle w:val="31"/>
+            <w:pStyle w:val="TOC3"/>
             <w:tabs>
               <w:tab w:val="left" w:pos="1320"/>
               <w:tab w:val="right" w:leader="dot" w:pos="9350"/>
@@ -786,7 +786,7 @@
           <w:hyperlink w:anchor="_Toc211594222" w:history="1">
             <w:r>
               <w:rPr>
-                <w:rStyle w:val="af6"/>
+                <w:rStyle w:val="Hyperlink"/>
                 <w:noProof/>
               </w:rPr>
               <w:t>3.1.1.</w:t>
@@ -804,7 +804,7 @@
             </w:r>
             <w:r>
               <w:rPr>
-                <w:rStyle w:val="af6"/>
+                <w:rStyle w:val="Hyperlink"/>
                 <w:noProof/>
                 <w:lang w:eastAsia="zh-TW"/>
               </w:rPr>
@@ -862,7 +862,7 @@
         </w:p>
         <w:p>
           <w:pPr>
-            <w:pStyle w:val="31"/>
+            <w:pStyle w:val="TOC3"/>
             <w:tabs>
               <w:tab w:val="left" w:pos="1320"/>
               <w:tab w:val="right" w:leader="dot" w:pos="9350"/>
@@ -879,7 +879,7 @@
           <w:hyperlink w:anchor="_Toc211594223" w:history="1">
             <w:r>
               <w:rPr>
-                <w:rStyle w:val="af6"/>
+                <w:rStyle w:val="Hyperlink"/>
                 <w:noProof/>
               </w:rPr>
               <w:t>3.1.2.</w:t>
@@ -897,7 +897,7 @@
             </w:r>
             <w:r>
               <w:rPr>
-                <w:rStyle w:val="af6"/>
+                <w:rStyle w:val="Hyperlink"/>
                 <w:noProof/>
               </w:rPr>
               <w:t>Dongle</w:t>
@@ -954,7 +954,7 @@
         </w:p>
         <w:p>
           <w:pPr>
-            <w:pStyle w:val="21"/>
+            <w:pStyle w:val="TOC2"/>
             <w:tabs>
               <w:tab w:val="left" w:pos="880"/>
               <w:tab w:val="right" w:leader="dot" w:pos="9350"/>
@@ -971,7 +971,7 @@
           <w:hyperlink w:anchor="_Toc211594224" w:history="1">
             <w:r>
               <w:rPr>
-                <w:rStyle w:val="af6"/>
+                <w:rStyle w:val="Hyperlink"/>
                 <w:noProof/>
               </w:rPr>
               <w:t>3.2.</w:t>
@@ -989,7 +989,7 @@
             </w:r>
             <w:r>
               <w:rPr>
-                <w:rStyle w:val="af6"/>
+                <w:rStyle w:val="Hyperlink"/>
                 <w:noProof/>
               </w:rPr>
               <w:t>Interfaces &amp; Endpoints</w:t>
@@ -1046,7 +1046,7 @@
         </w:p>
         <w:p>
           <w:pPr>
-            <w:pStyle w:val="31"/>
+            <w:pStyle w:val="TOC3"/>
             <w:tabs>
               <w:tab w:val="left" w:pos="1320"/>
               <w:tab w:val="right" w:leader="dot" w:pos="9350"/>
@@ -1063,7 +1063,7 @@
           <w:hyperlink w:anchor="_Toc211594225" w:history="1">
             <w:r>
               <w:rPr>
-                <w:rStyle w:val="af6"/>
+                <w:rStyle w:val="Hyperlink"/>
                 <w:noProof/>
                 <w:lang w:eastAsia="zh-TW"/>
               </w:rPr>
@@ -1082,7 +1082,7 @@
             </w:r>
             <w:r>
               <w:rPr>
-                <w:rStyle w:val="af6"/>
+                <w:rStyle w:val="Hyperlink"/>
                 <w:noProof/>
                 <w:lang w:eastAsia="zh-TW"/>
               </w:rPr>
@@ -1140,7 +1140,7 @@
         </w:p>
         <w:p>
           <w:pPr>
-            <w:pStyle w:val="31"/>
+            <w:pStyle w:val="TOC3"/>
             <w:tabs>
               <w:tab w:val="left" w:pos="1320"/>
               <w:tab w:val="right" w:leader="dot" w:pos="9350"/>
@@ -1157,7 +1157,7 @@
           <w:hyperlink w:anchor="_Toc211594226" w:history="1">
             <w:r>
               <w:rPr>
-                <w:rStyle w:val="af6"/>
+                <w:rStyle w:val="Hyperlink"/>
                 <w:noProof/>
               </w:rPr>
               <w:t>3.2.2.</w:t>
@@ -1175,7 +1175,7 @@
             </w:r>
             <w:r>
               <w:rPr>
-                <w:rStyle w:val="af6"/>
+                <w:rStyle w:val="Hyperlink"/>
                 <w:noProof/>
               </w:rPr>
               <w:t>Dongle</w:t>
@@ -1232,7 +1232,7 @@
         </w:p>
         <w:p>
           <w:pPr>
-            <w:pStyle w:val="21"/>
+            <w:pStyle w:val="TOC2"/>
             <w:tabs>
               <w:tab w:val="left" w:pos="880"/>
               <w:tab w:val="right" w:leader="dot" w:pos="9350"/>
@@ -1249,7 +1249,7 @@
           <w:hyperlink w:anchor="_Toc211594227" w:history="1">
             <w:r>
               <w:rPr>
-                <w:rStyle w:val="af6"/>
+                <w:rStyle w:val="Hyperlink"/>
                 <w:noProof/>
               </w:rPr>
               <w:t>3.3.</w:t>
@@ -1267,7 +1267,7 @@
             </w:r>
             <w:r>
               <w:rPr>
-                <w:rStyle w:val="af6"/>
+                <w:rStyle w:val="Hyperlink"/>
                 <w:noProof/>
               </w:rPr>
               <w:t>Command Format</w:t>
@@ -1324,7 +1324,7 @@
         </w:p>
         <w:p>
           <w:pPr>
-            <w:pStyle w:val="31"/>
+            <w:pStyle w:val="TOC3"/>
             <w:tabs>
               <w:tab w:val="left" w:pos="1320"/>
               <w:tab w:val="right" w:leader="dot" w:pos="9350"/>
@@ -1341,7 +1341,7 @@
           <w:hyperlink w:anchor="_Toc211594228" w:history="1">
             <w:r>
               <w:rPr>
-                <w:rStyle w:val="af6"/>
+                <w:rStyle w:val="Hyperlink"/>
                 <w:noProof/>
               </w:rPr>
               <w:t>3.3.1.</w:t>
@@ -1359,7 +1359,7 @@
             </w:r>
             <w:r>
               <w:rPr>
-                <w:rStyle w:val="af6"/>
+                <w:rStyle w:val="Hyperlink"/>
                 <w:noProof/>
               </w:rPr>
               <w:t>Set_Report Format</w:t>
@@ -1416,7 +1416,7 @@
         </w:p>
         <w:p>
           <w:pPr>
-            <w:pStyle w:val="31"/>
+            <w:pStyle w:val="TOC3"/>
             <w:tabs>
               <w:tab w:val="left" w:pos="1320"/>
               <w:tab w:val="right" w:leader="dot" w:pos="9350"/>
@@ -1433,7 +1433,7 @@
           <w:hyperlink w:anchor="_Toc211594229" w:history="1">
             <w:r>
               <w:rPr>
-                <w:rStyle w:val="af6"/>
+                <w:rStyle w:val="Hyperlink"/>
                 <w:noProof/>
               </w:rPr>
               <w:t>3.3.2.</w:t>
@@ -1451,7 +1451,7 @@
             </w:r>
             <w:r>
               <w:rPr>
-                <w:rStyle w:val="af6"/>
+                <w:rStyle w:val="Hyperlink"/>
                 <w:noProof/>
               </w:rPr>
               <w:t>Get_Report Format</w:t>
@@ -1508,7 +1508,7 @@
         </w:p>
         <w:p>
           <w:pPr>
-            <w:pStyle w:val="21"/>
+            <w:pStyle w:val="TOC2"/>
             <w:tabs>
               <w:tab w:val="left" w:pos="880"/>
               <w:tab w:val="right" w:leader="dot" w:pos="9350"/>
@@ -1525,7 +1525,7 @@
           <w:hyperlink w:anchor="_Toc211594230" w:history="1">
             <w:r>
               <w:rPr>
-                <w:rStyle w:val="af6"/>
+                <w:rStyle w:val="Hyperlink"/>
                 <w:noProof/>
               </w:rPr>
               <w:t>3.4.</w:t>
@@ -1543,7 +1543,7 @@
             </w:r>
             <w:r>
               <w:rPr>
-                <w:rStyle w:val="af6"/>
+                <w:rStyle w:val="Hyperlink"/>
                 <w:noProof/>
               </w:rPr>
               <w:t>File Commands</w:t>
@@ -1600,7 +1600,7 @@
         </w:p>
         <w:p>
           <w:pPr>
-            <w:pStyle w:val="21"/>
+            <w:pStyle w:val="TOC2"/>
             <w:tabs>
               <w:tab w:val="left" w:pos="880"/>
               <w:tab w:val="right" w:leader="dot" w:pos="9350"/>
@@ -1617,7 +1617,7 @@
           <w:hyperlink w:anchor="_Toc211594231" w:history="1">
             <w:r>
               <w:rPr>
-                <w:rStyle w:val="af6"/>
+                <w:rStyle w:val="Hyperlink"/>
                 <w:noProof/>
               </w:rPr>
               <w:t>3.5.</w:t>
@@ -1635,7 +1635,7 @@
             </w:r>
             <w:r>
               <w:rPr>
-                <w:rStyle w:val="af6"/>
+                <w:rStyle w:val="Hyperlink"/>
                 <w:noProof/>
               </w:rPr>
               <w:t>File Commands</w:t>
@@ -1692,7 +1692,7 @@
         </w:p>
         <w:p>
           <w:pPr>
-            <w:pStyle w:val="31"/>
+            <w:pStyle w:val="TOC3"/>
             <w:tabs>
               <w:tab w:val="left" w:pos="1320"/>
               <w:tab w:val="right" w:leader="dot" w:pos="9350"/>
@@ -1709,7 +1709,7 @@
           <w:hyperlink w:anchor="_Toc211594232" w:history="1">
             <w:r>
               <w:rPr>
-                <w:rStyle w:val="af6"/>
+                <w:rStyle w:val="Hyperlink"/>
                 <w:noProof/>
               </w:rPr>
               <w:t>3.5.1.</w:t>
@@ -1727,7 +1727,7 @@
             </w:r>
             <w:r>
               <w:rPr>
-                <w:rStyle w:val="af6"/>
+                <w:rStyle w:val="Hyperlink"/>
                 <w:noProof/>
               </w:rPr>
               <w:t>File Systems and IDs</w:t>
@@ -1784,7 +1784,7 @@
         </w:p>
         <w:p>
           <w:pPr>
-            <w:pStyle w:val="11"/>
+            <w:pStyle w:val="TOC1"/>
             <w:tabs>
               <w:tab w:val="left" w:pos="660"/>
               <w:tab w:val="right" w:leader="dot" w:pos="9350"/>
@@ -1801,7 +1801,7 @@
           <w:hyperlink w:anchor="_Toc211594233" w:history="1">
             <w:r>
               <w:rPr>
-                <w:rStyle w:val="af6"/>
+                <w:rStyle w:val="Hyperlink"/>
                 <w:noProof/>
               </w:rPr>
               <w:t>4.</w:t>
@@ -1819,7 +1819,7 @@
             </w:r>
             <w:r>
               <w:rPr>
-                <w:rStyle w:val="af6"/>
+                <w:rStyle w:val="Hyperlink"/>
                 <w:noProof/>
               </w:rPr>
               <w:t>Command Endpoint USB HID Commands</w:t>
@@ -1876,7 +1876,7 @@
         </w:p>
         <w:p>
           <w:pPr>
-            <w:pStyle w:val="21"/>
+            <w:pStyle w:val="TOC2"/>
             <w:tabs>
               <w:tab w:val="left" w:pos="880"/>
               <w:tab w:val="right" w:leader="dot" w:pos="9350"/>
@@ -1893,7 +1893,7 @@
           <w:hyperlink w:anchor="_Toc211594234" w:history="1">
             <w:r>
               <w:rPr>
-                <w:rStyle w:val="af6"/>
+                <w:rStyle w:val="Hyperlink"/>
                 <w:noProof/>
               </w:rPr>
               <w:t>4.1.</w:t>
@@ -1911,7 +1911,7 @@
             </w:r>
             <w:r>
               <w:rPr>
-                <w:rStyle w:val="af6"/>
+                <w:rStyle w:val="Hyperlink"/>
                 <w:noProof/>
               </w:rPr>
               <w:t>Status Commands</w:t>
@@ -1968,7 +1968,7 @@
         </w:p>
         <w:p>
           <w:pPr>
-            <w:pStyle w:val="31"/>
+            <w:pStyle w:val="TOC3"/>
             <w:tabs>
               <w:tab w:val="left" w:pos="1320"/>
               <w:tab w:val="right" w:leader="dot" w:pos="9350"/>
@@ -1985,7 +1985,7 @@
           <w:hyperlink w:anchor="_Toc211594235" w:history="1">
             <w:r>
               <w:rPr>
-                <w:rStyle w:val="af6"/>
+                <w:rStyle w:val="Hyperlink"/>
                 <w:noProof/>
               </w:rPr>
               <w:t>4.1.1.</w:t>
@@ -2003,7 +2003,7 @@
             </w:r>
             <w:r>
               <w:rPr>
-                <w:rStyle w:val="af6"/>
+                <w:rStyle w:val="Hyperlink"/>
                 <w:noProof/>
               </w:rPr>
               <w:t>Reset MCU (0x01)</w:t>
@@ -2060,7 +2060,7 @@
         </w:p>
         <w:p>
           <w:pPr>
-            <w:pStyle w:val="31"/>
+            <w:pStyle w:val="TOC3"/>
             <w:tabs>
               <w:tab w:val="left" w:pos="1320"/>
               <w:tab w:val="right" w:leader="dot" w:pos="9350"/>
@@ -2077,7 +2077,7 @@
           <w:hyperlink w:anchor="_Toc211594236" w:history="1">
             <w:r>
               <w:rPr>
-                <w:rStyle w:val="af6"/>
+                <w:rStyle w:val="Hyperlink"/>
                 <w:noProof/>
               </w:rPr>
               <w:t>4.1.2.</w:t>
@@ -2095,14 +2095,14 @@
             </w:r>
             <w:r>
               <w:rPr>
-                <w:rStyle w:val="af6"/>
+                <w:rStyle w:val="Hyperlink"/>
                 <w:noProof/>
               </w:rPr>
               <w:t>Get Firmware Version (0x</w:t>
             </w:r>
             <w:r>
               <w:rPr>
-                <w:rStyle w:val="af6"/>
+                <w:rStyle w:val="Hyperlink"/>
                 <w:noProof/>
                 <w:lang w:eastAsia="zh-TW"/>
               </w:rPr>
@@ -2110,7 +2110,7 @@
             </w:r>
             <w:r>
               <w:rPr>
-                <w:rStyle w:val="af6"/>
+                <w:rStyle w:val="Hyperlink"/>
                 <w:noProof/>
               </w:rPr>
               <w:t>0)</w:t>
@@ -2167,7 +2167,7 @@
         </w:p>
         <w:p>
           <w:pPr>
-            <w:pStyle w:val="31"/>
+            <w:pStyle w:val="TOC3"/>
             <w:tabs>
               <w:tab w:val="left" w:pos="1320"/>
               <w:tab w:val="right" w:leader="dot" w:pos="9350"/>
@@ -2184,7 +2184,7 @@
           <w:hyperlink w:anchor="_Toc211594237" w:history="1">
             <w:r>
               <w:rPr>
-                <w:rStyle w:val="af6"/>
+                <w:rStyle w:val="Hyperlink"/>
                 <w:noProof/>
               </w:rPr>
               <w:t>4.1.3.</w:t>
@@ -2202,14 +2202,14 @@
             </w:r>
             <w:r>
               <w:rPr>
-                <w:rStyle w:val="af6"/>
+                <w:rStyle w:val="Hyperlink"/>
                 <w:noProof/>
               </w:rPr>
               <w:t>Get Serial Number (0x</w:t>
             </w:r>
             <w:r>
               <w:rPr>
-                <w:rStyle w:val="af6"/>
+                <w:rStyle w:val="Hyperlink"/>
                 <w:noProof/>
                 <w:lang w:eastAsia="zh-TW"/>
               </w:rPr>
@@ -2217,7 +2217,7 @@
             </w:r>
             <w:r>
               <w:rPr>
-                <w:rStyle w:val="af6"/>
+                <w:rStyle w:val="Hyperlink"/>
                 <w:noProof/>
               </w:rPr>
               <w:t>)</w:t>
@@ -2274,7 +2274,7 @@
         </w:p>
         <w:p>
           <w:pPr>
-            <w:pStyle w:val="31"/>
+            <w:pStyle w:val="TOC3"/>
             <w:tabs>
               <w:tab w:val="left" w:pos="1320"/>
               <w:tab w:val="right" w:leader="dot" w:pos="9350"/>
@@ -2291,7 +2291,7 @@
           <w:hyperlink w:anchor="_Toc211594238" w:history="1">
             <w:r>
               <w:rPr>
-                <w:rStyle w:val="af6"/>
+                <w:rStyle w:val="Hyperlink"/>
                 <w:noProof/>
               </w:rPr>
               <w:t>4.1.4.</w:t>
@@ -2309,7 +2309,7 @@
             </w:r>
             <w:r>
               <w:rPr>
-                <w:rStyle w:val="af6"/>
+                <w:rStyle w:val="Hyperlink"/>
                 <w:noProof/>
               </w:rPr>
               <w:t>Set Serial Number (0x13)</w:t>
@@ -2366,7 +2366,7 @@
         </w:p>
         <w:p>
           <w:pPr>
-            <w:pStyle w:val="31"/>
+            <w:pStyle w:val="TOC3"/>
             <w:tabs>
               <w:tab w:val="left" w:pos="1320"/>
               <w:tab w:val="right" w:leader="dot" w:pos="9350"/>
@@ -2383,7 +2383,7 @@
           <w:hyperlink w:anchor="_Toc211594239" w:history="1">
             <w:r>
               <w:rPr>
-                <w:rStyle w:val="af6"/>
+                <w:rStyle w:val="Hyperlink"/>
                 <w:noProof/>
                 <w:lang w:eastAsia="zh-TW"/>
               </w:rPr>
@@ -2402,7 +2402,7 @@
             </w:r>
             <w:r>
               <w:rPr>
-                <w:rStyle w:val="af6"/>
+                <w:rStyle w:val="Hyperlink"/>
                 <w:noProof/>
                 <w:lang w:eastAsia="zh-TW"/>
               </w:rPr>
@@ -2460,7 +2460,7 @@
         </w:p>
         <w:p>
           <w:pPr>
-            <w:pStyle w:val="31"/>
+            <w:pStyle w:val="TOC3"/>
             <w:tabs>
               <w:tab w:val="left" w:pos="1320"/>
               <w:tab w:val="right" w:leader="dot" w:pos="9350"/>
@@ -2477,7 +2477,7 @@
           <w:hyperlink w:anchor="_Toc211594240" w:history="1">
             <w:r>
               <w:rPr>
-                <w:rStyle w:val="af6"/>
+                <w:rStyle w:val="Hyperlink"/>
                 <w:noProof/>
                 <w:lang w:eastAsia="zh-TW"/>
               </w:rPr>
@@ -2496,7 +2496,7 @@
             </w:r>
             <w:r>
               <w:rPr>
-                <w:rStyle w:val="af6"/>
+                <w:rStyle w:val="Hyperlink"/>
                 <w:noProof/>
                 <w:lang w:eastAsia="zh-TW"/>
               </w:rPr>
@@ -2554,7 +2554,7 @@
         </w:p>
         <w:p>
           <w:pPr>
-            <w:pStyle w:val="11"/>
+            <w:pStyle w:val="TOC1"/>
             <w:tabs>
               <w:tab w:val="left" w:pos="660"/>
               <w:tab w:val="right" w:leader="dot" w:pos="9350"/>
@@ -2571,7 +2571,7 @@
           <w:hyperlink w:anchor="_Toc211594241" w:history="1">
             <w:r>
               <w:rPr>
-                <w:rStyle w:val="af6"/>
+                <w:rStyle w:val="Hyperlink"/>
                 <w:noProof/>
               </w:rPr>
               <w:t>5.</w:t>
@@ -2589,7 +2589,7 @@
             </w:r>
             <w:r>
               <w:rPr>
-                <w:rStyle w:val="af6"/>
+                <w:rStyle w:val="Hyperlink"/>
                 <w:noProof/>
               </w:rPr>
               <w:t>HID Command for Factory Command</w:t>
@@ -2646,7 +2646,7 @@
         </w:p>
         <w:p>
           <w:pPr>
-            <w:pStyle w:val="31"/>
+            <w:pStyle w:val="TOC3"/>
             <w:tabs>
               <w:tab w:val="left" w:pos="1320"/>
               <w:tab w:val="right" w:leader="dot" w:pos="9350"/>
@@ -2663,7 +2663,7 @@
           <w:hyperlink w:anchor="_Toc211594242" w:history="1">
             <w:r>
               <w:rPr>
-                <w:rStyle w:val="af6"/>
+                <w:rStyle w:val="Hyperlink"/>
                 <w:noProof/>
               </w:rPr>
               <w:t>5.1.1.</w:t>
@@ -2681,7 +2681,7 @@
             </w:r>
             <w:r>
               <w:rPr>
-                <w:rStyle w:val="af6"/>
+                <w:rStyle w:val="Hyperlink"/>
                 <w:noProof/>
               </w:rPr>
               <w:t>Enter Factory mode (0xFC, 0xFC, 0xAA, 0x55)</w:t>
@@ -2738,7 +2738,7 @@
         </w:p>
         <w:p>
           <w:pPr>
-            <w:pStyle w:val="31"/>
+            <w:pStyle w:val="TOC3"/>
             <w:tabs>
               <w:tab w:val="left" w:pos="1320"/>
               <w:tab w:val="right" w:leader="dot" w:pos="9350"/>
@@ -2755,7 +2755,7 @@
           <w:hyperlink w:anchor="_Toc211594243" w:history="1">
             <w:r>
               <w:rPr>
-                <w:rStyle w:val="af6"/>
+                <w:rStyle w:val="Hyperlink"/>
                 <w:noProof/>
               </w:rPr>
               <w:t>5.1.2.</w:t>
@@ -2773,7 +2773,7 @@
             </w:r>
             <w:r>
               <w:rPr>
-                <w:rStyle w:val="af6"/>
+                <w:rStyle w:val="Hyperlink"/>
                 <w:noProof/>
                 <w:lang w:eastAsia="zh-TW"/>
               </w:rPr>
@@ -2781,14 +2781,14 @@
             </w:r>
             <w:r>
               <w:rPr>
-                <w:rStyle w:val="af6"/>
+                <w:rStyle w:val="Hyperlink"/>
                 <w:noProof/>
               </w:rPr>
               <w:t xml:space="preserve"> (0x</w:t>
             </w:r>
             <w:r>
               <w:rPr>
-                <w:rStyle w:val="af6"/>
+                <w:rStyle w:val="Hyperlink"/>
                 <w:noProof/>
                 <w:lang w:eastAsia="zh-TW"/>
               </w:rPr>
@@ -2796,14 +2796,14 @@
             </w:r>
             <w:r>
               <w:rPr>
-                <w:rStyle w:val="af6"/>
+                <w:rStyle w:val="Hyperlink"/>
                 <w:noProof/>
               </w:rPr>
               <w:t>) (</w:t>
             </w:r>
             <w:r>
               <w:rPr>
-                <w:rStyle w:val="af6"/>
+                <w:rStyle w:val="Hyperlink"/>
                 <w:noProof/>
                 <w:lang w:eastAsia="zh-TW"/>
               </w:rPr>
@@ -2811,7 +2811,7 @@
             </w:r>
             <w:r>
               <w:rPr>
-                <w:rStyle w:val="af6"/>
+                <w:rStyle w:val="Hyperlink"/>
                 <w:noProof/>
               </w:rPr>
               <w:t xml:space="preserve"> Only)</w:t>
@@ -2868,7 +2868,7 @@
         </w:p>
         <w:p>
           <w:pPr>
-            <w:pStyle w:val="31"/>
+            <w:pStyle w:val="TOC3"/>
             <w:tabs>
               <w:tab w:val="left" w:pos="1320"/>
               <w:tab w:val="right" w:leader="dot" w:pos="9350"/>
@@ -2885,7 +2885,7 @@
           <w:hyperlink w:anchor="_Toc211594244" w:history="1">
             <w:r>
               <w:rPr>
-                <w:rStyle w:val="af6"/>
+                <w:rStyle w:val="Hyperlink"/>
                 <w:noProof/>
                 <w:lang w:eastAsia="zh-TW"/>
               </w:rPr>
@@ -2904,7 +2904,7 @@
             </w:r>
             <w:r>
               <w:rPr>
-                <w:rStyle w:val="af6"/>
+                <w:rStyle w:val="Hyperlink"/>
                 <w:noProof/>
                 <w:lang w:eastAsia="zh-TW"/>
               </w:rPr>
@@ -2912,14 +2912,14 @@
             </w:r>
             <w:r>
               <w:rPr>
-                <w:rStyle w:val="af6"/>
+                <w:rStyle w:val="Hyperlink"/>
                 <w:noProof/>
               </w:rPr>
               <w:t xml:space="preserve"> (</w:t>
             </w:r>
             <w:r>
               <w:rPr>
-                <w:rStyle w:val="af6"/>
+                <w:rStyle w:val="Hyperlink"/>
                 <w:noProof/>
                 <w:lang w:eastAsia="zh-TW"/>
               </w:rPr>
@@ -2927,7 +2927,7 @@
             </w:r>
             <w:r>
               <w:rPr>
-                <w:rStyle w:val="af6"/>
+                <w:rStyle w:val="Hyperlink"/>
                 <w:noProof/>
               </w:rPr>
               <w:t xml:space="preserve"> Only)</w:t>
@@ -2984,7 +2984,7 @@
         </w:p>
         <w:p>
           <w:pPr>
-            <w:pStyle w:val="31"/>
+            <w:pStyle w:val="TOC3"/>
             <w:tabs>
               <w:tab w:val="left" w:pos="1320"/>
               <w:tab w:val="right" w:leader="dot" w:pos="9350"/>
@@ -3001,7 +3001,7 @@
           <w:hyperlink w:anchor="_Toc211594245" w:history="1">
             <w:r>
               <w:rPr>
-                <w:rStyle w:val="af6"/>
+                <w:rStyle w:val="Hyperlink"/>
                 <w:noProof/>
                 <w:lang w:eastAsia="zh-TW"/>
               </w:rPr>
@@ -3020,7 +3020,7 @@
             </w:r>
             <w:r>
               <w:rPr>
-                <w:rStyle w:val="af6"/>
+                <w:rStyle w:val="Hyperlink"/>
                 <w:noProof/>
                 <w:lang w:eastAsia="zh-TW"/>
               </w:rPr>
@@ -3028,14 +3028,14 @@
             </w:r>
             <w:r>
               <w:rPr>
-                <w:rStyle w:val="af6"/>
+                <w:rStyle w:val="Hyperlink"/>
                 <w:noProof/>
               </w:rPr>
               <w:t xml:space="preserve"> (</w:t>
             </w:r>
             <w:r>
               <w:rPr>
-                <w:rStyle w:val="af6"/>
+                <w:rStyle w:val="Hyperlink"/>
                 <w:noProof/>
                 <w:lang w:eastAsia="zh-TW"/>
               </w:rPr>
@@ -3043,7 +3043,7 @@
             </w:r>
             <w:r>
               <w:rPr>
-                <w:rStyle w:val="af6"/>
+                <w:rStyle w:val="Hyperlink"/>
                 <w:noProof/>
               </w:rPr>
               <w:t xml:space="preserve"> Only)</w:t>
@@ -3117,7 +3117,7 @@
     </w:p>
     <w:p>
       <w:pPr>
-        <w:pStyle w:val="1"/>
+        <w:pStyle w:val="Heading1"/>
       </w:pPr>
       <w:bookmarkStart w:id="0" w:name="_Toc211594218"/>
       <w:r>
@@ -3131,20 +3131,36 @@
     </w:p>
     <w:p>
       <w:pPr>
-        <w:pStyle w:val="afb"/>
-      </w:pPr>
-      <w:r>
-        <w:t>The purpose of this document is to define the USB interface for Torrio. Torrio is a pair of true wireless earphones designed specifically for gaming. Torrio uses a true gaming wireless 2.4 GHz wireless radio with ultra-low latency and lossless audio. Torrio also supports Bluetooth to connect to any Bluetooth enabled host device. A compact USB-C dongle is used to provide the end-to-end wireless connectivity, providing compatibility with PC, PlayStation, Android, and Switch.</w:t>
+        <w:pStyle w:val="ListParagraph"/>
+      </w:pPr>
+      <w:r>
+        <w:t xml:space="preserve">The purpose of this document is to define the USB interface for Torrio. Torrio is a pair of true wireless earphones designed specifically for gaming. Torrio uses a true gaming wireless 2.4 GHz wireless radio with ultra-low latency and lossless audio. Torrio also supports Bluetooth to connect to any </w:t>
+      </w:r>
+      <w:proofErr w:type="gramStart"/>
+      <w:r>
+        <w:t>Bluetooth enabled</w:t>
+      </w:r>
+      <w:proofErr w:type="gramEnd"/>
+      <w:r>
+        <w:t xml:space="preserve"> host device. A compact USB-C dongle is used to provide </w:t>
+      </w:r>
+      <w:proofErr w:type="gramStart"/>
+      <w:r>
+        <w:t>the end</w:t>
+      </w:r>
+      <w:proofErr w:type="gramEnd"/>
+      <w:r>
+        <w:t>-to-end wireless connectivity, providing compatibility with PC, PlayStation, Android, and Switch.</w:t>
       </w:r>
     </w:p>
     <w:p>
       <w:pPr>
-        <w:pStyle w:val="afb"/>
+        <w:pStyle w:val="ListParagraph"/>
       </w:pPr>
     </w:p>
     <w:p>
       <w:pPr>
-        <w:pStyle w:val="afb"/>
+        <w:pStyle w:val="ListParagraph"/>
       </w:pPr>
       <w:r>
         <w:t>Additionally:</w:t>
@@ -3152,7 +3168,7 @@
     </w:p>
     <w:p>
       <w:pPr>
-        <w:pStyle w:val="afb"/>
+        <w:pStyle w:val="ListParagraph"/>
         <w:numPr>
           <w:ilvl w:val="0"/>
           <w:numId w:val="11"/>
@@ -3164,7 +3180,7 @@
     </w:p>
     <w:p>
       <w:pPr>
-        <w:pStyle w:val="afb"/>
+        <w:pStyle w:val="ListParagraph"/>
         <w:numPr>
           <w:ilvl w:val="0"/>
           <w:numId w:val="11"/>
@@ -3188,7 +3204,7 @@
     </w:p>
     <w:p>
       <w:pPr>
-        <w:pStyle w:val="afb"/>
+        <w:pStyle w:val="ListParagraph"/>
         <w:numPr>
           <w:ilvl w:val="0"/>
           <w:numId w:val="11"/>
@@ -3206,7 +3222,7 @@
     </w:p>
     <w:p>
       <w:pPr>
-        <w:pStyle w:val="afb"/>
+        <w:pStyle w:val="ListParagraph"/>
         <w:ind w:firstLine="720"/>
       </w:pPr>
       <w:r>
@@ -3235,7 +3251,7 @@
     </w:p>
     <w:p>
       <w:pPr>
-        <w:pStyle w:val="afb"/>
+        <w:pStyle w:val="ListParagraph"/>
         <w:numPr>
           <w:ilvl w:val="0"/>
           <w:numId w:val="11"/>
@@ -3247,7 +3263,7 @@
     </w:p>
     <w:p>
       <w:pPr>
-        <w:pStyle w:val="afb"/>
+        <w:pStyle w:val="ListParagraph"/>
         <w:numPr>
           <w:ilvl w:val="0"/>
           <w:numId w:val="11"/>
@@ -3288,7 +3304,7 @@
     </w:p>
     <w:p>
       <w:pPr>
-        <w:pStyle w:val="1"/>
+        <w:pStyle w:val="Heading1"/>
       </w:pPr>
       <w:bookmarkStart w:id="1" w:name="_Toc211594219"/>
       <w:r>
@@ -3299,7 +3315,7 @@
     </w:p>
     <w:tbl>
       <w:tblPr>
-        <w:tblStyle w:val="a7"/>
+        <w:tblStyle w:val="TableGrid"/>
         <w:tblW w:w="0" w:type="auto"/>
         <w:tblLook w:val="04A0" w:firstRow="1" w:lastRow="0" w:firstColumn="1" w:lastColumn="0" w:noHBand="0" w:noVBand="1"/>
       </w:tblPr>
@@ -3474,7 +3490,7 @@
     </w:p>
     <w:p>
       <w:pPr>
-        <w:pStyle w:val="1"/>
+        <w:pStyle w:val="Heading1"/>
       </w:pPr>
       <w:bookmarkStart w:id="3" w:name="_Toc211594220"/>
       <w:r>
@@ -3485,7 +3501,7 @@
     </w:p>
     <w:p>
       <w:pPr>
-        <w:pStyle w:val="2"/>
+        <w:pStyle w:val="Heading2"/>
       </w:pPr>
       <w:bookmarkStart w:id="4" w:name="_Toc211594221"/>
       <w:r>
@@ -3499,7 +3515,7 @@
     </w:p>
     <w:p>
       <w:pPr>
-        <w:pStyle w:val="3"/>
+        <w:pStyle w:val="Heading3"/>
       </w:pPr>
       <w:bookmarkStart w:id="5" w:name="_Toc211594222"/>
       <w:r>
@@ -3513,7 +3529,7 @@
     </w:p>
     <w:p>
       <w:pPr>
-        <w:pStyle w:val="4"/>
+        <w:pStyle w:val="Heading4"/>
       </w:pPr>
       <w:r>
         <w:t>Normal Mode</w:t>
@@ -3521,7 +3537,7 @@
     </w:p>
     <w:tbl>
       <w:tblPr>
-        <w:tblStyle w:val="a7"/>
+        <w:tblStyle w:val="TableGrid"/>
         <w:tblW w:w="9350" w:type="dxa"/>
         <w:tblLook w:val="04A0" w:firstRow="1" w:lastRow="0" w:firstColumn="1" w:lastColumn="0" w:noHBand="0" w:noVBand="1"/>
       </w:tblPr>
@@ -3537,7 +3553,7 @@
           </w:tcPr>
           <w:p>
             <w:pPr>
-              <w:pStyle w:val="afb"/>
+              <w:pStyle w:val="ListParagraph"/>
             </w:pPr>
             <w:r>
               <w:t>Vendor ID</w:t>
@@ -3551,7 +3567,7 @@
           </w:tcPr>
           <w:p>
             <w:pPr>
-              <w:pStyle w:val="afb"/>
+              <w:pStyle w:val="ListParagraph"/>
             </w:pPr>
             <w:r>
               <w:t>0x1038</w:t>
@@ -3566,7 +3582,7 @@
           </w:tcPr>
           <w:p>
             <w:pPr>
-              <w:pStyle w:val="afb"/>
+              <w:pStyle w:val="ListParagraph"/>
             </w:pPr>
             <w:r>
               <w:t>Product ID</w:t>
@@ -3579,7 +3595,7 @@
           </w:tcPr>
           <w:p>
             <w:pPr>
-              <w:pStyle w:val="afb"/>
+              <w:pStyle w:val="ListParagraph"/>
             </w:pPr>
             <w:r>
               <w:t>0x2267</w:t>
@@ -3594,7 +3610,7 @@
           </w:tcPr>
           <w:p>
             <w:pPr>
-              <w:pStyle w:val="afb"/>
+              <w:pStyle w:val="ListParagraph"/>
             </w:pPr>
             <w:r>
               <w:t>Mfg. Name</w:t>
@@ -3607,7 +3623,7 @@
           </w:tcPr>
           <w:p>
             <w:pPr>
-              <w:pStyle w:val="afb"/>
+              <w:pStyle w:val="ListParagraph"/>
             </w:pPr>
             <w:r>
               <w:t>SteelSeries</w:t>
@@ -3622,7 +3638,7 @@
           </w:tcPr>
           <w:p>
             <w:pPr>
-              <w:pStyle w:val="afb"/>
+              <w:pStyle w:val="ListParagraph"/>
             </w:pPr>
             <w:r>
               <w:t>Product Name</w:t>
@@ -3635,7 +3651,7 @@
           </w:tcPr>
           <w:p>
             <w:pPr>
-              <w:pStyle w:val="afb"/>
+              <w:pStyle w:val="ListParagraph"/>
               <w:rPr>
                 <w:lang w:eastAsia="zh-TW"/>
               </w:rPr>
@@ -3653,12 +3669,12 @@
     </w:tbl>
     <w:p>
       <w:pPr>
-        <w:pStyle w:val="afb"/>
+        <w:pStyle w:val="ListParagraph"/>
       </w:pPr>
     </w:p>
     <w:p>
       <w:pPr>
-        <w:pStyle w:val="4"/>
+        <w:pStyle w:val="Heading4"/>
         <w:numPr>
           <w:ilvl w:val="3"/>
           <w:numId w:val="19"/>
@@ -3670,7 +3686,7 @@
     </w:p>
     <w:tbl>
       <w:tblPr>
-        <w:tblStyle w:val="a7"/>
+        <w:tblStyle w:val="TableGrid"/>
         <w:tblW w:w="9350" w:type="dxa"/>
         <w:tblLook w:val="04A0" w:firstRow="1" w:lastRow="0" w:firstColumn="1" w:lastColumn="0" w:noHBand="0" w:noVBand="1"/>
       </w:tblPr>
@@ -3686,7 +3702,7 @@
           </w:tcPr>
           <w:p>
             <w:pPr>
-              <w:pStyle w:val="afb"/>
+              <w:pStyle w:val="ListParagraph"/>
             </w:pPr>
             <w:r>
               <w:t>Vendor ID</w:t>
@@ -3700,7 +3716,7 @@
           </w:tcPr>
           <w:p>
             <w:pPr>
-              <w:pStyle w:val="afb"/>
+              <w:pStyle w:val="ListParagraph"/>
             </w:pPr>
             <w:r>
               <w:t>0x1038</w:t>
@@ -3715,7 +3731,7 @@
           </w:tcPr>
           <w:p>
             <w:pPr>
-              <w:pStyle w:val="afb"/>
+              <w:pStyle w:val="ListParagraph"/>
             </w:pPr>
             <w:r>
               <w:t>Product ID</w:t>
@@ -3728,7 +3744,7 @@
           </w:tcPr>
           <w:p>
             <w:pPr>
-              <w:pStyle w:val="afb"/>
+              <w:pStyle w:val="ListParagraph"/>
             </w:pPr>
             <w:r>
               <w:t>0x2268</w:t>
@@ -3743,7 +3759,7 @@
           </w:tcPr>
           <w:p>
             <w:pPr>
-              <w:pStyle w:val="afb"/>
+              <w:pStyle w:val="ListParagraph"/>
             </w:pPr>
             <w:r>
               <w:t>Mfg. Name</w:t>
@@ -3756,7 +3772,7 @@
           </w:tcPr>
           <w:p>
             <w:pPr>
-              <w:pStyle w:val="afb"/>
+              <w:pStyle w:val="ListParagraph"/>
             </w:pPr>
             <w:r>
               <w:t>SteelSeries</w:t>
@@ -3771,7 +3787,7 @@
           </w:tcPr>
           <w:p>
             <w:pPr>
-              <w:pStyle w:val="afb"/>
+              <w:pStyle w:val="ListParagraph"/>
             </w:pPr>
             <w:r>
               <w:t>Product Name</w:t>
@@ -3784,7 +3800,7 @@
           </w:tcPr>
           <w:p>
             <w:pPr>
-              <w:pStyle w:val="afb"/>
+              <w:pStyle w:val="ListParagraph"/>
             </w:pPr>
             <w:r>
               <w:t>Bootloader</w:t>
@@ -3796,7 +3812,7 @@
     <w:p/>
     <w:p>
       <w:pPr>
-        <w:pStyle w:val="3"/>
+        <w:pStyle w:val="Heading3"/>
       </w:pPr>
       <w:bookmarkStart w:id="6" w:name="_Toc178849359"/>
       <w:bookmarkStart w:id="7" w:name="_Toc211594223"/>
@@ -3811,7 +3827,7 @@
     </w:p>
     <w:p>
       <w:pPr>
-        <w:pStyle w:val="4"/>
+        <w:pStyle w:val="Heading4"/>
       </w:pPr>
       <w:r>
         <w:t>Normal Mode (pc)</w:t>
@@ -3819,7 +3835,7 @@
     </w:p>
     <w:tbl>
       <w:tblPr>
-        <w:tblStyle w:val="a7"/>
+        <w:tblStyle w:val="TableGrid"/>
         <w:tblW w:w="9350" w:type="dxa"/>
         <w:tblLook w:val="04A0" w:firstRow="1" w:lastRow="0" w:firstColumn="1" w:lastColumn="0" w:noHBand="0" w:noVBand="1"/>
       </w:tblPr>
@@ -3835,7 +3851,7 @@
           </w:tcPr>
           <w:p>
             <w:pPr>
-              <w:pStyle w:val="afb"/>
+              <w:pStyle w:val="ListParagraph"/>
             </w:pPr>
             <w:r>
               <w:t>Vendor ID</w:t>
@@ -3849,7 +3865,7 @@
           </w:tcPr>
           <w:p>
             <w:pPr>
-              <w:pStyle w:val="afb"/>
+              <w:pStyle w:val="ListParagraph"/>
               <w:jc w:val="both"/>
             </w:pPr>
             <w:r>
@@ -3865,7 +3881,7 @@
           </w:tcPr>
           <w:p>
             <w:pPr>
-              <w:pStyle w:val="afb"/>
+              <w:pStyle w:val="ListParagraph"/>
             </w:pPr>
             <w:r>
               <w:t>Product ID</w:t>
@@ -3878,7 +3894,7 @@
           </w:tcPr>
           <w:p>
             <w:pPr>
-              <w:pStyle w:val="afb"/>
+              <w:pStyle w:val="ListParagraph"/>
               <w:jc w:val="both"/>
             </w:pPr>
             <w:r>
@@ -3894,7 +3910,7 @@
           </w:tcPr>
           <w:p>
             <w:pPr>
-              <w:pStyle w:val="afb"/>
+              <w:pStyle w:val="ListParagraph"/>
             </w:pPr>
             <w:r>
               <w:t>Mfg. Name</w:t>
@@ -3907,7 +3923,7 @@
           </w:tcPr>
           <w:p>
             <w:pPr>
-              <w:pStyle w:val="afb"/>
+              <w:pStyle w:val="ListParagraph"/>
               <w:jc w:val="both"/>
             </w:pPr>
             <w:r>
@@ -3923,7 +3939,7 @@
           </w:tcPr>
           <w:p>
             <w:pPr>
-              <w:pStyle w:val="afb"/>
+              <w:pStyle w:val="ListParagraph"/>
             </w:pPr>
             <w:r>
               <w:t>Product Name</w:t>
@@ -3936,7 +3952,7 @@
           </w:tcPr>
           <w:p>
             <w:pPr>
-              <w:pStyle w:val="afb"/>
+              <w:pStyle w:val="ListParagraph"/>
               <w:jc w:val="both"/>
             </w:pPr>
             <w:r>
@@ -3952,12 +3968,12 @@
     </w:tbl>
     <w:p>
       <w:pPr>
-        <w:pStyle w:val="afb"/>
+        <w:pStyle w:val="ListParagraph"/>
       </w:pPr>
     </w:p>
     <w:p>
       <w:pPr>
-        <w:pStyle w:val="4"/>
+        <w:pStyle w:val="Heading4"/>
         <w:numPr>
           <w:ilvl w:val="3"/>
           <w:numId w:val="23"/>
@@ -3969,7 +3985,7 @@
     </w:p>
     <w:tbl>
       <w:tblPr>
-        <w:tblStyle w:val="a7"/>
+        <w:tblStyle w:val="TableGrid"/>
         <w:tblW w:w="9350" w:type="dxa"/>
         <w:tblLook w:val="04A0" w:firstRow="1" w:lastRow="0" w:firstColumn="1" w:lastColumn="0" w:noHBand="0" w:noVBand="1"/>
       </w:tblPr>
@@ -3985,7 +4001,7 @@
           </w:tcPr>
           <w:p>
             <w:pPr>
-              <w:pStyle w:val="afb"/>
+              <w:pStyle w:val="ListParagraph"/>
             </w:pPr>
             <w:r>
               <w:t>Vendor ID</w:t>
@@ -3999,7 +4015,7 @@
           </w:tcPr>
           <w:p>
             <w:pPr>
-              <w:pStyle w:val="afb"/>
+              <w:pStyle w:val="ListParagraph"/>
             </w:pPr>
             <w:r>
               <w:t>0x1038</w:t>
@@ -4014,7 +4030,7 @@
           </w:tcPr>
           <w:p>
             <w:pPr>
-              <w:pStyle w:val="afb"/>
+              <w:pStyle w:val="ListParagraph"/>
             </w:pPr>
             <w:r>
               <w:t>Product ID</w:t>
@@ -4027,7 +4043,7 @@
           </w:tcPr>
           <w:p>
             <w:pPr>
-              <w:pStyle w:val="afb"/>
+              <w:pStyle w:val="ListParagraph"/>
             </w:pPr>
             <w:r>
               <w:t>0x226A</w:t>
@@ -4042,7 +4058,7 @@
           </w:tcPr>
           <w:p>
             <w:pPr>
-              <w:pStyle w:val="afb"/>
+              <w:pStyle w:val="ListParagraph"/>
             </w:pPr>
             <w:r>
               <w:t>Mfg. Name</w:t>
@@ -4055,7 +4071,7 @@
           </w:tcPr>
           <w:p>
             <w:pPr>
-              <w:pStyle w:val="afb"/>
+              <w:pStyle w:val="ListParagraph"/>
             </w:pPr>
             <w:r>
               <w:t>SteelSeries</w:t>
@@ -4070,7 +4086,7 @@
           </w:tcPr>
           <w:p>
             <w:pPr>
-              <w:pStyle w:val="afb"/>
+              <w:pStyle w:val="ListParagraph"/>
             </w:pPr>
             <w:r>
               <w:t>Product Name</w:t>
@@ -4083,7 +4099,7 @@
           </w:tcPr>
           <w:p>
             <w:pPr>
-              <w:pStyle w:val="afb"/>
+              <w:pStyle w:val="ListParagraph"/>
               <w:rPr>
                 <w:rFonts w:cstheme="minorHAnsi"/>
               </w:rPr>
@@ -4100,7 +4116,7 @@
     </w:tbl>
     <w:p>
       <w:pPr>
-        <w:pStyle w:val="afb"/>
+        <w:pStyle w:val="ListParagraph"/>
       </w:pPr>
     </w:p>
     <w:p>
@@ -4110,7 +4126,7 @@
     </w:p>
     <w:p>
       <w:pPr>
-        <w:pStyle w:val="2"/>
+        <w:pStyle w:val="Heading2"/>
       </w:pPr>
       <w:bookmarkStart w:id="8" w:name="_Toc211594224"/>
       <w:r>
@@ -4129,7 +4145,15 @@
         </w:rPr>
       </w:pPr>
       <w:r>
-        <w:t>Regarding this case, there are two parts with USB, one is the dongle and the other is the charging case. They have</w:t>
+        <w:t xml:space="preserve">Regarding this case, there are two parts with USB, one is the </w:t>
+      </w:r>
+      <w:proofErr w:type="gramStart"/>
+      <w:r>
+        <w:t>dongle</w:t>
+      </w:r>
+      <w:proofErr w:type="gramEnd"/>
+      <w:r>
+        <w:t xml:space="preserve"> and the other is the charging case. They have</w:t>
       </w:r>
       <w:r>
         <w:rPr>
@@ -4151,7 +4175,7 @@
     </w:p>
     <w:p>
       <w:pPr>
-        <w:pStyle w:val="3"/>
+        <w:pStyle w:val="Heading3"/>
         <w:rPr>
           <w:lang w:eastAsia="zh-TW"/>
         </w:rPr>
@@ -4181,7 +4205,7 @@
     </w:p>
     <w:tbl>
       <w:tblPr>
-        <w:tblStyle w:val="a7"/>
+        <w:tblStyle w:val="TableGrid"/>
         <w:tblpPr w:leftFromText="180" w:rightFromText="180" w:vertAnchor="text" w:horzAnchor="margin" w:tblpY="-50"/>
         <w:tblW w:w="10428" w:type="dxa"/>
         <w:tblLook w:val="04A0" w:firstRow="1" w:lastRow="0" w:firstColumn="1" w:lastColumn="0" w:noHBand="0" w:noVBand="1"/>
@@ -4460,7 +4484,15 @@
           </w:tcPr>
           <w:p>
             <w:r>
-              <w:t>The Sync Endpoint will be used by the device to Inform the PC when a status change has occurred.  In this document, these status updates will be shown as:</w:t>
+              <w:t xml:space="preserve">The Sync Endpoint will be used by the device to Inform the PC when a status change </w:t>
+            </w:r>
+            <w:proofErr w:type="gramStart"/>
+            <w:r>
+              <w:t>has occurred</w:t>
+            </w:r>
+            <w:proofErr w:type="gramEnd"/>
+            <w:r>
+              <w:t>.  In this document, these status updates will be shown as:</w:t>
             </w:r>
           </w:p>
           <w:p>
@@ -4505,7 +4537,7 @@
     </w:p>
     <w:p>
       <w:pPr>
-        <w:pStyle w:val="3"/>
+        <w:pStyle w:val="Heading3"/>
       </w:pPr>
       <w:bookmarkStart w:id="10" w:name="_Toc211594226"/>
       <w:r>
@@ -4529,7 +4561,7 @@
     </w:p>
     <w:tbl>
       <w:tblPr>
-        <w:tblStyle w:val="a7"/>
+        <w:tblStyle w:val="TableGrid"/>
         <w:tblW w:w="9493" w:type="dxa"/>
         <w:tblLook w:val="04A0" w:firstRow="1" w:lastRow="0" w:firstColumn="1" w:lastColumn="0" w:noHBand="0" w:noVBand="1"/>
       </w:tblPr>
@@ -4972,7 +5004,15 @@
           </w:tcPr>
           <w:p>
             <w:r>
-              <w:t>The Sync Endpoint will be used by the device to Inform the PC when a status change has occurred.  In this document, these status updates will be shown as:</w:t>
+              <w:t xml:space="preserve">The Sync Endpoint will be used by the device to Inform the PC when a status change </w:t>
+            </w:r>
+            <w:proofErr w:type="gramStart"/>
+            <w:r>
+              <w:t>has occurred</w:t>
+            </w:r>
+            <w:proofErr w:type="gramEnd"/>
+            <w:r>
+              <w:t>.  In this document, these status updates will be shown as:</w:t>
             </w:r>
           </w:p>
           <w:p>
@@ -5004,7 +5044,7 @@
     </w:p>
     <w:p>
       <w:pPr>
-        <w:pStyle w:val="2"/>
+        <w:pStyle w:val="Heading2"/>
       </w:pPr>
       <w:bookmarkStart w:id="11" w:name="_Toc211594227"/>
       <w:r>
@@ -5017,7 +5057,7 @@
     </w:p>
     <w:p>
       <w:pPr>
-        <w:pStyle w:val="3"/>
+        <w:pStyle w:val="Heading3"/>
       </w:pPr>
       <w:bookmarkStart w:id="12" w:name="_Toc211594228"/>
       <w:proofErr w:type="spellStart"/>
@@ -5032,7 +5072,7 @@
     </w:p>
     <w:p>
       <w:pPr>
-        <w:pStyle w:val="afb"/>
+        <w:pStyle w:val="ListParagraph"/>
       </w:pPr>
       <w:proofErr w:type="spellStart"/>
       <w:r>
@@ -5057,12 +5097,12 @@
     </w:p>
     <w:p>
       <w:pPr>
-        <w:pStyle w:val="afb"/>
+        <w:pStyle w:val="ListParagraph"/>
       </w:pPr>
     </w:p>
     <w:p>
       <w:pPr>
-        <w:pStyle w:val="afb"/>
+        <w:pStyle w:val="ListParagraph"/>
       </w:pPr>
       <w:r>
         <w:t xml:space="preserve">Shown below is the format of the </w:t>
@@ -5078,7 +5118,7 @@
     </w:p>
     <w:tbl>
       <w:tblPr>
-        <w:tblStyle w:val="a7"/>
+        <w:tblStyle w:val="TableGrid"/>
         <w:tblW w:w="0" w:type="auto"/>
         <w:tblLook w:val="04A0" w:firstRow="1" w:lastRow="0" w:firstColumn="1" w:lastColumn="0" w:noHBand="0" w:noVBand="1"/>
       </w:tblPr>
@@ -5100,7 +5140,7 @@
           </w:tcPr>
           <w:p>
             <w:pPr>
-              <w:pStyle w:val="afb"/>
+              <w:pStyle w:val="ListParagraph"/>
             </w:pPr>
             <w:r>
               <w:t>Byte 0</w:t>
@@ -5114,7 +5154,7 @@
           </w:tcPr>
           <w:p>
             <w:pPr>
-              <w:pStyle w:val="afb"/>
+              <w:pStyle w:val="ListParagraph"/>
             </w:pPr>
             <w:r>
               <w:t>Byte 1</w:t>
@@ -5128,7 +5168,7 @@
           </w:tcPr>
           <w:p>
             <w:pPr>
-              <w:pStyle w:val="afb"/>
+              <w:pStyle w:val="ListParagraph"/>
             </w:pPr>
             <w:r>
               <w:t>Byte 2</w:t>
@@ -5142,7 +5182,7 @@
           </w:tcPr>
           <w:p>
             <w:pPr>
-              <w:pStyle w:val="afb"/>
+              <w:pStyle w:val="ListParagraph"/>
             </w:pPr>
             <w:r>
               <w:t>Byte 3</w:t>
@@ -5156,7 +5196,7 @@
           </w:tcPr>
           <w:p>
             <w:pPr>
-              <w:pStyle w:val="afb"/>
+              <w:pStyle w:val="ListParagraph"/>
             </w:pPr>
             <w:r>
               <w:t>Byte 4</w:t>
@@ -5170,7 +5210,7 @@
           </w:tcPr>
           <w:p>
             <w:pPr>
-              <w:pStyle w:val="afb"/>
+              <w:pStyle w:val="ListParagraph"/>
             </w:pPr>
             <w:r>
               <w:t>Byte 5</w:t>
@@ -5184,7 +5224,7 @@
           </w:tcPr>
           <w:p>
             <w:pPr>
-              <w:pStyle w:val="afb"/>
+              <w:pStyle w:val="ListParagraph"/>
             </w:pPr>
             <w:r>
               <w:t>Byte 6</w:t>
@@ -5198,7 +5238,7 @@
           </w:tcPr>
           <w:p>
             <w:pPr>
-              <w:pStyle w:val="afb"/>
+              <w:pStyle w:val="ListParagraph"/>
             </w:pPr>
             <w:r>
               <w:t>Byte 7</w:t>
@@ -5213,7 +5253,7 @@
           </w:tcPr>
           <w:p>
             <w:pPr>
-              <w:pStyle w:val="afb"/>
+              <w:pStyle w:val="ListParagraph"/>
             </w:pPr>
             <w:r>
               <w:t>0x21</w:t>
@@ -5226,7 +5266,7 @@
           </w:tcPr>
           <w:p>
             <w:pPr>
-              <w:pStyle w:val="afb"/>
+              <w:pStyle w:val="ListParagraph"/>
             </w:pPr>
             <w:r>
               <w:t>0x09</w:t>
@@ -5239,7 +5279,7 @@
           </w:tcPr>
           <w:p>
             <w:pPr>
-              <w:pStyle w:val="afb"/>
+              <w:pStyle w:val="ListParagraph"/>
             </w:pPr>
             <w:r>
               <w:t>0x00</w:t>
@@ -5253,7 +5293,7 @@
           </w:tcPr>
           <w:p>
             <w:pPr>
-              <w:pStyle w:val="afb"/>
+              <w:pStyle w:val="ListParagraph"/>
             </w:pPr>
             <w:r>
               <w:t>REPORT TYPE</w:t>
@@ -5267,7 +5307,7 @@
           </w:tcPr>
           <w:p>
             <w:pPr>
-              <w:pStyle w:val="afb"/>
+              <w:pStyle w:val="ListParagraph"/>
             </w:pPr>
             <w:r>
               <w:t>INTERFACE #</w:t>
@@ -5281,7 +5321,7 @@
           </w:tcPr>
           <w:p>
             <w:pPr>
-              <w:pStyle w:val="afb"/>
+              <w:pStyle w:val="ListParagraph"/>
             </w:pPr>
             <w:r>
               <w:t>0x00</w:t>
@@ -5295,7 +5335,7 @@
           </w:tcPr>
           <w:p>
             <w:pPr>
-              <w:pStyle w:val="afb"/>
+              <w:pStyle w:val="ListParagraph"/>
             </w:pPr>
             <w:r>
               <w:t>0xNN</w:t>
@@ -5309,7 +5349,7 @@
           </w:tcPr>
           <w:p>
             <w:pPr>
-              <w:pStyle w:val="afb"/>
+              <w:pStyle w:val="ListParagraph"/>
             </w:pPr>
             <w:r>
               <w:t>0xMM</w:t>
@@ -5320,12 +5360,12 @@
     </w:tbl>
     <w:p>
       <w:pPr>
-        <w:pStyle w:val="afb"/>
+        <w:pStyle w:val="ListParagraph"/>
       </w:pPr>
     </w:p>
     <w:tbl>
       <w:tblPr>
-        <w:tblStyle w:val="a7"/>
+        <w:tblStyle w:val="TableGrid"/>
         <w:tblW w:w="0" w:type="auto"/>
         <w:tblLook w:val="04A0" w:firstRow="1" w:lastRow="0" w:firstColumn="1" w:lastColumn="0" w:noHBand="0" w:noVBand="1"/>
       </w:tblPr>
@@ -5342,15 +5382,15 @@
           </w:tcPr>
           <w:p>
             <w:pPr>
-              <w:pStyle w:val="afb"/>
-              <w:rPr>
-                <w:rStyle w:val="HTML1"/>
+              <w:pStyle w:val="ListParagraph"/>
+              <w:rPr>
+                <w:rStyle w:val="HTMLCode"/>
                 <w:rFonts w:asciiTheme="minorHAnsi" w:eastAsiaTheme="minorEastAsia" w:hAnsiTheme="minorHAnsi" w:cstheme="minorBidi"/>
               </w:rPr>
             </w:pPr>
             <w:r>
               <w:rPr>
-                <w:rStyle w:val="HTML1"/>
+                <w:rStyle w:val="HTMLCode"/>
                 <w:rFonts w:asciiTheme="minorHAnsi" w:eastAsiaTheme="minorEastAsia" w:hAnsiTheme="minorHAnsi" w:cstheme="minorBidi"/>
               </w:rPr>
               <w:t>Field</w:t>
@@ -5365,7 +5405,7 @@
           </w:tcPr>
           <w:p>
             <w:pPr>
-              <w:pStyle w:val="afb"/>
+              <w:pStyle w:val="ListParagraph"/>
             </w:pPr>
             <w:r>
               <w:t>Description</w:t>
@@ -5381,11 +5421,11 @@
           </w:tcPr>
           <w:p>
             <w:pPr>
-              <w:pStyle w:val="afb"/>
-            </w:pPr>
-            <w:r>
-              <w:rPr>
-                <w:rStyle w:val="HTML1"/>
+              <w:pStyle w:val="ListParagraph"/>
+            </w:pPr>
+            <w:r>
+              <w:rPr>
+                <w:rStyle w:val="HTMLCode"/>
                 <w:rFonts w:asciiTheme="minorHAnsi" w:eastAsiaTheme="minorEastAsia" w:hAnsiTheme="minorHAnsi" w:cstheme="minorBidi"/>
               </w:rPr>
               <w:t>Report Type</w:t>
@@ -5399,11 +5439,11 @@
           </w:tcPr>
           <w:p>
             <w:pPr>
-              <w:pStyle w:val="afb"/>
-            </w:pPr>
-            <w:r>
-              <w:rPr>
-                <w:rStyle w:val="aa"/>
+              <w:pStyle w:val="ListParagraph"/>
+            </w:pPr>
+            <w:r>
+              <w:rPr>
+                <w:rStyle w:val="Strong"/>
                 <w:b w:val="0"/>
                 <w:bCs w:val="0"/>
               </w:rPr>
@@ -5423,7 +5463,7 @@
           </w:tcPr>
           <w:p>
             <w:pPr>
-              <w:pStyle w:val="afb"/>
+              <w:pStyle w:val="ListParagraph"/>
             </w:pPr>
           </w:p>
         </w:tc>
@@ -5434,11 +5474,11 @@
           </w:tcPr>
           <w:p>
             <w:pPr>
-              <w:pStyle w:val="afb"/>
-            </w:pPr>
-            <w:r>
-              <w:rPr>
-                <w:rStyle w:val="aa"/>
+              <w:pStyle w:val="ListParagraph"/>
+            </w:pPr>
+            <w:r>
+              <w:rPr>
+                <w:rStyle w:val="Strong"/>
                 <w:b w:val="0"/>
                 <w:bCs w:val="0"/>
               </w:rPr>
@@ -5458,7 +5498,7 @@
           </w:tcPr>
           <w:p>
             <w:pPr>
-              <w:pStyle w:val="afb"/>
+              <w:pStyle w:val="ListParagraph"/>
             </w:pPr>
           </w:p>
         </w:tc>
@@ -5469,11 +5509,11 @@
           </w:tcPr>
           <w:p>
             <w:pPr>
-              <w:pStyle w:val="afb"/>
-            </w:pPr>
-            <w:r>
-              <w:rPr>
-                <w:rStyle w:val="aa"/>
+              <w:pStyle w:val="ListParagraph"/>
+            </w:pPr>
+            <w:r>
+              <w:rPr>
+                <w:rStyle w:val="Strong"/>
                 <w:b w:val="0"/>
                 <w:bCs w:val="0"/>
               </w:rPr>
@@ -5493,11 +5533,11 @@
           </w:tcPr>
           <w:p>
             <w:pPr>
-              <w:pStyle w:val="afb"/>
-            </w:pPr>
-            <w:r>
-              <w:rPr>
-                <w:rStyle w:val="HTML1"/>
+              <w:pStyle w:val="ListParagraph"/>
+            </w:pPr>
+            <w:r>
+              <w:rPr>
+                <w:rStyle w:val="HTMLCode"/>
                 <w:rFonts w:asciiTheme="minorHAnsi" w:eastAsiaTheme="minorEastAsia" w:hAnsiTheme="minorHAnsi" w:cstheme="minorBidi"/>
               </w:rPr>
               <w:t>Interface #</w:t>
@@ -5511,7 +5551,7 @@
           </w:tcPr>
           <w:p>
             <w:pPr>
-              <w:pStyle w:val="afb"/>
+              <w:pStyle w:val="ListParagraph"/>
             </w:pPr>
             <w:r>
               <w:t xml:space="preserve">The </w:t>
@@ -5533,11 +5573,11 @@
           </w:tcPr>
           <w:p>
             <w:pPr>
-              <w:pStyle w:val="afb"/>
-            </w:pPr>
-            <w:r>
-              <w:rPr>
-                <w:rStyle w:val="HTML1"/>
+              <w:pStyle w:val="ListParagraph"/>
+            </w:pPr>
+            <w:r>
+              <w:rPr>
+                <w:rStyle w:val="HTMLCode"/>
                 <w:rFonts w:asciiTheme="minorHAnsi" w:eastAsiaTheme="minorEastAsia" w:hAnsiTheme="minorHAnsi" w:cstheme="minorBidi"/>
               </w:rPr>
               <w:t>0xMMNN</w:t>
@@ -5551,7 +5591,7 @@
           </w:tcPr>
           <w:p>
             <w:pPr>
-              <w:pStyle w:val="afb"/>
+              <w:pStyle w:val="ListParagraph"/>
             </w:pPr>
             <w:r>
               <w:t xml:space="preserve">length </w:t>
@@ -5569,7 +5609,7 @@
     <w:p/>
     <w:p>
       <w:pPr>
-        <w:pStyle w:val="3"/>
+        <w:pStyle w:val="Heading3"/>
       </w:pPr>
       <w:bookmarkStart w:id="13" w:name="_Toc211594229"/>
       <w:r>
@@ -5579,7 +5619,7 @@
     </w:p>
     <w:p>
       <w:pPr>
-        <w:pStyle w:val="afb"/>
+        <w:pStyle w:val="ListParagraph"/>
       </w:pPr>
       <w:r>
         <w:t>Get_Report USB Request is only used for reading data back from device when using Feature Reports. Typically Feature Reports are only used for transferring more than 64 bytes at a time.</w:t>
@@ -5614,17 +5654,25 @@
       </w:r>
       <w:proofErr w:type="spellEnd"/>
       <w:r>
-        <w:t xml:space="preserve"> first, and then issue a Get_Report to read the actual data back.</w:t>
+        <w:t xml:space="preserve"> </w:t>
+      </w:r>
+      <w:proofErr w:type="gramStart"/>
+      <w:r>
+        <w:t>first, and</w:t>
+      </w:r>
+      <w:proofErr w:type="gramEnd"/>
+      <w:r>
+        <w:t xml:space="preserve"> then issue a Get_Report to read the actual data back.</w:t>
       </w:r>
     </w:p>
     <w:p>
       <w:pPr>
-        <w:pStyle w:val="afb"/>
+        <w:pStyle w:val="ListParagraph"/>
       </w:pPr>
     </w:p>
     <w:p>
       <w:pPr>
-        <w:pStyle w:val="afb"/>
+        <w:pStyle w:val="ListParagraph"/>
       </w:pPr>
       <w:r>
         <w:t>Shown below is the format of the Get_Report command. This follows the USB HID Class Standard.</w:t>
@@ -5632,7 +5680,7 @@
     </w:p>
     <w:tbl>
       <w:tblPr>
-        <w:tblStyle w:val="a7"/>
+        <w:tblStyle w:val="TableGrid"/>
         <w:tblW w:w="0" w:type="auto"/>
         <w:tblLook w:val="04A0" w:firstRow="1" w:lastRow="0" w:firstColumn="1" w:lastColumn="0" w:noHBand="0" w:noVBand="1"/>
       </w:tblPr>
@@ -5654,7 +5702,7 @@
           </w:tcPr>
           <w:p>
             <w:pPr>
-              <w:pStyle w:val="afb"/>
+              <w:pStyle w:val="ListParagraph"/>
             </w:pPr>
             <w:r>
               <w:t>Byte 0</w:t>
@@ -5668,7 +5716,7 @@
           </w:tcPr>
           <w:p>
             <w:pPr>
-              <w:pStyle w:val="afb"/>
+              <w:pStyle w:val="ListParagraph"/>
             </w:pPr>
             <w:r>
               <w:t>Byte 1</w:t>
@@ -5682,7 +5730,7 @@
           </w:tcPr>
           <w:p>
             <w:pPr>
-              <w:pStyle w:val="afb"/>
+              <w:pStyle w:val="ListParagraph"/>
             </w:pPr>
             <w:r>
               <w:t>Byte 2</w:t>
@@ -5696,7 +5744,7 @@
           </w:tcPr>
           <w:p>
             <w:pPr>
-              <w:pStyle w:val="afb"/>
+              <w:pStyle w:val="ListParagraph"/>
             </w:pPr>
             <w:r>
               <w:t>Byte 3</w:t>
@@ -5710,7 +5758,7 @@
           </w:tcPr>
           <w:p>
             <w:pPr>
-              <w:pStyle w:val="afb"/>
+              <w:pStyle w:val="ListParagraph"/>
             </w:pPr>
             <w:r>
               <w:t>Byte 4</w:t>
@@ -5724,7 +5772,7 @@
           </w:tcPr>
           <w:p>
             <w:pPr>
-              <w:pStyle w:val="afb"/>
+              <w:pStyle w:val="ListParagraph"/>
             </w:pPr>
             <w:r>
               <w:t>Byte 5</w:t>
@@ -5738,7 +5786,7 @@
           </w:tcPr>
           <w:p>
             <w:pPr>
-              <w:pStyle w:val="afb"/>
+              <w:pStyle w:val="ListParagraph"/>
             </w:pPr>
             <w:r>
               <w:t>Byte 6</w:t>
@@ -5752,7 +5800,7 @@
           </w:tcPr>
           <w:p>
             <w:pPr>
-              <w:pStyle w:val="afb"/>
+              <w:pStyle w:val="ListParagraph"/>
             </w:pPr>
             <w:r>
               <w:t>Byte 7</w:t>
@@ -5767,7 +5815,7 @@
           </w:tcPr>
           <w:p>
             <w:pPr>
-              <w:pStyle w:val="afb"/>
+              <w:pStyle w:val="ListParagraph"/>
             </w:pPr>
             <w:r>
               <w:t>0xA1</w:t>
@@ -5780,7 +5828,7 @@
           </w:tcPr>
           <w:p>
             <w:pPr>
-              <w:pStyle w:val="afb"/>
+              <w:pStyle w:val="ListParagraph"/>
             </w:pPr>
             <w:r>
               <w:t>0x01</w:t>
@@ -5793,7 +5841,7 @@
           </w:tcPr>
           <w:p>
             <w:pPr>
-              <w:pStyle w:val="afb"/>
+              <w:pStyle w:val="ListParagraph"/>
             </w:pPr>
             <w:r>
               <w:t>0x00</w:t>
@@ -5807,7 +5855,7 @@
           </w:tcPr>
           <w:p>
             <w:pPr>
-              <w:pStyle w:val="afb"/>
+              <w:pStyle w:val="ListParagraph"/>
             </w:pPr>
             <w:r>
               <w:t>R</w:t>
@@ -5827,7 +5875,7 @@
           </w:tcPr>
           <w:p>
             <w:pPr>
-              <w:pStyle w:val="afb"/>
+              <w:pStyle w:val="ListParagraph"/>
             </w:pPr>
             <w:r>
               <w:t>INTERFACE #</w:t>
@@ -5841,7 +5889,7 @@
           </w:tcPr>
           <w:p>
             <w:pPr>
-              <w:pStyle w:val="afb"/>
+              <w:pStyle w:val="ListParagraph"/>
             </w:pPr>
             <w:r>
               <w:t>0x00</w:t>
@@ -5855,7 +5903,7 @@
           </w:tcPr>
           <w:p>
             <w:pPr>
-              <w:pStyle w:val="afb"/>
+              <w:pStyle w:val="ListParagraph"/>
             </w:pPr>
             <w:r>
               <w:t>0xNN</w:t>
@@ -5869,7 +5917,7 @@
           </w:tcPr>
           <w:p>
             <w:pPr>
-              <w:pStyle w:val="afb"/>
+              <w:pStyle w:val="ListParagraph"/>
             </w:pPr>
             <w:r>
               <w:t>0xMM</w:t>
@@ -5880,12 +5928,12 @@
     </w:tbl>
     <w:p>
       <w:pPr>
-        <w:pStyle w:val="afb"/>
+        <w:pStyle w:val="ListParagraph"/>
       </w:pPr>
     </w:p>
     <w:tbl>
       <w:tblPr>
-        <w:tblStyle w:val="a7"/>
+        <w:tblStyle w:val="TableGrid"/>
         <w:tblW w:w="0" w:type="auto"/>
         <w:tblLook w:val="04A0" w:firstRow="1" w:lastRow="0" w:firstColumn="1" w:lastColumn="0" w:noHBand="0" w:noVBand="1"/>
       </w:tblPr>
@@ -5902,15 +5950,15 @@
           </w:tcPr>
           <w:p>
             <w:pPr>
-              <w:pStyle w:val="afb"/>
-              <w:rPr>
-                <w:rStyle w:val="HTML1"/>
+              <w:pStyle w:val="ListParagraph"/>
+              <w:rPr>
+                <w:rStyle w:val="HTMLCode"/>
                 <w:rFonts w:asciiTheme="minorHAnsi" w:eastAsiaTheme="minorEastAsia" w:hAnsiTheme="minorHAnsi" w:cstheme="minorBidi"/>
               </w:rPr>
             </w:pPr>
             <w:r>
               <w:rPr>
-                <w:rStyle w:val="HTML1"/>
+                <w:rStyle w:val="HTMLCode"/>
                 <w:rFonts w:asciiTheme="minorHAnsi" w:eastAsiaTheme="minorEastAsia" w:hAnsiTheme="minorHAnsi" w:cstheme="minorBidi"/>
               </w:rPr>
               <w:t>Field</w:t>
@@ -5925,7 +5973,7 @@
           </w:tcPr>
           <w:p>
             <w:pPr>
-              <w:pStyle w:val="afb"/>
+              <w:pStyle w:val="ListParagraph"/>
             </w:pPr>
             <w:r>
               <w:t>Description</w:t>
@@ -5941,11 +5989,11 @@
           </w:tcPr>
           <w:p>
             <w:pPr>
-              <w:pStyle w:val="afb"/>
-            </w:pPr>
-            <w:r>
-              <w:rPr>
-                <w:rStyle w:val="HTML1"/>
+              <w:pStyle w:val="ListParagraph"/>
+            </w:pPr>
+            <w:r>
+              <w:rPr>
+                <w:rStyle w:val="HTMLCode"/>
                 <w:rFonts w:asciiTheme="minorHAnsi" w:eastAsiaTheme="minorEastAsia" w:hAnsiTheme="minorHAnsi" w:cstheme="minorBidi"/>
               </w:rPr>
               <w:t>Report Type</w:t>
@@ -5959,11 +6007,11 @@
           </w:tcPr>
           <w:p>
             <w:pPr>
-              <w:pStyle w:val="afb"/>
-            </w:pPr>
-            <w:r>
-              <w:rPr>
-                <w:rStyle w:val="aa"/>
+              <w:pStyle w:val="ListParagraph"/>
+            </w:pPr>
+            <w:r>
+              <w:rPr>
+                <w:rStyle w:val="Strong"/>
                 <w:b w:val="0"/>
                 <w:bCs w:val="0"/>
               </w:rPr>
@@ -5983,7 +6031,7 @@
           </w:tcPr>
           <w:p>
             <w:pPr>
-              <w:pStyle w:val="afb"/>
+              <w:pStyle w:val="ListParagraph"/>
             </w:pPr>
           </w:p>
         </w:tc>
@@ -5994,11 +6042,11 @@
           </w:tcPr>
           <w:p>
             <w:pPr>
-              <w:pStyle w:val="afb"/>
-            </w:pPr>
-            <w:r>
-              <w:rPr>
-                <w:rStyle w:val="aa"/>
+              <w:pStyle w:val="ListParagraph"/>
+            </w:pPr>
+            <w:r>
+              <w:rPr>
+                <w:rStyle w:val="Strong"/>
                 <w:b w:val="0"/>
                 <w:bCs w:val="0"/>
               </w:rPr>
@@ -6018,7 +6066,7 @@
           </w:tcPr>
           <w:p>
             <w:pPr>
-              <w:pStyle w:val="afb"/>
+              <w:pStyle w:val="ListParagraph"/>
             </w:pPr>
           </w:p>
         </w:tc>
@@ -6029,11 +6077,11 @@
           </w:tcPr>
           <w:p>
             <w:pPr>
-              <w:pStyle w:val="afb"/>
-            </w:pPr>
-            <w:r>
-              <w:rPr>
-                <w:rStyle w:val="aa"/>
+              <w:pStyle w:val="ListParagraph"/>
+            </w:pPr>
+            <w:r>
+              <w:rPr>
+                <w:rStyle w:val="Strong"/>
                 <w:b w:val="0"/>
                 <w:bCs w:val="0"/>
               </w:rPr>
@@ -6053,11 +6101,11 @@
           </w:tcPr>
           <w:p>
             <w:pPr>
-              <w:pStyle w:val="afb"/>
-            </w:pPr>
-            <w:r>
-              <w:rPr>
-                <w:rStyle w:val="HTML1"/>
+              <w:pStyle w:val="ListParagraph"/>
+            </w:pPr>
+            <w:r>
+              <w:rPr>
+                <w:rStyle w:val="HTMLCode"/>
                 <w:rFonts w:asciiTheme="minorHAnsi" w:eastAsiaTheme="minorEastAsia" w:hAnsiTheme="minorHAnsi" w:cstheme="minorBidi"/>
               </w:rPr>
               <w:t>Interface #</w:t>
@@ -6071,7 +6119,7 @@
           </w:tcPr>
           <w:p>
             <w:pPr>
-              <w:pStyle w:val="afb"/>
+              <w:pStyle w:val="ListParagraph"/>
             </w:pPr>
             <w:r>
               <w:t xml:space="preserve">The </w:t>
@@ -6093,11 +6141,11 @@
           </w:tcPr>
           <w:p>
             <w:pPr>
-              <w:pStyle w:val="afb"/>
-            </w:pPr>
-            <w:r>
-              <w:rPr>
-                <w:rStyle w:val="HTML1"/>
+              <w:pStyle w:val="ListParagraph"/>
+            </w:pPr>
+            <w:r>
+              <w:rPr>
+                <w:rStyle w:val="HTMLCode"/>
                 <w:rFonts w:asciiTheme="minorHAnsi" w:eastAsiaTheme="minorEastAsia" w:hAnsiTheme="minorHAnsi" w:cstheme="minorBidi"/>
               </w:rPr>
               <w:t>0xMMNN</w:t>
@@ -6111,7 +6159,7 @@
           </w:tcPr>
           <w:p>
             <w:pPr>
-              <w:pStyle w:val="afb"/>
+              <w:pStyle w:val="ListParagraph"/>
             </w:pPr>
             <w:r>
               <w:t>length of the data</w:t>
@@ -6122,7 +6170,7 @@
     </w:tbl>
     <w:p>
       <w:pPr>
-        <w:pStyle w:val="2"/>
+        <w:pStyle w:val="Heading2"/>
       </w:pPr>
       <w:bookmarkStart w:id="14" w:name="_Toc211594230"/>
       <w:r>
@@ -6132,16 +6180,32 @@
     </w:p>
     <w:p>
       <w:pPr>
-        <w:pStyle w:val="afb"/>
+        <w:pStyle w:val="ListParagraph"/>
         <w:spacing w:before="240"/>
       </w:pPr>
       <w:r>
-        <w:t>In the following sections all commands start with a single byte op-code. The most significant bit of the op-code is used to determine if the command is a read or a write.</w:t>
+        <w:t xml:space="preserve">In the following sections all commands start with a single byte </w:t>
+      </w:r>
+      <w:proofErr w:type="gramStart"/>
+      <w:r>
+        <w:t>op-code</w:t>
+      </w:r>
+      <w:proofErr w:type="gramEnd"/>
+      <w:r>
+        <w:t xml:space="preserve">. The most significant bit of the </w:t>
+      </w:r>
+      <w:proofErr w:type="gramStart"/>
+      <w:r>
+        <w:t>op-code</w:t>
+      </w:r>
+      <w:proofErr w:type="gramEnd"/>
+      <w:r>
+        <w:t xml:space="preserve"> is used to determine if the command is a read or a write.</w:t>
       </w:r>
     </w:p>
     <w:p>
       <w:pPr>
-        <w:pStyle w:val="2"/>
+        <w:pStyle w:val="Heading2"/>
       </w:pPr>
       <w:bookmarkStart w:id="15" w:name="_Toc204161210"/>
       <w:bookmarkStart w:id="16" w:name="_Toc211594231"/>
@@ -6153,7 +6217,7 @@
     </w:p>
     <w:p>
       <w:pPr>
-        <w:pStyle w:val="afb"/>
+        <w:pStyle w:val="ListParagraph"/>
         <w:spacing w:before="240"/>
       </w:pPr>
       <w:r>
@@ -6162,7 +6226,7 @@
     </w:p>
     <w:tbl>
       <w:tblPr>
-        <w:tblStyle w:val="a7"/>
+        <w:tblStyle w:val="TableGrid"/>
         <w:tblW w:w="0" w:type="auto"/>
         <w:tblLook w:val="04A0" w:firstRow="1" w:lastRow="0" w:firstColumn="1" w:lastColumn="0" w:noHBand="0" w:noVBand="1"/>
       </w:tblPr>
@@ -6351,7 +6415,7 @@
     </w:p>
     <w:tbl>
       <w:tblPr>
-        <w:tblStyle w:val="a7"/>
+        <w:tblStyle w:val="TableGrid"/>
         <w:tblpPr w:leftFromText="180" w:rightFromText="180" w:vertAnchor="text" w:horzAnchor="margin" w:tblpY="369"/>
         <w:tblW w:w="0" w:type="auto"/>
         <w:tblLook w:val="04A0" w:firstRow="1" w:lastRow="0" w:firstColumn="1" w:lastColumn="0" w:noHBand="0" w:noVBand="1"/>
@@ -6460,7 +6524,15 @@
           </w:tcPr>
           <w:p>
             <w:r>
-              <w:t>The ID of the file system targeted. When device has multiple flash devices they should be enumerated with different IDs</w:t>
+              <w:t xml:space="preserve">The ID of the file system </w:t>
+            </w:r>
+            <w:proofErr w:type="gramStart"/>
+            <w:r>
+              <w:t>targeted</w:t>
+            </w:r>
+            <w:proofErr w:type="gramEnd"/>
+            <w:r>
+              <w:t>. When device has multiple flash devices they should be enumerated with different IDs</w:t>
             </w:r>
           </w:p>
         </w:tc>
@@ -6525,7 +6597,7 @@
     </w:p>
     <w:p>
       <w:pPr>
-        <w:pStyle w:val="3"/>
+        <w:pStyle w:val="Heading3"/>
         <w:spacing w:after="240"/>
       </w:pPr>
       <w:bookmarkStart w:id="17" w:name="_Toc204161211"/>
@@ -6538,7 +6610,7 @@
     </w:p>
     <w:tbl>
       <w:tblPr>
-        <w:tblStyle w:val="a7"/>
+        <w:tblStyle w:val="TableGrid"/>
         <w:tblW w:w="0" w:type="auto"/>
         <w:tblLook w:val="04A0" w:firstRow="1" w:lastRow="0" w:firstColumn="1" w:lastColumn="0" w:noHBand="0" w:noVBand="1"/>
       </w:tblPr>
@@ -6740,7 +6812,7 @@
     </w:p>
     <w:tbl>
       <w:tblPr>
-        <w:tblStyle w:val="a7"/>
+        <w:tblStyle w:val="TableGrid"/>
         <w:tblW w:w="0" w:type="auto"/>
         <w:tblLook w:val="04A0" w:firstRow="1" w:lastRow="0" w:firstColumn="1" w:lastColumn="0" w:noHBand="0" w:noVBand="1"/>
       </w:tblPr>
@@ -6962,7 +7034,7 @@
     </w:p>
     <w:p>
       <w:pPr>
-        <w:pStyle w:val="1"/>
+        <w:pStyle w:val="Heading1"/>
       </w:pPr>
       <w:bookmarkStart w:id="19" w:name="_Toc211594233"/>
       <w:r>
@@ -7013,12 +7085,20 @@
       </w:r>
       <w:bookmarkEnd w:id="20"/>
       <w:r>
-        <w:t>The Firmware Update Commands are sent from the Bootloader, all other commands are sent through the application.</w:t>
+        <w:t xml:space="preserve">The Firmware Update Commands are sent from the </w:t>
+      </w:r>
+      <w:proofErr w:type="gramStart"/>
+      <w:r>
+        <w:t>Bootloader,</w:t>
+      </w:r>
+      <w:proofErr w:type="gramEnd"/>
+      <w:r>
+        <w:t xml:space="preserve"> all other commands are sent through the application.</w:t>
       </w:r>
     </w:p>
     <w:p>
       <w:pPr>
-        <w:pStyle w:val="2"/>
+        <w:pStyle w:val="Heading2"/>
       </w:pPr>
       <w:bookmarkStart w:id="21" w:name="_Toc211594234"/>
       <w:r>
@@ -7028,7 +7108,7 @@
     </w:p>
     <w:p>
       <w:pPr>
-        <w:pStyle w:val="3"/>
+        <w:pStyle w:val="Heading3"/>
       </w:pPr>
       <w:bookmarkStart w:id="22" w:name="_Toc211594235"/>
       <w:r>
@@ -7070,7 +7150,7 @@
     </w:p>
     <w:tbl>
       <w:tblPr>
-        <w:tblStyle w:val="a7"/>
+        <w:tblStyle w:val="TableGrid"/>
         <w:tblpPr w:leftFromText="180" w:rightFromText="180" w:vertAnchor="text" w:horzAnchor="margin" w:tblpY="63"/>
         <w:tblW w:w="0" w:type="auto"/>
         <w:tblLook w:val="04A0" w:firstRow="1" w:lastRow="0" w:firstColumn="1" w:lastColumn="0" w:noHBand="0" w:noVBand="1"/>
@@ -7092,7 +7172,7 @@
           </w:tcPr>
           <w:p>
             <w:pPr>
-              <w:pStyle w:val="afb"/>
+              <w:pStyle w:val="ListParagraph"/>
               <w:jc w:val="center"/>
             </w:pPr>
             <w:r>
@@ -7108,7 +7188,7 @@
           </w:tcPr>
           <w:p>
             <w:pPr>
-              <w:pStyle w:val="afb"/>
+              <w:pStyle w:val="ListParagraph"/>
               <w:jc w:val="center"/>
             </w:pPr>
             <w:r>
@@ -7127,7 +7207,7 @@
           </w:tcPr>
           <w:p>
             <w:pPr>
-              <w:pStyle w:val="afb"/>
+              <w:pStyle w:val="ListParagraph"/>
               <w:jc w:val="center"/>
               <w:rPr>
                 <w:lang w:eastAsia="zh-TW"/>
@@ -7151,7 +7231,7 @@
           </w:tcPr>
           <w:p>
             <w:pPr>
-              <w:pStyle w:val="afb"/>
+              <w:pStyle w:val="ListParagraph"/>
               <w:jc w:val="center"/>
             </w:pPr>
             <w:r>
@@ -7166,7 +7246,7 @@
           </w:tcPr>
           <w:p>
             <w:pPr>
-              <w:pStyle w:val="afb"/>
+              <w:pStyle w:val="ListParagraph"/>
               <w:jc w:val="center"/>
               <w:rPr>
                 <w:lang w:eastAsia="zh-TW"/>
@@ -7194,7 +7274,7 @@
           </w:tcPr>
           <w:p>
             <w:pPr>
-              <w:pStyle w:val="afb"/>
+              <w:pStyle w:val="ListParagraph"/>
               <w:jc w:val="center"/>
               <w:rPr>
                 <w:lang w:eastAsia="zh-TW"/>
@@ -7217,7 +7297,7 @@
     </w:p>
     <w:tbl>
       <w:tblPr>
-        <w:tblStyle w:val="a7"/>
+        <w:tblStyle w:val="TableGrid"/>
         <w:tblW w:w="0" w:type="auto"/>
         <w:tblLook w:val="04A0" w:firstRow="1" w:lastRow="0" w:firstColumn="1" w:lastColumn="0" w:noHBand="0" w:noVBand="1"/>
       </w:tblPr>
@@ -7234,7 +7314,7 @@
           </w:tcPr>
           <w:p>
             <w:pPr>
-              <w:pStyle w:val="afb"/>
+              <w:pStyle w:val="ListParagraph"/>
               <w:jc w:val="both"/>
             </w:pPr>
             <w:r>
@@ -7275,7 +7355,7 @@
           </w:tcPr>
           <w:p>
             <w:pPr>
-              <w:pStyle w:val="afb"/>
+              <w:pStyle w:val="ListParagraph"/>
               <w:jc w:val="both"/>
             </w:pPr>
             <w:r>
@@ -7307,7 +7387,7 @@
           </w:p>
           <w:p>
             <w:pPr>
-              <w:pStyle w:val="afb"/>
+              <w:pStyle w:val="ListParagraph"/>
               <w:jc w:val="both"/>
             </w:pPr>
             <w:r>
@@ -7333,7 +7413,7 @@
     </w:p>
     <w:p>
       <w:pPr>
-        <w:pStyle w:val="3"/>
+        <w:pStyle w:val="Heading3"/>
       </w:pPr>
       <w:bookmarkStart w:id="23" w:name="_Toc178849387"/>
       <w:bookmarkStart w:id="24" w:name="_Toc211594236"/>
@@ -7358,7 +7438,7 @@
     </w:p>
     <w:p>
       <w:pPr>
-        <w:pStyle w:val="afb"/>
+        <w:pStyle w:val="ListParagraph"/>
       </w:pPr>
       <w:r>
         <w:t>Retrieve the firmware versions of the MCU and Earbuds MCU.</w:t>
@@ -7379,7 +7459,7 @@
     </w:p>
     <w:tbl>
       <w:tblPr>
-        <w:tblStyle w:val="a7"/>
+        <w:tblStyle w:val="TableGrid"/>
         <w:tblW w:w="0" w:type="auto"/>
         <w:tblLook w:val="04A0" w:firstRow="1" w:lastRow="0" w:firstColumn="1" w:lastColumn="0" w:noHBand="0" w:noVBand="1"/>
       </w:tblPr>
@@ -7394,7 +7474,7 @@
           </w:tcPr>
           <w:p>
             <w:pPr>
-              <w:pStyle w:val="afb"/>
+              <w:pStyle w:val="ListParagraph"/>
             </w:pPr>
             <w:r>
               <w:t>Byte 0</w:t>
@@ -7409,7 +7489,7 @@
           </w:tcPr>
           <w:p>
             <w:pPr>
-              <w:pStyle w:val="afb"/>
+              <w:pStyle w:val="ListParagraph"/>
             </w:pPr>
             <w:r>
               <w:t>0x</w:t>
@@ -7430,12 +7510,12 @@
     </w:tbl>
     <w:p>
       <w:pPr>
-        <w:pStyle w:val="ac"/>
+        <w:pStyle w:val="NoSpacing"/>
       </w:pPr>
     </w:p>
     <w:p>
       <w:pPr>
-        <w:pStyle w:val="afb"/>
+        <w:pStyle w:val="ListParagraph"/>
       </w:pPr>
       <w:r>
         <w:t>Command Endpoint: Interrupt IN (PC &lt;- Device)</w:t>
@@ -7443,7 +7523,7 @@
     </w:p>
     <w:tbl>
       <w:tblPr>
-        <w:tblStyle w:val="a7"/>
+        <w:tblStyle w:val="TableGrid"/>
         <w:tblW w:w="5000" w:type="pct"/>
         <w:tblLook w:val="04A0" w:firstRow="1" w:lastRow="0" w:firstColumn="1" w:lastColumn="0" w:noHBand="0" w:noVBand="1"/>
       </w:tblPr>
@@ -7461,7 +7541,7 @@
           </w:tcPr>
           <w:p>
             <w:pPr>
-              <w:pStyle w:val="afb"/>
+              <w:pStyle w:val="ListParagraph"/>
             </w:pPr>
             <w:r>
               <w:t>Byte 0</w:t>
@@ -7475,7 +7555,7 @@
           </w:tcPr>
           <w:p>
             <w:pPr>
-              <w:pStyle w:val="afb"/>
+              <w:pStyle w:val="ListParagraph"/>
             </w:pPr>
             <w:r>
               <w:t>Bytes 1-</w:t>
@@ -7496,7 +7576,7 @@
           </w:tcPr>
           <w:p>
             <w:pPr>
-              <w:pStyle w:val="afb"/>
+              <w:pStyle w:val="ListParagraph"/>
             </w:pPr>
             <w:r>
               <w:t xml:space="preserve">Bytes </w:t>
@@ -7527,7 +7607,7 @@
           </w:tcPr>
           <w:p>
             <w:pPr>
-              <w:pStyle w:val="afb"/>
+              <w:pStyle w:val="ListParagraph"/>
               <w:rPr>
                 <w:lang w:eastAsia="zh-TW"/>
               </w:rPr>
@@ -7562,7 +7642,7 @@
           </w:tcPr>
           <w:p>
             <w:pPr>
-              <w:pStyle w:val="afb"/>
+              <w:pStyle w:val="ListParagraph"/>
             </w:pPr>
             <w:r>
               <w:t>0x</w:t>
@@ -7585,7 +7665,7 @@
           </w:tcPr>
           <w:p>
             <w:pPr>
-              <w:pStyle w:val="afb"/>
+              <w:pStyle w:val="ListParagraph"/>
             </w:pPr>
             <w:r>
               <w:rPr>
@@ -7600,7 +7680,7 @@
           </w:p>
           <w:p>
             <w:pPr>
-              <w:pStyle w:val="afb"/>
+              <w:pStyle w:val="ListParagraph"/>
             </w:pPr>
             <w:r>
               <w:t>(</w:t>
@@ -7623,7 +7703,7 @@
           </w:tcPr>
           <w:p>
             <w:pPr>
-              <w:pStyle w:val="afb"/>
+              <w:pStyle w:val="ListParagraph"/>
             </w:pPr>
             <w:r>
               <w:rPr>
@@ -7644,7 +7724,7 @@
           </w:p>
           <w:p>
             <w:pPr>
-              <w:pStyle w:val="afb"/>
+              <w:pStyle w:val="ListParagraph"/>
             </w:pPr>
             <w:r>
               <w:t xml:space="preserve"> (RTL8763 EWM)</w:t>
@@ -7657,7 +7737,7 @@
           </w:tcPr>
           <w:p>
             <w:pPr>
-              <w:pStyle w:val="afb"/>
+              <w:pStyle w:val="ListParagraph"/>
             </w:pPr>
             <w:r>
               <w:rPr>
@@ -7672,7 +7752,7 @@
           </w:p>
           <w:p>
             <w:pPr>
-              <w:pStyle w:val="afb"/>
+              <w:pStyle w:val="ListParagraph"/>
               <w:rPr>
                 <w:lang w:eastAsia="zh-TW"/>
               </w:rPr>
@@ -7686,7 +7766,7 @@
     </w:tbl>
     <w:p>
       <w:pPr>
-        <w:pStyle w:val="afb"/>
+        <w:pStyle w:val="ListParagraph"/>
       </w:pPr>
       <w:r>
         <w:t xml:space="preserve">If the headset is not connected to the dongle, the dongle will return all </w:t>
@@ -7704,7 +7784,7 @@
     </w:p>
     <w:p>
       <w:pPr>
-        <w:pStyle w:val="afb"/>
+        <w:pStyle w:val="ListParagraph"/>
       </w:pPr>
       <w:r>
         <w:t>This is ASCII</w:t>
@@ -7712,7 +7792,7 @@
     </w:p>
     <w:tbl>
       <w:tblPr>
-        <w:tblStyle w:val="a7"/>
+        <w:tblStyle w:val="TableGrid"/>
         <w:tblpPr w:leftFromText="180" w:rightFromText="180" w:vertAnchor="text" w:horzAnchor="margin" w:tblpY="38"/>
         <w:tblW w:w="8926" w:type="dxa"/>
         <w:tblLook w:val="04A0" w:firstRow="1" w:lastRow="0" w:firstColumn="1" w:lastColumn="0" w:noHBand="0" w:noVBand="1"/>
@@ -7729,7 +7809,7 @@
           </w:tcPr>
           <w:p>
             <w:pPr>
-              <w:pStyle w:val="afb"/>
+              <w:pStyle w:val="ListParagraph"/>
             </w:pPr>
             <w:r>
               <w:t>Firmware Version</w:t>
@@ -7744,7 +7824,7 @@
           </w:tcPr>
           <w:p>
             <w:pPr>
-              <w:pStyle w:val="afb"/>
+              <w:pStyle w:val="ListParagraph"/>
               <w:jc w:val="center"/>
             </w:pPr>
             <w:r>
@@ -7765,7 +7845,7 @@
           </w:tcPr>
           <w:p>
             <w:pPr>
-              <w:pStyle w:val="afb"/>
+              <w:pStyle w:val="ListParagraph"/>
               <w:jc w:val="center"/>
               <w:rPr>
                 <w:lang w:eastAsia="zh-TW"/>
@@ -7814,7 +7894,7 @@
           </w:tcPr>
           <w:p>
             <w:pPr>
-              <w:pStyle w:val="afb"/>
+              <w:pStyle w:val="ListParagraph"/>
               <w:jc w:val="both"/>
             </w:pPr>
             <w:r>
@@ -7933,7 +8013,7 @@
           </w:tcPr>
           <w:p>
             <w:pPr>
-              <w:pStyle w:val="afb"/>
+              <w:pStyle w:val="ListParagraph"/>
               <w:jc w:val="center"/>
               <w:rPr>
                 <w:lang w:eastAsia="zh-TW"/>
@@ -7990,7 +8070,7 @@
           </w:tcPr>
           <w:p>
             <w:pPr>
-              <w:pStyle w:val="afb"/>
+              <w:pStyle w:val="ListParagraph"/>
               <w:jc w:val="both"/>
             </w:pPr>
             <w:r>
@@ -8127,7 +8207,7 @@
     </w:p>
     <w:p>
       <w:pPr>
-        <w:pStyle w:val="3"/>
+        <w:pStyle w:val="Heading3"/>
       </w:pPr>
       <w:bookmarkStart w:id="25" w:name="_Toc178849388"/>
       <w:bookmarkStart w:id="26" w:name="_Toc211594237"/>
@@ -8150,7 +8230,7 @@
     </w:p>
     <w:p>
       <w:pPr>
-        <w:pStyle w:val="afb"/>
+        <w:pStyle w:val="ListParagraph"/>
       </w:pPr>
       <w:r>
         <w:t>This command will read the 19-byte serial number.</w:t>
@@ -8171,7 +8251,7 @@
     </w:p>
     <w:tbl>
       <w:tblPr>
-        <w:tblStyle w:val="a7"/>
+        <w:tblStyle w:val="TableGrid"/>
         <w:tblW w:w="0" w:type="auto"/>
         <w:tblLook w:val="04A0" w:firstRow="1" w:lastRow="0" w:firstColumn="1" w:lastColumn="0" w:noHBand="0" w:noVBand="1"/>
       </w:tblPr>
@@ -8186,7 +8266,7 @@
           </w:tcPr>
           <w:p>
             <w:pPr>
-              <w:pStyle w:val="afb"/>
+              <w:pStyle w:val="ListParagraph"/>
             </w:pPr>
             <w:r>
               <w:t>Byte 0</w:t>
@@ -8201,7 +8281,7 @@
           </w:tcPr>
           <w:p>
             <w:pPr>
-              <w:pStyle w:val="afb"/>
+              <w:pStyle w:val="ListParagraph"/>
               <w:rPr>
                 <w:lang w:eastAsia="zh-TW"/>
               </w:rPr>
@@ -8222,7 +8302,7 @@
     </w:tbl>
     <w:p>
       <w:pPr>
-        <w:pStyle w:val="afb"/>
+        <w:pStyle w:val="ListParagraph"/>
         <w:rPr>
           <w:sz w:val="12"/>
           <w:szCs w:val="12"/>
@@ -8232,7 +8312,7 @@
     </w:p>
     <w:p>
       <w:pPr>
-        <w:pStyle w:val="afb"/>
+        <w:pStyle w:val="ListParagraph"/>
       </w:pPr>
       <w:r>
         <w:t>Command Endpoint: Interrupt IN (PC &lt;- Device)</w:t>
@@ -8240,7 +8320,7 @@
     </w:p>
     <w:tbl>
       <w:tblPr>
-        <w:tblStyle w:val="a7"/>
+        <w:tblStyle w:val="TableGrid"/>
         <w:tblW w:w="0" w:type="auto"/>
         <w:tblLook w:val="04A0" w:firstRow="1" w:lastRow="0" w:firstColumn="1" w:lastColumn="0" w:noHBand="0" w:noVBand="1"/>
       </w:tblPr>
@@ -8259,7 +8339,7 @@
           </w:tcPr>
           <w:p>
             <w:pPr>
-              <w:pStyle w:val="afb"/>
+              <w:pStyle w:val="ListParagraph"/>
               <w:jc w:val="center"/>
             </w:pPr>
             <w:r>
@@ -8275,7 +8355,7 @@
           </w:tcPr>
           <w:p>
             <w:pPr>
-              <w:pStyle w:val="afb"/>
+              <w:pStyle w:val="ListParagraph"/>
               <w:jc w:val="center"/>
             </w:pPr>
             <w:r>
@@ -8291,7 +8371,7 @@
           </w:tcPr>
           <w:p>
             <w:pPr>
-              <w:pStyle w:val="afb"/>
+              <w:pStyle w:val="ListParagraph"/>
               <w:jc w:val="center"/>
               <w:rPr>
                 <w:lang w:eastAsia="zh-TW"/>
@@ -8327,7 +8407,7 @@
           </w:tcPr>
           <w:p>
             <w:pPr>
-              <w:pStyle w:val="afb"/>
+              <w:pStyle w:val="ListParagraph"/>
               <w:jc w:val="center"/>
               <w:rPr>
                 <w:lang w:eastAsia="zh-TW"/>
@@ -8364,7 +8444,7 @@
           </w:tcPr>
           <w:p>
             <w:pPr>
-              <w:pStyle w:val="afb"/>
+              <w:pStyle w:val="ListParagraph"/>
               <w:jc w:val="center"/>
               <w:rPr>
                 <w:lang w:eastAsia="zh-TW"/>
@@ -8389,7 +8469,7 @@
           </w:tcPr>
           <w:p>
             <w:pPr>
-              <w:pStyle w:val="afb"/>
+              <w:pStyle w:val="ListParagraph"/>
               <w:jc w:val="center"/>
             </w:pPr>
             <w:r>
@@ -8424,7 +8504,7 @@
           </w:tcPr>
           <w:p>
             <w:pPr>
-              <w:pStyle w:val="afb"/>
+              <w:pStyle w:val="ListParagraph"/>
               <w:jc w:val="center"/>
             </w:pPr>
             <w:r>
@@ -8452,7 +8532,7 @@
           </w:tcPr>
           <w:p>
             <w:pPr>
-              <w:pStyle w:val="afb"/>
+              <w:pStyle w:val="ListParagraph"/>
               <w:jc w:val="center"/>
               <w:rPr>
                 <w:lang w:eastAsia="zh-TW"/>
@@ -8474,7 +8554,7 @@
     </w:tbl>
     <w:p>
       <w:pPr>
-        <w:pStyle w:val="afb"/>
+        <w:pStyle w:val="ListParagraph"/>
         <w:rPr>
           <w:lang w:eastAsia="zh-TW"/>
         </w:rPr>
@@ -8524,6 +8604,7 @@
         </w:rPr>
         <w:t xml:space="preserve">will </w:t>
       </w:r>
+      <w:proofErr w:type="gramStart"/>
       <w:r>
         <w:rPr>
           <w:rFonts w:hint="eastAsia"/>
@@ -8531,6 +8612,7 @@
         </w:rPr>
         <w:t>return</w:t>
       </w:r>
+      <w:proofErr w:type="gramEnd"/>
       <w:r>
         <w:rPr>
           <w:lang w:eastAsia="zh-TW"/>
@@ -8540,7 +8622,7 @@
     </w:p>
     <w:p>
       <w:pPr>
-        <w:pStyle w:val="3"/>
+        <w:pStyle w:val="Heading3"/>
       </w:pPr>
       <w:bookmarkStart w:id="27" w:name="_Toc211594238"/>
       <w:r>
@@ -8550,13 +8632,29 @@
     </w:p>
     <w:p>
       <w:pPr>
-        <w:pStyle w:val="afb"/>
-      </w:pPr>
-      <w:r>
-        <w:t xml:space="preserve">This command will write the 19-byte serial number. </w:t>
-      </w:r>
-      <w:r>
-        <w:t xml:space="preserve">The serial number can only be changed by this command. No other commands can change the serial number. </w:t>
+        <w:pStyle w:val="ListParagraph"/>
+      </w:pPr>
+      <w:r>
+        <w:t xml:space="preserve">This command will </w:t>
+      </w:r>
+      <w:proofErr w:type="gramStart"/>
+      <w:r>
+        <w:t>write</w:t>
+      </w:r>
+      <w:proofErr w:type="gramEnd"/>
+      <w:r>
+        <w:t xml:space="preserve"> the 19-byte serial number. </w:t>
+      </w:r>
+      <w:r>
+        <w:t xml:space="preserve">The serial number can only be changed by this command. No other </w:t>
+      </w:r>
+      <w:proofErr w:type="gramStart"/>
+      <w:r>
+        <w:t>commands</w:t>
+      </w:r>
+      <w:proofErr w:type="gramEnd"/>
+      <w:r>
+        <w:t xml:space="preserve"> can change the serial number. </w:t>
       </w:r>
       <w:r>
         <w:t>The write operation is protected by a security key which is verified by the device. This command should only be used by the factory</w:t>
@@ -8580,7 +8678,7 @@
     </w:p>
     <w:tbl>
       <w:tblPr>
-        <w:tblStyle w:val="a7"/>
+        <w:tblStyle w:val="TableGrid"/>
         <w:tblW w:w="0" w:type="auto"/>
         <w:tblLook w:val="04A0" w:firstRow="1" w:lastRow="0" w:firstColumn="1" w:lastColumn="0" w:noHBand="0" w:noVBand="1"/>
       </w:tblPr>
@@ -8599,7 +8697,7 @@
           </w:tcPr>
           <w:p>
             <w:pPr>
-              <w:pStyle w:val="afb"/>
+              <w:pStyle w:val="ListParagraph"/>
               <w:jc w:val="center"/>
             </w:pPr>
             <w:r>
@@ -8615,7 +8713,7 @@
           </w:tcPr>
           <w:p>
             <w:pPr>
-              <w:pStyle w:val="afb"/>
+              <w:pStyle w:val="ListParagraph"/>
               <w:jc w:val="center"/>
             </w:pPr>
             <w:r>
@@ -8631,7 +8729,7 @@
           </w:tcPr>
           <w:p>
             <w:pPr>
-              <w:pStyle w:val="afb"/>
+              <w:pStyle w:val="ListParagraph"/>
               <w:jc w:val="center"/>
               <w:rPr>
                 <w:lang w:eastAsia="zh-TW"/>
@@ -8667,7 +8765,7 @@
           </w:tcPr>
           <w:p>
             <w:pPr>
-              <w:pStyle w:val="afb"/>
+              <w:pStyle w:val="ListParagraph"/>
               <w:jc w:val="center"/>
               <w:rPr>
                 <w:lang w:eastAsia="zh-TW"/>
@@ -8704,7 +8802,7 @@
           </w:tcPr>
           <w:p>
             <w:pPr>
-              <w:pStyle w:val="afb"/>
+              <w:pStyle w:val="ListParagraph"/>
               <w:jc w:val="center"/>
             </w:pPr>
             <w:r>
@@ -8722,7 +8820,7 @@
           </w:tcPr>
           <w:p>
             <w:pPr>
-              <w:pStyle w:val="afb"/>
+              <w:pStyle w:val="ListParagraph"/>
               <w:jc w:val="center"/>
             </w:pPr>
             <w:r>
@@ -8754,7 +8852,7 @@
           </w:tcPr>
           <w:p>
             <w:pPr>
-              <w:pStyle w:val="afb"/>
+              <w:pStyle w:val="ListParagraph"/>
               <w:jc w:val="center"/>
             </w:pPr>
             <w:r>
@@ -8769,7 +8867,7 @@
           </w:tcPr>
           <w:p>
             <w:pPr>
-              <w:pStyle w:val="afb"/>
+              <w:pStyle w:val="ListParagraph"/>
               <w:jc w:val="center"/>
             </w:pPr>
             <w:r>
@@ -8788,7 +8886,7 @@
     </w:p>
     <w:tbl>
       <w:tblPr>
-        <w:tblStyle w:val="a7"/>
+        <w:tblStyle w:val="TableGrid"/>
         <w:tblpPr w:leftFromText="180" w:rightFromText="180" w:vertAnchor="text" w:horzAnchor="margin" w:tblpY="687"/>
         <w:tblW w:w="0" w:type="auto"/>
         <w:tblLook w:val="04A0" w:firstRow="1" w:lastRow="0" w:firstColumn="1" w:lastColumn="0" w:noHBand="0" w:noVBand="1"/>
@@ -8804,7 +8902,7 @@
           </w:tcPr>
           <w:p>
             <w:pPr>
-              <w:pStyle w:val="afb"/>
+              <w:pStyle w:val="ListParagraph"/>
             </w:pPr>
             <w:r>
               <w:t>Byte 0</w:t>
@@ -8819,7 +8917,7 @@
           </w:tcPr>
           <w:p>
             <w:pPr>
-              <w:pStyle w:val="afb"/>
+              <w:pStyle w:val="ListParagraph"/>
             </w:pPr>
             <w:r>
               <w:t>0x</w:t>
@@ -8879,7 +8977,7 @@
     </w:p>
     <w:p>
       <w:pPr>
-        <w:pStyle w:val="3"/>
+        <w:pStyle w:val="Heading3"/>
         <w:rPr>
           <w:lang w:eastAsia="zh-TW"/>
         </w:rPr>
@@ -8933,7 +9031,7 @@
     </w:p>
     <w:tbl>
       <w:tblPr>
-        <w:tblStyle w:val="a7"/>
+        <w:tblStyle w:val="TableGrid"/>
         <w:tblW w:w="0" w:type="auto"/>
         <w:tblLook w:val="04A0" w:firstRow="1" w:lastRow="0" w:firstColumn="1" w:lastColumn="0" w:noHBand="0" w:noVBand="1"/>
       </w:tblPr>
@@ -8952,7 +9050,7 @@
           </w:tcPr>
           <w:p>
             <w:pPr>
-              <w:pStyle w:val="afb"/>
+              <w:pStyle w:val="ListParagraph"/>
               <w:jc w:val="center"/>
             </w:pPr>
             <w:r>
@@ -8968,7 +9066,7 @@
           </w:tcPr>
           <w:p>
             <w:pPr>
-              <w:pStyle w:val="afb"/>
+              <w:pStyle w:val="ListParagraph"/>
               <w:jc w:val="center"/>
             </w:pPr>
             <w:r>
@@ -8984,7 +9082,7 @@
           </w:tcPr>
           <w:p>
             <w:pPr>
-              <w:pStyle w:val="afb"/>
+              <w:pStyle w:val="ListParagraph"/>
               <w:jc w:val="center"/>
               <w:rPr>
                 <w:lang w:eastAsia="zh-TW"/>
@@ -9010,7 +9108,7 @@
           </w:tcPr>
           <w:p>
             <w:pPr>
-              <w:pStyle w:val="afb"/>
+              <w:pStyle w:val="ListParagraph"/>
               <w:jc w:val="center"/>
               <w:rPr>
                 <w:lang w:eastAsia="zh-TW"/>
@@ -9030,7 +9128,7 @@
           </w:tcPr>
           <w:p>
             <w:pPr>
-              <w:pStyle w:val="afb"/>
+              <w:pStyle w:val="ListParagraph"/>
               <w:jc w:val="center"/>
             </w:pPr>
             <w:r>
@@ -9048,7 +9146,7 @@
           </w:tcPr>
           <w:p>
             <w:pPr>
-              <w:pStyle w:val="afb"/>
+              <w:pStyle w:val="ListParagraph"/>
               <w:jc w:val="center"/>
             </w:pPr>
             <w:r>
@@ -9080,7 +9178,7 @@
           </w:tcPr>
           <w:p>
             <w:pPr>
-              <w:pStyle w:val="afb"/>
+              <w:pStyle w:val="ListParagraph"/>
               <w:jc w:val="center"/>
             </w:pPr>
             <w:r>
@@ -9095,7 +9193,7 @@
           </w:tcPr>
           <w:p>
             <w:pPr>
-              <w:pStyle w:val="afb"/>
+              <w:pStyle w:val="ListParagraph"/>
               <w:jc w:val="center"/>
             </w:pPr>
             <w:r>
@@ -9118,7 +9216,7 @@
     </w:p>
     <w:tbl>
       <w:tblPr>
-        <w:tblStyle w:val="a7"/>
+        <w:tblStyle w:val="TableGrid"/>
         <w:tblW w:w="0" w:type="auto"/>
         <w:tblLook w:val="04A0" w:firstRow="1" w:lastRow="0" w:firstColumn="1" w:lastColumn="0" w:noHBand="0" w:noVBand="1"/>
       </w:tblPr>
@@ -9135,7 +9233,7 @@
           </w:tcPr>
           <w:p>
             <w:pPr>
-              <w:pStyle w:val="afb"/>
+              <w:pStyle w:val="ListParagraph"/>
               <w:jc w:val="both"/>
               <w:rPr>
                 <w:lang w:eastAsia="zh-TW"/>
@@ -9164,7 +9262,7 @@
           </w:tcPr>
           <w:p>
             <w:pPr>
-              <w:pStyle w:val="afb"/>
+              <w:pStyle w:val="ListParagraph"/>
               <w:jc w:val="both"/>
               <w:rPr>
                 <w:lang w:eastAsia="zh-TW"/>
@@ -9187,7 +9285,7 @@
           </w:tcPr>
           <w:p>
             <w:pPr>
-              <w:pStyle w:val="afb"/>
+              <w:pStyle w:val="ListParagraph"/>
               <w:jc w:val="both"/>
               <w:rPr>
                 <w:lang w:eastAsia="zh-TW"/>
@@ -9205,7 +9303,7 @@
           </w:tcPr>
           <w:p>
             <w:pPr>
-              <w:pStyle w:val="afb"/>
+              <w:pStyle w:val="ListParagraph"/>
               <w:jc w:val="both"/>
             </w:pPr>
             <w:r>
@@ -9222,7 +9320,7 @@
           </w:tcPr>
           <w:p>
             <w:pPr>
-              <w:pStyle w:val="afb"/>
+              <w:pStyle w:val="ListParagraph"/>
               <w:jc w:val="both"/>
               <w:rPr>
                 <w:lang w:eastAsia="zh-TW"/>
@@ -9240,7 +9338,7 @@
           </w:tcPr>
           <w:p>
             <w:pPr>
-              <w:pStyle w:val="afb"/>
+              <w:pStyle w:val="ListParagraph"/>
               <w:jc w:val="both"/>
             </w:pPr>
             <w:r>
@@ -9257,7 +9355,7 @@
           </w:tcPr>
           <w:p>
             <w:pPr>
-              <w:pStyle w:val="afb"/>
+              <w:pStyle w:val="ListParagraph"/>
               <w:jc w:val="both"/>
               <w:rPr>
                 <w:lang w:eastAsia="zh-TW"/>
@@ -9275,7 +9373,7 @@
           </w:tcPr>
           <w:p>
             <w:pPr>
-              <w:pStyle w:val="afb"/>
+              <w:pStyle w:val="ListParagraph"/>
               <w:jc w:val="both"/>
               <w:rPr>
                 <w:lang w:eastAsia="zh-TW"/>
@@ -9297,7 +9395,7 @@
     </w:p>
     <w:tbl>
       <w:tblPr>
-        <w:tblStyle w:val="a7"/>
+        <w:tblStyle w:val="TableGrid"/>
         <w:tblW w:w="0" w:type="auto"/>
         <w:tblLook w:val="04A0" w:firstRow="1" w:lastRow="0" w:firstColumn="1" w:lastColumn="0" w:noHBand="0" w:noVBand="1"/>
       </w:tblPr>
@@ -9314,7 +9412,7 @@
           </w:tcPr>
           <w:p>
             <w:pPr>
-              <w:pStyle w:val="afb"/>
+              <w:pStyle w:val="ListParagraph"/>
               <w:jc w:val="both"/>
               <w:rPr>
                 <w:lang w:eastAsia="zh-TW"/>
@@ -9343,7 +9441,7 @@
           </w:tcPr>
           <w:p>
             <w:pPr>
-              <w:pStyle w:val="afb"/>
+              <w:pStyle w:val="ListParagraph"/>
               <w:jc w:val="both"/>
               <w:rPr>
                 <w:lang w:eastAsia="zh-TW"/>
@@ -9368,7 +9466,7 @@
           </w:tcPr>
           <w:p>
             <w:pPr>
-              <w:pStyle w:val="afb"/>
+              <w:pStyle w:val="ListParagraph"/>
               <w:jc w:val="both"/>
               <w:rPr>
                 <w:lang w:eastAsia="zh-TW"/>
@@ -9386,7 +9484,7 @@
           </w:tcPr>
           <w:p>
             <w:pPr>
-              <w:pStyle w:val="afb"/>
+              <w:pStyle w:val="ListParagraph"/>
               <w:jc w:val="both"/>
             </w:pPr>
             <w:r>
@@ -9404,7 +9502,7 @@
           </w:tcPr>
           <w:p>
             <w:pPr>
-              <w:pStyle w:val="afb"/>
+              <w:pStyle w:val="ListParagraph"/>
               <w:jc w:val="both"/>
               <w:rPr>
                 <w:lang w:eastAsia="zh-TW"/>
@@ -9432,7 +9530,7 @@
           </w:tcPr>
           <w:p>
             <w:pPr>
-              <w:pStyle w:val="afb"/>
+              <w:pStyle w:val="ListParagraph"/>
               <w:jc w:val="both"/>
             </w:pPr>
             <w:r>
@@ -9450,7 +9548,7 @@
           </w:tcPr>
           <w:p>
             <w:pPr>
-              <w:pStyle w:val="afb"/>
+              <w:pStyle w:val="ListParagraph"/>
               <w:jc w:val="both"/>
               <w:rPr>
                 <w:lang w:eastAsia="zh-TW"/>
@@ -9478,7 +9576,7 @@
           </w:tcPr>
           <w:p>
             <w:pPr>
-              <w:pStyle w:val="afb"/>
+              <w:pStyle w:val="ListParagraph"/>
               <w:jc w:val="both"/>
               <w:rPr>
                 <w:lang w:eastAsia="zh-TW"/>
@@ -9501,7 +9599,7 @@
           </w:tcPr>
           <w:p>
             <w:pPr>
-              <w:pStyle w:val="afb"/>
+              <w:pStyle w:val="ListParagraph"/>
               <w:jc w:val="both"/>
               <w:rPr>
                 <w:lang w:eastAsia="zh-TW"/>
@@ -9535,7 +9633,7 @@
           </w:tcPr>
           <w:p>
             <w:pPr>
-              <w:pStyle w:val="afb"/>
+              <w:pStyle w:val="ListParagraph"/>
               <w:jc w:val="both"/>
               <w:rPr>
                 <w:lang w:eastAsia="zh-TW"/>
@@ -9557,7 +9655,7 @@
     </w:p>
     <w:tbl>
       <w:tblPr>
-        <w:tblStyle w:val="a7"/>
+        <w:tblStyle w:val="TableGrid"/>
         <w:tblpPr w:leftFromText="180" w:rightFromText="180" w:vertAnchor="text" w:horzAnchor="margin" w:tblpY="687"/>
         <w:tblW w:w="0" w:type="auto"/>
         <w:tblLook w:val="04A0" w:firstRow="1" w:lastRow="0" w:firstColumn="1" w:lastColumn="0" w:noHBand="0" w:noVBand="1"/>
@@ -9575,7 +9673,7 @@
           </w:tcPr>
           <w:p>
             <w:pPr>
-              <w:pStyle w:val="afb"/>
+              <w:pStyle w:val="ListParagraph"/>
               <w:jc w:val="center"/>
             </w:pPr>
             <w:r>
@@ -9591,7 +9689,7 @@
           </w:tcPr>
           <w:p>
             <w:pPr>
-              <w:pStyle w:val="afb"/>
+              <w:pStyle w:val="ListParagraph"/>
               <w:jc w:val="center"/>
             </w:pPr>
             <w:r>
@@ -9611,7 +9709,7 @@
           </w:tcPr>
           <w:p>
             <w:pPr>
-              <w:pStyle w:val="afb"/>
+              <w:pStyle w:val="ListParagraph"/>
               <w:jc w:val="center"/>
             </w:pPr>
             <w:r>
@@ -9629,7 +9727,7 @@
           </w:tcPr>
           <w:p>
             <w:pPr>
-              <w:pStyle w:val="afb"/>
+              <w:pStyle w:val="ListParagraph"/>
               <w:jc w:val="center"/>
             </w:pPr>
             <w:r>
@@ -9684,7 +9782,7 @@
     </w:p>
     <w:p>
       <w:pPr>
-        <w:pStyle w:val="3"/>
+        <w:pStyle w:val="Heading3"/>
         <w:rPr>
           <w:lang w:eastAsia="zh-TW"/>
         </w:rPr>
@@ -9743,7 +9841,7 @@
     </w:p>
     <w:tbl>
       <w:tblPr>
-        <w:tblStyle w:val="a7"/>
+        <w:tblStyle w:val="TableGrid"/>
         <w:tblW w:w="0" w:type="auto"/>
         <w:tblLook w:val="04A0" w:firstRow="1" w:lastRow="0" w:firstColumn="1" w:lastColumn="0" w:noHBand="0" w:noVBand="1"/>
       </w:tblPr>
@@ -9760,7 +9858,7 @@
           </w:tcPr>
           <w:p>
             <w:pPr>
-              <w:pStyle w:val="afb"/>
+              <w:pStyle w:val="ListParagraph"/>
               <w:jc w:val="center"/>
             </w:pPr>
             <w:r>
@@ -9776,7 +9874,7 @@
           </w:tcPr>
           <w:p>
             <w:pPr>
-              <w:pStyle w:val="afb"/>
+              <w:pStyle w:val="ListParagraph"/>
               <w:jc w:val="center"/>
             </w:pPr>
             <w:r>
@@ -9793,7 +9891,7 @@
           </w:tcPr>
           <w:p>
             <w:pPr>
-              <w:pStyle w:val="afb"/>
+              <w:pStyle w:val="ListParagraph"/>
               <w:jc w:val="center"/>
             </w:pPr>
             <w:r>
@@ -9811,7 +9909,7 @@
           </w:tcPr>
           <w:p>
             <w:pPr>
-              <w:pStyle w:val="afb"/>
+              <w:pStyle w:val="ListParagraph"/>
               <w:jc w:val="center"/>
             </w:pPr>
             <w:r>
@@ -9869,7 +9967,7 @@
     </w:p>
     <w:tbl>
       <w:tblPr>
-        <w:tblStyle w:val="a7"/>
+        <w:tblStyle w:val="TableGrid"/>
         <w:tblW w:w="0" w:type="auto"/>
         <w:tblLook w:val="04A0" w:firstRow="1" w:lastRow="0" w:firstColumn="1" w:lastColumn="0" w:noHBand="0" w:noVBand="1"/>
       </w:tblPr>
@@ -9887,7 +9985,7 @@
           </w:tcPr>
           <w:p>
             <w:pPr>
-              <w:pStyle w:val="afb"/>
+              <w:pStyle w:val="ListParagraph"/>
               <w:jc w:val="center"/>
             </w:pPr>
             <w:r>
@@ -9903,7 +10001,7 @@
           </w:tcPr>
           <w:p>
             <w:pPr>
-              <w:pStyle w:val="afb"/>
+              <w:pStyle w:val="ListParagraph"/>
               <w:jc w:val="center"/>
               <w:rPr>
                 <w:lang w:eastAsia="zh-TW"/>
@@ -9922,7 +10020,7 @@
           </w:tcPr>
           <w:p>
             <w:pPr>
-              <w:pStyle w:val="afb"/>
+              <w:pStyle w:val="ListParagraph"/>
               <w:jc w:val="center"/>
               <w:rPr>
                 <w:lang w:eastAsia="zh-TW"/>
@@ -9942,7 +10040,7 @@
           </w:tcPr>
           <w:p>
             <w:pPr>
-              <w:pStyle w:val="afb"/>
+              <w:pStyle w:val="ListParagraph"/>
               <w:jc w:val="center"/>
             </w:pPr>
             <w:r>
@@ -9960,7 +10058,7 @@
           </w:tcPr>
           <w:p>
             <w:pPr>
-              <w:pStyle w:val="afb"/>
+              <w:pStyle w:val="ListParagraph"/>
               <w:jc w:val="center"/>
             </w:pPr>
             <w:r>
@@ -9975,7 +10073,7 @@
           </w:tcPr>
           <w:p>
             <w:pPr>
-              <w:pStyle w:val="afb"/>
+              <w:pStyle w:val="ListParagraph"/>
               <w:jc w:val="center"/>
             </w:pPr>
             <w:r>
@@ -9998,7 +10096,7 @@
     </w:p>
     <w:p>
       <w:pPr>
-        <w:pStyle w:val="1"/>
+        <w:pStyle w:val="Heading1"/>
       </w:pPr>
       <w:bookmarkStart w:id="30" w:name="_Toc211594241"/>
       <w:r>
@@ -10012,7 +10110,7 @@
     </w:p>
     <w:p>
       <w:pPr>
-        <w:pStyle w:val="3"/>
+        <w:pStyle w:val="Heading3"/>
       </w:pPr>
       <w:bookmarkStart w:id="31" w:name="_Toc211594242"/>
       <w:r>
@@ -10022,7 +10120,7 @@
     </w:p>
     <w:p>
       <w:pPr>
-        <w:pStyle w:val="afb"/>
+        <w:pStyle w:val="ListParagraph"/>
       </w:pPr>
       <w:r>
         <w:t>Th</w:t>
@@ -10049,7 +10147,7 @@
     </w:p>
     <w:tbl>
       <w:tblPr>
-        <w:tblStyle w:val="a7"/>
+        <w:tblStyle w:val="TableGrid"/>
         <w:tblW w:w="0" w:type="auto"/>
         <w:tblLook w:val="04A0" w:firstRow="1" w:lastRow="0" w:firstColumn="1" w:lastColumn="0" w:noHBand="0" w:noVBand="1"/>
       </w:tblPr>
@@ -10076,7 +10174,7 @@
           </w:tcPr>
           <w:p>
             <w:pPr>
-              <w:pStyle w:val="afb"/>
+              <w:pStyle w:val="ListParagraph"/>
               <w:jc w:val="center"/>
             </w:pPr>
             <w:r>
@@ -10098,7 +10196,7 @@
           </w:tcPr>
           <w:p>
             <w:pPr>
-              <w:pStyle w:val="afb"/>
+              <w:pStyle w:val="ListParagraph"/>
               <w:jc w:val="center"/>
             </w:pPr>
             <w:r>
@@ -10126,7 +10224,7 @@
           </w:tcPr>
           <w:p>
             <w:pPr>
-              <w:pStyle w:val="afb"/>
+              <w:pStyle w:val="ListParagraph"/>
               <w:jc w:val="center"/>
             </w:pPr>
             <w:r>
@@ -10148,7 +10246,7 @@
           </w:tcPr>
           <w:p>
             <w:pPr>
-              <w:pStyle w:val="afb"/>
+              <w:pStyle w:val="ListParagraph"/>
               <w:jc w:val="center"/>
             </w:pPr>
             <w:r>
@@ -10170,7 +10268,7 @@
           </w:tcPr>
           <w:p>
             <w:pPr>
-              <w:pStyle w:val="afb"/>
+              <w:pStyle w:val="ListParagraph"/>
               <w:jc w:val="center"/>
             </w:pPr>
             <w:r>
@@ -10201,7 +10299,7 @@
           </w:tcPr>
           <w:p>
             <w:pPr>
-              <w:pStyle w:val="afb"/>
+              <w:pStyle w:val="ListParagraph"/>
               <w:jc w:val="center"/>
             </w:pPr>
             <w:r>
@@ -10225,7 +10323,7 @@
           </w:tcPr>
           <w:p>
             <w:pPr>
-              <w:pStyle w:val="afb"/>
+              <w:pStyle w:val="ListParagraph"/>
               <w:jc w:val="center"/>
             </w:pPr>
             <w:r>
@@ -10249,7 +10347,7 @@
           </w:tcPr>
           <w:p>
             <w:pPr>
-              <w:pStyle w:val="afb"/>
+              <w:pStyle w:val="ListParagraph"/>
               <w:jc w:val="center"/>
             </w:pPr>
             <w:r>
@@ -10273,7 +10371,7 @@
           </w:tcPr>
           <w:p>
             <w:pPr>
-              <w:pStyle w:val="afb"/>
+              <w:pStyle w:val="ListParagraph"/>
               <w:jc w:val="center"/>
             </w:pPr>
             <w:r>
@@ -10297,7 +10395,7 @@
           </w:tcPr>
           <w:p>
             <w:pPr>
-              <w:pStyle w:val="afb"/>
+              <w:pStyle w:val="ListParagraph"/>
               <w:jc w:val="center"/>
             </w:pPr>
             <w:r>
@@ -10334,7 +10432,7 @@
     </w:p>
     <w:p>
       <w:pPr>
-        <w:pStyle w:val="afb"/>
+        <w:pStyle w:val="ListParagraph"/>
       </w:pPr>
       <w:r>
         <w:t>Command Endpoint: Interrupt IN (PC &lt;- Device)</w:t>
@@ -10342,7 +10440,7 @@
     </w:p>
     <w:tbl>
       <w:tblPr>
-        <w:tblStyle w:val="a7"/>
+        <w:tblStyle w:val="TableGrid"/>
         <w:tblW w:w="0" w:type="auto"/>
         <w:tblLook w:val="04A0" w:firstRow="1" w:lastRow="0" w:firstColumn="1" w:lastColumn="0" w:noHBand="0" w:noVBand="1"/>
       </w:tblPr>
@@ -10364,7 +10462,7 @@
           </w:tcPr>
           <w:p>
             <w:pPr>
-              <w:pStyle w:val="afb"/>
+              <w:pStyle w:val="ListParagraph"/>
             </w:pPr>
             <w:r>
               <w:t>Byte 0</w:t>
@@ -10386,7 +10484,7 @@
           </w:tcPr>
           <w:p>
             <w:pPr>
-              <w:pStyle w:val="afb"/>
+              <w:pStyle w:val="ListParagraph"/>
             </w:pPr>
             <w:r>
               <w:t>0xFC</w:t>
@@ -10397,7 +10495,7 @@
     </w:tbl>
     <w:p>
       <w:pPr>
-        <w:pStyle w:val="3"/>
+        <w:pStyle w:val="Heading3"/>
       </w:pPr>
       <w:bookmarkStart w:id="32" w:name="_Toc211594243"/>
       <w:r>
@@ -10471,7 +10569,7 @@
     </w:p>
     <w:tbl>
       <w:tblPr>
-        <w:tblStyle w:val="a7"/>
+        <w:tblStyle w:val="TableGrid"/>
         <w:tblW w:w="0" w:type="auto"/>
         <w:tblLook w:val="04A0" w:firstRow="1" w:lastRow="0" w:firstColumn="1" w:lastColumn="0" w:noHBand="0" w:noVBand="1"/>
       </w:tblPr>
@@ -10495,7 +10593,7 @@
           </w:tcPr>
           <w:p>
             <w:pPr>
-              <w:pStyle w:val="afb"/>
+              <w:pStyle w:val="ListParagraph"/>
               <w:jc w:val="center"/>
             </w:pPr>
             <w:r>
@@ -10517,7 +10615,7 @@
           </w:tcPr>
           <w:p>
             <w:pPr>
-              <w:pStyle w:val="afb"/>
+              <w:pStyle w:val="ListParagraph"/>
               <w:jc w:val="center"/>
               <w:rPr>
                 <w:lang w:eastAsia="zh-TW"/>
@@ -10551,7 +10649,7 @@
           </w:tcPr>
           <w:p>
             <w:pPr>
-              <w:pStyle w:val="afb"/>
+              <w:pStyle w:val="ListParagraph"/>
               <w:jc w:val="center"/>
               <w:rPr>
                 <w:lang w:eastAsia="zh-TW"/>
@@ -10582,7 +10680,7 @@
           </w:tcPr>
           <w:p>
             <w:pPr>
-              <w:pStyle w:val="afb"/>
+              <w:pStyle w:val="ListParagraph"/>
               <w:jc w:val="center"/>
               <w:rPr>
                 <w:lang w:eastAsia="zh-TW"/>
@@ -10623,7 +10721,7 @@
     </w:tbl>
     <w:p>
       <w:pPr>
-        <w:pStyle w:val="afb"/>
+        <w:pStyle w:val="ListParagraph"/>
         <w:rPr>
           <w:b/>
           <w:bCs/>
@@ -10633,7 +10731,7 @@
     </w:p>
     <w:tbl>
       <w:tblPr>
-        <w:tblStyle w:val="a7"/>
+        <w:tblStyle w:val="TableGrid"/>
         <w:tblW w:w="0" w:type="auto"/>
         <w:tblLook w:val="04A0" w:firstRow="1" w:lastRow="0" w:firstColumn="1" w:lastColumn="0" w:noHBand="0" w:noVBand="1"/>
       </w:tblPr>
@@ -10657,7 +10755,7 @@
           </w:tcPr>
           <w:p>
             <w:pPr>
-              <w:pStyle w:val="afb"/>
+              <w:pStyle w:val="ListParagraph"/>
               <w:jc w:val="center"/>
             </w:pPr>
             <w:r>
@@ -10732,7 +10830,7 @@
           </w:tcPr>
           <w:p>
             <w:pPr>
-              <w:pStyle w:val="afb"/>
+              <w:pStyle w:val="ListParagraph"/>
               <w:jc w:val="center"/>
             </w:pPr>
             <w:r>
@@ -10754,7 +10852,7 @@
           </w:tcPr>
           <w:p>
             <w:pPr>
-              <w:pStyle w:val="afb"/>
+              <w:pStyle w:val="ListParagraph"/>
               <w:jc w:val="center"/>
             </w:pPr>
             <w:r>
@@ -10782,7 +10880,7 @@
           </w:tcPr>
           <w:p>
             <w:pPr>
-              <w:pStyle w:val="afb"/>
+              <w:pStyle w:val="ListParagraph"/>
               <w:jc w:val="center"/>
             </w:pPr>
             <w:r>
@@ -10804,7 +10902,7 @@
           </w:tcPr>
           <w:p>
             <w:pPr>
-              <w:pStyle w:val="afb"/>
+              <w:pStyle w:val="ListParagraph"/>
               <w:jc w:val="center"/>
             </w:pPr>
             <w:r>
@@ -10832,7 +10930,7 @@
           </w:tcPr>
           <w:p>
             <w:pPr>
-              <w:pStyle w:val="afb"/>
+              <w:pStyle w:val="ListParagraph"/>
               <w:jc w:val="center"/>
             </w:pPr>
             <w:r>
@@ -10854,7 +10952,7 @@
           </w:tcPr>
           <w:p>
             <w:pPr>
-              <w:pStyle w:val="afb"/>
+              <w:pStyle w:val="ListParagraph"/>
               <w:jc w:val="center"/>
             </w:pPr>
             <w:r>
@@ -10881,7 +10979,7 @@
           </w:tcPr>
           <w:p>
             <w:pPr>
-              <w:pStyle w:val="afb"/>
+              <w:pStyle w:val="ListParagraph"/>
               <w:jc w:val="center"/>
               <w:rPr>
                 <w:lang w:eastAsia="zh-TW"/>
@@ -10909,7 +11007,7 @@
           </w:tcPr>
           <w:p>
             <w:pPr>
-              <w:pStyle w:val="afb"/>
+              <w:pStyle w:val="ListParagraph"/>
               <w:jc w:val="center"/>
               <w:rPr>
                 <w:lang w:eastAsia="zh-TW"/>
@@ -10939,7 +11037,7 @@
           </w:tcPr>
           <w:p>
             <w:pPr>
-              <w:pStyle w:val="afb"/>
+              <w:pStyle w:val="ListParagraph"/>
               <w:jc w:val="center"/>
               <w:rPr>
                 <w:lang w:eastAsia="zh-TW"/>
@@ -10967,7 +11065,7 @@
           </w:tcPr>
           <w:p>
             <w:pPr>
-              <w:pStyle w:val="afb"/>
+              <w:pStyle w:val="ListParagraph"/>
               <w:jc w:val="center"/>
               <w:rPr>
                 <w:lang w:eastAsia="zh-TW"/>
@@ -10997,7 +11095,7 @@
           </w:tcPr>
           <w:p>
             <w:pPr>
-              <w:pStyle w:val="afb"/>
+              <w:pStyle w:val="ListParagraph"/>
               <w:jc w:val="center"/>
               <w:rPr>
                 <w:lang w:eastAsia="zh-TW"/>
@@ -11025,7 +11123,7 @@
           </w:tcPr>
           <w:p>
             <w:pPr>
-              <w:pStyle w:val="afb"/>
+              <w:pStyle w:val="ListParagraph"/>
               <w:jc w:val="center"/>
               <w:rPr>
                 <w:lang w:eastAsia="zh-TW"/>
@@ -11055,7 +11153,7 @@
           </w:tcPr>
           <w:p>
             <w:pPr>
-              <w:pStyle w:val="afb"/>
+              <w:pStyle w:val="ListParagraph"/>
               <w:jc w:val="center"/>
               <w:rPr>
                 <w:lang w:eastAsia="zh-TW"/>
@@ -11083,7 +11181,7 @@
           </w:tcPr>
           <w:p>
             <w:pPr>
-              <w:pStyle w:val="afb"/>
+              <w:pStyle w:val="ListParagraph"/>
               <w:jc w:val="center"/>
               <w:rPr>
                 <w:lang w:eastAsia="zh-TW"/>
@@ -11107,7 +11205,7 @@
     </w:p>
     <w:tbl>
       <w:tblPr>
-        <w:tblStyle w:val="a7"/>
+        <w:tblStyle w:val="TableGrid"/>
         <w:tblW w:w="0" w:type="auto"/>
         <w:tblLook w:val="04A0" w:firstRow="1" w:lastRow="0" w:firstColumn="1" w:lastColumn="0" w:noHBand="0" w:noVBand="1"/>
       </w:tblPr>
@@ -11133,7 +11231,7 @@
           </w:tcPr>
           <w:p>
             <w:pPr>
-              <w:pStyle w:val="afb"/>
+              <w:pStyle w:val="ListParagraph"/>
               <w:jc w:val="center"/>
             </w:pPr>
             <w:r>
@@ -11156,7 +11254,7 @@
           </w:tcPr>
           <w:p>
             <w:pPr>
-              <w:pStyle w:val="afb"/>
+              <w:pStyle w:val="ListParagraph"/>
               <w:jc w:val="center"/>
             </w:pPr>
             <w:r>
@@ -11178,7 +11276,7 @@
           </w:tcPr>
           <w:p>
             <w:pPr>
-              <w:pStyle w:val="afb"/>
+              <w:pStyle w:val="ListParagraph"/>
               <w:jc w:val="center"/>
             </w:pPr>
             <w:r>
@@ -11200,7 +11298,7 @@
           </w:tcPr>
           <w:p>
             <w:pPr>
-              <w:pStyle w:val="afb"/>
+              <w:pStyle w:val="ListParagraph"/>
               <w:jc w:val="center"/>
             </w:pPr>
             <w:r>
@@ -11222,7 +11320,7 @@
           </w:tcPr>
           <w:p>
             <w:pPr>
-              <w:pStyle w:val="afb"/>
+              <w:pStyle w:val="ListParagraph"/>
               <w:jc w:val="center"/>
             </w:pPr>
             <w:r>
@@ -11245,7 +11343,7 @@
           </w:tcPr>
           <w:p>
             <w:pPr>
-              <w:pStyle w:val="afb"/>
+              <w:pStyle w:val="ListParagraph"/>
               <w:jc w:val="center"/>
               <w:rPr>
                 <w:lang w:eastAsia="zh-TW"/>
@@ -11273,7 +11371,7 @@
           </w:tcPr>
           <w:p>
             <w:pPr>
-              <w:pStyle w:val="afb"/>
+              <w:pStyle w:val="ListParagraph"/>
               <w:jc w:val="center"/>
               <w:rPr>
                 <w:lang w:eastAsia="zh-TW"/>
@@ -11303,7 +11401,7 @@
           </w:tcPr>
           <w:p>
             <w:pPr>
-              <w:pStyle w:val="afb"/>
+              <w:pStyle w:val="ListParagraph"/>
               <w:jc w:val="center"/>
             </w:pPr>
             <w:proofErr w:type="spellStart"/>
@@ -11330,7 +11428,7 @@
           </w:tcPr>
           <w:p>
             <w:pPr>
-              <w:pStyle w:val="afb"/>
+              <w:pStyle w:val="ListParagraph"/>
               <w:jc w:val="center"/>
             </w:pPr>
             <w:proofErr w:type="spellStart"/>
@@ -11366,7 +11464,7 @@
           </w:tcPr>
           <w:p>
             <w:pPr>
-              <w:pStyle w:val="afb"/>
+              <w:pStyle w:val="ListParagraph"/>
               <w:jc w:val="center"/>
             </w:pPr>
             <w:proofErr w:type="spellStart"/>
@@ -11716,7 +11814,7 @@
     </w:p>
     <w:p>
       <w:pPr>
-        <w:pStyle w:val="3"/>
+        <w:pStyle w:val="Heading3"/>
         <w:rPr>
           <w:lang w:eastAsia="zh-TW"/>
         </w:rPr>
@@ -11791,7 +11889,7 @@
     </w:p>
     <w:tbl>
       <w:tblPr>
-        <w:tblStyle w:val="a7"/>
+        <w:tblStyle w:val="TableGrid"/>
         <w:tblW w:w="0" w:type="auto"/>
         <w:tblLook w:val="04A0" w:firstRow="1" w:lastRow="0" w:firstColumn="1" w:lastColumn="0" w:noHBand="0" w:noVBand="1"/>
       </w:tblPr>
@@ -11815,7 +11913,7 @@
           </w:tcPr>
           <w:p>
             <w:pPr>
-              <w:pStyle w:val="afb"/>
+              <w:pStyle w:val="ListParagraph"/>
               <w:jc w:val="center"/>
             </w:pPr>
             <w:r>
@@ -11837,7 +11935,7 @@
           </w:tcPr>
           <w:p>
             <w:pPr>
-              <w:pStyle w:val="afb"/>
+              <w:pStyle w:val="ListParagraph"/>
               <w:jc w:val="center"/>
               <w:rPr>
                 <w:lang w:eastAsia="zh-TW"/>
@@ -11871,7 +11969,7 @@
           </w:tcPr>
           <w:p>
             <w:pPr>
-              <w:pStyle w:val="afb"/>
+              <w:pStyle w:val="ListParagraph"/>
               <w:jc w:val="center"/>
               <w:rPr>
                 <w:lang w:eastAsia="zh-TW"/>
@@ -11902,7 +12000,7 @@
           </w:tcPr>
           <w:p>
             <w:pPr>
-              <w:pStyle w:val="afb"/>
+              <w:pStyle w:val="ListParagraph"/>
               <w:jc w:val="center"/>
               <w:rPr>
                 <w:lang w:eastAsia="zh-TW"/>
@@ -11920,7 +12018,7 @@
     </w:tbl>
     <w:p>
       <w:pPr>
-        <w:pStyle w:val="afb"/>
+        <w:pStyle w:val="ListParagraph"/>
         <w:rPr>
           <w:b/>
           <w:bCs/>
@@ -11930,7 +12028,7 @@
     </w:p>
     <w:tbl>
       <w:tblPr>
-        <w:tblStyle w:val="a7"/>
+        <w:tblStyle w:val="TableGrid"/>
         <w:tblW w:w="0" w:type="auto"/>
         <w:tblLook w:val="04A0" w:firstRow="1" w:lastRow="0" w:firstColumn="1" w:lastColumn="0" w:noHBand="0" w:noVBand="1"/>
       </w:tblPr>
@@ -11982,7 +12080,7 @@
           </w:tcPr>
           <w:p>
             <w:pPr>
-              <w:pStyle w:val="afb"/>
+              <w:pStyle w:val="ListParagraph"/>
               <w:jc w:val="center"/>
             </w:pPr>
             <w:r>
@@ -12002,7 +12100,7 @@
     </w:p>
     <w:tbl>
       <w:tblPr>
-        <w:tblStyle w:val="a7"/>
+        <w:tblStyle w:val="TableGrid"/>
         <w:tblW w:w="0" w:type="auto"/>
         <w:tblLook w:val="04A0" w:firstRow="1" w:lastRow="0" w:firstColumn="1" w:lastColumn="0" w:noHBand="0" w:noVBand="1"/>
       </w:tblPr>
@@ -12025,7 +12123,7 @@
           </w:tcPr>
           <w:p>
             <w:pPr>
-              <w:pStyle w:val="afb"/>
+              <w:pStyle w:val="ListParagraph"/>
               <w:jc w:val="center"/>
             </w:pPr>
             <w:r>
@@ -12049,7 +12147,7 @@
           </w:tcPr>
           <w:p>
             <w:pPr>
-              <w:pStyle w:val="afb"/>
+              <w:pStyle w:val="ListParagraph"/>
               <w:jc w:val="center"/>
               <w:rPr>
                 <w:lang w:eastAsia="zh-TW"/>
@@ -12081,7 +12179,7 @@
     </w:p>
     <w:p>
       <w:pPr>
-        <w:pStyle w:val="3"/>
+        <w:pStyle w:val="Heading3"/>
         <w:rPr>
           <w:lang w:eastAsia="zh-TW"/>
         </w:rPr>
@@ -12129,7 +12227,7 @@
     </w:p>
     <w:tbl>
       <w:tblPr>
-        <w:tblStyle w:val="a7"/>
+        <w:tblStyle w:val="TableGrid"/>
         <w:tblW w:w="0" w:type="auto"/>
         <w:tblLook w:val="04A0" w:firstRow="1" w:lastRow="0" w:firstColumn="1" w:lastColumn="0" w:noHBand="0" w:noVBand="1"/>
       </w:tblPr>
@@ -12154,7 +12252,7 @@
           </w:tcPr>
           <w:p>
             <w:pPr>
-              <w:pStyle w:val="afb"/>
+              <w:pStyle w:val="ListParagraph"/>
               <w:jc w:val="center"/>
             </w:pPr>
             <w:r>
@@ -12176,7 +12274,7 @@
           </w:tcPr>
           <w:p>
             <w:pPr>
-              <w:pStyle w:val="afb"/>
+              <w:pStyle w:val="ListParagraph"/>
               <w:jc w:val="center"/>
               <w:rPr>
                 <w:lang w:eastAsia="zh-TW"/>
@@ -12208,7 +12306,7 @@
           </w:tcPr>
           <w:p>
             <w:pPr>
-              <w:pStyle w:val="afb"/>
+              <w:pStyle w:val="ListParagraph"/>
               <w:jc w:val="center"/>
               <w:rPr>
                 <w:lang w:eastAsia="zh-TW"/>
@@ -12242,7 +12340,7 @@
           </w:tcPr>
           <w:p>
             <w:pPr>
-              <w:pStyle w:val="afb"/>
+              <w:pStyle w:val="ListParagraph"/>
               <w:jc w:val="center"/>
               <w:rPr>
                 <w:lang w:eastAsia="zh-TW"/>
@@ -12273,7 +12371,7 @@
           </w:tcPr>
           <w:p>
             <w:pPr>
-              <w:pStyle w:val="afb"/>
+              <w:pStyle w:val="ListParagraph"/>
               <w:jc w:val="center"/>
               <w:rPr>
                 <w:lang w:eastAsia="zh-TW"/>
@@ -12300,7 +12398,7 @@
           </w:tcPr>
           <w:p>
             <w:pPr>
-              <w:pStyle w:val="afb"/>
+              <w:pStyle w:val="ListParagraph"/>
               <w:jc w:val="center"/>
               <w:rPr>
                 <w:lang w:eastAsia="zh-TW"/>
@@ -12319,7 +12417,7 @@
     </w:tbl>
     <w:p>
       <w:pPr>
-        <w:pStyle w:val="afb"/>
+        <w:pStyle w:val="ListParagraph"/>
         <w:rPr>
           <w:b/>
           <w:bCs/>
@@ -12329,7 +12427,7 @@
     </w:p>
     <w:tbl>
       <w:tblPr>
-        <w:tblStyle w:val="a7"/>
+        <w:tblStyle w:val="TableGrid"/>
         <w:tblW w:w="0" w:type="auto"/>
         <w:tblLook w:val="04A0" w:firstRow="1" w:lastRow="0" w:firstColumn="1" w:lastColumn="0" w:noHBand="0" w:noVBand="1"/>
       </w:tblPr>
@@ -12388,7 +12486,7 @@
           </w:tcPr>
           <w:p>
             <w:pPr>
-              <w:pStyle w:val="afb"/>
+              <w:pStyle w:val="ListParagraph"/>
               <w:jc w:val="center"/>
             </w:pPr>
             <w:r>
@@ -12408,7 +12506,7 @@
     </w:p>
     <w:tbl>
       <w:tblPr>
-        <w:tblStyle w:val="a7"/>
+        <w:tblStyle w:val="TableGrid"/>
         <w:tblW w:w="0" w:type="auto"/>
         <w:tblLook w:val="04A0" w:firstRow="1" w:lastRow="0" w:firstColumn="1" w:lastColumn="0" w:noHBand="0" w:noVBand="1"/>
       </w:tblPr>
@@ -12432,7 +12530,7 @@
           </w:tcPr>
           <w:p>
             <w:pPr>
-              <w:pStyle w:val="afb"/>
+              <w:pStyle w:val="ListParagraph"/>
               <w:jc w:val="center"/>
             </w:pPr>
             <w:r>
@@ -12454,7 +12552,7 @@
           </w:tcPr>
           <w:p>
             <w:pPr>
-              <w:pStyle w:val="afb"/>
+              <w:pStyle w:val="ListParagraph"/>
               <w:jc w:val="center"/>
             </w:pPr>
             <w:r>
@@ -12478,9 +12576,10 @@
           </w:tcPr>
           <w:p>
             <w:pPr>
-              <w:pStyle w:val="afb"/>
+              <w:pStyle w:val="ListParagraph"/>
               <w:jc w:val="center"/>
               <w:rPr>
+                <w:rFonts w:hint="eastAsia"/>
                 <w:lang w:eastAsia="zh-TW"/>
               </w:rPr>
             </w:pPr>
@@ -12505,7 +12604,7 @@
           </w:tcPr>
           <w:p>
             <w:pPr>
-              <w:pStyle w:val="afb"/>
+              <w:pStyle w:val="ListParagraph"/>
               <w:jc w:val="center"/>
               <w:rPr>
                 <w:lang w:eastAsia="zh-TW"/>
@@ -12523,13 +12622,937 @@
     </w:tbl>
     <w:p/>
     <w:p>
-      <w:r>
-        <w:br w:type="page"/>
+      <w:pPr>
+        <w:pStyle w:val="Heading3"/>
+        <w:rPr>
+          <w:lang w:eastAsia="zh-TW"/>
+        </w:rPr>
+      </w:pPr>
+      <w:r>
+        <w:rPr>
+          <w:lang w:eastAsia="zh-TW"/>
+        </w:rPr>
+        <w:t>Set LED On/Off</w:t>
+      </w:r>
+      <w:r>
+        <w:rPr>
+          <w:rFonts w:hint="eastAsia"/>
+          <w:lang w:eastAsia="zh-TW"/>
+        </w:rPr>
+        <w:t xml:space="preserve"> </w:t>
+      </w:r>
+      <w:r>
+        <w:rPr>
+          <w:rFonts w:hint="eastAsia"/>
+          <w:lang w:eastAsia="zh-TW"/>
+        </w:rPr>
+        <w:t>(0x7</w:t>
+      </w:r>
+      <w:r>
+        <w:rPr>
+          <w:rFonts w:hint="eastAsia"/>
+          <w:lang w:eastAsia="zh-TW"/>
+        </w:rPr>
+        <w:t>3</w:t>
+      </w:r>
+      <w:r>
+        <w:rPr>
+          <w:rFonts w:hint="eastAsia"/>
+          <w:lang w:eastAsia="zh-TW"/>
+        </w:rPr>
+        <w:t>)</w:t>
       </w:r>
     </w:p>
     <w:p>
-      <w:pPr>
-        <w:pStyle w:val="a3"/>
+      <w:r>
+        <w:t xml:space="preserve">Command Endpoint: </w:t>
+      </w:r>
+      <w:proofErr w:type="spellStart"/>
+      <w:r>
+        <w:t>Set_Report</w:t>
+      </w:r>
+      <w:proofErr w:type="spellEnd"/>
+      <w:r>
+        <w:t xml:space="preserve"> (PC -&gt; Device)</w:t>
+      </w:r>
+    </w:p>
+    <w:tbl>
+      <w:tblPr>
+        <w:tblStyle w:val="TableGrid"/>
+        <w:tblW w:w="0" w:type="auto"/>
+        <w:tblLayout w:type="fixed"/>
+        <w:tblLook w:val="04A0" w:firstRow="1" w:lastRow="0" w:firstColumn="1" w:lastColumn="0" w:noHBand="0" w:noVBand="1"/>
+      </w:tblPr>
+      <w:tblGrid>
+        <w:gridCol w:w="729"/>
+        <w:gridCol w:w="1176"/>
+        <w:gridCol w:w="729"/>
+        <w:gridCol w:w="729"/>
+        <w:gridCol w:w="729"/>
+      </w:tblGrid>
+      <w:tr>
+        <w:tc>
+          <w:tcPr>
+            <w:tcW w:w="729" w:type="dxa"/>
+            <w:tcBorders>
+              <w:top w:val="single" w:sz="4" w:space="0" w:color="auto"/>
+              <w:left w:val="single" w:sz="4" w:space="0" w:color="auto"/>
+              <w:bottom w:val="single" w:sz="4" w:space="0" w:color="auto"/>
+              <w:right w:val="single" w:sz="4" w:space="0" w:color="auto"/>
+            </w:tcBorders>
+            <w:shd w:val="clear" w:color="auto" w:fill="BFBFBF" w:themeFill="background1" w:themeFillShade="BF"/>
+            <w:vAlign w:val="center"/>
+            <w:hideMark/>
+          </w:tcPr>
+          <w:p>
+            <w:pPr>
+              <w:pStyle w:val="ListParagraph"/>
+              <w:jc w:val="center"/>
+            </w:pPr>
+            <w:r>
+              <w:t>Byte 0</w:t>
+            </w:r>
+          </w:p>
+        </w:tc>
+        <w:tc>
+          <w:tcPr>
+            <w:tcW w:w="1176" w:type="dxa"/>
+            <w:tcBorders>
+              <w:top w:val="single" w:sz="4" w:space="0" w:color="auto"/>
+              <w:left w:val="single" w:sz="4" w:space="0" w:color="auto"/>
+              <w:bottom w:val="single" w:sz="4" w:space="0" w:color="auto"/>
+              <w:right w:val="single" w:sz="4" w:space="0" w:color="auto"/>
+            </w:tcBorders>
+            <w:shd w:val="clear" w:color="auto" w:fill="BFBFBF" w:themeFill="background1" w:themeFillShade="BF"/>
+            <w:vAlign w:val="center"/>
+          </w:tcPr>
+          <w:p>
+            <w:pPr>
+              <w:pStyle w:val="ListParagraph"/>
+              <w:jc w:val="center"/>
+              <w:rPr>
+                <w:lang w:eastAsia="zh-TW"/>
+              </w:rPr>
+            </w:pPr>
+            <w:r>
+              <w:t xml:space="preserve">Byte </w:t>
+            </w:r>
+            <w:r>
+              <w:rPr>
+                <w:rFonts w:hint="eastAsia"/>
+                <w:lang w:eastAsia="zh-TW"/>
+              </w:rPr>
+              <w:t>1</w:t>
+            </w:r>
+          </w:p>
+        </w:tc>
+        <w:tc>
+          <w:tcPr>
+            <w:tcW w:w="729" w:type="dxa"/>
+            <w:tcBorders>
+              <w:top w:val="single" w:sz="4" w:space="0" w:color="auto"/>
+              <w:left w:val="single" w:sz="4" w:space="0" w:color="auto"/>
+              <w:bottom w:val="single" w:sz="4" w:space="0" w:color="auto"/>
+              <w:right w:val="single" w:sz="4" w:space="0" w:color="auto"/>
+            </w:tcBorders>
+            <w:shd w:val="clear" w:color="auto" w:fill="BFBFBF" w:themeFill="background1" w:themeFillShade="BF"/>
+            <w:vAlign w:val="center"/>
+          </w:tcPr>
+          <w:p>
+            <w:pPr>
+              <w:pStyle w:val="ListParagraph"/>
+              <w:jc w:val="center"/>
+              <w:rPr>
+                <w:lang w:eastAsia="zh-TW"/>
+              </w:rPr>
+            </w:pPr>
+            <w:r>
+              <w:t xml:space="preserve">Byte </w:t>
+            </w:r>
+            <w:r>
+              <w:rPr>
+                <w:rFonts w:hint="eastAsia"/>
+                <w:lang w:eastAsia="zh-TW"/>
+              </w:rPr>
+              <w:t>2</w:t>
+            </w:r>
+          </w:p>
+        </w:tc>
+        <w:tc>
+          <w:tcPr>
+            <w:tcW w:w="729" w:type="dxa"/>
+            <w:tcBorders>
+              <w:top w:val="single" w:sz="4" w:space="0" w:color="auto"/>
+              <w:left w:val="single" w:sz="4" w:space="0" w:color="auto"/>
+              <w:bottom w:val="single" w:sz="4" w:space="0" w:color="auto"/>
+              <w:right w:val="single" w:sz="4" w:space="0" w:color="auto"/>
+            </w:tcBorders>
+            <w:shd w:val="clear" w:color="auto" w:fill="BFBFBF" w:themeFill="background1" w:themeFillShade="BF"/>
+            <w:vAlign w:val="center"/>
+          </w:tcPr>
+          <w:p>
+            <w:pPr>
+              <w:pStyle w:val="ListParagraph"/>
+              <w:jc w:val="center"/>
+            </w:pPr>
+            <w:r>
+              <w:t xml:space="preserve">Byte </w:t>
+            </w:r>
+            <w:r>
+              <w:rPr>
+                <w:rFonts w:hint="eastAsia"/>
+                <w:lang w:eastAsia="zh-TW"/>
+              </w:rPr>
+              <w:t>3</w:t>
+            </w:r>
+          </w:p>
+        </w:tc>
+        <w:tc>
+          <w:tcPr>
+            <w:tcW w:w="729" w:type="dxa"/>
+            <w:tcBorders>
+              <w:top w:val="single" w:sz="4" w:space="0" w:color="auto"/>
+              <w:left w:val="single" w:sz="4" w:space="0" w:color="auto"/>
+              <w:bottom w:val="single" w:sz="4" w:space="0" w:color="auto"/>
+              <w:right w:val="single" w:sz="4" w:space="0" w:color="auto"/>
+            </w:tcBorders>
+            <w:shd w:val="clear" w:color="auto" w:fill="BFBFBF" w:themeFill="background1" w:themeFillShade="BF"/>
+            <w:vAlign w:val="center"/>
+          </w:tcPr>
+          <w:p>
+            <w:pPr>
+              <w:pStyle w:val="ListParagraph"/>
+              <w:jc w:val="center"/>
+            </w:pPr>
+            <w:r>
+              <w:t xml:space="preserve">Byte </w:t>
+            </w:r>
+            <w:r>
+              <w:rPr>
+                <w:rFonts w:hint="eastAsia"/>
+                <w:lang w:eastAsia="zh-TW"/>
+              </w:rPr>
+              <w:t>4</w:t>
+            </w:r>
+          </w:p>
+        </w:tc>
+      </w:tr>
+      <w:tr>
+        <w:tc>
+          <w:tcPr>
+            <w:tcW w:w="729" w:type="dxa"/>
+            <w:tcBorders>
+              <w:top w:val="single" w:sz="4" w:space="0" w:color="auto"/>
+              <w:left w:val="single" w:sz="4" w:space="0" w:color="auto"/>
+              <w:bottom w:val="single" w:sz="4" w:space="0" w:color="auto"/>
+              <w:right w:val="single" w:sz="4" w:space="0" w:color="auto"/>
+            </w:tcBorders>
+            <w:vAlign w:val="center"/>
+            <w:hideMark/>
+          </w:tcPr>
+          <w:p>
+            <w:pPr>
+              <w:pStyle w:val="ListParagraph"/>
+              <w:jc w:val="center"/>
+              <w:rPr>
+                <w:lang w:eastAsia="zh-TW"/>
+              </w:rPr>
+            </w:pPr>
+            <w:r>
+              <w:t>0x</w:t>
+            </w:r>
+            <w:r>
+              <w:rPr>
+                <w:rFonts w:hint="eastAsia"/>
+                <w:lang w:eastAsia="zh-TW"/>
+              </w:rPr>
+              <w:t>7</w:t>
+            </w:r>
+            <w:r>
+              <w:rPr>
+                <w:rFonts w:hint="eastAsia"/>
+                <w:lang w:eastAsia="zh-TW"/>
+              </w:rPr>
+              <w:t>3</w:t>
+            </w:r>
+          </w:p>
+        </w:tc>
+        <w:tc>
+          <w:tcPr>
+            <w:tcW w:w="1176" w:type="dxa"/>
+            <w:tcBorders>
+              <w:top w:val="single" w:sz="4" w:space="0" w:color="auto"/>
+              <w:left w:val="single" w:sz="4" w:space="0" w:color="auto"/>
+              <w:bottom w:val="single" w:sz="4" w:space="0" w:color="auto"/>
+              <w:right w:val="single" w:sz="4" w:space="0" w:color="auto"/>
+            </w:tcBorders>
+            <w:vAlign w:val="center"/>
+          </w:tcPr>
+          <w:p>
+            <w:pPr>
+              <w:pStyle w:val="ListParagraph"/>
+              <w:jc w:val="center"/>
+              <w:rPr>
+                <w:lang w:eastAsia="zh-TW"/>
+              </w:rPr>
+            </w:pPr>
+            <w:r>
+              <w:rPr>
+                <w:lang w:eastAsia="zh-TW"/>
+              </w:rPr>
+              <w:t>Component</w:t>
+            </w:r>
+          </w:p>
+        </w:tc>
+        <w:tc>
+          <w:tcPr>
+            <w:tcW w:w="729" w:type="dxa"/>
+            <w:tcBorders>
+              <w:top w:val="single" w:sz="4" w:space="0" w:color="auto"/>
+              <w:left w:val="single" w:sz="4" w:space="0" w:color="auto"/>
+              <w:bottom w:val="single" w:sz="4" w:space="0" w:color="auto"/>
+              <w:right w:val="single" w:sz="4" w:space="0" w:color="auto"/>
+            </w:tcBorders>
+            <w:vAlign w:val="center"/>
+          </w:tcPr>
+          <w:p>
+            <w:pPr>
+              <w:pStyle w:val="ListParagraph"/>
+              <w:jc w:val="center"/>
+              <w:rPr>
+                <w:lang w:eastAsia="zh-TW"/>
+              </w:rPr>
+            </w:pPr>
+            <w:r>
+              <w:rPr>
+                <w:rFonts w:hint="eastAsia"/>
+                <w:lang w:eastAsia="zh-TW"/>
+              </w:rPr>
+              <w:t>R</w:t>
+            </w:r>
+          </w:p>
+        </w:tc>
+        <w:tc>
+          <w:tcPr>
+            <w:tcW w:w="729" w:type="dxa"/>
+            <w:tcBorders>
+              <w:top w:val="single" w:sz="4" w:space="0" w:color="auto"/>
+              <w:left w:val="single" w:sz="4" w:space="0" w:color="auto"/>
+              <w:bottom w:val="single" w:sz="4" w:space="0" w:color="auto"/>
+              <w:right w:val="single" w:sz="4" w:space="0" w:color="auto"/>
+            </w:tcBorders>
+            <w:vAlign w:val="center"/>
+          </w:tcPr>
+          <w:p>
+            <w:pPr>
+              <w:pStyle w:val="ListParagraph"/>
+              <w:jc w:val="center"/>
+              <w:rPr>
+                <w:rFonts w:hint="eastAsia"/>
+                <w:lang w:eastAsia="zh-TW"/>
+              </w:rPr>
+            </w:pPr>
+            <w:r>
+              <w:rPr>
+                <w:rFonts w:hint="eastAsia"/>
+                <w:lang w:eastAsia="zh-TW"/>
+              </w:rPr>
+              <w:t>G</w:t>
+            </w:r>
+          </w:p>
+        </w:tc>
+        <w:tc>
+          <w:tcPr>
+            <w:tcW w:w="729" w:type="dxa"/>
+            <w:tcBorders>
+              <w:top w:val="single" w:sz="4" w:space="0" w:color="auto"/>
+              <w:left w:val="single" w:sz="4" w:space="0" w:color="auto"/>
+              <w:bottom w:val="single" w:sz="4" w:space="0" w:color="auto"/>
+              <w:right w:val="single" w:sz="4" w:space="0" w:color="auto"/>
+            </w:tcBorders>
+            <w:vAlign w:val="center"/>
+          </w:tcPr>
+          <w:p>
+            <w:pPr>
+              <w:pStyle w:val="ListParagraph"/>
+              <w:jc w:val="center"/>
+              <w:rPr>
+                <w:rFonts w:hint="eastAsia"/>
+                <w:lang w:eastAsia="zh-TW"/>
+              </w:rPr>
+            </w:pPr>
+            <w:r>
+              <w:rPr>
+                <w:rFonts w:hint="eastAsia"/>
+                <w:lang w:eastAsia="zh-TW"/>
+              </w:rPr>
+              <w:t>B</w:t>
+            </w:r>
+          </w:p>
+        </w:tc>
+      </w:tr>
+    </w:tbl>
+    <w:p/>
+    <w:tbl>
+      <w:tblPr>
+        <w:tblStyle w:val="TableGrid"/>
+        <w:tblW w:w="0" w:type="auto"/>
+        <w:tblLook w:val="04A0" w:firstRow="1" w:lastRow="0" w:firstColumn="1" w:lastColumn="0" w:noHBand="0" w:noVBand="1"/>
+      </w:tblPr>
+      <w:tblGrid>
+        <w:gridCol w:w="1214"/>
+        <w:gridCol w:w="2183"/>
+      </w:tblGrid>
+      <w:tr>
+        <w:tc>
+          <w:tcPr>
+            <w:tcW w:w="1214" w:type="dxa"/>
+            <w:tcBorders>
+              <w:top w:val="single" w:sz="4" w:space="0" w:color="auto"/>
+              <w:left w:val="single" w:sz="4" w:space="0" w:color="auto"/>
+              <w:bottom w:val="single" w:sz="4" w:space="0" w:color="auto"/>
+              <w:right w:val="single" w:sz="4" w:space="0" w:color="auto"/>
+            </w:tcBorders>
+            <w:shd w:val="clear" w:color="auto" w:fill="BFBFBF" w:themeFill="background1" w:themeFillShade="BF"/>
+            <w:vAlign w:val="center"/>
+            <w:hideMark/>
+          </w:tcPr>
+          <w:p>
+            <w:pPr>
+              <w:pStyle w:val="ListParagraph"/>
+              <w:jc w:val="center"/>
+              <w:rPr>
+                <w:rFonts w:hint="eastAsia"/>
+                <w:lang w:eastAsia="zh-TW"/>
+              </w:rPr>
+            </w:pPr>
+            <w:r>
+              <w:rPr>
+                <w:rFonts w:hint="eastAsia"/>
+                <w:lang w:eastAsia="zh-TW"/>
+              </w:rPr>
+              <w:t>Value</w:t>
+            </w:r>
+          </w:p>
+        </w:tc>
+        <w:tc>
+          <w:tcPr>
+            <w:tcW w:w="2183" w:type="dxa"/>
+            <w:tcBorders>
+              <w:top w:val="single" w:sz="4" w:space="0" w:color="auto"/>
+              <w:left w:val="single" w:sz="4" w:space="0" w:color="auto"/>
+              <w:bottom w:val="single" w:sz="4" w:space="0" w:color="auto"/>
+              <w:right w:val="single" w:sz="4" w:space="0" w:color="auto"/>
+            </w:tcBorders>
+            <w:shd w:val="clear" w:color="auto" w:fill="BFBFBF" w:themeFill="background1" w:themeFillShade="BF"/>
+            <w:vAlign w:val="center"/>
+          </w:tcPr>
+          <w:p>
+            <w:pPr>
+              <w:pStyle w:val="ListParagraph"/>
+              <w:jc w:val="center"/>
+              <w:rPr>
+                <w:rFonts w:hint="eastAsia"/>
+                <w:lang w:eastAsia="zh-TW"/>
+              </w:rPr>
+            </w:pPr>
+            <w:r>
+              <w:rPr>
+                <w:rFonts w:hint="eastAsia"/>
+                <w:lang w:eastAsia="zh-TW"/>
+              </w:rPr>
+              <w:t>Component</w:t>
+            </w:r>
+          </w:p>
+        </w:tc>
+      </w:tr>
+      <w:tr>
+        <w:tc>
+          <w:tcPr>
+            <w:tcW w:w="1214" w:type="dxa"/>
+            <w:tcBorders>
+              <w:top w:val="single" w:sz="4" w:space="0" w:color="auto"/>
+              <w:left w:val="single" w:sz="4" w:space="0" w:color="auto"/>
+              <w:bottom w:val="single" w:sz="4" w:space="0" w:color="auto"/>
+              <w:right w:val="single" w:sz="4" w:space="0" w:color="auto"/>
+            </w:tcBorders>
+            <w:vAlign w:val="center"/>
+            <w:hideMark/>
+          </w:tcPr>
+          <w:p>
+            <w:pPr>
+              <w:pStyle w:val="ListParagraph"/>
+              <w:jc w:val="center"/>
+              <w:rPr>
+                <w:rFonts w:hint="eastAsia"/>
+                <w:lang w:eastAsia="zh-TW"/>
+              </w:rPr>
+            </w:pPr>
+            <w:r>
+              <w:rPr>
+                <w:rFonts w:hint="eastAsia"/>
+                <w:lang w:eastAsia="zh-TW"/>
+              </w:rPr>
+              <w:t>0x00</w:t>
+            </w:r>
+          </w:p>
+        </w:tc>
+        <w:tc>
+          <w:tcPr>
+            <w:tcW w:w="2183" w:type="dxa"/>
+            <w:tcBorders>
+              <w:top w:val="single" w:sz="4" w:space="0" w:color="auto"/>
+              <w:left w:val="single" w:sz="4" w:space="0" w:color="auto"/>
+              <w:bottom w:val="single" w:sz="4" w:space="0" w:color="auto"/>
+              <w:right w:val="single" w:sz="4" w:space="0" w:color="auto"/>
+            </w:tcBorders>
+            <w:vAlign w:val="center"/>
+          </w:tcPr>
+          <w:p>
+            <w:pPr>
+              <w:pStyle w:val="ListParagraph"/>
+              <w:jc w:val="center"/>
+              <w:rPr>
+                <w:lang w:eastAsia="zh-TW"/>
+              </w:rPr>
+            </w:pPr>
+            <w:r>
+              <w:rPr>
+                <w:lang w:eastAsia="zh-TW"/>
+              </w:rPr>
+              <w:t>AT32F415</w:t>
+            </w:r>
+          </w:p>
+        </w:tc>
+      </w:tr>
+      <w:tr>
+        <w:tc>
+          <w:tcPr>
+            <w:tcW w:w="1214" w:type="dxa"/>
+            <w:tcBorders>
+              <w:top w:val="single" w:sz="4" w:space="0" w:color="auto"/>
+              <w:left w:val="single" w:sz="4" w:space="0" w:color="auto"/>
+              <w:bottom w:val="single" w:sz="4" w:space="0" w:color="auto"/>
+              <w:right w:val="single" w:sz="4" w:space="0" w:color="auto"/>
+            </w:tcBorders>
+            <w:vAlign w:val="center"/>
+          </w:tcPr>
+          <w:p>
+            <w:pPr>
+              <w:pStyle w:val="ListParagraph"/>
+              <w:jc w:val="center"/>
+              <w:rPr>
+                <w:rFonts w:hint="eastAsia"/>
+                <w:lang w:eastAsia="zh-TW"/>
+              </w:rPr>
+            </w:pPr>
+            <w:r>
+              <w:rPr>
+                <w:rFonts w:hint="eastAsia"/>
+                <w:lang w:eastAsia="zh-TW"/>
+              </w:rPr>
+              <w:lastRenderedPageBreak/>
+              <w:t>0x01</w:t>
+            </w:r>
+          </w:p>
+        </w:tc>
+        <w:tc>
+          <w:tcPr>
+            <w:tcW w:w="2183" w:type="dxa"/>
+            <w:tcBorders>
+              <w:top w:val="single" w:sz="4" w:space="0" w:color="auto"/>
+              <w:left w:val="single" w:sz="4" w:space="0" w:color="auto"/>
+              <w:bottom w:val="single" w:sz="4" w:space="0" w:color="auto"/>
+              <w:right w:val="single" w:sz="4" w:space="0" w:color="auto"/>
+            </w:tcBorders>
+            <w:vAlign w:val="center"/>
+          </w:tcPr>
+          <w:p>
+            <w:pPr>
+              <w:pStyle w:val="Default"/>
+              <w:jc w:val="center"/>
+              <w:rPr>
+                <w:sz w:val="20"/>
+                <w:szCs w:val="20"/>
+              </w:rPr>
+            </w:pPr>
+            <w:r>
+              <w:rPr>
+                <w:sz w:val="20"/>
+                <w:szCs w:val="20"/>
+              </w:rPr>
+              <w:t xml:space="preserve">Left Earbud </w:t>
+            </w:r>
+          </w:p>
+        </w:tc>
+      </w:tr>
+      <w:tr>
+        <w:tc>
+          <w:tcPr>
+            <w:tcW w:w="1214" w:type="dxa"/>
+            <w:tcBorders>
+              <w:top w:val="single" w:sz="4" w:space="0" w:color="auto"/>
+              <w:left w:val="single" w:sz="4" w:space="0" w:color="auto"/>
+              <w:bottom w:val="single" w:sz="4" w:space="0" w:color="auto"/>
+              <w:right w:val="single" w:sz="4" w:space="0" w:color="auto"/>
+            </w:tcBorders>
+            <w:vAlign w:val="center"/>
+          </w:tcPr>
+          <w:p>
+            <w:pPr>
+              <w:pStyle w:val="ListParagraph"/>
+              <w:jc w:val="center"/>
+              <w:rPr>
+                <w:rFonts w:hint="eastAsia"/>
+                <w:lang w:eastAsia="zh-TW"/>
+              </w:rPr>
+            </w:pPr>
+            <w:r>
+              <w:rPr>
+                <w:rFonts w:hint="eastAsia"/>
+                <w:lang w:eastAsia="zh-TW"/>
+              </w:rPr>
+              <w:t>0x02</w:t>
+            </w:r>
+          </w:p>
+        </w:tc>
+        <w:tc>
+          <w:tcPr>
+            <w:tcW w:w="2183" w:type="dxa"/>
+            <w:tcBorders>
+              <w:top w:val="single" w:sz="4" w:space="0" w:color="auto"/>
+              <w:left w:val="single" w:sz="4" w:space="0" w:color="auto"/>
+              <w:bottom w:val="single" w:sz="4" w:space="0" w:color="auto"/>
+              <w:right w:val="single" w:sz="4" w:space="0" w:color="auto"/>
+            </w:tcBorders>
+            <w:vAlign w:val="center"/>
+          </w:tcPr>
+          <w:p>
+            <w:pPr>
+              <w:pStyle w:val="Default"/>
+              <w:jc w:val="center"/>
+              <w:rPr>
+                <w:rFonts w:hint="eastAsia"/>
+                <w:sz w:val="20"/>
+                <w:szCs w:val="20"/>
+                <w:lang w:eastAsia="zh-TW"/>
+              </w:rPr>
+            </w:pPr>
+            <w:r>
+              <w:rPr>
+                <w:sz w:val="20"/>
+                <w:szCs w:val="20"/>
+              </w:rPr>
+              <w:t>Right Earbu</w:t>
+            </w:r>
+            <w:r>
+              <w:rPr>
+                <w:rFonts w:hint="eastAsia"/>
+                <w:sz w:val="20"/>
+                <w:szCs w:val="20"/>
+                <w:lang w:eastAsia="zh-TW"/>
+              </w:rPr>
+              <w:t>d</w:t>
+            </w:r>
+          </w:p>
+        </w:tc>
+      </w:tr>
+    </w:tbl>
+    <w:p/>
+    <w:tbl>
+      <w:tblPr>
+        <w:tblStyle w:val="TableGrid"/>
+        <w:tblW w:w="0" w:type="auto"/>
+        <w:tblLook w:val="04A0" w:firstRow="1" w:lastRow="0" w:firstColumn="1" w:lastColumn="0" w:noHBand="0" w:noVBand="1"/>
+      </w:tblPr>
+      <w:tblGrid>
+        <w:gridCol w:w="1214"/>
+        <w:gridCol w:w="2183"/>
+      </w:tblGrid>
+      <w:tr>
+        <w:tc>
+          <w:tcPr>
+            <w:tcW w:w="1214" w:type="dxa"/>
+            <w:tcBorders>
+              <w:top w:val="single" w:sz="4" w:space="0" w:color="auto"/>
+              <w:left w:val="single" w:sz="4" w:space="0" w:color="auto"/>
+              <w:bottom w:val="single" w:sz="4" w:space="0" w:color="auto"/>
+              <w:right w:val="single" w:sz="4" w:space="0" w:color="auto"/>
+            </w:tcBorders>
+            <w:shd w:val="clear" w:color="auto" w:fill="BFBFBF" w:themeFill="background1" w:themeFillShade="BF"/>
+            <w:vAlign w:val="center"/>
+            <w:hideMark/>
+          </w:tcPr>
+          <w:p>
+            <w:pPr>
+              <w:pStyle w:val="ListParagraph"/>
+              <w:jc w:val="center"/>
+              <w:rPr>
+                <w:rFonts w:hint="eastAsia"/>
+                <w:lang w:eastAsia="zh-TW"/>
+              </w:rPr>
+            </w:pPr>
+            <w:r>
+              <w:rPr>
+                <w:rFonts w:hint="eastAsia"/>
+                <w:lang w:eastAsia="zh-TW"/>
+              </w:rPr>
+              <w:t>Value</w:t>
+            </w:r>
+          </w:p>
+        </w:tc>
+        <w:tc>
+          <w:tcPr>
+            <w:tcW w:w="2183" w:type="dxa"/>
+            <w:tcBorders>
+              <w:top w:val="single" w:sz="4" w:space="0" w:color="auto"/>
+              <w:left w:val="single" w:sz="4" w:space="0" w:color="auto"/>
+              <w:bottom w:val="single" w:sz="4" w:space="0" w:color="auto"/>
+              <w:right w:val="single" w:sz="4" w:space="0" w:color="auto"/>
+            </w:tcBorders>
+            <w:shd w:val="clear" w:color="auto" w:fill="BFBFBF" w:themeFill="background1" w:themeFillShade="BF"/>
+            <w:vAlign w:val="center"/>
+          </w:tcPr>
+          <w:p>
+            <w:pPr>
+              <w:pStyle w:val="ListParagraph"/>
+              <w:jc w:val="center"/>
+              <w:rPr>
+                <w:rFonts w:hint="eastAsia"/>
+                <w:lang w:eastAsia="zh-TW"/>
+              </w:rPr>
+            </w:pPr>
+            <w:proofErr w:type="spellStart"/>
+            <w:r>
+              <w:rPr>
+                <w:rFonts w:hint="eastAsia"/>
+                <w:lang w:eastAsia="zh-TW"/>
+              </w:rPr>
+              <w:t>LED_State</w:t>
+            </w:r>
+            <w:proofErr w:type="spellEnd"/>
+          </w:p>
+        </w:tc>
+      </w:tr>
+      <w:tr>
+        <w:tc>
+          <w:tcPr>
+            <w:tcW w:w="1214" w:type="dxa"/>
+            <w:tcBorders>
+              <w:top w:val="single" w:sz="4" w:space="0" w:color="auto"/>
+              <w:left w:val="single" w:sz="4" w:space="0" w:color="auto"/>
+              <w:bottom w:val="single" w:sz="4" w:space="0" w:color="auto"/>
+              <w:right w:val="single" w:sz="4" w:space="0" w:color="auto"/>
+            </w:tcBorders>
+            <w:vAlign w:val="center"/>
+            <w:hideMark/>
+          </w:tcPr>
+          <w:p>
+            <w:pPr>
+              <w:pStyle w:val="ListParagraph"/>
+              <w:jc w:val="center"/>
+              <w:rPr>
+                <w:rFonts w:hint="eastAsia"/>
+                <w:lang w:eastAsia="zh-TW"/>
+              </w:rPr>
+            </w:pPr>
+            <w:r>
+              <w:rPr>
+                <w:rFonts w:hint="eastAsia"/>
+                <w:lang w:eastAsia="zh-TW"/>
+              </w:rPr>
+              <w:t>0x00</w:t>
+            </w:r>
+          </w:p>
+        </w:tc>
+        <w:tc>
+          <w:tcPr>
+            <w:tcW w:w="2183" w:type="dxa"/>
+            <w:tcBorders>
+              <w:top w:val="single" w:sz="4" w:space="0" w:color="auto"/>
+              <w:left w:val="single" w:sz="4" w:space="0" w:color="auto"/>
+              <w:bottom w:val="single" w:sz="4" w:space="0" w:color="auto"/>
+              <w:right w:val="single" w:sz="4" w:space="0" w:color="auto"/>
+            </w:tcBorders>
+            <w:vAlign w:val="center"/>
+          </w:tcPr>
+          <w:p>
+            <w:pPr>
+              <w:pStyle w:val="ListParagraph"/>
+              <w:jc w:val="center"/>
+              <w:rPr>
+                <w:rFonts w:hint="eastAsia"/>
+                <w:lang w:eastAsia="zh-TW"/>
+              </w:rPr>
+            </w:pPr>
+            <w:r>
+              <w:rPr>
+                <w:rFonts w:hint="eastAsia"/>
+                <w:lang w:eastAsia="zh-TW"/>
+              </w:rPr>
+              <w:t>OFF</w:t>
+            </w:r>
+          </w:p>
+        </w:tc>
+      </w:tr>
+      <w:tr>
+        <w:tc>
+          <w:tcPr>
+            <w:tcW w:w="1214" w:type="dxa"/>
+            <w:tcBorders>
+              <w:top w:val="single" w:sz="4" w:space="0" w:color="auto"/>
+              <w:left w:val="single" w:sz="4" w:space="0" w:color="auto"/>
+              <w:bottom w:val="single" w:sz="4" w:space="0" w:color="auto"/>
+              <w:right w:val="single" w:sz="4" w:space="0" w:color="auto"/>
+            </w:tcBorders>
+            <w:vAlign w:val="center"/>
+          </w:tcPr>
+          <w:p>
+            <w:pPr>
+              <w:pStyle w:val="ListParagraph"/>
+              <w:jc w:val="center"/>
+              <w:rPr>
+                <w:rFonts w:hint="eastAsia"/>
+                <w:lang w:eastAsia="zh-TW"/>
+              </w:rPr>
+            </w:pPr>
+            <w:r>
+              <w:rPr>
+                <w:rFonts w:hint="eastAsia"/>
+                <w:lang w:eastAsia="zh-TW"/>
+              </w:rPr>
+              <w:t>0x01</w:t>
+            </w:r>
+          </w:p>
+        </w:tc>
+        <w:tc>
+          <w:tcPr>
+            <w:tcW w:w="2183" w:type="dxa"/>
+            <w:tcBorders>
+              <w:top w:val="single" w:sz="4" w:space="0" w:color="auto"/>
+              <w:left w:val="single" w:sz="4" w:space="0" w:color="auto"/>
+              <w:bottom w:val="single" w:sz="4" w:space="0" w:color="auto"/>
+              <w:right w:val="single" w:sz="4" w:space="0" w:color="auto"/>
+            </w:tcBorders>
+            <w:vAlign w:val="center"/>
+          </w:tcPr>
+          <w:p>
+            <w:pPr>
+              <w:pStyle w:val="Default"/>
+              <w:jc w:val="center"/>
+              <w:rPr>
+                <w:sz w:val="20"/>
+                <w:szCs w:val="20"/>
+              </w:rPr>
+            </w:pPr>
+            <w:r>
+              <w:rPr>
+                <w:rFonts w:hint="eastAsia"/>
+                <w:sz w:val="20"/>
+                <w:szCs w:val="20"/>
+                <w:lang w:eastAsia="zh-TW"/>
+              </w:rPr>
+              <w:t>ON</w:t>
+            </w:r>
+            <w:r>
+              <w:rPr>
+                <w:sz w:val="20"/>
+                <w:szCs w:val="20"/>
+              </w:rPr>
+              <w:t xml:space="preserve"> </w:t>
+            </w:r>
+          </w:p>
+        </w:tc>
+      </w:tr>
+    </w:tbl>
+    <w:p/>
+    <w:p>
+      <w:r>
+        <w:t>Command Endpoint: Interrupt IN (PC &lt;- Device)</w:t>
+      </w:r>
+    </w:p>
+    <w:tbl>
+      <w:tblPr>
+        <w:tblStyle w:val="TableGrid"/>
+        <w:tblW w:w="0" w:type="auto"/>
+        <w:tblLook w:val="04A0" w:firstRow="1" w:lastRow="0" w:firstColumn="1" w:lastColumn="0" w:noHBand="0" w:noVBand="1"/>
+      </w:tblPr>
+      <w:tblGrid>
+        <w:gridCol w:w="729"/>
+      </w:tblGrid>
+      <w:tr>
+        <w:tc>
+          <w:tcPr>
+            <w:tcW w:w="0" w:type="auto"/>
+            <w:tcBorders>
+              <w:top w:val="single" w:sz="4" w:space="0" w:color="auto"/>
+              <w:left w:val="single" w:sz="4" w:space="0" w:color="auto"/>
+              <w:bottom w:val="single" w:sz="4" w:space="0" w:color="auto"/>
+              <w:right w:val="single" w:sz="4" w:space="0" w:color="auto"/>
+            </w:tcBorders>
+            <w:shd w:val="clear" w:color="auto" w:fill="BFBFBF" w:themeFill="background1" w:themeFillShade="BF"/>
+            <w:vAlign w:val="center"/>
+            <w:hideMark/>
+          </w:tcPr>
+          <w:p>
+            <w:pPr>
+              <w:pStyle w:val="ListParagraph"/>
+              <w:jc w:val="center"/>
+            </w:pPr>
+            <w:r>
+              <w:t>Byte 0</w:t>
+            </w:r>
+          </w:p>
+        </w:tc>
+      </w:tr>
+      <w:tr>
+        <w:tc>
+          <w:tcPr>
+            <w:tcW w:w="0" w:type="auto"/>
+            <w:tcBorders>
+              <w:top w:val="single" w:sz="4" w:space="0" w:color="auto"/>
+              <w:left w:val="single" w:sz="4" w:space="0" w:color="auto"/>
+              <w:bottom w:val="single" w:sz="4" w:space="0" w:color="auto"/>
+              <w:right w:val="single" w:sz="4" w:space="0" w:color="auto"/>
+            </w:tcBorders>
+            <w:vAlign w:val="center"/>
+            <w:hideMark/>
+          </w:tcPr>
+          <w:p>
+            <w:pPr>
+              <w:pStyle w:val="ListParagraph"/>
+              <w:jc w:val="center"/>
+              <w:rPr>
+                <w:rFonts w:hint="eastAsia"/>
+                <w:lang w:eastAsia="zh-TW"/>
+              </w:rPr>
+            </w:pPr>
+            <w:r>
+              <w:rPr>
+                <w:lang w:eastAsia="zh-TW"/>
+              </w:rPr>
+              <w:t>0x7</w:t>
+            </w:r>
+            <w:r>
+              <w:rPr>
+                <w:rFonts w:hint="eastAsia"/>
+                <w:lang w:eastAsia="zh-TW"/>
+              </w:rPr>
+              <w:t>3</w:t>
+            </w:r>
+          </w:p>
+        </w:tc>
+      </w:tr>
+    </w:tbl>
+    <w:p/>
+    <w:p>
+      <w:r>
+        <w:br w:type="page"/>
+      </w:r>
+    </w:p>
+    <w:p>
+      <w:pPr>
+        <w:pStyle w:val="Title"/>
       </w:pPr>
       <w:r>
         <w:lastRenderedPageBreak/>
@@ -12592,7 +13615,7 @@
 <w:ftr xmlns:wpc="http://schemas.microsoft.com/office/word/2010/wordprocessingCanvas" xmlns:cx="http://schemas.microsoft.com/office/drawing/2014/chartex" xmlns:cx1="http://schemas.microsoft.com/office/drawing/2015/9/8/chartex" xmlns:cx2="http://schemas.microsoft.com/office/drawing/2015/10/21/chartex" xmlns:cx3="http://schemas.microsoft.com/office/drawing/2016/5/9/chartex" xmlns:cx4="http://schemas.microsoft.com/office/drawing/2016/5/10/chartex" xmlns:cx5="http://schemas.microsoft.com/office/drawing/2016/5/11/chartex" xmlns:cx6="http://schemas.microsoft.com/office/drawing/2016/5/12/chartex" xmlns:cx7="http://schemas.microsoft.com/office/drawing/2016/5/13/chartex" xmlns:cx8="http://schemas.microsoft.com/office/drawing/2016/5/14/chartex" xmlns:mc="http://schemas.openxmlformats.org/markup-compatibility/2006" xmlns:aink="http://schemas.microsoft.com/office/drawing/2016/ink" xmlns:am3d="http://schemas.microsoft.com/office/drawing/2017/model3d" xmlns:o="urn:schemas-microsoft-com:office:office" xmlns:oel="http://schemas.microsoft.com/office/2019/extlst" xmlns:r="http://schemas.openxmlformats.org/officeDocument/2006/relationships" xmlns:m="http://schemas.openxmlformats.org/officeDocument/2006/math" xmlns:v="urn:schemas-microsoft-com:vml" xmlns:wp14="http://schemas.microsoft.com/office/word/2010/wordprocessingDrawing" xmlns:wp="http://schemas.openxmlformats.org/drawingml/2006/wordprocessingDrawing" xmlns:w10="urn:schemas-microsoft-com:office:word" xmlns:w="http://schemas.openxmlformats.org/wordprocessingml/2006/main" xmlns:w14="http://schemas.microsoft.com/office/word/2010/wordml" xmlns:w15="http://schemas.microsoft.com/office/word/2012/wordml" xmlns:w16cex="http://schemas.microsoft.com/office/word/2018/wordml/cex" xmlns:w16cid="http://schemas.microsoft.com/office/word/2016/wordml/cid" xmlns:w16="http://schemas.microsoft.com/office/word/2018/wordml" xmlns:w16du="http://schemas.microsoft.com/office/word/2023/wordml/word16du" xmlns:w16sdtdh="http://schemas.microsoft.com/office/word/2020/wordml/sdtdatahash" xmlns:w16sdtfl="http://schemas.microsoft.com/office/word/2024/wordml/sdtformatlock" xmlns:w16se="http://schemas.microsoft.com/office/word/2015/wordml/symex" xmlns:wpg="http://schemas.microsoft.com/office/word/2010/wordprocessingGroup" xmlns:wpi="http://schemas.microsoft.com/office/word/2010/wordprocessingInk" xmlns:wne="http://schemas.microsoft.com/office/word/2006/wordml" xmlns:wps="http://schemas.microsoft.com/office/word/2010/wordprocessingShape" mc:Ignorable="w14 w15 w16se w16cid w16 w16cex w16sdtdh w16sdtfl w16du wp14">
   <w:p>
     <w:pPr>
-      <w:pStyle w:val="af9"/>
+      <w:pStyle w:val="Footer"/>
     </w:pPr>
     <w:r>
       <w:rPr>
@@ -12734,7 +13757,7 @@
 <w:hdr xmlns:wpc="http://schemas.microsoft.com/office/word/2010/wordprocessingCanvas" xmlns:cx="http://schemas.microsoft.com/office/drawing/2014/chartex" xmlns:cx1="http://schemas.microsoft.com/office/drawing/2015/9/8/chartex" xmlns:cx2="http://schemas.microsoft.com/office/drawing/2015/10/21/chartex" xmlns:cx3="http://schemas.microsoft.com/office/drawing/2016/5/9/chartex" xmlns:cx4="http://schemas.microsoft.com/office/drawing/2016/5/10/chartex" xmlns:cx5="http://schemas.microsoft.com/office/drawing/2016/5/11/chartex" xmlns:cx6="http://schemas.microsoft.com/office/drawing/2016/5/12/chartex" xmlns:cx7="http://schemas.microsoft.com/office/drawing/2016/5/13/chartex" xmlns:cx8="http://schemas.microsoft.com/office/drawing/2016/5/14/chartex" xmlns:mc="http://schemas.openxmlformats.org/markup-compatibility/2006" xmlns:aink="http://schemas.microsoft.com/office/drawing/2016/ink" xmlns:am3d="http://schemas.microsoft.com/office/drawing/2017/model3d" xmlns:o="urn:schemas-microsoft-com:office:office" xmlns:oel="http://schemas.microsoft.com/office/2019/extlst" xmlns:r="http://schemas.openxmlformats.org/officeDocument/2006/relationships" xmlns:m="http://schemas.openxmlformats.org/officeDocument/2006/math" xmlns:v="urn:schemas-microsoft-com:vml" xmlns:wp14="http://schemas.microsoft.com/office/word/2010/wordprocessingDrawing" xmlns:wp="http://schemas.openxmlformats.org/drawingml/2006/wordprocessingDrawing" xmlns:w10="urn:schemas-microsoft-com:office:word" xmlns:w="http://schemas.openxmlformats.org/wordprocessingml/2006/main" xmlns:w14="http://schemas.microsoft.com/office/word/2010/wordml" xmlns:w15="http://schemas.microsoft.com/office/word/2012/wordml" xmlns:w16cex="http://schemas.microsoft.com/office/word/2018/wordml/cex" xmlns:w16cid="http://schemas.microsoft.com/office/word/2016/wordml/cid" xmlns:w16="http://schemas.microsoft.com/office/word/2018/wordml" xmlns:w16du="http://schemas.microsoft.com/office/word/2023/wordml/word16du" xmlns:w16sdtdh="http://schemas.microsoft.com/office/word/2020/wordml/sdtdatahash" xmlns:w16sdtfl="http://schemas.microsoft.com/office/word/2024/wordml/sdtformatlock" xmlns:w16se="http://schemas.microsoft.com/office/word/2015/wordml/symex" xmlns:wpg="http://schemas.microsoft.com/office/word/2010/wordprocessingGroup" xmlns:wpi="http://schemas.microsoft.com/office/word/2010/wordprocessingInk" xmlns:wne="http://schemas.microsoft.com/office/word/2006/wordml" xmlns:wps="http://schemas.microsoft.com/office/word/2010/wordprocessingShape" mc:Ignorable="w14 w15 w16se w16cid w16 w16cex w16sdtdh w16sdtfl w16du wp14">
   <w:p>
     <w:pPr>
-      <w:pStyle w:val="af7"/>
+      <w:pStyle w:val="Header"/>
       <w:rPr>
         <w:lang w:eastAsia="zh-TW"/>
       </w:rPr>
@@ -12786,7 +13809,7 @@
   </w:p>
   <w:p>
     <w:pPr>
-      <w:pStyle w:val="af7"/>
+      <w:pStyle w:val="Header"/>
       <w:rPr>
         <w:lang w:eastAsia="zh-TW"/>
       </w:rPr>
@@ -12794,7 +13817,7 @@
   </w:p>
   <w:p>
     <w:pPr>
-      <w:pStyle w:val="af7"/>
+      <w:pStyle w:val="Header"/>
     </w:pPr>
   </w:p>
 </w:hdr>
@@ -13819,7 +14842,7 @@
     <w:lvl w:ilvl="0">
       <w:start w:val="1"/>
       <w:numFmt w:val="decimal"/>
-      <w:pStyle w:val="1"/>
+      <w:pStyle w:val="Heading1"/>
       <w:lvlText w:val="%1."/>
       <w:lvlJc w:val="left"/>
       <w:pPr>
@@ -13832,7 +14855,7 @@
     <w:lvl w:ilvl="1">
       <w:start w:val="1"/>
       <w:numFmt w:val="decimal"/>
-      <w:pStyle w:val="2"/>
+      <w:pStyle w:val="Heading2"/>
       <w:lvlText w:val="%1.%2."/>
       <w:lvlJc w:val="left"/>
       <w:pPr>
@@ -13845,7 +14868,7 @@
     <w:lvl w:ilvl="2">
       <w:start w:val="1"/>
       <w:numFmt w:val="decimal"/>
-      <w:pStyle w:val="3"/>
+      <w:pStyle w:val="Heading3"/>
       <w:lvlText w:val="%1.%2.%3."/>
       <w:lvlJc w:val="left"/>
       <w:pPr>
@@ -13858,7 +14881,7 @@
     <w:lvl w:ilvl="3">
       <w:start w:val="1"/>
       <w:numFmt w:val="decimal"/>
-      <w:pStyle w:val="4"/>
+      <w:pStyle w:val="Heading4"/>
       <w:lvlText w:val="%1.%2.%3.%4."/>
       <w:lvlJc w:val="left"/>
       <w:pPr>
@@ -15250,15 +16273,15 @@
     <w:lsdException w:name="Unresolved Mention" w:semiHidden="1" w:unhideWhenUsed="1"/>
     <w:lsdException w:name="Smart Link" w:semiHidden="1" w:unhideWhenUsed="1"/>
   </w:latentStyles>
-  <w:style w:type="paragraph" w:default="1" w:styleId="a">
+  <w:style w:type="paragraph" w:default="1" w:styleId="Normal">
     <w:name w:val="Normal"/>
     <w:rsid w:val="002B0049"/>
   </w:style>
-  <w:style w:type="paragraph" w:styleId="1">
+  <w:style w:type="paragraph" w:styleId="Heading1">
     <w:name w:val="heading 1"/>
-    <w:basedOn w:val="a"/>
-    <w:next w:val="a"/>
-    <w:link w:val="10"/>
+    <w:basedOn w:val="Normal"/>
+    <w:next w:val="Normal"/>
+    <w:link w:val="Heading1Char"/>
     <w:uiPriority w:val="9"/>
     <w:qFormat/>
     <w:rsid w:val="00201D1C"/>
@@ -15286,11 +16309,11 @@
       <w:szCs w:val="22"/>
     </w:rPr>
   </w:style>
-  <w:style w:type="paragraph" w:styleId="2">
+  <w:style w:type="paragraph" w:styleId="Heading2">
     <w:name w:val="heading 2"/>
-    <w:basedOn w:val="a"/>
-    <w:next w:val="a"/>
-    <w:link w:val="20"/>
+    <w:basedOn w:val="Normal"/>
+    <w:next w:val="Normal"/>
+    <w:link w:val="Heading2Char"/>
     <w:uiPriority w:val="9"/>
     <w:unhideWhenUsed/>
     <w:qFormat/>
@@ -15318,11 +16341,11 @@
       <w:spacing w:val="15"/>
     </w:rPr>
   </w:style>
-  <w:style w:type="paragraph" w:styleId="3">
+  <w:style w:type="paragraph" w:styleId="Heading3">
     <w:name w:val="heading 3"/>
-    <w:basedOn w:val="2"/>
-    <w:next w:val="a"/>
-    <w:link w:val="30"/>
+    <w:basedOn w:val="Heading2"/>
+    <w:next w:val="Normal"/>
+    <w:link w:val="Heading3Char"/>
     <w:uiPriority w:val="9"/>
     <w:unhideWhenUsed/>
     <w:qFormat/>
@@ -15339,11 +16362,11 @@
       <w:bCs w:val="0"/>
     </w:rPr>
   </w:style>
-  <w:style w:type="paragraph" w:styleId="4">
+  <w:style w:type="paragraph" w:styleId="Heading4">
     <w:name w:val="heading 4"/>
-    <w:basedOn w:val="a"/>
-    <w:next w:val="a"/>
-    <w:link w:val="40"/>
+    <w:basedOn w:val="Normal"/>
+    <w:next w:val="Normal"/>
+    <w:link w:val="Heading4Char"/>
     <w:uiPriority w:val="9"/>
     <w:unhideWhenUsed/>
     <w:qFormat/>
@@ -15365,11 +16388,11 @@
       <w:spacing w:val="10"/>
     </w:rPr>
   </w:style>
-  <w:style w:type="paragraph" w:styleId="5">
+  <w:style w:type="paragraph" w:styleId="Heading5">
     <w:name w:val="heading 5"/>
-    <w:basedOn w:val="a"/>
-    <w:next w:val="a"/>
-    <w:link w:val="50"/>
+    <w:basedOn w:val="Normal"/>
+    <w:next w:val="Normal"/>
+    <w:link w:val="Heading5Char"/>
     <w:uiPriority w:val="9"/>
     <w:semiHidden/>
     <w:unhideWhenUsed/>
@@ -15388,11 +16411,11 @@
       <w:spacing w:val="10"/>
     </w:rPr>
   </w:style>
-  <w:style w:type="paragraph" w:styleId="6">
+  <w:style w:type="paragraph" w:styleId="Heading6">
     <w:name w:val="heading 6"/>
-    <w:basedOn w:val="a"/>
-    <w:next w:val="a"/>
-    <w:link w:val="60"/>
+    <w:basedOn w:val="Normal"/>
+    <w:next w:val="Normal"/>
+    <w:link w:val="Heading6Char"/>
     <w:uiPriority w:val="9"/>
     <w:semiHidden/>
     <w:unhideWhenUsed/>
@@ -15411,11 +16434,11 @@
       <w:spacing w:val="10"/>
     </w:rPr>
   </w:style>
-  <w:style w:type="paragraph" w:styleId="7">
+  <w:style w:type="paragraph" w:styleId="Heading7">
     <w:name w:val="heading 7"/>
-    <w:basedOn w:val="a"/>
-    <w:next w:val="a"/>
-    <w:link w:val="70"/>
+    <w:basedOn w:val="Normal"/>
+    <w:next w:val="Normal"/>
+    <w:link w:val="Heading7Char"/>
     <w:uiPriority w:val="9"/>
     <w:semiHidden/>
     <w:unhideWhenUsed/>
@@ -15431,11 +16454,11 @@
       <w:spacing w:val="10"/>
     </w:rPr>
   </w:style>
-  <w:style w:type="paragraph" w:styleId="8">
+  <w:style w:type="paragraph" w:styleId="Heading8">
     <w:name w:val="heading 8"/>
-    <w:basedOn w:val="a"/>
-    <w:next w:val="a"/>
-    <w:link w:val="80"/>
+    <w:basedOn w:val="Normal"/>
+    <w:next w:val="Normal"/>
+    <w:link w:val="Heading8Char"/>
     <w:uiPriority w:val="9"/>
     <w:semiHidden/>
     <w:unhideWhenUsed/>
@@ -15452,11 +16475,11 @@
       <w:szCs w:val="18"/>
     </w:rPr>
   </w:style>
-  <w:style w:type="paragraph" w:styleId="9">
+  <w:style w:type="paragraph" w:styleId="Heading9">
     <w:name w:val="heading 9"/>
-    <w:basedOn w:val="a"/>
-    <w:next w:val="a"/>
-    <w:link w:val="90"/>
+    <w:basedOn w:val="Normal"/>
+    <w:next w:val="Normal"/>
+    <w:link w:val="Heading9Char"/>
     <w:uiPriority w:val="9"/>
     <w:semiHidden/>
     <w:unhideWhenUsed/>
@@ -15475,13 +16498,12 @@
       <w:szCs w:val="18"/>
     </w:rPr>
   </w:style>
-  <w:style w:type="character" w:default="1" w:styleId="a0">
+  <w:style w:type="character" w:default="1" w:styleId="DefaultParagraphFont">
     <w:name w:val="Default Paragraph Font"/>
     <w:uiPriority w:val="1"/>
-    <w:semiHidden/>
     <w:unhideWhenUsed/>
   </w:style>
-  <w:style w:type="table" w:default="1" w:styleId="a1">
+  <w:style w:type="table" w:default="1" w:styleId="TableNormal">
     <w:name w:val="Normal Table"/>
     <w:uiPriority w:val="99"/>
     <w:semiHidden/>
@@ -15496,17 +16518,17 @@
       </w:tblCellMar>
     </w:tblPr>
   </w:style>
-  <w:style w:type="numbering" w:default="1" w:styleId="a2">
+  <w:style w:type="numbering" w:default="1" w:styleId="NoList">
     <w:name w:val="No List"/>
     <w:uiPriority w:val="99"/>
     <w:semiHidden/>
     <w:unhideWhenUsed/>
   </w:style>
-  <w:style w:type="paragraph" w:styleId="a3">
+  <w:style w:type="paragraph" w:styleId="Title">
     <w:name w:val="Title"/>
-    <w:basedOn w:val="a"/>
-    <w:next w:val="a"/>
-    <w:link w:val="a4"/>
+    <w:basedOn w:val="Normal"/>
+    <w:next w:val="Normal"/>
+    <w:link w:val="TitleChar"/>
     <w:uiPriority w:val="10"/>
     <w:qFormat/>
     <w:rsid w:val="00201D1C"/>
@@ -15521,10 +16543,10 @@
       <w:szCs w:val="52"/>
     </w:rPr>
   </w:style>
-  <w:style w:type="character" w:customStyle="1" w:styleId="a4">
-    <w:name w:val="標題 字元"/>
-    <w:basedOn w:val="a0"/>
-    <w:link w:val="a3"/>
+  <w:style w:type="character" w:customStyle="1" w:styleId="TitleChar">
+    <w:name w:val="Title Char"/>
+    <w:basedOn w:val="DefaultParagraphFont"/>
+    <w:link w:val="Title"/>
     <w:uiPriority w:val="10"/>
     <w:rsid w:val="00201D1C"/>
     <w:rPr>
@@ -15535,11 +16557,11 @@
       <w:szCs w:val="52"/>
     </w:rPr>
   </w:style>
-  <w:style w:type="paragraph" w:styleId="a5">
+  <w:style w:type="paragraph" w:styleId="Subtitle">
     <w:name w:val="Subtitle"/>
-    <w:basedOn w:val="a"/>
-    <w:next w:val="a"/>
-    <w:link w:val="a6"/>
+    <w:basedOn w:val="Normal"/>
+    <w:next w:val="Normal"/>
+    <w:link w:val="SubtitleChar"/>
     <w:uiPriority w:val="11"/>
     <w:qFormat/>
     <w:rsid w:val="00201D1C"/>
@@ -15553,10 +16575,10 @@
       <w:szCs w:val="21"/>
     </w:rPr>
   </w:style>
-  <w:style w:type="character" w:customStyle="1" w:styleId="a6">
-    <w:name w:val="副標題 字元"/>
-    <w:basedOn w:val="a0"/>
-    <w:link w:val="a5"/>
+  <w:style w:type="character" w:customStyle="1" w:styleId="SubtitleChar">
+    <w:name w:val="Subtitle Char"/>
+    <w:basedOn w:val="DefaultParagraphFont"/>
+    <w:link w:val="Subtitle"/>
     <w:uiPriority w:val="11"/>
     <w:rsid w:val="00201D1C"/>
     <w:rPr>
@@ -15566,9 +16588,9 @@
       <w:szCs w:val="21"/>
     </w:rPr>
   </w:style>
-  <w:style w:type="table" w:styleId="a7">
+  <w:style w:type="table" w:styleId="TableGrid">
     <w:name w:val="Table Grid"/>
-    <w:basedOn w:val="a1"/>
+    <w:basedOn w:val="TableNormal"/>
     <w:uiPriority w:val="39"/>
     <w:rsid w:val="005D5CCE"/>
     <w:pPr>
@@ -15585,10 +16607,10 @@
       </w:tblBorders>
     </w:tblPr>
   </w:style>
-  <w:style w:type="character" w:customStyle="1" w:styleId="10">
-    <w:name w:val="標題 1 字元"/>
-    <w:basedOn w:val="a0"/>
-    <w:link w:val="1"/>
+  <w:style w:type="character" w:customStyle="1" w:styleId="Heading1Char">
+    <w:name w:val="Heading 1 Char"/>
+    <w:basedOn w:val="DefaultParagraphFont"/>
+    <w:link w:val="Heading1"/>
     <w:uiPriority w:val="9"/>
     <w:rsid w:val="00201D1C"/>
     <w:rPr>
@@ -15602,11 +16624,11 @@
       <w:shd w:val="clear" w:color="auto" w:fill="FC4C02" w:themeFill="accent1"/>
     </w:rPr>
   </w:style>
-  <w:style w:type="paragraph" w:styleId="a8">
+  <w:style w:type="paragraph" w:styleId="TOCHeading">
     <w:name w:val="TOC Heading"/>
     <w:aliases w:val="General Heading"/>
-    <w:basedOn w:val="1"/>
-    <w:next w:val="a"/>
+    <w:basedOn w:val="Heading1"/>
+    <w:next w:val="Normal"/>
     <w:uiPriority w:val="39"/>
     <w:unhideWhenUsed/>
     <w:qFormat/>
@@ -15618,10 +16640,10 @@
       <w:outlineLvl w:val="9"/>
     </w:pPr>
   </w:style>
-  <w:style w:type="character" w:customStyle="1" w:styleId="20">
-    <w:name w:val="標題 2 字元"/>
-    <w:basedOn w:val="a0"/>
-    <w:link w:val="2"/>
+  <w:style w:type="character" w:customStyle="1" w:styleId="Heading2Char">
+    <w:name w:val="Heading 2 Char"/>
+    <w:basedOn w:val="DefaultParagraphFont"/>
+    <w:link w:val="Heading2"/>
     <w:uiPriority w:val="9"/>
     <w:rsid w:val="00201D1C"/>
     <w:rPr>
@@ -15632,10 +16654,10 @@
       <w:shd w:val="clear" w:color="auto" w:fill="FEDACC" w:themeFill="accent1" w:themeFillTint="33"/>
     </w:rPr>
   </w:style>
-  <w:style w:type="character" w:customStyle="1" w:styleId="30">
-    <w:name w:val="標題 3 字元"/>
-    <w:basedOn w:val="a0"/>
-    <w:link w:val="3"/>
+  <w:style w:type="character" w:customStyle="1" w:styleId="Heading3Char">
+    <w:name w:val="Heading 3 Char"/>
+    <w:basedOn w:val="DefaultParagraphFont"/>
+    <w:link w:val="Heading3"/>
     <w:uiPriority w:val="9"/>
     <w:rsid w:val="00201D1C"/>
     <w:rPr>
@@ -15644,10 +16666,10 @@
       <w:shd w:val="clear" w:color="auto" w:fill="FEDACC" w:themeFill="accent1" w:themeFillTint="33"/>
     </w:rPr>
   </w:style>
-  <w:style w:type="character" w:customStyle="1" w:styleId="40">
-    <w:name w:val="標題 4 字元"/>
-    <w:basedOn w:val="a0"/>
-    <w:link w:val="4"/>
+  <w:style w:type="character" w:customStyle="1" w:styleId="Heading4Char">
+    <w:name w:val="Heading 4 Char"/>
+    <w:basedOn w:val="DefaultParagraphFont"/>
+    <w:link w:val="Heading4"/>
     <w:uiPriority w:val="9"/>
     <w:rsid w:val="00A46A0C"/>
     <w:rPr>
@@ -15656,10 +16678,10 @@
       <w:spacing w:val="10"/>
     </w:rPr>
   </w:style>
-  <w:style w:type="character" w:customStyle="1" w:styleId="50">
-    <w:name w:val="標題 5 字元"/>
-    <w:basedOn w:val="a0"/>
-    <w:link w:val="5"/>
+  <w:style w:type="character" w:customStyle="1" w:styleId="Heading5Char">
+    <w:name w:val="Heading 5 Char"/>
+    <w:basedOn w:val="DefaultParagraphFont"/>
+    <w:link w:val="Heading5"/>
     <w:uiPriority w:val="9"/>
     <w:semiHidden/>
     <w:rsid w:val="00A46A0C"/>
@@ -15669,10 +16691,10 @@
       <w:spacing w:val="10"/>
     </w:rPr>
   </w:style>
-  <w:style w:type="character" w:customStyle="1" w:styleId="60">
-    <w:name w:val="標題 6 字元"/>
-    <w:basedOn w:val="a0"/>
-    <w:link w:val="6"/>
+  <w:style w:type="character" w:customStyle="1" w:styleId="Heading6Char">
+    <w:name w:val="Heading 6 Char"/>
+    <w:basedOn w:val="DefaultParagraphFont"/>
+    <w:link w:val="Heading6"/>
     <w:uiPriority w:val="9"/>
     <w:semiHidden/>
     <w:rsid w:val="00A46A0C"/>
@@ -15682,10 +16704,10 @@
       <w:spacing w:val="10"/>
     </w:rPr>
   </w:style>
-  <w:style w:type="character" w:customStyle="1" w:styleId="70">
-    <w:name w:val="標題 7 字元"/>
-    <w:basedOn w:val="a0"/>
-    <w:link w:val="7"/>
+  <w:style w:type="character" w:customStyle="1" w:styleId="Heading7Char">
+    <w:name w:val="Heading 7 Char"/>
+    <w:basedOn w:val="DefaultParagraphFont"/>
+    <w:link w:val="Heading7"/>
     <w:uiPriority w:val="9"/>
     <w:semiHidden/>
     <w:rsid w:val="00A46A0C"/>
@@ -15695,10 +16717,10 @@
       <w:spacing w:val="10"/>
     </w:rPr>
   </w:style>
-  <w:style w:type="character" w:customStyle="1" w:styleId="80">
-    <w:name w:val="標題 8 字元"/>
-    <w:basedOn w:val="a0"/>
-    <w:link w:val="8"/>
+  <w:style w:type="character" w:customStyle="1" w:styleId="Heading8Char">
+    <w:name w:val="Heading 8 Char"/>
+    <w:basedOn w:val="DefaultParagraphFont"/>
+    <w:link w:val="Heading8"/>
     <w:uiPriority w:val="9"/>
     <w:semiHidden/>
     <w:rsid w:val="00A46A0C"/>
@@ -15709,10 +16731,10 @@
       <w:szCs w:val="18"/>
     </w:rPr>
   </w:style>
-  <w:style w:type="character" w:customStyle="1" w:styleId="90">
-    <w:name w:val="標題 9 字元"/>
-    <w:basedOn w:val="a0"/>
-    <w:link w:val="9"/>
+  <w:style w:type="character" w:customStyle="1" w:styleId="Heading9Char">
+    <w:name w:val="Heading 9 Char"/>
+    <w:basedOn w:val="DefaultParagraphFont"/>
+    <w:link w:val="Heading9"/>
     <w:uiPriority w:val="9"/>
     <w:semiHidden/>
     <w:rsid w:val="00A46A0C"/>
@@ -15725,10 +16747,10 @@
       <w:szCs w:val="18"/>
     </w:rPr>
   </w:style>
-  <w:style w:type="paragraph" w:styleId="a9">
+  <w:style w:type="paragraph" w:styleId="Caption">
     <w:name w:val="caption"/>
-    <w:basedOn w:val="a"/>
-    <w:next w:val="a"/>
+    <w:basedOn w:val="Normal"/>
+    <w:next w:val="Normal"/>
     <w:uiPriority w:val="35"/>
     <w:unhideWhenUsed/>
     <w:qFormat/>
@@ -15741,7 +16763,7 @@
       <w:szCs w:val="16"/>
     </w:rPr>
   </w:style>
-  <w:style w:type="character" w:styleId="aa">
+  <w:style w:type="character" w:styleId="Strong">
     <w:name w:val="Strong"/>
     <w:uiPriority w:val="22"/>
     <w:qFormat/>
@@ -15751,7 +16773,7 @@
       <w:bCs/>
     </w:rPr>
   </w:style>
-  <w:style w:type="character" w:styleId="ab">
+  <w:style w:type="character" w:styleId="Emphasis">
     <w:name w:val="Emphasis"/>
     <w:uiPriority w:val="20"/>
     <w:rsid w:val="00A46A0C"/>
@@ -15761,7 +16783,7 @@
       <w:spacing w:val="5"/>
     </w:rPr>
   </w:style>
-  <w:style w:type="paragraph" w:styleId="ac">
+  <w:style w:type="paragraph" w:styleId="NoSpacing">
     <w:name w:val="No Spacing"/>
     <w:uiPriority w:val="1"/>
     <w:qFormat/>
@@ -15770,11 +16792,11 @@
       <w:spacing w:after="0" w:line="240" w:lineRule="auto"/>
     </w:pPr>
   </w:style>
-  <w:style w:type="paragraph" w:styleId="ad">
+  <w:style w:type="paragraph" w:styleId="Quote">
     <w:name w:val="Quote"/>
-    <w:basedOn w:val="a"/>
-    <w:next w:val="a"/>
-    <w:link w:val="ae"/>
+    <w:basedOn w:val="Normal"/>
+    <w:next w:val="Normal"/>
+    <w:link w:val="QuoteChar"/>
     <w:uiPriority w:val="29"/>
     <w:rsid w:val="00A46A0C"/>
     <w:rPr>
@@ -15784,10 +16806,10 @@
       <w:szCs w:val="24"/>
     </w:rPr>
   </w:style>
-  <w:style w:type="character" w:customStyle="1" w:styleId="ae">
-    <w:name w:val="引文 字元"/>
-    <w:basedOn w:val="a0"/>
-    <w:link w:val="ad"/>
+  <w:style w:type="character" w:customStyle="1" w:styleId="QuoteChar">
+    <w:name w:val="Quote Char"/>
+    <w:basedOn w:val="DefaultParagraphFont"/>
+    <w:link w:val="Quote"/>
     <w:uiPriority w:val="29"/>
     <w:rsid w:val="00A46A0C"/>
     <w:rPr>
@@ -15797,11 +16819,11 @@
       <w:szCs w:val="24"/>
     </w:rPr>
   </w:style>
-  <w:style w:type="paragraph" w:styleId="af">
+  <w:style w:type="paragraph" w:styleId="IntenseQuote">
     <w:name w:val="Intense Quote"/>
-    <w:basedOn w:val="a"/>
-    <w:next w:val="a"/>
-    <w:link w:val="af0"/>
+    <w:basedOn w:val="Normal"/>
+    <w:next w:val="Normal"/>
+    <w:link w:val="IntenseQuoteChar"/>
     <w:uiPriority w:val="30"/>
     <w:rsid w:val="00A46A0C"/>
     <w:pPr>
@@ -15815,10 +16837,10 @@
       <w:szCs w:val="24"/>
     </w:rPr>
   </w:style>
-  <w:style w:type="character" w:customStyle="1" w:styleId="af0">
-    <w:name w:val="鮮明引文 字元"/>
-    <w:basedOn w:val="a0"/>
-    <w:link w:val="af"/>
+  <w:style w:type="character" w:customStyle="1" w:styleId="IntenseQuoteChar">
+    <w:name w:val="Intense Quote Char"/>
+    <w:basedOn w:val="DefaultParagraphFont"/>
+    <w:link w:val="IntenseQuote"/>
     <w:uiPriority w:val="30"/>
     <w:rsid w:val="00A46A0C"/>
     <w:rPr>
@@ -15827,7 +16849,7 @@
       <w:szCs w:val="24"/>
     </w:rPr>
   </w:style>
-  <w:style w:type="character" w:styleId="af1">
+  <w:style w:type="character" w:styleId="SubtleEmphasis">
     <w:name w:val="Subtle Emphasis"/>
     <w:uiPriority w:val="19"/>
     <w:rsid w:val="00A46A0C"/>
@@ -15837,7 +16859,7 @@
       <w:color w:val="7D2501" w:themeColor="accent1" w:themeShade="7F"/>
     </w:rPr>
   </w:style>
-  <w:style w:type="character" w:styleId="af2">
+  <w:style w:type="character" w:styleId="IntenseEmphasis">
     <w:name w:val="Intense Emphasis"/>
     <w:uiPriority w:val="21"/>
     <w:rsid w:val="00A46A0C"/>
@@ -15849,7 +16871,7 @@
       <w:spacing w:val="10"/>
     </w:rPr>
   </w:style>
-  <w:style w:type="character" w:styleId="af3">
+  <w:style w:type="character" w:styleId="SubtleReference">
     <w:name w:val="Subtle Reference"/>
     <w:uiPriority w:val="31"/>
     <w:rsid w:val="00A46A0C"/>
@@ -15859,7 +16881,7 @@
       <w:color w:val="FC4C02" w:themeColor="accent1"/>
     </w:rPr>
   </w:style>
-  <w:style w:type="character" w:styleId="af4">
+  <w:style w:type="character" w:styleId="IntenseReference">
     <w:name w:val="Intense Reference"/>
     <w:uiPriority w:val="32"/>
     <w:rsid w:val="00A46A0C"/>
@@ -15872,7 +16894,7 @@
       <w:color w:val="FC4C02" w:themeColor="accent1"/>
     </w:rPr>
   </w:style>
-  <w:style w:type="character" w:styleId="af5">
+  <w:style w:type="character" w:styleId="BookTitle">
     <w:name w:val="Book Title"/>
     <w:uiPriority w:val="33"/>
     <w:rsid w:val="00A46A0C"/>
@@ -15884,10 +16906,10 @@
       <w:spacing w:val="0"/>
     </w:rPr>
   </w:style>
-  <w:style w:type="paragraph" w:styleId="11">
+  <w:style w:type="paragraph" w:styleId="TOC1">
     <w:name w:val="toc 1"/>
-    <w:basedOn w:val="a"/>
-    <w:next w:val="a"/>
+    <w:basedOn w:val="Normal"/>
+    <w:next w:val="Normal"/>
     <w:autoRedefine/>
     <w:uiPriority w:val="39"/>
     <w:unhideWhenUsed/>
@@ -15896,9 +16918,9 @@
       <w:spacing w:after="100"/>
     </w:pPr>
   </w:style>
-  <w:style w:type="character" w:styleId="af6">
+  <w:style w:type="character" w:styleId="Hyperlink">
     <w:name w:val="Hyperlink"/>
-    <w:basedOn w:val="a0"/>
+    <w:basedOn w:val="DefaultParagraphFont"/>
     <w:uiPriority w:val="99"/>
     <w:unhideWhenUsed/>
     <w:rsid w:val="00A46A0C"/>
@@ -15907,10 +16929,10 @@
       <w:u w:val="single"/>
     </w:rPr>
   </w:style>
-  <w:style w:type="paragraph" w:styleId="af7">
+  <w:style w:type="paragraph" w:styleId="Header">
     <w:name w:val="header"/>
-    <w:basedOn w:val="a"/>
-    <w:link w:val="af8"/>
+    <w:basedOn w:val="Normal"/>
+    <w:link w:val="HeaderChar"/>
     <w:uiPriority w:val="99"/>
     <w:unhideWhenUsed/>
     <w:rsid w:val="007B34A9"/>
@@ -15922,17 +16944,17 @@
       <w:spacing w:before="0" w:after="0" w:line="240" w:lineRule="auto"/>
     </w:pPr>
   </w:style>
-  <w:style w:type="character" w:customStyle="1" w:styleId="af8">
-    <w:name w:val="頁首 字元"/>
-    <w:basedOn w:val="a0"/>
-    <w:link w:val="af7"/>
+  <w:style w:type="character" w:customStyle="1" w:styleId="HeaderChar">
+    <w:name w:val="Header Char"/>
+    <w:basedOn w:val="DefaultParagraphFont"/>
+    <w:link w:val="Header"/>
     <w:uiPriority w:val="99"/>
     <w:rsid w:val="007B34A9"/>
   </w:style>
-  <w:style w:type="paragraph" w:styleId="af9">
+  <w:style w:type="paragraph" w:styleId="Footer">
     <w:name w:val="footer"/>
-    <w:basedOn w:val="a"/>
-    <w:link w:val="afa"/>
+    <w:basedOn w:val="Normal"/>
+    <w:link w:val="FooterChar"/>
     <w:uiPriority w:val="99"/>
     <w:unhideWhenUsed/>
     <w:rsid w:val="007B34A9"/>
@@ -15944,18 +16966,18 @@
       <w:spacing w:before="0" w:after="0" w:line="240" w:lineRule="auto"/>
     </w:pPr>
   </w:style>
-  <w:style w:type="character" w:customStyle="1" w:styleId="afa">
-    <w:name w:val="頁尾 字元"/>
-    <w:basedOn w:val="a0"/>
-    <w:link w:val="af9"/>
+  <w:style w:type="character" w:customStyle="1" w:styleId="FooterChar">
+    <w:name w:val="Footer Char"/>
+    <w:basedOn w:val="DefaultParagraphFont"/>
+    <w:link w:val="Footer"/>
     <w:uiPriority w:val="99"/>
     <w:rsid w:val="007B34A9"/>
   </w:style>
-  <w:style w:type="paragraph" w:styleId="afb">
+  <w:style w:type="paragraph" w:styleId="ListParagraph">
     <w:name w:val="List Paragraph"/>
     <w:aliases w:val="Body"/>
-    <w:basedOn w:val="a"/>
-    <w:link w:val="afc"/>
+    <w:basedOn w:val="Normal"/>
+    <w:link w:val="ListParagraphChar"/>
     <w:uiPriority w:val="34"/>
     <w:qFormat/>
     <w:rsid w:val="001E258A"/>
@@ -15963,10 +16985,10 @@
       <w:contextualSpacing/>
     </w:pPr>
   </w:style>
-  <w:style w:type="paragraph" w:styleId="21">
+  <w:style w:type="paragraph" w:styleId="TOC2">
     <w:name w:val="toc 2"/>
-    <w:basedOn w:val="a"/>
-    <w:next w:val="a"/>
+    <w:basedOn w:val="Normal"/>
+    <w:next w:val="Normal"/>
     <w:autoRedefine/>
     <w:uiPriority w:val="39"/>
     <w:unhideWhenUsed/>
@@ -15976,9 +16998,9 @@
       <w:ind w:left="200"/>
     </w:pPr>
   </w:style>
-  <w:style w:type="character" w:styleId="afd">
+  <w:style w:type="character" w:styleId="CommentReference">
     <w:name w:val="annotation reference"/>
-    <w:basedOn w:val="a0"/>
+    <w:basedOn w:val="DefaultParagraphFont"/>
     <w:uiPriority w:val="99"/>
     <w:semiHidden/>
     <w:unhideWhenUsed/>
@@ -15988,10 +17010,10 @@
       <w:szCs w:val="16"/>
     </w:rPr>
   </w:style>
-  <w:style w:type="paragraph" w:styleId="afe">
+  <w:style w:type="paragraph" w:styleId="CommentText">
     <w:name w:val="annotation text"/>
-    <w:basedOn w:val="a"/>
-    <w:link w:val="aff"/>
+    <w:basedOn w:val="Normal"/>
+    <w:link w:val="CommentTextChar"/>
     <w:uiPriority w:val="99"/>
     <w:semiHidden/>
     <w:unhideWhenUsed/>
@@ -16000,19 +17022,19 @@
       <w:spacing w:line="240" w:lineRule="auto"/>
     </w:pPr>
   </w:style>
-  <w:style w:type="character" w:customStyle="1" w:styleId="aff">
-    <w:name w:val="註解文字 字元"/>
-    <w:basedOn w:val="a0"/>
-    <w:link w:val="afe"/>
+  <w:style w:type="character" w:customStyle="1" w:styleId="CommentTextChar">
+    <w:name w:val="Comment Text Char"/>
+    <w:basedOn w:val="DefaultParagraphFont"/>
+    <w:link w:val="CommentText"/>
     <w:uiPriority w:val="99"/>
     <w:semiHidden/>
     <w:rsid w:val="00851405"/>
   </w:style>
-  <w:style w:type="paragraph" w:styleId="aff0">
+  <w:style w:type="paragraph" w:styleId="CommentSubject">
     <w:name w:val="annotation subject"/>
-    <w:basedOn w:val="afe"/>
-    <w:next w:val="afe"/>
-    <w:link w:val="aff1"/>
+    <w:basedOn w:val="CommentText"/>
+    <w:next w:val="CommentText"/>
+    <w:link w:val="CommentSubjectChar"/>
     <w:uiPriority w:val="99"/>
     <w:semiHidden/>
     <w:unhideWhenUsed/>
@@ -16022,10 +17044,10 @@
       <w:bCs/>
     </w:rPr>
   </w:style>
-  <w:style w:type="character" w:customStyle="1" w:styleId="aff1">
-    <w:name w:val="註解主旨 字元"/>
-    <w:basedOn w:val="aff"/>
-    <w:link w:val="aff0"/>
+  <w:style w:type="character" w:customStyle="1" w:styleId="CommentSubjectChar">
+    <w:name w:val="Comment Subject Char"/>
+    <w:basedOn w:val="CommentTextChar"/>
+    <w:link w:val="CommentSubject"/>
     <w:uiPriority w:val="99"/>
     <w:semiHidden/>
     <w:rsid w:val="00851405"/>
@@ -16034,10 +17056,10 @@
       <w:bCs/>
     </w:rPr>
   </w:style>
-  <w:style w:type="paragraph" w:styleId="aff2">
+  <w:style w:type="paragraph" w:styleId="BalloonText">
     <w:name w:val="Balloon Text"/>
-    <w:basedOn w:val="a"/>
-    <w:link w:val="aff3"/>
+    <w:basedOn w:val="Normal"/>
+    <w:link w:val="BalloonTextChar"/>
     <w:uiPriority w:val="99"/>
     <w:semiHidden/>
     <w:unhideWhenUsed/>
@@ -16051,10 +17073,10 @@
       <w:szCs w:val="18"/>
     </w:rPr>
   </w:style>
-  <w:style w:type="character" w:customStyle="1" w:styleId="aff3">
-    <w:name w:val="註解方塊文字 字元"/>
-    <w:basedOn w:val="a0"/>
-    <w:link w:val="aff2"/>
+  <w:style w:type="character" w:customStyle="1" w:styleId="BalloonTextChar">
+    <w:name w:val="Balloon Text Char"/>
+    <w:basedOn w:val="DefaultParagraphFont"/>
+    <w:link w:val="BalloonText"/>
     <w:uiPriority w:val="99"/>
     <w:semiHidden/>
     <w:rsid w:val="00851405"/>
@@ -16064,10 +17086,10 @@
       <w:szCs w:val="18"/>
     </w:rPr>
   </w:style>
-  <w:style w:type="paragraph" w:styleId="31">
+  <w:style w:type="paragraph" w:styleId="TOC3">
     <w:name w:val="toc 3"/>
-    <w:basedOn w:val="a"/>
-    <w:next w:val="a"/>
+    <w:basedOn w:val="Normal"/>
+    <w:next w:val="Normal"/>
     <w:autoRedefine/>
     <w:uiPriority w:val="39"/>
     <w:unhideWhenUsed/>
@@ -16077,10 +17099,10 @@
       <w:ind w:left="400"/>
     </w:pPr>
   </w:style>
-  <w:style w:type="paragraph" w:styleId="aff4">
+  <w:style w:type="paragraph" w:styleId="FootnoteText">
     <w:name w:val="footnote text"/>
-    <w:basedOn w:val="a"/>
-    <w:link w:val="aff5"/>
+    <w:basedOn w:val="Normal"/>
+    <w:link w:val="FootnoteTextChar"/>
     <w:uiPriority w:val="99"/>
     <w:semiHidden/>
     <w:unhideWhenUsed/>
@@ -16089,17 +17111,17 @@
       <w:spacing w:before="0" w:after="0" w:line="240" w:lineRule="auto"/>
     </w:pPr>
   </w:style>
-  <w:style w:type="character" w:customStyle="1" w:styleId="aff5">
-    <w:name w:val="註腳文字 字元"/>
-    <w:basedOn w:val="a0"/>
-    <w:link w:val="aff4"/>
+  <w:style w:type="character" w:customStyle="1" w:styleId="FootnoteTextChar">
+    <w:name w:val="Footnote Text Char"/>
+    <w:basedOn w:val="DefaultParagraphFont"/>
+    <w:link w:val="FootnoteText"/>
     <w:uiPriority w:val="99"/>
     <w:semiHidden/>
     <w:rsid w:val="00B34119"/>
   </w:style>
-  <w:style w:type="character" w:styleId="aff6">
+  <w:style w:type="character" w:styleId="FootnoteReference">
     <w:name w:val="footnote reference"/>
-    <w:basedOn w:val="a0"/>
+    <w:basedOn w:val="DefaultParagraphFont"/>
     <w:uiPriority w:val="99"/>
     <w:unhideWhenUsed/>
     <w:rsid w:val="00B34119"/>
@@ -16107,10 +17129,10 @@
       <w:vertAlign w:val="superscript"/>
     </w:rPr>
   </w:style>
-  <w:style w:type="paragraph" w:styleId="aff7">
+  <w:style w:type="paragraph" w:styleId="EndnoteText">
     <w:name w:val="endnote text"/>
-    <w:basedOn w:val="a"/>
-    <w:link w:val="aff8"/>
+    <w:basedOn w:val="Normal"/>
+    <w:link w:val="EndnoteTextChar"/>
     <w:uiPriority w:val="99"/>
     <w:semiHidden/>
     <w:unhideWhenUsed/>
@@ -16119,17 +17141,17 @@
       <w:spacing w:before="0" w:after="0" w:line="240" w:lineRule="auto"/>
     </w:pPr>
   </w:style>
-  <w:style w:type="character" w:customStyle="1" w:styleId="aff8">
-    <w:name w:val="章節附註文字 字元"/>
-    <w:basedOn w:val="a0"/>
-    <w:link w:val="aff7"/>
+  <w:style w:type="character" w:customStyle="1" w:styleId="EndnoteTextChar">
+    <w:name w:val="Endnote Text Char"/>
+    <w:basedOn w:val="DefaultParagraphFont"/>
+    <w:link w:val="EndnoteText"/>
     <w:uiPriority w:val="99"/>
     <w:semiHidden/>
     <w:rsid w:val="00B34119"/>
   </w:style>
-  <w:style w:type="character" w:styleId="aff9">
+  <w:style w:type="character" w:styleId="EndnoteReference">
     <w:name w:val="endnote reference"/>
-    <w:basedOn w:val="a0"/>
+    <w:basedOn w:val="DefaultParagraphFont"/>
     <w:uiPriority w:val="99"/>
     <w:semiHidden/>
     <w:unhideWhenUsed/>
@@ -16138,10 +17160,10 @@
       <w:vertAlign w:val="superscript"/>
     </w:rPr>
   </w:style>
-  <w:style w:type="paragraph" w:styleId="41">
+  <w:style w:type="paragraph" w:styleId="TOC4">
     <w:name w:val="toc 4"/>
-    <w:basedOn w:val="a"/>
-    <w:next w:val="a"/>
+    <w:basedOn w:val="Normal"/>
+    <w:next w:val="Normal"/>
     <w:autoRedefine/>
     <w:uiPriority w:val="39"/>
     <w:unhideWhenUsed/>
@@ -16155,10 +17177,10 @@
       <w:szCs w:val="22"/>
     </w:rPr>
   </w:style>
-  <w:style w:type="paragraph" w:styleId="51">
+  <w:style w:type="paragraph" w:styleId="TOC5">
     <w:name w:val="toc 5"/>
-    <w:basedOn w:val="a"/>
-    <w:next w:val="a"/>
+    <w:basedOn w:val="Normal"/>
+    <w:next w:val="Normal"/>
     <w:autoRedefine/>
     <w:uiPriority w:val="39"/>
     <w:unhideWhenUsed/>
@@ -16172,10 +17194,10 @@
       <w:szCs w:val="22"/>
     </w:rPr>
   </w:style>
-  <w:style w:type="paragraph" w:styleId="61">
+  <w:style w:type="paragraph" w:styleId="TOC6">
     <w:name w:val="toc 6"/>
-    <w:basedOn w:val="a"/>
-    <w:next w:val="a"/>
+    <w:basedOn w:val="Normal"/>
+    <w:next w:val="Normal"/>
     <w:autoRedefine/>
     <w:uiPriority w:val="39"/>
     <w:unhideWhenUsed/>
@@ -16189,10 +17211,10 @@
       <w:szCs w:val="22"/>
     </w:rPr>
   </w:style>
-  <w:style w:type="paragraph" w:styleId="71">
+  <w:style w:type="paragraph" w:styleId="TOC7">
     <w:name w:val="toc 7"/>
-    <w:basedOn w:val="a"/>
-    <w:next w:val="a"/>
+    <w:basedOn w:val="Normal"/>
+    <w:next w:val="Normal"/>
     <w:autoRedefine/>
     <w:uiPriority w:val="39"/>
     <w:unhideWhenUsed/>
@@ -16206,10 +17228,10 @@
       <w:szCs w:val="22"/>
     </w:rPr>
   </w:style>
-  <w:style w:type="paragraph" w:styleId="81">
+  <w:style w:type="paragraph" w:styleId="TOC8">
     <w:name w:val="toc 8"/>
-    <w:basedOn w:val="a"/>
-    <w:next w:val="a"/>
+    <w:basedOn w:val="Normal"/>
+    <w:next w:val="Normal"/>
     <w:autoRedefine/>
     <w:uiPriority w:val="39"/>
     <w:unhideWhenUsed/>
@@ -16223,10 +17245,10 @@
       <w:szCs w:val="22"/>
     </w:rPr>
   </w:style>
-  <w:style w:type="paragraph" w:styleId="91">
+  <w:style w:type="paragraph" w:styleId="TOC9">
     <w:name w:val="toc 9"/>
-    <w:basedOn w:val="a"/>
-    <w:next w:val="a"/>
+    <w:basedOn w:val="Normal"/>
+    <w:next w:val="Normal"/>
     <w:autoRedefine/>
     <w:uiPriority w:val="39"/>
     <w:unhideWhenUsed/>
@@ -16240,9 +17262,9 @@
       <w:szCs w:val="22"/>
     </w:rPr>
   </w:style>
-  <w:style w:type="character" w:styleId="affa">
+  <w:style w:type="character" w:styleId="UnresolvedMention">
     <w:name w:val="Unresolved Mention"/>
-    <w:basedOn w:val="a0"/>
+    <w:basedOn w:val="DefaultParagraphFont"/>
     <w:uiPriority w:val="99"/>
     <w:semiHidden/>
     <w:unhideWhenUsed/>
@@ -16252,10 +17274,10 @@
       <w:shd w:val="clear" w:color="auto" w:fill="E6E6E6"/>
     </w:rPr>
   </w:style>
-  <w:style w:type="paragraph" w:styleId="HTML">
+  <w:style w:type="paragraph" w:styleId="HTMLPreformatted">
     <w:name w:val="HTML Preformatted"/>
-    <w:basedOn w:val="a"/>
-    <w:link w:val="HTML0"/>
+    <w:basedOn w:val="Normal"/>
+    <w:link w:val="HTMLPreformattedChar"/>
     <w:uiPriority w:val="99"/>
     <w:semiHidden/>
     <w:unhideWhenUsed/>
@@ -16285,10 +17307,10 @@
       <w:rFonts w:ascii="Courier New" w:eastAsia="Times New Roman" w:hAnsi="Courier New" w:cs="Courier New"/>
     </w:rPr>
   </w:style>
-  <w:style w:type="character" w:customStyle="1" w:styleId="HTML0">
-    <w:name w:val="HTML 預設格式 字元"/>
-    <w:basedOn w:val="a0"/>
-    <w:link w:val="HTML"/>
+  <w:style w:type="character" w:customStyle="1" w:styleId="HTMLPreformattedChar">
+    <w:name w:val="HTML Preformatted Char"/>
+    <w:basedOn w:val="DefaultParagraphFont"/>
+    <w:link w:val="HTMLPreformatted"/>
     <w:uiPriority w:val="99"/>
     <w:semiHidden/>
     <w:rsid w:val="00D13887"/>
@@ -16296,10 +17318,10 @@
       <w:rFonts w:ascii="Courier New" w:eastAsia="Times New Roman" w:hAnsi="Courier New" w:cs="Courier New"/>
     </w:rPr>
   </w:style>
-  <w:style w:type="paragraph" w:styleId="affb">
+  <w:style w:type="paragraph" w:styleId="BodyText">
     <w:name w:val="Body Text"/>
-    <w:basedOn w:val="a"/>
-    <w:link w:val="affc"/>
+    <w:basedOn w:val="Normal"/>
+    <w:link w:val="BodyTextChar"/>
     <w:rsid w:val="00F65172"/>
     <w:pPr>
       <w:spacing w:before="180" w:after="180" w:line="240" w:lineRule="auto"/>
@@ -16310,10 +17332,10 @@
       <w:szCs w:val="24"/>
     </w:rPr>
   </w:style>
-  <w:style w:type="character" w:customStyle="1" w:styleId="affc">
-    <w:name w:val="本文 字元"/>
-    <w:basedOn w:val="a0"/>
-    <w:link w:val="affb"/>
+  <w:style w:type="character" w:customStyle="1" w:styleId="BodyTextChar">
+    <w:name w:val="Body Text Char"/>
+    <w:basedOn w:val="DefaultParagraphFont"/>
+    <w:link w:val="BodyText"/>
     <w:rsid w:val="00F65172"/>
     <w:rPr>
       <w:rFonts w:eastAsiaTheme="minorHAnsi"/>
@@ -16323,14 +17345,14 @@
   </w:style>
   <w:style w:type="paragraph" w:customStyle="1" w:styleId="FirstParagraph">
     <w:name w:val="First Paragraph"/>
-    <w:basedOn w:val="affb"/>
-    <w:next w:val="affb"/>
+    <w:basedOn w:val="BodyText"/>
+    <w:next w:val="BodyText"/>
     <w:qFormat/>
     <w:rsid w:val="00F65172"/>
   </w:style>
   <w:style w:type="character" w:customStyle="1" w:styleId="StringTok">
     <w:name w:val="StringTok"/>
-    <w:basedOn w:val="a0"/>
+    <w:basedOn w:val="DefaultParagraphFont"/>
     <w:rsid w:val="003D4495"/>
     <w:rPr>
       <w:rFonts w:ascii="Consolas" w:hAnsi="Consolas"/>
@@ -16340,7 +17362,7 @@
   </w:style>
   <w:style w:type="paragraph" w:customStyle="1" w:styleId="Compact">
     <w:name w:val="Compact"/>
-    <w:basedOn w:val="affb"/>
+    <w:basedOn w:val="BodyText"/>
     <w:qFormat/>
     <w:rsid w:val="0043036D"/>
     <w:pPr>
@@ -16371,9 +17393,9 @@
       </w:tblCellMar>
     </w:tblPr>
   </w:style>
-  <w:style w:type="character" w:styleId="HTML1">
+  <w:style w:type="character" w:styleId="HTMLCode">
     <w:name w:val="HTML Code"/>
-    <w:basedOn w:val="a0"/>
+    <w:basedOn w:val="DefaultParagraphFont"/>
     <w:uiPriority w:val="99"/>
     <w:semiHidden/>
     <w:unhideWhenUsed/>
@@ -16384,9 +17406,9 @@
       <w:szCs w:val="20"/>
     </w:rPr>
   </w:style>
-  <w:style w:type="character" w:styleId="affd">
+  <w:style w:type="character" w:styleId="FollowedHyperlink">
     <w:name w:val="FollowedHyperlink"/>
-    <w:basedOn w:val="a0"/>
+    <w:basedOn w:val="DefaultParagraphFont"/>
     <w:uiPriority w:val="99"/>
     <w:semiHidden/>
     <w:unhideWhenUsed/>
@@ -16415,7 +17437,7 @@
   </w:style>
   <w:style w:type="paragraph" w:customStyle="1" w:styleId="Divider">
     <w:name w:val="Divider"/>
-    <w:basedOn w:val="afb"/>
+    <w:basedOn w:val="ListParagraph"/>
     <w:link w:val="DividerChar"/>
     <w:qFormat/>
     <w:rsid w:val="001B5821"/>
@@ -16426,17 +17448,17 @@
       <w:szCs w:val="22"/>
     </w:rPr>
   </w:style>
-  <w:style w:type="character" w:customStyle="1" w:styleId="afc">
-    <w:name w:val="清單段落 字元"/>
-    <w:aliases w:val="Body 字元"/>
-    <w:basedOn w:val="a0"/>
-    <w:link w:val="afb"/>
+  <w:style w:type="character" w:customStyle="1" w:styleId="ListParagraphChar">
+    <w:name w:val="List Paragraph Char"/>
+    <w:aliases w:val="Body Char"/>
+    <w:basedOn w:val="DefaultParagraphFont"/>
+    <w:link w:val="ListParagraph"/>
     <w:uiPriority w:val="34"/>
     <w:rsid w:val="001B5821"/>
   </w:style>
   <w:style w:type="character" w:customStyle="1" w:styleId="DividerChar">
     <w:name w:val="Divider Char"/>
-    <w:basedOn w:val="afc"/>
+    <w:basedOn w:val="ListParagraphChar"/>
     <w:link w:val="Divider"/>
     <w:rsid w:val="001B5821"/>
     <w:rPr>

--- a/data/Torrio_Case_factory_command_Firmware_Spec 0.01.docx
+++ b/data/Torrio_Case_factory_command_Firmware_Spec 0.01.docx
@@ -12644,21 +12644,7 @@
           <w:rFonts w:hint="eastAsia"/>
           <w:lang w:eastAsia="zh-TW"/>
         </w:rPr>
-        <w:t>(0xF</w:t>
-      </w:r>
-      <w:r>
-        <w:rPr>
-          <w:rFonts w:hint="eastAsia"/>
-          <w:lang w:eastAsia="zh-TW"/>
-        </w:rPr>
-        <w:t>2</w:t>
-      </w:r>
-      <w:r>
-        <w:rPr>
-          <w:rFonts w:hint="eastAsia"/>
-          <w:lang w:eastAsia="zh-TW"/>
-        </w:rPr>
-        <w:t>)</w:t>
+        <w:t>(0xF2)</w:t>
       </w:r>
       <w:r>
         <w:t xml:space="preserve"> </w:t>
@@ -12760,14 +12746,7 @@
                 <w:rFonts w:hint="eastAsia"/>
                 <w:lang w:eastAsia="zh-TW"/>
               </w:rPr>
-              <w:t>F</w:t>
-            </w:r>
-            <w:r>
-              <w:rPr>
-                <w:rFonts w:hint="eastAsia"/>
-                <w:lang w:eastAsia="zh-TW"/>
-              </w:rPr>
-              <w:t>2</w:t>
+              <w:t>F2</w:t>
             </w:r>
           </w:p>
         </w:tc>
@@ -12777,7 +12756,6 @@
       <w:pPr>
         <w:pStyle w:val="afb"/>
         <w:rPr>
-          <w:rFonts w:hint="eastAsia"/>
           <w:b/>
           <w:bCs/>
           <w:lang w:eastAsia="zh-TW"/>
@@ -12902,9 +12880,6 @@
             <w:pPr>
               <w:pStyle w:val="afb"/>
               <w:jc w:val="center"/>
-              <w:rPr>
-                <w:rFonts w:hint="eastAsia"/>
-              </w:rPr>
             </w:pPr>
             <w:r>
               <w:t xml:space="preserve">Byte </w:t>
@@ -12935,7 +12910,6 @@
               <w:pStyle w:val="afb"/>
               <w:jc w:val="center"/>
               <w:rPr>
-                <w:rFonts w:hint="eastAsia"/>
                 <w:lang w:eastAsia="zh-TW"/>
               </w:rPr>
             </w:pPr>
@@ -12968,7 +12942,6 @@
               <w:pStyle w:val="afb"/>
               <w:jc w:val="center"/>
               <w:rPr>
-                <w:rFonts w:hint="eastAsia"/>
                 <w:lang w:eastAsia="zh-TW"/>
               </w:rPr>
             </w:pPr>
@@ -13001,7 +12974,6 @@
               <w:pStyle w:val="afb"/>
               <w:jc w:val="center"/>
               <w:rPr>
-                <w:rFonts w:hint="eastAsia"/>
                 <w:lang w:eastAsia="zh-TW"/>
               </w:rPr>
             </w:pPr>
@@ -13224,7 +13196,823 @@
         </w:tc>
       </w:tr>
     </w:tbl>
-    <w:p/>
+    <w:p>
+      <w:pPr>
+        <w:rPr>
+          <w:lang w:eastAsia="zh-TW"/>
+        </w:rPr>
+      </w:pPr>
+    </w:p>
+    <w:p>
+      <w:pPr>
+        <w:pStyle w:val="3"/>
+        <w:rPr>
+          <w:lang w:eastAsia="zh-TW"/>
+        </w:rPr>
+      </w:pPr>
+      <w:r>
+        <w:rPr>
+          <w:lang w:eastAsia="zh-TW"/>
+        </w:rPr>
+        <w:t>Set Start/Stop Charging</w:t>
+      </w:r>
+      <w:r>
+        <w:rPr>
+          <w:rFonts w:hint="eastAsia"/>
+          <w:lang w:eastAsia="zh-TW"/>
+        </w:rPr>
+        <w:t xml:space="preserve"> </w:t>
+      </w:r>
+      <w:r>
+        <w:rPr>
+          <w:rFonts w:hint="eastAsia"/>
+          <w:lang w:eastAsia="zh-TW"/>
+        </w:rPr>
+        <w:t>(0x</w:t>
+      </w:r>
+      <w:r>
+        <w:rPr>
+          <w:rFonts w:hint="eastAsia"/>
+          <w:lang w:eastAsia="zh-TW"/>
+        </w:rPr>
+        <w:t>74</w:t>
+      </w:r>
+      <w:r>
+        <w:rPr>
+          <w:rFonts w:hint="eastAsia"/>
+          <w:lang w:eastAsia="zh-TW"/>
+        </w:rPr>
+        <w:t>)</w:t>
+      </w:r>
+      <w:r>
+        <w:t xml:space="preserve"> </w:t>
+      </w:r>
+      <w:r>
+        <w:t>(</w:t>
+      </w:r>
+      <w:proofErr w:type="spellStart"/>
+      <w:r>
+        <w:rPr>
+          <w:rFonts w:hint="eastAsia"/>
+          <w:lang w:eastAsia="zh-TW"/>
+        </w:rPr>
+        <w:t>Csae</w:t>
+      </w:r>
+      <w:proofErr w:type="spellEnd"/>
+      <w:r>
+        <w:t xml:space="preserve"> Only)</w:t>
+      </w:r>
+    </w:p>
+    <w:p>
+      <w:r>
+        <w:t>The command will set start or stop charging.</w:t>
+      </w:r>
+    </w:p>
+    <w:p>
+      <w:r>
+        <w:t xml:space="preserve">Command Endpoint: </w:t>
+      </w:r>
+      <w:proofErr w:type="spellStart"/>
+      <w:r>
+        <w:t>Set_Report</w:t>
+      </w:r>
+      <w:proofErr w:type="spellEnd"/>
+      <w:r>
+        <w:t xml:space="preserve"> (PC -&gt; Device)</w:t>
+      </w:r>
+    </w:p>
+    <w:tbl>
+      <w:tblPr>
+        <w:tblStyle w:val="a7"/>
+        <w:tblW w:w="0" w:type="auto"/>
+        <w:tblLook w:val="04A0" w:firstRow="1" w:lastRow="0" w:firstColumn="1" w:lastColumn="0" w:noHBand="0" w:noVBand="1"/>
+      </w:tblPr>
+      <w:tblGrid>
+        <w:gridCol w:w="729"/>
+        <w:gridCol w:w="740"/>
+        <w:gridCol w:w="729"/>
+      </w:tblGrid>
+      <w:tr>
+        <w:tc>
+          <w:tcPr>
+            <w:tcW w:w="0" w:type="auto"/>
+            <w:tcBorders>
+              <w:top w:val="single" w:sz="4" w:space="0" w:color="auto"/>
+              <w:left w:val="single" w:sz="4" w:space="0" w:color="auto"/>
+              <w:bottom w:val="single" w:sz="4" w:space="0" w:color="auto"/>
+              <w:right w:val="single" w:sz="4" w:space="0" w:color="auto"/>
+            </w:tcBorders>
+            <w:shd w:val="clear" w:color="auto" w:fill="BFBFBF" w:themeFill="background1" w:themeFillShade="BF"/>
+            <w:vAlign w:val="center"/>
+            <w:hideMark/>
+          </w:tcPr>
+          <w:p>
+            <w:pPr>
+              <w:pStyle w:val="afb"/>
+              <w:jc w:val="center"/>
+            </w:pPr>
+            <w:r>
+              <w:t>Byte 0</w:t>
+            </w:r>
+          </w:p>
+        </w:tc>
+        <w:tc>
+          <w:tcPr>
+            <w:tcW w:w="0" w:type="auto"/>
+            <w:tcBorders>
+              <w:top w:val="single" w:sz="4" w:space="0" w:color="auto"/>
+              <w:left w:val="single" w:sz="4" w:space="0" w:color="auto"/>
+              <w:bottom w:val="single" w:sz="4" w:space="0" w:color="auto"/>
+              <w:right w:val="single" w:sz="4" w:space="0" w:color="auto"/>
+            </w:tcBorders>
+            <w:shd w:val="clear" w:color="auto" w:fill="BFBFBF" w:themeFill="background1" w:themeFillShade="BF"/>
+            <w:vAlign w:val="center"/>
+          </w:tcPr>
+          <w:p>
+            <w:pPr>
+              <w:pStyle w:val="afb"/>
+              <w:jc w:val="center"/>
+              <w:rPr>
+                <w:lang w:eastAsia="zh-TW"/>
+              </w:rPr>
+            </w:pPr>
+            <w:r>
+              <w:t xml:space="preserve">Byte </w:t>
+            </w:r>
+            <w:r>
+              <w:rPr>
+                <w:rFonts w:hint="eastAsia"/>
+                <w:lang w:eastAsia="zh-TW"/>
+              </w:rPr>
+              <w:t>1</w:t>
+            </w:r>
+          </w:p>
+        </w:tc>
+        <w:tc>
+          <w:tcPr>
+            <w:tcW w:w="0" w:type="auto"/>
+            <w:tcBorders>
+              <w:top w:val="single" w:sz="4" w:space="0" w:color="auto"/>
+              <w:left w:val="single" w:sz="4" w:space="0" w:color="auto"/>
+              <w:bottom w:val="single" w:sz="4" w:space="0" w:color="auto"/>
+              <w:right w:val="single" w:sz="4" w:space="0" w:color="auto"/>
+            </w:tcBorders>
+            <w:shd w:val="clear" w:color="auto" w:fill="BFBFBF" w:themeFill="background1" w:themeFillShade="BF"/>
+            <w:vAlign w:val="center"/>
+          </w:tcPr>
+          <w:p>
+            <w:pPr>
+              <w:pStyle w:val="afb"/>
+              <w:jc w:val="center"/>
+              <w:rPr>
+                <w:lang w:eastAsia="zh-TW"/>
+              </w:rPr>
+            </w:pPr>
+            <w:r>
+              <w:t xml:space="preserve">Byte </w:t>
+            </w:r>
+            <w:r>
+              <w:rPr>
+                <w:rFonts w:hint="eastAsia"/>
+                <w:lang w:eastAsia="zh-TW"/>
+              </w:rPr>
+              <w:t>2</w:t>
+            </w:r>
+          </w:p>
+        </w:tc>
+      </w:tr>
+      <w:tr>
+        <w:tc>
+          <w:tcPr>
+            <w:tcW w:w="0" w:type="auto"/>
+            <w:tcBorders>
+              <w:top w:val="single" w:sz="4" w:space="0" w:color="auto"/>
+              <w:left w:val="single" w:sz="4" w:space="0" w:color="auto"/>
+              <w:bottom w:val="single" w:sz="4" w:space="0" w:color="auto"/>
+              <w:right w:val="single" w:sz="4" w:space="0" w:color="auto"/>
+            </w:tcBorders>
+            <w:vAlign w:val="center"/>
+            <w:hideMark/>
+          </w:tcPr>
+          <w:p>
+            <w:pPr>
+              <w:pStyle w:val="afb"/>
+              <w:jc w:val="center"/>
+              <w:rPr>
+                <w:lang w:eastAsia="zh-TW"/>
+              </w:rPr>
+            </w:pPr>
+            <w:r>
+              <w:t>0x</w:t>
+            </w:r>
+            <w:r>
+              <w:rPr>
+                <w:rFonts w:hint="eastAsia"/>
+                <w:lang w:eastAsia="zh-TW"/>
+              </w:rPr>
+              <w:t>7</w:t>
+            </w:r>
+            <w:r>
+              <w:rPr>
+                <w:rFonts w:hint="eastAsia"/>
+                <w:lang w:eastAsia="zh-TW"/>
+              </w:rPr>
+              <w:t>4</w:t>
+            </w:r>
+          </w:p>
+        </w:tc>
+        <w:tc>
+          <w:tcPr>
+            <w:tcW w:w="0" w:type="auto"/>
+            <w:tcBorders>
+              <w:top w:val="single" w:sz="4" w:space="0" w:color="auto"/>
+              <w:left w:val="single" w:sz="4" w:space="0" w:color="auto"/>
+              <w:bottom w:val="single" w:sz="4" w:space="0" w:color="auto"/>
+              <w:right w:val="single" w:sz="4" w:space="0" w:color="auto"/>
+            </w:tcBorders>
+            <w:vAlign w:val="center"/>
+          </w:tcPr>
+          <w:p>
+            <w:pPr>
+              <w:pStyle w:val="afb"/>
+              <w:jc w:val="center"/>
+              <w:rPr>
+                <w:lang w:eastAsia="zh-TW"/>
+              </w:rPr>
+            </w:pPr>
+            <w:r>
+              <w:rPr>
+                <w:lang w:eastAsia="zh-TW"/>
+              </w:rPr>
+              <w:t>Target</w:t>
+            </w:r>
+          </w:p>
+        </w:tc>
+        <w:tc>
+          <w:tcPr>
+            <w:tcW w:w="0" w:type="auto"/>
+            <w:tcBorders>
+              <w:top w:val="single" w:sz="4" w:space="0" w:color="auto"/>
+              <w:left w:val="single" w:sz="4" w:space="0" w:color="auto"/>
+              <w:bottom w:val="single" w:sz="4" w:space="0" w:color="auto"/>
+              <w:right w:val="single" w:sz="4" w:space="0" w:color="auto"/>
+            </w:tcBorders>
+            <w:vAlign w:val="center"/>
+          </w:tcPr>
+          <w:p>
+            <w:pPr>
+              <w:pStyle w:val="afb"/>
+              <w:jc w:val="center"/>
+              <w:rPr>
+                <w:lang w:eastAsia="zh-TW"/>
+              </w:rPr>
+            </w:pPr>
+            <w:r>
+              <w:rPr>
+                <w:lang w:eastAsia="zh-TW"/>
+              </w:rPr>
+              <w:t>State</w:t>
+            </w:r>
+          </w:p>
+        </w:tc>
+      </w:tr>
+    </w:tbl>
+    <w:p>
+      <w:pPr>
+        <w:pStyle w:val="afb"/>
+        <w:rPr>
+          <w:b/>
+          <w:bCs/>
+          <w:lang w:eastAsia="zh-TW"/>
+        </w:rPr>
+      </w:pPr>
+    </w:p>
+    <w:tbl>
+      <w:tblPr>
+        <w:tblStyle w:val="a7"/>
+        <w:tblW w:w="0" w:type="auto"/>
+        <w:tblLook w:val="04A0" w:firstRow="1" w:lastRow="0" w:firstColumn="1" w:lastColumn="0" w:noHBand="0" w:noVBand="1"/>
+      </w:tblPr>
+      <w:tblGrid>
+        <w:gridCol w:w="676"/>
+        <w:gridCol w:w="1001"/>
+      </w:tblGrid>
+      <w:tr>
+        <w:tc>
+          <w:tcPr>
+            <w:tcW w:w="0" w:type="auto"/>
+            <w:tcBorders>
+              <w:top w:val="single" w:sz="4" w:space="0" w:color="auto"/>
+              <w:left w:val="single" w:sz="4" w:space="0" w:color="auto"/>
+              <w:bottom w:val="single" w:sz="4" w:space="0" w:color="auto"/>
+              <w:right w:val="single" w:sz="4" w:space="0" w:color="auto"/>
+            </w:tcBorders>
+            <w:shd w:val="clear" w:color="auto" w:fill="BFBFBF" w:themeFill="background1" w:themeFillShade="BF"/>
+            <w:vAlign w:val="center"/>
+            <w:hideMark/>
+          </w:tcPr>
+          <w:p>
+            <w:pPr>
+              <w:pStyle w:val="afb"/>
+              <w:jc w:val="center"/>
+            </w:pPr>
+            <w:r>
+              <w:t>Value</w:t>
+            </w:r>
+          </w:p>
+        </w:tc>
+        <w:tc>
+          <w:tcPr>
+            <w:tcW w:w="0" w:type="auto"/>
+            <w:tcBorders>
+              <w:top w:val="single" w:sz="4" w:space="0" w:color="auto"/>
+              <w:left w:val="single" w:sz="4" w:space="0" w:color="auto"/>
+              <w:bottom w:val="single" w:sz="4" w:space="0" w:color="auto"/>
+              <w:right w:val="single" w:sz="4" w:space="0" w:color="auto"/>
+            </w:tcBorders>
+            <w:shd w:val="clear" w:color="auto" w:fill="BFBFBF" w:themeFill="background1" w:themeFillShade="BF"/>
+            <w:vAlign w:val="center"/>
+            <w:hideMark/>
+          </w:tcPr>
+          <w:p>
+            <w:pPr>
+              <w:jc w:val="center"/>
+              <w:rPr>
+                <w:lang w:eastAsia="zh-TW"/>
+              </w:rPr>
+            </w:pPr>
+            <w:r>
+              <w:rPr>
+                <w:lang w:eastAsia="zh-TW"/>
+              </w:rPr>
+              <w:t>Target</w:t>
+            </w:r>
+          </w:p>
+        </w:tc>
+      </w:tr>
+      <w:tr>
+        <w:tc>
+          <w:tcPr>
+            <w:tcW w:w="0" w:type="auto"/>
+            <w:tcBorders>
+              <w:top w:val="single" w:sz="4" w:space="0" w:color="auto"/>
+              <w:left w:val="single" w:sz="4" w:space="0" w:color="auto"/>
+              <w:bottom w:val="single" w:sz="4" w:space="0" w:color="auto"/>
+              <w:right w:val="single" w:sz="4" w:space="0" w:color="auto"/>
+            </w:tcBorders>
+            <w:vAlign w:val="center"/>
+            <w:hideMark/>
+          </w:tcPr>
+          <w:p>
+            <w:pPr>
+              <w:pStyle w:val="afb"/>
+              <w:jc w:val="center"/>
+            </w:pPr>
+            <w:r>
+              <w:t>0x0</w:t>
+            </w:r>
+            <w:r>
+              <w:rPr>
+                <w:rFonts w:hint="eastAsia"/>
+                <w:lang w:eastAsia="zh-TW"/>
+              </w:rPr>
+              <w:t>0</w:t>
+            </w:r>
+          </w:p>
+        </w:tc>
+        <w:tc>
+          <w:tcPr>
+            <w:tcW w:w="0" w:type="auto"/>
+            <w:tcBorders>
+              <w:top w:val="single" w:sz="4" w:space="0" w:color="auto"/>
+              <w:left w:val="single" w:sz="4" w:space="0" w:color="auto"/>
+              <w:bottom w:val="single" w:sz="4" w:space="0" w:color="auto"/>
+              <w:right w:val="single" w:sz="4" w:space="0" w:color="auto"/>
+            </w:tcBorders>
+            <w:vAlign w:val="center"/>
+            <w:hideMark/>
+          </w:tcPr>
+          <w:p>
+            <w:pPr>
+              <w:pStyle w:val="afb"/>
+              <w:jc w:val="center"/>
+            </w:pPr>
+            <w:r>
+              <w:rPr>
+                <w:lang w:eastAsia="zh-TW"/>
+              </w:rPr>
+              <w:t>Case</w:t>
+            </w:r>
+            <w:r>
+              <w:rPr>
+                <w:lang w:eastAsia="zh-TW"/>
+              </w:rPr>
+              <w:t xml:space="preserve"> </w:t>
+            </w:r>
+          </w:p>
+        </w:tc>
+      </w:tr>
+      <w:tr>
+        <w:tc>
+          <w:tcPr>
+            <w:tcW w:w="0" w:type="auto"/>
+            <w:tcBorders>
+              <w:top w:val="single" w:sz="4" w:space="0" w:color="auto"/>
+              <w:left w:val="single" w:sz="4" w:space="0" w:color="auto"/>
+              <w:bottom w:val="single" w:sz="4" w:space="0" w:color="auto"/>
+              <w:right w:val="single" w:sz="4" w:space="0" w:color="auto"/>
+            </w:tcBorders>
+            <w:vAlign w:val="center"/>
+            <w:hideMark/>
+          </w:tcPr>
+          <w:p>
+            <w:pPr>
+              <w:pStyle w:val="afb"/>
+              <w:jc w:val="center"/>
+            </w:pPr>
+            <w:r>
+              <w:t>0x0</w:t>
+            </w:r>
+            <w:r>
+              <w:rPr>
+                <w:rFonts w:hint="eastAsia"/>
+                <w:lang w:eastAsia="zh-TW"/>
+              </w:rPr>
+              <w:t>1</w:t>
+            </w:r>
+          </w:p>
+        </w:tc>
+        <w:tc>
+          <w:tcPr>
+            <w:tcW w:w="0" w:type="auto"/>
+            <w:tcBorders>
+              <w:top w:val="single" w:sz="4" w:space="0" w:color="auto"/>
+              <w:left w:val="single" w:sz="4" w:space="0" w:color="auto"/>
+              <w:bottom w:val="single" w:sz="4" w:space="0" w:color="auto"/>
+              <w:right w:val="single" w:sz="4" w:space="0" w:color="auto"/>
+            </w:tcBorders>
+            <w:vAlign w:val="center"/>
+          </w:tcPr>
+          <w:p>
+            <w:pPr>
+              <w:pStyle w:val="afb"/>
+              <w:jc w:val="center"/>
+            </w:pPr>
+            <w:r>
+              <w:rPr>
+                <w:rFonts w:hint="eastAsia"/>
+                <w:lang w:eastAsia="zh-TW"/>
+              </w:rPr>
+              <w:t>Left</w:t>
+            </w:r>
+            <w:r>
+              <w:rPr>
+                <w:lang w:eastAsia="zh-TW"/>
+              </w:rPr>
+              <w:t xml:space="preserve"> Bud</w:t>
+            </w:r>
+          </w:p>
+        </w:tc>
+      </w:tr>
+      <w:tr>
+        <w:tc>
+          <w:tcPr>
+            <w:tcW w:w="0" w:type="auto"/>
+            <w:tcBorders>
+              <w:top w:val="single" w:sz="4" w:space="0" w:color="auto"/>
+              <w:left w:val="single" w:sz="4" w:space="0" w:color="auto"/>
+              <w:bottom w:val="single" w:sz="4" w:space="0" w:color="auto"/>
+              <w:right w:val="single" w:sz="4" w:space="0" w:color="auto"/>
+            </w:tcBorders>
+            <w:vAlign w:val="center"/>
+            <w:hideMark/>
+          </w:tcPr>
+          <w:p>
+            <w:pPr>
+              <w:pStyle w:val="afb"/>
+              <w:jc w:val="center"/>
+            </w:pPr>
+            <w:r>
+              <w:t>0x0</w:t>
+            </w:r>
+            <w:r>
+              <w:rPr>
+                <w:rFonts w:hint="eastAsia"/>
+                <w:lang w:eastAsia="zh-TW"/>
+              </w:rPr>
+              <w:t>2</w:t>
+            </w:r>
+          </w:p>
+        </w:tc>
+        <w:tc>
+          <w:tcPr>
+            <w:tcW w:w="0" w:type="auto"/>
+            <w:tcBorders>
+              <w:top w:val="single" w:sz="4" w:space="0" w:color="auto"/>
+              <w:left w:val="single" w:sz="4" w:space="0" w:color="auto"/>
+              <w:bottom w:val="single" w:sz="4" w:space="0" w:color="auto"/>
+              <w:right w:val="single" w:sz="4" w:space="0" w:color="auto"/>
+            </w:tcBorders>
+            <w:vAlign w:val="center"/>
+            <w:hideMark/>
+          </w:tcPr>
+          <w:p>
+            <w:pPr>
+              <w:pStyle w:val="afb"/>
+              <w:jc w:val="center"/>
+            </w:pPr>
+            <w:r>
+              <w:rPr>
+                <w:lang w:eastAsia="zh-TW"/>
+              </w:rPr>
+              <w:t>Right Bud</w:t>
+            </w:r>
+          </w:p>
+        </w:tc>
+      </w:tr>
+    </w:tbl>
+    <w:p>
+      <w:pPr>
+        <w:pStyle w:val="afb"/>
+        <w:rPr>
+          <w:b/>
+          <w:bCs/>
+          <w:lang w:eastAsia="zh-TW"/>
+        </w:rPr>
+      </w:pPr>
+    </w:p>
+    <w:tbl>
+      <w:tblPr>
+        <w:tblStyle w:val="a7"/>
+        <w:tblW w:w="0" w:type="auto"/>
+        <w:tblLook w:val="04A0" w:firstRow="1" w:lastRow="0" w:firstColumn="1" w:lastColumn="0" w:noHBand="0" w:noVBand="1"/>
+      </w:tblPr>
+      <w:tblGrid>
+        <w:gridCol w:w="676"/>
+        <w:gridCol w:w="1370"/>
+      </w:tblGrid>
+      <w:tr>
+        <w:tc>
+          <w:tcPr>
+            <w:tcW w:w="0" w:type="auto"/>
+            <w:tcBorders>
+              <w:top w:val="single" w:sz="4" w:space="0" w:color="auto"/>
+              <w:left w:val="single" w:sz="4" w:space="0" w:color="auto"/>
+              <w:bottom w:val="single" w:sz="4" w:space="0" w:color="auto"/>
+              <w:right w:val="single" w:sz="4" w:space="0" w:color="auto"/>
+            </w:tcBorders>
+            <w:shd w:val="clear" w:color="auto" w:fill="BFBFBF" w:themeFill="background1" w:themeFillShade="BF"/>
+            <w:vAlign w:val="center"/>
+            <w:hideMark/>
+          </w:tcPr>
+          <w:p>
+            <w:pPr>
+              <w:pStyle w:val="afb"/>
+              <w:jc w:val="center"/>
+            </w:pPr>
+            <w:r>
+              <w:t>Value</w:t>
+            </w:r>
+          </w:p>
+        </w:tc>
+        <w:tc>
+          <w:tcPr>
+            <w:tcW w:w="0" w:type="auto"/>
+            <w:tcBorders>
+              <w:top w:val="single" w:sz="4" w:space="0" w:color="auto"/>
+              <w:left w:val="single" w:sz="4" w:space="0" w:color="auto"/>
+              <w:bottom w:val="single" w:sz="4" w:space="0" w:color="auto"/>
+              <w:right w:val="single" w:sz="4" w:space="0" w:color="auto"/>
+            </w:tcBorders>
+            <w:shd w:val="clear" w:color="auto" w:fill="BFBFBF" w:themeFill="background1" w:themeFillShade="BF"/>
+            <w:vAlign w:val="center"/>
+            <w:hideMark/>
+          </w:tcPr>
+          <w:p>
+            <w:pPr>
+              <w:jc w:val="center"/>
+              <w:rPr>
+                <w:lang w:eastAsia="zh-TW"/>
+              </w:rPr>
+            </w:pPr>
+            <w:r>
+              <w:rPr>
+                <w:lang w:eastAsia="zh-TW"/>
+              </w:rPr>
+              <w:t>State</w:t>
+            </w:r>
+          </w:p>
+        </w:tc>
+      </w:tr>
+      <w:tr>
+        <w:tc>
+          <w:tcPr>
+            <w:tcW w:w="0" w:type="auto"/>
+            <w:tcBorders>
+              <w:top w:val="single" w:sz="4" w:space="0" w:color="auto"/>
+              <w:left w:val="single" w:sz="4" w:space="0" w:color="auto"/>
+              <w:bottom w:val="single" w:sz="4" w:space="0" w:color="auto"/>
+              <w:right w:val="single" w:sz="4" w:space="0" w:color="auto"/>
+            </w:tcBorders>
+            <w:vAlign w:val="center"/>
+            <w:hideMark/>
+          </w:tcPr>
+          <w:p>
+            <w:pPr>
+              <w:pStyle w:val="afb"/>
+              <w:jc w:val="center"/>
+            </w:pPr>
+            <w:r>
+              <w:t>0x0</w:t>
+            </w:r>
+            <w:r>
+              <w:rPr>
+                <w:rFonts w:hint="eastAsia"/>
+                <w:lang w:eastAsia="zh-TW"/>
+              </w:rPr>
+              <w:t>0</w:t>
+            </w:r>
+          </w:p>
+        </w:tc>
+        <w:tc>
+          <w:tcPr>
+            <w:tcW w:w="0" w:type="auto"/>
+            <w:tcBorders>
+              <w:top w:val="single" w:sz="4" w:space="0" w:color="auto"/>
+              <w:left w:val="single" w:sz="4" w:space="0" w:color="auto"/>
+              <w:bottom w:val="single" w:sz="4" w:space="0" w:color="auto"/>
+              <w:right w:val="single" w:sz="4" w:space="0" w:color="auto"/>
+            </w:tcBorders>
+            <w:vAlign w:val="center"/>
+            <w:hideMark/>
+          </w:tcPr>
+          <w:p>
+            <w:pPr>
+              <w:pStyle w:val="afb"/>
+              <w:jc w:val="center"/>
+            </w:pPr>
+            <w:r>
+              <w:rPr>
+                <w:lang w:eastAsia="zh-TW"/>
+              </w:rPr>
+              <w:t>Stop Charging</w:t>
+            </w:r>
+          </w:p>
+        </w:tc>
+      </w:tr>
+      <w:tr>
+        <w:tc>
+          <w:tcPr>
+            <w:tcW w:w="0" w:type="auto"/>
+            <w:tcBorders>
+              <w:top w:val="single" w:sz="4" w:space="0" w:color="auto"/>
+              <w:left w:val="single" w:sz="4" w:space="0" w:color="auto"/>
+              <w:bottom w:val="single" w:sz="4" w:space="0" w:color="auto"/>
+              <w:right w:val="single" w:sz="4" w:space="0" w:color="auto"/>
+            </w:tcBorders>
+            <w:vAlign w:val="center"/>
+            <w:hideMark/>
+          </w:tcPr>
+          <w:p>
+            <w:pPr>
+              <w:pStyle w:val="afb"/>
+              <w:jc w:val="center"/>
+            </w:pPr>
+            <w:r>
+              <w:t>0x0</w:t>
+            </w:r>
+            <w:r>
+              <w:rPr>
+                <w:rFonts w:hint="eastAsia"/>
+                <w:lang w:eastAsia="zh-TW"/>
+              </w:rPr>
+              <w:t>1</w:t>
+            </w:r>
+          </w:p>
+        </w:tc>
+        <w:tc>
+          <w:tcPr>
+            <w:tcW w:w="0" w:type="auto"/>
+            <w:tcBorders>
+              <w:top w:val="single" w:sz="4" w:space="0" w:color="auto"/>
+              <w:left w:val="single" w:sz="4" w:space="0" w:color="auto"/>
+              <w:bottom w:val="single" w:sz="4" w:space="0" w:color="auto"/>
+              <w:right w:val="single" w:sz="4" w:space="0" w:color="auto"/>
+            </w:tcBorders>
+            <w:vAlign w:val="center"/>
+            <w:hideMark/>
+          </w:tcPr>
+          <w:p>
+            <w:pPr>
+              <w:pStyle w:val="afb"/>
+              <w:jc w:val="center"/>
+            </w:pPr>
+            <w:r>
+              <w:rPr>
+                <w:lang w:eastAsia="zh-TW"/>
+              </w:rPr>
+              <w:t>Start Charging</w:t>
+            </w:r>
+          </w:p>
+        </w:tc>
+      </w:tr>
+    </w:tbl>
+    <w:p>
+      <w:pPr>
+        <w:pStyle w:val="afb"/>
+        <w:rPr>
+          <w:rFonts w:hint="eastAsia"/>
+          <w:b/>
+          <w:bCs/>
+          <w:lang w:eastAsia="zh-TW"/>
+        </w:rPr>
+      </w:pPr>
+    </w:p>
+    <w:p>
+      <w:r>
+        <w:t>Command Endpoint: Interrupt IN (PC &lt;- Device)</w:t>
+      </w:r>
+    </w:p>
+    <w:tbl>
+      <w:tblPr>
+        <w:tblStyle w:val="a7"/>
+        <w:tblW w:w="0" w:type="auto"/>
+        <w:tblLook w:val="04A0" w:firstRow="1" w:lastRow="0" w:firstColumn="1" w:lastColumn="0" w:noHBand="0" w:noVBand="1"/>
+      </w:tblPr>
+      <w:tblGrid>
+        <w:gridCol w:w="729"/>
+      </w:tblGrid>
+      <w:tr>
+        <w:tc>
+          <w:tcPr>
+            <w:tcW w:w="0" w:type="auto"/>
+            <w:tcBorders>
+              <w:top w:val="single" w:sz="4" w:space="0" w:color="auto"/>
+              <w:left w:val="single" w:sz="4" w:space="0" w:color="auto"/>
+              <w:bottom w:val="single" w:sz="4" w:space="0" w:color="auto"/>
+              <w:right w:val="single" w:sz="4" w:space="0" w:color="auto"/>
+            </w:tcBorders>
+            <w:shd w:val="clear" w:color="auto" w:fill="BFBFBF" w:themeFill="background1" w:themeFillShade="BF"/>
+            <w:vAlign w:val="center"/>
+            <w:hideMark/>
+          </w:tcPr>
+          <w:p>
+            <w:pPr>
+              <w:pStyle w:val="afb"/>
+              <w:jc w:val="center"/>
+            </w:pPr>
+            <w:r>
+              <w:t>Byte 0</w:t>
+            </w:r>
+          </w:p>
+        </w:tc>
+      </w:tr>
+      <w:tr>
+        <w:tc>
+          <w:tcPr>
+            <w:tcW w:w="0" w:type="auto"/>
+            <w:tcBorders>
+              <w:top w:val="single" w:sz="4" w:space="0" w:color="auto"/>
+              <w:left w:val="single" w:sz="4" w:space="0" w:color="auto"/>
+              <w:bottom w:val="single" w:sz="4" w:space="0" w:color="auto"/>
+              <w:right w:val="single" w:sz="4" w:space="0" w:color="auto"/>
+            </w:tcBorders>
+            <w:vAlign w:val="center"/>
+            <w:hideMark/>
+          </w:tcPr>
+          <w:p>
+            <w:pPr>
+              <w:pStyle w:val="afb"/>
+              <w:jc w:val="center"/>
+              <w:rPr>
+                <w:lang w:eastAsia="zh-TW"/>
+              </w:rPr>
+            </w:pPr>
+            <w:r>
+              <w:rPr>
+                <w:lang w:eastAsia="zh-TW"/>
+              </w:rPr>
+              <w:t>0x7</w:t>
+            </w:r>
+            <w:r>
+              <w:rPr>
+                <w:rFonts w:hint="eastAsia"/>
+                <w:lang w:eastAsia="zh-TW"/>
+              </w:rPr>
+              <w:t>4</w:t>
+            </w:r>
+          </w:p>
+        </w:tc>
+      </w:tr>
+    </w:tbl>
+    <w:p>
+      <w:pPr>
+        <w:rPr>
+          <w:rFonts w:hint="eastAsia"/>
+          <w:lang w:eastAsia="zh-TW"/>
+        </w:rPr>
+      </w:pPr>
+    </w:p>
     <w:p>
       <w:r>
         <w:br w:type="page"/>
@@ -15955,7 +16743,7 @@
   </w:latentStyles>
   <w:style w:type="paragraph" w:default="1" w:styleId="a">
     <w:name w:val="Normal"/>
-    <w:rsid w:val="00482E10"/>
+    <w:rsid w:val="003C7347"/>
   </w:style>
   <w:style w:type="paragraph" w:styleId="1">
     <w:name w:val="heading 1"/>

--- a/data/Torrio_Case_factory_command_Firmware_Spec 0.01.docx
+++ b/data/Torrio_Case_factory_command_Firmware_Spec 0.01.docx
@@ -3134,23 +3134,7 @@
         <w:pStyle w:val="afb"/>
       </w:pPr>
       <w:r>
-        <w:t xml:space="preserve">The purpose of this document is to define the USB interface for Torrio. Torrio is a pair of true wireless earphones designed specifically for gaming. Torrio uses a true gaming wireless 2.4 GHz wireless radio with ultra-low latency and lossless audio. Torrio also supports Bluetooth to connect to any </w:t>
-      </w:r>
-      <w:proofErr w:type="gramStart"/>
-      <w:r>
-        <w:t>Bluetooth enabled</w:t>
-      </w:r>
-      <w:proofErr w:type="gramEnd"/>
-      <w:r>
-        <w:t xml:space="preserve"> host device. A compact USB-C dongle is used to provide </w:t>
-      </w:r>
-      <w:proofErr w:type="gramStart"/>
-      <w:r>
-        <w:t>the end</w:t>
-      </w:r>
-      <w:proofErr w:type="gramEnd"/>
-      <w:r>
-        <w:t>-to-end wireless connectivity, providing compatibility with PC, PlayStation, Android, and Switch.</w:t>
+        <w:t>The purpose of this document is to define the USB interface for Torrio. Torrio is a pair of true wireless earphones designed specifically for gaming. Torrio uses a true gaming wireless 2.4 GHz wireless radio with ultra-low latency and lossless audio. Torrio also supports Bluetooth to connect to any Bluetooth enabled host device. A compact USB-C dongle is used to provide the end-to-end wireless connectivity, providing compatibility with PC, PlayStation, Android, and Switch.</w:t>
       </w:r>
     </w:p>
     <w:p>
@@ -3232,15 +3216,7 @@
         <w:t>Endpoint</w:t>
       </w:r>
       <w:r>
-        <w:t xml:space="preserve">: </w:t>
-      </w:r>
-      <w:proofErr w:type="spellStart"/>
-      <w:r>
-        <w:t>Set_Report</w:t>
-      </w:r>
-      <w:proofErr w:type="spellEnd"/>
-      <w:r>
-        <w:t xml:space="preserve"> (</w:t>
+        <w:t>: Set_Report (</w:t>
       </w:r>
       <w:r>
         <w:t>PC</w:t>
@@ -3392,13 +3368,8 @@
             <w:tcW w:w="1784" w:type="dxa"/>
           </w:tcPr>
           <w:p>
-            <w:proofErr w:type="spellStart"/>
-            <w:r>
-              <w:t>Arctis</w:t>
-            </w:r>
-            <w:proofErr w:type="spellEnd"/>
-            <w:r>
-              <w:t xml:space="preserve"> 7+, 7P+, 7X+ Firmware Spec 1.7</w:t>
+            <w:r>
+              <w:t>Arctis 7+, 7P+, 7X+ Firmware Spec 1.7</w:t>
             </w:r>
           </w:p>
         </w:tc>
@@ -4145,15 +4116,7 @@
         </w:rPr>
       </w:pPr>
       <w:r>
-        <w:t xml:space="preserve">Regarding this case, there are two parts with USB, one is the </w:t>
-      </w:r>
-      <w:proofErr w:type="gramStart"/>
-      <w:r>
-        <w:t>dongle</w:t>
-      </w:r>
-      <w:proofErr w:type="gramEnd"/>
-      <w:r>
-        <w:t xml:space="preserve"> and the other is the charging case. They have</w:t>
+        <w:t>Regarding this case, there are two parts with USB, one is the dongle and the other is the charging case. They have</w:t>
       </w:r>
       <w:r>
         <w:rPr>
@@ -4328,15 +4291,7 @@
               <w:t>Endpoint</w:t>
             </w:r>
             <w:r>
-              <w:t xml:space="preserve">: </w:t>
-            </w:r>
-            <w:proofErr w:type="spellStart"/>
-            <w:r>
-              <w:t>Set_Report</w:t>
-            </w:r>
-            <w:proofErr w:type="spellEnd"/>
-            <w:r>
-              <w:t xml:space="preserve"> (</w:t>
+              <w:t>: Set_Report (</w:t>
             </w:r>
             <w:r>
               <w:t>PC</w:t>
@@ -4484,15 +4439,7 @@
           </w:tcPr>
           <w:p>
             <w:r>
-              <w:t xml:space="preserve">The Sync Endpoint will be used by the device to Inform the PC when a status change </w:t>
-            </w:r>
-            <w:proofErr w:type="gramStart"/>
-            <w:r>
-              <w:t>has occurred</w:t>
-            </w:r>
-            <w:proofErr w:type="gramEnd"/>
-            <w:r>
-              <w:t>.  In this document, these status updates will be shown as:</w:t>
+              <w:t>The Sync Endpoint will be used by the device to Inform the PC when a status change has occurred.  In this document, these status updates will be shown as:</w:t>
             </w:r>
           </w:p>
           <w:p>
@@ -4734,15 +4681,7 @@
               <w:t>Endpoint</w:t>
             </w:r>
             <w:r>
-              <w:t xml:space="preserve">: </w:t>
-            </w:r>
-            <w:proofErr w:type="spellStart"/>
-            <w:r>
-              <w:t>Set_Report</w:t>
-            </w:r>
-            <w:proofErr w:type="spellEnd"/>
-            <w:r>
-              <w:t xml:space="preserve"> (</w:t>
+              <w:t>: Set_Report (</w:t>
             </w:r>
             <w:r>
               <w:t>PC</w:t>
@@ -5004,15 +4943,7 @@
           </w:tcPr>
           <w:p>
             <w:r>
-              <w:t xml:space="preserve">The Sync Endpoint will be used by the device to Inform the PC when a status change </w:t>
-            </w:r>
-            <w:proofErr w:type="gramStart"/>
-            <w:r>
-              <w:t>has occurred</w:t>
-            </w:r>
-            <w:proofErr w:type="gramEnd"/>
-            <w:r>
-              <w:t>.  In this document, these status updates will be shown as:</w:t>
+              <w:t>The Sync Endpoint will be used by the device to Inform the PC when a status change has occurred.  In this document, these status updates will be shown as:</w:t>
             </w:r>
           </w:p>
           <w:p>
@@ -5060,13 +4991,8 @@
         <w:pStyle w:val="3"/>
       </w:pPr>
       <w:bookmarkStart w:id="12" w:name="_Toc211594228"/>
-      <w:proofErr w:type="spellStart"/>
-      <w:r>
-        <w:t>Set_Report</w:t>
-      </w:r>
-      <w:proofErr w:type="spellEnd"/>
-      <w:r>
-        <w:t xml:space="preserve"> Format</w:t>
+      <w:r>
+        <w:t>Set_Report Format</w:t>
       </w:r>
       <w:bookmarkEnd w:id="12"/>
     </w:p>
@@ -5074,13 +5000,8 @@
       <w:pPr>
         <w:pStyle w:val="afb"/>
       </w:pPr>
-      <w:proofErr w:type="spellStart"/>
-      <w:r>
-        <w:t>Set_Report</w:t>
-      </w:r>
-      <w:proofErr w:type="spellEnd"/>
-      <w:r>
-        <w:t xml:space="preserve"> is used </w:t>
+      <w:r>
+        <w:t xml:space="preserve">Set_Report is used </w:t>
       </w:r>
       <w:r>
         <w:t xml:space="preserve">by the PC to send messages to the device </w:t>
@@ -5105,15 +5026,7 @@
         <w:pStyle w:val="afb"/>
       </w:pPr>
       <w:r>
-        <w:t xml:space="preserve">Shown below is the format of the </w:t>
-      </w:r>
-      <w:proofErr w:type="spellStart"/>
-      <w:r>
-        <w:t>Set_Report</w:t>
-      </w:r>
-      <w:proofErr w:type="spellEnd"/>
-      <w:r>
-        <w:t xml:space="preserve"> command. This follows the USB HID Class Standard.</w:t>
+        <w:t>Shown below is the format of the Set_Report command. This follows the USB HID Class Standard.</w:t>
       </w:r>
     </w:p>
     <w:tbl>
@@ -5646,23 +5559,7 @@
         <w:t xml:space="preserve"> </w:t>
       </w:r>
       <w:r>
-        <w:t xml:space="preserve">When the host wants to read data back from the device, host should issue a </w:t>
-      </w:r>
-      <w:proofErr w:type="spellStart"/>
-      <w:r>
-        <w:t>Set_Report</w:t>
-      </w:r>
-      <w:proofErr w:type="spellEnd"/>
-      <w:r>
-        <w:t xml:space="preserve"> </w:t>
-      </w:r>
-      <w:proofErr w:type="gramStart"/>
-      <w:r>
-        <w:t>first, and</w:t>
-      </w:r>
-      <w:proofErr w:type="gramEnd"/>
-      <w:r>
-        <w:t xml:space="preserve"> then issue a Get_Report to read the actual data back.</w:t>
+        <w:t>When the host wants to read data back from the device, host should issue a Set_Report first, and then issue a Get_Report to read the actual data back.</w:t>
       </w:r>
     </w:p>
     <w:p>
@@ -6184,23 +6081,7 @@
         <w:spacing w:before="240"/>
       </w:pPr>
       <w:r>
-        <w:t xml:space="preserve">In the following sections all commands start with a single byte </w:t>
-      </w:r>
-      <w:proofErr w:type="gramStart"/>
-      <w:r>
-        <w:t>op-code</w:t>
-      </w:r>
-      <w:proofErr w:type="gramEnd"/>
-      <w:r>
-        <w:t xml:space="preserve">. The most significant bit of the </w:t>
-      </w:r>
-      <w:proofErr w:type="gramStart"/>
-      <w:r>
-        <w:t>op-code</w:t>
-      </w:r>
-      <w:proofErr w:type="gramEnd"/>
-      <w:r>
-        <w:t xml:space="preserve"> is used to determine if the command is a read or a write.</w:t>
+        <w:t>In the following sections all commands start with a single byte op-code. The most significant bit of the op-code is used to determine if the command is a read or a write.</w:t>
       </w:r>
     </w:p>
     <w:p>
@@ -6524,15 +6405,7 @@
           </w:tcPr>
           <w:p>
             <w:r>
-              <w:t xml:space="preserve">The ID of the file system </w:t>
-            </w:r>
-            <w:proofErr w:type="gramStart"/>
-            <w:r>
-              <w:t>targeted</w:t>
-            </w:r>
-            <w:proofErr w:type="gramEnd"/>
-            <w:r>
-              <w:t>. When device has multiple flash devices they should be enumerated with different IDs</w:t>
+              <w:t>The ID of the file system targeted. When device has multiple flash devices they should be enumerated with different IDs</w:t>
             </w:r>
           </w:p>
         </w:tc>
@@ -7055,15 +6928,7 @@
         <w:t>s</w:t>
       </w:r>
       <w:r>
-        <w:t xml:space="preserve">. To write data to the device, the USB host sends the </w:t>
-      </w:r>
-      <w:proofErr w:type="spellStart"/>
-      <w:r>
-        <w:t>Set_Report</w:t>
-      </w:r>
-      <w:proofErr w:type="spellEnd"/>
-      <w:r>
-        <w:t xml:space="preserve"> on </w:t>
+        <w:t xml:space="preserve">. To write data to the device, the USB host sends the Set_Report on </w:t>
       </w:r>
       <w:r>
         <w:t>the</w:t>
@@ -7085,15 +6950,7 @@
       </w:r>
       <w:bookmarkEnd w:id="20"/>
       <w:r>
-        <w:t xml:space="preserve">The Firmware Update Commands are sent from the </w:t>
-      </w:r>
-      <w:proofErr w:type="gramStart"/>
-      <w:r>
-        <w:t>Bootloader,</w:t>
-      </w:r>
-      <w:proofErr w:type="gramEnd"/>
-      <w:r>
-        <w:t xml:space="preserve"> all other commands are sent through the application.</w:t>
+        <w:t>The Firmware Update Commands are sent from the Bootloader, all other commands are sent through the application.</w:t>
       </w:r>
     </w:p>
     <w:p>
@@ -7137,15 +6994,7 @@
         </w:rPr>
       </w:pPr>
       <w:r>
-        <w:t xml:space="preserve">Command Endpoint: </w:t>
-      </w:r>
-      <w:proofErr w:type="spellStart"/>
-      <w:r>
-        <w:t>Set_Report</w:t>
-      </w:r>
-      <w:proofErr w:type="spellEnd"/>
-      <w:r>
-        <w:t xml:space="preserve"> (PC -&gt; Device)</w:t>
+        <w:t>Command Endpoint: Set_Report (PC -&gt; Device)</w:t>
       </w:r>
     </w:p>
     <w:tbl>
@@ -7446,15 +7295,7 @@
     </w:p>
     <w:p>
       <w:r>
-        <w:t xml:space="preserve">Command Endpoint: </w:t>
-      </w:r>
-      <w:proofErr w:type="spellStart"/>
-      <w:r>
-        <w:t>Set_Report</w:t>
-      </w:r>
-      <w:proofErr w:type="spellEnd"/>
-      <w:r>
-        <w:t xml:space="preserve"> (PC -&gt; Device)</w:t>
+        <w:t>Command Endpoint: Set_Report (PC -&gt; Device)</w:t>
       </w:r>
     </w:p>
     <w:tbl>
@@ -8238,15 +8079,7 @@
     </w:p>
     <w:p>
       <w:r>
-        <w:t xml:space="preserve">Command Endpoint: </w:t>
-      </w:r>
-      <w:proofErr w:type="spellStart"/>
-      <w:r>
-        <w:t>Set_Report</w:t>
-      </w:r>
-      <w:proofErr w:type="spellEnd"/>
-      <w:r>
-        <w:t xml:space="preserve"> (PC -&gt; Device)</w:t>
+        <w:t>Command Endpoint: Set_Report (PC -&gt; Device)</w:t>
       </w:r>
     </w:p>
     <w:tbl>
@@ -8604,7 +8437,6 @@
         </w:rPr>
         <w:t xml:space="preserve">will </w:t>
       </w:r>
-      <w:proofErr w:type="gramStart"/>
       <w:r>
         <w:rPr>
           <w:rFonts w:hint="eastAsia"/>
@@ -8612,7 +8444,6 @@
         </w:rPr>
         <w:t>return</w:t>
       </w:r>
-      <w:proofErr w:type="gramEnd"/>
       <w:r>
         <w:rPr>
           <w:lang w:eastAsia="zh-TW"/>
@@ -8635,26 +8466,10 @@
         <w:pStyle w:val="afb"/>
       </w:pPr>
       <w:r>
-        <w:t xml:space="preserve">This command will </w:t>
-      </w:r>
-      <w:proofErr w:type="gramStart"/>
-      <w:r>
-        <w:t>write</w:t>
-      </w:r>
-      <w:proofErr w:type="gramEnd"/>
-      <w:r>
-        <w:t xml:space="preserve"> the 19-byte serial number. </w:t>
-      </w:r>
-      <w:r>
-        <w:t xml:space="preserve">The serial number can only be changed by this command. No other </w:t>
-      </w:r>
-      <w:proofErr w:type="gramStart"/>
-      <w:r>
-        <w:t>commands</w:t>
-      </w:r>
-      <w:proofErr w:type="gramEnd"/>
-      <w:r>
-        <w:t xml:space="preserve"> can change the serial number. </w:t>
+        <w:t xml:space="preserve">This command will write the 19-byte serial number. </w:t>
+      </w:r>
+      <w:r>
+        <w:t xml:space="preserve">The serial number can only be changed by this command. No other commands can change the serial number. </w:t>
       </w:r>
       <w:r>
         <w:t>The write operation is protected by a security key which is verified by the device. This command should only be used by the factory</w:t>
@@ -8665,15 +8480,7 @@
     </w:p>
     <w:p>
       <w:r>
-        <w:t xml:space="preserve">Command Endpoint: </w:t>
-      </w:r>
-      <w:proofErr w:type="spellStart"/>
-      <w:r>
-        <w:t>Set_Report</w:t>
-      </w:r>
-      <w:proofErr w:type="spellEnd"/>
-      <w:r>
-        <w:t xml:space="preserve"> (PC -&gt; Device)</w:t>
+        <w:t>Command Endpoint: Set_Report (PC -&gt; Device)</w:t>
       </w:r>
     </w:p>
     <w:tbl>
@@ -8934,15 +8741,7 @@
         <w:t xml:space="preserve"> </w:t>
       </w:r>
       <w:r>
-        <w:t xml:space="preserve">Command Endpoint: </w:t>
-      </w:r>
-      <w:proofErr w:type="spellStart"/>
-      <w:r>
-        <w:t>Set_Report</w:t>
-      </w:r>
-      <w:proofErr w:type="spellEnd"/>
-      <w:r>
-        <w:t xml:space="preserve"> </w:t>
+        <w:t xml:space="preserve">Command Endpoint: Set_Report </w:t>
       </w:r>
       <w:r>
         <w:t>(</w:t>
@@ -9018,15 +8817,7 @@
     </w:p>
     <w:p>
       <w:r>
-        <w:t xml:space="preserve">Command Endpoint: </w:t>
-      </w:r>
-      <w:proofErr w:type="spellStart"/>
-      <w:r>
-        <w:t>Set_Report</w:t>
-      </w:r>
-      <w:proofErr w:type="spellEnd"/>
-      <w:r>
-        <w:t xml:space="preserve"> (PC -&gt; Device)</w:t>
+        <w:t>Command Endpoint: Set_Report (PC -&gt; Device)</w:t>
       </w:r>
     </w:p>
     <w:tbl>
@@ -9582,11 +9373,9 @@
                 <w:lang w:eastAsia="zh-TW"/>
               </w:rPr>
             </w:pPr>
-            <w:proofErr w:type="spellStart"/>
             <w:r>
               <w:t>Glorange</w:t>
             </w:r>
-            <w:proofErr w:type="spellEnd"/>
           </w:p>
         </w:tc>
       </w:tr>
@@ -9739,15 +9528,7 @@
     </w:tbl>
     <w:p>
       <w:r>
-        <w:t xml:space="preserve"> Command Endpoint: </w:t>
-      </w:r>
-      <w:proofErr w:type="spellStart"/>
-      <w:r>
-        <w:t>Set_Report</w:t>
-      </w:r>
-      <w:proofErr w:type="spellEnd"/>
-      <w:r>
-        <w:t xml:space="preserve"> </w:t>
+        <w:t xml:space="preserve"> Command Endpoint: Set_Report </w:t>
       </w:r>
       <w:r>
         <w:t>(</w:t>
@@ -9828,15 +9609,7 @@
     </w:p>
     <w:p>
       <w:r>
-        <w:t xml:space="preserve">Command Endpoint: </w:t>
-      </w:r>
-      <w:proofErr w:type="spellStart"/>
-      <w:r>
-        <w:t>Set_Report</w:t>
-      </w:r>
-      <w:proofErr w:type="spellEnd"/>
-      <w:r>
-        <w:t xml:space="preserve"> (PC -&gt; Device)</w:t>
+        <w:t>Command Endpoint: Set_Report (PC -&gt; Device)</w:t>
       </w:r>
     </w:p>
     <w:tbl>
@@ -9945,15 +9718,7 @@
     </w:p>
     <w:p>
       <w:r>
-        <w:t xml:space="preserve"> Command Endpoint: </w:t>
-      </w:r>
-      <w:proofErr w:type="spellStart"/>
-      <w:r>
-        <w:t>Set_Report</w:t>
-      </w:r>
-      <w:proofErr w:type="spellEnd"/>
-      <w:r>
-        <w:t xml:space="preserve"> </w:t>
+        <w:t xml:space="preserve"> Command Endpoint: Set_Report </w:t>
       </w:r>
       <w:r>
         <w:t>(</w:t>
@@ -10096,6 +9861,914 @@
     </w:p>
     <w:p>
       <w:pPr>
+        <w:pStyle w:val="3"/>
+        <w:rPr>
+          <w:lang w:eastAsia="zh-TW"/>
+        </w:rPr>
+      </w:pPr>
+      <w:r>
+        <w:rPr>
+          <w:lang w:eastAsia="zh-TW"/>
+        </w:rPr>
+        <w:lastRenderedPageBreak/>
+        <w:t>Get Battery Status</w:t>
+      </w:r>
+      <w:r>
+        <w:rPr>
+          <w:rFonts w:hint="eastAsia"/>
+          <w:lang w:eastAsia="zh-TW"/>
+        </w:rPr>
+        <w:t xml:space="preserve"> (</w:t>
+      </w:r>
+      <w:r>
+        <w:rPr>
+          <w:rFonts w:hint="eastAsia"/>
+          <w:lang w:eastAsia="zh-TW"/>
+        </w:rPr>
+        <w:t>0x</w:t>
+      </w:r>
+      <w:r>
+        <w:rPr>
+          <w:rFonts w:hint="eastAsia"/>
+          <w:lang w:eastAsia="zh-TW"/>
+        </w:rPr>
+        <w:t>B</w:t>
+      </w:r>
+      <w:r>
+        <w:rPr>
+          <w:rFonts w:hint="eastAsia"/>
+          <w:lang w:eastAsia="zh-TW"/>
+        </w:rPr>
+        <w:t>7)</w:t>
+      </w:r>
+    </w:p>
+    <w:p>
+      <w:r>
+        <w:t>The current battery level and charging status for the battery being used in the earbuds and the battery in the</w:t>
+      </w:r>
+    </w:p>
+    <w:p>
+      <w:pPr>
+        <w:rPr>
+          <w:rFonts w:hint="eastAsia"/>
+          <w:lang w:eastAsia="zh-TW"/>
+        </w:rPr>
+      </w:pPr>
+      <w:r>
+        <w:t>C</w:t>
+      </w:r>
+      <w:r>
+        <w:t>harger</w:t>
+      </w:r>
+      <w:r>
+        <w:rPr>
+          <w:rFonts w:hint="eastAsia"/>
+          <w:lang w:eastAsia="zh-TW"/>
+        </w:rPr>
+        <w:t>.</w:t>
+      </w:r>
+    </w:p>
+    <w:p>
+      <w:r>
+        <w:t>Command Endpoint: Set_Report (PC -&gt; Device)</w:t>
+      </w:r>
+    </w:p>
+    <w:tbl>
+      <w:tblPr>
+        <w:tblStyle w:val="a7"/>
+        <w:tblW w:w="0" w:type="auto"/>
+        <w:tblLook w:val="04A0" w:firstRow="1" w:lastRow="0" w:firstColumn="1" w:lastColumn="0" w:noHBand="0" w:noVBand="1"/>
+      </w:tblPr>
+      <w:tblGrid>
+        <w:gridCol w:w="729"/>
+      </w:tblGrid>
+      <w:tr>
+        <w:tc>
+          <w:tcPr>
+            <w:tcW w:w="0" w:type="auto"/>
+            <w:shd w:val="clear" w:color="auto" w:fill="BFBFBF" w:themeFill="background1" w:themeFillShade="BF"/>
+            <w:vAlign w:val="center"/>
+          </w:tcPr>
+          <w:p>
+            <w:pPr>
+              <w:pStyle w:val="afb"/>
+              <w:jc w:val="center"/>
+            </w:pPr>
+            <w:r>
+              <w:t>Byte 0</w:t>
+            </w:r>
+          </w:p>
+        </w:tc>
+      </w:tr>
+      <w:tr>
+        <w:tc>
+          <w:tcPr>
+            <w:tcW w:w="0" w:type="auto"/>
+            <w:vAlign w:val="center"/>
+          </w:tcPr>
+          <w:p>
+            <w:pPr>
+              <w:pStyle w:val="afb"/>
+              <w:jc w:val="center"/>
+              <w:rPr>
+                <w:rFonts w:hint="eastAsia"/>
+                <w:lang w:eastAsia="zh-TW"/>
+              </w:rPr>
+            </w:pPr>
+            <w:r>
+              <w:t>0x</w:t>
+            </w:r>
+            <w:r>
+              <w:rPr>
+                <w:rFonts w:hint="eastAsia"/>
+                <w:lang w:eastAsia="zh-TW"/>
+              </w:rPr>
+              <w:t>B</w:t>
+            </w:r>
+            <w:r>
+              <w:rPr>
+                <w:rFonts w:hint="eastAsia"/>
+                <w:lang w:eastAsia="zh-TW"/>
+              </w:rPr>
+              <w:t>7</w:t>
+            </w:r>
+          </w:p>
+        </w:tc>
+      </w:tr>
+    </w:tbl>
+    <w:p>
+      <w:pPr>
+        <w:rPr>
+          <w:lang w:eastAsia="zh-TW"/>
+        </w:rPr>
+      </w:pPr>
+    </w:p>
+    <w:p>
+      <w:r>
+        <w:t xml:space="preserve"> Command Endpoint: Set_Report </w:t>
+      </w:r>
+      <w:r>
+        <w:t>(</w:t>
+      </w:r>
+      <w:r>
+        <w:t>PC</w:t>
+      </w:r>
+      <w:r>
+        <w:t xml:space="preserve"> &lt;- Device)</w:t>
+      </w:r>
+    </w:p>
+    <w:tbl>
+      <w:tblPr>
+        <w:tblStyle w:val="a7"/>
+        <w:tblW w:w="5000" w:type="pct"/>
+        <w:tblLook w:val="04A0" w:firstRow="1" w:lastRow="0" w:firstColumn="1" w:lastColumn="0" w:noHBand="0" w:noVBand="1"/>
+      </w:tblPr>
+      <w:tblGrid>
+        <w:gridCol w:w="671"/>
+        <w:gridCol w:w="1262"/>
+        <w:gridCol w:w="1640"/>
+        <w:gridCol w:w="1227"/>
+        <w:gridCol w:w="1604"/>
+        <w:gridCol w:w="1285"/>
+        <w:gridCol w:w="1661"/>
+      </w:tblGrid>
+      <w:tr>
+        <w:tc>
+          <w:tcPr>
+            <w:tcW w:w="359" w:type="pct"/>
+            <w:shd w:val="clear" w:color="auto" w:fill="BFBFBF" w:themeFill="background1" w:themeFillShade="BF"/>
+            <w:vAlign w:val="center"/>
+          </w:tcPr>
+          <w:p>
+            <w:pPr>
+              <w:pStyle w:val="afb"/>
+              <w:jc w:val="center"/>
+            </w:pPr>
+            <w:r>
+              <w:t>Byte 0</w:t>
+            </w:r>
+          </w:p>
+        </w:tc>
+        <w:tc>
+          <w:tcPr>
+            <w:tcW w:w="675" w:type="pct"/>
+            <w:shd w:val="clear" w:color="auto" w:fill="BFBFBF" w:themeFill="background1" w:themeFillShade="BF"/>
+            <w:vAlign w:val="center"/>
+          </w:tcPr>
+          <w:p>
+            <w:pPr>
+              <w:pStyle w:val="afb"/>
+              <w:jc w:val="center"/>
+              <w:rPr>
+                <w:lang w:eastAsia="zh-TW"/>
+              </w:rPr>
+            </w:pPr>
+            <w:r>
+              <w:t>Bytes 1</w:t>
+            </w:r>
+          </w:p>
+        </w:tc>
+        <w:tc>
+          <w:tcPr>
+            <w:tcW w:w="877" w:type="pct"/>
+            <w:shd w:val="clear" w:color="auto" w:fill="BFBFBF" w:themeFill="background1" w:themeFillShade="BF"/>
+            <w:vAlign w:val="center"/>
+          </w:tcPr>
+          <w:p>
+            <w:pPr>
+              <w:pStyle w:val="afb"/>
+              <w:jc w:val="center"/>
+              <w:rPr>
+                <w:lang w:eastAsia="zh-TW"/>
+              </w:rPr>
+            </w:pPr>
+            <w:r>
+              <w:t>Bytes 2</w:t>
+            </w:r>
+          </w:p>
+        </w:tc>
+        <w:tc>
+          <w:tcPr>
+            <w:tcW w:w="656" w:type="pct"/>
+            <w:shd w:val="clear" w:color="auto" w:fill="BFBFBF" w:themeFill="background1" w:themeFillShade="BF"/>
+            <w:vAlign w:val="center"/>
+          </w:tcPr>
+          <w:p>
+            <w:pPr>
+              <w:pStyle w:val="afb"/>
+              <w:jc w:val="center"/>
+            </w:pPr>
+            <w:r>
+              <w:t xml:space="preserve">Bytes </w:t>
+            </w:r>
+            <w:r>
+              <w:t>3</w:t>
+            </w:r>
+          </w:p>
+        </w:tc>
+        <w:tc>
+          <w:tcPr>
+            <w:tcW w:w="858" w:type="pct"/>
+            <w:shd w:val="clear" w:color="auto" w:fill="BFBFBF" w:themeFill="background1" w:themeFillShade="BF"/>
+            <w:vAlign w:val="center"/>
+          </w:tcPr>
+          <w:p>
+            <w:pPr>
+              <w:pStyle w:val="afb"/>
+              <w:jc w:val="center"/>
+            </w:pPr>
+            <w:r>
+              <w:t xml:space="preserve">Bytes </w:t>
+            </w:r>
+            <w:r>
+              <w:t>4</w:t>
+            </w:r>
+          </w:p>
+        </w:tc>
+        <w:tc>
+          <w:tcPr>
+            <w:tcW w:w="687" w:type="pct"/>
+            <w:shd w:val="clear" w:color="auto" w:fill="BFBFBF" w:themeFill="background1" w:themeFillShade="BF"/>
+            <w:vAlign w:val="center"/>
+          </w:tcPr>
+          <w:p>
+            <w:pPr>
+              <w:pStyle w:val="afb"/>
+              <w:jc w:val="center"/>
+            </w:pPr>
+            <w:r>
+              <w:t xml:space="preserve">Bytes </w:t>
+            </w:r>
+            <w:r>
+              <w:t>5</w:t>
+            </w:r>
+          </w:p>
+        </w:tc>
+        <w:tc>
+          <w:tcPr>
+            <w:tcW w:w="888" w:type="pct"/>
+            <w:shd w:val="clear" w:color="auto" w:fill="BFBFBF" w:themeFill="background1" w:themeFillShade="BF"/>
+            <w:vAlign w:val="center"/>
+          </w:tcPr>
+          <w:p>
+            <w:pPr>
+              <w:pStyle w:val="afb"/>
+              <w:jc w:val="center"/>
+            </w:pPr>
+            <w:r>
+              <w:t xml:space="preserve">Bytes </w:t>
+            </w:r>
+            <w:r>
+              <w:t>6</w:t>
+            </w:r>
+          </w:p>
+        </w:tc>
+      </w:tr>
+      <w:tr>
+        <w:tc>
+          <w:tcPr>
+            <w:tcW w:w="359" w:type="pct"/>
+            <w:vAlign w:val="center"/>
+          </w:tcPr>
+          <w:p>
+            <w:pPr>
+              <w:pStyle w:val="afb"/>
+              <w:jc w:val="center"/>
+              <w:rPr>
+                <w:rFonts w:hint="eastAsia"/>
+                <w:lang w:eastAsia="zh-TW"/>
+              </w:rPr>
+            </w:pPr>
+            <w:r>
+              <w:t>0x</w:t>
+            </w:r>
+            <w:r>
+              <w:rPr>
+                <w:rFonts w:hint="eastAsia"/>
+                <w:lang w:eastAsia="zh-TW"/>
+              </w:rPr>
+              <w:t>B</w:t>
+            </w:r>
+            <w:r>
+              <w:rPr>
+                <w:rFonts w:hint="eastAsia"/>
+                <w:lang w:eastAsia="zh-TW"/>
+              </w:rPr>
+              <w:t>7</w:t>
+            </w:r>
+          </w:p>
+        </w:tc>
+        <w:tc>
+          <w:tcPr>
+            <w:tcW w:w="675" w:type="pct"/>
+            <w:vAlign w:val="center"/>
+          </w:tcPr>
+          <w:p>
+            <w:pPr>
+              <w:pStyle w:val="afb"/>
+              <w:jc w:val="center"/>
+              <w:rPr>
+                <w:rFonts w:hint="eastAsia"/>
+                <w:lang w:eastAsia="zh-TW"/>
+              </w:rPr>
+            </w:pPr>
+            <w:r>
+              <w:rPr>
+                <w:lang w:eastAsia="zh-TW"/>
+              </w:rPr>
+              <w:t>C</w:t>
+            </w:r>
+            <w:r>
+              <w:rPr>
+                <w:rFonts w:hint="eastAsia"/>
+                <w:lang w:eastAsia="zh-TW"/>
+              </w:rPr>
+              <w:t>ase battery level</w:t>
+            </w:r>
+          </w:p>
+        </w:tc>
+        <w:tc>
+          <w:tcPr>
+            <w:tcW w:w="877" w:type="pct"/>
+            <w:vAlign w:val="center"/>
+          </w:tcPr>
+          <w:p>
+            <w:pPr>
+              <w:pStyle w:val="afb"/>
+              <w:jc w:val="center"/>
+            </w:pPr>
+            <w:r>
+              <w:rPr>
+                <w:lang w:eastAsia="zh-TW"/>
+              </w:rPr>
+              <w:t>C</w:t>
+            </w:r>
+            <w:r>
+              <w:rPr>
+                <w:rFonts w:hint="eastAsia"/>
+                <w:lang w:eastAsia="zh-TW"/>
+              </w:rPr>
+              <w:t xml:space="preserve">ase </w:t>
+            </w:r>
+            <w:r>
+              <w:rPr>
+                <w:lang w:eastAsia="zh-TW"/>
+              </w:rPr>
+              <w:t>B</w:t>
+            </w:r>
+            <w:r>
+              <w:rPr>
+                <w:rFonts w:hint="eastAsia"/>
+                <w:lang w:eastAsia="zh-TW"/>
+              </w:rPr>
+              <w:t xml:space="preserve">attery </w:t>
+            </w:r>
+            <w:r>
+              <w:rPr>
+                <w:lang w:eastAsia="zh-TW"/>
+              </w:rPr>
+              <w:t xml:space="preserve">Charging </w:t>
+            </w:r>
+            <w:r>
+              <w:rPr>
+                <w:rFonts w:hint="eastAsia"/>
+                <w:lang w:eastAsia="zh-TW"/>
+              </w:rPr>
+              <w:t>status</w:t>
+            </w:r>
+          </w:p>
+        </w:tc>
+        <w:tc>
+          <w:tcPr>
+            <w:tcW w:w="656" w:type="pct"/>
+            <w:vAlign w:val="center"/>
+          </w:tcPr>
+          <w:p>
+            <w:pPr>
+              <w:pStyle w:val="afb"/>
+              <w:jc w:val="center"/>
+              <w:rPr>
+                <w:lang w:eastAsia="zh-TW"/>
+              </w:rPr>
+            </w:pPr>
+            <w:r>
+              <w:rPr>
+                <w:rFonts w:hint="eastAsia"/>
+                <w:lang w:eastAsia="zh-TW"/>
+              </w:rPr>
+              <w:t>Left</w:t>
+            </w:r>
+            <w:r>
+              <w:rPr>
+                <w:rFonts w:hint="eastAsia"/>
+                <w:lang w:eastAsia="zh-TW"/>
+              </w:rPr>
+              <w:t xml:space="preserve"> battery level</w:t>
+            </w:r>
+          </w:p>
+        </w:tc>
+        <w:tc>
+          <w:tcPr>
+            <w:tcW w:w="858" w:type="pct"/>
+            <w:vAlign w:val="center"/>
+          </w:tcPr>
+          <w:p>
+            <w:pPr>
+              <w:pStyle w:val="afb"/>
+              <w:jc w:val="center"/>
+              <w:rPr>
+                <w:lang w:eastAsia="zh-TW"/>
+              </w:rPr>
+            </w:pPr>
+            <w:r>
+              <w:rPr>
+                <w:rFonts w:hint="eastAsia"/>
+                <w:lang w:eastAsia="zh-TW"/>
+              </w:rPr>
+              <w:t xml:space="preserve">Left </w:t>
+            </w:r>
+            <w:r>
+              <w:rPr>
+                <w:lang w:eastAsia="zh-TW"/>
+              </w:rPr>
+              <w:t>B</w:t>
+            </w:r>
+            <w:r>
+              <w:rPr>
+                <w:rFonts w:hint="eastAsia"/>
+                <w:lang w:eastAsia="zh-TW"/>
+              </w:rPr>
+              <w:t xml:space="preserve">attery </w:t>
+            </w:r>
+            <w:r>
+              <w:rPr>
+                <w:lang w:eastAsia="zh-TW"/>
+              </w:rPr>
+              <w:t xml:space="preserve">Charging </w:t>
+            </w:r>
+            <w:r>
+              <w:rPr>
+                <w:rFonts w:hint="eastAsia"/>
+                <w:lang w:eastAsia="zh-TW"/>
+              </w:rPr>
+              <w:t>status</w:t>
+            </w:r>
+          </w:p>
+        </w:tc>
+        <w:tc>
+          <w:tcPr>
+            <w:tcW w:w="687" w:type="pct"/>
+            <w:vAlign w:val="center"/>
+          </w:tcPr>
+          <w:p>
+            <w:pPr>
+              <w:pStyle w:val="afb"/>
+              <w:jc w:val="center"/>
+              <w:rPr>
+                <w:lang w:eastAsia="zh-TW"/>
+              </w:rPr>
+            </w:pPr>
+            <w:r>
+              <w:rPr>
+                <w:lang w:eastAsia="zh-TW"/>
+              </w:rPr>
+              <w:t>Right</w:t>
+            </w:r>
+            <w:r>
+              <w:rPr>
+                <w:rFonts w:hint="eastAsia"/>
+                <w:lang w:eastAsia="zh-TW"/>
+              </w:rPr>
+              <w:t xml:space="preserve"> </w:t>
+            </w:r>
+            <w:r>
+              <w:rPr>
+                <w:rFonts w:hint="eastAsia"/>
+                <w:lang w:eastAsia="zh-TW"/>
+              </w:rPr>
+              <w:t>battery level</w:t>
+            </w:r>
+          </w:p>
+        </w:tc>
+        <w:tc>
+          <w:tcPr>
+            <w:tcW w:w="888" w:type="pct"/>
+            <w:vAlign w:val="center"/>
+          </w:tcPr>
+          <w:p>
+            <w:pPr>
+              <w:pStyle w:val="afb"/>
+              <w:jc w:val="center"/>
+              <w:rPr>
+                <w:lang w:eastAsia="zh-TW"/>
+              </w:rPr>
+            </w:pPr>
+            <w:r>
+              <w:rPr>
+                <w:lang w:eastAsia="zh-TW"/>
+              </w:rPr>
+              <w:t>Right</w:t>
+            </w:r>
+            <w:r>
+              <w:rPr>
+                <w:lang w:eastAsia="zh-TW"/>
+              </w:rPr>
+              <w:t xml:space="preserve"> </w:t>
+            </w:r>
+            <w:r>
+              <w:rPr>
+                <w:lang w:eastAsia="zh-TW"/>
+              </w:rPr>
+              <w:t>B</w:t>
+            </w:r>
+            <w:r>
+              <w:rPr>
+                <w:rFonts w:hint="eastAsia"/>
+                <w:lang w:eastAsia="zh-TW"/>
+              </w:rPr>
+              <w:t xml:space="preserve">attery </w:t>
+            </w:r>
+            <w:r>
+              <w:rPr>
+                <w:lang w:eastAsia="zh-TW"/>
+              </w:rPr>
+              <w:t xml:space="preserve">Charging </w:t>
+            </w:r>
+            <w:r>
+              <w:rPr>
+                <w:rFonts w:hint="eastAsia"/>
+                <w:lang w:eastAsia="zh-TW"/>
+              </w:rPr>
+              <w:t>status</w:t>
+            </w:r>
+          </w:p>
+        </w:tc>
+      </w:tr>
+    </w:tbl>
+    <w:p>
+      <w:pPr>
+        <w:rPr>
+          <w:lang w:eastAsia="zh-TW"/>
+        </w:rPr>
+      </w:pPr>
+    </w:p>
+    <w:tbl>
+      <w:tblPr>
+        <w:tblStyle w:val="a7"/>
+        <w:tblW w:w="0" w:type="auto"/>
+        <w:tblLook w:val="04A0" w:firstRow="1" w:lastRow="0" w:firstColumn="1" w:lastColumn="0" w:noHBand="0" w:noVBand="1"/>
+      </w:tblPr>
+      <w:tblGrid>
+        <w:gridCol w:w="2175"/>
+        <w:gridCol w:w="955"/>
+      </w:tblGrid>
+      <w:tr>
+        <w:tc>
+          <w:tcPr>
+            <w:tcW w:w="0" w:type="auto"/>
+            <w:shd w:val="clear" w:color="auto" w:fill="BFBFBF" w:themeFill="background1" w:themeFillShade="BF"/>
+            <w:vAlign w:val="center"/>
+          </w:tcPr>
+          <w:p>
+            <w:pPr>
+              <w:pStyle w:val="afb"/>
+              <w:jc w:val="center"/>
+            </w:pPr>
+            <w:r>
+              <w:t>buds/</w:t>
+            </w:r>
+            <w:r>
+              <w:t>Case</w:t>
+            </w:r>
+            <w:r>
+              <w:t xml:space="preserve"> Battery Level</w:t>
+            </w:r>
+          </w:p>
+        </w:tc>
+        <w:tc>
+          <w:tcPr>
+            <w:tcW w:w="0" w:type="auto"/>
+            <w:shd w:val="clear" w:color="auto" w:fill="BFBFBF" w:themeFill="background1" w:themeFillShade="BF"/>
+            <w:vAlign w:val="center"/>
+          </w:tcPr>
+          <w:p>
+            <w:pPr>
+              <w:pStyle w:val="afb"/>
+              <w:jc w:val="center"/>
+            </w:pPr>
+            <w:r>
+              <w:t>Level</w:t>
+            </w:r>
+          </w:p>
+        </w:tc>
+      </w:tr>
+      <w:tr>
+        <w:tc>
+          <w:tcPr>
+            <w:tcW w:w="0" w:type="auto"/>
+            <w:vAlign w:val="center"/>
+          </w:tcPr>
+          <w:p>
+            <w:pPr>
+              <w:pStyle w:val="afb"/>
+              <w:jc w:val="center"/>
+              <w:rPr>
+                <w:rFonts w:hint="eastAsia"/>
+                <w:lang w:eastAsia="zh-TW"/>
+              </w:rPr>
+            </w:pPr>
+            <w:r>
+              <w:t>0x00 – 0x64</w:t>
+            </w:r>
+          </w:p>
+        </w:tc>
+        <w:tc>
+          <w:tcPr>
+            <w:tcW w:w="0" w:type="auto"/>
+            <w:vAlign w:val="center"/>
+          </w:tcPr>
+          <w:p>
+            <w:pPr>
+              <w:pStyle w:val="afb"/>
+              <w:jc w:val="center"/>
+            </w:pPr>
+            <w:r>
+              <w:t>0 – 100%</w:t>
+            </w:r>
+          </w:p>
+        </w:tc>
+      </w:tr>
+    </w:tbl>
+    <w:p>
+      <w:pPr>
+        <w:rPr>
+          <w:lang w:eastAsia="zh-TW"/>
+        </w:rPr>
+      </w:pPr>
+    </w:p>
+    <w:tbl>
+      <w:tblPr>
+        <w:tblStyle w:val="a7"/>
+        <w:tblW w:w="0" w:type="auto"/>
+        <w:tblLook w:val="04A0" w:firstRow="1" w:lastRow="0" w:firstColumn="1" w:lastColumn="0" w:noHBand="0" w:noVBand="1"/>
+      </w:tblPr>
+      <w:tblGrid>
+        <w:gridCol w:w="721"/>
+        <w:gridCol w:w="8629"/>
+      </w:tblGrid>
+      <w:tr>
+        <w:tc>
+          <w:tcPr>
+            <w:tcW w:w="0" w:type="auto"/>
+            <w:shd w:val="clear" w:color="auto" w:fill="BFBFBF" w:themeFill="background1" w:themeFillShade="BF"/>
+            <w:vAlign w:val="center"/>
+          </w:tcPr>
+          <w:p>
+            <w:pPr>
+              <w:pStyle w:val="afb"/>
+              <w:jc w:val="center"/>
+            </w:pPr>
+            <w:r>
+              <w:rPr>
+                <w:lang w:eastAsia="zh-TW"/>
+              </w:rPr>
+              <w:t>Status</w:t>
+            </w:r>
+          </w:p>
+        </w:tc>
+        <w:tc>
+          <w:tcPr>
+            <w:tcW w:w="0" w:type="auto"/>
+            <w:shd w:val="clear" w:color="auto" w:fill="BFBFBF" w:themeFill="background1" w:themeFillShade="BF"/>
+            <w:vAlign w:val="center"/>
+          </w:tcPr>
+          <w:p>
+            <w:pPr>
+              <w:pStyle w:val="afb"/>
+              <w:jc w:val="center"/>
+            </w:pPr>
+            <w:r>
+              <w:rPr>
+                <w:lang w:eastAsia="zh-TW"/>
+              </w:rPr>
+              <w:t>Battery Charging Status</w:t>
+            </w:r>
+          </w:p>
+        </w:tc>
+      </w:tr>
+      <w:tr>
+        <w:tc>
+          <w:tcPr>
+            <w:tcW w:w="0" w:type="auto"/>
+            <w:vAlign w:val="center"/>
+          </w:tcPr>
+          <w:p>
+            <w:pPr>
+              <w:pStyle w:val="afb"/>
+              <w:jc w:val="center"/>
+              <w:rPr>
+                <w:rFonts w:hint="eastAsia"/>
+                <w:lang w:eastAsia="zh-TW"/>
+              </w:rPr>
+            </w:pPr>
+            <w:r>
+              <w:t>0x00</w:t>
+            </w:r>
+          </w:p>
+        </w:tc>
+        <w:tc>
+          <w:tcPr>
+            <w:tcW w:w="0" w:type="auto"/>
+            <w:vAlign w:val="center"/>
+          </w:tcPr>
+          <w:p>
+            <w:pPr>
+              <w:pStyle w:val="afb"/>
+              <w:jc w:val="both"/>
+            </w:pPr>
+            <w:r>
+              <w:rPr>
+                <w:lang w:eastAsia="zh-TW"/>
+              </w:rPr>
+              <w:t>UNPLUGGED/DISCHARGING - Sent when the earbud is unplugged</w:t>
+            </w:r>
+          </w:p>
+        </w:tc>
+      </w:tr>
+      <w:tr>
+        <w:tc>
+          <w:tcPr>
+            <w:tcW w:w="0" w:type="auto"/>
+            <w:vAlign w:val="center"/>
+          </w:tcPr>
+          <w:p>
+            <w:pPr>
+              <w:pStyle w:val="afb"/>
+              <w:jc w:val="center"/>
+            </w:pPr>
+            <w:r>
+              <w:t>0x01</w:t>
+            </w:r>
+          </w:p>
+        </w:tc>
+        <w:tc>
+          <w:tcPr>
+            <w:tcW w:w="0" w:type="auto"/>
+            <w:vAlign w:val="center"/>
+          </w:tcPr>
+          <w:p>
+            <w:pPr>
+              <w:jc w:val="both"/>
+              <w:rPr>
+                <w:lang w:eastAsia="zh-TW"/>
+              </w:rPr>
+            </w:pPr>
+            <w:r>
+              <w:rPr>
+                <w:lang w:eastAsia="zh-TW"/>
+              </w:rPr>
+              <w:t>PLUGGED IN &amp; CHARGING - Sent when the earbud is plugged in, and the battery</w:t>
+            </w:r>
+            <w:r>
+              <w:rPr>
+                <w:lang w:eastAsia="zh-TW"/>
+              </w:rPr>
+              <w:t xml:space="preserve"> </w:t>
+            </w:r>
+            <w:r>
+              <w:rPr>
+                <w:lang w:eastAsia="zh-TW"/>
+              </w:rPr>
+              <w:t>is &lt; 100%</w:t>
+            </w:r>
+          </w:p>
+        </w:tc>
+      </w:tr>
+      <w:tr>
+        <w:tc>
+          <w:tcPr>
+            <w:tcW w:w="0" w:type="auto"/>
+            <w:vAlign w:val="center"/>
+          </w:tcPr>
+          <w:p>
+            <w:pPr>
+              <w:pStyle w:val="afb"/>
+              <w:jc w:val="center"/>
+            </w:pPr>
+            <w:r>
+              <w:t>0x02</w:t>
+            </w:r>
+          </w:p>
+        </w:tc>
+        <w:tc>
+          <w:tcPr>
+            <w:tcW w:w="0" w:type="auto"/>
+            <w:vAlign w:val="center"/>
+          </w:tcPr>
+          <w:p>
+            <w:pPr>
+              <w:jc w:val="both"/>
+              <w:rPr>
+                <w:lang w:eastAsia="zh-TW"/>
+              </w:rPr>
+            </w:pPr>
+            <w:r>
+              <w:rPr>
+                <w:lang w:eastAsia="zh-TW"/>
+              </w:rPr>
+              <w:t>PLUGGED IN &amp; NOT CHARGING - Sent when the earbud is plugged in, and the</w:t>
+            </w:r>
+            <w:r>
+              <w:rPr>
+                <w:lang w:eastAsia="zh-TW"/>
+              </w:rPr>
+              <w:t xml:space="preserve"> </w:t>
+            </w:r>
+            <w:r>
+              <w:rPr>
+                <w:lang w:eastAsia="zh-TW"/>
+              </w:rPr>
+              <w:t>battery is already at</w:t>
+            </w:r>
+            <w:r>
+              <w:rPr>
+                <w:lang w:eastAsia="zh-TW"/>
+              </w:rPr>
+              <w:t xml:space="preserve"> </w:t>
+            </w:r>
+            <w:r>
+              <w:rPr>
+                <w:lang w:eastAsia="zh-TW"/>
+              </w:rPr>
+              <w:t>100% OR when it reaches 100%</w:t>
+            </w:r>
+          </w:p>
+        </w:tc>
+      </w:tr>
+    </w:tbl>
+    <w:p>
+      <w:pPr>
+        <w:rPr>
+          <w:lang w:eastAsia="zh-TW"/>
+        </w:rPr>
+      </w:pPr>
+    </w:p>
+    <w:p>
+      <w:pPr>
+        <w:rPr>
+          <w:rFonts w:hint="eastAsia"/>
+          <w:lang w:eastAsia="zh-TW"/>
+        </w:rPr>
+      </w:pPr>
+      <w:r>
+        <w:rPr>
+          <w:lang w:eastAsia="zh-TW"/>
+        </w:rPr>
+        <w:br w:type="page"/>
+      </w:r>
+    </w:p>
+    <w:p>
+      <w:pPr>
         <w:pStyle w:val="1"/>
       </w:pPr>
       <w:bookmarkStart w:id="30" w:name="_Toc211594241"/>
@@ -10134,15 +10807,7 @@
     </w:p>
     <w:p>
       <w:r>
-        <w:t xml:space="preserve">Command Endpoint: </w:t>
-      </w:r>
-      <w:proofErr w:type="spellStart"/>
-      <w:r>
-        <w:t>Set_Report</w:t>
-      </w:r>
-      <w:proofErr w:type="spellEnd"/>
-      <w:r>
-        <w:t xml:space="preserve"> (PC -&gt; Device)</w:t>
+        <w:t>Command Endpoint: Set_Report (PC -&gt; Device)</w:t>
       </w:r>
     </w:p>
     <w:tbl>
@@ -10503,23 +11168,7 @@
           <w:rFonts w:hint="eastAsia"/>
           <w:lang w:eastAsia="zh-TW"/>
         </w:rPr>
-        <w:t xml:space="preserve">Sy8809 </w:t>
-      </w:r>
-      <w:proofErr w:type="spellStart"/>
-      <w:r>
-        <w:rPr>
-          <w:rFonts w:hint="eastAsia"/>
-          <w:lang w:eastAsia="zh-TW"/>
-        </w:rPr>
-        <w:t>xSense</w:t>
-      </w:r>
-      <w:proofErr w:type="spellEnd"/>
-      <w:r>
-        <w:rPr>
-          <w:rFonts w:hint="eastAsia"/>
-          <w:lang w:eastAsia="zh-TW"/>
-        </w:rPr>
-        <w:t xml:space="preserve"> Read</w:t>
+        <w:t>Sy8809 xSense Read</w:t>
       </w:r>
       <w:r>
         <w:t xml:space="preserve"> </w:t>
@@ -10540,7 +11189,6 @@
       <w:r>
         <w:t>(</w:t>
       </w:r>
-      <w:proofErr w:type="spellStart"/>
       <w:r>
         <w:rPr>
           <w:rFonts w:hint="eastAsia"/>
@@ -10548,7 +11196,6 @@
         </w:rPr>
         <w:t>Csae</w:t>
       </w:r>
-      <w:proofErr w:type="spellEnd"/>
       <w:r>
         <w:t xml:space="preserve"> Only)</w:t>
       </w:r>
@@ -10556,15 +11203,7 @@
     </w:p>
     <w:p>
       <w:r>
-        <w:t xml:space="preserve">Command Endpoint: </w:t>
-      </w:r>
-      <w:proofErr w:type="spellStart"/>
-      <w:r>
-        <w:t>Set_Report</w:t>
-      </w:r>
-      <w:proofErr w:type="spellEnd"/>
-      <w:r>
-        <w:t xml:space="preserve"> (PC -&gt; Device)</w:t>
+        <w:t>Command Endpoint: Set_Report (PC -&gt; Device)</w:t>
       </w:r>
     </w:p>
     <w:tbl>
@@ -10691,23 +11330,7 @@
                 <w:rFonts w:hint="eastAsia"/>
                 <w:lang w:eastAsia="zh-TW"/>
               </w:rPr>
-              <w:t xml:space="preserve">Read </w:t>
-            </w:r>
-            <w:proofErr w:type="spellStart"/>
-            <w:r>
-              <w:rPr>
-                <w:rFonts w:hint="eastAsia"/>
-                <w:lang w:eastAsia="zh-TW"/>
-              </w:rPr>
-              <w:t>xSense</w:t>
-            </w:r>
-            <w:proofErr w:type="spellEnd"/>
-            <w:r>
-              <w:rPr>
-                <w:rFonts w:hint="eastAsia"/>
-                <w:lang w:eastAsia="zh-TW"/>
-              </w:rPr>
-              <w:t xml:space="preserve"> </w:t>
+              <w:t xml:space="preserve">Read xSense </w:t>
             </w:r>
             <w:r>
               <w:rPr>
@@ -10788,23 +11411,7 @@
                 <w:rFonts w:hint="eastAsia"/>
                 <w:lang w:eastAsia="zh-TW"/>
               </w:rPr>
-              <w:t xml:space="preserve">Read </w:t>
-            </w:r>
-            <w:proofErr w:type="spellStart"/>
-            <w:r>
-              <w:rPr>
-                <w:rFonts w:hint="eastAsia"/>
-                <w:lang w:eastAsia="zh-TW"/>
-              </w:rPr>
-              <w:t>xSense</w:t>
-            </w:r>
-            <w:proofErr w:type="spellEnd"/>
-            <w:r>
-              <w:rPr>
-                <w:rFonts w:hint="eastAsia"/>
-                <w:lang w:eastAsia="zh-TW"/>
-              </w:rPr>
-              <w:t xml:space="preserve"> </w:t>
+              <w:t xml:space="preserve">Read xSense </w:t>
             </w:r>
             <w:r>
               <w:rPr>
@@ -11377,7 +11984,6 @@
                 <w:lang w:eastAsia="zh-TW"/>
               </w:rPr>
             </w:pPr>
-            <w:proofErr w:type="spellStart"/>
             <w:r>
               <w:rPr>
                 <w:rFonts w:hint="eastAsia"/>
@@ -11385,7 +11991,6 @@
               </w:rPr>
               <w:t>Adc_raw_L</w:t>
             </w:r>
-            <w:proofErr w:type="spellEnd"/>
           </w:p>
         </w:tc>
         <w:tc>
@@ -11404,7 +12009,6 @@
               <w:pStyle w:val="afb"/>
               <w:jc w:val="center"/>
             </w:pPr>
-            <w:proofErr w:type="spellStart"/>
             <w:r>
               <w:rPr>
                 <w:rFonts w:hint="eastAsia"/>
@@ -11412,7 +12016,6 @@
               </w:rPr>
               <w:t>Adc_raw_H</w:t>
             </w:r>
-            <w:proofErr w:type="spellEnd"/>
           </w:p>
         </w:tc>
         <w:tc>
@@ -11431,7 +12034,6 @@
               <w:pStyle w:val="afb"/>
               <w:jc w:val="center"/>
             </w:pPr>
-            <w:proofErr w:type="spellStart"/>
             <w:r>
               <w:rPr>
                 <w:rFonts w:hint="eastAsia"/>
@@ -11448,7 +12050,6 @@
               </w:rPr>
               <w:t>L</w:t>
             </w:r>
-            <w:proofErr w:type="spellEnd"/>
           </w:p>
         </w:tc>
         <w:tc>
@@ -11467,7 +12068,6 @@
               <w:pStyle w:val="afb"/>
               <w:jc w:val="center"/>
             </w:pPr>
-            <w:proofErr w:type="spellStart"/>
             <w:r>
               <w:rPr>
                 <w:rFonts w:hint="eastAsia"/>
@@ -11484,7 +12084,6 @@
               </w:rPr>
               <w:t>H</w:t>
             </w:r>
-            <w:proofErr w:type="spellEnd"/>
           </w:p>
         </w:tc>
       </w:tr>
@@ -11860,7 +12459,6 @@
       <w:r>
         <w:t>(</w:t>
       </w:r>
-      <w:proofErr w:type="spellStart"/>
       <w:r>
         <w:rPr>
           <w:rFonts w:hint="eastAsia"/>
@@ -11868,7 +12466,6 @@
         </w:rPr>
         <w:t>Csae</w:t>
       </w:r>
-      <w:proofErr w:type="spellEnd"/>
       <w:r>
         <w:t xml:space="preserve"> Only)</w:t>
       </w:r>
@@ -11876,15 +12473,7 @@
     </w:p>
     <w:p>
       <w:r>
-        <w:t xml:space="preserve">Command Endpoint: </w:t>
-      </w:r>
-      <w:proofErr w:type="spellStart"/>
-      <w:r>
-        <w:t>Set_Report</w:t>
-      </w:r>
-      <w:proofErr w:type="spellEnd"/>
-      <w:r>
-        <w:t xml:space="preserve"> (PC -&gt; Device)</w:t>
+        <w:t>Command Endpoint: Set_Report (PC -&gt; Device)</w:t>
       </w:r>
     </w:p>
     <w:tbl>
@@ -12198,7 +12787,6 @@
       <w:r>
         <w:t>(</w:t>
       </w:r>
-      <w:proofErr w:type="spellStart"/>
       <w:r>
         <w:rPr>
           <w:rFonts w:hint="eastAsia"/>
@@ -12206,7 +12794,6 @@
         </w:rPr>
         <w:t>Csae</w:t>
       </w:r>
-      <w:proofErr w:type="spellEnd"/>
       <w:r>
         <w:t xml:space="preserve"> Only)</w:t>
       </w:r>
@@ -12214,15 +12801,7 @@
     </w:p>
     <w:p>
       <w:r>
-        <w:t xml:space="preserve">Command Endpoint: </w:t>
-      </w:r>
-      <w:proofErr w:type="spellStart"/>
-      <w:r>
-        <w:t>Set_Report</w:t>
-      </w:r>
-      <w:proofErr w:type="spellEnd"/>
-      <w:r>
-        <w:t xml:space="preserve"> (PC -&gt; Device)</w:t>
+        <w:t>Command Endpoint: Set_Report (PC -&gt; Device)</w:t>
       </w:r>
     </w:p>
     <w:tbl>
@@ -12652,7 +13231,6 @@
       <w:r>
         <w:t>(</w:t>
       </w:r>
-      <w:proofErr w:type="spellStart"/>
       <w:r>
         <w:rPr>
           <w:rFonts w:hint="eastAsia"/>
@@ -12660,7 +13238,6 @@
         </w:rPr>
         <w:t>Csae</w:t>
       </w:r>
-      <w:proofErr w:type="spellEnd"/>
       <w:r>
         <w:t xml:space="preserve"> Only)</w:t>
       </w:r>
@@ -12672,15 +13249,7 @@
     </w:p>
     <w:p>
       <w:r>
-        <w:t xml:space="preserve">Command Endpoint: </w:t>
-      </w:r>
-      <w:proofErr w:type="spellStart"/>
-      <w:r>
-        <w:t>Set_Report</w:t>
-      </w:r>
-      <w:proofErr w:type="spellEnd"/>
-      <w:r>
-        <w:t xml:space="preserve"> (PC -&gt; Device)</w:t>
+        <w:t>Command Endpoint: Set_Report (PC -&gt; Device)</w:t>
       </w:r>
     </w:p>
     <w:tbl>
@@ -13039,14 +13608,12 @@
                 <w:lang w:eastAsia="zh-TW"/>
               </w:rPr>
             </w:pPr>
-            <w:proofErr w:type="spellStart"/>
             <w:r>
               <w:rPr>
                 <w:lang w:eastAsia="zh-TW"/>
               </w:rPr>
               <w:t>Case_Battery</w:t>
             </w:r>
-            <w:proofErr w:type="spellEnd"/>
           </w:p>
         </w:tc>
         <w:tc>
@@ -13068,14 +13635,12 @@
                 <w:lang w:eastAsia="zh-TW"/>
               </w:rPr>
             </w:pPr>
-            <w:proofErr w:type="spellStart"/>
             <w:r>
               <w:rPr>
                 <w:lang w:eastAsia="zh-TW"/>
               </w:rPr>
               <w:t>Case_NTC</w:t>
             </w:r>
-            <w:proofErr w:type="spellEnd"/>
           </w:p>
         </w:tc>
         <w:tc>
@@ -13097,14 +13662,12 @@
                 <w:lang w:eastAsia="zh-TW"/>
               </w:rPr>
             </w:pPr>
-            <w:proofErr w:type="spellStart"/>
             <w:r>
               <w:rPr>
                 <w:lang w:eastAsia="zh-TW"/>
               </w:rPr>
               <w:t>Left_Battery</w:t>
             </w:r>
-            <w:proofErr w:type="spellEnd"/>
           </w:p>
         </w:tc>
         <w:tc>
@@ -13126,14 +13689,12 @@
                 <w:lang w:eastAsia="zh-TW"/>
               </w:rPr>
             </w:pPr>
-            <w:proofErr w:type="spellStart"/>
             <w:r>
               <w:rPr>
                 <w:lang w:eastAsia="zh-TW"/>
               </w:rPr>
               <w:t>Left_NTC</w:t>
             </w:r>
-            <w:proofErr w:type="spellEnd"/>
           </w:p>
         </w:tc>
         <w:tc>
@@ -13155,14 +13716,12 @@
                 <w:lang w:eastAsia="zh-TW"/>
               </w:rPr>
             </w:pPr>
-            <w:proofErr w:type="spellStart"/>
             <w:r>
               <w:rPr>
                 <w:lang w:eastAsia="zh-TW"/>
               </w:rPr>
               <w:t>Right_Battery</w:t>
             </w:r>
-            <w:proofErr w:type="spellEnd"/>
           </w:p>
         </w:tc>
         <w:tc>
@@ -13184,14 +13743,12 @@
                 <w:lang w:eastAsia="zh-TW"/>
               </w:rPr>
             </w:pPr>
-            <w:proofErr w:type="spellStart"/>
             <w:r>
               <w:rPr>
                 <w:lang w:eastAsia="zh-TW"/>
               </w:rPr>
               <w:t>Right_NTC</w:t>
             </w:r>
-            <w:proofErr w:type="spellEnd"/>
           </w:p>
         </w:tc>
       </w:tr>
@@ -13228,21 +13785,7 @@
           <w:rFonts w:hint="eastAsia"/>
           <w:lang w:eastAsia="zh-TW"/>
         </w:rPr>
-        <w:t>(0x</w:t>
-      </w:r>
-      <w:r>
-        <w:rPr>
-          <w:rFonts w:hint="eastAsia"/>
-          <w:lang w:eastAsia="zh-TW"/>
-        </w:rPr>
-        <w:t>74</w:t>
-      </w:r>
-      <w:r>
-        <w:rPr>
-          <w:rFonts w:hint="eastAsia"/>
-          <w:lang w:eastAsia="zh-TW"/>
-        </w:rPr>
-        <w:t>)</w:t>
+        <w:t>(0x74)</w:t>
       </w:r>
       <w:r>
         <w:t xml:space="preserve"> </w:t>
@@ -13250,7 +13793,6 @@
       <w:r>
         <w:t>(</w:t>
       </w:r>
-      <w:proofErr w:type="spellStart"/>
       <w:r>
         <w:rPr>
           <w:rFonts w:hint="eastAsia"/>
@@ -13258,7 +13800,6 @@
         </w:rPr>
         <w:t>Csae</w:t>
       </w:r>
-      <w:proofErr w:type="spellEnd"/>
       <w:r>
         <w:t xml:space="preserve"> Only)</w:t>
       </w:r>
@@ -13270,15 +13811,7 @@
     </w:p>
     <w:p>
       <w:r>
-        <w:t xml:space="preserve">Command Endpoint: </w:t>
-      </w:r>
-      <w:proofErr w:type="spellStart"/>
-      <w:r>
-        <w:t>Set_Report</w:t>
-      </w:r>
-      <w:proofErr w:type="spellEnd"/>
-      <w:r>
-        <w:t xml:space="preserve"> (PC -&gt; Device)</w:t>
+        <w:t>Command Endpoint: Set_Report (PC -&gt; Device)</w:t>
       </w:r>
     </w:p>
     <w:tbl>
@@ -13601,13 +14134,7 @@
               <w:rPr>
                 <w:lang w:eastAsia="zh-TW"/>
               </w:rPr>
-              <w:t>Case</w:t>
-            </w:r>
-            <w:r>
-              <w:rPr>
-                <w:lang w:eastAsia="zh-TW"/>
-              </w:rPr>
-              <w:t xml:space="preserve"> </w:t>
+              <w:t xml:space="preserve">Case </w:t>
             </w:r>
           </w:p>
         </w:tc>
@@ -13921,7 +14448,6 @@
       <w:pPr>
         <w:pStyle w:val="afb"/>
         <w:rPr>
-          <w:rFonts w:hint="eastAsia"/>
           <w:b/>
           <w:bCs/>
           <w:lang w:eastAsia="zh-TW"/>
@@ -14008,7 +14534,6 @@
     <w:p>
       <w:pPr>
         <w:rPr>
-          <w:rFonts w:hint="eastAsia"/>
           <w:lang w:eastAsia="zh-TW"/>
         </w:rPr>
       </w:pPr>
@@ -16743,7 +17268,7 @@
   </w:latentStyles>
   <w:style w:type="paragraph" w:default="1" w:styleId="a">
     <w:name w:val="Normal"/>
-    <w:rsid w:val="003C7347"/>
+    <w:rsid w:val="001A6B16"/>
   </w:style>
   <w:style w:type="paragraph" w:styleId="1">
     <w:name w:val="heading 1"/>

--- a/data/Torrio_Case_factory_command_Firmware_Spec 0.01.docx
+++ b/data/Torrio_Case_factory_command_Firmware_Spec 0.01.docx
@@ -3134,7 +3134,23 @@
         <w:pStyle w:val="afb"/>
       </w:pPr>
       <w:r>
-        <w:t>The purpose of this document is to define the USB interface for Torrio. Torrio is a pair of true wireless earphones designed specifically for gaming. Torrio uses a true gaming wireless 2.4 GHz wireless radio with ultra-low latency and lossless audio. Torrio also supports Bluetooth to connect to any Bluetooth enabled host device. A compact USB-C dongle is used to provide the end-to-end wireless connectivity, providing compatibility with PC, PlayStation, Android, and Switch.</w:t>
+        <w:t xml:space="preserve">The purpose of this document is to define the USB interface for Torrio. Torrio is a pair of true wireless earphones designed specifically for gaming. Torrio uses a true gaming wireless 2.4 GHz wireless radio with ultra-low latency and lossless audio. Torrio also supports Bluetooth to connect to any </w:t>
+      </w:r>
+      <w:proofErr w:type="gramStart"/>
+      <w:r>
+        <w:t>Bluetooth enabled</w:t>
+      </w:r>
+      <w:proofErr w:type="gramEnd"/>
+      <w:r>
+        <w:t xml:space="preserve"> host device. A compact USB-C dongle is used to provide </w:t>
+      </w:r>
+      <w:proofErr w:type="gramStart"/>
+      <w:r>
+        <w:t>the end</w:t>
+      </w:r>
+      <w:proofErr w:type="gramEnd"/>
+      <w:r>
+        <w:t>-to-end wireless connectivity, providing compatibility with PC, PlayStation, Android, and Switch.</w:t>
       </w:r>
     </w:p>
     <w:p>
@@ -3216,7 +3232,15 @@
         <w:t>Endpoint</w:t>
       </w:r>
       <w:r>
-        <w:t>: Set_Report (</w:t>
+        <w:t xml:space="preserve">: </w:t>
+      </w:r>
+      <w:proofErr w:type="spellStart"/>
+      <w:r>
+        <w:t>Set_Report</w:t>
+      </w:r>
+      <w:proofErr w:type="spellEnd"/>
+      <w:r>
+        <w:t xml:space="preserve"> (</w:t>
       </w:r>
       <w:r>
         <w:t>PC</w:t>
@@ -3368,8 +3392,13 @@
             <w:tcW w:w="1784" w:type="dxa"/>
           </w:tcPr>
           <w:p>
-            <w:r>
-              <w:t>Arctis 7+, 7P+, 7X+ Firmware Spec 1.7</w:t>
+            <w:proofErr w:type="spellStart"/>
+            <w:r>
+              <w:t>Arctis</w:t>
+            </w:r>
+            <w:proofErr w:type="spellEnd"/>
+            <w:r>
+              <w:t xml:space="preserve"> 7+, 7P+, 7X+ Firmware Spec 1.7</w:t>
             </w:r>
           </w:p>
         </w:tc>
@@ -4116,7 +4145,15 @@
         </w:rPr>
       </w:pPr>
       <w:r>
-        <w:t>Regarding this case, there are two parts with USB, one is the dongle and the other is the charging case. They have</w:t>
+        <w:t xml:space="preserve">Regarding this case, there are two parts with USB, one is the </w:t>
+      </w:r>
+      <w:proofErr w:type="gramStart"/>
+      <w:r>
+        <w:t>dongle</w:t>
+      </w:r>
+      <w:proofErr w:type="gramEnd"/>
+      <w:r>
+        <w:t xml:space="preserve"> and the other is the charging case. They have</w:t>
       </w:r>
       <w:r>
         <w:rPr>
@@ -4291,7 +4328,15 @@
               <w:t>Endpoint</w:t>
             </w:r>
             <w:r>
-              <w:t>: Set_Report (</w:t>
+              <w:t xml:space="preserve">: </w:t>
+            </w:r>
+            <w:proofErr w:type="spellStart"/>
+            <w:r>
+              <w:t>Set_Report</w:t>
+            </w:r>
+            <w:proofErr w:type="spellEnd"/>
+            <w:r>
+              <w:t xml:space="preserve"> (</w:t>
             </w:r>
             <w:r>
               <w:t>PC</w:t>
@@ -4439,7 +4484,15 @@
           </w:tcPr>
           <w:p>
             <w:r>
-              <w:t>The Sync Endpoint will be used by the device to Inform the PC when a status change has occurred.  In this document, these status updates will be shown as:</w:t>
+              <w:t xml:space="preserve">The Sync Endpoint will be used by the device to Inform the PC when a status change </w:t>
+            </w:r>
+            <w:proofErr w:type="gramStart"/>
+            <w:r>
+              <w:t>has occurred</w:t>
+            </w:r>
+            <w:proofErr w:type="gramEnd"/>
+            <w:r>
+              <w:t>.  In this document, these status updates will be shown as:</w:t>
             </w:r>
           </w:p>
           <w:p>
@@ -4681,7 +4734,15 @@
               <w:t>Endpoint</w:t>
             </w:r>
             <w:r>
-              <w:t>: Set_Report (</w:t>
+              <w:t xml:space="preserve">: </w:t>
+            </w:r>
+            <w:proofErr w:type="spellStart"/>
+            <w:r>
+              <w:t>Set_Report</w:t>
+            </w:r>
+            <w:proofErr w:type="spellEnd"/>
+            <w:r>
+              <w:t xml:space="preserve"> (</w:t>
             </w:r>
             <w:r>
               <w:t>PC</w:t>
@@ -4943,7 +5004,15 @@
           </w:tcPr>
           <w:p>
             <w:r>
-              <w:t>The Sync Endpoint will be used by the device to Inform the PC when a status change has occurred.  In this document, these status updates will be shown as:</w:t>
+              <w:t xml:space="preserve">The Sync Endpoint will be used by the device to Inform the PC when a status change </w:t>
+            </w:r>
+            <w:proofErr w:type="gramStart"/>
+            <w:r>
+              <w:t>has occurred</w:t>
+            </w:r>
+            <w:proofErr w:type="gramEnd"/>
+            <w:r>
+              <w:t>.  In this document, these status updates will be shown as:</w:t>
             </w:r>
           </w:p>
           <w:p>
@@ -4991,8 +5060,13 @@
         <w:pStyle w:val="3"/>
       </w:pPr>
       <w:bookmarkStart w:id="12" w:name="_Toc211594228"/>
-      <w:r>
-        <w:t>Set_Report Format</w:t>
+      <w:proofErr w:type="spellStart"/>
+      <w:r>
+        <w:t>Set_Report</w:t>
+      </w:r>
+      <w:proofErr w:type="spellEnd"/>
+      <w:r>
+        <w:t xml:space="preserve"> Format</w:t>
       </w:r>
       <w:bookmarkEnd w:id="12"/>
     </w:p>
@@ -5000,8 +5074,13 @@
       <w:pPr>
         <w:pStyle w:val="afb"/>
       </w:pPr>
-      <w:r>
-        <w:t xml:space="preserve">Set_Report is used </w:t>
+      <w:proofErr w:type="spellStart"/>
+      <w:r>
+        <w:t>Set_Report</w:t>
+      </w:r>
+      <w:proofErr w:type="spellEnd"/>
+      <w:r>
+        <w:t xml:space="preserve"> is used </w:t>
       </w:r>
       <w:r>
         <w:t xml:space="preserve">by the PC to send messages to the device </w:t>
@@ -5026,7 +5105,15 @@
         <w:pStyle w:val="afb"/>
       </w:pPr>
       <w:r>
-        <w:t>Shown below is the format of the Set_Report command. This follows the USB HID Class Standard.</w:t>
+        <w:t xml:space="preserve">Shown below is the format of the </w:t>
+      </w:r>
+      <w:proofErr w:type="spellStart"/>
+      <w:r>
+        <w:t>Set_Report</w:t>
+      </w:r>
+      <w:proofErr w:type="spellEnd"/>
+      <w:r>
+        <w:t xml:space="preserve"> command. This follows the USB HID Class Standard.</w:t>
       </w:r>
     </w:p>
     <w:tbl>
@@ -5559,7 +5646,23 @@
         <w:t xml:space="preserve"> </w:t>
       </w:r>
       <w:r>
-        <w:t>When the host wants to read data back from the device, host should issue a Set_Report first, and then issue a Get_Report to read the actual data back.</w:t>
+        <w:t xml:space="preserve">When the host wants to read data back from the device, host should issue a </w:t>
+      </w:r>
+      <w:proofErr w:type="spellStart"/>
+      <w:r>
+        <w:t>Set_Report</w:t>
+      </w:r>
+      <w:proofErr w:type="spellEnd"/>
+      <w:r>
+        <w:t xml:space="preserve"> </w:t>
+      </w:r>
+      <w:proofErr w:type="gramStart"/>
+      <w:r>
+        <w:t>first, and</w:t>
+      </w:r>
+      <w:proofErr w:type="gramEnd"/>
+      <w:r>
+        <w:t xml:space="preserve"> then issue a Get_Report to read the actual data back.</w:t>
       </w:r>
     </w:p>
     <w:p>
@@ -6081,7 +6184,23 @@
         <w:spacing w:before="240"/>
       </w:pPr>
       <w:r>
-        <w:t>In the following sections all commands start with a single byte op-code. The most significant bit of the op-code is used to determine if the command is a read or a write.</w:t>
+        <w:t xml:space="preserve">In the following sections all commands start with a single byte </w:t>
+      </w:r>
+      <w:proofErr w:type="gramStart"/>
+      <w:r>
+        <w:t>op-code</w:t>
+      </w:r>
+      <w:proofErr w:type="gramEnd"/>
+      <w:r>
+        <w:t xml:space="preserve">. The most significant bit of the </w:t>
+      </w:r>
+      <w:proofErr w:type="gramStart"/>
+      <w:r>
+        <w:t>op-code</w:t>
+      </w:r>
+      <w:proofErr w:type="gramEnd"/>
+      <w:r>
+        <w:t xml:space="preserve"> is used to determine if the command is a read or a write.</w:t>
       </w:r>
     </w:p>
     <w:p>
@@ -6405,7 +6524,15 @@
           </w:tcPr>
           <w:p>
             <w:r>
-              <w:t>The ID of the file system targeted. When device has multiple flash devices they should be enumerated with different IDs</w:t>
+              <w:t xml:space="preserve">The ID of the file system </w:t>
+            </w:r>
+            <w:proofErr w:type="gramStart"/>
+            <w:r>
+              <w:t>targeted</w:t>
+            </w:r>
+            <w:proofErr w:type="gramEnd"/>
+            <w:r>
+              <w:t>. When device has multiple flash devices they should be enumerated with different IDs</w:t>
             </w:r>
           </w:p>
         </w:tc>
@@ -6928,7 +7055,15 @@
         <w:t>s</w:t>
       </w:r>
       <w:r>
-        <w:t xml:space="preserve">. To write data to the device, the USB host sends the Set_Report on </w:t>
+        <w:t xml:space="preserve">. To write data to the device, the USB host sends the </w:t>
+      </w:r>
+      <w:proofErr w:type="spellStart"/>
+      <w:r>
+        <w:t>Set_Report</w:t>
+      </w:r>
+      <w:proofErr w:type="spellEnd"/>
+      <w:r>
+        <w:t xml:space="preserve"> on </w:t>
       </w:r>
       <w:r>
         <w:t>the</w:t>
@@ -6950,7 +7085,15 @@
       </w:r>
       <w:bookmarkEnd w:id="20"/>
       <w:r>
-        <w:t>The Firmware Update Commands are sent from the Bootloader, all other commands are sent through the application.</w:t>
+        <w:t xml:space="preserve">The Firmware Update Commands are sent from the </w:t>
+      </w:r>
+      <w:proofErr w:type="gramStart"/>
+      <w:r>
+        <w:t>Bootloader,</w:t>
+      </w:r>
+      <w:proofErr w:type="gramEnd"/>
+      <w:r>
+        <w:t xml:space="preserve"> all other commands are sent through the application.</w:t>
       </w:r>
     </w:p>
     <w:p>
@@ -6994,7 +7137,15 @@
         </w:rPr>
       </w:pPr>
       <w:r>
-        <w:t>Command Endpoint: Set_Report (PC -&gt; Device)</w:t>
+        <w:t xml:space="preserve">Command Endpoint: </w:t>
+      </w:r>
+      <w:proofErr w:type="spellStart"/>
+      <w:r>
+        <w:t>Set_Report</w:t>
+      </w:r>
+      <w:proofErr w:type="spellEnd"/>
+      <w:r>
+        <w:t xml:space="preserve"> (PC -&gt; Device)</w:t>
       </w:r>
     </w:p>
     <w:tbl>
@@ -7295,7 +7446,15 @@
     </w:p>
     <w:p>
       <w:r>
-        <w:t>Command Endpoint: Set_Report (PC -&gt; Device)</w:t>
+        <w:t xml:space="preserve">Command Endpoint: </w:t>
+      </w:r>
+      <w:proofErr w:type="spellStart"/>
+      <w:r>
+        <w:t>Set_Report</w:t>
+      </w:r>
+      <w:proofErr w:type="spellEnd"/>
+      <w:r>
+        <w:t xml:space="preserve"> (PC -&gt; Device)</w:t>
       </w:r>
     </w:p>
     <w:tbl>
@@ -8079,7 +8238,15 @@
     </w:p>
     <w:p>
       <w:r>
-        <w:t>Command Endpoint: Set_Report (PC -&gt; Device)</w:t>
+        <w:t xml:space="preserve">Command Endpoint: </w:t>
+      </w:r>
+      <w:proofErr w:type="spellStart"/>
+      <w:r>
+        <w:t>Set_Report</w:t>
+      </w:r>
+      <w:proofErr w:type="spellEnd"/>
+      <w:r>
+        <w:t xml:space="preserve"> (PC -&gt; Device)</w:t>
       </w:r>
     </w:p>
     <w:tbl>
@@ -8437,6 +8604,7 @@
         </w:rPr>
         <w:t xml:space="preserve">will </w:t>
       </w:r>
+      <w:proofErr w:type="gramStart"/>
       <w:r>
         <w:rPr>
           <w:rFonts w:hint="eastAsia"/>
@@ -8444,6 +8612,7 @@
         </w:rPr>
         <w:t>return</w:t>
       </w:r>
+      <w:proofErr w:type="gramEnd"/>
       <w:r>
         <w:rPr>
           <w:lang w:eastAsia="zh-TW"/>
@@ -8466,10 +8635,26 @@
         <w:pStyle w:val="afb"/>
       </w:pPr>
       <w:r>
-        <w:t xml:space="preserve">This command will write the 19-byte serial number. </w:t>
-      </w:r>
-      <w:r>
-        <w:t xml:space="preserve">The serial number can only be changed by this command. No other commands can change the serial number. </w:t>
+        <w:t xml:space="preserve">This command will </w:t>
+      </w:r>
+      <w:proofErr w:type="gramStart"/>
+      <w:r>
+        <w:t>write</w:t>
+      </w:r>
+      <w:proofErr w:type="gramEnd"/>
+      <w:r>
+        <w:t xml:space="preserve"> the 19-byte serial number. </w:t>
+      </w:r>
+      <w:r>
+        <w:t xml:space="preserve">The serial number can only be changed by this command. No other </w:t>
+      </w:r>
+      <w:proofErr w:type="gramStart"/>
+      <w:r>
+        <w:t>commands</w:t>
+      </w:r>
+      <w:proofErr w:type="gramEnd"/>
+      <w:r>
+        <w:t xml:space="preserve"> can change the serial number. </w:t>
       </w:r>
       <w:r>
         <w:t>The write operation is protected by a security key which is verified by the device. This command should only be used by the factory</w:t>
@@ -8480,7 +8665,15 @@
     </w:p>
     <w:p>
       <w:r>
-        <w:t>Command Endpoint: Set_Report (PC -&gt; Device)</w:t>
+        <w:t xml:space="preserve">Command Endpoint: </w:t>
+      </w:r>
+      <w:proofErr w:type="spellStart"/>
+      <w:r>
+        <w:t>Set_Report</w:t>
+      </w:r>
+      <w:proofErr w:type="spellEnd"/>
+      <w:r>
+        <w:t xml:space="preserve"> (PC -&gt; Device)</w:t>
       </w:r>
     </w:p>
     <w:tbl>
@@ -8741,7 +8934,15 @@
         <w:t xml:space="preserve"> </w:t>
       </w:r>
       <w:r>
-        <w:t xml:space="preserve">Command Endpoint: Set_Report </w:t>
+        <w:t xml:space="preserve">Command Endpoint: </w:t>
+      </w:r>
+      <w:proofErr w:type="spellStart"/>
+      <w:r>
+        <w:t>Set_Report</w:t>
+      </w:r>
+      <w:proofErr w:type="spellEnd"/>
+      <w:r>
+        <w:t xml:space="preserve"> </w:t>
       </w:r>
       <w:r>
         <w:t>(</w:t>
@@ -8817,7 +9018,15 @@
     </w:p>
     <w:p>
       <w:r>
-        <w:t>Command Endpoint: Set_Report (PC -&gt; Device)</w:t>
+        <w:t xml:space="preserve">Command Endpoint: </w:t>
+      </w:r>
+      <w:proofErr w:type="spellStart"/>
+      <w:r>
+        <w:t>Set_Report</w:t>
+      </w:r>
+      <w:proofErr w:type="spellEnd"/>
+      <w:r>
+        <w:t xml:space="preserve"> (PC -&gt; Device)</w:t>
       </w:r>
     </w:p>
     <w:tbl>
@@ -9373,9 +9582,11 @@
                 <w:lang w:eastAsia="zh-TW"/>
               </w:rPr>
             </w:pPr>
+            <w:proofErr w:type="spellStart"/>
             <w:r>
               <w:t>Glorange</w:t>
             </w:r>
+            <w:proofErr w:type="spellEnd"/>
           </w:p>
         </w:tc>
       </w:tr>
@@ -9528,7 +9739,15 @@
     </w:tbl>
     <w:p>
       <w:r>
-        <w:t xml:space="preserve"> Command Endpoint: Set_Report </w:t>
+        <w:t xml:space="preserve"> Command Endpoint: </w:t>
+      </w:r>
+      <w:proofErr w:type="spellStart"/>
+      <w:r>
+        <w:t>Set_Report</w:t>
+      </w:r>
+      <w:proofErr w:type="spellEnd"/>
+      <w:r>
+        <w:t xml:space="preserve"> </w:t>
       </w:r>
       <w:r>
         <w:t>(</w:t>
@@ -9609,7 +9828,15 @@
     </w:p>
     <w:p>
       <w:r>
-        <w:t>Command Endpoint: Set_Report (PC -&gt; Device)</w:t>
+        <w:t xml:space="preserve">Command Endpoint: </w:t>
+      </w:r>
+      <w:proofErr w:type="spellStart"/>
+      <w:r>
+        <w:t>Set_Report</w:t>
+      </w:r>
+      <w:proofErr w:type="spellEnd"/>
+      <w:r>
+        <w:t xml:space="preserve"> (PC -&gt; Device)</w:t>
       </w:r>
     </w:p>
     <w:tbl>
@@ -9718,7 +9945,15 @@
     </w:p>
     <w:p>
       <w:r>
-        <w:t xml:space="preserve"> Command Endpoint: Set_Report </w:t>
+        <w:t xml:space="preserve"> Command Endpoint: </w:t>
+      </w:r>
+      <w:proofErr w:type="spellStart"/>
+      <w:r>
+        <w:t>Set_Report</w:t>
+      </w:r>
+      <w:proofErr w:type="spellEnd"/>
+      <w:r>
+        <w:t xml:space="preserve"> </w:t>
       </w:r>
       <w:r>
         <w:t>(</w:t>
@@ -9861,914 +10096,6 @@
     </w:p>
     <w:p>
       <w:pPr>
-        <w:pStyle w:val="3"/>
-        <w:rPr>
-          <w:lang w:eastAsia="zh-TW"/>
-        </w:rPr>
-      </w:pPr>
-      <w:r>
-        <w:rPr>
-          <w:lang w:eastAsia="zh-TW"/>
-        </w:rPr>
-        <w:lastRenderedPageBreak/>
-        <w:t>Get Battery Status</w:t>
-      </w:r>
-      <w:r>
-        <w:rPr>
-          <w:rFonts w:hint="eastAsia"/>
-          <w:lang w:eastAsia="zh-TW"/>
-        </w:rPr>
-        <w:t xml:space="preserve"> (</w:t>
-      </w:r>
-      <w:r>
-        <w:rPr>
-          <w:rFonts w:hint="eastAsia"/>
-          <w:lang w:eastAsia="zh-TW"/>
-        </w:rPr>
-        <w:t>0x</w:t>
-      </w:r>
-      <w:r>
-        <w:rPr>
-          <w:rFonts w:hint="eastAsia"/>
-          <w:lang w:eastAsia="zh-TW"/>
-        </w:rPr>
-        <w:t>B</w:t>
-      </w:r>
-      <w:r>
-        <w:rPr>
-          <w:rFonts w:hint="eastAsia"/>
-          <w:lang w:eastAsia="zh-TW"/>
-        </w:rPr>
-        <w:t>7)</w:t>
-      </w:r>
-    </w:p>
-    <w:p>
-      <w:r>
-        <w:t>The current battery level and charging status for the battery being used in the earbuds and the battery in the</w:t>
-      </w:r>
-    </w:p>
-    <w:p>
-      <w:pPr>
-        <w:rPr>
-          <w:rFonts w:hint="eastAsia"/>
-          <w:lang w:eastAsia="zh-TW"/>
-        </w:rPr>
-      </w:pPr>
-      <w:r>
-        <w:t>C</w:t>
-      </w:r>
-      <w:r>
-        <w:t>harger</w:t>
-      </w:r>
-      <w:r>
-        <w:rPr>
-          <w:rFonts w:hint="eastAsia"/>
-          <w:lang w:eastAsia="zh-TW"/>
-        </w:rPr>
-        <w:t>.</w:t>
-      </w:r>
-    </w:p>
-    <w:p>
-      <w:r>
-        <w:t>Command Endpoint: Set_Report (PC -&gt; Device)</w:t>
-      </w:r>
-    </w:p>
-    <w:tbl>
-      <w:tblPr>
-        <w:tblStyle w:val="a7"/>
-        <w:tblW w:w="0" w:type="auto"/>
-        <w:tblLook w:val="04A0" w:firstRow="1" w:lastRow="0" w:firstColumn="1" w:lastColumn="0" w:noHBand="0" w:noVBand="1"/>
-      </w:tblPr>
-      <w:tblGrid>
-        <w:gridCol w:w="729"/>
-      </w:tblGrid>
-      <w:tr>
-        <w:tc>
-          <w:tcPr>
-            <w:tcW w:w="0" w:type="auto"/>
-            <w:shd w:val="clear" w:color="auto" w:fill="BFBFBF" w:themeFill="background1" w:themeFillShade="BF"/>
-            <w:vAlign w:val="center"/>
-          </w:tcPr>
-          <w:p>
-            <w:pPr>
-              <w:pStyle w:val="afb"/>
-              <w:jc w:val="center"/>
-            </w:pPr>
-            <w:r>
-              <w:t>Byte 0</w:t>
-            </w:r>
-          </w:p>
-        </w:tc>
-      </w:tr>
-      <w:tr>
-        <w:tc>
-          <w:tcPr>
-            <w:tcW w:w="0" w:type="auto"/>
-            <w:vAlign w:val="center"/>
-          </w:tcPr>
-          <w:p>
-            <w:pPr>
-              <w:pStyle w:val="afb"/>
-              <w:jc w:val="center"/>
-              <w:rPr>
-                <w:rFonts w:hint="eastAsia"/>
-                <w:lang w:eastAsia="zh-TW"/>
-              </w:rPr>
-            </w:pPr>
-            <w:r>
-              <w:t>0x</w:t>
-            </w:r>
-            <w:r>
-              <w:rPr>
-                <w:rFonts w:hint="eastAsia"/>
-                <w:lang w:eastAsia="zh-TW"/>
-              </w:rPr>
-              <w:t>B</w:t>
-            </w:r>
-            <w:r>
-              <w:rPr>
-                <w:rFonts w:hint="eastAsia"/>
-                <w:lang w:eastAsia="zh-TW"/>
-              </w:rPr>
-              <w:t>7</w:t>
-            </w:r>
-          </w:p>
-        </w:tc>
-      </w:tr>
-    </w:tbl>
-    <w:p>
-      <w:pPr>
-        <w:rPr>
-          <w:lang w:eastAsia="zh-TW"/>
-        </w:rPr>
-      </w:pPr>
-    </w:p>
-    <w:p>
-      <w:r>
-        <w:t xml:space="preserve"> Command Endpoint: Set_Report </w:t>
-      </w:r>
-      <w:r>
-        <w:t>(</w:t>
-      </w:r>
-      <w:r>
-        <w:t>PC</w:t>
-      </w:r>
-      <w:r>
-        <w:t xml:space="preserve"> &lt;- Device)</w:t>
-      </w:r>
-    </w:p>
-    <w:tbl>
-      <w:tblPr>
-        <w:tblStyle w:val="a7"/>
-        <w:tblW w:w="5000" w:type="pct"/>
-        <w:tblLook w:val="04A0" w:firstRow="1" w:lastRow="0" w:firstColumn="1" w:lastColumn="0" w:noHBand="0" w:noVBand="1"/>
-      </w:tblPr>
-      <w:tblGrid>
-        <w:gridCol w:w="671"/>
-        <w:gridCol w:w="1262"/>
-        <w:gridCol w:w="1640"/>
-        <w:gridCol w:w="1227"/>
-        <w:gridCol w:w="1604"/>
-        <w:gridCol w:w="1285"/>
-        <w:gridCol w:w="1661"/>
-      </w:tblGrid>
-      <w:tr>
-        <w:tc>
-          <w:tcPr>
-            <w:tcW w:w="359" w:type="pct"/>
-            <w:shd w:val="clear" w:color="auto" w:fill="BFBFBF" w:themeFill="background1" w:themeFillShade="BF"/>
-            <w:vAlign w:val="center"/>
-          </w:tcPr>
-          <w:p>
-            <w:pPr>
-              <w:pStyle w:val="afb"/>
-              <w:jc w:val="center"/>
-            </w:pPr>
-            <w:r>
-              <w:t>Byte 0</w:t>
-            </w:r>
-          </w:p>
-        </w:tc>
-        <w:tc>
-          <w:tcPr>
-            <w:tcW w:w="675" w:type="pct"/>
-            <w:shd w:val="clear" w:color="auto" w:fill="BFBFBF" w:themeFill="background1" w:themeFillShade="BF"/>
-            <w:vAlign w:val="center"/>
-          </w:tcPr>
-          <w:p>
-            <w:pPr>
-              <w:pStyle w:val="afb"/>
-              <w:jc w:val="center"/>
-              <w:rPr>
-                <w:lang w:eastAsia="zh-TW"/>
-              </w:rPr>
-            </w:pPr>
-            <w:r>
-              <w:t>Bytes 1</w:t>
-            </w:r>
-          </w:p>
-        </w:tc>
-        <w:tc>
-          <w:tcPr>
-            <w:tcW w:w="877" w:type="pct"/>
-            <w:shd w:val="clear" w:color="auto" w:fill="BFBFBF" w:themeFill="background1" w:themeFillShade="BF"/>
-            <w:vAlign w:val="center"/>
-          </w:tcPr>
-          <w:p>
-            <w:pPr>
-              <w:pStyle w:val="afb"/>
-              <w:jc w:val="center"/>
-              <w:rPr>
-                <w:lang w:eastAsia="zh-TW"/>
-              </w:rPr>
-            </w:pPr>
-            <w:r>
-              <w:t>Bytes 2</w:t>
-            </w:r>
-          </w:p>
-        </w:tc>
-        <w:tc>
-          <w:tcPr>
-            <w:tcW w:w="656" w:type="pct"/>
-            <w:shd w:val="clear" w:color="auto" w:fill="BFBFBF" w:themeFill="background1" w:themeFillShade="BF"/>
-            <w:vAlign w:val="center"/>
-          </w:tcPr>
-          <w:p>
-            <w:pPr>
-              <w:pStyle w:val="afb"/>
-              <w:jc w:val="center"/>
-            </w:pPr>
-            <w:r>
-              <w:t xml:space="preserve">Bytes </w:t>
-            </w:r>
-            <w:r>
-              <w:t>3</w:t>
-            </w:r>
-          </w:p>
-        </w:tc>
-        <w:tc>
-          <w:tcPr>
-            <w:tcW w:w="858" w:type="pct"/>
-            <w:shd w:val="clear" w:color="auto" w:fill="BFBFBF" w:themeFill="background1" w:themeFillShade="BF"/>
-            <w:vAlign w:val="center"/>
-          </w:tcPr>
-          <w:p>
-            <w:pPr>
-              <w:pStyle w:val="afb"/>
-              <w:jc w:val="center"/>
-            </w:pPr>
-            <w:r>
-              <w:t xml:space="preserve">Bytes </w:t>
-            </w:r>
-            <w:r>
-              <w:t>4</w:t>
-            </w:r>
-          </w:p>
-        </w:tc>
-        <w:tc>
-          <w:tcPr>
-            <w:tcW w:w="687" w:type="pct"/>
-            <w:shd w:val="clear" w:color="auto" w:fill="BFBFBF" w:themeFill="background1" w:themeFillShade="BF"/>
-            <w:vAlign w:val="center"/>
-          </w:tcPr>
-          <w:p>
-            <w:pPr>
-              <w:pStyle w:val="afb"/>
-              <w:jc w:val="center"/>
-            </w:pPr>
-            <w:r>
-              <w:t xml:space="preserve">Bytes </w:t>
-            </w:r>
-            <w:r>
-              <w:t>5</w:t>
-            </w:r>
-          </w:p>
-        </w:tc>
-        <w:tc>
-          <w:tcPr>
-            <w:tcW w:w="888" w:type="pct"/>
-            <w:shd w:val="clear" w:color="auto" w:fill="BFBFBF" w:themeFill="background1" w:themeFillShade="BF"/>
-            <w:vAlign w:val="center"/>
-          </w:tcPr>
-          <w:p>
-            <w:pPr>
-              <w:pStyle w:val="afb"/>
-              <w:jc w:val="center"/>
-            </w:pPr>
-            <w:r>
-              <w:t xml:space="preserve">Bytes </w:t>
-            </w:r>
-            <w:r>
-              <w:t>6</w:t>
-            </w:r>
-          </w:p>
-        </w:tc>
-      </w:tr>
-      <w:tr>
-        <w:tc>
-          <w:tcPr>
-            <w:tcW w:w="359" w:type="pct"/>
-            <w:vAlign w:val="center"/>
-          </w:tcPr>
-          <w:p>
-            <w:pPr>
-              <w:pStyle w:val="afb"/>
-              <w:jc w:val="center"/>
-              <w:rPr>
-                <w:rFonts w:hint="eastAsia"/>
-                <w:lang w:eastAsia="zh-TW"/>
-              </w:rPr>
-            </w:pPr>
-            <w:r>
-              <w:t>0x</w:t>
-            </w:r>
-            <w:r>
-              <w:rPr>
-                <w:rFonts w:hint="eastAsia"/>
-                <w:lang w:eastAsia="zh-TW"/>
-              </w:rPr>
-              <w:t>B</w:t>
-            </w:r>
-            <w:r>
-              <w:rPr>
-                <w:rFonts w:hint="eastAsia"/>
-                <w:lang w:eastAsia="zh-TW"/>
-              </w:rPr>
-              <w:t>7</w:t>
-            </w:r>
-          </w:p>
-        </w:tc>
-        <w:tc>
-          <w:tcPr>
-            <w:tcW w:w="675" w:type="pct"/>
-            <w:vAlign w:val="center"/>
-          </w:tcPr>
-          <w:p>
-            <w:pPr>
-              <w:pStyle w:val="afb"/>
-              <w:jc w:val="center"/>
-              <w:rPr>
-                <w:rFonts w:hint="eastAsia"/>
-                <w:lang w:eastAsia="zh-TW"/>
-              </w:rPr>
-            </w:pPr>
-            <w:r>
-              <w:rPr>
-                <w:lang w:eastAsia="zh-TW"/>
-              </w:rPr>
-              <w:t>C</w:t>
-            </w:r>
-            <w:r>
-              <w:rPr>
-                <w:rFonts w:hint="eastAsia"/>
-                <w:lang w:eastAsia="zh-TW"/>
-              </w:rPr>
-              <w:t>ase battery level</w:t>
-            </w:r>
-          </w:p>
-        </w:tc>
-        <w:tc>
-          <w:tcPr>
-            <w:tcW w:w="877" w:type="pct"/>
-            <w:vAlign w:val="center"/>
-          </w:tcPr>
-          <w:p>
-            <w:pPr>
-              <w:pStyle w:val="afb"/>
-              <w:jc w:val="center"/>
-            </w:pPr>
-            <w:r>
-              <w:rPr>
-                <w:lang w:eastAsia="zh-TW"/>
-              </w:rPr>
-              <w:t>C</w:t>
-            </w:r>
-            <w:r>
-              <w:rPr>
-                <w:rFonts w:hint="eastAsia"/>
-                <w:lang w:eastAsia="zh-TW"/>
-              </w:rPr>
-              <w:t xml:space="preserve">ase </w:t>
-            </w:r>
-            <w:r>
-              <w:rPr>
-                <w:lang w:eastAsia="zh-TW"/>
-              </w:rPr>
-              <w:t>B</w:t>
-            </w:r>
-            <w:r>
-              <w:rPr>
-                <w:rFonts w:hint="eastAsia"/>
-                <w:lang w:eastAsia="zh-TW"/>
-              </w:rPr>
-              <w:t xml:space="preserve">attery </w:t>
-            </w:r>
-            <w:r>
-              <w:rPr>
-                <w:lang w:eastAsia="zh-TW"/>
-              </w:rPr>
-              <w:t xml:space="preserve">Charging </w:t>
-            </w:r>
-            <w:r>
-              <w:rPr>
-                <w:rFonts w:hint="eastAsia"/>
-                <w:lang w:eastAsia="zh-TW"/>
-              </w:rPr>
-              <w:t>status</w:t>
-            </w:r>
-          </w:p>
-        </w:tc>
-        <w:tc>
-          <w:tcPr>
-            <w:tcW w:w="656" w:type="pct"/>
-            <w:vAlign w:val="center"/>
-          </w:tcPr>
-          <w:p>
-            <w:pPr>
-              <w:pStyle w:val="afb"/>
-              <w:jc w:val="center"/>
-              <w:rPr>
-                <w:lang w:eastAsia="zh-TW"/>
-              </w:rPr>
-            </w:pPr>
-            <w:r>
-              <w:rPr>
-                <w:rFonts w:hint="eastAsia"/>
-                <w:lang w:eastAsia="zh-TW"/>
-              </w:rPr>
-              <w:t>Left</w:t>
-            </w:r>
-            <w:r>
-              <w:rPr>
-                <w:rFonts w:hint="eastAsia"/>
-                <w:lang w:eastAsia="zh-TW"/>
-              </w:rPr>
-              <w:t xml:space="preserve"> battery level</w:t>
-            </w:r>
-          </w:p>
-        </w:tc>
-        <w:tc>
-          <w:tcPr>
-            <w:tcW w:w="858" w:type="pct"/>
-            <w:vAlign w:val="center"/>
-          </w:tcPr>
-          <w:p>
-            <w:pPr>
-              <w:pStyle w:val="afb"/>
-              <w:jc w:val="center"/>
-              <w:rPr>
-                <w:lang w:eastAsia="zh-TW"/>
-              </w:rPr>
-            </w:pPr>
-            <w:r>
-              <w:rPr>
-                <w:rFonts w:hint="eastAsia"/>
-                <w:lang w:eastAsia="zh-TW"/>
-              </w:rPr>
-              <w:t xml:space="preserve">Left </w:t>
-            </w:r>
-            <w:r>
-              <w:rPr>
-                <w:lang w:eastAsia="zh-TW"/>
-              </w:rPr>
-              <w:t>B</w:t>
-            </w:r>
-            <w:r>
-              <w:rPr>
-                <w:rFonts w:hint="eastAsia"/>
-                <w:lang w:eastAsia="zh-TW"/>
-              </w:rPr>
-              <w:t xml:space="preserve">attery </w:t>
-            </w:r>
-            <w:r>
-              <w:rPr>
-                <w:lang w:eastAsia="zh-TW"/>
-              </w:rPr>
-              <w:t xml:space="preserve">Charging </w:t>
-            </w:r>
-            <w:r>
-              <w:rPr>
-                <w:rFonts w:hint="eastAsia"/>
-                <w:lang w:eastAsia="zh-TW"/>
-              </w:rPr>
-              <w:t>status</w:t>
-            </w:r>
-          </w:p>
-        </w:tc>
-        <w:tc>
-          <w:tcPr>
-            <w:tcW w:w="687" w:type="pct"/>
-            <w:vAlign w:val="center"/>
-          </w:tcPr>
-          <w:p>
-            <w:pPr>
-              <w:pStyle w:val="afb"/>
-              <w:jc w:val="center"/>
-              <w:rPr>
-                <w:lang w:eastAsia="zh-TW"/>
-              </w:rPr>
-            </w:pPr>
-            <w:r>
-              <w:rPr>
-                <w:lang w:eastAsia="zh-TW"/>
-              </w:rPr>
-              <w:t>Right</w:t>
-            </w:r>
-            <w:r>
-              <w:rPr>
-                <w:rFonts w:hint="eastAsia"/>
-                <w:lang w:eastAsia="zh-TW"/>
-              </w:rPr>
-              <w:t xml:space="preserve"> </w:t>
-            </w:r>
-            <w:r>
-              <w:rPr>
-                <w:rFonts w:hint="eastAsia"/>
-                <w:lang w:eastAsia="zh-TW"/>
-              </w:rPr>
-              <w:t>battery level</w:t>
-            </w:r>
-          </w:p>
-        </w:tc>
-        <w:tc>
-          <w:tcPr>
-            <w:tcW w:w="888" w:type="pct"/>
-            <w:vAlign w:val="center"/>
-          </w:tcPr>
-          <w:p>
-            <w:pPr>
-              <w:pStyle w:val="afb"/>
-              <w:jc w:val="center"/>
-              <w:rPr>
-                <w:lang w:eastAsia="zh-TW"/>
-              </w:rPr>
-            </w:pPr>
-            <w:r>
-              <w:rPr>
-                <w:lang w:eastAsia="zh-TW"/>
-              </w:rPr>
-              <w:t>Right</w:t>
-            </w:r>
-            <w:r>
-              <w:rPr>
-                <w:lang w:eastAsia="zh-TW"/>
-              </w:rPr>
-              <w:t xml:space="preserve"> </w:t>
-            </w:r>
-            <w:r>
-              <w:rPr>
-                <w:lang w:eastAsia="zh-TW"/>
-              </w:rPr>
-              <w:t>B</w:t>
-            </w:r>
-            <w:r>
-              <w:rPr>
-                <w:rFonts w:hint="eastAsia"/>
-                <w:lang w:eastAsia="zh-TW"/>
-              </w:rPr>
-              <w:t xml:space="preserve">attery </w:t>
-            </w:r>
-            <w:r>
-              <w:rPr>
-                <w:lang w:eastAsia="zh-TW"/>
-              </w:rPr>
-              <w:t xml:space="preserve">Charging </w:t>
-            </w:r>
-            <w:r>
-              <w:rPr>
-                <w:rFonts w:hint="eastAsia"/>
-                <w:lang w:eastAsia="zh-TW"/>
-              </w:rPr>
-              <w:t>status</w:t>
-            </w:r>
-          </w:p>
-        </w:tc>
-      </w:tr>
-    </w:tbl>
-    <w:p>
-      <w:pPr>
-        <w:rPr>
-          <w:lang w:eastAsia="zh-TW"/>
-        </w:rPr>
-      </w:pPr>
-    </w:p>
-    <w:tbl>
-      <w:tblPr>
-        <w:tblStyle w:val="a7"/>
-        <w:tblW w:w="0" w:type="auto"/>
-        <w:tblLook w:val="04A0" w:firstRow="1" w:lastRow="0" w:firstColumn="1" w:lastColumn="0" w:noHBand="0" w:noVBand="1"/>
-      </w:tblPr>
-      <w:tblGrid>
-        <w:gridCol w:w="2175"/>
-        <w:gridCol w:w="955"/>
-      </w:tblGrid>
-      <w:tr>
-        <w:tc>
-          <w:tcPr>
-            <w:tcW w:w="0" w:type="auto"/>
-            <w:shd w:val="clear" w:color="auto" w:fill="BFBFBF" w:themeFill="background1" w:themeFillShade="BF"/>
-            <w:vAlign w:val="center"/>
-          </w:tcPr>
-          <w:p>
-            <w:pPr>
-              <w:pStyle w:val="afb"/>
-              <w:jc w:val="center"/>
-            </w:pPr>
-            <w:r>
-              <w:t>buds/</w:t>
-            </w:r>
-            <w:r>
-              <w:t>Case</w:t>
-            </w:r>
-            <w:r>
-              <w:t xml:space="preserve"> Battery Level</w:t>
-            </w:r>
-          </w:p>
-        </w:tc>
-        <w:tc>
-          <w:tcPr>
-            <w:tcW w:w="0" w:type="auto"/>
-            <w:shd w:val="clear" w:color="auto" w:fill="BFBFBF" w:themeFill="background1" w:themeFillShade="BF"/>
-            <w:vAlign w:val="center"/>
-          </w:tcPr>
-          <w:p>
-            <w:pPr>
-              <w:pStyle w:val="afb"/>
-              <w:jc w:val="center"/>
-            </w:pPr>
-            <w:r>
-              <w:t>Level</w:t>
-            </w:r>
-          </w:p>
-        </w:tc>
-      </w:tr>
-      <w:tr>
-        <w:tc>
-          <w:tcPr>
-            <w:tcW w:w="0" w:type="auto"/>
-            <w:vAlign w:val="center"/>
-          </w:tcPr>
-          <w:p>
-            <w:pPr>
-              <w:pStyle w:val="afb"/>
-              <w:jc w:val="center"/>
-              <w:rPr>
-                <w:rFonts w:hint="eastAsia"/>
-                <w:lang w:eastAsia="zh-TW"/>
-              </w:rPr>
-            </w:pPr>
-            <w:r>
-              <w:t>0x00 – 0x64</w:t>
-            </w:r>
-          </w:p>
-        </w:tc>
-        <w:tc>
-          <w:tcPr>
-            <w:tcW w:w="0" w:type="auto"/>
-            <w:vAlign w:val="center"/>
-          </w:tcPr>
-          <w:p>
-            <w:pPr>
-              <w:pStyle w:val="afb"/>
-              <w:jc w:val="center"/>
-            </w:pPr>
-            <w:r>
-              <w:t>0 – 100%</w:t>
-            </w:r>
-          </w:p>
-        </w:tc>
-      </w:tr>
-    </w:tbl>
-    <w:p>
-      <w:pPr>
-        <w:rPr>
-          <w:lang w:eastAsia="zh-TW"/>
-        </w:rPr>
-      </w:pPr>
-    </w:p>
-    <w:tbl>
-      <w:tblPr>
-        <w:tblStyle w:val="a7"/>
-        <w:tblW w:w="0" w:type="auto"/>
-        <w:tblLook w:val="04A0" w:firstRow="1" w:lastRow="0" w:firstColumn="1" w:lastColumn="0" w:noHBand="0" w:noVBand="1"/>
-      </w:tblPr>
-      <w:tblGrid>
-        <w:gridCol w:w="721"/>
-        <w:gridCol w:w="8629"/>
-      </w:tblGrid>
-      <w:tr>
-        <w:tc>
-          <w:tcPr>
-            <w:tcW w:w="0" w:type="auto"/>
-            <w:shd w:val="clear" w:color="auto" w:fill="BFBFBF" w:themeFill="background1" w:themeFillShade="BF"/>
-            <w:vAlign w:val="center"/>
-          </w:tcPr>
-          <w:p>
-            <w:pPr>
-              <w:pStyle w:val="afb"/>
-              <w:jc w:val="center"/>
-            </w:pPr>
-            <w:r>
-              <w:rPr>
-                <w:lang w:eastAsia="zh-TW"/>
-              </w:rPr>
-              <w:t>Status</w:t>
-            </w:r>
-          </w:p>
-        </w:tc>
-        <w:tc>
-          <w:tcPr>
-            <w:tcW w:w="0" w:type="auto"/>
-            <w:shd w:val="clear" w:color="auto" w:fill="BFBFBF" w:themeFill="background1" w:themeFillShade="BF"/>
-            <w:vAlign w:val="center"/>
-          </w:tcPr>
-          <w:p>
-            <w:pPr>
-              <w:pStyle w:val="afb"/>
-              <w:jc w:val="center"/>
-            </w:pPr>
-            <w:r>
-              <w:rPr>
-                <w:lang w:eastAsia="zh-TW"/>
-              </w:rPr>
-              <w:t>Battery Charging Status</w:t>
-            </w:r>
-          </w:p>
-        </w:tc>
-      </w:tr>
-      <w:tr>
-        <w:tc>
-          <w:tcPr>
-            <w:tcW w:w="0" w:type="auto"/>
-            <w:vAlign w:val="center"/>
-          </w:tcPr>
-          <w:p>
-            <w:pPr>
-              <w:pStyle w:val="afb"/>
-              <w:jc w:val="center"/>
-              <w:rPr>
-                <w:rFonts w:hint="eastAsia"/>
-                <w:lang w:eastAsia="zh-TW"/>
-              </w:rPr>
-            </w:pPr>
-            <w:r>
-              <w:t>0x00</w:t>
-            </w:r>
-          </w:p>
-        </w:tc>
-        <w:tc>
-          <w:tcPr>
-            <w:tcW w:w="0" w:type="auto"/>
-            <w:vAlign w:val="center"/>
-          </w:tcPr>
-          <w:p>
-            <w:pPr>
-              <w:pStyle w:val="afb"/>
-              <w:jc w:val="both"/>
-            </w:pPr>
-            <w:r>
-              <w:rPr>
-                <w:lang w:eastAsia="zh-TW"/>
-              </w:rPr>
-              <w:t>UNPLUGGED/DISCHARGING - Sent when the earbud is unplugged</w:t>
-            </w:r>
-          </w:p>
-        </w:tc>
-      </w:tr>
-      <w:tr>
-        <w:tc>
-          <w:tcPr>
-            <w:tcW w:w="0" w:type="auto"/>
-            <w:vAlign w:val="center"/>
-          </w:tcPr>
-          <w:p>
-            <w:pPr>
-              <w:pStyle w:val="afb"/>
-              <w:jc w:val="center"/>
-            </w:pPr>
-            <w:r>
-              <w:t>0x01</w:t>
-            </w:r>
-          </w:p>
-        </w:tc>
-        <w:tc>
-          <w:tcPr>
-            <w:tcW w:w="0" w:type="auto"/>
-            <w:vAlign w:val="center"/>
-          </w:tcPr>
-          <w:p>
-            <w:pPr>
-              <w:jc w:val="both"/>
-              <w:rPr>
-                <w:lang w:eastAsia="zh-TW"/>
-              </w:rPr>
-            </w:pPr>
-            <w:r>
-              <w:rPr>
-                <w:lang w:eastAsia="zh-TW"/>
-              </w:rPr>
-              <w:t>PLUGGED IN &amp; CHARGING - Sent when the earbud is plugged in, and the battery</w:t>
-            </w:r>
-            <w:r>
-              <w:rPr>
-                <w:lang w:eastAsia="zh-TW"/>
-              </w:rPr>
-              <w:t xml:space="preserve"> </w:t>
-            </w:r>
-            <w:r>
-              <w:rPr>
-                <w:lang w:eastAsia="zh-TW"/>
-              </w:rPr>
-              <w:t>is &lt; 100%</w:t>
-            </w:r>
-          </w:p>
-        </w:tc>
-      </w:tr>
-      <w:tr>
-        <w:tc>
-          <w:tcPr>
-            <w:tcW w:w="0" w:type="auto"/>
-            <w:vAlign w:val="center"/>
-          </w:tcPr>
-          <w:p>
-            <w:pPr>
-              <w:pStyle w:val="afb"/>
-              <w:jc w:val="center"/>
-            </w:pPr>
-            <w:r>
-              <w:t>0x02</w:t>
-            </w:r>
-          </w:p>
-        </w:tc>
-        <w:tc>
-          <w:tcPr>
-            <w:tcW w:w="0" w:type="auto"/>
-            <w:vAlign w:val="center"/>
-          </w:tcPr>
-          <w:p>
-            <w:pPr>
-              <w:jc w:val="both"/>
-              <w:rPr>
-                <w:lang w:eastAsia="zh-TW"/>
-              </w:rPr>
-            </w:pPr>
-            <w:r>
-              <w:rPr>
-                <w:lang w:eastAsia="zh-TW"/>
-              </w:rPr>
-              <w:t>PLUGGED IN &amp; NOT CHARGING - Sent when the earbud is plugged in, and the</w:t>
-            </w:r>
-            <w:r>
-              <w:rPr>
-                <w:lang w:eastAsia="zh-TW"/>
-              </w:rPr>
-              <w:t xml:space="preserve"> </w:t>
-            </w:r>
-            <w:r>
-              <w:rPr>
-                <w:lang w:eastAsia="zh-TW"/>
-              </w:rPr>
-              <w:t>battery is already at</w:t>
-            </w:r>
-            <w:r>
-              <w:rPr>
-                <w:lang w:eastAsia="zh-TW"/>
-              </w:rPr>
-              <w:t xml:space="preserve"> </w:t>
-            </w:r>
-            <w:r>
-              <w:rPr>
-                <w:lang w:eastAsia="zh-TW"/>
-              </w:rPr>
-              <w:t>100% OR when it reaches 100%</w:t>
-            </w:r>
-          </w:p>
-        </w:tc>
-      </w:tr>
-    </w:tbl>
-    <w:p>
-      <w:pPr>
-        <w:rPr>
-          <w:lang w:eastAsia="zh-TW"/>
-        </w:rPr>
-      </w:pPr>
-    </w:p>
-    <w:p>
-      <w:pPr>
-        <w:rPr>
-          <w:rFonts w:hint="eastAsia"/>
-          <w:lang w:eastAsia="zh-TW"/>
-        </w:rPr>
-      </w:pPr>
-      <w:r>
-        <w:rPr>
-          <w:lang w:eastAsia="zh-TW"/>
-        </w:rPr>
-        <w:br w:type="page"/>
-      </w:r>
-    </w:p>
-    <w:p>
-      <w:pPr>
         <w:pStyle w:val="1"/>
       </w:pPr>
       <w:bookmarkStart w:id="30" w:name="_Toc211594241"/>
@@ -10807,7 +10134,15 @@
     </w:p>
     <w:p>
       <w:r>
-        <w:t>Command Endpoint: Set_Report (PC -&gt; Device)</w:t>
+        <w:t xml:space="preserve">Command Endpoint: </w:t>
+      </w:r>
+      <w:proofErr w:type="spellStart"/>
+      <w:r>
+        <w:t>Set_Report</w:t>
+      </w:r>
+      <w:proofErr w:type="spellEnd"/>
+      <w:r>
+        <w:t xml:space="preserve"> (PC -&gt; Device)</w:t>
       </w:r>
     </w:p>
     <w:tbl>
@@ -11168,7 +10503,23 @@
           <w:rFonts w:hint="eastAsia"/>
           <w:lang w:eastAsia="zh-TW"/>
         </w:rPr>
-        <w:t>Sy8809 xSense Read</w:t>
+        <w:t xml:space="preserve">Sy8809 </w:t>
+      </w:r>
+      <w:proofErr w:type="spellStart"/>
+      <w:r>
+        <w:rPr>
+          <w:rFonts w:hint="eastAsia"/>
+          <w:lang w:eastAsia="zh-TW"/>
+        </w:rPr>
+        <w:t>xSense</w:t>
+      </w:r>
+      <w:proofErr w:type="spellEnd"/>
+      <w:r>
+        <w:rPr>
+          <w:rFonts w:hint="eastAsia"/>
+          <w:lang w:eastAsia="zh-TW"/>
+        </w:rPr>
+        <w:t xml:space="preserve"> Read</w:t>
       </w:r>
       <w:r>
         <w:t xml:space="preserve"> </w:t>
@@ -11189,6 +10540,7 @@
       <w:r>
         <w:t>(</w:t>
       </w:r>
+      <w:proofErr w:type="spellStart"/>
       <w:r>
         <w:rPr>
           <w:rFonts w:hint="eastAsia"/>
@@ -11196,6 +10548,7 @@
         </w:rPr>
         <w:t>Csae</w:t>
       </w:r>
+      <w:proofErr w:type="spellEnd"/>
       <w:r>
         <w:t xml:space="preserve"> Only)</w:t>
       </w:r>
@@ -11203,7 +10556,15 @@
     </w:p>
     <w:p>
       <w:r>
-        <w:t>Command Endpoint: Set_Report (PC -&gt; Device)</w:t>
+        <w:t xml:space="preserve">Command Endpoint: </w:t>
+      </w:r>
+      <w:proofErr w:type="spellStart"/>
+      <w:r>
+        <w:t>Set_Report</w:t>
+      </w:r>
+      <w:proofErr w:type="spellEnd"/>
+      <w:r>
+        <w:t xml:space="preserve"> (PC -&gt; Device)</w:t>
       </w:r>
     </w:p>
     <w:tbl>
@@ -11330,7 +10691,23 @@
                 <w:rFonts w:hint="eastAsia"/>
                 <w:lang w:eastAsia="zh-TW"/>
               </w:rPr>
-              <w:t xml:space="preserve">Read xSense </w:t>
+              <w:t xml:space="preserve">Read </w:t>
+            </w:r>
+            <w:proofErr w:type="spellStart"/>
+            <w:r>
+              <w:rPr>
+                <w:rFonts w:hint="eastAsia"/>
+                <w:lang w:eastAsia="zh-TW"/>
+              </w:rPr>
+              <w:t>xSense</w:t>
+            </w:r>
+            <w:proofErr w:type="spellEnd"/>
+            <w:r>
+              <w:rPr>
+                <w:rFonts w:hint="eastAsia"/>
+                <w:lang w:eastAsia="zh-TW"/>
+              </w:rPr>
+              <w:t xml:space="preserve"> </w:t>
             </w:r>
             <w:r>
               <w:rPr>
@@ -11411,7 +10788,23 @@
                 <w:rFonts w:hint="eastAsia"/>
                 <w:lang w:eastAsia="zh-TW"/>
               </w:rPr>
-              <w:t xml:space="preserve">Read xSense </w:t>
+              <w:t xml:space="preserve">Read </w:t>
+            </w:r>
+            <w:proofErr w:type="spellStart"/>
+            <w:r>
+              <w:rPr>
+                <w:rFonts w:hint="eastAsia"/>
+                <w:lang w:eastAsia="zh-TW"/>
+              </w:rPr>
+              <w:t>xSense</w:t>
+            </w:r>
+            <w:proofErr w:type="spellEnd"/>
+            <w:r>
+              <w:rPr>
+                <w:rFonts w:hint="eastAsia"/>
+                <w:lang w:eastAsia="zh-TW"/>
+              </w:rPr>
+              <w:t xml:space="preserve"> </w:t>
             </w:r>
             <w:r>
               <w:rPr>
@@ -11984,6 +11377,7 @@
                 <w:lang w:eastAsia="zh-TW"/>
               </w:rPr>
             </w:pPr>
+            <w:proofErr w:type="spellStart"/>
             <w:r>
               <w:rPr>
                 <w:rFonts w:hint="eastAsia"/>
@@ -11991,6 +11385,7 @@
               </w:rPr>
               <w:t>Adc_raw_L</w:t>
             </w:r>
+            <w:proofErr w:type="spellEnd"/>
           </w:p>
         </w:tc>
         <w:tc>
@@ -12009,6 +11404,7 @@
               <w:pStyle w:val="afb"/>
               <w:jc w:val="center"/>
             </w:pPr>
+            <w:proofErr w:type="spellStart"/>
             <w:r>
               <w:rPr>
                 <w:rFonts w:hint="eastAsia"/>
@@ -12016,6 +11412,7 @@
               </w:rPr>
               <w:t>Adc_raw_H</w:t>
             </w:r>
+            <w:proofErr w:type="spellEnd"/>
           </w:p>
         </w:tc>
         <w:tc>
@@ -12034,6 +11431,7 @@
               <w:pStyle w:val="afb"/>
               <w:jc w:val="center"/>
             </w:pPr>
+            <w:proofErr w:type="spellStart"/>
             <w:r>
               <w:rPr>
                 <w:rFonts w:hint="eastAsia"/>
@@ -12050,6 +11448,7 @@
               </w:rPr>
               <w:t>L</w:t>
             </w:r>
+            <w:proofErr w:type="spellEnd"/>
           </w:p>
         </w:tc>
         <w:tc>
@@ -12068,6 +11467,7 @@
               <w:pStyle w:val="afb"/>
               <w:jc w:val="center"/>
             </w:pPr>
+            <w:proofErr w:type="spellStart"/>
             <w:r>
               <w:rPr>
                 <w:rFonts w:hint="eastAsia"/>
@@ -12084,6 +11484,7 @@
               </w:rPr>
               <w:t>H</w:t>
             </w:r>
+            <w:proofErr w:type="spellEnd"/>
           </w:p>
         </w:tc>
       </w:tr>
@@ -12459,6 +11860,7 @@
       <w:r>
         <w:t>(</w:t>
       </w:r>
+      <w:proofErr w:type="spellStart"/>
       <w:r>
         <w:rPr>
           <w:rFonts w:hint="eastAsia"/>
@@ -12466,6 +11868,7 @@
         </w:rPr>
         <w:t>Csae</w:t>
       </w:r>
+      <w:proofErr w:type="spellEnd"/>
       <w:r>
         <w:t xml:space="preserve"> Only)</w:t>
       </w:r>
@@ -12473,7 +11876,15 @@
     </w:p>
     <w:p>
       <w:r>
-        <w:t>Command Endpoint: Set_Report (PC -&gt; Device)</w:t>
+        <w:t xml:space="preserve">Command Endpoint: </w:t>
+      </w:r>
+      <w:proofErr w:type="spellStart"/>
+      <w:r>
+        <w:t>Set_Report</w:t>
+      </w:r>
+      <w:proofErr w:type="spellEnd"/>
+      <w:r>
+        <w:t xml:space="preserve"> (PC -&gt; Device)</w:t>
       </w:r>
     </w:p>
     <w:tbl>
@@ -12787,6 +12198,7 @@
       <w:r>
         <w:t>(</w:t>
       </w:r>
+      <w:proofErr w:type="spellStart"/>
       <w:r>
         <w:rPr>
           <w:rFonts w:hint="eastAsia"/>
@@ -12794,6 +12206,7 @@
         </w:rPr>
         <w:t>Csae</w:t>
       </w:r>
+      <w:proofErr w:type="spellEnd"/>
       <w:r>
         <w:t xml:space="preserve"> Only)</w:t>
       </w:r>
@@ -12801,7 +12214,15 @@
     </w:p>
     <w:p>
       <w:r>
-        <w:t>Command Endpoint: Set_Report (PC -&gt; Device)</w:t>
+        <w:t xml:space="preserve">Command Endpoint: </w:t>
+      </w:r>
+      <w:proofErr w:type="spellStart"/>
+      <w:r>
+        <w:t>Set_Report</w:t>
+      </w:r>
+      <w:proofErr w:type="spellEnd"/>
+      <w:r>
+        <w:t xml:space="preserve"> (PC -&gt; Device)</w:t>
       </w:r>
     </w:p>
     <w:tbl>
@@ -13231,6 +12652,7 @@
       <w:r>
         <w:t>(</w:t>
       </w:r>
+      <w:proofErr w:type="spellStart"/>
       <w:r>
         <w:rPr>
           <w:rFonts w:hint="eastAsia"/>
@@ -13238,6 +12660,7 @@
         </w:rPr>
         <w:t>Csae</w:t>
       </w:r>
+      <w:proofErr w:type="spellEnd"/>
       <w:r>
         <w:t xml:space="preserve"> Only)</w:t>
       </w:r>
@@ -13249,7 +12672,15 @@
     </w:p>
     <w:p>
       <w:r>
-        <w:t>Command Endpoint: Set_Report (PC -&gt; Device)</w:t>
+        <w:t xml:space="preserve">Command Endpoint: </w:t>
+      </w:r>
+      <w:proofErr w:type="spellStart"/>
+      <w:r>
+        <w:t>Set_Report</w:t>
+      </w:r>
+      <w:proofErr w:type="spellEnd"/>
+      <w:r>
+        <w:t xml:space="preserve"> (PC -&gt; Device)</w:t>
       </w:r>
     </w:p>
     <w:tbl>
@@ -13608,12 +13039,14 @@
                 <w:lang w:eastAsia="zh-TW"/>
               </w:rPr>
             </w:pPr>
+            <w:proofErr w:type="spellStart"/>
             <w:r>
               <w:rPr>
                 <w:lang w:eastAsia="zh-TW"/>
               </w:rPr>
               <w:t>Case_Battery</w:t>
             </w:r>
+            <w:proofErr w:type="spellEnd"/>
           </w:p>
         </w:tc>
         <w:tc>
@@ -13635,12 +13068,14 @@
                 <w:lang w:eastAsia="zh-TW"/>
               </w:rPr>
             </w:pPr>
+            <w:proofErr w:type="spellStart"/>
             <w:r>
               <w:rPr>
                 <w:lang w:eastAsia="zh-TW"/>
               </w:rPr>
               <w:t>Case_NTC</w:t>
             </w:r>
+            <w:proofErr w:type="spellEnd"/>
           </w:p>
         </w:tc>
         <w:tc>
@@ -13662,12 +13097,14 @@
                 <w:lang w:eastAsia="zh-TW"/>
               </w:rPr>
             </w:pPr>
+            <w:proofErr w:type="spellStart"/>
             <w:r>
               <w:rPr>
                 <w:lang w:eastAsia="zh-TW"/>
               </w:rPr>
               <w:t>Left_Battery</w:t>
             </w:r>
+            <w:proofErr w:type="spellEnd"/>
           </w:p>
         </w:tc>
         <w:tc>
@@ -13689,12 +13126,14 @@
                 <w:lang w:eastAsia="zh-TW"/>
               </w:rPr>
             </w:pPr>
+            <w:proofErr w:type="spellStart"/>
             <w:r>
               <w:rPr>
                 <w:lang w:eastAsia="zh-TW"/>
               </w:rPr>
               <w:t>Left_NTC</w:t>
             </w:r>
+            <w:proofErr w:type="spellEnd"/>
           </w:p>
         </w:tc>
         <w:tc>
@@ -13716,12 +13155,14 @@
                 <w:lang w:eastAsia="zh-TW"/>
               </w:rPr>
             </w:pPr>
+            <w:proofErr w:type="spellStart"/>
             <w:r>
               <w:rPr>
                 <w:lang w:eastAsia="zh-TW"/>
               </w:rPr>
               <w:t>Right_Battery</w:t>
             </w:r>
+            <w:proofErr w:type="spellEnd"/>
           </w:p>
         </w:tc>
         <w:tc>
@@ -13743,12 +13184,14 @@
                 <w:lang w:eastAsia="zh-TW"/>
               </w:rPr>
             </w:pPr>
+            <w:proofErr w:type="spellStart"/>
             <w:r>
               <w:rPr>
                 <w:lang w:eastAsia="zh-TW"/>
               </w:rPr>
               <w:t>Right_NTC</w:t>
             </w:r>
+            <w:proofErr w:type="spellEnd"/>
           </w:p>
         </w:tc>
       </w:tr>
@@ -13785,7 +13228,21 @@
           <w:rFonts w:hint="eastAsia"/>
           <w:lang w:eastAsia="zh-TW"/>
         </w:rPr>
-        <w:t>(0x74)</w:t>
+        <w:t>(0x</w:t>
+      </w:r>
+      <w:r>
+        <w:rPr>
+          <w:rFonts w:hint="eastAsia"/>
+          <w:lang w:eastAsia="zh-TW"/>
+        </w:rPr>
+        <w:t>74</w:t>
+      </w:r>
+      <w:r>
+        <w:rPr>
+          <w:rFonts w:hint="eastAsia"/>
+          <w:lang w:eastAsia="zh-TW"/>
+        </w:rPr>
+        <w:t>)</w:t>
       </w:r>
       <w:r>
         <w:t xml:space="preserve"> </w:t>
@@ -13793,6 +13250,7 @@
       <w:r>
         <w:t>(</w:t>
       </w:r>
+      <w:proofErr w:type="spellStart"/>
       <w:r>
         <w:rPr>
           <w:rFonts w:hint="eastAsia"/>
@@ -13800,6 +13258,7 @@
         </w:rPr>
         <w:t>Csae</w:t>
       </w:r>
+      <w:proofErr w:type="spellEnd"/>
       <w:r>
         <w:t xml:space="preserve"> Only)</w:t>
       </w:r>
@@ -13811,7 +13270,15 @@
     </w:p>
     <w:p>
       <w:r>
-        <w:t>Command Endpoint: Set_Report (PC -&gt; Device)</w:t>
+        <w:t xml:space="preserve">Command Endpoint: </w:t>
+      </w:r>
+      <w:proofErr w:type="spellStart"/>
+      <w:r>
+        <w:t>Set_Report</w:t>
+      </w:r>
+      <w:proofErr w:type="spellEnd"/>
+      <w:r>
+        <w:t xml:space="preserve"> (PC -&gt; Device)</w:t>
       </w:r>
     </w:p>
     <w:tbl>
@@ -14134,7 +13601,13 @@
               <w:rPr>
                 <w:lang w:eastAsia="zh-TW"/>
               </w:rPr>
-              <w:t xml:space="preserve">Case </w:t>
+              <w:t>Case</w:t>
+            </w:r>
+            <w:r>
+              <w:rPr>
+                <w:lang w:eastAsia="zh-TW"/>
+              </w:rPr>
+              <w:t xml:space="preserve"> </w:t>
             </w:r>
           </w:p>
         </w:tc>
@@ -14448,6 +13921,7 @@
       <w:pPr>
         <w:pStyle w:val="afb"/>
         <w:rPr>
+          <w:rFonts w:hint="eastAsia"/>
           <w:b/>
           <w:bCs/>
           <w:lang w:eastAsia="zh-TW"/>
@@ -14534,6 +14008,7 @@
     <w:p>
       <w:pPr>
         <w:rPr>
+          <w:rFonts w:hint="eastAsia"/>
           <w:lang w:eastAsia="zh-TW"/>
         </w:rPr>
       </w:pPr>
@@ -17268,7 +16743,7 @@
   </w:latentStyles>
   <w:style w:type="paragraph" w:default="1" w:styleId="a">
     <w:name w:val="Normal"/>
-    <w:rsid w:val="001A6B16"/>
+    <w:rsid w:val="003C7347"/>
   </w:style>
   <w:style w:type="paragraph" w:styleId="1">
     <w:name w:val="heading 1"/>

--- a/data/Torrio_Case_factory_command_Firmware_Spec 0.01.docx
+++ b/data/Torrio_Case_factory_command_Firmware_Spec 0.01.docx
@@ -63,7 +63,7 @@
     </w:p>
     <w:p>
       <w:pPr>
-        <w:pStyle w:val="a3"/>
+        <w:pStyle w:val="Title"/>
         <w:jc w:val="center"/>
         <w:rPr>
           <w:sz w:val="96"/>
@@ -86,7 +86,7 @@
     </w:p>
     <w:p>
       <w:pPr>
-        <w:pStyle w:val="a3"/>
+        <w:pStyle w:val="Title"/>
         <w:jc w:val="center"/>
         <w:rPr>
           <w:sz w:val="96"/>
@@ -130,7 +130,7 @@
     <w:p/>
     <w:p>
       <w:pPr>
-        <w:pStyle w:val="a5"/>
+        <w:pStyle w:val="Subtitle"/>
         <w:jc w:val="center"/>
       </w:pPr>
       <w:r>
@@ -148,7 +148,7 @@
     </w:p>
     <w:p>
       <w:pPr>
-        <w:pStyle w:val="a8"/>
+        <w:pStyle w:val="TOCHeading"/>
         <w:pBdr>
           <w:right w:val="single" w:sz="24" w:space="4" w:color="FC4C02" w:themeColor="accent1"/>
         </w:pBdr>
@@ -160,7 +160,7 @@
     </w:p>
     <w:tbl>
       <w:tblPr>
-        <w:tblStyle w:val="a7"/>
+        <w:tblStyle w:val="TableGrid"/>
         <w:tblW w:w="9493" w:type="dxa"/>
         <w:tblLook w:val="04A0" w:firstRow="1" w:lastRow="0" w:firstColumn="1" w:lastColumn="0" w:noHBand="0" w:noVBand="1"/>
       </w:tblPr>
@@ -383,7 +383,7 @@
       <w:sdtContent>
         <w:p>
           <w:pPr>
-            <w:pStyle w:val="a8"/>
+            <w:pStyle w:val="TOCHeading"/>
           </w:pPr>
           <w:r>
             <w:t>Contents</w:t>
@@ -391,7 +391,7 @@
         </w:p>
         <w:p>
           <w:pPr>
-            <w:pStyle w:val="11"/>
+            <w:pStyle w:val="TOC1"/>
             <w:tabs>
               <w:tab w:val="left" w:pos="660"/>
               <w:tab w:val="right" w:leader="dot" w:pos="9350"/>
@@ -417,7 +417,7 @@
           <w:hyperlink w:anchor="_Toc211594218" w:history="1">
             <w:r>
               <w:rPr>
-                <w:rStyle w:val="af6"/>
+                <w:rStyle w:val="Hyperlink"/>
                 <w:noProof/>
               </w:rPr>
               <w:t>1.</w:t>
@@ -435,7 +435,7 @@
             </w:r>
             <w:r>
               <w:rPr>
-                <w:rStyle w:val="af6"/>
+                <w:rStyle w:val="Hyperlink"/>
                 <w:noProof/>
               </w:rPr>
               <w:t>Introduction</w:t>
@@ -492,7 +492,7 @@
         </w:p>
         <w:p>
           <w:pPr>
-            <w:pStyle w:val="11"/>
+            <w:pStyle w:val="TOC1"/>
             <w:tabs>
               <w:tab w:val="left" w:pos="660"/>
               <w:tab w:val="right" w:leader="dot" w:pos="9350"/>
@@ -509,7 +509,7 @@
           <w:hyperlink w:anchor="_Toc211594219" w:history="1">
             <w:r>
               <w:rPr>
-                <w:rStyle w:val="af6"/>
+                <w:rStyle w:val="Hyperlink"/>
                 <w:noProof/>
               </w:rPr>
               <w:t>2.</w:t>
@@ -527,7 +527,7 @@
             </w:r>
             <w:r>
               <w:rPr>
-                <w:rStyle w:val="af6"/>
+                <w:rStyle w:val="Hyperlink"/>
                 <w:noProof/>
               </w:rPr>
               <w:t>Reference Documents</w:t>
@@ -584,7 +584,7 @@
         </w:p>
         <w:p>
           <w:pPr>
-            <w:pStyle w:val="11"/>
+            <w:pStyle w:val="TOC1"/>
             <w:tabs>
               <w:tab w:val="left" w:pos="660"/>
               <w:tab w:val="right" w:leader="dot" w:pos="9350"/>
@@ -601,7 +601,7 @@
           <w:hyperlink w:anchor="_Toc211594220" w:history="1">
             <w:r>
               <w:rPr>
-                <w:rStyle w:val="af6"/>
+                <w:rStyle w:val="Hyperlink"/>
                 <w:noProof/>
               </w:rPr>
               <w:t>3.</w:t>
@@ -619,7 +619,7 @@
             </w:r>
             <w:r>
               <w:rPr>
-                <w:rStyle w:val="af6"/>
+                <w:rStyle w:val="Hyperlink"/>
                 <w:noProof/>
               </w:rPr>
               <w:t>USB Description</w:t>
@@ -676,7 +676,7 @@
         </w:p>
         <w:p>
           <w:pPr>
-            <w:pStyle w:val="21"/>
+            <w:pStyle w:val="TOC2"/>
             <w:tabs>
               <w:tab w:val="left" w:pos="880"/>
               <w:tab w:val="right" w:leader="dot" w:pos="9350"/>
@@ -693,7 +693,7 @@
           <w:hyperlink w:anchor="_Toc211594221" w:history="1">
             <w:r>
               <w:rPr>
-                <w:rStyle w:val="af6"/>
+                <w:rStyle w:val="Hyperlink"/>
                 <w:noProof/>
               </w:rPr>
               <w:t>3.1.</w:t>
@@ -711,7 +711,7 @@
             </w:r>
             <w:r>
               <w:rPr>
-                <w:rStyle w:val="af6"/>
+                <w:rStyle w:val="Hyperlink"/>
                 <w:noProof/>
                 <w:lang w:eastAsia="zh-TW"/>
               </w:rPr>
@@ -769,7 +769,7 @@
         </w:p>
         <w:p>
           <w:pPr>
-            <w:pStyle w:val="31"/>
+            <w:pStyle w:val="TOC3"/>
             <w:tabs>
               <w:tab w:val="left" w:pos="1320"/>
               <w:tab w:val="right" w:leader="dot" w:pos="9350"/>
@@ -786,7 +786,7 @@
           <w:hyperlink w:anchor="_Toc211594222" w:history="1">
             <w:r>
               <w:rPr>
-                <w:rStyle w:val="af6"/>
+                <w:rStyle w:val="Hyperlink"/>
                 <w:noProof/>
               </w:rPr>
               <w:t>3.1.1.</w:t>
@@ -804,7 +804,7 @@
             </w:r>
             <w:r>
               <w:rPr>
-                <w:rStyle w:val="af6"/>
+                <w:rStyle w:val="Hyperlink"/>
                 <w:noProof/>
                 <w:lang w:eastAsia="zh-TW"/>
               </w:rPr>
@@ -862,7 +862,7 @@
         </w:p>
         <w:p>
           <w:pPr>
-            <w:pStyle w:val="31"/>
+            <w:pStyle w:val="TOC3"/>
             <w:tabs>
               <w:tab w:val="left" w:pos="1320"/>
               <w:tab w:val="right" w:leader="dot" w:pos="9350"/>
@@ -879,7 +879,7 @@
           <w:hyperlink w:anchor="_Toc211594223" w:history="1">
             <w:r>
               <w:rPr>
-                <w:rStyle w:val="af6"/>
+                <w:rStyle w:val="Hyperlink"/>
                 <w:noProof/>
               </w:rPr>
               <w:t>3.1.2.</w:t>
@@ -897,7 +897,7 @@
             </w:r>
             <w:r>
               <w:rPr>
-                <w:rStyle w:val="af6"/>
+                <w:rStyle w:val="Hyperlink"/>
                 <w:noProof/>
               </w:rPr>
               <w:t>Dongle</w:t>
@@ -954,7 +954,7 @@
         </w:p>
         <w:p>
           <w:pPr>
-            <w:pStyle w:val="21"/>
+            <w:pStyle w:val="TOC2"/>
             <w:tabs>
               <w:tab w:val="left" w:pos="880"/>
               <w:tab w:val="right" w:leader="dot" w:pos="9350"/>
@@ -971,7 +971,7 @@
           <w:hyperlink w:anchor="_Toc211594224" w:history="1">
             <w:r>
               <w:rPr>
-                <w:rStyle w:val="af6"/>
+                <w:rStyle w:val="Hyperlink"/>
                 <w:noProof/>
               </w:rPr>
               <w:t>3.2.</w:t>
@@ -989,7 +989,7 @@
             </w:r>
             <w:r>
               <w:rPr>
-                <w:rStyle w:val="af6"/>
+                <w:rStyle w:val="Hyperlink"/>
                 <w:noProof/>
               </w:rPr>
               <w:t>Interfaces &amp; Endpoints</w:t>
@@ -1046,7 +1046,7 @@
         </w:p>
         <w:p>
           <w:pPr>
-            <w:pStyle w:val="31"/>
+            <w:pStyle w:val="TOC3"/>
             <w:tabs>
               <w:tab w:val="left" w:pos="1320"/>
               <w:tab w:val="right" w:leader="dot" w:pos="9350"/>
@@ -1063,7 +1063,7 @@
           <w:hyperlink w:anchor="_Toc211594225" w:history="1">
             <w:r>
               <w:rPr>
-                <w:rStyle w:val="af6"/>
+                <w:rStyle w:val="Hyperlink"/>
                 <w:noProof/>
                 <w:lang w:eastAsia="zh-TW"/>
               </w:rPr>
@@ -1082,7 +1082,7 @@
             </w:r>
             <w:r>
               <w:rPr>
-                <w:rStyle w:val="af6"/>
+                <w:rStyle w:val="Hyperlink"/>
                 <w:noProof/>
                 <w:lang w:eastAsia="zh-TW"/>
               </w:rPr>
@@ -1140,7 +1140,7 @@
         </w:p>
         <w:p>
           <w:pPr>
-            <w:pStyle w:val="31"/>
+            <w:pStyle w:val="TOC3"/>
             <w:tabs>
               <w:tab w:val="left" w:pos="1320"/>
               <w:tab w:val="right" w:leader="dot" w:pos="9350"/>
@@ -1157,7 +1157,7 @@
           <w:hyperlink w:anchor="_Toc211594226" w:history="1">
             <w:r>
               <w:rPr>
-                <w:rStyle w:val="af6"/>
+                <w:rStyle w:val="Hyperlink"/>
                 <w:noProof/>
               </w:rPr>
               <w:t>3.2.2.</w:t>
@@ -1175,7 +1175,7 @@
             </w:r>
             <w:r>
               <w:rPr>
-                <w:rStyle w:val="af6"/>
+                <w:rStyle w:val="Hyperlink"/>
                 <w:noProof/>
               </w:rPr>
               <w:t>Dongle</w:t>
@@ -1232,7 +1232,7 @@
         </w:p>
         <w:p>
           <w:pPr>
-            <w:pStyle w:val="21"/>
+            <w:pStyle w:val="TOC2"/>
             <w:tabs>
               <w:tab w:val="left" w:pos="880"/>
               <w:tab w:val="right" w:leader="dot" w:pos="9350"/>
@@ -1249,7 +1249,7 @@
           <w:hyperlink w:anchor="_Toc211594227" w:history="1">
             <w:r>
               <w:rPr>
-                <w:rStyle w:val="af6"/>
+                <w:rStyle w:val="Hyperlink"/>
                 <w:noProof/>
               </w:rPr>
               <w:t>3.3.</w:t>
@@ -1267,7 +1267,7 @@
             </w:r>
             <w:r>
               <w:rPr>
-                <w:rStyle w:val="af6"/>
+                <w:rStyle w:val="Hyperlink"/>
                 <w:noProof/>
               </w:rPr>
               <w:t>Command Format</w:t>
@@ -1324,7 +1324,7 @@
         </w:p>
         <w:p>
           <w:pPr>
-            <w:pStyle w:val="31"/>
+            <w:pStyle w:val="TOC3"/>
             <w:tabs>
               <w:tab w:val="left" w:pos="1320"/>
               <w:tab w:val="right" w:leader="dot" w:pos="9350"/>
@@ -1341,7 +1341,7 @@
           <w:hyperlink w:anchor="_Toc211594228" w:history="1">
             <w:r>
               <w:rPr>
-                <w:rStyle w:val="af6"/>
+                <w:rStyle w:val="Hyperlink"/>
                 <w:noProof/>
               </w:rPr>
               <w:t>3.3.1.</w:t>
@@ -1359,7 +1359,7 @@
             </w:r>
             <w:r>
               <w:rPr>
-                <w:rStyle w:val="af6"/>
+                <w:rStyle w:val="Hyperlink"/>
                 <w:noProof/>
               </w:rPr>
               <w:t>Set_Report Format</w:t>
@@ -1416,7 +1416,7 @@
         </w:p>
         <w:p>
           <w:pPr>
-            <w:pStyle w:val="31"/>
+            <w:pStyle w:val="TOC3"/>
             <w:tabs>
               <w:tab w:val="left" w:pos="1320"/>
               <w:tab w:val="right" w:leader="dot" w:pos="9350"/>
@@ -1433,7 +1433,7 @@
           <w:hyperlink w:anchor="_Toc211594229" w:history="1">
             <w:r>
               <w:rPr>
-                <w:rStyle w:val="af6"/>
+                <w:rStyle w:val="Hyperlink"/>
                 <w:noProof/>
               </w:rPr>
               <w:t>3.3.2.</w:t>
@@ -1451,7 +1451,7 @@
             </w:r>
             <w:r>
               <w:rPr>
-                <w:rStyle w:val="af6"/>
+                <w:rStyle w:val="Hyperlink"/>
                 <w:noProof/>
               </w:rPr>
               <w:t>Get_Report Format</w:t>
@@ -1508,7 +1508,7 @@
         </w:p>
         <w:p>
           <w:pPr>
-            <w:pStyle w:val="21"/>
+            <w:pStyle w:val="TOC2"/>
             <w:tabs>
               <w:tab w:val="left" w:pos="880"/>
               <w:tab w:val="right" w:leader="dot" w:pos="9350"/>
@@ -1525,7 +1525,7 @@
           <w:hyperlink w:anchor="_Toc211594230" w:history="1">
             <w:r>
               <w:rPr>
-                <w:rStyle w:val="af6"/>
+                <w:rStyle w:val="Hyperlink"/>
                 <w:noProof/>
               </w:rPr>
               <w:t>3.4.</w:t>
@@ -1543,7 +1543,7 @@
             </w:r>
             <w:r>
               <w:rPr>
-                <w:rStyle w:val="af6"/>
+                <w:rStyle w:val="Hyperlink"/>
                 <w:noProof/>
               </w:rPr>
               <w:t>File Commands</w:t>
@@ -1600,7 +1600,7 @@
         </w:p>
         <w:p>
           <w:pPr>
-            <w:pStyle w:val="21"/>
+            <w:pStyle w:val="TOC2"/>
             <w:tabs>
               <w:tab w:val="left" w:pos="880"/>
               <w:tab w:val="right" w:leader="dot" w:pos="9350"/>
@@ -1617,7 +1617,7 @@
           <w:hyperlink w:anchor="_Toc211594231" w:history="1">
             <w:r>
               <w:rPr>
-                <w:rStyle w:val="af6"/>
+                <w:rStyle w:val="Hyperlink"/>
                 <w:noProof/>
               </w:rPr>
               <w:t>3.5.</w:t>
@@ -1635,7 +1635,7 @@
             </w:r>
             <w:r>
               <w:rPr>
-                <w:rStyle w:val="af6"/>
+                <w:rStyle w:val="Hyperlink"/>
                 <w:noProof/>
               </w:rPr>
               <w:t>File Commands</w:t>
@@ -1692,7 +1692,7 @@
         </w:p>
         <w:p>
           <w:pPr>
-            <w:pStyle w:val="31"/>
+            <w:pStyle w:val="TOC3"/>
             <w:tabs>
               <w:tab w:val="left" w:pos="1320"/>
               <w:tab w:val="right" w:leader="dot" w:pos="9350"/>
@@ -1709,7 +1709,7 @@
           <w:hyperlink w:anchor="_Toc211594232" w:history="1">
             <w:r>
               <w:rPr>
-                <w:rStyle w:val="af6"/>
+                <w:rStyle w:val="Hyperlink"/>
                 <w:noProof/>
               </w:rPr>
               <w:t>3.5.1.</w:t>
@@ -1727,7 +1727,7 @@
             </w:r>
             <w:r>
               <w:rPr>
-                <w:rStyle w:val="af6"/>
+                <w:rStyle w:val="Hyperlink"/>
                 <w:noProof/>
               </w:rPr>
               <w:t>File Systems and IDs</w:t>
@@ -1784,7 +1784,7 @@
         </w:p>
         <w:p>
           <w:pPr>
-            <w:pStyle w:val="11"/>
+            <w:pStyle w:val="TOC1"/>
             <w:tabs>
               <w:tab w:val="left" w:pos="660"/>
               <w:tab w:val="right" w:leader="dot" w:pos="9350"/>
@@ -1801,7 +1801,7 @@
           <w:hyperlink w:anchor="_Toc211594233" w:history="1">
             <w:r>
               <w:rPr>
-                <w:rStyle w:val="af6"/>
+                <w:rStyle w:val="Hyperlink"/>
                 <w:noProof/>
               </w:rPr>
               <w:t>4.</w:t>
@@ -1819,7 +1819,7 @@
             </w:r>
             <w:r>
               <w:rPr>
-                <w:rStyle w:val="af6"/>
+                <w:rStyle w:val="Hyperlink"/>
                 <w:noProof/>
               </w:rPr>
               <w:t>Command Endpoint USB HID Commands</w:t>
@@ -1876,7 +1876,7 @@
         </w:p>
         <w:p>
           <w:pPr>
-            <w:pStyle w:val="21"/>
+            <w:pStyle w:val="TOC2"/>
             <w:tabs>
               <w:tab w:val="left" w:pos="880"/>
               <w:tab w:val="right" w:leader="dot" w:pos="9350"/>
@@ -1893,7 +1893,7 @@
           <w:hyperlink w:anchor="_Toc211594234" w:history="1">
             <w:r>
               <w:rPr>
-                <w:rStyle w:val="af6"/>
+                <w:rStyle w:val="Hyperlink"/>
                 <w:noProof/>
               </w:rPr>
               <w:t>4.1.</w:t>
@@ -1911,7 +1911,7 @@
             </w:r>
             <w:r>
               <w:rPr>
-                <w:rStyle w:val="af6"/>
+                <w:rStyle w:val="Hyperlink"/>
                 <w:noProof/>
               </w:rPr>
               <w:t>Status Commands</w:t>
@@ -1968,7 +1968,7 @@
         </w:p>
         <w:p>
           <w:pPr>
-            <w:pStyle w:val="31"/>
+            <w:pStyle w:val="TOC3"/>
             <w:tabs>
               <w:tab w:val="left" w:pos="1320"/>
               <w:tab w:val="right" w:leader="dot" w:pos="9350"/>
@@ -1985,7 +1985,7 @@
           <w:hyperlink w:anchor="_Toc211594235" w:history="1">
             <w:r>
               <w:rPr>
-                <w:rStyle w:val="af6"/>
+                <w:rStyle w:val="Hyperlink"/>
                 <w:noProof/>
               </w:rPr>
               <w:t>4.1.1.</w:t>
@@ -2003,7 +2003,7 @@
             </w:r>
             <w:r>
               <w:rPr>
-                <w:rStyle w:val="af6"/>
+                <w:rStyle w:val="Hyperlink"/>
                 <w:noProof/>
               </w:rPr>
               <w:t>Reset MCU (0x01)</w:t>
@@ -2060,7 +2060,7 @@
         </w:p>
         <w:p>
           <w:pPr>
-            <w:pStyle w:val="31"/>
+            <w:pStyle w:val="TOC3"/>
             <w:tabs>
               <w:tab w:val="left" w:pos="1320"/>
               <w:tab w:val="right" w:leader="dot" w:pos="9350"/>
@@ -2077,7 +2077,7 @@
           <w:hyperlink w:anchor="_Toc211594236" w:history="1">
             <w:r>
               <w:rPr>
-                <w:rStyle w:val="af6"/>
+                <w:rStyle w:val="Hyperlink"/>
                 <w:noProof/>
               </w:rPr>
               <w:t>4.1.2.</w:t>
@@ -2095,14 +2095,14 @@
             </w:r>
             <w:r>
               <w:rPr>
-                <w:rStyle w:val="af6"/>
+                <w:rStyle w:val="Hyperlink"/>
                 <w:noProof/>
               </w:rPr>
               <w:t>Get Firmware Version (0x</w:t>
             </w:r>
             <w:r>
               <w:rPr>
-                <w:rStyle w:val="af6"/>
+                <w:rStyle w:val="Hyperlink"/>
                 <w:noProof/>
                 <w:lang w:eastAsia="zh-TW"/>
               </w:rPr>
@@ -2110,7 +2110,7 @@
             </w:r>
             <w:r>
               <w:rPr>
-                <w:rStyle w:val="af6"/>
+                <w:rStyle w:val="Hyperlink"/>
                 <w:noProof/>
               </w:rPr>
               <w:t>0)</w:t>
@@ -2167,7 +2167,7 @@
         </w:p>
         <w:p>
           <w:pPr>
-            <w:pStyle w:val="31"/>
+            <w:pStyle w:val="TOC3"/>
             <w:tabs>
               <w:tab w:val="left" w:pos="1320"/>
               <w:tab w:val="right" w:leader="dot" w:pos="9350"/>
@@ -2184,7 +2184,7 @@
           <w:hyperlink w:anchor="_Toc211594237" w:history="1">
             <w:r>
               <w:rPr>
-                <w:rStyle w:val="af6"/>
+                <w:rStyle w:val="Hyperlink"/>
                 <w:noProof/>
               </w:rPr>
               <w:t>4.1.3.</w:t>
@@ -2202,14 +2202,14 @@
             </w:r>
             <w:r>
               <w:rPr>
-                <w:rStyle w:val="af6"/>
+                <w:rStyle w:val="Hyperlink"/>
                 <w:noProof/>
               </w:rPr>
               <w:t>Get Serial Number (0x</w:t>
             </w:r>
             <w:r>
               <w:rPr>
-                <w:rStyle w:val="af6"/>
+                <w:rStyle w:val="Hyperlink"/>
                 <w:noProof/>
                 <w:lang w:eastAsia="zh-TW"/>
               </w:rPr>
@@ -2217,7 +2217,7 @@
             </w:r>
             <w:r>
               <w:rPr>
-                <w:rStyle w:val="af6"/>
+                <w:rStyle w:val="Hyperlink"/>
                 <w:noProof/>
               </w:rPr>
               <w:t>)</w:t>
@@ -2274,7 +2274,7 @@
         </w:p>
         <w:p>
           <w:pPr>
-            <w:pStyle w:val="31"/>
+            <w:pStyle w:val="TOC3"/>
             <w:tabs>
               <w:tab w:val="left" w:pos="1320"/>
               <w:tab w:val="right" w:leader="dot" w:pos="9350"/>
@@ -2291,7 +2291,7 @@
           <w:hyperlink w:anchor="_Toc211594238" w:history="1">
             <w:r>
               <w:rPr>
-                <w:rStyle w:val="af6"/>
+                <w:rStyle w:val="Hyperlink"/>
                 <w:noProof/>
               </w:rPr>
               <w:t>4.1.4.</w:t>
@@ -2309,7 +2309,7 @@
             </w:r>
             <w:r>
               <w:rPr>
-                <w:rStyle w:val="af6"/>
+                <w:rStyle w:val="Hyperlink"/>
                 <w:noProof/>
               </w:rPr>
               <w:t>Set Serial Number (0x13)</w:t>
@@ -2366,7 +2366,7 @@
         </w:p>
         <w:p>
           <w:pPr>
-            <w:pStyle w:val="31"/>
+            <w:pStyle w:val="TOC3"/>
             <w:tabs>
               <w:tab w:val="left" w:pos="1320"/>
               <w:tab w:val="right" w:leader="dot" w:pos="9350"/>
@@ -2383,7 +2383,7 @@
           <w:hyperlink w:anchor="_Toc211594239" w:history="1">
             <w:r>
               <w:rPr>
-                <w:rStyle w:val="af6"/>
+                <w:rStyle w:val="Hyperlink"/>
                 <w:noProof/>
                 <w:lang w:eastAsia="zh-TW"/>
               </w:rPr>
@@ -2402,7 +2402,7 @@
             </w:r>
             <w:r>
               <w:rPr>
-                <w:rStyle w:val="af6"/>
+                <w:rStyle w:val="Hyperlink"/>
                 <w:noProof/>
                 <w:lang w:eastAsia="zh-TW"/>
               </w:rPr>
@@ -2460,7 +2460,7 @@
         </w:p>
         <w:p>
           <w:pPr>
-            <w:pStyle w:val="31"/>
+            <w:pStyle w:val="TOC3"/>
             <w:tabs>
               <w:tab w:val="left" w:pos="1320"/>
               <w:tab w:val="right" w:leader="dot" w:pos="9350"/>
@@ -2477,7 +2477,7 @@
           <w:hyperlink w:anchor="_Toc211594240" w:history="1">
             <w:r>
               <w:rPr>
-                <w:rStyle w:val="af6"/>
+                <w:rStyle w:val="Hyperlink"/>
                 <w:noProof/>
                 <w:lang w:eastAsia="zh-TW"/>
               </w:rPr>
@@ -2496,7 +2496,7 @@
             </w:r>
             <w:r>
               <w:rPr>
-                <w:rStyle w:val="af6"/>
+                <w:rStyle w:val="Hyperlink"/>
                 <w:noProof/>
                 <w:lang w:eastAsia="zh-TW"/>
               </w:rPr>
@@ -2554,7 +2554,7 @@
         </w:p>
         <w:p>
           <w:pPr>
-            <w:pStyle w:val="11"/>
+            <w:pStyle w:val="TOC1"/>
             <w:tabs>
               <w:tab w:val="left" w:pos="660"/>
               <w:tab w:val="right" w:leader="dot" w:pos="9350"/>
@@ -2571,7 +2571,7 @@
           <w:hyperlink w:anchor="_Toc211594241" w:history="1">
             <w:r>
               <w:rPr>
-                <w:rStyle w:val="af6"/>
+                <w:rStyle w:val="Hyperlink"/>
                 <w:noProof/>
               </w:rPr>
               <w:t>5.</w:t>
@@ -2589,7 +2589,7 @@
             </w:r>
             <w:r>
               <w:rPr>
-                <w:rStyle w:val="af6"/>
+                <w:rStyle w:val="Hyperlink"/>
                 <w:noProof/>
               </w:rPr>
               <w:t>HID Command for Factory Command</w:t>
@@ -2646,7 +2646,7 @@
         </w:p>
         <w:p>
           <w:pPr>
-            <w:pStyle w:val="31"/>
+            <w:pStyle w:val="TOC3"/>
             <w:tabs>
               <w:tab w:val="left" w:pos="1320"/>
               <w:tab w:val="right" w:leader="dot" w:pos="9350"/>
@@ -2663,7 +2663,7 @@
           <w:hyperlink w:anchor="_Toc211594242" w:history="1">
             <w:r>
               <w:rPr>
-                <w:rStyle w:val="af6"/>
+                <w:rStyle w:val="Hyperlink"/>
                 <w:noProof/>
               </w:rPr>
               <w:t>5.1.1.</w:t>
@@ -2681,7 +2681,7 @@
             </w:r>
             <w:r>
               <w:rPr>
-                <w:rStyle w:val="af6"/>
+                <w:rStyle w:val="Hyperlink"/>
                 <w:noProof/>
               </w:rPr>
               <w:t>Enter Factory mode (0xFC, 0xFC, 0xAA, 0x55)</w:t>
@@ -2738,7 +2738,7 @@
         </w:p>
         <w:p>
           <w:pPr>
-            <w:pStyle w:val="31"/>
+            <w:pStyle w:val="TOC3"/>
             <w:tabs>
               <w:tab w:val="left" w:pos="1320"/>
               <w:tab w:val="right" w:leader="dot" w:pos="9350"/>
@@ -2755,7 +2755,7 @@
           <w:hyperlink w:anchor="_Toc211594243" w:history="1">
             <w:r>
               <w:rPr>
-                <w:rStyle w:val="af6"/>
+                <w:rStyle w:val="Hyperlink"/>
                 <w:noProof/>
               </w:rPr>
               <w:t>5.1.2.</w:t>
@@ -2773,7 +2773,7 @@
             </w:r>
             <w:r>
               <w:rPr>
-                <w:rStyle w:val="af6"/>
+                <w:rStyle w:val="Hyperlink"/>
                 <w:noProof/>
                 <w:lang w:eastAsia="zh-TW"/>
               </w:rPr>
@@ -2781,14 +2781,14 @@
             </w:r>
             <w:r>
               <w:rPr>
-                <w:rStyle w:val="af6"/>
+                <w:rStyle w:val="Hyperlink"/>
                 <w:noProof/>
               </w:rPr>
               <w:t xml:space="preserve"> (0x</w:t>
             </w:r>
             <w:r>
               <w:rPr>
-                <w:rStyle w:val="af6"/>
+                <w:rStyle w:val="Hyperlink"/>
                 <w:noProof/>
                 <w:lang w:eastAsia="zh-TW"/>
               </w:rPr>
@@ -2796,14 +2796,14 @@
             </w:r>
             <w:r>
               <w:rPr>
-                <w:rStyle w:val="af6"/>
+                <w:rStyle w:val="Hyperlink"/>
                 <w:noProof/>
               </w:rPr>
               <w:t>) (</w:t>
             </w:r>
             <w:r>
               <w:rPr>
-                <w:rStyle w:val="af6"/>
+                <w:rStyle w:val="Hyperlink"/>
                 <w:noProof/>
                 <w:lang w:eastAsia="zh-TW"/>
               </w:rPr>
@@ -2811,7 +2811,7 @@
             </w:r>
             <w:r>
               <w:rPr>
-                <w:rStyle w:val="af6"/>
+                <w:rStyle w:val="Hyperlink"/>
                 <w:noProof/>
               </w:rPr>
               <w:t xml:space="preserve"> Only)</w:t>
@@ -2868,7 +2868,7 @@
         </w:p>
         <w:p>
           <w:pPr>
-            <w:pStyle w:val="31"/>
+            <w:pStyle w:val="TOC3"/>
             <w:tabs>
               <w:tab w:val="left" w:pos="1320"/>
               <w:tab w:val="right" w:leader="dot" w:pos="9350"/>
@@ -2885,7 +2885,7 @@
           <w:hyperlink w:anchor="_Toc211594244" w:history="1">
             <w:r>
               <w:rPr>
-                <w:rStyle w:val="af6"/>
+                <w:rStyle w:val="Hyperlink"/>
                 <w:noProof/>
                 <w:lang w:eastAsia="zh-TW"/>
               </w:rPr>
@@ -2904,7 +2904,7 @@
             </w:r>
             <w:r>
               <w:rPr>
-                <w:rStyle w:val="af6"/>
+                <w:rStyle w:val="Hyperlink"/>
                 <w:noProof/>
                 <w:lang w:eastAsia="zh-TW"/>
               </w:rPr>
@@ -2912,14 +2912,14 @@
             </w:r>
             <w:r>
               <w:rPr>
-                <w:rStyle w:val="af6"/>
+                <w:rStyle w:val="Hyperlink"/>
                 <w:noProof/>
               </w:rPr>
               <w:t xml:space="preserve"> (</w:t>
             </w:r>
             <w:r>
               <w:rPr>
-                <w:rStyle w:val="af6"/>
+                <w:rStyle w:val="Hyperlink"/>
                 <w:noProof/>
                 <w:lang w:eastAsia="zh-TW"/>
               </w:rPr>
@@ -2927,7 +2927,7 @@
             </w:r>
             <w:r>
               <w:rPr>
-                <w:rStyle w:val="af6"/>
+                <w:rStyle w:val="Hyperlink"/>
                 <w:noProof/>
               </w:rPr>
               <w:t xml:space="preserve"> Only)</w:t>
@@ -2984,7 +2984,7 @@
         </w:p>
         <w:p>
           <w:pPr>
-            <w:pStyle w:val="31"/>
+            <w:pStyle w:val="TOC3"/>
             <w:tabs>
               <w:tab w:val="left" w:pos="1320"/>
               <w:tab w:val="right" w:leader="dot" w:pos="9350"/>
@@ -3001,7 +3001,7 @@
           <w:hyperlink w:anchor="_Toc211594245" w:history="1">
             <w:r>
               <w:rPr>
-                <w:rStyle w:val="af6"/>
+                <w:rStyle w:val="Hyperlink"/>
                 <w:noProof/>
                 <w:lang w:eastAsia="zh-TW"/>
               </w:rPr>
@@ -3020,7 +3020,7 @@
             </w:r>
             <w:r>
               <w:rPr>
-                <w:rStyle w:val="af6"/>
+                <w:rStyle w:val="Hyperlink"/>
                 <w:noProof/>
                 <w:lang w:eastAsia="zh-TW"/>
               </w:rPr>
@@ -3028,14 +3028,14 @@
             </w:r>
             <w:r>
               <w:rPr>
-                <w:rStyle w:val="af6"/>
+                <w:rStyle w:val="Hyperlink"/>
                 <w:noProof/>
               </w:rPr>
               <w:t xml:space="preserve"> (</w:t>
             </w:r>
             <w:r>
               <w:rPr>
-                <w:rStyle w:val="af6"/>
+                <w:rStyle w:val="Hyperlink"/>
                 <w:noProof/>
                 <w:lang w:eastAsia="zh-TW"/>
               </w:rPr>
@@ -3043,7 +3043,7 @@
             </w:r>
             <w:r>
               <w:rPr>
-                <w:rStyle w:val="af6"/>
+                <w:rStyle w:val="Hyperlink"/>
                 <w:noProof/>
               </w:rPr>
               <w:t xml:space="preserve"> Only)</w:t>
@@ -3117,7 +3117,7 @@
     </w:p>
     <w:p>
       <w:pPr>
-        <w:pStyle w:val="1"/>
+        <w:pStyle w:val="Heading1"/>
       </w:pPr>
       <w:bookmarkStart w:id="0" w:name="_Toc211594218"/>
       <w:r>
@@ -3131,20 +3131,36 @@
     </w:p>
     <w:p>
       <w:pPr>
-        <w:pStyle w:val="afb"/>
-      </w:pPr>
-      <w:r>
-        <w:t>The purpose of this document is to define the USB interface for Torrio. Torrio is a pair of true wireless earphones designed specifically for gaming. Torrio uses a true gaming wireless 2.4 GHz wireless radio with ultra-low latency and lossless audio. Torrio also supports Bluetooth to connect to any Bluetooth enabled host device. A compact USB-C dongle is used to provide the end-to-end wireless connectivity, providing compatibility with PC, PlayStation, Android, and Switch.</w:t>
+        <w:pStyle w:val="ListParagraph"/>
+      </w:pPr>
+      <w:r>
+        <w:t xml:space="preserve">The purpose of this document is to define the USB interface for Torrio. Torrio is a pair of true wireless earphones designed specifically for gaming. Torrio uses a true gaming wireless 2.4 GHz wireless radio with ultra-low latency and lossless audio. Torrio also supports Bluetooth to connect to any </w:t>
+      </w:r>
+      <w:proofErr w:type="gramStart"/>
+      <w:r>
+        <w:t>Bluetooth enabled</w:t>
+      </w:r>
+      <w:proofErr w:type="gramEnd"/>
+      <w:r>
+        <w:t xml:space="preserve"> host device. A compact USB-C dongle is used to provide </w:t>
+      </w:r>
+      <w:proofErr w:type="gramStart"/>
+      <w:r>
+        <w:t>the end</w:t>
+      </w:r>
+      <w:proofErr w:type="gramEnd"/>
+      <w:r>
+        <w:t>-to-end wireless connectivity, providing compatibility with PC, PlayStation, Android, and Switch.</w:t>
       </w:r>
     </w:p>
     <w:p>
       <w:pPr>
-        <w:pStyle w:val="afb"/>
+        <w:pStyle w:val="ListParagraph"/>
       </w:pPr>
     </w:p>
     <w:p>
       <w:pPr>
-        <w:pStyle w:val="afb"/>
+        <w:pStyle w:val="ListParagraph"/>
       </w:pPr>
       <w:r>
         <w:t>Additionally:</w:t>
@@ -3152,7 +3168,7 @@
     </w:p>
     <w:p>
       <w:pPr>
-        <w:pStyle w:val="afb"/>
+        <w:pStyle w:val="ListParagraph"/>
         <w:numPr>
           <w:ilvl w:val="0"/>
           <w:numId w:val="11"/>
@@ -3164,7 +3180,7 @@
     </w:p>
     <w:p>
       <w:pPr>
-        <w:pStyle w:val="afb"/>
+        <w:pStyle w:val="ListParagraph"/>
         <w:numPr>
           <w:ilvl w:val="0"/>
           <w:numId w:val="11"/>
@@ -3188,7 +3204,7 @@
     </w:p>
     <w:p>
       <w:pPr>
-        <w:pStyle w:val="afb"/>
+        <w:pStyle w:val="ListParagraph"/>
         <w:numPr>
           <w:ilvl w:val="0"/>
           <w:numId w:val="11"/>
@@ -3206,7 +3222,7 @@
     </w:p>
     <w:p>
       <w:pPr>
-        <w:pStyle w:val="afb"/>
+        <w:pStyle w:val="ListParagraph"/>
         <w:ind w:firstLine="720"/>
       </w:pPr>
       <w:r>
@@ -3216,7 +3232,15 @@
         <w:t>Endpoint</w:t>
       </w:r>
       <w:r>
-        <w:t>: Set_Report (</w:t>
+        <w:t xml:space="preserve">: </w:t>
+      </w:r>
+      <w:proofErr w:type="spellStart"/>
+      <w:r>
+        <w:t>Set_Report</w:t>
+      </w:r>
+      <w:proofErr w:type="spellEnd"/>
+      <w:r>
+        <w:t xml:space="preserve"> (</w:t>
       </w:r>
       <w:r>
         <w:t>PC</w:t>
@@ -3227,7 +3251,7 @@
     </w:p>
     <w:p>
       <w:pPr>
-        <w:pStyle w:val="afb"/>
+        <w:pStyle w:val="ListParagraph"/>
         <w:numPr>
           <w:ilvl w:val="0"/>
           <w:numId w:val="11"/>
@@ -3239,7 +3263,7 @@
     </w:p>
     <w:p>
       <w:pPr>
-        <w:pStyle w:val="afb"/>
+        <w:pStyle w:val="ListParagraph"/>
         <w:numPr>
           <w:ilvl w:val="0"/>
           <w:numId w:val="11"/>
@@ -3280,7 +3304,7 @@
     </w:p>
     <w:p>
       <w:pPr>
-        <w:pStyle w:val="1"/>
+        <w:pStyle w:val="Heading1"/>
       </w:pPr>
       <w:bookmarkStart w:id="1" w:name="_Toc211594219"/>
       <w:r>
@@ -3291,7 +3315,7 @@
     </w:p>
     <w:tbl>
       <w:tblPr>
-        <w:tblStyle w:val="a7"/>
+        <w:tblStyle w:val="TableGrid"/>
         <w:tblW w:w="0" w:type="auto"/>
         <w:tblLook w:val="04A0" w:firstRow="1" w:lastRow="0" w:firstColumn="1" w:lastColumn="0" w:noHBand="0" w:noVBand="1"/>
       </w:tblPr>
@@ -3368,8 +3392,13 @@
             <w:tcW w:w="1784" w:type="dxa"/>
           </w:tcPr>
           <w:p>
-            <w:r>
-              <w:t>Arctis 7+, 7P+, 7X+ Firmware Spec 1.7</w:t>
+            <w:proofErr w:type="spellStart"/>
+            <w:r>
+              <w:t>Arctis</w:t>
+            </w:r>
+            <w:proofErr w:type="spellEnd"/>
+            <w:r>
+              <w:t xml:space="preserve"> 7+, 7P+, 7X+ Firmware Spec 1.7</w:t>
             </w:r>
           </w:p>
         </w:tc>
@@ -3461,7 +3490,7 @@
     </w:p>
     <w:p>
       <w:pPr>
-        <w:pStyle w:val="1"/>
+        <w:pStyle w:val="Heading1"/>
       </w:pPr>
       <w:bookmarkStart w:id="3" w:name="_Toc211594220"/>
       <w:r>
@@ -3472,7 +3501,7 @@
     </w:p>
     <w:p>
       <w:pPr>
-        <w:pStyle w:val="2"/>
+        <w:pStyle w:val="Heading2"/>
       </w:pPr>
       <w:bookmarkStart w:id="4" w:name="_Toc211594221"/>
       <w:r>
@@ -3486,7 +3515,7 @@
     </w:p>
     <w:p>
       <w:pPr>
-        <w:pStyle w:val="3"/>
+        <w:pStyle w:val="Heading3"/>
       </w:pPr>
       <w:bookmarkStart w:id="5" w:name="_Toc211594222"/>
       <w:r>
@@ -3500,7 +3529,7 @@
     </w:p>
     <w:p>
       <w:pPr>
-        <w:pStyle w:val="4"/>
+        <w:pStyle w:val="Heading4"/>
       </w:pPr>
       <w:r>
         <w:t>Normal Mode</w:t>
@@ -3508,7 +3537,7 @@
     </w:p>
     <w:tbl>
       <w:tblPr>
-        <w:tblStyle w:val="a7"/>
+        <w:tblStyle w:val="TableGrid"/>
         <w:tblW w:w="9350" w:type="dxa"/>
         <w:tblLook w:val="04A0" w:firstRow="1" w:lastRow="0" w:firstColumn="1" w:lastColumn="0" w:noHBand="0" w:noVBand="1"/>
       </w:tblPr>
@@ -3524,7 +3553,7 @@
           </w:tcPr>
           <w:p>
             <w:pPr>
-              <w:pStyle w:val="afb"/>
+              <w:pStyle w:val="ListParagraph"/>
             </w:pPr>
             <w:r>
               <w:t>Vendor ID</w:t>
@@ -3538,7 +3567,7 @@
           </w:tcPr>
           <w:p>
             <w:pPr>
-              <w:pStyle w:val="afb"/>
+              <w:pStyle w:val="ListParagraph"/>
             </w:pPr>
             <w:r>
               <w:t>0x1038</w:t>
@@ -3553,7 +3582,7 @@
           </w:tcPr>
           <w:p>
             <w:pPr>
-              <w:pStyle w:val="afb"/>
+              <w:pStyle w:val="ListParagraph"/>
             </w:pPr>
             <w:r>
               <w:t>Product ID</w:t>
@@ -3566,7 +3595,7 @@
           </w:tcPr>
           <w:p>
             <w:pPr>
-              <w:pStyle w:val="afb"/>
+              <w:pStyle w:val="ListParagraph"/>
             </w:pPr>
             <w:r>
               <w:t>0x2267</w:t>
@@ -3581,7 +3610,7 @@
           </w:tcPr>
           <w:p>
             <w:pPr>
-              <w:pStyle w:val="afb"/>
+              <w:pStyle w:val="ListParagraph"/>
             </w:pPr>
             <w:r>
               <w:t>Mfg. Name</w:t>
@@ -3594,7 +3623,7 @@
           </w:tcPr>
           <w:p>
             <w:pPr>
-              <w:pStyle w:val="afb"/>
+              <w:pStyle w:val="ListParagraph"/>
             </w:pPr>
             <w:r>
               <w:t>SteelSeries</w:t>
@@ -3609,7 +3638,7 @@
           </w:tcPr>
           <w:p>
             <w:pPr>
-              <w:pStyle w:val="afb"/>
+              <w:pStyle w:val="ListParagraph"/>
             </w:pPr>
             <w:r>
               <w:t>Product Name</w:t>
@@ -3622,7 +3651,7 @@
           </w:tcPr>
           <w:p>
             <w:pPr>
-              <w:pStyle w:val="afb"/>
+              <w:pStyle w:val="ListParagraph"/>
               <w:rPr>
                 <w:lang w:eastAsia="zh-TW"/>
               </w:rPr>
@@ -3640,12 +3669,12 @@
     </w:tbl>
     <w:p>
       <w:pPr>
-        <w:pStyle w:val="afb"/>
+        <w:pStyle w:val="ListParagraph"/>
       </w:pPr>
     </w:p>
     <w:p>
       <w:pPr>
-        <w:pStyle w:val="4"/>
+        <w:pStyle w:val="Heading4"/>
         <w:numPr>
           <w:ilvl w:val="3"/>
           <w:numId w:val="19"/>
@@ -3657,7 +3686,7 @@
     </w:p>
     <w:tbl>
       <w:tblPr>
-        <w:tblStyle w:val="a7"/>
+        <w:tblStyle w:val="TableGrid"/>
         <w:tblW w:w="9350" w:type="dxa"/>
         <w:tblLook w:val="04A0" w:firstRow="1" w:lastRow="0" w:firstColumn="1" w:lastColumn="0" w:noHBand="0" w:noVBand="1"/>
       </w:tblPr>
@@ -3673,7 +3702,7 @@
           </w:tcPr>
           <w:p>
             <w:pPr>
-              <w:pStyle w:val="afb"/>
+              <w:pStyle w:val="ListParagraph"/>
             </w:pPr>
             <w:r>
               <w:t>Vendor ID</w:t>
@@ -3687,7 +3716,7 @@
           </w:tcPr>
           <w:p>
             <w:pPr>
-              <w:pStyle w:val="afb"/>
+              <w:pStyle w:val="ListParagraph"/>
             </w:pPr>
             <w:r>
               <w:t>0x1038</w:t>
@@ -3702,7 +3731,7 @@
           </w:tcPr>
           <w:p>
             <w:pPr>
-              <w:pStyle w:val="afb"/>
+              <w:pStyle w:val="ListParagraph"/>
             </w:pPr>
             <w:r>
               <w:t>Product ID</w:t>
@@ -3715,7 +3744,7 @@
           </w:tcPr>
           <w:p>
             <w:pPr>
-              <w:pStyle w:val="afb"/>
+              <w:pStyle w:val="ListParagraph"/>
             </w:pPr>
             <w:r>
               <w:t>0x2268</w:t>
@@ -3730,7 +3759,7 @@
           </w:tcPr>
           <w:p>
             <w:pPr>
-              <w:pStyle w:val="afb"/>
+              <w:pStyle w:val="ListParagraph"/>
             </w:pPr>
             <w:r>
               <w:t>Mfg. Name</w:t>
@@ -3743,7 +3772,7 @@
           </w:tcPr>
           <w:p>
             <w:pPr>
-              <w:pStyle w:val="afb"/>
+              <w:pStyle w:val="ListParagraph"/>
             </w:pPr>
             <w:r>
               <w:t>SteelSeries</w:t>
@@ -3758,7 +3787,7 @@
           </w:tcPr>
           <w:p>
             <w:pPr>
-              <w:pStyle w:val="afb"/>
+              <w:pStyle w:val="ListParagraph"/>
             </w:pPr>
             <w:r>
               <w:t>Product Name</w:t>
@@ -3771,7 +3800,7 @@
           </w:tcPr>
           <w:p>
             <w:pPr>
-              <w:pStyle w:val="afb"/>
+              <w:pStyle w:val="ListParagraph"/>
             </w:pPr>
             <w:r>
               <w:t>Bootloader</w:t>
@@ -3783,7 +3812,7 @@
     <w:p/>
     <w:p>
       <w:pPr>
-        <w:pStyle w:val="3"/>
+        <w:pStyle w:val="Heading3"/>
       </w:pPr>
       <w:bookmarkStart w:id="6" w:name="_Toc178849359"/>
       <w:bookmarkStart w:id="7" w:name="_Toc211594223"/>
@@ -3798,7 +3827,7 @@
     </w:p>
     <w:p>
       <w:pPr>
-        <w:pStyle w:val="4"/>
+        <w:pStyle w:val="Heading4"/>
       </w:pPr>
       <w:r>
         <w:t>Normal Mode (pc)</w:t>
@@ -3806,7 +3835,7 @@
     </w:p>
     <w:tbl>
       <w:tblPr>
-        <w:tblStyle w:val="a7"/>
+        <w:tblStyle w:val="TableGrid"/>
         <w:tblW w:w="9350" w:type="dxa"/>
         <w:tblLook w:val="04A0" w:firstRow="1" w:lastRow="0" w:firstColumn="1" w:lastColumn="0" w:noHBand="0" w:noVBand="1"/>
       </w:tblPr>
@@ -3822,7 +3851,7 @@
           </w:tcPr>
           <w:p>
             <w:pPr>
-              <w:pStyle w:val="afb"/>
+              <w:pStyle w:val="ListParagraph"/>
             </w:pPr>
             <w:r>
               <w:t>Vendor ID</w:t>
@@ -3836,7 +3865,7 @@
           </w:tcPr>
           <w:p>
             <w:pPr>
-              <w:pStyle w:val="afb"/>
+              <w:pStyle w:val="ListParagraph"/>
               <w:jc w:val="both"/>
             </w:pPr>
             <w:r>
@@ -3852,7 +3881,7 @@
           </w:tcPr>
           <w:p>
             <w:pPr>
-              <w:pStyle w:val="afb"/>
+              <w:pStyle w:val="ListParagraph"/>
             </w:pPr>
             <w:r>
               <w:t>Product ID</w:t>
@@ -3865,7 +3894,7 @@
           </w:tcPr>
           <w:p>
             <w:pPr>
-              <w:pStyle w:val="afb"/>
+              <w:pStyle w:val="ListParagraph"/>
               <w:jc w:val="both"/>
             </w:pPr>
             <w:r>
@@ -3881,7 +3910,7 @@
           </w:tcPr>
           <w:p>
             <w:pPr>
-              <w:pStyle w:val="afb"/>
+              <w:pStyle w:val="ListParagraph"/>
             </w:pPr>
             <w:r>
               <w:t>Mfg. Name</w:t>
@@ -3894,7 +3923,7 @@
           </w:tcPr>
           <w:p>
             <w:pPr>
-              <w:pStyle w:val="afb"/>
+              <w:pStyle w:val="ListParagraph"/>
               <w:jc w:val="both"/>
             </w:pPr>
             <w:r>
@@ -3910,7 +3939,7 @@
           </w:tcPr>
           <w:p>
             <w:pPr>
-              <w:pStyle w:val="afb"/>
+              <w:pStyle w:val="ListParagraph"/>
             </w:pPr>
             <w:r>
               <w:t>Product Name</w:t>
@@ -3923,7 +3952,7 @@
           </w:tcPr>
           <w:p>
             <w:pPr>
-              <w:pStyle w:val="afb"/>
+              <w:pStyle w:val="ListParagraph"/>
               <w:jc w:val="both"/>
             </w:pPr>
             <w:r>
@@ -3939,12 +3968,12 @@
     </w:tbl>
     <w:p>
       <w:pPr>
-        <w:pStyle w:val="afb"/>
+        <w:pStyle w:val="ListParagraph"/>
       </w:pPr>
     </w:p>
     <w:p>
       <w:pPr>
-        <w:pStyle w:val="4"/>
+        <w:pStyle w:val="Heading4"/>
         <w:numPr>
           <w:ilvl w:val="3"/>
           <w:numId w:val="23"/>
@@ -3956,7 +3985,7 @@
     </w:p>
     <w:tbl>
       <w:tblPr>
-        <w:tblStyle w:val="a7"/>
+        <w:tblStyle w:val="TableGrid"/>
         <w:tblW w:w="9350" w:type="dxa"/>
         <w:tblLook w:val="04A0" w:firstRow="1" w:lastRow="0" w:firstColumn="1" w:lastColumn="0" w:noHBand="0" w:noVBand="1"/>
       </w:tblPr>
@@ -3972,7 +4001,7 @@
           </w:tcPr>
           <w:p>
             <w:pPr>
-              <w:pStyle w:val="afb"/>
+              <w:pStyle w:val="ListParagraph"/>
             </w:pPr>
             <w:r>
               <w:t>Vendor ID</w:t>
@@ -3986,7 +4015,7 @@
           </w:tcPr>
           <w:p>
             <w:pPr>
-              <w:pStyle w:val="afb"/>
+              <w:pStyle w:val="ListParagraph"/>
             </w:pPr>
             <w:r>
               <w:t>0x1038</w:t>
@@ -4001,7 +4030,7 @@
           </w:tcPr>
           <w:p>
             <w:pPr>
-              <w:pStyle w:val="afb"/>
+              <w:pStyle w:val="ListParagraph"/>
             </w:pPr>
             <w:r>
               <w:t>Product ID</w:t>
@@ -4014,7 +4043,7 @@
           </w:tcPr>
           <w:p>
             <w:pPr>
-              <w:pStyle w:val="afb"/>
+              <w:pStyle w:val="ListParagraph"/>
             </w:pPr>
             <w:r>
               <w:t>0x226A</w:t>
@@ -4029,7 +4058,7 @@
           </w:tcPr>
           <w:p>
             <w:pPr>
-              <w:pStyle w:val="afb"/>
+              <w:pStyle w:val="ListParagraph"/>
             </w:pPr>
             <w:r>
               <w:t>Mfg. Name</w:t>
@@ -4042,7 +4071,7 @@
           </w:tcPr>
           <w:p>
             <w:pPr>
-              <w:pStyle w:val="afb"/>
+              <w:pStyle w:val="ListParagraph"/>
             </w:pPr>
             <w:r>
               <w:t>SteelSeries</w:t>
@@ -4057,7 +4086,7 @@
           </w:tcPr>
           <w:p>
             <w:pPr>
-              <w:pStyle w:val="afb"/>
+              <w:pStyle w:val="ListParagraph"/>
             </w:pPr>
             <w:r>
               <w:t>Product Name</w:t>
@@ -4070,7 +4099,7 @@
           </w:tcPr>
           <w:p>
             <w:pPr>
-              <w:pStyle w:val="afb"/>
+              <w:pStyle w:val="ListParagraph"/>
               <w:rPr>
                 <w:rFonts w:cstheme="minorHAnsi"/>
               </w:rPr>
@@ -4087,7 +4116,7 @@
     </w:tbl>
     <w:p>
       <w:pPr>
-        <w:pStyle w:val="afb"/>
+        <w:pStyle w:val="ListParagraph"/>
       </w:pPr>
     </w:p>
     <w:p>
@@ -4097,7 +4126,7 @@
     </w:p>
     <w:p>
       <w:pPr>
-        <w:pStyle w:val="2"/>
+        <w:pStyle w:val="Heading2"/>
       </w:pPr>
       <w:bookmarkStart w:id="8" w:name="_Toc211594224"/>
       <w:r>
@@ -4116,7 +4145,15 @@
         </w:rPr>
       </w:pPr>
       <w:r>
-        <w:t>Regarding this case, there are two parts with USB, one is the dongle and the other is the charging case. They have</w:t>
+        <w:t xml:space="preserve">Regarding this case, there are two parts with USB, one is the </w:t>
+      </w:r>
+      <w:proofErr w:type="gramStart"/>
+      <w:r>
+        <w:t>dongle</w:t>
+      </w:r>
+      <w:proofErr w:type="gramEnd"/>
+      <w:r>
+        <w:t xml:space="preserve"> and the other is the charging case. They have</w:t>
       </w:r>
       <w:r>
         <w:rPr>
@@ -4138,7 +4175,7 @@
     </w:p>
     <w:p>
       <w:pPr>
-        <w:pStyle w:val="3"/>
+        <w:pStyle w:val="Heading3"/>
         <w:rPr>
           <w:lang w:eastAsia="zh-TW"/>
         </w:rPr>
@@ -4168,7 +4205,7 @@
     </w:p>
     <w:tbl>
       <w:tblPr>
-        <w:tblStyle w:val="a7"/>
+        <w:tblStyle w:val="TableGrid"/>
         <w:tblpPr w:leftFromText="180" w:rightFromText="180" w:vertAnchor="text" w:horzAnchor="margin" w:tblpY="-50"/>
         <w:tblW w:w="10428" w:type="dxa"/>
         <w:tblLook w:val="04A0" w:firstRow="1" w:lastRow="0" w:firstColumn="1" w:lastColumn="0" w:noHBand="0" w:noVBand="1"/>
@@ -4291,7 +4328,15 @@
               <w:t>Endpoint</w:t>
             </w:r>
             <w:r>
-              <w:t>: Set_Report (</w:t>
+              <w:t xml:space="preserve">: </w:t>
+            </w:r>
+            <w:proofErr w:type="spellStart"/>
+            <w:r>
+              <w:t>Set_Report</w:t>
+            </w:r>
+            <w:proofErr w:type="spellEnd"/>
+            <w:r>
+              <w:t xml:space="preserve"> (</w:t>
             </w:r>
             <w:r>
               <w:t>PC</w:t>
@@ -4439,7 +4484,15 @@
           </w:tcPr>
           <w:p>
             <w:r>
-              <w:t>The Sync Endpoint will be used by the device to Inform the PC when a status change has occurred.  In this document, these status updates will be shown as:</w:t>
+              <w:t xml:space="preserve">The Sync Endpoint will be used by the device to Inform the PC when a status change </w:t>
+            </w:r>
+            <w:proofErr w:type="gramStart"/>
+            <w:r>
+              <w:t>has occurred</w:t>
+            </w:r>
+            <w:proofErr w:type="gramEnd"/>
+            <w:r>
+              <w:t>.  In this document, these status updates will be shown as:</w:t>
             </w:r>
           </w:p>
           <w:p>
@@ -4484,7 +4537,7 @@
     </w:p>
     <w:p>
       <w:pPr>
-        <w:pStyle w:val="3"/>
+        <w:pStyle w:val="Heading3"/>
       </w:pPr>
       <w:bookmarkStart w:id="10" w:name="_Toc211594226"/>
       <w:r>
@@ -4508,7 +4561,7 @@
     </w:p>
     <w:tbl>
       <w:tblPr>
-        <w:tblStyle w:val="a7"/>
+        <w:tblStyle w:val="TableGrid"/>
         <w:tblW w:w="9493" w:type="dxa"/>
         <w:tblLook w:val="04A0" w:firstRow="1" w:lastRow="0" w:firstColumn="1" w:lastColumn="0" w:noHBand="0" w:noVBand="1"/>
       </w:tblPr>
@@ -4681,7 +4734,15 @@
               <w:t>Endpoint</w:t>
             </w:r>
             <w:r>
-              <w:t>: Set_Report (</w:t>
+              <w:t xml:space="preserve">: </w:t>
+            </w:r>
+            <w:proofErr w:type="spellStart"/>
+            <w:r>
+              <w:t>Set_Report</w:t>
+            </w:r>
+            <w:proofErr w:type="spellEnd"/>
+            <w:r>
+              <w:t xml:space="preserve"> (</w:t>
             </w:r>
             <w:r>
               <w:t>PC</w:t>
@@ -4943,7 +5004,15 @@
           </w:tcPr>
           <w:p>
             <w:r>
-              <w:t>The Sync Endpoint will be used by the device to Inform the PC when a status change has occurred.  In this document, these status updates will be shown as:</w:t>
+              <w:t xml:space="preserve">The Sync Endpoint will be used by the device to Inform the PC when a status change </w:t>
+            </w:r>
+            <w:proofErr w:type="gramStart"/>
+            <w:r>
+              <w:t>has occurred</w:t>
+            </w:r>
+            <w:proofErr w:type="gramEnd"/>
+            <w:r>
+              <w:t>.  In this document, these status updates will be shown as:</w:t>
             </w:r>
           </w:p>
           <w:p>
@@ -4975,7 +5044,7 @@
     </w:p>
     <w:p>
       <w:pPr>
-        <w:pStyle w:val="2"/>
+        <w:pStyle w:val="Heading2"/>
       </w:pPr>
       <w:bookmarkStart w:id="11" w:name="_Toc211594227"/>
       <w:r>
@@ -4988,20 +5057,30 @@
     </w:p>
     <w:p>
       <w:pPr>
-        <w:pStyle w:val="3"/>
+        <w:pStyle w:val="Heading3"/>
       </w:pPr>
       <w:bookmarkStart w:id="12" w:name="_Toc211594228"/>
-      <w:r>
-        <w:t>Set_Report Format</w:t>
+      <w:proofErr w:type="spellStart"/>
+      <w:r>
+        <w:t>Set_Report</w:t>
+      </w:r>
+      <w:proofErr w:type="spellEnd"/>
+      <w:r>
+        <w:t xml:space="preserve"> Format</w:t>
       </w:r>
       <w:bookmarkEnd w:id="12"/>
     </w:p>
     <w:p>
       <w:pPr>
-        <w:pStyle w:val="afb"/>
-      </w:pPr>
-      <w:r>
-        <w:t xml:space="preserve">Set_Report is used </w:t>
+        <w:pStyle w:val="ListParagraph"/>
+      </w:pPr>
+      <w:proofErr w:type="spellStart"/>
+      <w:r>
+        <w:t>Set_Report</w:t>
+      </w:r>
+      <w:proofErr w:type="spellEnd"/>
+      <w:r>
+        <w:t xml:space="preserve"> is used </w:t>
       </w:r>
       <w:r>
         <w:t xml:space="preserve">by the PC to send messages to the device </w:t>
@@ -5018,20 +5097,28 @@
     </w:p>
     <w:p>
       <w:pPr>
-        <w:pStyle w:val="afb"/>
+        <w:pStyle w:val="ListParagraph"/>
       </w:pPr>
     </w:p>
     <w:p>
       <w:pPr>
-        <w:pStyle w:val="afb"/>
-      </w:pPr>
-      <w:r>
-        <w:t>Shown below is the format of the Set_Report command. This follows the USB HID Class Standard.</w:t>
+        <w:pStyle w:val="ListParagraph"/>
+      </w:pPr>
+      <w:r>
+        <w:t xml:space="preserve">Shown below is the format of the </w:t>
+      </w:r>
+      <w:proofErr w:type="spellStart"/>
+      <w:r>
+        <w:t>Set_Report</w:t>
+      </w:r>
+      <w:proofErr w:type="spellEnd"/>
+      <w:r>
+        <w:t xml:space="preserve"> command. This follows the USB HID Class Standard.</w:t>
       </w:r>
     </w:p>
     <w:tbl>
       <w:tblPr>
-        <w:tblStyle w:val="a7"/>
+        <w:tblStyle w:val="TableGrid"/>
         <w:tblW w:w="0" w:type="auto"/>
         <w:tblLook w:val="04A0" w:firstRow="1" w:lastRow="0" w:firstColumn="1" w:lastColumn="0" w:noHBand="0" w:noVBand="1"/>
       </w:tblPr>
@@ -5053,7 +5140,7 @@
           </w:tcPr>
           <w:p>
             <w:pPr>
-              <w:pStyle w:val="afb"/>
+              <w:pStyle w:val="ListParagraph"/>
             </w:pPr>
             <w:r>
               <w:t>Byte 0</w:t>
@@ -5067,7 +5154,7 @@
           </w:tcPr>
           <w:p>
             <w:pPr>
-              <w:pStyle w:val="afb"/>
+              <w:pStyle w:val="ListParagraph"/>
             </w:pPr>
             <w:r>
               <w:t>Byte 1</w:t>
@@ -5081,7 +5168,7 @@
           </w:tcPr>
           <w:p>
             <w:pPr>
-              <w:pStyle w:val="afb"/>
+              <w:pStyle w:val="ListParagraph"/>
             </w:pPr>
             <w:r>
               <w:t>Byte 2</w:t>
@@ -5095,7 +5182,7 @@
           </w:tcPr>
           <w:p>
             <w:pPr>
-              <w:pStyle w:val="afb"/>
+              <w:pStyle w:val="ListParagraph"/>
             </w:pPr>
             <w:r>
               <w:t>Byte 3</w:t>
@@ -5109,7 +5196,7 @@
           </w:tcPr>
           <w:p>
             <w:pPr>
-              <w:pStyle w:val="afb"/>
+              <w:pStyle w:val="ListParagraph"/>
             </w:pPr>
             <w:r>
               <w:t>Byte 4</w:t>
@@ -5123,7 +5210,7 @@
           </w:tcPr>
           <w:p>
             <w:pPr>
-              <w:pStyle w:val="afb"/>
+              <w:pStyle w:val="ListParagraph"/>
             </w:pPr>
             <w:r>
               <w:t>Byte 5</w:t>
@@ -5137,7 +5224,7 @@
           </w:tcPr>
           <w:p>
             <w:pPr>
-              <w:pStyle w:val="afb"/>
+              <w:pStyle w:val="ListParagraph"/>
             </w:pPr>
             <w:r>
               <w:t>Byte 6</w:t>
@@ -5151,7 +5238,7 @@
           </w:tcPr>
           <w:p>
             <w:pPr>
-              <w:pStyle w:val="afb"/>
+              <w:pStyle w:val="ListParagraph"/>
             </w:pPr>
             <w:r>
               <w:t>Byte 7</w:t>
@@ -5166,7 +5253,7 @@
           </w:tcPr>
           <w:p>
             <w:pPr>
-              <w:pStyle w:val="afb"/>
+              <w:pStyle w:val="ListParagraph"/>
             </w:pPr>
             <w:r>
               <w:t>0x21</w:t>
@@ -5179,7 +5266,7 @@
           </w:tcPr>
           <w:p>
             <w:pPr>
-              <w:pStyle w:val="afb"/>
+              <w:pStyle w:val="ListParagraph"/>
             </w:pPr>
             <w:r>
               <w:t>0x09</w:t>
@@ -5192,7 +5279,7 @@
           </w:tcPr>
           <w:p>
             <w:pPr>
-              <w:pStyle w:val="afb"/>
+              <w:pStyle w:val="ListParagraph"/>
             </w:pPr>
             <w:r>
               <w:t>0x00</w:t>
@@ -5206,7 +5293,7 @@
           </w:tcPr>
           <w:p>
             <w:pPr>
-              <w:pStyle w:val="afb"/>
+              <w:pStyle w:val="ListParagraph"/>
             </w:pPr>
             <w:r>
               <w:t>REPORT TYPE</w:t>
@@ -5220,7 +5307,7 @@
           </w:tcPr>
           <w:p>
             <w:pPr>
-              <w:pStyle w:val="afb"/>
+              <w:pStyle w:val="ListParagraph"/>
             </w:pPr>
             <w:r>
               <w:t>INTERFACE #</w:t>
@@ -5234,7 +5321,7 @@
           </w:tcPr>
           <w:p>
             <w:pPr>
-              <w:pStyle w:val="afb"/>
+              <w:pStyle w:val="ListParagraph"/>
             </w:pPr>
             <w:r>
               <w:t>0x00</w:t>
@@ -5248,7 +5335,7 @@
           </w:tcPr>
           <w:p>
             <w:pPr>
-              <w:pStyle w:val="afb"/>
+              <w:pStyle w:val="ListParagraph"/>
             </w:pPr>
             <w:r>
               <w:t>0xNN</w:t>
@@ -5262,7 +5349,7 @@
           </w:tcPr>
           <w:p>
             <w:pPr>
-              <w:pStyle w:val="afb"/>
+              <w:pStyle w:val="ListParagraph"/>
             </w:pPr>
             <w:r>
               <w:t>0xMM</w:t>
@@ -5273,12 +5360,12 @@
     </w:tbl>
     <w:p>
       <w:pPr>
-        <w:pStyle w:val="afb"/>
+        <w:pStyle w:val="ListParagraph"/>
       </w:pPr>
     </w:p>
     <w:tbl>
       <w:tblPr>
-        <w:tblStyle w:val="a7"/>
+        <w:tblStyle w:val="TableGrid"/>
         <w:tblW w:w="0" w:type="auto"/>
         <w:tblLook w:val="04A0" w:firstRow="1" w:lastRow="0" w:firstColumn="1" w:lastColumn="0" w:noHBand="0" w:noVBand="1"/>
       </w:tblPr>
@@ -5295,15 +5382,15 @@
           </w:tcPr>
           <w:p>
             <w:pPr>
-              <w:pStyle w:val="afb"/>
-              <w:rPr>
-                <w:rStyle w:val="HTML1"/>
+              <w:pStyle w:val="ListParagraph"/>
+              <w:rPr>
+                <w:rStyle w:val="HTMLCode"/>
                 <w:rFonts w:asciiTheme="minorHAnsi" w:eastAsiaTheme="minorEastAsia" w:hAnsiTheme="minorHAnsi" w:cstheme="minorBidi"/>
               </w:rPr>
             </w:pPr>
             <w:r>
               <w:rPr>
-                <w:rStyle w:val="HTML1"/>
+                <w:rStyle w:val="HTMLCode"/>
                 <w:rFonts w:asciiTheme="minorHAnsi" w:eastAsiaTheme="minorEastAsia" w:hAnsiTheme="minorHAnsi" w:cstheme="minorBidi"/>
               </w:rPr>
               <w:t>Field</w:t>
@@ -5318,7 +5405,7 @@
           </w:tcPr>
           <w:p>
             <w:pPr>
-              <w:pStyle w:val="afb"/>
+              <w:pStyle w:val="ListParagraph"/>
             </w:pPr>
             <w:r>
               <w:t>Description</w:t>
@@ -5334,11 +5421,11 @@
           </w:tcPr>
           <w:p>
             <w:pPr>
-              <w:pStyle w:val="afb"/>
-            </w:pPr>
-            <w:r>
-              <w:rPr>
-                <w:rStyle w:val="HTML1"/>
+              <w:pStyle w:val="ListParagraph"/>
+            </w:pPr>
+            <w:r>
+              <w:rPr>
+                <w:rStyle w:val="HTMLCode"/>
                 <w:rFonts w:asciiTheme="minorHAnsi" w:eastAsiaTheme="minorEastAsia" w:hAnsiTheme="minorHAnsi" w:cstheme="minorBidi"/>
               </w:rPr>
               <w:t>Report Type</w:t>
@@ -5352,11 +5439,11 @@
           </w:tcPr>
           <w:p>
             <w:pPr>
-              <w:pStyle w:val="afb"/>
-            </w:pPr>
-            <w:r>
-              <w:rPr>
-                <w:rStyle w:val="aa"/>
+              <w:pStyle w:val="ListParagraph"/>
+            </w:pPr>
+            <w:r>
+              <w:rPr>
+                <w:rStyle w:val="Strong"/>
                 <w:b w:val="0"/>
                 <w:bCs w:val="0"/>
               </w:rPr>
@@ -5376,7 +5463,7 @@
           </w:tcPr>
           <w:p>
             <w:pPr>
-              <w:pStyle w:val="afb"/>
+              <w:pStyle w:val="ListParagraph"/>
             </w:pPr>
           </w:p>
         </w:tc>
@@ -5387,11 +5474,11 @@
           </w:tcPr>
           <w:p>
             <w:pPr>
-              <w:pStyle w:val="afb"/>
-            </w:pPr>
-            <w:r>
-              <w:rPr>
-                <w:rStyle w:val="aa"/>
+              <w:pStyle w:val="ListParagraph"/>
+            </w:pPr>
+            <w:r>
+              <w:rPr>
+                <w:rStyle w:val="Strong"/>
                 <w:b w:val="0"/>
                 <w:bCs w:val="0"/>
               </w:rPr>
@@ -5411,7 +5498,7 @@
           </w:tcPr>
           <w:p>
             <w:pPr>
-              <w:pStyle w:val="afb"/>
+              <w:pStyle w:val="ListParagraph"/>
             </w:pPr>
           </w:p>
         </w:tc>
@@ -5422,11 +5509,11 @@
           </w:tcPr>
           <w:p>
             <w:pPr>
-              <w:pStyle w:val="afb"/>
-            </w:pPr>
-            <w:r>
-              <w:rPr>
-                <w:rStyle w:val="aa"/>
+              <w:pStyle w:val="ListParagraph"/>
+            </w:pPr>
+            <w:r>
+              <w:rPr>
+                <w:rStyle w:val="Strong"/>
                 <w:b w:val="0"/>
                 <w:bCs w:val="0"/>
               </w:rPr>
@@ -5446,11 +5533,11 @@
           </w:tcPr>
           <w:p>
             <w:pPr>
-              <w:pStyle w:val="afb"/>
-            </w:pPr>
-            <w:r>
-              <w:rPr>
-                <w:rStyle w:val="HTML1"/>
+              <w:pStyle w:val="ListParagraph"/>
+            </w:pPr>
+            <w:r>
+              <w:rPr>
+                <w:rStyle w:val="HTMLCode"/>
                 <w:rFonts w:asciiTheme="minorHAnsi" w:eastAsiaTheme="minorEastAsia" w:hAnsiTheme="minorHAnsi" w:cstheme="minorBidi"/>
               </w:rPr>
               <w:t>Interface #</w:t>
@@ -5464,7 +5551,7 @@
           </w:tcPr>
           <w:p>
             <w:pPr>
-              <w:pStyle w:val="afb"/>
+              <w:pStyle w:val="ListParagraph"/>
             </w:pPr>
             <w:r>
               <w:t xml:space="preserve">The </w:t>
@@ -5486,11 +5573,11 @@
           </w:tcPr>
           <w:p>
             <w:pPr>
-              <w:pStyle w:val="afb"/>
-            </w:pPr>
-            <w:r>
-              <w:rPr>
-                <w:rStyle w:val="HTML1"/>
+              <w:pStyle w:val="ListParagraph"/>
+            </w:pPr>
+            <w:r>
+              <w:rPr>
+                <w:rStyle w:val="HTMLCode"/>
                 <w:rFonts w:asciiTheme="minorHAnsi" w:eastAsiaTheme="minorEastAsia" w:hAnsiTheme="minorHAnsi" w:cstheme="minorBidi"/>
               </w:rPr>
               <w:t>0xMMNN</w:t>
@@ -5504,7 +5591,7 @@
           </w:tcPr>
           <w:p>
             <w:pPr>
-              <w:pStyle w:val="afb"/>
+              <w:pStyle w:val="ListParagraph"/>
             </w:pPr>
             <w:r>
               <w:t xml:space="preserve">length </w:t>
@@ -5522,7 +5609,7 @@
     <w:p/>
     <w:p>
       <w:pPr>
-        <w:pStyle w:val="3"/>
+        <w:pStyle w:val="Heading3"/>
       </w:pPr>
       <w:bookmarkStart w:id="13" w:name="_Toc211594229"/>
       <w:r>
@@ -5532,7 +5619,7 @@
     </w:p>
     <w:p>
       <w:pPr>
-        <w:pStyle w:val="afb"/>
+        <w:pStyle w:val="ListParagraph"/>
       </w:pPr>
       <w:r>
         <w:t>Get_Report USB Request is only used for reading data back from device when using Feature Reports. Typically Feature Reports are only used for transferring more than 64 bytes at a time.</w:t>
@@ -5559,17 +5646,33 @@
         <w:t xml:space="preserve"> </w:t>
       </w:r>
       <w:r>
-        <w:t>When the host wants to read data back from the device, host should issue a Set_Report first, and then issue a Get_Report to read the actual data back.</w:t>
+        <w:t xml:space="preserve">When the host wants to read data back from the device, host should issue a </w:t>
+      </w:r>
+      <w:proofErr w:type="spellStart"/>
+      <w:r>
+        <w:t>Set_Report</w:t>
+      </w:r>
+      <w:proofErr w:type="spellEnd"/>
+      <w:r>
+        <w:t xml:space="preserve"> </w:t>
+      </w:r>
+      <w:proofErr w:type="gramStart"/>
+      <w:r>
+        <w:t>first, and</w:t>
+      </w:r>
+      <w:proofErr w:type="gramEnd"/>
+      <w:r>
+        <w:t xml:space="preserve"> then issue a Get_Report to read the actual data back.</w:t>
       </w:r>
     </w:p>
     <w:p>
       <w:pPr>
-        <w:pStyle w:val="afb"/>
+        <w:pStyle w:val="ListParagraph"/>
       </w:pPr>
     </w:p>
     <w:p>
       <w:pPr>
-        <w:pStyle w:val="afb"/>
+        <w:pStyle w:val="ListParagraph"/>
       </w:pPr>
       <w:r>
         <w:t>Shown below is the format of the Get_Report command. This follows the USB HID Class Standard.</w:t>
@@ -5577,7 +5680,7 @@
     </w:p>
     <w:tbl>
       <w:tblPr>
-        <w:tblStyle w:val="a7"/>
+        <w:tblStyle w:val="TableGrid"/>
         <w:tblW w:w="0" w:type="auto"/>
         <w:tblLook w:val="04A0" w:firstRow="1" w:lastRow="0" w:firstColumn="1" w:lastColumn="0" w:noHBand="0" w:noVBand="1"/>
       </w:tblPr>
@@ -5599,7 +5702,7 @@
           </w:tcPr>
           <w:p>
             <w:pPr>
-              <w:pStyle w:val="afb"/>
+              <w:pStyle w:val="ListParagraph"/>
             </w:pPr>
             <w:r>
               <w:t>Byte 0</w:t>
@@ -5613,7 +5716,7 @@
           </w:tcPr>
           <w:p>
             <w:pPr>
-              <w:pStyle w:val="afb"/>
+              <w:pStyle w:val="ListParagraph"/>
             </w:pPr>
             <w:r>
               <w:t>Byte 1</w:t>
@@ -5627,7 +5730,7 @@
           </w:tcPr>
           <w:p>
             <w:pPr>
-              <w:pStyle w:val="afb"/>
+              <w:pStyle w:val="ListParagraph"/>
             </w:pPr>
             <w:r>
               <w:t>Byte 2</w:t>
@@ -5641,7 +5744,7 @@
           </w:tcPr>
           <w:p>
             <w:pPr>
-              <w:pStyle w:val="afb"/>
+              <w:pStyle w:val="ListParagraph"/>
             </w:pPr>
             <w:r>
               <w:t>Byte 3</w:t>
@@ -5655,7 +5758,7 @@
           </w:tcPr>
           <w:p>
             <w:pPr>
-              <w:pStyle w:val="afb"/>
+              <w:pStyle w:val="ListParagraph"/>
             </w:pPr>
             <w:r>
               <w:t>Byte 4</w:t>
@@ -5669,7 +5772,7 @@
           </w:tcPr>
           <w:p>
             <w:pPr>
-              <w:pStyle w:val="afb"/>
+              <w:pStyle w:val="ListParagraph"/>
             </w:pPr>
             <w:r>
               <w:t>Byte 5</w:t>
@@ -5683,7 +5786,7 @@
           </w:tcPr>
           <w:p>
             <w:pPr>
-              <w:pStyle w:val="afb"/>
+              <w:pStyle w:val="ListParagraph"/>
             </w:pPr>
             <w:r>
               <w:t>Byte 6</w:t>
@@ -5697,7 +5800,7 @@
           </w:tcPr>
           <w:p>
             <w:pPr>
-              <w:pStyle w:val="afb"/>
+              <w:pStyle w:val="ListParagraph"/>
             </w:pPr>
             <w:r>
               <w:t>Byte 7</w:t>
@@ -5712,7 +5815,7 @@
           </w:tcPr>
           <w:p>
             <w:pPr>
-              <w:pStyle w:val="afb"/>
+              <w:pStyle w:val="ListParagraph"/>
             </w:pPr>
             <w:r>
               <w:t>0xA1</w:t>
@@ -5725,7 +5828,7 @@
           </w:tcPr>
           <w:p>
             <w:pPr>
-              <w:pStyle w:val="afb"/>
+              <w:pStyle w:val="ListParagraph"/>
             </w:pPr>
             <w:r>
               <w:t>0x01</w:t>
@@ -5738,7 +5841,7 @@
           </w:tcPr>
           <w:p>
             <w:pPr>
-              <w:pStyle w:val="afb"/>
+              <w:pStyle w:val="ListParagraph"/>
             </w:pPr>
             <w:r>
               <w:t>0x00</w:t>
@@ -5752,7 +5855,7 @@
           </w:tcPr>
           <w:p>
             <w:pPr>
-              <w:pStyle w:val="afb"/>
+              <w:pStyle w:val="ListParagraph"/>
             </w:pPr>
             <w:r>
               <w:t>R</w:t>
@@ -5772,7 +5875,7 @@
           </w:tcPr>
           <w:p>
             <w:pPr>
-              <w:pStyle w:val="afb"/>
+              <w:pStyle w:val="ListParagraph"/>
             </w:pPr>
             <w:r>
               <w:t>INTERFACE #</w:t>
@@ -5786,7 +5889,7 @@
           </w:tcPr>
           <w:p>
             <w:pPr>
-              <w:pStyle w:val="afb"/>
+              <w:pStyle w:val="ListParagraph"/>
             </w:pPr>
             <w:r>
               <w:t>0x00</w:t>
@@ -5800,7 +5903,7 @@
           </w:tcPr>
           <w:p>
             <w:pPr>
-              <w:pStyle w:val="afb"/>
+              <w:pStyle w:val="ListParagraph"/>
             </w:pPr>
             <w:r>
               <w:t>0xNN</w:t>
@@ -5814,7 +5917,7 @@
           </w:tcPr>
           <w:p>
             <w:pPr>
-              <w:pStyle w:val="afb"/>
+              <w:pStyle w:val="ListParagraph"/>
             </w:pPr>
             <w:r>
               <w:t>0xMM</w:t>
@@ -5825,12 +5928,12 @@
     </w:tbl>
     <w:p>
       <w:pPr>
-        <w:pStyle w:val="afb"/>
+        <w:pStyle w:val="ListParagraph"/>
       </w:pPr>
     </w:p>
     <w:tbl>
       <w:tblPr>
-        <w:tblStyle w:val="a7"/>
+        <w:tblStyle w:val="TableGrid"/>
         <w:tblW w:w="0" w:type="auto"/>
         <w:tblLook w:val="04A0" w:firstRow="1" w:lastRow="0" w:firstColumn="1" w:lastColumn="0" w:noHBand="0" w:noVBand="1"/>
       </w:tblPr>
@@ -5847,15 +5950,15 @@
           </w:tcPr>
           <w:p>
             <w:pPr>
-              <w:pStyle w:val="afb"/>
-              <w:rPr>
-                <w:rStyle w:val="HTML1"/>
+              <w:pStyle w:val="ListParagraph"/>
+              <w:rPr>
+                <w:rStyle w:val="HTMLCode"/>
                 <w:rFonts w:asciiTheme="minorHAnsi" w:eastAsiaTheme="minorEastAsia" w:hAnsiTheme="minorHAnsi" w:cstheme="minorBidi"/>
               </w:rPr>
             </w:pPr>
             <w:r>
               <w:rPr>
-                <w:rStyle w:val="HTML1"/>
+                <w:rStyle w:val="HTMLCode"/>
                 <w:rFonts w:asciiTheme="minorHAnsi" w:eastAsiaTheme="minorEastAsia" w:hAnsiTheme="minorHAnsi" w:cstheme="minorBidi"/>
               </w:rPr>
               <w:t>Field</w:t>
@@ -5870,7 +5973,7 @@
           </w:tcPr>
           <w:p>
             <w:pPr>
-              <w:pStyle w:val="afb"/>
+              <w:pStyle w:val="ListParagraph"/>
             </w:pPr>
             <w:r>
               <w:t>Description</w:t>
@@ -5886,11 +5989,11 @@
           </w:tcPr>
           <w:p>
             <w:pPr>
-              <w:pStyle w:val="afb"/>
-            </w:pPr>
-            <w:r>
-              <w:rPr>
-                <w:rStyle w:val="HTML1"/>
+              <w:pStyle w:val="ListParagraph"/>
+            </w:pPr>
+            <w:r>
+              <w:rPr>
+                <w:rStyle w:val="HTMLCode"/>
                 <w:rFonts w:asciiTheme="minorHAnsi" w:eastAsiaTheme="minorEastAsia" w:hAnsiTheme="minorHAnsi" w:cstheme="minorBidi"/>
               </w:rPr>
               <w:t>Report Type</w:t>
@@ -5904,11 +6007,11 @@
           </w:tcPr>
           <w:p>
             <w:pPr>
-              <w:pStyle w:val="afb"/>
-            </w:pPr>
-            <w:r>
-              <w:rPr>
-                <w:rStyle w:val="aa"/>
+              <w:pStyle w:val="ListParagraph"/>
+            </w:pPr>
+            <w:r>
+              <w:rPr>
+                <w:rStyle w:val="Strong"/>
                 <w:b w:val="0"/>
                 <w:bCs w:val="0"/>
               </w:rPr>
@@ -5928,7 +6031,7 @@
           </w:tcPr>
           <w:p>
             <w:pPr>
-              <w:pStyle w:val="afb"/>
+              <w:pStyle w:val="ListParagraph"/>
             </w:pPr>
           </w:p>
         </w:tc>
@@ -5939,11 +6042,11 @@
           </w:tcPr>
           <w:p>
             <w:pPr>
-              <w:pStyle w:val="afb"/>
-            </w:pPr>
-            <w:r>
-              <w:rPr>
-                <w:rStyle w:val="aa"/>
+              <w:pStyle w:val="ListParagraph"/>
+            </w:pPr>
+            <w:r>
+              <w:rPr>
+                <w:rStyle w:val="Strong"/>
                 <w:b w:val="0"/>
                 <w:bCs w:val="0"/>
               </w:rPr>
@@ -5963,7 +6066,7 @@
           </w:tcPr>
           <w:p>
             <w:pPr>
-              <w:pStyle w:val="afb"/>
+              <w:pStyle w:val="ListParagraph"/>
             </w:pPr>
           </w:p>
         </w:tc>
@@ -5974,11 +6077,11 @@
           </w:tcPr>
           <w:p>
             <w:pPr>
-              <w:pStyle w:val="afb"/>
-            </w:pPr>
-            <w:r>
-              <w:rPr>
-                <w:rStyle w:val="aa"/>
+              <w:pStyle w:val="ListParagraph"/>
+            </w:pPr>
+            <w:r>
+              <w:rPr>
+                <w:rStyle w:val="Strong"/>
                 <w:b w:val="0"/>
                 <w:bCs w:val="0"/>
               </w:rPr>
@@ -5998,11 +6101,11 @@
           </w:tcPr>
           <w:p>
             <w:pPr>
-              <w:pStyle w:val="afb"/>
-            </w:pPr>
-            <w:r>
-              <w:rPr>
-                <w:rStyle w:val="HTML1"/>
+              <w:pStyle w:val="ListParagraph"/>
+            </w:pPr>
+            <w:r>
+              <w:rPr>
+                <w:rStyle w:val="HTMLCode"/>
                 <w:rFonts w:asciiTheme="minorHAnsi" w:eastAsiaTheme="minorEastAsia" w:hAnsiTheme="minorHAnsi" w:cstheme="minorBidi"/>
               </w:rPr>
               <w:t>Interface #</w:t>
@@ -6016,7 +6119,7 @@
           </w:tcPr>
           <w:p>
             <w:pPr>
-              <w:pStyle w:val="afb"/>
+              <w:pStyle w:val="ListParagraph"/>
             </w:pPr>
             <w:r>
               <w:t xml:space="preserve">The </w:t>
@@ -6038,11 +6141,11 @@
           </w:tcPr>
           <w:p>
             <w:pPr>
-              <w:pStyle w:val="afb"/>
-            </w:pPr>
-            <w:r>
-              <w:rPr>
-                <w:rStyle w:val="HTML1"/>
+              <w:pStyle w:val="ListParagraph"/>
+            </w:pPr>
+            <w:r>
+              <w:rPr>
+                <w:rStyle w:val="HTMLCode"/>
                 <w:rFonts w:asciiTheme="minorHAnsi" w:eastAsiaTheme="minorEastAsia" w:hAnsiTheme="minorHAnsi" w:cstheme="minorBidi"/>
               </w:rPr>
               <w:t>0xMMNN</w:t>
@@ -6056,7 +6159,7 @@
           </w:tcPr>
           <w:p>
             <w:pPr>
-              <w:pStyle w:val="afb"/>
+              <w:pStyle w:val="ListParagraph"/>
             </w:pPr>
             <w:r>
               <w:t>length of the data</w:t>
@@ -6067,7 +6170,7 @@
     </w:tbl>
     <w:p>
       <w:pPr>
-        <w:pStyle w:val="2"/>
+        <w:pStyle w:val="Heading2"/>
       </w:pPr>
       <w:bookmarkStart w:id="14" w:name="_Toc211594230"/>
       <w:r>
@@ -6077,16 +6180,32 @@
     </w:p>
     <w:p>
       <w:pPr>
-        <w:pStyle w:val="afb"/>
+        <w:pStyle w:val="ListParagraph"/>
         <w:spacing w:before="240"/>
       </w:pPr>
       <w:r>
-        <w:t>In the following sections all commands start with a single byte op-code. The most significant bit of the op-code is used to determine if the command is a read or a write.</w:t>
+        <w:t xml:space="preserve">In the following sections all commands start with a single byte </w:t>
+      </w:r>
+      <w:proofErr w:type="gramStart"/>
+      <w:r>
+        <w:t>op-code</w:t>
+      </w:r>
+      <w:proofErr w:type="gramEnd"/>
+      <w:r>
+        <w:t xml:space="preserve">. The most significant bit of the </w:t>
+      </w:r>
+      <w:proofErr w:type="gramStart"/>
+      <w:r>
+        <w:t>op-code</w:t>
+      </w:r>
+      <w:proofErr w:type="gramEnd"/>
+      <w:r>
+        <w:t xml:space="preserve"> is used to determine if the command is a read or a write.</w:t>
       </w:r>
     </w:p>
     <w:p>
       <w:pPr>
-        <w:pStyle w:val="2"/>
+        <w:pStyle w:val="Heading2"/>
       </w:pPr>
       <w:bookmarkStart w:id="15" w:name="_Toc204161210"/>
       <w:bookmarkStart w:id="16" w:name="_Toc211594231"/>
@@ -6098,7 +6217,7 @@
     </w:p>
     <w:p>
       <w:pPr>
-        <w:pStyle w:val="afb"/>
+        <w:pStyle w:val="ListParagraph"/>
         <w:spacing w:before="240"/>
       </w:pPr>
       <w:r>
@@ -6107,7 +6226,7 @@
     </w:p>
     <w:tbl>
       <w:tblPr>
-        <w:tblStyle w:val="a7"/>
+        <w:tblStyle w:val="TableGrid"/>
         <w:tblW w:w="0" w:type="auto"/>
         <w:tblLook w:val="04A0" w:firstRow="1" w:lastRow="0" w:firstColumn="1" w:lastColumn="0" w:noHBand="0" w:noVBand="1"/>
       </w:tblPr>
@@ -6296,7 +6415,7 @@
     </w:p>
     <w:tbl>
       <w:tblPr>
-        <w:tblStyle w:val="a7"/>
+        <w:tblStyle w:val="TableGrid"/>
         <w:tblpPr w:leftFromText="180" w:rightFromText="180" w:vertAnchor="text" w:horzAnchor="margin" w:tblpY="369"/>
         <w:tblW w:w="0" w:type="auto"/>
         <w:tblLook w:val="04A0" w:firstRow="1" w:lastRow="0" w:firstColumn="1" w:lastColumn="0" w:noHBand="0" w:noVBand="1"/>
@@ -6405,7 +6524,15 @@
           </w:tcPr>
           <w:p>
             <w:r>
-              <w:t>The ID of the file system targeted. When device has multiple flash devices they should be enumerated with different IDs</w:t>
+              <w:t xml:space="preserve">The ID of the file system </w:t>
+            </w:r>
+            <w:proofErr w:type="gramStart"/>
+            <w:r>
+              <w:t>targeted</w:t>
+            </w:r>
+            <w:proofErr w:type="gramEnd"/>
+            <w:r>
+              <w:t>. When device has multiple flash devices they should be enumerated with different IDs</w:t>
             </w:r>
           </w:p>
         </w:tc>
@@ -6470,7 +6597,7 @@
     </w:p>
     <w:p>
       <w:pPr>
-        <w:pStyle w:val="3"/>
+        <w:pStyle w:val="Heading3"/>
         <w:spacing w:after="240"/>
       </w:pPr>
       <w:bookmarkStart w:id="17" w:name="_Toc204161211"/>
@@ -6483,7 +6610,7 @@
     </w:p>
     <w:tbl>
       <w:tblPr>
-        <w:tblStyle w:val="a7"/>
+        <w:tblStyle w:val="TableGrid"/>
         <w:tblW w:w="0" w:type="auto"/>
         <w:tblLook w:val="04A0" w:firstRow="1" w:lastRow="0" w:firstColumn="1" w:lastColumn="0" w:noHBand="0" w:noVBand="1"/>
       </w:tblPr>
@@ -6685,7 +6812,7 @@
     </w:p>
     <w:tbl>
       <w:tblPr>
-        <w:tblStyle w:val="a7"/>
+        <w:tblStyle w:val="TableGrid"/>
         <w:tblW w:w="0" w:type="auto"/>
         <w:tblLook w:val="04A0" w:firstRow="1" w:lastRow="0" w:firstColumn="1" w:lastColumn="0" w:noHBand="0" w:noVBand="1"/>
       </w:tblPr>
@@ -6907,7 +7034,7 @@
     </w:p>
     <w:p>
       <w:pPr>
-        <w:pStyle w:val="1"/>
+        <w:pStyle w:val="Heading1"/>
       </w:pPr>
       <w:bookmarkStart w:id="19" w:name="_Toc211594233"/>
       <w:r>
@@ -6928,7 +7055,15 @@
         <w:t>s</w:t>
       </w:r>
       <w:r>
-        <w:t xml:space="preserve">. To write data to the device, the USB host sends the Set_Report on </w:t>
+        <w:t xml:space="preserve">. To write data to the device, the USB host sends the </w:t>
+      </w:r>
+      <w:proofErr w:type="spellStart"/>
+      <w:r>
+        <w:t>Set_Report</w:t>
+      </w:r>
+      <w:proofErr w:type="spellEnd"/>
+      <w:r>
+        <w:t xml:space="preserve"> on </w:t>
       </w:r>
       <w:r>
         <w:t>the</w:t>
@@ -6950,12 +7085,20 @@
       </w:r>
       <w:bookmarkEnd w:id="20"/>
       <w:r>
-        <w:t>The Firmware Update Commands are sent from the Bootloader, all other commands are sent through the application.</w:t>
+        <w:t xml:space="preserve">The Firmware Update Commands are sent from the </w:t>
+      </w:r>
+      <w:proofErr w:type="gramStart"/>
+      <w:r>
+        <w:t>Bootloader,</w:t>
+      </w:r>
+      <w:proofErr w:type="gramEnd"/>
+      <w:r>
+        <w:t xml:space="preserve"> all other commands are sent through the application.</w:t>
       </w:r>
     </w:p>
     <w:p>
       <w:pPr>
-        <w:pStyle w:val="2"/>
+        <w:pStyle w:val="Heading2"/>
       </w:pPr>
       <w:bookmarkStart w:id="21" w:name="_Toc211594234"/>
       <w:r>
@@ -6965,7 +7108,7 @@
     </w:p>
     <w:p>
       <w:pPr>
-        <w:pStyle w:val="3"/>
+        <w:pStyle w:val="Heading3"/>
       </w:pPr>
       <w:bookmarkStart w:id="22" w:name="_Toc211594235"/>
       <w:r>
@@ -6994,12 +7137,20 @@
         </w:rPr>
       </w:pPr>
       <w:r>
-        <w:t>Command Endpoint: Set_Report (PC -&gt; Device)</w:t>
+        <w:t xml:space="preserve">Command Endpoint: </w:t>
+      </w:r>
+      <w:proofErr w:type="spellStart"/>
+      <w:r>
+        <w:t>Set_Report</w:t>
+      </w:r>
+      <w:proofErr w:type="spellEnd"/>
+      <w:r>
+        <w:t xml:space="preserve"> (PC -&gt; Device)</w:t>
       </w:r>
     </w:p>
     <w:tbl>
       <w:tblPr>
-        <w:tblStyle w:val="a7"/>
+        <w:tblStyle w:val="TableGrid"/>
         <w:tblpPr w:leftFromText="180" w:rightFromText="180" w:vertAnchor="text" w:horzAnchor="margin" w:tblpY="63"/>
         <w:tblW w:w="0" w:type="auto"/>
         <w:tblLook w:val="04A0" w:firstRow="1" w:lastRow="0" w:firstColumn="1" w:lastColumn="0" w:noHBand="0" w:noVBand="1"/>
@@ -7021,7 +7172,7 @@
           </w:tcPr>
           <w:p>
             <w:pPr>
-              <w:pStyle w:val="afb"/>
+              <w:pStyle w:val="ListParagraph"/>
               <w:jc w:val="center"/>
             </w:pPr>
             <w:r>
@@ -7037,7 +7188,7 @@
           </w:tcPr>
           <w:p>
             <w:pPr>
-              <w:pStyle w:val="afb"/>
+              <w:pStyle w:val="ListParagraph"/>
               <w:jc w:val="center"/>
             </w:pPr>
             <w:r>
@@ -7056,7 +7207,7 @@
           </w:tcPr>
           <w:p>
             <w:pPr>
-              <w:pStyle w:val="afb"/>
+              <w:pStyle w:val="ListParagraph"/>
               <w:jc w:val="center"/>
               <w:rPr>
                 <w:lang w:eastAsia="zh-TW"/>
@@ -7080,7 +7231,7 @@
           </w:tcPr>
           <w:p>
             <w:pPr>
-              <w:pStyle w:val="afb"/>
+              <w:pStyle w:val="ListParagraph"/>
               <w:jc w:val="center"/>
             </w:pPr>
             <w:r>
@@ -7095,7 +7246,7 @@
           </w:tcPr>
           <w:p>
             <w:pPr>
-              <w:pStyle w:val="afb"/>
+              <w:pStyle w:val="ListParagraph"/>
               <w:jc w:val="center"/>
               <w:rPr>
                 <w:lang w:eastAsia="zh-TW"/>
@@ -7123,7 +7274,7 @@
           </w:tcPr>
           <w:p>
             <w:pPr>
-              <w:pStyle w:val="afb"/>
+              <w:pStyle w:val="ListParagraph"/>
               <w:jc w:val="center"/>
               <w:rPr>
                 <w:lang w:eastAsia="zh-TW"/>
@@ -7146,7 +7297,7 @@
     </w:p>
     <w:tbl>
       <w:tblPr>
-        <w:tblStyle w:val="a7"/>
+        <w:tblStyle w:val="TableGrid"/>
         <w:tblW w:w="0" w:type="auto"/>
         <w:tblLook w:val="04A0" w:firstRow="1" w:lastRow="0" w:firstColumn="1" w:lastColumn="0" w:noHBand="0" w:noVBand="1"/>
       </w:tblPr>
@@ -7163,7 +7314,7 @@
           </w:tcPr>
           <w:p>
             <w:pPr>
-              <w:pStyle w:val="afb"/>
+              <w:pStyle w:val="ListParagraph"/>
               <w:jc w:val="both"/>
             </w:pPr>
             <w:r>
@@ -7204,7 +7355,7 @@
           </w:tcPr>
           <w:p>
             <w:pPr>
-              <w:pStyle w:val="afb"/>
+              <w:pStyle w:val="ListParagraph"/>
               <w:jc w:val="both"/>
             </w:pPr>
             <w:r>
@@ -7236,7 +7387,7 @@
           </w:p>
           <w:p>
             <w:pPr>
-              <w:pStyle w:val="afb"/>
+              <w:pStyle w:val="ListParagraph"/>
               <w:jc w:val="both"/>
             </w:pPr>
             <w:r>
@@ -7262,7 +7413,7 @@
     </w:p>
     <w:p>
       <w:pPr>
-        <w:pStyle w:val="3"/>
+        <w:pStyle w:val="Heading3"/>
       </w:pPr>
       <w:bookmarkStart w:id="23" w:name="_Toc178849387"/>
       <w:bookmarkStart w:id="24" w:name="_Toc211594236"/>
@@ -7287,7 +7438,7 @@
     </w:p>
     <w:p>
       <w:pPr>
-        <w:pStyle w:val="afb"/>
+        <w:pStyle w:val="ListParagraph"/>
       </w:pPr>
       <w:r>
         <w:t>Retrieve the firmware versions of the MCU and Earbuds MCU.</w:t>
@@ -7295,12 +7446,20 @@
     </w:p>
     <w:p>
       <w:r>
-        <w:t>Command Endpoint: Set_Report (PC -&gt; Device)</w:t>
+        <w:t xml:space="preserve">Command Endpoint: </w:t>
+      </w:r>
+      <w:proofErr w:type="spellStart"/>
+      <w:r>
+        <w:t>Set_Report</w:t>
+      </w:r>
+      <w:proofErr w:type="spellEnd"/>
+      <w:r>
+        <w:t xml:space="preserve"> (PC -&gt; Device)</w:t>
       </w:r>
     </w:p>
     <w:tbl>
       <w:tblPr>
-        <w:tblStyle w:val="a7"/>
+        <w:tblStyle w:val="TableGrid"/>
         <w:tblW w:w="0" w:type="auto"/>
         <w:tblLook w:val="04A0" w:firstRow="1" w:lastRow="0" w:firstColumn="1" w:lastColumn="0" w:noHBand="0" w:noVBand="1"/>
       </w:tblPr>
@@ -7315,7 +7474,7 @@
           </w:tcPr>
           <w:p>
             <w:pPr>
-              <w:pStyle w:val="afb"/>
+              <w:pStyle w:val="ListParagraph"/>
             </w:pPr>
             <w:r>
               <w:t>Byte 0</w:t>
@@ -7330,7 +7489,7 @@
           </w:tcPr>
           <w:p>
             <w:pPr>
-              <w:pStyle w:val="afb"/>
+              <w:pStyle w:val="ListParagraph"/>
             </w:pPr>
             <w:r>
               <w:t>0x</w:t>
@@ -7351,12 +7510,12 @@
     </w:tbl>
     <w:p>
       <w:pPr>
-        <w:pStyle w:val="ac"/>
+        <w:pStyle w:val="NoSpacing"/>
       </w:pPr>
     </w:p>
     <w:p>
       <w:pPr>
-        <w:pStyle w:val="afb"/>
+        <w:pStyle w:val="ListParagraph"/>
       </w:pPr>
       <w:r>
         <w:t>Command Endpoint: Interrupt IN (PC &lt;- Device)</w:t>
@@ -7364,7 +7523,7 @@
     </w:p>
     <w:tbl>
       <w:tblPr>
-        <w:tblStyle w:val="a7"/>
+        <w:tblStyle w:val="TableGrid"/>
         <w:tblW w:w="5000" w:type="pct"/>
         <w:tblLook w:val="04A0" w:firstRow="1" w:lastRow="0" w:firstColumn="1" w:lastColumn="0" w:noHBand="0" w:noVBand="1"/>
       </w:tblPr>
@@ -7382,7 +7541,7 @@
           </w:tcPr>
           <w:p>
             <w:pPr>
-              <w:pStyle w:val="afb"/>
+              <w:pStyle w:val="ListParagraph"/>
             </w:pPr>
             <w:r>
               <w:t>Byte 0</w:t>
@@ -7396,7 +7555,7 @@
           </w:tcPr>
           <w:p>
             <w:pPr>
-              <w:pStyle w:val="afb"/>
+              <w:pStyle w:val="ListParagraph"/>
             </w:pPr>
             <w:r>
               <w:t>Bytes 1-</w:t>
@@ -7417,7 +7576,7 @@
           </w:tcPr>
           <w:p>
             <w:pPr>
-              <w:pStyle w:val="afb"/>
+              <w:pStyle w:val="ListParagraph"/>
             </w:pPr>
             <w:r>
               <w:t xml:space="preserve">Bytes </w:t>
@@ -7448,7 +7607,7 @@
           </w:tcPr>
           <w:p>
             <w:pPr>
-              <w:pStyle w:val="afb"/>
+              <w:pStyle w:val="ListParagraph"/>
               <w:rPr>
                 <w:lang w:eastAsia="zh-TW"/>
               </w:rPr>
@@ -7483,7 +7642,7 @@
           </w:tcPr>
           <w:p>
             <w:pPr>
-              <w:pStyle w:val="afb"/>
+              <w:pStyle w:val="ListParagraph"/>
             </w:pPr>
             <w:r>
               <w:t>0x</w:t>
@@ -7506,7 +7665,7 @@
           </w:tcPr>
           <w:p>
             <w:pPr>
-              <w:pStyle w:val="afb"/>
+              <w:pStyle w:val="ListParagraph"/>
             </w:pPr>
             <w:r>
               <w:rPr>
@@ -7521,7 +7680,7 @@
           </w:p>
           <w:p>
             <w:pPr>
-              <w:pStyle w:val="afb"/>
+              <w:pStyle w:val="ListParagraph"/>
             </w:pPr>
             <w:r>
               <w:t>(</w:t>
@@ -7544,7 +7703,7 @@
           </w:tcPr>
           <w:p>
             <w:pPr>
-              <w:pStyle w:val="afb"/>
+              <w:pStyle w:val="ListParagraph"/>
             </w:pPr>
             <w:r>
               <w:rPr>
@@ -7565,7 +7724,7 @@
           </w:p>
           <w:p>
             <w:pPr>
-              <w:pStyle w:val="afb"/>
+              <w:pStyle w:val="ListParagraph"/>
             </w:pPr>
             <w:r>
               <w:t xml:space="preserve"> (RTL8763 EWM)</w:t>
@@ -7578,7 +7737,7 @@
           </w:tcPr>
           <w:p>
             <w:pPr>
-              <w:pStyle w:val="afb"/>
+              <w:pStyle w:val="ListParagraph"/>
             </w:pPr>
             <w:r>
               <w:rPr>
@@ -7593,7 +7752,7 @@
           </w:p>
           <w:p>
             <w:pPr>
-              <w:pStyle w:val="afb"/>
+              <w:pStyle w:val="ListParagraph"/>
               <w:rPr>
                 <w:lang w:eastAsia="zh-TW"/>
               </w:rPr>
@@ -7607,7 +7766,7 @@
     </w:tbl>
     <w:p>
       <w:pPr>
-        <w:pStyle w:val="afb"/>
+        <w:pStyle w:val="ListParagraph"/>
       </w:pPr>
       <w:r>
         <w:t xml:space="preserve">If the headset is not connected to the dongle, the dongle will return all </w:t>
@@ -7625,7 +7784,7 @@
     </w:p>
     <w:p>
       <w:pPr>
-        <w:pStyle w:val="afb"/>
+        <w:pStyle w:val="ListParagraph"/>
       </w:pPr>
       <w:r>
         <w:t>This is ASCII</w:t>
@@ -7633,7 +7792,7 @@
     </w:p>
     <w:tbl>
       <w:tblPr>
-        <w:tblStyle w:val="a7"/>
+        <w:tblStyle w:val="TableGrid"/>
         <w:tblpPr w:leftFromText="180" w:rightFromText="180" w:vertAnchor="text" w:horzAnchor="margin" w:tblpY="38"/>
         <w:tblW w:w="8926" w:type="dxa"/>
         <w:tblLook w:val="04A0" w:firstRow="1" w:lastRow="0" w:firstColumn="1" w:lastColumn="0" w:noHBand="0" w:noVBand="1"/>
@@ -7650,7 +7809,7 @@
           </w:tcPr>
           <w:p>
             <w:pPr>
-              <w:pStyle w:val="afb"/>
+              <w:pStyle w:val="ListParagraph"/>
             </w:pPr>
             <w:r>
               <w:t>Firmware Version</w:t>
@@ -7665,7 +7824,7 @@
           </w:tcPr>
           <w:p>
             <w:pPr>
-              <w:pStyle w:val="afb"/>
+              <w:pStyle w:val="ListParagraph"/>
               <w:jc w:val="center"/>
             </w:pPr>
             <w:r>
@@ -7686,7 +7845,7 @@
           </w:tcPr>
           <w:p>
             <w:pPr>
-              <w:pStyle w:val="afb"/>
+              <w:pStyle w:val="ListParagraph"/>
               <w:jc w:val="center"/>
               <w:rPr>
                 <w:lang w:eastAsia="zh-TW"/>
@@ -7735,7 +7894,7 @@
           </w:tcPr>
           <w:p>
             <w:pPr>
-              <w:pStyle w:val="afb"/>
+              <w:pStyle w:val="ListParagraph"/>
               <w:jc w:val="both"/>
             </w:pPr>
             <w:r>
@@ -7854,7 +8013,7 @@
           </w:tcPr>
           <w:p>
             <w:pPr>
-              <w:pStyle w:val="afb"/>
+              <w:pStyle w:val="ListParagraph"/>
               <w:jc w:val="center"/>
               <w:rPr>
                 <w:lang w:eastAsia="zh-TW"/>
@@ -7911,7 +8070,7 @@
           </w:tcPr>
           <w:p>
             <w:pPr>
-              <w:pStyle w:val="afb"/>
+              <w:pStyle w:val="ListParagraph"/>
               <w:jc w:val="both"/>
             </w:pPr>
             <w:r>
@@ -8048,7 +8207,7 @@
     </w:p>
     <w:p>
       <w:pPr>
-        <w:pStyle w:val="3"/>
+        <w:pStyle w:val="Heading3"/>
       </w:pPr>
       <w:bookmarkStart w:id="25" w:name="_Toc178849388"/>
       <w:bookmarkStart w:id="26" w:name="_Toc211594237"/>
@@ -8071,7 +8230,7 @@
     </w:p>
     <w:p>
       <w:pPr>
-        <w:pStyle w:val="afb"/>
+        <w:pStyle w:val="ListParagraph"/>
       </w:pPr>
       <w:r>
         <w:t>This command will read the 19-byte serial number.</w:t>
@@ -8079,12 +8238,20 @@
     </w:p>
     <w:p>
       <w:r>
-        <w:t>Command Endpoint: Set_Report (PC -&gt; Device)</w:t>
+        <w:t xml:space="preserve">Command Endpoint: </w:t>
+      </w:r>
+      <w:proofErr w:type="spellStart"/>
+      <w:r>
+        <w:t>Set_Report</w:t>
+      </w:r>
+      <w:proofErr w:type="spellEnd"/>
+      <w:r>
+        <w:t xml:space="preserve"> (PC -&gt; Device)</w:t>
       </w:r>
     </w:p>
     <w:tbl>
       <w:tblPr>
-        <w:tblStyle w:val="a7"/>
+        <w:tblStyle w:val="TableGrid"/>
         <w:tblW w:w="0" w:type="auto"/>
         <w:tblLook w:val="04A0" w:firstRow="1" w:lastRow="0" w:firstColumn="1" w:lastColumn="0" w:noHBand="0" w:noVBand="1"/>
       </w:tblPr>
@@ -8099,7 +8266,7 @@
           </w:tcPr>
           <w:p>
             <w:pPr>
-              <w:pStyle w:val="afb"/>
+              <w:pStyle w:val="ListParagraph"/>
             </w:pPr>
             <w:r>
               <w:t>Byte 0</w:t>
@@ -8114,7 +8281,7 @@
           </w:tcPr>
           <w:p>
             <w:pPr>
-              <w:pStyle w:val="afb"/>
+              <w:pStyle w:val="ListParagraph"/>
               <w:rPr>
                 <w:lang w:eastAsia="zh-TW"/>
               </w:rPr>
@@ -8135,7 +8302,7 @@
     </w:tbl>
     <w:p>
       <w:pPr>
-        <w:pStyle w:val="afb"/>
+        <w:pStyle w:val="ListParagraph"/>
         <w:rPr>
           <w:sz w:val="12"/>
           <w:szCs w:val="12"/>
@@ -8145,7 +8312,7 @@
     </w:p>
     <w:p>
       <w:pPr>
-        <w:pStyle w:val="afb"/>
+        <w:pStyle w:val="ListParagraph"/>
       </w:pPr>
       <w:r>
         <w:t>Command Endpoint: Interrupt IN (PC &lt;- Device)</w:t>
@@ -8153,7 +8320,7 @@
     </w:p>
     <w:tbl>
       <w:tblPr>
-        <w:tblStyle w:val="a7"/>
+        <w:tblStyle w:val="TableGrid"/>
         <w:tblW w:w="0" w:type="auto"/>
         <w:tblLook w:val="04A0" w:firstRow="1" w:lastRow="0" w:firstColumn="1" w:lastColumn="0" w:noHBand="0" w:noVBand="1"/>
       </w:tblPr>
@@ -8172,7 +8339,7 @@
           </w:tcPr>
           <w:p>
             <w:pPr>
-              <w:pStyle w:val="afb"/>
+              <w:pStyle w:val="ListParagraph"/>
               <w:jc w:val="center"/>
             </w:pPr>
             <w:r>
@@ -8188,7 +8355,7 @@
           </w:tcPr>
           <w:p>
             <w:pPr>
-              <w:pStyle w:val="afb"/>
+              <w:pStyle w:val="ListParagraph"/>
               <w:jc w:val="center"/>
             </w:pPr>
             <w:r>
@@ -8204,7 +8371,7 @@
           </w:tcPr>
           <w:p>
             <w:pPr>
-              <w:pStyle w:val="afb"/>
+              <w:pStyle w:val="ListParagraph"/>
               <w:jc w:val="center"/>
               <w:rPr>
                 <w:lang w:eastAsia="zh-TW"/>
@@ -8240,7 +8407,7 @@
           </w:tcPr>
           <w:p>
             <w:pPr>
-              <w:pStyle w:val="afb"/>
+              <w:pStyle w:val="ListParagraph"/>
               <w:jc w:val="center"/>
               <w:rPr>
                 <w:lang w:eastAsia="zh-TW"/>
@@ -8277,7 +8444,7 @@
           </w:tcPr>
           <w:p>
             <w:pPr>
-              <w:pStyle w:val="afb"/>
+              <w:pStyle w:val="ListParagraph"/>
               <w:jc w:val="center"/>
               <w:rPr>
                 <w:lang w:eastAsia="zh-TW"/>
@@ -8302,7 +8469,7 @@
           </w:tcPr>
           <w:p>
             <w:pPr>
-              <w:pStyle w:val="afb"/>
+              <w:pStyle w:val="ListParagraph"/>
               <w:jc w:val="center"/>
             </w:pPr>
             <w:r>
@@ -8337,7 +8504,7 @@
           </w:tcPr>
           <w:p>
             <w:pPr>
-              <w:pStyle w:val="afb"/>
+              <w:pStyle w:val="ListParagraph"/>
               <w:jc w:val="center"/>
             </w:pPr>
             <w:r>
@@ -8365,7 +8532,7 @@
           </w:tcPr>
           <w:p>
             <w:pPr>
-              <w:pStyle w:val="afb"/>
+              <w:pStyle w:val="ListParagraph"/>
               <w:jc w:val="center"/>
               <w:rPr>
                 <w:lang w:eastAsia="zh-TW"/>
@@ -8387,7 +8554,7 @@
     </w:tbl>
     <w:p>
       <w:pPr>
-        <w:pStyle w:val="afb"/>
+        <w:pStyle w:val="ListParagraph"/>
         <w:rPr>
           <w:lang w:eastAsia="zh-TW"/>
         </w:rPr>
@@ -8437,6 +8604,7 @@
         </w:rPr>
         <w:t xml:space="preserve">will </w:t>
       </w:r>
+      <w:proofErr w:type="gramStart"/>
       <w:r>
         <w:rPr>
           <w:rFonts w:hint="eastAsia"/>
@@ -8444,6 +8612,7 @@
         </w:rPr>
         <w:t>return</w:t>
       </w:r>
+      <w:proofErr w:type="gramEnd"/>
       <w:r>
         <w:rPr>
           <w:lang w:eastAsia="zh-TW"/>
@@ -8453,7 +8622,7 @@
     </w:p>
     <w:p>
       <w:pPr>
-        <w:pStyle w:val="3"/>
+        <w:pStyle w:val="Heading3"/>
       </w:pPr>
       <w:bookmarkStart w:id="27" w:name="_Toc211594238"/>
       <w:r>
@@ -8463,13 +8632,29 @@
     </w:p>
     <w:p>
       <w:pPr>
-        <w:pStyle w:val="afb"/>
-      </w:pPr>
-      <w:r>
-        <w:t xml:space="preserve">This command will write the 19-byte serial number. </w:t>
-      </w:r>
-      <w:r>
-        <w:t xml:space="preserve">The serial number can only be changed by this command. No other commands can change the serial number. </w:t>
+        <w:pStyle w:val="ListParagraph"/>
+      </w:pPr>
+      <w:r>
+        <w:t xml:space="preserve">This command will </w:t>
+      </w:r>
+      <w:proofErr w:type="gramStart"/>
+      <w:r>
+        <w:t>write</w:t>
+      </w:r>
+      <w:proofErr w:type="gramEnd"/>
+      <w:r>
+        <w:t xml:space="preserve"> the 19-byte serial number. </w:t>
+      </w:r>
+      <w:r>
+        <w:t xml:space="preserve">The serial number can only be changed by this command. No other </w:t>
+      </w:r>
+      <w:proofErr w:type="gramStart"/>
+      <w:r>
+        <w:t>commands</w:t>
+      </w:r>
+      <w:proofErr w:type="gramEnd"/>
+      <w:r>
+        <w:t xml:space="preserve"> can change the serial number. </w:t>
       </w:r>
       <w:r>
         <w:t>The write operation is protected by a security key which is verified by the device. This command should only be used by the factory</w:t>
@@ -8480,12 +8665,20 @@
     </w:p>
     <w:p>
       <w:r>
-        <w:t>Command Endpoint: Set_Report (PC -&gt; Device)</w:t>
+        <w:t xml:space="preserve">Command Endpoint: </w:t>
+      </w:r>
+      <w:proofErr w:type="spellStart"/>
+      <w:r>
+        <w:t>Set_Report</w:t>
+      </w:r>
+      <w:proofErr w:type="spellEnd"/>
+      <w:r>
+        <w:t xml:space="preserve"> (PC -&gt; Device)</w:t>
       </w:r>
     </w:p>
     <w:tbl>
       <w:tblPr>
-        <w:tblStyle w:val="a7"/>
+        <w:tblStyle w:val="TableGrid"/>
         <w:tblW w:w="0" w:type="auto"/>
         <w:tblLook w:val="04A0" w:firstRow="1" w:lastRow="0" w:firstColumn="1" w:lastColumn="0" w:noHBand="0" w:noVBand="1"/>
       </w:tblPr>
@@ -8504,7 +8697,7 @@
           </w:tcPr>
           <w:p>
             <w:pPr>
-              <w:pStyle w:val="afb"/>
+              <w:pStyle w:val="ListParagraph"/>
               <w:jc w:val="center"/>
             </w:pPr>
             <w:r>
@@ -8520,7 +8713,7 @@
           </w:tcPr>
           <w:p>
             <w:pPr>
-              <w:pStyle w:val="afb"/>
+              <w:pStyle w:val="ListParagraph"/>
               <w:jc w:val="center"/>
             </w:pPr>
             <w:r>
@@ -8536,7 +8729,7 @@
           </w:tcPr>
           <w:p>
             <w:pPr>
-              <w:pStyle w:val="afb"/>
+              <w:pStyle w:val="ListParagraph"/>
               <w:jc w:val="center"/>
               <w:rPr>
                 <w:lang w:eastAsia="zh-TW"/>
@@ -8572,7 +8765,7 @@
           </w:tcPr>
           <w:p>
             <w:pPr>
-              <w:pStyle w:val="afb"/>
+              <w:pStyle w:val="ListParagraph"/>
               <w:jc w:val="center"/>
               <w:rPr>
                 <w:lang w:eastAsia="zh-TW"/>
@@ -8609,7 +8802,7 @@
           </w:tcPr>
           <w:p>
             <w:pPr>
-              <w:pStyle w:val="afb"/>
+              <w:pStyle w:val="ListParagraph"/>
               <w:jc w:val="center"/>
             </w:pPr>
             <w:r>
@@ -8627,7 +8820,7 @@
           </w:tcPr>
           <w:p>
             <w:pPr>
-              <w:pStyle w:val="afb"/>
+              <w:pStyle w:val="ListParagraph"/>
               <w:jc w:val="center"/>
             </w:pPr>
             <w:r>
@@ -8659,7 +8852,7 @@
           </w:tcPr>
           <w:p>
             <w:pPr>
-              <w:pStyle w:val="afb"/>
+              <w:pStyle w:val="ListParagraph"/>
               <w:jc w:val="center"/>
             </w:pPr>
             <w:r>
@@ -8674,7 +8867,7 @@
           </w:tcPr>
           <w:p>
             <w:pPr>
-              <w:pStyle w:val="afb"/>
+              <w:pStyle w:val="ListParagraph"/>
               <w:jc w:val="center"/>
             </w:pPr>
             <w:r>
@@ -8693,7 +8886,7 @@
     </w:p>
     <w:tbl>
       <w:tblPr>
-        <w:tblStyle w:val="a7"/>
+        <w:tblStyle w:val="TableGrid"/>
         <w:tblpPr w:leftFromText="180" w:rightFromText="180" w:vertAnchor="text" w:horzAnchor="margin" w:tblpY="687"/>
         <w:tblW w:w="0" w:type="auto"/>
         <w:tblLook w:val="04A0" w:firstRow="1" w:lastRow="0" w:firstColumn="1" w:lastColumn="0" w:noHBand="0" w:noVBand="1"/>
@@ -8709,7 +8902,7 @@
           </w:tcPr>
           <w:p>
             <w:pPr>
-              <w:pStyle w:val="afb"/>
+              <w:pStyle w:val="ListParagraph"/>
             </w:pPr>
             <w:r>
               <w:t>Byte 0</w:t>
@@ -8724,7 +8917,7 @@
           </w:tcPr>
           <w:p>
             <w:pPr>
-              <w:pStyle w:val="afb"/>
+              <w:pStyle w:val="ListParagraph"/>
             </w:pPr>
             <w:r>
               <w:t>0x</w:t>
@@ -8741,7 +8934,15 @@
         <w:t xml:space="preserve"> </w:t>
       </w:r>
       <w:r>
-        <w:t xml:space="preserve">Command Endpoint: Set_Report </w:t>
+        <w:t xml:space="preserve">Command Endpoint: </w:t>
+      </w:r>
+      <w:proofErr w:type="spellStart"/>
+      <w:r>
+        <w:t>Set_Report</w:t>
+      </w:r>
+      <w:proofErr w:type="spellEnd"/>
+      <w:r>
+        <w:t xml:space="preserve"> </w:t>
       </w:r>
       <w:r>
         <w:t>(</w:t>
@@ -8776,7 +8977,7 @@
     </w:p>
     <w:p>
       <w:pPr>
-        <w:pStyle w:val="3"/>
+        <w:pStyle w:val="Heading3"/>
         <w:rPr>
           <w:lang w:eastAsia="zh-TW"/>
         </w:rPr>
@@ -8817,12 +9018,20 @@
     </w:p>
     <w:p>
       <w:r>
-        <w:t>Command Endpoint: Set_Report (PC -&gt; Device)</w:t>
+        <w:t xml:space="preserve">Command Endpoint: </w:t>
+      </w:r>
+      <w:proofErr w:type="spellStart"/>
+      <w:r>
+        <w:t>Set_Report</w:t>
+      </w:r>
+      <w:proofErr w:type="spellEnd"/>
+      <w:r>
+        <w:t xml:space="preserve"> (PC -&gt; Device)</w:t>
       </w:r>
     </w:p>
     <w:tbl>
       <w:tblPr>
-        <w:tblStyle w:val="a7"/>
+        <w:tblStyle w:val="TableGrid"/>
         <w:tblW w:w="0" w:type="auto"/>
         <w:tblLook w:val="04A0" w:firstRow="1" w:lastRow="0" w:firstColumn="1" w:lastColumn="0" w:noHBand="0" w:noVBand="1"/>
       </w:tblPr>
@@ -8841,7 +9050,7 @@
           </w:tcPr>
           <w:p>
             <w:pPr>
-              <w:pStyle w:val="afb"/>
+              <w:pStyle w:val="ListParagraph"/>
               <w:jc w:val="center"/>
             </w:pPr>
             <w:r>
@@ -8857,7 +9066,7 @@
           </w:tcPr>
           <w:p>
             <w:pPr>
-              <w:pStyle w:val="afb"/>
+              <w:pStyle w:val="ListParagraph"/>
               <w:jc w:val="center"/>
             </w:pPr>
             <w:r>
@@ -8873,7 +9082,7 @@
           </w:tcPr>
           <w:p>
             <w:pPr>
-              <w:pStyle w:val="afb"/>
+              <w:pStyle w:val="ListParagraph"/>
               <w:jc w:val="center"/>
               <w:rPr>
                 <w:lang w:eastAsia="zh-TW"/>
@@ -8899,7 +9108,7 @@
           </w:tcPr>
           <w:p>
             <w:pPr>
-              <w:pStyle w:val="afb"/>
+              <w:pStyle w:val="ListParagraph"/>
               <w:jc w:val="center"/>
               <w:rPr>
                 <w:lang w:eastAsia="zh-TW"/>
@@ -8919,7 +9128,7 @@
           </w:tcPr>
           <w:p>
             <w:pPr>
-              <w:pStyle w:val="afb"/>
+              <w:pStyle w:val="ListParagraph"/>
               <w:jc w:val="center"/>
             </w:pPr>
             <w:r>
@@ -8937,7 +9146,7 @@
           </w:tcPr>
           <w:p>
             <w:pPr>
-              <w:pStyle w:val="afb"/>
+              <w:pStyle w:val="ListParagraph"/>
               <w:jc w:val="center"/>
             </w:pPr>
             <w:r>
@@ -8969,7 +9178,7 @@
           </w:tcPr>
           <w:p>
             <w:pPr>
-              <w:pStyle w:val="afb"/>
+              <w:pStyle w:val="ListParagraph"/>
               <w:jc w:val="center"/>
             </w:pPr>
             <w:r>
@@ -8984,7 +9193,7 @@
           </w:tcPr>
           <w:p>
             <w:pPr>
-              <w:pStyle w:val="afb"/>
+              <w:pStyle w:val="ListParagraph"/>
               <w:jc w:val="center"/>
             </w:pPr>
             <w:r>
@@ -9007,7 +9216,7 @@
     </w:p>
     <w:tbl>
       <w:tblPr>
-        <w:tblStyle w:val="a7"/>
+        <w:tblStyle w:val="TableGrid"/>
         <w:tblW w:w="0" w:type="auto"/>
         <w:tblLook w:val="04A0" w:firstRow="1" w:lastRow="0" w:firstColumn="1" w:lastColumn="0" w:noHBand="0" w:noVBand="1"/>
       </w:tblPr>
@@ -9024,7 +9233,7 @@
           </w:tcPr>
           <w:p>
             <w:pPr>
-              <w:pStyle w:val="afb"/>
+              <w:pStyle w:val="ListParagraph"/>
               <w:jc w:val="both"/>
               <w:rPr>
                 <w:lang w:eastAsia="zh-TW"/>
@@ -9053,7 +9262,7 @@
           </w:tcPr>
           <w:p>
             <w:pPr>
-              <w:pStyle w:val="afb"/>
+              <w:pStyle w:val="ListParagraph"/>
               <w:jc w:val="both"/>
               <w:rPr>
                 <w:lang w:eastAsia="zh-TW"/>
@@ -9076,7 +9285,7 @@
           </w:tcPr>
           <w:p>
             <w:pPr>
-              <w:pStyle w:val="afb"/>
+              <w:pStyle w:val="ListParagraph"/>
               <w:jc w:val="both"/>
               <w:rPr>
                 <w:lang w:eastAsia="zh-TW"/>
@@ -9094,7 +9303,7 @@
           </w:tcPr>
           <w:p>
             <w:pPr>
-              <w:pStyle w:val="afb"/>
+              <w:pStyle w:val="ListParagraph"/>
               <w:jc w:val="both"/>
             </w:pPr>
             <w:r>
@@ -9111,7 +9320,7 @@
           </w:tcPr>
           <w:p>
             <w:pPr>
-              <w:pStyle w:val="afb"/>
+              <w:pStyle w:val="ListParagraph"/>
               <w:jc w:val="both"/>
               <w:rPr>
                 <w:lang w:eastAsia="zh-TW"/>
@@ -9129,7 +9338,7 @@
           </w:tcPr>
           <w:p>
             <w:pPr>
-              <w:pStyle w:val="afb"/>
+              <w:pStyle w:val="ListParagraph"/>
               <w:jc w:val="both"/>
             </w:pPr>
             <w:r>
@@ -9146,7 +9355,7 @@
           </w:tcPr>
           <w:p>
             <w:pPr>
-              <w:pStyle w:val="afb"/>
+              <w:pStyle w:val="ListParagraph"/>
               <w:jc w:val="both"/>
               <w:rPr>
                 <w:lang w:eastAsia="zh-TW"/>
@@ -9164,7 +9373,7 @@
           </w:tcPr>
           <w:p>
             <w:pPr>
-              <w:pStyle w:val="afb"/>
+              <w:pStyle w:val="ListParagraph"/>
               <w:jc w:val="both"/>
               <w:rPr>
                 <w:lang w:eastAsia="zh-TW"/>
@@ -9186,7 +9395,7 @@
     </w:p>
     <w:tbl>
       <w:tblPr>
-        <w:tblStyle w:val="a7"/>
+        <w:tblStyle w:val="TableGrid"/>
         <w:tblW w:w="0" w:type="auto"/>
         <w:tblLook w:val="04A0" w:firstRow="1" w:lastRow="0" w:firstColumn="1" w:lastColumn="0" w:noHBand="0" w:noVBand="1"/>
       </w:tblPr>
@@ -9203,7 +9412,7 @@
           </w:tcPr>
           <w:p>
             <w:pPr>
-              <w:pStyle w:val="afb"/>
+              <w:pStyle w:val="ListParagraph"/>
               <w:jc w:val="both"/>
               <w:rPr>
                 <w:lang w:eastAsia="zh-TW"/>
@@ -9232,7 +9441,7 @@
           </w:tcPr>
           <w:p>
             <w:pPr>
-              <w:pStyle w:val="afb"/>
+              <w:pStyle w:val="ListParagraph"/>
               <w:jc w:val="both"/>
               <w:rPr>
                 <w:lang w:eastAsia="zh-TW"/>
@@ -9257,7 +9466,7 @@
           </w:tcPr>
           <w:p>
             <w:pPr>
-              <w:pStyle w:val="afb"/>
+              <w:pStyle w:val="ListParagraph"/>
               <w:jc w:val="both"/>
               <w:rPr>
                 <w:lang w:eastAsia="zh-TW"/>
@@ -9275,7 +9484,7 @@
           </w:tcPr>
           <w:p>
             <w:pPr>
-              <w:pStyle w:val="afb"/>
+              <w:pStyle w:val="ListParagraph"/>
               <w:jc w:val="both"/>
             </w:pPr>
             <w:r>
@@ -9293,7 +9502,7 @@
           </w:tcPr>
           <w:p>
             <w:pPr>
-              <w:pStyle w:val="afb"/>
+              <w:pStyle w:val="ListParagraph"/>
               <w:jc w:val="both"/>
               <w:rPr>
                 <w:lang w:eastAsia="zh-TW"/>
@@ -9321,7 +9530,7 @@
           </w:tcPr>
           <w:p>
             <w:pPr>
-              <w:pStyle w:val="afb"/>
+              <w:pStyle w:val="ListParagraph"/>
               <w:jc w:val="both"/>
             </w:pPr>
             <w:r>
@@ -9339,7 +9548,7 @@
           </w:tcPr>
           <w:p>
             <w:pPr>
-              <w:pStyle w:val="afb"/>
+              <w:pStyle w:val="ListParagraph"/>
               <w:jc w:val="both"/>
               <w:rPr>
                 <w:lang w:eastAsia="zh-TW"/>
@@ -9367,15 +9576,17 @@
           </w:tcPr>
           <w:p>
             <w:pPr>
-              <w:pStyle w:val="afb"/>
+              <w:pStyle w:val="ListParagraph"/>
               <w:jc w:val="both"/>
               <w:rPr>
                 <w:lang w:eastAsia="zh-TW"/>
               </w:rPr>
             </w:pPr>
+            <w:proofErr w:type="spellStart"/>
             <w:r>
               <w:t>Glorange</w:t>
             </w:r>
+            <w:proofErr w:type="spellEnd"/>
           </w:p>
         </w:tc>
       </w:tr>
@@ -9388,7 +9599,7 @@
           </w:tcPr>
           <w:p>
             <w:pPr>
-              <w:pStyle w:val="afb"/>
+              <w:pStyle w:val="ListParagraph"/>
               <w:jc w:val="both"/>
               <w:rPr>
                 <w:lang w:eastAsia="zh-TW"/>
@@ -9422,7 +9633,7 @@
           </w:tcPr>
           <w:p>
             <w:pPr>
-              <w:pStyle w:val="afb"/>
+              <w:pStyle w:val="ListParagraph"/>
               <w:jc w:val="both"/>
               <w:rPr>
                 <w:lang w:eastAsia="zh-TW"/>
@@ -9444,7 +9655,7 @@
     </w:p>
     <w:tbl>
       <w:tblPr>
-        <w:tblStyle w:val="a7"/>
+        <w:tblStyle w:val="TableGrid"/>
         <w:tblpPr w:leftFromText="180" w:rightFromText="180" w:vertAnchor="text" w:horzAnchor="margin" w:tblpY="687"/>
         <w:tblW w:w="0" w:type="auto"/>
         <w:tblLook w:val="04A0" w:firstRow="1" w:lastRow="0" w:firstColumn="1" w:lastColumn="0" w:noHBand="0" w:noVBand="1"/>
@@ -9462,7 +9673,7 @@
           </w:tcPr>
           <w:p>
             <w:pPr>
-              <w:pStyle w:val="afb"/>
+              <w:pStyle w:val="ListParagraph"/>
               <w:jc w:val="center"/>
             </w:pPr>
             <w:r>
@@ -9478,7 +9689,7 @@
           </w:tcPr>
           <w:p>
             <w:pPr>
-              <w:pStyle w:val="afb"/>
+              <w:pStyle w:val="ListParagraph"/>
               <w:jc w:val="center"/>
             </w:pPr>
             <w:r>
@@ -9498,7 +9709,7 @@
           </w:tcPr>
           <w:p>
             <w:pPr>
-              <w:pStyle w:val="afb"/>
+              <w:pStyle w:val="ListParagraph"/>
               <w:jc w:val="center"/>
             </w:pPr>
             <w:r>
@@ -9516,7 +9727,7 @@
           </w:tcPr>
           <w:p>
             <w:pPr>
-              <w:pStyle w:val="afb"/>
+              <w:pStyle w:val="ListParagraph"/>
               <w:jc w:val="center"/>
             </w:pPr>
             <w:r>
@@ -9528,7 +9739,15 @@
     </w:tbl>
     <w:p>
       <w:r>
-        <w:t xml:space="preserve"> Command Endpoint: Set_Report </w:t>
+        <w:t xml:space="preserve"> Command Endpoint: </w:t>
+      </w:r>
+      <w:proofErr w:type="spellStart"/>
+      <w:r>
+        <w:t>Set_Report</w:t>
+      </w:r>
+      <w:proofErr w:type="spellEnd"/>
+      <w:r>
+        <w:t xml:space="preserve"> </w:t>
       </w:r>
       <w:r>
         <w:t>(</w:t>
@@ -9563,7 +9782,7 @@
     </w:p>
     <w:p>
       <w:pPr>
-        <w:pStyle w:val="3"/>
+        <w:pStyle w:val="Heading3"/>
         <w:rPr>
           <w:lang w:eastAsia="zh-TW"/>
         </w:rPr>
@@ -9609,12 +9828,20 @@
     </w:p>
     <w:p>
       <w:r>
-        <w:t>Command Endpoint: Set_Report (PC -&gt; Device)</w:t>
+        <w:t xml:space="preserve">Command Endpoint: </w:t>
+      </w:r>
+      <w:proofErr w:type="spellStart"/>
+      <w:r>
+        <w:t>Set_Report</w:t>
+      </w:r>
+      <w:proofErr w:type="spellEnd"/>
+      <w:r>
+        <w:t xml:space="preserve"> (PC -&gt; Device)</w:t>
       </w:r>
     </w:p>
     <w:tbl>
       <w:tblPr>
-        <w:tblStyle w:val="a7"/>
+        <w:tblStyle w:val="TableGrid"/>
         <w:tblW w:w="0" w:type="auto"/>
         <w:tblLook w:val="04A0" w:firstRow="1" w:lastRow="0" w:firstColumn="1" w:lastColumn="0" w:noHBand="0" w:noVBand="1"/>
       </w:tblPr>
@@ -9631,7 +9858,7 @@
           </w:tcPr>
           <w:p>
             <w:pPr>
-              <w:pStyle w:val="afb"/>
+              <w:pStyle w:val="ListParagraph"/>
               <w:jc w:val="center"/>
             </w:pPr>
             <w:r>
@@ -9647,7 +9874,7 @@
           </w:tcPr>
           <w:p>
             <w:pPr>
-              <w:pStyle w:val="afb"/>
+              <w:pStyle w:val="ListParagraph"/>
               <w:jc w:val="center"/>
             </w:pPr>
             <w:r>
@@ -9664,7 +9891,7 @@
           </w:tcPr>
           <w:p>
             <w:pPr>
-              <w:pStyle w:val="afb"/>
+              <w:pStyle w:val="ListParagraph"/>
               <w:jc w:val="center"/>
             </w:pPr>
             <w:r>
@@ -9682,7 +9909,7 @@
           </w:tcPr>
           <w:p>
             <w:pPr>
-              <w:pStyle w:val="afb"/>
+              <w:pStyle w:val="ListParagraph"/>
               <w:jc w:val="center"/>
             </w:pPr>
             <w:r>
@@ -9718,7 +9945,15 @@
     </w:p>
     <w:p>
       <w:r>
-        <w:t xml:space="preserve"> Command Endpoint: Set_Report </w:t>
+        <w:t xml:space="preserve"> Command Endpoint: </w:t>
+      </w:r>
+      <w:proofErr w:type="spellStart"/>
+      <w:r>
+        <w:t>Set_Report</w:t>
+      </w:r>
+      <w:proofErr w:type="spellEnd"/>
+      <w:r>
+        <w:t xml:space="preserve"> </w:t>
       </w:r>
       <w:r>
         <w:t>(</w:t>
@@ -9732,7 +9967,7 @@
     </w:p>
     <w:tbl>
       <w:tblPr>
-        <w:tblStyle w:val="a7"/>
+        <w:tblStyle w:val="TableGrid"/>
         <w:tblW w:w="0" w:type="auto"/>
         <w:tblLook w:val="04A0" w:firstRow="1" w:lastRow="0" w:firstColumn="1" w:lastColumn="0" w:noHBand="0" w:noVBand="1"/>
       </w:tblPr>
@@ -9750,7 +9985,7 @@
           </w:tcPr>
           <w:p>
             <w:pPr>
-              <w:pStyle w:val="afb"/>
+              <w:pStyle w:val="ListParagraph"/>
               <w:jc w:val="center"/>
             </w:pPr>
             <w:r>
@@ -9766,7 +10001,7 @@
           </w:tcPr>
           <w:p>
             <w:pPr>
-              <w:pStyle w:val="afb"/>
+              <w:pStyle w:val="ListParagraph"/>
               <w:jc w:val="center"/>
               <w:rPr>
                 <w:lang w:eastAsia="zh-TW"/>
@@ -9785,7 +10020,7 @@
           </w:tcPr>
           <w:p>
             <w:pPr>
-              <w:pStyle w:val="afb"/>
+              <w:pStyle w:val="ListParagraph"/>
               <w:jc w:val="center"/>
               <w:rPr>
                 <w:lang w:eastAsia="zh-TW"/>
@@ -9805,7 +10040,7 @@
           </w:tcPr>
           <w:p>
             <w:pPr>
-              <w:pStyle w:val="afb"/>
+              <w:pStyle w:val="ListParagraph"/>
               <w:jc w:val="center"/>
             </w:pPr>
             <w:r>
@@ -9823,7 +10058,7 @@
           </w:tcPr>
           <w:p>
             <w:pPr>
-              <w:pStyle w:val="afb"/>
+              <w:pStyle w:val="ListParagraph"/>
               <w:jc w:val="center"/>
             </w:pPr>
             <w:r>
@@ -9838,7 +10073,7 @@
           </w:tcPr>
           <w:p>
             <w:pPr>
-              <w:pStyle w:val="afb"/>
+              <w:pStyle w:val="ListParagraph"/>
               <w:jc w:val="center"/>
             </w:pPr>
             <w:r>
@@ -9861,958 +10096,58 @@
     </w:p>
     <w:p>
       <w:pPr>
-        <w:pStyle w:val="3"/>
-        <w:rPr>
-          <w:lang w:eastAsia="zh-TW"/>
-        </w:rPr>
-      </w:pPr>
-      <w:r>
-        <w:rPr>
-          <w:lang w:eastAsia="zh-TW"/>
-        </w:rPr>
+        <w:pStyle w:val="Heading1"/>
+      </w:pPr>
+      <w:bookmarkStart w:id="30" w:name="_Toc211594241"/>
+      <w:r>
         <w:lastRenderedPageBreak/>
-        <w:t>Get Battery Status</w:t>
-      </w:r>
-      <w:r>
-        <w:rPr>
-          <w:rFonts w:hint="eastAsia"/>
-          <w:lang w:eastAsia="zh-TW"/>
-        </w:rPr>
-        <w:t xml:space="preserve"> (</w:t>
-      </w:r>
-      <w:r>
-        <w:rPr>
-          <w:rFonts w:hint="eastAsia"/>
-          <w:lang w:eastAsia="zh-TW"/>
-        </w:rPr>
-        <w:t>0x</w:t>
-      </w:r>
-      <w:r>
-        <w:rPr>
-          <w:rFonts w:hint="eastAsia"/>
-          <w:lang w:eastAsia="zh-TW"/>
-        </w:rPr>
-        <w:t>B</w:t>
-      </w:r>
-      <w:r>
-        <w:rPr>
-          <w:rFonts w:hint="eastAsia"/>
-          <w:lang w:eastAsia="zh-TW"/>
-        </w:rPr>
-        <w:t>7)</w:t>
-      </w:r>
+        <w:t xml:space="preserve">HID Command for Factory </w:t>
+      </w:r>
+      <w:r>
+        <w:t>Command</w:t>
+      </w:r>
+      <w:bookmarkEnd w:id="30"/>
     </w:p>
     <w:p>
-      <w:r>
-        <w:t>The current battery level and charging status for the battery being used in the earbuds and the battery in the</w:t>
-      </w:r>
+      <w:pPr>
+        <w:pStyle w:val="Heading3"/>
+      </w:pPr>
+      <w:bookmarkStart w:id="31" w:name="_Toc211594242"/>
+      <w:r>
+        <w:t>Enter Factory mode (0xFC, 0xFC, 0xAA, 0x55)</w:t>
+      </w:r>
+      <w:bookmarkEnd w:id="31"/>
     </w:p>
     <w:p>
       <w:pPr>
-        <w:rPr>
-          <w:rFonts w:hint="eastAsia"/>
-          <w:lang w:eastAsia="zh-TW"/>
-        </w:rPr>
-      </w:pPr>
-      <w:r>
-        <w:t>C</w:t>
-      </w:r>
-      <w:r>
-        <w:t>harger</w:t>
-      </w:r>
-      <w:r>
-        <w:rPr>
-          <w:rFonts w:hint="eastAsia"/>
-          <w:lang w:eastAsia="zh-TW"/>
-        </w:rPr>
-        <w:t>.</w:t>
+        <w:pStyle w:val="ListParagraph"/>
+      </w:pPr>
+      <w:r>
+        <w:t>Th</w:t>
+      </w:r>
+      <w:r>
+        <w:t>is</w:t>
+      </w:r>
+      <w:r>
+        <w:t xml:space="preserve"> command will entry factory mode. Will be able to verify the hardware. If wants to EXIT, just need to re-plug or send “Reset Device command”.</w:t>
       </w:r>
     </w:p>
     <w:p>
       <w:r>
-        <w:t>Command Endpoint: Set_Report (PC -&gt; Device)</w:t>
+        <w:t xml:space="preserve">Command Endpoint: </w:t>
+      </w:r>
+      <w:proofErr w:type="spellStart"/>
+      <w:r>
+        <w:t>Set_Report</w:t>
+      </w:r>
+      <w:proofErr w:type="spellEnd"/>
+      <w:r>
+        <w:t xml:space="preserve"> (PC -&gt; Device)</w:t>
       </w:r>
     </w:p>
     <w:tbl>
       <w:tblPr>
-        <w:tblStyle w:val="a7"/>
-        <w:tblW w:w="0" w:type="auto"/>
-        <w:tblLook w:val="04A0" w:firstRow="1" w:lastRow="0" w:firstColumn="1" w:lastColumn="0" w:noHBand="0" w:noVBand="1"/>
-      </w:tblPr>
-      <w:tblGrid>
-        <w:gridCol w:w="729"/>
-      </w:tblGrid>
-      <w:tr>
-        <w:tc>
-          <w:tcPr>
-            <w:tcW w:w="0" w:type="auto"/>
-            <w:shd w:val="clear" w:color="auto" w:fill="BFBFBF" w:themeFill="background1" w:themeFillShade="BF"/>
-            <w:vAlign w:val="center"/>
-          </w:tcPr>
-          <w:p>
-            <w:pPr>
-              <w:pStyle w:val="afb"/>
-              <w:jc w:val="center"/>
-            </w:pPr>
-            <w:r>
-              <w:t>Byte 0</w:t>
-            </w:r>
-          </w:p>
-        </w:tc>
-      </w:tr>
-      <w:tr>
-        <w:tc>
-          <w:tcPr>
-            <w:tcW w:w="0" w:type="auto"/>
-            <w:vAlign w:val="center"/>
-          </w:tcPr>
-          <w:p>
-            <w:pPr>
-              <w:pStyle w:val="afb"/>
-              <w:jc w:val="center"/>
-              <w:rPr>
-                <w:rFonts w:hint="eastAsia"/>
-                <w:lang w:eastAsia="zh-TW"/>
-              </w:rPr>
-            </w:pPr>
-            <w:r>
-              <w:t>0x</w:t>
-            </w:r>
-            <w:r>
-              <w:rPr>
-                <w:rFonts w:hint="eastAsia"/>
-                <w:lang w:eastAsia="zh-TW"/>
-              </w:rPr>
-              <w:t>B</w:t>
-            </w:r>
-            <w:r>
-              <w:rPr>
-                <w:rFonts w:hint="eastAsia"/>
-                <w:lang w:eastAsia="zh-TW"/>
-              </w:rPr>
-              <w:t>7</w:t>
-            </w:r>
-          </w:p>
-        </w:tc>
-      </w:tr>
-    </w:tbl>
-    <w:p>
-      <w:pPr>
-        <w:rPr>
-          <w:lang w:eastAsia="zh-TW"/>
-        </w:rPr>
-      </w:pPr>
-    </w:p>
-    <w:p>
-      <w:r>
-        <w:t xml:space="preserve"> Command Endpoint: Set_Report </w:t>
-      </w:r>
-      <w:r>
-        <w:t>(</w:t>
-      </w:r>
-      <w:r>
-        <w:t>PC</w:t>
-      </w:r>
-      <w:r>
-        <w:t xml:space="preserve"> &lt;- Device)</w:t>
-      </w:r>
-    </w:p>
-    <w:tbl>
-      <w:tblPr>
-        <w:tblStyle w:val="a7"/>
-        <w:tblW w:w="5000" w:type="pct"/>
-        <w:tblLook w:val="04A0" w:firstRow="1" w:lastRow="0" w:firstColumn="1" w:lastColumn="0" w:noHBand="0" w:noVBand="1"/>
-      </w:tblPr>
-      <w:tblGrid>
-        <w:gridCol w:w="671"/>
-        <w:gridCol w:w="1262"/>
-        <w:gridCol w:w="1640"/>
-        <w:gridCol w:w="1227"/>
-        <w:gridCol w:w="1604"/>
-        <w:gridCol w:w="1285"/>
-        <w:gridCol w:w="1661"/>
-      </w:tblGrid>
-      <w:tr>
-        <w:tc>
-          <w:tcPr>
-            <w:tcW w:w="359" w:type="pct"/>
-            <w:shd w:val="clear" w:color="auto" w:fill="BFBFBF" w:themeFill="background1" w:themeFillShade="BF"/>
-            <w:vAlign w:val="center"/>
-          </w:tcPr>
-          <w:p>
-            <w:pPr>
-              <w:pStyle w:val="afb"/>
-              <w:jc w:val="center"/>
-            </w:pPr>
-            <w:r>
-              <w:t>Byte 0</w:t>
-            </w:r>
-          </w:p>
-        </w:tc>
-        <w:tc>
-          <w:tcPr>
-            <w:tcW w:w="675" w:type="pct"/>
-            <w:shd w:val="clear" w:color="auto" w:fill="BFBFBF" w:themeFill="background1" w:themeFillShade="BF"/>
-            <w:vAlign w:val="center"/>
-          </w:tcPr>
-          <w:p>
-            <w:pPr>
-              <w:pStyle w:val="afb"/>
-              <w:jc w:val="center"/>
-              <w:rPr>
-                <w:lang w:eastAsia="zh-TW"/>
-              </w:rPr>
-            </w:pPr>
-            <w:r>
-              <w:t>Bytes 1</w:t>
-            </w:r>
-          </w:p>
-        </w:tc>
-        <w:tc>
-          <w:tcPr>
-            <w:tcW w:w="877" w:type="pct"/>
-            <w:shd w:val="clear" w:color="auto" w:fill="BFBFBF" w:themeFill="background1" w:themeFillShade="BF"/>
-            <w:vAlign w:val="center"/>
-          </w:tcPr>
-          <w:p>
-            <w:pPr>
-              <w:pStyle w:val="afb"/>
-              <w:jc w:val="center"/>
-              <w:rPr>
-                <w:lang w:eastAsia="zh-TW"/>
-              </w:rPr>
-            </w:pPr>
-            <w:r>
-              <w:t>Bytes 2</w:t>
-            </w:r>
-          </w:p>
-        </w:tc>
-        <w:tc>
-          <w:tcPr>
-            <w:tcW w:w="656" w:type="pct"/>
-            <w:shd w:val="clear" w:color="auto" w:fill="BFBFBF" w:themeFill="background1" w:themeFillShade="BF"/>
-            <w:vAlign w:val="center"/>
-          </w:tcPr>
-          <w:p>
-            <w:pPr>
-              <w:pStyle w:val="afb"/>
-              <w:jc w:val="center"/>
-            </w:pPr>
-            <w:r>
-              <w:t xml:space="preserve">Bytes </w:t>
-            </w:r>
-            <w:r>
-              <w:t>3</w:t>
-            </w:r>
-          </w:p>
-        </w:tc>
-        <w:tc>
-          <w:tcPr>
-            <w:tcW w:w="858" w:type="pct"/>
-            <w:shd w:val="clear" w:color="auto" w:fill="BFBFBF" w:themeFill="background1" w:themeFillShade="BF"/>
-            <w:vAlign w:val="center"/>
-          </w:tcPr>
-          <w:p>
-            <w:pPr>
-              <w:pStyle w:val="afb"/>
-              <w:jc w:val="center"/>
-            </w:pPr>
-            <w:r>
-              <w:t xml:space="preserve">Bytes </w:t>
-            </w:r>
-            <w:r>
-              <w:t>4</w:t>
-            </w:r>
-          </w:p>
-        </w:tc>
-        <w:tc>
-          <w:tcPr>
-            <w:tcW w:w="687" w:type="pct"/>
-            <w:shd w:val="clear" w:color="auto" w:fill="BFBFBF" w:themeFill="background1" w:themeFillShade="BF"/>
-            <w:vAlign w:val="center"/>
-          </w:tcPr>
-          <w:p>
-            <w:pPr>
-              <w:pStyle w:val="afb"/>
-              <w:jc w:val="center"/>
-            </w:pPr>
-            <w:r>
-              <w:t xml:space="preserve">Bytes </w:t>
-            </w:r>
-            <w:r>
-              <w:t>5</w:t>
-            </w:r>
-          </w:p>
-        </w:tc>
-        <w:tc>
-          <w:tcPr>
-            <w:tcW w:w="888" w:type="pct"/>
-            <w:shd w:val="clear" w:color="auto" w:fill="BFBFBF" w:themeFill="background1" w:themeFillShade="BF"/>
-            <w:vAlign w:val="center"/>
-          </w:tcPr>
-          <w:p>
-            <w:pPr>
-              <w:pStyle w:val="afb"/>
-              <w:jc w:val="center"/>
-            </w:pPr>
-            <w:r>
-              <w:t xml:space="preserve">Bytes </w:t>
-            </w:r>
-            <w:r>
-              <w:t>6</w:t>
-            </w:r>
-          </w:p>
-        </w:tc>
-      </w:tr>
-      <w:tr>
-        <w:tc>
-          <w:tcPr>
-            <w:tcW w:w="359" w:type="pct"/>
-            <w:vAlign w:val="center"/>
-          </w:tcPr>
-          <w:p>
-            <w:pPr>
-              <w:pStyle w:val="afb"/>
-              <w:jc w:val="center"/>
-              <w:rPr>
-                <w:rFonts w:hint="eastAsia"/>
-                <w:lang w:eastAsia="zh-TW"/>
-              </w:rPr>
-            </w:pPr>
-            <w:r>
-              <w:t>0x</w:t>
-            </w:r>
-            <w:r>
-              <w:rPr>
-                <w:rFonts w:hint="eastAsia"/>
-                <w:lang w:eastAsia="zh-TW"/>
-              </w:rPr>
-              <w:t>B</w:t>
-            </w:r>
-            <w:r>
-              <w:rPr>
-                <w:rFonts w:hint="eastAsia"/>
-                <w:lang w:eastAsia="zh-TW"/>
-              </w:rPr>
-              <w:t>7</w:t>
-            </w:r>
-          </w:p>
-        </w:tc>
-        <w:tc>
-          <w:tcPr>
-            <w:tcW w:w="675" w:type="pct"/>
-            <w:vAlign w:val="center"/>
-          </w:tcPr>
-          <w:p>
-            <w:pPr>
-              <w:pStyle w:val="afb"/>
-              <w:jc w:val="center"/>
-              <w:rPr>
-                <w:rFonts w:hint="eastAsia"/>
-                <w:lang w:eastAsia="zh-TW"/>
-              </w:rPr>
-            </w:pPr>
-            <w:r>
-              <w:rPr>
-                <w:lang w:eastAsia="zh-TW"/>
-              </w:rPr>
-              <w:t>C</w:t>
-            </w:r>
-            <w:r>
-              <w:rPr>
-                <w:rFonts w:hint="eastAsia"/>
-                <w:lang w:eastAsia="zh-TW"/>
-              </w:rPr>
-              <w:t>ase battery level</w:t>
-            </w:r>
-          </w:p>
-        </w:tc>
-        <w:tc>
-          <w:tcPr>
-            <w:tcW w:w="877" w:type="pct"/>
-            <w:vAlign w:val="center"/>
-          </w:tcPr>
-          <w:p>
-            <w:pPr>
-              <w:pStyle w:val="afb"/>
-              <w:jc w:val="center"/>
-            </w:pPr>
-            <w:r>
-              <w:rPr>
-                <w:lang w:eastAsia="zh-TW"/>
-              </w:rPr>
-              <w:t>C</w:t>
-            </w:r>
-            <w:r>
-              <w:rPr>
-                <w:rFonts w:hint="eastAsia"/>
-                <w:lang w:eastAsia="zh-TW"/>
-              </w:rPr>
-              <w:t xml:space="preserve">ase </w:t>
-            </w:r>
-            <w:r>
-              <w:rPr>
-                <w:lang w:eastAsia="zh-TW"/>
-              </w:rPr>
-              <w:t>B</w:t>
-            </w:r>
-            <w:r>
-              <w:rPr>
-                <w:rFonts w:hint="eastAsia"/>
-                <w:lang w:eastAsia="zh-TW"/>
-              </w:rPr>
-              <w:t xml:space="preserve">attery </w:t>
-            </w:r>
-            <w:r>
-              <w:rPr>
-                <w:lang w:eastAsia="zh-TW"/>
-              </w:rPr>
-              <w:t xml:space="preserve">Charging </w:t>
-            </w:r>
-            <w:r>
-              <w:rPr>
-                <w:rFonts w:hint="eastAsia"/>
-                <w:lang w:eastAsia="zh-TW"/>
-              </w:rPr>
-              <w:t>status</w:t>
-            </w:r>
-          </w:p>
-        </w:tc>
-        <w:tc>
-          <w:tcPr>
-            <w:tcW w:w="656" w:type="pct"/>
-            <w:vAlign w:val="center"/>
-          </w:tcPr>
-          <w:p>
-            <w:pPr>
-              <w:pStyle w:val="afb"/>
-              <w:jc w:val="center"/>
-              <w:rPr>
-                <w:lang w:eastAsia="zh-TW"/>
-              </w:rPr>
-            </w:pPr>
-            <w:r>
-              <w:rPr>
-                <w:rFonts w:hint="eastAsia"/>
-                <w:lang w:eastAsia="zh-TW"/>
-              </w:rPr>
-              <w:t>Left</w:t>
-            </w:r>
-            <w:r>
-              <w:rPr>
-                <w:rFonts w:hint="eastAsia"/>
-                <w:lang w:eastAsia="zh-TW"/>
-              </w:rPr>
-              <w:t xml:space="preserve"> battery level</w:t>
-            </w:r>
-          </w:p>
-        </w:tc>
-        <w:tc>
-          <w:tcPr>
-            <w:tcW w:w="858" w:type="pct"/>
-            <w:vAlign w:val="center"/>
-          </w:tcPr>
-          <w:p>
-            <w:pPr>
-              <w:pStyle w:val="afb"/>
-              <w:jc w:val="center"/>
-              <w:rPr>
-                <w:lang w:eastAsia="zh-TW"/>
-              </w:rPr>
-            </w:pPr>
-            <w:r>
-              <w:rPr>
-                <w:rFonts w:hint="eastAsia"/>
-                <w:lang w:eastAsia="zh-TW"/>
-              </w:rPr>
-              <w:t xml:space="preserve">Left </w:t>
-            </w:r>
-            <w:r>
-              <w:rPr>
-                <w:lang w:eastAsia="zh-TW"/>
-              </w:rPr>
-              <w:t>B</w:t>
-            </w:r>
-            <w:r>
-              <w:rPr>
-                <w:rFonts w:hint="eastAsia"/>
-                <w:lang w:eastAsia="zh-TW"/>
-              </w:rPr>
-              <w:t xml:space="preserve">attery </w:t>
-            </w:r>
-            <w:r>
-              <w:rPr>
-                <w:lang w:eastAsia="zh-TW"/>
-              </w:rPr>
-              <w:t xml:space="preserve">Charging </w:t>
-            </w:r>
-            <w:r>
-              <w:rPr>
-                <w:rFonts w:hint="eastAsia"/>
-                <w:lang w:eastAsia="zh-TW"/>
-              </w:rPr>
-              <w:t>status</w:t>
-            </w:r>
-          </w:p>
-        </w:tc>
-        <w:tc>
-          <w:tcPr>
-            <w:tcW w:w="687" w:type="pct"/>
-            <w:vAlign w:val="center"/>
-          </w:tcPr>
-          <w:p>
-            <w:pPr>
-              <w:pStyle w:val="afb"/>
-              <w:jc w:val="center"/>
-              <w:rPr>
-                <w:lang w:eastAsia="zh-TW"/>
-              </w:rPr>
-            </w:pPr>
-            <w:r>
-              <w:rPr>
-                <w:lang w:eastAsia="zh-TW"/>
-              </w:rPr>
-              <w:t>Right</w:t>
-            </w:r>
-            <w:r>
-              <w:rPr>
-                <w:rFonts w:hint="eastAsia"/>
-                <w:lang w:eastAsia="zh-TW"/>
-              </w:rPr>
-              <w:t xml:space="preserve"> </w:t>
-            </w:r>
-            <w:r>
-              <w:rPr>
-                <w:rFonts w:hint="eastAsia"/>
-                <w:lang w:eastAsia="zh-TW"/>
-              </w:rPr>
-              <w:t>battery level</w:t>
-            </w:r>
-          </w:p>
-        </w:tc>
-        <w:tc>
-          <w:tcPr>
-            <w:tcW w:w="888" w:type="pct"/>
-            <w:vAlign w:val="center"/>
-          </w:tcPr>
-          <w:p>
-            <w:pPr>
-              <w:pStyle w:val="afb"/>
-              <w:jc w:val="center"/>
-              <w:rPr>
-                <w:lang w:eastAsia="zh-TW"/>
-              </w:rPr>
-            </w:pPr>
-            <w:r>
-              <w:rPr>
-                <w:lang w:eastAsia="zh-TW"/>
-              </w:rPr>
-              <w:t>Right</w:t>
-            </w:r>
-            <w:r>
-              <w:rPr>
-                <w:lang w:eastAsia="zh-TW"/>
-              </w:rPr>
-              <w:t xml:space="preserve"> </w:t>
-            </w:r>
-            <w:r>
-              <w:rPr>
-                <w:lang w:eastAsia="zh-TW"/>
-              </w:rPr>
-              <w:t>B</w:t>
-            </w:r>
-            <w:r>
-              <w:rPr>
-                <w:rFonts w:hint="eastAsia"/>
-                <w:lang w:eastAsia="zh-TW"/>
-              </w:rPr>
-              <w:t xml:space="preserve">attery </w:t>
-            </w:r>
-            <w:r>
-              <w:rPr>
-                <w:lang w:eastAsia="zh-TW"/>
-              </w:rPr>
-              <w:t xml:space="preserve">Charging </w:t>
-            </w:r>
-            <w:r>
-              <w:rPr>
-                <w:rFonts w:hint="eastAsia"/>
-                <w:lang w:eastAsia="zh-TW"/>
-              </w:rPr>
-              <w:t>status</w:t>
-            </w:r>
-          </w:p>
-        </w:tc>
-      </w:tr>
-    </w:tbl>
-    <w:p>
-      <w:pPr>
-        <w:rPr>
-          <w:lang w:eastAsia="zh-TW"/>
-        </w:rPr>
-      </w:pPr>
-    </w:p>
-    <w:tbl>
-      <w:tblPr>
-        <w:tblStyle w:val="a7"/>
-        <w:tblW w:w="0" w:type="auto"/>
-        <w:tblLook w:val="04A0" w:firstRow="1" w:lastRow="0" w:firstColumn="1" w:lastColumn="0" w:noHBand="0" w:noVBand="1"/>
-      </w:tblPr>
-      <w:tblGrid>
-        <w:gridCol w:w="2175"/>
-        <w:gridCol w:w="955"/>
-      </w:tblGrid>
-      <w:tr>
-        <w:tc>
-          <w:tcPr>
-            <w:tcW w:w="0" w:type="auto"/>
-            <w:shd w:val="clear" w:color="auto" w:fill="BFBFBF" w:themeFill="background1" w:themeFillShade="BF"/>
-            <w:vAlign w:val="center"/>
-          </w:tcPr>
-          <w:p>
-            <w:pPr>
-              <w:pStyle w:val="afb"/>
-              <w:jc w:val="center"/>
-            </w:pPr>
-            <w:r>
-              <w:t>buds/</w:t>
-            </w:r>
-            <w:r>
-              <w:t>Case</w:t>
-            </w:r>
-            <w:r>
-              <w:t xml:space="preserve"> Battery Level</w:t>
-            </w:r>
-          </w:p>
-        </w:tc>
-        <w:tc>
-          <w:tcPr>
-            <w:tcW w:w="0" w:type="auto"/>
-            <w:shd w:val="clear" w:color="auto" w:fill="BFBFBF" w:themeFill="background1" w:themeFillShade="BF"/>
-            <w:vAlign w:val="center"/>
-          </w:tcPr>
-          <w:p>
-            <w:pPr>
-              <w:pStyle w:val="afb"/>
-              <w:jc w:val="center"/>
-            </w:pPr>
-            <w:r>
-              <w:t>Level</w:t>
-            </w:r>
-          </w:p>
-        </w:tc>
-      </w:tr>
-      <w:tr>
-        <w:tc>
-          <w:tcPr>
-            <w:tcW w:w="0" w:type="auto"/>
-            <w:vAlign w:val="center"/>
-          </w:tcPr>
-          <w:p>
-            <w:pPr>
-              <w:pStyle w:val="afb"/>
-              <w:jc w:val="center"/>
-              <w:rPr>
-                <w:rFonts w:hint="eastAsia"/>
-                <w:lang w:eastAsia="zh-TW"/>
-              </w:rPr>
-            </w:pPr>
-            <w:r>
-              <w:t>0x00 – 0x64</w:t>
-            </w:r>
-          </w:p>
-        </w:tc>
-        <w:tc>
-          <w:tcPr>
-            <w:tcW w:w="0" w:type="auto"/>
-            <w:vAlign w:val="center"/>
-          </w:tcPr>
-          <w:p>
-            <w:pPr>
-              <w:pStyle w:val="afb"/>
-              <w:jc w:val="center"/>
-            </w:pPr>
-            <w:r>
-              <w:t>0 – 100%</w:t>
-            </w:r>
-          </w:p>
-        </w:tc>
-      </w:tr>
-    </w:tbl>
-    <w:p>
-      <w:pPr>
-        <w:rPr>
-          <w:lang w:eastAsia="zh-TW"/>
-        </w:rPr>
-      </w:pPr>
-    </w:p>
-    <w:tbl>
-      <w:tblPr>
-        <w:tblStyle w:val="a7"/>
-        <w:tblW w:w="0" w:type="auto"/>
-        <w:tblLook w:val="04A0" w:firstRow="1" w:lastRow="0" w:firstColumn="1" w:lastColumn="0" w:noHBand="0" w:noVBand="1"/>
-      </w:tblPr>
-      <w:tblGrid>
-        <w:gridCol w:w="721"/>
-        <w:gridCol w:w="8629"/>
-      </w:tblGrid>
-      <w:tr>
-        <w:tc>
-          <w:tcPr>
-            <w:tcW w:w="0" w:type="auto"/>
-            <w:shd w:val="clear" w:color="auto" w:fill="BFBFBF" w:themeFill="background1" w:themeFillShade="BF"/>
-            <w:vAlign w:val="center"/>
-          </w:tcPr>
-          <w:p>
-            <w:pPr>
-              <w:pStyle w:val="afb"/>
-              <w:jc w:val="center"/>
-            </w:pPr>
-            <w:r>
-              <w:rPr>
-                <w:lang w:eastAsia="zh-TW"/>
-              </w:rPr>
-              <w:t>Status</w:t>
-            </w:r>
-          </w:p>
-        </w:tc>
-        <w:tc>
-          <w:tcPr>
-            <w:tcW w:w="0" w:type="auto"/>
-            <w:shd w:val="clear" w:color="auto" w:fill="BFBFBF" w:themeFill="background1" w:themeFillShade="BF"/>
-            <w:vAlign w:val="center"/>
-          </w:tcPr>
-          <w:p>
-            <w:pPr>
-              <w:pStyle w:val="afb"/>
-              <w:jc w:val="center"/>
-            </w:pPr>
-            <w:r>
-              <w:rPr>
-                <w:lang w:eastAsia="zh-TW"/>
-              </w:rPr>
-              <w:t>Battery Charging Status</w:t>
-            </w:r>
-          </w:p>
-        </w:tc>
-      </w:tr>
-      <w:tr>
-        <w:tc>
-          <w:tcPr>
-            <w:tcW w:w="0" w:type="auto"/>
-            <w:vAlign w:val="center"/>
-          </w:tcPr>
-          <w:p>
-            <w:pPr>
-              <w:pStyle w:val="afb"/>
-              <w:jc w:val="center"/>
-              <w:rPr>
-                <w:rFonts w:hint="eastAsia"/>
-                <w:lang w:eastAsia="zh-TW"/>
-              </w:rPr>
-            </w:pPr>
-            <w:r>
-              <w:t>0x00</w:t>
-            </w:r>
-          </w:p>
-        </w:tc>
-        <w:tc>
-          <w:tcPr>
-            <w:tcW w:w="0" w:type="auto"/>
-            <w:vAlign w:val="center"/>
-          </w:tcPr>
-          <w:p>
-            <w:pPr>
-              <w:pStyle w:val="afb"/>
-              <w:jc w:val="both"/>
-            </w:pPr>
-            <w:r>
-              <w:rPr>
-                <w:lang w:eastAsia="zh-TW"/>
-              </w:rPr>
-              <w:t>UNPLUGGED/DISCHARGING - Sent when the earbud is unplugged</w:t>
-            </w:r>
-          </w:p>
-        </w:tc>
-      </w:tr>
-      <w:tr>
-        <w:tc>
-          <w:tcPr>
-            <w:tcW w:w="0" w:type="auto"/>
-            <w:vAlign w:val="center"/>
-          </w:tcPr>
-          <w:p>
-            <w:pPr>
-              <w:pStyle w:val="afb"/>
-              <w:jc w:val="center"/>
-            </w:pPr>
-            <w:r>
-              <w:t>0x01</w:t>
-            </w:r>
-          </w:p>
-        </w:tc>
-        <w:tc>
-          <w:tcPr>
-            <w:tcW w:w="0" w:type="auto"/>
-            <w:vAlign w:val="center"/>
-          </w:tcPr>
-          <w:p>
-            <w:pPr>
-              <w:jc w:val="both"/>
-              <w:rPr>
-                <w:lang w:eastAsia="zh-TW"/>
-              </w:rPr>
-            </w:pPr>
-            <w:r>
-              <w:rPr>
-                <w:lang w:eastAsia="zh-TW"/>
-              </w:rPr>
-              <w:t>PLUGGED IN &amp; CHARGING - Sent when the earbud is plugged in, and the battery</w:t>
-            </w:r>
-            <w:r>
-              <w:rPr>
-                <w:lang w:eastAsia="zh-TW"/>
-              </w:rPr>
-              <w:t xml:space="preserve"> </w:t>
-            </w:r>
-            <w:r>
-              <w:rPr>
-                <w:lang w:eastAsia="zh-TW"/>
-              </w:rPr>
-              <w:t>is &lt; 100%</w:t>
-            </w:r>
-          </w:p>
-        </w:tc>
-      </w:tr>
-      <w:tr>
-        <w:tc>
-          <w:tcPr>
-            <w:tcW w:w="0" w:type="auto"/>
-            <w:vAlign w:val="center"/>
-          </w:tcPr>
-          <w:p>
-            <w:pPr>
-              <w:pStyle w:val="afb"/>
-              <w:jc w:val="center"/>
-            </w:pPr>
-            <w:r>
-              <w:t>0x02</w:t>
-            </w:r>
-          </w:p>
-        </w:tc>
-        <w:tc>
-          <w:tcPr>
-            <w:tcW w:w="0" w:type="auto"/>
-            <w:vAlign w:val="center"/>
-          </w:tcPr>
-          <w:p>
-            <w:pPr>
-              <w:jc w:val="both"/>
-              <w:rPr>
-                <w:lang w:eastAsia="zh-TW"/>
-              </w:rPr>
-            </w:pPr>
-            <w:r>
-              <w:rPr>
-                <w:lang w:eastAsia="zh-TW"/>
-              </w:rPr>
-              <w:t>PLUGGED IN &amp; NOT CHARGING - Sent when the earbud is plugged in, and the</w:t>
-            </w:r>
-            <w:r>
-              <w:rPr>
-                <w:lang w:eastAsia="zh-TW"/>
-              </w:rPr>
-              <w:t xml:space="preserve"> </w:t>
-            </w:r>
-            <w:r>
-              <w:rPr>
-                <w:lang w:eastAsia="zh-TW"/>
-              </w:rPr>
-              <w:t>battery is already at</w:t>
-            </w:r>
-            <w:r>
-              <w:rPr>
-                <w:lang w:eastAsia="zh-TW"/>
-              </w:rPr>
-              <w:t xml:space="preserve"> </w:t>
-            </w:r>
-            <w:r>
-              <w:rPr>
-                <w:lang w:eastAsia="zh-TW"/>
-              </w:rPr>
-              <w:t>100% OR when it reaches 100%</w:t>
-            </w:r>
-          </w:p>
-        </w:tc>
-      </w:tr>
-    </w:tbl>
-    <w:p>
-      <w:pPr>
-        <w:rPr>
-          <w:lang w:eastAsia="zh-TW"/>
-        </w:rPr>
-      </w:pPr>
-    </w:p>
-    <w:p>
-      <w:pPr>
-        <w:rPr>
-          <w:rFonts w:hint="eastAsia"/>
-          <w:lang w:eastAsia="zh-TW"/>
-        </w:rPr>
-      </w:pPr>
-      <w:r>
-        <w:rPr>
-          <w:lang w:eastAsia="zh-TW"/>
-        </w:rPr>
-        <w:br w:type="page"/>
-      </w:r>
-    </w:p>
-    <w:p>
-      <w:pPr>
-        <w:pStyle w:val="1"/>
-      </w:pPr>
-      <w:bookmarkStart w:id="30" w:name="_Toc211594241"/>
-      <w:r>
-        <w:lastRenderedPageBreak/>
-        <w:t xml:space="preserve">HID Command for Factory </w:t>
-      </w:r>
-      <w:r>
-        <w:t>Command</w:t>
-      </w:r>
-      <w:bookmarkEnd w:id="30"/>
-    </w:p>
-    <w:p>
-      <w:pPr>
-        <w:pStyle w:val="3"/>
-      </w:pPr>
-      <w:bookmarkStart w:id="31" w:name="_Toc211594242"/>
-      <w:r>
-        <w:t>Enter Factory mode (0xFC, 0xFC, 0xAA, 0x55)</w:t>
-      </w:r>
-      <w:bookmarkEnd w:id="31"/>
-    </w:p>
-    <w:p>
-      <w:pPr>
-        <w:pStyle w:val="afb"/>
-      </w:pPr>
-      <w:r>
-        <w:t>Th</w:t>
-      </w:r>
-      <w:r>
-        <w:t>is</w:t>
-      </w:r>
-      <w:r>
-        <w:t xml:space="preserve"> command will entry factory mode. Will be able to verify the hardware. If wants to EXIT, just need to re-plug or send “Reset Device command”.</w:t>
-      </w:r>
-    </w:p>
-    <w:p>
-      <w:r>
-        <w:t>Command Endpoint: Set_Report (PC -&gt; Device)</w:t>
-      </w:r>
-    </w:p>
-    <w:tbl>
-      <w:tblPr>
-        <w:tblStyle w:val="a7"/>
+        <w:tblStyle w:val="TableGrid"/>
         <w:tblW w:w="0" w:type="auto"/>
         <w:tblLook w:val="04A0" w:firstRow="1" w:lastRow="0" w:firstColumn="1" w:lastColumn="0" w:noHBand="0" w:noVBand="1"/>
       </w:tblPr>
@@ -10839,7 +10174,7 @@
           </w:tcPr>
           <w:p>
             <w:pPr>
-              <w:pStyle w:val="afb"/>
+              <w:pStyle w:val="ListParagraph"/>
               <w:jc w:val="center"/>
             </w:pPr>
             <w:r>
@@ -10861,7 +10196,7 @@
           </w:tcPr>
           <w:p>
             <w:pPr>
-              <w:pStyle w:val="afb"/>
+              <w:pStyle w:val="ListParagraph"/>
               <w:jc w:val="center"/>
             </w:pPr>
             <w:r>
@@ -10889,7 +10224,7 @@
           </w:tcPr>
           <w:p>
             <w:pPr>
-              <w:pStyle w:val="afb"/>
+              <w:pStyle w:val="ListParagraph"/>
               <w:jc w:val="center"/>
             </w:pPr>
             <w:r>
@@ -10911,7 +10246,7 @@
           </w:tcPr>
           <w:p>
             <w:pPr>
-              <w:pStyle w:val="afb"/>
+              <w:pStyle w:val="ListParagraph"/>
               <w:jc w:val="center"/>
             </w:pPr>
             <w:r>
@@ -10933,7 +10268,7 @@
           </w:tcPr>
           <w:p>
             <w:pPr>
-              <w:pStyle w:val="afb"/>
+              <w:pStyle w:val="ListParagraph"/>
               <w:jc w:val="center"/>
             </w:pPr>
             <w:r>
@@ -10964,7 +10299,7 @@
           </w:tcPr>
           <w:p>
             <w:pPr>
-              <w:pStyle w:val="afb"/>
+              <w:pStyle w:val="ListParagraph"/>
               <w:jc w:val="center"/>
             </w:pPr>
             <w:r>
@@ -10988,7 +10323,7 @@
           </w:tcPr>
           <w:p>
             <w:pPr>
-              <w:pStyle w:val="afb"/>
+              <w:pStyle w:val="ListParagraph"/>
               <w:jc w:val="center"/>
             </w:pPr>
             <w:r>
@@ -11012,7 +10347,7 @@
           </w:tcPr>
           <w:p>
             <w:pPr>
-              <w:pStyle w:val="afb"/>
+              <w:pStyle w:val="ListParagraph"/>
               <w:jc w:val="center"/>
             </w:pPr>
             <w:r>
@@ -11036,7 +10371,7 @@
           </w:tcPr>
           <w:p>
             <w:pPr>
-              <w:pStyle w:val="afb"/>
+              <w:pStyle w:val="ListParagraph"/>
               <w:jc w:val="center"/>
             </w:pPr>
             <w:r>
@@ -11060,7 +10395,7 @@
           </w:tcPr>
           <w:p>
             <w:pPr>
-              <w:pStyle w:val="afb"/>
+              <w:pStyle w:val="ListParagraph"/>
               <w:jc w:val="center"/>
             </w:pPr>
             <w:r>
@@ -11097,7 +10432,7 @@
     </w:p>
     <w:p>
       <w:pPr>
-        <w:pStyle w:val="afb"/>
+        <w:pStyle w:val="ListParagraph"/>
       </w:pPr>
       <w:r>
         <w:t>Command Endpoint: Interrupt IN (PC &lt;- Device)</w:t>
@@ -11105,7 +10440,7 @@
     </w:p>
     <w:tbl>
       <w:tblPr>
-        <w:tblStyle w:val="a7"/>
+        <w:tblStyle w:val="TableGrid"/>
         <w:tblW w:w="0" w:type="auto"/>
         <w:tblLook w:val="04A0" w:firstRow="1" w:lastRow="0" w:firstColumn="1" w:lastColumn="0" w:noHBand="0" w:noVBand="1"/>
       </w:tblPr>
@@ -11127,7 +10462,7 @@
           </w:tcPr>
           <w:p>
             <w:pPr>
-              <w:pStyle w:val="afb"/>
+              <w:pStyle w:val="ListParagraph"/>
             </w:pPr>
             <w:r>
               <w:t>Byte 0</w:t>
@@ -11149,7 +10484,7 @@
           </w:tcPr>
           <w:p>
             <w:pPr>
-              <w:pStyle w:val="afb"/>
+              <w:pStyle w:val="ListParagraph"/>
             </w:pPr>
             <w:r>
               <w:t>0xFC</w:t>
@@ -11160,7 +10495,7 @@
     </w:tbl>
     <w:p>
       <w:pPr>
-        <w:pStyle w:val="3"/>
+        <w:pStyle w:val="Heading3"/>
       </w:pPr>
       <w:bookmarkStart w:id="32" w:name="_Toc211594243"/>
       <w:r>
@@ -11168,7 +10503,23 @@
           <w:rFonts w:hint="eastAsia"/>
           <w:lang w:eastAsia="zh-TW"/>
         </w:rPr>
-        <w:t>Sy8809 xSense Read</w:t>
+        <w:t xml:space="preserve">Sy8809 </w:t>
+      </w:r>
+      <w:proofErr w:type="spellStart"/>
+      <w:r>
+        <w:rPr>
+          <w:rFonts w:hint="eastAsia"/>
+          <w:lang w:eastAsia="zh-TW"/>
+        </w:rPr>
+        <w:t>xSense</w:t>
+      </w:r>
+      <w:proofErr w:type="spellEnd"/>
+      <w:r>
+        <w:rPr>
+          <w:rFonts w:hint="eastAsia"/>
+          <w:lang w:eastAsia="zh-TW"/>
+        </w:rPr>
+        <w:t xml:space="preserve"> Read</w:t>
       </w:r>
       <w:r>
         <w:t xml:space="preserve"> </w:t>
@@ -11189,6 +10540,7 @@
       <w:r>
         <w:t>(</w:t>
       </w:r>
+      <w:proofErr w:type="spellStart"/>
       <w:r>
         <w:rPr>
           <w:rFonts w:hint="eastAsia"/>
@@ -11196,6 +10548,7 @@
         </w:rPr>
         <w:t>Csae</w:t>
       </w:r>
+      <w:proofErr w:type="spellEnd"/>
       <w:r>
         <w:t xml:space="preserve"> Only)</w:t>
       </w:r>
@@ -11203,12 +10556,20 @@
     </w:p>
     <w:p>
       <w:r>
-        <w:t>Command Endpoint: Set_Report (PC -&gt; Device)</w:t>
+        <w:t xml:space="preserve">Command Endpoint: </w:t>
+      </w:r>
+      <w:proofErr w:type="spellStart"/>
+      <w:r>
+        <w:t>Set_Report</w:t>
+      </w:r>
+      <w:proofErr w:type="spellEnd"/>
+      <w:r>
+        <w:t xml:space="preserve"> (PC -&gt; Device)</w:t>
       </w:r>
     </w:p>
     <w:tbl>
       <w:tblPr>
-        <w:tblStyle w:val="a7"/>
+        <w:tblStyle w:val="TableGrid"/>
         <w:tblW w:w="0" w:type="auto"/>
         <w:tblLook w:val="04A0" w:firstRow="1" w:lastRow="0" w:firstColumn="1" w:lastColumn="0" w:noHBand="0" w:noVBand="1"/>
       </w:tblPr>
@@ -11232,7 +10593,7 @@
           </w:tcPr>
           <w:p>
             <w:pPr>
-              <w:pStyle w:val="afb"/>
+              <w:pStyle w:val="ListParagraph"/>
               <w:jc w:val="center"/>
             </w:pPr>
             <w:r>
@@ -11254,7 +10615,7 @@
           </w:tcPr>
           <w:p>
             <w:pPr>
-              <w:pStyle w:val="afb"/>
+              <w:pStyle w:val="ListParagraph"/>
               <w:jc w:val="center"/>
               <w:rPr>
                 <w:lang w:eastAsia="zh-TW"/>
@@ -11288,7 +10649,7 @@
           </w:tcPr>
           <w:p>
             <w:pPr>
-              <w:pStyle w:val="afb"/>
+              <w:pStyle w:val="ListParagraph"/>
               <w:jc w:val="center"/>
               <w:rPr>
                 <w:lang w:eastAsia="zh-TW"/>
@@ -11319,7 +10680,7 @@
           </w:tcPr>
           <w:p>
             <w:pPr>
-              <w:pStyle w:val="afb"/>
+              <w:pStyle w:val="ListParagraph"/>
               <w:jc w:val="center"/>
               <w:rPr>
                 <w:lang w:eastAsia="zh-TW"/>
@@ -11330,7 +10691,23 @@
                 <w:rFonts w:hint="eastAsia"/>
                 <w:lang w:eastAsia="zh-TW"/>
               </w:rPr>
-              <w:t xml:space="preserve">Read xSense </w:t>
+              <w:t xml:space="preserve">Read </w:t>
+            </w:r>
+            <w:proofErr w:type="spellStart"/>
+            <w:r>
+              <w:rPr>
+                <w:rFonts w:hint="eastAsia"/>
+                <w:lang w:eastAsia="zh-TW"/>
+              </w:rPr>
+              <w:t>xSense</w:t>
+            </w:r>
+            <w:proofErr w:type="spellEnd"/>
+            <w:r>
+              <w:rPr>
+                <w:rFonts w:hint="eastAsia"/>
+                <w:lang w:eastAsia="zh-TW"/>
+              </w:rPr>
+              <w:t xml:space="preserve"> </w:t>
             </w:r>
             <w:r>
               <w:rPr>
@@ -11344,7 +10721,7 @@
     </w:tbl>
     <w:p>
       <w:pPr>
-        <w:pStyle w:val="afb"/>
+        <w:pStyle w:val="ListParagraph"/>
         <w:rPr>
           <w:b/>
           <w:bCs/>
@@ -11354,7 +10731,7 @@
     </w:p>
     <w:tbl>
       <w:tblPr>
-        <w:tblStyle w:val="a7"/>
+        <w:tblStyle w:val="TableGrid"/>
         <w:tblW w:w="0" w:type="auto"/>
         <w:tblLook w:val="04A0" w:firstRow="1" w:lastRow="0" w:firstColumn="1" w:lastColumn="0" w:noHBand="0" w:noVBand="1"/>
       </w:tblPr>
@@ -11378,7 +10755,7 @@
           </w:tcPr>
           <w:p>
             <w:pPr>
-              <w:pStyle w:val="afb"/>
+              <w:pStyle w:val="ListParagraph"/>
               <w:jc w:val="center"/>
             </w:pPr>
             <w:r>
@@ -11411,7 +10788,23 @@
                 <w:rFonts w:hint="eastAsia"/>
                 <w:lang w:eastAsia="zh-TW"/>
               </w:rPr>
-              <w:t xml:space="preserve">Read xSense </w:t>
+              <w:t xml:space="preserve">Read </w:t>
+            </w:r>
+            <w:proofErr w:type="spellStart"/>
+            <w:r>
+              <w:rPr>
+                <w:rFonts w:hint="eastAsia"/>
+                <w:lang w:eastAsia="zh-TW"/>
+              </w:rPr>
+              <w:t>xSense</w:t>
+            </w:r>
+            <w:proofErr w:type="spellEnd"/>
+            <w:r>
+              <w:rPr>
+                <w:rFonts w:hint="eastAsia"/>
+                <w:lang w:eastAsia="zh-TW"/>
+              </w:rPr>
+              <w:t xml:space="preserve"> </w:t>
             </w:r>
             <w:r>
               <w:rPr>
@@ -11437,7 +10830,7 @@
           </w:tcPr>
           <w:p>
             <w:pPr>
-              <w:pStyle w:val="afb"/>
+              <w:pStyle w:val="ListParagraph"/>
               <w:jc w:val="center"/>
             </w:pPr>
             <w:r>
@@ -11459,7 +10852,7 @@
           </w:tcPr>
           <w:p>
             <w:pPr>
-              <w:pStyle w:val="afb"/>
+              <w:pStyle w:val="ListParagraph"/>
               <w:jc w:val="center"/>
             </w:pPr>
             <w:r>
@@ -11487,7 +10880,7 @@
           </w:tcPr>
           <w:p>
             <w:pPr>
-              <w:pStyle w:val="afb"/>
+              <w:pStyle w:val="ListParagraph"/>
               <w:jc w:val="center"/>
             </w:pPr>
             <w:r>
@@ -11509,7 +10902,7 @@
           </w:tcPr>
           <w:p>
             <w:pPr>
-              <w:pStyle w:val="afb"/>
+              <w:pStyle w:val="ListParagraph"/>
               <w:jc w:val="center"/>
             </w:pPr>
             <w:r>
@@ -11537,7 +10930,7 @@
           </w:tcPr>
           <w:p>
             <w:pPr>
-              <w:pStyle w:val="afb"/>
+              <w:pStyle w:val="ListParagraph"/>
               <w:jc w:val="center"/>
             </w:pPr>
             <w:r>
@@ -11559,7 +10952,7 @@
           </w:tcPr>
           <w:p>
             <w:pPr>
-              <w:pStyle w:val="afb"/>
+              <w:pStyle w:val="ListParagraph"/>
               <w:jc w:val="center"/>
             </w:pPr>
             <w:r>
@@ -11586,7 +10979,7 @@
           </w:tcPr>
           <w:p>
             <w:pPr>
-              <w:pStyle w:val="afb"/>
+              <w:pStyle w:val="ListParagraph"/>
               <w:jc w:val="center"/>
               <w:rPr>
                 <w:lang w:eastAsia="zh-TW"/>
@@ -11614,7 +11007,7 @@
           </w:tcPr>
           <w:p>
             <w:pPr>
-              <w:pStyle w:val="afb"/>
+              <w:pStyle w:val="ListParagraph"/>
               <w:jc w:val="center"/>
               <w:rPr>
                 <w:lang w:eastAsia="zh-TW"/>
@@ -11644,7 +11037,7 @@
           </w:tcPr>
           <w:p>
             <w:pPr>
-              <w:pStyle w:val="afb"/>
+              <w:pStyle w:val="ListParagraph"/>
               <w:jc w:val="center"/>
               <w:rPr>
                 <w:lang w:eastAsia="zh-TW"/>
@@ -11672,7 +11065,7 @@
           </w:tcPr>
           <w:p>
             <w:pPr>
-              <w:pStyle w:val="afb"/>
+              <w:pStyle w:val="ListParagraph"/>
               <w:jc w:val="center"/>
               <w:rPr>
                 <w:lang w:eastAsia="zh-TW"/>
@@ -11702,7 +11095,7 @@
           </w:tcPr>
           <w:p>
             <w:pPr>
-              <w:pStyle w:val="afb"/>
+              <w:pStyle w:val="ListParagraph"/>
               <w:jc w:val="center"/>
               <w:rPr>
                 <w:lang w:eastAsia="zh-TW"/>
@@ -11730,7 +11123,7 @@
           </w:tcPr>
           <w:p>
             <w:pPr>
-              <w:pStyle w:val="afb"/>
+              <w:pStyle w:val="ListParagraph"/>
               <w:jc w:val="center"/>
               <w:rPr>
                 <w:lang w:eastAsia="zh-TW"/>
@@ -11760,7 +11153,7 @@
           </w:tcPr>
           <w:p>
             <w:pPr>
-              <w:pStyle w:val="afb"/>
+              <w:pStyle w:val="ListParagraph"/>
               <w:jc w:val="center"/>
               <w:rPr>
                 <w:lang w:eastAsia="zh-TW"/>
@@ -11788,7 +11181,7 @@
           </w:tcPr>
           <w:p>
             <w:pPr>
-              <w:pStyle w:val="afb"/>
+              <w:pStyle w:val="ListParagraph"/>
               <w:jc w:val="center"/>
               <w:rPr>
                 <w:lang w:eastAsia="zh-TW"/>
@@ -11812,7 +11205,7 @@
     </w:p>
     <w:tbl>
       <w:tblPr>
-        <w:tblStyle w:val="a7"/>
+        <w:tblStyle w:val="TableGrid"/>
         <w:tblW w:w="0" w:type="auto"/>
         <w:tblLook w:val="04A0" w:firstRow="1" w:lastRow="0" w:firstColumn="1" w:lastColumn="0" w:noHBand="0" w:noVBand="1"/>
       </w:tblPr>
@@ -11838,7 +11231,7 @@
           </w:tcPr>
           <w:p>
             <w:pPr>
-              <w:pStyle w:val="afb"/>
+              <w:pStyle w:val="ListParagraph"/>
               <w:jc w:val="center"/>
             </w:pPr>
             <w:r>
@@ -11861,7 +11254,7 @@
           </w:tcPr>
           <w:p>
             <w:pPr>
-              <w:pStyle w:val="afb"/>
+              <w:pStyle w:val="ListParagraph"/>
               <w:jc w:val="center"/>
             </w:pPr>
             <w:r>
@@ -11883,7 +11276,7 @@
           </w:tcPr>
           <w:p>
             <w:pPr>
-              <w:pStyle w:val="afb"/>
+              <w:pStyle w:val="ListParagraph"/>
               <w:jc w:val="center"/>
             </w:pPr>
             <w:r>
@@ -11905,7 +11298,7 @@
           </w:tcPr>
           <w:p>
             <w:pPr>
-              <w:pStyle w:val="afb"/>
+              <w:pStyle w:val="ListParagraph"/>
               <w:jc w:val="center"/>
             </w:pPr>
             <w:r>
@@ -11927,7 +11320,7 @@
           </w:tcPr>
           <w:p>
             <w:pPr>
-              <w:pStyle w:val="afb"/>
+              <w:pStyle w:val="ListParagraph"/>
               <w:jc w:val="center"/>
             </w:pPr>
             <w:r>
@@ -11950,7 +11343,7 @@
           </w:tcPr>
           <w:p>
             <w:pPr>
-              <w:pStyle w:val="afb"/>
+              <w:pStyle w:val="ListParagraph"/>
               <w:jc w:val="center"/>
               <w:rPr>
                 <w:lang w:eastAsia="zh-TW"/>
@@ -11978,12 +11371,13 @@
           </w:tcPr>
           <w:p>
             <w:pPr>
-              <w:pStyle w:val="afb"/>
+              <w:pStyle w:val="ListParagraph"/>
               <w:jc w:val="center"/>
               <w:rPr>
                 <w:lang w:eastAsia="zh-TW"/>
               </w:rPr>
             </w:pPr>
+            <w:proofErr w:type="spellStart"/>
             <w:r>
               <w:rPr>
                 <w:rFonts w:hint="eastAsia"/>
@@ -11991,6 +11385,7 @@
               </w:rPr>
               <w:t>Adc_raw_L</w:t>
             </w:r>
+            <w:proofErr w:type="spellEnd"/>
           </w:p>
         </w:tc>
         <w:tc>
@@ -12006,9 +11401,10 @@
           </w:tcPr>
           <w:p>
             <w:pPr>
-              <w:pStyle w:val="afb"/>
+              <w:pStyle w:val="ListParagraph"/>
               <w:jc w:val="center"/>
             </w:pPr>
+            <w:proofErr w:type="spellStart"/>
             <w:r>
               <w:rPr>
                 <w:rFonts w:hint="eastAsia"/>
@@ -12016,6 +11412,7 @@
               </w:rPr>
               <w:t>Adc_raw_H</w:t>
             </w:r>
+            <w:proofErr w:type="spellEnd"/>
           </w:p>
         </w:tc>
         <w:tc>
@@ -12031,9 +11428,10 @@
           </w:tcPr>
           <w:p>
             <w:pPr>
-              <w:pStyle w:val="afb"/>
+              <w:pStyle w:val="ListParagraph"/>
               <w:jc w:val="center"/>
             </w:pPr>
+            <w:proofErr w:type="spellStart"/>
             <w:r>
               <w:rPr>
                 <w:rFonts w:hint="eastAsia"/>
@@ -12050,6 +11448,7 @@
               </w:rPr>
               <w:t>L</w:t>
             </w:r>
+            <w:proofErr w:type="spellEnd"/>
           </w:p>
         </w:tc>
         <w:tc>
@@ -12065,9 +11464,10 @@
           </w:tcPr>
           <w:p>
             <w:pPr>
-              <w:pStyle w:val="afb"/>
+              <w:pStyle w:val="ListParagraph"/>
               <w:jc w:val="center"/>
             </w:pPr>
+            <w:proofErr w:type="spellStart"/>
             <w:r>
               <w:rPr>
                 <w:rFonts w:hint="eastAsia"/>
@@ -12084,6 +11484,7 @@
               </w:rPr>
               <w:t>H</w:t>
             </w:r>
+            <w:proofErr w:type="spellEnd"/>
           </w:p>
         </w:tc>
       </w:tr>
@@ -12413,7 +11814,7 @@
     </w:p>
     <w:p>
       <w:pPr>
-        <w:pStyle w:val="3"/>
+        <w:pStyle w:val="Heading3"/>
         <w:rPr>
           <w:lang w:eastAsia="zh-TW"/>
         </w:rPr>
@@ -12459,6 +11860,7 @@
       <w:r>
         <w:t>(</w:t>
       </w:r>
+      <w:proofErr w:type="spellStart"/>
       <w:r>
         <w:rPr>
           <w:rFonts w:hint="eastAsia"/>
@@ -12466,6 +11868,7 @@
         </w:rPr>
         <w:t>Csae</w:t>
       </w:r>
+      <w:proofErr w:type="spellEnd"/>
       <w:r>
         <w:t xml:space="preserve"> Only)</w:t>
       </w:r>
@@ -12473,12 +11876,20 @@
     </w:p>
     <w:p>
       <w:r>
-        <w:t>Command Endpoint: Set_Report (PC -&gt; Device)</w:t>
+        <w:t xml:space="preserve">Command Endpoint: </w:t>
+      </w:r>
+      <w:proofErr w:type="spellStart"/>
+      <w:r>
+        <w:t>Set_Report</w:t>
+      </w:r>
+      <w:proofErr w:type="spellEnd"/>
+      <w:r>
+        <w:t xml:space="preserve"> (PC -&gt; Device)</w:t>
       </w:r>
     </w:p>
     <w:tbl>
       <w:tblPr>
-        <w:tblStyle w:val="a7"/>
+        <w:tblStyle w:val="TableGrid"/>
         <w:tblW w:w="0" w:type="auto"/>
         <w:tblLook w:val="04A0" w:firstRow="1" w:lastRow="0" w:firstColumn="1" w:lastColumn="0" w:noHBand="0" w:noVBand="1"/>
       </w:tblPr>
@@ -12502,7 +11913,7 @@
           </w:tcPr>
           <w:p>
             <w:pPr>
-              <w:pStyle w:val="afb"/>
+              <w:pStyle w:val="ListParagraph"/>
               <w:jc w:val="center"/>
             </w:pPr>
             <w:r>
@@ -12524,7 +11935,7 @@
           </w:tcPr>
           <w:p>
             <w:pPr>
-              <w:pStyle w:val="afb"/>
+              <w:pStyle w:val="ListParagraph"/>
               <w:jc w:val="center"/>
               <w:rPr>
                 <w:lang w:eastAsia="zh-TW"/>
@@ -12558,7 +11969,7 @@
           </w:tcPr>
           <w:p>
             <w:pPr>
-              <w:pStyle w:val="afb"/>
+              <w:pStyle w:val="ListParagraph"/>
               <w:jc w:val="center"/>
               <w:rPr>
                 <w:lang w:eastAsia="zh-TW"/>
@@ -12589,7 +12000,7 @@
           </w:tcPr>
           <w:p>
             <w:pPr>
-              <w:pStyle w:val="afb"/>
+              <w:pStyle w:val="ListParagraph"/>
               <w:jc w:val="center"/>
               <w:rPr>
                 <w:lang w:eastAsia="zh-TW"/>
@@ -12607,7 +12018,7 @@
     </w:tbl>
     <w:p>
       <w:pPr>
-        <w:pStyle w:val="afb"/>
+        <w:pStyle w:val="ListParagraph"/>
         <w:rPr>
           <w:b/>
           <w:bCs/>
@@ -12617,7 +12028,7 @@
     </w:p>
     <w:tbl>
       <w:tblPr>
-        <w:tblStyle w:val="a7"/>
+        <w:tblStyle w:val="TableGrid"/>
         <w:tblW w:w="0" w:type="auto"/>
         <w:tblLook w:val="04A0" w:firstRow="1" w:lastRow="0" w:firstColumn="1" w:lastColumn="0" w:noHBand="0" w:noVBand="1"/>
       </w:tblPr>
@@ -12669,7 +12080,7 @@
           </w:tcPr>
           <w:p>
             <w:pPr>
-              <w:pStyle w:val="afb"/>
+              <w:pStyle w:val="ListParagraph"/>
               <w:jc w:val="center"/>
             </w:pPr>
             <w:r>
@@ -12689,7 +12100,7 @@
     </w:p>
     <w:tbl>
       <w:tblPr>
-        <w:tblStyle w:val="a7"/>
+        <w:tblStyle w:val="TableGrid"/>
         <w:tblW w:w="0" w:type="auto"/>
         <w:tblLook w:val="04A0" w:firstRow="1" w:lastRow="0" w:firstColumn="1" w:lastColumn="0" w:noHBand="0" w:noVBand="1"/>
       </w:tblPr>
@@ -12712,7 +12123,7 @@
           </w:tcPr>
           <w:p>
             <w:pPr>
-              <w:pStyle w:val="afb"/>
+              <w:pStyle w:val="ListParagraph"/>
               <w:jc w:val="center"/>
             </w:pPr>
             <w:r>
@@ -12736,7 +12147,7 @@
           </w:tcPr>
           <w:p>
             <w:pPr>
-              <w:pStyle w:val="afb"/>
+              <w:pStyle w:val="ListParagraph"/>
               <w:jc w:val="center"/>
               <w:rPr>
                 <w:lang w:eastAsia="zh-TW"/>
@@ -12768,7 +12179,7 @@
     </w:p>
     <w:p>
       <w:pPr>
-        <w:pStyle w:val="3"/>
+        <w:pStyle w:val="Heading3"/>
         <w:rPr>
           <w:lang w:eastAsia="zh-TW"/>
         </w:rPr>
@@ -12787,6 +12198,7 @@
       <w:r>
         <w:t>(</w:t>
       </w:r>
+      <w:proofErr w:type="spellStart"/>
       <w:r>
         <w:rPr>
           <w:rFonts w:hint="eastAsia"/>
@@ -12794,6 +12206,7 @@
         </w:rPr>
         <w:t>Csae</w:t>
       </w:r>
+      <w:proofErr w:type="spellEnd"/>
       <w:r>
         <w:t xml:space="preserve"> Only)</w:t>
       </w:r>
@@ -12801,12 +12214,20 @@
     </w:p>
     <w:p>
       <w:r>
-        <w:t>Command Endpoint: Set_Report (PC -&gt; Device)</w:t>
+        <w:t xml:space="preserve">Command Endpoint: </w:t>
+      </w:r>
+      <w:proofErr w:type="spellStart"/>
+      <w:r>
+        <w:t>Set_Report</w:t>
+      </w:r>
+      <w:proofErr w:type="spellEnd"/>
+      <w:r>
+        <w:t xml:space="preserve"> (PC -&gt; Device)</w:t>
       </w:r>
     </w:p>
     <w:tbl>
       <w:tblPr>
-        <w:tblStyle w:val="a7"/>
+        <w:tblStyle w:val="TableGrid"/>
         <w:tblW w:w="0" w:type="auto"/>
         <w:tblLook w:val="04A0" w:firstRow="1" w:lastRow="0" w:firstColumn="1" w:lastColumn="0" w:noHBand="0" w:noVBand="1"/>
       </w:tblPr>
@@ -12831,7 +12252,7 @@
           </w:tcPr>
           <w:p>
             <w:pPr>
-              <w:pStyle w:val="afb"/>
+              <w:pStyle w:val="ListParagraph"/>
               <w:jc w:val="center"/>
             </w:pPr>
             <w:r>
@@ -12853,7 +12274,7 @@
           </w:tcPr>
           <w:p>
             <w:pPr>
-              <w:pStyle w:val="afb"/>
+              <w:pStyle w:val="ListParagraph"/>
               <w:jc w:val="center"/>
               <w:rPr>
                 <w:lang w:eastAsia="zh-TW"/>
@@ -12885,7 +12306,7 @@
           </w:tcPr>
           <w:p>
             <w:pPr>
-              <w:pStyle w:val="afb"/>
+              <w:pStyle w:val="ListParagraph"/>
               <w:jc w:val="center"/>
               <w:rPr>
                 <w:lang w:eastAsia="zh-TW"/>
@@ -12919,7 +12340,7 @@
           </w:tcPr>
           <w:p>
             <w:pPr>
-              <w:pStyle w:val="afb"/>
+              <w:pStyle w:val="ListParagraph"/>
               <w:jc w:val="center"/>
               <w:rPr>
                 <w:lang w:eastAsia="zh-TW"/>
@@ -12950,7 +12371,7 @@
           </w:tcPr>
           <w:p>
             <w:pPr>
-              <w:pStyle w:val="afb"/>
+              <w:pStyle w:val="ListParagraph"/>
               <w:jc w:val="center"/>
               <w:rPr>
                 <w:lang w:eastAsia="zh-TW"/>
@@ -12977,7 +12398,7 @@
           </w:tcPr>
           <w:p>
             <w:pPr>
-              <w:pStyle w:val="afb"/>
+              <w:pStyle w:val="ListParagraph"/>
               <w:jc w:val="center"/>
               <w:rPr>
                 <w:lang w:eastAsia="zh-TW"/>
@@ -12996,7 +12417,7 @@
     </w:tbl>
     <w:p>
       <w:pPr>
-        <w:pStyle w:val="afb"/>
+        <w:pStyle w:val="ListParagraph"/>
         <w:rPr>
           <w:b/>
           <w:bCs/>
@@ -13006,7 +12427,7 @@
     </w:p>
     <w:tbl>
       <w:tblPr>
-        <w:tblStyle w:val="a7"/>
+        <w:tblStyle w:val="TableGrid"/>
         <w:tblW w:w="0" w:type="auto"/>
         <w:tblLook w:val="04A0" w:firstRow="1" w:lastRow="0" w:firstColumn="1" w:lastColumn="0" w:noHBand="0" w:noVBand="1"/>
       </w:tblPr>
@@ -13065,7 +12486,7 @@
           </w:tcPr>
           <w:p>
             <w:pPr>
-              <w:pStyle w:val="afb"/>
+              <w:pStyle w:val="ListParagraph"/>
               <w:jc w:val="center"/>
             </w:pPr>
             <w:r>
@@ -13085,7 +12506,7 @@
     </w:p>
     <w:tbl>
       <w:tblPr>
-        <w:tblStyle w:val="a7"/>
+        <w:tblStyle w:val="TableGrid"/>
         <w:tblW w:w="0" w:type="auto"/>
         <w:tblLook w:val="04A0" w:firstRow="1" w:lastRow="0" w:firstColumn="1" w:lastColumn="0" w:noHBand="0" w:noVBand="1"/>
       </w:tblPr>
@@ -13109,7 +12530,7 @@
           </w:tcPr>
           <w:p>
             <w:pPr>
-              <w:pStyle w:val="afb"/>
+              <w:pStyle w:val="ListParagraph"/>
               <w:jc w:val="center"/>
             </w:pPr>
             <w:r>
@@ -13131,7 +12552,7 @@
           </w:tcPr>
           <w:p>
             <w:pPr>
-              <w:pStyle w:val="afb"/>
+              <w:pStyle w:val="ListParagraph"/>
               <w:jc w:val="center"/>
             </w:pPr>
             <w:r>
@@ -13155,9 +12576,10 @@
           </w:tcPr>
           <w:p>
             <w:pPr>
-              <w:pStyle w:val="afb"/>
+              <w:pStyle w:val="ListParagraph"/>
               <w:jc w:val="center"/>
               <w:rPr>
+                <w:rFonts w:hint="eastAsia"/>
                 <w:lang w:eastAsia="zh-TW"/>
               </w:rPr>
             </w:pPr>
@@ -13182,7 +12604,7 @@
           </w:tcPr>
           <w:p>
             <w:pPr>
-              <w:pStyle w:val="afb"/>
+              <w:pStyle w:val="ListParagraph"/>
               <w:jc w:val="center"/>
               <w:rPr>
                 <w:lang w:eastAsia="zh-TW"/>
@@ -13200,13 +12622,8 @@
     </w:tbl>
     <w:p/>
     <w:p>
-      <w:r>
-        <w:br w:type="page"/>
-      </w:r>
-    </w:p>
-    <w:p>
-      <w:pPr>
-        <w:pStyle w:val="3"/>
+      <w:pPr>
+        <w:pStyle w:val="Heading3"/>
         <w:rPr>
           <w:lang w:eastAsia="zh-TW"/>
         </w:rPr>
@@ -13215,46 +12632,848 @@
         <w:rPr>
           <w:lang w:eastAsia="zh-TW"/>
         </w:rPr>
-        <w:lastRenderedPageBreak/>
-        <w:t xml:space="preserve">Read battery and NTC </w:t>
+        <w:t>Set LED On/Off</w:t>
       </w:r>
       <w:r>
         <w:rPr>
           <w:rFonts w:hint="eastAsia"/>
           <w:lang w:eastAsia="zh-TW"/>
         </w:rPr>
-        <w:t>(0xF2)</w:t>
-      </w:r>
-      <w:r>
         <w:t xml:space="preserve"> </w:t>
-      </w:r>
-      <w:r>
-        <w:t>(</w:t>
       </w:r>
       <w:r>
         <w:rPr>
           <w:rFonts w:hint="eastAsia"/>
           <w:lang w:eastAsia="zh-TW"/>
         </w:rPr>
-        <w:t>Csae</w:t>
-      </w:r>
-      <w:r>
-        <w:t xml:space="preserve"> Only)</w:t>
+        <w:t>(0x7</w:t>
+      </w:r>
+      <w:r>
+        <w:rPr>
+          <w:rFonts w:hint="eastAsia"/>
+          <w:lang w:eastAsia="zh-TW"/>
+        </w:rPr>
+        <w:t>3</w:t>
+      </w:r>
+      <w:r>
+        <w:rPr>
+          <w:rFonts w:hint="eastAsia"/>
+          <w:lang w:eastAsia="zh-TW"/>
+        </w:rPr>
+        <w:t>)</w:t>
       </w:r>
     </w:p>
     <w:p>
       <w:r>
-        <w:t>The command will get all battery and NTC status.</w:t>
-      </w:r>
-    </w:p>
-    <w:p>
-      <w:r>
-        <w:t>Command Endpoint: Set_Report (PC -&gt; Device)</w:t>
+        <w:t xml:space="preserve">Command Endpoint: </w:t>
+      </w:r>
+      <w:proofErr w:type="spellStart"/>
+      <w:r>
+        <w:t>Set_Report</w:t>
+      </w:r>
+      <w:proofErr w:type="spellEnd"/>
+      <w:r>
+        <w:t xml:space="preserve"> (PC -&gt; Device)</w:t>
       </w:r>
     </w:p>
     <w:tbl>
       <w:tblPr>
-        <w:tblStyle w:val="a7"/>
+        <w:tblStyle w:val="TableGrid"/>
+        <w:tblW w:w="0" w:type="auto"/>
+        <w:tblLayout w:type="fixed"/>
+        <w:tblLook w:val="04A0" w:firstRow="1" w:lastRow="0" w:firstColumn="1" w:lastColumn="0" w:noHBand="0" w:noVBand="1"/>
+      </w:tblPr>
+      <w:tblGrid>
+        <w:gridCol w:w="729"/>
+        <w:gridCol w:w="1176"/>
+        <w:gridCol w:w="729"/>
+        <w:gridCol w:w="729"/>
+        <w:gridCol w:w="729"/>
+      </w:tblGrid>
+      <w:tr>
+        <w:tc>
+          <w:tcPr>
+            <w:tcW w:w="729" w:type="dxa"/>
+            <w:tcBorders>
+              <w:top w:val="single" w:sz="4" w:space="0" w:color="auto"/>
+              <w:left w:val="single" w:sz="4" w:space="0" w:color="auto"/>
+              <w:bottom w:val="single" w:sz="4" w:space="0" w:color="auto"/>
+              <w:right w:val="single" w:sz="4" w:space="0" w:color="auto"/>
+            </w:tcBorders>
+            <w:shd w:val="clear" w:color="auto" w:fill="BFBFBF" w:themeFill="background1" w:themeFillShade="BF"/>
+            <w:vAlign w:val="center"/>
+            <w:hideMark/>
+          </w:tcPr>
+          <w:p>
+            <w:pPr>
+              <w:pStyle w:val="ListParagraph"/>
+              <w:jc w:val="center"/>
+            </w:pPr>
+            <w:r>
+              <w:t>Byte 0</w:t>
+            </w:r>
+          </w:p>
+        </w:tc>
+        <w:tc>
+          <w:tcPr>
+            <w:tcW w:w="1176" w:type="dxa"/>
+            <w:tcBorders>
+              <w:top w:val="single" w:sz="4" w:space="0" w:color="auto"/>
+              <w:left w:val="single" w:sz="4" w:space="0" w:color="auto"/>
+              <w:bottom w:val="single" w:sz="4" w:space="0" w:color="auto"/>
+              <w:right w:val="single" w:sz="4" w:space="0" w:color="auto"/>
+            </w:tcBorders>
+            <w:shd w:val="clear" w:color="auto" w:fill="BFBFBF" w:themeFill="background1" w:themeFillShade="BF"/>
+            <w:vAlign w:val="center"/>
+          </w:tcPr>
+          <w:p>
+            <w:pPr>
+              <w:pStyle w:val="ListParagraph"/>
+              <w:jc w:val="center"/>
+              <w:rPr>
+                <w:lang w:eastAsia="zh-TW"/>
+              </w:rPr>
+            </w:pPr>
+            <w:r>
+              <w:t xml:space="preserve">Byte </w:t>
+            </w:r>
+            <w:r>
+              <w:rPr>
+                <w:rFonts w:hint="eastAsia"/>
+                <w:lang w:eastAsia="zh-TW"/>
+              </w:rPr>
+              <w:t>1</w:t>
+            </w:r>
+          </w:p>
+        </w:tc>
+        <w:tc>
+          <w:tcPr>
+            <w:tcW w:w="729" w:type="dxa"/>
+            <w:tcBorders>
+              <w:top w:val="single" w:sz="4" w:space="0" w:color="auto"/>
+              <w:left w:val="single" w:sz="4" w:space="0" w:color="auto"/>
+              <w:bottom w:val="single" w:sz="4" w:space="0" w:color="auto"/>
+              <w:right w:val="single" w:sz="4" w:space="0" w:color="auto"/>
+            </w:tcBorders>
+            <w:shd w:val="clear" w:color="auto" w:fill="BFBFBF" w:themeFill="background1" w:themeFillShade="BF"/>
+            <w:vAlign w:val="center"/>
+          </w:tcPr>
+          <w:p>
+            <w:pPr>
+              <w:pStyle w:val="ListParagraph"/>
+              <w:jc w:val="center"/>
+              <w:rPr>
+                <w:lang w:eastAsia="zh-TW"/>
+              </w:rPr>
+            </w:pPr>
+            <w:r>
+              <w:t xml:space="preserve">Byte </w:t>
+            </w:r>
+            <w:r>
+              <w:rPr>
+                <w:rFonts w:hint="eastAsia"/>
+                <w:lang w:eastAsia="zh-TW"/>
+              </w:rPr>
+              <w:t>2</w:t>
+            </w:r>
+          </w:p>
+        </w:tc>
+        <w:tc>
+          <w:tcPr>
+            <w:tcW w:w="729" w:type="dxa"/>
+            <w:tcBorders>
+              <w:top w:val="single" w:sz="4" w:space="0" w:color="auto"/>
+              <w:left w:val="single" w:sz="4" w:space="0" w:color="auto"/>
+              <w:bottom w:val="single" w:sz="4" w:space="0" w:color="auto"/>
+              <w:right w:val="single" w:sz="4" w:space="0" w:color="auto"/>
+            </w:tcBorders>
+            <w:shd w:val="clear" w:color="auto" w:fill="BFBFBF" w:themeFill="background1" w:themeFillShade="BF"/>
+            <w:vAlign w:val="center"/>
+          </w:tcPr>
+          <w:p>
+            <w:pPr>
+              <w:pStyle w:val="ListParagraph"/>
+              <w:jc w:val="center"/>
+            </w:pPr>
+            <w:r>
+              <w:t xml:space="preserve">Byte </w:t>
+            </w:r>
+            <w:r>
+              <w:rPr>
+                <w:rFonts w:hint="eastAsia"/>
+                <w:lang w:eastAsia="zh-TW"/>
+              </w:rPr>
+              <w:t>3</w:t>
+            </w:r>
+          </w:p>
+        </w:tc>
+        <w:tc>
+          <w:tcPr>
+            <w:tcW w:w="729" w:type="dxa"/>
+            <w:tcBorders>
+              <w:top w:val="single" w:sz="4" w:space="0" w:color="auto"/>
+              <w:left w:val="single" w:sz="4" w:space="0" w:color="auto"/>
+              <w:bottom w:val="single" w:sz="4" w:space="0" w:color="auto"/>
+              <w:right w:val="single" w:sz="4" w:space="0" w:color="auto"/>
+            </w:tcBorders>
+            <w:shd w:val="clear" w:color="auto" w:fill="BFBFBF" w:themeFill="background1" w:themeFillShade="BF"/>
+            <w:vAlign w:val="center"/>
+          </w:tcPr>
+          <w:p>
+            <w:pPr>
+              <w:pStyle w:val="ListParagraph"/>
+              <w:jc w:val="center"/>
+            </w:pPr>
+            <w:r>
+              <w:t xml:space="preserve">Byte </w:t>
+            </w:r>
+            <w:r>
+              <w:rPr>
+                <w:rFonts w:hint="eastAsia"/>
+                <w:lang w:eastAsia="zh-TW"/>
+              </w:rPr>
+              <w:t>4</w:t>
+            </w:r>
+          </w:p>
+        </w:tc>
+      </w:tr>
+      <w:tr>
+        <w:tc>
+          <w:tcPr>
+            <w:tcW w:w="729" w:type="dxa"/>
+            <w:tcBorders>
+              <w:top w:val="single" w:sz="4" w:space="0" w:color="auto"/>
+              <w:left w:val="single" w:sz="4" w:space="0" w:color="auto"/>
+              <w:bottom w:val="single" w:sz="4" w:space="0" w:color="auto"/>
+              <w:right w:val="single" w:sz="4" w:space="0" w:color="auto"/>
+            </w:tcBorders>
+            <w:vAlign w:val="center"/>
+            <w:hideMark/>
+          </w:tcPr>
+          <w:p>
+            <w:pPr>
+              <w:pStyle w:val="ListParagraph"/>
+              <w:jc w:val="center"/>
+              <w:rPr>
+                <w:lang w:eastAsia="zh-TW"/>
+              </w:rPr>
+            </w:pPr>
+            <w:r>
+              <w:t>0x</w:t>
+            </w:r>
+            <w:r>
+              <w:rPr>
+                <w:rFonts w:hint="eastAsia"/>
+                <w:lang w:eastAsia="zh-TW"/>
+              </w:rPr>
+              <w:t>7</w:t>
+            </w:r>
+            <w:r>
+              <w:rPr>
+                <w:rFonts w:hint="eastAsia"/>
+                <w:lang w:eastAsia="zh-TW"/>
+              </w:rPr>
+              <w:t>3</w:t>
+            </w:r>
+          </w:p>
+        </w:tc>
+        <w:tc>
+          <w:tcPr>
+            <w:tcW w:w="1176" w:type="dxa"/>
+            <w:tcBorders>
+              <w:top w:val="single" w:sz="4" w:space="0" w:color="auto"/>
+              <w:left w:val="single" w:sz="4" w:space="0" w:color="auto"/>
+              <w:bottom w:val="single" w:sz="4" w:space="0" w:color="auto"/>
+              <w:right w:val="single" w:sz="4" w:space="0" w:color="auto"/>
+            </w:tcBorders>
+            <w:vAlign w:val="center"/>
+          </w:tcPr>
+          <w:p>
+            <w:pPr>
+              <w:pStyle w:val="ListParagraph"/>
+              <w:jc w:val="center"/>
+              <w:rPr>
+                <w:lang w:eastAsia="zh-TW"/>
+              </w:rPr>
+            </w:pPr>
+            <w:r>
+              <w:rPr>
+                <w:lang w:eastAsia="zh-TW"/>
+              </w:rPr>
+              <w:t>Component</w:t>
+            </w:r>
+          </w:p>
+        </w:tc>
+        <w:tc>
+          <w:tcPr>
+            <w:tcW w:w="729" w:type="dxa"/>
+            <w:tcBorders>
+              <w:top w:val="single" w:sz="4" w:space="0" w:color="auto"/>
+              <w:left w:val="single" w:sz="4" w:space="0" w:color="auto"/>
+              <w:bottom w:val="single" w:sz="4" w:space="0" w:color="auto"/>
+              <w:right w:val="single" w:sz="4" w:space="0" w:color="auto"/>
+            </w:tcBorders>
+            <w:vAlign w:val="center"/>
+          </w:tcPr>
+          <w:p>
+            <w:pPr>
+              <w:pStyle w:val="ListParagraph"/>
+              <w:jc w:val="center"/>
+              <w:rPr>
+                <w:lang w:eastAsia="zh-TW"/>
+              </w:rPr>
+            </w:pPr>
+            <w:r>
+              <w:rPr>
+                <w:rFonts w:hint="eastAsia"/>
+                <w:lang w:eastAsia="zh-TW"/>
+              </w:rPr>
+              <w:t>R</w:t>
+            </w:r>
+          </w:p>
+        </w:tc>
+        <w:tc>
+          <w:tcPr>
+            <w:tcW w:w="729" w:type="dxa"/>
+            <w:tcBorders>
+              <w:top w:val="single" w:sz="4" w:space="0" w:color="auto"/>
+              <w:left w:val="single" w:sz="4" w:space="0" w:color="auto"/>
+              <w:bottom w:val="single" w:sz="4" w:space="0" w:color="auto"/>
+              <w:right w:val="single" w:sz="4" w:space="0" w:color="auto"/>
+            </w:tcBorders>
+            <w:vAlign w:val="center"/>
+          </w:tcPr>
+          <w:p>
+            <w:pPr>
+              <w:pStyle w:val="ListParagraph"/>
+              <w:jc w:val="center"/>
+              <w:rPr>
+                <w:rFonts w:hint="eastAsia"/>
+                <w:lang w:eastAsia="zh-TW"/>
+              </w:rPr>
+            </w:pPr>
+            <w:r>
+              <w:rPr>
+                <w:rFonts w:hint="eastAsia"/>
+                <w:lang w:eastAsia="zh-TW"/>
+              </w:rPr>
+              <w:t>G</w:t>
+            </w:r>
+          </w:p>
+        </w:tc>
+        <w:tc>
+          <w:tcPr>
+            <w:tcW w:w="729" w:type="dxa"/>
+            <w:tcBorders>
+              <w:top w:val="single" w:sz="4" w:space="0" w:color="auto"/>
+              <w:left w:val="single" w:sz="4" w:space="0" w:color="auto"/>
+              <w:bottom w:val="single" w:sz="4" w:space="0" w:color="auto"/>
+              <w:right w:val="single" w:sz="4" w:space="0" w:color="auto"/>
+            </w:tcBorders>
+            <w:vAlign w:val="center"/>
+          </w:tcPr>
+          <w:p>
+            <w:pPr>
+              <w:pStyle w:val="ListParagraph"/>
+              <w:jc w:val="center"/>
+              <w:rPr>
+                <w:rFonts w:hint="eastAsia"/>
+                <w:lang w:eastAsia="zh-TW"/>
+              </w:rPr>
+            </w:pPr>
+            <w:r>
+              <w:rPr>
+                <w:rFonts w:hint="eastAsia"/>
+                <w:lang w:eastAsia="zh-TW"/>
+              </w:rPr>
+              <w:t>B</w:t>
+            </w:r>
+          </w:p>
+        </w:tc>
+      </w:tr>
+    </w:tbl>
+    <w:p/>
+    <w:tbl>
+      <w:tblPr>
+        <w:tblStyle w:val="TableGrid"/>
+        <w:tblW w:w="0" w:type="auto"/>
+        <w:tblLook w:val="04A0" w:firstRow="1" w:lastRow="0" w:firstColumn="1" w:lastColumn="0" w:noHBand="0" w:noVBand="1"/>
+      </w:tblPr>
+      <w:tblGrid>
+        <w:gridCol w:w="1214"/>
+        <w:gridCol w:w="2183"/>
+      </w:tblGrid>
+      <w:tr>
+        <w:tc>
+          <w:tcPr>
+            <w:tcW w:w="1214" w:type="dxa"/>
+            <w:tcBorders>
+              <w:top w:val="single" w:sz="4" w:space="0" w:color="auto"/>
+              <w:left w:val="single" w:sz="4" w:space="0" w:color="auto"/>
+              <w:bottom w:val="single" w:sz="4" w:space="0" w:color="auto"/>
+              <w:right w:val="single" w:sz="4" w:space="0" w:color="auto"/>
+            </w:tcBorders>
+            <w:shd w:val="clear" w:color="auto" w:fill="BFBFBF" w:themeFill="background1" w:themeFillShade="BF"/>
+            <w:vAlign w:val="center"/>
+            <w:hideMark/>
+          </w:tcPr>
+          <w:p>
+            <w:pPr>
+              <w:pStyle w:val="ListParagraph"/>
+              <w:jc w:val="center"/>
+              <w:rPr>
+                <w:rFonts w:hint="eastAsia"/>
+                <w:lang w:eastAsia="zh-TW"/>
+              </w:rPr>
+            </w:pPr>
+            <w:r>
+              <w:rPr>
+                <w:rFonts w:hint="eastAsia"/>
+                <w:lang w:eastAsia="zh-TW"/>
+              </w:rPr>
+              <w:t>Value</w:t>
+            </w:r>
+          </w:p>
+        </w:tc>
+        <w:tc>
+          <w:tcPr>
+            <w:tcW w:w="2183" w:type="dxa"/>
+            <w:tcBorders>
+              <w:top w:val="single" w:sz="4" w:space="0" w:color="auto"/>
+              <w:left w:val="single" w:sz="4" w:space="0" w:color="auto"/>
+              <w:bottom w:val="single" w:sz="4" w:space="0" w:color="auto"/>
+              <w:right w:val="single" w:sz="4" w:space="0" w:color="auto"/>
+            </w:tcBorders>
+            <w:shd w:val="clear" w:color="auto" w:fill="BFBFBF" w:themeFill="background1" w:themeFillShade="BF"/>
+            <w:vAlign w:val="center"/>
+          </w:tcPr>
+          <w:p>
+            <w:pPr>
+              <w:pStyle w:val="ListParagraph"/>
+              <w:jc w:val="center"/>
+              <w:rPr>
+                <w:rFonts w:hint="eastAsia"/>
+                <w:lang w:eastAsia="zh-TW"/>
+              </w:rPr>
+            </w:pPr>
+            <w:r>
+              <w:rPr>
+                <w:rFonts w:hint="eastAsia"/>
+                <w:lang w:eastAsia="zh-TW"/>
+              </w:rPr>
+              <w:t>Component</w:t>
+            </w:r>
+          </w:p>
+        </w:tc>
+      </w:tr>
+      <w:tr>
+        <w:tc>
+          <w:tcPr>
+            <w:tcW w:w="1214" w:type="dxa"/>
+            <w:tcBorders>
+              <w:top w:val="single" w:sz="4" w:space="0" w:color="auto"/>
+              <w:left w:val="single" w:sz="4" w:space="0" w:color="auto"/>
+              <w:bottom w:val="single" w:sz="4" w:space="0" w:color="auto"/>
+              <w:right w:val="single" w:sz="4" w:space="0" w:color="auto"/>
+            </w:tcBorders>
+            <w:vAlign w:val="center"/>
+            <w:hideMark/>
+          </w:tcPr>
+          <w:p>
+            <w:pPr>
+              <w:pStyle w:val="ListParagraph"/>
+              <w:jc w:val="center"/>
+              <w:rPr>
+                <w:rFonts w:hint="eastAsia"/>
+                <w:lang w:eastAsia="zh-TW"/>
+              </w:rPr>
+            </w:pPr>
+            <w:r>
+              <w:rPr>
+                <w:rFonts w:hint="eastAsia"/>
+                <w:lang w:eastAsia="zh-TW"/>
+              </w:rPr>
+              <w:t>0x00</w:t>
+            </w:r>
+          </w:p>
+        </w:tc>
+        <w:tc>
+          <w:tcPr>
+            <w:tcW w:w="2183" w:type="dxa"/>
+            <w:tcBorders>
+              <w:top w:val="single" w:sz="4" w:space="0" w:color="auto"/>
+              <w:left w:val="single" w:sz="4" w:space="0" w:color="auto"/>
+              <w:bottom w:val="single" w:sz="4" w:space="0" w:color="auto"/>
+              <w:right w:val="single" w:sz="4" w:space="0" w:color="auto"/>
+            </w:tcBorders>
+            <w:vAlign w:val="center"/>
+          </w:tcPr>
+          <w:p>
+            <w:pPr>
+              <w:pStyle w:val="ListParagraph"/>
+              <w:jc w:val="center"/>
+              <w:rPr>
+                <w:lang w:eastAsia="zh-TW"/>
+              </w:rPr>
+            </w:pPr>
+            <w:r>
+              <w:rPr>
+                <w:lang w:eastAsia="zh-TW"/>
+              </w:rPr>
+              <w:t>AT32F415</w:t>
+            </w:r>
+          </w:p>
+        </w:tc>
+      </w:tr>
+      <w:tr>
+        <w:tc>
+          <w:tcPr>
+            <w:tcW w:w="1214" w:type="dxa"/>
+            <w:tcBorders>
+              <w:top w:val="single" w:sz="4" w:space="0" w:color="auto"/>
+              <w:left w:val="single" w:sz="4" w:space="0" w:color="auto"/>
+              <w:bottom w:val="single" w:sz="4" w:space="0" w:color="auto"/>
+              <w:right w:val="single" w:sz="4" w:space="0" w:color="auto"/>
+            </w:tcBorders>
+            <w:vAlign w:val="center"/>
+          </w:tcPr>
+          <w:p>
+            <w:pPr>
+              <w:pStyle w:val="ListParagraph"/>
+              <w:jc w:val="center"/>
+              <w:rPr>
+                <w:rFonts w:hint="eastAsia"/>
+                <w:lang w:eastAsia="zh-TW"/>
+              </w:rPr>
+            </w:pPr>
+            <w:r>
+              <w:rPr>
+                <w:rFonts w:hint="eastAsia"/>
+                <w:lang w:eastAsia="zh-TW"/>
+              </w:rPr>
+              <w:lastRenderedPageBreak/>
+              <w:t>0x01</w:t>
+            </w:r>
+          </w:p>
+        </w:tc>
+        <w:tc>
+          <w:tcPr>
+            <w:tcW w:w="2183" w:type="dxa"/>
+            <w:tcBorders>
+              <w:top w:val="single" w:sz="4" w:space="0" w:color="auto"/>
+              <w:left w:val="single" w:sz="4" w:space="0" w:color="auto"/>
+              <w:bottom w:val="single" w:sz="4" w:space="0" w:color="auto"/>
+              <w:right w:val="single" w:sz="4" w:space="0" w:color="auto"/>
+            </w:tcBorders>
+            <w:vAlign w:val="center"/>
+          </w:tcPr>
+          <w:p>
+            <w:pPr>
+              <w:pStyle w:val="Default"/>
+              <w:jc w:val="center"/>
+              <w:rPr>
+                <w:sz w:val="20"/>
+                <w:szCs w:val="20"/>
+              </w:rPr>
+            </w:pPr>
+            <w:r>
+              <w:rPr>
+                <w:sz w:val="20"/>
+                <w:szCs w:val="20"/>
+              </w:rPr>
+              <w:t xml:space="preserve">Left Earbud </w:t>
+            </w:r>
+          </w:p>
+        </w:tc>
+      </w:tr>
+      <w:tr>
+        <w:tc>
+          <w:tcPr>
+            <w:tcW w:w="1214" w:type="dxa"/>
+            <w:tcBorders>
+              <w:top w:val="single" w:sz="4" w:space="0" w:color="auto"/>
+              <w:left w:val="single" w:sz="4" w:space="0" w:color="auto"/>
+              <w:bottom w:val="single" w:sz="4" w:space="0" w:color="auto"/>
+              <w:right w:val="single" w:sz="4" w:space="0" w:color="auto"/>
+            </w:tcBorders>
+            <w:vAlign w:val="center"/>
+          </w:tcPr>
+          <w:p>
+            <w:pPr>
+              <w:pStyle w:val="ListParagraph"/>
+              <w:jc w:val="center"/>
+              <w:rPr>
+                <w:rFonts w:hint="eastAsia"/>
+                <w:lang w:eastAsia="zh-TW"/>
+              </w:rPr>
+            </w:pPr>
+            <w:r>
+              <w:rPr>
+                <w:rFonts w:hint="eastAsia"/>
+                <w:lang w:eastAsia="zh-TW"/>
+              </w:rPr>
+              <w:t>0x02</w:t>
+            </w:r>
+          </w:p>
+        </w:tc>
+        <w:tc>
+          <w:tcPr>
+            <w:tcW w:w="2183" w:type="dxa"/>
+            <w:tcBorders>
+              <w:top w:val="single" w:sz="4" w:space="0" w:color="auto"/>
+              <w:left w:val="single" w:sz="4" w:space="0" w:color="auto"/>
+              <w:bottom w:val="single" w:sz="4" w:space="0" w:color="auto"/>
+              <w:right w:val="single" w:sz="4" w:space="0" w:color="auto"/>
+            </w:tcBorders>
+            <w:vAlign w:val="center"/>
+          </w:tcPr>
+          <w:p>
+            <w:pPr>
+              <w:pStyle w:val="Default"/>
+              <w:jc w:val="center"/>
+              <w:rPr>
+                <w:rFonts w:hint="eastAsia"/>
+                <w:sz w:val="20"/>
+                <w:szCs w:val="20"/>
+                <w:lang w:eastAsia="zh-TW"/>
+              </w:rPr>
+            </w:pPr>
+            <w:r>
+              <w:rPr>
+                <w:sz w:val="20"/>
+                <w:szCs w:val="20"/>
+              </w:rPr>
+              <w:t>Right Earbu</w:t>
+            </w:r>
+            <w:r>
+              <w:rPr>
+                <w:rFonts w:hint="eastAsia"/>
+                <w:sz w:val="20"/>
+                <w:szCs w:val="20"/>
+                <w:lang w:eastAsia="zh-TW"/>
+              </w:rPr>
+              <w:t>d</w:t>
+            </w:r>
+          </w:p>
+        </w:tc>
+      </w:tr>
+    </w:tbl>
+    <w:p/>
+    <w:tbl>
+      <w:tblPr>
+        <w:tblStyle w:val="TableGrid"/>
+        <w:tblW w:w="0" w:type="auto"/>
+        <w:tblLook w:val="04A0" w:firstRow="1" w:lastRow="0" w:firstColumn="1" w:lastColumn="0" w:noHBand="0" w:noVBand="1"/>
+      </w:tblPr>
+      <w:tblGrid>
+        <w:gridCol w:w="1214"/>
+        <w:gridCol w:w="2183"/>
+      </w:tblGrid>
+      <w:tr>
+        <w:tc>
+          <w:tcPr>
+            <w:tcW w:w="1214" w:type="dxa"/>
+            <w:tcBorders>
+              <w:top w:val="single" w:sz="4" w:space="0" w:color="auto"/>
+              <w:left w:val="single" w:sz="4" w:space="0" w:color="auto"/>
+              <w:bottom w:val="single" w:sz="4" w:space="0" w:color="auto"/>
+              <w:right w:val="single" w:sz="4" w:space="0" w:color="auto"/>
+            </w:tcBorders>
+            <w:shd w:val="clear" w:color="auto" w:fill="BFBFBF" w:themeFill="background1" w:themeFillShade="BF"/>
+            <w:vAlign w:val="center"/>
+            <w:hideMark/>
+          </w:tcPr>
+          <w:p>
+            <w:pPr>
+              <w:pStyle w:val="ListParagraph"/>
+              <w:jc w:val="center"/>
+              <w:rPr>
+                <w:rFonts w:hint="eastAsia"/>
+                <w:lang w:eastAsia="zh-TW"/>
+              </w:rPr>
+            </w:pPr>
+            <w:r>
+              <w:rPr>
+                <w:rFonts w:hint="eastAsia"/>
+                <w:lang w:eastAsia="zh-TW"/>
+              </w:rPr>
+              <w:t>Value</w:t>
+            </w:r>
+          </w:p>
+        </w:tc>
+        <w:tc>
+          <w:tcPr>
+            <w:tcW w:w="2183" w:type="dxa"/>
+            <w:tcBorders>
+              <w:top w:val="single" w:sz="4" w:space="0" w:color="auto"/>
+              <w:left w:val="single" w:sz="4" w:space="0" w:color="auto"/>
+              <w:bottom w:val="single" w:sz="4" w:space="0" w:color="auto"/>
+              <w:right w:val="single" w:sz="4" w:space="0" w:color="auto"/>
+            </w:tcBorders>
+            <w:shd w:val="clear" w:color="auto" w:fill="BFBFBF" w:themeFill="background1" w:themeFillShade="BF"/>
+            <w:vAlign w:val="center"/>
+          </w:tcPr>
+          <w:p>
+            <w:pPr>
+              <w:pStyle w:val="ListParagraph"/>
+              <w:jc w:val="center"/>
+              <w:rPr>
+                <w:rFonts w:hint="eastAsia"/>
+                <w:lang w:eastAsia="zh-TW"/>
+              </w:rPr>
+            </w:pPr>
+            <w:proofErr w:type="spellStart"/>
+            <w:r>
+              <w:rPr>
+                <w:rFonts w:hint="eastAsia"/>
+                <w:lang w:eastAsia="zh-TW"/>
+              </w:rPr>
+              <w:t>LED_State</w:t>
+            </w:r>
+            <w:proofErr w:type="spellEnd"/>
+          </w:p>
+        </w:tc>
+      </w:tr>
+      <w:tr>
+        <w:tc>
+          <w:tcPr>
+            <w:tcW w:w="1214" w:type="dxa"/>
+            <w:tcBorders>
+              <w:top w:val="single" w:sz="4" w:space="0" w:color="auto"/>
+              <w:left w:val="single" w:sz="4" w:space="0" w:color="auto"/>
+              <w:bottom w:val="single" w:sz="4" w:space="0" w:color="auto"/>
+              <w:right w:val="single" w:sz="4" w:space="0" w:color="auto"/>
+            </w:tcBorders>
+            <w:vAlign w:val="center"/>
+            <w:hideMark/>
+          </w:tcPr>
+          <w:p>
+            <w:pPr>
+              <w:pStyle w:val="ListParagraph"/>
+              <w:jc w:val="center"/>
+              <w:rPr>
+                <w:rFonts w:hint="eastAsia"/>
+                <w:lang w:eastAsia="zh-TW"/>
+              </w:rPr>
+            </w:pPr>
+            <w:r>
+              <w:rPr>
+                <w:rFonts w:hint="eastAsia"/>
+                <w:lang w:eastAsia="zh-TW"/>
+              </w:rPr>
+              <w:t>0x00</w:t>
+            </w:r>
+          </w:p>
+        </w:tc>
+        <w:tc>
+          <w:tcPr>
+            <w:tcW w:w="2183" w:type="dxa"/>
+            <w:tcBorders>
+              <w:top w:val="single" w:sz="4" w:space="0" w:color="auto"/>
+              <w:left w:val="single" w:sz="4" w:space="0" w:color="auto"/>
+              <w:bottom w:val="single" w:sz="4" w:space="0" w:color="auto"/>
+              <w:right w:val="single" w:sz="4" w:space="0" w:color="auto"/>
+            </w:tcBorders>
+            <w:vAlign w:val="center"/>
+          </w:tcPr>
+          <w:p>
+            <w:pPr>
+              <w:pStyle w:val="ListParagraph"/>
+              <w:jc w:val="center"/>
+              <w:rPr>
+                <w:rFonts w:hint="eastAsia"/>
+                <w:lang w:eastAsia="zh-TW"/>
+              </w:rPr>
+            </w:pPr>
+            <w:r>
+              <w:rPr>
+                <w:rFonts w:hint="eastAsia"/>
+                <w:lang w:eastAsia="zh-TW"/>
+              </w:rPr>
+              <w:t>OFF</w:t>
+            </w:r>
+          </w:p>
+        </w:tc>
+      </w:tr>
+      <w:tr>
+        <w:tc>
+          <w:tcPr>
+            <w:tcW w:w="1214" w:type="dxa"/>
+            <w:tcBorders>
+              <w:top w:val="single" w:sz="4" w:space="0" w:color="auto"/>
+              <w:left w:val="single" w:sz="4" w:space="0" w:color="auto"/>
+              <w:bottom w:val="single" w:sz="4" w:space="0" w:color="auto"/>
+              <w:right w:val="single" w:sz="4" w:space="0" w:color="auto"/>
+            </w:tcBorders>
+            <w:vAlign w:val="center"/>
+          </w:tcPr>
+          <w:p>
+            <w:pPr>
+              <w:pStyle w:val="ListParagraph"/>
+              <w:jc w:val="center"/>
+              <w:rPr>
+                <w:rFonts w:hint="eastAsia"/>
+                <w:lang w:eastAsia="zh-TW"/>
+              </w:rPr>
+            </w:pPr>
+            <w:r>
+              <w:rPr>
+                <w:rFonts w:hint="eastAsia"/>
+                <w:lang w:eastAsia="zh-TW"/>
+              </w:rPr>
+              <w:t>0x01</w:t>
+            </w:r>
+          </w:p>
+        </w:tc>
+        <w:tc>
+          <w:tcPr>
+            <w:tcW w:w="2183" w:type="dxa"/>
+            <w:tcBorders>
+              <w:top w:val="single" w:sz="4" w:space="0" w:color="auto"/>
+              <w:left w:val="single" w:sz="4" w:space="0" w:color="auto"/>
+              <w:bottom w:val="single" w:sz="4" w:space="0" w:color="auto"/>
+              <w:right w:val="single" w:sz="4" w:space="0" w:color="auto"/>
+            </w:tcBorders>
+            <w:vAlign w:val="center"/>
+          </w:tcPr>
+          <w:p>
+            <w:pPr>
+              <w:pStyle w:val="Default"/>
+              <w:jc w:val="center"/>
+              <w:rPr>
+                <w:sz w:val="20"/>
+                <w:szCs w:val="20"/>
+              </w:rPr>
+            </w:pPr>
+            <w:r>
+              <w:rPr>
+                <w:rFonts w:hint="eastAsia"/>
+                <w:sz w:val="20"/>
+                <w:szCs w:val="20"/>
+                <w:lang w:eastAsia="zh-TW"/>
+              </w:rPr>
+              <w:t>ON</w:t>
+            </w:r>
+            <w:r>
+              <w:rPr>
+                <w:sz w:val="20"/>
+                <w:szCs w:val="20"/>
+              </w:rPr>
+              <w:t xml:space="preserve"> </w:t>
+            </w:r>
+          </w:p>
+        </w:tc>
+      </w:tr>
+    </w:tbl>
+    <w:p/>
+    <w:p>
+      <w:r>
+        <w:t>Command Endpoint: Interrupt IN (PC &lt;- Device)</w:t>
+      </w:r>
+    </w:p>
+    <w:tbl>
+      <w:tblPr>
+        <w:tblStyle w:val="TableGrid"/>
         <w:tblW w:w="0" w:type="auto"/>
         <w:tblLook w:val="04A0" w:firstRow="1" w:lastRow="0" w:firstColumn="1" w:lastColumn="0" w:noHBand="0" w:noVBand="1"/>
       </w:tblPr>
@@ -13277,7 +13496,7 @@
           </w:tcPr>
           <w:p>
             <w:pPr>
-              <w:pStyle w:val="afb"/>
+              <w:pStyle w:val="ListParagraph"/>
               <w:jc w:val="center"/>
             </w:pPr>
             <w:r>
@@ -13301,1251 +13520,39 @@
           </w:tcPr>
           <w:p>
             <w:pPr>
-              <w:pStyle w:val="afb"/>
+              <w:pStyle w:val="ListParagraph"/>
               <w:jc w:val="center"/>
               <w:rPr>
-                <w:lang w:eastAsia="zh-TW"/>
-              </w:rPr>
-            </w:pPr>
-            <w:r>
-              <w:t>0x</w:t>
-            </w:r>
-            <w:r>
-              <w:rPr>
-                <w:rFonts w:hint="eastAsia"/>
-                <w:lang w:eastAsia="zh-TW"/>
-              </w:rPr>
-              <w:t>F2</w:t>
+                <w:rFonts w:hint="eastAsia"/>
+                <w:lang w:eastAsia="zh-TW"/>
+              </w:rPr>
+            </w:pPr>
+            <w:r>
+              <w:rPr>
+                <w:lang w:eastAsia="zh-TW"/>
+              </w:rPr>
+              <w:t>0x7</w:t>
+            </w:r>
+            <w:r>
+              <w:rPr>
+                <w:rFonts w:hint="eastAsia"/>
+                <w:lang w:eastAsia="zh-TW"/>
+              </w:rPr>
+              <w:t>3</w:t>
             </w:r>
           </w:p>
         </w:tc>
       </w:tr>
     </w:tbl>
+    <w:p/>
     <w:p>
-      <w:pPr>
-        <w:pStyle w:val="afb"/>
-        <w:rPr>
-          <w:b/>
-          <w:bCs/>
-          <w:lang w:eastAsia="zh-TW"/>
-        </w:rPr>
-      </w:pPr>
+      <w:r>
+        <w:br w:type="page"/>
+      </w:r>
     </w:p>
     <w:p>
-      <w:r>
-        <w:t>Command Endpoint: Interrupt IN (PC &lt;- Device)</w:t>
-      </w:r>
-    </w:p>
-    <w:tbl>
-      <w:tblPr>
-        <w:tblStyle w:val="a7"/>
-        <w:tblW w:w="0" w:type="auto"/>
-        <w:tblLook w:val="04A0" w:firstRow="1" w:lastRow="0" w:firstColumn="1" w:lastColumn="0" w:noHBand="0" w:noVBand="1"/>
-      </w:tblPr>
-      <w:tblGrid>
-        <w:gridCol w:w="729"/>
-        <w:gridCol w:w="1295"/>
-        <w:gridCol w:w="1029"/>
-        <w:gridCol w:w="1226"/>
-        <w:gridCol w:w="961"/>
-        <w:gridCol w:w="1335"/>
-        <w:gridCol w:w="1094"/>
-      </w:tblGrid>
-      <w:tr>
-        <w:tc>
-          <w:tcPr>
-            <w:tcW w:w="0" w:type="auto"/>
-            <w:tcBorders>
-              <w:top w:val="single" w:sz="4" w:space="0" w:color="auto"/>
-              <w:left w:val="single" w:sz="4" w:space="0" w:color="auto"/>
-              <w:bottom w:val="single" w:sz="4" w:space="0" w:color="auto"/>
-              <w:right w:val="single" w:sz="4" w:space="0" w:color="auto"/>
-            </w:tcBorders>
-            <w:shd w:val="clear" w:color="auto" w:fill="BFBFBF" w:themeFill="background1" w:themeFillShade="BF"/>
-            <w:vAlign w:val="center"/>
-            <w:hideMark/>
-          </w:tcPr>
-          <w:p>
-            <w:pPr>
-              <w:pStyle w:val="afb"/>
-              <w:jc w:val="center"/>
-            </w:pPr>
-            <w:r>
-              <w:t>Byte 0</w:t>
-            </w:r>
-          </w:p>
-        </w:tc>
-        <w:tc>
-          <w:tcPr>
-            <w:tcW w:w="0" w:type="auto"/>
-            <w:tcBorders>
-              <w:top w:val="single" w:sz="4" w:space="0" w:color="auto"/>
-              <w:left w:val="single" w:sz="4" w:space="0" w:color="auto"/>
-              <w:bottom w:val="single" w:sz="4" w:space="0" w:color="auto"/>
-              <w:right w:val="single" w:sz="4" w:space="0" w:color="auto"/>
-            </w:tcBorders>
-            <w:shd w:val="clear" w:color="auto" w:fill="BFBFBF" w:themeFill="background1" w:themeFillShade="BF"/>
-            <w:vAlign w:val="center"/>
-          </w:tcPr>
-          <w:p>
-            <w:pPr>
-              <w:pStyle w:val="afb"/>
-              <w:jc w:val="center"/>
-            </w:pPr>
-            <w:r>
-              <w:t xml:space="preserve">Byte </w:t>
-            </w:r>
-            <w:r>
-              <w:rPr>
-                <w:rFonts w:hint="eastAsia"/>
-                <w:lang w:eastAsia="zh-TW"/>
-              </w:rPr>
-              <w:t>1-2</w:t>
-            </w:r>
-          </w:p>
-        </w:tc>
-        <w:tc>
-          <w:tcPr>
-            <w:tcW w:w="0" w:type="auto"/>
-            <w:tcBorders>
-              <w:top w:val="single" w:sz="4" w:space="0" w:color="auto"/>
-              <w:left w:val="single" w:sz="4" w:space="0" w:color="auto"/>
-              <w:bottom w:val="single" w:sz="4" w:space="0" w:color="auto"/>
-              <w:right w:val="single" w:sz="4" w:space="0" w:color="auto"/>
-            </w:tcBorders>
-            <w:shd w:val="clear" w:color="auto" w:fill="BFBFBF" w:themeFill="background1" w:themeFillShade="BF"/>
-            <w:vAlign w:val="center"/>
-          </w:tcPr>
-          <w:p>
-            <w:pPr>
-              <w:pStyle w:val="afb"/>
-              <w:jc w:val="center"/>
-            </w:pPr>
-            <w:r>
-              <w:t xml:space="preserve">Byte </w:t>
-            </w:r>
-            <w:r>
-              <w:rPr>
-                <w:rFonts w:hint="eastAsia"/>
-                <w:lang w:eastAsia="zh-TW"/>
-              </w:rPr>
-              <w:t>3-4</w:t>
-            </w:r>
-          </w:p>
-        </w:tc>
-        <w:tc>
-          <w:tcPr>
-            <w:tcW w:w="0" w:type="auto"/>
-            <w:tcBorders>
-              <w:top w:val="single" w:sz="4" w:space="0" w:color="auto"/>
-              <w:left w:val="single" w:sz="4" w:space="0" w:color="auto"/>
-              <w:bottom w:val="single" w:sz="4" w:space="0" w:color="auto"/>
-              <w:right w:val="single" w:sz="4" w:space="0" w:color="auto"/>
-            </w:tcBorders>
-            <w:shd w:val="clear" w:color="auto" w:fill="BFBFBF" w:themeFill="background1" w:themeFillShade="BF"/>
-            <w:vAlign w:val="center"/>
-          </w:tcPr>
-          <w:p>
-            <w:pPr>
-              <w:pStyle w:val="afb"/>
-              <w:jc w:val="center"/>
-            </w:pPr>
-            <w:r>
-              <w:t xml:space="preserve">Byte </w:t>
-            </w:r>
-            <w:r>
-              <w:rPr>
-                <w:rFonts w:hint="eastAsia"/>
-                <w:lang w:eastAsia="zh-TW"/>
-              </w:rPr>
-              <w:t>5-6</w:t>
-            </w:r>
-          </w:p>
-        </w:tc>
-        <w:tc>
-          <w:tcPr>
-            <w:tcW w:w="0" w:type="auto"/>
-            <w:tcBorders>
-              <w:top w:val="single" w:sz="4" w:space="0" w:color="auto"/>
-              <w:left w:val="single" w:sz="4" w:space="0" w:color="auto"/>
-              <w:bottom w:val="single" w:sz="4" w:space="0" w:color="auto"/>
-              <w:right w:val="single" w:sz="4" w:space="0" w:color="auto"/>
-            </w:tcBorders>
-            <w:shd w:val="clear" w:color="auto" w:fill="BFBFBF" w:themeFill="background1" w:themeFillShade="BF"/>
-            <w:vAlign w:val="center"/>
-          </w:tcPr>
-          <w:p>
-            <w:pPr>
-              <w:pStyle w:val="afb"/>
-              <w:jc w:val="center"/>
-              <w:rPr>
-                <w:lang w:eastAsia="zh-TW"/>
-              </w:rPr>
-            </w:pPr>
-            <w:r>
-              <w:t xml:space="preserve">Byte </w:t>
-            </w:r>
-            <w:r>
-              <w:rPr>
-                <w:rFonts w:hint="eastAsia"/>
-                <w:lang w:eastAsia="zh-TW"/>
-              </w:rPr>
-              <w:t>7-8</w:t>
-            </w:r>
-          </w:p>
-        </w:tc>
-        <w:tc>
-          <w:tcPr>
-            <w:tcW w:w="0" w:type="auto"/>
-            <w:tcBorders>
-              <w:top w:val="single" w:sz="4" w:space="0" w:color="auto"/>
-              <w:left w:val="single" w:sz="4" w:space="0" w:color="auto"/>
-              <w:bottom w:val="single" w:sz="4" w:space="0" w:color="auto"/>
-              <w:right w:val="single" w:sz="4" w:space="0" w:color="auto"/>
-            </w:tcBorders>
-            <w:shd w:val="clear" w:color="auto" w:fill="BFBFBF" w:themeFill="background1" w:themeFillShade="BF"/>
-            <w:vAlign w:val="center"/>
-          </w:tcPr>
-          <w:p>
-            <w:pPr>
-              <w:pStyle w:val="afb"/>
-              <w:jc w:val="center"/>
-              <w:rPr>
-                <w:lang w:eastAsia="zh-TW"/>
-              </w:rPr>
-            </w:pPr>
-            <w:r>
-              <w:t xml:space="preserve">Byte </w:t>
-            </w:r>
-            <w:r>
-              <w:rPr>
-                <w:rFonts w:hint="eastAsia"/>
-                <w:lang w:eastAsia="zh-TW"/>
-              </w:rPr>
-              <w:t>9-10</w:t>
-            </w:r>
-          </w:p>
-        </w:tc>
-        <w:tc>
-          <w:tcPr>
-            <w:tcW w:w="0" w:type="auto"/>
-            <w:tcBorders>
-              <w:top w:val="single" w:sz="4" w:space="0" w:color="auto"/>
-              <w:left w:val="single" w:sz="4" w:space="0" w:color="auto"/>
-              <w:bottom w:val="single" w:sz="4" w:space="0" w:color="auto"/>
-              <w:right w:val="single" w:sz="4" w:space="0" w:color="auto"/>
-            </w:tcBorders>
-            <w:shd w:val="clear" w:color="auto" w:fill="BFBFBF" w:themeFill="background1" w:themeFillShade="BF"/>
-            <w:vAlign w:val="center"/>
-          </w:tcPr>
-          <w:p>
-            <w:pPr>
-              <w:pStyle w:val="afb"/>
-              <w:jc w:val="center"/>
-              <w:rPr>
-                <w:lang w:eastAsia="zh-TW"/>
-              </w:rPr>
-            </w:pPr>
-            <w:r>
-              <w:t>Byte</w:t>
-            </w:r>
-            <w:r>
-              <w:rPr>
-                <w:rFonts w:hint="eastAsia"/>
-                <w:lang w:eastAsia="zh-TW"/>
-              </w:rPr>
-              <w:t xml:space="preserve"> 11-12</w:t>
-            </w:r>
-          </w:p>
-        </w:tc>
-      </w:tr>
-      <w:tr>
-        <w:tc>
-          <w:tcPr>
-            <w:tcW w:w="0" w:type="auto"/>
-            <w:tcBorders>
-              <w:top w:val="single" w:sz="4" w:space="0" w:color="auto"/>
-              <w:left w:val="single" w:sz="4" w:space="0" w:color="auto"/>
-              <w:bottom w:val="single" w:sz="4" w:space="0" w:color="auto"/>
-              <w:right w:val="single" w:sz="4" w:space="0" w:color="auto"/>
-            </w:tcBorders>
-            <w:vAlign w:val="center"/>
-            <w:hideMark/>
-          </w:tcPr>
-          <w:p>
-            <w:pPr>
-              <w:pStyle w:val="afb"/>
-              <w:jc w:val="center"/>
-              <w:rPr>
-                <w:lang w:eastAsia="zh-TW"/>
-              </w:rPr>
-            </w:pPr>
-            <w:r>
-              <w:rPr>
-                <w:rFonts w:hint="eastAsia"/>
-                <w:lang w:eastAsia="zh-TW"/>
-              </w:rPr>
-              <w:t>0xF2</w:t>
-            </w:r>
-          </w:p>
-        </w:tc>
-        <w:tc>
-          <w:tcPr>
-            <w:tcW w:w="0" w:type="auto"/>
-            <w:tcBorders>
-              <w:top w:val="single" w:sz="4" w:space="0" w:color="auto"/>
-              <w:left w:val="single" w:sz="4" w:space="0" w:color="auto"/>
-              <w:bottom w:val="single" w:sz="4" w:space="0" w:color="auto"/>
-              <w:right w:val="single" w:sz="4" w:space="0" w:color="auto"/>
-            </w:tcBorders>
-            <w:vAlign w:val="center"/>
-          </w:tcPr>
-          <w:p>
-            <w:pPr>
-              <w:pStyle w:val="afb"/>
-              <w:jc w:val="center"/>
-              <w:rPr>
-                <w:lang w:eastAsia="zh-TW"/>
-              </w:rPr>
-            </w:pPr>
-            <w:r>
-              <w:rPr>
-                <w:lang w:eastAsia="zh-TW"/>
-              </w:rPr>
-              <w:t>Case_Battery</w:t>
-            </w:r>
-          </w:p>
-        </w:tc>
-        <w:tc>
-          <w:tcPr>
-            <w:tcW w:w="0" w:type="auto"/>
-            <w:tcBorders>
-              <w:top w:val="single" w:sz="4" w:space="0" w:color="auto"/>
-              <w:left w:val="single" w:sz="4" w:space="0" w:color="auto"/>
-              <w:bottom w:val="single" w:sz="4" w:space="0" w:color="auto"/>
-              <w:right w:val="single" w:sz="4" w:space="0" w:color="auto"/>
-            </w:tcBorders>
-            <w:vAlign w:val="center"/>
-          </w:tcPr>
-          <w:p>
-            <w:pPr>
-              <w:pStyle w:val="afb"/>
-              <w:jc w:val="center"/>
-              <w:rPr>
-                <w:lang w:eastAsia="zh-TW"/>
-              </w:rPr>
-            </w:pPr>
-            <w:r>
-              <w:rPr>
-                <w:lang w:eastAsia="zh-TW"/>
-              </w:rPr>
-              <w:t>Case_NTC</w:t>
-            </w:r>
-          </w:p>
-        </w:tc>
-        <w:tc>
-          <w:tcPr>
-            <w:tcW w:w="0" w:type="auto"/>
-            <w:tcBorders>
-              <w:top w:val="single" w:sz="4" w:space="0" w:color="auto"/>
-              <w:left w:val="single" w:sz="4" w:space="0" w:color="auto"/>
-              <w:bottom w:val="single" w:sz="4" w:space="0" w:color="auto"/>
-              <w:right w:val="single" w:sz="4" w:space="0" w:color="auto"/>
-            </w:tcBorders>
-            <w:vAlign w:val="center"/>
-          </w:tcPr>
-          <w:p>
-            <w:pPr>
-              <w:pStyle w:val="afb"/>
-              <w:jc w:val="center"/>
-              <w:rPr>
-                <w:lang w:eastAsia="zh-TW"/>
-              </w:rPr>
-            </w:pPr>
-            <w:r>
-              <w:rPr>
-                <w:lang w:eastAsia="zh-TW"/>
-              </w:rPr>
-              <w:t>Left_Battery</w:t>
-            </w:r>
-          </w:p>
-        </w:tc>
-        <w:tc>
-          <w:tcPr>
-            <w:tcW w:w="0" w:type="auto"/>
-            <w:tcBorders>
-              <w:top w:val="single" w:sz="4" w:space="0" w:color="auto"/>
-              <w:left w:val="single" w:sz="4" w:space="0" w:color="auto"/>
-              <w:bottom w:val="single" w:sz="4" w:space="0" w:color="auto"/>
-              <w:right w:val="single" w:sz="4" w:space="0" w:color="auto"/>
-            </w:tcBorders>
-            <w:vAlign w:val="center"/>
-          </w:tcPr>
-          <w:p>
-            <w:pPr>
-              <w:pStyle w:val="afb"/>
-              <w:jc w:val="center"/>
-              <w:rPr>
-                <w:lang w:eastAsia="zh-TW"/>
-              </w:rPr>
-            </w:pPr>
-            <w:r>
-              <w:rPr>
-                <w:lang w:eastAsia="zh-TW"/>
-              </w:rPr>
-              <w:t>Left_NTC</w:t>
-            </w:r>
-          </w:p>
-        </w:tc>
-        <w:tc>
-          <w:tcPr>
-            <w:tcW w:w="0" w:type="auto"/>
-            <w:tcBorders>
-              <w:top w:val="single" w:sz="4" w:space="0" w:color="auto"/>
-              <w:left w:val="single" w:sz="4" w:space="0" w:color="auto"/>
-              <w:bottom w:val="single" w:sz="4" w:space="0" w:color="auto"/>
-              <w:right w:val="single" w:sz="4" w:space="0" w:color="auto"/>
-            </w:tcBorders>
-            <w:vAlign w:val="center"/>
-          </w:tcPr>
-          <w:p>
-            <w:pPr>
-              <w:pStyle w:val="afb"/>
-              <w:jc w:val="center"/>
-              <w:rPr>
-                <w:lang w:eastAsia="zh-TW"/>
-              </w:rPr>
-            </w:pPr>
-            <w:r>
-              <w:rPr>
-                <w:lang w:eastAsia="zh-TW"/>
-              </w:rPr>
-              <w:t>Right_Battery</w:t>
-            </w:r>
-          </w:p>
-        </w:tc>
-        <w:tc>
-          <w:tcPr>
-            <w:tcW w:w="0" w:type="auto"/>
-            <w:tcBorders>
-              <w:top w:val="single" w:sz="4" w:space="0" w:color="auto"/>
-              <w:left w:val="single" w:sz="4" w:space="0" w:color="auto"/>
-              <w:bottom w:val="single" w:sz="4" w:space="0" w:color="auto"/>
-              <w:right w:val="single" w:sz="4" w:space="0" w:color="auto"/>
-            </w:tcBorders>
-            <w:vAlign w:val="center"/>
-          </w:tcPr>
-          <w:p>
-            <w:pPr>
-              <w:pStyle w:val="afb"/>
-              <w:jc w:val="center"/>
-              <w:rPr>
-                <w:lang w:eastAsia="zh-TW"/>
-              </w:rPr>
-            </w:pPr>
-            <w:r>
-              <w:rPr>
-                <w:lang w:eastAsia="zh-TW"/>
-              </w:rPr>
-              <w:t>Right_NTC</w:t>
-            </w:r>
-          </w:p>
-        </w:tc>
-      </w:tr>
-    </w:tbl>
-    <w:p>
-      <w:pPr>
-        <w:rPr>
-          <w:lang w:eastAsia="zh-TW"/>
-        </w:rPr>
-      </w:pPr>
-    </w:p>
-    <w:p>
-      <w:pPr>
-        <w:pStyle w:val="3"/>
-        <w:rPr>
-          <w:lang w:eastAsia="zh-TW"/>
-        </w:rPr>
-      </w:pPr>
-      <w:r>
-        <w:rPr>
-          <w:lang w:eastAsia="zh-TW"/>
-        </w:rPr>
-        <w:t>Set Start/Stop Charging</w:t>
-      </w:r>
-      <w:r>
-        <w:rPr>
-          <w:rFonts w:hint="eastAsia"/>
-          <w:lang w:eastAsia="zh-TW"/>
-        </w:rPr>
-        <w:t xml:space="preserve"> </w:t>
-      </w:r>
-      <w:r>
-        <w:rPr>
-          <w:rFonts w:hint="eastAsia"/>
-          <w:lang w:eastAsia="zh-TW"/>
-        </w:rPr>
-        <w:t>(0x74)</w:t>
-      </w:r>
-      <w:r>
-        <w:t xml:space="preserve"> </w:t>
-      </w:r>
-      <w:r>
-        <w:t>(</w:t>
-      </w:r>
-      <w:r>
-        <w:rPr>
-          <w:rFonts w:hint="eastAsia"/>
-          <w:lang w:eastAsia="zh-TW"/>
-        </w:rPr>
-        <w:t>Csae</w:t>
-      </w:r>
-      <w:r>
-        <w:t xml:space="preserve"> Only)</w:t>
-      </w:r>
-    </w:p>
-    <w:p>
-      <w:r>
-        <w:t>The command will set start or stop charging.</w:t>
-      </w:r>
-    </w:p>
-    <w:p>
-      <w:r>
-        <w:t>Command Endpoint: Set_Report (PC -&gt; Device)</w:t>
-      </w:r>
-    </w:p>
-    <w:tbl>
-      <w:tblPr>
-        <w:tblStyle w:val="a7"/>
-        <w:tblW w:w="0" w:type="auto"/>
-        <w:tblLook w:val="04A0" w:firstRow="1" w:lastRow="0" w:firstColumn="1" w:lastColumn="0" w:noHBand="0" w:noVBand="1"/>
-      </w:tblPr>
-      <w:tblGrid>
-        <w:gridCol w:w="729"/>
-        <w:gridCol w:w="740"/>
-        <w:gridCol w:w="729"/>
-      </w:tblGrid>
-      <w:tr>
-        <w:tc>
-          <w:tcPr>
-            <w:tcW w:w="0" w:type="auto"/>
-            <w:tcBorders>
-              <w:top w:val="single" w:sz="4" w:space="0" w:color="auto"/>
-              <w:left w:val="single" w:sz="4" w:space="0" w:color="auto"/>
-              <w:bottom w:val="single" w:sz="4" w:space="0" w:color="auto"/>
-              <w:right w:val="single" w:sz="4" w:space="0" w:color="auto"/>
-            </w:tcBorders>
-            <w:shd w:val="clear" w:color="auto" w:fill="BFBFBF" w:themeFill="background1" w:themeFillShade="BF"/>
-            <w:vAlign w:val="center"/>
-            <w:hideMark/>
-          </w:tcPr>
-          <w:p>
-            <w:pPr>
-              <w:pStyle w:val="afb"/>
-              <w:jc w:val="center"/>
-            </w:pPr>
-            <w:r>
-              <w:t>Byte 0</w:t>
-            </w:r>
-          </w:p>
-        </w:tc>
-        <w:tc>
-          <w:tcPr>
-            <w:tcW w:w="0" w:type="auto"/>
-            <w:tcBorders>
-              <w:top w:val="single" w:sz="4" w:space="0" w:color="auto"/>
-              <w:left w:val="single" w:sz="4" w:space="0" w:color="auto"/>
-              <w:bottom w:val="single" w:sz="4" w:space="0" w:color="auto"/>
-              <w:right w:val="single" w:sz="4" w:space="0" w:color="auto"/>
-            </w:tcBorders>
-            <w:shd w:val="clear" w:color="auto" w:fill="BFBFBF" w:themeFill="background1" w:themeFillShade="BF"/>
-            <w:vAlign w:val="center"/>
-          </w:tcPr>
-          <w:p>
-            <w:pPr>
-              <w:pStyle w:val="afb"/>
-              <w:jc w:val="center"/>
-              <w:rPr>
-                <w:lang w:eastAsia="zh-TW"/>
-              </w:rPr>
-            </w:pPr>
-            <w:r>
-              <w:t xml:space="preserve">Byte </w:t>
-            </w:r>
-            <w:r>
-              <w:rPr>
-                <w:rFonts w:hint="eastAsia"/>
-                <w:lang w:eastAsia="zh-TW"/>
-              </w:rPr>
-              <w:t>1</w:t>
-            </w:r>
-          </w:p>
-        </w:tc>
-        <w:tc>
-          <w:tcPr>
-            <w:tcW w:w="0" w:type="auto"/>
-            <w:tcBorders>
-              <w:top w:val="single" w:sz="4" w:space="0" w:color="auto"/>
-              <w:left w:val="single" w:sz="4" w:space="0" w:color="auto"/>
-              <w:bottom w:val="single" w:sz="4" w:space="0" w:color="auto"/>
-              <w:right w:val="single" w:sz="4" w:space="0" w:color="auto"/>
-            </w:tcBorders>
-            <w:shd w:val="clear" w:color="auto" w:fill="BFBFBF" w:themeFill="background1" w:themeFillShade="BF"/>
-            <w:vAlign w:val="center"/>
-          </w:tcPr>
-          <w:p>
-            <w:pPr>
-              <w:pStyle w:val="afb"/>
-              <w:jc w:val="center"/>
-              <w:rPr>
-                <w:lang w:eastAsia="zh-TW"/>
-              </w:rPr>
-            </w:pPr>
-            <w:r>
-              <w:t xml:space="preserve">Byte </w:t>
-            </w:r>
-            <w:r>
-              <w:rPr>
-                <w:rFonts w:hint="eastAsia"/>
-                <w:lang w:eastAsia="zh-TW"/>
-              </w:rPr>
-              <w:t>2</w:t>
-            </w:r>
-          </w:p>
-        </w:tc>
-      </w:tr>
-      <w:tr>
-        <w:tc>
-          <w:tcPr>
-            <w:tcW w:w="0" w:type="auto"/>
-            <w:tcBorders>
-              <w:top w:val="single" w:sz="4" w:space="0" w:color="auto"/>
-              <w:left w:val="single" w:sz="4" w:space="0" w:color="auto"/>
-              <w:bottom w:val="single" w:sz="4" w:space="0" w:color="auto"/>
-              <w:right w:val="single" w:sz="4" w:space="0" w:color="auto"/>
-            </w:tcBorders>
-            <w:vAlign w:val="center"/>
-            <w:hideMark/>
-          </w:tcPr>
-          <w:p>
-            <w:pPr>
-              <w:pStyle w:val="afb"/>
-              <w:jc w:val="center"/>
-              <w:rPr>
-                <w:lang w:eastAsia="zh-TW"/>
-              </w:rPr>
-            </w:pPr>
-            <w:r>
-              <w:t>0x</w:t>
-            </w:r>
-            <w:r>
-              <w:rPr>
-                <w:rFonts w:hint="eastAsia"/>
-                <w:lang w:eastAsia="zh-TW"/>
-              </w:rPr>
-              <w:t>7</w:t>
-            </w:r>
-            <w:r>
-              <w:rPr>
-                <w:rFonts w:hint="eastAsia"/>
-                <w:lang w:eastAsia="zh-TW"/>
-              </w:rPr>
-              <w:t>4</w:t>
-            </w:r>
-          </w:p>
-        </w:tc>
-        <w:tc>
-          <w:tcPr>
-            <w:tcW w:w="0" w:type="auto"/>
-            <w:tcBorders>
-              <w:top w:val="single" w:sz="4" w:space="0" w:color="auto"/>
-              <w:left w:val="single" w:sz="4" w:space="0" w:color="auto"/>
-              <w:bottom w:val="single" w:sz="4" w:space="0" w:color="auto"/>
-              <w:right w:val="single" w:sz="4" w:space="0" w:color="auto"/>
-            </w:tcBorders>
-            <w:vAlign w:val="center"/>
-          </w:tcPr>
-          <w:p>
-            <w:pPr>
-              <w:pStyle w:val="afb"/>
-              <w:jc w:val="center"/>
-              <w:rPr>
-                <w:lang w:eastAsia="zh-TW"/>
-              </w:rPr>
-            </w:pPr>
-            <w:r>
-              <w:rPr>
-                <w:lang w:eastAsia="zh-TW"/>
-              </w:rPr>
-              <w:t>Target</w:t>
-            </w:r>
-          </w:p>
-        </w:tc>
-        <w:tc>
-          <w:tcPr>
-            <w:tcW w:w="0" w:type="auto"/>
-            <w:tcBorders>
-              <w:top w:val="single" w:sz="4" w:space="0" w:color="auto"/>
-              <w:left w:val="single" w:sz="4" w:space="0" w:color="auto"/>
-              <w:bottom w:val="single" w:sz="4" w:space="0" w:color="auto"/>
-              <w:right w:val="single" w:sz="4" w:space="0" w:color="auto"/>
-            </w:tcBorders>
-            <w:vAlign w:val="center"/>
-          </w:tcPr>
-          <w:p>
-            <w:pPr>
-              <w:pStyle w:val="afb"/>
-              <w:jc w:val="center"/>
-              <w:rPr>
-                <w:lang w:eastAsia="zh-TW"/>
-              </w:rPr>
-            </w:pPr>
-            <w:r>
-              <w:rPr>
-                <w:lang w:eastAsia="zh-TW"/>
-              </w:rPr>
-              <w:t>State</w:t>
-            </w:r>
-          </w:p>
-        </w:tc>
-      </w:tr>
-    </w:tbl>
-    <w:p>
-      <w:pPr>
-        <w:pStyle w:val="afb"/>
-        <w:rPr>
-          <w:b/>
-          <w:bCs/>
-          <w:lang w:eastAsia="zh-TW"/>
-        </w:rPr>
-      </w:pPr>
-    </w:p>
-    <w:tbl>
-      <w:tblPr>
-        <w:tblStyle w:val="a7"/>
-        <w:tblW w:w="0" w:type="auto"/>
-        <w:tblLook w:val="04A0" w:firstRow="1" w:lastRow="0" w:firstColumn="1" w:lastColumn="0" w:noHBand="0" w:noVBand="1"/>
-      </w:tblPr>
-      <w:tblGrid>
-        <w:gridCol w:w="676"/>
-        <w:gridCol w:w="1001"/>
-      </w:tblGrid>
-      <w:tr>
-        <w:tc>
-          <w:tcPr>
-            <w:tcW w:w="0" w:type="auto"/>
-            <w:tcBorders>
-              <w:top w:val="single" w:sz="4" w:space="0" w:color="auto"/>
-              <w:left w:val="single" w:sz="4" w:space="0" w:color="auto"/>
-              <w:bottom w:val="single" w:sz="4" w:space="0" w:color="auto"/>
-              <w:right w:val="single" w:sz="4" w:space="0" w:color="auto"/>
-            </w:tcBorders>
-            <w:shd w:val="clear" w:color="auto" w:fill="BFBFBF" w:themeFill="background1" w:themeFillShade="BF"/>
-            <w:vAlign w:val="center"/>
-            <w:hideMark/>
-          </w:tcPr>
-          <w:p>
-            <w:pPr>
-              <w:pStyle w:val="afb"/>
-              <w:jc w:val="center"/>
-            </w:pPr>
-            <w:r>
-              <w:t>Value</w:t>
-            </w:r>
-          </w:p>
-        </w:tc>
-        <w:tc>
-          <w:tcPr>
-            <w:tcW w:w="0" w:type="auto"/>
-            <w:tcBorders>
-              <w:top w:val="single" w:sz="4" w:space="0" w:color="auto"/>
-              <w:left w:val="single" w:sz="4" w:space="0" w:color="auto"/>
-              <w:bottom w:val="single" w:sz="4" w:space="0" w:color="auto"/>
-              <w:right w:val="single" w:sz="4" w:space="0" w:color="auto"/>
-            </w:tcBorders>
-            <w:shd w:val="clear" w:color="auto" w:fill="BFBFBF" w:themeFill="background1" w:themeFillShade="BF"/>
-            <w:vAlign w:val="center"/>
-            <w:hideMark/>
-          </w:tcPr>
-          <w:p>
-            <w:pPr>
-              <w:jc w:val="center"/>
-              <w:rPr>
-                <w:lang w:eastAsia="zh-TW"/>
-              </w:rPr>
-            </w:pPr>
-            <w:r>
-              <w:rPr>
-                <w:lang w:eastAsia="zh-TW"/>
-              </w:rPr>
-              <w:t>Target</w:t>
-            </w:r>
-          </w:p>
-        </w:tc>
-      </w:tr>
-      <w:tr>
-        <w:tc>
-          <w:tcPr>
-            <w:tcW w:w="0" w:type="auto"/>
-            <w:tcBorders>
-              <w:top w:val="single" w:sz="4" w:space="0" w:color="auto"/>
-              <w:left w:val="single" w:sz="4" w:space="0" w:color="auto"/>
-              <w:bottom w:val="single" w:sz="4" w:space="0" w:color="auto"/>
-              <w:right w:val="single" w:sz="4" w:space="0" w:color="auto"/>
-            </w:tcBorders>
-            <w:vAlign w:val="center"/>
-            <w:hideMark/>
-          </w:tcPr>
-          <w:p>
-            <w:pPr>
-              <w:pStyle w:val="afb"/>
-              <w:jc w:val="center"/>
-            </w:pPr>
-            <w:r>
-              <w:t>0x0</w:t>
-            </w:r>
-            <w:r>
-              <w:rPr>
-                <w:rFonts w:hint="eastAsia"/>
-                <w:lang w:eastAsia="zh-TW"/>
-              </w:rPr>
-              <w:t>0</w:t>
-            </w:r>
-          </w:p>
-        </w:tc>
-        <w:tc>
-          <w:tcPr>
-            <w:tcW w:w="0" w:type="auto"/>
-            <w:tcBorders>
-              <w:top w:val="single" w:sz="4" w:space="0" w:color="auto"/>
-              <w:left w:val="single" w:sz="4" w:space="0" w:color="auto"/>
-              <w:bottom w:val="single" w:sz="4" w:space="0" w:color="auto"/>
-              <w:right w:val="single" w:sz="4" w:space="0" w:color="auto"/>
-            </w:tcBorders>
-            <w:vAlign w:val="center"/>
-            <w:hideMark/>
-          </w:tcPr>
-          <w:p>
-            <w:pPr>
-              <w:pStyle w:val="afb"/>
-              <w:jc w:val="center"/>
-            </w:pPr>
-            <w:r>
-              <w:rPr>
-                <w:lang w:eastAsia="zh-TW"/>
-              </w:rPr>
-              <w:t xml:space="preserve">Case </w:t>
-            </w:r>
-          </w:p>
-        </w:tc>
-      </w:tr>
-      <w:tr>
-        <w:tc>
-          <w:tcPr>
-            <w:tcW w:w="0" w:type="auto"/>
-            <w:tcBorders>
-              <w:top w:val="single" w:sz="4" w:space="0" w:color="auto"/>
-              <w:left w:val="single" w:sz="4" w:space="0" w:color="auto"/>
-              <w:bottom w:val="single" w:sz="4" w:space="0" w:color="auto"/>
-              <w:right w:val="single" w:sz="4" w:space="0" w:color="auto"/>
-            </w:tcBorders>
-            <w:vAlign w:val="center"/>
-            <w:hideMark/>
-          </w:tcPr>
-          <w:p>
-            <w:pPr>
-              <w:pStyle w:val="afb"/>
-              <w:jc w:val="center"/>
-            </w:pPr>
-            <w:r>
-              <w:t>0x0</w:t>
-            </w:r>
-            <w:r>
-              <w:rPr>
-                <w:rFonts w:hint="eastAsia"/>
-                <w:lang w:eastAsia="zh-TW"/>
-              </w:rPr>
-              <w:t>1</w:t>
-            </w:r>
-          </w:p>
-        </w:tc>
-        <w:tc>
-          <w:tcPr>
-            <w:tcW w:w="0" w:type="auto"/>
-            <w:tcBorders>
-              <w:top w:val="single" w:sz="4" w:space="0" w:color="auto"/>
-              <w:left w:val="single" w:sz="4" w:space="0" w:color="auto"/>
-              <w:bottom w:val="single" w:sz="4" w:space="0" w:color="auto"/>
-              <w:right w:val="single" w:sz="4" w:space="0" w:color="auto"/>
-            </w:tcBorders>
-            <w:vAlign w:val="center"/>
-          </w:tcPr>
-          <w:p>
-            <w:pPr>
-              <w:pStyle w:val="afb"/>
-              <w:jc w:val="center"/>
-            </w:pPr>
-            <w:r>
-              <w:rPr>
-                <w:rFonts w:hint="eastAsia"/>
-                <w:lang w:eastAsia="zh-TW"/>
-              </w:rPr>
-              <w:t>Left</w:t>
-            </w:r>
-            <w:r>
-              <w:rPr>
-                <w:lang w:eastAsia="zh-TW"/>
-              </w:rPr>
-              <w:t xml:space="preserve"> Bud</w:t>
-            </w:r>
-          </w:p>
-        </w:tc>
-      </w:tr>
-      <w:tr>
-        <w:tc>
-          <w:tcPr>
-            <w:tcW w:w="0" w:type="auto"/>
-            <w:tcBorders>
-              <w:top w:val="single" w:sz="4" w:space="0" w:color="auto"/>
-              <w:left w:val="single" w:sz="4" w:space="0" w:color="auto"/>
-              <w:bottom w:val="single" w:sz="4" w:space="0" w:color="auto"/>
-              <w:right w:val="single" w:sz="4" w:space="0" w:color="auto"/>
-            </w:tcBorders>
-            <w:vAlign w:val="center"/>
-            <w:hideMark/>
-          </w:tcPr>
-          <w:p>
-            <w:pPr>
-              <w:pStyle w:val="afb"/>
-              <w:jc w:val="center"/>
-            </w:pPr>
-            <w:r>
-              <w:t>0x0</w:t>
-            </w:r>
-            <w:r>
-              <w:rPr>
-                <w:rFonts w:hint="eastAsia"/>
-                <w:lang w:eastAsia="zh-TW"/>
-              </w:rPr>
-              <w:t>2</w:t>
-            </w:r>
-          </w:p>
-        </w:tc>
-        <w:tc>
-          <w:tcPr>
-            <w:tcW w:w="0" w:type="auto"/>
-            <w:tcBorders>
-              <w:top w:val="single" w:sz="4" w:space="0" w:color="auto"/>
-              <w:left w:val="single" w:sz="4" w:space="0" w:color="auto"/>
-              <w:bottom w:val="single" w:sz="4" w:space="0" w:color="auto"/>
-              <w:right w:val="single" w:sz="4" w:space="0" w:color="auto"/>
-            </w:tcBorders>
-            <w:vAlign w:val="center"/>
-            <w:hideMark/>
-          </w:tcPr>
-          <w:p>
-            <w:pPr>
-              <w:pStyle w:val="afb"/>
-              <w:jc w:val="center"/>
-            </w:pPr>
-            <w:r>
-              <w:rPr>
-                <w:lang w:eastAsia="zh-TW"/>
-              </w:rPr>
-              <w:t>Right Bud</w:t>
-            </w:r>
-          </w:p>
-        </w:tc>
-      </w:tr>
-    </w:tbl>
-    <w:p>
-      <w:pPr>
-        <w:pStyle w:val="afb"/>
-        <w:rPr>
-          <w:b/>
-          <w:bCs/>
-          <w:lang w:eastAsia="zh-TW"/>
-        </w:rPr>
-      </w:pPr>
-    </w:p>
-    <w:tbl>
-      <w:tblPr>
-        <w:tblStyle w:val="a7"/>
-        <w:tblW w:w="0" w:type="auto"/>
-        <w:tblLook w:val="04A0" w:firstRow="1" w:lastRow="0" w:firstColumn="1" w:lastColumn="0" w:noHBand="0" w:noVBand="1"/>
-      </w:tblPr>
-      <w:tblGrid>
-        <w:gridCol w:w="676"/>
-        <w:gridCol w:w="1370"/>
-      </w:tblGrid>
-      <w:tr>
-        <w:tc>
-          <w:tcPr>
-            <w:tcW w:w="0" w:type="auto"/>
-            <w:tcBorders>
-              <w:top w:val="single" w:sz="4" w:space="0" w:color="auto"/>
-              <w:left w:val="single" w:sz="4" w:space="0" w:color="auto"/>
-              <w:bottom w:val="single" w:sz="4" w:space="0" w:color="auto"/>
-              <w:right w:val="single" w:sz="4" w:space="0" w:color="auto"/>
-            </w:tcBorders>
-            <w:shd w:val="clear" w:color="auto" w:fill="BFBFBF" w:themeFill="background1" w:themeFillShade="BF"/>
-            <w:vAlign w:val="center"/>
-            <w:hideMark/>
-          </w:tcPr>
-          <w:p>
-            <w:pPr>
-              <w:pStyle w:val="afb"/>
-              <w:jc w:val="center"/>
-            </w:pPr>
-            <w:r>
-              <w:t>Value</w:t>
-            </w:r>
-          </w:p>
-        </w:tc>
-        <w:tc>
-          <w:tcPr>
-            <w:tcW w:w="0" w:type="auto"/>
-            <w:tcBorders>
-              <w:top w:val="single" w:sz="4" w:space="0" w:color="auto"/>
-              <w:left w:val="single" w:sz="4" w:space="0" w:color="auto"/>
-              <w:bottom w:val="single" w:sz="4" w:space="0" w:color="auto"/>
-              <w:right w:val="single" w:sz="4" w:space="0" w:color="auto"/>
-            </w:tcBorders>
-            <w:shd w:val="clear" w:color="auto" w:fill="BFBFBF" w:themeFill="background1" w:themeFillShade="BF"/>
-            <w:vAlign w:val="center"/>
-            <w:hideMark/>
-          </w:tcPr>
-          <w:p>
-            <w:pPr>
-              <w:jc w:val="center"/>
-              <w:rPr>
-                <w:lang w:eastAsia="zh-TW"/>
-              </w:rPr>
-            </w:pPr>
-            <w:r>
-              <w:rPr>
-                <w:lang w:eastAsia="zh-TW"/>
-              </w:rPr>
-              <w:t>State</w:t>
-            </w:r>
-          </w:p>
-        </w:tc>
-      </w:tr>
-      <w:tr>
-        <w:tc>
-          <w:tcPr>
-            <w:tcW w:w="0" w:type="auto"/>
-            <w:tcBorders>
-              <w:top w:val="single" w:sz="4" w:space="0" w:color="auto"/>
-              <w:left w:val="single" w:sz="4" w:space="0" w:color="auto"/>
-              <w:bottom w:val="single" w:sz="4" w:space="0" w:color="auto"/>
-              <w:right w:val="single" w:sz="4" w:space="0" w:color="auto"/>
-            </w:tcBorders>
-            <w:vAlign w:val="center"/>
-            <w:hideMark/>
-          </w:tcPr>
-          <w:p>
-            <w:pPr>
-              <w:pStyle w:val="afb"/>
-              <w:jc w:val="center"/>
-            </w:pPr>
-            <w:r>
-              <w:t>0x0</w:t>
-            </w:r>
-            <w:r>
-              <w:rPr>
-                <w:rFonts w:hint="eastAsia"/>
-                <w:lang w:eastAsia="zh-TW"/>
-              </w:rPr>
-              <w:t>0</w:t>
-            </w:r>
-          </w:p>
-        </w:tc>
-        <w:tc>
-          <w:tcPr>
-            <w:tcW w:w="0" w:type="auto"/>
-            <w:tcBorders>
-              <w:top w:val="single" w:sz="4" w:space="0" w:color="auto"/>
-              <w:left w:val="single" w:sz="4" w:space="0" w:color="auto"/>
-              <w:bottom w:val="single" w:sz="4" w:space="0" w:color="auto"/>
-              <w:right w:val="single" w:sz="4" w:space="0" w:color="auto"/>
-            </w:tcBorders>
-            <w:vAlign w:val="center"/>
-            <w:hideMark/>
-          </w:tcPr>
-          <w:p>
-            <w:pPr>
-              <w:pStyle w:val="afb"/>
-              <w:jc w:val="center"/>
-            </w:pPr>
-            <w:r>
-              <w:rPr>
-                <w:lang w:eastAsia="zh-TW"/>
-              </w:rPr>
-              <w:t>Stop Charging</w:t>
-            </w:r>
-          </w:p>
-        </w:tc>
-      </w:tr>
-      <w:tr>
-        <w:tc>
-          <w:tcPr>
-            <w:tcW w:w="0" w:type="auto"/>
-            <w:tcBorders>
-              <w:top w:val="single" w:sz="4" w:space="0" w:color="auto"/>
-              <w:left w:val="single" w:sz="4" w:space="0" w:color="auto"/>
-              <w:bottom w:val="single" w:sz="4" w:space="0" w:color="auto"/>
-              <w:right w:val="single" w:sz="4" w:space="0" w:color="auto"/>
-            </w:tcBorders>
-            <w:vAlign w:val="center"/>
-            <w:hideMark/>
-          </w:tcPr>
-          <w:p>
-            <w:pPr>
-              <w:pStyle w:val="afb"/>
-              <w:jc w:val="center"/>
-            </w:pPr>
-            <w:r>
-              <w:t>0x0</w:t>
-            </w:r>
-            <w:r>
-              <w:rPr>
-                <w:rFonts w:hint="eastAsia"/>
-                <w:lang w:eastAsia="zh-TW"/>
-              </w:rPr>
-              <w:t>1</w:t>
-            </w:r>
-          </w:p>
-        </w:tc>
-        <w:tc>
-          <w:tcPr>
-            <w:tcW w:w="0" w:type="auto"/>
-            <w:tcBorders>
-              <w:top w:val="single" w:sz="4" w:space="0" w:color="auto"/>
-              <w:left w:val="single" w:sz="4" w:space="0" w:color="auto"/>
-              <w:bottom w:val="single" w:sz="4" w:space="0" w:color="auto"/>
-              <w:right w:val="single" w:sz="4" w:space="0" w:color="auto"/>
-            </w:tcBorders>
-            <w:vAlign w:val="center"/>
-            <w:hideMark/>
-          </w:tcPr>
-          <w:p>
-            <w:pPr>
-              <w:pStyle w:val="afb"/>
-              <w:jc w:val="center"/>
-            </w:pPr>
-            <w:r>
-              <w:rPr>
-                <w:lang w:eastAsia="zh-TW"/>
-              </w:rPr>
-              <w:t>Start Charging</w:t>
-            </w:r>
-          </w:p>
-        </w:tc>
-      </w:tr>
-    </w:tbl>
-    <w:p>
-      <w:pPr>
-        <w:pStyle w:val="afb"/>
-        <w:rPr>
-          <w:b/>
-          <w:bCs/>
-          <w:lang w:eastAsia="zh-TW"/>
-        </w:rPr>
-      </w:pPr>
-    </w:p>
-    <w:p>
-      <w:r>
-        <w:t>Command Endpoint: Interrupt IN (PC &lt;- Device)</w:t>
-      </w:r>
-    </w:p>
-    <w:tbl>
-      <w:tblPr>
-        <w:tblStyle w:val="a7"/>
-        <w:tblW w:w="0" w:type="auto"/>
-        <w:tblLook w:val="04A0" w:firstRow="1" w:lastRow="0" w:firstColumn="1" w:lastColumn="0" w:noHBand="0" w:noVBand="1"/>
-      </w:tblPr>
-      <w:tblGrid>
-        <w:gridCol w:w="729"/>
-      </w:tblGrid>
-      <w:tr>
-        <w:tc>
-          <w:tcPr>
-            <w:tcW w:w="0" w:type="auto"/>
-            <w:tcBorders>
-              <w:top w:val="single" w:sz="4" w:space="0" w:color="auto"/>
-              <w:left w:val="single" w:sz="4" w:space="0" w:color="auto"/>
-              <w:bottom w:val="single" w:sz="4" w:space="0" w:color="auto"/>
-              <w:right w:val="single" w:sz="4" w:space="0" w:color="auto"/>
-            </w:tcBorders>
-            <w:shd w:val="clear" w:color="auto" w:fill="BFBFBF" w:themeFill="background1" w:themeFillShade="BF"/>
-            <w:vAlign w:val="center"/>
-            <w:hideMark/>
-          </w:tcPr>
-          <w:p>
-            <w:pPr>
-              <w:pStyle w:val="afb"/>
-              <w:jc w:val="center"/>
-            </w:pPr>
-            <w:r>
-              <w:t>Byte 0</w:t>
-            </w:r>
-          </w:p>
-        </w:tc>
-      </w:tr>
-      <w:tr>
-        <w:tc>
-          <w:tcPr>
-            <w:tcW w:w="0" w:type="auto"/>
-            <w:tcBorders>
-              <w:top w:val="single" w:sz="4" w:space="0" w:color="auto"/>
-              <w:left w:val="single" w:sz="4" w:space="0" w:color="auto"/>
-              <w:bottom w:val="single" w:sz="4" w:space="0" w:color="auto"/>
-              <w:right w:val="single" w:sz="4" w:space="0" w:color="auto"/>
-            </w:tcBorders>
-            <w:vAlign w:val="center"/>
-            <w:hideMark/>
-          </w:tcPr>
-          <w:p>
-            <w:pPr>
-              <w:pStyle w:val="afb"/>
-              <w:jc w:val="center"/>
-              <w:rPr>
-                <w:lang w:eastAsia="zh-TW"/>
-              </w:rPr>
-            </w:pPr>
-            <w:r>
-              <w:rPr>
-                <w:lang w:eastAsia="zh-TW"/>
-              </w:rPr>
-              <w:t>0x7</w:t>
-            </w:r>
-            <w:r>
-              <w:rPr>
-                <w:rFonts w:hint="eastAsia"/>
-                <w:lang w:eastAsia="zh-TW"/>
-              </w:rPr>
-              <w:t>4</w:t>
-            </w:r>
-          </w:p>
-        </w:tc>
-      </w:tr>
-    </w:tbl>
-    <w:p>
-      <w:pPr>
-        <w:rPr>
-          <w:lang w:eastAsia="zh-TW"/>
-        </w:rPr>
-      </w:pPr>
-    </w:p>
-    <w:p>
-      <w:r>
-        <w:br w:type="page"/>
-      </w:r>
-    </w:p>
-    <w:p>
-      <w:pPr>
-        <w:pStyle w:val="a3"/>
+      <w:pPr>
+        <w:pStyle w:val="Title"/>
       </w:pPr>
       <w:r>
         <w:lastRenderedPageBreak/>
@@ -14608,7 +13615,7 @@
 <w:ftr xmlns:wpc="http://schemas.microsoft.com/office/word/2010/wordprocessingCanvas" xmlns:cx="http://schemas.microsoft.com/office/drawing/2014/chartex" xmlns:cx1="http://schemas.microsoft.com/office/drawing/2015/9/8/chartex" xmlns:cx2="http://schemas.microsoft.com/office/drawing/2015/10/21/chartex" xmlns:cx3="http://schemas.microsoft.com/office/drawing/2016/5/9/chartex" xmlns:cx4="http://schemas.microsoft.com/office/drawing/2016/5/10/chartex" xmlns:cx5="http://schemas.microsoft.com/office/drawing/2016/5/11/chartex" xmlns:cx6="http://schemas.microsoft.com/office/drawing/2016/5/12/chartex" xmlns:cx7="http://schemas.microsoft.com/office/drawing/2016/5/13/chartex" xmlns:cx8="http://schemas.microsoft.com/office/drawing/2016/5/14/chartex" xmlns:mc="http://schemas.openxmlformats.org/markup-compatibility/2006" xmlns:aink="http://schemas.microsoft.com/office/drawing/2016/ink" xmlns:am3d="http://schemas.microsoft.com/office/drawing/2017/model3d" xmlns:o="urn:schemas-microsoft-com:office:office" xmlns:oel="http://schemas.microsoft.com/office/2019/extlst" xmlns:r="http://schemas.openxmlformats.org/officeDocument/2006/relationships" xmlns:m="http://schemas.openxmlformats.org/officeDocument/2006/math" xmlns:v="urn:schemas-microsoft-com:vml" xmlns:wp14="http://schemas.microsoft.com/office/word/2010/wordprocessingDrawing" xmlns:wp="http://schemas.openxmlformats.org/drawingml/2006/wordprocessingDrawing" xmlns:w10="urn:schemas-microsoft-com:office:word" xmlns:w="http://schemas.openxmlformats.org/wordprocessingml/2006/main" xmlns:w14="http://schemas.microsoft.com/office/word/2010/wordml" xmlns:w15="http://schemas.microsoft.com/office/word/2012/wordml" xmlns:w16cex="http://schemas.microsoft.com/office/word/2018/wordml/cex" xmlns:w16cid="http://schemas.microsoft.com/office/word/2016/wordml/cid" xmlns:w16="http://schemas.microsoft.com/office/word/2018/wordml" xmlns:w16du="http://schemas.microsoft.com/office/word/2023/wordml/word16du" xmlns:w16sdtdh="http://schemas.microsoft.com/office/word/2020/wordml/sdtdatahash" xmlns:w16sdtfl="http://schemas.microsoft.com/office/word/2024/wordml/sdtformatlock" xmlns:w16se="http://schemas.microsoft.com/office/word/2015/wordml/symex" xmlns:wpg="http://schemas.microsoft.com/office/word/2010/wordprocessingGroup" xmlns:wpi="http://schemas.microsoft.com/office/word/2010/wordprocessingInk" xmlns:wne="http://schemas.microsoft.com/office/word/2006/wordml" xmlns:wps="http://schemas.microsoft.com/office/word/2010/wordprocessingShape" mc:Ignorable="w14 w15 w16se w16cid w16 w16cex w16sdtdh w16sdtfl w16du wp14">
   <w:p>
     <w:pPr>
-      <w:pStyle w:val="af9"/>
+      <w:pStyle w:val="Footer"/>
     </w:pPr>
     <w:r>
       <w:rPr>
@@ -14750,7 +13757,7 @@
 <w:hdr xmlns:wpc="http://schemas.microsoft.com/office/word/2010/wordprocessingCanvas" xmlns:cx="http://schemas.microsoft.com/office/drawing/2014/chartex" xmlns:cx1="http://schemas.microsoft.com/office/drawing/2015/9/8/chartex" xmlns:cx2="http://schemas.microsoft.com/office/drawing/2015/10/21/chartex" xmlns:cx3="http://schemas.microsoft.com/office/drawing/2016/5/9/chartex" xmlns:cx4="http://schemas.microsoft.com/office/drawing/2016/5/10/chartex" xmlns:cx5="http://schemas.microsoft.com/office/drawing/2016/5/11/chartex" xmlns:cx6="http://schemas.microsoft.com/office/drawing/2016/5/12/chartex" xmlns:cx7="http://schemas.microsoft.com/office/drawing/2016/5/13/chartex" xmlns:cx8="http://schemas.microsoft.com/office/drawing/2016/5/14/chartex" xmlns:mc="http://schemas.openxmlformats.org/markup-compatibility/2006" xmlns:aink="http://schemas.microsoft.com/office/drawing/2016/ink" xmlns:am3d="http://schemas.microsoft.com/office/drawing/2017/model3d" xmlns:o="urn:schemas-microsoft-com:office:office" xmlns:oel="http://schemas.microsoft.com/office/2019/extlst" xmlns:r="http://schemas.openxmlformats.org/officeDocument/2006/relationships" xmlns:m="http://schemas.openxmlformats.org/officeDocument/2006/math" xmlns:v="urn:schemas-microsoft-com:vml" xmlns:wp14="http://schemas.microsoft.com/office/word/2010/wordprocessingDrawing" xmlns:wp="http://schemas.openxmlformats.org/drawingml/2006/wordprocessingDrawing" xmlns:w10="urn:schemas-microsoft-com:office:word" xmlns:w="http://schemas.openxmlformats.org/wordprocessingml/2006/main" xmlns:w14="http://schemas.microsoft.com/office/word/2010/wordml" xmlns:w15="http://schemas.microsoft.com/office/word/2012/wordml" xmlns:w16cex="http://schemas.microsoft.com/office/word/2018/wordml/cex" xmlns:w16cid="http://schemas.microsoft.com/office/word/2016/wordml/cid" xmlns:w16="http://schemas.microsoft.com/office/word/2018/wordml" xmlns:w16du="http://schemas.microsoft.com/office/word/2023/wordml/word16du" xmlns:w16sdtdh="http://schemas.microsoft.com/office/word/2020/wordml/sdtdatahash" xmlns:w16sdtfl="http://schemas.microsoft.com/office/word/2024/wordml/sdtformatlock" xmlns:w16se="http://schemas.microsoft.com/office/word/2015/wordml/symex" xmlns:wpg="http://schemas.microsoft.com/office/word/2010/wordprocessingGroup" xmlns:wpi="http://schemas.microsoft.com/office/word/2010/wordprocessingInk" xmlns:wne="http://schemas.microsoft.com/office/word/2006/wordml" xmlns:wps="http://schemas.microsoft.com/office/word/2010/wordprocessingShape" mc:Ignorable="w14 w15 w16se w16cid w16 w16cex w16sdtdh w16sdtfl w16du wp14">
   <w:p>
     <w:pPr>
-      <w:pStyle w:val="af7"/>
+      <w:pStyle w:val="Header"/>
       <w:rPr>
         <w:lang w:eastAsia="zh-TW"/>
       </w:rPr>
@@ -14802,7 +13809,7 @@
   </w:p>
   <w:p>
     <w:pPr>
-      <w:pStyle w:val="af7"/>
+      <w:pStyle w:val="Header"/>
       <w:rPr>
         <w:lang w:eastAsia="zh-TW"/>
       </w:rPr>
@@ -14810,7 +13817,7 @@
   </w:p>
   <w:p>
     <w:pPr>
-      <w:pStyle w:val="af7"/>
+      <w:pStyle w:val="Header"/>
     </w:pPr>
   </w:p>
 </w:hdr>
@@ -15835,7 +14842,7 @@
     <w:lvl w:ilvl="0">
       <w:start w:val="1"/>
       <w:numFmt w:val="decimal"/>
-      <w:pStyle w:val="1"/>
+      <w:pStyle w:val="Heading1"/>
       <w:lvlText w:val="%1."/>
       <w:lvlJc w:val="left"/>
       <w:pPr>
@@ -15848,7 +14855,7 @@
     <w:lvl w:ilvl="1">
       <w:start w:val="1"/>
       <w:numFmt w:val="decimal"/>
-      <w:pStyle w:val="2"/>
+      <w:pStyle w:val="Heading2"/>
       <w:lvlText w:val="%1.%2."/>
       <w:lvlJc w:val="left"/>
       <w:pPr>
@@ -15861,7 +14868,7 @@
     <w:lvl w:ilvl="2">
       <w:start w:val="1"/>
       <w:numFmt w:val="decimal"/>
-      <w:pStyle w:val="3"/>
+      <w:pStyle w:val="Heading3"/>
       <w:lvlText w:val="%1.%2.%3."/>
       <w:lvlJc w:val="left"/>
       <w:pPr>
@@ -15874,7 +14881,7 @@
     <w:lvl w:ilvl="3">
       <w:start w:val="1"/>
       <w:numFmt w:val="decimal"/>
-      <w:pStyle w:val="4"/>
+      <w:pStyle w:val="Heading4"/>
       <w:lvlText w:val="%1.%2.%3.%4."/>
       <w:lvlJc w:val="left"/>
       <w:pPr>
@@ -17266,15 +16273,15 @@
     <w:lsdException w:name="Unresolved Mention" w:semiHidden="1" w:unhideWhenUsed="1"/>
     <w:lsdException w:name="Smart Link" w:semiHidden="1" w:unhideWhenUsed="1"/>
   </w:latentStyles>
-  <w:style w:type="paragraph" w:default="1" w:styleId="a">
+  <w:style w:type="paragraph" w:default="1" w:styleId="Normal">
     <w:name w:val="Normal"/>
-    <w:rsid w:val="001A6B16"/>
+    <w:rsid w:val="002B0049"/>
   </w:style>
-  <w:style w:type="paragraph" w:styleId="1">
+  <w:style w:type="paragraph" w:styleId="Heading1">
     <w:name w:val="heading 1"/>
-    <w:basedOn w:val="a"/>
-    <w:next w:val="a"/>
-    <w:link w:val="10"/>
+    <w:basedOn w:val="Normal"/>
+    <w:next w:val="Normal"/>
+    <w:link w:val="Heading1Char"/>
     <w:uiPriority w:val="9"/>
     <w:qFormat/>
     <w:rsid w:val="00201D1C"/>
@@ -17302,11 +16309,11 @@
       <w:szCs w:val="22"/>
     </w:rPr>
   </w:style>
-  <w:style w:type="paragraph" w:styleId="2">
+  <w:style w:type="paragraph" w:styleId="Heading2">
     <w:name w:val="heading 2"/>
-    <w:basedOn w:val="a"/>
-    <w:next w:val="a"/>
-    <w:link w:val="20"/>
+    <w:basedOn w:val="Normal"/>
+    <w:next w:val="Normal"/>
+    <w:link w:val="Heading2Char"/>
     <w:uiPriority w:val="9"/>
     <w:unhideWhenUsed/>
     <w:qFormat/>
@@ -17334,11 +16341,11 @@
       <w:spacing w:val="15"/>
     </w:rPr>
   </w:style>
-  <w:style w:type="paragraph" w:styleId="3">
+  <w:style w:type="paragraph" w:styleId="Heading3">
     <w:name w:val="heading 3"/>
-    <w:basedOn w:val="2"/>
-    <w:next w:val="a"/>
-    <w:link w:val="30"/>
+    <w:basedOn w:val="Heading2"/>
+    <w:next w:val="Normal"/>
+    <w:link w:val="Heading3Char"/>
     <w:uiPriority w:val="9"/>
     <w:unhideWhenUsed/>
     <w:qFormat/>
@@ -17355,11 +16362,11 @@
       <w:bCs w:val="0"/>
     </w:rPr>
   </w:style>
-  <w:style w:type="paragraph" w:styleId="4">
+  <w:style w:type="paragraph" w:styleId="Heading4">
     <w:name w:val="heading 4"/>
-    <w:basedOn w:val="a"/>
-    <w:next w:val="a"/>
-    <w:link w:val="40"/>
+    <w:basedOn w:val="Normal"/>
+    <w:next w:val="Normal"/>
+    <w:link w:val="Heading4Char"/>
     <w:uiPriority w:val="9"/>
     <w:unhideWhenUsed/>
     <w:qFormat/>
@@ -17381,11 +16388,11 @@
       <w:spacing w:val="10"/>
     </w:rPr>
   </w:style>
-  <w:style w:type="paragraph" w:styleId="5">
+  <w:style w:type="paragraph" w:styleId="Heading5">
     <w:name w:val="heading 5"/>
-    <w:basedOn w:val="a"/>
-    <w:next w:val="a"/>
-    <w:link w:val="50"/>
+    <w:basedOn w:val="Normal"/>
+    <w:next w:val="Normal"/>
+    <w:link w:val="Heading5Char"/>
     <w:uiPriority w:val="9"/>
     <w:semiHidden/>
     <w:unhideWhenUsed/>
@@ -17404,11 +16411,11 @@
       <w:spacing w:val="10"/>
     </w:rPr>
   </w:style>
-  <w:style w:type="paragraph" w:styleId="6">
+  <w:style w:type="paragraph" w:styleId="Heading6">
     <w:name w:val="heading 6"/>
-    <w:basedOn w:val="a"/>
-    <w:next w:val="a"/>
-    <w:link w:val="60"/>
+    <w:basedOn w:val="Normal"/>
+    <w:next w:val="Normal"/>
+    <w:link w:val="Heading6Char"/>
     <w:uiPriority w:val="9"/>
     <w:semiHidden/>
     <w:unhideWhenUsed/>
@@ -17427,11 +16434,11 @@
       <w:spacing w:val="10"/>
     </w:rPr>
   </w:style>
-  <w:style w:type="paragraph" w:styleId="7">
+  <w:style w:type="paragraph" w:styleId="Heading7">
     <w:name w:val="heading 7"/>
-    <w:basedOn w:val="a"/>
-    <w:next w:val="a"/>
-    <w:link w:val="70"/>
+    <w:basedOn w:val="Normal"/>
+    <w:next w:val="Normal"/>
+    <w:link w:val="Heading7Char"/>
     <w:uiPriority w:val="9"/>
     <w:semiHidden/>
     <w:unhideWhenUsed/>
@@ -17447,11 +16454,11 @@
       <w:spacing w:val="10"/>
     </w:rPr>
   </w:style>
-  <w:style w:type="paragraph" w:styleId="8">
+  <w:style w:type="paragraph" w:styleId="Heading8">
     <w:name w:val="heading 8"/>
-    <w:basedOn w:val="a"/>
-    <w:next w:val="a"/>
-    <w:link w:val="80"/>
+    <w:basedOn w:val="Normal"/>
+    <w:next w:val="Normal"/>
+    <w:link w:val="Heading8Char"/>
     <w:uiPriority w:val="9"/>
     <w:semiHidden/>
     <w:unhideWhenUsed/>
@@ -17468,11 +16475,11 @@
       <w:szCs w:val="18"/>
     </w:rPr>
   </w:style>
-  <w:style w:type="paragraph" w:styleId="9">
+  <w:style w:type="paragraph" w:styleId="Heading9">
     <w:name w:val="heading 9"/>
-    <w:basedOn w:val="a"/>
-    <w:next w:val="a"/>
-    <w:link w:val="90"/>
+    <w:basedOn w:val="Normal"/>
+    <w:next w:val="Normal"/>
+    <w:link w:val="Heading9Char"/>
     <w:uiPriority w:val="9"/>
     <w:semiHidden/>
     <w:unhideWhenUsed/>
@@ -17491,13 +16498,12 @@
       <w:szCs w:val="18"/>
     </w:rPr>
   </w:style>
-  <w:style w:type="character" w:default="1" w:styleId="a0">
+  <w:style w:type="character" w:default="1" w:styleId="DefaultParagraphFont">
     <w:name w:val="Default Paragraph Font"/>
     <w:uiPriority w:val="1"/>
-    <w:semiHidden/>
     <w:unhideWhenUsed/>
   </w:style>
-  <w:style w:type="table" w:default="1" w:styleId="a1">
+  <w:style w:type="table" w:default="1" w:styleId="TableNormal">
     <w:name w:val="Normal Table"/>
     <w:uiPriority w:val="99"/>
     <w:semiHidden/>
@@ -17512,17 +16518,17 @@
       </w:tblCellMar>
     </w:tblPr>
   </w:style>
-  <w:style w:type="numbering" w:default="1" w:styleId="a2">
+  <w:style w:type="numbering" w:default="1" w:styleId="NoList">
     <w:name w:val="No List"/>
     <w:uiPriority w:val="99"/>
     <w:semiHidden/>
     <w:unhideWhenUsed/>
   </w:style>
-  <w:style w:type="paragraph" w:styleId="a3">
+  <w:style w:type="paragraph" w:styleId="Title">
     <w:name w:val="Title"/>
-    <w:basedOn w:val="a"/>
-    <w:next w:val="a"/>
-    <w:link w:val="a4"/>
+    <w:basedOn w:val="Normal"/>
+    <w:next w:val="Normal"/>
+    <w:link w:val="TitleChar"/>
     <w:uiPriority w:val="10"/>
     <w:qFormat/>
     <w:rsid w:val="00201D1C"/>
@@ -17537,10 +16543,10 @@
       <w:szCs w:val="52"/>
     </w:rPr>
   </w:style>
-  <w:style w:type="character" w:customStyle="1" w:styleId="a4">
-    <w:name w:val="標題 字元"/>
-    <w:basedOn w:val="a0"/>
-    <w:link w:val="a3"/>
+  <w:style w:type="character" w:customStyle="1" w:styleId="TitleChar">
+    <w:name w:val="Title Char"/>
+    <w:basedOn w:val="DefaultParagraphFont"/>
+    <w:link w:val="Title"/>
     <w:uiPriority w:val="10"/>
     <w:rsid w:val="00201D1C"/>
     <w:rPr>
@@ -17551,11 +16557,11 @@
       <w:szCs w:val="52"/>
     </w:rPr>
   </w:style>
-  <w:style w:type="paragraph" w:styleId="a5">
+  <w:style w:type="paragraph" w:styleId="Subtitle">
     <w:name w:val="Subtitle"/>
-    <w:basedOn w:val="a"/>
-    <w:next w:val="a"/>
-    <w:link w:val="a6"/>
+    <w:basedOn w:val="Normal"/>
+    <w:next w:val="Normal"/>
+    <w:link w:val="SubtitleChar"/>
     <w:uiPriority w:val="11"/>
     <w:qFormat/>
     <w:rsid w:val="00201D1C"/>
@@ -17569,10 +16575,10 @@
       <w:szCs w:val="21"/>
     </w:rPr>
   </w:style>
-  <w:style w:type="character" w:customStyle="1" w:styleId="a6">
-    <w:name w:val="副標題 字元"/>
-    <w:basedOn w:val="a0"/>
-    <w:link w:val="a5"/>
+  <w:style w:type="character" w:customStyle="1" w:styleId="SubtitleChar">
+    <w:name w:val="Subtitle Char"/>
+    <w:basedOn w:val="DefaultParagraphFont"/>
+    <w:link w:val="Subtitle"/>
     <w:uiPriority w:val="11"/>
     <w:rsid w:val="00201D1C"/>
     <w:rPr>
@@ -17582,9 +16588,9 @@
       <w:szCs w:val="21"/>
     </w:rPr>
   </w:style>
-  <w:style w:type="table" w:styleId="a7">
+  <w:style w:type="table" w:styleId="TableGrid">
     <w:name w:val="Table Grid"/>
-    <w:basedOn w:val="a1"/>
+    <w:basedOn w:val="TableNormal"/>
     <w:uiPriority w:val="39"/>
     <w:rsid w:val="005D5CCE"/>
     <w:pPr>
@@ -17601,10 +16607,10 @@
       </w:tblBorders>
     </w:tblPr>
   </w:style>
-  <w:style w:type="character" w:customStyle="1" w:styleId="10">
-    <w:name w:val="標題 1 字元"/>
-    <w:basedOn w:val="a0"/>
-    <w:link w:val="1"/>
+  <w:style w:type="character" w:customStyle="1" w:styleId="Heading1Char">
+    <w:name w:val="Heading 1 Char"/>
+    <w:basedOn w:val="DefaultParagraphFont"/>
+    <w:link w:val="Heading1"/>
     <w:uiPriority w:val="9"/>
     <w:rsid w:val="00201D1C"/>
     <w:rPr>
@@ -17618,11 +16624,11 @@
       <w:shd w:val="clear" w:color="auto" w:fill="FC4C02" w:themeFill="accent1"/>
     </w:rPr>
   </w:style>
-  <w:style w:type="paragraph" w:styleId="a8">
+  <w:style w:type="paragraph" w:styleId="TOCHeading">
     <w:name w:val="TOC Heading"/>
     <w:aliases w:val="General Heading"/>
-    <w:basedOn w:val="1"/>
-    <w:next w:val="a"/>
+    <w:basedOn w:val="Heading1"/>
+    <w:next w:val="Normal"/>
     <w:uiPriority w:val="39"/>
     <w:unhideWhenUsed/>
     <w:qFormat/>
@@ -17634,10 +16640,10 @@
       <w:outlineLvl w:val="9"/>
     </w:pPr>
   </w:style>
-  <w:style w:type="character" w:customStyle="1" w:styleId="20">
-    <w:name w:val="標題 2 字元"/>
-    <w:basedOn w:val="a0"/>
-    <w:link w:val="2"/>
+  <w:style w:type="character" w:customStyle="1" w:styleId="Heading2Char">
+    <w:name w:val="Heading 2 Char"/>
+    <w:basedOn w:val="DefaultParagraphFont"/>
+    <w:link w:val="Heading2"/>
     <w:uiPriority w:val="9"/>
     <w:rsid w:val="00201D1C"/>
     <w:rPr>
@@ -17648,10 +16654,10 @@
       <w:shd w:val="clear" w:color="auto" w:fill="FEDACC" w:themeFill="accent1" w:themeFillTint="33"/>
     </w:rPr>
   </w:style>
-  <w:style w:type="character" w:customStyle="1" w:styleId="30">
-    <w:name w:val="標題 3 字元"/>
-    <w:basedOn w:val="a0"/>
-    <w:link w:val="3"/>
+  <w:style w:type="character" w:customStyle="1" w:styleId="Heading3Char">
+    <w:name w:val="Heading 3 Char"/>
+    <w:basedOn w:val="DefaultParagraphFont"/>
+    <w:link w:val="Heading3"/>
     <w:uiPriority w:val="9"/>
     <w:rsid w:val="00201D1C"/>
     <w:rPr>
@@ -17660,10 +16666,10 @@
       <w:shd w:val="clear" w:color="auto" w:fill="FEDACC" w:themeFill="accent1" w:themeFillTint="33"/>
     </w:rPr>
   </w:style>
-  <w:style w:type="character" w:customStyle="1" w:styleId="40">
-    <w:name w:val="標題 4 字元"/>
-    <w:basedOn w:val="a0"/>
-    <w:link w:val="4"/>
+  <w:style w:type="character" w:customStyle="1" w:styleId="Heading4Char">
+    <w:name w:val="Heading 4 Char"/>
+    <w:basedOn w:val="DefaultParagraphFont"/>
+    <w:link w:val="Heading4"/>
     <w:uiPriority w:val="9"/>
     <w:rsid w:val="00A46A0C"/>
     <w:rPr>
@@ -17672,10 +16678,10 @@
       <w:spacing w:val="10"/>
     </w:rPr>
   </w:style>
-  <w:style w:type="character" w:customStyle="1" w:styleId="50">
-    <w:name w:val="標題 5 字元"/>
-    <w:basedOn w:val="a0"/>
-    <w:link w:val="5"/>
+  <w:style w:type="character" w:customStyle="1" w:styleId="Heading5Char">
+    <w:name w:val="Heading 5 Char"/>
+    <w:basedOn w:val="DefaultParagraphFont"/>
+    <w:link w:val="Heading5"/>
     <w:uiPriority w:val="9"/>
     <w:semiHidden/>
     <w:rsid w:val="00A46A0C"/>
@@ -17685,10 +16691,10 @@
       <w:spacing w:val="10"/>
     </w:rPr>
   </w:style>
-  <w:style w:type="character" w:customStyle="1" w:styleId="60">
-    <w:name w:val="標題 6 字元"/>
-    <w:basedOn w:val="a0"/>
-    <w:link w:val="6"/>
+  <w:style w:type="character" w:customStyle="1" w:styleId="Heading6Char">
+    <w:name w:val="Heading 6 Char"/>
+    <w:basedOn w:val="DefaultParagraphFont"/>
+    <w:link w:val="Heading6"/>
     <w:uiPriority w:val="9"/>
     <w:semiHidden/>
     <w:rsid w:val="00A46A0C"/>
@@ -17698,10 +16704,10 @@
       <w:spacing w:val="10"/>
     </w:rPr>
   </w:style>
-  <w:style w:type="character" w:customStyle="1" w:styleId="70">
-    <w:name w:val="標題 7 字元"/>
-    <w:basedOn w:val="a0"/>
-    <w:link w:val="7"/>
+  <w:style w:type="character" w:customStyle="1" w:styleId="Heading7Char">
+    <w:name w:val="Heading 7 Char"/>
+    <w:basedOn w:val="DefaultParagraphFont"/>
+    <w:link w:val="Heading7"/>
     <w:uiPriority w:val="9"/>
     <w:semiHidden/>
     <w:rsid w:val="00A46A0C"/>
@@ -17711,10 +16717,10 @@
       <w:spacing w:val="10"/>
     </w:rPr>
   </w:style>
-  <w:style w:type="character" w:customStyle="1" w:styleId="80">
-    <w:name w:val="標題 8 字元"/>
-    <w:basedOn w:val="a0"/>
-    <w:link w:val="8"/>
+  <w:style w:type="character" w:customStyle="1" w:styleId="Heading8Char">
+    <w:name w:val="Heading 8 Char"/>
+    <w:basedOn w:val="DefaultParagraphFont"/>
+    <w:link w:val="Heading8"/>
     <w:uiPriority w:val="9"/>
     <w:semiHidden/>
     <w:rsid w:val="00A46A0C"/>
@@ -17725,10 +16731,10 @@
       <w:szCs w:val="18"/>
     </w:rPr>
   </w:style>
-  <w:style w:type="character" w:customStyle="1" w:styleId="90">
-    <w:name w:val="標題 9 字元"/>
-    <w:basedOn w:val="a0"/>
-    <w:link w:val="9"/>
+  <w:style w:type="character" w:customStyle="1" w:styleId="Heading9Char">
+    <w:name w:val="Heading 9 Char"/>
+    <w:basedOn w:val="DefaultParagraphFont"/>
+    <w:link w:val="Heading9"/>
     <w:uiPriority w:val="9"/>
     <w:semiHidden/>
     <w:rsid w:val="00A46A0C"/>
@@ -17741,10 +16747,10 @@
       <w:szCs w:val="18"/>
     </w:rPr>
   </w:style>
-  <w:style w:type="paragraph" w:styleId="a9">
+  <w:style w:type="paragraph" w:styleId="Caption">
     <w:name w:val="caption"/>
-    <w:basedOn w:val="a"/>
-    <w:next w:val="a"/>
+    <w:basedOn w:val="Normal"/>
+    <w:next w:val="Normal"/>
     <w:uiPriority w:val="35"/>
     <w:unhideWhenUsed/>
     <w:qFormat/>
@@ -17757,7 +16763,7 @@
       <w:szCs w:val="16"/>
     </w:rPr>
   </w:style>
-  <w:style w:type="character" w:styleId="aa">
+  <w:style w:type="character" w:styleId="Strong">
     <w:name w:val="Strong"/>
     <w:uiPriority w:val="22"/>
     <w:qFormat/>
@@ -17767,7 +16773,7 @@
       <w:bCs/>
     </w:rPr>
   </w:style>
-  <w:style w:type="character" w:styleId="ab">
+  <w:style w:type="character" w:styleId="Emphasis">
     <w:name w:val="Emphasis"/>
     <w:uiPriority w:val="20"/>
     <w:rsid w:val="00A46A0C"/>
@@ -17777,7 +16783,7 @@
       <w:spacing w:val="5"/>
     </w:rPr>
   </w:style>
-  <w:style w:type="paragraph" w:styleId="ac">
+  <w:style w:type="paragraph" w:styleId="NoSpacing">
     <w:name w:val="No Spacing"/>
     <w:uiPriority w:val="1"/>
     <w:qFormat/>
@@ -17786,11 +16792,11 @@
       <w:spacing w:after="0" w:line="240" w:lineRule="auto"/>
     </w:pPr>
   </w:style>
-  <w:style w:type="paragraph" w:styleId="ad">
+  <w:style w:type="paragraph" w:styleId="Quote">
     <w:name w:val="Quote"/>
-    <w:basedOn w:val="a"/>
-    <w:next w:val="a"/>
-    <w:link w:val="ae"/>
+    <w:basedOn w:val="Normal"/>
+    <w:next w:val="Normal"/>
+    <w:link w:val="QuoteChar"/>
     <w:uiPriority w:val="29"/>
     <w:rsid w:val="00A46A0C"/>
     <w:rPr>
@@ -17800,10 +16806,10 @@
       <w:szCs w:val="24"/>
     </w:rPr>
   </w:style>
-  <w:style w:type="character" w:customStyle="1" w:styleId="ae">
-    <w:name w:val="引文 字元"/>
-    <w:basedOn w:val="a0"/>
-    <w:link w:val="ad"/>
+  <w:style w:type="character" w:customStyle="1" w:styleId="QuoteChar">
+    <w:name w:val="Quote Char"/>
+    <w:basedOn w:val="DefaultParagraphFont"/>
+    <w:link w:val="Quote"/>
     <w:uiPriority w:val="29"/>
     <w:rsid w:val="00A46A0C"/>
     <w:rPr>
@@ -17813,11 +16819,11 @@
       <w:szCs w:val="24"/>
     </w:rPr>
   </w:style>
-  <w:style w:type="paragraph" w:styleId="af">
+  <w:style w:type="paragraph" w:styleId="IntenseQuote">
     <w:name w:val="Intense Quote"/>
-    <w:basedOn w:val="a"/>
-    <w:next w:val="a"/>
-    <w:link w:val="af0"/>
+    <w:basedOn w:val="Normal"/>
+    <w:next w:val="Normal"/>
+    <w:link w:val="IntenseQuoteChar"/>
     <w:uiPriority w:val="30"/>
     <w:rsid w:val="00A46A0C"/>
     <w:pPr>
@@ -17831,10 +16837,10 @@
       <w:szCs w:val="24"/>
     </w:rPr>
   </w:style>
-  <w:style w:type="character" w:customStyle="1" w:styleId="af0">
-    <w:name w:val="鮮明引文 字元"/>
-    <w:basedOn w:val="a0"/>
-    <w:link w:val="af"/>
+  <w:style w:type="character" w:customStyle="1" w:styleId="IntenseQuoteChar">
+    <w:name w:val="Intense Quote Char"/>
+    <w:basedOn w:val="DefaultParagraphFont"/>
+    <w:link w:val="IntenseQuote"/>
     <w:uiPriority w:val="30"/>
     <w:rsid w:val="00A46A0C"/>
     <w:rPr>
@@ -17843,7 +16849,7 @@
       <w:szCs w:val="24"/>
     </w:rPr>
   </w:style>
-  <w:style w:type="character" w:styleId="af1">
+  <w:style w:type="character" w:styleId="SubtleEmphasis">
     <w:name w:val="Subtle Emphasis"/>
     <w:uiPriority w:val="19"/>
     <w:rsid w:val="00A46A0C"/>
@@ -17853,7 +16859,7 @@
       <w:color w:val="7D2501" w:themeColor="accent1" w:themeShade="7F"/>
     </w:rPr>
   </w:style>
-  <w:style w:type="character" w:styleId="af2">
+  <w:style w:type="character" w:styleId="IntenseEmphasis">
     <w:name w:val="Intense Emphasis"/>
     <w:uiPriority w:val="21"/>
     <w:rsid w:val="00A46A0C"/>
@@ -17865,7 +16871,7 @@
       <w:spacing w:val="10"/>
     </w:rPr>
   </w:style>
-  <w:style w:type="character" w:styleId="af3">
+  <w:style w:type="character" w:styleId="SubtleReference">
     <w:name w:val="Subtle Reference"/>
     <w:uiPriority w:val="31"/>
     <w:rsid w:val="00A46A0C"/>
@@ -17875,7 +16881,7 @@
       <w:color w:val="FC4C02" w:themeColor="accent1"/>
     </w:rPr>
   </w:style>
-  <w:style w:type="character" w:styleId="af4">
+  <w:style w:type="character" w:styleId="IntenseReference">
     <w:name w:val="Intense Reference"/>
     <w:uiPriority w:val="32"/>
     <w:rsid w:val="00A46A0C"/>
@@ -17888,7 +16894,7 @@
       <w:color w:val="FC4C02" w:themeColor="accent1"/>
     </w:rPr>
   </w:style>
-  <w:style w:type="character" w:styleId="af5">
+  <w:style w:type="character" w:styleId="BookTitle">
     <w:name w:val="Book Title"/>
     <w:uiPriority w:val="33"/>
     <w:rsid w:val="00A46A0C"/>
@@ -17900,10 +16906,10 @@
       <w:spacing w:val="0"/>
     </w:rPr>
   </w:style>
-  <w:style w:type="paragraph" w:styleId="11">
+  <w:style w:type="paragraph" w:styleId="TOC1">
     <w:name w:val="toc 1"/>
-    <w:basedOn w:val="a"/>
-    <w:next w:val="a"/>
+    <w:basedOn w:val="Normal"/>
+    <w:next w:val="Normal"/>
     <w:autoRedefine/>
     <w:uiPriority w:val="39"/>
     <w:unhideWhenUsed/>
@@ -17912,9 +16918,9 @@
       <w:spacing w:after="100"/>
     </w:pPr>
   </w:style>
-  <w:style w:type="character" w:styleId="af6">
+  <w:style w:type="character" w:styleId="Hyperlink">
     <w:name w:val="Hyperlink"/>
-    <w:basedOn w:val="a0"/>
+    <w:basedOn w:val="DefaultParagraphFont"/>
     <w:uiPriority w:val="99"/>
     <w:unhideWhenUsed/>
     <w:rsid w:val="00A46A0C"/>
@@ -17923,10 +16929,10 @@
       <w:u w:val="single"/>
     </w:rPr>
   </w:style>
-  <w:style w:type="paragraph" w:styleId="af7">
+  <w:style w:type="paragraph" w:styleId="Header">
     <w:name w:val="header"/>
-    <w:basedOn w:val="a"/>
-    <w:link w:val="af8"/>
+    <w:basedOn w:val="Normal"/>
+    <w:link w:val="HeaderChar"/>
     <w:uiPriority w:val="99"/>
     <w:unhideWhenUsed/>
     <w:rsid w:val="007B34A9"/>
@@ -17938,17 +16944,17 @@
       <w:spacing w:before="0" w:after="0" w:line="240" w:lineRule="auto"/>
     </w:pPr>
   </w:style>
-  <w:style w:type="character" w:customStyle="1" w:styleId="af8">
-    <w:name w:val="頁首 字元"/>
-    <w:basedOn w:val="a0"/>
-    <w:link w:val="af7"/>
+  <w:style w:type="character" w:customStyle="1" w:styleId="HeaderChar">
+    <w:name w:val="Header Char"/>
+    <w:basedOn w:val="DefaultParagraphFont"/>
+    <w:link w:val="Header"/>
     <w:uiPriority w:val="99"/>
     <w:rsid w:val="007B34A9"/>
   </w:style>
-  <w:style w:type="paragraph" w:styleId="af9">
+  <w:style w:type="paragraph" w:styleId="Footer">
     <w:name w:val="footer"/>
-    <w:basedOn w:val="a"/>
-    <w:link w:val="afa"/>
+    <w:basedOn w:val="Normal"/>
+    <w:link w:val="FooterChar"/>
     <w:uiPriority w:val="99"/>
     <w:unhideWhenUsed/>
     <w:rsid w:val="007B34A9"/>
@@ -17960,18 +16966,18 @@
       <w:spacing w:before="0" w:after="0" w:line="240" w:lineRule="auto"/>
     </w:pPr>
   </w:style>
-  <w:style w:type="character" w:customStyle="1" w:styleId="afa">
-    <w:name w:val="頁尾 字元"/>
-    <w:basedOn w:val="a0"/>
-    <w:link w:val="af9"/>
+  <w:style w:type="character" w:customStyle="1" w:styleId="FooterChar">
+    <w:name w:val="Footer Char"/>
+    <w:basedOn w:val="DefaultParagraphFont"/>
+    <w:link w:val="Footer"/>
     <w:uiPriority w:val="99"/>
     <w:rsid w:val="007B34A9"/>
   </w:style>
-  <w:style w:type="paragraph" w:styleId="afb">
+  <w:style w:type="paragraph" w:styleId="ListParagraph">
     <w:name w:val="List Paragraph"/>
     <w:aliases w:val="Body"/>
-    <w:basedOn w:val="a"/>
-    <w:link w:val="afc"/>
+    <w:basedOn w:val="Normal"/>
+    <w:link w:val="ListParagraphChar"/>
     <w:uiPriority w:val="34"/>
     <w:qFormat/>
     <w:rsid w:val="001E258A"/>
@@ -17979,10 +16985,10 @@
       <w:contextualSpacing/>
     </w:pPr>
   </w:style>
-  <w:style w:type="paragraph" w:styleId="21">
+  <w:style w:type="paragraph" w:styleId="TOC2">
     <w:name w:val="toc 2"/>
-    <w:basedOn w:val="a"/>
-    <w:next w:val="a"/>
+    <w:basedOn w:val="Normal"/>
+    <w:next w:val="Normal"/>
     <w:autoRedefine/>
     <w:uiPriority w:val="39"/>
     <w:unhideWhenUsed/>
@@ -17992,9 +16998,9 @@
       <w:ind w:left="200"/>
     </w:pPr>
   </w:style>
-  <w:style w:type="character" w:styleId="afd">
+  <w:style w:type="character" w:styleId="CommentReference">
     <w:name w:val="annotation reference"/>
-    <w:basedOn w:val="a0"/>
+    <w:basedOn w:val="DefaultParagraphFont"/>
     <w:uiPriority w:val="99"/>
     <w:semiHidden/>
     <w:unhideWhenUsed/>
@@ -18004,10 +17010,10 @@
       <w:szCs w:val="16"/>
     </w:rPr>
   </w:style>
-  <w:style w:type="paragraph" w:styleId="afe">
+  <w:style w:type="paragraph" w:styleId="CommentText">
     <w:name w:val="annotation text"/>
-    <w:basedOn w:val="a"/>
-    <w:link w:val="aff"/>
+    <w:basedOn w:val="Normal"/>
+    <w:link w:val="CommentTextChar"/>
     <w:uiPriority w:val="99"/>
     <w:semiHidden/>
     <w:unhideWhenUsed/>
@@ -18016,19 +17022,19 @@
       <w:spacing w:line="240" w:lineRule="auto"/>
     </w:pPr>
   </w:style>
-  <w:style w:type="character" w:customStyle="1" w:styleId="aff">
-    <w:name w:val="註解文字 字元"/>
-    <w:basedOn w:val="a0"/>
-    <w:link w:val="afe"/>
+  <w:style w:type="character" w:customStyle="1" w:styleId="CommentTextChar">
+    <w:name w:val="Comment Text Char"/>
+    <w:basedOn w:val="DefaultParagraphFont"/>
+    <w:link w:val="CommentText"/>
     <w:uiPriority w:val="99"/>
     <w:semiHidden/>
     <w:rsid w:val="00851405"/>
   </w:style>
-  <w:style w:type="paragraph" w:styleId="aff0">
+  <w:style w:type="paragraph" w:styleId="CommentSubject">
     <w:name w:val="annotation subject"/>
-    <w:basedOn w:val="afe"/>
-    <w:next w:val="afe"/>
-    <w:link w:val="aff1"/>
+    <w:basedOn w:val="CommentText"/>
+    <w:next w:val="CommentText"/>
+    <w:link w:val="CommentSubjectChar"/>
     <w:uiPriority w:val="99"/>
     <w:semiHidden/>
     <w:unhideWhenUsed/>
@@ -18038,10 +17044,10 @@
       <w:bCs/>
     </w:rPr>
   </w:style>
-  <w:style w:type="character" w:customStyle="1" w:styleId="aff1">
-    <w:name w:val="註解主旨 字元"/>
-    <w:basedOn w:val="aff"/>
-    <w:link w:val="aff0"/>
+  <w:style w:type="character" w:customStyle="1" w:styleId="CommentSubjectChar">
+    <w:name w:val="Comment Subject Char"/>
+    <w:basedOn w:val="CommentTextChar"/>
+    <w:link w:val="CommentSubject"/>
     <w:uiPriority w:val="99"/>
     <w:semiHidden/>
     <w:rsid w:val="00851405"/>
@@ -18050,10 +17056,10 @@
       <w:bCs/>
     </w:rPr>
   </w:style>
-  <w:style w:type="paragraph" w:styleId="aff2">
+  <w:style w:type="paragraph" w:styleId="BalloonText">
     <w:name w:val="Balloon Text"/>
-    <w:basedOn w:val="a"/>
-    <w:link w:val="aff3"/>
+    <w:basedOn w:val="Normal"/>
+    <w:link w:val="BalloonTextChar"/>
     <w:uiPriority w:val="99"/>
     <w:semiHidden/>
     <w:unhideWhenUsed/>
@@ -18067,10 +17073,10 @@
       <w:szCs w:val="18"/>
     </w:rPr>
   </w:style>
-  <w:style w:type="character" w:customStyle="1" w:styleId="aff3">
-    <w:name w:val="註解方塊文字 字元"/>
-    <w:basedOn w:val="a0"/>
-    <w:link w:val="aff2"/>
+  <w:style w:type="character" w:customStyle="1" w:styleId="BalloonTextChar">
+    <w:name w:val="Balloon Text Char"/>
+    <w:basedOn w:val="DefaultParagraphFont"/>
+    <w:link w:val="BalloonText"/>
     <w:uiPriority w:val="99"/>
     <w:semiHidden/>
     <w:rsid w:val="00851405"/>
@@ -18080,10 +17086,10 @@
       <w:szCs w:val="18"/>
     </w:rPr>
   </w:style>
-  <w:style w:type="paragraph" w:styleId="31">
+  <w:style w:type="paragraph" w:styleId="TOC3">
     <w:name w:val="toc 3"/>
-    <w:basedOn w:val="a"/>
-    <w:next w:val="a"/>
+    <w:basedOn w:val="Normal"/>
+    <w:next w:val="Normal"/>
     <w:autoRedefine/>
     <w:uiPriority w:val="39"/>
     <w:unhideWhenUsed/>
@@ -18093,10 +17099,10 @@
       <w:ind w:left="400"/>
     </w:pPr>
   </w:style>
-  <w:style w:type="paragraph" w:styleId="aff4">
+  <w:style w:type="paragraph" w:styleId="FootnoteText">
     <w:name w:val="footnote text"/>
-    <w:basedOn w:val="a"/>
-    <w:link w:val="aff5"/>
+    <w:basedOn w:val="Normal"/>
+    <w:link w:val="FootnoteTextChar"/>
     <w:uiPriority w:val="99"/>
     <w:semiHidden/>
     <w:unhideWhenUsed/>
@@ -18105,17 +17111,17 @@
       <w:spacing w:before="0" w:after="0" w:line="240" w:lineRule="auto"/>
     </w:pPr>
   </w:style>
-  <w:style w:type="character" w:customStyle="1" w:styleId="aff5">
-    <w:name w:val="註腳文字 字元"/>
-    <w:basedOn w:val="a0"/>
-    <w:link w:val="aff4"/>
+  <w:style w:type="character" w:customStyle="1" w:styleId="FootnoteTextChar">
+    <w:name w:val="Footnote Text Char"/>
+    <w:basedOn w:val="DefaultParagraphFont"/>
+    <w:link w:val="FootnoteText"/>
     <w:uiPriority w:val="99"/>
     <w:semiHidden/>
     <w:rsid w:val="00B34119"/>
   </w:style>
-  <w:style w:type="character" w:styleId="aff6">
+  <w:style w:type="character" w:styleId="FootnoteReference">
     <w:name w:val="footnote reference"/>
-    <w:basedOn w:val="a0"/>
+    <w:basedOn w:val="DefaultParagraphFont"/>
     <w:uiPriority w:val="99"/>
     <w:unhideWhenUsed/>
     <w:rsid w:val="00B34119"/>
@@ -18123,10 +17129,10 @@
       <w:vertAlign w:val="superscript"/>
     </w:rPr>
   </w:style>
-  <w:style w:type="paragraph" w:styleId="aff7">
+  <w:style w:type="paragraph" w:styleId="EndnoteText">
     <w:name w:val="endnote text"/>
-    <w:basedOn w:val="a"/>
-    <w:link w:val="aff8"/>
+    <w:basedOn w:val="Normal"/>
+    <w:link w:val="EndnoteTextChar"/>
     <w:uiPriority w:val="99"/>
     <w:semiHidden/>
     <w:unhideWhenUsed/>
@@ -18135,17 +17141,17 @@
       <w:spacing w:before="0" w:after="0" w:line="240" w:lineRule="auto"/>
     </w:pPr>
   </w:style>
-  <w:style w:type="character" w:customStyle="1" w:styleId="aff8">
-    <w:name w:val="章節附註文字 字元"/>
-    <w:basedOn w:val="a0"/>
-    <w:link w:val="aff7"/>
+  <w:style w:type="character" w:customStyle="1" w:styleId="EndnoteTextChar">
+    <w:name w:val="Endnote Text Char"/>
+    <w:basedOn w:val="DefaultParagraphFont"/>
+    <w:link w:val="EndnoteText"/>
     <w:uiPriority w:val="99"/>
     <w:semiHidden/>
     <w:rsid w:val="00B34119"/>
   </w:style>
-  <w:style w:type="character" w:styleId="aff9">
+  <w:style w:type="character" w:styleId="EndnoteReference">
     <w:name w:val="endnote reference"/>
-    <w:basedOn w:val="a0"/>
+    <w:basedOn w:val="DefaultParagraphFont"/>
     <w:uiPriority w:val="99"/>
     <w:semiHidden/>
     <w:unhideWhenUsed/>
@@ -18154,10 +17160,10 @@
       <w:vertAlign w:val="superscript"/>
     </w:rPr>
   </w:style>
-  <w:style w:type="paragraph" w:styleId="41">
+  <w:style w:type="paragraph" w:styleId="TOC4">
     <w:name w:val="toc 4"/>
-    <w:basedOn w:val="a"/>
-    <w:next w:val="a"/>
+    <w:basedOn w:val="Normal"/>
+    <w:next w:val="Normal"/>
     <w:autoRedefine/>
     <w:uiPriority w:val="39"/>
     <w:unhideWhenUsed/>
@@ -18171,10 +17177,10 @@
       <w:szCs w:val="22"/>
     </w:rPr>
   </w:style>
-  <w:style w:type="paragraph" w:styleId="51">
+  <w:style w:type="paragraph" w:styleId="TOC5">
     <w:name w:val="toc 5"/>
-    <w:basedOn w:val="a"/>
-    <w:next w:val="a"/>
+    <w:basedOn w:val="Normal"/>
+    <w:next w:val="Normal"/>
     <w:autoRedefine/>
     <w:uiPriority w:val="39"/>
     <w:unhideWhenUsed/>
@@ -18188,10 +17194,10 @@
       <w:szCs w:val="22"/>
     </w:rPr>
   </w:style>
-  <w:style w:type="paragraph" w:styleId="61">
+  <w:style w:type="paragraph" w:styleId="TOC6">
     <w:name w:val="toc 6"/>
-    <w:basedOn w:val="a"/>
-    <w:next w:val="a"/>
+    <w:basedOn w:val="Normal"/>
+    <w:next w:val="Normal"/>
     <w:autoRedefine/>
     <w:uiPriority w:val="39"/>
     <w:unhideWhenUsed/>
@@ -18205,10 +17211,10 @@
       <w:szCs w:val="22"/>
     </w:rPr>
   </w:style>
-  <w:style w:type="paragraph" w:styleId="71">
+  <w:style w:type="paragraph" w:styleId="TOC7">
     <w:name w:val="toc 7"/>
-    <w:basedOn w:val="a"/>
-    <w:next w:val="a"/>
+    <w:basedOn w:val="Normal"/>
+    <w:next w:val="Normal"/>
     <w:autoRedefine/>
     <w:uiPriority w:val="39"/>
     <w:unhideWhenUsed/>
@@ -18222,10 +17228,10 @@
       <w:szCs w:val="22"/>
     </w:rPr>
   </w:style>
-  <w:style w:type="paragraph" w:styleId="81">
+  <w:style w:type="paragraph" w:styleId="TOC8">
     <w:name w:val="toc 8"/>
-    <w:basedOn w:val="a"/>
-    <w:next w:val="a"/>
+    <w:basedOn w:val="Normal"/>
+    <w:next w:val="Normal"/>
     <w:autoRedefine/>
     <w:uiPriority w:val="39"/>
     <w:unhideWhenUsed/>
@@ -18239,10 +17245,10 @@
       <w:szCs w:val="22"/>
     </w:rPr>
   </w:style>
-  <w:style w:type="paragraph" w:styleId="91">
+  <w:style w:type="paragraph" w:styleId="TOC9">
     <w:name w:val="toc 9"/>
-    <w:basedOn w:val="a"/>
-    <w:next w:val="a"/>
+    <w:basedOn w:val="Normal"/>
+    <w:next w:val="Normal"/>
     <w:autoRedefine/>
     <w:uiPriority w:val="39"/>
     <w:unhideWhenUsed/>
@@ -18256,9 +17262,9 @@
       <w:szCs w:val="22"/>
     </w:rPr>
   </w:style>
-  <w:style w:type="character" w:styleId="affa">
+  <w:style w:type="character" w:styleId="UnresolvedMention">
     <w:name w:val="Unresolved Mention"/>
-    <w:basedOn w:val="a0"/>
+    <w:basedOn w:val="DefaultParagraphFont"/>
     <w:uiPriority w:val="99"/>
     <w:semiHidden/>
     <w:unhideWhenUsed/>
@@ -18268,10 +17274,10 @@
       <w:shd w:val="clear" w:color="auto" w:fill="E6E6E6"/>
     </w:rPr>
   </w:style>
-  <w:style w:type="paragraph" w:styleId="HTML">
+  <w:style w:type="paragraph" w:styleId="HTMLPreformatted">
     <w:name w:val="HTML Preformatted"/>
-    <w:basedOn w:val="a"/>
-    <w:link w:val="HTML0"/>
+    <w:basedOn w:val="Normal"/>
+    <w:link w:val="HTMLPreformattedChar"/>
     <w:uiPriority w:val="99"/>
     <w:semiHidden/>
     <w:unhideWhenUsed/>
@@ -18301,10 +17307,10 @@
       <w:rFonts w:ascii="Courier New" w:eastAsia="Times New Roman" w:hAnsi="Courier New" w:cs="Courier New"/>
     </w:rPr>
   </w:style>
-  <w:style w:type="character" w:customStyle="1" w:styleId="HTML0">
-    <w:name w:val="HTML 預設格式 字元"/>
-    <w:basedOn w:val="a0"/>
-    <w:link w:val="HTML"/>
+  <w:style w:type="character" w:customStyle="1" w:styleId="HTMLPreformattedChar">
+    <w:name w:val="HTML Preformatted Char"/>
+    <w:basedOn w:val="DefaultParagraphFont"/>
+    <w:link w:val="HTMLPreformatted"/>
     <w:uiPriority w:val="99"/>
     <w:semiHidden/>
     <w:rsid w:val="00D13887"/>
@@ -18312,10 +17318,10 @@
       <w:rFonts w:ascii="Courier New" w:eastAsia="Times New Roman" w:hAnsi="Courier New" w:cs="Courier New"/>
     </w:rPr>
   </w:style>
-  <w:style w:type="paragraph" w:styleId="affb">
+  <w:style w:type="paragraph" w:styleId="BodyText">
     <w:name w:val="Body Text"/>
-    <w:basedOn w:val="a"/>
-    <w:link w:val="affc"/>
+    <w:basedOn w:val="Normal"/>
+    <w:link w:val="BodyTextChar"/>
     <w:rsid w:val="00F65172"/>
     <w:pPr>
       <w:spacing w:before="180" w:after="180" w:line="240" w:lineRule="auto"/>
@@ -18326,10 +17332,10 @@
       <w:szCs w:val="24"/>
     </w:rPr>
   </w:style>
-  <w:style w:type="character" w:customStyle="1" w:styleId="affc">
-    <w:name w:val="本文 字元"/>
-    <w:basedOn w:val="a0"/>
-    <w:link w:val="affb"/>
+  <w:style w:type="character" w:customStyle="1" w:styleId="BodyTextChar">
+    <w:name w:val="Body Text Char"/>
+    <w:basedOn w:val="DefaultParagraphFont"/>
+    <w:link w:val="BodyText"/>
     <w:rsid w:val="00F65172"/>
     <w:rPr>
       <w:rFonts w:eastAsiaTheme="minorHAnsi"/>
@@ -18339,14 +17345,14 @@
   </w:style>
   <w:style w:type="paragraph" w:customStyle="1" w:styleId="FirstParagraph">
     <w:name w:val="First Paragraph"/>
-    <w:basedOn w:val="affb"/>
-    <w:next w:val="affb"/>
+    <w:basedOn w:val="BodyText"/>
+    <w:next w:val="BodyText"/>
     <w:qFormat/>
     <w:rsid w:val="00F65172"/>
   </w:style>
   <w:style w:type="character" w:customStyle="1" w:styleId="StringTok">
     <w:name w:val="StringTok"/>
-    <w:basedOn w:val="a0"/>
+    <w:basedOn w:val="DefaultParagraphFont"/>
     <w:rsid w:val="003D4495"/>
     <w:rPr>
       <w:rFonts w:ascii="Consolas" w:hAnsi="Consolas"/>
@@ -18356,7 +17362,7 @@
   </w:style>
   <w:style w:type="paragraph" w:customStyle="1" w:styleId="Compact">
     <w:name w:val="Compact"/>
-    <w:basedOn w:val="affb"/>
+    <w:basedOn w:val="BodyText"/>
     <w:qFormat/>
     <w:rsid w:val="0043036D"/>
     <w:pPr>
@@ -18387,9 +17393,9 @@
       </w:tblCellMar>
     </w:tblPr>
   </w:style>
-  <w:style w:type="character" w:styleId="HTML1">
+  <w:style w:type="character" w:styleId="HTMLCode">
     <w:name w:val="HTML Code"/>
-    <w:basedOn w:val="a0"/>
+    <w:basedOn w:val="DefaultParagraphFont"/>
     <w:uiPriority w:val="99"/>
     <w:semiHidden/>
     <w:unhideWhenUsed/>
@@ -18400,9 +17406,9 @@
       <w:szCs w:val="20"/>
     </w:rPr>
   </w:style>
-  <w:style w:type="character" w:styleId="affd">
+  <w:style w:type="character" w:styleId="FollowedHyperlink">
     <w:name w:val="FollowedHyperlink"/>
-    <w:basedOn w:val="a0"/>
+    <w:basedOn w:val="DefaultParagraphFont"/>
     <w:uiPriority w:val="99"/>
     <w:semiHidden/>
     <w:unhideWhenUsed/>
@@ -18431,7 +17437,7 @@
   </w:style>
   <w:style w:type="paragraph" w:customStyle="1" w:styleId="Divider">
     <w:name w:val="Divider"/>
-    <w:basedOn w:val="afb"/>
+    <w:basedOn w:val="ListParagraph"/>
     <w:link w:val="DividerChar"/>
     <w:qFormat/>
     <w:rsid w:val="001B5821"/>
@@ -18442,17 +17448,17 @@
       <w:szCs w:val="22"/>
     </w:rPr>
   </w:style>
-  <w:style w:type="character" w:customStyle="1" w:styleId="afc">
-    <w:name w:val="清單段落 字元"/>
-    <w:aliases w:val="Body 字元"/>
-    <w:basedOn w:val="a0"/>
-    <w:link w:val="afb"/>
+  <w:style w:type="character" w:customStyle="1" w:styleId="ListParagraphChar">
+    <w:name w:val="List Paragraph Char"/>
+    <w:aliases w:val="Body Char"/>
+    <w:basedOn w:val="DefaultParagraphFont"/>
+    <w:link w:val="ListParagraph"/>
     <w:uiPriority w:val="34"/>
     <w:rsid w:val="001B5821"/>
   </w:style>
   <w:style w:type="character" w:customStyle="1" w:styleId="DividerChar">
     <w:name w:val="Divider Char"/>
-    <w:basedOn w:val="afc"/>
+    <w:basedOn w:val="ListParagraphChar"/>
     <w:link w:val="Divider"/>
     <w:rsid w:val="001B5821"/>
     <w:rPr>

--- a/data/Torrio_Case_factory_command_Firmware_Spec 0.01.docx
+++ b/data/Torrio_Case_factory_command_Firmware_Spec 0.01.docx
@@ -63,7 +63,7 @@
     </w:p>
     <w:p>
       <w:pPr>
-        <w:pStyle w:val="Title"/>
+        <w:pStyle w:val="a3"/>
         <w:jc w:val="center"/>
         <w:rPr>
           <w:sz w:val="96"/>
@@ -86,7 +86,7 @@
     </w:p>
     <w:p>
       <w:pPr>
-        <w:pStyle w:val="Title"/>
+        <w:pStyle w:val="a3"/>
         <w:jc w:val="center"/>
         <w:rPr>
           <w:sz w:val="96"/>
@@ -130,7 +130,7 @@
     <w:p/>
     <w:p>
       <w:pPr>
-        <w:pStyle w:val="Subtitle"/>
+        <w:pStyle w:val="a5"/>
         <w:jc w:val="center"/>
       </w:pPr>
       <w:r>
@@ -148,7 +148,7 @@
     </w:p>
     <w:p>
       <w:pPr>
-        <w:pStyle w:val="TOCHeading"/>
+        <w:pStyle w:val="a8"/>
         <w:pBdr>
           <w:right w:val="single" w:sz="24" w:space="4" w:color="FC4C02" w:themeColor="accent1"/>
         </w:pBdr>
@@ -160,7 +160,7 @@
     </w:p>
     <w:tbl>
       <w:tblPr>
-        <w:tblStyle w:val="TableGrid"/>
+        <w:tblStyle w:val="a7"/>
         <w:tblW w:w="9493" w:type="dxa"/>
         <w:tblLook w:val="04A0" w:firstRow="1" w:lastRow="0" w:firstColumn="1" w:lastColumn="0" w:noHBand="0" w:noVBand="1"/>
       </w:tblPr>
@@ -383,7 +383,7 @@
       <w:sdtContent>
         <w:p>
           <w:pPr>
-            <w:pStyle w:val="TOCHeading"/>
+            <w:pStyle w:val="a8"/>
           </w:pPr>
           <w:r>
             <w:t>Contents</w:t>
@@ -391,7 +391,7 @@
         </w:p>
         <w:p>
           <w:pPr>
-            <w:pStyle w:val="TOC1"/>
+            <w:pStyle w:val="11"/>
             <w:tabs>
               <w:tab w:val="left" w:pos="660"/>
               <w:tab w:val="right" w:leader="dot" w:pos="9350"/>
@@ -417,7 +417,7 @@
           <w:hyperlink w:anchor="_Toc211594218" w:history="1">
             <w:r>
               <w:rPr>
-                <w:rStyle w:val="Hyperlink"/>
+                <w:rStyle w:val="af6"/>
                 <w:noProof/>
               </w:rPr>
               <w:t>1.</w:t>
@@ -435,7 +435,7 @@
             </w:r>
             <w:r>
               <w:rPr>
-                <w:rStyle w:val="Hyperlink"/>
+                <w:rStyle w:val="af6"/>
                 <w:noProof/>
               </w:rPr>
               <w:t>Introduction</w:t>
@@ -492,7 +492,7 @@
         </w:p>
         <w:p>
           <w:pPr>
-            <w:pStyle w:val="TOC1"/>
+            <w:pStyle w:val="11"/>
             <w:tabs>
               <w:tab w:val="left" w:pos="660"/>
               <w:tab w:val="right" w:leader="dot" w:pos="9350"/>
@@ -509,7 +509,7 @@
           <w:hyperlink w:anchor="_Toc211594219" w:history="1">
             <w:r>
               <w:rPr>
-                <w:rStyle w:val="Hyperlink"/>
+                <w:rStyle w:val="af6"/>
                 <w:noProof/>
               </w:rPr>
               <w:t>2.</w:t>
@@ -527,7 +527,7 @@
             </w:r>
             <w:r>
               <w:rPr>
-                <w:rStyle w:val="Hyperlink"/>
+                <w:rStyle w:val="af6"/>
                 <w:noProof/>
               </w:rPr>
               <w:t>Reference Documents</w:t>
@@ -584,7 +584,7 @@
         </w:p>
         <w:p>
           <w:pPr>
-            <w:pStyle w:val="TOC1"/>
+            <w:pStyle w:val="11"/>
             <w:tabs>
               <w:tab w:val="left" w:pos="660"/>
               <w:tab w:val="right" w:leader="dot" w:pos="9350"/>
@@ -601,7 +601,7 @@
           <w:hyperlink w:anchor="_Toc211594220" w:history="1">
             <w:r>
               <w:rPr>
-                <w:rStyle w:val="Hyperlink"/>
+                <w:rStyle w:val="af6"/>
                 <w:noProof/>
               </w:rPr>
               <w:t>3.</w:t>
@@ -619,7 +619,7 @@
             </w:r>
             <w:r>
               <w:rPr>
-                <w:rStyle w:val="Hyperlink"/>
+                <w:rStyle w:val="af6"/>
                 <w:noProof/>
               </w:rPr>
               <w:t>USB Description</w:t>
@@ -676,7 +676,7 @@
         </w:p>
         <w:p>
           <w:pPr>
-            <w:pStyle w:val="TOC2"/>
+            <w:pStyle w:val="21"/>
             <w:tabs>
               <w:tab w:val="left" w:pos="880"/>
               <w:tab w:val="right" w:leader="dot" w:pos="9350"/>
@@ -693,7 +693,7 @@
           <w:hyperlink w:anchor="_Toc211594221" w:history="1">
             <w:r>
               <w:rPr>
-                <w:rStyle w:val="Hyperlink"/>
+                <w:rStyle w:val="af6"/>
                 <w:noProof/>
               </w:rPr>
               <w:t>3.1.</w:t>
@@ -711,7 +711,7 @@
             </w:r>
             <w:r>
               <w:rPr>
-                <w:rStyle w:val="Hyperlink"/>
+                <w:rStyle w:val="af6"/>
                 <w:noProof/>
                 <w:lang w:eastAsia="zh-TW"/>
               </w:rPr>
@@ -769,7 +769,7 @@
         </w:p>
         <w:p>
           <w:pPr>
-            <w:pStyle w:val="TOC3"/>
+            <w:pStyle w:val="31"/>
             <w:tabs>
               <w:tab w:val="left" w:pos="1320"/>
               <w:tab w:val="right" w:leader="dot" w:pos="9350"/>
@@ -786,7 +786,7 @@
           <w:hyperlink w:anchor="_Toc211594222" w:history="1">
             <w:r>
               <w:rPr>
-                <w:rStyle w:val="Hyperlink"/>
+                <w:rStyle w:val="af6"/>
                 <w:noProof/>
               </w:rPr>
               <w:t>3.1.1.</w:t>
@@ -804,7 +804,7 @@
             </w:r>
             <w:r>
               <w:rPr>
-                <w:rStyle w:val="Hyperlink"/>
+                <w:rStyle w:val="af6"/>
                 <w:noProof/>
                 <w:lang w:eastAsia="zh-TW"/>
               </w:rPr>
@@ -862,7 +862,7 @@
         </w:p>
         <w:p>
           <w:pPr>
-            <w:pStyle w:val="TOC3"/>
+            <w:pStyle w:val="31"/>
             <w:tabs>
               <w:tab w:val="left" w:pos="1320"/>
               <w:tab w:val="right" w:leader="dot" w:pos="9350"/>
@@ -879,7 +879,7 @@
           <w:hyperlink w:anchor="_Toc211594223" w:history="1">
             <w:r>
               <w:rPr>
-                <w:rStyle w:val="Hyperlink"/>
+                <w:rStyle w:val="af6"/>
                 <w:noProof/>
               </w:rPr>
               <w:t>3.1.2.</w:t>
@@ -897,7 +897,7 @@
             </w:r>
             <w:r>
               <w:rPr>
-                <w:rStyle w:val="Hyperlink"/>
+                <w:rStyle w:val="af6"/>
                 <w:noProof/>
               </w:rPr>
               <w:t>Dongle</w:t>
@@ -954,7 +954,7 @@
         </w:p>
         <w:p>
           <w:pPr>
-            <w:pStyle w:val="TOC2"/>
+            <w:pStyle w:val="21"/>
             <w:tabs>
               <w:tab w:val="left" w:pos="880"/>
               <w:tab w:val="right" w:leader="dot" w:pos="9350"/>
@@ -971,7 +971,7 @@
           <w:hyperlink w:anchor="_Toc211594224" w:history="1">
             <w:r>
               <w:rPr>
-                <w:rStyle w:val="Hyperlink"/>
+                <w:rStyle w:val="af6"/>
                 <w:noProof/>
               </w:rPr>
               <w:t>3.2.</w:t>
@@ -989,7 +989,7 @@
             </w:r>
             <w:r>
               <w:rPr>
-                <w:rStyle w:val="Hyperlink"/>
+                <w:rStyle w:val="af6"/>
                 <w:noProof/>
               </w:rPr>
               <w:t>Interfaces &amp; Endpoints</w:t>
@@ -1046,7 +1046,7 @@
         </w:p>
         <w:p>
           <w:pPr>
-            <w:pStyle w:val="TOC3"/>
+            <w:pStyle w:val="31"/>
             <w:tabs>
               <w:tab w:val="left" w:pos="1320"/>
               <w:tab w:val="right" w:leader="dot" w:pos="9350"/>
@@ -1063,7 +1063,7 @@
           <w:hyperlink w:anchor="_Toc211594225" w:history="1">
             <w:r>
               <w:rPr>
-                <w:rStyle w:val="Hyperlink"/>
+                <w:rStyle w:val="af6"/>
                 <w:noProof/>
                 <w:lang w:eastAsia="zh-TW"/>
               </w:rPr>
@@ -1082,7 +1082,7 @@
             </w:r>
             <w:r>
               <w:rPr>
-                <w:rStyle w:val="Hyperlink"/>
+                <w:rStyle w:val="af6"/>
                 <w:noProof/>
                 <w:lang w:eastAsia="zh-TW"/>
               </w:rPr>
@@ -1140,7 +1140,7 @@
         </w:p>
         <w:p>
           <w:pPr>
-            <w:pStyle w:val="TOC3"/>
+            <w:pStyle w:val="31"/>
             <w:tabs>
               <w:tab w:val="left" w:pos="1320"/>
               <w:tab w:val="right" w:leader="dot" w:pos="9350"/>
@@ -1157,7 +1157,7 @@
           <w:hyperlink w:anchor="_Toc211594226" w:history="1">
             <w:r>
               <w:rPr>
-                <w:rStyle w:val="Hyperlink"/>
+                <w:rStyle w:val="af6"/>
                 <w:noProof/>
               </w:rPr>
               <w:t>3.2.2.</w:t>
@@ -1175,7 +1175,7 @@
             </w:r>
             <w:r>
               <w:rPr>
-                <w:rStyle w:val="Hyperlink"/>
+                <w:rStyle w:val="af6"/>
                 <w:noProof/>
               </w:rPr>
               <w:t>Dongle</w:t>
@@ -1232,7 +1232,7 @@
         </w:p>
         <w:p>
           <w:pPr>
-            <w:pStyle w:val="TOC2"/>
+            <w:pStyle w:val="21"/>
             <w:tabs>
               <w:tab w:val="left" w:pos="880"/>
               <w:tab w:val="right" w:leader="dot" w:pos="9350"/>
@@ -1249,7 +1249,7 @@
           <w:hyperlink w:anchor="_Toc211594227" w:history="1">
             <w:r>
               <w:rPr>
-                <w:rStyle w:val="Hyperlink"/>
+                <w:rStyle w:val="af6"/>
                 <w:noProof/>
               </w:rPr>
               <w:t>3.3.</w:t>
@@ -1267,7 +1267,7 @@
             </w:r>
             <w:r>
               <w:rPr>
-                <w:rStyle w:val="Hyperlink"/>
+                <w:rStyle w:val="af6"/>
                 <w:noProof/>
               </w:rPr>
               <w:t>Command Format</w:t>
@@ -1324,7 +1324,7 @@
         </w:p>
         <w:p>
           <w:pPr>
-            <w:pStyle w:val="TOC3"/>
+            <w:pStyle w:val="31"/>
             <w:tabs>
               <w:tab w:val="left" w:pos="1320"/>
               <w:tab w:val="right" w:leader="dot" w:pos="9350"/>
@@ -1341,7 +1341,7 @@
           <w:hyperlink w:anchor="_Toc211594228" w:history="1">
             <w:r>
               <w:rPr>
-                <w:rStyle w:val="Hyperlink"/>
+                <w:rStyle w:val="af6"/>
                 <w:noProof/>
               </w:rPr>
               <w:t>3.3.1.</w:t>
@@ -1359,7 +1359,7 @@
             </w:r>
             <w:r>
               <w:rPr>
-                <w:rStyle w:val="Hyperlink"/>
+                <w:rStyle w:val="af6"/>
                 <w:noProof/>
               </w:rPr>
               <w:t>Set_Report Format</w:t>
@@ -1416,7 +1416,7 @@
         </w:p>
         <w:p>
           <w:pPr>
-            <w:pStyle w:val="TOC3"/>
+            <w:pStyle w:val="31"/>
             <w:tabs>
               <w:tab w:val="left" w:pos="1320"/>
               <w:tab w:val="right" w:leader="dot" w:pos="9350"/>
@@ -1433,7 +1433,7 @@
           <w:hyperlink w:anchor="_Toc211594229" w:history="1">
             <w:r>
               <w:rPr>
-                <w:rStyle w:val="Hyperlink"/>
+                <w:rStyle w:val="af6"/>
                 <w:noProof/>
               </w:rPr>
               <w:t>3.3.2.</w:t>
@@ -1451,7 +1451,7 @@
             </w:r>
             <w:r>
               <w:rPr>
-                <w:rStyle w:val="Hyperlink"/>
+                <w:rStyle w:val="af6"/>
                 <w:noProof/>
               </w:rPr>
               <w:t>Get_Report Format</w:t>
@@ -1508,7 +1508,7 @@
         </w:p>
         <w:p>
           <w:pPr>
-            <w:pStyle w:val="TOC2"/>
+            <w:pStyle w:val="21"/>
             <w:tabs>
               <w:tab w:val="left" w:pos="880"/>
               <w:tab w:val="right" w:leader="dot" w:pos="9350"/>
@@ -1525,7 +1525,7 @@
           <w:hyperlink w:anchor="_Toc211594230" w:history="1">
             <w:r>
               <w:rPr>
-                <w:rStyle w:val="Hyperlink"/>
+                <w:rStyle w:val="af6"/>
                 <w:noProof/>
               </w:rPr>
               <w:t>3.4.</w:t>
@@ -1543,7 +1543,7 @@
             </w:r>
             <w:r>
               <w:rPr>
-                <w:rStyle w:val="Hyperlink"/>
+                <w:rStyle w:val="af6"/>
                 <w:noProof/>
               </w:rPr>
               <w:t>File Commands</w:t>
@@ -1600,7 +1600,7 @@
         </w:p>
         <w:p>
           <w:pPr>
-            <w:pStyle w:val="TOC2"/>
+            <w:pStyle w:val="21"/>
             <w:tabs>
               <w:tab w:val="left" w:pos="880"/>
               <w:tab w:val="right" w:leader="dot" w:pos="9350"/>
@@ -1617,7 +1617,7 @@
           <w:hyperlink w:anchor="_Toc211594231" w:history="1">
             <w:r>
               <w:rPr>
-                <w:rStyle w:val="Hyperlink"/>
+                <w:rStyle w:val="af6"/>
                 <w:noProof/>
               </w:rPr>
               <w:t>3.5.</w:t>
@@ -1635,7 +1635,7 @@
             </w:r>
             <w:r>
               <w:rPr>
-                <w:rStyle w:val="Hyperlink"/>
+                <w:rStyle w:val="af6"/>
                 <w:noProof/>
               </w:rPr>
               <w:t>File Commands</w:t>
@@ -1692,7 +1692,7 @@
         </w:p>
         <w:p>
           <w:pPr>
-            <w:pStyle w:val="TOC3"/>
+            <w:pStyle w:val="31"/>
             <w:tabs>
               <w:tab w:val="left" w:pos="1320"/>
               <w:tab w:val="right" w:leader="dot" w:pos="9350"/>
@@ -1709,7 +1709,7 @@
           <w:hyperlink w:anchor="_Toc211594232" w:history="1">
             <w:r>
               <w:rPr>
-                <w:rStyle w:val="Hyperlink"/>
+                <w:rStyle w:val="af6"/>
                 <w:noProof/>
               </w:rPr>
               <w:t>3.5.1.</w:t>
@@ -1727,7 +1727,7 @@
             </w:r>
             <w:r>
               <w:rPr>
-                <w:rStyle w:val="Hyperlink"/>
+                <w:rStyle w:val="af6"/>
                 <w:noProof/>
               </w:rPr>
               <w:t>File Systems and IDs</w:t>
@@ -1784,7 +1784,7 @@
         </w:p>
         <w:p>
           <w:pPr>
-            <w:pStyle w:val="TOC1"/>
+            <w:pStyle w:val="11"/>
             <w:tabs>
               <w:tab w:val="left" w:pos="660"/>
               <w:tab w:val="right" w:leader="dot" w:pos="9350"/>
@@ -1801,7 +1801,7 @@
           <w:hyperlink w:anchor="_Toc211594233" w:history="1">
             <w:r>
               <w:rPr>
-                <w:rStyle w:val="Hyperlink"/>
+                <w:rStyle w:val="af6"/>
                 <w:noProof/>
               </w:rPr>
               <w:t>4.</w:t>
@@ -1819,7 +1819,7 @@
             </w:r>
             <w:r>
               <w:rPr>
-                <w:rStyle w:val="Hyperlink"/>
+                <w:rStyle w:val="af6"/>
                 <w:noProof/>
               </w:rPr>
               <w:t>Command Endpoint USB HID Commands</w:t>
@@ -1876,7 +1876,7 @@
         </w:p>
         <w:p>
           <w:pPr>
-            <w:pStyle w:val="TOC2"/>
+            <w:pStyle w:val="21"/>
             <w:tabs>
               <w:tab w:val="left" w:pos="880"/>
               <w:tab w:val="right" w:leader="dot" w:pos="9350"/>
@@ -1893,7 +1893,7 @@
           <w:hyperlink w:anchor="_Toc211594234" w:history="1">
             <w:r>
               <w:rPr>
-                <w:rStyle w:val="Hyperlink"/>
+                <w:rStyle w:val="af6"/>
                 <w:noProof/>
               </w:rPr>
               <w:t>4.1.</w:t>
@@ -1911,7 +1911,7 @@
             </w:r>
             <w:r>
               <w:rPr>
-                <w:rStyle w:val="Hyperlink"/>
+                <w:rStyle w:val="af6"/>
                 <w:noProof/>
               </w:rPr>
               <w:t>Status Commands</w:t>
@@ -1968,7 +1968,7 @@
         </w:p>
         <w:p>
           <w:pPr>
-            <w:pStyle w:val="TOC3"/>
+            <w:pStyle w:val="31"/>
             <w:tabs>
               <w:tab w:val="left" w:pos="1320"/>
               <w:tab w:val="right" w:leader="dot" w:pos="9350"/>
@@ -1985,7 +1985,7 @@
           <w:hyperlink w:anchor="_Toc211594235" w:history="1">
             <w:r>
               <w:rPr>
-                <w:rStyle w:val="Hyperlink"/>
+                <w:rStyle w:val="af6"/>
                 <w:noProof/>
               </w:rPr>
               <w:t>4.1.1.</w:t>
@@ -2003,7 +2003,7 @@
             </w:r>
             <w:r>
               <w:rPr>
-                <w:rStyle w:val="Hyperlink"/>
+                <w:rStyle w:val="af6"/>
                 <w:noProof/>
               </w:rPr>
               <w:t>Reset MCU (0x01)</w:t>
@@ -2060,7 +2060,7 @@
         </w:p>
         <w:p>
           <w:pPr>
-            <w:pStyle w:val="TOC3"/>
+            <w:pStyle w:val="31"/>
             <w:tabs>
               <w:tab w:val="left" w:pos="1320"/>
               <w:tab w:val="right" w:leader="dot" w:pos="9350"/>
@@ -2077,7 +2077,7 @@
           <w:hyperlink w:anchor="_Toc211594236" w:history="1">
             <w:r>
               <w:rPr>
-                <w:rStyle w:val="Hyperlink"/>
+                <w:rStyle w:val="af6"/>
                 <w:noProof/>
               </w:rPr>
               <w:t>4.1.2.</w:t>
@@ -2095,14 +2095,14 @@
             </w:r>
             <w:r>
               <w:rPr>
-                <w:rStyle w:val="Hyperlink"/>
+                <w:rStyle w:val="af6"/>
                 <w:noProof/>
               </w:rPr>
               <w:t>Get Firmware Version (0x</w:t>
             </w:r>
             <w:r>
               <w:rPr>
-                <w:rStyle w:val="Hyperlink"/>
+                <w:rStyle w:val="af6"/>
                 <w:noProof/>
                 <w:lang w:eastAsia="zh-TW"/>
               </w:rPr>
@@ -2110,7 +2110,7 @@
             </w:r>
             <w:r>
               <w:rPr>
-                <w:rStyle w:val="Hyperlink"/>
+                <w:rStyle w:val="af6"/>
                 <w:noProof/>
               </w:rPr>
               <w:t>0)</w:t>
@@ -2167,7 +2167,7 @@
         </w:p>
         <w:p>
           <w:pPr>
-            <w:pStyle w:val="TOC3"/>
+            <w:pStyle w:val="31"/>
             <w:tabs>
               <w:tab w:val="left" w:pos="1320"/>
               <w:tab w:val="right" w:leader="dot" w:pos="9350"/>
@@ -2184,7 +2184,7 @@
           <w:hyperlink w:anchor="_Toc211594237" w:history="1">
             <w:r>
               <w:rPr>
-                <w:rStyle w:val="Hyperlink"/>
+                <w:rStyle w:val="af6"/>
                 <w:noProof/>
               </w:rPr>
               <w:t>4.1.3.</w:t>
@@ -2202,14 +2202,14 @@
             </w:r>
             <w:r>
               <w:rPr>
-                <w:rStyle w:val="Hyperlink"/>
+                <w:rStyle w:val="af6"/>
                 <w:noProof/>
               </w:rPr>
               <w:t>Get Serial Number (0x</w:t>
             </w:r>
             <w:r>
               <w:rPr>
-                <w:rStyle w:val="Hyperlink"/>
+                <w:rStyle w:val="af6"/>
                 <w:noProof/>
                 <w:lang w:eastAsia="zh-TW"/>
               </w:rPr>
@@ -2217,7 +2217,7 @@
             </w:r>
             <w:r>
               <w:rPr>
-                <w:rStyle w:val="Hyperlink"/>
+                <w:rStyle w:val="af6"/>
                 <w:noProof/>
               </w:rPr>
               <w:t>)</w:t>
@@ -2274,7 +2274,7 @@
         </w:p>
         <w:p>
           <w:pPr>
-            <w:pStyle w:val="TOC3"/>
+            <w:pStyle w:val="31"/>
             <w:tabs>
               <w:tab w:val="left" w:pos="1320"/>
               <w:tab w:val="right" w:leader="dot" w:pos="9350"/>
@@ -2291,7 +2291,7 @@
           <w:hyperlink w:anchor="_Toc211594238" w:history="1">
             <w:r>
               <w:rPr>
-                <w:rStyle w:val="Hyperlink"/>
+                <w:rStyle w:val="af6"/>
                 <w:noProof/>
               </w:rPr>
               <w:t>4.1.4.</w:t>
@@ -2309,7 +2309,7 @@
             </w:r>
             <w:r>
               <w:rPr>
-                <w:rStyle w:val="Hyperlink"/>
+                <w:rStyle w:val="af6"/>
                 <w:noProof/>
               </w:rPr>
               <w:t>Set Serial Number (0x13)</w:t>
@@ -2366,7 +2366,7 @@
         </w:p>
         <w:p>
           <w:pPr>
-            <w:pStyle w:val="TOC3"/>
+            <w:pStyle w:val="31"/>
             <w:tabs>
               <w:tab w:val="left" w:pos="1320"/>
               <w:tab w:val="right" w:leader="dot" w:pos="9350"/>
@@ -2383,7 +2383,7 @@
           <w:hyperlink w:anchor="_Toc211594239" w:history="1">
             <w:r>
               <w:rPr>
-                <w:rStyle w:val="Hyperlink"/>
+                <w:rStyle w:val="af6"/>
                 <w:noProof/>
                 <w:lang w:eastAsia="zh-TW"/>
               </w:rPr>
@@ -2402,7 +2402,7 @@
             </w:r>
             <w:r>
               <w:rPr>
-                <w:rStyle w:val="Hyperlink"/>
+                <w:rStyle w:val="af6"/>
                 <w:noProof/>
                 <w:lang w:eastAsia="zh-TW"/>
               </w:rPr>
@@ -2460,7 +2460,7 @@
         </w:p>
         <w:p>
           <w:pPr>
-            <w:pStyle w:val="TOC3"/>
+            <w:pStyle w:val="31"/>
             <w:tabs>
               <w:tab w:val="left" w:pos="1320"/>
               <w:tab w:val="right" w:leader="dot" w:pos="9350"/>
@@ -2477,7 +2477,7 @@
           <w:hyperlink w:anchor="_Toc211594240" w:history="1">
             <w:r>
               <w:rPr>
-                <w:rStyle w:val="Hyperlink"/>
+                <w:rStyle w:val="af6"/>
                 <w:noProof/>
                 <w:lang w:eastAsia="zh-TW"/>
               </w:rPr>
@@ -2496,7 +2496,7 @@
             </w:r>
             <w:r>
               <w:rPr>
-                <w:rStyle w:val="Hyperlink"/>
+                <w:rStyle w:val="af6"/>
                 <w:noProof/>
                 <w:lang w:eastAsia="zh-TW"/>
               </w:rPr>
@@ -2554,7 +2554,7 @@
         </w:p>
         <w:p>
           <w:pPr>
-            <w:pStyle w:val="TOC1"/>
+            <w:pStyle w:val="11"/>
             <w:tabs>
               <w:tab w:val="left" w:pos="660"/>
               <w:tab w:val="right" w:leader="dot" w:pos="9350"/>
@@ -2571,7 +2571,7 @@
           <w:hyperlink w:anchor="_Toc211594241" w:history="1">
             <w:r>
               <w:rPr>
-                <w:rStyle w:val="Hyperlink"/>
+                <w:rStyle w:val="af6"/>
                 <w:noProof/>
               </w:rPr>
               <w:t>5.</w:t>
@@ -2589,7 +2589,7 @@
             </w:r>
             <w:r>
               <w:rPr>
-                <w:rStyle w:val="Hyperlink"/>
+                <w:rStyle w:val="af6"/>
                 <w:noProof/>
               </w:rPr>
               <w:t>HID Command for Factory Command</w:t>
@@ -2646,7 +2646,7 @@
         </w:p>
         <w:p>
           <w:pPr>
-            <w:pStyle w:val="TOC3"/>
+            <w:pStyle w:val="31"/>
             <w:tabs>
               <w:tab w:val="left" w:pos="1320"/>
               <w:tab w:val="right" w:leader="dot" w:pos="9350"/>
@@ -2663,7 +2663,7 @@
           <w:hyperlink w:anchor="_Toc211594242" w:history="1">
             <w:r>
               <w:rPr>
-                <w:rStyle w:val="Hyperlink"/>
+                <w:rStyle w:val="af6"/>
                 <w:noProof/>
               </w:rPr>
               <w:t>5.1.1.</w:t>
@@ -2681,7 +2681,7 @@
             </w:r>
             <w:r>
               <w:rPr>
-                <w:rStyle w:val="Hyperlink"/>
+                <w:rStyle w:val="af6"/>
                 <w:noProof/>
               </w:rPr>
               <w:t>Enter Factory mode (0xFC, 0xFC, 0xAA, 0x55)</w:t>
@@ -2738,7 +2738,7 @@
         </w:p>
         <w:p>
           <w:pPr>
-            <w:pStyle w:val="TOC3"/>
+            <w:pStyle w:val="31"/>
             <w:tabs>
               <w:tab w:val="left" w:pos="1320"/>
               <w:tab w:val="right" w:leader="dot" w:pos="9350"/>
@@ -2755,7 +2755,7 @@
           <w:hyperlink w:anchor="_Toc211594243" w:history="1">
             <w:r>
               <w:rPr>
-                <w:rStyle w:val="Hyperlink"/>
+                <w:rStyle w:val="af6"/>
                 <w:noProof/>
               </w:rPr>
               <w:t>5.1.2.</w:t>
@@ -2773,7 +2773,7 @@
             </w:r>
             <w:r>
               <w:rPr>
-                <w:rStyle w:val="Hyperlink"/>
+                <w:rStyle w:val="af6"/>
                 <w:noProof/>
                 <w:lang w:eastAsia="zh-TW"/>
               </w:rPr>
@@ -2781,14 +2781,14 @@
             </w:r>
             <w:r>
               <w:rPr>
-                <w:rStyle w:val="Hyperlink"/>
+                <w:rStyle w:val="af6"/>
                 <w:noProof/>
               </w:rPr>
               <w:t xml:space="preserve"> (0x</w:t>
             </w:r>
             <w:r>
               <w:rPr>
-                <w:rStyle w:val="Hyperlink"/>
+                <w:rStyle w:val="af6"/>
                 <w:noProof/>
                 <w:lang w:eastAsia="zh-TW"/>
               </w:rPr>
@@ -2796,14 +2796,14 @@
             </w:r>
             <w:r>
               <w:rPr>
-                <w:rStyle w:val="Hyperlink"/>
+                <w:rStyle w:val="af6"/>
                 <w:noProof/>
               </w:rPr>
               <w:t>) (</w:t>
             </w:r>
             <w:r>
               <w:rPr>
-                <w:rStyle w:val="Hyperlink"/>
+                <w:rStyle w:val="af6"/>
                 <w:noProof/>
                 <w:lang w:eastAsia="zh-TW"/>
               </w:rPr>
@@ -2811,7 +2811,7 @@
             </w:r>
             <w:r>
               <w:rPr>
-                <w:rStyle w:val="Hyperlink"/>
+                <w:rStyle w:val="af6"/>
                 <w:noProof/>
               </w:rPr>
               <w:t xml:space="preserve"> Only)</w:t>
@@ -2868,7 +2868,7 @@
         </w:p>
         <w:p>
           <w:pPr>
-            <w:pStyle w:val="TOC3"/>
+            <w:pStyle w:val="31"/>
             <w:tabs>
               <w:tab w:val="left" w:pos="1320"/>
               <w:tab w:val="right" w:leader="dot" w:pos="9350"/>
@@ -2885,7 +2885,7 @@
           <w:hyperlink w:anchor="_Toc211594244" w:history="1">
             <w:r>
               <w:rPr>
-                <w:rStyle w:val="Hyperlink"/>
+                <w:rStyle w:val="af6"/>
                 <w:noProof/>
                 <w:lang w:eastAsia="zh-TW"/>
               </w:rPr>
@@ -2904,7 +2904,7 @@
             </w:r>
             <w:r>
               <w:rPr>
-                <w:rStyle w:val="Hyperlink"/>
+                <w:rStyle w:val="af6"/>
                 <w:noProof/>
                 <w:lang w:eastAsia="zh-TW"/>
               </w:rPr>
@@ -2912,14 +2912,14 @@
             </w:r>
             <w:r>
               <w:rPr>
-                <w:rStyle w:val="Hyperlink"/>
+                <w:rStyle w:val="af6"/>
                 <w:noProof/>
               </w:rPr>
               <w:t xml:space="preserve"> (</w:t>
             </w:r>
             <w:r>
               <w:rPr>
-                <w:rStyle w:val="Hyperlink"/>
+                <w:rStyle w:val="af6"/>
                 <w:noProof/>
                 <w:lang w:eastAsia="zh-TW"/>
               </w:rPr>
@@ -2927,7 +2927,7 @@
             </w:r>
             <w:r>
               <w:rPr>
-                <w:rStyle w:val="Hyperlink"/>
+                <w:rStyle w:val="af6"/>
                 <w:noProof/>
               </w:rPr>
               <w:t xml:space="preserve"> Only)</w:t>
@@ -2984,7 +2984,7 @@
         </w:p>
         <w:p>
           <w:pPr>
-            <w:pStyle w:val="TOC3"/>
+            <w:pStyle w:val="31"/>
             <w:tabs>
               <w:tab w:val="left" w:pos="1320"/>
               <w:tab w:val="right" w:leader="dot" w:pos="9350"/>
@@ -3001,7 +3001,7 @@
           <w:hyperlink w:anchor="_Toc211594245" w:history="1">
             <w:r>
               <w:rPr>
-                <w:rStyle w:val="Hyperlink"/>
+                <w:rStyle w:val="af6"/>
                 <w:noProof/>
                 <w:lang w:eastAsia="zh-TW"/>
               </w:rPr>
@@ -3020,7 +3020,7 @@
             </w:r>
             <w:r>
               <w:rPr>
-                <w:rStyle w:val="Hyperlink"/>
+                <w:rStyle w:val="af6"/>
                 <w:noProof/>
                 <w:lang w:eastAsia="zh-TW"/>
               </w:rPr>
@@ -3028,14 +3028,14 @@
             </w:r>
             <w:r>
               <w:rPr>
-                <w:rStyle w:val="Hyperlink"/>
+                <w:rStyle w:val="af6"/>
                 <w:noProof/>
               </w:rPr>
               <w:t xml:space="preserve"> (</w:t>
             </w:r>
             <w:r>
               <w:rPr>
-                <w:rStyle w:val="Hyperlink"/>
+                <w:rStyle w:val="af6"/>
                 <w:noProof/>
                 <w:lang w:eastAsia="zh-TW"/>
               </w:rPr>
@@ -3043,7 +3043,7 @@
             </w:r>
             <w:r>
               <w:rPr>
-                <w:rStyle w:val="Hyperlink"/>
+                <w:rStyle w:val="af6"/>
                 <w:noProof/>
               </w:rPr>
               <w:t xml:space="preserve"> Only)</w:t>
@@ -3117,7 +3117,7 @@
     </w:p>
     <w:p>
       <w:pPr>
-        <w:pStyle w:val="Heading1"/>
+        <w:pStyle w:val="1"/>
       </w:pPr>
       <w:bookmarkStart w:id="0" w:name="_Toc211594218"/>
       <w:r>
@@ -3131,36 +3131,20 @@
     </w:p>
     <w:p>
       <w:pPr>
-        <w:pStyle w:val="ListParagraph"/>
-      </w:pPr>
-      <w:r>
-        <w:t xml:space="preserve">The purpose of this document is to define the USB interface for Torrio. Torrio is a pair of true wireless earphones designed specifically for gaming. Torrio uses a true gaming wireless 2.4 GHz wireless radio with ultra-low latency and lossless audio. Torrio also supports Bluetooth to connect to any </w:t>
-      </w:r>
-      <w:proofErr w:type="gramStart"/>
-      <w:r>
-        <w:t>Bluetooth enabled</w:t>
-      </w:r>
-      <w:proofErr w:type="gramEnd"/>
-      <w:r>
-        <w:t xml:space="preserve"> host device. A compact USB-C dongle is used to provide </w:t>
-      </w:r>
-      <w:proofErr w:type="gramStart"/>
-      <w:r>
-        <w:t>the end</w:t>
-      </w:r>
-      <w:proofErr w:type="gramEnd"/>
-      <w:r>
-        <w:t>-to-end wireless connectivity, providing compatibility with PC, PlayStation, Android, and Switch.</w:t>
+        <w:pStyle w:val="afb"/>
+      </w:pPr>
+      <w:r>
+        <w:t>The purpose of this document is to define the USB interface for Torrio. Torrio is a pair of true wireless earphones designed specifically for gaming. Torrio uses a true gaming wireless 2.4 GHz wireless radio with ultra-low latency and lossless audio. Torrio also supports Bluetooth to connect to any Bluetooth enabled host device. A compact USB-C dongle is used to provide the end-to-end wireless connectivity, providing compatibility with PC, PlayStation, Android, and Switch.</w:t>
       </w:r>
     </w:p>
     <w:p>
       <w:pPr>
-        <w:pStyle w:val="ListParagraph"/>
+        <w:pStyle w:val="afb"/>
       </w:pPr>
     </w:p>
     <w:p>
       <w:pPr>
-        <w:pStyle w:val="ListParagraph"/>
+        <w:pStyle w:val="afb"/>
       </w:pPr>
       <w:r>
         <w:t>Additionally:</w:t>
@@ -3168,7 +3152,7 @@
     </w:p>
     <w:p>
       <w:pPr>
-        <w:pStyle w:val="ListParagraph"/>
+        <w:pStyle w:val="afb"/>
         <w:numPr>
           <w:ilvl w:val="0"/>
           <w:numId w:val="11"/>
@@ -3180,7 +3164,7 @@
     </w:p>
     <w:p>
       <w:pPr>
-        <w:pStyle w:val="ListParagraph"/>
+        <w:pStyle w:val="afb"/>
         <w:numPr>
           <w:ilvl w:val="0"/>
           <w:numId w:val="11"/>
@@ -3204,7 +3188,7 @@
     </w:p>
     <w:p>
       <w:pPr>
-        <w:pStyle w:val="ListParagraph"/>
+        <w:pStyle w:val="afb"/>
         <w:numPr>
           <w:ilvl w:val="0"/>
           <w:numId w:val="11"/>
@@ -3222,7 +3206,7 @@
     </w:p>
     <w:p>
       <w:pPr>
-        <w:pStyle w:val="ListParagraph"/>
+        <w:pStyle w:val="afb"/>
         <w:ind w:firstLine="720"/>
       </w:pPr>
       <w:r>
@@ -3232,15 +3216,7 @@
         <w:t>Endpoint</w:t>
       </w:r>
       <w:r>
-        <w:t xml:space="preserve">: </w:t>
-      </w:r>
-      <w:proofErr w:type="spellStart"/>
-      <w:r>
-        <w:t>Set_Report</w:t>
-      </w:r>
-      <w:proofErr w:type="spellEnd"/>
-      <w:r>
-        <w:t xml:space="preserve"> (</w:t>
+        <w:t>: Set_Report (</w:t>
       </w:r>
       <w:r>
         <w:t>PC</w:t>
@@ -3251,7 +3227,7 @@
     </w:p>
     <w:p>
       <w:pPr>
-        <w:pStyle w:val="ListParagraph"/>
+        <w:pStyle w:val="afb"/>
         <w:numPr>
           <w:ilvl w:val="0"/>
           <w:numId w:val="11"/>
@@ -3263,7 +3239,7 @@
     </w:p>
     <w:p>
       <w:pPr>
-        <w:pStyle w:val="ListParagraph"/>
+        <w:pStyle w:val="afb"/>
         <w:numPr>
           <w:ilvl w:val="0"/>
           <w:numId w:val="11"/>
@@ -3304,7 +3280,7 @@
     </w:p>
     <w:p>
       <w:pPr>
-        <w:pStyle w:val="Heading1"/>
+        <w:pStyle w:val="1"/>
       </w:pPr>
       <w:bookmarkStart w:id="1" w:name="_Toc211594219"/>
       <w:r>
@@ -3315,7 +3291,7 @@
     </w:p>
     <w:tbl>
       <w:tblPr>
-        <w:tblStyle w:val="TableGrid"/>
+        <w:tblStyle w:val="a7"/>
         <w:tblW w:w="0" w:type="auto"/>
         <w:tblLook w:val="04A0" w:firstRow="1" w:lastRow="0" w:firstColumn="1" w:lastColumn="0" w:noHBand="0" w:noVBand="1"/>
       </w:tblPr>
@@ -3392,13 +3368,8 @@
             <w:tcW w:w="1784" w:type="dxa"/>
           </w:tcPr>
           <w:p>
-            <w:proofErr w:type="spellStart"/>
-            <w:r>
-              <w:t>Arctis</w:t>
-            </w:r>
-            <w:proofErr w:type="spellEnd"/>
-            <w:r>
-              <w:t xml:space="preserve"> 7+, 7P+, 7X+ Firmware Spec 1.7</w:t>
+            <w:r>
+              <w:t>Arctis 7+, 7P+, 7X+ Firmware Spec 1.7</w:t>
             </w:r>
           </w:p>
         </w:tc>
@@ -3490,7 +3461,7 @@
     </w:p>
     <w:p>
       <w:pPr>
-        <w:pStyle w:val="Heading1"/>
+        <w:pStyle w:val="1"/>
       </w:pPr>
       <w:bookmarkStart w:id="3" w:name="_Toc211594220"/>
       <w:r>
@@ -3501,7 +3472,7 @@
     </w:p>
     <w:p>
       <w:pPr>
-        <w:pStyle w:val="Heading2"/>
+        <w:pStyle w:val="2"/>
       </w:pPr>
       <w:bookmarkStart w:id="4" w:name="_Toc211594221"/>
       <w:r>
@@ -3515,7 +3486,7 @@
     </w:p>
     <w:p>
       <w:pPr>
-        <w:pStyle w:val="Heading3"/>
+        <w:pStyle w:val="3"/>
       </w:pPr>
       <w:bookmarkStart w:id="5" w:name="_Toc211594222"/>
       <w:r>
@@ -3529,7 +3500,7 @@
     </w:p>
     <w:p>
       <w:pPr>
-        <w:pStyle w:val="Heading4"/>
+        <w:pStyle w:val="4"/>
       </w:pPr>
       <w:r>
         <w:t>Normal Mode</w:t>
@@ -3537,7 +3508,7 @@
     </w:p>
     <w:tbl>
       <w:tblPr>
-        <w:tblStyle w:val="TableGrid"/>
+        <w:tblStyle w:val="a7"/>
         <w:tblW w:w="9350" w:type="dxa"/>
         <w:tblLook w:val="04A0" w:firstRow="1" w:lastRow="0" w:firstColumn="1" w:lastColumn="0" w:noHBand="0" w:noVBand="1"/>
       </w:tblPr>
@@ -3553,7 +3524,7 @@
           </w:tcPr>
           <w:p>
             <w:pPr>
-              <w:pStyle w:val="ListParagraph"/>
+              <w:pStyle w:val="afb"/>
             </w:pPr>
             <w:r>
               <w:t>Vendor ID</w:t>
@@ -3567,7 +3538,7 @@
           </w:tcPr>
           <w:p>
             <w:pPr>
-              <w:pStyle w:val="ListParagraph"/>
+              <w:pStyle w:val="afb"/>
             </w:pPr>
             <w:r>
               <w:t>0x1038</w:t>
@@ -3582,7 +3553,7 @@
           </w:tcPr>
           <w:p>
             <w:pPr>
-              <w:pStyle w:val="ListParagraph"/>
+              <w:pStyle w:val="afb"/>
             </w:pPr>
             <w:r>
               <w:t>Product ID</w:t>
@@ -3595,7 +3566,7 @@
           </w:tcPr>
           <w:p>
             <w:pPr>
-              <w:pStyle w:val="ListParagraph"/>
+              <w:pStyle w:val="afb"/>
             </w:pPr>
             <w:r>
               <w:t>0x2267</w:t>
@@ -3610,7 +3581,7 @@
           </w:tcPr>
           <w:p>
             <w:pPr>
-              <w:pStyle w:val="ListParagraph"/>
+              <w:pStyle w:val="afb"/>
             </w:pPr>
             <w:r>
               <w:t>Mfg. Name</w:t>
@@ -3623,7 +3594,7 @@
           </w:tcPr>
           <w:p>
             <w:pPr>
-              <w:pStyle w:val="ListParagraph"/>
+              <w:pStyle w:val="afb"/>
             </w:pPr>
             <w:r>
               <w:t>SteelSeries</w:t>
@@ -3638,7 +3609,7 @@
           </w:tcPr>
           <w:p>
             <w:pPr>
-              <w:pStyle w:val="ListParagraph"/>
+              <w:pStyle w:val="afb"/>
             </w:pPr>
             <w:r>
               <w:t>Product Name</w:t>
@@ -3651,7 +3622,7 @@
           </w:tcPr>
           <w:p>
             <w:pPr>
-              <w:pStyle w:val="ListParagraph"/>
+              <w:pStyle w:val="afb"/>
               <w:rPr>
                 <w:lang w:eastAsia="zh-TW"/>
               </w:rPr>
@@ -3669,12 +3640,12 @@
     </w:tbl>
     <w:p>
       <w:pPr>
-        <w:pStyle w:val="ListParagraph"/>
+        <w:pStyle w:val="afb"/>
       </w:pPr>
     </w:p>
     <w:p>
       <w:pPr>
-        <w:pStyle w:val="Heading4"/>
+        <w:pStyle w:val="4"/>
         <w:numPr>
           <w:ilvl w:val="3"/>
           <w:numId w:val="19"/>
@@ -3686,7 +3657,7 @@
     </w:p>
     <w:tbl>
       <w:tblPr>
-        <w:tblStyle w:val="TableGrid"/>
+        <w:tblStyle w:val="a7"/>
         <w:tblW w:w="9350" w:type="dxa"/>
         <w:tblLook w:val="04A0" w:firstRow="1" w:lastRow="0" w:firstColumn="1" w:lastColumn="0" w:noHBand="0" w:noVBand="1"/>
       </w:tblPr>
@@ -3702,7 +3673,7 @@
           </w:tcPr>
           <w:p>
             <w:pPr>
-              <w:pStyle w:val="ListParagraph"/>
+              <w:pStyle w:val="afb"/>
             </w:pPr>
             <w:r>
               <w:t>Vendor ID</w:t>
@@ -3716,7 +3687,7 @@
           </w:tcPr>
           <w:p>
             <w:pPr>
-              <w:pStyle w:val="ListParagraph"/>
+              <w:pStyle w:val="afb"/>
             </w:pPr>
             <w:r>
               <w:t>0x1038</w:t>
@@ -3731,7 +3702,7 @@
           </w:tcPr>
           <w:p>
             <w:pPr>
-              <w:pStyle w:val="ListParagraph"/>
+              <w:pStyle w:val="afb"/>
             </w:pPr>
             <w:r>
               <w:t>Product ID</w:t>
@@ -3744,7 +3715,7 @@
           </w:tcPr>
           <w:p>
             <w:pPr>
-              <w:pStyle w:val="ListParagraph"/>
+              <w:pStyle w:val="afb"/>
             </w:pPr>
             <w:r>
               <w:t>0x2268</w:t>
@@ -3759,7 +3730,7 @@
           </w:tcPr>
           <w:p>
             <w:pPr>
-              <w:pStyle w:val="ListParagraph"/>
+              <w:pStyle w:val="afb"/>
             </w:pPr>
             <w:r>
               <w:t>Mfg. Name</w:t>
@@ -3772,7 +3743,7 @@
           </w:tcPr>
           <w:p>
             <w:pPr>
-              <w:pStyle w:val="ListParagraph"/>
+              <w:pStyle w:val="afb"/>
             </w:pPr>
             <w:r>
               <w:t>SteelSeries</w:t>
@@ -3787,7 +3758,7 @@
           </w:tcPr>
           <w:p>
             <w:pPr>
-              <w:pStyle w:val="ListParagraph"/>
+              <w:pStyle w:val="afb"/>
             </w:pPr>
             <w:r>
               <w:t>Product Name</w:t>
@@ -3800,7 +3771,7 @@
           </w:tcPr>
           <w:p>
             <w:pPr>
-              <w:pStyle w:val="ListParagraph"/>
+              <w:pStyle w:val="afb"/>
             </w:pPr>
             <w:r>
               <w:t>Bootloader</w:t>
@@ -3812,7 +3783,7 @@
     <w:p/>
     <w:p>
       <w:pPr>
-        <w:pStyle w:val="Heading3"/>
+        <w:pStyle w:val="3"/>
       </w:pPr>
       <w:bookmarkStart w:id="6" w:name="_Toc178849359"/>
       <w:bookmarkStart w:id="7" w:name="_Toc211594223"/>
@@ -3827,7 +3798,7 @@
     </w:p>
     <w:p>
       <w:pPr>
-        <w:pStyle w:val="Heading4"/>
+        <w:pStyle w:val="4"/>
       </w:pPr>
       <w:r>
         <w:t>Normal Mode (pc)</w:t>
@@ -3835,7 +3806,7 @@
     </w:p>
     <w:tbl>
       <w:tblPr>
-        <w:tblStyle w:val="TableGrid"/>
+        <w:tblStyle w:val="a7"/>
         <w:tblW w:w="9350" w:type="dxa"/>
         <w:tblLook w:val="04A0" w:firstRow="1" w:lastRow="0" w:firstColumn="1" w:lastColumn="0" w:noHBand="0" w:noVBand="1"/>
       </w:tblPr>
@@ -3851,7 +3822,7 @@
           </w:tcPr>
           <w:p>
             <w:pPr>
-              <w:pStyle w:val="ListParagraph"/>
+              <w:pStyle w:val="afb"/>
             </w:pPr>
             <w:r>
               <w:t>Vendor ID</w:t>
@@ -3865,7 +3836,7 @@
           </w:tcPr>
           <w:p>
             <w:pPr>
-              <w:pStyle w:val="ListParagraph"/>
+              <w:pStyle w:val="afb"/>
               <w:jc w:val="both"/>
             </w:pPr>
             <w:r>
@@ -3881,7 +3852,7 @@
           </w:tcPr>
           <w:p>
             <w:pPr>
-              <w:pStyle w:val="ListParagraph"/>
+              <w:pStyle w:val="afb"/>
             </w:pPr>
             <w:r>
               <w:t>Product ID</w:t>
@@ -3894,7 +3865,7 @@
           </w:tcPr>
           <w:p>
             <w:pPr>
-              <w:pStyle w:val="ListParagraph"/>
+              <w:pStyle w:val="afb"/>
               <w:jc w:val="both"/>
             </w:pPr>
             <w:r>
@@ -3910,7 +3881,7 @@
           </w:tcPr>
           <w:p>
             <w:pPr>
-              <w:pStyle w:val="ListParagraph"/>
+              <w:pStyle w:val="afb"/>
             </w:pPr>
             <w:r>
               <w:t>Mfg. Name</w:t>
@@ -3923,7 +3894,7 @@
           </w:tcPr>
           <w:p>
             <w:pPr>
-              <w:pStyle w:val="ListParagraph"/>
+              <w:pStyle w:val="afb"/>
               <w:jc w:val="both"/>
             </w:pPr>
             <w:r>
@@ -3939,7 +3910,7 @@
           </w:tcPr>
           <w:p>
             <w:pPr>
-              <w:pStyle w:val="ListParagraph"/>
+              <w:pStyle w:val="afb"/>
             </w:pPr>
             <w:r>
               <w:t>Product Name</w:t>
@@ -3952,7 +3923,7 @@
           </w:tcPr>
           <w:p>
             <w:pPr>
-              <w:pStyle w:val="ListParagraph"/>
+              <w:pStyle w:val="afb"/>
               <w:jc w:val="both"/>
             </w:pPr>
             <w:r>
@@ -3968,12 +3939,12 @@
     </w:tbl>
     <w:p>
       <w:pPr>
-        <w:pStyle w:val="ListParagraph"/>
+        <w:pStyle w:val="afb"/>
       </w:pPr>
     </w:p>
     <w:p>
       <w:pPr>
-        <w:pStyle w:val="Heading4"/>
+        <w:pStyle w:val="4"/>
         <w:numPr>
           <w:ilvl w:val="3"/>
           <w:numId w:val="23"/>
@@ -3985,7 +3956,7 @@
     </w:p>
     <w:tbl>
       <w:tblPr>
-        <w:tblStyle w:val="TableGrid"/>
+        <w:tblStyle w:val="a7"/>
         <w:tblW w:w="9350" w:type="dxa"/>
         <w:tblLook w:val="04A0" w:firstRow="1" w:lastRow="0" w:firstColumn="1" w:lastColumn="0" w:noHBand="0" w:noVBand="1"/>
       </w:tblPr>
@@ -4001,7 +3972,7 @@
           </w:tcPr>
           <w:p>
             <w:pPr>
-              <w:pStyle w:val="ListParagraph"/>
+              <w:pStyle w:val="afb"/>
             </w:pPr>
             <w:r>
               <w:t>Vendor ID</w:t>
@@ -4015,7 +3986,7 @@
           </w:tcPr>
           <w:p>
             <w:pPr>
-              <w:pStyle w:val="ListParagraph"/>
+              <w:pStyle w:val="afb"/>
             </w:pPr>
             <w:r>
               <w:t>0x1038</w:t>
@@ -4030,7 +4001,7 @@
           </w:tcPr>
           <w:p>
             <w:pPr>
-              <w:pStyle w:val="ListParagraph"/>
+              <w:pStyle w:val="afb"/>
             </w:pPr>
             <w:r>
               <w:t>Product ID</w:t>
@@ -4043,7 +4014,7 @@
           </w:tcPr>
           <w:p>
             <w:pPr>
-              <w:pStyle w:val="ListParagraph"/>
+              <w:pStyle w:val="afb"/>
             </w:pPr>
             <w:r>
               <w:t>0x226A</w:t>
@@ -4058,7 +4029,7 @@
           </w:tcPr>
           <w:p>
             <w:pPr>
-              <w:pStyle w:val="ListParagraph"/>
+              <w:pStyle w:val="afb"/>
             </w:pPr>
             <w:r>
               <w:t>Mfg. Name</w:t>
@@ -4071,7 +4042,7 @@
           </w:tcPr>
           <w:p>
             <w:pPr>
-              <w:pStyle w:val="ListParagraph"/>
+              <w:pStyle w:val="afb"/>
             </w:pPr>
             <w:r>
               <w:t>SteelSeries</w:t>
@@ -4086,7 +4057,7 @@
           </w:tcPr>
           <w:p>
             <w:pPr>
-              <w:pStyle w:val="ListParagraph"/>
+              <w:pStyle w:val="afb"/>
             </w:pPr>
             <w:r>
               <w:t>Product Name</w:t>
@@ -4099,7 +4070,7 @@
           </w:tcPr>
           <w:p>
             <w:pPr>
-              <w:pStyle w:val="ListParagraph"/>
+              <w:pStyle w:val="afb"/>
               <w:rPr>
                 <w:rFonts w:cstheme="minorHAnsi"/>
               </w:rPr>
@@ -4116,7 +4087,7 @@
     </w:tbl>
     <w:p>
       <w:pPr>
-        <w:pStyle w:val="ListParagraph"/>
+        <w:pStyle w:val="afb"/>
       </w:pPr>
     </w:p>
     <w:p>
@@ -4126,7 +4097,7 @@
     </w:p>
     <w:p>
       <w:pPr>
-        <w:pStyle w:val="Heading2"/>
+        <w:pStyle w:val="2"/>
       </w:pPr>
       <w:bookmarkStart w:id="8" w:name="_Toc211594224"/>
       <w:r>
@@ -4145,15 +4116,7 @@
         </w:rPr>
       </w:pPr>
       <w:r>
-        <w:t xml:space="preserve">Regarding this case, there are two parts with USB, one is the </w:t>
-      </w:r>
-      <w:proofErr w:type="gramStart"/>
-      <w:r>
-        <w:t>dongle</w:t>
-      </w:r>
-      <w:proofErr w:type="gramEnd"/>
-      <w:r>
-        <w:t xml:space="preserve"> and the other is the charging case. They have</w:t>
+        <w:t>Regarding this case, there are two parts with USB, one is the dongle and the other is the charging case. They have</w:t>
       </w:r>
       <w:r>
         <w:rPr>
@@ -4175,7 +4138,7 @@
     </w:p>
     <w:p>
       <w:pPr>
-        <w:pStyle w:val="Heading3"/>
+        <w:pStyle w:val="3"/>
         <w:rPr>
           <w:lang w:eastAsia="zh-TW"/>
         </w:rPr>
@@ -4205,7 +4168,7 @@
     </w:p>
     <w:tbl>
       <w:tblPr>
-        <w:tblStyle w:val="TableGrid"/>
+        <w:tblStyle w:val="a7"/>
         <w:tblpPr w:leftFromText="180" w:rightFromText="180" w:vertAnchor="text" w:horzAnchor="margin" w:tblpY="-50"/>
         <w:tblW w:w="10428" w:type="dxa"/>
         <w:tblLook w:val="04A0" w:firstRow="1" w:lastRow="0" w:firstColumn="1" w:lastColumn="0" w:noHBand="0" w:noVBand="1"/>
@@ -4328,15 +4291,7 @@
               <w:t>Endpoint</w:t>
             </w:r>
             <w:r>
-              <w:t xml:space="preserve">: </w:t>
-            </w:r>
-            <w:proofErr w:type="spellStart"/>
-            <w:r>
-              <w:t>Set_Report</w:t>
-            </w:r>
-            <w:proofErr w:type="spellEnd"/>
-            <w:r>
-              <w:t xml:space="preserve"> (</w:t>
+              <w:t>: Set_Report (</w:t>
             </w:r>
             <w:r>
               <w:t>PC</w:t>
@@ -4484,15 +4439,7 @@
           </w:tcPr>
           <w:p>
             <w:r>
-              <w:t xml:space="preserve">The Sync Endpoint will be used by the device to Inform the PC when a status change </w:t>
-            </w:r>
-            <w:proofErr w:type="gramStart"/>
-            <w:r>
-              <w:t>has occurred</w:t>
-            </w:r>
-            <w:proofErr w:type="gramEnd"/>
-            <w:r>
-              <w:t>.  In this document, these status updates will be shown as:</w:t>
+              <w:t>The Sync Endpoint will be used by the device to Inform the PC when a status change has occurred.  In this document, these status updates will be shown as:</w:t>
             </w:r>
           </w:p>
           <w:p>
@@ -4537,7 +4484,7 @@
     </w:p>
     <w:p>
       <w:pPr>
-        <w:pStyle w:val="Heading3"/>
+        <w:pStyle w:val="3"/>
       </w:pPr>
       <w:bookmarkStart w:id="10" w:name="_Toc211594226"/>
       <w:r>
@@ -4561,7 +4508,7 @@
     </w:p>
     <w:tbl>
       <w:tblPr>
-        <w:tblStyle w:val="TableGrid"/>
+        <w:tblStyle w:val="a7"/>
         <w:tblW w:w="9493" w:type="dxa"/>
         <w:tblLook w:val="04A0" w:firstRow="1" w:lastRow="0" w:firstColumn="1" w:lastColumn="0" w:noHBand="0" w:noVBand="1"/>
       </w:tblPr>
@@ -4734,15 +4681,7 @@
               <w:t>Endpoint</w:t>
             </w:r>
             <w:r>
-              <w:t xml:space="preserve">: </w:t>
-            </w:r>
-            <w:proofErr w:type="spellStart"/>
-            <w:r>
-              <w:t>Set_Report</w:t>
-            </w:r>
-            <w:proofErr w:type="spellEnd"/>
-            <w:r>
-              <w:t xml:space="preserve"> (</w:t>
+              <w:t>: Set_Report (</w:t>
             </w:r>
             <w:r>
               <w:t>PC</w:t>
@@ -5004,15 +4943,7 @@
           </w:tcPr>
           <w:p>
             <w:r>
-              <w:t xml:space="preserve">The Sync Endpoint will be used by the device to Inform the PC when a status change </w:t>
-            </w:r>
-            <w:proofErr w:type="gramStart"/>
-            <w:r>
-              <w:t>has occurred</w:t>
-            </w:r>
-            <w:proofErr w:type="gramEnd"/>
-            <w:r>
-              <w:t>.  In this document, these status updates will be shown as:</w:t>
+              <w:t>The Sync Endpoint will be used by the device to Inform the PC when a status change has occurred.  In this document, these status updates will be shown as:</w:t>
             </w:r>
           </w:p>
           <w:p>
@@ -5044,7 +4975,7 @@
     </w:p>
     <w:p>
       <w:pPr>
-        <w:pStyle w:val="Heading2"/>
+        <w:pStyle w:val="2"/>
       </w:pPr>
       <w:bookmarkStart w:id="11" w:name="_Toc211594227"/>
       <w:r>
@@ -5057,30 +4988,20 @@
     </w:p>
     <w:p>
       <w:pPr>
-        <w:pStyle w:val="Heading3"/>
+        <w:pStyle w:val="3"/>
       </w:pPr>
       <w:bookmarkStart w:id="12" w:name="_Toc211594228"/>
-      <w:proofErr w:type="spellStart"/>
-      <w:r>
-        <w:t>Set_Report</w:t>
-      </w:r>
-      <w:proofErr w:type="spellEnd"/>
-      <w:r>
-        <w:t xml:space="preserve"> Format</w:t>
+      <w:r>
+        <w:t>Set_Report Format</w:t>
       </w:r>
       <w:bookmarkEnd w:id="12"/>
     </w:p>
     <w:p>
       <w:pPr>
-        <w:pStyle w:val="ListParagraph"/>
-      </w:pPr>
-      <w:proofErr w:type="spellStart"/>
-      <w:r>
-        <w:t>Set_Report</w:t>
-      </w:r>
-      <w:proofErr w:type="spellEnd"/>
-      <w:r>
-        <w:t xml:space="preserve"> is used </w:t>
+        <w:pStyle w:val="afb"/>
+      </w:pPr>
+      <w:r>
+        <w:t xml:space="preserve">Set_Report is used </w:t>
       </w:r>
       <w:r>
         <w:t xml:space="preserve">by the PC to send messages to the device </w:t>
@@ -5097,28 +5018,20 @@
     </w:p>
     <w:p>
       <w:pPr>
-        <w:pStyle w:val="ListParagraph"/>
+        <w:pStyle w:val="afb"/>
       </w:pPr>
     </w:p>
     <w:p>
       <w:pPr>
-        <w:pStyle w:val="ListParagraph"/>
-      </w:pPr>
-      <w:r>
-        <w:t xml:space="preserve">Shown below is the format of the </w:t>
-      </w:r>
-      <w:proofErr w:type="spellStart"/>
-      <w:r>
-        <w:t>Set_Report</w:t>
-      </w:r>
-      <w:proofErr w:type="spellEnd"/>
-      <w:r>
-        <w:t xml:space="preserve"> command. This follows the USB HID Class Standard.</w:t>
+        <w:pStyle w:val="afb"/>
+      </w:pPr>
+      <w:r>
+        <w:t>Shown below is the format of the Set_Report command. This follows the USB HID Class Standard.</w:t>
       </w:r>
     </w:p>
     <w:tbl>
       <w:tblPr>
-        <w:tblStyle w:val="TableGrid"/>
+        <w:tblStyle w:val="a7"/>
         <w:tblW w:w="0" w:type="auto"/>
         <w:tblLook w:val="04A0" w:firstRow="1" w:lastRow="0" w:firstColumn="1" w:lastColumn="0" w:noHBand="0" w:noVBand="1"/>
       </w:tblPr>
@@ -5140,7 +5053,7 @@
           </w:tcPr>
           <w:p>
             <w:pPr>
-              <w:pStyle w:val="ListParagraph"/>
+              <w:pStyle w:val="afb"/>
             </w:pPr>
             <w:r>
               <w:t>Byte 0</w:t>
@@ -5154,7 +5067,7 @@
           </w:tcPr>
           <w:p>
             <w:pPr>
-              <w:pStyle w:val="ListParagraph"/>
+              <w:pStyle w:val="afb"/>
             </w:pPr>
             <w:r>
               <w:t>Byte 1</w:t>
@@ -5168,7 +5081,7 @@
           </w:tcPr>
           <w:p>
             <w:pPr>
-              <w:pStyle w:val="ListParagraph"/>
+              <w:pStyle w:val="afb"/>
             </w:pPr>
             <w:r>
               <w:t>Byte 2</w:t>
@@ -5182,7 +5095,7 @@
           </w:tcPr>
           <w:p>
             <w:pPr>
-              <w:pStyle w:val="ListParagraph"/>
+              <w:pStyle w:val="afb"/>
             </w:pPr>
             <w:r>
               <w:t>Byte 3</w:t>
@@ -5196,7 +5109,7 @@
           </w:tcPr>
           <w:p>
             <w:pPr>
-              <w:pStyle w:val="ListParagraph"/>
+              <w:pStyle w:val="afb"/>
             </w:pPr>
             <w:r>
               <w:t>Byte 4</w:t>
@@ -5210,7 +5123,7 @@
           </w:tcPr>
           <w:p>
             <w:pPr>
-              <w:pStyle w:val="ListParagraph"/>
+              <w:pStyle w:val="afb"/>
             </w:pPr>
             <w:r>
               <w:t>Byte 5</w:t>
@@ -5224,7 +5137,7 @@
           </w:tcPr>
           <w:p>
             <w:pPr>
-              <w:pStyle w:val="ListParagraph"/>
+              <w:pStyle w:val="afb"/>
             </w:pPr>
             <w:r>
               <w:t>Byte 6</w:t>
@@ -5238,7 +5151,7 @@
           </w:tcPr>
           <w:p>
             <w:pPr>
-              <w:pStyle w:val="ListParagraph"/>
+              <w:pStyle w:val="afb"/>
             </w:pPr>
             <w:r>
               <w:t>Byte 7</w:t>
@@ -5253,7 +5166,7 @@
           </w:tcPr>
           <w:p>
             <w:pPr>
-              <w:pStyle w:val="ListParagraph"/>
+              <w:pStyle w:val="afb"/>
             </w:pPr>
             <w:r>
               <w:t>0x21</w:t>
@@ -5266,7 +5179,7 @@
           </w:tcPr>
           <w:p>
             <w:pPr>
-              <w:pStyle w:val="ListParagraph"/>
+              <w:pStyle w:val="afb"/>
             </w:pPr>
             <w:r>
               <w:t>0x09</w:t>
@@ -5279,7 +5192,7 @@
           </w:tcPr>
           <w:p>
             <w:pPr>
-              <w:pStyle w:val="ListParagraph"/>
+              <w:pStyle w:val="afb"/>
             </w:pPr>
             <w:r>
               <w:t>0x00</w:t>
@@ -5293,7 +5206,7 @@
           </w:tcPr>
           <w:p>
             <w:pPr>
-              <w:pStyle w:val="ListParagraph"/>
+              <w:pStyle w:val="afb"/>
             </w:pPr>
             <w:r>
               <w:t>REPORT TYPE</w:t>
@@ -5307,7 +5220,7 @@
           </w:tcPr>
           <w:p>
             <w:pPr>
-              <w:pStyle w:val="ListParagraph"/>
+              <w:pStyle w:val="afb"/>
             </w:pPr>
             <w:r>
               <w:t>INTERFACE #</w:t>
@@ -5321,7 +5234,7 @@
           </w:tcPr>
           <w:p>
             <w:pPr>
-              <w:pStyle w:val="ListParagraph"/>
+              <w:pStyle w:val="afb"/>
             </w:pPr>
             <w:r>
               <w:t>0x00</w:t>
@@ -5335,7 +5248,7 @@
           </w:tcPr>
           <w:p>
             <w:pPr>
-              <w:pStyle w:val="ListParagraph"/>
+              <w:pStyle w:val="afb"/>
             </w:pPr>
             <w:r>
               <w:t>0xNN</w:t>
@@ -5349,7 +5262,7 @@
           </w:tcPr>
           <w:p>
             <w:pPr>
-              <w:pStyle w:val="ListParagraph"/>
+              <w:pStyle w:val="afb"/>
             </w:pPr>
             <w:r>
               <w:t>0xMM</w:t>
@@ -5360,12 +5273,12 @@
     </w:tbl>
     <w:p>
       <w:pPr>
-        <w:pStyle w:val="ListParagraph"/>
+        <w:pStyle w:val="afb"/>
       </w:pPr>
     </w:p>
     <w:tbl>
       <w:tblPr>
-        <w:tblStyle w:val="TableGrid"/>
+        <w:tblStyle w:val="a7"/>
         <w:tblW w:w="0" w:type="auto"/>
         <w:tblLook w:val="04A0" w:firstRow="1" w:lastRow="0" w:firstColumn="1" w:lastColumn="0" w:noHBand="0" w:noVBand="1"/>
       </w:tblPr>
@@ -5382,15 +5295,15 @@
           </w:tcPr>
           <w:p>
             <w:pPr>
-              <w:pStyle w:val="ListParagraph"/>
-              <w:rPr>
-                <w:rStyle w:val="HTMLCode"/>
+              <w:pStyle w:val="afb"/>
+              <w:rPr>
+                <w:rStyle w:val="HTML1"/>
                 <w:rFonts w:asciiTheme="minorHAnsi" w:eastAsiaTheme="minorEastAsia" w:hAnsiTheme="minorHAnsi" w:cstheme="minorBidi"/>
               </w:rPr>
             </w:pPr>
             <w:r>
               <w:rPr>
-                <w:rStyle w:val="HTMLCode"/>
+                <w:rStyle w:val="HTML1"/>
                 <w:rFonts w:asciiTheme="minorHAnsi" w:eastAsiaTheme="minorEastAsia" w:hAnsiTheme="minorHAnsi" w:cstheme="minorBidi"/>
               </w:rPr>
               <w:t>Field</w:t>
@@ -5405,7 +5318,7 @@
           </w:tcPr>
           <w:p>
             <w:pPr>
-              <w:pStyle w:val="ListParagraph"/>
+              <w:pStyle w:val="afb"/>
             </w:pPr>
             <w:r>
               <w:t>Description</w:t>
@@ -5421,11 +5334,11 @@
           </w:tcPr>
           <w:p>
             <w:pPr>
-              <w:pStyle w:val="ListParagraph"/>
-            </w:pPr>
-            <w:r>
-              <w:rPr>
-                <w:rStyle w:val="HTMLCode"/>
+              <w:pStyle w:val="afb"/>
+            </w:pPr>
+            <w:r>
+              <w:rPr>
+                <w:rStyle w:val="HTML1"/>
                 <w:rFonts w:asciiTheme="minorHAnsi" w:eastAsiaTheme="minorEastAsia" w:hAnsiTheme="minorHAnsi" w:cstheme="minorBidi"/>
               </w:rPr>
               <w:t>Report Type</w:t>
@@ -5439,11 +5352,11 @@
           </w:tcPr>
           <w:p>
             <w:pPr>
-              <w:pStyle w:val="ListParagraph"/>
-            </w:pPr>
-            <w:r>
-              <w:rPr>
-                <w:rStyle w:val="Strong"/>
+              <w:pStyle w:val="afb"/>
+            </w:pPr>
+            <w:r>
+              <w:rPr>
+                <w:rStyle w:val="aa"/>
                 <w:b w:val="0"/>
                 <w:bCs w:val="0"/>
               </w:rPr>
@@ -5463,7 +5376,7 @@
           </w:tcPr>
           <w:p>
             <w:pPr>
-              <w:pStyle w:val="ListParagraph"/>
+              <w:pStyle w:val="afb"/>
             </w:pPr>
           </w:p>
         </w:tc>
@@ -5474,11 +5387,11 @@
           </w:tcPr>
           <w:p>
             <w:pPr>
-              <w:pStyle w:val="ListParagraph"/>
-            </w:pPr>
-            <w:r>
-              <w:rPr>
-                <w:rStyle w:val="Strong"/>
+              <w:pStyle w:val="afb"/>
+            </w:pPr>
+            <w:r>
+              <w:rPr>
+                <w:rStyle w:val="aa"/>
                 <w:b w:val="0"/>
                 <w:bCs w:val="0"/>
               </w:rPr>
@@ -5498,7 +5411,7 @@
           </w:tcPr>
           <w:p>
             <w:pPr>
-              <w:pStyle w:val="ListParagraph"/>
+              <w:pStyle w:val="afb"/>
             </w:pPr>
           </w:p>
         </w:tc>
@@ -5509,11 +5422,11 @@
           </w:tcPr>
           <w:p>
             <w:pPr>
-              <w:pStyle w:val="ListParagraph"/>
-            </w:pPr>
-            <w:r>
-              <w:rPr>
-                <w:rStyle w:val="Strong"/>
+              <w:pStyle w:val="afb"/>
+            </w:pPr>
+            <w:r>
+              <w:rPr>
+                <w:rStyle w:val="aa"/>
                 <w:b w:val="0"/>
                 <w:bCs w:val="0"/>
               </w:rPr>
@@ -5533,11 +5446,11 @@
           </w:tcPr>
           <w:p>
             <w:pPr>
-              <w:pStyle w:val="ListParagraph"/>
-            </w:pPr>
-            <w:r>
-              <w:rPr>
-                <w:rStyle w:val="HTMLCode"/>
+              <w:pStyle w:val="afb"/>
+            </w:pPr>
+            <w:r>
+              <w:rPr>
+                <w:rStyle w:val="HTML1"/>
                 <w:rFonts w:asciiTheme="minorHAnsi" w:eastAsiaTheme="minorEastAsia" w:hAnsiTheme="minorHAnsi" w:cstheme="minorBidi"/>
               </w:rPr>
               <w:t>Interface #</w:t>
@@ -5551,7 +5464,7 @@
           </w:tcPr>
           <w:p>
             <w:pPr>
-              <w:pStyle w:val="ListParagraph"/>
+              <w:pStyle w:val="afb"/>
             </w:pPr>
             <w:r>
               <w:t xml:space="preserve">The </w:t>
@@ -5573,11 +5486,11 @@
           </w:tcPr>
           <w:p>
             <w:pPr>
-              <w:pStyle w:val="ListParagraph"/>
-            </w:pPr>
-            <w:r>
-              <w:rPr>
-                <w:rStyle w:val="HTMLCode"/>
+              <w:pStyle w:val="afb"/>
+            </w:pPr>
+            <w:r>
+              <w:rPr>
+                <w:rStyle w:val="HTML1"/>
                 <w:rFonts w:asciiTheme="minorHAnsi" w:eastAsiaTheme="minorEastAsia" w:hAnsiTheme="minorHAnsi" w:cstheme="minorBidi"/>
               </w:rPr>
               <w:t>0xMMNN</w:t>
@@ -5591,7 +5504,7 @@
           </w:tcPr>
           <w:p>
             <w:pPr>
-              <w:pStyle w:val="ListParagraph"/>
+              <w:pStyle w:val="afb"/>
             </w:pPr>
             <w:r>
               <w:t xml:space="preserve">length </w:t>
@@ -5609,7 +5522,7 @@
     <w:p/>
     <w:p>
       <w:pPr>
-        <w:pStyle w:val="Heading3"/>
+        <w:pStyle w:val="3"/>
       </w:pPr>
       <w:bookmarkStart w:id="13" w:name="_Toc211594229"/>
       <w:r>
@@ -5619,7 +5532,7 @@
     </w:p>
     <w:p>
       <w:pPr>
-        <w:pStyle w:val="ListParagraph"/>
+        <w:pStyle w:val="afb"/>
       </w:pPr>
       <w:r>
         <w:t>Get_Report USB Request is only used for reading data back from device when using Feature Reports. Typically Feature Reports are only used for transferring more than 64 bytes at a time.</w:t>
@@ -5646,33 +5559,17 @@
         <w:t xml:space="preserve"> </w:t>
       </w:r>
       <w:r>
-        <w:t xml:space="preserve">When the host wants to read data back from the device, host should issue a </w:t>
-      </w:r>
-      <w:proofErr w:type="spellStart"/>
-      <w:r>
-        <w:t>Set_Report</w:t>
-      </w:r>
-      <w:proofErr w:type="spellEnd"/>
-      <w:r>
-        <w:t xml:space="preserve"> </w:t>
-      </w:r>
-      <w:proofErr w:type="gramStart"/>
-      <w:r>
-        <w:t>first, and</w:t>
-      </w:r>
-      <w:proofErr w:type="gramEnd"/>
-      <w:r>
-        <w:t xml:space="preserve"> then issue a Get_Report to read the actual data back.</w:t>
+        <w:t>When the host wants to read data back from the device, host should issue a Set_Report first, and then issue a Get_Report to read the actual data back.</w:t>
       </w:r>
     </w:p>
     <w:p>
       <w:pPr>
-        <w:pStyle w:val="ListParagraph"/>
+        <w:pStyle w:val="afb"/>
       </w:pPr>
     </w:p>
     <w:p>
       <w:pPr>
-        <w:pStyle w:val="ListParagraph"/>
+        <w:pStyle w:val="afb"/>
       </w:pPr>
       <w:r>
         <w:t>Shown below is the format of the Get_Report command. This follows the USB HID Class Standard.</w:t>
@@ -5680,7 +5577,7 @@
     </w:p>
     <w:tbl>
       <w:tblPr>
-        <w:tblStyle w:val="TableGrid"/>
+        <w:tblStyle w:val="a7"/>
         <w:tblW w:w="0" w:type="auto"/>
         <w:tblLook w:val="04A0" w:firstRow="1" w:lastRow="0" w:firstColumn="1" w:lastColumn="0" w:noHBand="0" w:noVBand="1"/>
       </w:tblPr>
@@ -5702,7 +5599,7 @@
           </w:tcPr>
           <w:p>
             <w:pPr>
-              <w:pStyle w:val="ListParagraph"/>
+              <w:pStyle w:val="afb"/>
             </w:pPr>
             <w:r>
               <w:t>Byte 0</w:t>
@@ -5716,7 +5613,7 @@
           </w:tcPr>
           <w:p>
             <w:pPr>
-              <w:pStyle w:val="ListParagraph"/>
+              <w:pStyle w:val="afb"/>
             </w:pPr>
             <w:r>
               <w:t>Byte 1</w:t>
@@ -5730,7 +5627,7 @@
           </w:tcPr>
           <w:p>
             <w:pPr>
-              <w:pStyle w:val="ListParagraph"/>
+              <w:pStyle w:val="afb"/>
             </w:pPr>
             <w:r>
               <w:t>Byte 2</w:t>
@@ -5744,7 +5641,7 @@
           </w:tcPr>
           <w:p>
             <w:pPr>
-              <w:pStyle w:val="ListParagraph"/>
+              <w:pStyle w:val="afb"/>
             </w:pPr>
             <w:r>
               <w:t>Byte 3</w:t>
@@ -5758,7 +5655,7 @@
           </w:tcPr>
           <w:p>
             <w:pPr>
-              <w:pStyle w:val="ListParagraph"/>
+              <w:pStyle w:val="afb"/>
             </w:pPr>
             <w:r>
               <w:t>Byte 4</w:t>
@@ -5772,7 +5669,7 @@
           </w:tcPr>
           <w:p>
             <w:pPr>
-              <w:pStyle w:val="ListParagraph"/>
+              <w:pStyle w:val="afb"/>
             </w:pPr>
             <w:r>
               <w:t>Byte 5</w:t>
@@ -5786,7 +5683,7 @@
           </w:tcPr>
           <w:p>
             <w:pPr>
-              <w:pStyle w:val="ListParagraph"/>
+              <w:pStyle w:val="afb"/>
             </w:pPr>
             <w:r>
               <w:t>Byte 6</w:t>
@@ -5800,7 +5697,7 @@
           </w:tcPr>
           <w:p>
             <w:pPr>
-              <w:pStyle w:val="ListParagraph"/>
+              <w:pStyle w:val="afb"/>
             </w:pPr>
             <w:r>
               <w:t>Byte 7</w:t>
@@ -5815,7 +5712,7 @@
           </w:tcPr>
           <w:p>
             <w:pPr>
-              <w:pStyle w:val="ListParagraph"/>
+              <w:pStyle w:val="afb"/>
             </w:pPr>
             <w:r>
               <w:t>0xA1</w:t>
@@ -5828,7 +5725,7 @@
           </w:tcPr>
           <w:p>
             <w:pPr>
-              <w:pStyle w:val="ListParagraph"/>
+              <w:pStyle w:val="afb"/>
             </w:pPr>
             <w:r>
               <w:t>0x01</w:t>
@@ -5841,7 +5738,7 @@
           </w:tcPr>
           <w:p>
             <w:pPr>
-              <w:pStyle w:val="ListParagraph"/>
+              <w:pStyle w:val="afb"/>
             </w:pPr>
             <w:r>
               <w:t>0x00</w:t>
@@ -5855,7 +5752,7 @@
           </w:tcPr>
           <w:p>
             <w:pPr>
-              <w:pStyle w:val="ListParagraph"/>
+              <w:pStyle w:val="afb"/>
             </w:pPr>
             <w:r>
               <w:t>R</w:t>
@@ -5875,7 +5772,7 @@
           </w:tcPr>
           <w:p>
             <w:pPr>
-              <w:pStyle w:val="ListParagraph"/>
+              <w:pStyle w:val="afb"/>
             </w:pPr>
             <w:r>
               <w:t>INTERFACE #</w:t>
@@ -5889,7 +5786,7 @@
           </w:tcPr>
           <w:p>
             <w:pPr>
-              <w:pStyle w:val="ListParagraph"/>
+              <w:pStyle w:val="afb"/>
             </w:pPr>
             <w:r>
               <w:t>0x00</w:t>
@@ -5903,7 +5800,7 @@
           </w:tcPr>
           <w:p>
             <w:pPr>
-              <w:pStyle w:val="ListParagraph"/>
+              <w:pStyle w:val="afb"/>
             </w:pPr>
             <w:r>
               <w:t>0xNN</w:t>
@@ -5917,7 +5814,7 @@
           </w:tcPr>
           <w:p>
             <w:pPr>
-              <w:pStyle w:val="ListParagraph"/>
+              <w:pStyle w:val="afb"/>
             </w:pPr>
             <w:r>
               <w:t>0xMM</w:t>
@@ -5928,12 +5825,12 @@
     </w:tbl>
     <w:p>
       <w:pPr>
-        <w:pStyle w:val="ListParagraph"/>
+        <w:pStyle w:val="afb"/>
       </w:pPr>
     </w:p>
     <w:tbl>
       <w:tblPr>
-        <w:tblStyle w:val="TableGrid"/>
+        <w:tblStyle w:val="a7"/>
         <w:tblW w:w="0" w:type="auto"/>
         <w:tblLook w:val="04A0" w:firstRow="1" w:lastRow="0" w:firstColumn="1" w:lastColumn="0" w:noHBand="0" w:noVBand="1"/>
       </w:tblPr>
@@ -5950,15 +5847,15 @@
           </w:tcPr>
           <w:p>
             <w:pPr>
-              <w:pStyle w:val="ListParagraph"/>
-              <w:rPr>
-                <w:rStyle w:val="HTMLCode"/>
+              <w:pStyle w:val="afb"/>
+              <w:rPr>
+                <w:rStyle w:val="HTML1"/>
                 <w:rFonts w:asciiTheme="minorHAnsi" w:eastAsiaTheme="minorEastAsia" w:hAnsiTheme="minorHAnsi" w:cstheme="minorBidi"/>
               </w:rPr>
             </w:pPr>
             <w:r>
               <w:rPr>
-                <w:rStyle w:val="HTMLCode"/>
+                <w:rStyle w:val="HTML1"/>
                 <w:rFonts w:asciiTheme="minorHAnsi" w:eastAsiaTheme="minorEastAsia" w:hAnsiTheme="minorHAnsi" w:cstheme="minorBidi"/>
               </w:rPr>
               <w:t>Field</w:t>
@@ -5973,7 +5870,7 @@
           </w:tcPr>
           <w:p>
             <w:pPr>
-              <w:pStyle w:val="ListParagraph"/>
+              <w:pStyle w:val="afb"/>
             </w:pPr>
             <w:r>
               <w:t>Description</w:t>
@@ -5989,11 +5886,11 @@
           </w:tcPr>
           <w:p>
             <w:pPr>
-              <w:pStyle w:val="ListParagraph"/>
-            </w:pPr>
-            <w:r>
-              <w:rPr>
-                <w:rStyle w:val="HTMLCode"/>
+              <w:pStyle w:val="afb"/>
+            </w:pPr>
+            <w:r>
+              <w:rPr>
+                <w:rStyle w:val="HTML1"/>
                 <w:rFonts w:asciiTheme="minorHAnsi" w:eastAsiaTheme="minorEastAsia" w:hAnsiTheme="minorHAnsi" w:cstheme="minorBidi"/>
               </w:rPr>
               <w:t>Report Type</w:t>
@@ -6007,11 +5904,11 @@
           </w:tcPr>
           <w:p>
             <w:pPr>
-              <w:pStyle w:val="ListParagraph"/>
-            </w:pPr>
-            <w:r>
-              <w:rPr>
-                <w:rStyle w:val="Strong"/>
+              <w:pStyle w:val="afb"/>
+            </w:pPr>
+            <w:r>
+              <w:rPr>
+                <w:rStyle w:val="aa"/>
                 <w:b w:val="0"/>
                 <w:bCs w:val="0"/>
               </w:rPr>
@@ -6031,7 +5928,7 @@
           </w:tcPr>
           <w:p>
             <w:pPr>
-              <w:pStyle w:val="ListParagraph"/>
+              <w:pStyle w:val="afb"/>
             </w:pPr>
           </w:p>
         </w:tc>
@@ -6042,11 +5939,11 @@
           </w:tcPr>
           <w:p>
             <w:pPr>
-              <w:pStyle w:val="ListParagraph"/>
-            </w:pPr>
-            <w:r>
-              <w:rPr>
-                <w:rStyle w:val="Strong"/>
+              <w:pStyle w:val="afb"/>
+            </w:pPr>
+            <w:r>
+              <w:rPr>
+                <w:rStyle w:val="aa"/>
                 <w:b w:val="0"/>
                 <w:bCs w:val="0"/>
               </w:rPr>
@@ -6066,7 +5963,7 @@
           </w:tcPr>
           <w:p>
             <w:pPr>
-              <w:pStyle w:val="ListParagraph"/>
+              <w:pStyle w:val="afb"/>
             </w:pPr>
           </w:p>
         </w:tc>
@@ -6077,11 +5974,11 @@
           </w:tcPr>
           <w:p>
             <w:pPr>
-              <w:pStyle w:val="ListParagraph"/>
-            </w:pPr>
-            <w:r>
-              <w:rPr>
-                <w:rStyle w:val="Strong"/>
+              <w:pStyle w:val="afb"/>
+            </w:pPr>
+            <w:r>
+              <w:rPr>
+                <w:rStyle w:val="aa"/>
                 <w:b w:val="0"/>
                 <w:bCs w:val="0"/>
               </w:rPr>
@@ -6101,11 +5998,11 @@
           </w:tcPr>
           <w:p>
             <w:pPr>
-              <w:pStyle w:val="ListParagraph"/>
-            </w:pPr>
-            <w:r>
-              <w:rPr>
-                <w:rStyle w:val="HTMLCode"/>
+              <w:pStyle w:val="afb"/>
+            </w:pPr>
+            <w:r>
+              <w:rPr>
+                <w:rStyle w:val="HTML1"/>
                 <w:rFonts w:asciiTheme="minorHAnsi" w:eastAsiaTheme="minorEastAsia" w:hAnsiTheme="minorHAnsi" w:cstheme="minorBidi"/>
               </w:rPr>
               <w:t>Interface #</w:t>
@@ -6119,7 +6016,7 @@
           </w:tcPr>
           <w:p>
             <w:pPr>
-              <w:pStyle w:val="ListParagraph"/>
+              <w:pStyle w:val="afb"/>
             </w:pPr>
             <w:r>
               <w:t xml:space="preserve">The </w:t>
@@ -6141,11 +6038,11 @@
           </w:tcPr>
           <w:p>
             <w:pPr>
-              <w:pStyle w:val="ListParagraph"/>
-            </w:pPr>
-            <w:r>
-              <w:rPr>
-                <w:rStyle w:val="HTMLCode"/>
+              <w:pStyle w:val="afb"/>
+            </w:pPr>
+            <w:r>
+              <w:rPr>
+                <w:rStyle w:val="HTML1"/>
                 <w:rFonts w:asciiTheme="minorHAnsi" w:eastAsiaTheme="minorEastAsia" w:hAnsiTheme="minorHAnsi" w:cstheme="minorBidi"/>
               </w:rPr>
               <w:t>0xMMNN</w:t>
@@ -6159,7 +6056,7 @@
           </w:tcPr>
           <w:p>
             <w:pPr>
-              <w:pStyle w:val="ListParagraph"/>
+              <w:pStyle w:val="afb"/>
             </w:pPr>
             <w:r>
               <w:t>length of the data</w:t>
@@ -6170,7 +6067,7 @@
     </w:tbl>
     <w:p>
       <w:pPr>
-        <w:pStyle w:val="Heading2"/>
+        <w:pStyle w:val="2"/>
       </w:pPr>
       <w:bookmarkStart w:id="14" w:name="_Toc211594230"/>
       <w:r>
@@ -6180,32 +6077,16 @@
     </w:p>
     <w:p>
       <w:pPr>
-        <w:pStyle w:val="ListParagraph"/>
+        <w:pStyle w:val="afb"/>
         <w:spacing w:before="240"/>
       </w:pPr>
       <w:r>
-        <w:t xml:space="preserve">In the following sections all commands start with a single byte </w:t>
-      </w:r>
-      <w:proofErr w:type="gramStart"/>
-      <w:r>
-        <w:t>op-code</w:t>
-      </w:r>
-      <w:proofErr w:type="gramEnd"/>
-      <w:r>
-        <w:t xml:space="preserve">. The most significant bit of the </w:t>
-      </w:r>
-      <w:proofErr w:type="gramStart"/>
-      <w:r>
-        <w:t>op-code</w:t>
-      </w:r>
-      <w:proofErr w:type="gramEnd"/>
-      <w:r>
-        <w:t xml:space="preserve"> is used to determine if the command is a read or a write.</w:t>
+        <w:t>In the following sections all commands start with a single byte op-code. The most significant bit of the op-code is used to determine if the command is a read or a write.</w:t>
       </w:r>
     </w:p>
     <w:p>
       <w:pPr>
-        <w:pStyle w:val="Heading2"/>
+        <w:pStyle w:val="2"/>
       </w:pPr>
       <w:bookmarkStart w:id="15" w:name="_Toc204161210"/>
       <w:bookmarkStart w:id="16" w:name="_Toc211594231"/>
@@ -6217,7 +6098,7 @@
     </w:p>
     <w:p>
       <w:pPr>
-        <w:pStyle w:val="ListParagraph"/>
+        <w:pStyle w:val="afb"/>
         <w:spacing w:before="240"/>
       </w:pPr>
       <w:r>
@@ -6226,7 +6107,7 @@
     </w:p>
     <w:tbl>
       <w:tblPr>
-        <w:tblStyle w:val="TableGrid"/>
+        <w:tblStyle w:val="a7"/>
         <w:tblW w:w="0" w:type="auto"/>
         <w:tblLook w:val="04A0" w:firstRow="1" w:lastRow="0" w:firstColumn="1" w:lastColumn="0" w:noHBand="0" w:noVBand="1"/>
       </w:tblPr>
@@ -6415,7 +6296,7 @@
     </w:p>
     <w:tbl>
       <w:tblPr>
-        <w:tblStyle w:val="TableGrid"/>
+        <w:tblStyle w:val="a7"/>
         <w:tblpPr w:leftFromText="180" w:rightFromText="180" w:vertAnchor="text" w:horzAnchor="margin" w:tblpY="369"/>
         <w:tblW w:w="0" w:type="auto"/>
         <w:tblLook w:val="04A0" w:firstRow="1" w:lastRow="0" w:firstColumn="1" w:lastColumn="0" w:noHBand="0" w:noVBand="1"/>
@@ -6524,15 +6405,7 @@
           </w:tcPr>
           <w:p>
             <w:r>
-              <w:t xml:space="preserve">The ID of the file system </w:t>
-            </w:r>
-            <w:proofErr w:type="gramStart"/>
-            <w:r>
-              <w:t>targeted</w:t>
-            </w:r>
-            <w:proofErr w:type="gramEnd"/>
-            <w:r>
-              <w:t>. When device has multiple flash devices they should be enumerated with different IDs</w:t>
+              <w:t>The ID of the file system targeted. When device has multiple flash devices they should be enumerated with different IDs</w:t>
             </w:r>
           </w:p>
         </w:tc>
@@ -6597,7 +6470,7 @@
     </w:p>
     <w:p>
       <w:pPr>
-        <w:pStyle w:val="Heading3"/>
+        <w:pStyle w:val="3"/>
         <w:spacing w:after="240"/>
       </w:pPr>
       <w:bookmarkStart w:id="17" w:name="_Toc204161211"/>
@@ -6610,7 +6483,7 @@
     </w:p>
     <w:tbl>
       <w:tblPr>
-        <w:tblStyle w:val="TableGrid"/>
+        <w:tblStyle w:val="a7"/>
         <w:tblW w:w="0" w:type="auto"/>
         <w:tblLook w:val="04A0" w:firstRow="1" w:lastRow="0" w:firstColumn="1" w:lastColumn="0" w:noHBand="0" w:noVBand="1"/>
       </w:tblPr>
@@ -6812,7 +6685,7 @@
     </w:p>
     <w:tbl>
       <w:tblPr>
-        <w:tblStyle w:val="TableGrid"/>
+        <w:tblStyle w:val="a7"/>
         <w:tblW w:w="0" w:type="auto"/>
         <w:tblLook w:val="04A0" w:firstRow="1" w:lastRow="0" w:firstColumn="1" w:lastColumn="0" w:noHBand="0" w:noVBand="1"/>
       </w:tblPr>
@@ -7034,7 +6907,7 @@
     </w:p>
     <w:p>
       <w:pPr>
-        <w:pStyle w:val="Heading1"/>
+        <w:pStyle w:val="1"/>
       </w:pPr>
       <w:bookmarkStart w:id="19" w:name="_Toc211594233"/>
       <w:r>
@@ -7055,15 +6928,7 @@
         <w:t>s</w:t>
       </w:r>
       <w:r>
-        <w:t xml:space="preserve">. To write data to the device, the USB host sends the </w:t>
-      </w:r>
-      <w:proofErr w:type="spellStart"/>
-      <w:r>
-        <w:t>Set_Report</w:t>
-      </w:r>
-      <w:proofErr w:type="spellEnd"/>
-      <w:r>
-        <w:t xml:space="preserve"> on </w:t>
+        <w:t xml:space="preserve">. To write data to the device, the USB host sends the Set_Report on </w:t>
       </w:r>
       <w:r>
         <w:t>the</w:t>
@@ -7085,20 +6950,12 @@
       </w:r>
       <w:bookmarkEnd w:id="20"/>
       <w:r>
-        <w:t xml:space="preserve">The Firmware Update Commands are sent from the </w:t>
-      </w:r>
-      <w:proofErr w:type="gramStart"/>
-      <w:r>
-        <w:t>Bootloader,</w:t>
-      </w:r>
-      <w:proofErr w:type="gramEnd"/>
-      <w:r>
-        <w:t xml:space="preserve"> all other commands are sent through the application.</w:t>
+        <w:t>The Firmware Update Commands are sent from the Bootloader, all other commands are sent through the application.</w:t>
       </w:r>
     </w:p>
     <w:p>
       <w:pPr>
-        <w:pStyle w:val="Heading2"/>
+        <w:pStyle w:val="2"/>
       </w:pPr>
       <w:bookmarkStart w:id="21" w:name="_Toc211594234"/>
       <w:r>
@@ -7108,7 +6965,7 @@
     </w:p>
     <w:p>
       <w:pPr>
-        <w:pStyle w:val="Heading3"/>
+        <w:pStyle w:val="3"/>
       </w:pPr>
       <w:bookmarkStart w:id="22" w:name="_Toc211594235"/>
       <w:r>
@@ -7137,20 +6994,12 @@
         </w:rPr>
       </w:pPr>
       <w:r>
-        <w:t xml:space="preserve">Command Endpoint: </w:t>
-      </w:r>
-      <w:proofErr w:type="spellStart"/>
-      <w:r>
-        <w:t>Set_Report</w:t>
-      </w:r>
-      <w:proofErr w:type="spellEnd"/>
-      <w:r>
-        <w:t xml:space="preserve"> (PC -&gt; Device)</w:t>
+        <w:t>Command Endpoint: Set_Report (PC -&gt; Device)</w:t>
       </w:r>
     </w:p>
     <w:tbl>
       <w:tblPr>
-        <w:tblStyle w:val="TableGrid"/>
+        <w:tblStyle w:val="a7"/>
         <w:tblpPr w:leftFromText="180" w:rightFromText="180" w:vertAnchor="text" w:horzAnchor="margin" w:tblpY="63"/>
         <w:tblW w:w="0" w:type="auto"/>
         <w:tblLook w:val="04A0" w:firstRow="1" w:lastRow="0" w:firstColumn="1" w:lastColumn="0" w:noHBand="0" w:noVBand="1"/>
@@ -7172,7 +7021,7 @@
           </w:tcPr>
           <w:p>
             <w:pPr>
-              <w:pStyle w:val="ListParagraph"/>
+              <w:pStyle w:val="afb"/>
               <w:jc w:val="center"/>
             </w:pPr>
             <w:r>
@@ -7188,7 +7037,7 @@
           </w:tcPr>
           <w:p>
             <w:pPr>
-              <w:pStyle w:val="ListParagraph"/>
+              <w:pStyle w:val="afb"/>
               <w:jc w:val="center"/>
             </w:pPr>
             <w:r>
@@ -7207,7 +7056,7 @@
           </w:tcPr>
           <w:p>
             <w:pPr>
-              <w:pStyle w:val="ListParagraph"/>
+              <w:pStyle w:val="afb"/>
               <w:jc w:val="center"/>
               <w:rPr>
                 <w:lang w:eastAsia="zh-TW"/>
@@ -7231,7 +7080,7 @@
           </w:tcPr>
           <w:p>
             <w:pPr>
-              <w:pStyle w:val="ListParagraph"/>
+              <w:pStyle w:val="afb"/>
               <w:jc w:val="center"/>
             </w:pPr>
             <w:r>
@@ -7246,7 +7095,7 @@
           </w:tcPr>
           <w:p>
             <w:pPr>
-              <w:pStyle w:val="ListParagraph"/>
+              <w:pStyle w:val="afb"/>
               <w:jc w:val="center"/>
               <w:rPr>
                 <w:lang w:eastAsia="zh-TW"/>
@@ -7274,7 +7123,7 @@
           </w:tcPr>
           <w:p>
             <w:pPr>
-              <w:pStyle w:val="ListParagraph"/>
+              <w:pStyle w:val="afb"/>
               <w:jc w:val="center"/>
               <w:rPr>
                 <w:lang w:eastAsia="zh-TW"/>
@@ -7297,7 +7146,7 @@
     </w:p>
     <w:tbl>
       <w:tblPr>
-        <w:tblStyle w:val="TableGrid"/>
+        <w:tblStyle w:val="a7"/>
         <w:tblW w:w="0" w:type="auto"/>
         <w:tblLook w:val="04A0" w:firstRow="1" w:lastRow="0" w:firstColumn="1" w:lastColumn="0" w:noHBand="0" w:noVBand="1"/>
       </w:tblPr>
@@ -7314,7 +7163,7 @@
           </w:tcPr>
           <w:p>
             <w:pPr>
-              <w:pStyle w:val="ListParagraph"/>
+              <w:pStyle w:val="afb"/>
               <w:jc w:val="both"/>
             </w:pPr>
             <w:r>
@@ -7355,7 +7204,7 @@
           </w:tcPr>
           <w:p>
             <w:pPr>
-              <w:pStyle w:val="ListParagraph"/>
+              <w:pStyle w:val="afb"/>
               <w:jc w:val="both"/>
             </w:pPr>
             <w:r>
@@ -7387,7 +7236,7 @@
           </w:p>
           <w:p>
             <w:pPr>
-              <w:pStyle w:val="ListParagraph"/>
+              <w:pStyle w:val="afb"/>
               <w:jc w:val="both"/>
             </w:pPr>
             <w:r>
@@ -7413,7 +7262,7 @@
     </w:p>
     <w:p>
       <w:pPr>
-        <w:pStyle w:val="Heading3"/>
+        <w:pStyle w:val="3"/>
       </w:pPr>
       <w:bookmarkStart w:id="23" w:name="_Toc178849387"/>
       <w:bookmarkStart w:id="24" w:name="_Toc211594236"/>
@@ -7438,7 +7287,7 @@
     </w:p>
     <w:p>
       <w:pPr>
-        <w:pStyle w:val="ListParagraph"/>
+        <w:pStyle w:val="afb"/>
       </w:pPr>
       <w:r>
         <w:t>Retrieve the firmware versions of the MCU and Earbuds MCU.</w:t>
@@ -7446,20 +7295,12 @@
     </w:p>
     <w:p>
       <w:r>
-        <w:t xml:space="preserve">Command Endpoint: </w:t>
-      </w:r>
-      <w:proofErr w:type="spellStart"/>
-      <w:r>
-        <w:t>Set_Report</w:t>
-      </w:r>
-      <w:proofErr w:type="spellEnd"/>
-      <w:r>
-        <w:t xml:space="preserve"> (PC -&gt; Device)</w:t>
+        <w:t>Command Endpoint: Set_Report (PC -&gt; Device)</w:t>
       </w:r>
     </w:p>
     <w:tbl>
       <w:tblPr>
-        <w:tblStyle w:val="TableGrid"/>
+        <w:tblStyle w:val="a7"/>
         <w:tblW w:w="0" w:type="auto"/>
         <w:tblLook w:val="04A0" w:firstRow="1" w:lastRow="0" w:firstColumn="1" w:lastColumn="0" w:noHBand="0" w:noVBand="1"/>
       </w:tblPr>
@@ -7474,7 +7315,7 @@
           </w:tcPr>
           <w:p>
             <w:pPr>
-              <w:pStyle w:val="ListParagraph"/>
+              <w:pStyle w:val="afb"/>
             </w:pPr>
             <w:r>
               <w:t>Byte 0</w:t>
@@ -7489,7 +7330,7 @@
           </w:tcPr>
           <w:p>
             <w:pPr>
-              <w:pStyle w:val="ListParagraph"/>
+              <w:pStyle w:val="afb"/>
             </w:pPr>
             <w:r>
               <w:t>0x</w:t>
@@ -7510,12 +7351,12 @@
     </w:tbl>
     <w:p>
       <w:pPr>
-        <w:pStyle w:val="NoSpacing"/>
+        <w:pStyle w:val="ac"/>
       </w:pPr>
     </w:p>
     <w:p>
       <w:pPr>
-        <w:pStyle w:val="ListParagraph"/>
+        <w:pStyle w:val="afb"/>
       </w:pPr>
       <w:r>
         <w:t>Command Endpoint: Interrupt IN (PC &lt;- Device)</w:t>
@@ -7523,7 +7364,7 @@
     </w:p>
     <w:tbl>
       <w:tblPr>
-        <w:tblStyle w:val="TableGrid"/>
+        <w:tblStyle w:val="a7"/>
         <w:tblW w:w="5000" w:type="pct"/>
         <w:tblLook w:val="04A0" w:firstRow="1" w:lastRow="0" w:firstColumn="1" w:lastColumn="0" w:noHBand="0" w:noVBand="1"/>
       </w:tblPr>
@@ -7541,7 +7382,7 @@
           </w:tcPr>
           <w:p>
             <w:pPr>
-              <w:pStyle w:val="ListParagraph"/>
+              <w:pStyle w:val="afb"/>
             </w:pPr>
             <w:r>
               <w:t>Byte 0</w:t>
@@ -7555,7 +7396,7 @@
           </w:tcPr>
           <w:p>
             <w:pPr>
-              <w:pStyle w:val="ListParagraph"/>
+              <w:pStyle w:val="afb"/>
             </w:pPr>
             <w:r>
               <w:t>Bytes 1-</w:t>
@@ -7576,7 +7417,7 @@
           </w:tcPr>
           <w:p>
             <w:pPr>
-              <w:pStyle w:val="ListParagraph"/>
+              <w:pStyle w:val="afb"/>
             </w:pPr>
             <w:r>
               <w:t xml:space="preserve">Bytes </w:t>
@@ -7607,7 +7448,7 @@
           </w:tcPr>
           <w:p>
             <w:pPr>
-              <w:pStyle w:val="ListParagraph"/>
+              <w:pStyle w:val="afb"/>
               <w:rPr>
                 <w:lang w:eastAsia="zh-TW"/>
               </w:rPr>
@@ -7642,7 +7483,7 @@
           </w:tcPr>
           <w:p>
             <w:pPr>
-              <w:pStyle w:val="ListParagraph"/>
+              <w:pStyle w:val="afb"/>
             </w:pPr>
             <w:r>
               <w:t>0x</w:t>
@@ -7665,7 +7506,7 @@
           </w:tcPr>
           <w:p>
             <w:pPr>
-              <w:pStyle w:val="ListParagraph"/>
+              <w:pStyle w:val="afb"/>
             </w:pPr>
             <w:r>
               <w:rPr>
@@ -7680,7 +7521,7 @@
           </w:p>
           <w:p>
             <w:pPr>
-              <w:pStyle w:val="ListParagraph"/>
+              <w:pStyle w:val="afb"/>
             </w:pPr>
             <w:r>
               <w:t>(</w:t>
@@ -7703,7 +7544,7 @@
           </w:tcPr>
           <w:p>
             <w:pPr>
-              <w:pStyle w:val="ListParagraph"/>
+              <w:pStyle w:val="afb"/>
             </w:pPr>
             <w:r>
               <w:rPr>
@@ -7724,7 +7565,7 @@
           </w:p>
           <w:p>
             <w:pPr>
-              <w:pStyle w:val="ListParagraph"/>
+              <w:pStyle w:val="afb"/>
             </w:pPr>
             <w:r>
               <w:t xml:space="preserve"> (RTL8763 EWM)</w:t>
@@ -7737,7 +7578,7 @@
           </w:tcPr>
           <w:p>
             <w:pPr>
-              <w:pStyle w:val="ListParagraph"/>
+              <w:pStyle w:val="afb"/>
             </w:pPr>
             <w:r>
               <w:rPr>
@@ -7752,7 +7593,7 @@
           </w:p>
           <w:p>
             <w:pPr>
-              <w:pStyle w:val="ListParagraph"/>
+              <w:pStyle w:val="afb"/>
               <w:rPr>
                 <w:lang w:eastAsia="zh-TW"/>
               </w:rPr>
@@ -7766,7 +7607,7 @@
     </w:tbl>
     <w:p>
       <w:pPr>
-        <w:pStyle w:val="ListParagraph"/>
+        <w:pStyle w:val="afb"/>
       </w:pPr>
       <w:r>
         <w:t xml:space="preserve">If the headset is not connected to the dongle, the dongle will return all </w:t>
@@ -7784,7 +7625,7 @@
     </w:p>
     <w:p>
       <w:pPr>
-        <w:pStyle w:val="ListParagraph"/>
+        <w:pStyle w:val="afb"/>
       </w:pPr>
       <w:r>
         <w:t>This is ASCII</w:t>
@@ -7792,7 +7633,7 @@
     </w:p>
     <w:tbl>
       <w:tblPr>
-        <w:tblStyle w:val="TableGrid"/>
+        <w:tblStyle w:val="a7"/>
         <w:tblpPr w:leftFromText="180" w:rightFromText="180" w:vertAnchor="text" w:horzAnchor="margin" w:tblpY="38"/>
         <w:tblW w:w="8926" w:type="dxa"/>
         <w:tblLook w:val="04A0" w:firstRow="1" w:lastRow="0" w:firstColumn="1" w:lastColumn="0" w:noHBand="0" w:noVBand="1"/>
@@ -7809,7 +7650,7 @@
           </w:tcPr>
           <w:p>
             <w:pPr>
-              <w:pStyle w:val="ListParagraph"/>
+              <w:pStyle w:val="afb"/>
             </w:pPr>
             <w:r>
               <w:t>Firmware Version</w:t>
@@ -7824,7 +7665,7 @@
           </w:tcPr>
           <w:p>
             <w:pPr>
-              <w:pStyle w:val="ListParagraph"/>
+              <w:pStyle w:val="afb"/>
               <w:jc w:val="center"/>
             </w:pPr>
             <w:r>
@@ -7845,7 +7686,7 @@
           </w:tcPr>
           <w:p>
             <w:pPr>
-              <w:pStyle w:val="ListParagraph"/>
+              <w:pStyle w:val="afb"/>
               <w:jc w:val="center"/>
               <w:rPr>
                 <w:lang w:eastAsia="zh-TW"/>
@@ -7894,7 +7735,7 @@
           </w:tcPr>
           <w:p>
             <w:pPr>
-              <w:pStyle w:val="ListParagraph"/>
+              <w:pStyle w:val="afb"/>
               <w:jc w:val="both"/>
             </w:pPr>
             <w:r>
@@ -8013,7 +7854,7 @@
           </w:tcPr>
           <w:p>
             <w:pPr>
-              <w:pStyle w:val="ListParagraph"/>
+              <w:pStyle w:val="afb"/>
               <w:jc w:val="center"/>
               <w:rPr>
                 <w:lang w:eastAsia="zh-TW"/>
@@ -8070,7 +7911,7 @@
           </w:tcPr>
           <w:p>
             <w:pPr>
-              <w:pStyle w:val="ListParagraph"/>
+              <w:pStyle w:val="afb"/>
               <w:jc w:val="both"/>
             </w:pPr>
             <w:r>
@@ -8207,7 +8048,7 @@
     </w:p>
     <w:p>
       <w:pPr>
-        <w:pStyle w:val="Heading3"/>
+        <w:pStyle w:val="3"/>
       </w:pPr>
       <w:bookmarkStart w:id="25" w:name="_Toc178849388"/>
       <w:bookmarkStart w:id="26" w:name="_Toc211594237"/>
@@ -8230,7 +8071,7 @@
     </w:p>
     <w:p>
       <w:pPr>
-        <w:pStyle w:val="ListParagraph"/>
+        <w:pStyle w:val="afb"/>
       </w:pPr>
       <w:r>
         <w:t>This command will read the 19-byte serial number.</w:t>
@@ -8238,20 +8079,12 @@
     </w:p>
     <w:p>
       <w:r>
-        <w:t xml:space="preserve">Command Endpoint: </w:t>
-      </w:r>
-      <w:proofErr w:type="spellStart"/>
-      <w:r>
-        <w:t>Set_Report</w:t>
-      </w:r>
-      <w:proofErr w:type="spellEnd"/>
-      <w:r>
-        <w:t xml:space="preserve"> (PC -&gt; Device)</w:t>
+        <w:t>Command Endpoint: Set_Report (PC -&gt; Device)</w:t>
       </w:r>
     </w:p>
     <w:tbl>
       <w:tblPr>
-        <w:tblStyle w:val="TableGrid"/>
+        <w:tblStyle w:val="a7"/>
         <w:tblW w:w="0" w:type="auto"/>
         <w:tblLook w:val="04A0" w:firstRow="1" w:lastRow="0" w:firstColumn="1" w:lastColumn="0" w:noHBand="0" w:noVBand="1"/>
       </w:tblPr>
@@ -8266,7 +8099,7 @@
           </w:tcPr>
           <w:p>
             <w:pPr>
-              <w:pStyle w:val="ListParagraph"/>
+              <w:pStyle w:val="afb"/>
             </w:pPr>
             <w:r>
               <w:t>Byte 0</w:t>
@@ -8281,7 +8114,7 @@
           </w:tcPr>
           <w:p>
             <w:pPr>
-              <w:pStyle w:val="ListParagraph"/>
+              <w:pStyle w:val="afb"/>
               <w:rPr>
                 <w:lang w:eastAsia="zh-TW"/>
               </w:rPr>
@@ -8302,7 +8135,7 @@
     </w:tbl>
     <w:p>
       <w:pPr>
-        <w:pStyle w:val="ListParagraph"/>
+        <w:pStyle w:val="afb"/>
         <w:rPr>
           <w:sz w:val="12"/>
           <w:szCs w:val="12"/>
@@ -8312,7 +8145,7 @@
     </w:p>
     <w:p>
       <w:pPr>
-        <w:pStyle w:val="ListParagraph"/>
+        <w:pStyle w:val="afb"/>
       </w:pPr>
       <w:r>
         <w:t>Command Endpoint: Interrupt IN (PC &lt;- Device)</w:t>
@@ -8320,7 +8153,7 @@
     </w:p>
     <w:tbl>
       <w:tblPr>
-        <w:tblStyle w:val="TableGrid"/>
+        <w:tblStyle w:val="a7"/>
         <w:tblW w:w="0" w:type="auto"/>
         <w:tblLook w:val="04A0" w:firstRow="1" w:lastRow="0" w:firstColumn="1" w:lastColumn="0" w:noHBand="0" w:noVBand="1"/>
       </w:tblPr>
@@ -8339,7 +8172,7 @@
           </w:tcPr>
           <w:p>
             <w:pPr>
-              <w:pStyle w:val="ListParagraph"/>
+              <w:pStyle w:val="afb"/>
               <w:jc w:val="center"/>
             </w:pPr>
             <w:r>
@@ -8355,7 +8188,7 @@
           </w:tcPr>
           <w:p>
             <w:pPr>
-              <w:pStyle w:val="ListParagraph"/>
+              <w:pStyle w:val="afb"/>
               <w:jc w:val="center"/>
             </w:pPr>
             <w:r>
@@ -8371,7 +8204,7 @@
           </w:tcPr>
           <w:p>
             <w:pPr>
-              <w:pStyle w:val="ListParagraph"/>
+              <w:pStyle w:val="afb"/>
               <w:jc w:val="center"/>
               <w:rPr>
                 <w:lang w:eastAsia="zh-TW"/>
@@ -8407,7 +8240,7 @@
           </w:tcPr>
           <w:p>
             <w:pPr>
-              <w:pStyle w:val="ListParagraph"/>
+              <w:pStyle w:val="afb"/>
               <w:jc w:val="center"/>
               <w:rPr>
                 <w:lang w:eastAsia="zh-TW"/>
@@ -8444,7 +8277,7 @@
           </w:tcPr>
           <w:p>
             <w:pPr>
-              <w:pStyle w:val="ListParagraph"/>
+              <w:pStyle w:val="afb"/>
               <w:jc w:val="center"/>
               <w:rPr>
                 <w:lang w:eastAsia="zh-TW"/>
@@ -8469,7 +8302,7 @@
           </w:tcPr>
           <w:p>
             <w:pPr>
-              <w:pStyle w:val="ListParagraph"/>
+              <w:pStyle w:val="afb"/>
               <w:jc w:val="center"/>
             </w:pPr>
             <w:r>
@@ -8504,7 +8337,7 @@
           </w:tcPr>
           <w:p>
             <w:pPr>
-              <w:pStyle w:val="ListParagraph"/>
+              <w:pStyle w:val="afb"/>
               <w:jc w:val="center"/>
             </w:pPr>
             <w:r>
@@ -8532,7 +8365,7 @@
           </w:tcPr>
           <w:p>
             <w:pPr>
-              <w:pStyle w:val="ListParagraph"/>
+              <w:pStyle w:val="afb"/>
               <w:jc w:val="center"/>
               <w:rPr>
                 <w:lang w:eastAsia="zh-TW"/>
@@ -8554,7 +8387,7 @@
     </w:tbl>
     <w:p>
       <w:pPr>
-        <w:pStyle w:val="ListParagraph"/>
+        <w:pStyle w:val="afb"/>
         <w:rPr>
           <w:lang w:eastAsia="zh-TW"/>
         </w:rPr>
@@ -8604,7 +8437,6 @@
         </w:rPr>
         <w:t xml:space="preserve">will </w:t>
       </w:r>
-      <w:proofErr w:type="gramStart"/>
       <w:r>
         <w:rPr>
           <w:rFonts w:hint="eastAsia"/>
@@ -8612,7 +8444,6 @@
         </w:rPr>
         <w:t>return</w:t>
       </w:r>
-      <w:proofErr w:type="gramEnd"/>
       <w:r>
         <w:rPr>
           <w:lang w:eastAsia="zh-TW"/>
@@ -8622,7 +8453,7 @@
     </w:p>
     <w:p>
       <w:pPr>
-        <w:pStyle w:val="Heading3"/>
+        <w:pStyle w:val="3"/>
       </w:pPr>
       <w:bookmarkStart w:id="27" w:name="_Toc211594238"/>
       <w:r>
@@ -8632,29 +8463,13 @@
     </w:p>
     <w:p>
       <w:pPr>
-        <w:pStyle w:val="ListParagraph"/>
-      </w:pPr>
-      <w:r>
-        <w:t xml:space="preserve">This command will </w:t>
-      </w:r>
-      <w:proofErr w:type="gramStart"/>
-      <w:r>
-        <w:t>write</w:t>
-      </w:r>
-      <w:proofErr w:type="gramEnd"/>
-      <w:r>
-        <w:t xml:space="preserve"> the 19-byte serial number. </w:t>
-      </w:r>
-      <w:r>
-        <w:t xml:space="preserve">The serial number can only be changed by this command. No other </w:t>
-      </w:r>
-      <w:proofErr w:type="gramStart"/>
-      <w:r>
-        <w:t>commands</w:t>
-      </w:r>
-      <w:proofErr w:type="gramEnd"/>
-      <w:r>
-        <w:t xml:space="preserve"> can change the serial number. </w:t>
+        <w:pStyle w:val="afb"/>
+      </w:pPr>
+      <w:r>
+        <w:t xml:space="preserve">This command will write the 19-byte serial number. </w:t>
+      </w:r>
+      <w:r>
+        <w:t xml:space="preserve">The serial number can only be changed by this command. No other commands can change the serial number. </w:t>
       </w:r>
       <w:r>
         <w:t>The write operation is protected by a security key which is verified by the device. This command should only be used by the factory</w:t>
@@ -8665,20 +8480,12 @@
     </w:p>
     <w:p>
       <w:r>
-        <w:t xml:space="preserve">Command Endpoint: </w:t>
-      </w:r>
-      <w:proofErr w:type="spellStart"/>
-      <w:r>
-        <w:t>Set_Report</w:t>
-      </w:r>
-      <w:proofErr w:type="spellEnd"/>
-      <w:r>
-        <w:t xml:space="preserve"> (PC -&gt; Device)</w:t>
+        <w:t>Command Endpoint: Set_Report (PC -&gt; Device)</w:t>
       </w:r>
     </w:p>
     <w:tbl>
       <w:tblPr>
-        <w:tblStyle w:val="TableGrid"/>
+        <w:tblStyle w:val="a7"/>
         <w:tblW w:w="0" w:type="auto"/>
         <w:tblLook w:val="04A0" w:firstRow="1" w:lastRow="0" w:firstColumn="1" w:lastColumn="0" w:noHBand="0" w:noVBand="1"/>
       </w:tblPr>
@@ -8697,7 +8504,7 @@
           </w:tcPr>
           <w:p>
             <w:pPr>
-              <w:pStyle w:val="ListParagraph"/>
+              <w:pStyle w:val="afb"/>
               <w:jc w:val="center"/>
             </w:pPr>
             <w:r>
@@ -8713,7 +8520,7 @@
           </w:tcPr>
           <w:p>
             <w:pPr>
-              <w:pStyle w:val="ListParagraph"/>
+              <w:pStyle w:val="afb"/>
               <w:jc w:val="center"/>
             </w:pPr>
             <w:r>
@@ -8729,7 +8536,7 @@
           </w:tcPr>
           <w:p>
             <w:pPr>
-              <w:pStyle w:val="ListParagraph"/>
+              <w:pStyle w:val="afb"/>
               <w:jc w:val="center"/>
               <w:rPr>
                 <w:lang w:eastAsia="zh-TW"/>
@@ -8765,7 +8572,7 @@
           </w:tcPr>
           <w:p>
             <w:pPr>
-              <w:pStyle w:val="ListParagraph"/>
+              <w:pStyle w:val="afb"/>
               <w:jc w:val="center"/>
               <w:rPr>
                 <w:lang w:eastAsia="zh-TW"/>
@@ -8802,7 +8609,7 @@
           </w:tcPr>
           <w:p>
             <w:pPr>
-              <w:pStyle w:val="ListParagraph"/>
+              <w:pStyle w:val="afb"/>
               <w:jc w:val="center"/>
             </w:pPr>
             <w:r>
@@ -8820,7 +8627,7 @@
           </w:tcPr>
           <w:p>
             <w:pPr>
-              <w:pStyle w:val="ListParagraph"/>
+              <w:pStyle w:val="afb"/>
               <w:jc w:val="center"/>
             </w:pPr>
             <w:r>
@@ -8852,7 +8659,7 @@
           </w:tcPr>
           <w:p>
             <w:pPr>
-              <w:pStyle w:val="ListParagraph"/>
+              <w:pStyle w:val="afb"/>
               <w:jc w:val="center"/>
             </w:pPr>
             <w:r>
@@ -8867,7 +8674,7 @@
           </w:tcPr>
           <w:p>
             <w:pPr>
-              <w:pStyle w:val="ListParagraph"/>
+              <w:pStyle w:val="afb"/>
               <w:jc w:val="center"/>
             </w:pPr>
             <w:r>
@@ -8886,7 +8693,7 @@
     </w:p>
     <w:tbl>
       <w:tblPr>
-        <w:tblStyle w:val="TableGrid"/>
+        <w:tblStyle w:val="a7"/>
         <w:tblpPr w:leftFromText="180" w:rightFromText="180" w:vertAnchor="text" w:horzAnchor="margin" w:tblpY="687"/>
         <w:tblW w:w="0" w:type="auto"/>
         <w:tblLook w:val="04A0" w:firstRow="1" w:lastRow="0" w:firstColumn="1" w:lastColumn="0" w:noHBand="0" w:noVBand="1"/>
@@ -8902,7 +8709,7 @@
           </w:tcPr>
           <w:p>
             <w:pPr>
-              <w:pStyle w:val="ListParagraph"/>
+              <w:pStyle w:val="afb"/>
             </w:pPr>
             <w:r>
               <w:t>Byte 0</w:t>
@@ -8917,7 +8724,7 @@
           </w:tcPr>
           <w:p>
             <w:pPr>
-              <w:pStyle w:val="ListParagraph"/>
+              <w:pStyle w:val="afb"/>
             </w:pPr>
             <w:r>
               <w:t>0x</w:t>
@@ -8934,15 +8741,7 @@
         <w:t xml:space="preserve"> </w:t>
       </w:r>
       <w:r>
-        <w:t xml:space="preserve">Command Endpoint: </w:t>
-      </w:r>
-      <w:proofErr w:type="spellStart"/>
-      <w:r>
-        <w:t>Set_Report</w:t>
-      </w:r>
-      <w:proofErr w:type="spellEnd"/>
-      <w:r>
-        <w:t xml:space="preserve"> </w:t>
+        <w:t xml:space="preserve">Command Endpoint: Set_Report </w:t>
       </w:r>
       <w:r>
         <w:t>(</w:t>
@@ -8977,7 +8776,7 @@
     </w:p>
     <w:p>
       <w:pPr>
-        <w:pStyle w:val="Heading3"/>
+        <w:pStyle w:val="3"/>
         <w:rPr>
           <w:lang w:eastAsia="zh-TW"/>
         </w:rPr>
@@ -9018,20 +8817,12 @@
     </w:p>
     <w:p>
       <w:r>
-        <w:t xml:space="preserve">Command Endpoint: </w:t>
-      </w:r>
-      <w:proofErr w:type="spellStart"/>
-      <w:r>
-        <w:t>Set_Report</w:t>
-      </w:r>
-      <w:proofErr w:type="spellEnd"/>
-      <w:r>
-        <w:t xml:space="preserve"> (PC -&gt; Device)</w:t>
+        <w:t>Command Endpoint: Set_Report (PC -&gt; Device)</w:t>
       </w:r>
     </w:p>
     <w:tbl>
       <w:tblPr>
-        <w:tblStyle w:val="TableGrid"/>
+        <w:tblStyle w:val="a7"/>
         <w:tblW w:w="0" w:type="auto"/>
         <w:tblLook w:val="04A0" w:firstRow="1" w:lastRow="0" w:firstColumn="1" w:lastColumn="0" w:noHBand="0" w:noVBand="1"/>
       </w:tblPr>
@@ -9050,7 +8841,7 @@
           </w:tcPr>
           <w:p>
             <w:pPr>
-              <w:pStyle w:val="ListParagraph"/>
+              <w:pStyle w:val="afb"/>
               <w:jc w:val="center"/>
             </w:pPr>
             <w:r>
@@ -9066,7 +8857,7 @@
           </w:tcPr>
           <w:p>
             <w:pPr>
-              <w:pStyle w:val="ListParagraph"/>
+              <w:pStyle w:val="afb"/>
               <w:jc w:val="center"/>
             </w:pPr>
             <w:r>
@@ -9082,7 +8873,7 @@
           </w:tcPr>
           <w:p>
             <w:pPr>
-              <w:pStyle w:val="ListParagraph"/>
+              <w:pStyle w:val="afb"/>
               <w:jc w:val="center"/>
               <w:rPr>
                 <w:lang w:eastAsia="zh-TW"/>
@@ -9108,7 +8899,7 @@
           </w:tcPr>
           <w:p>
             <w:pPr>
-              <w:pStyle w:val="ListParagraph"/>
+              <w:pStyle w:val="afb"/>
               <w:jc w:val="center"/>
               <w:rPr>
                 <w:lang w:eastAsia="zh-TW"/>
@@ -9128,7 +8919,7 @@
           </w:tcPr>
           <w:p>
             <w:pPr>
-              <w:pStyle w:val="ListParagraph"/>
+              <w:pStyle w:val="afb"/>
               <w:jc w:val="center"/>
             </w:pPr>
             <w:r>
@@ -9146,7 +8937,7 @@
           </w:tcPr>
           <w:p>
             <w:pPr>
-              <w:pStyle w:val="ListParagraph"/>
+              <w:pStyle w:val="afb"/>
               <w:jc w:val="center"/>
             </w:pPr>
             <w:r>
@@ -9178,7 +8969,7 @@
           </w:tcPr>
           <w:p>
             <w:pPr>
-              <w:pStyle w:val="ListParagraph"/>
+              <w:pStyle w:val="afb"/>
               <w:jc w:val="center"/>
             </w:pPr>
             <w:r>
@@ -9193,7 +8984,7 @@
           </w:tcPr>
           <w:p>
             <w:pPr>
-              <w:pStyle w:val="ListParagraph"/>
+              <w:pStyle w:val="afb"/>
               <w:jc w:val="center"/>
             </w:pPr>
             <w:r>
@@ -9216,7 +9007,7 @@
     </w:p>
     <w:tbl>
       <w:tblPr>
-        <w:tblStyle w:val="TableGrid"/>
+        <w:tblStyle w:val="a7"/>
         <w:tblW w:w="0" w:type="auto"/>
         <w:tblLook w:val="04A0" w:firstRow="1" w:lastRow="0" w:firstColumn="1" w:lastColumn="0" w:noHBand="0" w:noVBand="1"/>
       </w:tblPr>
@@ -9233,7 +9024,7 @@
           </w:tcPr>
           <w:p>
             <w:pPr>
-              <w:pStyle w:val="ListParagraph"/>
+              <w:pStyle w:val="afb"/>
               <w:jc w:val="both"/>
               <w:rPr>
                 <w:lang w:eastAsia="zh-TW"/>
@@ -9262,7 +9053,7 @@
           </w:tcPr>
           <w:p>
             <w:pPr>
-              <w:pStyle w:val="ListParagraph"/>
+              <w:pStyle w:val="afb"/>
               <w:jc w:val="both"/>
               <w:rPr>
                 <w:lang w:eastAsia="zh-TW"/>
@@ -9285,7 +9076,7 @@
           </w:tcPr>
           <w:p>
             <w:pPr>
-              <w:pStyle w:val="ListParagraph"/>
+              <w:pStyle w:val="afb"/>
               <w:jc w:val="both"/>
               <w:rPr>
                 <w:lang w:eastAsia="zh-TW"/>
@@ -9303,7 +9094,7 @@
           </w:tcPr>
           <w:p>
             <w:pPr>
-              <w:pStyle w:val="ListParagraph"/>
+              <w:pStyle w:val="afb"/>
               <w:jc w:val="both"/>
             </w:pPr>
             <w:r>
@@ -9320,7 +9111,7 @@
           </w:tcPr>
           <w:p>
             <w:pPr>
-              <w:pStyle w:val="ListParagraph"/>
+              <w:pStyle w:val="afb"/>
               <w:jc w:val="both"/>
               <w:rPr>
                 <w:lang w:eastAsia="zh-TW"/>
@@ -9338,7 +9129,7 @@
           </w:tcPr>
           <w:p>
             <w:pPr>
-              <w:pStyle w:val="ListParagraph"/>
+              <w:pStyle w:val="afb"/>
               <w:jc w:val="both"/>
             </w:pPr>
             <w:r>
@@ -9355,7 +9146,7 @@
           </w:tcPr>
           <w:p>
             <w:pPr>
-              <w:pStyle w:val="ListParagraph"/>
+              <w:pStyle w:val="afb"/>
               <w:jc w:val="both"/>
               <w:rPr>
                 <w:lang w:eastAsia="zh-TW"/>
@@ -9373,7 +9164,7 @@
           </w:tcPr>
           <w:p>
             <w:pPr>
-              <w:pStyle w:val="ListParagraph"/>
+              <w:pStyle w:val="afb"/>
               <w:jc w:val="both"/>
               <w:rPr>
                 <w:lang w:eastAsia="zh-TW"/>
@@ -9395,7 +9186,7 @@
     </w:p>
     <w:tbl>
       <w:tblPr>
-        <w:tblStyle w:val="TableGrid"/>
+        <w:tblStyle w:val="a7"/>
         <w:tblW w:w="0" w:type="auto"/>
         <w:tblLook w:val="04A0" w:firstRow="1" w:lastRow="0" w:firstColumn="1" w:lastColumn="0" w:noHBand="0" w:noVBand="1"/>
       </w:tblPr>
@@ -9412,7 +9203,7 @@
           </w:tcPr>
           <w:p>
             <w:pPr>
-              <w:pStyle w:val="ListParagraph"/>
+              <w:pStyle w:val="afb"/>
               <w:jc w:val="both"/>
               <w:rPr>
                 <w:lang w:eastAsia="zh-TW"/>
@@ -9441,7 +9232,7 @@
           </w:tcPr>
           <w:p>
             <w:pPr>
-              <w:pStyle w:val="ListParagraph"/>
+              <w:pStyle w:val="afb"/>
               <w:jc w:val="both"/>
               <w:rPr>
                 <w:lang w:eastAsia="zh-TW"/>
@@ -9466,7 +9257,7 @@
           </w:tcPr>
           <w:p>
             <w:pPr>
-              <w:pStyle w:val="ListParagraph"/>
+              <w:pStyle w:val="afb"/>
               <w:jc w:val="both"/>
               <w:rPr>
                 <w:lang w:eastAsia="zh-TW"/>
@@ -9484,7 +9275,7 @@
           </w:tcPr>
           <w:p>
             <w:pPr>
-              <w:pStyle w:val="ListParagraph"/>
+              <w:pStyle w:val="afb"/>
               <w:jc w:val="both"/>
             </w:pPr>
             <w:r>
@@ -9502,7 +9293,7 @@
           </w:tcPr>
           <w:p>
             <w:pPr>
-              <w:pStyle w:val="ListParagraph"/>
+              <w:pStyle w:val="afb"/>
               <w:jc w:val="both"/>
               <w:rPr>
                 <w:lang w:eastAsia="zh-TW"/>
@@ -9530,7 +9321,7 @@
           </w:tcPr>
           <w:p>
             <w:pPr>
-              <w:pStyle w:val="ListParagraph"/>
+              <w:pStyle w:val="afb"/>
               <w:jc w:val="both"/>
             </w:pPr>
             <w:r>
@@ -9548,7 +9339,7 @@
           </w:tcPr>
           <w:p>
             <w:pPr>
-              <w:pStyle w:val="ListParagraph"/>
+              <w:pStyle w:val="afb"/>
               <w:jc w:val="both"/>
               <w:rPr>
                 <w:lang w:eastAsia="zh-TW"/>
@@ -9576,17 +9367,15 @@
           </w:tcPr>
           <w:p>
             <w:pPr>
-              <w:pStyle w:val="ListParagraph"/>
+              <w:pStyle w:val="afb"/>
               <w:jc w:val="both"/>
               <w:rPr>
                 <w:lang w:eastAsia="zh-TW"/>
               </w:rPr>
             </w:pPr>
-            <w:proofErr w:type="spellStart"/>
             <w:r>
               <w:t>Glorange</w:t>
             </w:r>
-            <w:proofErr w:type="spellEnd"/>
           </w:p>
         </w:tc>
       </w:tr>
@@ -9599,7 +9388,7 @@
           </w:tcPr>
           <w:p>
             <w:pPr>
-              <w:pStyle w:val="ListParagraph"/>
+              <w:pStyle w:val="afb"/>
               <w:jc w:val="both"/>
               <w:rPr>
                 <w:lang w:eastAsia="zh-TW"/>
@@ -9633,7 +9422,7 @@
           </w:tcPr>
           <w:p>
             <w:pPr>
-              <w:pStyle w:val="ListParagraph"/>
+              <w:pStyle w:val="afb"/>
               <w:jc w:val="both"/>
               <w:rPr>
                 <w:lang w:eastAsia="zh-TW"/>
@@ -9655,7 +9444,7 @@
     </w:p>
     <w:tbl>
       <w:tblPr>
-        <w:tblStyle w:val="TableGrid"/>
+        <w:tblStyle w:val="a7"/>
         <w:tblpPr w:leftFromText="180" w:rightFromText="180" w:vertAnchor="text" w:horzAnchor="margin" w:tblpY="687"/>
         <w:tblW w:w="0" w:type="auto"/>
         <w:tblLook w:val="04A0" w:firstRow="1" w:lastRow="0" w:firstColumn="1" w:lastColumn="0" w:noHBand="0" w:noVBand="1"/>
@@ -9673,7 +9462,7 @@
           </w:tcPr>
           <w:p>
             <w:pPr>
-              <w:pStyle w:val="ListParagraph"/>
+              <w:pStyle w:val="afb"/>
               <w:jc w:val="center"/>
             </w:pPr>
             <w:r>
@@ -9689,7 +9478,7 @@
           </w:tcPr>
           <w:p>
             <w:pPr>
-              <w:pStyle w:val="ListParagraph"/>
+              <w:pStyle w:val="afb"/>
               <w:jc w:val="center"/>
             </w:pPr>
             <w:r>
@@ -9709,7 +9498,7 @@
           </w:tcPr>
           <w:p>
             <w:pPr>
-              <w:pStyle w:val="ListParagraph"/>
+              <w:pStyle w:val="afb"/>
               <w:jc w:val="center"/>
             </w:pPr>
             <w:r>
@@ -9727,7 +9516,7 @@
           </w:tcPr>
           <w:p>
             <w:pPr>
-              <w:pStyle w:val="ListParagraph"/>
+              <w:pStyle w:val="afb"/>
               <w:jc w:val="center"/>
             </w:pPr>
             <w:r>
@@ -9739,15 +9528,7 @@
     </w:tbl>
     <w:p>
       <w:r>
-        <w:t xml:space="preserve"> Command Endpoint: </w:t>
-      </w:r>
-      <w:proofErr w:type="spellStart"/>
-      <w:r>
-        <w:t>Set_Report</w:t>
-      </w:r>
-      <w:proofErr w:type="spellEnd"/>
-      <w:r>
-        <w:t xml:space="preserve"> </w:t>
+        <w:t xml:space="preserve"> Command Endpoint: Set_Report </w:t>
       </w:r>
       <w:r>
         <w:t>(</w:t>
@@ -9782,7 +9563,7 @@
     </w:p>
     <w:p>
       <w:pPr>
-        <w:pStyle w:val="Heading3"/>
+        <w:pStyle w:val="3"/>
         <w:rPr>
           <w:lang w:eastAsia="zh-TW"/>
         </w:rPr>
@@ -9828,20 +9609,12 @@
     </w:p>
     <w:p>
       <w:r>
-        <w:t xml:space="preserve">Command Endpoint: </w:t>
-      </w:r>
-      <w:proofErr w:type="spellStart"/>
-      <w:r>
-        <w:t>Set_Report</w:t>
-      </w:r>
-      <w:proofErr w:type="spellEnd"/>
-      <w:r>
-        <w:t xml:space="preserve"> (PC -&gt; Device)</w:t>
+        <w:t>Command Endpoint: Set_Report (PC -&gt; Device)</w:t>
       </w:r>
     </w:p>
     <w:tbl>
       <w:tblPr>
-        <w:tblStyle w:val="TableGrid"/>
+        <w:tblStyle w:val="a7"/>
         <w:tblW w:w="0" w:type="auto"/>
         <w:tblLook w:val="04A0" w:firstRow="1" w:lastRow="0" w:firstColumn="1" w:lastColumn="0" w:noHBand="0" w:noVBand="1"/>
       </w:tblPr>
@@ -9858,7 +9631,7 @@
           </w:tcPr>
           <w:p>
             <w:pPr>
-              <w:pStyle w:val="ListParagraph"/>
+              <w:pStyle w:val="afb"/>
               <w:jc w:val="center"/>
             </w:pPr>
             <w:r>
@@ -9874,7 +9647,7 @@
           </w:tcPr>
           <w:p>
             <w:pPr>
-              <w:pStyle w:val="ListParagraph"/>
+              <w:pStyle w:val="afb"/>
               <w:jc w:val="center"/>
             </w:pPr>
             <w:r>
@@ -9891,7 +9664,7 @@
           </w:tcPr>
           <w:p>
             <w:pPr>
-              <w:pStyle w:val="ListParagraph"/>
+              <w:pStyle w:val="afb"/>
               <w:jc w:val="center"/>
             </w:pPr>
             <w:r>
@@ -9909,7 +9682,7 @@
           </w:tcPr>
           <w:p>
             <w:pPr>
-              <w:pStyle w:val="ListParagraph"/>
+              <w:pStyle w:val="afb"/>
               <w:jc w:val="center"/>
             </w:pPr>
             <w:r>
@@ -9945,15 +9718,7 @@
     </w:p>
     <w:p>
       <w:r>
-        <w:t xml:space="preserve"> Command Endpoint: </w:t>
-      </w:r>
-      <w:proofErr w:type="spellStart"/>
-      <w:r>
-        <w:t>Set_Report</w:t>
-      </w:r>
-      <w:proofErr w:type="spellEnd"/>
-      <w:r>
-        <w:t xml:space="preserve"> </w:t>
+        <w:t xml:space="preserve"> Command Endpoint: Set_Report </w:t>
       </w:r>
       <w:r>
         <w:t>(</w:t>
@@ -9967,7 +9732,7 @@
     </w:p>
     <w:tbl>
       <w:tblPr>
-        <w:tblStyle w:val="TableGrid"/>
+        <w:tblStyle w:val="a7"/>
         <w:tblW w:w="0" w:type="auto"/>
         <w:tblLook w:val="04A0" w:firstRow="1" w:lastRow="0" w:firstColumn="1" w:lastColumn="0" w:noHBand="0" w:noVBand="1"/>
       </w:tblPr>
@@ -9985,7 +9750,7 @@
           </w:tcPr>
           <w:p>
             <w:pPr>
-              <w:pStyle w:val="ListParagraph"/>
+              <w:pStyle w:val="afb"/>
               <w:jc w:val="center"/>
             </w:pPr>
             <w:r>
@@ -10001,7 +9766,7 @@
           </w:tcPr>
           <w:p>
             <w:pPr>
-              <w:pStyle w:val="ListParagraph"/>
+              <w:pStyle w:val="afb"/>
               <w:jc w:val="center"/>
               <w:rPr>
                 <w:lang w:eastAsia="zh-TW"/>
@@ -10020,7 +9785,7 @@
           </w:tcPr>
           <w:p>
             <w:pPr>
-              <w:pStyle w:val="ListParagraph"/>
+              <w:pStyle w:val="afb"/>
               <w:jc w:val="center"/>
               <w:rPr>
                 <w:lang w:eastAsia="zh-TW"/>
@@ -10040,7 +9805,7 @@
           </w:tcPr>
           <w:p>
             <w:pPr>
-              <w:pStyle w:val="ListParagraph"/>
+              <w:pStyle w:val="afb"/>
               <w:jc w:val="center"/>
             </w:pPr>
             <w:r>
@@ -10058,7 +9823,7 @@
           </w:tcPr>
           <w:p>
             <w:pPr>
-              <w:pStyle w:val="ListParagraph"/>
+              <w:pStyle w:val="afb"/>
               <w:jc w:val="center"/>
             </w:pPr>
             <w:r>
@@ -10073,7 +9838,7 @@
           </w:tcPr>
           <w:p>
             <w:pPr>
-              <w:pStyle w:val="ListParagraph"/>
+              <w:pStyle w:val="afb"/>
               <w:jc w:val="center"/>
             </w:pPr>
             <w:r>
@@ -10096,7 +9861,915 @@
     </w:p>
     <w:p>
       <w:pPr>
-        <w:pStyle w:val="Heading1"/>
+        <w:pStyle w:val="3"/>
+        <w:rPr>
+          <w:lang w:eastAsia="zh-TW"/>
+        </w:rPr>
+      </w:pPr>
+      <w:r>
+        <w:rPr>
+          <w:lang w:eastAsia="zh-TW"/>
+        </w:rPr>
+        <w:lastRenderedPageBreak/>
+        <w:t>Get Battery Status</w:t>
+      </w:r>
+      <w:r>
+        <w:rPr>
+          <w:rFonts w:hint="eastAsia"/>
+          <w:lang w:eastAsia="zh-TW"/>
+        </w:rPr>
+        <w:t xml:space="preserve"> (</w:t>
+      </w:r>
+      <w:r>
+        <w:rPr>
+          <w:rFonts w:hint="eastAsia"/>
+          <w:lang w:eastAsia="zh-TW"/>
+        </w:rPr>
+        <w:t>0x</w:t>
+      </w:r>
+      <w:r>
+        <w:rPr>
+          <w:rFonts w:hint="eastAsia"/>
+          <w:lang w:eastAsia="zh-TW"/>
+        </w:rPr>
+        <w:t>B</w:t>
+      </w:r>
+      <w:r>
+        <w:rPr>
+          <w:rFonts w:hint="eastAsia"/>
+          <w:lang w:eastAsia="zh-TW"/>
+        </w:rPr>
+        <w:t>7)</w:t>
+      </w:r>
+    </w:p>
+    <w:p>
+      <w:r>
+        <w:t>The current battery level and charging status for the battery being used in the earbuds and the battery in the</w:t>
+      </w:r>
+    </w:p>
+    <w:p>
+      <w:pPr>
+        <w:rPr>
+          <w:rFonts w:hint="eastAsia"/>
+          <w:lang w:eastAsia="zh-TW"/>
+        </w:rPr>
+      </w:pPr>
+      <w:r>
+        <w:t>C</w:t>
+      </w:r>
+      <w:r>
+        <w:t>harger</w:t>
+      </w:r>
+      <w:r>
+        <w:rPr>
+          <w:rFonts w:hint="eastAsia"/>
+          <w:lang w:eastAsia="zh-TW"/>
+        </w:rPr>
+        <w:t>.</w:t>
+      </w:r>
+    </w:p>
+    <w:p>
+      <w:r>
+        <w:t>Command Endpoint: Set_Report (PC -&gt; Device)</w:t>
+      </w:r>
+    </w:p>
+    <w:tbl>
+      <w:tblPr>
+        <w:tblStyle w:val="a7"/>
+        <w:tblW w:w="0" w:type="auto"/>
+        <w:tblLook w:val="04A0" w:firstRow="1" w:lastRow="0" w:firstColumn="1" w:lastColumn="0" w:noHBand="0" w:noVBand="1"/>
+      </w:tblPr>
+      <w:tblGrid>
+        <w:gridCol w:w="729"/>
+      </w:tblGrid>
+      <w:tr>
+        <w:tc>
+          <w:tcPr>
+            <w:tcW w:w="0" w:type="auto"/>
+            <w:shd w:val="clear" w:color="auto" w:fill="BFBFBF" w:themeFill="background1" w:themeFillShade="BF"/>
+            <w:vAlign w:val="center"/>
+          </w:tcPr>
+          <w:p>
+            <w:pPr>
+              <w:pStyle w:val="afb"/>
+              <w:jc w:val="center"/>
+            </w:pPr>
+            <w:r>
+              <w:t>Byte 0</w:t>
+            </w:r>
+          </w:p>
+        </w:tc>
+      </w:tr>
+      <w:tr>
+        <w:tc>
+          <w:tcPr>
+            <w:tcW w:w="0" w:type="auto"/>
+            <w:vAlign w:val="center"/>
+          </w:tcPr>
+          <w:p>
+            <w:pPr>
+              <w:pStyle w:val="afb"/>
+              <w:jc w:val="center"/>
+              <w:rPr>
+                <w:rFonts w:hint="eastAsia"/>
+                <w:lang w:eastAsia="zh-TW"/>
+              </w:rPr>
+            </w:pPr>
+            <w:r>
+              <w:t>0x</w:t>
+            </w:r>
+            <w:r>
+              <w:rPr>
+                <w:rFonts w:hint="eastAsia"/>
+                <w:lang w:eastAsia="zh-TW"/>
+              </w:rPr>
+              <w:t>B</w:t>
+            </w:r>
+            <w:r>
+              <w:rPr>
+                <w:rFonts w:hint="eastAsia"/>
+                <w:lang w:eastAsia="zh-TW"/>
+              </w:rPr>
+              <w:t>7</w:t>
+            </w:r>
+          </w:p>
+        </w:tc>
+      </w:tr>
+    </w:tbl>
+    <w:p>
+      <w:pPr>
+        <w:rPr>
+          <w:lang w:eastAsia="zh-TW"/>
+        </w:rPr>
+      </w:pPr>
+    </w:p>
+    <w:p>
+      <w:r>
+        <w:t xml:space="preserve"> Command Endpoint: Set_Report </w:t>
+      </w:r>
+      <w:r>
+        <w:t>(</w:t>
+      </w:r>
+      <w:r>
+        <w:t>PC</w:t>
+      </w:r>
+      <w:r>
+        <w:t xml:space="preserve"> &lt;- Device)</w:t>
+      </w:r>
+    </w:p>
+    <w:tbl>
+      <w:tblPr>
+        <w:tblStyle w:val="a7"/>
+        <w:tblW w:w="5000" w:type="pct"/>
+        <w:tblLook w:val="04A0" w:firstRow="1" w:lastRow="0" w:firstColumn="1" w:lastColumn="0" w:noHBand="0" w:noVBand="1"/>
+      </w:tblPr>
+      <w:tblGrid>
+        <w:gridCol w:w="671"/>
+        <w:gridCol w:w="1262"/>
+        <w:gridCol w:w="1640"/>
+        <w:gridCol w:w="1227"/>
+        <w:gridCol w:w="1604"/>
+        <w:gridCol w:w="1285"/>
+        <w:gridCol w:w="1661"/>
+      </w:tblGrid>
+      <w:tr>
+        <w:tc>
+          <w:tcPr>
+            <w:tcW w:w="359" w:type="pct"/>
+            <w:shd w:val="clear" w:color="auto" w:fill="BFBFBF" w:themeFill="background1" w:themeFillShade="BF"/>
+            <w:vAlign w:val="center"/>
+          </w:tcPr>
+          <w:p>
+            <w:pPr>
+              <w:pStyle w:val="afb"/>
+              <w:jc w:val="center"/>
+            </w:pPr>
+            <w:r>
+              <w:t>Byte 0</w:t>
+            </w:r>
+          </w:p>
+        </w:tc>
+        <w:tc>
+          <w:tcPr>
+            <w:tcW w:w="675" w:type="pct"/>
+            <w:shd w:val="clear" w:color="auto" w:fill="BFBFBF" w:themeFill="background1" w:themeFillShade="BF"/>
+            <w:vAlign w:val="center"/>
+          </w:tcPr>
+          <w:p>
+            <w:pPr>
+              <w:pStyle w:val="afb"/>
+              <w:jc w:val="center"/>
+              <w:rPr>
+                <w:lang w:eastAsia="zh-TW"/>
+              </w:rPr>
+            </w:pPr>
+            <w:r>
+              <w:t>Bytes 1</w:t>
+            </w:r>
+          </w:p>
+        </w:tc>
+        <w:tc>
+          <w:tcPr>
+            <w:tcW w:w="877" w:type="pct"/>
+            <w:shd w:val="clear" w:color="auto" w:fill="BFBFBF" w:themeFill="background1" w:themeFillShade="BF"/>
+            <w:vAlign w:val="center"/>
+          </w:tcPr>
+          <w:p>
+            <w:pPr>
+              <w:pStyle w:val="afb"/>
+              <w:jc w:val="center"/>
+              <w:rPr>
+                <w:lang w:eastAsia="zh-TW"/>
+              </w:rPr>
+            </w:pPr>
+            <w:r>
+              <w:t>Bytes 2</w:t>
+            </w:r>
+          </w:p>
+        </w:tc>
+        <w:tc>
+          <w:tcPr>
+            <w:tcW w:w="656" w:type="pct"/>
+            <w:shd w:val="clear" w:color="auto" w:fill="BFBFBF" w:themeFill="background1" w:themeFillShade="BF"/>
+            <w:vAlign w:val="center"/>
+          </w:tcPr>
+          <w:p>
+            <w:pPr>
+              <w:pStyle w:val="afb"/>
+              <w:jc w:val="center"/>
+            </w:pPr>
+            <w:r>
+              <w:t xml:space="preserve">Bytes </w:t>
+            </w:r>
+            <w:r>
+              <w:t>3</w:t>
+            </w:r>
+          </w:p>
+        </w:tc>
+        <w:tc>
+          <w:tcPr>
+            <w:tcW w:w="858" w:type="pct"/>
+            <w:shd w:val="clear" w:color="auto" w:fill="BFBFBF" w:themeFill="background1" w:themeFillShade="BF"/>
+            <w:vAlign w:val="center"/>
+          </w:tcPr>
+          <w:p>
+            <w:pPr>
+              <w:pStyle w:val="afb"/>
+              <w:jc w:val="center"/>
+            </w:pPr>
+            <w:r>
+              <w:t xml:space="preserve">Bytes </w:t>
+            </w:r>
+            <w:r>
+              <w:t>4</w:t>
+            </w:r>
+          </w:p>
+        </w:tc>
+        <w:tc>
+          <w:tcPr>
+            <w:tcW w:w="687" w:type="pct"/>
+            <w:shd w:val="clear" w:color="auto" w:fill="BFBFBF" w:themeFill="background1" w:themeFillShade="BF"/>
+            <w:vAlign w:val="center"/>
+          </w:tcPr>
+          <w:p>
+            <w:pPr>
+              <w:pStyle w:val="afb"/>
+              <w:jc w:val="center"/>
+            </w:pPr>
+            <w:r>
+              <w:t xml:space="preserve">Bytes </w:t>
+            </w:r>
+            <w:r>
+              <w:t>5</w:t>
+            </w:r>
+          </w:p>
+        </w:tc>
+        <w:tc>
+          <w:tcPr>
+            <w:tcW w:w="888" w:type="pct"/>
+            <w:shd w:val="clear" w:color="auto" w:fill="BFBFBF" w:themeFill="background1" w:themeFillShade="BF"/>
+            <w:vAlign w:val="center"/>
+          </w:tcPr>
+          <w:p>
+            <w:pPr>
+              <w:pStyle w:val="afb"/>
+              <w:jc w:val="center"/>
+            </w:pPr>
+            <w:r>
+              <w:t xml:space="preserve">Bytes </w:t>
+            </w:r>
+            <w:r>
+              <w:t>6</w:t>
+            </w:r>
+          </w:p>
+        </w:tc>
+      </w:tr>
+      <w:tr>
+        <w:tc>
+          <w:tcPr>
+            <w:tcW w:w="359" w:type="pct"/>
+            <w:vAlign w:val="center"/>
+          </w:tcPr>
+          <w:p>
+            <w:pPr>
+              <w:pStyle w:val="afb"/>
+              <w:jc w:val="center"/>
+              <w:rPr>
+                <w:rFonts w:hint="eastAsia"/>
+                <w:lang w:eastAsia="zh-TW"/>
+              </w:rPr>
+            </w:pPr>
+            <w:r>
+              <w:t>0x</w:t>
+            </w:r>
+            <w:r>
+              <w:rPr>
+                <w:rFonts w:hint="eastAsia"/>
+                <w:lang w:eastAsia="zh-TW"/>
+              </w:rPr>
+              <w:t>B</w:t>
+            </w:r>
+            <w:r>
+              <w:rPr>
+                <w:rFonts w:hint="eastAsia"/>
+                <w:lang w:eastAsia="zh-TW"/>
+              </w:rPr>
+              <w:t>7</w:t>
+            </w:r>
+          </w:p>
+        </w:tc>
+        <w:tc>
+          <w:tcPr>
+            <w:tcW w:w="675" w:type="pct"/>
+            <w:vAlign w:val="center"/>
+          </w:tcPr>
+          <w:p>
+            <w:pPr>
+              <w:pStyle w:val="afb"/>
+              <w:jc w:val="center"/>
+              <w:rPr>
+                <w:rFonts w:hint="eastAsia"/>
+                <w:lang w:eastAsia="zh-TW"/>
+              </w:rPr>
+            </w:pPr>
+            <w:r>
+              <w:rPr>
+                <w:lang w:eastAsia="zh-TW"/>
+              </w:rPr>
+              <w:t>C</w:t>
+            </w:r>
+            <w:r>
+              <w:rPr>
+                <w:rFonts w:hint="eastAsia"/>
+                <w:lang w:eastAsia="zh-TW"/>
+              </w:rPr>
+              <w:t>ase battery level</w:t>
+            </w:r>
+          </w:p>
+        </w:tc>
+        <w:tc>
+          <w:tcPr>
+            <w:tcW w:w="877" w:type="pct"/>
+            <w:vAlign w:val="center"/>
+          </w:tcPr>
+          <w:p>
+            <w:pPr>
+              <w:pStyle w:val="afb"/>
+              <w:jc w:val="center"/>
+            </w:pPr>
+            <w:r>
+              <w:rPr>
+                <w:lang w:eastAsia="zh-TW"/>
+              </w:rPr>
+              <w:t>C</w:t>
+            </w:r>
+            <w:r>
+              <w:rPr>
+                <w:rFonts w:hint="eastAsia"/>
+                <w:lang w:eastAsia="zh-TW"/>
+              </w:rPr>
+              <w:t xml:space="preserve">ase </w:t>
+            </w:r>
+            <w:r>
+              <w:rPr>
+                <w:lang w:eastAsia="zh-TW"/>
+              </w:rPr>
+              <w:t>B</w:t>
+            </w:r>
+            <w:r>
+              <w:rPr>
+                <w:rFonts w:hint="eastAsia"/>
+                <w:lang w:eastAsia="zh-TW"/>
+              </w:rPr>
+              <w:t xml:space="preserve">attery </w:t>
+            </w:r>
+            <w:r>
+              <w:rPr>
+                <w:lang w:eastAsia="zh-TW"/>
+              </w:rPr>
+              <w:t xml:space="preserve">Charging </w:t>
+            </w:r>
+            <w:r>
+              <w:rPr>
+                <w:rFonts w:hint="eastAsia"/>
+                <w:lang w:eastAsia="zh-TW"/>
+              </w:rPr>
+              <w:t>status</w:t>
+            </w:r>
+          </w:p>
+        </w:tc>
+        <w:tc>
+          <w:tcPr>
+            <w:tcW w:w="656" w:type="pct"/>
+            <w:vAlign w:val="center"/>
+          </w:tcPr>
+          <w:p>
+            <w:pPr>
+              <w:pStyle w:val="afb"/>
+              <w:jc w:val="center"/>
+              <w:rPr>
+                <w:lang w:eastAsia="zh-TW"/>
+              </w:rPr>
+            </w:pPr>
+            <w:r>
+              <w:rPr>
+                <w:rFonts w:hint="eastAsia"/>
+                <w:lang w:eastAsia="zh-TW"/>
+              </w:rPr>
+              <w:t>Left</w:t>
+            </w:r>
+            <w:r>
+              <w:rPr>
+                <w:rFonts w:hint="eastAsia"/>
+                <w:lang w:eastAsia="zh-TW"/>
+              </w:rPr>
+              <w:t xml:space="preserve"> battery level</w:t>
+            </w:r>
+          </w:p>
+        </w:tc>
+        <w:tc>
+          <w:tcPr>
+            <w:tcW w:w="858" w:type="pct"/>
+            <w:vAlign w:val="center"/>
+          </w:tcPr>
+          <w:p>
+            <w:pPr>
+              <w:pStyle w:val="afb"/>
+              <w:jc w:val="center"/>
+              <w:rPr>
+                <w:lang w:eastAsia="zh-TW"/>
+              </w:rPr>
+            </w:pPr>
+            <w:r>
+              <w:rPr>
+                <w:rFonts w:hint="eastAsia"/>
+                <w:lang w:eastAsia="zh-TW"/>
+              </w:rPr>
+              <w:t xml:space="preserve">Left </w:t>
+            </w:r>
+            <w:r>
+              <w:rPr>
+                <w:lang w:eastAsia="zh-TW"/>
+              </w:rPr>
+              <w:t>B</w:t>
+            </w:r>
+            <w:r>
+              <w:rPr>
+                <w:rFonts w:hint="eastAsia"/>
+                <w:lang w:eastAsia="zh-TW"/>
+              </w:rPr>
+              <w:t xml:space="preserve">attery </w:t>
+            </w:r>
+            <w:r>
+              <w:rPr>
+                <w:lang w:eastAsia="zh-TW"/>
+              </w:rPr>
+              <w:t xml:space="preserve">Charging </w:t>
+            </w:r>
+            <w:r>
+              <w:rPr>
+                <w:rFonts w:hint="eastAsia"/>
+                <w:lang w:eastAsia="zh-TW"/>
+              </w:rPr>
+              <w:t>status</w:t>
+            </w:r>
+          </w:p>
+        </w:tc>
+        <w:tc>
+          <w:tcPr>
+            <w:tcW w:w="687" w:type="pct"/>
+            <w:vAlign w:val="center"/>
+          </w:tcPr>
+          <w:p>
+            <w:pPr>
+              <w:pStyle w:val="afb"/>
+              <w:jc w:val="center"/>
+              <w:rPr>
+                <w:lang w:eastAsia="zh-TW"/>
+              </w:rPr>
+            </w:pPr>
+            <w:r>
+              <w:rPr>
+                <w:lang w:eastAsia="zh-TW"/>
+              </w:rPr>
+              <w:t>Right</w:t>
+            </w:r>
+            <w:r>
+              <w:rPr>
+                <w:rFonts w:hint="eastAsia"/>
+                <w:lang w:eastAsia="zh-TW"/>
+              </w:rPr>
+              <w:t xml:space="preserve"> </w:t>
+            </w:r>
+            <w:r>
+              <w:rPr>
+                <w:rFonts w:hint="eastAsia"/>
+                <w:lang w:eastAsia="zh-TW"/>
+              </w:rPr>
+              <w:t>battery level</w:t>
+            </w:r>
+          </w:p>
+        </w:tc>
+        <w:tc>
+          <w:tcPr>
+            <w:tcW w:w="888" w:type="pct"/>
+            <w:vAlign w:val="center"/>
+          </w:tcPr>
+          <w:p>
+            <w:pPr>
+              <w:pStyle w:val="afb"/>
+              <w:jc w:val="center"/>
+              <w:rPr>
+                <w:lang w:eastAsia="zh-TW"/>
+              </w:rPr>
+            </w:pPr>
+            <w:r>
+              <w:rPr>
+                <w:lang w:eastAsia="zh-TW"/>
+              </w:rPr>
+              <w:t>Right</w:t>
+            </w:r>
+            <w:r>
+              <w:rPr>
+                <w:lang w:eastAsia="zh-TW"/>
+              </w:rPr>
+              <w:t xml:space="preserve"> </w:t>
+            </w:r>
+            <w:r>
+              <w:rPr>
+                <w:lang w:eastAsia="zh-TW"/>
+              </w:rPr>
+              <w:t>B</w:t>
+            </w:r>
+            <w:r>
+              <w:rPr>
+                <w:rFonts w:hint="eastAsia"/>
+                <w:lang w:eastAsia="zh-TW"/>
+              </w:rPr>
+              <w:t xml:space="preserve">attery </w:t>
+            </w:r>
+            <w:r>
+              <w:rPr>
+                <w:lang w:eastAsia="zh-TW"/>
+              </w:rPr>
+              <w:t xml:space="preserve">Charging </w:t>
+            </w:r>
+            <w:r>
+              <w:rPr>
+                <w:rFonts w:hint="eastAsia"/>
+                <w:lang w:eastAsia="zh-TW"/>
+              </w:rPr>
+              <w:t>status</w:t>
+            </w:r>
+          </w:p>
+        </w:tc>
+      </w:tr>
+    </w:tbl>
+    <w:p>
+      <w:pPr>
+        <w:rPr>
+          <w:lang w:eastAsia="zh-TW"/>
+        </w:rPr>
+      </w:pPr>
+    </w:p>
+    <w:tbl>
+      <w:tblPr>
+        <w:tblStyle w:val="a7"/>
+        <w:tblW w:w="0" w:type="auto"/>
+        <w:tblLook w:val="04A0" w:firstRow="1" w:lastRow="0" w:firstColumn="1" w:lastColumn="0" w:noHBand="0" w:noVBand="1"/>
+      </w:tblPr>
+      <w:tblGrid>
+        <w:gridCol w:w="2175"/>
+        <w:gridCol w:w="955"/>
+      </w:tblGrid>
+      <w:tr>
+        <w:tc>
+          <w:tcPr>
+            <w:tcW w:w="0" w:type="auto"/>
+            <w:shd w:val="clear" w:color="auto" w:fill="BFBFBF" w:themeFill="background1" w:themeFillShade="BF"/>
+            <w:vAlign w:val="center"/>
+          </w:tcPr>
+          <w:p>
+            <w:pPr>
+              <w:pStyle w:val="afb"/>
+              <w:jc w:val="center"/>
+            </w:pPr>
+            <w:r>
+              <w:t>buds/</w:t>
+            </w:r>
+            <w:r>
+              <w:t>Case</w:t>
+            </w:r>
+            <w:r>
+              <w:t xml:space="preserve"> Battery Level</w:t>
+            </w:r>
+          </w:p>
+        </w:tc>
+        <w:tc>
+          <w:tcPr>
+            <w:tcW w:w="0" w:type="auto"/>
+            <w:shd w:val="clear" w:color="auto" w:fill="BFBFBF" w:themeFill="background1" w:themeFillShade="BF"/>
+            <w:vAlign w:val="center"/>
+          </w:tcPr>
+          <w:p>
+            <w:pPr>
+              <w:pStyle w:val="afb"/>
+              <w:jc w:val="center"/>
+            </w:pPr>
+            <w:r>
+              <w:t>Level</w:t>
+            </w:r>
+          </w:p>
+        </w:tc>
+      </w:tr>
+      <w:tr>
+        <w:tc>
+          <w:tcPr>
+            <w:tcW w:w="0" w:type="auto"/>
+            <w:vAlign w:val="center"/>
+          </w:tcPr>
+          <w:p>
+            <w:pPr>
+              <w:pStyle w:val="afb"/>
+              <w:jc w:val="center"/>
+              <w:rPr>
+                <w:rFonts w:hint="eastAsia"/>
+                <w:lang w:eastAsia="zh-TW"/>
+              </w:rPr>
+            </w:pPr>
+            <w:r>
+              <w:t>0x00 – 0x64</w:t>
+            </w:r>
+          </w:p>
+        </w:tc>
+        <w:tc>
+          <w:tcPr>
+            <w:tcW w:w="0" w:type="auto"/>
+            <w:vAlign w:val="center"/>
+          </w:tcPr>
+          <w:p>
+            <w:pPr>
+              <w:pStyle w:val="afb"/>
+              <w:jc w:val="center"/>
+            </w:pPr>
+            <w:r>
+              <w:t>0 – 100%</w:t>
+            </w:r>
+          </w:p>
+        </w:tc>
+      </w:tr>
+    </w:tbl>
+    <w:p>
+      <w:pPr>
+        <w:rPr>
+          <w:lang w:eastAsia="zh-TW"/>
+        </w:rPr>
+      </w:pPr>
+    </w:p>
+    <w:tbl>
+      <w:tblPr>
+        <w:tblStyle w:val="a7"/>
+        <w:tblW w:w="0" w:type="auto"/>
+        <w:tblLook w:val="04A0" w:firstRow="1" w:lastRow="0" w:firstColumn="1" w:lastColumn="0" w:noHBand="0" w:noVBand="1"/>
+      </w:tblPr>
+      <w:tblGrid>
+        <w:gridCol w:w="721"/>
+        <w:gridCol w:w="8629"/>
+      </w:tblGrid>
+      <w:tr>
+        <w:tc>
+          <w:tcPr>
+            <w:tcW w:w="0" w:type="auto"/>
+            <w:shd w:val="clear" w:color="auto" w:fill="BFBFBF" w:themeFill="background1" w:themeFillShade="BF"/>
+            <w:vAlign w:val="center"/>
+          </w:tcPr>
+          <w:p>
+            <w:pPr>
+              <w:pStyle w:val="afb"/>
+              <w:jc w:val="center"/>
+            </w:pPr>
+            <w:r>
+              <w:rPr>
+                <w:lang w:eastAsia="zh-TW"/>
+              </w:rPr>
+              <w:t>Status</w:t>
+            </w:r>
+          </w:p>
+        </w:tc>
+        <w:tc>
+          <w:tcPr>
+            <w:tcW w:w="0" w:type="auto"/>
+            <w:shd w:val="clear" w:color="auto" w:fill="BFBFBF" w:themeFill="background1" w:themeFillShade="BF"/>
+            <w:vAlign w:val="center"/>
+          </w:tcPr>
+          <w:p>
+            <w:pPr>
+              <w:pStyle w:val="afb"/>
+              <w:jc w:val="center"/>
+            </w:pPr>
+            <w:r>
+              <w:rPr>
+                <w:lang w:eastAsia="zh-TW"/>
+              </w:rPr>
+              <w:t>Battery Charging Status</w:t>
+            </w:r>
+          </w:p>
+        </w:tc>
+      </w:tr>
+      <w:tr>
+        <w:tc>
+          <w:tcPr>
+            <w:tcW w:w="0" w:type="auto"/>
+            <w:vAlign w:val="center"/>
+          </w:tcPr>
+          <w:p>
+            <w:pPr>
+              <w:pStyle w:val="afb"/>
+              <w:jc w:val="center"/>
+              <w:rPr>
+                <w:rFonts w:hint="eastAsia"/>
+                <w:lang w:eastAsia="zh-TW"/>
+              </w:rPr>
+            </w:pPr>
+            <w:r>
+              <w:t>0x00</w:t>
+            </w:r>
+          </w:p>
+        </w:tc>
+        <w:tc>
+          <w:tcPr>
+            <w:tcW w:w="0" w:type="auto"/>
+            <w:vAlign w:val="center"/>
+          </w:tcPr>
+          <w:p>
+            <w:pPr>
+              <w:pStyle w:val="afb"/>
+              <w:jc w:val="both"/>
+            </w:pPr>
+            <w:r>
+              <w:rPr>
+                <w:lang w:eastAsia="zh-TW"/>
+              </w:rPr>
+              <w:t>UNPLUGGED/DISCHARGING - Sent when the earbud is unplugged</w:t>
+            </w:r>
+          </w:p>
+        </w:tc>
+      </w:tr>
+      <w:tr>
+        <w:tc>
+          <w:tcPr>
+            <w:tcW w:w="0" w:type="auto"/>
+            <w:vAlign w:val="center"/>
+          </w:tcPr>
+          <w:p>
+            <w:pPr>
+              <w:pStyle w:val="afb"/>
+              <w:jc w:val="center"/>
+            </w:pPr>
+            <w:r>
+              <w:t>0x01</w:t>
+            </w:r>
+          </w:p>
+        </w:tc>
+        <w:tc>
+          <w:tcPr>
+            <w:tcW w:w="0" w:type="auto"/>
+            <w:vAlign w:val="center"/>
+          </w:tcPr>
+          <w:p>
+            <w:pPr>
+              <w:jc w:val="both"/>
+              <w:rPr>
+                <w:lang w:eastAsia="zh-TW"/>
+              </w:rPr>
+            </w:pPr>
+            <w:r>
+              <w:rPr>
+                <w:lang w:eastAsia="zh-TW"/>
+              </w:rPr>
+              <w:t>PLUGGED IN &amp; CHARGING - Sent when the earbud is plugged in, and the battery</w:t>
+            </w:r>
+            <w:r>
+              <w:rPr>
+                <w:lang w:eastAsia="zh-TW"/>
+              </w:rPr>
+              <w:t xml:space="preserve"> </w:t>
+            </w:r>
+            <w:r>
+              <w:rPr>
+                <w:lang w:eastAsia="zh-TW"/>
+              </w:rPr>
+              <w:t>is &lt; 100%</w:t>
+            </w:r>
+          </w:p>
+        </w:tc>
+      </w:tr>
+      <w:tr>
+        <w:tc>
+          <w:tcPr>
+            <w:tcW w:w="0" w:type="auto"/>
+            <w:vAlign w:val="center"/>
+          </w:tcPr>
+          <w:p>
+            <w:pPr>
+              <w:pStyle w:val="afb"/>
+              <w:jc w:val="center"/>
+            </w:pPr>
+            <w:r>
+              <w:t>0x02</w:t>
+            </w:r>
+          </w:p>
+        </w:tc>
+        <w:tc>
+          <w:tcPr>
+            <w:tcW w:w="0" w:type="auto"/>
+            <w:vAlign w:val="center"/>
+          </w:tcPr>
+          <w:p>
+            <w:pPr>
+              <w:jc w:val="both"/>
+              <w:rPr>
+                <w:lang w:eastAsia="zh-TW"/>
+              </w:rPr>
+            </w:pPr>
+            <w:r>
+              <w:rPr>
+                <w:lang w:eastAsia="zh-TW"/>
+              </w:rPr>
+              <w:t>PLUGGED IN &amp; NOT CHARGING - Sent when the earbud is plugged in, and the</w:t>
+            </w:r>
+            <w:r>
+              <w:rPr>
+                <w:lang w:eastAsia="zh-TW"/>
+              </w:rPr>
+              <w:t xml:space="preserve"> </w:t>
+            </w:r>
+            <w:r>
+              <w:rPr>
+                <w:lang w:eastAsia="zh-TW"/>
+              </w:rPr>
+              <w:t>battery is already at</w:t>
+            </w:r>
+            <w:r>
+              <w:rPr>
+                <w:lang w:eastAsia="zh-TW"/>
+              </w:rPr>
+              <w:t xml:space="preserve"> </w:t>
+            </w:r>
+            <w:r>
+              <w:rPr>
+                <w:lang w:eastAsia="zh-TW"/>
+              </w:rPr>
+              <w:t>100% OR when it reaches 100%</w:t>
+            </w:r>
+          </w:p>
+        </w:tc>
+      </w:tr>
+    </w:tbl>
+    <w:p>
+      <w:pPr>
+        <w:rPr>
+          <w:lang w:eastAsia="zh-TW"/>
+        </w:rPr>
+      </w:pPr>
+    </w:p>
+    <w:p>
+      <w:pPr>
+        <w:rPr>
+          <w:rFonts w:hint="eastAsia"/>
+          <w:lang w:eastAsia="zh-TW"/>
+        </w:rPr>
+      </w:pPr>
+      <w:r>
+        <w:rPr>
+          <w:lang w:eastAsia="zh-TW"/>
+        </w:rPr>
+        <w:br w:type="page"/>
+      </w:r>
+    </w:p>
+    <w:p>
+      <w:pPr>
+        <w:pStyle w:val="1"/>
       </w:pPr>
       <w:bookmarkStart w:id="30" w:name="_Toc211594241"/>
       <w:r>
@@ -10110,7 +10783,7 @@
     </w:p>
     <w:p>
       <w:pPr>
-        <w:pStyle w:val="Heading3"/>
+        <w:pStyle w:val="3"/>
       </w:pPr>
       <w:bookmarkStart w:id="31" w:name="_Toc211594242"/>
       <w:r>
@@ -10120,7 +10793,7 @@
     </w:p>
     <w:p>
       <w:pPr>
-        <w:pStyle w:val="ListParagraph"/>
+        <w:pStyle w:val="afb"/>
       </w:pPr>
       <w:r>
         <w:t>Th</w:t>
@@ -10134,20 +10807,12 @@
     </w:p>
     <w:p>
       <w:r>
-        <w:t xml:space="preserve">Command Endpoint: </w:t>
-      </w:r>
-      <w:proofErr w:type="spellStart"/>
-      <w:r>
-        <w:t>Set_Report</w:t>
-      </w:r>
-      <w:proofErr w:type="spellEnd"/>
-      <w:r>
-        <w:t xml:space="preserve"> (PC -&gt; Device)</w:t>
+        <w:t>Command Endpoint: Set_Report (PC -&gt; Device)</w:t>
       </w:r>
     </w:p>
     <w:tbl>
       <w:tblPr>
-        <w:tblStyle w:val="TableGrid"/>
+        <w:tblStyle w:val="a7"/>
         <w:tblW w:w="0" w:type="auto"/>
         <w:tblLook w:val="04A0" w:firstRow="1" w:lastRow="0" w:firstColumn="1" w:lastColumn="0" w:noHBand="0" w:noVBand="1"/>
       </w:tblPr>
@@ -10174,7 +10839,7 @@
           </w:tcPr>
           <w:p>
             <w:pPr>
-              <w:pStyle w:val="ListParagraph"/>
+              <w:pStyle w:val="afb"/>
               <w:jc w:val="center"/>
             </w:pPr>
             <w:r>
@@ -10196,7 +10861,7 @@
           </w:tcPr>
           <w:p>
             <w:pPr>
-              <w:pStyle w:val="ListParagraph"/>
+              <w:pStyle w:val="afb"/>
               <w:jc w:val="center"/>
             </w:pPr>
             <w:r>
@@ -10224,7 +10889,7 @@
           </w:tcPr>
           <w:p>
             <w:pPr>
-              <w:pStyle w:val="ListParagraph"/>
+              <w:pStyle w:val="afb"/>
               <w:jc w:val="center"/>
             </w:pPr>
             <w:r>
@@ -10246,7 +10911,7 @@
           </w:tcPr>
           <w:p>
             <w:pPr>
-              <w:pStyle w:val="ListParagraph"/>
+              <w:pStyle w:val="afb"/>
               <w:jc w:val="center"/>
             </w:pPr>
             <w:r>
@@ -10268,7 +10933,7 @@
           </w:tcPr>
           <w:p>
             <w:pPr>
-              <w:pStyle w:val="ListParagraph"/>
+              <w:pStyle w:val="afb"/>
               <w:jc w:val="center"/>
             </w:pPr>
             <w:r>
@@ -10299,7 +10964,7 @@
           </w:tcPr>
           <w:p>
             <w:pPr>
-              <w:pStyle w:val="ListParagraph"/>
+              <w:pStyle w:val="afb"/>
               <w:jc w:val="center"/>
             </w:pPr>
             <w:r>
@@ -10323,7 +10988,7 @@
           </w:tcPr>
           <w:p>
             <w:pPr>
-              <w:pStyle w:val="ListParagraph"/>
+              <w:pStyle w:val="afb"/>
               <w:jc w:val="center"/>
             </w:pPr>
             <w:r>
@@ -10347,7 +11012,7 @@
           </w:tcPr>
           <w:p>
             <w:pPr>
-              <w:pStyle w:val="ListParagraph"/>
+              <w:pStyle w:val="afb"/>
               <w:jc w:val="center"/>
             </w:pPr>
             <w:r>
@@ -10371,7 +11036,7 @@
           </w:tcPr>
           <w:p>
             <w:pPr>
-              <w:pStyle w:val="ListParagraph"/>
+              <w:pStyle w:val="afb"/>
               <w:jc w:val="center"/>
             </w:pPr>
             <w:r>
@@ -10395,7 +11060,7 @@
           </w:tcPr>
           <w:p>
             <w:pPr>
-              <w:pStyle w:val="ListParagraph"/>
+              <w:pStyle w:val="afb"/>
               <w:jc w:val="center"/>
             </w:pPr>
             <w:r>
@@ -10432,7 +11097,7 @@
     </w:p>
     <w:p>
       <w:pPr>
-        <w:pStyle w:val="ListParagraph"/>
+        <w:pStyle w:val="afb"/>
       </w:pPr>
       <w:r>
         <w:t>Command Endpoint: Interrupt IN (PC &lt;- Device)</w:t>
@@ -10440,7 +11105,7 @@
     </w:p>
     <w:tbl>
       <w:tblPr>
-        <w:tblStyle w:val="TableGrid"/>
+        <w:tblStyle w:val="a7"/>
         <w:tblW w:w="0" w:type="auto"/>
         <w:tblLook w:val="04A0" w:firstRow="1" w:lastRow="0" w:firstColumn="1" w:lastColumn="0" w:noHBand="0" w:noVBand="1"/>
       </w:tblPr>
@@ -10462,7 +11127,7 @@
           </w:tcPr>
           <w:p>
             <w:pPr>
-              <w:pStyle w:val="ListParagraph"/>
+              <w:pStyle w:val="afb"/>
             </w:pPr>
             <w:r>
               <w:t>Byte 0</w:t>
@@ -10484,7 +11149,7 @@
           </w:tcPr>
           <w:p>
             <w:pPr>
-              <w:pStyle w:val="ListParagraph"/>
+              <w:pStyle w:val="afb"/>
             </w:pPr>
             <w:r>
               <w:t>0xFC</w:t>
@@ -10495,7 +11160,7 @@
     </w:tbl>
     <w:p>
       <w:pPr>
-        <w:pStyle w:val="Heading3"/>
+        <w:pStyle w:val="3"/>
       </w:pPr>
       <w:bookmarkStart w:id="32" w:name="_Toc211594243"/>
       <w:r>
@@ -10503,23 +11168,7 @@
           <w:rFonts w:hint="eastAsia"/>
           <w:lang w:eastAsia="zh-TW"/>
         </w:rPr>
-        <w:t xml:space="preserve">Sy8809 </w:t>
-      </w:r>
-      <w:proofErr w:type="spellStart"/>
-      <w:r>
-        <w:rPr>
-          <w:rFonts w:hint="eastAsia"/>
-          <w:lang w:eastAsia="zh-TW"/>
-        </w:rPr>
-        <w:t>xSense</w:t>
-      </w:r>
-      <w:proofErr w:type="spellEnd"/>
-      <w:r>
-        <w:rPr>
-          <w:rFonts w:hint="eastAsia"/>
-          <w:lang w:eastAsia="zh-TW"/>
-        </w:rPr>
-        <w:t xml:space="preserve"> Read</w:t>
+        <w:t>Sy8809 xSense Read</w:t>
       </w:r>
       <w:r>
         <w:t xml:space="preserve"> </w:t>
@@ -10540,7 +11189,6 @@
       <w:r>
         <w:t>(</w:t>
       </w:r>
-      <w:proofErr w:type="spellStart"/>
       <w:r>
         <w:rPr>
           <w:rFonts w:hint="eastAsia"/>
@@ -10548,7 +11196,6 @@
         </w:rPr>
         <w:t>Csae</w:t>
       </w:r>
-      <w:proofErr w:type="spellEnd"/>
       <w:r>
         <w:t xml:space="preserve"> Only)</w:t>
       </w:r>
@@ -10556,20 +11203,12 @@
     </w:p>
     <w:p>
       <w:r>
-        <w:t xml:space="preserve">Command Endpoint: </w:t>
-      </w:r>
-      <w:proofErr w:type="spellStart"/>
-      <w:r>
-        <w:t>Set_Report</w:t>
-      </w:r>
-      <w:proofErr w:type="spellEnd"/>
-      <w:r>
-        <w:t xml:space="preserve"> (PC -&gt; Device)</w:t>
+        <w:t>Command Endpoint: Set_Report (PC -&gt; Device)</w:t>
       </w:r>
     </w:p>
     <w:tbl>
       <w:tblPr>
-        <w:tblStyle w:val="TableGrid"/>
+        <w:tblStyle w:val="a7"/>
         <w:tblW w:w="0" w:type="auto"/>
         <w:tblLook w:val="04A0" w:firstRow="1" w:lastRow="0" w:firstColumn="1" w:lastColumn="0" w:noHBand="0" w:noVBand="1"/>
       </w:tblPr>
@@ -10593,7 +11232,7 @@
           </w:tcPr>
           <w:p>
             <w:pPr>
-              <w:pStyle w:val="ListParagraph"/>
+              <w:pStyle w:val="afb"/>
               <w:jc w:val="center"/>
             </w:pPr>
             <w:r>
@@ -10615,7 +11254,7 @@
           </w:tcPr>
           <w:p>
             <w:pPr>
-              <w:pStyle w:val="ListParagraph"/>
+              <w:pStyle w:val="afb"/>
               <w:jc w:val="center"/>
               <w:rPr>
                 <w:lang w:eastAsia="zh-TW"/>
@@ -10649,7 +11288,7 @@
           </w:tcPr>
           <w:p>
             <w:pPr>
-              <w:pStyle w:val="ListParagraph"/>
+              <w:pStyle w:val="afb"/>
               <w:jc w:val="center"/>
               <w:rPr>
                 <w:lang w:eastAsia="zh-TW"/>
@@ -10680,7 +11319,7 @@
           </w:tcPr>
           <w:p>
             <w:pPr>
-              <w:pStyle w:val="ListParagraph"/>
+              <w:pStyle w:val="afb"/>
               <w:jc w:val="center"/>
               <w:rPr>
                 <w:lang w:eastAsia="zh-TW"/>
@@ -10691,23 +11330,7 @@
                 <w:rFonts w:hint="eastAsia"/>
                 <w:lang w:eastAsia="zh-TW"/>
               </w:rPr>
-              <w:t xml:space="preserve">Read </w:t>
-            </w:r>
-            <w:proofErr w:type="spellStart"/>
-            <w:r>
-              <w:rPr>
-                <w:rFonts w:hint="eastAsia"/>
-                <w:lang w:eastAsia="zh-TW"/>
-              </w:rPr>
-              <w:t>xSense</w:t>
-            </w:r>
-            <w:proofErr w:type="spellEnd"/>
-            <w:r>
-              <w:rPr>
-                <w:rFonts w:hint="eastAsia"/>
-                <w:lang w:eastAsia="zh-TW"/>
-              </w:rPr>
-              <w:t xml:space="preserve"> </w:t>
+              <w:t xml:space="preserve">Read xSense </w:t>
             </w:r>
             <w:r>
               <w:rPr>
@@ -10721,7 +11344,7 @@
     </w:tbl>
     <w:p>
       <w:pPr>
-        <w:pStyle w:val="ListParagraph"/>
+        <w:pStyle w:val="afb"/>
         <w:rPr>
           <w:b/>
           <w:bCs/>
@@ -10731,7 +11354,7 @@
     </w:p>
     <w:tbl>
       <w:tblPr>
-        <w:tblStyle w:val="TableGrid"/>
+        <w:tblStyle w:val="a7"/>
         <w:tblW w:w="0" w:type="auto"/>
         <w:tblLook w:val="04A0" w:firstRow="1" w:lastRow="0" w:firstColumn="1" w:lastColumn="0" w:noHBand="0" w:noVBand="1"/>
       </w:tblPr>
@@ -10755,7 +11378,7 @@
           </w:tcPr>
           <w:p>
             <w:pPr>
-              <w:pStyle w:val="ListParagraph"/>
+              <w:pStyle w:val="afb"/>
               <w:jc w:val="center"/>
             </w:pPr>
             <w:r>
@@ -10788,23 +11411,7 @@
                 <w:rFonts w:hint="eastAsia"/>
                 <w:lang w:eastAsia="zh-TW"/>
               </w:rPr>
-              <w:t xml:space="preserve">Read </w:t>
-            </w:r>
-            <w:proofErr w:type="spellStart"/>
-            <w:r>
-              <w:rPr>
-                <w:rFonts w:hint="eastAsia"/>
-                <w:lang w:eastAsia="zh-TW"/>
-              </w:rPr>
-              <w:t>xSense</w:t>
-            </w:r>
-            <w:proofErr w:type="spellEnd"/>
-            <w:r>
-              <w:rPr>
-                <w:rFonts w:hint="eastAsia"/>
-                <w:lang w:eastAsia="zh-TW"/>
-              </w:rPr>
-              <w:t xml:space="preserve"> </w:t>
+              <w:t xml:space="preserve">Read xSense </w:t>
             </w:r>
             <w:r>
               <w:rPr>
@@ -10830,7 +11437,7 @@
           </w:tcPr>
           <w:p>
             <w:pPr>
-              <w:pStyle w:val="ListParagraph"/>
+              <w:pStyle w:val="afb"/>
               <w:jc w:val="center"/>
             </w:pPr>
             <w:r>
@@ -10852,7 +11459,7 @@
           </w:tcPr>
           <w:p>
             <w:pPr>
-              <w:pStyle w:val="ListParagraph"/>
+              <w:pStyle w:val="afb"/>
               <w:jc w:val="center"/>
             </w:pPr>
             <w:r>
@@ -10880,7 +11487,7 @@
           </w:tcPr>
           <w:p>
             <w:pPr>
-              <w:pStyle w:val="ListParagraph"/>
+              <w:pStyle w:val="afb"/>
               <w:jc w:val="center"/>
             </w:pPr>
             <w:r>
@@ -10902,7 +11509,7 @@
           </w:tcPr>
           <w:p>
             <w:pPr>
-              <w:pStyle w:val="ListParagraph"/>
+              <w:pStyle w:val="afb"/>
               <w:jc w:val="center"/>
             </w:pPr>
             <w:r>
@@ -10930,7 +11537,7 @@
           </w:tcPr>
           <w:p>
             <w:pPr>
-              <w:pStyle w:val="ListParagraph"/>
+              <w:pStyle w:val="afb"/>
               <w:jc w:val="center"/>
             </w:pPr>
             <w:r>
@@ -10952,7 +11559,7 @@
           </w:tcPr>
           <w:p>
             <w:pPr>
-              <w:pStyle w:val="ListParagraph"/>
+              <w:pStyle w:val="afb"/>
               <w:jc w:val="center"/>
             </w:pPr>
             <w:r>
@@ -10979,7 +11586,7 @@
           </w:tcPr>
           <w:p>
             <w:pPr>
-              <w:pStyle w:val="ListParagraph"/>
+              <w:pStyle w:val="afb"/>
               <w:jc w:val="center"/>
               <w:rPr>
                 <w:lang w:eastAsia="zh-TW"/>
@@ -11007,7 +11614,7 @@
           </w:tcPr>
           <w:p>
             <w:pPr>
-              <w:pStyle w:val="ListParagraph"/>
+              <w:pStyle w:val="afb"/>
               <w:jc w:val="center"/>
               <w:rPr>
                 <w:lang w:eastAsia="zh-TW"/>
@@ -11037,7 +11644,7 @@
           </w:tcPr>
           <w:p>
             <w:pPr>
-              <w:pStyle w:val="ListParagraph"/>
+              <w:pStyle w:val="afb"/>
               <w:jc w:val="center"/>
               <w:rPr>
                 <w:lang w:eastAsia="zh-TW"/>
@@ -11065,7 +11672,7 @@
           </w:tcPr>
           <w:p>
             <w:pPr>
-              <w:pStyle w:val="ListParagraph"/>
+              <w:pStyle w:val="afb"/>
               <w:jc w:val="center"/>
               <w:rPr>
                 <w:lang w:eastAsia="zh-TW"/>
@@ -11095,7 +11702,7 @@
           </w:tcPr>
           <w:p>
             <w:pPr>
-              <w:pStyle w:val="ListParagraph"/>
+              <w:pStyle w:val="afb"/>
               <w:jc w:val="center"/>
               <w:rPr>
                 <w:lang w:eastAsia="zh-TW"/>
@@ -11123,7 +11730,7 @@
           </w:tcPr>
           <w:p>
             <w:pPr>
-              <w:pStyle w:val="ListParagraph"/>
+              <w:pStyle w:val="afb"/>
               <w:jc w:val="center"/>
               <w:rPr>
                 <w:lang w:eastAsia="zh-TW"/>
@@ -11153,7 +11760,7 @@
           </w:tcPr>
           <w:p>
             <w:pPr>
-              <w:pStyle w:val="ListParagraph"/>
+              <w:pStyle w:val="afb"/>
               <w:jc w:val="center"/>
               <w:rPr>
                 <w:lang w:eastAsia="zh-TW"/>
@@ -11181,7 +11788,7 @@
           </w:tcPr>
           <w:p>
             <w:pPr>
-              <w:pStyle w:val="ListParagraph"/>
+              <w:pStyle w:val="afb"/>
               <w:jc w:val="center"/>
               <w:rPr>
                 <w:lang w:eastAsia="zh-TW"/>
@@ -11205,7 +11812,7 @@
     </w:p>
     <w:tbl>
       <w:tblPr>
-        <w:tblStyle w:val="TableGrid"/>
+        <w:tblStyle w:val="a7"/>
         <w:tblW w:w="0" w:type="auto"/>
         <w:tblLook w:val="04A0" w:firstRow="1" w:lastRow="0" w:firstColumn="1" w:lastColumn="0" w:noHBand="0" w:noVBand="1"/>
       </w:tblPr>
@@ -11231,7 +11838,7 @@
           </w:tcPr>
           <w:p>
             <w:pPr>
-              <w:pStyle w:val="ListParagraph"/>
+              <w:pStyle w:val="afb"/>
               <w:jc w:val="center"/>
             </w:pPr>
             <w:r>
@@ -11254,7 +11861,7 @@
           </w:tcPr>
           <w:p>
             <w:pPr>
-              <w:pStyle w:val="ListParagraph"/>
+              <w:pStyle w:val="afb"/>
               <w:jc w:val="center"/>
             </w:pPr>
             <w:r>
@@ -11276,7 +11883,7 @@
           </w:tcPr>
           <w:p>
             <w:pPr>
-              <w:pStyle w:val="ListParagraph"/>
+              <w:pStyle w:val="afb"/>
               <w:jc w:val="center"/>
             </w:pPr>
             <w:r>
@@ -11298,7 +11905,7 @@
           </w:tcPr>
           <w:p>
             <w:pPr>
-              <w:pStyle w:val="ListParagraph"/>
+              <w:pStyle w:val="afb"/>
               <w:jc w:val="center"/>
             </w:pPr>
             <w:r>
@@ -11320,7 +11927,7 @@
           </w:tcPr>
           <w:p>
             <w:pPr>
-              <w:pStyle w:val="ListParagraph"/>
+              <w:pStyle w:val="afb"/>
               <w:jc w:val="center"/>
             </w:pPr>
             <w:r>
@@ -11343,7 +11950,7 @@
           </w:tcPr>
           <w:p>
             <w:pPr>
-              <w:pStyle w:val="ListParagraph"/>
+              <w:pStyle w:val="afb"/>
               <w:jc w:val="center"/>
               <w:rPr>
                 <w:lang w:eastAsia="zh-TW"/>
@@ -11371,13 +11978,12 @@
           </w:tcPr>
           <w:p>
             <w:pPr>
-              <w:pStyle w:val="ListParagraph"/>
+              <w:pStyle w:val="afb"/>
               <w:jc w:val="center"/>
               <w:rPr>
                 <w:lang w:eastAsia="zh-TW"/>
               </w:rPr>
             </w:pPr>
-            <w:proofErr w:type="spellStart"/>
             <w:r>
               <w:rPr>
                 <w:rFonts w:hint="eastAsia"/>
@@ -11385,7 +11991,6 @@
               </w:rPr>
               <w:t>Adc_raw_L</w:t>
             </w:r>
-            <w:proofErr w:type="spellEnd"/>
           </w:p>
         </w:tc>
         <w:tc>
@@ -11401,10 +12006,9 @@
           </w:tcPr>
           <w:p>
             <w:pPr>
-              <w:pStyle w:val="ListParagraph"/>
+              <w:pStyle w:val="afb"/>
               <w:jc w:val="center"/>
             </w:pPr>
-            <w:proofErr w:type="spellStart"/>
             <w:r>
               <w:rPr>
                 <w:rFonts w:hint="eastAsia"/>
@@ -11412,7 +12016,6 @@
               </w:rPr>
               <w:t>Adc_raw_H</w:t>
             </w:r>
-            <w:proofErr w:type="spellEnd"/>
           </w:p>
         </w:tc>
         <w:tc>
@@ -11428,10 +12031,9 @@
           </w:tcPr>
           <w:p>
             <w:pPr>
-              <w:pStyle w:val="ListParagraph"/>
+              <w:pStyle w:val="afb"/>
               <w:jc w:val="center"/>
             </w:pPr>
-            <w:proofErr w:type="spellStart"/>
             <w:r>
               <w:rPr>
                 <w:rFonts w:hint="eastAsia"/>
@@ -11448,7 +12050,6 @@
               </w:rPr>
               <w:t>L</w:t>
             </w:r>
-            <w:proofErr w:type="spellEnd"/>
           </w:p>
         </w:tc>
         <w:tc>
@@ -11464,10 +12065,9 @@
           </w:tcPr>
           <w:p>
             <w:pPr>
-              <w:pStyle w:val="ListParagraph"/>
+              <w:pStyle w:val="afb"/>
               <w:jc w:val="center"/>
             </w:pPr>
-            <w:proofErr w:type="spellStart"/>
             <w:r>
               <w:rPr>
                 <w:rFonts w:hint="eastAsia"/>
@@ -11484,7 +12084,6 @@
               </w:rPr>
               <w:t>H</w:t>
             </w:r>
-            <w:proofErr w:type="spellEnd"/>
           </w:p>
         </w:tc>
       </w:tr>
@@ -11814,7 +12413,7 @@
     </w:p>
     <w:p>
       <w:pPr>
-        <w:pStyle w:val="Heading3"/>
+        <w:pStyle w:val="3"/>
         <w:rPr>
           <w:lang w:eastAsia="zh-TW"/>
         </w:rPr>
@@ -11860,7 +12459,6 @@
       <w:r>
         <w:t>(</w:t>
       </w:r>
-      <w:proofErr w:type="spellStart"/>
       <w:r>
         <w:rPr>
           <w:rFonts w:hint="eastAsia"/>
@@ -11868,7 +12466,6 @@
         </w:rPr>
         <w:t>Csae</w:t>
       </w:r>
-      <w:proofErr w:type="spellEnd"/>
       <w:r>
         <w:t xml:space="preserve"> Only)</w:t>
       </w:r>
@@ -11876,20 +12473,12 @@
     </w:p>
     <w:p>
       <w:r>
-        <w:t xml:space="preserve">Command Endpoint: </w:t>
-      </w:r>
-      <w:proofErr w:type="spellStart"/>
-      <w:r>
-        <w:t>Set_Report</w:t>
-      </w:r>
-      <w:proofErr w:type="spellEnd"/>
-      <w:r>
-        <w:t xml:space="preserve"> (PC -&gt; Device)</w:t>
+        <w:t>Command Endpoint: Set_Report (PC -&gt; Device)</w:t>
       </w:r>
     </w:p>
     <w:tbl>
       <w:tblPr>
-        <w:tblStyle w:val="TableGrid"/>
+        <w:tblStyle w:val="a7"/>
         <w:tblW w:w="0" w:type="auto"/>
         <w:tblLook w:val="04A0" w:firstRow="1" w:lastRow="0" w:firstColumn="1" w:lastColumn="0" w:noHBand="0" w:noVBand="1"/>
       </w:tblPr>
@@ -11913,7 +12502,7 @@
           </w:tcPr>
           <w:p>
             <w:pPr>
-              <w:pStyle w:val="ListParagraph"/>
+              <w:pStyle w:val="afb"/>
               <w:jc w:val="center"/>
             </w:pPr>
             <w:r>
@@ -11935,7 +12524,7 @@
           </w:tcPr>
           <w:p>
             <w:pPr>
-              <w:pStyle w:val="ListParagraph"/>
+              <w:pStyle w:val="afb"/>
               <w:jc w:val="center"/>
               <w:rPr>
                 <w:lang w:eastAsia="zh-TW"/>
@@ -11969,7 +12558,7 @@
           </w:tcPr>
           <w:p>
             <w:pPr>
-              <w:pStyle w:val="ListParagraph"/>
+              <w:pStyle w:val="afb"/>
               <w:jc w:val="center"/>
               <w:rPr>
                 <w:lang w:eastAsia="zh-TW"/>
@@ -12000,7 +12589,7 @@
           </w:tcPr>
           <w:p>
             <w:pPr>
-              <w:pStyle w:val="ListParagraph"/>
+              <w:pStyle w:val="afb"/>
               <w:jc w:val="center"/>
               <w:rPr>
                 <w:lang w:eastAsia="zh-TW"/>
@@ -12018,7 +12607,7 @@
     </w:tbl>
     <w:p>
       <w:pPr>
-        <w:pStyle w:val="ListParagraph"/>
+        <w:pStyle w:val="afb"/>
         <w:rPr>
           <w:b/>
           <w:bCs/>
@@ -12028,7 +12617,7 @@
     </w:p>
     <w:tbl>
       <w:tblPr>
-        <w:tblStyle w:val="TableGrid"/>
+        <w:tblStyle w:val="a7"/>
         <w:tblW w:w="0" w:type="auto"/>
         <w:tblLook w:val="04A0" w:firstRow="1" w:lastRow="0" w:firstColumn="1" w:lastColumn="0" w:noHBand="0" w:noVBand="1"/>
       </w:tblPr>
@@ -12080,7 +12669,7 @@
           </w:tcPr>
           <w:p>
             <w:pPr>
-              <w:pStyle w:val="ListParagraph"/>
+              <w:pStyle w:val="afb"/>
               <w:jc w:val="center"/>
             </w:pPr>
             <w:r>
@@ -12100,7 +12689,7 @@
     </w:p>
     <w:tbl>
       <w:tblPr>
-        <w:tblStyle w:val="TableGrid"/>
+        <w:tblStyle w:val="a7"/>
         <w:tblW w:w="0" w:type="auto"/>
         <w:tblLook w:val="04A0" w:firstRow="1" w:lastRow="0" w:firstColumn="1" w:lastColumn="0" w:noHBand="0" w:noVBand="1"/>
       </w:tblPr>
@@ -12123,7 +12712,7 @@
           </w:tcPr>
           <w:p>
             <w:pPr>
-              <w:pStyle w:val="ListParagraph"/>
+              <w:pStyle w:val="afb"/>
               <w:jc w:val="center"/>
             </w:pPr>
             <w:r>
@@ -12147,7 +12736,7 @@
           </w:tcPr>
           <w:p>
             <w:pPr>
-              <w:pStyle w:val="ListParagraph"/>
+              <w:pStyle w:val="afb"/>
               <w:jc w:val="center"/>
               <w:rPr>
                 <w:lang w:eastAsia="zh-TW"/>
@@ -12179,7 +12768,7 @@
     </w:p>
     <w:p>
       <w:pPr>
-        <w:pStyle w:val="Heading3"/>
+        <w:pStyle w:val="3"/>
         <w:rPr>
           <w:lang w:eastAsia="zh-TW"/>
         </w:rPr>
@@ -12198,7 +12787,6 @@
       <w:r>
         <w:t>(</w:t>
       </w:r>
-      <w:proofErr w:type="spellStart"/>
       <w:r>
         <w:rPr>
           <w:rFonts w:hint="eastAsia"/>
@@ -12206,7 +12794,6 @@
         </w:rPr>
         <w:t>Csae</w:t>
       </w:r>
-      <w:proofErr w:type="spellEnd"/>
       <w:r>
         <w:t xml:space="preserve"> Only)</w:t>
       </w:r>
@@ -12214,20 +12801,12 @@
     </w:p>
     <w:p>
       <w:r>
-        <w:t xml:space="preserve">Command Endpoint: </w:t>
-      </w:r>
-      <w:proofErr w:type="spellStart"/>
-      <w:r>
-        <w:t>Set_Report</w:t>
-      </w:r>
-      <w:proofErr w:type="spellEnd"/>
-      <w:r>
-        <w:t xml:space="preserve"> (PC -&gt; Device)</w:t>
+        <w:t>Command Endpoint: Set_Report (PC -&gt; Device)</w:t>
       </w:r>
     </w:p>
     <w:tbl>
       <w:tblPr>
-        <w:tblStyle w:val="TableGrid"/>
+        <w:tblStyle w:val="a7"/>
         <w:tblW w:w="0" w:type="auto"/>
         <w:tblLook w:val="04A0" w:firstRow="1" w:lastRow="0" w:firstColumn="1" w:lastColumn="0" w:noHBand="0" w:noVBand="1"/>
       </w:tblPr>
@@ -12252,7 +12831,7 @@
           </w:tcPr>
           <w:p>
             <w:pPr>
-              <w:pStyle w:val="ListParagraph"/>
+              <w:pStyle w:val="afb"/>
               <w:jc w:val="center"/>
             </w:pPr>
             <w:r>
@@ -12274,7 +12853,7 @@
           </w:tcPr>
           <w:p>
             <w:pPr>
-              <w:pStyle w:val="ListParagraph"/>
+              <w:pStyle w:val="afb"/>
               <w:jc w:val="center"/>
               <w:rPr>
                 <w:lang w:eastAsia="zh-TW"/>
@@ -12306,7 +12885,7 @@
           </w:tcPr>
           <w:p>
             <w:pPr>
-              <w:pStyle w:val="ListParagraph"/>
+              <w:pStyle w:val="afb"/>
               <w:jc w:val="center"/>
               <w:rPr>
                 <w:lang w:eastAsia="zh-TW"/>
@@ -12340,7 +12919,7 @@
           </w:tcPr>
           <w:p>
             <w:pPr>
-              <w:pStyle w:val="ListParagraph"/>
+              <w:pStyle w:val="afb"/>
               <w:jc w:val="center"/>
               <w:rPr>
                 <w:lang w:eastAsia="zh-TW"/>
@@ -12371,7 +12950,7 @@
           </w:tcPr>
           <w:p>
             <w:pPr>
-              <w:pStyle w:val="ListParagraph"/>
+              <w:pStyle w:val="afb"/>
               <w:jc w:val="center"/>
               <w:rPr>
                 <w:lang w:eastAsia="zh-TW"/>
@@ -12398,7 +12977,7 @@
           </w:tcPr>
           <w:p>
             <w:pPr>
-              <w:pStyle w:val="ListParagraph"/>
+              <w:pStyle w:val="afb"/>
               <w:jc w:val="center"/>
               <w:rPr>
                 <w:lang w:eastAsia="zh-TW"/>
@@ -12417,7 +12996,7 @@
     </w:tbl>
     <w:p>
       <w:pPr>
-        <w:pStyle w:val="ListParagraph"/>
+        <w:pStyle w:val="afb"/>
         <w:rPr>
           <w:b/>
           <w:bCs/>
@@ -12427,7 +13006,7 @@
     </w:p>
     <w:tbl>
       <w:tblPr>
-        <w:tblStyle w:val="TableGrid"/>
+        <w:tblStyle w:val="a7"/>
         <w:tblW w:w="0" w:type="auto"/>
         <w:tblLook w:val="04A0" w:firstRow="1" w:lastRow="0" w:firstColumn="1" w:lastColumn="0" w:noHBand="0" w:noVBand="1"/>
       </w:tblPr>
@@ -12486,7 +13065,7 @@
           </w:tcPr>
           <w:p>
             <w:pPr>
-              <w:pStyle w:val="ListParagraph"/>
+              <w:pStyle w:val="afb"/>
               <w:jc w:val="center"/>
             </w:pPr>
             <w:r>
@@ -12506,7 +13085,7 @@
     </w:p>
     <w:tbl>
       <w:tblPr>
-        <w:tblStyle w:val="TableGrid"/>
+        <w:tblStyle w:val="a7"/>
         <w:tblW w:w="0" w:type="auto"/>
         <w:tblLook w:val="04A0" w:firstRow="1" w:lastRow="0" w:firstColumn="1" w:lastColumn="0" w:noHBand="0" w:noVBand="1"/>
       </w:tblPr>
@@ -12530,7 +13109,7 @@
           </w:tcPr>
           <w:p>
             <w:pPr>
-              <w:pStyle w:val="ListParagraph"/>
+              <w:pStyle w:val="afb"/>
               <w:jc w:val="center"/>
             </w:pPr>
             <w:r>
@@ -12552,7 +13131,7 @@
           </w:tcPr>
           <w:p>
             <w:pPr>
-              <w:pStyle w:val="ListParagraph"/>
+              <w:pStyle w:val="afb"/>
               <w:jc w:val="center"/>
             </w:pPr>
             <w:r>
@@ -12576,10 +13155,9 @@
           </w:tcPr>
           <w:p>
             <w:pPr>
-              <w:pStyle w:val="ListParagraph"/>
+              <w:pStyle w:val="afb"/>
               <w:jc w:val="center"/>
               <w:rPr>
-                <w:rFonts w:hint="eastAsia"/>
                 <w:lang w:eastAsia="zh-TW"/>
               </w:rPr>
             </w:pPr>
@@ -12604,7 +13182,7 @@
           </w:tcPr>
           <w:p>
             <w:pPr>
-              <w:pStyle w:val="ListParagraph"/>
+              <w:pStyle w:val="afb"/>
               <w:jc w:val="center"/>
               <w:rPr>
                 <w:lang w:eastAsia="zh-TW"/>
@@ -12622,8 +13200,13 @@
     </w:tbl>
     <w:p/>
     <w:p>
-      <w:pPr>
-        <w:pStyle w:val="Heading3"/>
+      <w:r>
+        <w:br w:type="page"/>
+      </w:r>
+    </w:p>
+    <w:p>
+      <w:pPr>
+        <w:pStyle w:val="3"/>
         <w:rPr>
           <w:lang w:eastAsia="zh-TW"/>
         </w:rPr>
@@ -12632,848 +13215,46 @@
         <w:rPr>
           <w:lang w:eastAsia="zh-TW"/>
         </w:rPr>
-        <w:t>Set LED On/Off</w:t>
+        <w:lastRenderedPageBreak/>
+        <w:t xml:space="preserve">Read battery and NTC </w:t>
       </w:r>
       <w:r>
         <w:rPr>
           <w:rFonts w:hint="eastAsia"/>
           <w:lang w:eastAsia="zh-TW"/>
         </w:rPr>
+        <w:t>(0xF2)</w:t>
+      </w:r>
+      <w:r>
         <w:t xml:space="preserve"> </w:t>
+      </w:r>
+      <w:r>
+        <w:t>(</w:t>
       </w:r>
       <w:r>
         <w:rPr>
           <w:rFonts w:hint="eastAsia"/>
           <w:lang w:eastAsia="zh-TW"/>
         </w:rPr>
-        <w:t>(0x7</w:t>
-      </w:r>
-      <w:r>
-        <w:rPr>
-          <w:rFonts w:hint="eastAsia"/>
-          <w:lang w:eastAsia="zh-TW"/>
-        </w:rPr>
-        <w:t>3</w:t>
-      </w:r>
-      <w:r>
-        <w:rPr>
-          <w:rFonts w:hint="eastAsia"/>
-          <w:lang w:eastAsia="zh-TW"/>
-        </w:rPr>
-        <w:t>)</w:t>
+        <w:t>Csae</w:t>
+      </w:r>
+      <w:r>
+        <w:t xml:space="preserve"> Only)</w:t>
       </w:r>
     </w:p>
     <w:p>
       <w:r>
-        <w:t xml:space="preserve">Command Endpoint: </w:t>
-      </w:r>
-      <w:proofErr w:type="spellStart"/>
-      <w:r>
-        <w:t>Set_Report</w:t>
-      </w:r>
-      <w:proofErr w:type="spellEnd"/>
-      <w:r>
-        <w:t xml:space="preserve"> (PC -&gt; Device)</w:t>
+        <w:t>The command will get all battery and NTC status.</w:t>
+      </w:r>
+    </w:p>
+    <w:p>
+      <w:r>
+        <w:t>Command Endpoint: Set_Report (PC -&gt; Device)</w:t>
       </w:r>
     </w:p>
     <w:tbl>
       <w:tblPr>
-        <w:tblStyle w:val="TableGrid"/>
-        <w:tblW w:w="0" w:type="auto"/>
-        <w:tblLayout w:type="fixed"/>
-        <w:tblLook w:val="04A0" w:firstRow="1" w:lastRow="0" w:firstColumn="1" w:lastColumn="0" w:noHBand="0" w:noVBand="1"/>
-      </w:tblPr>
-      <w:tblGrid>
-        <w:gridCol w:w="729"/>
-        <w:gridCol w:w="1176"/>
-        <w:gridCol w:w="729"/>
-        <w:gridCol w:w="729"/>
-        <w:gridCol w:w="729"/>
-      </w:tblGrid>
-      <w:tr>
-        <w:tc>
-          <w:tcPr>
-            <w:tcW w:w="729" w:type="dxa"/>
-            <w:tcBorders>
-              <w:top w:val="single" w:sz="4" w:space="0" w:color="auto"/>
-              <w:left w:val="single" w:sz="4" w:space="0" w:color="auto"/>
-              <w:bottom w:val="single" w:sz="4" w:space="0" w:color="auto"/>
-              <w:right w:val="single" w:sz="4" w:space="0" w:color="auto"/>
-            </w:tcBorders>
-            <w:shd w:val="clear" w:color="auto" w:fill="BFBFBF" w:themeFill="background1" w:themeFillShade="BF"/>
-            <w:vAlign w:val="center"/>
-            <w:hideMark/>
-          </w:tcPr>
-          <w:p>
-            <w:pPr>
-              <w:pStyle w:val="ListParagraph"/>
-              <w:jc w:val="center"/>
-            </w:pPr>
-            <w:r>
-              <w:t>Byte 0</w:t>
-            </w:r>
-          </w:p>
-        </w:tc>
-        <w:tc>
-          <w:tcPr>
-            <w:tcW w:w="1176" w:type="dxa"/>
-            <w:tcBorders>
-              <w:top w:val="single" w:sz="4" w:space="0" w:color="auto"/>
-              <w:left w:val="single" w:sz="4" w:space="0" w:color="auto"/>
-              <w:bottom w:val="single" w:sz="4" w:space="0" w:color="auto"/>
-              <w:right w:val="single" w:sz="4" w:space="0" w:color="auto"/>
-            </w:tcBorders>
-            <w:shd w:val="clear" w:color="auto" w:fill="BFBFBF" w:themeFill="background1" w:themeFillShade="BF"/>
-            <w:vAlign w:val="center"/>
-          </w:tcPr>
-          <w:p>
-            <w:pPr>
-              <w:pStyle w:val="ListParagraph"/>
-              <w:jc w:val="center"/>
-              <w:rPr>
-                <w:lang w:eastAsia="zh-TW"/>
-              </w:rPr>
-            </w:pPr>
-            <w:r>
-              <w:t xml:space="preserve">Byte </w:t>
-            </w:r>
-            <w:r>
-              <w:rPr>
-                <w:rFonts w:hint="eastAsia"/>
-                <w:lang w:eastAsia="zh-TW"/>
-              </w:rPr>
-              <w:t>1</w:t>
-            </w:r>
-          </w:p>
-        </w:tc>
-        <w:tc>
-          <w:tcPr>
-            <w:tcW w:w="729" w:type="dxa"/>
-            <w:tcBorders>
-              <w:top w:val="single" w:sz="4" w:space="0" w:color="auto"/>
-              <w:left w:val="single" w:sz="4" w:space="0" w:color="auto"/>
-              <w:bottom w:val="single" w:sz="4" w:space="0" w:color="auto"/>
-              <w:right w:val="single" w:sz="4" w:space="0" w:color="auto"/>
-            </w:tcBorders>
-            <w:shd w:val="clear" w:color="auto" w:fill="BFBFBF" w:themeFill="background1" w:themeFillShade="BF"/>
-            <w:vAlign w:val="center"/>
-          </w:tcPr>
-          <w:p>
-            <w:pPr>
-              <w:pStyle w:val="ListParagraph"/>
-              <w:jc w:val="center"/>
-              <w:rPr>
-                <w:lang w:eastAsia="zh-TW"/>
-              </w:rPr>
-            </w:pPr>
-            <w:r>
-              <w:t xml:space="preserve">Byte </w:t>
-            </w:r>
-            <w:r>
-              <w:rPr>
-                <w:rFonts w:hint="eastAsia"/>
-                <w:lang w:eastAsia="zh-TW"/>
-              </w:rPr>
-              <w:t>2</w:t>
-            </w:r>
-          </w:p>
-        </w:tc>
-        <w:tc>
-          <w:tcPr>
-            <w:tcW w:w="729" w:type="dxa"/>
-            <w:tcBorders>
-              <w:top w:val="single" w:sz="4" w:space="0" w:color="auto"/>
-              <w:left w:val="single" w:sz="4" w:space="0" w:color="auto"/>
-              <w:bottom w:val="single" w:sz="4" w:space="0" w:color="auto"/>
-              <w:right w:val="single" w:sz="4" w:space="0" w:color="auto"/>
-            </w:tcBorders>
-            <w:shd w:val="clear" w:color="auto" w:fill="BFBFBF" w:themeFill="background1" w:themeFillShade="BF"/>
-            <w:vAlign w:val="center"/>
-          </w:tcPr>
-          <w:p>
-            <w:pPr>
-              <w:pStyle w:val="ListParagraph"/>
-              <w:jc w:val="center"/>
-            </w:pPr>
-            <w:r>
-              <w:t xml:space="preserve">Byte </w:t>
-            </w:r>
-            <w:r>
-              <w:rPr>
-                <w:rFonts w:hint="eastAsia"/>
-                <w:lang w:eastAsia="zh-TW"/>
-              </w:rPr>
-              <w:t>3</w:t>
-            </w:r>
-          </w:p>
-        </w:tc>
-        <w:tc>
-          <w:tcPr>
-            <w:tcW w:w="729" w:type="dxa"/>
-            <w:tcBorders>
-              <w:top w:val="single" w:sz="4" w:space="0" w:color="auto"/>
-              <w:left w:val="single" w:sz="4" w:space="0" w:color="auto"/>
-              <w:bottom w:val="single" w:sz="4" w:space="0" w:color="auto"/>
-              <w:right w:val="single" w:sz="4" w:space="0" w:color="auto"/>
-            </w:tcBorders>
-            <w:shd w:val="clear" w:color="auto" w:fill="BFBFBF" w:themeFill="background1" w:themeFillShade="BF"/>
-            <w:vAlign w:val="center"/>
-          </w:tcPr>
-          <w:p>
-            <w:pPr>
-              <w:pStyle w:val="ListParagraph"/>
-              <w:jc w:val="center"/>
-            </w:pPr>
-            <w:r>
-              <w:t xml:space="preserve">Byte </w:t>
-            </w:r>
-            <w:r>
-              <w:rPr>
-                <w:rFonts w:hint="eastAsia"/>
-                <w:lang w:eastAsia="zh-TW"/>
-              </w:rPr>
-              <w:t>4</w:t>
-            </w:r>
-          </w:p>
-        </w:tc>
-      </w:tr>
-      <w:tr>
-        <w:tc>
-          <w:tcPr>
-            <w:tcW w:w="729" w:type="dxa"/>
-            <w:tcBorders>
-              <w:top w:val="single" w:sz="4" w:space="0" w:color="auto"/>
-              <w:left w:val="single" w:sz="4" w:space="0" w:color="auto"/>
-              <w:bottom w:val="single" w:sz="4" w:space="0" w:color="auto"/>
-              <w:right w:val="single" w:sz="4" w:space="0" w:color="auto"/>
-            </w:tcBorders>
-            <w:vAlign w:val="center"/>
-            <w:hideMark/>
-          </w:tcPr>
-          <w:p>
-            <w:pPr>
-              <w:pStyle w:val="ListParagraph"/>
-              <w:jc w:val="center"/>
-              <w:rPr>
-                <w:lang w:eastAsia="zh-TW"/>
-              </w:rPr>
-            </w:pPr>
-            <w:r>
-              <w:t>0x</w:t>
-            </w:r>
-            <w:r>
-              <w:rPr>
-                <w:rFonts w:hint="eastAsia"/>
-                <w:lang w:eastAsia="zh-TW"/>
-              </w:rPr>
-              <w:t>7</w:t>
-            </w:r>
-            <w:r>
-              <w:rPr>
-                <w:rFonts w:hint="eastAsia"/>
-                <w:lang w:eastAsia="zh-TW"/>
-              </w:rPr>
-              <w:t>3</w:t>
-            </w:r>
-          </w:p>
-        </w:tc>
-        <w:tc>
-          <w:tcPr>
-            <w:tcW w:w="1176" w:type="dxa"/>
-            <w:tcBorders>
-              <w:top w:val="single" w:sz="4" w:space="0" w:color="auto"/>
-              <w:left w:val="single" w:sz="4" w:space="0" w:color="auto"/>
-              <w:bottom w:val="single" w:sz="4" w:space="0" w:color="auto"/>
-              <w:right w:val="single" w:sz="4" w:space="0" w:color="auto"/>
-            </w:tcBorders>
-            <w:vAlign w:val="center"/>
-          </w:tcPr>
-          <w:p>
-            <w:pPr>
-              <w:pStyle w:val="ListParagraph"/>
-              <w:jc w:val="center"/>
-              <w:rPr>
-                <w:lang w:eastAsia="zh-TW"/>
-              </w:rPr>
-            </w:pPr>
-            <w:r>
-              <w:rPr>
-                <w:lang w:eastAsia="zh-TW"/>
-              </w:rPr>
-              <w:t>Component</w:t>
-            </w:r>
-          </w:p>
-        </w:tc>
-        <w:tc>
-          <w:tcPr>
-            <w:tcW w:w="729" w:type="dxa"/>
-            <w:tcBorders>
-              <w:top w:val="single" w:sz="4" w:space="0" w:color="auto"/>
-              <w:left w:val="single" w:sz="4" w:space="0" w:color="auto"/>
-              <w:bottom w:val="single" w:sz="4" w:space="0" w:color="auto"/>
-              <w:right w:val="single" w:sz="4" w:space="0" w:color="auto"/>
-            </w:tcBorders>
-            <w:vAlign w:val="center"/>
-          </w:tcPr>
-          <w:p>
-            <w:pPr>
-              <w:pStyle w:val="ListParagraph"/>
-              <w:jc w:val="center"/>
-              <w:rPr>
-                <w:lang w:eastAsia="zh-TW"/>
-              </w:rPr>
-            </w:pPr>
-            <w:r>
-              <w:rPr>
-                <w:rFonts w:hint="eastAsia"/>
-                <w:lang w:eastAsia="zh-TW"/>
-              </w:rPr>
-              <w:t>R</w:t>
-            </w:r>
-          </w:p>
-        </w:tc>
-        <w:tc>
-          <w:tcPr>
-            <w:tcW w:w="729" w:type="dxa"/>
-            <w:tcBorders>
-              <w:top w:val="single" w:sz="4" w:space="0" w:color="auto"/>
-              <w:left w:val="single" w:sz="4" w:space="0" w:color="auto"/>
-              <w:bottom w:val="single" w:sz="4" w:space="0" w:color="auto"/>
-              <w:right w:val="single" w:sz="4" w:space="0" w:color="auto"/>
-            </w:tcBorders>
-            <w:vAlign w:val="center"/>
-          </w:tcPr>
-          <w:p>
-            <w:pPr>
-              <w:pStyle w:val="ListParagraph"/>
-              <w:jc w:val="center"/>
-              <w:rPr>
-                <w:rFonts w:hint="eastAsia"/>
-                <w:lang w:eastAsia="zh-TW"/>
-              </w:rPr>
-            </w:pPr>
-            <w:r>
-              <w:rPr>
-                <w:rFonts w:hint="eastAsia"/>
-                <w:lang w:eastAsia="zh-TW"/>
-              </w:rPr>
-              <w:t>G</w:t>
-            </w:r>
-          </w:p>
-        </w:tc>
-        <w:tc>
-          <w:tcPr>
-            <w:tcW w:w="729" w:type="dxa"/>
-            <w:tcBorders>
-              <w:top w:val="single" w:sz="4" w:space="0" w:color="auto"/>
-              <w:left w:val="single" w:sz="4" w:space="0" w:color="auto"/>
-              <w:bottom w:val="single" w:sz="4" w:space="0" w:color="auto"/>
-              <w:right w:val="single" w:sz="4" w:space="0" w:color="auto"/>
-            </w:tcBorders>
-            <w:vAlign w:val="center"/>
-          </w:tcPr>
-          <w:p>
-            <w:pPr>
-              <w:pStyle w:val="ListParagraph"/>
-              <w:jc w:val="center"/>
-              <w:rPr>
-                <w:rFonts w:hint="eastAsia"/>
-                <w:lang w:eastAsia="zh-TW"/>
-              </w:rPr>
-            </w:pPr>
-            <w:r>
-              <w:rPr>
-                <w:rFonts w:hint="eastAsia"/>
-                <w:lang w:eastAsia="zh-TW"/>
-              </w:rPr>
-              <w:t>B</w:t>
-            </w:r>
-          </w:p>
-        </w:tc>
-      </w:tr>
-    </w:tbl>
-    <w:p/>
-    <w:tbl>
-      <w:tblPr>
-        <w:tblStyle w:val="TableGrid"/>
-        <w:tblW w:w="0" w:type="auto"/>
-        <w:tblLook w:val="04A0" w:firstRow="1" w:lastRow="0" w:firstColumn="1" w:lastColumn="0" w:noHBand="0" w:noVBand="1"/>
-      </w:tblPr>
-      <w:tblGrid>
-        <w:gridCol w:w="1214"/>
-        <w:gridCol w:w="2183"/>
-      </w:tblGrid>
-      <w:tr>
-        <w:tc>
-          <w:tcPr>
-            <w:tcW w:w="1214" w:type="dxa"/>
-            <w:tcBorders>
-              <w:top w:val="single" w:sz="4" w:space="0" w:color="auto"/>
-              <w:left w:val="single" w:sz="4" w:space="0" w:color="auto"/>
-              <w:bottom w:val="single" w:sz="4" w:space="0" w:color="auto"/>
-              <w:right w:val="single" w:sz="4" w:space="0" w:color="auto"/>
-            </w:tcBorders>
-            <w:shd w:val="clear" w:color="auto" w:fill="BFBFBF" w:themeFill="background1" w:themeFillShade="BF"/>
-            <w:vAlign w:val="center"/>
-            <w:hideMark/>
-          </w:tcPr>
-          <w:p>
-            <w:pPr>
-              <w:pStyle w:val="ListParagraph"/>
-              <w:jc w:val="center"/>
-              <w:rPr>
-                <w:rFonts w:hint="eastAsia"/>
-                <w:lang w:eastAsia="zh-TW"/>
-              </w:rPr>
-            </w:pPr>
-            <w:r>
-              <w:rPr>
-                <w:rFonts w:hint="eastAsia"/>
-                <w:lang w:eastAsia="zh-TW"/>
-              </w:rPr>
-              <w:t>Value</w:t>
-            </w:r>
-          </w:p>
-        </w:tc>
-        <w:tc>
-          <w:tcPr>
-            <w:tcW w:w="2183" w:type="dxa"/>
-            <w:tcBorders>
-              <w:top w:val="single" w:sz="4" w:space="0" w:color="auto"/>
-              <w:left w:val="single" w:sz="4" w:space="0" w:color="auto"/>
-              <w:bottom w:val="single" w:sz="4" w:space="0" w:color="auto"/>
-              <w:right w:val="single" w:sz="4" w:space="0" w:color="auto"/>
-            </w:tcBorders>
-            <w:shd w:val="clear" w:color="auto" w:fill="BFBFBF" w:themeFill="background1" w:themeFillShade="BF"/>
-            <w:vAlign w:val="center"/>
-          </w:tcPr>
-          <w:p>
-            <w:pPr>
-              <w:pStyle w:val="ListParagraph"/>
-              <w:jc w:val="center"/>
-              <w:rPr>
-                <w:rFonts w:hint="eastAsia"/>
-                <w:lang w:eastAsia="zh-TW"/>
-              </w:rPr>
-            </w:pPr>
-            <w:r>
-              <w:rPr>
-                <w:rFonts w:hint="eastAsia"/>
-                <w:lang w:eastAsia="zh-TW"/>
-              </w:rPr>
-              <w:t>Component</w:t>
-            </w:r>
-          </w:p>
-        </w:tc>
-      </w:tr>
-      <w:tr>
-        <w:tc>
-          <w:tcPr>
-            <w:tcW w:w="1214" w:type="dxa"/>
-            <w:tcBorders>
-              <w:top w:val="single" w:sz="4" w:space="0" w:color="auto"/>
-              <w:left w:val="single" w:sz="4" w:space="0" w:color="auto"/>
-              <w:bottom w:val="single" w:sz="4" w:space="0" w:color="auto"/>
-              <w:right w:val="single" w:sz="4" w:space="0" w:color="auto"/>
-            </w:tcBorders>
-            <w:vAlign w:val="center"/>
-            <w:hideMark/>
-          </w:tcPr>
-          <w:p>
-            <w:pPr>
-              <w:pStyle w:val="ListParagraph"/>
-              <w:jc w:val="center"/>
-              <w:rPr>
-                <w:rFonts w:hint="eastAsia"/>
-                <w:lang w:eastAsia="zh-TW"/>
-              </w:rPr>
-            </w:pPr>
-            <w:r>
-              <w:rPr>
-                <w:rFonts w:hint="eastAsia"/>
-                <w:lang w:eastAsia="zh-TW"/>
-              </w:rPr>
-              <w:t>0x00</w:t>
-            </w:r>
-          </w:p>
-        </w:tc>
-        <w:tc>
-          <w:tcPr>
-            <w:tcW w:w="2183" w:type="dxa"/>
-            <w:tcBorders>
-              <w:top w:val="single" w:sz="4" w:space="0" w:color="auto"/>
-              <w:left w:val="single" w:sz="4" w:space="0" w:color="auto"/>
-              <w:bottom w:val="single" w:sz="4" w:space="0" w:color="auto"/>
-              <w:right w:val="single" w:sz="4" w:space="0" w:color="auto"/>
-            </w:tcBorders>
-            <w:vAlign w:val="center"/>
-          </w:tcPr>
-          <w:p>
-            <w:pPr>
-              <w:pStyle w:val="ListParagraph"/>
-              <w:jc w:val="center"/>
-              <w:rPr>
-                <w:lang w:eastAsia="zh-TW"/>
-              </w:rPr>
-            </w:pPr>
-            <w:r>
-              <w:rPr>
-                <w:lang w:eastAsia="zh-TW"/>
-              </w:rPr>
-              <w:t>AT32F415</w:t>
-            </w:r>
-          </w:p>
-        </w:tc>
-      </w:tr>
-      <w:tr>
-        <w:tc>
-          <w:tcPr>
-            <w:tcW w:w="1214" w:type="dxa"/>
-            <w:tcBorders>
-              <w:top w:val="single" w:sz="4" w:space="0" w:color="auto"/>
-              <w:left w:val="single" w:sz="4" w:space="0" w:color="auto"/>
-              <w:bottom w:val="single" w:sz="4" w:space="0" w:color="auto"/>
-              <w:right w:val="single" w:sz="4" w:space="0" w:color="auto"/>
-            </w:tcBorders>
-            <w:vAlign w:val="center"/>
-          </w:tcPr>
-          <w:p>
-            <w:pPr>
-              <w:pStyle w:val="ListParagraph"/>
-              <w:jc w:val="center"/>
-              <w:rPr>
-                <w:rFonts w:hint="eastAsia"/>
-                <w:lang w:eastAsia="zh-TW"/>
-              </w:rPr>
-            </w:pPr>
-            <w:r>
-              <w:rPr>
-                <w:rFonts w:hint="eastAsia"/>
-                <w:lang w:eastAsia="zh-TW"/>
-              </w:rPr>
-              <w:lastRenderedPageBreak/>
-              <w:t>0x01</w:t>
-            </w:r>
-          </w:p>
-        </w:tc>
-        <w:tc>
-          <w:tcPr>
-            <w:tcW w:w="2183" w:type="dxa"/>
-            <w:tcBorders>
-              <w:top w:val="single" w:sz="4" w:space="0" w:color="auto"/>
-              <w:left w:val="single" w:sz="4" w:space="0" w:color="auto"/>
-              <w:bottom w:val="single" w:sz="4" w:space="0" w:color="auto"/>
-              <w:right w:val="single" w:sz="4" w:space="0" w:color="auto"/>
-            </w:tcBorders>
-            <w:vAlign w:val="center"/>
-          </w:tcPr>
-          <w:p>
-            <w:pPr>
-              <w:pStyle w:val="Default"/>
-              <w:jc w:val="center"/>
-              <w:rPr>
-                <w:sz w:val="20"/>
-                <w:szCs w:val="20"/>
-              </w:rPr>
-            </w:pPr>
-            <w:r>
-              <w:rPr>
-                <w:sz w:val="20"/>
-                <w:szCs w:val="20"/>
-              </w:rPr>
-              <w:t xml:space="preserve">Left Earbud </w:t>
-            </w:r>
-          </w:p>
-        </w:tc>
-      </w:tr>
-      <w:tr>
-        <w:tc>
-          <w:tcPr>
-            <w:tcW w:w="1214" w:type="dxa"/>
-            <w:tcBorders>
-              <w:top w:val="single" w:sz="4" w:space="0" w:color="auto"/>
-              <w:left w:val="single" w:sz="4" w:space="0" w:color="auto"/>
-              <w:bottom w:val="single" w:sz="4" w:space="0" w:color="auto"/>
-              <w:right w:val="single" w:sz="4" w:space="0" w:color="auto"/>
-            </w:tcBorders>
-            <w:vAlign w:val="center"/>
-          </w:tcPr>
-          <w:p>
-            <w:pPr>
-              <w:pStyle w:val="ListParagraph"/>
-              <w:jc w:val="center"/>
-              <w:rPr>
-                <w:rFonts w:hint="eastAsia"/>
-                <w:lang w:eastAsia="zh-TW"/>
-              </w:rPr>
-            </w:pPr>
-            <w:r>
-              <w:rPr>
-                <w:rFonts w:hint="eastAsia"/>
-                <w:lang w:eastAsia="zh-TW"/>
-              </w:rPr>
-              <w:t>0x02</w:t>
-            </w:r>
-          </w:p>
-        </w:tc>
-        <w:tc>
-          <w:tcPr>
-            <w:tcW w:w="2183" w:type="dxa"/>
-            <w:tcBorders>
-              <w:top w:val="single" w:sz="4" w:space="0" w:color="auto"/>
-              <w:left w:val="single" w:sz="4" w:space="0" w:color="auto"/>
-              <w:bottom w:val="single" w:sz="4" w:space="0" w:color="auto"/>
-              <w:right w:val="single" w:sz="4" w:space="0" w:color="auto"/>
-            </w:tcBorders>
-            <w:vAlign w:val="center"/>
-          </w:tcPr>
-          <w:p>
-            <w:pPr>
-              <w:pStyle w:val="Default"/>
-              <w:jc w:val="center"/>
-              <w:rPr>
-                <w:rFonts w:hint="eastAsia"/>
-                <w:sz w:val="20"/>
-                <w:szCs w:val="20"/>
-                <w:lang w:eastAsia="zh-TW"/>
-              </w:rPr>
-            </w:pPr>
-            <w:r>
-              <w:rPr>
-                <w:sz w:val="20"/>
-                <w:szCs w:val="20"/>
-              </w:rPr>
-              <w:t>Right Earbu</w:t>
-            </w:r>
-            <w:r>
-              <w:rPr>
-                <w:rFonts w:hint="eastAsia"/>
-                <w:sz w:val="20"/>
-                <w:szCs w:val="20"/>
-                <w:lang w:eastAsia="zh-TW"/>
-              </w:rPr>
-              <w:t>d</w:t>
-            </w:r>
-          </w:p>
-        </w:tc>
-      </w:tr>
-    </w:tbl>
-    <w:p/>
-    <w:tbl>
-      <w:tblPr>
-        <w:tblStyle w:val="TableGrid"/>
-        <w:tblW w:w="0" w:type="auto"/>
-        <w:tblLook w:val="04A0" w:firstRow="1" w:lastRow="0" w:firstColumn="1" w:lastColumn="0" w:noHBand="0" w:noVBand="1"/>
-      </w:tblPr>
-      <w:tblGrid>
-        <w:gridCol w:w="1214"/>
-        <w:gridCol w:w="2183"/>
-      </w:tblGrid>
-      <w:tr>
-        <w:tc>
-          <w:tcPr>
-            <w:tcW w:w="1214" w:type="dxa"/>
-            <w:tcBorders>
-              <w:top w:val="single" w:sz="4" w:space="0" w:color="auto"/>
-              <w:left w:val="single" w:sz="4" w:space="0" w:color="auto"/>
-              <w:bottom w:val="single" w:sz="4" w:space="0" w:color="auto"/>
-              <w:right w:val="single" w:sz="4" w:space="0" w:color="auto"/>
-            </w:tcBorders>
-            <w:shd w:val="clear" w:color="auto" w:fill="BFBFBF" w:themeFill="background1" w:themeFillShade="BF"/>
-            <w:vAlign w:val="center"/>
-            <w:hideMark/>
-          </w:tcPr>
-          <w:p>
-            <w:pPr>
-              <w:pStyle w:val="ListParagraph"/>
-              <w:jc w:val="center"/>
-              <w:rPr>
-                <w:rFonts w:hint="eastAsia"/>
-                <w:lang w:eastAsia="zh-TW"/>
-              </w:rPr>
-            </w:pPr>
-            <w:r>
-              <w:rPr>
-                <w:rFonts w:hint="eastAsia"/>
-                <w:lang w:eastAsia="zh-TW"/>
-              </w:rPr>
-              <w:t>Value</w:t>
-            </w:r>
-          </w:p>
-        </w:tc>
-        <w:tc>
-          <w:tcPr>
-            <w:tcW w:w="2183" w:type="dxa"/>
-            <w:tcBorders>
-              <w:top w:val="single" w:sz="4" w:space="0" w:color="auto"/>
-              <w:left w:val="single" w:sz="4" w:space="0" w:color="auto"/>
-              <w:bottom w:val="single" w:sz="4" w:space="0" w:color="auto"/>
-              <w:right w:val="single" w:sz="4" w:space="0" w:color="auto"/>
-            </w:tcBorders>
-            <w:shd w:val="clear" w:color="auto" w:fill="BFBFBF" w:themeFill="background1" w:themeFillShade="BF"/>
-            <w:vAlign w:val="center"/>
-          </w:tcPr>
-          <w:p>
-            <w:pPr>
-              <w:pStyle w:val="ListParagraph"/>
-              <w:jc w:val="center"/>
-              <w:rPr>
-                <w:rFonts w:hint="eastAsia"/>
-                <w:lang w:eastAsia="zh-TW"/>
-              </w:rPr>
-            </w:pPr>
-            <w:proofErr w:type="spellStart"/>
-            <w:r>
-              <w:rPr>
-                <w:rFonts w:hint="eastAsia"/>
-                <w:lang w:eastAsia="zh-TW"/>
-              </w:rPr>
-              <w:t>LED_State</w:t>
-            </w:r>
-            <w:proofErr w:type="spellEnd"/>
-          </w:p>
-        </w:tc>
-      </w:tr>
-      <w:tr>
-        <w:tc>
-          <w:tcPr>
-            <w:tcW w:w="1214" w:type="dxa"/>
-            <w:tcBorders>
-              <w:top w:val="single" w:sz="4" w:space="0" w:color="auto"/>
-              <w:left w:val="single" w:sz="4" w:space="0" w:color="auto"/>
-              <w:bottom w:val="single" w:sz="4" w:space="0" w:color="auto"/>
-              <w:right w:val="single" w:sz="4" w:space="0" w:color="auto"/>
-            </w:tcBorders>
-            <w:vAlign w:val="center"/>
-            <w:hideMark/>
-          </w:tcPr>
-          <w:p>
-            <w:pPr>
-              <w:pStyle w:val="ListParagraph"/>
-              <w:jc w:val="center"/>
-              <w:rPr>
-                <w:rFonts w:hint="eastAsia"/>
-                <w:lang w:eastAsia="zh-TW"/>
-              </w:rPr>
-            </w:pPr>
-            <w:r>
-              <w:rPr>
-                <w:rFonts w:hint="eastAsia"/>
-                <w:lang w:eastAsia="zh-TW"/>
-              </w:rPr>
-              <w:t>0x00</w:t>
-            </w:r>
-          </w:p>
-        </w:tc>
-        <w:tc>
-          <w:tcPr>
-            <w:tcW w:w="2183" w:type="dxa"/>
-            <w:tcBorders>
-              <w:top w:val="single" w:sz="4" w:space="0" w:color="auto"/>
-              <w:left w:val="single" w:sz="4" w:space="0" w:color="auto"/>
-              <w:bottom w:val="single" w:sz="4" w:space="0" w:color="auto"/>
-              <w:right w:val="single" w:sz="4" w:space="0" w:color="auto"/>
-            </w:tcBorders>
-            <w:vAlign w:val="center"/>
-          </w:tcPr>
-          <w:p>
-            <w:pPr>
-              <w:pStyle w:val="ListParagraph"/>
-              <w:jc w:val="center"/>
-              <w:rPr>
-                <w:rFonts w:hint="eastAsia"/>
-                <w:lang w:eastAsia="zh-TW"/>
-              </w:rPr>
-            </w:pPr>
-            <w:r>
-              <w:rPr>
-                <w:rFonts w:hint="eastAsia"/>
-                <w:lang w:eastAsia="zh-TW"/>
-              </w:rPr>
-              <w:t>OFF</w:t>
-            </w:r>
-          </w:p>
-        </w:tc>
-      </w:tr>
-      <w:tr>
-        <w:tc>
-          <w:tcPr>
-            <w:tcW w:w="1214" w:type="dxa"/>
-            <w:tcBorders>
-              <w:top w:val="single" w:sz="4" w:space="0" w:color="auto"/>
-              <w:left w:val="single" w:sz="4" w:space="0" w:color="auto"/>
-              <w:bottom w:val="single" w:sz="4" w:space="0" w:color="auto"/>
-              <w:right w:val="single" w:sz="4" w:space="0" w:color="auto"/>
-            </w:tcBorders>
-            <w:vAlign w:val="center"/>
-          </w:tcPr>
-          <w:p>
-            <w:pPr>
-              <w:pStyle w:val="ListParagraph"/>
-              <w:jc w:val="center"/>
-              <w:rPr>
-                <w:rFonts w:hint="eastAsia"/>
-                <w:lang w:eastAsia="zh-TW"/>
-              </w:rPr>
-            </w:pPr>
-            <w:r>
-              <w:rPr>
-                <w:rFonts w:hint="eastAsia"/>
-                <w:lang w:eastAsia="zh-TW"/>
-              </w:rPr>
-              <w:t>0x01</w:t>
-            </w:r>
-          </w:p>
-        </w:tc>
-        <w:tc>
-          <w:tcPr>
-            <w:tcW w:w="2183" w:type="dxa"/>
-            <w:tcBorders>
-              <w:top w:val="single" w:sz="4" w:space="0" w:color="auto"/>
-              <w:left w:val="single" w:sz="4" w:space="0" w:color="auto"/>
-              <w:bottom w:val="single" w:sz="4" w:space="0" w:color="auto"/>
-              <w:right w:val="single" w:sz="4" w:space="0" w:color="auto"/>
-            </w:tcBorders>
-            <w:vAlign w:val="center"/>
-          </w:tcPr>
-          <w:p>
-            <w:pPr>
-              <w:pStyle w:val="Default"/>
-              <w:jc w:val="center"/>
-              <w:rPr>
-                <w:sz w:val="20"/>
-                <w:szCs w:val="20"/>
-              </w:rPr>
-            </w:pPr>
-            <w:r>
-              <w:rPr>
-                <w:rFonts w:hint="eastAsia"/>
-                <w:sz w:val="20"/>
-                <w:szCs w:val="20"/>
-                <w:lang w:eastAsia="zh-TW"/>
-              </w:rPr>
-              <w:t>ON</w:t>
-            </w:r>
-            <w:r>
-              <w:rPr>
-                <w:sz w:val="20"/>
-                <w:szCs w:val="20"/>
-              </w:rPr>
-              <w:t xml:space="preserve"> </w:t>
-            </w:r>
-          </w:p>
-        </w:tc>
-      </w:tr>
-    </w:tbl>
-    <w:p/>
-    <w:p>
-      <w:r>
-        <w:t>Command Endpoint: Interrupt IN (PC &lt;- Device)</w:t>
-      </w:r>
-    </w:p>
-    <w:tbl>
-      <w:tblPr>
-        <w:tblStyle w:val="TableGrid"/>
+        <w:tblStyle w:val="a7"/>
         <w:tblW w:w="0" w:type="auto"/>
         <w:tblLook w:val="04A0" w:firstRow="1" w:lastRow="0" w:firstColumn="1" w:lastColumn="0" w:noHBand="0" w:noVBand="1"/>
       </w:tblPr>
@@ -13496,7 +13277,7 @@
           </w:tcPr>
           <w:p>
             <w:pPr>
-              <w:pStyle w:val="ListParagraph"/>
+              <w:pStyle w:val="afb"/>
               <w:jc w:val="center"/>
             </w:pPr>
             <w:r>
@@ -13520,39 +13301,1251 @@
           </w:tcPr>
           <w:p>
             <w:pPr>
-              <w:pStyle w:val="ListParagraph"/>
+              <w:pStyle w:val="afb"/>
               <w:jc w:val="center"/>
               <w:rPr>
-                <w:rFonts w:hint="eastAsia"/>
-                <w:lang w:eastAsia="zh-TW"/>
-              </w:rPr>
-            </w:pPr>
-            <w:r>
-              <w:rPr>
-                <w:lang w:eastAsia="zh-TW"/>
-              </w:rPr>
-              <w:t>0x7</w:t>
-            </w:r>
-            <w:r>
-              <w:rPr>
-                <w:rFonts w:hint="eastAsia"/>
-                <w:lang w:eastAsia="zh-TW"/>
-              </w:rPr>
-              <w:t>3</w:t>
+                <w:lang w:eastAsia="zh-TW"/>
+              </w:rPr>
+            </w:pPr>
+            <w:r>
+              <w:t>0x</w:t>
+            </w:r>
+            <w:r>
+              <w:rPr>
+                <w:rFonts w:hint="eastAsia"/>
+                <w:lang w:eastAsia="zh-TW"/>
+              </w:rPr>
+              <w:t>F2</w:t>
             </w:r>
           </w:p>
         </w:tc>
       </w:tr>
     </w:tbl>
-    <w:p/>
     <w:p>
-      <w:r>
-        <w:br w:type="page"/>
-      </w:r>
+      <w:pPr>
+        <w:pStyle w:val="afb"/>
+        <w:rPr>
+          <w:b/>
+          <w:bCs/>
+          <w:lang w:eastAsia="zh-TW"/>
+        </w:rPr>
+      </w:pPr>
     </w:p>
     <w:p>
-      <w:pPr>
-        <w:pStyle w:val="Title"/>
+      <w:r>
+        <w:t>Command Endpoint: Interrupt IN (PC &lt;- Device)</w:t>
+      </w:r>
+    </w:p>
+    <w:tbl>
+      <w:tblPr>
+        <w:tblStyle w:val="a7"/>
+        <w:tblW w:w="0" w:type="auto"/>
+        <w:tblLook w:val="04A0" w:firstRow="1" w:lastRow="0" w:firstColumn="1" w:lastColumn="0" w:noHBand="0" w:noVBand="1"/>
+      </w:tblPr>
+      <w:tblGrid>
+        <w:gridCol w:w="729"/>
+        <w:gridCol w:w="1295"/>
+        <w:gridCol w:w="1029"/>
+        <w:gridCol w:w="1226"/>
+        <w:gridCol w:w="961"/>
+        <w:gridCol w:w="1335"/>
+        <w:gridCol w:w="1094"/>
+      </w:tblGrid>
+      <w:tr>
+        <w:tc>
+          <w:tcPr>
+            <w:tcW w:w="0" w:type="auto"/>
+            <w:tcBorders>
+              <w:top w:val="single" w:sz="4" w:space="0" w:color="auto"/>
+              <w:left w:val="single" w:sz="4" w:space="0" w:color="auto"/>
+              <w:bottom w:val="single" w:sz="4" w:space="0" w:color="auto"/>
+              <w:right w:val="single" w:sz="4" w:space="0" w:color="auto"/>
+            </w:tcBorders>
+            <w:shd w:val="clear" w:color="auto" w:fill="BFBFBF" w:themeFill="background1" w:themeFillShade="BF"/>
+            <w:vAlign w:val="center"/>
+            <w:hideMark/>
+          </w:tcPr>
+          <w:p>
+            <w:pPr>
+              <w:pStyle w:val="afb"/>
+              <w:jc w:val="center"/>
+            </w:pPr>
+            <w:r>
+              <w:t>Byte 0</w:t>
+            </w:r>
+          </w:p>
+        </w:tc>
+        <w:tc>
+          <w:tcPr>
+            <w:tcW w:w="0" w:type="auto"/>
+            <w:tcBorders>
+              <w:top w:val="single" w:sz="4" w:space="0" w:color="auto"/>
+              <w:left w:val="single" w:sz="4" w:space="0" w:color="auto"/>
+              <w:bottom w:val="single" w:sz="4" w:space="0" w:color="auto"/>
+              <w:right w:val="single" w:sz="4" w:space="0" w:color="auto"/>
+            </w:tcBorders>
+            <w:shd w:val="clear" w:color="auto" w:fill="BFBFBF" w:themeFill="background1" w:themeFillShade="BF"/>
+            <w:vAlign w:val="center"/>
+          </w:tcPr>
+          <w:p>
+            <w:pPr>
+              <w:pStyle w:val="afb"/>
+              <w:jc w:val="center"/>
+            </w:pPr>
+            <w:r>
+              <w:t xml:space="preserve">Byte </w:t>
+            </w:r>
+            <w:r>
+              <w:rPr>
+                <w:rFonts w:hint="eastAsia"/>
+                <w:lang w:eastAsia="zh-TW"/>
+              </w:rPr>
+              <w:t>1-2</w:t>
+            </w:r>
+          </w:p>
+        </w:tc>
+        <w:tc>
+          <w:tcPr>
+            <w:tcW w:w="0" w:type="auto"/>
+            <w:tcBorders>
+              <w:top w:val="single" w:sz="4" w:space="0" w:color="auto"/>
+              <w:left w:val="single" w:sz="4" w:space="0" w:color="auto"/>
+              <w:bottom w:val="single" w:sz="4" w:space="0" w:color="auto"/>
+              <w:right w:val="single" w:sz="4" w:space="0" w:color="auto"/>
+            </w:tcBorders>
+            <w:shd w:val="clear" w:color="auto" w:fill="BFBFBF" w:themeFill="background1" w:themeFillShade="BF"/>
+            <w:vAlign w:val="center"/>
+          </w:tcPr>
+          <w:p>
+            <w:pPr>
+              <w:pStyle w:val="afb"/>
+              <w:jc w:val="center"/>
+            </w:pPr>
+            <w:r>
+              <w:t xml:space="preserve">Byte </w:t>
+            </w:r>
+            <w:r>
+              <w:rPr>
+                <w:rFonts w:hint="eastAsia"/>
+                <w:lang w:eastAsia="zh-TW"/>
+              </w:rPr>
+              <w:t>3-4</w:t>
+            </w:r>
+          </w:p>
+        </w:tc>
+        <w:tc>
+          <w:tcPr>
+            <w:tcW w:w="0" w:type="auto"/>
+            <w:tcBorders>
+              <w:top w:val="single" w:sz="4" w:space="0" w:color="auto"/>
+              <w:left w:val="single" w:sz="4" w:space="0" w:color="auto"/>
+              <w:bottom w:val="single" w:sz="4" w:space="0" w:color="auto"/>
+              <w:right w:val="single" w:sz="4" w:space="0" w:color="auto"/>
+            </w:tcBorders>
+            <w:shd w:val="clear" w:color="auto" w:fill="BFBFBF" w:themeFill="background1" w:themeFillShade="BF"/>
+            <w:vAlign w:val="center"/>
+          </w:tcPr>
+          <w:p>
+            <w:pPr>
+              <w:pStyle w:val="afb"/>
+              <w:jc w:val="center"/>
+            </w:pPr>
+            <w:r>
+              <w:t xml:space="preserve">Byte </w:t>
+            </w:r>
+            <w:r>
+              <w:rPr>
+                <w:rFonts w:hint="eastAsia"/>
+                <w:lang w:eastAsia="zh-TW"/>
+              </w:rPr>
+              <w:t>5-6</w:t>
+            </w:r>
+          </w:p>
+        </w:tc>
+        <w:tc>
+          <w:tcPr>
+            <w:tcW w:w="0" w:type="auto"/>
+            <w:tcBorders>
+              <w:top w:val="single" w:sz="4" w:space="0" w:color="auto"/>
+              <w:left w:val="single" w:sz="4" w:space="0" w:color="auto"/>
+              <w:bottom w:val="single" w:sz="4" w:space="0" w:color="auto"/>
+              <w:right w:val="single" w:sz="4" w:space="0" w:color="auto"/>
+            </w:tcBorders>
+            <w:shd w:val="clear" w:color="auto" w:fill="BFBFBF" w:themeFill="background1" w:themeFillShade="BF"/>
+            <w:vAlign w:val="center"/>
+          </w:tcPr>
+          <w:p>
+            <w:pPr>
+              <w:pStyle w:val="afb"/>
+              <w:jc w:val="center"/>
+              <w:rPr>
+                <w:lang w:eastAsia="zh-TW"/>
+              </w:rPr>
+            </w:pPr>
+            <w:r>
+              <w:t xml:space="preserve">Byte </w:t>
+            </w:r>
+            <w:r>
+              <w:rPr>
+                <w:rFonts w:hint="eastAsia"/>
+                <w:lang w:eastAsia="zh-TW"/>
+              </w:rPr>
+              <w:t>7-8</w:t>
+            </w:r>
+          </w:p>
+        </w:tc>
+        <w:tc>
+          <w:tcPr>
+            <w:tcW w:w="0" w:type="auto"/>
+            <w:tcBorders>
+              <w:top w:val="single" w:sz="4" w:space="0" w:color="auto"/>
+              <w:left w:val="single" w:sz="4" w:space="0" w:color="auto"/>
+              <w:bottom w:val="single" w:sz="4" w:space="0" w:color="auto"/>
+              <w:right w:val="single" w:sz="4" w:space="0" w:color="auto"/>
+            </w:tcBorders>
+            <w:shd w:val="clear" w:color="auto" w:fill="BFBFBF" w:themeFill="background1" w:themeFillShade="BF"/>
+            <w:vAlign w:val="center"/>
+          </w:tcPr>
+          <w:p>
+            <w:pPr>
+              <w:pStyle w:val="afb"/>
+              <w:jc w:val="center"/>
+              <w:rPr>
+                <w:lang w:eastAsia="zh-TW"/>
+              </w:rPr>
+            </w:pPr>
+            <w:r>
+              <w:t xml:space="preserve">Byte </w:t>
+            </w:r>
+            <w:r>
+              <w:rPr>
+                <w:rFonts w:hint="eastAsia"/>
+                <w:lang w:eastAsia="zh-TW"/>
+              </w:rPr>
+              <w:t>9-10</w:t>
+            </w:r>
+          </w:p>
+        </w:tc>
+        <w:tc>
+          <w:tcPr>
+            <w:tcW w:w="0" w:type="auto"/>
+            <w:tcBorders>
+              <w:top w:val="single" w:sz="4" w:space="0" w:color="auto"/>
+              <w:left w:val="single" w:sz="4" w:space="0" w:color="auto"/>
+              <w:bottom w:val="single" w:sz="4" w:space="0" w:color="auto"/>
+              <w:right w:val="single" w:sz="4" w:space="0" w:color="auto"/>
+            </w:tcBorders>
+            <w:shd w:val="clear" w:color="auto" w:fill="BFBFBF" w:themeFill="background1" w:themeFillShade="BF"/>
+            <w:vAlign w:val="center"/>
+          </w:tcPr>
+          <w:p>
+            <w:pPr>
+              <w:pStyle w:val="afb"/>
+              <w:jc w:val="center"/>
+              <w:rPr>
+                <w:lang w:eastAsia="zh-TW"/>
+              </w:rPr>
+            </w:pPr>
+            <w:r>
+              <w:t>Byte</w:t>
+            </w:r>
+            <w:r>
+              <w:rPr>
+                <w:rFonts w:hint="eastAsia"/>
+                <w:lang w:eastAsia="zh-TW"/>
+              </w:rPr>
+              <w:t xml:space="preserve"> 11-12</w:t>
+            </w:r>
+          </w:p>
+        </w:tc>
+      </w:tr>
+      <w:tr>
+        <w:tc>
+          <w:tcPr>
+            <w:tcW w:w="0" w:type="auto"/>
+            <w:tcBorders>
+              <w:top w:val="single" w:sz="4" w:space="0" w:color="auto"/>
+              <w:left w:val="single" w:sz="4" w:space="0" w:color="auto"/>
+              <w:bottom w:val="single" w:sz="4" w:space="0" w:color="auto"/>
+              <w:right w:val="single" w:sz="4" w:space="0" w:color="auto"/>
+            </w:tcBorders>
+            <w:vAlign w:val="center"/>
+            <w:hideMark/>
+          </w:tcPr>
+          <w:p>
+            <w:pPr>
+              <w:pStyle w:val="afb"/>
+              <w:jc w:val="center"/>
+              <w:rPr>
+                <w:lang w:eastAsia="zh-TW"/>
+              </w:rPr>
+            </w:pPr>
+            <w:r>
+              <w:rPr>
+                <w:rFonts w:hint="eastAsia"/>
+                <w:lang w:eastAsia="zh-TW"/>
+              </w:rPr>
+              <w:t>0xF2</w:t>
+            </w:r>
+          </w:p>
+        </w:tc>
+        <w:tc>
+          <w:tcPr>
+            <w:tcW w:w="0" w:type="auto"/>
+            <w:tcBorders>
+              <w:top w:val="single" w:sz="4" w:space="0" w:color="auto"/>
+              <w:left w:val="single" w:sz="4" w:space="0" w:color="auto"/>
+              <w:bottom w:val="single" w:sz="4" w:space="0" w:color="auto"/>
+              <w:right w:val="single" w:sz="4" w:space="0" w:color="auto"/>
+            </w:tcBorders>
+            <w:vAlign w:val="center"/>
+          </w:tcPr>
+          <w:p>
+            <w:pPr>
+              <w:pStyle w:val="afb"/>
+              <w:jc w:val="center"/>
+              <w:rPr>
+                <w:lang w:eastAsia="zh-TW"/>
+              </w:rPr>
+            </w:pPr>
+            <w:r>
+              <w:rPr>
+                <w:lang w:eastAsia="zh-TW"/>
+              </w:rPr>
+              <w:t>Case_Battery</w:t>
+            </w:r>
+          </w:p>
+        </w:tc>
+        <w:tc>
+          <w:tcPr>
+            <w:tcW w:w="0" w:type="auto"/>
+            <w:tcBorders>
+              <w:top w:val="single" w:sz="4" w:space="0" w:color="auto"/>
+              <w:left w:val="single" w:sz="4" w:space="0" w:color="auto"/>
+              <w:bottom w:val="single" w:sz="4" w:space="0" w:color="auto"/>
+              <w:right w:val="single" w:sz="4" w:space="0" w:color="auto"/>
+            </w:tcBorders>
+            <w:vAlign w:val="center"/>
+          </w:tcPr>
+          <w:p>
+            <w:pPr>
+              <w:pStyle w:val="afb"/>
+              <w:jc w:val="center"/>
+              <w:rPr>
+                <w:lang w:eastAsia="zh-TW"/>
+              </w:rPr>
+            </w:pPr>
+            <w:r>
+              <w:rPr>
+                <w:lang w:eastAsia="zh-TW"/>
+              </w:rPr>
+              <w:t>Case_NTC</w:t>
+            </w:r>
+          </w:p>
+        </w:tc>
+        <w:tc>
+          <w:tcPr>
+            <w:tcW w:w="0" w:type="auto"/>
+            <w:tcBorders>
+              <w:top w:val="single" w:sz="4" w:space="0" w:color="auto"/>
+              <w:left w:val="single" w:sz="4" w:space="0" w:color="auto"/>
+              <w:bottom w:val="single" w:sz="4" w:space="0" w:color="auto"/>
+              <w:right w:val="single" w:sz="4" w:space="0" w:color="auto"/>
+            </w:tcBorders>
+            <w:vAlign w:val="center"/>
+          </w:tcPr>
+          <w:p>
+            <w:pPr>
+              <w:pStyle w:val="afb"/>
+              <w:jc w:val="center"/>
+              <w:rPr>
+                <w:lang w:eastAsia="zh-TW"/>
+              </w:rPr>
+            </w:pPr>
+            <w:r>
+              <w:rPr>
+                <w:lang w:eastAsia="zh-TW"/>
+              </w:rPr>
+              <w:t>Left_Battery</w:t>
+            </w:r>
+          </w:p>
+        </w:tc>
+        <w:tc>
+          <w:tcPr>
+            <w:tcW w:w="0" w:type="auto"/>
+            <w:tcBorders>
+              <w:top w:val="single" w:sz="4" w:space="0" w:color="auto"/>
+              <w:left w:val="single" w:sz="4" w:space="0" w:color="auto"/>
+              <w:bottom w:val="single" w:sz="4" w:space="0" w:color="auto"/>
+              <w:right w:val="single" w:sz="4" w:space="0" w:color="auto"/>
+            </w:tcBorders>
+            <w:vAlign w:val="center"/>
+          </w:tcPr>
+          <w:p>
+            <w:pPr>
+              <w:pStyle w:val="afb"/>
+              <w:jc w:val="center"/>
+              <w:rPr>
+                <w:lang w:eastAsia="zh-TW"/>
+              </w:rPr>
+            </w:pPr>
+            <w:r>
+              <w:rPr>
+                <w:lang w:eastAsia="zh-TW"/>
+              </w:rPr>
+              <w:t>Left_NTC</w:t>
+            </w:r>
+          </w:p>
+        </w:tc>
+        <w:tc>
+          <w:tcPr>
+            <w:tcW w:w="0" w:type="auto"/>
+            <w:tcBorders>
+              <w:top w:val="single" w:sz="4" w:space="0" w:color="auto"/>
+              <w:left w:val="single" w:sz="4" w:space="0" w:color="auto"/>
+              <w:bottom w:val="single" w:sz="4" w:space="0" w:color="auto"/>
+              <w:right w:val="single" w:sz="4" w:space="0" w:color="auto"/>
+            </w:tcBorders>
+            <w:vAlign w:val="center"/>
+          </w:tcPr>
+          <w:p>
+            <w:pPr>
+              <w:pStyle w:val="afb"/>
+              <w:jc w:val="center"/>
+              <w:rPr>
+                <w:lang w:eastAsia="zh-TW"/>
+              </w:rPr>
+            </w:pPr>
+            <w:r>
+              <w:rPr>
+                <w:lang w:eastAsia="zh-TW"/>
+              </w:rPr>
+              <w:t>Right_Battery</w:t>
+            </w:r>
+          </w:p>
+        </w:tc>
+        <w:tc>
+          <w:tcPr>
+            <w:tcW w:w="0" w:type="auto"/>
+            <w:tcBorders>
+              <w:top w:val="single" w:sz="4" w:space="0" w:color="auto"/>
+              <w:left w:val="single" w:sz="4" w:space="0" w:color="auto"/>
+              <w:bottom w:val="single" w:sz="4" w:space="0" w:color="auto"/>
+              <w:right w:val="single" w:sz="4" w:space="0" w:color="auto"/>
+            </w:tcBorders>
+            <w:vAlign w:val="center"/>
+          </w:tcPr>
+          <w:p>
+            <w:pPr>
+              <w:pStyle w:val="afb"/>
+              <w:jc w:val="center"/>
+              <w:rPr>
+                <w:lang w:eastAsia="zh-TW"/>
+              </w:rPr>
+            </w:pPr>
+            <w:r>
+              <w:rPr>
+                <w:lang w:eastAsia="zh-TW"/>
+              </w:rPr>
+              <w:t>Right_NTC</w:t>
+            </w:r>
+          </w:p>
+        </w:tc>
+      </w:tr>
+    </w:tbl>
+    <w:p>
+      <w:pPr>
+        <w:rPr>
+          <w:lang w:eastAsia="zh-TW"/>
+        </w:rPr>
+      </w:pPr>
+    </w:p>
+    <w:p>
+      <w:pPr>
+        <w:pStyle w:val="3"/>
+        <w:rPr>
+          <w:lang w:eastAsia="zh-TW"/>
+        </w:rPr>
+      </w:pPr>
+      <w:r>
+        <w:rPr>
+          <w:lang w:eastAsia="zh-TW"/>
+        </w:rPr>
+        <w:t>Set Start/Stop Charging</w:t>
+      </w:r>
+      <w:r>
+        <w:rPr>
+          <w:rFonts w:hint="eastAsia"/>
+          <w:lang w:eastAsia="zh-TW"/>
+        </w:rPr>
+        <w:t xml:space="preserve"> </w:t>
+      </w:r>
+      <w:r>
+        <w:rPr>
+          <w:rFonts w:hint="eastAsia"/>
+          <w:lang w:eastAsia="zh-TW"/>
+        </w:rPr>
+        <w:t>(0x74)</w:t>
+      </w:r>
+      <w:r>
+        <w:t xml:space="preserve"> </w:t>
+      </w:r>
+      <w:r>
+        <w:t>(</w:t>
+      </w:r>
+      <w:r>
+        <w:rPr>
+          <w:rFonts w:hint="eastAsia"/>
+          <w:lang w:eastAsia="zh-TW"/>
+        </w:rPr>
+        <w:t>Csae</w:t>
+      </w:r>
+      <w:r>
+        <w:t xml:space="preserve"> Only)</w:t>
+      </w:r>
+    </w:p>
+    <w:p>
+      <w:r>
+        <w:t>The command will set start or stop charging.</w:t>
+      </w:r>
+    </w:p>
+    <w:p>
+      <w:r>
+        <w:t>Command Endpoint: Set_Report (PC -&gt; Device)</w:t>
+      </w:r>
+    </w:p>
+    <w:tbl>
+      <w:tblPr>
+        <w:tblStyle w:val="a7"/>
+        <w:tblW w:w="0" w:type="auto"/>
+        <w:tblLook w:val="04A0" w:firstRow="1" w:lastRow="0" w:firstColumn="1" w:lastColumn="0" w:noHBand="0" w:noVBand="1"/>
+      </w:tblPr>
+      <w:tblGrid>
+        <w:gridCol w:w="729"/>
+        <w:gridCol w:w="740"/>
+        <w:gridCol w:w="729"/>
+      </w:tblGrid>
+      <w:tr>
+        <w:tc>
+          <w:tcPr>
+            <w:tcW w:w="0" w:type="auto"/>
+            <w:tcBorders>
+              <w:top w:val="single" w:sz="4" w:space="0" w:color="auto"/>
+              <w:left w:val="single" w:sz="4" w:space="0" w:color="auto"/>
+              <w:bottom w:val="single" w:sz="4" w:space="0" w:color="auto"/>
+              <w:right w:val="single" w:sz="4" w:space="0" w:color="auto"/>
+            </w:tcBorders>
+            <w:shd w:val="clear" w:color="auto" w:fill="BFBFBF" w:themeFill="background1" w:themeFillShade="BF"/>
+            <w:vAlign w:val="center"/>
+            <w:hideMark/>
+          </w:tcPr>
+          <w:p>
+            <w:pPr>
+              <w:pStyle w:val="afb"/>
+              <w:jc w:val="center"/>
+            </w:pPr>
+            <w:r>
+              <w:t>Byte 0</w:t>
+            </w:r>
+          </w:p>
+        </w:tc>
+        <w:tc>
+          <w:tcPr>
+            <w:tcW w:w="0" w:type="auto"/>
+            <w:tcBorders>
+              <w:top w:val="single" w:sz="4" w:space="0" w:color="auto"/>
+              <w:left w:val="single" w:sz="4" w:space="0" w:color="auto"/>
+              <w:bottom w:val="single" w:sz="4" w:space="0" w:color="auto"/>
+              <w:right w:val="single" w:sz="4" w:space="0" w:color="auto"/>
+            </w:tcBorders>
+            <w:shd w:val="clear" w:color="auto" w:fill="BFBFBF" w:themeFill="background1" w:themeFillShade="BF"/>
+            <w:vAlign w:val="center"/>
+          </w:tcPr>
+          <w:p>
+            <w:pPr>
+              <w:pStyle w:val="afb"/>
+              <w:jc w:val="center"/>
+              <w:rPr>
+                <w:lang w:eastAsia="zh-TW"/>
+              </w:rPr>
+            </w:pPr>
+            <w:r>
+              <w:t xml:space="preserve">Byte </w:t>
+            </w:r>
+            <w:r>
+              <w:rPr>
+                <w:rFonts w:hint="eastAsia"/>
+                <w:lang w:eastAsia="zh-TW"/>
+              </w:rPr>
+              <w:t>1</w:t>
+            </w:r>
+          </w:p>
+        </w:tc>
+        <w:tc>
+          <w:tcPr>
+            <w:tcW w:w="0" w:type="auto"/>
+            <w:tcBorders>
+              <w:top w:val="single" w:sz="4" w:space="0" w:color="auto"/>
+              <w:left w:val="single" w:sz="4" w:space="0" w:color="auto"/>
+              <w:bottom w:val="single" w:sz="4" w:space="0" w:color="auto"/>
+              <w:right w:val="single" w:sz="4" w:space="0" w:color="auto"/>
+            </w:tcBorders>
+            <w:shd w:val="clear" w:color="auto" w:fill="BFBFBF" w:themeFill="background1" w:themeFillShade="BF"/>
+            <w:vAlign w:val="center"/>
+          </w:tcPr>
+          <w:p>
+            <w:pPr>
+              <w:pStyle w:val="afb"/>
+              <w:jc w:val="center"/>
+              <w:rPr>
+                <w:lang w:eastAsia="zh-TW"/>
+              </w:rPr>
+            </w:pPr>
+            <w:r>
+              <w:t xml:space="preserve">Byte </w:t>
+            </w:r>
+            <w:r>
+              <w:rPr>
+                <w:rFonts w:hint="eastAsia"/>
+                <w:lang w:eastAsia="zh-TW"/>
+              </w:rPr>
+              <w:t>2</w:t>
+            </w:r>
+          </w:p>
+        </w:tc>
+      </w:tr>
+      <w:tr>
+        <w:tc>
+          <w:tcPr>
+            <w:tcW w:w="0" w:type="auto"/>
+            <w:tcBorders>
+              <w:top w:val="single" w:sz="4" w:space="0" w:color="auto"/>
+              <w:left w:val="single" w:sz="4" w:space="0" w:color="auto"/>
+              <w:bottom w:val="single" w:sz="4" w:space="0" w:color="auto"/>
+              <w:right w:val="single" w:sz="4" w:space="0" w:color="auto"/>
+            </w:tcBorders>
+            <w:vAlign w:val="center"/>
+            <w:hideMark/>
+          </w:tcPr>
+          <w:p>
+            <w:pPr>
+              <w:pStyle w:val="afb"/>
+              <w:jc w:val="center"/>
+              <w:rPr>
+                <w:lang w:eastAsia="zh-TW"/>
+              </w:rPr>
+            </w:pPr>
+            <w:r>
+              <w:t>0x</w:t>
+            </w:r>
+            <w:r>
+              <w:rPr>
+                <w:rFonts w:hint="eastAsia"/>
+                <w:lang w:eastAsia="zh-TW"/>
+              </w:rPr>
+              <w:t>7</w:t>
+            </w:r>
+            <w:r>
+              <w:rPr>
+                <w:rFonts w:hint="eastAsia"/>
+                <w:lang w:eastAsia="zh-TW"/>
+              </w:rPr>
+              <w:t>4</w:t>
+            </w:r>
+          </w:p>
+        </w:tc>
+        <w:tc>
+          <w:tcPr>
+            <w:tcW w:w="0" w:type="auto"/>
+            <w:tcBorders>
+              <w:top w:val="single" w:sz="4" w:space="0" w:color="auto"/>
+              <w:left w:val="single" w:sz="4" w:space="0" w:color="auto"/>
+              <w:bottom w:val="single" w:sz="4" w:space="0" w:color="auto"/>
+              <w:right w:val="single" w:sz="4" w:space="0" w:color="auto"/>
+            </w:tcBorders>
+            <w:vAlign w:val="center"/>
+          </w:tcPr>
+          <w:p>
+            <w:pPr>
+              <w:pStyle w:val="afb"/>
+              <w:jc w:val="center"/>
+              <w:rPr>
+                <w:lang w:eastAsia="zh-TW"/>
+              </w:rPr>
+            </w:pPr>
+            <w:r>
+              <w:rPr>
+                <w:lang w:eastAsia="zh-TW"/>
+              </w:rPr>
+              <w:t>Target</w:t>
+            </w:r>
+          </w:p>
+        </w:tc>
+        <w:tc>
+          <w:tcPr>
+            <w:tcW w:w="0" w:type="auto"/>
+            <w:tcBorders>
+              <w:top w:val="single" w:sz="4" w:space="0" w:color="auto"/>
+              <w:left w:val="single" w:sz="4" w:space="0" w:color="auto"/>
+              <w:bottom w:val="single" w:sz="4" w:space="0" w:color="auto"/>
+              <w:right w:val="single" w:sz="4" w:space="0" w:color="auto"/>
+            </w:tcBorders>
+            <w:vAlign w:val="center"/>
+          </w:tcPr>
+          <w:p>
+            <w:pPr>
+              <w:pStyle w:val="afb"/>
+              <w:jc w:val="center"/>
+              <w:rPr>
+                <w:lang w:eastAsia="zh-TW"/>
+              </w:rPr>
+            </w:pPr>
+            <w:r>
+              <w:rPr>
+                <w:lang w:eastAsia="zh-TW"/>
+              </w:rPr>
+              <w:t>State</w:t>
+            </w:r>
+          </w:p>
+        </w:tc>
+      </w:tr>
+    </w:tbl>
+    <w:p>
+      <w:pPr>
+        <w:pStyle w:val="afb"/>
+        <w:rPr>
+          <w:b/>
+          <w:bCs/>
+          <w:lang w:eastAsia="zh-TW"/>
+        </w:rPr>
+      </w:pPr>
+    </w:p>
+    <w:tbl>
+      <w:tblPr>
+        <w:tblStyle w:val="a7"/>
+        <w:tblW w:w="0" w:type="auto"/>
+        <w:tblLook w:val="04A0" w:firstRow="1" w:lastRow="0" w:firstColumn="1" w:lastColumn="0" w:noHBand="0" w:noVBand="1"/>
+      </w:tblPr>
+      <w:tblGrid>
+        <w:gridCol w:w="676"/>
+        <w:gridCol w:w="1001"/>
+      </w:tblGrid>
+      <w:tr>
+        <w:tc>
+          <w:tcPr>
+            <w:tcW w:w="0" w:type="auto"/>
+            <w:tcBorders>
+              <w:top w:val="single" w:sz="4" w:space="0" w:color="auto"/>
+              <w:left w:val="single" w:sz="4" w:space="0" w:color="auto"/>
+              <w:bottom w:val="single" w:sz="4" w:space="0" w:color="auto"/>
+              <w:right w:val="single" w:sz="4" w:space="0" w:color="auto"/>
+            </w:tcBorders>
+            <w:shd w:val="clear" w:color="auto" w:fill="BFBFBF" w:themeFill="background1" w:themeFillShade="BF"/>
+            <w:vAlign w:val="center"/>
+            <w:hideMark/>
+          </w:tcPr>
+          <w:p>
+            <w:pPr>
+              <w:pStyle w:val="afb"/>
+              <w:jc w:val="center"/>
+            </w:pPr>
+            <w:r>
+              <w:t>Value</w:t>
+            </w:r>
+          </w:p>
+        </w:tc>
+        <w:tc>
+          <w:tcPr>
+            <w:tcW w:w="0" w:type="auto"/>
+            <w:tcBorders>
+              <w:top w:val="single" w:sz="4" w:space="0" w:color="auto"/>
+              <w:left w:val="single" w:sz="4" w:space="0" w:color="auto"/>
+              <w:bottom w:val="single" w:sz="4" w:space="0" w:color="auto"/>
+              <w:right w:val="single" w:sz="4" w:space="0" w:color="auto"/>
+            </w:tcBorders>
+            <w:shd w:val="clear" w:color="auto" w:fill="BFBFBF" w:themeFill="background1" w:themeFillShade="BF"/>
+            <w:vAlign w:val="center"/>
+            <w:hideMark/>
+          </w:tcPr>
+          <w:p>
+            <w:pPr>
+              <w:jc w:val="center"/>
+              <w:rPr>
+                <w:lang w:eastAsia="zh-TW"/>
+              </w:rPr>
+            </w:pPr>
+            <w:r>
+              <w:rPr>
+                <w:lang w:eastAsia="zh-TW"/>
+              </w:rPr>
+              <w:t>Target</w:t>
+            </w:r>
+          </w:p>
+        </w:tc>
+      </w:tr>
+      <w:tr>
+        <w:tc>
+          <w:tcPr>
+            <w:tcW w:w="0" w:type="auto"/>
+            <w:tcBorders>
+              <w:top w:val="single" w:sz="4" w:space="0" w:color="auto"/>
+              <w:left w:val="single" w:sz="4" w:space="0" w:color="auto"/>
+              <w:bottom w:val="single" w:sz="4" w:space="0" w:color="auto"/>
+              <w:right w:val="single" w:sz="4" w:space="0" w:color="auto"/>
+            </w:tcBorders>
+            <w:vAlign w:val="center"/>
+            <w:hideMark/>
+          </w:tcPr>
+          <w:p>
+            <w:pPr>
+              <w:pStyle w:val="afb"/>
+              <w:jc w:val="center"/>
+            </w:pPr>
+            <w:r>
+              <w:t>0x0</w:t>
+            </w:r>
+            <w:r>
+              <w:rPr>
+                <w:rFonts w:hint="eastAsia"/>
+                <w:lang w:eastAsia="zh-TW"/>
+              </w:rPr>
+              <w:t>0</w:t>
+            </w:r>
+          </w:p>
+        </w:tc>
+        <w:tc>
+          <w:tcPr>
+            <w:tcW w:w="0" w:type="auto"/>
+            <w:tcBorders>
+              <w:top w:val="single" w:sz="4" w:space="0" w:color="auto"/>
+              <w:left w:val="single" w:sz="4" w:space="0" w:color="auto"/>
+              <w:bottom w:val="single" w:sz="4" w:space="0" w:color="auto"/>
+              <w:right w:val="single" w:sz="4" w:space="0" w:color="auto"/>
+            </w:tcBorders>
+            <w:vAlign w:val="center"/>
+            <w:hideMark/>
+          </w:tcPr>
+          <w:p>
+            <w:pPr>
+              <w:pStyle w:val="afb"/>
+              <w:jc w:val="center"/>
+            </w:pPr>
+            <w:r>
+              <w:rPr>
+                <w:lang w:eastAsia="zh-TW"/>
+              </w:rPr>
+              <w:t xml:space="preserve">Case </w:t>
+            </w:r>
+          </w:p>
+        </w:tc>
+      </w:tr>
+      <w:tr>
+        <w:tc>
+          <w:tcPr>
+            <w:tcW w:w="0" w:type="auto"/>
+            <w:tcBorders>
+              <w:top w:val="single" w:sz="4" w:space="0" w:color="auto"/>
+              <w:left w:val="single" w:sz="4" w:space="0" w:color="auto"/>
+              <w:bottom w:val="single" w:sz="4" w:space="0" w:color="auto"/>
+              <w:right w:val="single" w:sz="4" w:space="0" w:color="auto"/>
+            </w:tcBorders>
+            <w:vAlign w:val="center"/>
+            <w:hideMark/>
+          </w:tcPr>
+          <w:p>
+            <w:pPr>
+              <w:pStyle w:val="afb"/>
+              <w:jc w:val="center"/>
+            </w:pPr>
+            <w:r>
+              <w:t>0x0</w:t>
+            </w:r>
+            <w:r>
+              <w:rPr>
+                <w:rFonts w:hint="eastAsia"/>
+                <w:lang w:eastAsia="zh-TW"/>
+              </w:rPr>
+              <w:t>1</w:t>
+            </w:r>
+          </w:p>
+        </w:tc>
+        <w:tc>
+          <w:tcPr>
+            <w:tcW w:w="0" w:type="auto"/>
+            <w:tcBorders>
+              <w:top w:val="single" w:sz="4" w:space="0" w:color="auto"/>
+              <w:left w:val="single" w:sz="4" w:space="0" w:color="auto"/>
+              <w:bottom w:val="single" w:sz="4" w:space="0" w:color="auto"/>
+              <w:right w:val="single" w:sz="4" w:space="0" w:color="auto"/>
+            </w:tcBorders>
+            <w:vAlign w:val="center"/>
+          </w:tcPr>
+          <w:p>
+            <w:pPr>
+              <w:pStyle w:val="afb"/>
+              <w:jc w:val="center"/>
+            </w:pPr>
+            <w:r>
+              <w:rPr>
+                <w:rFonts w:hint="eastAsia"/>
+                <w:lang w:eastAsia="zh-TW"/>
+              </w:rPr>
+              <w:t>Left</w:t>
+            </w:r>
+            <w:r>
+              <w:rPr>
+                <w:lang w:eastAsia="zh-TW"/>
+              </w:rPr>
+              <w:t xml:space="preserve"> Bud</w:t>
+            </w:r>
+          </w:p>
+        </w:tc>
+      </w:tr>
+      <w:tr>
+        <w:tc>
+          <w:tcPr>
+            <w:tcW w:w="0" w:type="auto"/>
+            <w:tcBorders>
+              <w:top w:val="single" w:sz="4" w:space="0" w:color="auto"/>
+              <w:left w:val="single" w:sz="4" w:space="0" w:color="auto"/>
+              <w:bottom w:val="single" w:sz="4" w:space="0" w:color="auto"/>
+              <w:right w:val="single" w:sz="4" w:space="0" w:color="auto"/>
+            </w:tcBorders>
+            <w:vAlign w:val="center"/>
+            <w:hideMark/>
+          </w:tcPr>
+          <w:p>
+            <w:pPr>
+              <w:pStyle w:val="afb"/>
+              <w:jc w:val="center"/>
+            </w:pPr>
+            <w:r>
+              <w:t>0x0</w:t>
+            </w:r>
+            <w:r>
+              <w:rPr>
+                <w:rFonts w:hint="eastAsia"/>
+                <w:lang w:eastAsia="zh-TW"/>
+              </w:rPr>
+              <w:t>2</w:t>
+            </w:r>
+          </w:p>
+        </w:tc>
+        <w:tc>
+          <w:tcPr>
+            <w:tcW w:w="0" w:type="auto"/>
+            <w:tcBorders>
+              <w:top w:val="single" w:sz="4" w:space="0" w:color="auto"/>
+              <w:left w:val="single" w:sz="4" w:space="0" w:color="auto"/>
+              <w:bottom w:val="single" w:sz="4" w:space="0" w:color="auto"/>
+              <w:right w:val="single" w:sz="4" w:space="0" w:color="auto"/>
+            </w:tcBorders>
+            <w:vAlign w:val="center"/>
+            <w:hideMark/>
+          </w:tcPr>
+          <w:p>
+            <w:pPr>
+              <w:pStyle w:val="afb"/>
+              <w:jc w:val="center"/>
+            </w:pPr>
+            <w:r>
+              <w:rPr>
+                <w:lang w:eastAsia="zh-TW"/>
+              </w:rPr>
+              <w:t>Right Bud</w:t>
+            </w:r>
+          </w:p>
+        </w:tc>
+      </w:tr>
+    </w:tbl>
+    <w:p>
+      <w:pPr>
+        <w:pStyle w:val="afb"/>
+        <w:rPr>
+          <w:b/>
+          <w:bCs/>
+          <w:lang w:eastAsia="zh-TW"/>
+        </w:rPr>
+      </w:pPr>
+    </w:p>
+    <w:tbl>
+      <w:tblPr>
+        <w:tblStyle w:val="a7"/>
+        <w:tblW w:w="0" w:type="auto"/>
+        <w:tblLook w:val="04A0" w:firstRow="1" w:lastRow="0" w:firstColumn="1" w:lastColumn="0" w:noHBand="0" w:noVBand="1"/>
+      </w:tblPr>
+      <w:tblGrid>
+        <w:gridCol w:w="676"/>
+        <w:gridCol w:w="1370"/>
+      </w:tblGrid>
+      <w:tr>
+        <w:tc>
+          <w:tcPr>
+            <w:tcW w:w="0" w:type="auto"/>
+            <w:tcBorders>
+              <w:top w:val="single" w:sz="4" w:space="0" w:color="auto"/>
+              <w:left w:val="single" w:sz="4" w:space="0" w:color="auto"/>
+              <w:bottom w:val="single" w:sz="4" w:space="0" w:color="auto"/>
+              <w:right w:val="single" w:sz="4" w:space="0" w:color="auto"/>
+            </w:tcBorders>
+            <w:shd w:val="clear" w:color="auto" w:fill="BFBFBF" w:themeFill="background1" w:themeFillShade="BF"/>
+            <w:vAlign w:val="center"/>
+            <w:hideMark/>
+          </w:tcPr>
+          <w:p>
+            <w:pPr>
+              <w:pStyle w:val="afb"/>
+              <w:jc w:val="center"/>
+            </w:pPr>
+            <w:r>
+              <w:t>Value</w:t>
+            </w:r>
+          </w:p>
+        </w:tc>
+        <w:tc>
+          <w:tcPr>
+            <w:tcW w:w="0" w:type="auto"/>
+            <w:tcBorders>
+              <w:top w:val="single" w:sz="4" w:space="0" w:color="auto"/>
+              <w:left w:val="single" w:sz="4" w:space="0" w:color="auto"/>
+              <w:bottom w:val="single" w:sz="4" w:space="0" w:color="auto"/>
+              <w:right w:val="single" w:sz="4" w:space="0" w:color="auto"/>
+            </w:tcBorders>
+            <w:shd w:val="clear" w:color="auto" w:fill="BFBFBF" w:themeFill="background1" w:themeFillShade="BF"/>
+            <w:vAlign w:val="center"/>
+            <w:hideMark/>
+          </w:tcPr>
+          <w:p>
+            <w:pPr>
+              <w:jc w:val="center"/>
+              <w:rPr>
+                <w:lang w:eastAsia="zh-TW"/>
+              </w:rPr>
+            </w:pPr>
+            <w:r>
+              <w:rPr>
+                <w:lang w:eastAsia="zh-TW"/>
+              </w:rPr>
+              <w:t>State</w:t>
+            </w:r>
+          </w:p>
+        </w:tc>
+      </w:tr>
+      <w:tr>
+        <w:tc>
+          <w:tcPr>
+            <w:tcW w:w="0" w:type="auto"/>
+            <w:tcBorders>
+              <w:top w:val="single" w:sz="4" w:space="0" w:color="auto"/>
+              <w:left w:val="single" w:sz="4" w:space="0" w:color="auto"/>
+              <w:bottom w:val="single" w:sz="4" w:space="0" w:color="auto"/>
+              <w:right w:val="single" w:sz="4" w:space="0" w:color="auto"/>
+            </w:tcBorders>
+            <w:vAlign w:val="center"/>
+            <w:hideMark/>
+          </w:tcPr>
+          <w:p>
+            <w:pPr>
+              <w:pStyle w:val="afb"/>
+              <w:jc w:val="center"/>
+            </w:pPr>
+            <w:r>
+              <w:t>0x0</w:t>
+            </w:r>
+            <w:r>
+              <w:rPr>
+                <w:rFonts w:hint="eastAsia"/>
+                <w:lang w:eastAsia="zh-TW"/>
+              </w:rPr>
+              <w:t>0</w:t>
+            </w:r>
+          </w:p>
+        </w:tc>
+        <w:tc>
+          <w:tcPr>
+            <w:tcW w:w="0" w:type="auto"/>
+            <w:tcBorders>
+              <w:top w:val="single" w:sz="4" w:space="0" w:color="auto"/>
+              <w:left w:val="single" w:sz="4" w:space="0" w:color="auto"/>
+              <w:bottom w:val="single" w:sz="4" w:space="0" w:color="auto"/>
+              <w:right w:val="single" w:sz="4" w:space="0" w:color="auto"/>
+            </w:tcBorders>
+            <w:vAlign w:val="center"/>
+            <w:hideMark/>
+          </w:tcPr>
+          <w:p>
+            <w:pPr>
+              <w:pStyle w:val="afb"/>
+              <w:jc w:val="center"/>
+            </w:pPr>
+            <w:r>
+              <w:rPr>
+                <w:lang w:eastAsia="zh-TW"/>
+              </w:rPr>
+              <w:t>Stop Charging</w:t>
+            </w:r>
+          </w:p>
+        </w:tc>
+      </w:tr>
+      <w:tr>
+        <w:tc>
+          <w:tcPr>
+            <w:tcW w:w="0" w:type="auto"/>
+            <w:tcBorders>
+              <w:top w:val="single" w:sz="4" w:space="0" w:color="auto"/>
+              <w:left w:val="single" w:sz="4" w:space="0" w:color="auto"/>
+              <w:bottom w:val="single" w:sz="4" w:space="0" w:color="auto"/>
+              <w:right w:val="single" w:sz="4" w:space="0" w:color="auto"/>
+            </w:tcBorders>
+            <w:vAlign w:val="center"/>
+            <w:hideMark/>
+          </w:tcPr>
+          <w:p>
+            <w:pPr>
+              <w:pStyle w:val="afb"/>
+              <w:jc w:val="center"/>
+            </w:pPr>
+            <w:r>
+              <w:t>0x0</w:t>
+            </w:r>
+            <w:r>
+              <w:rPr>
+                <w:rFonts w:hint="eastAsia"/>
+                <w:lang w:eastAsia="zh-TW"/>
+              </w:rPr>
+              <w:t>1</w:t>
+            </w:r>
+          </w:p>
+        </w:tc>
+        <w:tc>
+          <w:tcPr>
+            <w:tcW w:w="0" w:type="auto"/>
+            <w:tcBorders>
+              <w:top w:val="single" w:sz="4" w:space="0" w:color="auto"/>
+              <w:left w:val="single" w:sz="4" w:space="0" w:color="auto"/>
+              <w:bottom w:val="single" w:sz="4" w:space="0" w:color="auto"/>
+              <w:right w:val="single" w:sz="4" w:space="0" w:color="auto"/>
+            </w:tcBorders>
+            <w:vAlign w:val="center"/>
+            <w:hideMark/>
+          </w:tcPr>
+          <w:p>
+            <w:pPr>
+              <w:pStyle w:val="afb"/>
+              <w:jc w:val="center"/>
+            </w:pPr>
+            <w:r>
+              <w:rPr>
+                <w:lang w:eastAsia="zh-TW"/>
+              </w:rPr>
+              <w:t>Start Charging</w:t>
+            </w:r>
+          </w:p>
+        </w:tc>
+      </w:tr>
+    </w:tbl>
+    <w:p>
+      <w:pPr>
+        <w:pStyle w:val="afb"/>
+        <w:rPr>
+          <w:b/>
+          <w:bCs/>
+          <w:lang w:eastAsia="zh-TW"/>
+        </w:rPr>
+      </w:pPr>
+    </w:p>
+    <w:p>
+      <w:r>
+        <w:t>Command Endpoint: Interrupt IN (PC &lt;- Device)</w:t>
+      </w:r>
+    </w:p>
+    <w:tbl>
+      <w:tblPr>
+        <w:tblStyle w:val="a7"/>
+        <w:tblW w:w="0" w:type="auto"/>
+        <w:tblLook w:val="04A0" w:firstRow="1" w:lastRow="0" w:firstColumn="1" w:lastColumn="0" w:noHBand="0" w:noVBand="1"/>
+      </w:tblPr>
+      <w:tblGrid>
+        <w:gridCol w:w="729"/>
+      </w:tblGrid>
+      <w:tr>
+        <w:tc>
+          <w:tcPr>
+            <w:tcW w:w="0" w:type="auto"/>
+            <w:tcBorders>
+              <w:top w:val="single" w:sz="4" w:space="0" w:color="auto"/>
+              <w:left w:val="single" w:sz="4" w:space="0" w:color="auto"/>
+              <w:bottom w:val="single" w:sz="4" w:space="0" w:color="auto"/>
+              <w:right w:val="single" w:sz="4" w:space="0" w:color="auto"/>
+            </w:tcBorders>
+            <w:shd w:val="clear" w:color="auto" w:fill="BFBFBF" w:themeFill="background1" w:themeFillShade="BF"/>
+            <w:vAlign w:val="center"/>
+            <w:hideMark/>
+          </w:tcPr>
+          <w:p>
+            <w:pPr>
+              <w:pStyle w:val="afb"/>
+              <w:jc w:val="center"/>
+            </w:pPr>
+            <w:r>
+              <w:t>Byte 0</w:t>
+            </w:r>
+          </w:p>
+        </w:tc>
+      </w:tr>
+      <w:tr>
+        <w:tc>
+          <w:tcPr>
+            <w:tcW w:w="0" w:type="auto"/>
+            <w:tcBorders>
+              <w:top w:val="single" w:sz="4" w:space="0" w:color="auto"/>
+              <w:left w:val="single" w:sz="4" w:space="0" w:color="auto"/>
+              <w:bottom w:val="single" w:sz="4" w:space="0" w:color="auto"/>
+              <w:right w:val="single" w:sz="4" w:space="0" w:color="auto"/>
+            </w:tcBorders>
+            <w:vAlign w:val="center"/>
+            <w:hideMark/>
+          </w:tcPr>
+          <w:p>
+            <w:pPr>
+              <w:pStyle w:val="afb"/>
+              <w:jc w:val="center"/>
+              <w:rPr>
+                <w:lang w:eastAsia="zh-TW"/>
+              </w:rPr>
+            </w:pPr>
+            <w:r>
+              <w:rPr>
+                <w:lang w:eastAsia="zh-TW"/>
+              </w:rPr>
+              <w:t>0x7</w:t>
+            </w:r>
+            <w:r>
+              <w:rPr>
+                <w:rFonts w:hint="eastAsia"/>
+                <w:lang w:eastAsia="zh-TW"/>
+              </w:rPr>
+              <w:t>4</w:t>
+            </w:r>
+          </w:p>
+        </w:tc>
+      </w:tr>
+    </w:tbl>
+    <w:p>
+      <w:pPr>
+        <w:rPr>
+          <w:lang w:eastAsia="zh-TW"/>
+        </w:rPr>
+      </w:pPr>
+    </w:p>
+    <w:p>
+      <w:r>
+        <w:br w:type="page"/>
+      </w:r>
+    </w:p>
+    <w:p>
+      <w:pPr>
+        <w:pStyle w:val="a3"/>
       </w:pPr>
       <w:r>
         <w:lastRenderedPageBreak/>
@@ -13615,7 +14608,7 @@
 <w:ftr xmlns:wpc="http://schemas.microsoft.com/office/word/2010/wordprocessingCanvas" xmlns:cx="http://schemas.microsoft.com/office/drawing/2014/chartex" xmlns:cx1="http://schemas.microsoft.com/office/drawing/2015/9/8/chartex" xmlns:cx2="http://schemas.microsoft.com/office/drawing/2015/10/21/chartex" xmlns:cx3="http://schemas.microsoft.com/office/drawing/2016/5/9/chartex" xmlns:cx4="http://schemas.microsoft.com/office/drawing/2016/5/10/chartex" xmlns:cx5="http://schemas.microsoft.com/office/drawing/2016/5/11/chartex" xmlns:cx6="http://schemas.microsoft.com/office/drawing/2016/5/12/chartex" xmlns:cx7="http://schemas.microsoft.com/office/drawing/2016/5/13/chartex" xmlns:cx8="http://schemas.microsoft.com/office/drawing/2016/5/14/chartex" xmlns:mc="http://schemas.openxmlformats.org/markup-compatibility/2006" xmlns:aink="http://schemas.microsoft.com/office/drawing/2016/ink" xmlns:am3d="http://schemas.microsoft.com/office/drawing/2017/model3d" xmlns:o="urn:schemas-microsoft-com:office:office" xmlns:oel="http://schemas.microsoft.com/office/2019/extlst" xmlns:r="http://schemas.openxmlformats.org/officeDocument/2006/relationships" xmlns:m="http://schemas.openxmlformats.org/officeDocument/2006/math" xmlns:v="urn:schemas-microsoft-com:vml" xmlns:wp14="http://schemas.microsoft.com/office/word/2010/wordprocessingDrawing" xmlns:wp="http://schemas.openxmlformats.org/drawingml/2006/wordprocessingDrawing" xmlns:w10="urn:schemas-microsoft-com:office:word" xmlns:w="http://schemas.openxmlformats.org/wordprocessingml/2006/main" xmlns:w14="http://schemas.microsoft.com/office/word/2010/wordml" xmlns:w15="http://schemas.microsoft.com/office/word/2012/wordml" xmlns:w16cex="http://schemas.microsoft.com/office/word/2018/wordml/cex" xmlns:w16cid="http://schemas.microsoft.com/office/word/2016/wordml/cid" xmlns:w16="http://schemas.microsoft.com/office/word/2018/wordml" xmlns:w16du="http://schemas.microsoft.com/office/word/2023/wordml/word16du" xmlns:w16sdtdh="http://schemas.microsoft.com/office/word/2020/wordml/sdtdatahash" xmlns:w16sdtfl="http://schemas.microsoft.com/office/word/2024/wordml/sdtformatlock" xmlns:w16se="http://schemas.microsoft.com/office/word/2015/wordml/symex" xmlns:wpg="http://schemas.microsoft.com/office/word/2010/wordprocessingGroup" xmlns:wpi="http://schemas.microsoft.com/office/word/2010/wordprocessingInk" xmlns:wne="http://schemas.microsoft.com/office/word/2006/wordml" xmlns:wps="http://schemas.microsoft.com/office/word/2010/wordprocessingShape" mc:Ignorable="w14 w15 w16se w16cid w16 w16cex w16sdtdh w16sdtfl w16du wp14">
   <w:p>
     <w:pPr>
-      <w:pStyle w:val="Footer"/>
+      <w:pStyle w:val="af9"/>
     </w:pPr>
     <w:r>
       <w:rPr>
@@ -13757,7 +14750,7 @@
 <w:hdr xmlns:wpc="http://schemas.microsoft.com/office/word/2010/wordprocessingCanvas" xmlns:cx="http://schemas.microsoft.com/office/drawing/2014/chartex" xmlns:cx1="http://schemas.microsoft.com/office/drawing/2015/9/8/chartex" xmlns:cx2="http://schemas.microsoft.com/office/drawing/2015/10/21/chartex" xmlns:cx3="http://schemas.microsoft.com/office/drawing/2016/5/9/chartex" xmlns:cx4="http://schemas.microsoft.com/office/drawing/2016/5/10/chartex" xmlns:cx5="http://schemas.microsoft.com/office/drawing/2016/5/11/chartex" xmlns:cx6="http://schemas.microsoft.com/office/drawing/2016/5/12/chartex" xmlns:cx7="http://schemas.microsoft.com/office/drawing/2016/5/13/chartex" xmlns:cx8="http://schemas.microsoft.com/office/drawing/2016/5/14/chartex" xmlns:mc="http://schemas.openxmlformats.org/markup-compatibility/2006" xmlns:aink="http://schemas.microsoft.com/office/drawing/2016/ink" xmlns:am3d="http://schemas.microsoft.com/office/drawing/2017/model3d" xmlns:o="urn:schemas-microsoft-com:office:office" xmlns:oel="http://schemas.microsoft.com/office/2019/extlst" xmlns:r="http://schemas.openxmlformats.org/officeDocument/2006/relationships" xmlns:m="http://schemas.openxmlformats.org/officeDocument/2006/math" xmlns:v="urn:schemas-microsoft-com:vml" xmlns:wp14="http://schemas.microsoft.com/office/word/2010/wordprocessingDrawing" xmlns:wp="http://schemas.openxmlformats.org/drawingml/2006/wordprocessingDrawing" xmlns:w10="urn:schemas-microsoft-com:office:word" xmlns:w="http://schemas.openxmlformats.org/wordprocessingml/2006/main" xmlns:w14="http://schemas.microsoft.com/office/word/2010/wordml" xmlns:w15="http://schemas.microsoft.com/office/word/2012/wordml" xmlns:w16cex="http://schemas.microsoft.com/office/word/2018/wordml/cex" xmlns:w16cid="http://schemas.microsoft.com/office/word/2016/wordml/cid" xmlns:w16="http://schemas.microsoft.com/office/word/2018/wordml" xmlns:w16du="http://schemas.microsoft.com/office/word/2023/wordml/word16du" xmlns:w16sdtdh="http://schemas.microsoft.com/office/word/2020/wordml/sdtdatahash" xmlns:w16sdtfl="http://schemas.microsoft.com/office/word/2024/wordml/sdtformatlock" xmlns:w16se="http://schemas.microsoft.com/office/word/2015/wordml/symex" xmlns:wpg="http://schemas.microsoft.com/office/word/2010/wordprocessingGroup" xmlns:wpi="http://schemas.microsoft.com/office/word/2010/wordprocessingInk" xmlns:wne="http://schemas.microsoft.com/office/word/2006/wordml" xmlns:wps="http://schemas.microsoft.com/office/word/2010/wordprocessingShape" mc:Ignorable="w14 w15 w16se w16cid w16 w16cex w16sdtdh w16sdtfl w16du wp14">
   <w:p>
     <w:pPr>
-      <w:pStyle w:val="Header"/>
+      <w:pStyle w:val="af7"/>
       <w:rPr>
         <w:lang w:eastAsia="zh-TW"/>
       </w:rPr>
@@ -13809,7 +14802,7 @@
   </w:p>
   <w:p>
     <w:pPr>
-      <w:pStyle w:val="Header"/>
+      <w:pStyle w:val="af7"/>
       <w:rPr>
         <w:lang w:eastAsia="zh-TW"/>
       </w:rPr>
@@ -13817,7 +14810,7 @@
   </w:p>
   <w:p>
     <w:pPr>
-      <w:pStyle w:val="Header"/>
+      <w:pStyle w:val="af7"/>
     </w:pPr>
   </w:p>
 </w:hdr>
@@ -14842,7 +15835,7 @@
     <w:lvl w:ilvl="0">
       <w:start w:val="1"/>
       <w:numFmt w:val="decimal"/>
-      <w:pStyle w:val="Heading1"/>
+      <w:pStyle w:val="1"/>
       <w:lvlText w:val="%1."/>
       <w:lvlJc w:val="left"/>
       <w:pPr>
@@ -14855,7 +15848,7 @@
     <w:lvl w:ilvl="1">
       <w:start w:val="1"/>
       <w:numFmt w:val="decimal"/>
-      <w:pStyle w:val="Heading2"/>
+      <w:pStyle w:val="2"/>
       <w:lvlText w:val="%1.%2."/>
       <w:lvlJc w:val="left"/>
       <w:pPr>
@@ -14868,7 +15861,7 @@
     <w:lvl w:ilvl="2">
       <w:start w:val="1"/>
       <w:numFmt w:val="decimal"/>
-      <w:pStyle w:val="Heading3"/>
+      <w:pStyle w:val="3"/>
       <w:lvlText w:val="%1.%2.%3."/>
       <w:lvlJc w:val="left"/>
       <w:pPr>
@@ -14881,7 +15874,7 @@
     <w:lvl w:ilvl="3">
       <w:start w:val="1"/>
       <w:numFmt w:val="decimal"/>
-      <w:pStyle w:val="Heading4"/>
+      <w:pStyle w:val="4"/>
       <w:lvlText w:val="%1.%2.%3.%4."/>
       <w:lvlJc w:val="left"/>
       <w:pPr>
@@ -16273,15 +17266,15 @@
     <w:lsdException w:name="Unresolved Mention" w:semiHidden="1" w:unhideWhenUsed="1"/>
     <w:lsdException w:name="Smart Link" w:semiHidden="1" w:unhideWhenUsed="1"/>
   </w:latentStyles>
-  <w:style w:type="paragraph" w:default="1" w:styleId="Normal">
+  <w:style w:type="paragraph" w:default="1" w:styleId="a">
     <w:name w:val="Normal"/>
-    <w:rsid w:val="002B0049"/>
+    <w:rsid w:val="001A6B16"/>
   </w:style>
-  <w:style w:type="paragraph" w:styleId="Heading1">
+  <w:style w:type="paragraph" w:styleId="1">
     <w:name w:val="heading 1"/>
-    <w:basedOn w:val="Normal"/>
-    <w:next w:val="Normal"/>
-    <w:link w:val="Heading1Char"/>
+    <w:basedOn w:val="a"/>
+    <w:next w:val="a"/>
+    <w:link w:val="10"/>
     <w:uiPriority w:val="9"/>
     <w:qFormat/>
     <w:rsid w:val="00201D1C"/>
@@ -16309,11 +17302,11 @@
       <w:szCs w:val="22"/>
     </w:rPr>
   </w:style>
-  <w:style w:type="paragraph" w:styleId="Heading2">
+  <w:style w:type="paragraph" w:styleId="2">
     <w:name w:val="heading 2"/>
-    <w:basedOn w:val="Normal"/>
-    <w:next w:val="Normal"/>
-    <w:link w:val="Heading2Char"/>
+    <w:basedOn w:val="a"/>
+    <w:next w:val="a"/>
+    <w:link w:val="20"/>
     <w:uiPriority w:val="9"/>
     <w:unhideWhenUsed/>
     <w:qFormat/>
@@ -16341,11 +17334,11 @@
       <w:spacing w:val="15"/>
     </w:rPr>
   </w:style>
-  <w:style w:type="paragraph" w:styleId="Heading3">
+  <w:style w:type="paragraph" w:styleId="3">
     <w:name w:val="heading 3"/>
-    <w:basedOn w:val="Heading2"/>
-    <w:next w:val="Normal"/>
-    <w:link w:val="Heading3Char"/>
+    <w:basedOn w:val="2"/>
+    <w:next w:val="a"/>
+    <w:link w:val="30"/>
     <w:uiPriority w:val="9"/>
     <w:unhideWhenUsed/>
     <w:qFormat/>
@@ -16362,11 +17355,11 @@
       <w:bCs w:val="0"/>
     </w:rPr>
   </w:style>
-  <w:style w:type="paragraph" w:styleId="Heading4">
+  <w:style w:type="paragraph" w:styleId="4">
     <w:name w:val="heading 4"/>
-    <w:basedOn w:val="Normal"/>
-    <w:next w:val="Normal"/>
-    <w:link w:val="Heading4Char"/>
+    <w:basedOn w:val="a"/>
+    <w:next w:val="a"/>
+    <w:link w:val="40"/>
     <w:uiPriority w:val="9"/>
     <w:unhideWhenUsed/>
     <w:qFormat/>
@@ -16388,11 +17381,11 @@
       <w:spacing w:val="10"/>
     </w:rPr>
   </w:style>
-  <w:style w:type="paragraph" w:styleId="Heading5">
+  <w:style w:type="paragraph" w:styleId="5">
     <w:name w:val="heading 5"/>
-    <w:basedOn w:val="Normal"/>
-    <w:next w:val="Normal"/>
-    <w:link w:val="Heading5Char"/>
+    <w:basedOn w:val="a"/>
+    <w:next w:val="a"/>
+    <w:link w:val="50"/>
     <w:uiPriority w:val="9"/>
     <w:semiHidden/>
     <w:unhideWhenUsed/>
@@ -16411,11 +17404,11 @@
       <w:spacing w:val="10"/>
     </w:rPr>
   </w:style>
-  <w:style w:type="paragraph" w:styleId="Heading6">
+  <w:style w:type="paragraph" w:styleId="6">
     <w:name w:val="heading 6"/>
-    <w:basedOn w:val="Normal"/>
-    <w:next w:val="Normal"/>
-    <w:link w:val="Heading6Char"/>
+    <w:basedOn w:val="a"/>
+    <w:next w:val="a"/>
+    <w:link w:val="60"/>
     <w:uiPriority w:val="9"/>
     <w:semiHidden/>
     <w:unhideWhenUsed/>
@@ -16434,11 +17427,11 @@
       <w:spacing w:val="10"/>
     </w:rPr>
   </w:style>
-  <w:style w:type="paragraph" w:styleId="Heading7">
+  <w:style w:type="paragraph" w:styleId="7">
     <w:name w:val="heading 7"/>
-    <w:basedOn w:val="Normal"/>
-    <w:next w:val="Normal"/>
-    <w:link w:val="Heading7Char"/>
+    <w:basedOn w:val="a"/>
+    <w:next w:val="a"/>
+    <w:link w:val="70"/>
     <w:uiPriority w:val="9"/>
     <w:semiHidden/>
     <w:unhideWhenUsed/>
@@ -16454,11 +17447,11 @@
       <w:spacing w:val="10"/>
     </w:rPr>
   </w:style>
-  <w:style w:type="paragraph" w:styleId="Heading8">
+  <w:style w:type="paragraph" w:styleId="8">
     <w:name w:val="heading 8"/>
-    <w:basedOn w:val="Normal"/>
-    <w:next w:val="Normal"/>
-    <w:link w:val="Heading8Char"/>
+    <w:basedOn w:val="a"/>
+    <w:next w:val="a"/>
+    <w:link w:val="80"/>
     <w:uiPriority w:val="9"/>
     <w:semiHidden/>
     <w:unhideWhenUsed/>
@@ -16475,11 +17468,11 @@
       <w:szCs w:val="18"/>
     </w:rPr>
   </w:style>
-  <w:style w:type="paragraph" w:styleId="Heading9">
+  <w:style w:type="paragraph" w:styleId="9">
     <w:name w:val="heading 9"/>
-    <w:basedOn w:val="Normal"/>
-    <w:next w:val="Normal"/>
-    <w:link w:val="Heading9Char"/>
+    <w:basedOn w:val="a"/>
+    <w:next w:val="a"/>
+    <w:link w:val="90"/>
     <w:uiPriority w:val="9"/>
     <w:semiHidden/>
     <w:unhideWhenUsed/>
@@ -16498,12 +17491,13 @@
       <w:szCs w:val="18"/>
     </w:rPr>
   </w:style>
-  <w:style w:type="character" w:default="1" w:styleId="DefaultParagraphFont">
+  <w:style w:type="character" w:default="1" w:styleId="a0">
     <w:name w:val="Default Paragraph Font"/>
     <w:uiPriority w:val="1"/>
+    <w:semiHidden/>
     <w:unhideWhenUsed/>
   </w:style>
-  <w:style w:type="table" w:default="1" w:styleId="TableNormal">
+  <w:style w:type="table" w:default="1" w:styleId="a1">
     <w:name w:val="Normal Table"/>
     <w:uiPriority w:val="99"/>
     <w:semiHidden/>
@@ -16518,17 +17512,17 @@
       </w:tblCellMar>
     </w:tblPr>
   </w:style>
-  <w:style w:type="numbering" w:default="1" w:styleId="NoList">
+  <w:style w:type="numbering" w:default="1" w:styleId="a2">
     <w:name w:val="No List"/>
     <w:uiPriority w:val="99"/>
     <w:semiHidden/>
     <w:unhideWhenUsed/>
   </w:style>
-  <w:style w:type="paragraph" w:styleId="Title">
+  <w:style w:type="paragraph" w:styleId="a3">
     <w:name w:val="Title"/>
-    <w:basedOn w:val="Normal"/>
-    <w:next w:val="Normal"/>
-    <w:link w:val="TitleChar"/>
+    <w:basedOn w:val="a"/>
+    <w:next w:val="a"/>
+    <w:link w:val="a4"/>
     <w:uiPriority w:val="10"/>
     <w:qFormat/>
     <w:rsid w:val="00201D1C"/>
@@ -16543,10 +17537,10 @@
       <w:szCs w:val="52"/>
     </w:rPr>
   </w:style>
-  <w:style w:type="character" w:customStyle="1" w:styleId="TitleChar">
-    <w:name w:val="Title Char"/>
-    <w:basedOn w:val="DefaultParagraphFont"/>
-    <w:link w:val="Title"/>
+  <w:style w:type="character" w:customStyle="1" w:styleId="a4">
+    <w:name w:val="標題 字元"/>
+    <w:basedOn w:val="a0"/>
+    <w:link w:val="a3"/>
     <w:uiPriority w:val="10"/>
     <w:rsid w:val="00201D1C"/>
     <w:rPr>
@@ -16557,11 +17551,11 @@
       <w:szCs w:val="52"/>
     </w:rPr>
   </w:style>
-  <w:style w:type="paragraph" w:styleId="Subtitle">
+  <w:style w:type="paragraph" w:styleId="a5">
     <w:name w:val="Subtitle"/>
-    <w:basedOn w:val="Normal"/>
-    <w:next w:val="Normal"/>
-    <w:link w:val="SubtitleChar"/>
+    <w:basedOn w:val="a"/>
+    <w:next w:val="a"/>
+    <w:link w:val="a6"/>
     <w:uiPriority w:val="11"/>
     <w:qFormat/>
     <w:rsid w:val="00201D1C"/>
@@ -16575,10 +17569,10 @@
       <w:szCs w:val="21"/>
     </w:rPr>
   </w:style>
-  <w:style w:type="character" w:customStyle="1" w:styleId="SubtitleChar">
-    <w:name w:val="Subtitle Char"/>
-    <w:basedOn w:val="DefaultParagraphFont"/>
-    <w:link w:val="Subtitle"/>
+  <w:style w:type="character" w:customStyle="1" w:styleId="a6">
+    <w:name w:val="副標題 字元"/>
+    <w:basedOn w:val="a0"/>
+    <w:link w:val="a5"/>
     <w:uiPriority w:val="11"/>
     <w:rsid w:val="00201D1C"/>
     <w:rPr>
@@ -16588,9 +17582,9 @@
       <w:szCs w:val="21"/>
     </w:rPr>
   </w:style>
-  <w:style w:type="table" w:styleId="TableGrid">
+  <w:style w:type="table" w:styleId="a7">
     <w:name w:val="Table Grid"/>
-    <w:basedOn w:val="TableNormal"/>
+    <w:basedOn w:val="a1"/>
     <w:uiPriority w:val="39"/>
     <w:rsid w:val="005D5CCE"/>
     <w:pPr>
@@ -16607,10 +17601,10 @@
       </w:tblBorders>
     </w:tblPr>
   </w:style>
-  <w:style w:type="character" w:customStyle="1" w:styleId="Heading1Char">
-    <w:name w:val="Heading 1 Char"/>
-    <w:basedOn w:val="DefaultParagraphFont"/>
-    <w:link w:val="Heading1"/>
+  <w:style w:type="character" w:customStyle="1" w:styleId="10">
+    <w:name w:val="標題 1 字元"/>
+    <w:basedOn w:val="a0"/>
+    <w:link w:val="1"/>
     <w:uiPriority w:val="9"/>
     <w:rsid w:val="00201D1C"/>
     <w:rPr>
@@ -16624,11 +17618,11 @@
       <w:shd w:val="clear" w:color="auto" w:fill="FC4C02" w:themeFill="accent1"/>
     </w:rPr>
   </w:style>
-  <w:style w:type="paragraph" w:styleId="TOCHeading">
+  <w:style w:type="paragraph" w:styleId="a8">
     <w:name w:val="TOC Heading"/>
     <w:aliases w:val="General Heading"/>
-    <w:basedOn w:val="Heading1"/>
-    <w:next w:val="Normal"/>
+    <w:basedOn w:val="1"/>
+    <w:next w:val="a"/>
     <w:uiPriority w:val="39"/>
     <w:unhideWhenUsed/>
     <w:qFormat/>
@@ -16640,10 +17634,10 @@
       <w:outlineLvl w:val="9"/>
     </w:pPr>
   </w:style>
-  <w:style w:type="character" w:customStyle="1" w:styleId="Heading2Char">
-    <w:name w:val="Heading 2 Char"/>
-    <w:basedOn w:val="DefaultParagraphFont"/>
-    <w:link w:val="Heading2"/>
+  <w:style w:type="character" w:customStyle="1" w:styleId="20">
+    <w:name w:val="標題 2 字元"/>
+    <w:basedOn w:val="a0"/>
+    <w:link w:val="2"/>
     <w:uiPriority w:val="9"/>
     <w:rsid w:val="00201D1C"/>
     <w:rPr>
@@ -16654,10 +17648,10 @@
       <w:shd w:val="clear" w:color="auto" w:fill="FEDACC" w:themeFill="accent1" w:themeFillTint="33"/>
     </w:rPr>
   </w:style>
-  <w:style w:type="character" w:customStyle="1" w:styleId="Heading3Char">
-    <w:name w:val="Heading 3 Char"/>
-    <w:basedOn w:val="DefaultParagraphFont"/>
-    <w:link w:val="Heading3"/>
+  <w:style w:type="character" w:customStyle="1" w:styleId="30">
+    <w:name w:val="標題 3 字元"/>
+    <w:basedOn w:val="a0"/>
+    <w:link w:val="3"/>
     <w:uiPriority w:val="9"/>
     <w:rsid w:val="00201D1C"/>
     <w:rPr>
@@ -16666,10 +17660,10 @@
       <w:shd w:val="clear" w:color="auto" w:fill="FEDACC" w:themeFill="accent1" w:themeFillTint="33"/>
     </w:rPr>
   </w:style>
-  <w:style w:type="character" w:customStyle="1" w:styleId="Heading4Char">
-    <w:name w:val="Heading 4 Char"/>
-    <w:basedOn w:val="DefaultParagraphFont"/>
-    <w:link w:val="Heading4"/>
+  <w:style w:type="character" w:customStyle="1" w:styleId="40">
+    <w:name w:val="標題 4 字元"/>
+    <w:basedOn w:val="a0"/>
+    <w:link w:val="4"/>
     <w:uiPriority w:val="9"/>
     <w:rsid w:val="00A46A0C"/>
     <w:rPr>
@@ -16678,10 +17672,10 @@
       <w:spacing w:val="10"/>
     </w:rPr>
   </w:style>
-  <w:style w:type="character" w:customStyle="1" w:styleId="Heading5Char">
-    <w:name w:val="Heading 5 Char"/>
-    <w:basedOn w:val="DefaultParagraphFont"/>
-    <w:link w:val="Heading5"/>
+  <w:style w:type="character" w:customStyle="1" w:styleId="50">
+    <w:name w:val="標題 5 字元"/>
+    <w:basedOn w:val="a0"/>
+    <w:link w:val="5"/>
     <w:uiPriority w:val="9"/>
     <w:semiHidden/>
     <w:rsid w:val="00A46A0C"/>
@@ -16691,10 +17685,10 @@
       <w:spacing w:val="10"/>
     </w:rPr>
   </w:style>
-  <w:style w:type="character" w:customStyle="1" w:styleId="Heading6Char">
-    <w:name w:val="Heading 6 Char"/>
-    <w:basedOn w:val="DefaultParagraphFont"/>
-    <w:link w:val="Heading6"/>
+  <w:style w:type="character" w:customStyle="1" w:styleId="60">
+    <w:name w:val="標題 6 字元"/>
+    <w:basedOn w:val="a0"/>
+    <w:link w:val="6"/>
     <w:uiPriority w:val="9"/>
     <w:semiHidden/>
     <w:rsid w:val="00A46A0C"/>
@@ -16704,10 +17698,10 @@
       <w:spacing w:val="10"/>
     </w:rPr>
   </w:style>
-  <w:style w:type="character" w:customStyle="1" w:styleId="Heading7Char">
-    <w:name w:val="Heading 7 Char"/>
-    <w:basedOn w:val="DefaultParagraphFont"/>
-    <w:link w:val="Heading7"/>
+  <w:style w:type="character" w:customStyle="1" w:styleId="70">
+    <w:name w:val="標題 7 字元"/>
+    <w:basedOn w:val="a0"/>
+    <w:link w:val="7"/>
     <w:uiPriority w:val="9"/>
     <w:semiHidden/>
     <w:rsid w:val="00A46A0C"/>
@@ -16717,10 +17711,10 @@
       <w:spacing w:val="10"/>
     </w:rPr>
   </w:style>
-  <w:style w:type="character" w:customStyle="1" w:styleId="Heading8Char">
-    <w:name w:val="Heading 8 Char"/>
-    <w:basedOn w:val="DefaultParagraphFont"/>
-    <w:link w:val="Heading8"/>
+  <w:style w:type="character" w:customStyle="1" w:styleId="80">
+    <w:name w:val="標題 8 字元"/>
+    <w:basedOn w:val="a0"/>
+    <w:link w:val="8"/>
     <w:uiPriority w:val="9"/>
     <w:semiHidden/>
     <w:rsid w:val="00A46A0C"/>
@@ -16731,10 +17725,10 @@
       <w:szCs w:val="18"/>
     </w:rPr>
   </w:style>
-  <w:style w:type="character" w:customStyle="1" w:styleId="Heading9Char">
-    <w:name w:val="Heading 9 Char"/>
-    <w:basedOn w:val="DefaultParagraphFont"/>
-    <w:link w:val="Heading9"/>
+  <w:style w:type="character" w:customStyle="1" w:styleId="90">
+    <w:name w:val="標題 9 字元"/>
+    <w:basedOn w:val="a0"/>
+    <w:link w:val="9"/>
     <w:uiPriority w:val="9"/>
     <w:semiHidden/>
     <w:rsid w:val="00A46A0C"/>
@@ -16747,10 +17741,10 @@
       <w:szCs w:val="18"/>
     </w:rPr>
   </w:style>
-  <w:style w:type="paragraph" w:styleId="Caption">
+  <w:style w:type="paragraph" w:styleId="a9">
     <w:name w:val="caption"/>
-    <w:basedOn w:val="Normal"/>
-    <w:next w:val="Normal"/>
+    <w:basedOn w:val="a"/>
+    <w:next w:val="a"/>
     <w:uiPriority w:val="35"/>
     <w:unhideWhenUsed/>
     <w:qFormat/>
@@ -16763,7 +17757,7 @@
       <w:szCs w:val="16"/>
     </w:rPr>
   </w:style>
-  <w:style w:type="character" w:styleId="Strong">
+  <w:style w:type="character" w:styleId="aa">
     <w:name w:val="Strong"/>
     <w:uiPriority w:val="22"/>
     <w:qFormat/>
@@ -16773,7 +17767,7 @@
       <w:bCs/>
     </w:rPr>
   </w:style>
-  <w:style w:type="character" w:styleId="Emphasis">
+  <w:style w:type="character" w:styleId="ab">
     <w:name w:val="Emphasis"/>
     <w:uiPriority w:val="20"/>
     <w:rsid w:val="00A46A0C"/>
@@ -16783,7 +17777,7 @@
       <w:spacing w:val="5"/>
     </w:rPr>
   </w:style>
-  <w:style w:type="paragraph" w:styleId="NoSpacing">
+  <w:style w:type="paragraph" w:styleId="ac">
     <w:name w:val="No Spacing"/>
     <w:uiPriority w:val="1"/>
     <w:qFormat/>
@@ -16792,11 +17786,11 @@
       <w:spacing w:after="0" w:line="240" w:lineRule="auto"/>
     </w:pPr>
   </w:style>
-  <w:style w:type="paragraph" w:styleId="Quote">
+  <w:style w:type="paragraph" w:styleId="ad">
     <w:name w:val="Quote"/>
-    <w:basedOn w:val="Normal"/>
-    <w:next w:val="Normal"/>
-    <w:link w:val="QuoteChar"/>
+    <w:basedOn w:val="a"/>
+    <w:next w:val="a"/>
+    <w:link w:val="ae"/>
     <w:uiPriority w:val="29"/>
     <w:rsid w:val="00A46A0C"/>
     <w:rPr>
@@ -16806,10 +17800,10 @@
       <w:szCs w:val="24"/>
     </w:rPr>
   </w:style>
-  <w:style w:type="character" w:customStyle="1" w:styleId="QuoteChar">
-    <w:name w:val="Quote Char"/>
-    <w:basedOn w:val="DefaultParagraphFont"/>
-    <w:link w:val="Quote"/>
+  <w:style w:type="character" w:customStyle="1" w:styleId="ae">
+    <w:name w:val="引文 字元"/>
+    <w:basedOn w:val="a0"/>
+    <w:link w:val="ad"/>
     <w:uiPriority w:val="29"/>
     <w:rsid w:val="00A46A0C"/>
     <w:rPr>
@@ -16819,11 +17813,11 @@
       <w:szCs w:val="24"/>
     </w:rPr>
   </w:style>
-  <w:style w:type="paragraph" w:styleId="IntenseQuote">
+  <w:style w:type="paragraph" w:styleId="af">
     <w:name w:val="Intense Quote"/>
-    <w:basedOn w:val="Normal"/>
-    <w:next w:val="Normal"/>
-    <w:link w:val="IntenseQuoteChar"/>
+    <w:basedOn w:val="a"/>
+    <w:next w:val="a"/>
+    <w:link w:val="af0"/>
     <w:uiPriority w:val="30"/>
     <w:rsid w:val="00A46A0C"/>
     <w:pPr>
@@ -16837,10 +17831,10 @@
       <w:szCs w:val="24"/>
     </w:rPr>
   </w:style>
-  <w:style w:type="character" w:customStyle="1" w:styleId="IntenseQuoteChar">
-    <w:name w:val="Intense Quote Char"/>
-    <w:basedOn w:val="DefaultParagraphFont"/>
-    <w:link w:val="IntenseQuote"/>
+  <w:style w:type="character" w:customStyle="1" w:styleId="af0">
+    <w:name w:val="鮮明引文 字元"/>
+    <w:basedOn w:val="a0"/>
+    <w:link w:val="af"/>
     <w:uiPriority w:val="30"/>
     <w:rsid w:val="00A46A0C"/>
     <w:rPr>
@@ -16849,7 +17843,7 @@
       <w:szCs w:val="24"/>
     </w:rPr>
   </w:style>
-  <w:style w:type="character" w:styleId="SubtleEmphasis">
+  <w:style w:type="character" w:styleId="af1">
     <w:name w:val="Subtle Emphasis"/>
     <w:uiPriority w:val="19"/>
     <w:rsid w:val="00A46A0C"/>
@@ -16859,7 +17853,7 @@
       <w:color w:val="7D2501" w:themeColor="accent1" w:themeShade="7F"/>
     </w:rPr>
   </w:style>
-  <w:style w:type="character" w:styleId="IntenseEmphasis">
+  <w:style w:type="character" w:styleId="af2">
     <w:name w:val="Intense Emphasis"/>
     <w:uiPriority w:val="21"/>
     <w:rsid w:val="00A46A0C"/>
@@ -16871,7 +17865,7 @@
       <w:spacing w:val="10"/>
     </w:rPr>
   </w:style>
-  <w:style w:type="character" w:styleId="SubtleReference">
+  <w:style w:type="character" w:styleId="af3">
     <w:name w:val="Subtle Reference"/>
     <w:uiPriority w:val="31"/>
     <w:rsid w:val="00A46A0C"/>
@@ -16881,7 +17875,7 @@
       <w:color w:val="FC4C02" w:themeColor="accent1"/>
     </w:rPr>
   </w:style>
-  <w:style w:type="character" w:styleId="IntenseReference">
+  <w:style w:type="character" w:styleId="af4">
     <w:name w:val="Intense Reference"/>
     <w:uiPriority w:val="32"/>
     <w:rsid w:val="00A46A0C"/>
@@ -16894,7 +17888,7 @@
       <w:color w:val="FC4C02" w:themeColor="accent1"/>
     </w:rPr>
   </w:style>
-  <w:style w:type="character" w:styleId="BookTitle">
+  <w:style w:type="character" w:styleId="af5">
     <w:name w:val="Book Title"/>
     <w:uiPriority w:val="33"/>
     <w:rsid w:val="00A46A0C"/>
@@ -16906,10 +17900,10 @@
       <w:spacing w:val="0"/>
     </w:rPr>
   </w:style>
-  <w:style w:type="paragraph" w:styleId="TOC1">
+  <w:style w:type="paragraph" w:styleId="11">
     <w:name w:val="toc 1"/>
-    <w:basedOn w:val="Normal"/>
-    <w:next w:val="Normal"/>
+    <w:basedOn w:val="a"/>
+    <w:next w:val="a"/>
     <w:autoRedefine/>
     <w:uiPriority w:val="39"/>
     <w:unhideWhenUsed/>
@@ -16918,9 +17912,9 @@
       <w:spacing w:after="100"/>
     </w:pPr>
   </w:style>
-  <w:style w:type="character" w:styleId="Hyperlink">
+  <w:style w:type="character" w:styleId="af6">
     <w:name w:val="Hyperlink"/>
-    <w:basedOn w:val="DefaultParagraphFont"/>
+    <w:basedOn w:val="a0"/>
     <w:uiPriority w:val="99"/>
     <w:unhideWhenUsed/>
     <w:rsid w:val="00A46A0C"/>
@@ -16929,10 +17923,10 @@
       <w:u w:val="single"/>
     </w:rPr>
   </w:style>
-  <w:style w:type="paragraph" w:styleId="Header">
+  <w:style w:type="paragraph" w:styleId="af7">
     <w:name w:val="header"/>
-    <w:basedOn w:val="Normal"/>
-    <w:link w:val="HeaderChar"/>
+    <w:basedOn w:val="a"/>
+    <w:link w:val="af8"/>
     <w:uiPriority w:val="99"/>
     <w:unhideWhenUsed/>
     <w:rsid w:val="007B34A9"/>
@@ -16944,17 +17938,17 @@
       <w:spacing w:before="0" w:after="0" w:line="240" w:lineRule="auto"/>
     </w:pPr>
   </w:style>
-  <w:style w:type="character" w:customStyle="1" w:styleId="HeaderChar">
-    <w:name w:val="Header Char"/>
-    <w:basedOn w:val="DefaultParagraphFont"/>
-    <w:link w:val="Header"/>
+  <w:style w:type="character" w:customStyle="1" w:styleId="af8">
+    <w:name w:val="頁首 字元"/>
+    <w:basedOn w:val="a0"/>
+    <w:link w:val="af7"/>
     <w:uiPriority w:val="99"/>
     <w:rsid w:val="007B34A9"/>
   </w:style>
-  <w:style w:type="paragraph" w:styleId="Footer">
+  <w:style w:type="paragraph" w:styleId="af9">
     <w:name w:val="footer"/>
-    <w:basedOn w:val="Normal"/>
-    <w:link w:val="FooterChar"/>
+    <w:basedOn w:val="a"/>
+    <w:link w:val="afa"/>
     <w:uiPriority w:val="99"/>
     <w:unhideWhenUsed/>
     <w:rsid w:val="007B34A9"/>
@@ -16966,18 +17960,18 @@
       <w:spacing w:before="0" w:after="0" w:line="240" w:lineRule="auto"/>
     </w:pPr>
   </w:style>
-  <w:style w:type="character" w:customStyle="1" w:styleId="FooterChar">
-    <w:name w:val="Footer Char"/>
-    <w:basedOn w:val="DefaultParagraphFont"/>
-    <w:link w:val="Footer"/>
+  <w:style w:type="character" w:customStyle="1" w:styleId="afa">
+    <w:name w:val="頁尾 字元"/>
+    <w:basedOn w:val="a0"/>
+    <w:link w:val="af9"/>
     <w:uiPriority w:val="99"/>
     <w:rsid w:val="007B34A9"/>
   </w:style>
-  <w:style w:type="paragraph" w:styleId="ListParagraph">
+  <w:style w:type="paragraph" w:styleId="afb">
     <w:name w:val="List Paragraph"/>
     <w:aliases w:val="Body"/>
-    <w:basedOn w:val="Normal"/>
-    <w:link w:val="ListParagraphChar"/>
+    <w:basedOn w:val="a"/>
+    <w:link w:val="afc"/>
     <w:uiPriority w:val="34"/>
     <w:qFormat/>
     <w:rsid w:val="001E258A"/>
@@ -16985,10 +17979,10 @@
       <w:contextualSpacing/>
     </w:pPr>
   </w:style>
-  <w:style w:type="paragraph" w:styleId="TOC2">
+  <w:style w:type="paragraph" w:styleId="21">
     <w:name w:val="toc 2"/>
-    <w:basedOn w:val="Normal"/>
-    <w:next w:val="Normal"/>
+    <w:basedOn w:val="a"/>
+    <w:next w:val="a"/>
     <w:autoRedefine/>
     <w:uiPriority w:val="39"/>
     <w:unhideWhenUsed/>
@@ -16998,9 +17992,9 @@
       <w:ind w:left="200"/>
     </w:pPr>
   </w:style>
-  <w:style w:type="character" w:styleId="CommentReference">
+  <w:style w:type="character" w:styleId="afd">
     <w:name w:val="annotation reference"/>
-    <w:basedOn w:val="DefaultParagraphFont"/>
+    <w:basedOn w:val="a0"/>
     <w:uiPriority w:val="99"/>
     <w:semiHidden/>
     <w:unhideWhenUsed/>
@@ -17010,10 +18004,10 @@
       <w:szCs w:val="16"/>
     </w:rPr>
   </w:style>
-  <w:style w:type="paragraph" w:styleId="CommentText">
+  <w:style w:type="paragraph" w:styleId="afe">
     <w:name w:val="annotation text"/>
-    <w:basedOn w:val="Normal"/>
-    <w:link w:val="CommentTextChar"/>
+    <w:basedOn w:val="a"/>
+    <w:link w:val="aff"/>
     <w:uiPriority w:val="99"/>
     <w:semiHidden/>
     <w:unhideWhenUsed/>
@@ -17022,19 +18016,19 @@
       <w:spacing w:line="240" w:lineRule="auto"/>
     </w:pPr>
   </w:style>
-  <w:style w:type="character" w:customStyle="1" w:styleId="CommentTextChar">
-    <w:name w:val="Comment Text Char"/>
-    <w:basedOn w:val="DefaultParagraphFont"/>
-    <w:link w:val="CommentText"/>
+  <w:style w:type="character" w:customStyle="1" w:styleId="aff">
+    <w:name w:val="註解文字 字元"/>
+    <w:basedOn w:val="a0"/>
+    <w:link w:val="afe"/>
     <w:uiPriority w:val="99"/>
     <w:semiHidden/>
     <w:rsid w:val="00851405"/>
   </w:style>
-  <w:style w:type="paragraph" w:styleId="CommentSubject">
+  <w:style w:type="paragraph" w:styleId="aff0">
     <w:name w:val="annotation subject"/>
-    <w:basedOn w:val="CommentText"/>
-    <w:next w:val="CommentText"/>
-    <w:link w:val="CommentSubjectChar"/>
+    <w:basedOn w:val="afe"/>
+    <w:next w:val="afe"/>
+    <w:link w:val="aff1"/>
     <w:uiPriority w:val="99"/>
     <w:semiHidden/>
     <w:unhideWhenUsed/>
@@ -17044,10 +18038,10 @@
       <w:bCs/>
     </w:rPr>
   </w:style>
-  <w:style w:type="character" w:customStyle="1" w:styleId="CommentSubjectChar">
-    <w:name w:val="Comment Subject Char"/>
-    <w:basedOn w:val="CommentTextChar"/>
-    <w:link w:val="CommentSubject"/>
+  <w:style w:type="character" w:customStyle="1" w:styleId="aff1">
+    <w:name w:val="註解主旨 字元"/>
+    <w:basedOn w:val="aff"/>
+    <w:link w:val="aff0"/>
     <w:uiPriority w:val="99"/>
     <w:semiHidden/>
     <w:rsid w:val="00851405"/>
@@ -17056,10 +18050,10 @@
       <w:bCs/>
     </w:rPr>
   </w:style>
-  <w:style w:type="paragraph" w:styleId="BalloonText">
+  <w:style w:type="paragraph" w:styleId="aff2">
     <w:name w:val="Balloon Text"/>
-    <w:basedOn w:val="Normal"/>
-    <w:link w:val="BalloonTextChar"/>
+    <w:basedOn w:val="a"/>
+    <w:link w:val="aff3"/>
     <w:uiPriority w:val="99"/>
     <w:semiHidden/>
     <w:unhideWhenUsed/>
@@ -17073,10 +18067,10 @@
       <w:szCs w:val="18"/>
     </w:rPr>
   </w:style>
-  <w:style w:type="character" w:customStyle="1" w:styleId="BalloonTextChar">
-    <w:name w:val="Balloon Text Char"/>
-    <w:basedOn w:val="DefaultParagraphFont"/>
-    <w:link w:val="BalloonText"/>
+  <w:style w:type="character" w:customStyle="1" w:styleId="aff3">
+    <w:name w:val="註解方塊文字 字元"/>
+    <w:basedOn w:val="a0"/>
+    <w:link w:val="aff2"/>
     <w:uiPriority w:val="99"/>
     <w:semiHidden/>
     <w:rsid w:val="00851405"/>
@@ -17086,10 +18080,10 @@
       <w:szCs w:val="18"/>
     </w:rPr>
   </w:style>
-  <w:style w:type="paragraph" w:styleId="TOC3">
+  <w:style w:type="paragraph" w:styleId="31">
     <w:name w:val="toc 3"/>
-    <w:basedOn w:val="Normal"/>
-    <w:next w:val="Normal"/>
+    <w:basedOn w:val="a"/>
+    <w:next w:val="a"/>
     <w:autoRedefine/>
     <w:uiPriority w:val="39"/>
     <w:unhideWhenUsed/>
@@ -17099,10 +18093,10 @@
       <w:ind w:left="400"/>
     </w:pPr>
   </w:style>
-  <w:style w:type="paragraph" w:styleId="FootnoteText">
+  <w:style w:type="paragraph" w:styleId="aff4">
     <w:name w:val="footnote text"/>
-    <w:basedOn w:val="Normal"/>
-    <w:link w:val="FootnoteTextChar"/>
+    <w:basedOn w:val="a"/>
+    <w:link w:val="aff5"/>
     <w:uiPriority w:val="99"/>
     <w:semiHidden/>
     <w:unhideWhenUsed/>
@@ -17111,17 +18105,17 @@
       <w:spacing w:before="0" w:after="0" w:line="240" w:lineRule="auto"/>
     </w:pPr>
   </w:style>
-  <w:style w:type="character" w:customStyle="1" w:styleId="FootnoteTextChar">
-    <w:name w:val="Footnote Text Char"/>
-    <w:basedOn w:val="DefaultParagraphFont"/>
-    <w:link w:val="FootnoteText"/>
+  <w:style w:type="character" w:customStyle="1" w:styleId="aff5">
+    <w:name w:val="註腳文字 字元"/>
+    <w:basedOn w:val="a0"/>
+    <w:link w:val="aff4"/>
     <w:uiPriority w:val="99"/>
     <w:semiHidden/>
     <w:rsid w:val="00B34119"/>
   </w:style>
-  <w:style w:type="character" w:styleId="FootnoteReference">
+  <w:style w:type="character" w:styleId="aff6">
     <w:name w:val="footnote reference"/>
-    <w:basedOn w:val="DefaultParagraphFont"/>
+    <w:basedOn w:val="a0"/>
     <w:uiPriority w:val="99"/>
     <w:unhideWhenUsed/>
     <w:rsid w:val="00B34119"/>
@@ -17129,10 +18123,10 @@
       <w:vertAlign w:val="superscript"/>
     </w:rPr>
   </w:style>
-  <w:style w:type="paragraph" w:styleId="EndnoteText">
+  <w:style w:type="paragraph" w:styleId="aff7">
     <w:name w:val="endnote text"/>
-    <w:basedOn w:val="Normal"/>
-    <w:link w:val="EndnoteTextChar"/>
+    <w:basedOn w:val="a"/>
+    <w:link w:val="aff8"/>
     <w:uiPriority w:val="99"/>
     <w:semiHidden/>
     <w:unhideWhenUsed/>
@@ -17141,17 +18135,17 @@
       <w:spacing w:before="0" w:after="0" w:line="240" w:lineRule="auto"/>
     </w:pPr>
   </w:style>
-  <w:style w:type="character" w:customStyle="1" w:styleId="EndnoteTextChar">
-    <w:name w:val="Endnote Text Char"/>
-    <w:basedOn w:val="DefaultParagraphFont"/>
-    <w:link w:val="EndnoteText"/>
+  <w:style w:type="character" w:customStyle="1" w:styleId="aff8">
+    <w:name w:val="章節附註文字 字元"/>
+    <w:basedOn w:val="a0"/>
+    <w:link w:val="aff7"/>
     <w:uiPriority w:val="99"/>
     <w:semiHidden/>
     <w:rsid w:val="00B34119"/>
   </w:style>
-  <w:style w:type="character" w:styleId="EndnoteReference">
+  <w:style w:type="character" w:styleId="aff9">
     <w:name w:val="endnote reference"/>
-    <w:basedOn w:val="DefaultParagraphFont"/>
+    <w:basedOn w:val="a0"/>
     <w:uiPriority w:val="99"/>
     <w:semiHidden/>
     <w:unhideWhenUsed/>
@@ -17160,10 +18154,10 @@
       <w:vertAlign w:val="superscript"/>
     </w:rPr>
   </w:style>
-  <w:style w:type="paragraph" w:styleId="TOC4">
+  <w:style w:type="paragraph" w:styleId="41">
     <w:name w:val="toc 4"/>
-    <w:basedOn w:val="Normal"/>
-    <w:next w:val="Normal"/>
+    <w:basedOn w:val="a"/>
+    <w:next w:val="a"/>
     <w:autoRedefine/>
     <w:uiPriority w:val="39"/>
     <w:unhideWhenUsed/>
@@ -17177,10 +18171,10 @@
       <w:szCs w:val="22"/>
     </w:rPr>
   </w:style>
-  <w:style w:type="paragraph" w:styleId="TOC5">
+  <w:style w:type="paragraph" w:styleId="51">
     <w:name w:val="toc 5"/>
-    <w:basedOn w:val="Normal"/>
-    <w:next w:val="Normal"/>
+    <w:basedOn w:val="a"/>
+    <w:next w:val="a"/>
     <w:autoRedefine/>
     <w:uiPriority w:val="39"/>
     <w:unhideWhenUsed/>
@@ -17194,10 +18188,10 @@
       <w:szCs w:val="22"/>
     </w:rPr>
   </w:style>
-  <w:style w:type="paragraph" w:styleId="TOC6">
+  <w:style w:type="paragraph" w:styleId="61">
     <w:name w:val="toc 6"/>
-    <w:basedOn w:val="Normal"/>
-    <w:next w:val="Normal"/>
+    <w:basedOn w:val="a"/>
+    <w:next w:val="a"/>
     <w:autoRedefine/>
     <w:uiPriority w:val="39"/>
     <w:unhideWhenUsed/>
@@ -17211,10 +18205,10 @@
       <w:szCs w:val="22"/>
     </w:rPr>
   </w:style>
-  <w:style w:type="paragraph" w:styleId="TOC7">
+  <w:style w:type="paragraph" w:styleId="71">
     <w:name w:val="toc 7"/>
-    <w:basedOn w:val="Normal"/>
-    <w:next w:val="Normal"/>
+    <w:basedOn w:val="a"/>
+    <w:next w:val="a"/>
     <w:autoRedefine/>
     <w:uiPriority w:val="39"/>
     <w:unhideWhenUsed/>
@@ -17228,10 +18222,10 @@
       <w:szCs w:val="22"/>
     </w:rPr>
   </w:style>
-  <w:style w:type="paragraph" w:styleId="TOC8">
+  <w:style w:type="paragraph" w:styleId="81">
     <w:name w:val="toc 8"/>
-    <w:basedOn w:val="Normal"/>
-    <w:next w:val="Normal"/>
+    <w:basedOn w:val="a"/>
+    <w:next w:val="a"/>
     <w:autoRedefine/>
     <w:uiPriority w:val="39"/>
     <w:unhideWhenUsed/>
@@ -17245,10 +18239,10 @@
       <w:szCs w:val="22"/>
     </w:rPr>
   </w:style>
-  <w:style w:type="paragraph" w:styleId="TOC9">
+  <w:style w:type="paragraph" w:styleId="91">
     <w:name w:val="toc 9"/>
-    <w:basedOn w:val="Normal"/>
-    <w:next w:val="Normal"/>
+    <w:basedOn w:val="a"/>
+    <w:next w:val="a"/>
     <w:autoRedefine/>
     <w:uiPriority w:val="39"/>
     <w:unhideWhenUsed/>
@@ -17262,9 +18256,9 @@
       <w:szCs w:val="22"/>
     </w:rPr>
   </w:style>
-  <w:style w:type="character" w:styleId="UnresolvedMention">
+  <w:style w:type="character" w:styleId="affa">
     <w:name w:val="Unresolved Mention"/>
-    <w:basedOn w:val="DefaultParagraphFont"/>
+    <w:basedOn w:val="a0"/>
     <w:uiPriority w:val="99"/>
     <w:semiHidden/>
     <w:unhideWhenUsed/>
@@ -17274,10 +18268,10 @@
       <w:shd w:val="clear" w:color="auto" w:fill="E6E6E6"/>
     </w:rPr>
   </w:style>
-  <w:style w:type="paragraph" w:styleId="HTMLPreformatted">
+  <w:style w:type="paragraph" w:styleId="HTML">
     <w:name w:val="HTML Preformatted"/>
-    <w:basedOn w:val="Normal"/>
-    <w:link w:val="HTMLPreformattedChar"/>
+    <w:basedOn w:val="a"/>
+    <w:link w:val="HTML0"/>
     <w:uiPriority w:val="99"/>
     <w:semiHidden/>
     <w:unhideWhenUsed/>
@@ -17307,10 +18301,10 @@
       <w:rFonts w:ascii="Courier New" w:eastAsia="Times New Roman" w:hAnsi="Courier New" w:cs="Courier New"/>
     </w:rPr>
   </w:style>
-  <w:style w:type="character" w:customStyle="1" w:styleId="HTMLPreformattedChar">
-    <w:name w:val="HTML Preformatted Char"/>
-    <w:basedOn w:val="DefaultParagraphFont"/>
-    <w:link w:val="HTMLPreformatted"/>
+  <w:style w:type="character" w:customStyle="1" w:styleId="HTML0">
+    <w:name w:val="HTML 預設格式 字元"/>
+    <w:basedOn w:val="a0"/>
+    <w:link w:val="HTML"/>
     <w:uiPriority w:val="99"/>
     <w:semiHidden/>
     <w:rsid w:val="00D13887"/>
@@ -17318,10 +18312,10 @@
       <w:rFonts w:ascii="Courier New" w:eastAsia="Times New Roman" w:hAnsi="Courier New" w:cs="Courier New"/>
     </w:rPr>
   </w:style>
-  <w:style w:type="paragraph" w:styleId="BodyText">
+  <w:style w:type="paragraph" w:styleId="affb">
     <w:name w:val="Body Text"/>
-    <w:basedOn w:val="Normal"/>
-    <w:link w:val="BodyTextChar"/>
+    <w:basedOn w:val="a"/>
+    <w:link w:val="affc"/>
     <w:rsid w:val="00F65172"/>
     <w:pPr>
       <w:spacing w:before="180" w:after="180" w:line="240" w:lineRule="auto"/>
@@ -17332,10 +18326,10 @@
       <w:szCs w:val="24"/>
     </w:rPr>
   </w:style>
-  <w:style w:type="character" w:customStyle="1" w:styleId="BodyTextChar">
-    <w:name w:val="Body Text Char"/>
-    <w:basedOn w:val="DefaultParagraphFont"/>
-    <w:link w:val="BodyText"/>
+  <w:style w:type="character" w:customStyle="1" w:styleId="affc">
+    <w:name w:val="本文 字元"/>
+    <w:basedOn w:val="a0"/>
+    <w:link w:val="affb"/>
     <w:rsid w:val="00F65172"/>
     <w:rPr>
       <w:rFonts w:eastAsiaTheme="minorHAnsi"/>
@@ -17345,14 +18339,14 @@
   </w:style>
   <w:style w:type="paragraph" w:customStyle="1" w:styleId="FirstParagraph">
     <w:name w:val="First Paragraph"/>
-    <w:basedOn w:val="BodyText"/>
-    <w:next w:val="BodyText"/>
+    <w:basedOn w:val="affb"/>
+    <w:next w:val="affb"/>
     <w:qFormat/>
     <w:rsid w:val="00F65172"/>
   </w:style>
   <w:style w:type="character" w:customStyle="1" w:styleId="StringTok">
     <w:name w:val="StringTok"/>
-    <w:basedOn w:val="DefaultParagraphFont"/>
+    <w:basedOn w:val="a0"/>
     <w:rsid w:val="003D4495"/>
     <w:rPr>
       <w:rFonts w:ascii="Consolas" w:hAnsi="Consolas"/>
@@ -17362,7 +18356,7 @@
   </w:style>
   <w:style w:type="paragraph" w:customStyle="1" w:styleId="Compact">
     <w:name w:val="Compact"/>
-    <w:basedOn w:val="BodyText"/>
+    <w:basedOn w:val="affb"/>
     <w:qFormat/>
     <w:rsid w:val="0043036D"/>
     <w:pPr>
@@ -17393,9 +18387,9 @@
       </w:tblCellMar>
     </w:tblPr>
   </w:style>
-  <w:style w:type="character" w:styleId="HTMLCode">
+  <w:style w:type="character" w:styleId="HTML1">
     <w:name w:val="HTML Code"/>
-    <w:basedOn w:val="DefaultParagraphFont"/>
+    <w:basedOn w:val="a0"/>
     <w:uiPriority w:val="99"/>
     <w:semiHidden/>
     <w:unhideWhenUsed/>
@@ -17406,9 +18400,9 @@
       <w:szCs w:val="20"/>
     </w:rPr>
   </w:style>
-  <w:style w:type="character" w:styleId="FollowedHyperlink">
+  <w:style w:type="character" w:styleId="affd">
     <w:name w:val="FollowedHyperlink"/>
-    <w:basedOn w:val="DefaultParagraphFont"/>
+    <w:basedOn w:val="a0"/>
     <w:uiPriority w:val="99"/>
     <w:semiHidden/>
     <w:unhideWhenUsed/>
@@ -17437,7 +18431,7 @@
   </w:style>
   <w:style w:type="paragraph" w:customStyle="1" w:styleId="Divider">
     <w:name w:val="Divider"/>
-    <w:basedOn w:val="ListParagraph"/>
+    <w:basedOn w:val="afb"/>
     <w:link w:val="DividerChar"/>
     <w:qFormat/>
     <w:rsid w:val="001B5821"/>
@@ -17448,17 +18442,17 @@
       <w:szCs w:val="22"/>
     </w:rPr>
   </w:style>
-  <w:style w:type="character" w:customStyle="1" w:styleId="ListParagraphChar">
-    <w:name w:val="List Paragraph Char"/>
-    <w:aliases w:val="Body Char"/>
-    <w:basedOn w:val="DefaultParagraphFont"/>
-    <w:link w:val="ListParagraph"/>
+  <w:style w:type="character" w:customStyle="1" w:styleId="afc">
+    <w:name w:val="清單段落 字元"/>
+    <w:aliases w:val="Body 字元"/>
+    <w:basedOn w:val="a0"/>
+    <w:link w:val="afb"/>
     <w:uiPriority w:val="34"/>
     <w:rsid w:val="001B5821"/>
   </w:style>
   <w:style w:type="character" w:customStyle="1" w:styleId="DividerChar">
     <w:name w:val="Divider Char"/>
-    <w:basedOn w:val="ListParagraphChar"/>
+    <w:basedOn w:val="afc"/>
     <w:link w:val="Divider"/>
     <w:rsid w:val="001B5821"/>
     <w:rPr>

--- a/data/Torrio_Case_factory_command_Firmware_Spec 0.01.docx
+++ b/data/Torrio_Case_factory_command_Firmware_Spec 0.01.docx
@@ -63,7 +63,7 @@
     </w:p>
     <w:p>
       <w:pPr>
-        <w:pStyle w:val="a3"/>
+        <w:pStyle w:val="Title"/>
         <w:jc w:val="center"/>
         <w:rPr>
           <w:sz w:val="96"/>
@@ -86,7 +86,7 @@
     </w:p>
     <w:p>
       <w:pPr>
-        <w:pStyle w:val="a3"/>
+        <w:pStyle w:val="Title"/>
         <w:jc w:val="center"/>
         <w:rPr>
           <w:sz w:val="96"/>
@@ -130,7 +130,7 @@
     <w:p/>
     <w:p>
       <w:pPr>
-        <w:pStyle w:val="a5"/>
+        <w:pStyle w:val="Subtitle"/>
         <w:jc w:val="center"/>
       </w:pPr>
       <w:r>
@@ -148,7 +148,7 @@
     </w:p>
     <w:p>
       <w:pPr>
-        <w:pStyle w:val="a8"/>
+        <w:pStyle w:val="TOCHeading"/>
         <w:pBdr>
           <w:right w:val="single" w:sz="24" w:space="4" w:color="FC4C02" w:themeColor="accent1"/>
         </w:pBdr>
@@ -160,7 +160,7 @@
     </w:p>
     <w:tbl>
       <w:tblPr>
-        <w:tblStyle w:val="a7"/>
+        <w:tblStyle w:val="TableGrid"/>
         <w:tblW w:w="9493" w:type="dxa"/>
         <w:tblLook w:val="04A0" w:firstRow="1" w:lastRow="0" w:firstColumn="1" w:lastColumn="0" w:noHBand="0" w:noVBand="1"/>
       </w:tblPr>
@@ -383,7 +383,7 @@
       <w:sdtContent>
         <w:p>
           <w:pPr>
-            <w:pStyle w:val="a8"/>
+            <w:pStyle w:val="TOCHeading"/>
           </w:pPr>
           <w:r>
             <w:t>Contents</w:t>
@@ -391,7 +391,7 @@
         </w:p>
         <w:p>
           <w:pPr>
-            <w:pStyle w:val="11"/>
+            <w:pStyle w:val="TOC1"/>
             <w:tabs>
               <w:tab w:val="left" w:pos="660"/>
               <w:tab w:val="right" w:leader="dot" w:pos="9350"/>
@@ -417,7 +417,7 @@
           <w:hyperlink w:anchor="_Toc211594218" w:history="1">
             <w:r>
               <w:rPr>
-                <w:rStyle w:val="af6"/>
+                <w:rStyle w:val="Hyperlink"/>
                 <w:noProof/>
               </w:rPr>
               <w:t>1.</w:t>
@@ -435,7 +435,7 @@
             </w:r>
             <w:r>
               <w:rPr>
-                <w:rStyle w:val="af6"/>
+                <w:rStyle w:val="Hyperlink"/>
                 <w:noProof/>
               </w:rPr>
               <w:t>Introduction</w:t>
@@ -492,7 +492,7 @@
         </w:p>
         <w:p>
           <w:pPr>
-            <w:pStyle w:val="11"/>
+            <w:pStyle w:val="TOC1"/>
             <w:tabs>
               <w:tab w:val="left" w:pos="660"/>
               <w:tab w:val="right" w:leader="dot" w:pos="9350"/>
@@ -509,7 +509,7 @@
           <w:hyperlink w:anchor="_Toc211594219" w:history="1">
             <w:r>
               <w:rPr>
-                <w:rStyle w:val="af6"/>
+                <w:rStyle w:val="Hyperlink"/>
                 <w:noProof/>
               </w:rPr>
               <w:t>2.</w:t>
@@ -527,7 +527,7 @@
             </w:r>
             <w:r>
               <w:rPr>
-                <w:rStyle w:val="af6"/>
+                <w:rStyle w:val="Hyperlink"/>
                 <w:noProof/>
               </w:rPr>
               <w:t>Reference Documents</w:t>
@@ -584,7 +584,7 @@
         </w:p>
         <w:p>
           <w:pPr>
-            <w:pStyle w:val="11"/>
+            <w:pStyle w:val="TOC1"/>
             <w:tabs>
               <w:tab w:val="left" w:pos="660"/>
               <w:tab w:val="right" w:leader="dot" w:pos="9350"/>
@@ -601,7 +601,7 @@
           <w:hyperlink w:anchor="_Toc211594220" w:history="1">
             <w:r>
               <w:rPr>
-                <w:rStyle w:val="af6"/>
+                <w:rStyle w:val="Hyperlink"/>
                 <w:noProof/>
               </w:rPr>
               <w:t>3.</w:t>
@@ -619,7 +619,7 @@
             </w:r>
             <w:r>
               <w:rPr>
-                <w:rStyle w:val="af6"/>
+                <w:rStyle w:val="Hyperlink"/>
                 <w:noProof/>
               </w:rPr>
               <w:t>USB Description</w:t>
@@ -676,7 +676,7 @@
         </w:p>
         <w:p>
           <w:pPr>
-            <w:pStyle w:val="21"/>
+            <w:pStyle w:val="TOC2"/>
             <w:tabs>
               <w:tab w:val="left" w:pos="880"/>
               <w:tab w:val="right" w:leader="dot" w:pos="9350"/>
@@ -693,7 +693,7 @@
           <w:hyperlink w:anchor="_Toc211594221" w:history="1">
             <w:r>
               <w:rPr>
-                <w:rStyle w:val="af6"/>
+                <w:rStyle w:val="Hyperlink"/>
                 <w:noProof/>
               </w:rPr>
               <w:t>3.1.</w:t>
@@ -711,7 +711,7 @@
             </w:r>
             <w:r>
               <w:rPr>
-                <w:rStyle w:val="af6"/>
+                <w:rStyle w:val="Hyperlink"/>
                 <w:noProof/>
                 <w:lang w:eastAsia="zh-TW"/>
               </w:rPr>
@@ -769,7 +769,7 @@
         </w:p>
         <w:p>
           <w:pPr>
-            <w:pStyle w:val="31"/>
+            <w:pStyle w:val="TOC3"/>
             <w:tabs>
               <w:tab w:val="left" w:pos="1320"/>
               <w:tab w:val="right" w:leader="dot" w:pos="9350"/>
@@ -786,7 +786,7 @@
           <w:hyperlink w:anchor="_Toc211594222" w:history="1">
             <w:r>
               <w:rPr>
-                <w:rStyle w:val="af6"/>
+                <w:rStyle w:val="Hyperlink"/>
                 <w:noProof/>
               </w:rPr>
               <w:t>3.1.1.</w:t>
@@ -804,7 +804,7 @@
             </w:r>
             <w:r>
               <w:rPr>
-                <w:rStyle w:val="af6"/>
+                <w:rStyle w:val="Hyperlink"/>
                 <w:noProof/>
                 <w:lang w:eastAsia="zh-TW"/>
               </w:rPr>
@@ -862,7 +862,7 @@
         </w:p>
         <w:p>
           <w:pPr>
-            <w:pStyle w:val="31"/>
+            <w:pStyle w:val="TOC3"/>
             <w:tabs>
               <w:tab w:val="left" w:pos="1320"/>
               <w:tab w:val="right" w:leader="dot" w:pos="9350"/>
@@ -879,7 +879,7 @@
           <w:hyperlink w:anchor="_Toc211594223" w:history="1">
             <w:r>
               <w:rPr>
-                <w:rStyle w:val="af6"/>
+                <w:rStyle w:val="Hyperlink"/>
                 <w:noProof/>
               </w:rPr>
               <w:t>3.1.2.</w:t>
@@ -897,7 +897,7 @@
             </w:r>
             <w:r>
               <w:rPr>
-                <w:rStyle w:val="af6"/>
+                <w:rStyle w:val="Hyperlink"/>
                 <w:noProof/>
               </w:rPr>
               <w:t>Dongle</w:t>
@@ -954,7 +954,7 @@
         </w:p>
         <w:p>
           <w:pPr>
-            <w:pStyle w:val="21"/>
+            <w:pStyle w:val="TOC2"/>
             <w:tabs>
               <w:tab w:val="left" w:pos="880"/>
               <w:tab w:val="right" w:leader="dot" w:pos="9350"/>
@@ -971,7 +971,7 @@
           <w:hyperlink w:anchor="_Toc211594224" w:history="1">
             <w:r>
               <w:rPr>
-                <w:rStyle w:val="af6"/>
+                <w:rStyle w:val="Hyperlink"/>
                 <w:noProof/>
               </w:rPr>
               <w:t>3.2.</w:t>
@@ -989,7 +989,7 @@
             </w:r>
             <w:r>
               <w:rPr>
-                <w:rStyle w:val="af6"/>
+                <w:rStyle w:val="Hyperlink"/>
                 <w:noProof/>
               </w:rPr>
               <w:t>Interfaces &amp; Endpoints</w:t>
@@ -1046,7 +1046,7 @@
         </w:p>
         <w:p>
           <w:pPr>
-            <w:pStyle w:val="31"/>
+            <w:pStyle w:val="TOC3"/>
             <w:tabs>
               <w:tab w:val="left" w:pos="1320"/>
               <w:tab w:val="right" w:leader="dot" w:pos="9350"/>
@@ -1063,7 +1063,7 @@
           <w:hyperlink w:anchor="_Toc211594225" w:history="1">
             <w:r>
               <w:rPr>
-                <w:rStyle w:val="af6"/>
+                <w:rStyle w:val="Hyperlink"/>
                 <w:noProof/>
                 <w:lang w:eastAsia="zh-TW"/>
               </w:rPr>
@@ -1082,7 +1082,7 @@
             </w:r>
             <w:r>
               <w:rPr>
-                <w:rStyle w:val="af6"/>
+                <w:rStyle w:val="Hyperlink"/>
                 <w:noProof/>
                 <w:lang w:eastAsia="zh-TW"/>
               </w:rPr>
@@ -1140,7 +1140,7 @@
         </w:p>
         <w:p>
           <w:pPr>
-            <w:pStyle w:val="31"/>
+            <w:pStyle w:val="TOC3"/>
             <w:tabs>
               <w:tab w:val="left" w:pos="1320"/>
               <w:tab w:val="right" w:leader="dot" w:pos="9350"/>
@@ -1157,7 +1157,7 @@
           <w:hyperlink w:anchor="_Toc211594226" w:history="1">
             <w:r>
               <w:rPr>
-                <w:rStyle w:val="af6"/>
+                <w:rStyle w:val="Hyperlink"/>
                 <w:noProof/>
               </w:rPr>
               <w:t>3.2.2.</w:t>
@@ -1175,7 +1175,7 @@
             </w:r>
             <w:r>
               <w:rPr>
-                <w:rStyle w:val="af6"/>
+                <w:rStyle w:val="Hyperlink"/>
                 <w:noProof/>
               </w:rPr>
               <w:t>Dongle</w:t>
@@ -1232,7 +1232,7 @@
         </w:p>
         <w:p>
           <w:pPr>
-            <w:pStyle w:val="21"/>
+            <w:pStyle w:val="TOC2"/>
             <w:tabs>
               <w:tab w:val="left" w:pos="880"/>
               <w:tab w:val="right" w:leader="dot" w:pos="9350"/>
@@ -1249,7 +1249,7 @@
           <w:hyperlink w:anchor="_Toc211594227" w:history="1">
             <w:r>
               <w:rPr>
-                <w:rStyle w:val="af6"/>
+                <w:rStyle w:val="Hyperlink"/>
                 <w:noProof/>
               </w:rPr>
               <w:t>3.3.</w:t>
@@ -1267,7 +1267,7 @@
             </w:r>
             <w:r>
               <w:rPr>
-                <w:rStyle w:val="af6"/>
+                <w:rStyle w:val="Hyperlink"/>
                 <w:noProof/>
               </w:rPr>
               <w:t>Command Format</w:t>
@@ -1324,7 +1324,7 @@
         </w:p>
         <w:p>
           <w:pPr>
-            <w:pStyle w:val="31"/>
+            <w:pStyle w:val="TOC3"/>
             <w:tabs>
               <w:tab w:val="left" w:pos="1320"/>
               <w:tab w:val="right" w:leader="dot" w:pos="9350"/>
@@ -1341,7 +1341,7 @@
           <w:hyperlink w:anchor="_Toc211594228" w:history="1">
             <w:r>
               <w:rPr>
-                <w:rStyle w:val="af6"/>
+                <w:rStyle w:val="Hyperlink"/>
                 <w:noProof/>
               </w:rPr>
               <w:t>3.3.1.</w:t>
@@ -1359,7 +1359,7 @@
             </w:r>
             <w:r>
               <w:rPr>
-                <w:rStyle w:val="af6"/>
+                <w:rStyle w:val="Hyperlink"/>
                 <w:noProof/>
               </w:rPr>
               <w:t>Set_Report Format</w:t>
@@ -1416,7 +1416,7 @@
         </w:p>
         <w:p>
           <w:pPr>
-            <w:pStyle w:val="31"/>
+            <w:pStyle w:val="TOC3"/>
             <w:tabs>
               <w:tab w:val="left" w:pos="1320"/>
               <w:tab w:val="right" w:leader="dot" w:pos="9350"/>
@@ -1433,7 +1433,7 @@
           <w:hyperlink w:anchor="_Toc211594229" w:history="1">
             <w:r>
               <w:rPr>
-                <w:rStyle w:val="af6"/>
+                <w:rStyle w:val="Hyperlink"/>
                 <w:noProof/>
               </w:rPr>
               <w:t>3.3.2.</w:t>
@@ -1451,7 +1451,7 @@
             </w:r>
             <w:r>
               <w:rPr>
-                <w:rStyle w:val="af6"/>
+                <w:rStyle w:val="Hyperlink"/>
                 <w:noProof/>
               </w:rPr>
               <w:t>Get_Report Format</w:t>
@@ -1508,7 +1508,7 @@
         </w:p>
         <w:p>
           <w:pPr>
-            <w:pStyle w:val="21"/>
+            <w:pStyle w:val="TOC2"/>
             <w:tabs>
               <w:tab w:val="left" w:pos="880"/>
               <w:tab w:val="right" w:leader="dot" w:pos="9350"/>
@@ -1525,7 +1525,7 @@
           <w:hyperlink w:anchor="_Toc211594230" w:history="1">
             <w:r>
               <w:rPr>
-                <w:rStyle w:val="af6"/>
+                <w:rStyle w:val="Hyperlink"/>
                 <w:noProof/>
               </w:rPr>
               <w:t>3.4.</w:t>
@@ -1543,7 +1543,7 @@
             </w:r>
             <w:r>
               <w:rPr>
-                <w:rStyle w:val="af6"/>
+                <w:rStyle w:val="Hyperlink"/>
                 <w:noProof/>
               </w:rPr>
               <w:t>File Commands</w:t>
@@ -1600,7 +1600,7 @@
         </w:p>
         <w:p>
           <w:pPr>
-            <w:pStyle w:val="21"/>
+            <w:pStyle w:val="TOC2"/>
             <w:tabs>
               <w:tab w:val="left" w:pos="880"/>
               <w:tab w:val="right" w:leader="dot" w:pos="9350"/>
@@ -1617,7 +1617,7 @@
           <w:hyperlink w:anchor="_Toc211594231" w:history="1">
             <w:r>
               <w:rPr>
-                <w:rStyle w:val="af6"/>
+                <w:rStyle w:val="Hyperlink"/>
                 <w:noProof/>
               </w:rPr>
               <w:t>3.5.</w:t>
@@ -1635,7 +1635,7 @@
             </w:r>
             <w:r>
               <w:rPr>
-                <w:rStyle w:val="af6"/>
+                <w:rStyle w:val="Hyperlink"/>
                 <w:noProof/>
               </w:rPr>
               <w:t>File Commands</w:t>
@@ -1692,7 +1692,7 @@
         </w:p>
         <w:p>
           <w:pPr>
-            <w:pStyle w:val="31"/>
+            <w:pStyle w:val="TOC3"/>
             <w:tabs>
               <w:tab w:val="left" w:pos="1320"/>
               <w:tab w:val="right" w:leader="dot" w:pos="9350"/>
@@ -1709,7 +1709,7 @@
           <w:hyperlink w:anchor="_Toc211594232" w:history="1">
             <w:r>
               <w:rPr>
-                <w:rStyle w:val="af6"/>
+                <w:rStyle w:val="Hyperlink"/>
                 <w:noProof/>
               </w:rPr>
               <w:t>3.5.1.</w:t>
@@ -1727,7 +1727,7 @@
             </w:r>
             <w:r>
               <w:rPr>
-                <w:rStyle w:val="af6"/>
+                <w:rStyle w:val="Hyperlink"/>
                 <w:noProof/>
               </w:rPr>
               <w:t>File Systems and IDs</w:t>
@@ -1784,7 +1784,7 @@
         </w:p>
         <w:p>
           <w:pPr>
-            <w:pStyle w:val="11"/>
+            <w:pStyle w:val="TOC1"/>
             <w:tabs>
               <w:tab w:val="left" w:pos="660"/>
               <w:tab w:val="right" w:leader="dot" w:pos="9350"/>
@@ -1801,7 +1801,7 @@
           <w:hyperlink w:anchor="_Toc211594233" w:history="1">
             <w:r>
               <w:rPr>
-                <w:rStyle w:val="af6"/>
+                <w:rStyle w:val="Hyperlink"/>
                 <w:noProof/>
               </w:rPr>
               <w:t>4.</w:t>
@@ -1819,7 +1819,7 @@
             </w:r>
             <w:r>
               <w:rPr>
-                <w:rStyle w:val="af6"/>
+                <w:rStyle w:val="Hyperlink"/>
                 <w:noProof/>
               </w:rPr>
               <w:t>Command Endpoint USB HID Commands</w:t>
@@ -1876,7 +1876,7 @@
         </w:p>
         <w:p>
           <w:pPr>
-            <w:pStyle w:val="21"/>
+            <w:pStyle w:val="TOC2"/>
             <w:tabs>
               <w:tab w:val="left" w:pos="880"/>
               <w:tab w:val="right" w:leader="dot" w:pos="9350"/>
@@ -1893,7 +1893,7 @@
           <w:hyperlink w:anchor="_Toc211594234" w:history="1">
             <w:r>
               <w:rPr>
-                <w:rStyle w:val="af6"/>
+                <w:rStyle w:val="Hyperlink"/>
                 <w:noProof/>
               </w:rPr>
               <w:t>4.1.</w:t>
@@ -1911,7 +1911,7 @@
             </w:r>
             <w:r>
               <w:rPr>
-                <w:rStyle w:val="af6"/>
+                <w:rStyle w:val="Hyperlink"/>
                 <w:noProof/>
               </w:rPr>
               <w:t>Status Commands</w:t>
@@ -1968,7 +1968,7 @@
         </w:p>
         <w:p>
           <w:pPr>
-            <w:pStyle w:val="31"/>
+            <w:pStyle w:val="TOC3"/>
             <w:tabs>
               <w:tab w:val="left" w:pos="1320"/>
               <w:tab w:val="right" w:leader="dot" w:pos="9350"/>
@@ -1985,7 +1985,7 @@
           <w:hyperlink w:anchor="_Toc211594235" w:history="1">
             <w:r>
               <w:rPr>
-                <w:rStyle w:val="af6"/>
+                <w:rStyle w:val="Hyperlink"/>
                 <w:noProof/>
               </w:rPr>
               <w:t>4.1.1.</w:t>
@@ -2003,7 +2003,7 @@
             </w:r>
             <w:r>
               <w:rPr>
-                <w:rStyle w:val="af6"/>
+                <w:rStyle w:val="Hyperlink"/>
                 <w:noProof/>
               </w:rPr>
               <w:t>Reset MCU (0x01)</w:t>
@@ -2060,7 +2060,7 @@
         </w:p>
         <w:p>
           <w:pPr>
-            <w:pStyle w:val="31"/>
+            <w:pStyle w:val="TOC3"/>
             <w:tabs>
               <w:tab w:val="left" w:pos="1320"/>
               <w:tab w:val="right" w:leader="dot" w:pos="9350"/>
@@ -2077,7 +2077,7 @@
           <w:hyperlink w:anchor="_Toc211594236" w:history="1">
             <w:r>
               <w:rPr>
-                <w:rStyle w:val="af6"/>
+                <w:rStyle w:val="Hyperlink"/>
                 <w:noProof/>
               </w:rPr>
               <w:t>4.1.2.</w:t>
@@ -2095,14 +2095,14 @@
             </w:r>
             <w:r>
               <w:rPr>
-                <w:rStyle w:val="af6"/>
+                <w:rStyle w:val="Hyperlink"/>
                 <w:noProof/>
               </w:rPr>
               <w:t>Get Firmware Version (0x</w:t>
             </w:r>
             <w:r>
               <w:rPr>
-                <w:rStyle w:val="af6"/>
+                <w:rStyle w:val="Hyperlink"/>
                 <w:noProof/>
                 <w:lang w:eastAsia="zh-TW"/>
               </w:rPr>
@@ -2110,7 +2110,7 @@
             </w:r>
             <w:r>
               <w:rPr>
-                <w:rStyle w:val="af6"/>
+                <w:rStyle w:val="Hyperlink"/>
                 <w:noProof/>
               </w:rPr>
               <w:t>0)</w:t>
@@ -2167,7 +2167,7 @@
         </w:p>
         <w:p>
           <w:pPr>
-            <w:pStyle w:val="31"/>
+            <w:pStyle w:val="TOC3"/>
             <w:tabs>
               <w:tab w:val="left" w:pos="1320"/>
               <w:tab w:val="right" w:leader="dot" w:pos="9350"/>
@@ -2184,7 +2184,7 @@
           <w:hyperlink w:anchor="_Toc211594237" w:history="1">
             <w:r>
               <w:rPr>
-                <w:rStyle w:val="af6"/>
+                <w:rStyle w:val="Hyperlink"/>
                 <w:noProof/>
               </w:rPr>
               <w:t>4.1.3.</w:t>
@@ -2202,14 +2202,14 @@
             </w:r>
             <w:r>
               <w:rPr>
-                <w:rStyle w:val="af6"/>
+                <w:rStyle w:val="Hyperlink"/>
                 <w:noProof/>
               </w:rPr>
               <w:t>Get Serial Number (0x</w:t>
             </w:r>
             <w:r>
               <w:rPr>
-                <w:rStyle w:val="af6"/>
+                <w:rStyle w:val="Hyperlink"/>
                 <w:noProof/>
                 <w:lang w:eastAsia="zh-TW"/>
               </w:rPr>
@@ -2217,7 +2217,7 @@
             </w:r>
             <w:r>
               <w:rPr>
-                <w:rStyle w:val="af6"/>
+                <w:rStyle w:val="Hyperlink"/>
                 <w:noProof/>
               </w:rPr>
               <w:t>)</w:t>
@@ -2274,7 +2274,7 @@
         </w:p>
         <w:p>
           <w:pPr>
-            <w:pStyle w:val="31"/>
+            <w:pStyle w:val="TOC3"/>
             <w:tabs>
               <w:tab w:val="left" w:pos="1320"/>
               <w:tab w:val="right" w:leader="dot" w:pos="9350"/>
@@ -2291,7 +2291,7 @@
           <w:hyperlink w:anchor="_Toc211594238" w:history="1">
             <w:r>
               <w:rPr>
-                <w:rStyle w:val="af6"/>
+                <w:rStyle w:val="Hyperlink"/>
                 <w:noProof/>
               </w:rPr>
               <w:t>4.1.4.</w:t>
@@ -2309,7 +2309,7 @@
             </w:r>
             <w:r>
               <w:rPr>
-                <w:rStyle w:val="af6"/>
+                <w:rStyle w:val="Hyperlink"/>
                 <w:noProof/>
               </w:rPr>
               <w:t>Set Serial Number (0x13)</w:t>
@@ -2366,7 +2366,7 @@
         </w:p>
         <w:p>
           <w:pPr>
-            <w:pStyle w:val="31"/>
+            <w:pStyle w:val="TOC3"/>
             <w:tabs>
               <w:tab w:val="left" w:pos="1320"/>
               <w:tab w:val="right" w:leader="dot" w:pos="9350"/>
@@ -2383,7 +2383,7 @@
           <w:hyperlink w:anchor="_Toc211594239" w:history="1">
             <w:r>
               <w:rPr>
-                <w:rStyle w:val="af6"/>
+                <w:rStyle w:val="Hyperlink"/>
                 <w:noProof/>
                 <w:lang w:eastAsia="zh-TW"/>
               </w:rPr>
@@ -2402,7 +2402,7 @@
             </w:r>
             <w:r>
               <w:rPr>
-                <w:rStyle w:val="af6"/>
+                <w:rStyle w:val="Hyperlink"/>
                 <w:noProof/>
                 <w:lang w:eastAsia="zh-TW"/>
               </w:rPr>
@@ -2460,7 +2460,7 @@
         </w:p>
         <w:p>
           <w:pPr>
-            <w:pStyle w:val="31"/>
+            <w:pStyle w:val="TOC3"/>
             <w:tabs>
               <w:tab w:val="left" w:pos="1320"/>
               <w:tab w:val="right" w:leader="dot" w:pos="9350"/>
@@ -2477,7 +2477,7 @@
           <w:hyperlink w:anchor="_Toc211594240" w:history="1">
             <w:r>
               <w:rPr>
-                <w:rStyle w:val="af6"/>
+                <w:rStyle w:val="Hyperlink"/>
                 <w:noProof/>
                 <w:lang w:eastAsia="zh-TW"/>
               </w:rPr>
@@ -2496,7 +2496,7 @@
             </w:r>
             <w:r>
               <w:rPr>
-                <w:rStyle w:val="af6"/>
+                <w:rStyle w:val="Hyperlink"/>
                 <w:noProof/>
                 <w:lang w:eastAsia="zh-TW"/>
               </w:rPr>
@@ -2554,7 +2554,7 @@
         </w:p>
         <w:p>
           <w:pPr>
-            <w:pStyle w:val="11"/>
+            <w:pStyle w:val="TOC1"/>
             <w:tabs>
               <w:tab w:val="left" w:pos="660"/>
               <w:tab w:val="right" w:leader="dot" w:pos="9350"/>
@@ -2571,7 +2571,7 @@
           <w:hyperlink w:anchor="_Toc211594241" w:history="1">
             <w:r>
               <w:rPr>
-                <w:rStyle w:val="af6"/>
+                <w:rStyle w:val="Hyperlink"/>
                 <w:noProof/>
               </w:rPr>
               <w:t>5.</w:t>
@@ -2589,7 +2589,7 @@
             </w:r>
             <w:r>
               <w:rPr>
-                <w:rStyle w:val="af6"/>
+                <w:rStyle w:val="Hyperlink"/>
                 <w:noProof/>
               </w:rPr>
               <w:t>HID Command for Factory Command</w:t>
@@ -2646,7 +2646,7 @@
         </w:p>
         <w:p>
           <w:pPr>
-            <w:pStyle w:val="31"/>
+            <w:pStyle w:val="TOC3"/>
             <w:tabs>
               <w:tab w:val="left" w:pos="1320"/>
               <w:tab w:val="right" w:leader="dot" w:pos="9350"/>
@@ -2663,7 +2663,7 @@
           <w:hyperlink w:anchor="_Toc211594242" w:history="1">
             <w:r>
               <w:rPr>
-                <w:rStyle w:val="af6"/>
+                <w:rStyle w:val="Hyperlink"/>
                 <w:noProof/>
               </w:rPr>
               <w:t>5.1.1.</w:t>
@@ -2681,7 +2681,7 @@
             </w:r>
             <w:r>
               <w:rPr>
-                <w:rStyle w:val="af6"/>
+                <w:rStyle w:val="Hyperlink"/>
                 <w:noProof/>
               </w:rPr>
               <w:t>Enter Factory mode (0xFC, 0xFC, 0xAA, 0x55)</w:t>
@@ -2738,7 +2738,7 @@
         </w:p>
         <w:p>
           <w:pPr>
-            <w:pStyle w:val="31"/>
+            <w:pStyle w:val="TOC3"/>
             <w:tabs>
               <w:tab w:val="left" w:pos="1320"/>
               <w:tab w:val="right" w:leader="dot" w:pos="9350"/>
@@ -2755,7 +2755,7 @@
           <w:hyperlink w:anchor="_Toc211594243" w:history="1">
             <w:r>
               <w:rPr>
-                <w:rStyle w:val="af6"/>
+                <w:rStyle w:val="Hyperlink"/>
                 <w:noProof/>
               </w:rPr>
               <w:t>5.1.2.</w:t>
@@ -2773,7 +2773,7 @@
             </w:r>
             <w:r>
               <w:rPr>
-                <w:rStyle w:val="af6"/>
+                <w:rStyle w:val="Hyperlink"/>
                 <w:noProof/>
                 <w:lang w:eastAsia="zh-TW"/>
               </w:rPr>
@@ -2781,14 +2781,14 @@
             </w:r>
             <w:r>
               <w:rPr>
-                <w:rStyle w:val="af6"/>
+                <w:rStyle w:val="Hyperlink"/>
                 <w:noProof/>
               </w:rPr>
               <w:t xml:space="preserve"> (0x</w:t>
             </w:r>
             <w:r>
               <w:rPr>
-                <w:rStyle w:val="af6"/>
+                <w:rStyle w:val="Hyperlink"/>
                 <w:noProof/>
                 <w:lang w:eastAsia="zh-TW"/>
               </w:rPr>
@@ -2796,14 +2796,14 @@
             </w:r>
             <w:r>
               <w:rPr>
-                <w:rStyle w:val="af6"/>
+                <w:rStyle w:val="Hyperlink"/>
                 <w:noProof/>
               </w:rPr>
               <w:t>) (</w:t>
             </w:r>
             <w:r>
               <w:rPr>
-                <w:rStyle w:val="af6"/>
+                <w:rStyle w:val="Hyperlink"/>
                 <w:noProof/>
                 <w:lang w:eastAsia="zh-TW"/>
               </w:rPr>
@@ -2811,7 +2811,7 @@
             </w:r>
             <w:r>
               <w:rPr>
-                <w:rStyle w:val="af6"/>
+                <w:rStyle w:val="Hyperlink"/>
                 <w:noProof/>
               </w:rPr>
               <w:t xml:space="preserve"> Only)</w:t>
@@ -2868,7 +2868,7 @@
         </w:p>
         <w:p>
           <w:pPr>
-            <w:pStyle w:val="31"/>
+            <w:pStyle w:val="TOC3"/>
             <w:tabs>
               <w:tab w:val="left" w:pos="1320"/>
               <w:tab w:val="right" w:leader="dot" w:pos="9350"/>
@@ -2885,7 +2885,7 @@
           <w:hyperlink w:anchor="_Toc211594244" w:history="1">
             <w:r>
               <w:rPr>
-                <w:rStyle w:val="af6"/>
+                <w:rStyle w:val="Hyperlink"/>
                 <w:noProof/>
                 <w:lang w:eastAsia="zh-TW"/>
               </w:rPr>
@@ -2904,7 +2904,7 @@
             </w:r>
             <w:r>
               <w:rPr>
-                <w:rStyle w:val="af6"/>
+                <w:rStyle w:val="Hyperlink"/>
                 <w:noProof/>
                 <w:lang w:eastAsia="zh-TW"/>
               </w:rPr>
@@ -2912,14 +2912,14 @@
             </w:r>
             <w:r>
               <w:rPr>
-                <w:rStyle w:val="af6"/>
+                <w:rStyle w:val="Hyperlink"/>
                 <w:noProof/>
               </w:rPr>
               <w:t xml:space="preserve"> (</w:t>
             </w:r>
             <w:r>
               <w:rPr>
-                <w:rStyle w:val="af6"/>
+                <w:rStyle w:val="Hyperlink"/>
                 <w:noProof/>
                 <w:lang w:eastAsia="zh-TW"/>
               </w:rPr>
@@ -2927,7 +2927,7 @@
             </w:r>
             <w:r>
               <w:rPr>
-                <w:rStyle w:val="af6"/>
+                <w:rStyle w:val="Hyperlink"/>
                 <w:noProof/>
               </w:rPr>
               <w:t xml:space="preserve"> Only)</w:t>
@@ -2984,7 +2984,7 @@
         </w:p>
         <w:p>
           <w:pPr>
-            <w:pStyle w:val="31"/>
+            <w:pStyle w:val="TOC3"/>
             <w:tabs>
               <w:tab w:val="left" w:pos="1320"/>
               <w:tab w:val="right" w:leader="dot" w:pos="9350"/>
@@ -3001,7 +3001,7 @@
           <w:hyperlink w:anchor="_Toc211594245" w:history="1">
             <w:r>
               <w:rPr>
-                <w:rStyle w:val="af6"/>
+                <w:rStyle w:val="Hyperlink"/>
                 <w:noProof/>
                 <w:lang w:eastAsia="zh-TW"/>
               </w:rPr>
@@ -3020,7 +3020,7 @@
             </w:r>
             <w:r>
               <w:rPr>
-                <w:rStyle w:val="af6"/>
+                <w:rStyle w:val="Hyperlink"/>
                 <w:noProof/>
                 <w:lang w:eastAsia="zh-TW"/>
               </w:rPr>
@@ -3028,14 +3028,14 @@
             </w:r>
             <w:r>
               <w:rPr>
-                <w:rStyle w:val="af6"/>
+                <w:rStyle w:val="Hyperlink"/>
                 <w:noProof/>
               </w:rPr>
               <w:t xml:space="preserve"> (</w:t>
             </w:r>
             <w:r>
               <w:rPr>
-                <w:rStyle w:val="af6"/>
+                <w:rStyle w:val="Hyperlink"/>
                 <w:noProof/>
                 <w:lang w:eastAsia="zh-TW"/>
               </w:rPr>
@@ -3043,7 +3043,7 @@
             </w:r>
             <w:r>
               <w:rPr>
-                <w:rStyle w:val="af6"/>
+                <w:rStyle w:val="Hyperlink"/>
                 <w:noProof/>
               </w:rPr>
               <w:t xml:space="preserve"> Only)</w:t>
@@ -3117,7 +3117,7 @@
     </w:p>
     <w:p>
       <w:pPr>
-        <w:pStyle w:val="1"/>
+        <w:pStyle w:val="Heading1"/>
       </w:pPr>
       <w:bookmarkStart w:id="0" w:name="_Toc211594218"/>
       <w:r>
@@ -3131,20 +3131,36 @@
     </w:p>
     <w:p>
       <w:pPr>
-        <w:pStyle w:val="afb"/>
-      </w:pPr>
-      <w:r>
-        <w:t>The purpose of this document is to define the USB interface for Torrio. Torrio is a pair of true wireless earphones designed specifically for gaming. Torrio uses a true gaming wireless 2.4 GHz wireless radio with ultra-low latency and lossless audio. Torrio also supports Bluetooth to connect to any Bluetooth enabled host device. A compact USB-C dongle is used to provide the end-to-end wireless connectivity, providing compatibility with PC, PlayStation, Android, and Switch.</w:t>
+        <w:pStyle w:val="ListParagraph"/>
+      </w:pPr>
+      <w:r>
+        <w:t xml:space="preserve">The purpose of this document is to define the USB interface for Torrio. Torrio is a pair of true wireless earphones designed specifically for gaming. Torrio uses a true gaming wireless 2.4 GHz wireless radio with ultra-low latency and lossless audio. Torrio also supports Bluetooth to connect to any </w:t>
+      </w:r>
+      <w:proofErr w:type="gramStart"/>
+      <w:r>
+        <w:t>Bluetooth enabled</w:t>
+      </w:r>
+      <w:proofErr w:type="gramEnd"/>
+      <w:r>
+        <w:t xml:space="preserve"> host device. A compact USB-C dongle is used to provide </w:t>
+      </w:r>
+      <w:proofErr w:type="gramStart"/>
+      <w:r>
+        <w:t>the end</w:t>
+      </w:r>
+      <w:proofErr w:type="gramEnd"/>
+      <w:r>
+        <w:t>-to-end wireless connectivity, providing compatibility with PC, PlayStation, Android, and Switch.</w:t>
       </w:r>
     </w:p>
     <w:p>
       <w:pPr>
-        <w:pStyle w:val="afb"/>
+        <w:pStyle w:val="ListParagraph"/>
       </w:pPr>
     </w:p>
     <w:p>
       <w:pPr>
-        <w:pStyle w:val="afb"/>
+        <w:pStyle w:val="ListParagraph"/>
       </w:pPr>
       <w:r>
         <w:t>Additionally:</w:t>
@@ -3152,7 +3168,7 @@
     </w:p>
     <w:p>
       <w:pPr>
-        <w:pStyle w:val="afb"/>
+        <w:pStyle w:val="ListParagraph"/>
         <w:numPr>
           <w:ilvl w:val="0"/>
           <w:numId w:val="11"/>
@@ -3164,7 +3180,7 @@
     </w:p>
     <w:p>
       <w:pPr>
-        <w:pStyle w:val="afb"/>
+        <w:pStyle w:val="ListParagraph"/>
         <w:numPr>
           <w:ilvl w:val="0"/>
           <w:numId w:val="11"/>
@@ -3188,7 +3204,7 @@
     </w:p>
     <w:p>
       <w:pPr>
-        <w:pStyle w:val="afb"/>
+        <w:pStyle w:val="ListParagraph"/>
         <w:numPr>
           <w:ilvl w:val="0"/>
           <w:numId w:val="11"/>
@@ -3206,7 +3222,7 @@
     </w:p>
     <w:p>
       <w:pPr>
-        <w:pStyle w:val="afb"/>
+        <w:pStyle w:val="ListParagraph"/>
         <w:ind w:firstLine="720"/>
       </w:pPr>
       <w:r>
@@ -3216,7 +3232,15 @@
         <w:t>Endpoint</w:t>
       </w:r>
       <w:r>
-        <w:t>: Set_Report (</w:t>
+        <w:t xml:space="preserve">: </w:t>
+      </w:r>
+      <w:proofErr w:type="spellStart"/>
+      <w:r>
+        <w:t>Set_Report</w:t>
+      </w:r>
+      <w:proofErr w:type="spellEnd"/>
+      <w:r>
+        <w:t xml:space="preserve"> (</w:t>
       </w:r>
       <w:r>
         <w:t>PC</w:t>
@@ -3227,7 +3251,7 @@
     </w:p>
     <w:p>
       <w:pPr>
-        <w:pStyle w:val="afb"/>
+        <w:pStyle w:val="ListParagraph"/>
         <w:numPr>
           <w:ilvl w:val="0"/>
           <w:numId w:val="11"/>
@@ -3239,7 +3263,7 @@
     </w:p>
     <w:p>
       <w:pPr>
-        <w:pStyle w:val="afb"/>
+        <w:pStyle w:val="ListParagraph"/>
         <w:numPr>
           <w:ilvl w:val="0"/>
           <w:numId w:val="11"/>
@@ -3280,7 +3304,7 @@
     </w:p>
     <w:p>
       <w:pPr>
-        <w:pStyle w:val="1"/>
+        <w:pStyle w:val="Heading1"/>
       </w:pPr>
       <w:bookmarkStart w:id="1" w:name="_Toc211594219"/>
       <w:r>
@@ -3291,7 +3315,7 @@
     </w:p>
     <w:tbl>
       <w:tblPr>
-        <w:tblStyle w:val="a7"/>
+        <w:tblStyle w:val="TableGrid"/>
         <w:tblW w:w="0" w:type="auto"/>
         <w:tblLook w:val="04A0" w:firstRow="1" w:lastRow="0" w:firstColumn="1" w:lastColumn="0" w:noHBand="0" w:noVBand="1"/>
       </w:tblPr>
@@ -3368,8 +3392,13 @@
             <w:tcW w:w="1784" w:type="dxa"/>
           </w:tcPr>
           <w:p>
-            <w:r>
-              <w:t>Arctis 7+, 7P+, 7X+ Firmware Spec 1.7</w:t>
+            <w:proofErr w:type="spellStart"/>
+            <w:r>
+              <w:t>Arctis</w:t>
+            </w:r>
+            <w:proofErr w:type="spellEnd"/>
+            <w:r>
+              <w:t xml:space="preserve"> 7+, 7P+, 7X+ Firmware Spec 1.7</w:t>
             </w:r>
           </w:p>
         </w:tc>
@@ -3461,7 +3490,7 @@
     </w:p>
     <w:p>
       <w:pPr>
-        <w:pStyle w:val="1"/>
+        <w:pStyle w:val="Heading1"/>
       </w:pPr>
       <w:bookmarkStart w:id="3" w:name="_Toc211594220"/>
       <w:r>
@@ -3472,7 +3501,7 @@
     </w:p>
     <w:p>
       <w:pPr>
-        <w:pStyle w:val="2"/>
+        <w:pStyle w:val="Heading2"/>
       </w:pPr>
       <w:bookmarkStart w:id="4" w:name="_Toc211594221"/>
       <w:r>
@@ -3486,7 +3515,7 @@
     </w:p>
     <w:p>
       <w:pPr>
-        <w:pStyle w:val="3"/>
+        <w:pStyle w:val="Heading3"/>
       </w:pPr>
       <w:bookmarkStart w:id="5" w:name="_Toc211594222"/>
       <w:r>
@@ -3500,7 +3529,7 @@
     </w:p>
     <w:p>
       <w:pPr>
-        <w:pStyle w:val="4"/>
+        <w:pStyle w:val="Heading4"/>
       </w:pPr>
       <w:r>
         <w:t>Normal Mode</w:t>
@@ -3508,7 +3537,7 @@
     </w:p>
     <w:tbl>
       <w:tblPr>
-        <w:tblStyle w:val="a7"/>
+        <w:tblStyle w:val="TableGrid"/>
         <w:tblW w:w="9350" w:type="dxa"/>
         <w:tblLook w:val="04A0" w:firstRow="1" w:lastRow="0" w:firstColumn="1" w:lastColumn="0" w:noHBand="0" w:noVBand="1"/>
       </w:tblPr>
@@ -3524,7 +3553,7 @@
           </w:tcPr>
           <w:p>
             <w:pPr>
-              <w:pStyle w:val="afb"/>
+              <w:pStyle w:val="ListParagraph"/>
             </w:pPr>
             <w:r>
               <w:t>Vendor ID</w:t>
@@ -3538,7 +3567,7 @@
           </w:tcPr>
           <w:p>
             <w:pPr>
-              <w:pStyle w:val="afb"/>
+              <w:pStyle w:val="ListParagraph"/>
             </w:pPr>
             <w:r>
               <w:t>0x1038</w:t>
@@ -3553,7 +3582,7 @@
           </w:tcPr>
           <w:p>
             <w:pPr>
-              <w:pStyle w:val="afb"/>
+              <w:pStyle w:val="ListParagraph"/>
             </w:pPr>
             <w:r>
               <w:t>Product ID</w:t>
@@ -3566,7 +3595,7 @@
           </w:tcPr>
           <w:p>
             <w:pPr>
-              <w:pStyle w:val="afb"/>
+              <w:pStyle w:val="ListParagraph"/>
             </w:pPr>
             <w:r>
               <w:t>0x2267</w:t>
@@ -3581,7 +3610,7 @@
           </w:tcPr>
           <w:p>
             <w:pPr>
-              <w:pStyle w:val="afb"/>
+              <w:pStyle w:val="ListParagraph"/>
             </w:pPr>
             <w:r>
               <w:t>Mfg. Name</w:t>
@@ -3594,7 +3623,7 @@
           </w:tcPr>
           <w:p>
             <w:pPr>
-              <w:pStyle w:val="afb"/>
+              <w:pStyle w:val="ListParagraph"/>
             </w:pPr>
             <w:r>
               <w:t>SteelSeries</w:t>
@@ -3609,7 +3638,7 @@
           </w:tcPr>
           <w:p>
             <w:pPr>
-              <w:pStyle w:val="afb"/>
+              <w:pStyle w:val="ListParagraph"/>
             </w:pPr>
             <w:r>
               <w:t>Product Name</w:t>
@@ -3622,7 +3651,7 @@
           </w:tcPr>
           <w:p>
             <w:pPr>
-              <w:pStyle w:val="afb"/>
+              <w:pStyle w:val="ListParagraph"/>
               <w:rPr>
                 <w:lang w:eastAsia="zh-TW"/>
               </w:rPr>
@@ -3640,12 +3669,12 @@
     </w:tbl>
     <w:p>
       <w:pPr>
-        <w:pStyle w:val="afb"/>
+        <w:pStyle w:val="ListParagraph"/>
       </w:pPr>
     </w:p>
     <w:p>
       <w:pPr>
-        <w:pStyle w:val="4"/>
+        <w:pStyle w:val="Heading4"/>
         <w:numPr>
           <w:ilvl w:val="3"/>
           <w:numId w:val="19"/>
@@ -3657,7 +3686,7 @@
     </w:p>
     <w:tbl>
       <w:tblPr>
-        <w:tblStyle w:val="a7"/>
+        <w:tblStyle w:val="TableGrid"/>
         <w:tblW w:w="9350" w:type="dxa"/>
         <w:tblLook w:val="04A0" w:firstRow="1" w:lastRow="0" w:firstColumn="1" w:lastColumn="0" w:noHBand="0" w:noVBand="1"/>
       </w:tblPr>
@@ -3673,7 +3702,7 @@
           </w:tcPr>
           <w:p>
             <w:pPr>
-              <w:pStyle w:val="afb"/>
+              <w:pStyle w:val="ListParagraph"/>
             </w:pPr>
             <w:r>
               <w:t>Vendor ID</w:t>
@@ -3687,7 +3716,7 @@
           </w:tcPr>
           <w:p>
             <w:pPr>
-              <w:pStyle w:val="afb"/>
+              <w:pStyle w:val="ListParagraph"/>
             </w:pPr>
             <w:r>
               <w:t>0x1038</w:t>
@@ -3702,7 +3731,7 @@
           </w:tcPr>
           <w:p>
             <w:pPr>
-              <w:pStyle w:val="afb"/>
+              <w:pStyle w:val="ListParagraph"/>
             </w:pPr>
             <w:r>
               <w:t>Product ID</w:t>
@@ -3715,7 +3744,7 @@
           </w:tcPr>
           <w:p>
             <w:pPr>
-              <w:pStyle w:val="afb"/>
+              <w:pStyle w:val="ListParagraph"/>
             </w:pPr>
             <w:r>
               <w:t>0x2268</w:t>
@@ -3730,7 +3759,7 @@
           </w:tcPr>
           <w:p>
             <w:pPr>
-              <w:pStyle w:val="afb"/>
+              <w:pStyle w:val="ListParagraph"/>
             </w:pPr>
             <w:r>
               <w:t>Mfg. Name</w:t>
@@ -3743,7 +3772,7 @@
           </w:tcPr>
           <w:p>
             <w:pPr>
-              <w:pStyle w:val="afb"/>
+              <w:pStyle w:val="ListParagraph"/>
             </w:pPr>
             <w:r>
               <w:t>SteelSeries</w:t>
@@ -3758,7 +3787,7 @@
           </w:tcPr>
           <w:p>
             <w:pPr>
-              <w:pStyle w:val="afb"/>
+              <w:pStyle w:val="ListParagraph"/>
             </w:pPr>
             <w:r>
               <w:t>Product Name</w:t>
@@ -3771,7 +3800,7 @@
           </w:tcPr>
           <w:p>
             <w:pPr>
-              <w:pStyle w:val="afb"/>
+              <w:pStyle w:val="ListParagraph"/>
             </w:pPr>
             <w:r>
               <w:t>Bootloader</w:t>
@@ -3783,7 +3812,7 @@
     <w:p/>
     <w:p>
       <w:pPr>
-        <w:pStyle w:val="3"/>
+        <w:pStyle w:val="Heading3"/>
       </w:pPr>
       <w:bookmarkStart w:id="6" w:name="_Toc178849359"/>
       <w:bookmarkStart w:id="7" w:name="_Toc211594223"/>
@@ -3798,7 +3827,7 @@
     </w:p>
     <w:p>
       <w:pPr>
-        <w:pStyle w:val="4"/>
+        <w:pStyle w:val="Heading4"/>
       </w:pPr>
       <w:r>
         <w:t>Normal Mode (pc)</w:t>
@@ -3806,7 +3835,7 @@
     </w:p>
     <w:tbl>
       <w:tblPr>
-        <w:tblStyle w:val="a7"/>
+        <w:tblStyle w:val="TableGrid"/>
         <w:tblW w:w="9350" w:type="dxa"/>
         <w:tblLook w:val="04A0" w:firstRow="1" w:lastRow="0" w:firstColumn="1" w:lastColumn="0" w:noHBand="0" w:noVBand="1"/>
       </w:tblPr>
@@ -3822,7 +3851,7 @@
           </w:tcPr>
           <w:p>
             <w:pPr>
-              <w:pStyle w:val="afb"/>
+              <w:pStyle w:val="ListParagraph"/>
             </w:pPr>
             <w:r>
               <w:t>Vendor ID</w:t>
@@ -3836,7 +3865,7 @@
           </w:tcPr>
           <w:p>
             <w:pPr>
-              <w:pStyle w:val="afb"/>
+              <w:pStyle w:val="ListParagraph"/>
               <w:jc w:val="both"/>
             </w:pPr>
             <w:r>
@@ -3852,7 +3881,7 @@
           </w:tcPr>
           <w:p>
             <w:pPr>
-              <w:pStyle w:val="afb"/>
+              <w:pStyle w:val="ListParagraph"/>
             </w:pPr>
             <w:r>
               <w:t>Product ID</w:t>
@@ -3865,7 +3894,7 @@
           </w:tcPr>
           <w:p>
             <w:pPr>
-              <w:pStyle w:val="afb"/>
+              <w:pStyle w:val="ListParagraph"/>
               <w:jc w:val="both"/>
             </w:pPr>
             <w:r>
@@ -3881,7 +3910,7 @@
           </w:tcPr>
           <w:p>
             <w:pPr>
-              <w:pStyle w:val="afb"/>
+              <w:pStyle w:val="ListParagraph"/>
             </w:pPr>
             <w:r>
               <w:t>Mfg. Name</w:t>
@@ -3894,7 +3923,7 @@
           </w:tcPr>
           <w:p>
             <w:pPr>
-              <w:pStyle w:val="afb"/>
+              <w:pStyle w:val="ListParagraph"/>
               <w:jc w:val="both"/>
             </w:pPr>
             <w:r>
@@ -3910,7 +3939,7 @@
           </w:tcPr>
           <w:p>
             <w:pPr>
-              <w:pStyle w:val="afb"/>
+              <w:pStyle w:val="ListParagraph"/>
             </w:pPr>
             <w:r>
               <w:t>Product Name</w:t>
@@ -3923,7 +3952,7 @@
           </w:tcPr>
           <w:p>
             <w:pPr>
-              <w:pStyle w:val="afb"/>
+              <w:pStyle w:val="ListParagraph"/>
               <w:jc w:val="both"/>
             </w:pPr>
             <w:r>
@@ -3939,12 +3968,12 @@
     </w:tbl>
     <w:p>
       <w:pPr>
-        <w:pStyle w:val="afb"/>
+        <w:pStyle w:val="ListParagraph"/>
       </w:pPr>
     </w:p>
     <w:p>
       <w:pPr>
-        <w:pStyle w:val="4"/>
+        <w:pStyle w:val="Heading4"/>
         <w:numPr>
           <w:ilvl w:val="3"/>
           <w:numId w:val="23"/>
@@ -3956,7 +3985,7 @@
     </w:p>
     <w:tbl>
       <w:tblPr>
-        <w:tblStyle w:val="a7"/>
+        <w:tblStyle w:val="TableGrid"/>
         <w:tblW w:w="9350" w:type="dxa"/>
         <w:tblLook w:val="04A0" w:firstRow="1" w:lastRow="0" w:firstColumn="1" w:lastColumn="0" w:noHBand="0" w:noVBand="1"/>
       </w:tblPr>
@@ -3972,7 +4001,7 @@
           </w:tcPr>
           <w:p>
             <w:pPr>
-              <w:pStyle w:val="afb"/>
+              <w:pStyle w:val="ListParagraph"/>
             </w:pPr>
             <w:r>
               <w:t>Vendor ID</w:t>
@@ -3986,7 +4015,7 @@
           </w:tcPr>
           <w:p>
             <w:pPr>
-              <w:pStyle w:val="afb"/>
+              <w:pStyle w:val="ListParagraph"/>
             </w:pPr>
             <w:r>
               <w:t>0x1038</w:t>
@@ -4001,7 +4030,7 @@
           </w:tcPr>
           <w:p>
             <w:pPr>
-              <w:pStyle w:val="afb"/>
+              <w:pStyle w:val="ListParagraph"/>
             </w:pPr>
             <w:r>
               <w:t>Product ID</w:t>
@@ -4014,7 +4043,7 @@
           </w:tcPr>
           <w:p>
             <w:pPr>
-              <w:pStyle w:val="afb"/>
+              <w:pStyle w:val="ListParagraph"/>
             </w:pPr>
             <w:r>
               <w:t>0x226A</w:t>
@@ -4029,7 +4058,7 @@
           </w:tcPr>
           <w:p>
             <w:pPr>
-              <w:pStyle w:val="afb"/>
+              <w:pStyle w:val="ListParagraph"/>
             </w:pPr>
             <w:r>
               <w:t>Mfg. Name</w:t>
@@ -4042,7 +4071,7 @@
           </w:tcPr>
           <w:p>
             <w:pPr>
-              <w:pStyle w:val="afb"/>
+              <w:pStyle w:val="ListParagraph"/>
             </w:pPr>
             <w:r>
               <w:t>SteelSeries</w:t>
@@ -4057,7 +4086,7 @@
           </w:tcPr>
           <w:p>
             <w:pPr>
-              <w:pStyle w:val="afb"/>
+              <w:pStyle w:val="ListParagraph"/>
             </w:pPr>
             <w:r>
               <w:t>Product Name</w:t>
@@ -4070,7 +4099,7 @@
           </w:tcPr>
           <w:p>
             <w:pPr>
-              <w:pStyle w:val="afb"/>
+              <w:pStyle w:val="ListParagraph"/>
               <w:rPr>
                 <w:rFonts w:cstheme="minorHAnsi"/>
               </w:rPr>
@@ -4087,7 +4116,7 @@
     </w:tbl>
     <w:p>
       <w:pPr>
-        <w:pStyle w:val="afb"/>
+        <w:pStyle w:val="ListParagraph"/>
       </w:pPr>
     </w:p>
     <w:p>
@@ -4097,7 +4126,7 @@
     </w:p>
     <w:p>
       <w:pPr>
-        <w:pStyle w:val="2"/>
+        <w:pStyle w:val="Heading2"/>
       </w:pPr>
       <w:bookmarkStart w:id="8" w:name="_Toc211594224"/>
       <w:r>
@@ -4116,7 +4145,15 @@
         </w:rPr>
       </w:pPr>
       <w:r>
-        <w:t>Regarding this case, there are two parts with USB, one is the dongle and the other is the charging case. They have</w:t>
+        <w:t xml:space="preserve">Regarding this case, there are two parts with USB, one is the </w:t>
+      </w:r>
+      <w:proofErr w:type="gramStart"/>
+      <w:r>
+        <w:t>dongle</w:t>
+      </w:r>
+      <w:proofErr w:type="gramEnd"/>
+      <w:r>
+        <w:t xml:space="preserve"> and the other is the charging case. They have</w:t>
       </w:r>
       <w:r>
         <w:rPr>
@@ -4138,7 +4175,7 @@
     </w:p>
     <w:p>
       <w:pPr>
-        <w:pStyle w:val="3"/>
+        <w:pStyle w:val="Heading3"/>
         <w:rPr>
           <w:lang w:eastAsia="zh-TW"/>
         </w:rPr>
@@ -4168,7 +4205,7 @@
     </w:p>
     <w:tbl>
       <w:tblPr>
-        <w:tblStyle w:val="a7"/>
+        <w:tblStyle w:val="TableGrid"/>
         <w:tblpPr w:leftFromText="180" w:rightFromText="180" w:vertAnchor="text" w:horzAnchor="margin" w:tblpY="-50"/>
         <w:tblW w:w="10428" w:type="dxa"/>
         <w:tblLook w:val="04A0" w:firstRow="1" w:lastRow="0" w:firstColumn="1" w:lastColumn="0" w:noHBand="0" w:noVBand="1"/>
@@ -4291,7 +4328,15 @@
               <w:t>Endpoint</w:t>
             </w:r>
             <w:r>
-              <w:t>: Set_Report (</w:t>
+              <w:t xml:space="preserve">: </w:t>
+            </w:r>
+            <w:proofErr w:type="spellStart"/>
+            <w:r>
+              <w:t>Set_Report</w:t>
+            </w:r>
+            <w:proofErr w:type="spellEnd"/>
+            <w:r>
+              <w:t xml:space="preserve"> (</w:t>
             </w:r>
             <w:r>
               <w:t>PC</w:t>
@@ -4439,7 +4484,15 @@
           </w:tcPr>
           <w:p>
             <w:r>
-              <w:t>The Sync Endpoint will be used by the device to Inform the PC when a status change has occurred.  In this document, these status updates will be shown as:</w:t>
+              <w:t xml:space="preserve">The Sync Endpoint will be used by the device to Inform the PC when a status change </w:t>
+            </w:r>
+            <w:proofErr w:type="gramStart"/>
+            <w:r>
+              <w:t>has occurred</w:t>
+            </w:r>
+            <w:proofErr w:type="gramEnd"/>
+            <w:r>
+              <w:t>.  In this document, these status updates will be shown as:</w:t>
             </w:r>
           </w:p>
           <w:p>
@@ -4484,7 +4537,7 @@
     </w:p>
     <w:p>
       <w:pPr>
-        <w:pStyle w:val="3"/>
+        <w:pStyle w:val="Heading3"/>
       </w:pPr>
       <w:bookmarkStart w:id="10" w:name="_Toc211594226"/>
       <w:r>
@@ -4508,7 +4561,7 @@
     </w:p>
     <w:tbl>
       <w:tblPr>
-        <w:tblStyle w:val="a7"/>
+        <w:tblStyle w:val="TableGrid"/>
         <w:tblW w:w="9493" w:type="dxa"/>
         <w:tblLook w:val="04A0" w:firstRow="1" w:lastRow="0" w:firstColumn="1" w:lastColumn="0" w:noHBand="0" w:noVBand="1"/>
       </w:tblPr>
@@ -4681,7 +4734,15 @@
               <w:t>Endpoint</w:t>
             </w:r>
             <w:r>
-              <w:t>: Set_Report (</w:t>
+              <w:t xml:space="preserve">: </w:t>
+            </w:r>
+            <w:proofErr w:type="spellStart"/>
+            <w:r>
+              <w:t>Set_Report</w:t>
+            </w:r>
+            <w:proofErr w:type="spellEnd"/>
+            <w:r>
+              <w:t xml:space="preserve"> (</w:t>
             </w:r>
             <w:r>
               <w:t>PC</w:t>
@@ -4943,7 +5004,15 @@
           </w:tcPr>
           <w:p>
             <w:r>
-              <w:t>The Sync Endpoint will be used by the device to Inform the PC when a status change has occurred.  In this document, these status updates will be shown as:</w:t>
+              <w:t xml:space="preserve">The Sync Endpoint will be used by the device to Inform the PC when a status change </w:t>
+            </w:r>
+            <w:proofErr w:type="gramStart"/>
+            <w:r>
+              <w:t>has occurred</w:t>
+            </w:r>
+            <w:proofErr w:type="gramEnd"/>
+            <w:r>
+              <w:t>.  In this document, these status updates will be shown as:</w:t>
             </w:r>
           </w:p>
           <w:p>
@@ -4975,7 +5044,7 @@
     </w:p>
     <w:p>
       <w:pPr>
-        <w:pStyle w:val="2"/>
+        <w:pStyle w:val="Heading2"/>
       </w:pPr>
       <w:bookmarkStart w:id="11" w:name="_Toc211594227"/>
       <w:r>
@@ -4988,20 +5057,30 @@
     </w:p>
     <w:p>
       <w:pPr>
-        <w:pStyle w:val="3"/>
+        <w:pStyle w:val="Heading3"/>
       </w:pPr>
       <w:bookmarkStart w:id="12" w:name="_Toc211594228"/>
-      <w:r>
-        <w:t>Set_Report Format</w:t>
+      <w:proofErr w:type="spellStart"/>
+      <w:r>
+        <w:t>Set_Report</w:t>
+      </w:r>
+      <w:proofErr w:type="spellEnd"/>
+      <w:r>
+        <w:t xml:space="preserve"> Format</w:t>
       </w:r>
       <w:bookmarkEnd w:id="12"/>
     </w:p>
     <w:p>
       <w:pPr>
-        <w:pStyle w:val="afb"/>
-      </w:pPr>
-      <w:r>
-        <w:t xml:space="preserve">Set_Report is used </w:t>
+        <w:pStyle w:val="ListParagraph"/>
+      </w:pPr>
+      <w:proofErr w:type="spellStart"/>
+      <w:r>
+        <w:t>Set_Report</w:t>
+      </w:r>
+      <w:proofErr w:type="spellEnd"/>
+      <w:r>
+        <w:t xml:space="preserve"> is used </w:t>
       </w:r>
       <w:r>
         <w:t xml:space="preserve">by the PC to send messages to the device </w:t>
@@ -5018,20 +5097,28 @@
     </w:p>
     <w:p>
       <w:pPr>
-        <w:pStyle w:val="afb"/>
+        <w:pStyle w:val="ListParagraph"/>
       </w:pPr>
     </w:p>
     <w:p>
       <w:pPr>
-        <w:pStyle w:val="afb"/>
-      </w:pPr>
-      <w:r>
-        <w:t>Shown below is the format of the Set_Report command. This follows the USB HID Class Standard.</w:t>
+        <w:pStyle w:val="ListParagraph"/>
+      </w:pPr>
+      <w:r>
+        <w:t xml:space="preserve">Shown below is the format of the </w:t>
+      </w:r>
+      <w:proofErr w:type="spellStart"/>
+      <w:r>
+        <w:t>Set_Report</w:t>
+      </w:r>
+      <w:proofErr w:type="spellEnd"/>
+      <w:r>
+        <w:t xml:space="preserve"> command. This follows the USB HID Class Standard.</w:t>
       </w:r>
     </w:p>
     <w:tbl>
       <w:tblPr>
-        <w:tblStyle w:val="a7"/>
+        <w:tblStyle w:val="TableGrid"/>
         <w:tblW w:w="0" w:type="auto"/>
         <w:tblLook w:val="04A0" w:firstRow="1" w:lastRow="0" w:firstColumn="1" w:lastColumn="0" w:noHBand="0" w:noVBand="1"/>
       </w:tblPr>
@@ -5053,7 +5140,7 @@
           </w:tcPr>
           <w:p>
             <w:pPr>
-              <w:pStyle w:val="afb"/>
+              <w:pStyle w:val="ListParagraph"/>
             </w:pPr>
             <w:r>
               <w:t>Byte 0</w:t>
@@ -5067,7 +5154,7 @@
           </w:tcPr>
           <w:p>
             <w:pPr>
-              <w:pStyle w:val="afb"/>
+              <w:pStyle w:val="ListParagraph"/>
             </w:pPr>
             <w:r>
               <w:t>Byte 1</w:t>
@@ -5081,7 +5168,7 @@
           </w:tcPr>
           <w:p>
             <w:pPr>
-              <w:pStyle w:val="afb"/>
+              <w:pStyle w:val="ListParagraph"/>
             </w:pPr>
             <w:r>
               <w:t>Byte 2</w:t>
@@ -5095,7 +5182,7 @@
           </w:tcPr>
           <w:p>
             <w:pPr>
-              <w:pStyle w:val="afb"/>
+              <w:pStyle w:val="ListParagraph"/>
             </w:pPr>
             <w:r>
               <w:t>Byte 3</w:t>
@@ -5109,7 +5196,7 @@
           </w:tcPr>
           <w:p>
             <w:pPr>
-              <w:pStyle w:val="afb"/>
+              <w:pStyle w:val="ListParagraph"/>
             </w:pPr>
             <w:r>
               <w:t>Byte 4</w:t>
@@ -5123,7 +5210,7 @@
           </w:tcPr>
           <w:p>
             <w:pPr>
-              <w:pStyle w:val="afb"/>
+              <w:pStyle w:val="ListParagraph"/>
             </w:pPr>
             <w:r>
               <w:t>Byte 5</w:t>
@@ -5137,7 +5224,7 @@
           </w:tcPr>
           <w:p>
             <w:pPr>
-              <w:pStyle w:val="afb"/>
+              <w:pStyle w:val="ListParagraph"/>
             </w:pPr>
             <w:r>
               <w:t>Byte 6</w:t>
@@ -5151,7 +5238,7 @@
           </w:tcPr>
           <w:p>
             <w:pPr>
-              <w:pStyle w:val="afb"/>
+              <w:pStyle w:val="ListParagraph"/>
             </w:pPr>
             <w:r>
               <w:t>Byte 7</w:t>
@@ -5166,7 +5253,7 @@
           </w:tcPr>
           <w:p>
             <w:pPr>
-              <w:pStyle w:val="afb"/>
+              <w:pStyle w:val="ListParagraph"/>
             </w:pPr>
             <w:r>
               <w:t>0x21</w:t>
@@ -5179,7 +5266,7 @@
           </w:tcPr>
           <w:p>
             <w:pPr>
-              <w:pStyle w:val="afb"/>
+              <w:pStyle w:val="ListParagraph"/>
             </w:pPr>
             <w:r>
               <w:t>0x09</w:t>
@@ -5192,7 +5279,7 @@
           </w:tcPr>
           <w:p>
             <w:pPr>
-              <w:pStyle w:val="afb"/>
+              <w:pStyle w:val="ListParagraph"/>
             </w:pPr>
             <w:r>
               <w:t>0x00</w:t>
@@ -5206,7 +5293,7 @@
           </w:tcPr>
           <w:p>
             <w:pPr>
-              <w:pStyle w:val="afb"/>
+              <w:pStyle w:val="ListParagraph"/>
             </w:pPr>
             <w:r>
               <w:t>REPORT TYPE</w:t>
@@ -5220,7 +5307,7 @@
           </w:tcPr>
           <w:p>
             <w:pPr>
-              <w:pStyle w:val="afb"/>
+              <w:pStyle w:val="ListParagraph"/>
             </w:pPr>
             <w:r>
               <w:t>INTERFACE #</w:t>
@@ -5234,7 +5321,7 @@
           </w:tcPr>
           <w:p>
             <w:pPr>
-              <w:pStyle w:val="afb"/>
+              <w:pStyle w:val="ListParagraph"/>
             </w:pPr>
             <w:r>
               <w:t>0x00</w:t>
@@ -5248,7 +5335,7 @@
           </w:tcPr>
           <w:p>
             <w:pPr>
-              <w:pStyle w:val="afb"/>
+              <w:pStyle w:val="ListParagraph"/>
             </w:pPr>
             <w:r>
               <w:t>0xNN</w:t>
@@ -5262,7 +5349,7 @@
           </w:tcPr>
           <w:p>
             <w:pPr>
-              <w:pStyle w:val="afb"/>
+              <w:pStyle w:val="ListParagraph"/>
             </w:pPr>
             <w:r>
               <w:t>0xMM</w:t>
@@ -5273,12 +5360,12 @@
     </w:tbl>
     <w:p>
       <w:pPr>
-        <w:pStyle w:val="afb"/>
+        <w:pStyle w:val="ListParagraph"/>
       </w:pPr>
     </w:p>
     <w:tbl>
       <w:tblPr>
-        <w:tblStyle w:val="a7"/>
+        <w:tblStyle w:val="TableGrid"/>
         <w:tblW w:w="0" w:type="auto"/>
         <w:tblLook w:val="04A0" w:firstRow="1" w:lastRow="0" w:firstColumn="1" w:lastColumn="0" w:noHBand="0" w:noVBand="1"/>
       </w:tblPr>
@@ -5295,15 +5382,15 @@
           </w:tcPr>
           <w:p>
             <w:pPr>
-              <w:pStyle w:val="afb"/>
-              <w:rPr>
-                <w:rStyle w:val="HTML1"/>
+              <w:pStyle w:val="ListParagraph"/>
+              <w:rPr>
+                <w:rStyle w:val="HTMLCode"/>
                 <w:rFonts w:asciiTheme="minorHAnsi" w:eastAsiaTheme="minorEastAsia" w:hAnsiTheme="minorHAnsi" w:cstheme="minorBidi"/>
               </w:rPr>
             </w:pPr>
             <w:r>
               <w:rPr>
-                <w:rStyle w:val="HTML1"/>
+                <w:rStyle w:val="HTMLCode"/>
                 <w:rFonts w:asciiTheme="minorHAnsi" w:eastAsiaTheme="minorEastAsia" w:hAnsiTheme="minorHAnsi" w:cstheme="minorBidi"/>
               </w:rPr>
               <w:t>Field</w:t>
@@ -5318,7 +5405,7 @@
           </w:tcPr>
           <w:p>
             <w:pPr>
-              <w:pStyle w:val="afb"/>
+              <w:pStyle w:val="ListParagraph"/>
             </w:pPr>
             <w:r>
               <w:t>Description</w:t>
@@ -5334,11 +5421,11 @@
           </w:tcPr>
           <w:p>
             <w:pPr>
-              <w:pStyle w:val="afb"/>
-            </w:pPr>
-            <w:r>
-              <w:rPr>
-                <w:rStyle w:val="HTML1"/>
+              <w:pStyle w:val="ListParagraph"/>
+            </w:pPr>
+            <w:r>
+              <w:rPr>
+                <w:rStyle w:val="HTMLCode"/>
                 <w:rFonts w:asciiTheme="minorHAnsi" w:eastAsiaTheme="minorEastAsia" w:hAnsiTheme="minorHAnsi" w:cstheme="minorBidi"/>
               </w:rPr>
               <w:t>Report Type</w:t>
@@ -5352,11 +5439,11 @@
           </w:tcPr>
           <w:p>
             <w:pPr>
-              <w:pStyle w:val="afb"/>
-            </w:pPr>
-            <w:r>
-              <w:rPr>
-                <w:rStyle w:val="aa"/>
+              <w:pStyle w:val="ListParagraph"/>
+            </w:pPr>
+            <w:r>
+              <w:rPr>
+                <w:rStyle w:val="Strong"/>
                 <w:b w:val="0"/>
                 <w:bCs w:val="0"/>
               </w:rPr>
@@ -5376,7 +5463,7 @@
           </w:tcPr>
           <w:p>
             <w:pPr>
-              <w:pStyle w:val="afb"/>
+              <w:pStyle w:val="ListParagraph"/>
             </w:pPr>
           </w:p>
         </w:tc>
@@ -5387,11 +5474,11 @@
           </w:tcPr>
           <w:p>
             <w:pPr>
-              <w:pStyle w:val="afb"/>
-            </w:pPr>
-            <w:r>
-              <w:rPr>
-                <w:rStyle w:val="aa"/>
+              <w:pStyle w:val="ListParagraph"/>
+            </w:pPr>
+            <w:r>
+              <w:rPr>
+                <w:rStyle w:val="Strong"/>
                 <w:b w:val="0"/>
                 <w:bCs w:val="0"/>
               </w:rPr>
@@ -5411,7 +5498,7 @@
           </w:tcPr>
           <w:p>
             <w:pPr>
-              <w:pStyle w:val="afb"/>
+              <w:pStyle w:val="ListParagraph"/>
             </w:pPr>
           </w:p>
         </w:tc>
@@ -5422,11 +5509,11 @@
           </w:tcPr>
           <w:p>
             <w:pPr>
-              <w:pStyle w:val="afb"/>
-            </w:pPr>
-            <w:r>
-              <w:rPr>
-                <w:rStyle w:val="aa"/>
+              <w:pStyle w:val="ListParagraph"/>
+            </w:pPr>
+            <w:r>
+              <w:rPr>
+                <w:rStyle w:val="Strong"/>
                 <w:b w:val="0"/>
                 <w:bCs w:val="0"/>
               </w:rPr>
@@ -5446,11 +5533,11 @@
           </w:tcPr>
           <w:p>
             <w:pPr>
-              <w:pStyle w:val="afb"/>
-            </w:pPr>
-            <w:r>
-              <w:rPr>
-                <w:rStyle w:val="HTML1"/>
+              <w:pStyle w:val="ListParagraph"/>
+            </w:pPr>
+            <w:r>
+              <w:rPr>
+                <w:rStyle w:val="HTMLCode"/>
                 <w:rFonts w:asciiTheme="minorHAnsi" w:eastAsiaTheme="minorEastAsia" w:hAnsiTheme="minorHAnsi" w:cstheme="minorBidi"/>
               </w:rPr>
               <w:t>Interface #</w:t>
@@ -5464,7 +5551,7 @@
           </w:tcPr>
           <w:p>
             <w:pPr>
-              <w:pStyle w:val="afb"/>
+              <w:pStyle w:val="ListParagraph"/>
             </w:pPr>
             <w:r>
               <w:t xml:space="preserve">The </w:t>
@@ -5486,11 +5573,11 @@
           </w:tcPr>
           <w:p>
             <w:pPr>
-              <w:pStyle w:val="afb"/>
-            </w:pPr>
-            <w:r>
-              <w:rPr>
-                <w:rStyle w:val="HTML1"/>
+              <w:pStyle w:val="ListParagraph"/>
+            </w:pPr>
+            <w:r>
+              <w:rPr>
+                <w:rStyle w:val="HTMLCode"/>
                 <w:rFonts w:asciiTheme="minorHAnsi" w:eastAsiaTheme="minorEastAsia" w:hAnsiTheme="minorHAnsi" w:cstheme="minorBidi"/>
               </w:rPr>
               <w:t>0xMMNN</w:t>
@@ -5504,7 +5591,7 @@
           </w:tcPr>
           <w:p>
             <w:pPr>
-              <w:pStyle w:val="afb"/>
+              <w:pStyle w:val="ListParagraph"/>
             </w:pPr>
             <w:r>
               <w:t xml:space="preserve">length </w:t>
@@ -5522,7 +5609,7 @@
     <w:p/>
     <w:p>
       <w:pPr>
-        <w:pStyle w:val="3"/>
+        <w:pStyle w:val="Heading3"/>
       </w:pPr>
       <w:bookmarkStart w:id="13" w:name="_Toc211594229"/>
       <w:r>
@@ -5532,7 +5619,7 @@
     </w:p>
     <w:p>
       <w:pPr>
-        <w:pStyle w:val="afb"/>
+        <w:pStyle w:val="ListParagraph"/>
       </w:pPr>
       <w:r>
         <w:t>Get_Report USB Request is only used for reading data back from device when using Feature Reports. Typically Feature Reports are only used for transferring more than 64 bytes at a time.</w:t>
@@ -5559,17 +5646,33 @@
         <w:t xml:space="preserve"> </w:t>
       </w:r>
       <w:r>
-        <w:t>When the host wants to read data back from the device, host should issue a Set_Report first, and then issue a Get_Report to read the actual data back.</w:t>
+        <w:t xml:space="preserve">When the host wants to read data back from the device, host should issue a </w:t>
+      </w:r>
+      <w:proofErr w:type="spellStart"/>
+      <w:r>
+        <w:t>Set_Report</w:t>
+      </w:r>
+      <w:proofErr w:type="spellEnd"/>
+      <w:r>
+        <w:t xml:space="preserve"> </w:t>
+      </w:r>
+      <w:proofErr w:type="gramStart"/>
+      <w:r>
+        <w:t>first, and</w:t>
+      </w:r>
+      <w:proofErr w:type="gramEnd"/>
+      <w:r>
+        <w:t xml:space="preserve"> then issue a Get_Report to read the actual data back.</w:t>
       </w:r>
     </w:p>
     <w:p>
       <w:pPr>
-        <w:pStyle w:val="afb"/>
+        <w:pStyle w:val="ListParagraph"/>
       </w:pPr>
     </w:p>
     <w:p>
       <w:pPr>
-        <w:pStyle w:val="afb"/>
+        <w:pStyle w:val="ListParagraph"/>
       </w:pPr>
       <w:r>
         <w:t>Shown below is the format of the Get_Report command. This follows the USB HID Class Standard.</w:t>
@@ -5577,7 +5680,7 @@
     </w:p>
     <w:tbl>
       <w:tblPr>
-        <w:tblStyle w:val="a7"/>
+        <w:tblStyle w:val="TableGrid"/>
         <w:tblW w:w="0" w:type="auto"/>
         <w:tblLook w:val="04A0" w:firstRow="1" w:lastRow="0" w:firstColumn="1" w:lastColumn="0" w:noHBand="0" w:noVBand="1"/>
       </w:tblPr>
@@ -5599,7 +5702,7 @@
           </w:tcPr>
           <w:p>
             <w:pPr>
-              <w:pStyle w:val="afb"/>
+              <w:pStyle w:val="ListParagraph"/>
             </w:pPr>
             <w:r>
               <w:t>Byte 0</w:t>
@@ -5613,7 +5716,7 @@
           </w:tcPr>
           <w:p>
             <w:pPr>
-              <w:pStyle w:val="afb"/>
+              <w:pStyle w:val="ListParagraph"/>
             </w:pPr>
             <w:r>
               <w:t>Byte 1</w:t>
@@ -5627,7 +5730,7 @@
           </w:tcPr>
           <w:p>
             <w:pPr>
-              <w:pStyle w:val="afb"/>
+              <w:pStyle w:val="ListParagraph"/>
             </w:pPr>
             <w:r>
               <w:t>Byte 2</w:t>
@@ -5641,7 +5744,7 @@
           </w:tcPr>
           <w:p>
             <w:pPr>
-              <w:pStyle w:val="afb"/>
+              <w:pStyle w:val="ListParagraph"/>
             </w:pPr>
             <w:r>
               <w:t>Byte 3</w:t>
@@ -5655,7 +5758,7 @@
           </w:tcPr>
           <w:p>
             <w:pPr>
-              <w:pStyle w:val="afb"/>
+              <w:pStyle w:val="ListParagraph"/>
             </w:pPr>
             <w:r>
               <w:t>Byte 4</w:t>
@@ -5669,7 +5772,7 @@
           </w:tcPr>
           <w:p>
             <w:pPr>
-              <w:pStyle w:val="afb"/>
+              <w:pStyle w:val="ListParagraph"/>
             </w:pPr>
             <w:r>
               <w:t>Byte 5</w:t>
@@ -5683,7 +5786,7 @@
           </w:tcPr>
           <w:p>
             <w:pPr>
-              <w:pStyle w:val="afb"/>
+              <w:pStyle w:val="ListParagraph"/>
             </w:pPr>
             <w:r>
               <w:t>Byte 6</w:t>
@@ -5697,7 +5800,7 @@
           </w:tcPr>
           <w:p>
             <w:pPr>
-              <w:pStyle w:val="afb"/>
+              <w:pStyle w:val="ListParagraph"/>
             </w:pPr>
             <w:r>
               <w:t>Byte 7</w:t>
@@ -5712,7 +5815,7 @@
           </w:tcPr>
           <w:p>
             <w:pPr>
-              <w:pStyle w:val="afb"/>
+              <w:pStyle w:val="ListParagraph"/>
             </w:pPr>
             <w:r>
               <w:t>0xA1</w:t>
@@ -5725,7 +5828,7 @@
           </w:tcPr>
           <w:p>
             <w:pPr>
-              <w:pStyle w:val="afb"/>
+              <w:pStyle w:val="ListParagraph"/>
             </w:pPr>
             <w:r>
               <w:t>0x01</w:t>
@@ -5738,7 +5841,7 @@
           </w:tcPr>
           <w:p>
             <w:pPr>
-              <w:pStyle w:val="afb"/>
+              <w:pStyle w:val="ListParagraph"/>
             </w:pPr>
             <w:r>
               <w:t>0x00</w:t>
@@ -5752,7 +5855,7 @@
           </w:tcPr>
           <w:p>
             <w:pPr>
-              <w:pStyle w:val="afb"/>
+              <w:pStyle w:val="ListParagraph"/>
             </w:pPr>
             <w:r>
               <w:t>R</w:t>
@@ -5772,7 +5875,7 @@
           </w:tcPr>
           <w:p>
             <w:pPr>
-              <w:pStyle w:val="afb"/>
+              <w:pStyle w:val="ListParagraph"/>
             </w:pPr>
             <w:r>
               <w:t>INTERFACE #</w:t>
@@ -5786,7 +5889,7 @@
           </w:tcPr>
           <w:p>
             <w:pPr>
-              <w:pStyle w:val="afb"/>
+              <w:pStyle w:val="ListParagraph"/>
             </w:pPr>
             <w:r>
               <w:t>0x00</w:t>
@@ -5800,7 +5903,7 @@
           </w:tcPr>
           <w:p>
             <w:pPr>
-              <w:pStyle w:val="afb"/>
+              <w:pStyle w:val="ListParagraph"/>
             </w:pPr>
             <w:r>
               <w:t>0xNN</w:t>
@@ -5814,7 +5917,7 @@
           </w:tcPr>
           <w:p>
             <w:pPr>
-              <w:pStyle w:val="afb"/>
+              <w:pStyle w:val="ListParagraph"/>
             </w:pPr>
             <w:r>
               <w:t>0xMM</w:t>
@@ -5825,12 +5928,12 @@
     </w:tbl>
     <w:p>
       <w:pPr>
-        <w:pStyle w:val="afb"/>
+        <w:pStyle w:val="ListParagraph"/>
       </w:pPr>
     </w:p>
     <w:tbl>
       <w:tblPr>
-        <w:tblStyle w:val="a7"/>
+        <w:tblStyle w:val="TableGrid"/>
         <w:tblW w:w="0" w:type="auto"/>
         <w:tblLook w:val="04A0" w:firstRow="1" w:lastRow="0" w:firstColumn="1" w:lastColumn="0" w:noHBand="0" w:noVBand="1"/>
       </w:tblPr>
@@ -5847,15 +5950,15 @@
           </w:tcPr>
           <w:p>
             <w:pPr>
-              <w:pStyle w:val="afb"/>
-              <w:rPr>
-                <w:rStyle w:val="HTML1"/>
+              <w:pStyle w:val="ListParagraph"/>
+              <w:rPr>
+                <w:rStyle w:val="HTMLCode"/>
                 <w:rFonts w:asciiTheme="minorHAnsi" w:eastAsiaTheme="minorEastAsia" w:hAnsiTheme="minorHAnsi" w:cstheme="minorBidi"/>
               </w:rPr>
             </w:pPr>
             <w:r>
               <w:rPr>
-                <w:rStyle w:val="HTML1"/>
+                <w:rStyle w:val="HTMLCode"/>
                 <w:rFonts w:asciiTheme="minorHAnsi" w:eastAsiaTheme="minorEastAsia" w:hAnsiTheme="minorHAnsi" w:cstheme="minorBidi"/>
               </w:rPr>
               <w:t>Field</w:t>
@@ -5870,7 +5973,7 @@
           </w:tcPr>
           <w:p>
             <w:pPr>
-              <w:pStyle w:val="afb"/>
+              <w:pStyle w:val="ListParagraph"/>
             </w:pPr>
             <w:r>
               <w:t>Description</w:t>
@@ -5886,11 +5989,11 @@
           </w:tcPr>
           <w:p>
             <w:pPr>
-              <w:pStyle w:val="afb"/>
-            </w:pPr>
-            <w:r>
-              <w:rPr>
-                <w:rStyle w:val="HTML1"/>
+              <w:pStyle w:val="ListParagraph"/>
+            </w:pPr>
+            <w:r>
+              <w:rPr>
+                <w:rStyle w:val="HTMLCode"/>
                 <w:rFonts w:asciiTheme="minorHAnsi" w:eastAsiaTheme="minorEastAsia" w:hAnsiTheme="minorHAnsi" w:cstheme="minorBidi"/>
               </w:rPr>
               <w:t>Report Type</w:t>
@@ -5904,11 +6007,11 @@
           </w:tcPr>
           <w:p>
             <w:pPr>
-              <w:pStyle w:val="afb"/>
-            </w:pPr>
-            <w:r>
-              <w:rPr>
-                <w:rStyle w:val="aa"/>
+              <w:pStyle w:val="ListParagraph"/>
+            </w:pPr>
+            <w:r>
+              <w:rPr>
+                <w:rStyle w:val="Strong"/>
                 <w:b w:val="0"/>
                 <w:bCs w:val="0"/>
               </w:rPr>
@@ -5928,7 +6031,7 @@
           </w:tcPr>
           <w:p>
             <w:pPr>
-              <w:pStyle w:val="afb"/>
+              <w:pStyle w:val="ListParagraph"/>
             </w:pPr>
           </w:p>
         </w:tc>
@@ -5939,11 +6042,11 @@
           </w:tcPr>
           <w:p>
             <w:pPr>
-              <w:pStyle w:val="afb"/>
-            </w:pPr>
-            <w:r>
-              <w:rPr>
-                <w:rStyle w:val="aa"/>
+              <w:pStyle w:val="ListParagraph"/>
+            </w:pPr>
+            <w:r>
+              <w:rPr>
+                <w:rStyle w:val="Strong"/>
                 <w:b w:val="0"/>
                 <w:bCs w:val="0"/>
               </w:rPr>
@@ -5963,7 +6066,7 @@
           </w:tcPr>
           <w:p>
             <w:pPr>
-              <w:pStyle w:val="afb"/>
+              <w:pStyle w:val="ListParagraph"/>
             </w:pPr>
           </w:p>
         </w:tc>
@@ -5974,11 +6077,11 @@
           </w:tcPr>
           <w:p>
             <w:pPr>
-              <w:pStyle w:val="afb"/>
-            </w:pPr>
-            <w:r>
-              <w:rPr>
-                <w:rStyle w:val="aa"/>
+              <w:pStyle w:val="ListParagraph"/>
+            </w:pPr>
+            <w:r>
+              <w:rPr>
+                <w:rStyle w:val="Strong"/>
                 <w:b w:val="0"/>
                 <w:bCs w:val="0"/>
               </w:rPr>
@@ -5998,11 +6101,11 @@
           </w:tcPr>
           <w:p>
             <w:pPr>
-              <w:pStyle w:val="afb"/>
-            </w:pPr>
-            <w:r>
-              <w:rPr>
-                <w:rStyle w:val="HTML1"/>
+              <w:pStyle w:val="ListParagraph"/>
+            </w:pPr>
+            <w:r>
+              <w:rPr>
+                <w:rStyle w:val="HTMLCode"/>
                 <w:rFonts w:asciiTheme="minorHAnsi" w:eastAsiaTheme="minorEastAsia" w:hAnsiTheme="minorHAnsi" w:cstheme="minorBidi"/>
               </w:rPr>
               <w:t>Interface #</w:t>
@@ -6016,7 +6119,7 @@
           </w:tcPr>
           <w:p>
             <w:pPr>
-              <w:pStyle w:val="afb"/>
+              <w:pStyle w:val="ListParagraph"/>
             </w:pPr>
             <w:r>
               <w:t xml:space="preserve">The </w:t>
@@ -6038,11 +6141,11 @@
           </w:tcPr>
           <w:p>
             <w:pPr>
-              <w:pStyle w:val="afb"/>
-            </w:pPr>
-            <w:r>
-              <w:rPr>
-                <w:rStyle w:val="HTML1"/>
+              <w:pStyle w:val="ListParagraph"/>
+            </w:pPr>
+            <w:r>
+              <w:rPr>
+                <w:rStyle w:val="HTMLCode"/>
                 <w:rFonts w:asciiTheme="minorHAnsi" w:eastAsiaTheme="minorEastAsia" w:hAnsiTheme="minorHAnsi" w:cstheme="minorBidi"/>
               </w:rPr>
               <w:t>0xMMNN</w:t>
@@ -6056,7 +6159,7 @@
           </w:tcPr>
           <w:p>
             <w:pPr>
-              <w:pStyle w:val="afb"/>
+              <w:pStyle w:val="ListParagraph"/>
             </w:pPr>
             <w:r>
               <w:t>length of the data</w:t>
@@ -6067,7 +6170,7 @@
     </w:tbl>
     <w:p>
       <w:pPr>
-        <w:pStyle w:val="2"/>
+        <w:pStyle w:val="Heading2"/>
       </w:pPr>
       <w:bookmarkStart w:id="14" w:name="_Toc211594230"/>
       <w:r>
@@ -6077,16 +6180,32 @@
     </w:p>
     <w:p>
       <w:pPr>
-        <w:pStyle w:val="afb"/>
+        <w:pStyle w:val="ListParagraph"/>
         <w:spacing w:before="240"/>
       </w:pPr>
       <w:r>
-        <w:t>In the following sections all commands start with a single byte op-code. The most significant bit of the op-code is used to determine if the command is a read or a write.</w:t>
+        <w:t xml:space="preserve">In the following sections all commands start with a single byte </w:t>
+      </w:r>
+      <w:proofErr w:type="gramStart"/>
+      <w:r>
+        <w:t>op-code</w:t>
+      </w:r>
+      <w:proofErr w:type="gramEnd"/>
+      <w:r>
+        <w:t xml:space="preserve">. The most significant bit of the </w:t>
+      </w:r>
+      <w:proofErr w:type="gramStart"/>
+      <w:r>
+        <w:t>op-code</w:t>
+      </w:r>
+      <w:proofErr w:type="gramEnd"/>
+      <w:r>
+        <w:t xml:space="preserve"> is used to determine if the command is a read or a write.</w:t>
       </w:r>
     </w:p>
     <w:p>
       <w:pPr>
-        <w:pStyle w:val="2"/>
+        <w:pStyle w:val="Heading2"/>
       </w:pPr>
       <w:bookmarkStart w:id="15" w:name="_Toc204161210"/>
       <w:bookmarkStart w:id="16" w:name="_Toc211594231"/>
@@ -6098,7 +6217,7 @@
     </w:p>
     <w:p>
       <w:pPr>
-        <w:pStyle w:val="afb"/>
+        <w:pStyle w:val="ListParagraph"/>
         <w:spacing w:before="240"/>
       </w:pPr>
       <w:r>
@@ -6107,7 +6226,7 @@
     </w:p>
     <w:tbl>
       <w:tblPr>
-        <w:tblStyle w:val="a7"/>
+        <w:tblStyle w:val="TableGrid"/>
         <w:tblW w:w="0" w:type="auto"/>
         <w:tblLook w:val="04A0" w:firstRow="1" w:lastRow="0" w:firstColumn="1" w:lastColumn="0" w:noHBand="0" w:noVBand="1"/>
       </w:tblPr>
@@ -6296,7 +6415,7 @@
     </w:p>
     <w:tbl>
       <w:tblPr>
-        <w:tblStyle w:val="a7"/>
+        <w:tblStyle w:val="TableGrid"/>
         <w:tblpPr w:leftFromText="180" w:rightFromText="180" w:vertAnchor="text" w:horzAnchor="margin" w:tblpY="369"/>
         <w:tblW w:w="0" w:type="auto"/>
         <w:tblLook w:val="04A0" w:firstRow="1" w:lastRow="0" w:firstColumn="1" w:lastColumn="0" w:noHBand="0" w:noVBand="1"/>
@@ -6405,7 +6524,15 @@
           </w:tcPr>
           <w:p>
             <w:r>
-              <w:t>The ID of the file system targeted. When device has multiple flash devices they should be enumerated with different IDs</w:t>
+              <w:t xml:space="preserve">The ID of the file system </w:t>
+            </w:r>
+            <w:proofErr w:type="gramStart"/>
+            <w:r>
+              <w:t>targeted</w:t>
+            </w:r>
+            <w:proofErr w:type="gramEnd"/>
+            <w:r>
+              <w:t>. When device has multiple flash devices they should be enumerated with different IDs</w:t>
             </w:r>
           </w:p>
         </w:tc>
@@ -6470,7 +6597,7 @@
     </w:p>
     <w:p>
       <w:pPr>
-        <w:pStyle w:val="3"/>
+        <w:pStyle w:val="Heading3"/>
         <w:spacing w:after="240"/>
       </w:pPr>
       <w:bookmarkStart w:id="17" w:name="_Toc204161211"/>
@@ -6483,7 +6610,7 @@
     </w:p>
     <w:tbl>
       <w:tblPr>
-        <w:tblStyle w:val="a7"/>
+        <w:tblStyle w:val="TableGrid"/>
         <w:tblW w:w="0" w:type="auto"/>
         <w:tblLook w:val="04A0" w:firstRow="1" w:lastRow="0" w:firstColumn="1" w:lastColumn="0" w:noHBand="0" w:noVBand="1"/>
       </w:tblPr>
@@ -6685,7 +6812,7 @@
     </w:p>
     <w:tbl>
       <w:tblPr>
-        <w:tblStyle w:val="a7"/>
+        <w:tblStyle w:val="TableGrid"/>
         <w:tblW w:w="0" w:type="auto"/>
         <w:tblLook w:val="04A0" w:firstRow="1" w:lastRow="0" w:firstColumn="1" w:lastColumn="0" w:noHBand="0" w:noVBand="1"/>
       </w:tblPr>
@@ -6907,7 +7034,7 @@
     </w:p>
     <w:p>
       <w:pPr>
-        <w:pStyle w:val="1"/>
+        <w:pStyle w:val="Heading1"/>
       </w:pPr>
       <w:bookmarkStart w:id="19" w:name="_Toc211594233"/>
       <w:r>
@@ -6928,7 +7055,15 @@
         <w:t>s</w:t>
       </w:r>
       <w:r>
-        <w:t xml:space="preserve">. To write data to the device, the USB host sends the Set_Report on </w:t>
+        <w:t xml:space="preserve">. To write data to the device, the USB host sends the </w:t>
+      </w:r>
+      <w:proofErr w:type="spellStart"/>
+      <w:r>
+        <w:t>Set_Report</w:t>
+      </w:r>
+      <w:proofErr w:type="spellEnd"/>
+      <w:r>
+        <w:t xml:space="preserve"> on </w:t>
       </w:r>
       <w:r>
         <w:t>the</w:t>
@@ -6950,12 +7085,20 @@
       </w:r>
       <w:bookmarkEnd w:id="20"/>
       <w:r>
-        <w:t>The Firmware Update Commands are sent from the Bootloader, all other commands are sent through the application.</w:t>
+        <w:t xml:space="preserve">The Firmware Update Commands are sent from the </w:t>
+      </w:r>
+      <w:proofErr w:type="gramStart"/>
+      <w:r>
+        <w:t>Bootloader,</w:t>
+      </w:r>
+      <w:proofErr w:type="gramEnd"/>
+      <w:r>
+        <w:t xml:space="preserve"> all other commands are sent through the application.</w:t>
       </w:r>
     </w:p>
     <w:p>
       <w:pPr>
-        <w:pStyle w:val="2"/>
+        <w:pStyle w:val="Heading2"/>
       </w:pPr>
       <w:bookmarkStart w:id="21" w:name="_Toc211594234"/>
       <w:r>
@@ -6965,7 +7108,7 @@
     </w:p>
     <w:p>
       <w:pPr>
-        <w:pStyle w:val="3"/>
+        <w:pStyle w:val="Heading3"/>
       </w:pPr>
       <w:bookmarkStart w:id="22" w:name="_Toc211594235"/>
       <w:r>
@@ -6994,12 +7137,20 @@
         </w:rPr>
       </w:pPr>
       <w:r>
-        <w:t>Command Endpoint: Set_Report (PC -&gt; Device)</w:t>
+        <w:t xml:space="preserve">Command Endpoint: </w:t>
+      </w:r>
+      <w:proofErr w:type="spellStart"/>
+      <w:r>
+        <w:t>Set_Report</w:t>
+      </w:r>
+      <w:proofErr w:type="spellEnd"/>
+      <w:r>
+        <w:t xml:space="preserve"> (PC -&gt; Device)</w:t>
       </w:r>
     </w:p>
     <w:tbl>
       <w:tblPr>
-        <w:tblStyle w:val="a7"/>
+        <w:tblStyle w:val="TableGrid"/>
         <w:tblpPr w:leftFromText="180" w:rightFromText="180" w:vertAnchor="text" w:horzAnchor="margin" w:tblpY="63"/>
         <w:tblW w:w="0" w:type="auto"/>
         <w:tblLook w:val="04A0" w:firstRow="1" w:lastRow="0" w:firstColumn="1" w:lastColumn="0" w:noHBand="0" w:noVBand="1"/>
@@ -7021,7 +7172,7 @@
           </w:tcPr>
           <w:p>
             <w:pPr>
-              <w:pStyle w:val="afb"/>
+              <w:pStyle w:val="ListParagraph"/>
               <w:jc w:val="center"/>
             </w:pPr>
             <w:r>
@@ -7037,7 +7188,7 @@
           </w:tcPr>
           <w:p>
             <w:pPr>
-              <w:pStyle w:val="afb"/>
+              <w:pStyle w:val="ListParagraph"/>
               <w:jc w:val="center"/>
             </w:pPr>
             <w:r>
@@ -7056,7 +7207,7 @@
           </w:tcPr>
           <w:p>
             <w:pPr>
-              <w:pStyle w:val="afb"/>
+              <w:pStyle w:val="ListParagraph"/>
               <w:jc w:val="center"/>
               <w:rPr>
                 <w:lang w:eastAsia="zh-TW"/>
@@ -7080,7 +7231,7 @@
           </w:tcPr>
           <w:p>
             <w:pPr>
-              <w:pStyle w:val="afb"/>
+              <w:pStyle w:val="ListParagraph"/>
               <w:jc w:val="center"/>
             </w:pPr>
             <w:r>
@@ -7095,7 +7246,7 @@
           </w:tcPr>
           <w:p>
             <w:pPr>
-              <w:pStyle w:val="afb"/>
+              <w:pStyle w:val="ListParagraph"/>
               <w:jc w:val="center"/>
               <w:rPr>
                 <w:lang w:eastAsia="zh-TW"/>
@@ -7123,7 +7274,7 @@
           </w:tcPr>
           <w:p>
             <w:pPr>
-              <w:pStyle w:val="afb"/>
+              <w:pStyle w:val="ListParagraph"/>
               <w:jc w:val="center"/>
               <w:rPr>
                 <w:lang w:eastAsia="zh-TW"/>
@@ -7146,7 +7297,7 @@
     </w:p>
     <w:tbl>
       <w:tblPr>
-        <w:tblStyle w:val="a7"/>
+        <w:tblStyle w:val="TableGrid"/>
         <w:tblW w:w="0" w:type="auto"/>
         <w:tblLook w:val="04A0" w:firstRow="1" w:lastRow="0" w:firstColumn="1" w:lastColumn="0" w:noHBand="0" w:noVBand="1"/>
       </w:tblPr>
@@ -7163,7 +7314,7 @@
           </w:tcPr>
           <w:p>
             <w:pPr>
-              <w:pStyle w:val="afb"/>
+              <w:pStyle w:val="ListParagraph"/>
               <w:jc w:val="both"/>
             </w:pPr>
             <w:r>
@@ -7204,7 +7355,7 @@
           </w:tcPr>
           <w:p>
             <w:pPr>
-              <w:pStyle w:val="afb"/>
+              <w:pStyle w:val="ListParagraph"/>
               <w:jc w:val="both"/>
             </w:pPr>
             <w:r>
@@ -7236,7 +7387,7 @@
           </w:p>
           <w:p>
             <w:pPr>
-              <w:pStyle w:val="afb"/>
+              <w:pStyle w:val="ListParagraph"/>
               <w:jc w:val="both"/>
             </w:pPr>
             <w:r>
@@ -7262,7 +7413,7 @@
     </w:p>
     <w:p>
       <w:pPr>
-        <w:pStyle w:val="3"/>
+        <w:pStyle w:val="Heading3"/>
       </w:pPr>
       <w:bookmarkStart w:id="23" w:name="_Toc178849387"/>
       <w:bookmarkStart w:id="24" w:name="_Toc211594236"/>
@@ -7287,7 +7438,7 @@
     </w:p>
     <w:p>
       <w:pPr>
-        <w:pStyle w:val="afb"/>
+        <w:pStyle w:val="ListParagraph"/>
       </w:pPr>
       <w:r>
         <w:t>Retrieve the firmware versions of the MCU and Earbuds MCU.</w:t>
@@ -7295,12 +7446,20 @@
     </w:p>
     <w:p>
       <w:r>
-        <w:t>Command Endpoint: Set_Report (PC -&gt; Device)</w:t>
+        <w:t xml:space="preserve">Command Endpoint: </w:t>
+      </w:r>
+      <w:proofErr w:type="spellStart"/>
+      <w:r>
+        <w:t>Set_Report</w:t>
+      </w:r>
+      <w:proofErr w:type="spellEnd"/>
+      <w:r>
+        <w:t xml:space="preserve"> (PC -&gt; Device)</w:t>
       </w:r>
     </w:p>
     <w:tbl>
       <w:tblPr>
-        <w:tblStyle w:val="a7"/>
+        <w:tblStyle w:val="TableGrid"/>
         <w:tblW w:w="0" w:type="auto"/>
         <w:tblLook w:val="04A0" w:firstRow="1" w:lastRow="0" w:firstColumn="1" w:lastColumn="0" w:noHBand="0" w:noVBand="1"/>
       </w:tblPr>
@@ -7315,7 +7474,7 @@
           </w:tcPr>
           <w:p>
             <w:pPr>
-              <w:pStyle w:val="afb"/>
+              <w:pStyle w:val="ListParagraph"/>
             </w:pPr>
             <w:r>
               <w:t>Byte 0</w:t>
@@ -7330,7 +7489,7 @@
           </w:tcPr>
           <w:p>
             <w:pPr>
-              <w:pStyle w:val="afb"/>
+              <w:pStyle w:val="ListParagraph"/>
             </w:pPr>
             <w:r>
               <w:t>0x</w:t>
@@ -7351,12 +7510,12 @@
     </w:tbl>
     <w:p>
       <w:pPr>
-        <w:pStyle w:val="ac"/>
+        <w:pStyle w:val="NoSpacing"/>
       </w:pPr>
     </w:p>
     <w:p>
       <w:pPr>
-        <w:pStyle w:val="afb"/>
+        <w:pStyle w:val="ListParagraph"/>
       </w:pPr>
       <w:r>
         <w:t>Command Endpoint: Interrupt IN (PC &lt;- Device)</w:t>
@@ -7364,7 +7523,7 @@
     </w:p>
     <w:tbl>
       <w:tblPr>
-        <w:tblStyle w:val="a7"/>
+        <w:tblStyle w:val="TableGrid"/>
         <w:tblW w:w="5000" w:type="pct"/>
         <w:tblLook w:val="04A0" w:firstRow="1" w:lastRow="0" w:firstColumn="1" w:lastColumn="0" w:noHBand="0" w:noVBand="1"/>
       </w:tblPr>
@@ -7382,7 +7541,7 @@
           </w:tcPr>
           <w:p>
             <w:pPr>
-              <w:pStyle w:val="afb"/>
+              <w:pStyle w:val="ListParagraph"/>
             </w:pPr>
             <w:r>
               <w:t>Byte 0</w:t>
@@ -7396,7 +7555,7 @@
           </w:tcPr>
           <w:p>
             <w:pPr>
-              <w:pStyle w:val="afb"/>
+              <w:pStyle w:val="ListParagraph"/>
             </w:pPr>
             <w:r>
               <w:t>Bytes 1-</w:t>
@@ -7417,7 +7576,7 @@
           </w:tcPr>
           <w:p>
             <w:pPr>
-              <w:pStyle w:val="afb"/>
+              <w:pStyle w:val="ListParagraph"/>
             </w:pPr>
             <w:r>
               <w:t xml:space="preserve">Bytes </w:t>
@@ -7448,7 +7607,7 @@
           </w:tcPr>
           <w:p>
             <w:pPr>
-              <w:pStyle w:val="afb"/>
+              <w:pStyle w:val="ListParagraph"/>
               <w:rPr>
                 <w:lang w:eastAsia="zh-TW"/>
               </w:rPr>
@@ -7483,7 +7642,7 @@
           </w:tcPr>
           <w:p>
             <w:pPr>
-              <w:pStyle w:val="afb"/>
+              <w:pStyle w:val="ListParagraph"/>
             </w:pPr>
             <w:r>
               <w:t>0x</w:t>
@@ -7506,7 +7665,7 @@
           </w:tcPr>
           <w:p>
             <w:pPr>
-              <w:pStyle w:val="afb"/>
+              <w:pStyle w:val="ListParagraph"/>
             </w:pPr>
             <w:r>
               <w:rPr>
@@ -7521,7 +7680,7 @@
           </w:p>
           <w:p>
             <w:pPr>
-              <w:pStyle w:val="afb"/>
+              <w:pStyle w:val="ListParagraph"/>
             </w:pPr>
             <w:r>
               <w:t>(</w:t>
@@ -7544,7 +7703,7 @@
           </w:tcPr>
           <w:p>
             <w:pPr>
-              <w:pStyle w:val="afb"/>
+              <w:pStyle w:val="ListParagraph"/>
             </w:pPr>
             <w:r>
               <w:rPr>
@@ -7565,7 +7724,7 @@
           </w:p>
           <w:p>
             <w:pPr>
-              <w:pStyle w:val="afb"/>
+              <w:pStyle w:val="ListParagraph"/>
             </w:pPr>
             <w:r>
               <w:t xml:space="preserve"> (RTL8763 EWM)</w:t>
@@ -7578,7 +7737,7 @@
           </w:tcPr>
           <w:p>
             <w:pPr>
-              <w:pStyle w:val="afb"/>
+              <w:pStyle w:val="ListParagraph"/>
             </w:pPr>
             <w:r>
               <w:rPr>
@@ -7593,7 +7752,7 @@
           </w:p>
           <w:p>
             <w:pPr>
-              <w:pStyle w:val="afb"/>
+              <w:pStyle w:val="ListParagraph"/>
               <w:rPr>
                 <w:lang w:eastAsia="zh-TW"/>
               </w:rPr>
@@ -7607,7 +7766,7 @@
     </w:tbl>
     <w:p>
       <w:pPr>
-        <w:pStyle w:val="afb"/>
+        <w:pStyle w:val="ListParagraph"/>
       </w:pPr>
       <w:r>
         <w:t xml:space="preserve">If the headset is not connected to the dongle, the dongle will return all </w:t>
@@ -7625,7 +7784,7 @@
     </w:p>
     <w:p>
       <w:pPr>
-        <w:pStyle w:val="afb"/>
+        <w:pStyle w:val="ListParagraph"/>
       </w:pPr>
       <w:r>
         <w:t>This is ASCII</w:t>
@@ -7633,7 +7792,7 @@
     </w:p>
     <w:tbl>
       <w:tblPr>
-        <w:tblStyle w:val="a7"/>
+        <w:tblStyle w:val="TableGrid"/>
         <w:tblpPr w:leftFromText="180" w:rightFromText="180" w:vertAnchor="text" w:horzAnchor="margin" w:tblpY="38"/>
         <w:tblW w:w="8926" w:type="dxa"/>
         <w:tblLook w:val="04A0" w:firstRow="1" w:lastRow="0" w:firstColumn="1" w:lastColumn="0" w:noHBand="0" w:noVBand="1"/>
@@ -7650,7 +7809,7 @@
           </w:tcPr>
           <w:p>
             <w:pPr>
-              <w:pStyle w:val="afb"/>
+              <w:pStyle w:val="ListParagraph"/>
             </w:pPr>
             <w:r>
               <w:t>Firmware Version</w:t>
@@ -7665,7 +7824,7 @@
           </w:tcPr>
           <w:p>
             <w:pPr>
-              <w:pStyle w:val="afb"/>
+              <w:pStyle w:val="ListParagraph"/>
               <w:jc w:val="center"/>
             </w:pPr>
             <w:r>
@@ -7686,7 +7845,7 @@
           </w:tcPr>
           <w:p>
             <w:pPr>
-              <w:pStyle w:val="afb"/>
+              <w:pStyle w:val="ListParagraph"/>
               <w:jc w:val="center"/>
               <w:rPr>
                 <w:lang w:eastAsia="zh-TW"/>
@@ -7735,7 +7894,7 @@
           </w:tcPr>
           <w:p>
             <w:pPr>
-              <w:pStyle w:val="afb"/>
+              <w:pStyle w:val="ListParagraph"/>
               <w:jc w:val="both"/>
             </w:pPr>
             <w:r>
@@ -7854,7 +8013,7 @@
           </w:tcPr>
           <w:p>
             <w:pPr>
-              <w:pStyle w:val="afb"/>
+              <w:pStyle w:val="ListParagraph"/>
               <w:jc w:val="center"/>
               <w:rPr>
                 <w:lang w:eastAsia="zh-TW"/>
@@ -7911,7 +8070,7 @@
           </w:tcPr>
           <w:p>
             <w:pPr>
-              <w:pStyle w:val="afb"/>
+              <w:pStyle w:val="ListParagraph"/>
               <w:jc w:val="both"/>
             </w:pPr>
             <w:r>
@@ -8048,7 +8207,7 @@
     </w:p>
     <w:p>
       <w:pPr>
-        <w:pStyle w:val="3"/>
+        <w:pStyle w:val="Heading3"/>
       </w:pPr>
       <w:bookmarkStart w:id="25" w:name="_Toc178849388"/>
       <w:bookmarkStart w:id="26" w:name="_Toc211594237"/>
@@ -8071,7 +8230,7 @@
     </w:p>
     <w:p>
       <w:pPr>
-        <w:pStyle w:val="afb"/>
+        <w:pStyle w:val="ListParagraph"/>
       </w:pPr>
       <w:r>
         <w:t>This command will read the 19-byte serial number.</w:t>
@@ -8079,12 +8238,20 @@
     </w:p>
     <w:p>
       <w:r>
-        <w:t>Command Endpoint: Set_Report (PC -&gt; Device)</w:t>
+        <w:t xml:space="preserve">Command Endpoint: </w:t>
+      </w:r>
+      <w:proofErr w:type="spellStart"/>
+      <w:r>
+        <w:t>Set_Report</w:t>
+      </w:r>
+      <w:proofErr w:type="spellEnd"/>
+      <w:r>
+        <w:t xml:space="preserve"> (PC -&gt; Device)</w:t>
       </w:r>
     </w:p>
     <w:tbl>
       <w:tblPr>
-        <w:tblStyle w:val="a7"/>
+        <w:tblStyle w:val="TableGrid"/>
         <w:tblW w:w="0" w:type="auto"/>
         <w:tblLook w:val="04A0" w:firstRow="1" w:lastRow="0" w:firstColumn="1" w:lastColumn="0" w:noHBand="0" w:noVBand="1"/>
       </w:tblPr>
@@ -8099,7 +8266,7 @@
           </w:tcPr>
           <w:p>
             <w:pPr>
-              <w:pStyle w:val="afb"/>
+              <w:pStyle w:val="ListParagraph"/>
             </w:pPr>
             <w:r>
               <w:t>Byte 0</w:t>
@@ -8114,7 +8281,7 @@
           </w:tcPr>
           <w:p>
             <w:pPr>
-              <w:pStyle w:val="afb"/>
+              <w:pStyle w:val="ListParagraph"/>
               <w:rPr>
                 <w:lang w:eastAsia="zh-TW"/>
               </w:rPr>
@@ -8135,7 +8302,7 @@
     </w:tbl>
     <w:p>
       <w:pPr>
-        <w:pStyle w:val="afb"/>
+        <w:pStyle w:val="ListParagraph"/>
         <w:rPr>
           <w:sz w:val="12"/>
           <w:szCs w:val="12"/>
@@ -8145,7 +8312,7 @@
     </w:p>
     <w:p>
       <w:pPr>
-        <w:pStyle w:val="afb"/>
+        <w:pStyle w:val="ListParagraph"/>
       </w:pPr>
       <w:r>
         <w:t>Command Endpoint: Interrupt IN (PC &lt;- Device)</w:t>
@@ -8153,7 +8320,7 @@
     </w:p>
     <w:tbl>
       <w:tblPr>
-        <w:tblStyle w:val="a7"/>
+        <w:tblStyle w:val="TableGrid"/>
         <w:tblW w:w="0" w:type="auto"/>
         <w:tblLook w:val="04A0" w:firstRow="1" w:lastRow="0" w:firstColumn="1" w:lastColumn="0" w:noHBand="0" w:noVBand="1"/>
       </w:tblPr>
@@ -8172,7 +8339,7 @@
           </w:tcPr>
           <w:p>
             <w:pPr>
-              <w:pStyle w:val="afb"/>
+              <w:pStyle w:val="ListParagraph"/>
               <w:jc w:val="center"/>
             </w:pPr>
             <w:r>
@@ -8188,7 +8355,7 @@
           </w:tcPr>
           <w:p>
             <w:pPr>
-              <w:pStyle w:val="afb"/>
+              <w:pStyle w:val="ListParagraph"/>
               <w:jc w:val="center"/>
             </w:pPr>
             <w:r>
@@ -8204,7 +8371,7 @@
           </w:tcPr>
           <w:p>
             <w:pPr>
-              <w:pStyle w:val="afb"/>
+              <w:pStyle w:val="ListParagraph"/>
               <w:jc w:val="center"/>
               <w:rPr>
                 <w:lang w:eastAsia="zh-TW"/>
@@ -8240,7 +8407,7 @@
           </w:tcPr>
           <w:p>
             <w:pPr>
-              <w:pStyle w:val="afb"/>
+              <w:pStyle w:val="ListParagraph"/>
               <w:jc w:val="center"/>
               <w:rPr>
                 <w:lang w:eastAsia="zh-TW"/>
@@ -8277,7 +8444,7 @@
           </w:tcPr>
           <w:p>
             <w:pPr>
-              <w:pStyle w:val="afb"/>
+              <w:pStyle w:val="ListParagraph"/>
               <w:jc w:val="center"/>
               <w:rPr>
                 <w:lang w:eastAsia="zh-TW"/>
@@ -8302,7 +8469,7 @@
           </w:tcPr>
           <w:p>
             <w:pPr>
-              <w:pStyle w:val="afb"/>
+              <w:pStyle w:val="ListParagraph"/>
               <w:jc w:val="center"/>
             </w:pPr>
             <w:r>
@@ -8337,7 +8504,7 @@
           </w:tcPr>
           <w:p>
             <w:pPr>
-              <w:pStyle w:val="afb"/>
+              <w:pStyle w:val="ListParagraph"/>
               <w:jc w:val="center"/>
             </w:pPr>
             <w:r>
@@ -8365,7 +8532,7 @@
           </w:tcPr>
           <w:p>
             <w:pPr>
-              <w:pStyle w:val="afb"/>
+              <w:pStyle w:val="ListParagraph"/>
               <w:jc w:val="center"/>
               <w:rPr>
                 <w:lang w:eastAsia="zh-TW"/>
@@ -8387,7 +8554,7 @@
     </w:tbl>
     <w:p>
       <w:pPr>
-        <w:pStyle w:val="afb"/>
+        <w:pStyle w:val="ListParagraph"/>
         <w:rPr>
           <w:lang w:eastAsia="zh-TW"/>
         </w:rPr>
@@ -8437,6 +8604,7 @@
         </w:rPr>
         <w:t xml:space="preserve">will </w:t>
       </w:r>
+      <w:proofErr w:type="gramStart"/>
       <w:r>
         <w:rPr>
           <w:rFonts w:hint="eastAsia"/>
@@ -8444,6 +8612,7 @@
         </w:rPr>
         <w:t>return</w:t>
       </w:r>
+      <w:proofErr w:type="gramEnd"/>
       <w:r>
         <w:rPr>
           <w:lang w:eastAsia="zh-TW"/>
@@ -8453,7 +8622,7 @@
     </w:p>
     <w:p>
       <w:pPr>
-        <w:pStyle w:val="3"/>
+        <w:pStyle w:val="Heading3"/>
       </w:pPr>
       <w:bookmarkStart w:id="27" w:name="_Toc211594238"/>
       <w:r>
@@ -8463,13 +8632,29 @@
     </w:p>
     <w:p>
       <w:pPr>
-        <w:pStyle w:val="afb"/>
-      </w:pPr>
-      <w:r>
-        <w:t xml:space="preserve">This command will write the 19-byte serial number. </w:t>
-      </w:r>
-      <w:r>
-        <w:t xml:space="preserve">The serial number can only be changed by this command. No other commands can change the serial number. </w:t>
+        <w:pStyle w:val="ListParagraph"/>
+      </w:pPr>
+      <w:r>
+        <w:t xml:space="preserve">This command will </w:t>
+      </w:r>
+      <w:proofErr w:type="gramStart"/>
+      <w:r>
+        <w:t>write</w:t>
+      </w:r>
+      <w:proofErr w:type="gramEnd"/>
+      <w:r>
+        <w:t xml:space="preserve"> the 19-byte serial number. </w:t>
+      </w:r>
+      <w:r>
+        <w:t xml:space="preserve">The serial number can only be changed by this command. No other </w:t>
+      </w:r>
+      <w:proofErr w:type="gramStart"/>
+      <w:r>
+        <w:t>commands</w:t>
+      </w:r>
+      <w:proofErr w:type="gramEnd"/>
+      <w:r>
+        <w:t xml:space="preserve"> can change the serial number. </w:t>
       </w:r>
       <w:r>
         <w:t>The write operation is protected by a security key which is verified by the device. This command should only be used by the factory</w:t>
@@ -8480,12 +8665,20 @@
     </w:p>
     <w:p>
       <w:r>
-        <w:t>Command Endpoint: Set_Report (PC -&gt; Device)</w:t>
+        <w:t xml:space="preserve">Command Endpoint: </w:t>
+      </w:r>
+      <w:proofErr w:type="spellStart"/>
+      <w:r>
+        <w:t>Set_Report</w:t>
+      </w:r>
+      <w:proofErr w:type="spellEnd"/>
+      <w:r>
+        <w:t xml:space="preserve"> (PC -&gt; Device)</w:t>
       </w:r>
     </w:p>
     <w:tbl>
       <w:tblPr>
-        <w:tblStyle w:val="a7"/>
+        <w:tblStyle w:val="TableGrid"/>
         <w:tblW w:w="0" w:type="auto"/>
         <w:tblLook w:val="04A0" w:firstRow="1" w:lastRow="0" w:firstColumn="1" w:lastColumn="0" w:noHBand="0" w:noVBand="1"/>
       </w:tblPr>
@@ -8504,7 +8697,7 @@
           </w:tcPr>
           <w:p>
             <w:pPr>
-              <w:pStyle w:val="afb"/>
+              <w:pStyle w:val="ListParagraph"/>
               <w:jc w:val="center"/>
             </w:pPr>
             <w:r>
@@ -8520,7 +8713,7 @@
           </w:tcPr>
           <w:p>
             <w:pPr>
-              <w:pStyle w:val="afb"/>
+              <w:pStyle w:val="ListParagraph"/>
               <w:jc w:val="center"/>
             </w:pPr>
             <w:r>
@@ -8536,7 +8729,7 @@
           </w:tcPr>
           <w:p>
             <w:pPr>
-              <w:pStyle w:val="afb"/>
+              <w:pStyle w:val="ListParagraph"/>
               <w:jc w:val="center"/>
               <w:rPr>
                 <w:lang w:eastAsia="zh-TW"/>
@@ -8572,7 +8765,7 @@
           </w:tcPr>
           <w:p>
             <w:pPr>
-              <w:pStyle w:val="afb"/>
+              <w:pStyle w:val="ListParagraph"/>
               <w:jc w:val="center"/>
               <w:rPr>
                 <w:lang w:eastAsia="zh-TW"/>
@@ -8609,7 +8802,7 @@
           </w:tcPr>
           <w:p>
             <w:pPr>
-              <w:pStyle w:val="afb"/>
+              <w:pStyle w:val="ListParagraph"/>
               <w:jc w:val="center"/>
             </w:pPr>
             <w:r>
@@ -8627,7 +8820,7 @@
           </w:tcPr>
           <w:p>
             <w:pPr>
-              <w:pStyle w:val="afb"/>
+              <w:pStyle w:val="ListParagraph"/>
               <w:jc w:val="center"/>
             </w:pPr>
             <w:r>
@@ -8659,7 +8852,7 @@
           </w:tcPr>
           <w:p>
             <w:pPr>
-              <w:pStyle w:val="afb"/>
+              <w:pStyle w:val="ListParagraph"/>
               <w:jc w:val="center"/>
             </w:pPr>
             <w:r>
@@ -8674,7 +8867,7 @@
           </w:tcPr>
           <w:p>
             <w:pPr>
-              <w:pStyle w:val="afb"/>
+              <w:pStyle w:val="ListParagraph"/>
               <w:jc w:val="center"/>
             </w:pPr>
             <w:r>
@@ -8693,7 +8886,7 @@
     </w:p>
     <w:tbl>
       <w:tblPr>
-        <w:tblStyle w:val="a7"/>
+        <w:tblStyle w:val="TableGrid"/>
         <w:tblpPr w:leftFromText="180" w:rightFromText="180" w:vertAnchor="text" w:horzAnchor="margin" w:tblpY="687"/>
         <w:tblW w:w="0" w:type="auto"/>
         <w:tblLook w:val="04A0" w:firstRow="1" w:lastRow="0" w:firstColumn="1" w:lastColumn="0" w:noHBand="0" w:noVBand="1"/>
@@ -8709,7 +8902,7 @@
           </w:tcPr>
           <w:p>
             <w:pPr>
-              <w:pStyle w:val="afb"/>
+              <w:pStyle w:val="ListParagraph"/>
             </w:pPr>
             <w:r>
               <w:t>Byte 0</w:t>
@@ -8724,7 +8917,7 @@
           </w:tcPr>
           <w:p>
             <w:pPr>
-              <w:pStyle w:val="afb"/>
+              <w:pStyle w:val="ListParagraph"/>
             </w:pPr>
             <w:r>
               <w:t>0x</w:t>
@@ -8741,7 +8934,15 @@
         <w:t xml:space="preserve"> </w:t>
       </w:r>
       <w:r>
-        <w:t xml:space="preserve">Command Endpoint: Set_Report </w:t>
+        <w:t xml:space="preserve">Command Endpoint: </w:t>
+      </w:r>
+      <w:proofErr w:type="spellStart"/>
+      <w:r>
+        <w:t>Set_Report</w:t>
+      </w:r>
+      <w:proofErr w:type="spellEnd"/>
+      <w:r>
+        <w:t xml:space="preserve"> </w:t>
       </w:r>
       <w:r>
         <w:t>(</w:t>
@@ -8776,7 +8977,7 @@
     </w:p>
     <w:p>
       <w:pPr>
-        <w:pStyle w:val="3"/>
+        <w:pStyle w:val="Heading3"/>
         <w:rPr>
           <w:lang w:eastAsia="zh-TW"/>
         </w:rPr>
@@ -8817,12 +9018,20 @@
     </w:p>
     <w:p>
       <w:r>
-        <w:t>Command Endpoint: Set_Report (PC -&gt; Device)</w:t>
+        <w:t xml:space="preserve">Command Endpoint: </w:t>
+      </w:r>
+      <w:proofErr w:type="spellStart"/>
+      <w:r>
+        <w:t>Set_Report</w:t>
+      </w:r>
+      <w:proofErr w:type="spellEnd"/>
+      <w:r>
+        <w:t xml:space="preserve"> (PC -&gt; Device)</w:t>
       </w:r>
     </w:p>
     <w:tbl>
       <w:tblPr>
-        <w:tblStyle w:val="a7"/>
+        <w:tblStyle w:val="TableGrid"/>
         <w:tblW w:w="0" w:type="auto"/>
         <w:tblLook w:val="04A0" w:firstRow="1" w:lastRow="0" w:firstColumn="1" w:lastColumn="0" w:noHBand="0" w:noVBand="1"/>
       </w:tblPr>
@@ -8841,7 +9050,7 @@
           </w:tcPr>
           <w:p>
             <w:pPr>
-              <w:pStyle w:val="afb"/>
+              <w:pStyle w:val="ListParagraph"/>
               <w:jc w:val="center"/>
             </w:pPr>
             <w:r>
@@ -8857,7 +9066,7 @@
           </w:tcPr>
           <w:p>
             <w:pPr>
-              <w:pStyle w:val="afb"/>
+              <w:pStyle w:val="ListParagraph"/>
               <w:jc w:val="center"/>
             </w:pPr>
             <w:r>
@@ -8873,7 +9082,7 @@
           </w:tcPr>
           <w:p>
             <w:pPr>
-              <w:pStyle w:val="afb"/>
+              <w:pStyle w:val="ListParagraph"/>
               <w:jc w:val="center"/>
               <w:rPr>
                 <w:lang w:eastAsia="zh-TW"/>
@@ -8899,7 +9108,7 @@
           </w:tcPr>
           <w:p>
             <w:pPr>
-              <w:pStyle w:val="afb"/>
+              <w:pStyle w:val="ListParagraph"/>
               <w:jc w:val="center"/>
               <w:rPr>
                 <w:lang w:eastAsia="zh-TW"/>
@@ -8919,7 +9128,7 @@
           </w:tcPr>
           <w:p>
             <w:pPr>
-              <w:pStyle w:val="afb"/>
+              <w:pStyle w:val="ListParagraph"/>
               <w:jc w:val="center"/>
             </w:pPr>
             <w:r>
@@ -8937,7 +9146,7 @@
           </w:tcPr>
           <w:p>
             <w:pPr>
-              <w:pStyle w:val="afb"/>
+              <w:pStyle w:val="ListParagraph"/>
               <w:jc w:val="center"/>
             </w:pPr>
             <w:r>
@@ -8969,7 +9178,7 @@
           </w:tcPr>
           <w:p>
             <w:pPr>
-              <w:pStyle w:val="afb"/>
+              <w:pStyle w:val="ListParagraph"/>
               <w:jc w:val="center"/>
             </w:pPr>
             <w:r>
@@ -8984,7 +9193,7 @@
           </w:tcPr>
           <w:p>
             <w:pPr>
-              <w:pStyle w:val="afb"/>
+              <w:pStyle w:val="ListParagraph"/>
               <w:jc w:val="center"/>
             </w:pPr>
             <w:r>
@@ -9007,7 +9216,7 @@
     </w:p>
     <w:tbl>
       <w:tblPr>
-        <w:tblStyle w:val="a7"/>
+        <w:tblStyle w:val="TableGrid"/>
         <w:tblW w:w="0" w:type="auto"/>
         <w:tblLook w:val="04A0" w:firstRow="1" w:lastRow="0" w:firstColumn="1" w:lastColumn="0" w:noHBand="0" w:noVBand="1"/>
       </w:tblPr>
@@ -9024,7 +9233,7 @@
           </w:tcPr>
           <w:p>
             <w:pPr>
-              <w:pStyle w:val="afb"/>
+              <w:pStyle w:val="ListParagraph"/>
               <w:jc w:val="both"/>
               <w:rPr>
                 <w:lang w:eastAsia="zh-TW"/>
@@ -9053,7 +9262,7 @@
           </w:tcPr>
           <w:p>
             <w:pPr>
-              <w:pStyle w:val="afb"/>
+              <w:pStyle w:val="ListParagraph"/>
               <w:jc w:val="both"/>
               <w:rPr>
                 <w:lang w:eastAsia="zh-TW"/>
@@ -9076,7 +9285,7 @@
           </w:tcPr>
           <w:p>
             <w:pPr>
-              <w:pStyle w:val="afb"/>
+              <w:pStyle w:val="ListParagraph"/>
               <w:jc w:val="both"/>
               <w:rPr>
                 <w:lang w:eastAsia="zh-TW"/>
@@ -9094,7 +9303,7 @@
           </w:tcPr>
           <w:p>
             <w:pPr>
-              <w:pStyle w:val="afb"/>
+              <w:pStyle w:val="ListParagraph"/>
               <w:jc w:val="both"/>
             </w:pPr>
             <w:r>
@@ -9111,7 +9320,7 @@
           </w:tcPr>
           <w:p>
             <w:pPr>
-              <w:pStyle w:val="afb"/>
+              <w:pStyle w:val="ListParagraph"/>
               <w:jc w:val="both"/>
               <w:rPr>
                 <w:lang w:eastAsia="zh-TW"/>
@@ -9129,7 +9338,7 @@
           </w:tcPr>
           <w:p>
             <w:pPr>
-              <w:pStyle w:val="afb"/>
+              <w:pStyle w:val="ListParagraph"/>
               <w:jc w:val="both"/>
             </w:pPr>
             <w:r>
@@ -9146,7 +9355,7 @@
           </w:tcPr>
           <w:p>
             <w:pPr>
-              <w:pStyle w:val="afb"/>
+              <w:pStyle w:val="ListParagraph"/>
               <w:jc w:val="both"/>
               <w:rPr>
                 <w:lang w:eastAsia="zh-TW"/>
@@ -9164,7 +9373,7 @@
           </w:tcPr>
           <w:p>
             <w:pPr>
-              <w:pStyle w:val="afb"/>
+              <w:pStyle w:val="ListParagraph"/>
               <w:jc w:val="both"/>
               <w:rPr>
                 <w:lang w:eastAsia="zh-TW"/>
@@ -9186,7 +9395,7 @@
     </w:p>
     <w:tbl>
       <w:tblPr>
-        <w:tblStyle w:val="a7"/>
+        <w:tblStyle w:val="TableGrid"/>
         <w:tblW w:w="0" w:type="auto"/>
         <w:tblLook w:val="04A0" w:firstRow="1" w:lastRow="0" w:firstColumn="1" w:lastColumn="0" w:noHBand="0" w:noVBand="1"/>
       </w:tblPr>
@@ -9203,7 +9412,7 @@
           </w:tcPr>
           <w:p>
             <w:pPr>
-              <w:pStyle w:val="afb"/>
+              <w:pStyle w:val="ListParagraph"/>
               <w:jc w:val="both"/>
               <w:rPr>
                 <w:lang w:eastAsia="zh-TW"/>
@@ -9232,7 +9441,7 @@
           </w:tcPr>
           <w:p>
             <w:pPr>
-              <w:pStyle w:val="afb"/>
+              <w:pStyle w:val="ListParagraph"/>
               <w:jc w:val="both"/>
               <w:rPr>
                 <w:lang w:eastAsia="zh-TW"/>
@@ -9257,7 +9466,7 @@
           </w:tcPr>
           <w:p>
             <w:pPr>
-              <w:pStyle w:val="afb"/>
+              <w:pStyle w:val="ListParagraph"/>
               <w:jc w:val="both"/>
               <w:rPr>
                 <w:lang w:eastAsia="zh-TW"/>
@@ -9275,7 +9484,7 @@
           </w:tcPr>
           <w:p>
             <w:pPr>
-              <w:pStyle w:val="afb"/>
+              <w:pStyle w:val="ListParagraph"/>
               <w:jc w:val="both"/>
             </w:pPr>
             <w:r>
@@ -9293,7 +9502,7 @@
           </w:tcPr>
           <w:p>
             <w:pPr>
-              <w:pStyle w:val="afb"/>
+              <w:pStyle w:val="ListParagraph"/>
               <w:jc w:val="both"/>
               <w:rPr>
                 <w:lang w:eastAsia="zh-TW"/>
@@ -9321,7 +9530,7 @@
           </w:tcPr>
           <w:p>
             <w:pPr>
-              <w:pStyle w:val="afb"/>
+              <w:pStyle w:val="ListParagraph"/>
               <w:jc w:val="both"/>
             </w:pPr>
             <w:r>
@@ -9339,7 +9548,7 @@
           </w:tcPr>
           <w:p>
             <w:pPr>
-              <w:pStyle w:val="afb"/>
+              <w:pStyle w:val="ListParagraph"/>
               <w:jc w:val="both"/>
               <w:rPr>
                 <w:lang w:eastAsia="zh-TW"/>
@@ -9367,15 +9576,17 @@
           </w:tcPr>
           <w:p>
             <w:pPr>
-              <w:pStyle w:val="afb"/>
+              <w:pStyle w:val="ListParagraph"/>
               <w:jc w:val="both"/>
               <w:rPr>
                 <w:lang w:eastAsia="zh-TW"/>
               </w:rPr>
             </w:pPr>
+            <w:proofErr w:type="spellStart"/>
             <w:r>
               <w:t>Glorange</w:t>
             </w:r>
+            <w:proofErr w:type="spellEnd"/>
           </w:p>
         </w:tc>
       </w:tr>
@@ -9388,7 +9599,7 @@
           </w:tcPr>
           <w:p>
             <w:pPr>
-              <w:pStyle w:val="afb"/>
+              <w:pStyle w:val="ListParagraph"/>
               <w:jc w:val="both"/>
               <w:rPr>
                 <w:lang w:eastAsia="zh-TW"/>
@@ -9422,7 +9633,7 @@
           </w:tcPr>
           <w:p>
             <w:pPr>
-              <w:pStyle w:val="afb"/>
+              <w:pStyle w:val="ListParagraph"/>
               <w:jc w:val="both"/>
               <w:rPr>
                 <w:lang w:eastAsia="zh-TW"/>
@@ -9444,7 +9655,7 @@
     </w:p>
     <w:tbl>
       <w:tblPr>
-        <w:tblStyle w:val="a7"/>
+        <w:tblStyle w:val="TableGrid"/>
         <w:tblpPr w:leftFromText="180" w:rightFromText="180" w:vertAnchor="text" w:horzAnchor="margin" w:tblpY="687"/>
         <w:tblW w:w="0" w:type="auto"/>
         <w:tblLook w:val="04A0" w:firstRow="1" w:lastRow="0" w:firstColumn="1" w:lastColumn="0" w:noHBand="0" w:noVBand="1"/>
@@ -9462,7 +9673,7 @@
           </w:tcPr>
           <w:p>
             <w:pPr>
-              <w:pStyle w:val="afb"/>
+              <w:pStyle w:val="ListParagraph"/>
               <w:jc w:val="center"/>
             </w:pPr>
             <w:r>
@@ -9478,7 +9689,7 @@
           </w:tcPr>
           <w:p>
             <w:pPr>
-              <w:pStyle w:val="afb"/>
+              <w:pStyle w:val="ListParagraph"/>
               <w:jc w:val="center"/>
             </w:pPr>
             <w:r>
@@ -9498,7 +9709,7 @@
           </w:tcPr>
           <w:p>
             <w:pPr>
-              <w:pStyle w:val="afb"/>
+              <w:pStyle w:val="ListParagraph"/>
               <w:jc w:val="center"/>
             </w:pPr>
             <w:r>
@@ -9516,7 +9727,7 @@
           </w:tcPr>
           <w:p>
             <w:pPr>
-              <w:pStyle w:val="afb"/>
+              <w:pStyle w:val="ListParagraph"/>
               <w:jc w:val="center"/>
             </w:pPr>
             <w:r>
@@ -9528,7 +9739,15 @@
     </w:tbl>
     <w:p>
       <w:r>
-        <w:t xml:space="preserve"> Command Endpoint: Set_Report </w:t>
+        <w:t xml:space="preserve"> Command Endpoint: </w:t>
+      </w:r>
+      <w:proofErr w:type="spellStart"/>
+      <w:r>
+        <w:t>Set_Report</w:t>
+      </w:r>
+      <w:proofErr w:type="spellEnd"/>
+      <w:r>
+        <w:t xml:space="preserve"> </w:t>
       </w:r>
       <w:r>
         <w:t>(</w:t>
@@ -9563,7 +9782,7 @@
     </w:p>
     <w:p>
       <w:pPr>
-        <w:pStyle w:val="3"/>
+        <w:pStyle w:val="Heading3"/>
         <w:rPr>
           <w:lang w:eastAsia="zh-TW"/>
         </w:rPr>
@@ -9609,12 +9828,20 @@
     </w:p>
     <w:p>
       <w:r>
-        <w:t>Command Endpoint: Set_Report (PC -&gt; Device)</w:t>
+        <w:t xml:space="preserve">Command Endpoint: </w:t>
+      </w:r>
+      <w:proofErr w:type="spellStart"/>
+      <w:r>
+        <w:t>Set_Report</w:t>
+      </w:r>
+      <w:proofErr w:type="spellEnd"/>
+      <w:r>
+        <w:t xml:space="preserve"> (PC -&gt; Device)</w:t>
       </w:r>
     </w:p>
     <w:tbl>
       <w:tblPr>
-        <w:tblStyle w:val="a7"/>
+        <w:tblStyle w:val="TableGrid"/>
         <w:tblW w:w="0" w:type="auto"/>
         <w:tblLook w:val="04A0" w:firstRow="1" w:lastRow="0" w:firstColumn="1" w:lastColumn="0" w:noHBand="0" w:noVBand="1"/>
       </w:tblPr>
@@ -9631,7 +9858,7 @@
           </w:tcPr>
           <w:p>
             <w:pPr>
-              <w:pStyle w:val="afb"/>
+              <w:pStyle w:val="ListParagraph"/>
               <w:jc w:val="center"/>
             </w:pPr>
             <w:r>
@@ -9647,7 +9874,7 @@
           </w:tcPr>
           <w:p>
             <w:pPr>
-              <w:pStyle w:val="afb"/>
+              <w:pStyle w:val="ListParagraph"/>
               <w:jc w:val="center"/>
             </w:pPr>
             <w:r>
@@ -9664,7 +9891,7 @@
           </w:tcPr>
           <w:p>
             <w:pPr>
-              <w:pStyle w:val="afb"/>
+              <w:pStyle w:val="ListParagraph"/>
               <w:jc w:val="center"/>
             </w:pPr>
             <w:r>
@@ -9682,7 +9909,7 @@
           </w:tcPr>
           <w:p>
             <w:pPr>
-              <w:pStyle w:val="afb"/>
+              <w:pStyle w:val="ListParagraph"/>
               <w:jc w:val="center"/>
             </w:pPr>
             <w:r>
@@ -9718,7 +9945,15 @@
     </w:p>
     <w:p>
       <w:r>
-        <w:t xml:space="preserve"> Command Endpoint: Set_Report </w:t>
+        <w:t xml:space="preserve"> Command Endpoint: </w:t>
+      </w:r>
+      <w:proofErr w:type="spellStart"/>
+      <w:r>
+        <w:t>Set_Report</w:t>
+      </w:r>
+      <w:proofErr w:type="spellEnd"/>
+      <w:r>
+        <w:t xml:space="preserve"> </w:t>
       </w:r>
       <w:r>
         <w:t>(</w:t>
@@ -9732,7 +9967,7 @@
     </w:p>
     <w:tbl>
       <w:tblPr>
-        <w:tblStyle w:val="a7"/>
+        <w:tblStyle w:val="TableGrid"/>
         <w:tblW w:w="0" w:type="auto"/>
         <w:tblLook w:val="04A0" w:firstRow="1" w:lastRow="0" w:firstColumn="1" w:lastColumn="0" w:noHBand="0" w:noVBand="1"/>
       </w:tblPr>
@@ -9750,7 +9985,7 @@
           </w:tcPr>
           <w:p>
             <w:pPr>
-              <w:pStyle w:val="afb"/>
+              <w:pStyle w:val="ListParagraph"/>
               <w:jc w:val="center"/>
             </w:pPr>
             <w:r>
@@ -9766,7 +10001,7 @@
           </w:tcPr>
           <w:p>
             <w:pPr>
-              <w:pStyle w:val="afb"/>
+              <w:pStyle w:val="ListParagraph"/>
               <w:jc w:val="center"/>
               <w:rPr>
                 <w:lang w:eastAsia="zh-TW"/>
@@ -9785,7 +10020,7 @@
           </w:tcPr>
           <w:p>
             <w:pPr>
-              <w:pStyle w:val="afb"/>
+              <w:pStyle w:val="ListParagraph"/>
               <w:jc w:val="center"/>
               <w:rPr>
                 <w:lang w:eastAsia="zh-TW"/>
@@ -9805,7 +10040,7 @@
           </w:tcPr>
           <w:p>
             <w:pPr>
-              <w:pStyle w:val="afb"/>
+              <w:pStyle w:val="ListParagraph"/>
               <w:jc w:val="center"/>
             </w:pPr>
             <w:r>
@@ -9823,7 +10058,7 @@
           </w:tcPr>
           <w:p>
             <w:pPr>
-              <w:pStyle w:val="afb"/>
+              <w:pStyle w:val="ListParagraph"/>
               <w:jc w:val="center"/>
             </w:pPr>
             <w:r>
@@ -9838,7 +10073,7 @@
           </w:tcPr>
           <w:p>
             <w:pPr>
-              <w:pStyle w:val="afb"/>
+              <w:pStyle w:val="ListParagraph"/>
               <w:jc w:val="center"/>
             </w:pPr>
             <w:r>
@@ -9861,7 +10096,7 @@
     </w:p>
     <w:p>
       <w:pPr>
-        <w:pStyle w:val="3"/>
+        <w:pStyle w:val="Heading3"/>
         <w:rPr>
           <w:lang w:eastAsia="zh-TW"/>
         </w:rPr>
@@ -9910,15 +10145,11 @@
     <w:p>
       <w:pPr>
         <w:rPr>
-          <w:rFonts w:hint="eastAsia"/>
           <w:lang w:eastAsia="zh-TW"/>
         </w:rPr>
       </w:pPr>
       <w:r>
-        <w:t>C</w:t>
-      </w:r>
-      <w:r>
-        <w:t>harger</w:t>
+        <w:t>Charger</w:t>
       </w:r>
       <w:r>
         <w:rPr>
@@ -9930,12 +10161,20 @@
     </w:p>
     <w:p>
       <w:r>
-        <w:t>Command Endpoint: Set_Report (PC -&gt; Device)</w:t>
+        <w:t xml:space="preserve">Command Endpoint: </w:t>
+      </w:r>
+      <w:proofErr w:type="spellStart"/>
+      <w:r>
+        <w:t>Set_Report</w:t>
+      </w:r>
+      <w:proofErr w:type="spellEnd"/>
+      <w:r>
+        <w:t xml:space="preserve"> (PC -&gt; Device)</w:t>
       </w:r>
     </w:p>
     <w:tbl>
       <w:tblPr>
-        <w:tblStyle w:val="a7"/>
+        <w:tblStyle w:val="TableGrid"/>
         <w:tblW w:w="0" w:type="auto"/>
         <w:tblLook w:val="04A0" w:firstRow="1" w:lastRow="0" w:firstColumn="1" w:lastColumn="0" w:noHBand="0" w:noVBand="1"/>
       </w:tblPr>
@@ -9951,7 +10190,7 @@
           </w:tcPr>
           <w:p>
             <w:pPr>
-              <w:pStyle w:val="afb"/>
+              <w:pStyle w:val="ListParagraph"/>
               <w:jc w:val="center"/>
             </w:pPr>
             <w:r>
@@ -9968,10 +10207,9 @@
           </w:tcPr>
           <w:p>
             <w:pPr>
-              <w:pStyle w:val="afb"/>
-              <w:jc w:val="center"/>
-              <w:rPr>
-                <w:rFonts w:hint="eastAsia"/>
+              <w:pStyle w:val="ListParagraph"/>
+              <w:jc w:val="center"/>
+              <w:rPr>
                 <w:lang w:eastAsia="zh-TW"/>
               </w:rPr>
             </w:pPr>
@@ -10005,7 +10243,15 @@
     </w:p>
     <w:p>
       <w:r>
-        <w:t xml:space="preserve"> Command Endpoint: Set_Report </w:t>
+        <w:t xml:space="preserve"> Command Endpoint: </w:t>
+      </w:r>
+      <w:proofErr w:type="spellStart"/>
+      <w:r>
+        <w:t>Set_Report</w:t>
+      </w:r>
+      <w:proofErr w:type="spellEnd"/>
+      <w:r>
+        <w:t xml:space="preserve"> </w:t>
       </w:r>
       <w:r>
         <w:t>(</w:t>
@@ -10019,7 +10265,7 @@
     </w:p>
     <w:tbl>
       <w:tblPr>
-        <w:tblStyle w:val="a7"/>
+        <w:tblStyle w:val="TableGrid"/>
         <w:tblW w:w="5000" w:type="pct"/>
         <w:tblLook w:val="04A0" w:firstRow="1" w:lastRow="0" w:firstColumn="1" w:lastColumn="0" w:noHBand="0" w:noVBand="1"/>
       </w:tblPr>
@@ -10041,7 +10287,7 @@
           </w:tcPr>
           <w:p>
             <w:pPr>
-              <w:pStyle w:val="afb"/>
+              <w:pStyle w:val="ListParagraph"/>
               <w:jc w:val="center"/>
             </w:pPr>
             <w:r>
@@ -10057,7 +10303,7 @@
           </w:tcPr>
           <w:p>
             <w:pPr>
-              <w:pStyle w:val="afb"/>
+              <w:pStyle w:val="ListParagraph"/>
               <w:jc w:val="center"/>
               <w:rPr>
                 <w:lang w:eastAsia="zh-TW"/>
@@ -10076,7 +10322,7 @@
           </w:tcPr>
           <w:p>
             <w:pPr>
-              <w:pStyle w:val="afb"/>
+              <w:pStyle w:val="ListParagraph"/>
               <w:jc w:val="center"/>
               <w:rPr>
                 <w:lang w:eastAsia="zh-TW"/>
@@ -10095,7 +10341,7 @@
           </w:tcPr>
           <w:p>
             <w:pPr>
-              <w:pStyle w:val="afb"/>
+              <w:pStyle w:val="ListParagraph"/>
               <w:jc w:val="center"/>
             </w:pPr>
             <w:r>
@@ -10114,7 +10360,7 @@
           </w:tcPr>
           <w:p>
             <w:pPr>
-              <w:pStyle w:val="afb"/>
+              <w:pStyle w:val="ListParagraph"/>
               <w:jc w:val="center"/>
             </w:pPr>
             <w:r>
@@ -10133,7 +10379,7 @@
           </w:tcPr>
           <w:p>
             <w:pPr>
-              <w:pStyle w:val="afb"/>
+              <w:pStyle w:val="ListParagraph"/>
               <w:jc w:val="center"/>
             </w:pPr>
             <w:r>
@@ -10152,7 +10398,7 @@
           </w:tcPr>
           <w:p>
             <w:pPr>
-              <w:pStyle w:val="afb"/>
+              <w:pStyle w:val="ListParagraph"/>
               <w:jc w:val="center"/>
             </w:pPr>
             <w:r>
@@ -10172,10 +10418,9 @@
           </w:tcPr>
           <w:p>
             <w:pPr>
-              <w:pStyle w:val="afb"/>
-              <w:jc w:val="center"/>
-              <w:rPr>
-                <w:rFonts w:hint="eastAsia"/>
+              <w:pStyle w:val="ListParagraph"/>
+              <w:jc w:val="center"/>
+              <w:rPr>
                 <w:lang w:eastAsia="zh-TW"/>
               </w:rPr>
             </w:pPr>
@@ -10205,10 +10450,9 @@
           </w:tcPr>
           <w:p>
             <w:pPr>
-              <w:pStyle w:val="afb"/>
-              <w:jc w:val="center"/>
-              <w:rPr>
-                <w:rFonts w:hint="eastAsia"/>
+              <w:pStyle w:val="ListParagraph"/>
+              <w:jc w:val="center"/>
+              <w:rPr>
                 <w:lang w:eastAsia="zh-TW"/>
               </w:rPr>
             </w:pPr>
@@ -10234,7 +10478,7 @@
           </w:tcPr>
           <w:p>
             <w:pPr>
-              <w:pStyle w:val="afb"/>
+              <w:pStyle w:val="ListParagraph"/>
               <w:jc w:val="center"/>
             </w:pPr>
             <w:r>
@@ -10285,25 +10529,18 @@
           </w:tcPr>
           <w:p>
             <w:pPr>
-              <w:pStyle w:val="afb"/>
-              <w:jc w:val="center"/>
-              <w:rPr>
-                <w:lang w:eastAsia="zh-TW"/>
-              </w:rPr>
-            </w:pPr>
-            <w:r>
-              <w:rPr>
-                <w:rFonts w:hint="eastAsia"/>
-                <w:lang w:eastAsia="zh-TW"/>
-              </w:rPr>
-              <w:t>Left</w:t>
-            </w:r>
-            <w:r>
-              <w:rPr>
-                <w:rFonts w:hint="eastAsia"/>
-                <w:lang w:eastAsia="zh-TW"/>
-              </w:rPr>
-              <w:t xml:space="preserve"> battery level</w:t>
+              <w:pStyle w:val="ListParagraph"/>
+              <w:jc w:val="center"/>
+              <w:rPr>
+                <w:lang w:eastAsia="zh-TW"/>
+              </w:rPr>
+            </w:pPr>
+            <w:r>
+              <w:rPr>
+                <w:rFonts w:hint="eastAsia"/>
+                <w:lang w:eastAsia="zh-TW"/>
+              </w:rPr>
+              <w:t>Left battery level</w:t>
             </w:r>
           </w:p>
         </w:tc>
@@ -10314,7 +10551,7 @@
           </w:tcPr>
           <w:p>
             <w:pPr>
-              <w:pStyle w:val="afb"/>
+              <w:pStyle w:val="ListParagraph"/>
               <w:jc w:val="center"/>
               <w:rPr>
                 <w:lang w:eastAsia="zh-TW"/>
@@ -10362,7 +10599,7 @@
           </w:tcPr>
           <w:p>
             <w:pPr>
-              <w:pStyle w:val="afb"/>
+              <w:pStyle w:val="ListParagraph"/>
               <w:jc w:val="center"/>
               <w:rPr>
                 <w:lang w:eastAsia="zh-TW"/>
@@ -10397,23 +10634,17 @@
           </w:tcPr>
           <w:p>
             <w:pPr>
-              <w:pStyle w:val="afb"/>
-              <w:jc w:val="center"/>
-              <w:rPr>
-                <w:lang w:eastAsia="zh-TW"/>
-              </w:rPr>
-            </w:pPr>
-            <w:r>
-              <w:rPr>
-                <w:lang w:eastAsia="zh-TW"/>
-              </w:rPr>
-              <w:t>Right</w:t>
-            </w:r>
-            <w:r>
-              <w:rPr>
-                <w:lang w:eastAsia="zh-TW"/>
-              </w:rPr>
-              <w:t xml:space="preserve"> </w:t>
+              <w:pStyle w:val="ListParagraph"/>
+              <w:jc w:val="center"/>
+              <w:rPr>
+                <w:lang w:eastAsia="zh-TW"/>
+              </w:rPr>
+            </w:pPr>
+            <w:r>
+              <w:rPr>
+                <w:lang w:eastAsia="zh-TW"/>
+              </w:rPr>
+              <w:t xml:space="preserve">Right </w:t>
             </w:r>
             <w:r>
               <w:rPr>
@@ -10454,7 +10685,7 @@
     </w:p>
     <w:tbl>
       <w:tblPr>
-        <w:tblStyle w:val="a7"/>
+        <w:tblStyle w:val="TableGrid"/>
         <w:tblW w:w="0" w:type="auto"/>
         <w:tblLook w:val="04A0" w:firstRow="1" w:lastRow="0" w:firstColumn="1" w:lastColumn="0" w:noHBand="0" w:noVBand="1"/>
       </w:tblPr>
@@ -10471,7 +10702,7 @@
           </w:tcPr>
           <w:p>
             <w:pPr>
-              <w:pStyle w:val="afb"/>
+              <w:pStyle w:val="ListParagraph"/>
               <w:jc w:val="center"/>
             </w:pPr>
             <w:r>
@@ -10493,7 +10724,7 @@
           </w:tcPr>
           <w:p>
             <w:pPr>
-              <w:pStyle w:val="afb"/>
+              <w:pStyle w:val="ListParagraph"/>
               <w:jc w:val="center"/>
             </w:pPr>
             <w:r>
@@ -10510,10 +10741,9 @@
           </w:tcPr>
           <w:p>
             <w:pPr>
-              <w:pStyle w:val="afb"/>
-              <w:jc w:val="center"/>
-              <w:rPr>
-                <w:rFonts w:hint="eastAsia"/>
+              <w:pStyle w:val="ListParagraph"/>
+              <w:jc w:val="center"/>
+              <w:rPr>
                 <w:lang w:eastAsia="zh-TW"/>
               </w:rPr>
             </w:pPr>
@@ -10529,7 +10759,7 @@
           </w:tcPr>
           <w:p>
             <w:pPr>
-              <w:pStyle w:val="afb"/>
+              <w:pStyle w:val="ListParagraph"/>
               <w:jc w:val="center"/>
             </w:pPr>
             <w:r>
@@ -10548,7 +10778,7 @@
     </w:p>
     <w:tbl>
       <w:tblPr>
-        <w:tblStyle w:val="a7"/>
+        <w:tblStyle w:val="TableGrid"/>
         <w:tblW w:w="0" w:type="auto"/>
         <w:tblLook w:val="04A0" w:firstRow="1" w:lastRow="0" w:firstColumn="1" w:lastColumn="0" w:noHBand="0" w:noVBand="1"/>
       </w:tblPr>
@@ -10565,7 +10795,7 @@
           </w:tcPr>
           <w:p>
             <w:pPr>
-              <w:pStyle w:val="afb"/>
+              <w:pStyle w:val="ListParagraph"/>
               <w:jc w:val="center"/>
             </w:pPr>
             <w:r>
@@ -10584,7 +10814,7 @@
           </w:tcPr>
           <w:p>
             <w:pPr>
-              <w:pStyle w:val="afb"/>
+              <w:pStyle w:val="ListParagraph"/>
               <w:jc w:val="center"/>
             </w:pPr>
             <w:r>
@@ -10604,10 +10834,9 @@
           </w:tcPr>
           <w:p>
             <w:pPr>
-              <w:pStyle w:val="afb"/>
-              <w:jc w:val="center"/>
-              <w:rPr>
-                <w:rFonts w:hint="eastAsia"/>
+              <w:pStyle w:val="ListParagraph"/>
+              <w:jc w:val="center"/>
+              <w:rPr>
                 <w:lang w:eastAsia="zh-TW"/>
               </w:rPr>
             </w:pPr>
@@ -10623,7 +10852,7 @@
           </w:tcPr>
           <w:p>
             <w:pPr>
-              <w:pStyle w:val="afb"/>
+              <w:pStyle w:val="ListParagraph"/>
               <w:jc w:val="both"/>
             </w:pPr>
             <w:r>
@@ -10643,7 +10872,7 @@
           </w:tcPr>
           <w:p>
             <w:pPr>
-              <w:pStyle w:val="afb"/>
+              <w:pStyle w:val="ListParagraph"/>
               <w:jc w:val="center"/>
             </w:pPr>
             <w:r>
@@ -10667,19 +10896,7 @@
               <w:rPr>
                 <w:lang w:eastAsia="zh-TW"/>
               </w:rPr>
-              <w:t>PLUGGED IN &amp; CHARGING - Sent when the earbud is plugged in, and the battery</w:t>
-            </w:r>
-            <w:r>
-              <w:rPr>
-                <w:lang w:eastAsia="zh-TW"/>
-              </w:rPr>
-              <w:t xml:space="preserve"> </w:t>
-            </w:r>
-            <w:r>
-              <w:rPr>
-                <w:lang w:eastAsia="zh-TW"/>
-              </w:rPr>
-              <w:t>is &lt; 100%</w:t>
+              <w:t>PLUGGED IN &amp; CHARGING - Sent when the earbud is plugged in, and the battery is &lt; 100%</w:t>
             </w:r>
           </w:p>
         </w:tc>
@@ -10692,7 +10909,7 @@
           </w:tcPr>
           <w:p>
             <w:pPr>
-              <w:pStyle w:val="afb"/>
+              <w:pStyle w:val="ListParagraph"/>
               <w:jc w:val="center"/>
             </w:pPr>
             <w:r>
@@ -10716,31 +10933,7 @@
               <w:rPr>
                 <w:lang w:eastAsia="zh-TW"/>
               </w:rPr>
-              <w:t>PLUGGED IN &amp; NOT CHARGING - Sent when the earbud is plugged in, and the</w:t>
-            </w:r>
-            <w:r>
-              <w:rPr>
-                <w:lang w:eastAsia="zh-TW"/>
-              </w:rPr>
-              <w:t xml:space="preserve"> </w:t>
-            </w:r>
-            <w:r>
-              <w:rPr>
-                <w:lang w:eastAsia="zh-TW"/>
-              </w:rPr>
-              <w:t>battery is already at</w:t>
-            </w:r>
-            <w:r>
-              <w:rPr>
-                <w:lang w:eastAsia="zh-TW"/>
-              </w:rPr>
-              <w:t xml:space="preserve"> </w:t>
-            </w:r>
-            <w:r>
-              <w:rPr>
-                <w:lang w:eastAsia="zh-TW"/>
-              </w:rPr>
-              <w:t>100% OR when it reaches 100%</w:t>
+              <w:t>PLUGGED IN &amp; NOT CHARGING - Sent when the earbud is plugged in, and the battery is already at 100% OR when it reaches 100%</w:t>
             </w:r>
           </w:p>
         </w:tc>
@@ -10756,7 +10949,6 @@
     <w:p>
       <w:pPr>
         <w:rPr>
-          <w:rFonts w:hint="eastAsia"/>
           <w:lang w:eastAsia="zh-TW"/>
         </w:rPr>
       </w:pPr>
@@ -10769,7 +10961,7 @@
     </w:p>
     <w:p>
       <w:pPr>
-        <w:pStyle w:val="1"/>
+        <w:pStyle w:val="Heading1"/>
       </w:pPr>
       <w:bookmarkStart w:id="30" w:name="_Toc211594241"/>
       <w:r>
@@ -10783,7 +10975,7 @@
     </w:p>
     <w:p>
       <w:pPr>
-        <w:pStyle w:val="3"/>
+        <w:pStyle w:val="Heading3"/>
       </w:pPr>
       <w:bookmarkStart w:id="31" w:name="_Toc211594242"/>
       <w:r>
@@ -10793,7 +10985,7 @@
     </w:p>
     <w:p>
       <w:pPr>
-        <w:pStyle w:val="afb"/>
+        <w:pStyle w:val="ListParagraph"/>
       </w:pPr>
       <w:r>
         <w:t>Th</w:t>
@@ -10807,12 +10999,20 @@
     </w:p>
     <w:p>
       <w:r>
-        <w:t>Command Endpoint: Set_Report (PC -&gt; Device)</w:t>
+        <w:t xml:space="preserve">Command Endpoint: </w:t>
+      </w:r>
+      <w:proofErr w:type="spellStart"/>
+      <w:r>
+        <w:t>Set_Report</w:t>
+      </w:r>
+      <w:proofErr w:type="spellEnd"/>
+      <w:r>
+        <w:t xml:space="preserve"> (PC -&gt; Device)</w:t>
       </w:r>
     </w:p>
     <w:tbl>
       <w:tblPr>
-        <w:tblStyle w:val="a7"/>
+        <w:tblStyle w:val="TableGrid"/>
         <w:tblW w:w="0" w:type="auto"/>
         <w:tblLook w:val="04A0" w:firstRow="1" w:lastRow="0" w:firstColumn="1" w:lastColumn="0" w:noHBand="0" w:noVBand="1"/>
       </w:tblPr>
@@ -10839,7 +11039,7 @@
           </w:tcPr>
           <w:p>
             <w:pPr>
-              <w:pStyle w:val="afb"/>
+              <w:pStyle w:val="ListParagraph"/>
               <w:jc w:val="center"/>
             </w:pPr>
             <w:r>
@@ -10861,7 +11061,7 @@
           </w:tcPr>
           <w:p>
             <w:pPr>
-              <w:pStyle w:val="afb"/>
+              <w:pStyle w:val="ListParagraph"/>
               <w:jc w:val="center"/>
             </w:pPr>
             <w:r>
@@ -10889,7 +11089,7 @@
           </w:tcPr>
           <w:p>
             <w:pPr>
-              <w:pStyle w:val="afb"/>
+              <w:pStyle w:val="ListParagraph"/>
               <w:jc w:val="center"/>
             </w:pPr>
             <w:r>
@@ -10911,7 +11111,7 @@
           </w:tcPr>
           <w:p>
             <w:pPr>
-              <w:pStyle w:val="afb"/>
+              <w:pStyle w:val="ListParagraph"/>
               <w:jc w:val="center"/>
             </w:pPr>
             <w:r>
@@ -10933,7 +11133,7 @@
           </w:tcPr>
           <w:p>
             <w:pPr>
-              <w:pStyle w:val="afb"/>
+              <w:pStyle w:val="ListParagraph"/>
               <w:jc w:val="center"/>
             </w:pPr>
             <w:r>
@@ -10964,7 +11164,7 @@
           </w:tcPr>
           <w:p>
             <w:pPr>
-              <w:pStyle w:val="afb"/>
+              <w:pStyle w:val="ListParagraph"/>
               <w:jc w:val="center"/>
             </w:pPr>
             <w:r>
@@ -10988,7 +11188,7 @@
           </w:tcPr>
           <w:p>
             <w:pPr>
-              <w:pStyle w:val="afb"/>
+              <w:pStyle w:val="ListParagraph"/>
               <w:jc w:val="center"/>
             </w:pPr>
             <w:r>
@@ -11012,7 +11212,7 @@
           </w:tcPr>
           <w:p>
             <w:pPr>
-              <w:pStyle w:val="afb"/>
+              <w:pStyle w:val="ListParagraph"/>
               <w:jc w:val="center"/>
             </w:pPr>
             <w:r>
@@ -11036,7 +11236,7 @@
           </w:tcPr>
           <w:p>
             <w:pPr>
-              <w:pStyle w:val="afb"/>
+              <w:pStyle w:val="ListParagraph"/>
               <w:jc w:val="center"/>
             </w:pPr>
             <w:r>
@@ -11060,7 +11260,7 @@
           </w:tcPr>
           <w:p>
             <w:pPr>
-              <w:pStyle w:val="afb"/>
+              <w:pStyle w:val="ListParagraph"/>
               <w:jc w:val="center"/>
             </w:pPr>
             <w:r>
@@ -11097,7 +11297,7 @@
     </w:p>
     <w:p>
       <w:pPr>
-        <w:pStyle w:val="afb"/>
+        <w:pStyle w:val="ListParagraph"/>
       </w:pPr>
       <w:r>
         <w:t>Command Endpoint: Interrupt IN (PC &lt;- Device)</w:t>
@@ -11105,7 +11305,7 @@
     </w:p>
     <w:tbl>
       <w:tblPr>
-        <w:tblStyle w:val="a7"/>
+        <w:tblStyle w:val="TableGrid"/>
         <w:tblW w:w="0" w:type="auto"/>
         <w:tblLook w:val="04A0" w:firstRow="1" w:lastRow="0" w:firstColumn="1" w:lastColumn="0" w:noHBand="0" w:noVBand="1"/>
       </w:tblPr>
@@ -11127,7 +11327,7 @@
           </w:tcPr>
           <w:p>
             <w:pPr>
-              <w:pStyle w:val="afb"/>
+              <w:pStyle w:val="ListParagraph"/>
             </w:pPr>
             <w:r>
               <w:t>Byte 0</w:t>
@@ -11149,7 +11349,7 @@
           </w:tcPr>
           <w:p>
             <w:pPr>
-              <w:pStyle w:val="afb"/>
+              <w:pStyle w:val="ListParagraph"/>
             </w:pPr>
             <w:r>
               <w:t>0xFC</w:t>
@@ -11160,7 +11360,7 @@
     </w:tbl>
     <w:p>
       <w:pPr>
-        <w:pStyle w:val="3"/>
+        <w:pStyle w:val="Heading3"/>
       </w:pPr>
       <w:bookmarkStart w:id="32" w:name="_Toc211594243"/>
       <w:r>
@@ -11168,7 +11368,23 @@
           <w:rFonts w:hint="eastAsia"/>
           <w:lang w:eastAsia="zh-TW"/>
         </w:rPr>
-        <w:t>Sy8809 xSense Read</w:t>
+        <w:t xml:space="preserve">Sy8809 </w:t>
+      </w:r>
+      <w:proofErr w:type="spellStart"/>
+      <w:r>
+        <w:rPr>
+          <w:rFonts w:hint="eastAsia"/>
+          <w:lang w:eastAsia="zh-TW"/>
+        </w:rPr>
+        <w:t>xSense</w:t>
+      </w:r>
+      <w:proofErr w:type="spellEnd"/>
+      <w:r>
+        <w:rPr>
+          <w:rFonts w:hint="eastAsia"/>
+          <w:lang w:eastAsia="zh-TW"/>
+        </w:rPr>
+        <w:t xml:space="preserve"> Read</w:t>
       </w:r>
       <w:r>
         <w:t xml:space="preserve"> </w:t>
@@ -11189,6 +11405,7 @@
       <w:r>
         <w:t>(</w:t>
       </w:r>
+      <w:proofErr w:type="spellStart"/>
       <w:r>
         <w:rPr>
           <w:rFonts w:hint="eastAsia"/>
@@ -11196,6 +11413,7 @@
         </w:rPr>
         <w:t>Csae</w:t>
       </w:r>
+      <w:proofErr w:type="spellEnd"/>
       <w:r>
         <w:t xml:space="preserve"> Only)</w:t>
       </w:r>
@@ -11203,12 +11421,20 @@
     </w:p>
     <w:p>
       <w:r>
-        <w:t>Command Endpoint: Set_Report (PC -&gt; Device)</w:t>
+        <w:t xml:space="preserve">Command Endpoint: </w:t>
+      </w:r>
+      <w:proofErr w:type="spellStart"/>
+      <w:r>
+        <w:t>Set_Report</w:t>
+      </w:r>
+      <w:proofErr w:type="spellEnd"/>
+      <w:r>
+        <w:t xml:space="preserve"> (PC -&gt; Device)</w:t>
       </w:r>
     </w:p>
     <w:tbl>
       <w:tblPr>
-        <w:tblStyle w:val="a7"/>
+        <w:tblStyle w:val="TableGrid"/>
         <w:tblW w:w="0" w:type="auto"/>
         <w:tblLook w:val="04A0" w:firstRow="1" w:lastRow="0" w:firstColumn="1" w:lastColumn="0" w:noHBand="0" w:noVBand="1"/>
       </w:tblPr>
@@ -11232,7 +11458,7 @@
           </w:tcPr>
           <w:p>
             <w:pPr>
-              <w:pStyle w:val="afb"/>
+              <w:pStyle w:val="ListParagraph"/>
               <w:jc w:val="center"/>
             </w:pPr>
             <w:r>
@@ -11254,7 +11480,7 @@
           </w:tcPr>
           <w:p>
             <w:pPr>
-              <w:pStyle w:val="afb"/>
+              <w:pStyle w:val="ListParagraph"/>
               <w:jc w:val="center"/>
               <w:rPr>
                 <w:lang w:eastAsia="zh-TW"/>
@@ -11288,7 +11514,7 @@
           </w:tcPr>
           <w:p>
             <w:pPr>
-              <w:pStyle w:val="afb"/>
+              <w:pStyle w:val="ListParagraph"/>
               <w:jc w:val="center"/>
               <w:rPr>
                 <w:lang w:eastAsia="zh-TW"/>
@@ -11319,18 +11545,34 @@
           </w:tcPr>
           <w:p>
             <w:pPr>
-              <w:pStyle w:val="afb"/>
-              <w:jc w:val="center"/>
-              <w:rPr>
-                <w:lang w:eastAsia="zh-TW"/>
-              </w:rPr>
-            </w:pPr>
-            <w:r>
-              <w:rPr>
-                <w:rFonts w:hint="eastAsia"/>
-                <w:lang w:eastAsia="zh-TW"/>
-              </w:rPr>
-              <w:t xml:space="preserve">Read xSense </w:t>
+              <w:pStyle w:val="ListParagraph"/>
+              <w:jc w:val="center"/>
+              <w:rPr>
+                <w:lang w:eastAsia="zh-TW"/>
+              </w:rPr>
+            </w:pPr>
+            <w:r>
+              <w:rPr>
+                <w:rFonts w:hint="eastAsia"/>
+                <w:lang w:eastAsia="zh-TW"/>
+              </w:rPr>
+              <w:t xml:space="preserve">Read </w:t>
+            </w:r>
+            <w:proofErr w:type="spellStart"/>
+            <w:r>
+              <w:rPr>
+                <w:rFonts w:hint="eastAsia"/>
+                <w:lang w:eastAsia="zh-TW"/>
+              </w:rPr>
+              <w:t>xSense</w:t>
+            </w:r>
+            <w:proofErr w:type="spellEnd"/>
+            <w:r>
+              <w:rPr>
+                <w:rFonts w:hint="eastAsia"/>
+                <w:lang w:eastAsia="zh-TW"/>
+              </w:rPr>
+              <w:t xml:space="preserve"> </w:t>
             </w:r>
             <w:r>
               <w:rPr>
@@ -11344,7 +11586,7 @@
     </w:tbl>
     <w:p>
       <w:pPr>
-        <w:pStyle w:val="afb"/>
+        <w:pStyle w:val="ListParagraph"/>
         <w:rPr>
           <w:b/>
           <w:bCs/>
@@ -11354,7 +11596,7 @@
     </w:p>
     <w:tbl>
       <w:tblPr>
-        <w:tblStyle w:val="a7"/>
+        <w:tblStyle w:val="TableGrid"/>
         <w:tblW w:w="0" w:type="auto"/>
         <w:tblLook w:val="04A0" w:firstRow="1" w:lastRow="0" w:firstColumn="1" w:lastColumn="0" w:noHBand="0" w:noVBand="1"/>
       </w:tblPr>
@@ -11378,7 +11620,7 @@
           </w:tcPr>
           <w:p>
             <w:pPr>
-              <w:pStyle w:val="afb"/>
+              <w:pStyle w:val="ListParagraph"/>
               <w:jc w:val="center"/>
             </w:pPr>
             <w:r>
@@ -11411,7 +11653,23 @@
                 <w:rFonts w:hint="eastAsia"/>
                 <w:lang w:eastAsia="zh-TW"/>
               </w:rPr>
-              <w:t xml:space="preserve">Read xSense </w:t>
+              <w:t xml:space="preserve">Read </w:t>
+            </w:r>
+            <w:proofErr w:type="spellStart"/>
+            <w:r>
+              <w:rPr>
+                <w:rFonts w:hint="eastAsia"/>
+                <w:lang w:eastAsia="zh-TW"/>
+              </w:rPr>
+              <w:t>xSense</w:t>
+            </w:r>
+            <w:proofErr w:type="spellEnd"/>
+            <w:r>
+              <w:rPr>
+                <w:rFonts w:hint="eastAsia"/>
+                <w:lang w:eastAsia="zh-TW"/>
+              </w:rPr>
+              <w:t xml:space="preserve"> </w:t>
             </w:r>
             <w:r>
               <w:rPr>
@@ -11437,7 +11695,7 @@
           </w:tcPr>
           <w:p>
             <w:pPr>
-              <w:pStyle w:val="afb"/>
+              <w:pStyle w:val="ListParagraph"/>
               <w:jc w:val="center"/>
             </w:pPr>
             <w:r>
@@ -11459,7 +11717,7 @@
           </w:tcPr>
           <w:p>
             <w:pPr>
-              <w:pStyle w:val="afb"/>
+              <w:pStyle w:val="ListParagraph"/>
               <w:jc w:val="center"/>
             </w:pPr>
             <w:r>
@@ -11487,7 +11745,7 @@
           </w:tcPr>
           <w:p>
             <w:pPr>
-              <w:pStyle w:val="afb"/>
+              <w:pStyle w:val="ListParagraph"/>
               <w:jc w:val="center"/>
             </w:pPr>
             <w:r>
@@ -11509,7 +11767,7 @@
           </w:tcPr>
           <w:p>
             <w:pPr>
-              <w:pStyle w:val="afb"/>
+              <w:pStyle w:val="ListParagraph"/>
               <w:jc w:val="center"/>
             </w:pPr>
             <w:r>
@@ -11537,7 +11795,7 @@
           </w:tcPr>
           <w:p>
             <w:pPr>
-              <w:pStyle w:val="afb"/>
+              <w:pStyle w:val="ListParagraph"/>
               <w:jc w:val="center"/>
             </w:pPr>
             <w:r>
@@ -11559,7 +11817,7 @@
           </w:tcPr>
           <w:p>
             <w:pPr>
-              <w:pStyle w:val="afb"/>
+              <w:pStyle w:val="ListParagraph"/>
               <w:jc w:val="center"/>
             </w:pPr>
             <w:r>
@@ -11586,7 +11844,7 @@
           </w:tcPr>
           <w:p>
             <w:pPr>
-              <w:pStyle w:val="afb"/>
+              <w:pStyle w:val="ListParagraph"/>
               <w:jc w:val="center"/>
               <w:rPr>
                 <w:lang w:eastAsia="zh-TW"/>
@@ -11614,7 +11872,7 @@
           </w:tcPr>
           <w:p>
             <w:pPr>
-              <w:pStyle w:val="afb"/>
+              <w:pStyle w:val="ListParagraph"/>
               <w:jc w:val="center"/>
               <w:rPr>
                 <w:lang w:eastAsia="zh-TW"/>
@@ -11644,7 +11902,7 @@
           </w:tcPr>
           <w:p>
             <w:pPr>
-              <w:pStyle w:val="afb"/>
+              <w:pStyle w:val="ListParagraph"/>
               <w:jc w:val="center"/>
               <w:rPr>
                 <w:lang w:eastAsia="zh-TW"/>
@@ -11672,7 +11930,7 @@
           </w:tcPr>
           <w:p>
             <w:pPr>
-              <w:pStyle w:val="afb"/>
+              <w:pStyle w:val="ListParagraph"/>
               <w:jc w:val="center"/>
               <w:rPr>
                 <w:lang w:eastAsia="zh-TW"/>
@@ -11702,7 +11960,7 @@
           </w:tcPr>
           <w:p>
             <w:pPr>
-              <w:pStyle w:val="afb"/>
+              <w:pStyle w:val="ListParagraph"/>
               <w:jc w:val="center"/>
               <w:rPr>
                 <w:lang w:eastAsia="zh-TW"/>
@@ -11730,7 +11988,7 @@
           </w:tcPr>
           <w:p>
             <w:pPr>
-              <w:pStyle w:val="afb"/>
+              <w:pStyle w:val="ListParagraph"/>
               <w:jc w:val="center"/>
               <w:rPr>
                 <w:lang w:eastAsia="zh-TW"/>
@@ -11760,7 +12018,7 @@
           </w:tcPr>
           <w:p>
             <w:pPr>
-              <w:pStyle w:val="afb"/>
+              <w:pStyle w:val="ListParagraph"/>
               <w:jc w:val="center"/>
               <w:rPr>
                 <w:lang w:eastAsia="zh-TW"/>
@@ -11788,7 +12046,7 @@
           </w:tcPr>
           <w:p>
             <w:pPr>
-              <w:pStyle w:val="afb"/>
+              <w:pStyle w:val="ListParagraph"/>
               <w:jc w:val="center"/>
               <w:rPr>
                 <w:lang w:eastAsia="zh-TW"/>
@@ -11812,7 +12070,7 @@
     </w:p>
     <w:tbl>
       <w:tblPr>
-        <w:tblStyle w:val="a7"/>
+        <w:tblStyle w:val="TableGrid"/>
         <w:tblW w:w="0" w:type="auto"/>
         <w:tblLook w:val="04A0" w:firstRow="1" w:lastRow="0" w:firstColumn="1" w:lastColumn="0" w:noHBand="0" w:noVBand="1"/>
       </w:tblPr>
@@ -11838,7 +12096,7 @@
           </w:tcPr>
           <w:p>
             <w:pPr>
-              <w:pStyle w:val="afb"/>
+              <w:pStyle w:val="ListParagraph"/>
               <w:jc w:val="center"/>
             </w:pPr>
             <w:r>
@@ -11861,7 +12119,7 @@
           </w:tcPr>
           <w:p>
             <w:pPr>
-              <w:pStyle w:val="afb"/>
+              <w:pStyle w:val="ListParagraph"/>
               <w:jc w:val="center"/>
             </w:pPr>
             <w:r>
@@ -11883,7 +12141,7 @@
           </w:tcPr>
           <w:p>
             <w:pPr>
-              <w:pStyle w:val="afb"/>
+              <w:pStyle w:val="ListParagraph"/>
               <w:jc w:val="center"/>
             </w:pPr>
             <w:r>
@@ -11905,7 +12163,7 @@
           </w:tcPr>
           <w:p>
             <w:pPr>
-              <w:pStyle w:val="afb"/>
+              <w:pStyle w:val="ListParagraph"/>
               <w:jc w:val="center"/>
             </w:pPr>
             <w:r>
@@ -11927,7 +12185,7 @@
           </w:tcPr>
           <w:p>
             <w:pPr>
-              <w:pStyle w:val="afb"/>
+              <w:pStyle w:val="ListParagraph"/>
               <w:jc w:val="center"/>
             </w:pPr>
             <w:r>
@@ -11950,7 +12208,7 @@
           </w:tcPr>
           <w:p>
             <w:pPr>
-              <w:pStyle w:val="afb"/>
+              <w:pStyle w:val="ListParagraph"/>
               <w:jc w:val="center"/>
               <w:rPr>
                 <w:lang w:eastAsia="zh-TW"/>
@@ -11978,12 +12236,13 @@
           </w:tcPr>
           <w:p>
             <w:pPr>
-              <w:pStyle w:val="afb"/>
-              <w:jc w:val="center"/>
-              <w:rPr>
-                <w:lang w:eastAsia="zh-TW"/>
-              </w:rPr>
-            </w:pPr>
+              <w:pStyle w:val="ListParagraph"/>
+              <w:jc w:val="center"/>
+              <w:rPr>
+                <w:lang w:eastAsia="zh-TW"/>
+              </w:rPr>
+            </w:pPr>
+            <w:proofErr w:type="spellStart"/>
             <w:r>
               <w:rPr>
                 <w:rFonts w:hint="eastAsia"/>
@@ -11991,6 +12250,7 @@
               </w:rPr>
               <w:t>Adc_raw_L</w:t>
             </w:r>
+            <w:proofErr w:type="spellEnd"/>
           </w:p>
         </w:tc>
         <w:tc>
@@ -12006,9 +12266,10 @@
           </w:tcPr>
           <w:p>
             <w:pPr>
-              <w:pStyle w:val="afb"/>
-              <w:jc w:val="center"/>
-            </w:pPr>
+              <w:pStyle w:val="ListParagraph"/>
+              <w:jc w:val="center"/>
+            </w:pPr>
+            <w:proofErr w:type="spellStart"/>
             <w:r>
               <w:rPr>
                 <w:rFonts w:hint="eastAsia"/>
@@ -12016,6 +12277,7 @@
               </w:rPr>
               <w:t>Adc_raw_H</w:t>
             </w:r>
+            <w:proofErr w:type="spellEnd"/>
           </w:p>
         </w:tc>
         <w:tc>
@@ -12031,9 +12293,10 @@
           </w:tcPr>
           <w:p>
             <w:pPr>
-              <w:pStyle w:val="afb"/>
-              <w:jc w:val="center"/>
-            </w:pPr>
+              <w:pStyle w:val="ListParagraph"/>
+              <w:jc w:val="center"/>
+            </w:pPr>
+            <w:proofErr w:type="spellStart"/>
             <w:r>
               <w:rPr>
                 <w:rFonts w:hint="eastAsia"/>
@@ -12050,6 +12313,7 @@
               </w:rPr>
               <w:t>L</w:t>
             </w:r>
+            <w:proofErr w:type="spellEnd"/>
           </w:p>
         </w:tc>
         <w:tc>
@@ -12065,9 +12329,10 @@
           </w:tcPr>
           <w:p>
             <w:pPr>
-              <w:pStyle w:val="afb"/>
-              <w:jc w:val="center"/>
-            </w:pPr>
+              <w:pStyle w:val="ListParagraph"/>
+              <w:jc w:val="center"/>
+            </w:pPr>
+            <w:proofErr w:type="spellStart"/>
             <w:r>
               <w:rPr>
                 <w:rFonts w:hint="eastAsia"/>
@@ -12084,6 +12349,7 @@
               </w:rPr>
               <w:t>H</w:t>
             </w:r>
+            <w:proofErr w:type="spellEnd"/>
           </w:p>
         </w:tc>
       </w:tr>
@@ -12413,7 +12679,7 @@
     </w:p>
     <w:p>
       <w:pPr>
-        <w:pStyle w:val="3"/>
+        <w:pStyle w:val="Heading3"/>
         <w:rPr>
           <w:lang w:eastAsia="zh-TW"/>
         </w:rPr>
@@ -12459,6 +12725,7 @@
       <w:r>
         <w:t>(</w:t>
       </w:r>
+      <w:proofErr w:type="spellStart"/>
       <w:r>
         <w:rPr>
           <w:rFonts w:hint="eastAsia"/>
@@ -12466,6 +12733,7 @@
         </w:rPr>
         <w:t>Csae</w:t>
       </w:r>
+      <w:proofErr w:type="spellEnd"/>
       <w:r>
         <w:t xml:space="preserve"> Only)</w:t>
       </w:r>
@@ -12473,12 +12741,20 @@
     </w:p>
     <w:p>
       <w:r>
-        <w:t>Command Endpoint: Set_Report (PC -&gt; Device)</w:t>
+        <w:t xml:space="preserve">Command Endpoint: </w:t>
+      </w:r>
+      <w:proofErr w:type="spellStart"/>
+      <w:r>
+        <w:t>Set_Report</w:t>
+      </w:r>
+      <w:proofErr w:type="spellEnd"/>
+      <w:r>
+        <w:t xml:space="preserve"> (PC -&gt; Device)</w:t>
       </w:r>
     </w:p>
     <w:tbl>
       <w:tblPr>
-        <w:tblStyle w:val="a7"/>
+        <w:tblStyle w:val="TableGrid"/>
         <w:tblW w:w="0" w:type="auto"/>
         <w:tblLook w:val="04A0" w:firstRow="1" w:lastRow="0" w:firstColumn="1" w:lastColumn="0" w:noHBand="0" w:noVBand="1"/>
       </w:tblPr>
@@ -12502,7 +12778,7 @@
           </w:tcPr>
           <w:p>
             <w:pPr>
-              <w:pStyle w:val="afb"/>
+              <w:pStyle w:val="ListParagraph"/>
               <w:jc w:val="center"/>
             </w:pPr>
             <w:r>
@@ -12524,7 +12800,7 @@
           </w:tcPr>
           <w:p>
             <w:pPr>
-              <w:pStyle w:val="afb"/>
+              <w:pStyle w:val="ListParagraph"/>
               <w:jc w:val="center"/>
               <w:rPr>
                 <w:lang w:eastAsia="zh-TW"/>
@@ -12558,7 +12834,7 @@
           </w:tcPr>
           <w:p>
             <w:pPr>
-              <w:pStyle w:val="afb"/>
+              <w:pStyle w:val="ListParagraph"/>
               <w:jc w:val="center"/>
               <w:rPr>
                 <w:lang w:eastAsia="zh-TW"/>
@@ -12589,7 +12865,7 @@
           </w:tcPr>
           <w:p>
             <w:pPr>
-              <w:pStyle w:val="afb"/>
+              <w:pStyle w:val="ListParagraph"/>
               <w:jc w:val="center"/>
               <w:rPr>
                 <w:lang w:eastAsia="zh-TW"/>
@@ -12607,7 +12883,7 @@
     </w:tbl>
     <w:p>
       <w:pPr>
-        <w:pStyle w:val="afb"/>
+        <w:pStyle w:val="ListParagraph"/>
         <w:rPr>
           <w:b/>
           <w:bCs/>
@@ -12617,7 +12893,7 @@
     </w:p>
     <w:tbl>
       <w:tblPr>
-        <w:tblStyle w:val="a7"/>
+        <w:tblStyle w:val="TableGrid"/>
         <w:tblW w:w="0" w:type="auto"/>
         <w:tblLook w:val="04A0" w:firstRow="1" w:lastRow="0" w:firstColumn="1" w:lastColumn="0" w:noHBand="0" w:noVBand="1"/>
       </w:tblPr>
@@ -12669,7 +12945,7 @@
           </w:tcPr>
           <w:p>
             <w:pPr>
-              <w:pStyle w:val="afb"/>
+              <w:pStyle w:val="ListParagraph"/>
               <w:jc w:val="center"/>
             </w:pPr>
             <w:r>
@@ -12689,7 +12965,7 @@
     </w:p>
     <w:tbl>
       <w:tblPr>
-        <w:tblStyle w:val="a7"/>
+        <w:tblStyle w:val="TableGrid"/>
         <w:tblW w:w="0" w:type="auto"/>
         <w:tblLook w:val="04A0" w:firstRow="1" w:lastRow="0" w:firstColumn="1" w:lastColumn="0" w:noHBand="0" w:noVBand="1"/>
       </w:tblPr>
@@ -12712,7 +12988,7 @@
           </w:tcPr>
           <w:p>
             <w:pPr>
-              <w:pStyle w:val="afb"/>
+              <w:pStyle w:val="ListParagraph"/>
               <w:jc w:val="center"/>
             </w:pPr>
             <w:r>
@@ -12736,7 +13012,7 @@
           </w:tcPr>
           <w:p>
             <w:pPr>
-              <w:pStyle w:val="afb"/>
+              <w:pStyle w:val="ListParagraph"/>
               <w:jc w:val="center"/>
               <w:rPr>
                 <w:lang w:eastAsia="zh-TW"/>
@@ -12768,7 +13044,7 @@
     </w:p>
     <w:p>
       <w:pPr>
-        <w:pStyle w:val="3"/>
+        <w:pStyle w:val="Heading3"/>
         <w:rPr>
           <w:lang w:eastAsia="zh-TW"/>
         </w:rPr>
@@ -12787,6 +13063,7 @@
       <w:r>
         <w:t>(</w:t>
       </w:r>
+      <w:proofErr w:type="spellStart"/>
       <w:r>
         <w:rPr>
           <w:rFonts w:hint="eastAsia"/>
@@ -12794,6 +13071,7 @@
         </w:rPr>
         <w:t>Csae</w:t>
       </w:r>
+      <w:proofErr w:type="spellEnd"/>
       <w:r>
         <w:t xml:space="preserve"> Only)</w:t>
       </w:r>
@@ -12801,12 +13079,20 @@
     </w:p>
     <w:p>
       <w:r>
-        <w:t>Command Endpoint: Set_Report (PC -&gt; Device)</w:t>
+        <w:t xml:space="preserve">Command Endpoint: </w:t>
+      </w:r>
+      <w:proofErr w:type="spellStart"/>
+      <w:r>
+        <w:t>Set_Report</w:t>
+      </w:r>
+      <w:proofErr w:type="spellEnd"/>
+      <w:r>
+        <w:t xml:space="preserve"> (PC -&gt; Device)</w:t>
       </w:r>
     </w:p>
     <w:tbl>
       <w:tblPr>
-        <w:tblStyle w:val="a7"/>
+        <w:tblStyle w:val="TableGrid"/>
         <w:tblW w:w="0" w:type="auto"/>
         <w:tblLook w:val="04A0" w:firstRow="1" w:lastRow="0" w:firstColumn="1" w:lastColumn="0" w:noHBand="0" w:noVBand="1"/>
       </w:tblPr>
@@ -12831,7 +13117,7 @@
           </w:tcPr>
           <w:p>
             <w:pPr>
-              <w:pStyle w:val="afb"/>
+              <w:pStyle w:val="ListParagraph"/>
               <w:jc w:val="center"/>
             </w:pPr>
             <w:r>
@@ -12853,7 +13139,7 @@
           </w:tcPr>
           <w:p>
             <w:pPr>
-              <w:pStyle w:val="afb"/>
+              <w:pStyle w:val="ListParagraph"/>
               <w:jc w:val="center"/>
               <w:rPr>
                 <w:lang w:eastAsia="zh-TW"/>
@@ -12885,7 +13171,7 @@
           </w:tcPr>
           <w:p>
             <w:pPr>
-              <w:pStyle w:val="afb"/>
+              <w:pStyle w:val="ListParagraph"/>
               <w:jc w:val="center"/>
               <w:rPr>
                 <w:lang w:eastAsia="zh-TW"/>
@@ -12919,7 +13205,7 @@
           </w:tcPr>
           <w:p>
             <w:pPr>
-              <w:pStyle w:val="afb"/>
+              <w:pStyle w:val="ListParagraph"/>
               <w:jc w:val="center"/>
               <w:rPr>
                 <w:lang w:eastAsia="zh-TW"/>
@@ -12950,7 +13236,7 @@
           </w:tcPr>
           <w:p>
             <w:pPr>
-              <w:pStyle w:val="afb"/>
+              <w:pStyle w:val="ListParagraph"/>
               <w:jc w:val="center"/>
               <w:rPr>
                 <w:lang w:eastAsia="zh-TW"/>
@@ -12977,7 +13263,7 @@
           </w:tcPr>
           <w:p>
             <w:pPr>
-              <w:pStyle w:val="afb"/>
+              <w:pStyle w:val="ListParagraph"/>
               <w:jc w:val="center"/>
               <w:rPr>
                 <w:lang w:eastAsia="zh-TW"/>
@@ -12996,7 +13282,7 @@
     </w:tbl>
     <w:p>
       <w:pPr>
-        <w:pStyle w:val="afb"/>
+        <w:pStyle w:val="ListParagraph"/>
         <w:rPr>
           <w:b/>
           <w:bCs/>
@@ -13006,7 +13292,7 @@
     </w:p>
     <w:tbl>
       <w:tblPr>
-        <w:tblStyle w:val="a7"/>
+        <w:tblStyle w:val="TableGrid"/>
         <w:tblW w:w="0" w:type="auto"/>
         <w:tblLook w:val="04A0" w:firstRow="1" w:lastRow="0" w:firstColumn="1" w:lastColumn="0" w:noHBand="0" w:noVBand="1"/>
       </w:tblPr>
@@ -13065,7 +13351,7 @@
           </w:tcPr>
           <w:p>
             <w:pPr>
-              <w:pStyle w:val="afb"/>
+              <w:pStyle w:val="ListParagraph"/>
               <w:jc w:val="center"/>
             </w:pPr>
             <w:r>
@@ -13085,7 +13371,7 @@
     </w:p>
     <w:tbl>
       <w:tblPr>
-        <w:tblStyle w:val="a7"/>
+        <w:tblStyle w:val="TableGrid"/>
         <w:tblW w:w="0" w:type="auto"/>
         <w:tblLook w:val="04A0" w:firstRow="1" w:lastRow="0" w:firstColumn="1" w:lastColumn="0" w:noHBand="0" w:noVBand="1"/>
       </w:tblPr>
@@ -13109,7 +13395,7 @@
           </w:tcPr>
           <w:p>
             <w:pPr>
-              <w:pStyle w:val="afb"/>
+              <w:pStyle w:val="ListParagraph"/>
               <w:jc w:val="center"/>
             </w:pPr>
             <w:r>
@@ -13131,7 +13417,7 @@
           </w:tcPr>
           <w:p>
             <w:pPr>
-              <w:pStyle w:val="afb"/>
+              <w:pStyle w:val="ListParagraph"/>
               <w:jc w:val="center"/>
             </w:pPr>
             <w:r>
@@ -13155,7 +13441,7 @@
           </w:tcPr>
           <w:p>
             <w:pPr>
-              <w:pStyle w:val="afb"/>
+              <w:pStyle w:val="ListParagraph"/>
               <w:jc w:val="center"/>
               <w:rPr>
                 <w:lang w:eastAsia="zh-TW"/>
@@ -13182,7 +13468,7 @@
           </w:tcPr>
           <w:p>
             <w:pPr>
-              <w:pStyle w:val="afb"/>
+              <w:pStyle w:val="ListParagraph"/>
               <w:jc w:val="center"/>
               <w:rPr>
                 <w:lang w:eastAsia="zh-TW"/>
@@ -13206,7 +13492,7 @@
     </w:p>
     <w:p>
       <w:pPr>
-        <w:pStyle w:val="3"/>
+        <w:pStyle w:val="Heading3"/>
         <w:rPr>
           <w:lang w:eastAsia="zh-TW"/>
         </w:rPr>
@@ -13231,6 +13517,7 @@
       <w:r>
         <w:t>(</w:t>
       </w:r>
+      <w:proofErr w:type="spellStart"/>
       <w:r>
         <w:rPr>
           <w:rFonts w:hint="eastAsia"/>
@@ -13238,6 +13525,7 @@
         </w:rPr>
         <w:t>Csae</w:t>
       </w:r>
+      <w:proofErr w:type="spellEnd"/>
       <w:r>
         <w:t xml:space="preserve"> Only)</w:t>
       </w:r>
@@ -13249,12 +13537,20 @@
     </w:p>
     <w:p>
       <w:r>
-        <w:t>Command Endpoint: Set_Report (PC -&gt; Device)</w:t>
+        <w:t xml:space="preserve">Command Endpoint: </w:t>
+      </w:r>
+      <w:proofErr w:type="spellStart"/>
+      <w:r>
+        <w:t>Set_Report</w:t>
+      </w:r>
+      <w:proofErr w:type="spellEnd"/>
+      <w:r>
+        <w:t xml:space="preserve"> (PC -&gt; Device)</w:t>
       </w:r>
     </w:p>
     <w:tbl>
       <w:tblPr>
-        <w:tblStyle w:val="a7"/>
+        <w:tblStyle w:val="TableGrid"/>
         <w:tblW w:w="0" w:type="auto"/>
         <w:tblLook w:val="04A0" w:firstRow="1" w:lastRow="0" w:firstColumn="1" w:lastColumn="0" w:noHBand="0" w:noVBand="1"/>
       </w:tblPr>
@@ -13277,7 +13573,7 @@
           </w:tcPr>
           <w:p>
             <w:pPr>
-              <w:pStyle w:val="afb"/>
+              <w:pStyle w:val="ListParagraph"/>
               <w:jc w:val="center"/>
             </w:pPr>
             <w:r>
@@ -13301,7 +13597,7 @@
           </w:tcPr>
           <w:p>
             <w:pPr>
-              <w:pStyle w:val="afb"/>
+              <w:pStyle w:val="ListParagraph"/>
               <w:jc w:val="center"/>
               <w:rPr>
                 <w:lang w:eastAsia="zh-TW"/>
@@ -13323,7 +13619,7 @@
     </w:tbl>
     <w:p>
       <w:pPr>
-        <w:pStyle w:val="afb"/>
+        <w:pStyle w:val="ListParagraph"/>
         <w:rPr>
           <w:b/>
           <w:bCs/>
@@ -13338,7 +13634,7 @@
     </w:p>
     <w:tbl>
       <w:tblPr>
-        <w:tblStyle w:val="a7"/>
+        <w:tblStyle w:val="TableGrid"/>
         <w:tblW w:w="0" w:type="auto"/>
         <w:tblLook w:val="04A0" w:firstRow="1" w:lastRow="0" w:firstColumn="1" w:lastColumn="0" w:noHBand="0" w:noVBand="1"/>
       </w:tblPr>
@@ -13367,7 +13663,7 @@
           </w:tcPr>
           <w:p>
             <w:pPr>
-              <w:pStyle w:val="afb"/>
+              <w:pStyle w:val="ListParagraph"/>
               <w:jc w:val="center"/>
             </w:pPr>
             <w:r>
@@ -13389,7 +13685,7 @@
           </w:tcPr>
           <w:p>
             <w:pPr>
-              <w:pStyle w:val="afb"/>
+              <w:pStyle w:val="ListParagraph"/>
               <w:jc w:val="center"/>
             </w:pPr>
             <w:r>
@@ -13418,7 +13714,7 @@
           </w:tcPr>
           <w:p>
             <w:pPr>
-              <w:pStyle w:val="afb"/>
+              <w:pStyle w:val="ListParagraph"/>
               <w:jc w:val="center"/>
             </w:pPr>
             <w:r>
@@ -13447,7 +13743,7 @@
           </w:tcPr>
           <w:p>
             <w:pPr>
-              <w:pStyle w:val="afb"/>
+              <w:pStyle w:val="ListParagraph"/>
               <w:jc w:val="center"/>
             </w:pPr>
             <w:r>
@@ -13476,7 +13772,7 @@
           </w:tcPr>
           <w:p>
             <w:pPr>
-              <w:pStyle w:val="afb"/>
+              <w:pStyle w:val="ListParagraph"/>
               <w:jc w:val="center"/>
               <w:rPr>
                 <w:lang w:eastAsia="zh-TW"/>
@@ -13508,7 +13804,7 @@
           </w:tcPr>
           <w:p>
             <w:pPr>
-              <w:pStyle w:val="afb"/>
+              <w:pStyle w:val="ListParagraph"/>
               <w:jc w:val="center"/>
               <w:rPr>
                 <w:lang w:eastAsia="zh-TW"/>
@@ -13540,7 +13836,7 @@
           </w:tcPr>
           <w:p>
             <w:pPr>
-              <w:pStyle w:val="afb"/>
+              <w:pStyle w:val="ListParagraph"/>
               <w:jc w:val="center"/>
               <w:rPr>
                 <w:lang w:eastAsia="zh-TW"/>
@@ -13574,7 +13870,7 @@
           </w:tcPr>
           <w:p>
             <w:pPr>
-              <w:pStyle w:val="afb"/>
+              <w:pStyle w:val="ListParagraph"/>
               <w:jc w:val="center"/>
               <w:rPr>
                 <w:lang w:eastAsia="zh-TW"/>
@@ -13602,18 +13898,20 @@
           </w:tcPr>
           <w:p>
             <w:pPr>
-              <w:pStyle w:val="afb"/>
-              <w:jc w:val="center"/>
-              <w:rPr>
-                <w:lang w:eastAsia="zh-TW"/>
-              </w:rPr>
-            </w:pPr>
+              <w:pStyle w:val="ListParagraph"/>
+              <w:jc w:val="center"/>
+              <w:rPr>
+                <w:lang w:eastAsia="zh-TW"/>
+              </w:rPr>
+            </w:pPr>
+            <w:proofErr w:type="spellStart"/>
             <w:r>
               <w:rPr>
                 <w:lang w:eastAsia="zh-TW"/>
               </w:rPr>
               <w:t>Case_Battery</w:t>
             </w:r>
+            <w:proofErr w:type="spellEnd"/>
           </w:p>
         </w:tc>
         <w:tc>
@@ -13629,18 +13927,20 @@
           </w:tcPr>
           <w:p>
             <w:pPr>
-              <w:pStyle w:val="afb"/>
-              <w:jc w:val="center"/>
-              <w:rPr>
-                <w:lang w:eastAsia="zh-TW"/>
-              </w:rPr>
-            </w:pPr>
+              <w:pStyle w:val="ListParagraph"/>
+              <w:jc w:val="center"/>
+              <w:rPr>
+                <w:lang w:eastAsia="zh-TW"/>
+              </w:rPr>
+            </w:pPr>
+            <w:proofErr w:type="spellStart"/>
             <w:r>
               <w:rPr>
                 <w:lang w:eastAsia="zh-TW"/>
               </w:rPr>
               <w:t>Case_NTC</w:t>
             </w:r>
+            <w:proofErr w:type="spellEnd"/>
           </w:p>
         </w:tc>
         <w:tc>
@@ -13656,18 +13956,20 @@
           </w:tcPr>
           <w:p>
             <w:pPr>
-              <w:pStyle w:val="afb"/>
-              <w:jc w:val="center"/>
-              <w:rPr>
-                <w:lang w:eastAsia="zh-TW"/>
-              </w:rPr>
-            </w:pPr>
+              <w:pStyle w:val="ListParagraph"/>
+              <w:jc w:val="center"/>
+              <w:rPr>
+                <w:lang w:eastAsia="zh-TW"/>
+              </w:rPr>
+            </w:pPr>
+            <w:proofErr w:type="spellStart"/>
             <w:r>
               <w:rPr>
                 <w:lang w:eastAsia="zh-TW"/>
               </w:rPr>
               <w:t>Left_Battery</w:t>
             </w:r>
+            <w:proofErr w:type="spellEnd"/>
           </w:p>
         </w:tc>
         <w:tc>
@@ -13683,18 +13985,20 @@
           </w:tcPr>
           <w:p>
             <w:pPr>
-              <w:pStyle w:val="afb"/>
-              <w:jc w:val="center"/>
-              <w:rPr>
-                <w:lang w:eastAsia="zh-TW"/>
-              </w:rPr>
-            </w:pPr>
+              <w:pStyle w:val="ListParagraph"/>
+              <w:jc w:val="center"/>
+              <w:rPr>
+                <w:lang w:eastAsia="zh-TW"/>
+              </w:rPr>
+            </w:pPr>
+            <w:proofErr w:type="spellStart"/>
             <w:r>
               <w:rPr>
                 <w:lang w:eastAsia="zh-TW"/>
               </w:rPr>
               <w:t>Left_NTC</w:t>
             </w:r>
+            <w:proofErr w:type="spellEnd"/>
           </w:p>
         </w:tc>
         <w:tc>
@@ -13710,18 +14014,20 @@
           </w:tcPr>
           <w:p>
             <w:pPr>
-              <w:pStyle w:val="afb"/>
-              <w:jc w:val="center"/>
-              <w:rPr>
-                <w:lang w:eastAsia="zh-TW"/>
-              </w:rPr>
-            </w:pPr>
+              <w:pStyle w:val="ListParagraph"/>
+              <w:jc w:val="center"/>
+              <w:rPr>
+                <w:lang w:eastAsia="zh-TW"/>
+              </w:rPr>
+            </w:pPr>
+            <w:proofErr w:type="spellStart"/>
             <w:r>
               <w:rPr>
                 <w:lang w:eastAsia="zh-TW"/>
               </w:rPr>
               <w:t>Right_Battery</w:t>
             </w:r>
+            <w:proofErr w:type="spellEnd"/>
           </w:p>
         </w:tc>
         <w:tc>
@@ -13737,18 +14043,20 @@
           </w:tcPr>
           <w:p>
             <w:pPr>
-              <w:pStyle w:val="afb"/>
-              <w:jc w:val="center"/>
-              <w:rPr>
-                <w:lang w:eastAsia="zh-TW"/>
-              </w:rPr>
-            </w:pPr>
+              <w:pStyle w:val="ListParagraph"/>
+              <w:jc w:val="center"/>
+              <w:rPr>
+                <w:lang w:eastAsia="zh-TW"/>
+              </w:rPr>
+            </w:pPr>
+            <w:proofErr w:type="spellStart"/>
             <w:r>
               <w:rPr>
                 <w:lang w:eastAsia="zh-TW"/>
               </w:rPr>
               <w:t>Right_NTC</w:t>
             </w:r>
+            <w:proofErr w:type="spellEnd"/>
           </w:p>
         </w:tc>
       </w:tr>
@@ -13762,7 +14070,7 @@
     </w:p>
     <w:p>
       <w:pPr>
-        <w:pStyle w:val="3"/>
+        <w:pStyle w:val="Heading3"/>
         <w:rPr>
           <w:lang w:eastAsia="zh-TW"/>
         </w:rPr>
@@ -13771,7 +14079,7 @@
         <w:rPr>
           <w:lang w:eastAsia="zh-TW"/>
         </w:rPr>
-        <w:t>Set Start/Stop Charging</w:t>
+        <w:t>Set LED On/Off</w:t>
       </w:r>
       <w:r>
         <w:rPr>
@@ -13785,6 +14093,900 @@
           <w:rFonts w:hint="eastAsia"/>
           <w:lang w:eastAsia="zh-TW"/>
         </w:rPr>
+        <w:t>(0x73)</w:t>
+      </w:r>
+    </w:p>
+    <w:p>
+      <w:r>
+        <w:t xml:space="preserve">Command Endpoint: </w:t>
+      </w:r>
+      <w:proofErr w:type="spellStart"/>
+      <w:r>
+        <w:t>Set_Report</w:t>
+      </w:r>
+      <w:proofErr w:type="spellEnd"/>
+      <w:r>
+        <w:t xml:space="preserve"> (PC -&gt; Device)</w:t>
+      </w:r>
+    </w:p>
+    <w:tbl>
+      <w:tblPr>
+        <w:tblStyle w:val="TableGrid"/>
+        <w:tblW w:w="0" w:type="auto"/>
+        <w:tblLayout w:type="fixed"/>
+        <w:tblLook w:val="04A0" w:firstRow="1" w:lastRow="0" w:firstColumn="1" w:lastColumn="0" w:noHBand="0" w:noVBand="1"/>
+      </w:tblPr>
+      <w:tblGrid>
+        <w:gridCol w:w="729"/>
+        <w:gridCol w:w="1176"/>
+        <w:gridCol w:w="729"/>
+        <w:gridCol w:w="729"/>
+        <w:gridCol w:w="729"/>
+      </w:tblGrid>
+      <w:tr>
+        <w:tc>
+          <w:tcPr>
+            <w:tcW w:w="729" w:type="dxa"/>
+            <w:tcBorders>
+              <w:top w:val="single" w:sz="4" w:space="0" w:color="auto"/>
+              <w:left w:val="single" w:sz="4" w:space="0" w:color="auto"/>
+              <w:bottom w:val="single" w:sz="4" w:space="0" w:color="auto"/>
+              <w:right w:val="single" w:sz="4" w:space="0" w:color="auto"/>
+            </w:tcBorders>
+            <w:shd w:val="clear" w:color="auto" w:fill="BFBFBF" w:themeFill="background1" w:themeFillShade="BF"/>
+            <w:vAlign w:val="center"/>
+            <w:hideMark/>
+          </w:tcPr>
+          <w:p>
+            <w:pPr>
+              <w:pStyle w:val="ListParagraph"/>
+              <w:jc w:val="center"/>
+            </w:pPr>
+            <w:r>
+              <w:t>Byte 0</w:t>
+            </w:r>
+          </w:p>
+        </w:tc>
+        <w:tc>
+          <w:tcPr>
+            <w:tcW w:w="1176" w:type="dxa"/>
+            <w:tcBorders>
+              <w:top w:val="single" w:sz="4" w:space="0" w:color="auto"/>
+              <w:left w:val="single" w:sz="4" w:space="0" w:color="auto"/>
+              <w:bottom w:val="single" w:sz="4" w:space="0" w:color="auto"/>
+              <w:right w:val="single" w:sz="4" w:space="0" w:color="auto"/>
+            </w:tcBorders>
+            <w:shd w:val="clear" w:color="auto" w:fill="BFBFBF" w:themeFill="background1" w:themeFillShade="BF"/>
+            <w:vAlign w:val="center"/>
+          </w:tcPr>
+          <w:p>
+            <w:pPr>
+              <w:pStyle w:val="ListParagraph"/>
+              <w:jc w:val="center"/>
+              <w:rPr>
+                <w:lang w:eastAsia="zh-TW"/>
+              </w:rPr>
+            </w:pPr>
+            <w:r>
+              <w:t xml:space="preserve">Byte </w:t>
+            </w:r>
+            <w:r>
+              <w:rPr>
+                <w:rFonts w:hint="eastAsia"/>
+                <w:lang w:eastAsia="zh-TW"/>
+              </w:rPr>
+              <w:t>1</w:t>
+            </w:r>
+          </w:p>
+        </w:tc>
+        <w:tc>
+          <w:tcPr>
+            <w:tcW w:w="729" w:type="dxa"/>
+            <w:tcBorders>
+              <w:top w:val="single" w:sz="4" w:space="0" w:color="auto"/>
+              <w:left w:val="single" w:sz="4" w:space="0" w:color="auto"/>
+              <w:bottom w:val="single" w:sz="4" w:space="0" w:color="auto"/>
+              <w:right w:val="single" w:sz="4" w:space="0" w:color="auto"/>
+            </w:tcBorders>
+            <w:shd w:val="clear" w:color="auto" w:fill="BFBFBF" w:themeFill="background1" w:themeFillShade="BF"/>
+            <w:vAlign w:val="center"/>
+          </w:tcPr>
+          <w:p>
+            <w:pPr>
+              <w:pStyle w:val="ListParagraph"/>
+              <w:jc w:val="center"/>
+              <w:rPr>
+                <w:lang w:eastAsia="zh-TW"/>
+              </w:rPr>
+            </w:pPr>
+            <w:r>
+              <w:t xml:space="preserve">Byte </w:t>
+            </w:r>
+            <w:r>
+              <w:rPr>
+                <w:rFonts w:hint="eastAsia"/>
+                <w:lang w:eastAsia="zh-TW"/>
+              </w:rPr>
+              <w:t>2</w:t>
+            </w:r>
+          </w:p>
+        </w:tc>
+        <w:tc>
+          <w:tcPr>
+            <w:tcW w:w="729" w:type="dxa"/>
+            <w:tcBorders>
+              <w:top w:val="single" w:sz="4" w:space="0" w:color="auto"/>
+              <w:left w:val="single" w:sz="4" w:space="0" w:color="auto"/>
+              <w:bottom w:val="single" w:sz="4" w:space="0" w:color="auto"/>
+              <w:right w:val="single" w:sz="4" w:space="0" w:color="auto"/>
+            </w:tcBorders>
+            <w:shd w:val="clear" w:color="auto" w:fill="BFBFBF" w:themeFill="background1" w:themeFillShade="BF"/>
+            <w:vAlign w:val="center"/>
+          </w:tcPr>
+          <w:p>
+            <w:pPr>
+              <w:pStyle w:val="ListParagraph"/>
+              <w:jc w:val="center"/>
+            </w:pPr>
+            <w:r>
+              <w:t xml:space="preserve">Byte </w:t>
+            </w:r>
+            <w:r>
+              <w:rPr>
+                <w:rFonts w:hint="eastAsia"/>
+                <w:lang w:eastAsia="zh-TW"/>
+              </w:rPr>
+              <w:t>3</w:t>
+            </w:r>
+          </w:p>
+        </w:tc>
+        <w:tc>
+          <w:tcPr>
+            <w:tcW w:w="729" w:type="dxa"/>
+            <w:tcBorders>
+              <w:top w:val="single" w:sz="4" w:space="0" w:color="auto"/>
+              <w:left w:val="single" w:sz="4" w:space="0" w:color="auto"/>
+              <w:bottom w:val="single" w:sz="4" w:space="0" w:color="auto"/>
+              <w:right w:val="single" w:sz="4" w:space="0" w:color="auto"/>
+            </w:tcBorders>
+            <w:shd w:val="clear" w:color="auto" w:fill="BFBFBF" w:themeFill="background1" w:themeFillShade="BF"/>
+            <w:vAlign w:val="center"/>
+          </w:tcPr>
+          <w:p>
+            <w:pPr>
+              <w:pStyle w:val="ListParagraph"/>
+              <w:jc w:val="center"/>
+            </w:pPr>
+            <w:r>
+              <w:t xml:space="preserve">Byte </w:t>
+            </w:r>
+            <w:r>
+              <w:rPr>
+                <w:rFonts w:hint="eastAsia"/>
+                <w:lang w:eastAsia="zh-TW"/>
+              </w:rPr>
+              <w:t>4</w:t>
+            </w:r>
+          </w:p>
+        </w:tc>
+      </w:tr>
+      <w:tr>
+        <w:tc>
+          <w:tcPr>
+            <w:tcW w:w="729" w:type="dxa"/>
+            <w:tcBorders>
+              <w:top w:val="single" w:sz="4" w:space="0" w:color="auto"/>
+              <w:left w:val="single" w:sz="4" w:space="0" w:color="auto"/>
+              <w:bottom w:val="single" w:sz="4" w:space="0" w:color="auto"/>
+              <w:right w:val="single" w:sz="4" w:space="0" w:color="auto"/>
+            </w:tcBorders>
+            <w:vAlign w:val="center"/>
+            <w:hideMark/>
+          </w:tcPr>
+          <w:p>
+            <w:pPr>
+              <w:pStyle w:val="ListParagraph"/>
+              <w:jc w:val="center"/>
+              <w:rPr>
+                <w:lang w:eastAsia="zh-TW"/>
+              </w:rPr>
+            </w:pPr>
+            <w:r>
+              <w:t>0x</w:t>
+            </w:r>
+            <w:r>
+              <w:rPr>
+                <w:rFonts w:hint="eastAsia"/>
+                <w:lang w:eastAsia="zh-TW"/>
+              </w:rPr>
+              <w:t>73</w:t>
+            </w:r>
+          </w:p>
+        </w:tc>
+        <w:tc>
+          <w:tcPr>
+            <w:tcW w:w="1176" w:type="dxa"/>
+            <w:tcBorders>
+              <w:top w:val="single" w:sz="4" w:space="0" w:color="auto"/>
+              <w:left w:val="single" w:sz="4" w:space="0" w:color="auto"/>
+              <w:bottom w:val="single" w:sz="4" w:space="0" w:color="auto"/>
+              <w:right w:val="single" w:sz="4" w:space="0" w:color="auto"/>
+            </w:tcBorders>
+            <w:vAlign w:val="center"/>
+          </w:tcPr>
+          <w:p>
+            <w:pPr>
+              <w:pStyle w:val="ListParagraph"/>
+              <w:jc w:val="center"/>
+              <w:rPr>
+                <w:lang w:eastAsia="zh-TW"/>
+              </w:rPr>
+            </w:pPr>
+            <w:r>
+              <w:rPr>
+                <w:lang w:eastAsia="zh-TW"/>
+              </w:rPr>
+              <w:t>Component</w:t>
+            </w:r>
+          </w:p>
+        </w:tc>
+        <w:tc>
+          <w:tcPr>
+            <w:tcW w:w="729" w:type="dxa"/>
+            <w:tcBorders>
+              <w:top w:val="single" w:sz="4" w:space="0" w:color="auto"/>
+              <w:left w:val="single" w:sz="4" w:space="0" w:color="auto"/>
+              <w:bottom w:val="single" w:sz="4" w:space="0" w:color="auto"/>
+              <w:right w:val="single" w:sz="4" w:space="0" w:color="auto"/>
+            </w:tcBorders>
+            <w:vAlign w:val="center"/>
+          </w:tcPr>
+          <w:p>
+            <w:pPr>
+              <w:pStyle w:val="ListParagraph"/>
+              <w:jc w:val="center"/>
+              <w:rPr>
+                <w:lang w:eastAsia="zh-TW"/>
+              </w:rPr>
+            </w:pPr>
+            <w:r>
+              <w:rPr>
+                <w:rFonts w:hint="eastAsia"/>
+                <w:lang w:eastAsia="zh-TW"/>
+              </w:rPr>
+              <w:t>R</w:t>
+            </w:r>
+          </w:p>
+        </w:tc>
+        <w:tc>
+          <w:tcPr>
+            <w:tcW w:w="729" w:type="dxa"/>
+            <w:tcBorders>
+              <w:top w:val="single" w:sz="4" w:space="0" w:color="auto"/>
+              <w:left w:val="single" w:sz="4" w:space="0" w:color="auto"/>
+              <w:bottom w:val="single" w:sz="4" w:space="0" w:color="auto"/>
+              <w:right w:val="single" w:sz="4" w:space="0" w:color="auto"/>
+            </w:tcBorders>
+            <w:vAlign w:val="center"/>
+          </w:tcPr>
+          <w:p>
+            <w:pPr>
+              <w:pStyle w:val="ListParagraph"/>
+              <w:jc w:val="center"/>
+              <w:rPr>
+                <w:lang w:eastAsia="zh-TW"/>
+              </w:rPr>
+            </w:pPr>
+            <w:r>
+              <w:rPr>
+                <w:rFonts w:hint="eastAsia"/>
+                <w:lang w:eastAsia="zh-TW"/>
+              </w:rPr>
+              <w:t>G</w:t>
+            </w:r>
+          </w:p>
+        </w:tc>
+        <w:tc>
+          <w:tcPr>
+            <w:tcW w:w="729" w:type="dxa"/>
+            <w:tcBorders>
+              <w:top w:val="single" w:sz="4" w:space="0" w:color="auto"/>
+              <w:left w:val="single" w:sz="4" w:space="0" w:color="auto"/>
+              <w:bottom w:val="single" w:sz="4" w:space="0" w:color="auto"/>
+              <w:right w:val="single" w:sz="4" w:space="0" w:color="auto"/>
+            </w:tcBorders>
+            <w:vAlign w:val="center"/>
+          </w:tcPr>
+          <w:p>
+            <w:pPr>
+              <w:pStyle w:val="ListParagraph"/>
+              <w:jc w:val="center"/>
+              <w:rPr>
+                <w:lang w:eastAsia="zh-TW"/>
+              </w:rPr>
+            </w:pPr>
+            <w:r>
+              <w:rPr>
+                <w:rFonts w:hint="eastAsia"/>
+                <w:lang w:eastAsia="zh-TW"/>
+              </w:rPr>
+              <w:t>B</w:t>
+            </w:r>
+          </w:p>
+        </w:tc>
+      </w:tr>
+    </w:tbl>
+    <w:p/>
+    <w:tbl>
+      <w:tblPr>
+        <w:tblStyle w:val="TableGrid"/>
+        <w:tblW w:w="0" w:type="auto"/>
+        <w:tblLook w:val="04A0" w:firstRow="1" w:lastRow="0" w:firstColumn="1" w:lastColumn="0" w:noHBand="0" w:noVBand="1"/>
+      </w:tblPr>
+      <w:tblGrid>
+        <w:gridCol w:w="1214"/>
+        <w:gridCol w:w="2183"/>
+      </w:tblGrid>
+      <w:tr>
+        <w:tc>
+          <w:tcPr>
+            <w:tcW w:w="1214" w:type="dxa"/>
+            <w:tcBorders>
+              <w:top w:val="single" w:sz="4" w:space="0" w:color="auto"/>
+              <w:left w:val="single" w:sz="4" w:space="0" w:color="auto"/>
+              <w:bottom w:val="single" w:sz="4" w:space="0" w:color="auto"/>
+              <w:right w:val="single" w:sz="4" w:space="0" w:color="auto"/>
+            </w:tcBorders>
+            <w:shd w:val="clear" w:color="auto" w:fill="BFBFBF" w:themeFill="background1" w:themeFillShade="BF"/>
+            <w:vAlign w:val="center"/>
+            <w:hideMark/>
+          </w:tcPr>
+          <w:p>
+            <w:pPr>
+              <w:pStyle w:val="ListParagraph"/>
+              <w:jc w:val="center"/>
+              <w:rPr>
+                <w:lang w:eastAsia="zh-TW"/>
+              </w:rPr>
+            </w:pPr>
+            <w:r>
+              <w:rPr>
+                <w:rFonts w:hint="eastAsia"/>
+                <w:lang w:eastAsia="zh-TW"/>
+              </w:rPr>
+              <w:t>Value</w:t>
+            </w:r>
+          </w:p>
+        </w:tc>
+        <w:tc>
+          <w:tcPr>
+            <w:tcW w:w="2183" w:type="dxa"/>
+            <w:tcBorders>
+              <w:top w:val="single" w:sz="4" w:space="0" w:color="auto"/>
+              <w:left w:val="single" w:sz="4" w:space="0" w:color="auto"/>
+              <w:bottom w:val="single" w:sz="4" w:space="0" w:color="auto"/>
+              <w:right w:val="single" w:sz="4" w:space="0" w:color="auto"/>
+            </w:tcBorders>
+            <w:shd w:val="clear" w:color="auto" w:fill="BFBFBF" w:themeFill="background1" w:themeFillShade="BF"/>
+            <w:vAlign w:val="center"/>
+          </w:tcPr>
+          <w:p>
+            <w:pPr>
+              <w:pStyle w:val="ListParagraph"/>
+              <w:jc w:val="center"/>
+              <w:rPr>
+                <w:lang w:eastAsia="zh-TW"/>
+              </w:rPr>
+            </w:pPr>
+            <w:r>
+              <w:rPr>
+                <w:rFonts w:hint="eastAsia"/>
+                <w:lang w:eastAsia="zh-TW"/>
+              </w:rPr>
+              <w:t>Component</w:t>
+            </w:r>
+          </w:p>
+        </w:tc>
+      </w:tr>
+      <w:tr>
+        <w:tc>
+          <w:tcPr>
+            <w:tcW w:w="1214" w:type="dxa"/>
+            <w:tcBorders>
+              <w:top w:val="single" w:sz="4" w:space="0" w:color="auto"/>
+              <w:left w:val="single" w:sz="4" w:space="0" w:color="auto"/>
+              <w:bottom w:val="single" w:sz="4" w:space="0" w:color="auto"/>
+              <w:right w:val="single" w:sz="4" w:space="0" w:color="auto"/>
+            </w:tcBorders>
+            <w:vAlign w:val="center"/>
+            <w:hideMark/>
+          </w:tcPr>
+          <w:p>
+            <w:pPr>
+              <w:pStyle w:val="ListParagraph"/>
+              <w:jc w:val="center"/>
+              <w:rPr>
+                <w:lang w:eastAsia="zh-TW"/>
+              </w:rPr>
+            </w:pPr>
+            <w:r>
+              <w:rPr>
+                <w:rFonts w:hint="eastAsia"/>
+                <w:lang w:eastAsia="zh-TW"/>
+              </w:rPr>
+              <w:t>0x00</w:t>
+            </w:r>
+          </w:p>
+        </w:tc>
+        <w:tc>
+          <w:tcPr>
+            <w:tcW w:w="2183" w:type="dxa"/>
+            <w:tcBorders>
+              <w:top w:val="single" w:sz="4" w:space="0" w:color="auto"/>
+              <w:left w:val="single" w:sz="4" w:space="0" w:color="auto"/>
+              <w:bottom w:val="single" w:sz="4" w:space="0" w:color="auto"/>
+              <w:right w:val="single" w:sz="4" w:space="0" w:color="auto"/>
+            </w:tcBorders>
+            <w:vAlign w:val="center"/>
+          </w:tcPr>
+          <w:p>
+            <w:pPr>
+              <w:pStyle w:val="ListParagraph"/>
+              <w:jc w:val="center"/>
+              <w:rPr>
+                <w:lang w:eastAsia="zh-TW"/>
+              </w:rPr>
+            </w:pPr>
+            <w:r>
+              <w:rPr>
+                <w:lang w:eastAsia="zh-TW"/>
+              </w:rPr>
+              <w:t>AT32F415</w:t>
+            </w:r>
+          </w:p>
+        </w:tc>
+      </w:tr>
+      <w:tr>
+        <w:tc>
+          <w:tcPr>
+            <w:tcW w:w="1214" w:type="dxa"/>
+            <w:tcBorders>
+              <w:top w:val="single" w:sz="4" w:space="0" w:color="auto"/>
+              <w:left w:val="single" w:sz="4" w:space="0" w:color="auto"/>
+              <w:bottom w:val="single" w:sz="4" w:space="0" w:color="auto"/>
+              <w:right w:val="single" w:sz="4" w:space="0" w:color="auto"/>
+            </w:tcBorders>
+            <w:vAlign w:val="center"/>
+          </w:tcPr>
+          <w:p>
+            <w:pPr>
+              <w:pStyle w:val="ListParagraph"/>
+              <w:jc w:val="center"/>
+              <w:rPr>
+                <w:lang w:eastAsia="zh-TW"/>
+              </w:rPr>
+            </w:pPr>
+            <w:r>
+              <w:rPr>
+                <w:rFonts w:hint="eastAsia"/>
+                <w:lang w:eastAsia="zh-TW"/>
+              </w:rPr>
+              <w:t>0x01</w:t>
+            </w:r>
+          </w:p>
+        </w:tc>
+        <w:tc>
+          <w:tcPr>
+            <w:tcW w:w="2183" w:type="dxa"/>
+            <w:tcBorders>
+              <w:top w:val="single" w:sz="4" w:space="0" w:color="auto"/>
+              <w:left w:val="single" w:sz="4" w:space="0" w:color="auto"/>
+              <w:bottom w:val="single" w:sz="4" w:space="0" w:color="auto"/>
+              <w:right w:val="single" w:sz="4" w:space="0" w:color="auto"/>
+            </w:tcBorders>
+            <w:vAlign w:val="center"/>
+          </w:tcPr>
+          <w:p>
+            <w:pPr>
+              <w:pStyle w:val="Default"/>
+              <w:jc w:val="center"/>
+              <w:rPr>
+                <w:sz w:val="20"/>
+                <w:szCs w:val="20"/>
+              </w:rPr>
+            </w:pPr>
+            <w:r>
+              <w:rPr>
+                <w:sz w:val="20"/>
+                <w:szCs w:val="20"/>
+              </w:rPr>
+              <w:t xml:space="preserve">Left Earbud </w:t>
+            </w:r>
+          </w:p>
+        </w:tc>
+      </w:tr>
+      <w:tr>
+        <w:tc>
+          <w:tcPr>
+            <w:tcW w:w="1214" w:type="dxa"/>
+            <w:tcBorders>
+              <w:top w:val="single" w:sz="4" w:space="0" w:color="auto"/>
+              <w:left w:val="single" w:sz="4" w:space="0" w:color="auto"/>
+              <w:bottom w:val="single" w:sz="4" w:space="0" w:color="auto"/>
+              <w:right w:val="single" w:sz="4" w:space="0" w:color="auto"/>
+            </w:tcBorders>
+            <w:vAlign w:val="center"/>
+          </w:tcPr>
+          <w:p>
+            <w:pPr>
+              <w:pStyle w:val="ListParagraph"/>
+              <w:jc w:val="center"/>
+              <w:rPr>
+                <w:lang w:eastAsia="zh-TW"/>
+              </w:rPr>
+            </w:pPr>
+            <w:r>
+              <w:rPr>
+                <w:rFonts w:hint="eastAsia"/>
+                <w:lang w:eastAsia="zh-TW"/>
+              </w:rPr>
+              <w:t>0x02</w:t>
+            </w:r>
+          </w:p>
+        </w:tc>
+        <w:tc>
+          <w:tcPr>
+            <w:tcW w:w="2183" w:type="dxa"/>
+            <w:tcBorders>
+              <w:top w:val="single" w:sz="4" w:space="0" w:color="auto"/>
+              <w:left w:val="single" w:sz="4" w:space="0" w:color="auto"/>
+              <w:bottom w:val="single" w:sz="4" w:space="0" w:color="auto"/>
+              <w:right w:val="single" w:sz="4" w:space="0" w:color="auto"/>
+            </w:tcBorders>
+            <w:vAlign w:val="center"/>
+          </w:tcPr>
+          <w:p>
+            <w:pPr>
+              <w:pStyle w:val="Default"/>
+              <w:jc w:val="center"/>
+              <w:rPr>
+                <w:sz w:val="20"/>
+                <w:szCs w:val="20"/>
+                <w:lang w:eastAsia="zh-TW"/>
+              </w:rPr>
+            </w:pPr>
+            <w:r>
+              <w:rPr>
+                <w:sz w:val="20"/>
+                <w:szCs w:val="20"/>
+              </w:rPr>
+              <w:t>Right Earbu</w:t>
+            </w:r>
+            <w:r>
+              <w:rPr>
+                <w:rFonts w:hint="eastAsia"/>
+                <w:sz w:val="20"/>
+                <w:szCs w:val="20"/>
+                <w:lang w:eastAsia="zh-TW"/>
+              </w:rPr>
+              <w:t>d</w:t>
+            </w:r>
+          </w:p>
+        </w:tc>
+      </w:tr>
+    </w:tbl>
+    <w:p/>
+    <w:tbl>
+      <w:tblPr>
+        <w:tblStyle w:val="TableGrid"/>
+        <w:tblW w:w="0" w:type="auto"/>
+        <w:tblLook w:val="04A0" w:firstRow="1" w:lastRow="0" w:firstColumn="1" w:lastColumn="0" w:noHBand="0" w:noVBand="1"/>
+      </w:tblPr>
+      <w:tblGrid>
+        <w:gridCol w:w="1214"/>
+        <w:gridCol w:w="2183"/>
+      </w:tblGrid>
+      <w:tr>
+        <w:tc>
+          <w:tcPr>
+            <w:tcW w:w="1214" w:type="dxa"/>
+            <w:tcBorders>
+              <w:top w:val="single" w:sz="4" w:space="0" w:color="auto"/>
+              <w:left w:val="single" w:sz="4" w:space="0" w:color="auto"/>
+              <w:bottom w:val="single" w:sz="4" w:space="0" w:color="auto"/>
+              <w:right w:val="single" w:sz="4" w:space="0" w:color="auto"/>
+            </w:tcBorders>
+            <w:shd w:val="clear" w:color="auto" w:fill="BFBFBF" w:themeFill="background1" w:themeFillShade="BF"/>
+            <w:vAlign w:val="center"/>
+            <w:hideMark/>
+          </w:tcPr>
+          <w:p>
+            <w:pPr>
+              <w:pStyle w:val="ListParagraph"/>
+              <w:jc w:val="center"/>
+              <w:rPr>
+                <w:lang w:eastAsia="zh-TW"/>
+              </w:rPr>
+            </w:pPr>
+            <w:r>
+              <w:rPr>
+                <w:rFonts w:hint="eastAsia"/>
+                <w:lang w:eastAsia="zh-TW"/>
+              </w:rPr>
+              <w:t>Value</w:t>
+            </w:r>
+          </w:p>
+        </w:tc>
+        <w:tc>
+          <w:tcPr>
+            <w:tcW w:w="2183" w:type="dxa"/>
+            <w:tcBorders>
+              <w:top w:val="single" w:sz="4" w:space="0" w:color="auto"/>
+              <w:left w:val="single" w:sz="4" w:space="0" w:color="auto"/>
+              <w:bottom w:val="single" w:sz="4" w:space="0" w:color="auto"/>
+              <w:right w:val="single" w:sz="4" w:space="0" w:color="auto"/>
+            </w:tcBorders>
+            <w:shd w:val="clear" w:color="auto" w:fill="BFBFBF" w:themeFill="background1" w:themeFillShade="BF"/>
+            <w:vAlign w:val="center"/>
+          </w:tcPr>
+          <w:p>
+            <w:pPr>
+              <w:pStyle w:val="ListParagraph"/>
+              <w:jc w:val="center"/>
+              <w:rPr>
+                <w:lang w:eastAsia="zh-TW"/>
+              </w:rPr>
+            </w:pPr>
+            <w:proofErr w:type="spellStart"/>
+            <w:r>
+              <w:rPr>
+                <w:rFonts w:hint="eastAsia"/>
+                <w:lang w:eastAsia="zh-TW"/>
+              </w:rPr>
+              <w:t>LED_State</w:t>
+            </w:r>
+            <w:proofErr w:type="spellEnd"/>
+          </w:p>
+        </w:tc>
+      </w:tr>
+      <w:tr>
+        <w:tc>
+          <w:tcPr>
+            <w:tcW w:w="1214" w:type="dxa"/>
+            <w:tcBorders>
+              <w:top w:val="single" w:sz="4" w:space="0" w:color="auto"/>
+              <w:left w:val="single" w:sz="4" w:space="0" w:color="auto"/>
+              <w:bottom w:val="single" w:sz="4" w:space="0" w:color="auto"/>
+              <w:right w:val="single" w:sz="4" w:space="0" w:color="auto"/>
+            </w:tcBorders>
+            <w:vAlign w:val="center"/>
+            <w:hideMark/>
+          </w:tcPr>
+          <w:p>
+            <w:pPr>
+              <w:pStyle w:val="ListParagraph"/>
+              <w:jc w:val="center"/>
+              <w:rPr>
+                <w:lang w:eastAsia="zh-TW"/>
+              </w:rPr>
+            </w:pPr>
+            <w:r>
+              <w:rPr>
+                <w:rFonts w:hint="eastAsia"/>
+                <w:lang w:eastAsia="zh-TW"/>
+              </w:rPr>
+              <w:t>0x00</w:t>
+            </w:r>
+          </w:p>
+        </w:tc>
+        <w:tc>
+          <w:tcPr>
+            <w:tcW w:w="2183" w:type="dxa"/>
+            <w:tcBorders>
+              <w:top w:val="single" w:sz="4" w:space="0" w:color="auto"/>
+              <w:left w:val="single" w:sz="4" w:space="0" w:color="auto"/>
+              <w:bottom w:val="single" w:sz="4" w:space="0" w:color="auto"/>
+              <w:right w:val="single" w:sz="4" w:space="0" w:color="auto"/>
+            </w:tcBorders>
+            <w:vAlign w:val="center"/>
+          </w:tcPr>
+          <w:p>
+            <w:pPr>
+              <w:pStyle w:val="ListParagraph"/>
+              <w:jc w:val="center"/>
+              <w:rPr>
+                <w:lang w:eastAsia="zh-TW"/>
+              </w:rPr>
+            </w:pPr>
+            <w:r>
+              <w:rPr>
+                <w:rFonts w:hint="eastAsia"/>
+                <w:lang w:eastAsia="zh-TW"/>
+              </w:rPr>
+              <w:t>OFF</w:t>
+            </w:r>
+          </w:p>
+        </w:tc>
+      </w:tr>
+      <w:tr>
+        <w:tc>
+          <w:tcPr>
+            <w:tcW w:w="1214" w:type="dxa"/>
+            <w:tcBorders>
+              <w:top w:val="single" w:sz="4" w:space="0" w:color="auto"/>
+              <w:left w:val="single" w:sz="4" w:space="0" w:color="auto"/>
+              <w:bottom w:val="single" w:sz="4" w:space="0" w:color="auto"/>
+              <w:right w:val="single" w:sz="4" w:space="0" w:color="auto"/>
+            </w:tcBorders>
+            <w:vAlign w:val="center"/>
+          </w:tcPr>
+          <w:p>
+            <w:pPr>
+              <w:pStyle w:val="ListParagraph"/>
+              <w:jc w:val="center"/>
+              <w:rPr>
+                <w:lang w:eastAsia="zh-TW"/>
+              </w:rPr>
+            </w:pPr>
+            <w:r>
+              <w:rPr>
+                <w:rFonts w:hint="eastAsia"/>
+                <w:lang w:eastAsia="zh-TW"/>
+              </w:rPr>
+              <w:t>0x01</w:t>
+            </w:r>
+          </w:p>
+        </w:tc>
+        <w:tc>
+          <w:tcPr>
+            <w:tcW w:w="2183" w:type="dxa"/>
+            <w:tcBorders>
+              <w:top w:val="single" w:sz="4" w:space="0" w:color="auto"/>
+              <w:left w:val="single" w:sz="4" w:space="0" w:color="auto"/>
+              <w:bottom w:val="single" w:sz="4" w:space="0" w:color="auto"/>
+              <w:right w:val="single" w:sz="4" w:space="0" w:color="auto"/>
+            </w:tcBorders>
+            <w:vAlign w:val="center"/>
+          </w:tcPr>
+          <w:p>
+            <w:pPr>
+              <w:pStyle w:val="Default"/>
+              <w:jc w:val="center"/>
+              <w:rPr>
+                <w:sz w:val="20"/>
+                <w:szCs w:val="20"/>
+              </w:rPr>
+            </w:pPr>
+            <w:r>
+              <w:rPr>
+                <w:rFonts w:hint="eastAsia"/>
+                <w:sz w:val="20"/>
+                <w:szCs w:val="20"/>
+                <w:lang w:eastAsia="zh-TW"/>
+              </w:rPr>
+              <w:t>ON</w:t>
+            </w:r>
+            <w:r>
+              <w:rPr>
+                <w:sz w:val="20"/>
+                <w:szCs w:val="20"/>
+              </w:rPr>
+              <w:t xml:space="preserve"> </w:t>
+            </w:r>
+          </w:p>
+        </w:tc>
+      </w:tr>
+    </w:tbl>
+    <w:p/>
+    <w:p>
+      <w:r>
+        <w:t>Command Endpoint: Interrupt IN (PC &lt;- Device)</w:t>
+      </w:r>
+    </w:p>
+    <w:tbl>
+      <w:tblPr>
+        <w:tblStyle w:val="TableGrid"/>
+        <w:tblW w:w="0" w:type="auto"/>
+        <w:tblLook w:val="04A0" w:firstRow="1" w:lastRow="0" w:firstColumn="1" w:lastColumn="0" w:noHBand="0" w:noVBand="1"/>
+      </w:tblPr>
+      <w:tblGrid>
+        <w:gridCol w:w="729"/>
+      </w:tblGrid>
+      <w:tr>
+        <w:tc>
+          <w:tcPr>
+            <w:tcW w:w="0" w:type="auto"/>
+            <w:tcBorders>
+              <w:top w:val="single" w:sz="4" w:space="0" w:color="auto"/>
+              <w:left w:val="single" w:sz="4" w:space="0" w:color="auto"/>
+              <w:bottom w:val="single" w:sz="4" w:space="0" w:color="auto"/>
+              <w:right w:val="single" w:sz="4" w:space="0" w:color="auto"/>
+            </w:tcBorders>
+            <w:shd w:val="clear" w:color="auto" w:fill="BFBFBF" w:themeFill="background1" w:themeFillShade="BF"/>
+            <w:vAlign w:val="center"/>
+            <w:hideMark/>
+          </w:tcPr>
+          <w:p>
+            <w:pPr>
+              <w:pStyle w:val="ListParagraph"/>
+              <w:jc w:val="center"/>
+            </w:pPr>
+            <w:r>
+              <w:t>Byte 0</w:t>
+            </w:r>
+          </w:p>
+        </w:tc>
+      </w:tr>
+      <w:tr>
+        <w:tc>
+          <w:tcPr>
+            <w:tcW w:w="0" w:type="auto"/>
+            <w:tcBorders>
+              <w:top w:val="single" w:sz="4" w:space="0" w:color="auto"/>
+              <w:left w:val="single" w:sz="4" w:space="0" w:color="auto"/>
+              <w:bottom w:val="single" w:sz="4" w:space="0" w:color="auto"/>
+              <w:right w:val="single" w:sz="4" w:space="0" w:color="auto"/>
+            </w:tcBorders>
+            <w:vAlign w:val="center"/>
+            <w:hideMark/>
+          </w:tcPr>
+          <w:p>
+            <w:pPr>
+              <w:pStyle w:val="ListParagraph"/>
+              <w:jc w:val="center"/>
+              <w:rPr>
+                <w:lang w:eastAsia="zh-TW"/>
+              </w:rPr>
+            </w:pPr>
+            <w:r>
+              <w:rPr>
+                <w:lang w:eastAsia="zh-TW"/>
+              </w:rPr>
+              <w:t>0x7</w:t>
+            </w:r>
+            <w:r>
+              <w:rPr>
+                <w:rFonts w:hint="eastAsia"/>
+                <w:lang w:eastAsia="zh-TW"/>
+              </w:rPr>
+              <w:t>3</w:t>
+            </w:r>
+          </w:p>
+        </w:tc>
+      </w:tr>
+    </w:tbl>
+    <w:p>
+      <w:pPr>
+        <w:rPr>
+          <w:lang w:eastAsia="zh-TW"/>
+        </w:rPr>
+      </w:pPr>
+    </w:p>
+    <w:p>
+      <w:pPr>
+        <w:pStyle w:val="Heading3"/>
+        <w:rPr>
+          <w:lang w:eastAsia="zh-TW"/>
+        </w:rPr>
+      </w:pPr>
+      <w:r>
+        <w:rPr>
+          <w:lang w:eastAsia="zh-TW"/>
+        </w:rPr>
+        <w:t>Set Start/Stop Charging</w:t>
+      </w:r>
+      <w:r>
+        <w:rPr>
+          <w:rFonts w:hint="eastAsia"/>
+          <w:lang w:eastAsia="zh-TW"/>
+        </w:rPr>
+        <w:t xml:space="preserve"> </w:t>
+      </w:r>
+      <w:r>
+        <w:rPr>
+          <w:rFonts w:hint="eastAsia"/>
+          <w:lang w:eastAsia="zh-TW"/>
+        </w:rPr>
         <w:t>(0x74)</w:t>
       </w:r>
       <w:r>
@@ -13793,6 +14995,7 @@
       <w:r>
         <w:t>(</w:t>
       </w:r>
+      <w:proofErr w:type="spellStart"/>
       <w:r>
         <w:rPr>
           <w:rFonts w:hint="eastAsia"/>
@@ -13800,23 +15003,33 @@
         </w:rPr>
         <w:t>Csae</w:t>
       </w:r>
+      <w:proofErr w:type="spellEnd"/>
       <w:r>
         <w:t xml:space="preserve"> Only)</w:t>
       </w:r>
     </w:p>
     <w:p>
       <w:r>
+        <w:lastRenderedPageBreak/>
         <w:t>The command will set start or stop charging.</w:t>
       </w:r>
     </w:p>
     <w:p>
       <w:r>
-        <w:t>Command Endpoint: Set_Report (PC -&gt; Device)</w:t>
+        <w:t xml:space="preserve">Command Endpoint: </w:t>
+      </w:r>
+      <w:proofErr w:type="spellStart"/>
+      <w:r>
+        <w:t>Set_Report</w:t>
+      </w:r>
+      <w:proofErr w:type="spellEnd"/>
+      <w:r>
+        <w:t xml:space="preserve"> (PC -&gt; Device)</w:t>
       </w:r>
     </w:p>
     <w:tbl>
       <w:tblPr>
-        <w:tblStyle w:val="a7"/>
+        <w:tblStyle w:val="TableGrid"/>
         <w:tblW w:w="0" w:type="auto"/>
         <w:tblLook w:val="04A0" w:firstRow="1" w:lastRow="0" w:firstColumn="1" w:lastColumn="0" w:noHBand="0" w:noVBand="1"/>
       </w:tblPr>
@@ -13841,7 +15054,7 @@
           </w:tcPr>
           <w:p>
             <w:pPr>
-              <w:pStyle w:val="afb"/>
+              <w:pStyle w:val="ListParagraph"/>
               <w:jc w:val="center"/>
             </w:pPr>
             <w:r>
@@ -13863,7 +15076,7 @@
           </w:tcPr>
           <w:p>
             <w:pPr>
-              <w:pStyle w:val="afb"/>
+              <w:pStyle w:val="ListParagraph"/>
               <w:jc w:val="center"/>
               <w:rPr>
                 <w:lang w:eastAsia="zh-TW"/>
@@ -13895,7 +15108,7 @@
           </w:tcPr>
           <w:p>
             <w:pPr>
-              <w:pStyle w:val="afb"/>
+              <w:pStyle w:val="ListParagraph"/>
               <w:jc w:val="center"/>
               <w:rPr>
                 <w:lang w:eastAsia="zh-TW"/>
@@ -13929,7 +15142,7 @@
           </w:tcPr>
           <w:p>
             <w:pPr>
-              <w:pStyle w:val="afb"/>
+              <w:pStyle w:val="ListParagraph"/>
               <w:jc w:val="center"/>
               <w:rPr>
                 <w:lang w:eastAsia="zh-TW"/>
@@ -13967,7 +15180,7 @@
           </w:tcPr>
           <w:p>
             <w:pPr>
-              <w:pStyle w:val="afb"/>
+              <w:pStyle w:val="ListParagraph"/>
               <w:jc w:val="center"/>
               <w:rPr>
                 <w:lang w:eastAsia="zh-TW"/>
@@ -13994,7 +15207,7 @@
           </w:tcPr>
           <w:p>
             <w:pPr>
-              <w:pStyle w:val="afb"/>
+              <w:pStyle w:val="ListParagraph"/>
               <w:jc w:val="center"/>
               <w:rPr>
                 <w:lang w:eastAsia="zh-TW"/>
@@ -14012,7 +15225,7 @@
     </w:tbl>
     <w:p>
       <w:pPr>
-        <w:pStyle w:val="afb"/>
+        <w:pStyle w:val="ListParagraph"/>
         <w:rPr>
           <w:b/>
           <w:bCs/>
@@ -14022,7 +15235,7 @@
     </w:p>
     <w:tbl>
       <w:tblPr>
-        <w:tblStyle w:val="a7"/>
+        <w:tblStyle w:val="TableGrid"/>
         <w:tblW w:w="0" w:type="auto"/>
         <w:tblLook w:val="04A0" w:firstRow="1" w:lastRow="0" w:firstColumn="1" w:lastColumn="0" w:noHBand="0" w:noVBand="1"/>
       </w:tblPr>
@@ -14046,7 +15259,7 @@
           </w:tcPr>
           <w:p>
             <w:pPr>
-              <w:pStyle w:val="afb"/>
+              <w:pStyle w:val="ListParagraph"/>
               <w:jc w:val="center"/>
             </w:pPr>
             <w:r>
@@ -14098,7 +15311,7 @@
           </w:tcPr>
           <w:p>
             <w:pPr>
-              <w:pStyle w:val="afb"/>
+              <w:pStyle w:val="ListParagraph"/>
               <w:jc w:val="center"/>
             </w:pPr>
             <w:r>
@@ -14127,7 +15340,7 @@
           </w:tcPr>
           <w:p>
             <w:pPr>
-              <w:pStyle w:val="afb"/>
+              <w:pStyle w:val="ListParagraph"/>
               <w:jc w:val="center"/>
             </w:pPr>
             <w:r>
@@ -14154,7 +15367,7 @@
           </w:tcPr>
           <w:p>
             <w:pPr>
-              <w:pStyle w:val="afb"/>
+              <w:pStyle w:val="ListParagraph"/>
               <w:jc w:val="center"/>
             </w:pPr>
             <w:r>
@@ -14182,7 +15395,7 @@
           </w:tcPr>
           <w:p>
             <w:pPr>
-              <w:pStyle w:val="afb"/>
+              <w:pStyle w:val="ListParagraph"/>
               <w:jc w:val="center"/>
             </w:pPr>
             <w:r>
@@ -14216,7 +15429,7 @@
           </w:tcPr>
           <w:p>
             <w:pPr>
-              <w:pStyle w:val="afb"/>
+              <w:pStyle w:val="ListParagraph"/>
               <w:jc w:val="center"/>
             </w:pPr>
             <w:r>
@@ -14245,7 +15458,7 @@
           </w:tcPr>
           <w:p>
             <w:pPr>
-              <w:pStyle w:val="afb"/>
+              <w:pStyle w:val="ListParagraph"/>
               <w:jc w:val="center"/>
             </w:pPr>
             <w:r>
@@ -14260,7 +15473,7 @@
     </w:tbl>
     <w:p>
       <w:pPr>
-        <w:pStyle w:val="afb"/>
+        <w:pStyle w:val="ListParagraph"/>
         <w:rPr>
           <w:b/>
           <w:bCs/>
@@ -14270,7 +15483,7 @@
     </w:p>
     <w:tbl>
       <w:tblPr>
-        <w:tblStyle w:val="a7"/>
+        <w:tblStyle w:val="TableGrid"/>
         <w:tblW w:w="0" w:type="auto"/>
         <w:tblLook w:val="04A0" w:firstRow="1" w:lastRow="0" w:firstColumn="1" w:lastColumn="0" w:noHBand="0" w:noVBand="1"/>
       </w:tblPr>
@@ -14294,7 +15507,7 @@
           </w:tcPr>
           <w:p>
             <w:pPr>
-              <w:pStyle w:val="afb"/>
+              <w:pStyle w:val="ListParagraph"/>
               <w:jc w:val="center"/>
             </w:pPr>
             <w:r>
@@ -14346,7 +15559,7 @@
           </w:tcPr>
           <w:p>
             <w:pPr>
-              <w:pStyle w:val="afb"/>
+              <w:pStyle w:val="ListParagraph"/>
               <w:jc w:val="center"/>
             </w:pPr>
             <w:r>
@@ -14375,7 +15588,7 @@
           </w:tcPr>
           <w:p>
             <w:pPr>
-              <w:pStyle w:val="afb"/>
+              <w:pStyle w:val="ListParagraph"/>
               <w:jc w:val="center"/>
             </w:pPr>
             <w:r>
@@ -14402,7 +15615,7 @@
           </w:tcPr>
           <w:p>
             <w:pPr>
-              <w:pStyle w:val="afb"/>
+              <w:pStyle w:val="ListParagraph"/>
               <w:jc w:val="center"/>
             </w:pPr>
             <w:r>
@@ -14431,7 +15644,7 @@
           </w:tcPr>
           <w:p>
             <w:pPr>
-              <w:pStyle w:val="afb"/>
+              <w:pStyle w:val="ListParagraph"/>
               <w:jc w:val="center"/>
             </w:pPr>
             <w:r>
@@ -14446,7 +15659,7 @@
     </w:tbl>
     <w:p>
       <w:pPr>
-        <w:pStyle w:val="afb"/>
+        <w:pStyle w:val="ListParagraph"/>
         <w:rPr>
           <w:b/>
           <w:bCs/>
@@ -14461,7 +15674,7 @@
     </w:p>
     <w:tbl>
       <w:tblPr>
-        <w:tblStyle w:val="a7"/>
+        <w:tblStyle w:val="TableGrid"/>
         <w:tblW w:w="0" w:type="auto"/>
         <w:tblLook w:val="04A0" w:firstRow="1" w:lastRow="0" w:firstColumn="1" w:lastColumn="0" w:noHBand="0" w:noVBand="1"/>
       </w:tblPr>
@@ -14484,7 +15697,7 @@
           </w:tcPr>
           <w:p>
             <w:pPr>
-              <w:pStyle w:val="afb"/>
+              <w:pStyle w:val="ListParagraph"/>
               <w:jc w:val="center"/>
             </w:pPr>
             <w:r>
@@ -14508,7 +15721,7 @@
           </w:tcPr>
           <w:p>
             <w:pPr>
-              <w:pStyle w:val="afb"/>
+              <w:pStyle w:val="ListParagraph"/>
               <w:jc w:val="center"/>
               <w:rPr>
                 <w:lang w:eastAsia="zh-TW"/>
@@ -14545,7 +15758,7 @@
     </w:p>
     <w:p>
       <w:pPr>
-        <w:pStyle w:val="a3"/>
+        <w:pStyle w:val="Title"/>
       </w:pPr>
       <w:r>
         <w:lastRenderedPageBreak/>
@@ -14608,7 +15821,7 @@
 <w:ftr xmlns:wpc="http://schemas.microsoft.com/office/word/2010/wordprocessingCanvas" xmlns:cx="http://schemas.microsoft.com/office/drawing/2014/chartex" xmlns:cx1="http://schemas.microsoft.com/office/drawing/2015/9/8/chartex" xmlns:cx2="http://schemas.microsoft.com/office/drawing/2015/10/21/chartex" xmlns:cx3="http://schemas.microsoft.com/office/drawing/2016/5/9/chartex" xmlns:cx4="http://schemas.microsoft.com/office/drawing/2016/5/10/chartex" xmlns:cx5="http://schemas.microsoft.com/office/drawing/2016/5/11/chartex" xmlns:cx6="http://schemas.microsoft.com/office/drawing/2016/5/12/chartex" xmlns:cx7="http://schemas.microsoft.com/office/drawing/2016/5/13/chartex" xmlns:cx8="http://schemas.microsoft.com/office/drawing/2016/5/14/chartex" xmlns:mc="http://schemas.openxmlformats.org/markup-compatibility/2006" xmlns:aink="http://schemas.microsoft.com/office/drawing/2016/ink" xmlns:am3d="http://schemas.microsoft.com/office/drawing/2017/model3d" xmlns:o="urn:schemas-microsoft-com:office:office" xmlns:oel="http://schemas.microsoft.com/office/2019/extlst" xmlns:r="http://schemas.openxmlformats.org/officeDocument/2006/relationships" xmlns:m="http://schemas.openxmlformats.org/officeDocument/2006/math" xmlns:v="urn:schemas-microsoft-com:vml" xmlns:wp14="http://schemas.microsoft.com/office/word/2010/wordprocessingDrawing" xmlns:wp="http://schemas.openxmlformats.org/drawingml/2006/wordprocessingDrawing" xmlns:w10="urn:schemas-microsoft-com:office:word" xmlns:w="http://schemas.openxmlformats.org/wordprocessingml/2006/main" xmlns:w14="http://schemas.microsoft.com/office/word/2010/wordml" xmlns:w15="http://schemas.microsoft.com/office/word/2012/wordml" xmlns:w16cex="http://schemas.microsoft.com/office/word/2018/wordml/cex" xmlns:w16cid="http://schemas.microsoft.com/office/word/2016/wordml/cid" xmlns:w16="http://schemas.microsoft.com/office/word/2018/wordml" xmlns:w16du="http://schemas.microsoft.com/office/word/2023/wordml/word16du" xmlns:w16sdtdh="http://schemas.microsoft.com/office/word/2020/wordml/sdtdatahash" xmlns:w16sdtfl="http://schemas.microsoft.com/office/word/2024/wordml/sdtformatlock" xmlns:w16se="http://schemas.microsoft.com/office/word/2015/wordml/symex" xmlns:wpg="http://schemas.microsoft.com/office/word/2010/wordprocessingGroup" xmlns:wpi="http://schemas.microsoft.com/office/word/2010/wordprocessingInk" xmlns:wne="http://schemas.microsoft.com/office/word/2006/wordml" xmlns:wps="http://schemas.microsoft.com/office/word/2010/wordprocessingShape" mc:Ignorable="w14 w15 w16se w16cid w16 w16cex w16sdtdh w16sdtfl w16du wp14">
   <w:p>
     <w:pPr>
-      <w:pStyle w:val="af9"/>
+      <w:pStyle w:val="Footer"/>
     </w:pPr>
     <w:r>
       <w:rPr>
@@ -14750,7 +15963,7 @@
 <w:hdr xmlns:wpc="http://schemas.microsoft.com/office/word/2010/wordprocessingCanvas" xmlns:cx="http://schemas.microsoft.com/office/drawing/2014/chartex" xmlns:cx1="http://schemas.microsoft.com/office/drawing/2015/9/8/chartex" xmlns:cx2="http://schemas.microsoft.com/office/drawing/2015/10/21/chartex" xmlns:cx3="http://schemas.microsoft.com/office/drawing/2016/5/9/chartex" xmlns:cx4="http://schemas.microsoft.com/office/drawing/2016/5/10/chartex" xmlns:cx5="http://schemas.microsoft.com/office/drawing/2016/5/11/chartex" xmlns:cx6="http://schemas.microsoft.com/office/drawing/2016/5/12/chartex" xmlns:cx7="http://schemas.microsoft.com/office/drawing/2016/5/13/chartex" xmlns:cx8="http://schemas.microsoft.com/office/drawing/2016/5/14/chartex" xmlns:mc="http://schemas.openxmlformats.org/markup-compatibility/2006" xmlns:aink="http://schemas.microsoft.com/office/drawing/2016/ink" xmlns:am3d="http://schemas.microsoft.com/office/drawing/2017/model3d" xmlns:o="urn:schemas-microsoft-com:office:office" xmlns:oel="http://schemas.microsoft.com/office/2019/extlst" xmlns:r="http://schemas.openxmlformats.org/officeDocument/2006/relationships" xmlns:m="http://schemas.openxmlformats.org/officeDocument/2006/math" xmlns:v="urn:schemas-microsoft-com:vml" xmlns:wp14="http://schemas.microsoft.com/office/word/2010/wordprocessingDrawing" xmlns:wp="http://schemas.openxmlformats.org/drawingml/2006/wordprocessingDrawing" xmlns:w10="urn:schemas-microsoft-com:office:word" xmlns:w="http://schemas.openxmlformats.org/wordprocessingml/2006/main" xmlns:w14="http://schemas.microsoft.com/office/word/2010/wordml" xmlns:w15="http://schemas.microsoft.com/office/word/2012/wordml" xmlns:w16cex="http://schemas.microsoft.com/office/word/2018/wordml/cex" xmlns:w16cid="http://schemas.microsoft.com/office/word/2016/wordml/cid" xmlns:w16="http://schemas.microsoft.com/office/word/2018/wordml" xmlns:w16du="http://schemas.microsoft.com/office/word/2023/wordml/word16du" xmlns:w16sdtdh="http://schemas.microsoft.com/office/word/2020/wordml/sdtdatahash" xmlns:w16sdtfl="http://schemas.microsoft.com/office/word/2024/wordml/sdtformatlock" xmlns:w16se="http://schemas.microsoft.com/office/word/2015/wordml/symex" xmlns:wpg="http://schemas.microsoft.com/office/word/2010/wordprocessingGroup" xmlns:wpi="http://schemas.microsoft.com/office/word/2010/wordprocessingInk" xmlns:wne="http://schemas.microsoft.com/office/word/2006/wordml" xmlns:wps="http://schemas.microsoft.com/office/word/2010/wordprocessingShape" mc:Ignorable="w14 w15 w16se w16cid w16 w16cex w16sdtdh w16sdtfl w16du wp14">
   <w:p>
     <w:pPr>
-      <w:pStyle w:val="af7"/>
+      <w:pStyle w:val="Header"/>
       <w:rPr>
         <w:lang w:eastAsia="zh-TW"/>
       </w:rPr>
@@ -14802,7 +16015,7 @@
   </w:p>
   <w:p>
     <w:pPr>
-      <w:pStyle w:val="af7"/>
+      <w:pStyle w:val="Header"/>
       <w:rPr>
         <w:lang w:eastAsia="zh-TW"/>
       </w:rPr>
@@ -14810,7 +16023,7 @@
   </w:p>
   <w:p>
     <w:pPr>
-      <w:pStyle w:val="af7"/>
+      <w:pStyle w:val="Header"/>
     </w:pPr>
   </w:p>
 </w:hdr>
@@ -15835,7 +17048,7 @@
     <w:lvl w:ilvl="0">
       <w:start w:val="1"/>
       <w:numFmt w:val="decimal"/>
-      <w:pStyle w:val="1"/>
+      <w:pStyle w:val="Heading1"/>
       <w:lvlText w:val="%1."/>
       <w:lvlJc w:val="left"/>
       <w:pPr>
@@ -15848,7 +17061,7 @@
     <w:lvl w:ilvl="1">
       <w:start w:val="1"/>
       <w:numFmt w:val="decimal"/>
-      <w:pStyle w:val="2"/>
+      <w:pStyle w:val="Heading2"/>
       <w:lvlText w:val="%1.%2."/>
       <w:lvlJc w:val="left"/>
       <w:pPr>
@@ -15861,7 +17074,7 @@
     <w:lvl w:ilvl="2">
       <w:start w:val="1"/>
       <w:numFmt w:val="decimal"/>
-      <w:pStyle w:val="3"/>
+      <w:pStyle w:val="Heading3"/>
       <w:lvlText w:val="%1.%2.%3."/>
       <w:lvlJc w:val="left"/>
       <w:pPr>
@@ -15874,7 +17087,7 @@
     <w:lvl w:ilvl="3">
       <w:start w:val="1"/>
       <w:numFmt w:val="decimal"/>
-      <w:pStyle w:val="4"/>
+      <w:pStyle w:val="Heading4"/>
       <w:lvlText w:val="%1.%2.%3.%4."/>
       <w:lvlJc w:val="left"/>
       <w:pPr>
@@ -17266,15 +18479,15 @@
     <w:lsdException w:name="Unresolved Mention" w:semiHidden="1" w:unhideWhenUsed="1"/>
     <w:lsdException w:name="Smart Link" w:semiHidden="1" w:unhideWhenUsed="1"/>
   </w:latentStyles>
-  <w:style w:type="paragraph" w:default="1" w:styleId="a">
+  <w:style w:type="paragraph" w:default="1" w:styleId="Normal">
     <w:name w:val="Normal"/>
     <w:rsid w:val="001A6B16"/>
   </w:style>
-  <w:style w:type="paragraph" w:styleId="1">
+  <w:style w:type="paragraph" w:styleId="Heading1">
     <w:name w:val="heading 1"/>
-    <w:basedOn w:val="a"/>
-    <w:next w:val="a"/>
-    <w:link w:val="10"/>
+    <w:basedOn w:val="Normal"/>
+    <w:next w:val="Normal"/>
+    <w:link w:val="Heading1Char"/>
     <w:uiPriority w:val="9"/>
     <w:qFormat/>
     <w:rsid w:val="00201D1C"/>
@@ -17302,11 +18515,11 @@
       <w:szCs w:val="22"/>
     </w:rPr>
   </w:style>
-  <w:style w:type="paragraph" w:styleId="2">
+  <w:style w:type="paragraph" w:styleId="Heading2">
     <w:name w:val="heading 2"/>
-    <w:basedOn w:val="a"/>
-    <w:next w:val="a"/>
-    <w:link w:val="20"/>
+    <w:basedOn w:val="Normal"/>
+    <w:next w:val="Normal"/>
+    <w:link w:val="Heading2Char"/>
     <w:uiPriority w:val="9"/>
     <w:unhideWhenUsed/>
     <w:qFormat/>
@@ -17334,11 +18547,11 @@
       <w:spacing w:val="15"/>
     </w:rPr>
   </w:style>
-  <w:style w:type="paragraph" w:styleId="3">
+  <w:style w:type="paragraph" w:styleId="Heading3">
     <w:name w:val="heading 3"/>
-    <w:basedOn w:val="2"/>
-    <w:next w:val="a"/>
-    <w:link w:val="30"/>
+    <w:basedOn w:val="Heading2"/>
+    <w:next w:val="Normal"/>
+    <w:link w:val="Heading3Char"/>
     <w:uiPriority w:val="9"/>
     <w:unhideWhenUsed/>
     <w:qFormat/>
@@ -17355,11 +18568,11 @@
       <w:bCs w:val="0"/>
     </w:rPr>
   </w:style>
-  <w:style w:type="paragraph" w:styleId="4">
+  <w:style w:type="paragraph" w:styleId="Heading4">
     <w:name w:val="heading 4"/>
-    <w:basedOn w:val="a"/>
-    <w:next w:val="a"/>
-    <w:link w:val="40"/>
+    <w:basedOn w:val="Normal"/>
+    <w:next w:val="Normal"/>
+    <w:link w:val="Heading4Char"/>
     <w:uiPriority w:val="9"/>
     <w:unhideWhenUsed/>
     <w:qFormat/>
@@ -17381,11 +18594,11 @@
       <w:spacing w:val="10"/>
     </w:rPr>
   </w:style>
-  <w:style w:type="paragraph" w:styleId="5">
+  <w:style w:type="paragraph" w:styleId="Heading5">
     <w:name w:val="heading 5"/>
-    <w:basedOn w:val="a"/>
-    <w:next w:val="a"/>
-    <w:link w:val="50"/>
+    <w:basedOn w:val="Normal"/>
+    <w:next w:val="Normal"/>
+    <w:link w:val="Heading5Char"/>
     <w:uiPriority w:val="9"/>
     <w:semiHidden/>
     <w:unhideWhenUsed/>
@@ -17404,11 +18617,11 @@
       <w:spacing w:val="10"/>
     </w:rPr>
   </w:style>
-  <w:style w:type="paragraph" w:styleId="6">
+  <w:style w:type="paragraph" w:styleId="Heading6">
     <w:name w:val="heading 6"/>
-    <w:basedOn w:val="a"/>
-    <w:next w:val="a"/>
-    <w:link w:val="60"/>
+    <w:basedOn w:val="Normal"/>
+    <w:next w:val="Normal"/>
+    <w:link w:val="Heading6Char"/>
     <w:uiPriority w:val="9"/>
     <w:semiHidden/>
     <w:unhideWhenUsed/>
@@ -17427,11 +18640,11 @@
       <w:spacing w:val="10"/>
     </w:rPr>
   </w:style>
-  <w:style w:type="paragraph" w:styleId="7">
+  <w:style w:type="paragraph" w:styleId="Heading7">
     <w:name w:val="heading 7"/>
-    <w:basedOn w:val="a"/>
-    <w:next w:val="a"/>
-    <w:link w:val="70"/>
+    <w:basedOn w:val="Normal"/>
+    <w:next w:val="Normal"/>
+    <w:link w:val="Heading7Char"/>
     <w:uiPriority w:val="9"/>
     <w:semiHidden/>
     <w:unhideWhenUsed/>
@@ -17447,11 +18660,11 @@
       <w:spacing w:val="10"/>
     </w:rPr>
   </w:style>
-  <w:style w:type="paragraph" w:styleId="8">
+  <w:style w:type="paragraph" w:styleId="Heading8">
     <w:name w:val="heading 8"/>
-    <w:basedOn w:val="a"/>
-    <w:next w:val="a"/>
-    <w:link w:val="80"/>
+    <w:basedOn w:val="Normal"/>
+    <w:next w:val="Normal"/>
+    <w:link w:val="Heading8Char"/>
     <w:uiPriority w:val="9"/>
     <w:semiHidden/>
     <w:unhideWhenUsed/>
@@ -17468,11 +18681,11 @@
       <w:szCs w:val="18"/>
     </w:rPr>
   </w:style>
-  <w:style w:type="paragraph" w:styleId="9">
+  <w:style w:type="paragraph" w:styleId="Heading9">
     <w:name w:val="heading 9"/>
-    <w:basedOn w:val="a"/>
-    <w:next w:val="a"/>
-    <w:link w:val="90"/>
+    <w:basedOn w:val="Normal"/>
+    <w:next w:val="Normal"/>
+    <w:link w:val="Heading9Char"/>
     <w:uiPriority w:val="9"/>
     <w:semiHidden/>
     <w:unhideWhenUsed/>
@@ -17491,13 +18704,13 @@
       <w:szCs w:val="18"/>
     </w:rPr>
   </w:style>
-  <w:style w:type="character" w:default="1" w:styleId="a0">
+  <w:style w:type="character" w:default="1" w:styleId="DefaultParagraphFont">
     <w:name w:val="Default Paragraph Font"/>
     <w:uiPriority w:val="1"/>
     <w:semiHidden/>
     <w:unhideWhenUsed/>
   </w:style>
-  <w:style w:type="table" w:default="1" w:styleId="a1">
+  <w:style w:type="table" w:default="1" w:styleId="TableNormal">
     <w:name w:val="Normal Table"/>
     <w:uiPriority w:val="99"/>
     <w:semiHidden/>
@@ -17512,17 +18725,17 @@
       </w:tblCellMar>
     </w:tblPr>
   </w:style>
-  <w:style w:type="numbering" w:default="1" w:styleId="a2">
+  <w:style w:type="numbering" w:default="1" w:styleId="NoList">
     <w:name w:val="No List"/>
     <w:uiPriority w:val="99"/>
     <w:semiHidden/>
     <w:unhideWhenUsed/>
   </w:style>
-  <w:style w:type="paragraph" w:styleId="a3">
+  <w:style w:type="paragraph" w:styleId="Title">
     <w:name w:val="Title"/>
-    <w:basedOn w:val="a"/>
-    <w:next w:val="a"/>
-    <w:link w:val="a4"/>
+    <w:basedOn w:val="Normal"/>
+    <w:next w:val="Normal"/>
+    <w:link w:val="TitleChar"/>
     <w:uiPriority w:val="10"/>
     <w:qFormat/>
     <w:rsid w:val="00201D1C"/>
@@ -17537,10 +18750,10 @@
       <w:szCs w:val="52"/>
     </w:rPr>
   </w:style>
-  <w:style w:type="character" w:customStyle="1" w:styleId="a4">
-    <w:name w:val="標題 字元"/>
-    <w:basedOn w:val="a0"/>
-    <w:link w:val="a3"/>
+  <w:style w:type="character" w:customStyle="1" w:styleId="TitleChar">
+    <w:name w:val="Title Char"/>
+    <w:basedOn w:val="DefaultParagraphFont"/>
+    <w:link w:val="Title"/>
     <w:uiPriority w:val="10"/>
     <w:rsid w:val="00201D1C"/>
     <w:rPr>
@@ -17551,11 +18764,11 @@
       <w:szCs w:val="52"/>
     </w:rPr>
   </w:style>
-  <w:style w:type="paragraph" w:styleId="a5">
+  <w:style w:type="paragraph" w:styleId="Subtitle">
     <w:name w:val="Subtitle"/>
-    <w:basedOn w:val="a"/>
-    <w:next w:val="a"/>
-    <w:link w:val="a6"/>
+    <w:basedOn w:val="Normal"/>
+    <w:next w:val="Normal"/>
+    <w:link w:val="SubtitleChar"/>
     <w:uiPriority w:val="11"/>
     <w:qFormat/>
     <w:rsid w:val="00201D1C"/>
@@ -17569,10 +18782,10 @@
       <w:szCs w:val="21"/>
     </w:rPr>
   </w:style>
-  <w:style w:type="character" w:customStyle="1" w:styleId="a6">
-    <w:name w:val="副標題 字元"/>
-    <w:basedOn w:val="a0"/>
-    <w:link w:val="a5"/>
+  <w:style w:type="character" w:customStyle="1" w:styleId="SubtitleChar">
+    <w:name w:val="Subtitle Char"/>
+    <w:basedOn w:val="DefaultParagraphFont"/>
+    <w:link w:val="Subtitle"/>
     <w:uiPriority w:val="11"/>
     <w:rsid w:val="00201D1C"/>
     <w:rPr>
@@ -17582,9 +18795,9 @@
       <w:szCs w:val="21"/>
     </w:rPr>
   </w:style>
-  <w:style w:type="table" w:styleId="a7">
+  <w:style w:type="table" w:styleId="TableGrid">
     <w:name w:val="Table Grid"/>
-    <w:basedOn w:val="a1"/>
+    <w:basedOn w:val="TableNormal"/>
     <w:uiPriority w:val="39"/>
     <w:rsid w:val="005D5CCE"/>
     <w:pPr>
@@ -17601,10 +18814,10 @@
       </w:tblBorders>
     </w:tblPr>
   </w:style>
-  <w:style w:type="character" w:customStyle="1" w:styleId="10">
-    <w:name w:val="標題 1 字元"/>
-    <w:basedOn w:val="a0"/>
-    <w:link w:val="1"/>
+  <w:style w:type="character" w:customStyle="1" w:styleId="Heading1Char">
+    <w:name w:val="Heading 1 Char"/>
+    <w:basedOn w:val="DefaultParagraphFont"/>
+    <w:link w:val="Heading1"/>
     <w:uiPriority w:val="9"/>
     <w:rsid w:val="00201D1C"/>
     <w:rPr>
@@ -17618,11 +18831,11 @@
       <w:shd w:val="clear" w:color="auto" w:fill="FC4C02" w:themeFill="accent1"/>
     </w:rPr>
   </w:style>
-  <w:style w:type="paragraph" w:styleId="a8">
+  <w:style w:type="paragraph" w:styleId="TOCHeading">
     <w:name w:val="TOC Heading"/>
     <w:aliases w:val="General Heading"/>
-    <w:basedOn w:val="1"/>
-    <w:next w:val="a"/>
+    <w:basedOn w:val="Heading1"/>
+    <w:next w:val="Normal"/>
     <w:uiPriority w:val="39"/>
     <w:unhideWhenUsed/>
     <w:qFormat/>
@@ -17634,10 +18847,10 @@
       <w:outlineLvl w:val="9"/>
     </w:pPr>
   </w:style>
-  <w:style w:type="character" w:customStyle="1" w:styleId="20">
-    <w:name w:val="標題 2 字元"/>
-    <w:basedOn w:val="a0"/>
-    <w:link w:val="2"/>
+  <w:style w:type="character" w:customStyle="1" w:styleId="Heading2Char">
+    <w:name w:val="Heading 2 Char"/>
+    <w:basedOn w:val="DefaultParagraphFont"/>
+    <w:link w:val="Heading2"/>
     <w:uiPriority w:val="9"/>
     <w:rsid w:val="00201D1C"/>
     <w:rPr>
@@ -17648,10 +18861,10 @@
       <w:shd w:val="clear" w:color="auto" w:fill="FEDACC" w:themeFill="accent1" w:themeFillTint="33"/>
     </w:rPr>
   </w:style>
-  <w:style w:type="character" w:customStyle="1" w:styleId="30">
-    <w:name w:val="標題 3 字元"/>
-    <w:basedOn w:val="a0"/>
-    <w:link w:val="3"/>
+  <w:style w:type="character" w:customStyle="1" w:styleId="Heading3Char">
+    <w:name w:val="Heading 3 Char"/>
+    <w:basedOn w:val="DefaultParagraphFont"/>
+    <w:link w:val="Heading3"/>
     <w:uiPriority w:val="9"/>
     <w:rsid w:val="00201D1C"/>
     <w:rPr>
@@ -17660,10 +18873,10 @@
       <w:shd w:val="clear" w:color="auto" w:fill="FEDACC" w:themeFill="accent1" w:themeFillTint="33"/>
     </w:rPr>
   </w:style>
-  <w:style w:type="character" w:customStyle="1" w:styleId="40">
-    <w:name w:val="標題 4 字元"/>
-    <w:basedOn w:val="a0"/>
-    <w:link w:val="4"/>
+  <w:style w:type="character" w:customStyle="1" w:styleId="Heading4Char">
+    <w:name w:val="Heading 4 Char"/>
+    <w:basedOn w:val="DefaultParagraphFont"/>
+    <w:link w:val="Heading4"/>
     <w:uiPriority w:val="9"/>
     <w:rsid w:val="00A46A0C"/>
     <w:rPr>
@@ -17672,10 +18885,10 @@
       <w:spacing w:val="10"/>
     </w:rPr>
   </w:style>
-  <w:style w:type="character" w:customStyle="1" w:styleId="50">
-    <w:name w:val="標題 5 字元"/>
-    <w:basedOn w:val="a0"/>
-    <w:link w:val="5"/>
+  <w:style w:type="character" w:customStyle="1" w:styleId="Heading5Char">
+    <w:name w:val="Heading 5 Char"/>
+    <w:basedOn w:val="DefaultParagraphFont"/>
+    <w:link w:val="Heading5"/>
     <w:uiPriority w:val="9"/>
     <w:semiHidden/>
     <w:rsid w:val="00A46A0C"/>
@@ -17685,10 +18898,10 @@
       <w:spacing w:val="10"/>
     </w:rPr>
   </w:style>
-  <w:style w:type="character" w:customStyle="1" w:styleId="60">
-    <w:name w:val="標題 6 字元"/>
-    <w:basedOn w:val="a0"/>
-    <w:link w:val="6"/>
+  <w:style w:type="character" w:customStyle="1" w:styleId="Heading6Char">
+    <w:name w:val="Heading 6 Char"/>
+    <w:basedOn w:val="DefaultParagraphFont"/>
+    <w:link w:val="Heading6"/>
     <w:uiPriority w:val="9"/>
     <w:semiHidden/>
     <w:rsid w:val="00A46A0C"/>
@@ -17698,10 +18911,10 @@
       <w:spacing w:val="10"/>
     </w:rPr>
   </w:style>
-  <w:style w:type="character" w:customStyle="1" w:styleId="70">
-    <w:name w:val="標題 7 字元"/>
-    <w:basedOn w:val="a0"/>
-    <w:link w:val="7"/>
+  <w:style w:type="character" w:customStyle="1" w:styleId="Heading7Char">
+    <w:name w:val="Heading 7 Char"/>
+    <w:basedOn w:val="DefaultParagraphFont"/>
+    <w:link w:val="Heading7"/>
     <w:uiPriority w:val="9"/>
     <w:semiHidden/>
     <w:rsid w:val="00A46A0C"/>
@@ -17711,10 +18924,10 @@
       <w:spacing w:val="10"/>
     </w:rPr>
   </w:style>
-  <w:style w:type="character" w:customStyle="1" w:styleId="80">
-    <w:name w:val="標題 8 字元"/>
-    <w:basedOn w:val="a0"/>
-    <w:link w:val="8"/>
+  <w:style w:type="character" w:customStyle="1" w:styleId="Heading8Char">
+    <w:name w:val="Heading 8 Char"/>
+    <w:basedOn w:val="DefaultParagraphFont"/>
+    <w:link w:val="Heading8"/>
     <w:uiPriority w:val="9"/>
     <w:semiHidden/>
     <w:rsid w:val="00A46A0C"/>
@@ -17725,10 +18938,10 @@
       <w:szCs w:val="18"/>
     </w:rPr>
   </w:style>
-  <w:style w:type="character" w:customStyle="1" w:styleId="90">
-    <w:name w:val="標題 9 字元"/>
-    <w:basedOn w:val="a0"/>
-    <w:link w:val="9"/>
+  <w:style w:type="character" w:customStyle="1" w:styleId="Heading9Char">
+    <w:name w:val="Heading 9 Char"/>
+    <w:basedOn w:val="DefaultParagraphFont"/>
+    <w:link w:val="Heading9"/>
     <w:uiPriority w:val="9"/>
     <w:semiHidden/>
     <w:rsid w:val="00A46A0C"/>
@@ -17741,10 +18954,10 @@
       <w:szCs w:val="18"/>
     </w:rPr>
   </w:style>
-  <w:style w:type="paragraph" w:styleId="a9">
+  <w:style w:type="paragraph" w:styleId="Caption">
     <w:name w:val="caption"/>
-    <w:basedOn w:val="a"/>
-    <w:next w:val="a"/>
+    <w:basedOn w:val="Normal"/>
+    <w:next w:val="Normal"/>
     <w:uiPriority w:val="35"/>
     <w:unhideWhenUsed/>
     <w:qFormat/>
@@ -17757,7 +18970,7 @@
       <w:szCs w:val="16"/>
     </w:rPr>
   </w:style>
-  <w:style w:type="character" w:styleId="aa">
+  <w:style w:type="character" w:styleId="Strong">
     <w:name w:val="Strong"/>
     <w:uiPriority w:val="22"/>
     <w:qFormat/>
@@ -17767,7 +18980,7 @@
       <w:bCs/>
     </w:rPr>
   </w:style>
-  <w:style w:type="character" w:styleId="ab">
+  <w:style w:type="character" w:styleId="Emphasis">
     <w:name w:val="Emphasis"/>
     <w:uiPriority w:val="20"/>
     <w:rsid w:val="00A46A0C"/>
@@ -17777,7 +18990,7 @@
       <w:spacing w:val="5"/>
     </w:rPr>
   </w:style>
-  <w:style w:type="paragraph" w:styleId="ac">
+  <w:style w:type="paragraph" w:styleId="NoSpacing">
     <w:name w:val="No Spacing"/>
     <w:uiPriority w:val="1"/>
     <w:qFormat/>
@@ -17786,11 +18999,11 @@
       <w:spacing w:after="0" w:line="240" w:lineRule="auto"/>
     </w:pPr>
   </w:style>
-  <w:style w:type="paragraph" w:styleId="ad">
+  <w:style w:type="paragraph" w:styleId="Quote">
     <w:name w:val="Quote"/>
-    <w:basedOn w:val="a"/>
-    <w:next w:val="a"/>
-    <w:link w:val="ae"/>
+    <w:basedOn w:val="Normal"/>
+    <w:next w:val="Normal"/>
+    <w:link w:val="QuoteChar"/>
     <w:uiPriority w:val="29"/>
     <w:rsid w:val="00A46A0C"/>
     <w:rPr>
@@ -17800,10 +19013,10 @@
       <w:szCs w:val="24"/>
     </w:rPr>
   </w:style>
-  <w:style w:type="character" w:customStyle="1" w:styleId="ae">
-    <w:name w:val="引文 字元"/>
-    <w:basedOn w:val="a0"/>
-    <w:link w:val="ad"/>
+  <w:style w:type="character" w:customStyle="1" w:styleId="QuoteChar">
+    <w:name w:val="Quote Char"/>
+    <w:basedOn w:val="DefaultParagraphFont"/>
+    <w:link w:val="Quote"/>
     <w:uiPriority w:val="29"/>
     <w:rsid w:val="00A46A0C"/>
     <w:rPr>
@@ -17813,11 +19026,11 @@
       <w:szCs w:val="24"/>
     </w:rPr>
   </w:style>
-  <w:style w:type="paragraph" w:styleId="af">
+  <w:style w:type="paragraph" w:styleId="IntenseQuote">
     <w:name w:val="Intense Quote"/>
-    <w:basedOn w:val="a"/>
-    <w:next w:val="a"/>
-    <w:link w:val="af0"/>
+    <w:basedOn w:val="Normal"/>
+    <w:next w:val="Normal"/>
+    <w:link w:val="IntenseQuoteChar"/>
     <w:uiPriority w:val="30"/>
     <w:rsid w:val="00A46A0C"/>
     <w:pPr>
@@ -17831,10 +19044,10 @@
       <w:szCs w:val="24"/>
     </w:rPr>
   </w:style>
-  <w:style w:type="character" w:customStyle="1" w:styleId="af0">
-    <w:name w:val="鮮明引文 字元"/>
-    <w:basedOn w:val="a0"/>
-    <w:link w:val="af"/>
+  <w:style w:type="character" w:customStyle="1" w:styleId="IntenseQuoteChar">
+    <w:name w:val="Intense Quote Char"/>
+    <w:basedOn w:val="DefaultParagraphFont"/>
+    <w:link w:val="IntenseQuote"/>
     <w:uiPriority w:val="30"/>
     <w:rsid w:val="00A46A0C"/>
     <w:rPr>
@@ -17843,7 +19056,7 @@
       <w:szCs w:val="24"/>
     </w:rPr>
   </w:style>
-  <w:style w:type="character" w:styleId="af1">
+  <w:style w:type="character" w:styleId="SubtleEmphasis">
     <w:name w:val="Subtle Emphasis"/>
     <w:uiPriority w:val="19"/>
     <w:rsid w:val="00A46A0C"/>
@@ -17853,7 +19066,7 @@
       <w:color w:val="7D2501" w:themeColor="accent1" w:themeShade="7F"/>
     </w:rPr>
   </w:style>
-  <w:style w:type="character" w:styleId="af2">
+  <w:style w:type="character" w:styleId="IntenseEmphasis">
     <w:name w:val="Intense Emphasis"/>
     <w:uiPriority w:val="21"/>
     <w:rsid w:val="00A46A0C"/>
@@ -17865,7 +19078,7 @@
       <w:spacing w:val="10"/>
     </w:rPr>
   </w:style>
-  <w:style w:type="character" w:styleId="af3">
+  <w:style w:type="character" w:styleId="SubtleReference">
     <w:name w:val="Subtle Reference"/>
     <w:uiPriority w:val="31"/>
     <w:rsid w:val="00A46A0C"/>
@@ -17875,7 +19088,7 @@
       <w:color w:val="FC4C02" w:themeColor="accent1"/>
     </w:rPr>
   </w:style>
-  <w:style w:type="character" w:styleId="af4">
+  <w:style w:type="character" w:styleId="IntenseReference">
     <w:name w:val="Intense Reference"/>
     <w:uiPriority w:val="32"/>
     <w:rsid w:val="00A46A0C"/>
@@ -17888,7 +19101,7 @@
       <w:color w:val="FC4C02" w:themeColor="accent1"/>
     </w:rPr>
   </w:style>
-  <w:style w:type="character" w:styleId="af5">
+  <w:style w:type="character" w:styleId="BookTitle">
     <w:name w:val="Book Title"/>
     <w:uiPriority w:val="33"/>
     <w:rsid w:val="00A46A0C"/>
@@ -17900,10 +19113,10 @@
       <w:spacing w:val="0"/>
     </w:rPr>
   </w:style>
-  <w:style w:type="paragraph" w:styleId="11">
+  <w:style w:type="paragraph" w:styleId="TOC1">
     <w:name w:val="toc 1"/>
-    <w:basedOn w:val="a"/>
-    <w:next w:val="a"/>
+    <w:basedOn w:val="Normal"/>
+    <w:next w:val="Normal"/>
     <w:autoRedefine/>
     <w:uiPriority w:val="39"/>
     <w:unhideWhenUsed/>
@@ -17912,9 +19125,9 @@
       <w:spacing w:after="100"/>
     </w:pPr>
   </w:style>
-  <w:style w:type="character" w:styleId="af6">
+  <w:style w:type="character" w:styleId="Hyperlink">
     <w:name w:val="Hyperlink"/>
-    <w:basedOn w:val="a0"/>
+    <w:basedOn w:val="DefaultParagraphFont"/>
     <w:uiPriority w:val="99"/>
     <w:unhideWhenUsed/>
     <w:rsid w:val="00A46A0C"/>
@@ -17923,10 +19136,10 @@
       <w:u w:val="single"/>
     </w:rPr>
   </w:style>
-  <w:style w:type="paragraph" w:styleId="af7">
+  <w:style w:type="paragraph" w:styleId="Header">
     <w:name w:val="header"/>
-    <w:basedOn w:val="a"/>
-    <w:link w:val="af8"/>
+    <w:basedOn w:val="Normal"/>
+    <w:link w:val="HeaderChar"/>
     <w:uiPriority w:val="99"/>
     <w:unhideWhenUsed/>
     <w:rsid w:val="007B34A9"/>
@@ -17938,17 +19151,17 @@
       <w:spacing w:before="0" w:after="0" w:line="240" w:lineRule="auto"/>
     </w:pPr>
   </w:style>
-  <w:style w:type="character" w:customStyle="1" w:styleId="af8">
-    <w:name w:val="頁首 字元"/>
-    <w:basedOn w:val="a0"/>
-    <w:link w:val="af7"/>
+  <w:style w:type="character" w:customStyle="1" w:styleId="HeaderChar">
+    <w:name w:val="Header Char"/>
+    <w:basedOn w:val="DefaultParagraphFont"/>
+    <w:link w:val="Header"/>
     <w:uiPriority w:val="99"/>
     <w:rsid w:val="007B34A9"/>
   </w:style>
-  <w:style w:type="paragraph" w:styleId="af9">
+  <w:style w:type="paragraph" w:styleId="Footer">
     <w:name w:val="footer"/>
-    <w:basedOn w:val="a"/>
-    <w:link w:val="afa"/>
+    <w:basedOn w:val="Normal"/>
+    <w:link w:val="FooterChar"/>
     <w:uiPriority w:val="99"/>
     <w:unhideWhenUsed/>
     <w:rsid w:val="007B34A9"/>
@@ -17960,18 +19173,18 @@
       <w:spacing w:before="0" w:after="0" w:line="240" w:lineRule="auto"/>
     </w:pPr>
   </w:style>
-  <w:style w:type="character" w:customStyle="1" w:styleId="afa">
-    <w:name w:val="頁尾 字元"/>
-    <w:basedOn w:val="a0"/>
-    <w:link w:val="af9"/>
+  <w:style w:type="character" w:customStyle="1" w:styleId="FooterChar">
+    <w:name w:val="Footer Char"/>
+    <w:basedOn w:val="DefaultParagraphFont"/>
+    <w:link w:val="Footer"/>
     <w:uiPriority w:val="99"/>
     <w:rsid w:val="007B34A9"/>
   </w:style>
-  <w:style w:type="paragraph" w:styleId="afb">
+  <w:style w:type="paragraph" w:styleId="ListParagraph">
     <w:name w:val="List Paragraph"/>
     <w:aliases w:val="Body"/>
-    <w:basedOn w:val="a"/>
-    <w:link w:val="afc"/>
+    <w:basedOn w:val="Normal"/>
+    <w:link w:val="ListParagraphChar"/>
     <w:uiPriority w:val="34"/>
     <w:qFormat/>
     <w:rsid w:val="001E258A"/>
@@ -17979,10 +19192,10 @@
       <w:contextualSpacing/>
     </w:pPr>
   </w:style>
-  <w:style w:type="paragraph" w:styleId="21">
+  <w:style w:type="paragraph" w:styleId="TOC2">
     <w:name w:val="toc 2"/>
-    <w:basedOn w:val="a"/>
-    <w:next w:val="a"/>
+    <w:basedOn w:val="Normal"/>
+    <w:next w:val="Normal"/>
     <w:autoRedefine/>
     <w:uiPriority w:val="39"/>
     <w:unhideWhenUsed/>
@@ -17992,9 +19205,9 @@
       <w:ind w:left="200"/>
     </w:pPr>
   </w:style>
-  <w:style w:type="character" w:styleId="afd">
+  <w:style w:type="character" w:styleId="CommentReference">
     <w:name w:val="annotation reference"/>
-    <w:basedOn w:val="a0"/>
+    <w:basedOn w:val="DefaultParagraphFont"/>
     <w:uiPriority w:val="99"/>
     <w:semiHidden/>
     <w:unhideWhenUsed/>
@@ -18004,10 +19217,10 @@
       <w:szCs w:val="16"/>
     </w:rPr>
   </w:style>
-  <w:style w:type="paragraph" w:styleId="afe">
+  <w:style w:type="paragraph" w:styleId="CommentText">
     <w:name w:val="annotation text"/>
-    <w:basedOn w:val="a"/>
-    <w:link w:val="aff"/>
+    <w:basedOn w:val="Normal"/>
+    <w:link w:val="CommentTextChar"/>
     <w:uiPriority w:val="99"/>
     <w:semiHidden/>
     <w:unhideWhenUsed/>
@@ -18016,19 +19229,19 @@
       <w:spacing w:line="240" w:lineRule="auto"/>
     </w:pPr>
   </w:style>
-  <w:style w:type="character" w:customStyle="1" w:styleId="aff">
-    <w:name w:val="註解文字 字元"/>
-    <w:basedOn w:val="a0"/>
-    <w:link w:val="afe"/>
+  <w:style w:type="character" w:customStyle="1" w:styleId="CommentTextChar">
+    <w:name w:val="Comment Text Char"/>
+    <w:basedOn w:val="DefaultParagraphFont"/>
+    <w:link w:val="CommentText"/>
     <w:uiPriority w:val="99"/>
     <w:semiHidden/>
     <w:rsid w:val="00851405"/>
   </w:style>
-  <w:style w:type="paragraph" w:styleId="aff0">
+  <w:style w:type="paragraph" w:styleId="CommentSubject">
     <w:name w:val="annotation subject"/>
-    <w:basedOn w:val="afe"/>
-    <w:next w:val="afe"/>
-    <w:link w:val="aff1"/>
+    <w:basedOn w:val="CommentText"/>
+    <w:next w:val="CommentText"/>
+    <w:link w:val="CommentSubjectChar"/>
     <w:uiPriority w:val="99"/>
     <w:semiHidden/>
     <w:unhideWhenUsed/>
@@ -18038,10 +19251,10 @@
       <w:bCs/>
     </w:rPr>
   </w:style>
-  <w:style w:type="character" w:customStyle="1" w:styleId="aff1">
-    <w:name w:val="註解主旨 字元"/>
-    <w:basedOn w:val="aff"/>
-    <w:link w:val="aff0"/>
+  <w:style w:type="character" w:customStyle="1" w:styleId="CommentSubjectChar">
+    <w:name w:val="Comment Subject Char"/>
+    <w:basedOn w:val="CommentTextChar"/>
+    <w:link w:val="CommentSubject"/>
     <w:uiPriority w:val="99"/>
     <w:semiHidden/>
     <w:rsid w:val="00851405"/>
@@ -18050,10 +19263,10 @@
       <w:bCs/>
     </w:rPr>
   </w:style>
-  <w:style w:type="paragraph" w:styleId="aff2">
+  <w:style w:type="paragraph" w:styleId="BalloonText">
     <w:name w:val="Balloon Text"/>
-    <w:basedOn w:val="a"/>
-    <w:link w:val="aff3"/>
+    <w:basedOn w:val="Normal"/>
+    <w:link w:val="BalloonTextChar"/>
     <w:uiPriority w:val="99"/>
     <w:semiHidden/>
     <w:unhideWhenUsed/>
@@ -18067,10 +19280,10 @@
       <w:szCs w:val="18"/>
     </w:rPr>
   </w:style>
-  <w:style w:type="character" w:customStyle="1" w:styleId="aff3">
-    <w:name w:val="註解方塊文字 字元"/>
-    <w:basedOn w:val="a0"/>
-    <w:link w:val="aff2"/>
+  <w:style w:type="character" w:customStyle="1" w:styleId="BalloonTextChar">
+    <w:name w:val="Balloon Text Char"/>
+    <w:basedOn w:val="DefaultParagraphFont"/>
+    <w:link w:val="BalloonText"/>
     <w:uiPriority w:val="99"/>
     <w:semiHidden/>
     <w:rsid w:val="00851405"/>
@@ -18080,10 +19293,10 @@
       <w:szCs w:val="18"/>
     </w:rPr>
   </w:style>
-  <w:style w:type="paragraph" w:styleId="31">
+  <w:style w:type="paragraph" w:styleId="TOC3">
     <w:name w:val="toc 3"/>
-    <w:basedOn w:val="a"/>
-    <w:next w:val="a"/>
+    <w:basedOn w:val="Normal"/>
+    <w:next w:val="Normal"/>
     <w:autoRedefine/>
     <w:uiPriority w:val="39"/>
     <w:unhideWhenUsed/>
@@ -18093,10 +19306,10 @@
       <w:ind w:left="400"/>
     </w:pPr>
   </w:style>
-  <w:style w:type="paragraph" w:styleId="aff4">
+  <w:style w:type="paragraph" w:styleId="FootnoteText">
     <w:name w:val="footnote text"/>
-    <w:basedOn w:val="a"/>
-    <w:link w:val="aff5"/>
+    <w:basedOn w:val="Normal"/>
+    <w:link w:val="FootnoteTextChar"/>
     <w:uiPriority w:val="99"/>
     <w:semiHidden/>
     <w:unhideWhenUsed/>
@@ -18105,17 +19318,17 @@
       <w:spacing w:before="0" w:after="0" w:line="240" w:lineRule="auto"/>
     </w:pPr>
   </w:style>
-  <w:style w:type="character" w:customStyle="1" w:styleId="aff5">
-    <w:name w:val="註腳文字 字元"/>
-    <w:basedOn w:val="a0"/>
-    <w:link w:val="aff4"/>
+  <w:style w:type="character" w:customStyle="1" w:styleId="FootnoteTextChar">
+    <w:name w:val="Footnote Text Char"/>
+    <w:basedOn w:val="DefaultParagraphFont"/>
+    <w:link w:val="FootnoteText"/>
     <w:uiPriority w:val="99"/>
     <w:semiHidden/>
     <w:rsid w:val="00B34119"/>
   </w:style>
-  <w:style w:type="character" w:styleId="aff6">
+  <w:style w:type="character" w:styleId="FootnoteReference">
     <w:name w:val="footnote reference"/>
-    <w:basedOn w:val="a0"/>
+    <w:basedOn w:val="DefaultParagraphFont"/>
     <w:uiPriority w:val="99"/>
     <w:unhideWhenUsed/>
     <w:rsid w:val="00B34119"/>
@@ -18123,10 +19336,10 @@
       <w:vertAlign w:val="superscript"/>
     </w:rPr>
   </w:style>
-  <w:style w:type="paragraph" w:styleId="aff7">
+  <w:style w:type="paragraph" w:styleId="EndnoteText">
     <w:name w:val="endnote text"/>
-    <w:basedOn w:val="a"/>
-    <w:link w:val="aff8"/>
+    <w:basedOn w:val="Normal"/>
+    <w:link w:val="EndnoteTextChar"/>
     <w:uiPriority w:val="99"/>
     <w:semiHidden/>
     <w:unhideWhenUsed/>
@@ -18135,17 +19348,17 @@
       <w:spacing w:before="0" w:after="0" w:line="240" w:lineRule="auto"/>
     </w:pPr>
   </w:style>
-  <w:style w:type="character" w:customStyle="1" w:styleId="aff8">
-    <w:name w:val="章節附註文字 字元"/>
-    <w:basedOn w:val="a0"/>
-    <w:link w:val="aff7"/>
+  <w:style w:type="character" w:customStyle="1" w:styleId="EndnoteTextChar">
+    <w:name w:val="Endnote Text Char"/>
+    <w:basedOn w:val="DefaultParagraphFont"/>
+    <w:link w:val="EndnoteText"/>
     <w:uiPriority w:val="99"/>
     <w:semiHidden/>
     <w:rsid w:val="00B34119"/>
   </w:style>
-  <w:style w:type="character" w:styleId="aff9">
+  <w:style w:type="character" w:styleId="EndnoteReference">
     <w:name w:val="endnote reference"/>
-    <w:basedOn w:val="a0"/>
+    <w:basedOn w:val="DefaultParagraphFont"/>
     <w:uiPriority w:val="99"/>
     <w:semiHidden/>
     <w:unhideWhenUsed/>
@@ -18154,10 +19367,10 @@
       <w:vertAlign w:val="superscript"/>
     </w:rPr>
   </w:style>
-  <w:style w:type="paragraph" w:styleId="41">
+  <w:style w:type="paragraph" w:styleId="TOC4">
     <w:name w:val="toc 4"/>
-    <w:basedOn w:val="a"/>
-    <w:next w:val="a"/>
+    <w:basedOn w:val="Normal"/>
+    <w:next w:val="Normal"/>
     <w:autoRedefine/>
     <w:uiPriority w:val="39"/>
     <w:unhideWhenUsed/>
@@ -18171,10 +19384,10 @@
       <w:szCs w:val="22"/>
     </w:rPr>
   </w:style>
-  <w:style w:type="paragraph" w:styleId="51">
+  <w:style w:type="paragraph" w:styleId="TOC5">
     <w:name w:val="toc 5"/>
-    <w:basedOn w:val="a"/>
-    <w:next w:val="a"/>
+    <w:basedOn w:val="Normal"/>
+    <w:next w:val="Normal"/>
     <w:autoRedefine/>
     <w:uiPriority w:val="39"/>
     <w:unhideWhenUsed/>
@@ -18188,10 +19401,10 @@
       <w:szCs w:val="22"/>
     </w:rPr>
   </w:style>
-  <w:style w:type="paragraph" w:styleId="61">
+  <w:style w:type="paragraph" w:styleId="TOC6">
     <w:name w:val="toc 6"/>
-    <w:basedOn w:val="a"/>
-    <w:next w:val="a"/>
+    <w:basedOn w:val="Normal"/>
+    <w:next w:val="Normal"/>
     <w:autoRedefine/>
     <w:uiPriority w:val="39"/>
     <w:unhideWhenUsed/>
@@ -18205,10 +19418,10 @@
       <w:szCs w:val="22"/>
     </w:rPr>
   </w:style>
-  <w:style w:type="paragraph" w:styleId="71">
+  <w:style w:type="paragraph" w:styleId="TOC7">
     <w:name w:val="toc 7"/>
-    <w:basedOn w:val="a"/>
-    <w:next w:val="a"/>
+    <w:basedOn w:val="Normal"/>
+    <w:next w:val="Normal"/>
     <w:autoRedefine/>
     <w:uiPriority w:val="39"/>
     <w:unhideWhenUsed/>
@@ -18222,10 +19435,10 @@
       <w:szCs w:val="22"/>
     </w:rPr>
   </w:style>
-  <w:style w:type="paragraph" w:styleId="81">
+  <w:style w:type="paragraph" w:styleId="TOC8">
     <w:name w:val="toc 8"/>
-    <w:basedOn w:val="a"/>
-    <w:next w:val="a"/>
+    <w:basedOn w:val="Normal"/>
+    <w:next w:val="Normal"/>
     <w:autoRedefine/>
     <w:uiPriority w:val="39"/>
     <w:unhideWhenUsed/>
@@ -18239,10 +19452,10 @@
       <w:szCs w:val="22"/>
     </w:rPr>
   </w:style>
-  <w:style w:type="paragraph" w:styleId="91">
+  <w:style w:type="paragraph" w:styleId="TOC9">
     <w:name w:val="toc 9"/>
-    <w:basedOn w:val="a"/>
-    <w:next w:val="a"/>
+    <w:basedOn w:val="Normal"/>
+    <w:next w:val="Normal"/>
     <w:autoRedefine/>
     <w:uiPriority w:val="39"/>
     <w:unhideWhenUsed/>
@@ -18256,9 +19469,9 @@
       <w:szCs w:val="22"/>
     </w:rPr>
   </w:style>
-  <w:style w:type="character" w:styleId="affa">
+  <w:style w:type="character" w:styleId="UnresolvedMention">
     <w:name w:val="Unresolved Mention"/>
-    <w:basedOn w:val="a0"/>
+    <w:basedOn w:val="DefaultParagraphFont"/>
     <w:uiPriority w:val="99"/>
     <w:semiHidden/>
     <w:unhideWhenUsed/>
@@ -18268,10 +19481,10 @@
       <w:shd w:val="clear" w:color="auto" w:fill="E6E6E6"/>
     </w:rPr>
   </w:style>
-  <w:style w:type="paragraph" w:styleId="HTML">
+  <w:style w:type="paragraph" w:styleId="HTMLPreformatted">
     <w:name w:val="HTML Preformatted"/>
-    <w:basedOn w:val="a"/>
-    <w:link w:val="HTML0"/>
+    <w:basedOn w:val="Normal"/>
+    <w:link w:val="HTMLPreformattedChar"/>
     <w:uiPriority w:val="99"/>
     <w:semiHidden/>
     <w:unhideWhenUsed/>
@@ -18301,10 +19514,10 @@
       <w:rFonts w:ascii="Courier New" w:eastAsia="Times New Roman" w:hAnsi="Courier New" w:cs="Courier New"/>
     </w:rPr>
   </w:style>
-  <w:style w:type="character" w:customStyle="1" w:styleId="HTML0">
-    <w:name w:val="HTML 預設格式 字元"/>
-    <w:basedOn w:val="a0"/>
-    <w:link w:val="HTML"/>
+  <w:style w:type="character" w:customStyle="1" w:styleId="HTMLPreformattedChar">
+    <w:name w:val="HTML Preformatted Char"/>
+    <w:basedOn w:val="DefaultParagraphFont"/>
+    <w:link w:val="HTMLPreformatted"/>
     <w:uiPriority w:val="99"/>
     <w:semiHidden/>
     <w:rsid w:val="00D13887"/>
@@ -18312,10 +19525,10 @@
       <w:rFonts w:ascii="Courier New" w:eastAsia="Times New Roman" w:hAnsi="Courier New" w:cs="Courier New"/>
     </w:rPr>
   </w:style>
-  <w:style w:type="paragraph" w:styleId="affb">
+  <w:style w:type="paragraph" w:styleId="BodyText">
     <w:name w:val="Body Text"/>
-    <w:basedOn w:val="a"/>
-    <w:link w:val="affc"/>
+    <w:basedOn w:val="Normal"/>
+    <w:link w:val="BodyTextChar"/>
     <w:rsid w:val="00F65172"/>
     <w:pPr>
       <w:spacing w:before="180" w:after="180" w:line="240" w:lineRule="auto"/>
@@ -18326,10 +19539,10 @@
       <w:szCs w:val="24"/>
     </w:rPr>
   </w:style>
-  <w:style w:type="character" w:customStyle="1" w:styleId="affc">
-    <w:name w:val="本文 字元"/>
-    <w:basedOn w:val="a0"/>
-    <w:link w:val="affb"/>
+  <w:style w:type="character" w:customStyle="1" w:styleId="BodyTextChar">
+    <w:name w:val="Body Text Char"/>
+    <w:basedOn w:val="DefaultParagraphFont"/>
+    <w:link w:val="BodyText"/>
     <w:rsid w:val="00F65172"/>
     <w:rPr>
       <w:rFonts w:eastAsiaTheme="minorHAnsi"/>
@@ -18339,14 +19552,14 @@
   </w:style>
   <w:style w:type="paragraph" w:customStyle="1" w:styleId="FirstParagraph">
     <w:name w:val="First Paragraph"/>
-    <w:basedOn w:val="affb"/>
-    <w:next w:val="affb"/>
+    <w:basedOn w:val="BodyText"/>
+    <w:next w:val="BodyText"/>
     <w:qFormat/>
     <w:rsid w:val="00F65172"/>
   </w:style>
   <w:style w:type="character" w:customStyle="1" w:styleId="StringTok">
     <w:name w:val="StringTok"/>
-    <w:basedOn w:val="a0"/>
+    <w:basedOn w:val="DefaultParagraphFont"/>
     <w:rsid w:val="003D4495"/>
     <w:rPr>
       <w:rFonts w:ascii="Consolas" w:hAnsi="Consolas"/>
@@ -18356,7 +19569,7 @@
   </w:style>
   <w:style w:type="paragraph" w:customStyle="1" w:styleId="Compact">
     <w:name w:val="Compact"/>
-    <w:basedOn w:val="affb"/>
+    <w:basedOn w:val="BodyText"/>
     <w:qFormat/>
     <w:rsid w:val="0043036D"/>
     <w:pPr>
@@ -18387,9 +19600,9 @@
       </w:tblCellMar>
     </w:tblPr>
   </w:style>
-  <w:style w:type="character" w:styleId="HTML1">
+  <w:style w:type="character" w:styleId="HTMLCode">
     <w:name w:val="HTML Code"/>
-    <w:basedOn w:val="a0"/>
+    <w:basedOn w:val="DefaultParagraphFont"/>
     <w:uiPriority w:val="99"/>
     <w:semiHidden/>
     <w:unhideWhenUsed/>
@@ -18400,9 +19613,9 @@
       <w:szCs w:val="20"/>
     </w:rPr>
   </w:style>
-  <w:style w:type="character" w:styleId="affd">
+  <w:style w:type="character" w:styleId="FollowedHyperlink">
     <w:name w:val="FollowedHyperlink"/>
-    <w:basedOn w:val="a0"/>
+    <w:basedOn w:val="DefaultParagraphFont"/>
     <w:uiPriority w:val="99"/>
     <w:semiHidden/>
     <w:unhideWhenUsed/>
@@ -18431,7 +19644,7 @@
   </w:style>
   <w:style w:type="paragraph" w:customStyle="1" w:styleId="Divider">
     <w:name w:val="Divider"/>
-    <w:basedOn w:val="afb"/>
+    <w:basedOn w:val="ListParagraph"/>
     <w:link w:val="DividerChar"/>
     <w:qFormat/>
     <w:rsid w:val="001B5821"/>
@@ -18442,17 +19655,17 @@
       <w:szCs w:val="22"/>
     </w:rPr>
   </w:style>
-  <w:style w:type="character" w:customStyle="1" w:styleId="afc">
-    <w:name w:val="清單段落 字元"/>
-    <w:aliases w:val="Body 字元"/>
-    <w:basedOn w:val="a0"/>
-    <w:link w:val="afb"/>
+  <w:style w:type="character" w:customStyle="1" w:styleId="ListParagraphChar">
+    <w:name w:val="List Paragraph Char"/>
+    <w:aliases w:val="Body Char"/>
+    <w:basedOn w:val="DefaultParagraphFont"/>
+    <w:link w:val="ListParagraph"/>
     <w:uiPriority w:val="34"/>
     <w:rsid w:val="001B5821"/>
   </w:style>
   <w:style w:type="character" w:customStyle="1" w:styleId="DividerChar">
     <w:name w:val="Divider Char"/>
-    <w:basedOn w:val="afc"/>
+    <w:basedOn w:val="ListParagraphChar"/>
     <w:link w:val="Divider"/>
     <w:rsid w:val="001B5821"/>
     <w:rPr>

--- a/data/Torrio_Case_factory_command_Firmware_Spec 0.01.docx
+++ b/data/Torrio_Case_factory_command_Firmware_Spec 0.01.docx
@@ -3134,7 +3134,23 @@
         <w:pStyle w:val="afb"/>
       </w:pPr>
       <w:r>
-        <w:t>The purpose of this document is to define the USB interface for Torrio. Torrio is a pair of true wireless earphones designed specifically for gaming. Torrio uses a true gaming wireless 2.4 GHz wireless radio with ultra-low latency and lossless audio. Torrio also supports Bluetooth to connect to any Bluetooth enabled host device. A compact USB-C dongle is used to provide the end-to-end wireless connectivity, providing compatibility with PC, PlayStation, Android, and Switch.</w:t>
+        <w:t xml:space="preserve">The purpose of this document is to define the USB interface for Torrio. Torrio is a pair of true wireless earphones designed specifically for gaming. Torrio uses a true gaming wireless 2.4 GHz wireless radio with ultra-low latency and lossless audio. Torrio also supports Bluetooth to connect to any </w:t>
+      </w:r>
+      <w:proofErr w:type="gramStart"/>
+      <w:r>
+        <w:t>Bluetooth enabled</w:t>
+      </w:r>
+      <w:proofErr w:type="gramEnd"/>
+      <w:r>
+        <w:t xml:space="preserve"> host device. A compact USB-C dongle is used to provide </w:t>
+      </w:r>
+      <w:proofErr w:type="gramStart"/>
+      <w:r>
+        <w:t>the end</w:t>
+      </w:r>
+      <w:proofErr w:type="gramEnd"/>
+      <w:r>
+        <w:t>-to-end wireless connectivity, providing compatibility with PC, PlayStation, Android, and Switch.</w:t>
       </w:r>
     </w:p>
     <w:p>
@@ -3216,7 +3232,15 @@
         <w:t>Endpoint</w:t>
       </w:r>
       <w:r>
-        <w:t>: Set_Report (</w:t>
+        <w:t xml:space="preserve">: </w:t>
+      </w:r>
+      <w:proofErr w:type="spellStart"/>
+      <w:r>
+        <w:t>Set_Report</w:t>
+      </w:r>
+      <w:proofErr w:type="spellEnd"/>
+      <w:r>
+        <w:t xml:space="preserve"> (</w:t>
       </w:r>
       <w:r>
         <w:t>PC</w:t>
@@ -3368,8 +3392,13 @@
             <w:tcW w:w="1784" w:type="dxa"/>
           </w:tcPr>
           <w:p>
-            <w:r>
-              <w:t>Arctis 7+, 7P+, 7X+ Firmware Spec 1.7</w:t>
+            <w:proofErr w:type="spellStart"/>
+            <w:r>
+              <w:t>Arctis</w:t>
+            </w:r>
+            <w:proofErr w:type="spellEnd"/>
+            <w:r>
+              <w:t xml:space="preserve"> 7+, 7P+, 7X+ Firmware Spec 1.7</w:t>
             </w:r>
           </w:p>
         </w:tc>
@@ -4116,7 +4145,15 @@
         </w:rPr>
       </w:pPr>
       <w:r>
-        <w:t>Regarding this case, there are two parts with USB, one is the dongle and the other is the charging case. They have</w:t>
+        <w:t xml:space="preserve">Regarding this case, there are two parts with USB, one is the </w:t>
+      </w:r>
+      <w:proofErr w:type="gramStart"/>
+      <w:r>
+        <w:t>dongle</w:t>
+      </w:r>
+      <w:proofErr w:type="gramEnd"/>
+      <w:r>
+        <w:t xml:space="preserve"> and the other is the charging case. They have</w:t>
       </w:r>
       <w:r>
         <w:rPr>
@@ -4291,7 +4328,15 @@
               <w:t>Endpoint</w:t>
             </w:r>
             <w:r>
-              <w:t>: Set_Report (</w:t>
+              <w:t xml:space="preserve">: </w:t>
+            </w:r>
+            <w:proofErr w:type="spellStart"/>
+            <w:r>
+              <w:t>Set_Report</w:t>
+            </w:r>
+            <w:proofErr w:type="spellEnd"/>
+            <w:r>
+              <w:t xml:space="preserve"> (</w:t>
             </w:r>
             <w:r>
               <w:t>PC</w:t>
@@ -4439,7 +4484,15 @@
           </w:tcPr>
           <w:p>
             <w:r>
-              <w:t>The Sync Endpoint will be used by the device to Inform the PC when a status change has occurred.  In this document, these status updates will be shown as:</w:t>
+              <w:t xml:space="preserve">The Sync Endpoint will be used by the device to Inform the PC when a status change </w:t>
+            </w:r>
+            <w:proofErr w:type="gramStart"/>
+            <w:r>
+              <w:t>has occurred</w:t>
+            </w:r>
+            <w:proofErr w:type="gramEnd"/>
+            <w:r>
+              <w:t>.  In this document, these status updates will be shown as:</w:t>
             </w:r>
           </w:p>
           <w:p>
@@ -4681,7 +4734,15 @@
               <w:t>Endpoint</w:t>
             </w:r>
             <w:r>
-              <w:t>: Set_Report (</w:t>
+              <w:t xml:space="preserve">: </w:t>
+            </w:r>
+            <w:proofErr w:type="spellStart"/>
+            <w:r>
+              <w:t>Set_Report</w:t>
+            </w:r>
+            <w:proofErr w:type="spellEnd"/>
+            <w:r>
+              <w:t xml:space="preserve"> (</w:t>
             </w:r>
             <w:r>
               <w:t>PC</w:t>
@@ -4943,7 +5004,15 @@
           </w:tcPr>
           <w:p>
             <w:r>
-              <w:t>The Sync Endpoint will be used by the device to Inform the PC when a status change has occurred.  In this document, these status updates will be shown as:</w:t>
+              <w:t xml:space="preserve">The Sync Endpoint will be used by the device to Inform the PC when a status change </w:t>
+            </w:r>
+            <w:proofErr w:type="gramStart"/>
+            <w:r>
+              <w:t>has occurred</w:t>
+            </w:r>
+            <w:proofErr w:type="gramEnd"/>
+            <w:r>
+              <w:t>.  In this document, these status updates will be shown as:</w:t>
             </w:r>
           </w:p>
           <w:p>
@@ -4991,8 +5060,13 @@
         <w:pStyle w:val="3"/>
       </w:pPr>
       <w:bookmarkStart w:id="12" w:name="_Toc211594228"/>
-      <w:r>
-        <w:t>Set_Report Format</w:t>
+      <w:proofErr w:type="spellStart"/>
+      <w:r>
+        <w:t>Set_Report</w:t>
+      </w:r>
+      <w:proofErr w:type="spellEnd"/>
+      <w:r>
+        <w:t xml:space="preserve"> Format</w:t>
       </w:r>
       <w:bookmarkEnd w:id="12"/>
     </w:p>
@@ -5000,8 +5074,13 @@
       <w:pPr>
         <w:pStyle w:val="afb"/>
       </w:pPr>
-      <w:r>
-        <w:t xml:space="preserve">Set_Report is used </w:t>
+      <w:proofErr w:type="spellStart"/>
+      <w:r>
+        <w:t>Set_Report</w:t>
+      </w:r>
+      <w:proofErr w:type="spellEnd"/>
+      <w:r>
+        <w:t xml:space="preserve"> is used </w:t>
       </w:r>
       <w:r>
         <w:t xml:space="preserve">by the PC to send messages to the device </w:t>
@@ -5026,7 +5105,15 @@
         <w:pStyle w:val="afb"/>
       </w:pPr>
       <w:r>
-        <w:t>Shown below is the format of the Set_Report command. This follows the USB HID Class Standard.</w:t>
+        <w:t xml:space="preserve">Shown below is the format of the </w:t>
+      </w:r>
+      <w:proofErr w:type="spellStart"/>
+      <w:r>
+        <w:t>Set_Report</w:t>
+      </w:r>
+      <w:proofErr w:type="spellEnd"/>
+      <w:r>
+        <w:t xml:space="preserve"> command. This follows the USB HID Class Standard.</w:t>
       </w:r>
     </w:p>
     <w:tbl>
@@ -5559,7 +5646,23 @@
         <w:t xml:space="preserve"> </w:t>
       </w:r>
       <w:r>
-        <w:t>When the host wants to read data back from the device, host should issue a Set_Report first, and then issue a Get_Report to read the actual data back.</w:t>
+        <w:t xml:space="preserve">When the host wants to read data back from the device, host should issue a </w:t>
+      </w:r>
+      <w:proofErr w:type="spellStart"/>
+      <w:r>
+        <w:t>Set_Report</w:t>
+      </w:r>
+      <w:proofErr w:type="spellEnd"/>
+      <w:r>
+        <w:t xml:space="preserve"> </w:t>
+      </w:r>
+      <w:proofErr w:type="gramStart"/>
+      <w:r>
+        <w:t>first, and</w:t>
+      </w:r>
+      <w:proofErr w:type="gramEnd"/>
+      <w:r>
+        <w:t xml:space="preserve"> then issue a Get_Report to read the actual data back.</w:t>
       </w:r>
     </w:p>
     <w:p>
@@ -6081,7 +6184,23 @@
         <w:spacing w:before="240"/>
       </w:pPr>
       <w:r>
-        <w:t>In the following sections all commands start with a single byte op-code. The most significant bit of the op-code is used to determine if the command is a read or a write.</w:t>
+        <w:t xml:space="preserve">In the following sections all commands start with a single byte </w:t>
+      </w:r>
+      <w:proofErr w:type="gramStart"/>
+      <w:r>
+        <w:t>op-code</w:t>
+      </w:r>
+      <w:proofErr w:type="gramEnd"/>
+      <w:r>
+        <w:t xml:space="preserve">. The most significant bit of the </w:t>
+      </w:r>
+      <w:proofErr w:type="gramStart"/>
+      <w:r>
+        <w:t>op-code</w:t>
+      </w:r>
+      <w:proofErr w:type="gramEnd"/>
+      <w:r>
+        <w:t xml:space="preserve"> is used to determine if the command is a read or a write.</w:t>
       </w:r>
     </w:p>
     <w:p>
@@ -6405,7 +6524,15 @@
           </w:tcPr>
           <w:p>
             <w:r>
-              <w:t>The ID of the file system targeted. When device has multiple flash devices they should be enumerated with different IDs</w:t>
+              <w:t xml:space="preserve">The ID of the file system </w:t>
+            </w:r>
+            <w:proofErr w:type="gramStart"/>
+            <w:r>
+              <w:t>targeted</w:t>
+            </w:r>
+            <w:proofErr w:type="gramEnd"/>
+            <w:r>
+              <w:t>. When device has multiple flash devices they should be enumerated with different IDs</w:t>
             </w:r>
           </w:p>
         </w:tc>
@@ -6928,7 +7055,15 @@
         <w:t>s</w:t>
       </w:r>
       <w:r>
-        <w:t xml:space="preserve">. To write data to the device, the USB host sends the Set_Report on </w:t>
+        <w:t xml:space="preserve">. To write data to the device, the USB host sends the </w:t>
+      </w:r>
+      <w:proofErr w:type="spellStart"/>
+      <w:r>
+        <w:t>Set_Report</w:t>
+      </w:r>
+      <w:proofErr w:type="spellEnd"/>
+      <w:r>
+        <w:t xml:space="preserve"> on </w:t>
       </w:r>
       <w:r>
         <w:t>the</w:t>
@@ -6950,7 +7085,15 @@
       </w:r>
       <w:bookmarkEnd w:id="20"/>
       <w:r>
-        <w:t>The Firmware Update Commands are sent from the Bootloader, all other commands are sent through the application.</w:t>
+        <w:t xml:space="preserve">The Firmware Update Commands are sent from the </w:t>
+      </w:r>
+      <w:proofErr w:type="gramStart"/>
+      <w:r>
+        <w:t>Bootloader,</w:t>
+      </w:r>
+      <w:proofErr w:type="gramEnd"/>
+      <w:r>
+        <w:t xml:space="preserve"> all other commands are sent through the application.</w:t>
       </w:r>
     </w:p>
     <w:p>
@@ -6994,7 +7137,15 @@
         </w:rPr>
       </w:pPr>
       <w:r>
-        <w:t>Command Endpoint: Set_Report (PC -&gt; Device)</w:t>
+        <w:t xml:space="preserve">Command Endpoint: </w:t>
+      </w:r>
+      <w:proofErr w:type="spellStart"/>
+      <w:r>
+        <w:t>Set_Report</w:t>
+      </w:r>
+      <w:proofErr w:type="spellEnd"/>
+      <w:r>
+        <w:t xml:space="preserve"> (PC -&gt; Device)</w:t>
       </w:r>
     </w:p>
     <w:tbl>
@@ -7295,7 +7446,15 @@
     </w:p>
     <w:p>
       <w:r>
-        <w:t>Command Endpoint: Set_Report (PC -&gt; Device)</w:t>
+        <w:t xml:space="preserve">Command Endpoint: </w:t>
+      </w:r>
+      <w:proofErr w:type="spellStart"/>
+      <w:r>
+        <w:t>Set_Report</w:t>
+      </w:r>
+      <w:proofErr w:type="spellEnd"/>
+      <w:r>
+        <w:t xml:space="preserve"> (PC -&gt; Device)</w:t>
       </w:r>
     </w:p>
     <w:tbl>
@@ -8079,7 +8238,15 @@
     </w:p>
     <w:p>
       <w:r>
-        <w:t>Command Endpoint: Set_Report (PC -&gt; Device)</w:t>
+        <w:t xml:space="preserve">Command Endpoint: </w:t>
+      </w:r>
+      <w:proofErr w:type="spellStart"/>
+      <w:r>
+        <w:t>Set_Report</w:t>
+      </w:r>
+      <w:proofErr w:type="spellEnd"/>
+      <w:r>
+        <w:t xml:space="preserve"> (PC -&gt; Device)</w:t>
       </w:r>
     </w:p>
     <w:tbl>
@@ -8437,6 +8604,7 @@
         </w:rPr>
         <w:t xml:space="preserve">will </w:t>
       </w:r>
+      <w:proofErr w:type="gramStart"/>
       <w:r>
         <w:rPr>
           <w:rFonts w:hint="eastAsia"/>
@@ -8444,6 +8612,7 @@
         </w:rPr>
         <w:t>return</w:t>
       </w:r>
+      <w:proofErr w:type="gramEnd"/>
       <w:r>
         <w:rPr>
           <w:lang w:eastAsia="zh-TW"/>
@@ -8466,10 +8635,26 @@
         <w:pStyle w:val="afb"/>
       </w:pPr>
       <w:r>
-        <w:t xml:space="preserve">This command will write the 19-byte serial number. </w:t>
-      </w:r>
-      <w:r>
-        <w:t xml:space="preserve">The serial number can only be changed by this command. No other commands can change the serial number. </w:t>
+        <w:t xml:space="preserve">This command will </w:t>
+      </w:r>
+      <w:proofErr w:type="gramStart"/>
+      <w:r>
+        <w:t>write</w:t>
+      </w:r>
+      <w:proofErr w:type="gramEnd"/>
+      <w:r>
+        <w:t xml:space="preserve"> the 19-byte serial number. </w:t>
+      </w:r>
+      <w:r>
+        <w:t xml:space="preserve">The serial number can only be changed by this command. No other </w:t>
+      </w:r>
+      <w:proofErr w:type="gramStart"/>
+      <w:r>
+        <w:t>commands</w:t>
+      </w:r>
+      <w:proofErr w:type="gramEnd"/>
+      <w:r>
+        <w:t xml:space="preserve"> can change the serial number. </w:t>
       </w:r>
       <w:r>
         <w:t>The write operation is protected by a security key which is verified by the device. This command should only be used by the factory</w:t>
@@ -8480,7 +8665,15 @@
     </w:p>
     <w:p>
       <w:r>
-        <w:t>Command Endpoint: Set_Report (PC -&gt; Device)</w:t>
+        <w:t xml:space="preserve">Command Endpoint: </w:t>
+      </w:r>
+      <w:proofErr w:type="spellStart"/>
+      <w:r>
+        <w:t>Set_Report</w:t>
+      </w:r>
+      <w:proofErr w:type="spellEnd"/>
+      <w:r>
+        <w:t xml:space="preserve"> (PC -&gt; Device)</w:t>
       </w:r>
     </w:p>
     <w:tbl>
@@ -8741,7 +8934,15 @@
         <w:t xml:space="preserve"> </w:t>
       </w:r>
       <w:r>
-        <w:t xml:space="preserve">Command Endpoint: Set_Report </w:t>
+        <w:t xml:space="preserve">Command Endpoint: </w:t>
+      </w:r>
+      <w:proofErr w:type="spellStart"/>
+      <w:r>
+        <w:t>Set_Report</w:t>
+      </w:r>
+      <w:proofErr w:type="spellEnd"/>
+      <w:r>
+        <w:t xml:space="preserve"> </w:t>
       </w:r>
       <w:r>
         <w:t>(</w:t>
@@ -8817,7 +9018,15 @@
     </w:p>
     <w:p>
       <w:r>
-        <w:t>Command Endpoint: Set_Report (PC -&gt; Device)</w:t>
+        <w:t xml:space="preserve">Command Endpoint: </w:t>
+      </w:r>
+      <w:proofErr w:type="spellStart"/>
+      <w:r>
+        <w:t>Set_Report</w:t>
+      </w:r>
+      <w:proofErr w:type="spellEnd"/>
+      <w:r>
+        <w:t xml:space="preserve"> (PC -&gt; Device)</w:t>
       </w:r>
     </w:p>
     <w:tbl>
@@ -9373,9 +9582,11 @@
                 <w:lang w:eastAsia="zh-TW"/>
               </w:rPr>
             </w:pPr>
+            <w:proofErr w:type="spellStart"/>
             <w:r>
               <w:t>Glorange</w:t>
             </w:r>
+            <w:proofErr w:type="spellEnd"/>
           </w:p>
         </w:tc>
       </w:tr>
@@ -9528,7 +9739,15 @@
     </w:tbl>
     <w:p>
       <w:r>
-        <w:t xml:space="preserve"> Command Endpoint: Set_Report </w:t>
+        <w:t xml:space="preserve"> Command Endpoint: </w:t>
+      </w:r>
+      <w:proofErr w:type="spellStart"/>
+      <w:r>
+        <w:t>Set_Report</w:t>
+      </w:r>
+      <w:proofErr w:type="spellEnd"/>
+      <w:r>
+        <w:t xml:space="preserve"> </w:t>
       </w:r>
       <w:r>
         <w:t>(</w:t>
@@ -9609,7 +9828,15 @@
     </w:p>
     <w:p>
       <w:r>
-        <w:t>Command Endpoint: Set_Report (PC -&gt; Device)</w:t>
+        <w:t xml:space="preserve">Command Endpoint: </w:t>
+      </w:r>
+      <w:proofErr w:type="spellStart"/>
+      <w:r>
+        <w:t>Set_Report</w:t>
+      </w:r>
+      <w:proofErr w:type="spellEnd"/>
+      <w:r>
+        <w:t xml:space="preserve"> (PC -&gt; Device)</w:t>
       </w:r>
     </w:p>
     <w:tbl>
@@ -9718,7 +9945,15 @@
     </w:p>
     <w:p>
       <w:r>
-        <w:t xml:space="preserve"> Command Endpoint: Set_Report </w:t>
+        <w:t xml:space="preserve"> Command Endpoint: </w:t>
+      </w:r>
+      <w:proofErr w:type="spellStart"/>
+      <w:r>
+        <w:t>Set_Report</w:t>
+      </w:r>
+      <w:proofErr w:type="spellEnd"/>
+      <w:r>
+        <w:t xml:space="preserve"> </w:t>
       </w:r>
       <w:r>
         <w:t>(</w:t>
@@ -9910,15 +10145,11 @@
     <w:p>
       <w:pPr>
         <w:rPr>
-          <w:rFonts w:hint="eastAsia"/>
           <w:lang w:eastAsia="zh-TW"/>
         </w:rPr>
       </w:pPr>
       <w:r>
-        <w:t>C</w:t>
-      </w:r>
-      <w:r>
-        <w:t>harger</w:t>
+        <w:t>Charger</w:t>
       </w:r>
       <w:r>
         <w:rPr>
@@ -9930,7 +10161,15 @@
     </w:p>
     <w:p>
       <w:r>
-        <w:t>Command Endpoint: Set_Report (PC -&gt; Device)</w:t>
+        <w:t xml:space="preserve">Command Endpoint: </w:t>
+      </w:r>
+      <w:proofErr w:type="spellStart"/>
+      <w:r>
+        <w:t>Set_Report</w:t>
+      </w:r>
+      <w:proofErr w:type="spellEnd"/>
+      <w:r>
+        <w:t xml:space="preserve"> (PC -&gt; Device)</w:t>
       </w:r>
     </w:p>
     <w:tbl>
@@ -9971,7 +10210,6 @@
               <w:pStyle w:val="afb"/>
               <w:jc w:val="center"/>
               <w:rPr>
-                <w:rFonts w:hint="eastAsia"/>
                 <w:lang w:eastAsia="zh-TW"/>
               </w:rPr>
             </w:pPr>
@@ -10005,7 +10243,15 @@
     </w:p>
     <w:p>
       <w:r>
-        <w:t xml:space="preserve"> Command Endpoint: Set_Report </w:t>
+        <w:t xml:space="preserve"> Command Endpoint: </w:t>
+      </w:r>
+      <w:proofErr w:type="spellStart"/>
+      <w:r>
+        <w:t>Set_Report</w:t>
+      </w:r>
+      <w:proofErr w:type="spellEnd"/>
+      <w:r>
+        <w:t xml:space="preserve"> </w:t>
       </w:r>
       <w:r>
         <w:t>(</w:t>
@@ -10175,7 +10421,6 @@
               <w:pStyle w:val="afb"/>
               <w:jc w:val="center"/>
               <w:rPr>
-                <w:rFonts w:hint="eastAsia"/>
                 <w:lang w:eastAsia="zh-TW"/>
               </w:rPr>
             </w:pPr>
@@ -10208,7 +10453,6 @@
               <w:pStyle w:val="afb"/>
               <w:jc w:val="center"/>
               <w:rPr>
-                <w:rFonts w:hint="eastAsia"/>
                 <w:lang w:eastAsia="zh-TW"/>
               </w:rPr>
             </w:pPr>
@@ -10296,14 +10540,7 @@
                 <w:rFonts w:hint="eastAsia"/>
                 <w:lang w:eastAsia="zh-TW"/>
               </w:rPr>
-              <w:t>Left</w:t>
-            </w:r>
-            <w:r>
-              <w:rPr>
-                <w:rFonts w:hint="eastAsia"/>
-                <w:lang w:eastAsia="zh-TW"/>
-              </w:rPr>
-              <w:t xml:space="preserve"> battery level</w:t>
+              <w:t>Left battery level</w:t>
             </w:r>
           </w:p>
         </w:tc>
@@ -10407,13 +10644,7 @@
               <w:rPr>
                 <w:lang w:eastAsia="zh-TW"/>
               </w:rPr>
-              <w:t>Right</w:t>
-            </w:r>
-            <w:r>
-              <w:rPr>
-                <w:lang w:eastAsia="zh-TW"/>
-              </w:rPr>
-              <w:t xml:space="preserve"> </w:t>
+              <w:t xml:space="preserve">Right </w:t>
             </w:r>
             <w:r>
               <w:rPr>
@@ -10513,7 +10744,6 @@
               <w:pStyle w:val="afb"/>
               <w:jc w:val="center"/>
               <w:rPr>
-                <w:rFonts w:hint="eastAsia"/>
                 <w:lang w:eastAsia="zh-TW"/>
               </w:rPr>
             </w:pPr>
@@ -10607,7 +10837,6 @@
               <w:pStyle w:val="afb"/>
               <w:jc w:val="center"/>
               <w:rPr>
-                <w:rFonts w:hint="eastAsia"/>
                 <w:lang w:eastAsia="zh-TW"/>
               </w:rPr>
             </w:pPr>
@@ -10667,19 +10896,7 @@
               <w:rPr>
                 <w:lang w:eastAsia="zh-TW"/>
               </w:rPr>
-              <w:t>PLUGGED IN &amp; CHARGING - Sent when the earbud is plugged in, and the battery</w:t>
-            </w:r>
-            <w:r>
-              <w:rPr>
-                <w:lang w:eastAsia="zh-TW"/>
-              </w:rPr>
-              <w:t xml:space="preserve"> </w:t>
-            </w:r>
-            <w:r>
-              <w:rPr>
-                <w:lang w:eastAsia="zh-TW"/>
-              </w:rPr>
-              <w:t>is &lt; 100%</w:t>
+              <w:t>PLUGGED IN &amp; CHARGING - Sent when the earbud is plugged in, and the battery is &lt; 100%</w:t>
             </w:r>
           </w:p>
         </w:tc>
@@ -10716,31 +10933,7 @@
               <w:rPr>
                 <w:lang w:eastAsia="zh-TW"/>
               </w:rPr>
-              <w:t>PLUGGED IN &amp; NOT CHARGING - Sent when the earbud is plugged in, and the</w:t>
-            </w:r>
-            <w:r>
-              <w:rPr>
-                <w:lang w:eastAsia="zh-TW"/>
-              </w:rPr>
-              <w:t xml:space="preserve"> </w:t>
-            </w:r>
-            <w:r>
-              <w:rPr>
-                <w:lang w:eastAsia="zh-TW"/>
-              </w:rPr>
-              <w:t>battery is already at</w:t>
-            </w:r>
-            <w:r>
-              <w:rPr>
-                <w:lang w:eastAsia="zh-TW"/>
-              </w:rPr>
-              <w:t xml:space="preserve"> </w:t>
-            </w:r>
-            <w:r>
-              <w:rPr>
-                <w:lang w:eastAsia="zh-TW"/>
-              </w:rPr>
-              <w:t>100% OR when it reaches 100%</w:t>
+              <w:t>PLUGGED IN &amp; NOT CHARGING - Sent when the earbud is plugged in, and the battery is already at 100% OR when it reaches 100%</w:t>
             </w:r>
           </w:p>
         </w:tc>
@@ -10756,7 +10949,6 @@
     <w:p>
       <w:pPr>
         <w:rPr>
-          <w:rFonts w:hint="eastAsia"/>
           <w:lang w:eastAsia="zh-TW"/>
         </w:rPr>
       </w:pPr>
@@ -10807,7 +10999,15 @@
     </w:p>
     <w:p>
       <w:r>
-        <w:t>Command Endpoint: Set_Report (PC -&gt; Device)</w:t>
+        <w:t xml:space="preserve">Command Endpoint: </w:t>
+      </w:r>
+      <w:proofErr w:type="spellStart"/>
+      <w:r>
+        <w:t>Set_Report</w:t>
+      </w:r>
+      <w:proofErr w:type="spellEnd"/>
+      <w:r>
+        <w:t xml:space="preserve"> (PC -&gt; Device)</w:t>
       </w:r>
     </w:p>
     <w:tbl>
@@ -11168,7 +11368,23 @@
           <w:rFonts w:hint="eastAsia"/>
           <w:lang w:eastAsia="zh-TW"/>
         </w:rPr>
-        <w:t>Sy8809 xSense Read</w:t>
+        <w:t xml:space="preserve">Sy8809 </w:t>
+      </w:r>
+      <w:proofErr w:type="spellStart"/>
+      <w:r>
+        <w:rPr>
+          <w:rFonts w:hint="eastAsia"/>
+          <w:lang w:eastAsia="zh-TW"/>
+        </w:rPr>
+        <w:t>xSense</w:t>
+      </w:r>
+      <w:proofErr w:type="spellEnd"/>
+      <w:r>
+        <w:rPr>
+          <w:rFonts w:hint="eastAsia"/>
+          <w:lang w:eastAsia="zh-TW"/>
+        </w:rPr>
+        <w:t xml:space="preserve"> Read</w:t>
       </w:r>
       <w:r>
         <w:t xml:space="preserve"> </w:t>
@@ -11189,6 +11405,7 @@
       <w:r>
         <w:t>(</w:t>
       </w:r>
+      <w:proofErr w:type="spellStart"/>
       <w:r>
         <w:rPr>
           <w:rFonts w:hint="eastAsia"/>
@@ -11196,6 +11413,7 @@
         </w:rPr>
         <w:t>Csae</w:t>
       </w:r>
+      <w:proofErr w:type="spellEnd"/>
       <w:r>
         <w:t xml:space="preserve"> Only)</w:t>
       </w:r>
@@ -11203,7 +11421,15 @@
     </w:p>
     <w:p>
       <w:r>
-        <w:t>Command Endpoint: Set_Report (PC -&gt; Device)</w:t>
+        <w:t xml:space="preserve">Command Endpoint: </w:t>
+      </w:r>
+      <w:proofErr w:type="spellStart"/>
+      <w:r>
+        <w:t>Set_Report</w:t>
+      </w:r>
+      <w:proofErr w:type="spellEnd"/>
+      <w:r>
+        <w:t xml:space="preserve"> (PC -&gt; Device)</w:t>
       </w:r>
     </w:p>
     <w:tbl>
@@ -11330,7 +11556,23 @@
                 <w:rFonts w:hint="eastAsia"/>
                 <w:lang w:eastAsia="zh-TW"/>
               </w:rPr>
-              <w:t xml:space="preserve">Read xSense </w:t>
+              <w:t xml:space="preserve">Read </w:t>
+            </w:r>
+            <w:proofErr w:type="spellStart"/>
+            <w:r>
+              <w:rPr>
+                <w:rFonts w:hint="eastAsia"/>
+                <w:lang w:eastAsia="zh-TW"/>
+              </w:rPr>
+              <w:t>xSense</w:t>
+            </w:r>
+            <w:proofErr w:type="spellEnd"/>
+            <w:r>
+              <w:rPr>
+                <w:rFonts w:hint="eastAsia"/>
+                <w:lang w:eastAsia="zh-TW"/>
+              </w:rPr>
+              <w:t xml:space="preserve"> </w:t>
             </w:r>
             <w:r>
               <w:rPr>
@@ -11411,7 +11653,23 @@
                 <w:rFonts w:hint="eastAsia"/>
                 <w:lang w:eastAsia="zh-TW"/>
               </w:rPr>
-              <w:t xml:space="preserve">Read xSense </w:t>
+              <w:t xml:space="preserve">Read </w:t>
+            </w:r>
+            <w:proofErr w:type="spellStart"/>
+            <w:r>
+              <w:rPr>
+                <w:rFonts w:hint="eastAsia"/>
+                <w:lang w:eastAsia="zh-TW"/>
+              </w:rPr>
+              <w:t>xSense</w:t>
+            </w:r>
+            <w:proofErr w:type="spellEnd"/>
+            <w:r>
+              <w:rPr>
+                <w:rFonts w:hint="eastAsia"/>
+                <w:lang w:eastAsia="zh-TW"/>
+              </w:rPr>
+              <w:t xml:space="preserve"> </w:t>
             </w:r>
             <w:r>
               <w:rPr>
@@ -11984,6 +12242,7 @@
                 <w:lang w:eastAsia="zh-TW"/>
               </w:rPr>
             </w:pPr>
+            <w:proofErr w:type="spellStart"/>
             <w:r>
               <w:rPr>
                 <w:rFonts w:hint="eastAsia"/>
@@ -11991,6 +12250,7 @@
               </w:rPr>
               <w:t>Adc_raw_L</w:t>
             </w:r>
+            <w:proofErr w:type="spellEnd"/>
           </w:p>
         </w:tc>
         <w:tc>
@@ -12009,6 +12269,7 @@
               <w:pStyle w:val="afb"/>
               <w:jc w:val="center"/>
             </w:pPr>
+            <w:proofErr w:type="spellStart"/>
             <w:r>
               <w:rPr>
                 <w:rFonts w:hint="eastAsia"/>
@@ -12016,6 +12277,7 @@
               </w:rPr>
               <w:t>Adc_raw_H</w:t>
             </w:r>
+            <w:proofErr w:type="spellEnd"/>
           </w:p>
         </w:tc>
         <w:tc>
@@ -12034,6 +12296,7 @@
               <w:pStyle w:val="afb"/>
               <w:jc w:val="center"/>
             </w:pPr>
+            <w:proofErr w:type="spellStart"/>
             <w:r>
               <w:rPr>
                 <w:rFonts w:hint="eastAsia"/>
@@ -12050,6 +12313,7 @@
               </w:rPr>
               <w:t>L</w:t>
             </w:r>
+            <w:proofErr w:type="spellEnd"/>
           </w:p>
         </w:tc>
         <w:tc>
@@ -12068,6 +12332,7 @@
               <w:pStyle w:val="afb"/>
               <w:jc w:val="center"/>
             </w:pPr>
+            <w:proofErr w:type="spellStart"/>
             <w:r>
               <w:rPr>
                 <w:rFonts w:hint="eastAsia"/>
@@ -12084,6 +12349,7 @@
               </w:rPr>
               <w:t>H</w:t>
             </w:r>
+            <w:proofErr w:type="spellEnd"/>
           </w:p>
         </w:tc>
       </w:tr>
@@ -12459,6 +12725,7 @@
       <w:r>
         <w:t>(</w:t>
       </w:r>
+      <w:proofErr w:type="spellStart"/>
       <w:r>
         <w:rPr>
           <w:rFonts w:hint="eastAsia"/>
@@ -12466,6 +12733,7 @@
         </w:rPr>
         <w:t>Csae</w:t>
       </w:r>
+      <w:proofErr w:type="spellEnd"/>
       <w:r>
         <w:t xml:space="preserve"> Only)</w:t>
       </w:r>
@@ -12473,7 +12741,15 @@
     </w:p>
     <w:p>
       <w:r>
-        <w:t>Command Endpoint: Set_Report (PC -&gt; Device)</w:t>
+        <w:t xml:space="preserve">Command Endpoint: </w:t>
+      </w:r>
+      <w:proofErr w:type="spellStart"/>
+      <w:r>
+        <w:t>Set_Report</w:t>
+      </w:r>
+      <w:proofErr w:type="spellEnd"/>
+      <w:r>
+        <w:t xml:space="preserve"> (PC -&gt; Device)</w:t>
       </w:r>
     </w:p>
     <w:tbl>
@@ -12787,6 +13063,7 @@
       <w:r>
         <w:t>(</w:t>
       </w:r>
+      <w:proofErr w:type="spellStart"/>
       <w:r>
         <w:rPr>
           <w:rFonts w:hint="eastAsia"/>
@@ -12794,6 +13071,7 @@
         </w:rPr>
         <w:t>Csae</w:t>
       </w:r>
+      <w:proofErr w:type="spellEnd"/>
       <w:r>
         <w:t xml:space="preserve"> Only)</w:t>
       </w:r>
@@ -12801,7 +13079,15 @@
     </w:p>
     <w:p>
       <w:r>
-        <w:t>Command Endpoint: Set_Report (PC -&gt; Device)</w:t>
+        <w:t xml:space="preserve">Command Endpoint: </w:t>
+      </w:r>
+      <w:proofErr w:type="spellStart"/>
+      <w:r>
+        <w:t>Set_Report</w:t>
+      </w:r>
+      <w:proofErr w:type="spellEnd"/>
+      <w:r>
+        <w:t xml:space="preserve"> (PC -&gt; Device)</w:t>
       </w:r>
     </w:p>
     <w:tbl>
@@ -13231,6 +13517,7 @@
       <w:r>
         <w:t>(</w:t>
       </w:r>
+      <w:proofErr w:type="spellStart"/>
       <w:r>
         <w:rPr>
           <w:rFonts w:hint="eastAsia"/>
@@ -13238,6 +13525,7 @@
         </w:rPr>
         <w:t>Csae</w:t>
       </w:r>
+      <w:proofErr w:type="spellEnd"/>
       <w:r>
         <w:t xml:space="preserve"> Only)</w:t>
       </w:r>
@@ -13249,7 +13537,15 @@
     </w:p>
     <w:p>
       <w:r>
-        <w:t>Command Endpoint: Set_Report (PC -&gt; Device)</w:t>
+        <w:t xml:space="preserve">Command Endpoint: </w:t>
+      </w:r>
+      <w:proofErr w:type="spellStart"/>
+      <w:r>
+        <w:t>Set_Report</w:t>
+      </w:r>
+      <w:proofErr w:type="spellEnd"/>
+      <w:r>
+        <w:t xml:space="preserve"> (PC -&gt; Device)</w:t>
       </w:r>
     </w:p>
     <w:tbl>
@@ -13608,12 +13904,14 @@
                 <w:lang w:eastAsia="zh-TW"/>
               </w:rPr>
             </w:pPr>
+            <w:proofErr w:type="spellStart"/>
             <w:r>
               <w:rPr>
                 <w:lang w:eastAsia="zh-TW"/>
               </w:rPr>
               <w:t>Case_Battery</w:t>
             </w:r>
+            <w:proofErr w:type="spellEnd"/>
           </w:p>
         </w:tc>
         <w:tc>
@@ -13635,12 +13933,14 @@
                 <w:lang w:eastAsia="zh-TW"/>
               </w:rPr>
             </w:pPr>
+            <w:proofErr w:type="spellStart"/>
             <w:r>
               <w:rPr>
                 <w:lang w:eastAsia="zh-TW"/>
               </w:rPr>
               <w:t>Case_NTC</w:t>
             </w:r>
+            <w:proofErr w:type="spellEnd"/>
           </w:p>
         </w:tc>
         <w:tc>
@@ -13662,12 +13962,14 @@
                 <w:lang w:eastAsia="zh-TW"/>
               </w:rPr>
             </w:pPr>
+            <w:proofErr w:type="spellStart"/>
             <w:r>
               <w:rPr>
                 <w:lang w:eastAsia="zh-TW"/>
               </w:rPr>
               <w:t>Left_Battery</w:t>
             </w:r>
+            <w:proofErr w:type="spellEnd"/>
           </w:p>
         </w:tc>
         <w:tc>
@@ -13689,12 +13991,14 @@
                 <w:lang w:eastAsia="zh-TW"/>
               </w:rPr>
             </w:pPr>
+            <w:proofErr w:type="spellStart"/>
             <w:r>
               <w:rPr>
                 <w:lang w:eastAsia="zh-TW"/>
               </w:rPr>
               <w:t>Left_NTC</w:t>
             </w:r>
+            <w:proofErr w:type="spellEnd"/>
           </w:p>
         </w:tc>
         <w:tc>
@@ -13716,12 +14020,14 @@
                 <w:lang w:eastAsia="zh-TW"/>
               </w:rPr>
             </w:pPr>
+            <w:proofErr w:type="spellStart"/>
             <w:r>
               <w:rPr>
                 <w:lang w:eastAsia="zh-TW"/>
               </w:rPr>
               <w:t>Right_Battery</w:t>
             </w:r>
+            <w:proofErr w:type="spellEnd"/>
           </w:p>
         </w:tc>
         <w:tc>
@@ -13743,12 +14049,14 @@
                 <w:lang w:eastAsia="zh-TW"/>
               </w:rPr>
             </w:pPr>
+            <w:proofErr w:type="spellStart"/>
             <w:r>
               <w:rPr>
                 <w:lang w:eastAsia="zh-TW"/>
               </w:rPr>
               <w:t>Right_NTC</w:t>
             </w:r>
+            <w:proofErr w:type="spellEnd"/>
           </w:p>
         </w:tc>
       </w:tr>
@@ -13793,6 +14101,7 @@
       <w:r>
         <w:t>(</w:t>
       </w:r>
+      <w:proofErr w:type="spellStart"/>
       <w:r>
         <w:rPr>
           <w:rFonts w:hint="eastAsia"/>
@@ -13800,6 +14109,7 @@
         </w:rPr>
         <w:t>Csae</w:t>
       </w:r>
+      <w:proofErr w:type="spellEnd"/>
       <w:r>
         <w:t xml:space="preserve"> Only)</w:t>
       </w:r>
@@ -13811,7 +14121,15 @@
     </w:p>
     <w:p>
       <w:r>
-        <w:t>Command Endpoint: Set_Report (PC -&gt; Device)</w:t>
+        <w:t xml:space="preserve">Command Endpoint: </w:t>
+      </w:r>
+      <w:proofErr w:type="spellStart"/>
+      <w:r>
+        <w:t>Set_Report</w:t>
+      </w:r>
+      <w:proofErr w:type="spellEnd"/>
+      <w:r>
+        <w:t xml:space="preserve"> (PC -&gt; Device)</w:t>
       </w:r>
     </w:p>
     <w:tbl>
@@ -14539,6 +14857,950 @@
       </w:pPr>
     </w:p>
     <w:p>
+      <w:pPr>
+        <w:rPr>
+          <w:lang w:eastAsia="zh-TW"/>
+        </w:rPr>
+      </w:pPr>
+      <w:r>
+        <w:rPr>
+          <w:lang w:eastAsia="zh-TW"/>
+        </w:rPr>
+        <w:br w:type="page"/>
+      </w:r>
+    </w:p>
+    <w:p>
+      <w:pPr>
+        <w:pStyle w:val="3"/>
+        <w:rPr>
+          <w:lang w:eastAsia="zh-TW"/>
+        </w:rPr>
+      </w:pPr>
+      <w:r>
+        <w:rPr>
+          <w:lang w:eastAsia="zh-TW"/>
+        </w:rPr>
+        <w:lastRenderedPageBreak/>
+        <w:t>Bud Debug Command (0xF</w:t>
+      </w:r>
+      <w:r>
+        <w:rPr>
+          <w:rFonts w:hint="eastAsia"/>
+          <w:lang w:eastAsia="zh-TW"/>
+        </w:rPr>
+        <w:t>5</w:t>
+      </w:r>
+      <w:r>
+        <w:rPr>
+          <w:lang w:eastAsia="zh-TW"/>
+        </w:rPr>
+        <w:t xml:space="preserve">) </w:t>
+      </w:r>
+    </w:p>
+    <w:p>
+      <w:r>
+        <w:t>The command is used to send user-defined debug data from the host (PC) to the Left or Right Bud for testing or debugging purposes.</w:t>
+      </w:r>
+    </w:p>
+    <w:p>
+      <w:r>
+        <w:t>The device will return the same data or corresponding response from the Bud.</w:t>
+      </w:r>
+    </w:p>
+    <w:p>
+      <w:r>
+        <w:t>The payload should exclude the RTK protocol header (0xAA...) and related framing; only the desired data content needs to be provided.</w:t>
+      </w:r>
+    </w:p>
+    <w:p>
+      <w:r>
+        <w:t xml:space="preserve">Command Endpoint: </w:t>
+      </w:r>
+      <w:proofErr w:type="spellStart"/>
+      <w:r>
+        <w:t>Set_Report</w:t>
+      </w:r>
+      <w:proofErr w:type="spellEnd"/>
+      <w:r>
+        <w:t xml:space="preserve"> (PC -&gt; Device)</w:t>
+      </w:r>
+    </w:p>
+    <w:tbl>
+      <w:tblPr>
+        <w:tblStyle w:val="a7"/>
+        <w:tblW w:w="0" w:type="auto"/>
+        <w:tblLook w:val="04A0" w:firstRow="1" w:lastRow="0" w:firstColumn="1" w:lastColumn="0" w:noHBand="0" w:noVBand="1"/>
+      </w:tblPr>
+      <w:tblGrid>
+        <w:gridCol w:w="729"/>
+        <w:gridCol w:w="740"/>
+        <w:gridCol w:w="729"/>
+        <w:gridCol w:w="858"/>
+      </w:tblGrid>
+      <w:tr>
+        <w:tc>
+          <w:tcPr>
+            <w:tcW w:w="0" w:type="auto"/>
+            <w:tcBorders>
+              <w:top w:val="single" w:sz="4" w:space="0" w:color="auto"/>
+              <w:left w:val="single" w:sz="4" w:space="0" w:color="auto"/>
+              <w:bottom w:val="single" w:sz="4" w:space="0" w:color="auto"/>
+              <w:right w:val="single" w:sz="4" w:space="0" w:color="auto"/>
+            </w:tcBorders>
+            <w:shd w:val="clear" w:color="auto" w:fill="BFBFBF" w:themeFill="background1" w:themeFillShade="BF"/>
+            <w:vAlign w:val="center"/>
+            <w:hideMark/>
+          </w:tcPr>
+          <w:p>
+            <w:pPr>
+              <w:pStyle w:val="afb"/>
+              <w:jc w:val="center"/>
+            </w:pPr>
+            <w:r>
+              <w:t>Byte 0</w:t>
+            </w:r>
+          </w:p>
+        </w:tc>
+        <w:tc>
+          <w:tcPr>
+            <w:tcW w:w="0" w:type="auto"/>
+            <w:tcBorders>
+              <w:top w:val="single" w:sz="4" w:space="0" w:color="auto"/>
+              <w:left w:val="single" w:sz="4" w:space="0" w:color="auto"/>
+              <w:bottom w:val="single" w:sz="4" w:space="0" w:color="auto"/>
+              <w:right w:val="single" w:sz="4" w:space="0" w:color="auto"/>
+            </w:tcBorders>
+            <w:shd w:val="clear" w:color="auto" w:fill="BFBFBF" w:themeFill="background1" w:themeFillShade="BF"/>
+          </w:tcPr>
+          <w:p>
+            <w:pPr>
+              <w:pStyle w:val="afb"/>
+              <w:jc w:val="center"/>
+              <w:rPr>
+                <w:lang w:eastAsia="zh-TW"/>
+              </w:rPr>
+            </w:pPr>
+            <w:r>
+              <w:rPr>
+                <w:rFonts w:hint="eastAsia"/>
+                <w:lang w:eastAsia="zh-TW"/>
+              </w:rPr>
+              <w:t>Byte1</w:t>
+            </w:r>
+          </w:p>
+          <w:p>
+            <w:pPr>
+              <w:pStyle w:val="afb"/>
+              <w:rPr>
+                <w:rFonts w:hint="eastAsia"/>
+              </w:rPr>
+            </w:pPr>
+          </w:p>
+        </w:tc>
+        <w:tc>
+          <w:tcPr>
+            <w:tcW w:w="0" w:type="auto"/>
+            <w:tcBorders>
+              <w:top w:val="single" w:sz="4" w:space="0" w:color="auto"/>
+              <w:left w:val="single" w:sz="4" w:space="0" w:color="auto"/>
+              <w:bottom w:val="single" w:sz="4" w:space="0" w:color="auto"/>
+              <w:right w:val="single" w:sz="4" w:space="0" w:color="auto"/>
+            </w:tcBorders>
+            <w:shd w:val="clear" w:color="auto" w:fill="BFBFBF" w:themeFill="background1" w:themeFillShade="BF"/>
+          </w:tcPr>
+          <w:p>
+            <w:pPr>
+              <w:pStyle w:val="afb"/>
+              <w:jc w:val="center"/>
+              <w:rPr>
+                <w:rFonts w:hint="eastAsia"/>
+                <w:lang w:eastAsia="zh-TW"/>
+              </w:rPr>
+            </w:pPr>
+            <w:r>
+              <w:t xml:space="preserve">Byte </w:t>
+            </w:r>
+            <w:r>
+              <w:rPr>
+                <w:rFonts w:hint="eastAsia"/>
+                <w:lang w:eastAsia="zh-TW"/>
+              </w:rPr>
+              <w:t>2</w:t>
+            </w:r>
+          </w:p>
+        </w:tc>
+        <w:tc>
+          <w:tcPr>
+            <w:tcW w:w="0" w:type="auto"/>
+            <w:tcBorders>
+              <w:top w:val="single" w:sz="4" w:space="0" w:color="auto"/>
+              <w:left w:val="single" w:sz="4" w:space="0" w:color="auto"/>
+              <w:bottom w:val="single" w:sz="4" w:space="0" w:color="auto"/>
+              <w:right w:val="single" w:sz="4" w:space="0" w:color="auto"/>
+            </w:tcBorders>
+            <w:shd w:val="clear" w:color="auto" w:fill="BFBFBF" w:themeFill="background1" w:themeFillShade="BF"/>
+          </w:tcPr>
+          <w:p>
+            <w:pPr>
+              <w:pStyle w:val="afb"/>
+              <w:jc w:val="center"/>
+              <w:rPr>
+                <w:rFonts w:hint="eastAsia"/>
+                <w:lang w:eastAsia="zh-TW"/>
+              </w:rPr>
+            </w:pPr>
+            <w:r>
+              <w:t xml:space="preserve">Byte </w:t>
+            </w:r>
+            <w:r>
+              <w:rPr>
+                <w:rFonts w:hint="eastAsia"/>
+                <w:lang w:eastAsia="zh-TW"/>
+              </w:rPr>
+              <w:t>3</w:t>
+            </w:r>
+          </w:p>
+        </w:tc>
+      </w:tr>
+      <w:tr>
+        <w:tc>
+          <w:tcPr>
+            <w:tcW w:w="0" w:type="auto"/>
+            <w:tcBorders>
+              <w:top w:val="single" w:sz="4" w:space="0" w:color="auto"/>
+              <w:left w:val="single" w:sz="4" w:space="0" w:color="auto"/>
+              <w:bottom w:val="single" w:sz="4" w:space="0" w:color="auto"/>
+              <w:right w:val="single" w:sz="4" w:space="0" w:color="auto"/>
+            </w:tcBorders>
+            <w:vAlign w:val="center"/>
+            <w:hideMark/>
+          </w:tcPr>
+          <w:p>
+            <w:pPr>
+              <w:pStyle w:val="afb"/>
+              <w:jc w:val="center"/>
+              <w:rPr>
+                <w:lang w:eastAsia="zh-TW"/>
+              </w:rPr>
+            </w:pPr>
+            <w:r>
+              <w:t>0x</w:t>
+            </w:r>
+            <w:r>
+              <w:rPr>
+                <w:rFonts w:hint="eastAsia"/>
+                <w:lang w:eastAsia="zh-TW"/>
+              </w:rPr>
+              <w:t>F</w:t>
+            </w:r>
+            <w:r>
+              <w:rPr>
+                <w:rFonts w:hint="eastAsia"/>
+                <w:lang w:eastAsia="zh-TW"/>
+              </w:rPr>
+              <w:t>5</w:t>
+            </w:r>
+          </w:p>
+        </w:tc>
+        <w:tc>
+          <w:tcPr>
+            <w:tcW w:w="0" w:type="auto"/>
+            <w:tcBorders>
+              <w:top w:val="single" w:sz="4" w:space="0" w:color="auto"/>
+              <w:left w:val="single" w:sz="4" w:space="0" w:color="auto"/>
+              <w:bottom w:val="single" w:sz="4" w:space="0" w:color="auto"/>
+              <w:right w:val="single" w:sz="4" w:space="0" w:color="auto"/>
+            </w:tcBorders>
+          </w:tcPr>
+          <w:p>
+            <w:pPr>
+              <w:pStyle w:val="afb"/>
+              <w:jc w:val="center"/>
+            </w:pPr>
+            <w:r>
+              <w:t>Target</w:t>
+            </w:r>
+          </w:p>
+        </w:tc>
+        <w:tc>
+          <w:tcPr>
+            <w:tcW w:w="0" w:type="auto"/>
+            <w:tcBorders>
+              <w:top w:val="single" w:sz="4" w:space="0" w:color="auto"/>
+              <w:left w:val="single" w:sz="4" w:space="0" w:color="auto"/>
+              <w:bottom w:val="single" w:sz="4" w:space="0" w:color="auto"/>
+              <w:right w:val="single" w:sz="4" w:space="0" w:color="auto"/>
+            </w:tcBorders>
+          </w:tcPr>
+          <w:p>
+            <w:pPr>
+              <w:pStyle w:val="afb"/>
+              <w:jc w:val="center"/>
+              <w:rPr>
+                <w:rFonts w:hint="eastAsia"/>
+                <w:lang w:eastAsia="zh-TW"/>
+              </w:rPr>
+            </w:pPr>
+            <w:proofErr w:type="spellStart"/>
+            <w:r>
+              <w:rPr>
+                <w:rFonts w:hint="eastAsia"/>
+                <w:lang w:eastAsia="zh-TW"/>
+              </w:rPr>
+              <w:t>len</w:t>
+            </w:r>
+            <w:proofErr w:type="spellEnd"/>
+          </w:p>
+        </w:tc>
+        <w:tc>
+          <w:tcPr>
+            <w:tcW w:w="0" w:type="auto"/>
+            <w:tcBorders>
+              <w:top w:val="single" w:sz="4" w:space="0" w:color="auto"/>
+              <w:left w:val="single" w:sz="4" w:space="0" w:color="auto"/>
+              <w:bottom w:val="single" w:sz="4" w:space="0" w:color="auto"/>
+              <w:right w:val="single" w:sz="4" w:space="0" w:color="auto"/>
+            </w:tcBorders>
+          </w:tcPr>
+          <w:p>
+            <w:pPr>
+              <w:pStyle w:val="afb"/>
+              <w:jc w:val="center"/>
+            </w:pPr>
+            <w:r>
+              <w:t>Payload</w:t>
+            </w:r>
+          </w:p>
+        </w:tc>
+      </w:tr>
+    </w:tbl>
+    <w:p>
+      <w:pPr>
+        <w:pStyle w:val="afb"/>
+        <w:rPr>
+          <w:b/>
+          <w:bCs/>
+          <w:lang w:eastAsia="zh-TW"/>
+        </w:rPr>
+      </w:pPr>
+    </w:p>
+    <w:tbl>
+      <w:tblPr>
+        <w:tblStyle w:val="a7"/>
+        <w:tblW w:w="0" w:type="auto"/>
+        <w:tblLook w:val="04A0" w:firstRow="1" w:lastRow="0" w:firstColumn="1" w:lastColumn="0" w:noHBand="0" w:noVBand="1"/>
+      </w:tblPr>
+      <w:tblGrid>
+        <w:gridCol w:w="676"/>
+        <w:gridCol w:w="1001"/>
+      </w:tblGrid>
+      <w:tr>
+        <w:tc>
+          <w:tcPr>
+            <w:tcW w:w="0" w:type="auto"/>
+            <w:tcBorders>
+              <w:top w:val="single" w:sz="4" w:space="0" w:color="auto"/>
+              <w:left w:val="single" w:sz="4" w:space="0" w:color="auto"/>
+              <w:bottom w:val="single" w:sz="4" w:space="0" w:color="auto"/>
+              <w:right w:val="single" w:sz="4" w:space="0" w:color="auto"/>
+            </w:tcBorders>
+            <w:shd w:val="clear" w:color="auto" w:fill="BFBFBF" w:themeFill="background1" w:themeFillShade="BF"/>
+            <w:vAlign w:val="center"/>
+            <w:hideMark/>
+          </w:tcPr>
+          <w:p>
+            <w:pPr>
+              <w:pStyle w:val="afb"/>
+              <w:jc w:val="center"/>
+            </w:pPr>
+            <w:r>
+              <w:t>Value</w:t>
+            </w:r>
+          </w:p>
+        </w:tc>
+        <w:tc>
+          <w:tcPr>
+            <w:tcW w:w="0" w:type="auto"/>
+            <w:tcBorders>
+              <w:top w:val="single" w:sz="4" w:space="0" w:color="auto"/>
+              <w:left w:val="single" w:sz="4" w:space="0" w:color="auto"/>
+              <w:bottom w:val="single" w:sz="4" w:space="0" w:color="auto"/>
+              <w:right w:val="single" w:sz="4" w:space="0" w:color="auto"/>
+            </w:tcBorders>
+            <w:shd w:val="clear" w:color="auto" w:fill="BFBFBF" w:themeFill="background1" w:themeFillShade="BF"/>
+            <w:vAlign w:val="center"/>
+            <w:hideMark/>
+          </w:tcPr>
+          <w:p>
+            <w:pPr>
+              <w:jc w:val="center"/>
+              <w:rPr>
+                <w:lang w:eastAsia="zh-TW"/>
+              </w:rPr>
+            </w:pPr>
+            <w:r>
+              <w:rPr>
+                <w:lang w:eastAsia="zh-TW"/>
+              </w:rPr>
+              <w:t>Target</w:t>
+            </w:r>
+          </w:p>
+        </w:tc>
+      </w:tr>
+      <w:tr>
+        <w:tc>
+          <w:tcPr>
+            <w:tcW w:w="0" w:type="auto"/>
+            <w:tcBorders>
+              <w:top w:val="single" w:sz="4" w:space="0" w:color="auto"/>
+              <w:left w:val="single" w:sz="4" w:space="0" w:color="auto"/>
+              <w:bottom w:val="single" w:sz="4" w:space="0" w:color="auto"/>
+              <w:right w:val="single" w:sz="4" w:space="0" w:color="auto"/>
+            </w:tcBorders>
+            <w:vAlign w:val="center"/>
+            <w:hideMark/>
+          </w:tcPr>
+          <w:p>
+            <w:pPr>
+              <w:pStyle w:val="afb"/>
+              <w:jc w:val="center"/>
+            </w:pPr>
+            <w:r>
+              <w:t>0x0</w:t>
+            </w:r>
+            <w:r>
+              <w:rPr>
+                <w:rFonts w:hint="eastAsia"/>
+                <w:lang w:eastAsia="zh-TW"/>
+              </w:rPr>
+              <w:t>1</w:t>
+            </w:r>
+          </w:p>
+        </w:tc>
+        <w:tc>
+          <w:tcPr>
+            <w:tcW w:w="0" w:type="auto"/>
+            <w:tcBorders>
+              <w:top w:val="single" w:sz="4" w:space="0" w:color="auto"/>
+              <w:left w:val="single" w:sz="4" w:space="0" w:color="auto"/>
+              <w:bottom w:val="single" w:sz="4" w:space="0" w:color="auto"/>
+              <w:right w:val="single" w:sz="4" w:space="0" w:color="auto"/>
+            </w:tcBorders>
+            <w:vAlign w:val="center"/>
+            <w:hideMark/>
+          </w:tcPr>
+          <w:p>
+            <w:pPr>
+              <w:pStyle w:val="afb"/>
+              <w:jc w:val="center"/>
+            </w:pPr>
+            <w:r>
+              <w:rPr>
+                <w:rFonts w:hint="eastAsia"/>
+                <w:lang w:eastAsia="zh-TW"/>
+              </w:rPr>
+              <w:t>Left</w:t>
+            </w:r>
+            <w:r>
+              <w:rPr>
+                <w:lang w:eastAsia="zh-TW"/>
+              </w:rPr>
+              <w:t xml:space="preserve"> Bud</w:t>
+            </w:r>
+          </w:p>
+        </w:tc>
+      </w:tr>
+      <w:tr>
+        <w:tc>
+          <w:tcPr>
+            <w:tcW w:w="0" w:type="auto"/>
+            <w:tcBorders>
+              <w:top w:val="single" w:sz="4" w:space="0" w:color="auto"/>
+              <w:left w:val="single" w:sz="4" w:space="0" w:color="auto"/>
+              <w:bottom w:val="single" w:sz="4" w:space="0" w:color="auto"/>
+              <w:right w:val="single" w:sz="4" w:space="0" w:color="auto"/>
+            </w:tcBorders>
+            <w:vAlign w:val="center"/>
+            <w:hideMark/>
+          </w:tcPr>
+          <w:p>
+            <w:pPr>
+              <w:pStyle w:val="afb"/>
+              <w:jc w:val="center"/>
+            </w:pPr>
+            <w:r>
+              <w:t>0x0</w:t>
+            </w:r>
+            <w:r>
+              <w:rPr>
+                <w:rFonts w:hint="eastAsia"/>
+                <w:lang w:eastAsia="zh-TW"/>
+              </w:rPr>
+              <w:t>2</w:t>
+            </w:r>
+          </w:p>
+        </w:tc>
+        <w:tc>
+          <w:tcPr>
+            <w:tcW w:w="0" w:type="auto"/>
+            <w:tcBorders>
+              <w:top w:val="single" w:sz="4" w:space="0" w:color="auto"/>
+              <w:left w:val="single" w:sz="4" w:space="0" w:color="auto"/>
+              <w:bottom w:val="single" w:sz="4" w:space="0" w:color="auto"/>
+              <w:right w:val="single" w:sz="4" w:space="0" w:color="auto"/>
+            </w:tcBorders>
+            <w:vAlign w:val="center"/>
+          </w:tcPr>
+          <w:p>
+            <w:pPr>
+              <w:pStyle w:val="afb"/>
+              <w:jc w:val="center"/>
+            </w:pPr>
+            <w:r>
+              <w:rPr>
+                <w:lang w:eastAsia="zh-TW"/>
+              </w:rPr>
+              <w:t>Right Bud</w:t>
+            </w:r>
+          </w:p>
+        </w:tc>
+      </w:tr>
+    </w:tbl>
+    <w:p>
+      <w:pPr>
+        <w:pStyle w:val="afb"/>
+        <w:rPr>
+          <w:b/>
+          <w:bCs/>
+          <w:lang w:eastAsia="zh-TW"/>
+        </w:rPr>
+      </w:pPr>
+    </w:p>
+    <w:tbl>
+      <w:tblPr>
+        <w:tblStyle w:val="a7"/>
+        <w:tblW w:w="0" w:type="auto"/>
+        <w:tblLook w:val="04A0" w:firstRow="1" w:lastRow="0" w:firstColumn="1" w:lastColumn="0" w:noHBand="0" w:noVBand="1"/>
+      </w:tblPr>
+      <w:tblGrid>
+        <w:gridCol w:w="1059"/>
+        <w:gridCol w:w="2015"/>
+      </w:tblGrid>
+      <w:tr>
+        <w:tc>
+          <w:tcPr>
+            <w:tcW w:w="0" w:type="auto"/>
+            <w:tcBorders>
+              <w:top w:val="single" w:sz="4" w:space="0" w:color="auto"/>
+              <w:left w:val="single" w:sz="4" w:space="0" w:color="auto"/>
+              <w:bottom w:val="single" w:sz="4" w:space="0" w:color="auto"/>
+              <w:right w:val="single" w:sz="4" w:space="0" w:color="auto"/>
+            </w:tcBorders>
+            <w:shd w:val="clear" w:color="auto" w:fill="BFBFBF" w:themeFill="background1" w:themeFillShade="BF"/>
+            <w:vAlign w:val="center"/>
+            <w:hideMark/>
+          </w:tcPr>
+          <w:p>
+            <w:pPr>
+              <w:pStyle w:val="afb"/>
+              <w:jc w:val="center"/>
+            </w:pPr>
+            <w:r>
+              <w:t>Value</w:t>
+            </w:r>
+          </w:p>
+        </w:tc>
+        <w:tc>
+          <w:tcPr>
+            <w:tcW w:w="0" w:type="auto"/>
+            <w:tcBorders>
+              <w:top w:val="single" w:sz="4" w:space="0" w:color="auto"/>
+              <w:left w:val="single" w:sz="4" w:space="0" w:color="auto"/>
+              <w:bottom w:val="single" w:sz="4" w:space="0" w:color="auto"/>
+              <w:right w:val="single" w:sz="4" w:space="0" w:color="auto"/>
+            </w:tcBorders>
+            <w:shd w:val="clear" w:color="auto" w:fill="BFBFBF" w:themeFill="background1" w:themeFillShade="BF"/>
+            <w:vAlign w:val="center"/>
+            <w:hideMark/>
+          </w:tcPr>
+          <w:p>
+            <w:pPr>
+              <w:jc w:val="center"/>
+              <w:rPr>
+                <w:rFonts w:hint="eastAsia"/>
+                <w:lang w:eastAsia="zh-TW"/>
+              </w:rPr>
+            </w:pPr>
+            <w:proofErr w:type="spellStart"/>
+            <w:r>
+              <w:rPr>
+                <w:rFonts w:hint="eastAsia"/>
+                <w:lang w:eastAsia="zh-TW"/>
+              </w:rPr>
+              <w:t>len</w:t>
+            </w:r>
+            <w:proofErr w:type="spellEnd"/>
+          </w:p>
+        </w:tc>
+      </w:tr>
+      <w:tr>
+        <w:tc>
+          <w:tcPr>
+            <w:tcW w:w="0" w:type="auto"/>
+            <w:tcBorders>
+              <w:top w:val="single" w:sz="4" w:space="0" w:color="auto"/>
+              <w:left w:val="single" w:sz="4" w:space="0" w:color="auto"/>
+              <w:bottom w:val="single" w:sz="4" w:space="0" w:color="auto"/>
+              <w:right w:val="single" w:sz="4" w:space="0" w:color="auto"/>
+            </w:tcBorders>
+            <w:vAlign w:val="center"/>
+            <w:hideMark/>
+          </w:tcPr>
+          <w:p>
+            <w:pPr>
+              <w:pStyle w:val="afb"/>
+              <w:jc w:val="center"/>
+            </w:pPr>
+            <w:r>
+              <w:t>0x0</w:t>
+            </w:r>
+            <w:r>
+              <w:rPr>
+                <w:rFonts w:hint="eastAsia"/>
+                <w:lang w:eastAsia="zh-TW"/>
+              </w:rPr>
+              <w:t>1</w:t>
+            </w:r>
+            <w:r>
+              <w:rPr>
+                <w:rFonts w:hint="eastAsia"/>
+                <w:lang w:eastAsia="zh-TW"/>
+              </w:rPr>
+              <w:t>-0x19</w:t>
+            </w:r>
+          </w:p>
+        </w:tc>
+        <w:tc>
+          <w:tcPr>
+            <w:tcW w:w="0" w:type="auto"/>
+            <w:tcBorders>
+              <w:top w:val="single" w:sz="4" w:space="0" w:color="auto"/>
+              <w:left w:val="single" w:sz="4" w:space="0" w:color="auto"/>
+              <w:bottom w:val="single" w:sz="4" w:space="0" w:color="auto"/>
+              <w:right w:val="single" w:sz="4" w:space="0" w:color="auto"/>
+            </w:tcBorders>
+            <w:vAlign w:val="center"/>
+            <w:hideMark/>
+          </w:tcPr>
+          <w:p>
+            <w:pPr>
+              <w:pStyle w:val="afb"/>
+              <w:jc w:val="center"/>
+              <w:rPr>
+                <w:rFonts w:hint="eastAsia"/>
+                <w:lang w:eastAsia="zh-TW"/>
+              </w:rPr>
+            </w:pPr>
+            <w:r>
+              <w:rPr>
+                <w:lang w:eastAsia="zh-TW"/>
+              </w:rPr>
+              <w:t>D</w:t>
+            </w:r>
+            <w:r>
+              <w:rPr>
+                <w:rFonts w:hint="eastAsia"/>
+                <w:lang w:eastAsia="zh-TW"/>
+              </w:rPr>
+              <w:t xml:space="preserve">ata max </w:t>
+            </w:r>
+            <w:proofErr w:type="spellStart"/>
+            <w:r>
+              <w:rPr>
+                <w:rFonts w:hint="eastAsia"/>
+                <w:lang w:eastAsia="zh-TW"/>
+              </w:rPr>
+              <w:t>len</w:t>
+            </w:r>
+            <w:proofErr w:type="spellEnd"/>
+            <w:r>
+              <w:rPr>
+                <w:rFonts w:hint="eastAsia"/>
+                <w:lang w:eastAsia="zh-TW"/>
+              </w:rPr>
+              <w:t xml:space="preserve"> 25 bytes</w:t>
+            </w:r>
+          </w:p>
+        </w:tc>
+      </w:tr>
+    </w:tbl>
+    <w:p>
+      <w:pPr>
+        <w:pStyle w:val="afb"/>
+        <w:rPr>
+          <w:rFonts w:hint="eastAsia"/>
+          <w:lang w:eastAsia="zh-TW"/>
+        </w:rPr>
+      </w:pPr>
+      <w:r>
+        <w:rPr>
+          <w:lang w:eastAsia="zh-TW"/>
+        </w:rPr>
+        <w:t>The maximum total transmission length is 32 bytes.</w:t>
+      </w:r>
+      <w:r>
+        <w:rPr>
+          <w:lang w:eastAsia="zh-TW"/>
+        </w:rPr>
+        <w:br/>
+        <w:t>Since the RTK communication protocol occupies 7 bytes, the maximum user payload length is limited to 25 bytes.</w:t>
+      </w:r>
+    </w:p>
+    <w:p>
+      <w:r>
+        <w:t>Command Endpoint: Interrupt IN (PC &lt;- Device)</w:t>
+      </w:r>
+    </w:p>
+    <w:tbl>
+      <w:tblPr>
+        <w:tblStyle w:val="a7"/>
+        <w:tblW w:w="0" w:type="auto"/>
+        <w:tblLook w:val="04A0" w:firstRow="1" w:lastRow="0" w:firstColumn="1" w:lastColumn="0" w:noHBand="0" w:noVBand="1"/>
+      </w:tblPr>
+      <w:tblGrid>
+        <w:gridCol w:w="729"/>
+        <w:gridCol w:w="7067"/>
+      </w:tblGrid>
+      <w:tr>
+        <w:tc>
+          <w:tcPr>
+            <w:tcW w:w="0" w:type="auto"/>
+            <w:tcBorders>
+              <w:top w:val="single" w:sz="4" w:space="0" w:color="auto"/>
+              <w:left w:val="single" w:sz="4" w:space="0" w:color="auto"/>
+              <w:bottom w:val="single" w:sz="4" w:space="0" w:color="auto"/>
+              <w:right w:val="single" w:sz="4" w:space="0" w:color="auto"/>
+            </w:tcBorders>
+            <w:shd w:val="clear" w:color="auto" w:fill="BFBFBF" w:themeFill="background1" w:themeFillShade="BF"/>
+            <w:vAlign w:val="center"/>
+            <w:hideMark/>
+          </w:tcPr>
+          <w:p>
+            <w:pPr>
+              <w:pStyle w:val="afb"/>
+              <w:jc w:val="center"/>
+            </w:pPr>
+            <w:r>
+              <w:t>Byte 0</w:t>
+            </w:r>
+          </w:p>
+        </w:tc>
+        <w:tc>
+          <w:tcPr>
+            <w:tcW w:w="0" w:type="auto"/>
+            <w:tcBorders>
+              <w:top w:val="single" w:sz="4" w:space="0" w:color="auto"/>
+              <w:left w:val="single" w:sz="4" w:space="0" w:color="auto"/>
+              <w:bottom w:val="single" w:sz="4" w:space="0" w:color="auto"/>
+              <w:right w:val="single" w:sz="4" w:space="0" w:color="auto"/>
+            </w:tcBorders>
+            <w:shd w:val="clear" w:color="auto" w:fill="BFBFBF" w:themeFill="background1" w:themeFillShade="BF"/>
+            <w:vAlign w:val="center"/>
+          </w:tcPr>
+          <w:p>
+            <w:pPr>
+              <w:pStyle w:val="afb"/>
+              <w:jc w:val="center"/>
+            </w:pPr>
+            <w:r>
+              <w:t xml:space="preserve">Byte </w:t>
+            </w:r>
+            <w:r>
+              <w:rPr>
+                <w:rFonts w:hint="eastAsia"/>
+                <w:lang w:eastAsia="zh-TW"/>
+              </w:rPr>
+              <w:t>1-</w:t>
+            </w:r>
+            <w:r>
+              <w:rPr>
+                <w:rFonts w:hint="eastAsia"/>
+                <w:lang w:eastAsia="zh-TW"/>
+              </w:rPr>
+              <w:t>N</w:t>
+            </w:r>
+          </w:p>
+        </w:tc>
+      </w:tr>
+      <w:tr>
+        <w:tc>
+          <w:tcPr>
+            <w:tcW w:w="0" w:type="auto"/>
+            <w:tcBorders>
+              <w:top w:val="single" w:sz="4" w:space="0" w:color="auto"/>
+              <w:left w:val="single" w:sz="4" w:space="0" w:color="auto"/>
+              <w:bottom w:val="single" w:sz="4" w:space="0" w:color="auto"/>
+              <w:right w:val="single" w:sz="4" w:space="0" w:color="auto"/>
+            </w:tcBorders>
+            <w:vAlign w:val="center"/>
+            <w:hideMark/>
+          </w:tcPr>
+          <w:p>
+            <w:pPr>
+              <w:pStyle w:val="afb"/>
+              <w:jc w:val="center"/>
+              <w:rPr>
+                <w:rFonts w:hint="eastAsia"/>
+                <w:lang w:eastAsia="zh-TW"/>
+              </w:rPr>
+            </w:pPr>
+            <w:r>
+              <w:rPr>
+                <w:rFonts w:hint="eastAsia"/>
+                <w:lang w:eastAsia="zh-TW"/>
+              </w:rPr>
+              <w:t>0x</w:t>
+            </w:r>
+            <w:r>
+              <w:rPr>
+                <w:rFonts w:hint="eastAsia"/>
+                <w:lang w:eastAsia="zh-TW"/>
+              </w:rPr>
+              <w:t>F</w:t>
+            </w:r>
+            <w:r>
+              <w:rPr>
+                <w:rFonts w:hint="eastAsia"/>
+                <w:lang w:eastAsia="zh-TW"/>
+              </w:rPr>
+              <w:t>5</w:t>
+            </w:r>
+          </w:p>
+        </w:tc>
+        <w:tc>
+          <w:tcPr>
+            <w:tcW w:w="0" w:type="auto"/>
+            <w:tcBorders>
+              <w:top w:val="single" w:sz="4" w:space="0" w:color="auto"/>
+              <w:left w:val="single" w:sz="4" w:space="0" w:color="auto"/>
+              <w:bottom w:val="single" w:sz="4" w:space="0" w:color="auto"/>
+              <w:right w:val="single" w:sz="4" w:space="0" w:color="auto"/>
+            </w:tcBorders>
+            <w:vAlign w:val="center"/>
+          </w:tcPr>
+          <w:p>
+            <w:pPr>
+              <w:pStyle w:val="afb"/>
+              <w:jc w:val="center"/>
+              <w:rPr>
+                <w:lang w:eastAsia="zh-TW"/>
+              </w:rPr>
+            </w:pPr>
+            <w:r>
+              <w:rPr>
+                <w:lang w:eastAsia="zh-TW"/>
+              </w:rPr>
+              <w:t>The response will return the full data received through the one-wire UART interface.</w:t>
+            </w:r>
+          </w:p>
+        </w:tc>
+      </w:tr>
+    </w:tbl>
+    <w:p>
+      <w:pPr>
+        <w:rPr>
+          <w:lang w:eastAsia="zh-TW"/>
+        </w:rPr>
+      </w:pPr>
+    </w:p>
+    <w:p>
+      <w:pPr>
+        <w:rPr>
+          <w:lang w:eastAsia="zh-TW"/>
+        </w:rPr>
+      </w:pPr>
+      <w:r>
+        <w:rPr>
+          <w:lang w:eastAsia="zh-TW"/>
+        </w:rPr>
+        <w:t>Example:</w:t>
+      </w:r>
+      <w:r>
+        <w:rPr>
+          <w:lang w:eastAsia="zh-TW"/>
+        </w:rPr>
+        <w:br/>
+        <w:t>To send AA BB CC DD EE FF (6 bytes) to the left bud, simply input the following command:</w:t>
+      </w:r>
+    </w:p>
+    <w:p>
+      <w:pPr>
+        <w:rPr>
+          <w:lang w:eastAsia="zh-TW"/>
+        </w:rPr>
+      </w:pPr>
+      <w:r>
+        <w:rPr>
+          <w:lang w:eastAsia="zh-TW"/>
+        </w:rPr>
+        <w:t>F5 01 06 AA BB CC DD EE FF</w:t>
+      </w:r>
+    </w:p>
+    <w:p>
+      <w:pPr>
+        <w:rPr>
+          <w:lang w:eastAsia="zh-TW"/>
+        </w:rPr>
+      </w:pPr>
+      <w:r>
+        <w:rPr>
+          <w:lang w:eastAsia="zh-TW"/>
+        </w:rPr>
+        <w:t>The device will then automatically encapsulate this payload into the RTK communication protocol format and forward it to the bud as:</w:t>
+      </w:r>
+    </w:p>
+    <w:p>
+      <w:pPr>
+        <w:rPr>
+          <w:lang w:eastAsia="zh-TW"/>
+        </w:rPr>
+      </w:pPr>
+      <w:r>
+        <w:rPr>
+          <w:lang w:eastAsia="zh-TW"/>
+        </w:rPr>
+        <w:t xml:space="preserve">0xAA 0x01 0x08 0x00 </w:t>
+      </w:r>
+      <w:proofErr w:type="spellStart"/>
+      <w:r>
+        <w:rPr>
+          <w:lang w:eastAsia="zh-TW"/>
+        </w:rPr>
+        <w:t>0x00</w:t>
+      </w:r>
+      <w:proofErr w:type="spellEnd"/>
+      <w:r>
+        <w:rPr>
+          <w:lang w:eastAsia="zh-TW"/>
+        </w:rPr>
+        <w:t xml:space="preserve"> 0x30 0xAA 0xBB 0xCC 0xDD 0xEE 0xFF 0xCC</w:t>
+      </w:r>
+    </w:p>
+    <w:p>
+      <w:pPr>
+        <w:rPr>
+          <w:rFonts w:hint="eastAsia"/>
+          <w:lang w:eastAsia="zh-TW"/>
+        </w:rPr>
+      </w:pPr>
+    </w:p>
+    <w:p>
+      <w:pPr>
+        <w:rPr>
+          <w:rFonts w:hint="eastAsia"/>
+          <w:lang w:eastAsia="zh-TW"/>
+        </w:rPr>
+      </w:pPr>
       <w:r>
         <w:br w:type="page"/>
       </w:r>
@@ -17268,7 +18530,7 @@
   </w:latentStyles>
   <w:style w:type="paragraph" w:default="1" w:styleId="a">
     <w:name w:val="Normal"/>
-    <w:rsid w:val="001A6B16"/>
+    <w:rsid w:val="004F6BF7"/>
   </w:style>
   <w:style w:type="paragraph" w:styleId="1">
     <w:name w:val="heading 1"/>
@@ -17494,7 +18756,6 @@
   <w:style w:type="character" w:default="1" w:styleId="a0">
     <w:name w:val="Default Paragraph Font"/>
     <w:uiPriority w:val="1"/>
-    <w:semiHidden/>
     <w:unhideWhenUsed/>
   </w:style>
   <w:style w:type="table" w:default="1" w:styleId="a1">

--- a/data/Torrio_Case_factory_command_Firmware_Spec 0.01.docx
+++ b/data/Torrio_Case_factory_command_Firmware_Spec 0.01.docx
@@ -63,7 +63,7 @@
     </w:p>
     <w:p>
       <w:pPr>
-        <w:pStyle w:val="Title"/>
+        <w:pStyle w:val="a3"/>
         <w:jc w:val="center"/>
         <w:rPr>
           <w:sz w:val="96"/>
@@ -86,7 +86,7 @@
     </w:p>
     <w:p>
       <w:pPr>
-        <w:pStyle w:val="Title"/>
+        <w:pStyle w:val="a3"/>
         <w:jc w:val="center"/>
         <w:rPr>
           <w:sz w:val="96"/>
@@ -130,7 +130,7 @@
     <w:p/>
     <w:p>
       <w:pPr>
-        <w:pStyle w:val="Subtitle"/>
+        <w:pStyle w:val="a5"/>
         <w:jc w:val="center"/>
       </w:pPr>
       <w:r>
@@ -148,7 +148,7 @@
     </w:p>
     <w:p>
       <w:pPr>
-        <w:pStyle w:val="TOCHeading"/>
+        <w:pStyle w:val="a8"/>
         <w:pBdr>
           <w:right w:val="single" w:sz="24" w:space="4" w:color="FC4C02" w:themeColor="accent1"/>
         </w:pBdr>
@@ -160,7 +160,7 @@
     </w:p>
     <w:tbl>
       <w:tblPr>
-        <w:tblStyle w:val="TableGrid"/>
+        <w:tblStyle w:val="a7"/>
         <w:tblW w:w="9493" w:type="dxa"/>
         <w:tblLook w:val="04A0" w:firstRow="1" w:lastRow="0" w:firstColumn="1" w:lastColumn="0" w:noHBand="0" w:noVBand="1"/>
       </w:tblPr>
@@ -383,7 +383,7 @@
       <w:sdtContent>
         <w:p>
           <w:pPr>
-            <w:pStyle w:val="TOCHeading"/>
+            <w:pStyle w:val="a8"/>
           </w:pPr>
           <w:r>
             <w:t>Contents</w:t>
@@ -391,7 +391,7 @@
         </w:p>
         <w:p>
           <w:pPr>
-            <w:pStyle w:val="TOC1"/>
+            <w:pStyle w:val="11"/>
             <w:tabs>
               <w:tab w:val="left" w:pos="660"/>
               <w:tab w:val="right" w:leader="dot" w:pos="9350"/>
@@ -414,10 +414,10 @@
           <w:r>
             <w:fldChar w:fldCharType="separate"/>
           </w:r>
-          <w:hyperlink w:anchor="_Toc211594218" w:history="1">
-            <w:r>
-              <w:rPr>
-                <w:rStyle w:val="Hyperlink"/>
+          <w:hyperlink w:anchor="_Toc212554320" w:history="1">
+            <w:r>
+              <w:rPr>
+                <w:rStyle w:val="af6"/>
                 <w:noProof/>
               </w:rPr>
               <w:t>1.</w:t>
@@ -435,7 +435,7 @@
             </w:r>
             <w:r>
               <w:rPr>
-                <w:rStyle w:val="Hyperlink"/>
+                <w:rStyle w:val="af6"/>
                 <w:noProof/>
               </w:rPr>
               <w:t>Introduction</w:t>
@@ -459,7 +459,7 @@
                 <w:noProof/>
                 <w:webHidden/>
               </w:rPr>
-              <w:instrText xml:space="preserve"> PAGEREF _Toc211594218 \h </w:instrText>
+              <w:instrText xml:space="preserve"> PAGEREF _Toc212554320 \h </w:instrText>
             </w:r>
             <w:r>
               <w:rPr>
@@ -479,7 +479,7 @@
                 <w:noProof/>
                 <w:webHidden/>
               </w:rPr>
-              <w:t>4</w:t>
+              <w:t>5</w:t>
             </w:r>
             <w:r>
               <w:rPr>
@@ -492,7 +492,7 @@
         </w:p>
         <w:p>
           <w:pPr>
-            <w:pStyle w:val="TOC1"/>
+            <w:pStyle w:val="11"/>
             <w:tabs>
               <w:tab w:val="left" w:pos="660"/>
               <w:tab w:val="right" w:leader="dot" w:pos="9350"/>
@@ -506,10 +506,10 @@
               <w14:ligatures w14:val="standardContextual"/>
             </w:rPr>
           </w:pPr>
-          <w:hyperlink w:anchor="_Toc211594219" w:history="1">
-            <w:r>
-              <w:rPr>
-                <w:rStyle w:val="Hyperlink"/>
+          <w:hyperlink w:anchor="_Toc212554321" w:history="1">
+            <w:r>
+              <w:rPr>
+                <w:rStyle w:val="af6"/>
                 <w:noProof/>
               </w:rPr>
               <w:t>2.</w:t>
@@ -527,7 +527,7 @@
             </w:r>
             <w:r>
               <w:rPr>
-                <w:rStyle w:val="Hyperlink"/>
+                <w:rStyle w:val="af6"/>
                 <w:noProof/>
               </w:rPr>
               <w:t>Reference Documents</w:t>
@@ -551,7 +551,7 @@
                 <w:noProof/>
                 <w:webHidden/>
               </w:rPr>
-              <w:instrText xml:space="preserve"> PAGEREF _Toc211594219 \h </w:instrText>
+              <w:instrText xml:space="preserve"> PAGEREF _Toc212554321 \h </w:instrText>
             </w:r>
             <w:r>
               <w:rPr>
@@ -571,7 +571,7 @@
                 <w:noProof/>
                 <w:webHidden/>
               </w:rPr>
-              <w:t>5</w:t>
+              <w:t>6</w:t>
             </w:r>
             <w:r>
               <w:rPr>
@@ -584,7 +584,7 @@
         </w:p>
         <w:p>
           <w:pPr>
-            <w:pStyle w:val="TOC1"/>
+            <w:pStyle w:val="11"/>
             <w:tabs>
               <w:tab w:val="left" w:pos="660"/>
               <w:tab w:val="right" w:leader="dot" w:pos="9350"/>
@@ -598,10 +598,10 @@
               <w14:ligatures w14:val="standardContextual"/>
             </w:rPr>
           </w:pPr>
-          <w:hyperlink w:anchor="_Toc211594220" w:history="1">
-            <w:r>
-              <w:rPr>
-                <w:rStyle w:val="Hyperlink"/>
+          <w:hyperlink w:anchor="_Toc212554322" w:history="1">
+            <w:r>
+              <w:rPr>
+                <w:rStyle w:val="af6"/>
                 <w:noProof/>
               </w:rPr>
               <w:t>3.</w:t>
@@ -619,7 +619,7 @@
             </w:r>
             <w:r>
               <w:rPr>
-                <w:rStyle w:val="Hyperlink"/>
+                <w:rStyle w:val="af6"/>
                 <w:noProof/>
               </w:rPr>
               <w:t>USB Description</w:t>
@@ -643,7 +643,7 @@
                 <w:noProof/>
                 <w:webHidden/>
               </w:rPr>
-              <w:instrText xml:space="preserve"> PAGEREF _Toc211594220 \h </w:instrText>
+              <w:instrText xml:space="preserve"> PAGEREF _Toc212554322 \h </w:instrText>
             </w:r>
             <w:r>
               <w:rPr>
@@ -663,7 +663,7 @@
                 <w:noProof/>
                 <w:webHidden/>
               </w:rPr>
-              <w:t>6</w:t>
+              <w:t>7</w:t>
             </w:r>
             <w:r>
               <w:rPr>
@@ -676,7 +676,7 @@
         </w:p>
         <w:p>
           <w:pPr>
-            <w:pStyle w:val="TOC2"/>
+            <w:pStyle w:val="21"/>
             <w:tabs>
               <w:tab w:val="left" w:pos="880"/>
               <w:tab w:val="right" w:leader="dot" w:pos="9350"/>
@@ -690,10 +690,10 @@
               <w14:ligatures w14:val="standardContextual"/>
             </w:rPr>
           </w:pPr>
-          <w:hyperlink w:anchor="_Toc211594221" w:history="1">
-            <w:r>
-              <w:rPr>
-                <w:rStyle w:val="Hyperlink"/>
+          <w:hyperlink w:anchor="_Toc212554323" w:history="1">
+            <w:r>
+              <w:rPr>
+                <w:rStyle w:val="af6"/>
                 <w:noProof/>
               </w:rPr>
               <w:t>3.1.</w:t>
@@ -711,7 +711,7 @@
             </w:r>
             <w:r>
               <w:rPr>
-                <w:rStyle w:val="Hyperlink"/>
+                <w:rStyle w:val="af6"/>
                 <w:noProof/>
                 <w:lang w:eastAsia="zh-TW"/>
               </w:rPr>
@@ -736,7 +736,7 @@
                 <w:noProof/>
                 <w:webHidden/>
               </w:rPr>
-              <w:instrText xml:space="preserve"> PAGEREF _Toc211594221 \h </w:instrText>
+              <w:instrText xml:space="preserve"> PAGEREF _Toc212554323 \h </w:instrText>
             </w:r>
             <w:r>
               <w:rPr>
@@ -756,7 +756,7 @@
                 <w:noProof/>
                 <w:webHidden/>
               </w:rPr>
-              <w:t>6</w:t>
+              <w:t>7</w:t>
             </w:r>
             <w:r>
               <w:rPr>
@@ -769,7 +769,7 @@
         </w:p>
         <w:p>
           <w:pPr>
-            <w:pStyle w:val="TOC3"/>
+            <w:pStyle w:val="31"/>
             <w:tabs>
               <w:tab w:val="left" w:pos="1320"/>
               <w:tab w:val="right" w:leader="dot" w:pos="9350"/>
@@ -783,10 +783,10 @@
               <w14:ligatures w14:val="standardContextual"/>
             </w:rPr>
           </w:pPr>
-          <w:hyperlink w:anchor="_Toc211594222" w:history="1">
-            <w:r>
-              <w:rPr>
-                <w:rStyle w:val="Hyperlink"/>
+          <w:hyperlink w:anchor="_Toc212554324" w:history="1">
+            <w:r>
+              <w:rPr>
+                <w:rStyle w:val="af6"/>
                 <w:noProof/>
               </w:rPr>
               <w:t>3.1.1.</w:t>
@@ -804,7 +804,7 @@
             </w:r>
             <w:r>
               <w:rPr>
-                <w:rStyle w:val="Hyperlink"/>
+                <w:rStyle w:val="af6"/>
                 <w:noProof/>
                 <w:lang w:eastAsia="zh-TW"/>
               </w:rPr>
@@ -829,7 +829,7 @@
                 <w:noProof/>
                 <w:webHidden/>
               </w:rPr>
-              <w:instrText xml:space="preserve"> PAGEREF _Toc211594222 \h </w:instrText>
+              <w:instrText xml:space="preserve"> PAGEREF _Toc212554324 \h </w:instrText>
             </w:r>
             <w:r>
               <w:rPr>
@@ -849,7 +849,7 @@
                 <w:noProof/>
                 <w:webHidden/>
               </w:rPr>
-              <w:t>6</w:t>
+              <w:t>7</w:t>
             </w:r>
             <w:r>
               <w:rPr>
@@ -862,7 +862,7 @@
         </w:p>
         <w:p>
           <w:pPr>
-            <w:pStyle w:val="TOC3"/>
+            <w:pStyle w:val="31"/>
             <w:tabs>
               <w:tab w:val="left" w:pos="1320"/>
               <w:tab w:val="right" w:leader="dot" w:pos="9350"/>
@@ -876,10 +876,10 @@
               <w14:ligatures w14:val="standardContextual"/>
             </w:rPr>
           </w:pPr>
-          <w:hyperlink w:anchor="_Toc211594223" w:history="1">
-            <w:r>
-              <w:rPr>
-                <w:rStyle w:val="Hyperlink"/>
+          <w:hyperlink w:anchor="_Toc212554325" w:history="1">
+            <w:r>
+              <w:rPr>
+                <w:rStyle w:val="af6"/>
                 <w:noProof/>
               </w:rPr>
               <w:t>3.1.2.</w:t>
@@ -897,7 +897,7 @@
             </w:r>
             <w:r>
               <w:rPr>
-                <w:rStyle w:val="Hyperlink"/>
+                <w:rStyle w:val="af6"/>
                 <w:noProof/>
               </w:rPr>
               <w:t>Dongle</w:t>
@@ -921,7 +921,7 @@
                 <w:noProof/>
                 <w:webHidden/>
               </w:rPr>
-              <w:instrText xml:space="preserve"> PAGEREF _Toc211594223 \h </w:instrText>
+              <w:instrText xml:space="preserve"> PAGEREF _Toc212554325 \h </w:instrText>
             </w:r>
             <w:r>
               <w:rPr>
@@ -941,7 +941,7 @@
                 <w:noProof/>
                 <w:webHidden/>
               </w:rPr>
-              <w:t>6</w:t>
+              <w:t>7</w:t>
             </w:r>
             <w:r>
               <w:rPr>
@@ -954,7 +954,7 @@
         </w:p>
         <w:p>
           <w:pPr>
-            <w:pStyle w:val="TOC2"/>
+            <w:pStyle w:val="21"/>
             <w:tabs>
               <w:tab w:val="left" w:pos="880"/>
               <w:tab w:val="right" w:leader="dot" w:pos="9350"/>
@@ -968,10 +968,10 @@
               <w14:ligatures w14:val="standardContextual"/>
             </w:rPr>
           </w:pPr>
-          <w:hyperlink w:anchor="_Toc211594224" w:history="1">
-            <w:r>
-              <w:rPr>
-                <w:rStyle w:val="Hyperlink"/>
+          <w:hyperlink w:anchor="_Toc212554326" w:history="1">
+            <w:r>
+              <w:rPr>
+                <w:rStyle w:val="af6"/>
                 <w:noProof/>
               </w:rPr>
               <w:t>3.2.</w:t>
@@ -989,7 +989,7 @@
             </w:r>
             <w:r>
               <w:rPr>
-                <w:rStyle w:val="Hyperlink"/>
+                <w:rStyle w:val="af6"/>
                 <w:noProof/>
               </w:rPr>
               <w:t>Interfaces &amp; Endpoints</w:t>
@@ -1013,7 +1013,7 @@
                 <w:noProof/>
                 <w:webHidden/>
               </w:rPr>
-              <w:instrText xml:space="preserve"> PAGEREF _Toc211594224 \h </w:instrText>
+              <w:instrText xml:space="preserve"> PAGEREF _Toc212554326 \h </w:instrText>
             </w:r>
             <w:r>
               <w:rPr>
@@ -1033,7 +1033,7 @@
                 <w:noProof/>
                 <w:webHidden/>
               </w:rPr>
-              <w:t>7</w:t>
+              <w:t>8</w:t>
             </w:r>
             <w:r>
               <w:rPr>
@@ -1046,7 +1046,7 @@
         </w:p>
         <w:p>
           <w:pPr>
-            <w:pStyle w:val="TOC3"/>
+            <w:pStyle w:val="31"/>
             <w:tabs>
               <w:tab w:val="left" w:pos="1320"/>
               <w:tab w:val="right" w:leader="dot" w:pos="9350"/>
@@ -1060,10 +1060,10 @@
               <w14:ligatures w14:val="standardContextual"/>
             </w:rPr>
           </w:pPr>
-          <w:hyperlink w:anchor="_Toc211594225" w:history="1">
-            <w:r>
-              <w:rPr>
-                <w:rStyle w:val="Hyperlink"/>
+          <w:hyperlink w:anchor="_Toc212554327" w:history="1">
+            <w:r>
+              <w:rPr>
+                <w:rStyle w:val="af6"/>
                 <w:noProof/>
                 <w:lang w:eastAsia="zh-TW"/>
               </w:rPr>
@@ -1082,7 +1082,7 @@
             </w:r>
             <w:r>
               <w:rPr>
-                <w:rStyle w:val="Hyperlink"/>
+                <w:rStyle w:val="af6"/>
                 <w:noProof/>
                 <w:lang w:eastAsia="zh-TW"/>
               </w:rPr>
@@ -1107,7 +1107,7 @@
                 <w:noProof/>
                 <w:webHidden/>
               </w:rPr>
-              <w:instrText xml:space="preserve"> PAGEREF _Toc211594225 \h </w:instrText>
+              <w:instrText xml:space="preserve"> PAGEREF _Toc212554327 \h </w:instrText>
             </w:r>
             <w:r>
               <w:rPr>
@@ -1127,7 +1127,7 @@
                 <w:noProof/>
                 <w:webHidden/>
               </w:rPr>
-              <w:t>7</w:t>
+              <w:t>8</w:t>
             </w:r>
             <w:r>
               <w:rPr>
@@ -1140,7 +1140,7 @@
         </w:p>
         <w:p>
           <w:pPr>
-            <w:pStyle w:val="TOC3"/>
+            <w:pStyle w:val="31"/>
             <w:tabs>
               <w:tab w:val="left" w:pos="1320"/>
               <w:tab w:val="right" w:leader="dot" w:pos="9350"/>
@@ -1154,10 +1154,10 @@
               <w14:ligatures w14:val="standardContextual"/>
             </w:rPr>
           </w:pPr>
-          <w:hyperlink w:anchor="_Toc211594226" w:history="1">
-            <w:r>
-              <w:rPr>
-                <w:rStyle w:val="Hyperlink"/>
+          <w:hyperlink w:anchor="_Toc212554328" w:history="1">
+            <w:r>
+              <w:rPr>
+                <w:rStyle w:val="af6"/>
                 <w:noProof/>
               </w:rPr>
               <w:t>3.2.2.</w:t>
@@ -1175,7 +1175,7 @@
             </w:r>
             <w:r>
               <w:rPr>
-                <w:rStyle w:val="Hyperlink"/>
+                <w:rStyle w:val="af6"/>
                 <w:noProof/>
               </w:rPr>
               <w:t>Dongle</w:t>
@@ -1199,7 +1199,7 @@
                 <w:noProof/>
                 <w:webHidden/>
               </w:rPr>
-              <w:instrText xml:space="preserve"> PAGEREF _Toc211594226 \h </w:instrText>
+              <w:instrText xml:space="preserve"> PAGEREF _Toc212554328 \h </w:instrText>
             </w:r>
             <w:r>
               <w:rPr>
@@ -1219,7 +1219,7 @@
                 <w:noProof/>
                 <w:webHidden/>
               </w:rPr>
-              <w:t>8</w:t>
+              <w:t>9</w:t>
             </w:r>
             <w:r>
               <w:rPr>
@@ -1232,7 +1232,7 @@
         </w:p>
         <w:p>
           <w:pPr>
-            <w:pStyle w:val="TOC2"/>
+            <w:pStyle w:val="21"/>
             <w:tabs>
               <w:tab w:val="left" w:pos="880"/>
               <w:tab w:val="right" w:leader="dot" w:pos="9350"/>
@@ -1246,10 +1246,10 @@
               <w14:ligatures w14:val="standardContextual"/>
             </w:rPr>
           </w:pPr>
-          <w:hyperlink w:anchor="_Toc211594227" w:history="1">
-            <w:r>
-              <w:rPr>
-                <w:rStyle w:val="Hyperlink"/>
+          <w:hyperlink w:anchor="_Toc212554329" w:history="1">
+            <w:r>
+              <w:rPr>
+                <w:rStyle w:val="af6"/>
                 <w:noProof/>
               </w:rPr>
               <w:t>3.3.</w:t>
@@ -1267,7 +1267,7 @@
             </w:r>
             <w:r>
               <w:rPr>
-                <w:rStyle w:val="Hyperlink"/>
+                <w:rStyle w:val="af6"/>
                 <w:noProof/>
               </w:rPr>
               <w:t>Command Format</w:t>
@@ -1291,7 +1291,7 @@
                 <w:noProof/>
                 <w:webHidden/>
               </w:rPr>
-              <w:instrText xml:space="preserve"> PAGEREF _Toc211594227 \h </w:instrText>
+              <w:instrText xml:space="preserve"> PAGEREF _Toc212554329 \h </w:instrText>
             </w:r>
             <w:r>
               <w:rPr>
@@ -1311,7 +1311,7 @@
                 <w:noProof/>
                 <w:webHidden/>
               </w:rPr>
-              <w:t>8</w:t>
+              <w:t>9</w:t>
             </w:r>
             <w:r>
               <w:rPr>
@@ -1324,7 +1324,7 @@
         </w:p>
         <w:p>
           <w:pPr>
-            <w:pStyle w:val="TOC3"/>
+            <w:pStyle w:val="31"/>
             <w:tabs>
               <w:tab w:val="left" w:pos="1320"/>
               <w:tab w:val="right" w:leader="dot" w:pos="9350"/>
@@ -1338,10 +1338,10 @@
               <w14:ligatures w14:val="standardContextual"/>
             </w:rPr>
           </w:pPr>
-          <w:hyperlink w:anchor="_Toc211594228" w:history="1">
-            <w:r>
-              <w:rPr>
-                <w:rStyle w:val="Hyperlink"/>
+          <w:hyperlink w:anchor="_Toc212554330" w:history="1">
+            <w:r>
+              <w:rPr>
+                <w:rStyle w:val="af6"/>
                 <w:noProof/>
               </w:rPr>
               <w:t>3.3.1.</w:t>
@@ -1359,7 +1359,7 @@
             </w:r>
             <w:r>
               <w:rPr>
-                <w:rStyle w:val="Hyperlink"/>
+                <w:rStyle w:val="af6"/>
                 <w:noProof/>
               </w:rPr>
               <w:t>Set_Report Format</w:t>
@@ -1383,7 +1383,7 @@
                 <w:noProof/>
                 <w:webHidden/>
               </w:rPr>
-              <w:instrText xml:space="preserve"> PAGEREF _Toc211594228 \h </w:instrText>
+              <w:instrText xml:space="preserve"> PAGEREF _Toc212554330 \h </w:instrText>
             </w:r>
             <w:r>
               <w:rPr>
@@ -1403,7 +1403,7 @@
                 <w:noProof/>
                 <w:webHidden/>
               </w:rPr>
-              <w:t>8</w:t>
+              <w:t>9</w:t>
             </w:r>
             <w:r>
               <w:rPr>
@@ -1416,7 +1416,7 @@
         </w:p>
         <w:p>
           <w:pPr>
-            <w:pStyle w:val="TOC3"/>
+            <w:pStyle w:val="31"/>
             <w:tabs>
               <w:tab w:val="left" w:pos="1320"/>
               <w:tab w:val="right" w:leader="dot" w:pos="9350"/>
@@ -1430,10 +1430,10 @@
               <w14:ligatures w14:val="standardContextual"/>
             </w:rPr>
           </w:pPr>
-          <w:hyperlink w:anchor="_Toc211594229" w:history="1">
-            <w:r>
-              <w:rPr>
-                <w:rStyle w:val="Hyperlink"/>
+          <w:hyperlink w:anchor="_Toc212554331" w:history="1">
+            <w:r>
+              <w:rPr>
+                <w:rStyle w:val="af6"/>
                 <w:noProof/>
               </w:rPr>
               <w:t>3.3.2.</w:t>
@@ -1451,7 +1451,7 @@
             </w:r>
             <w:r>
               <w:rPr>
-                <w:rStyle w:val="Hyperlink"/>
+                <w:rStyle w:val="af6"/>
                 <w:noProof/>
               </w:rPr>
               <w:t>Get_Report Format</w:t>
@@ -1475,7 +1475,7 @@
                 <w:noProof/>
                 <w:webHidden/>
               </w:rPr>
-              <w:instrText xml:space="preserve"> PAGEREF _Toc211594229 \h </w:instrText>
+              <w:instrText xml:space="preserve"> PAGEREF _Toc212554331 \h </w:instrText>
             </w:r>
             <w:r>
               <w:rPr>
@@ -1495,7 +1495,7 @@
                 <w:noProof/>
                 <w:webHidden/>
               </w:rPr>
-              <w:t>9</w:t>
+              <w:t>10</w:t>
             </w:r>
             <w:r>
               <w:rPr>
@@ -1508,7 +1508,7 @@
         </w:p>
         <w:p>
           <w:pPr>
-            <w:pStyle w:val="TOC2"/>
+            <w:pStyle w:val="21"/>
             <w:tabs>
               <w:tab w:val="left" w:pos="880"/>
               <w:tab w:val="right" w:leader="dot" w:pos="9350"/>
@@ -1522,10 +1522,10 @@
               <w14:ligatures w14:val="standardContextual"/>
             </w:rPr>
           </w:pPr>
-          <w:hyperlink w:anchor="_Toc211594230" w:history="1">
-            <w:r>
-              <w:rPr>
-                <w:rStyle w:val="Hyperlink"/>
+          <w:hyperlink w:anchor="_Toc212554332" w:history="1">
+            <w:r>
+              <w:rPr>
+                <w:rStyle w:val="af6"/>
                 <w:noProof/>
               </w:rPr>
               <w:t>3.4.</w:t>
@@ -1543,7 +1543,7 @@
             </w:r>
             <w:r>
               <w:rPr>
-                <w:rStyle w:val="Hyperlink"/>
+                <w:rStyle w:val="af6"/>
                 <w:noProof/>
               </w:rPr>
               <w:t>File Commands</w:t>
@@ -1567,7 +1567,7 @@
                 <w:noProof/>
                 <w:webHidden/>
               </w:rPr>
-              <w:instrText xml:space="preserve"> PAGEREF _Toc211594230 \h </w:instrText>
+              <w:instrText xml:space="preserve"> PAGEREF _Toc212554332 \h </w:instrText>
             </w:r>
             <w:r>
               <w:rPr>
@@ -1587,7 +1587,7 @@
                 <w:noProof/>
                 <w:webHidden/>
               </w:rPr>
-              <w:t>9</w:t>
+              <w:t>10</w:t>
             </w:r>
             <w:r>
               <w:rPr>
@@ -1600,7 +1600,7 @@
         </w:p>
         <w:p>
           <w:pPr>
-            <w:pStyle w:val="TOC2"/>
+            <w:pStyle w:val="21"/>
             <w:tabs>
               <w:tab w:val="left" w:pos="880"/>
               <w:tab w:val="right" w:leader="dot" w:pos="9350"/>
@@ -1614,10 +1614,10 @@
               <w14:ligatures w14:val="standardContextual"/>
             </w:rPr>
           </w:pPr>
-          <w:hyperlink w:anchor="_Toc211594231" w:history="1">
-            <w:r>
-              <w:rPr>
-                <w:rStyle w:val="Hyperlink"/>
+          <w:hyperlink w:anchor="_Toc212554333" w:history="1">
+            <w:r>
+              <w:rPr>
+                <w:rStyle w:val="af6"/>
                 <w:noProof/>
               </w:rPr>
               <w:t>3.5.</w:t>
@@ -1635,7 +1635,7 @@
             </w:r>
             <w:r>
               <w:rPr>
-                <w:rStyle w:val="Hyperlink"/>
+                <w:rStyle w:val="af6"/>
                 <w:noProof/>
               </w:rPr>
               <w:t>File Commands</w:t>
@@ -1659,7 +1659,7 @@
                 <w:noProof/>
                 <w:webHidden/>
               </w:rPr>
-              <w:instrText xml:space="preserve"> PAGEREF _Toc211594231 \h </w:instrText>
+              <w:instrText xml:space="preserve"> PAGEREF _Toc212554333 \h </w:instrText>
             </w:r>
             <w:r>
               <w:rPr>
@@ -1679,7 +1679,7 @@
                 <w:noProof/>
                 <w:webHidden/>
               </w:rPr>
-              <w:t>9</w:t>
+              <w:t>10</w:t>
             </w:r>
             <w:r>
               <w:rPr>
@@ -1692,7 +1692,7 @@
         </w:p>
         <w:p>
           <w:pPr>
-            <w:pStyle w:val="TOC3"/>
+            <w:pStyle w:val="31"/>
             <w:tabs>
               <w:tab w:val="left" w:pos="1320"/>
               <w:tab w:val="right" w:leader="dot" w:pos="9350"/>
@@ -1706,10 +1706,10 @@
               <w14:ligatures w14:val="standardContextual"/>
             </w:rPr>
           </w:pPr>
-          <w:hyperlink w:anchor="_Toc211594232" w:history="1">
-            <w:r>
-              <w:rPr>
-                <w:rStyle w:val="Hyperlink"/>
+          <w:hyperlink w:anchor="_Toc212554334" w:history="1">
+            <w:r>
+              <w:rPr>
+                <w:rStyle w:val="af6"/>
                 <w:noProof/>
               </w:rPr>
               <w:t>3.5.1.</w:t>
@@ -1727,7 +1727,7 @@
             </w:r>
             <w:r>
               <w:rPr>
-                <w:rStyle w:val="Hyperlink"/>
+                <w:rStyle w:val="af6"/>
                 <w:noProof/>
               </w:rPr>
               <w:t>File Systems and IDs</w:t>
@@ -1751,7 +1751,7 @@
                 <w:noProof/>
                 <w:webHidden/>
               </w:rPr>
-              <w:instrText xml:space="preserve"> PAGEREF _Toc211594232 \h </w:instrText>
+              <w:instrText xml:space="preserve"> PAGEREF _Toc212554334 \h </w:instrText>
             </w:r>
             <w:r>
               <w:rPr>
@@ -1771,7 +1771,7 @@
                 <w:noProof/>
                 <w:webHidden/>
               </w:rPr>
-              <w:t>10</w:t>
+              <w:t>11</w:t>
             </w:r>
             <w:r>
               <w:rPr>
@@ -1784,7 +1784,7 @@
         </w:p>
         <w:p>
           <w:pPr>
-            <w:pStyle w:val="TOC1"/>
+            <w:pStyle w:val="11"/>
             <w:tabs>
               <w:tab w:val="left" w:pos="660"/>
               <w:tab w:val="right" w:leader="dot" w:pos="9350"/>
@@ -1798,10 +1798,10 @@
               <w14:ligatures w14:val="standardContextual"/>
             </w:rPr>
           </w:pPr>
-          <w:hyperlink w:anchor="_Toc211594233" w:history="1">
-            <w:r>
-              <w:rPr>
-                <w:rStyle w:val="Hyperlink"/>
+          <w:hyperlink w:anchor="_Toc212554335" w:history="1">
+            <w:r>
+              <w:rPr>
+                <w:rStyle w:val="af6"/>
                 <w:noProof/>
               </w:rPr>
               <w:t>4.</w:t>
@@ -1819,7 +1819,7 @@
             </w:r>
             <w:r>
               <w:rPr>
-                <w:rStyle w:val="Hyperlink"/>
+                <w:rStyle w:val="af6"/>
                 <w:noProof/>
               </w:rPr>
               <w:t>Command Endpoint USB HID Commands</w:t>
@@ -1843,7 +1843,7 @@
                 <w:noProof/>
                 <w:webHidden/>
               </w:rPr>
-              <w:instrText xml:space="preserve"> PAGEREF _Toc211594233 \h </w:instrText>
+              <w:instrText xml:space="preserve"> PAGEREF _Toc212554335 \h </w:instrText>
             </w:r>
             <w:r>
               <w:rPr>
@@ -1863,7 +1863,7 @@
                 <w:noProof/>
                 <w:webHidden/>
               </w:rPr>
-              <w:t>11</w:t>
+              <w:t>12</w:t>
             </w:r>
             <w:r>
               <w:rPr>
@@ -1876,7 +1876,7 @@
         </w:p>
         <w:p>
           <w:pPr>
-            <w:pStyle w:val="TOC2"/>
+            <w:pStyle w:val="21"/>
             <w:tabs>
               <w:tab w:val="left" w:pos="880"/>
               <w:tab w:val="right" w:leader="dot" w:pos="9350"/>
@@ -1890,10 +1890,10 @@
               <w14:ligatures w14:val="standardContextual"/>
             </w:rPr>
           </w:pPr>
-          <w:hyperlink w:anchor="_Toc211594234" w:history="1">
-            <w:r>
-              <w:rPr>
-                <w:rStyle w:val="Hyperlink"/>
+          <w:hyperlink w:anchor="_Toc212554336" w:history="1">
+            <w:r>
+              <w:rPr>
+                <w:rStyle w:val="af6"/>
                 <w:noProof/>
               </w:rPr>
               <w:t>4.1.</w:t>
@@ -1911,7 +1911,7 @@
             </w:r>
             <w:r>
               <w:rPr>
-                <w:rStyle w:val="Hyperlink"/>
+                <w:rStyle w:val="af6"/>
                 <w:noProof/>
               </w:rPr>
               <w:t>Status Commands</w:t>
@@ -1935,7 +1935,7 @@
                 <w:noProof/>
                 <w:webHidden/>
               </w:rPr>
-              <w:instrText xml:space="preserve"> PAGEREF _Toc211594234 \h </w:instrText>
+              <w:instrText xml:space="preserve"> PAGEREF _Toc212554336 \h </w:instrText>
             </w:r>
             <w:r>
               <w:rPr>
@@ -1955,7 +1955,7 @@
                 <w:noProof/>
                 <w:webHidden/>
               </w:rPr>
-              <w:t>11</w:t>
+              <w:t>12</w:t>
             </w:r>
             <w:r>
               <w:rPr>
@@ -1968,7 +1968,7 @@
         </w:p>
         <w:p>
           <w:pPr>
-            <w:pStyle w:val="TOC3"/>
+            <w:pStyle w:val="31"/>
             <w:tabs>
               <w:tab w:val="left" w:pos="1320"/>
               <w:tab w:val="right" w:leader="dot" w:pos="9350"/>
@@ -1982,10 +1982,10 @@
               <w14:ligatures w14:val="standardContextual"/>
             </w:rPr>
           </w:pPr>
-          <w:hyperlink w:anchor="_Toc211594235" w:history="1">
-            <w:r>
-              <w:rPr>
-                <w:rStyle w:val="Hyperlink"/>
+          <w:hyperlink w:anchor="_Toc212554337" w:history="1">
+            <w:r>
+              <w:rPr>
+                <w:rStyle w:val="af6"/>
                 <w:noProof/>
               </w:rPr>
               <w:t>4.1.1.</w:t>
@@ -2003,7 +2003,7 @@
             </w:r>
             <w:r>
               <w:rPr>
-                <w:rStyle w:val="Hyperlink"/>
+                <w:rStyle w:val="af6"/>
                 <w:noProof/>
               </w:rPr>
               <w:t>Reset MCU (0x01)</w:t>
@@ -2027,7 +2027,7 @@
                 <w:noProof/>
                 <w:webHidden/>
               </w:rPr>
-              <w:instrText xml:space="preserve"> PAGEREF _Toc211594235 \h </w:instrText>
+              <w:instrText xml:space="preserve"> PAGEREF _Toc212554337 \h </w:instrText>
             </w:r>
             <w:r>
               <w:rPr>
@@ -2047,7 +2047,7 @@
                 <w:noProof/>
                 <w:webHidden/>
               </w:rPr>
-              <w:t>11</w:t>
+              <w:t>12</w:t>
             </w:r>
             <w:r>
               <w:rPr>
@@ -2060,7 +2060,7 @@
         </w:p>
         <w:p>
           <w:pPr>
-            <w:pStyle w:val="TOC3"/>
+            <w:pStyle w:val="31"/>
             <w:tabs>
               <w:tab w:val="left" w:pos="1320"/>
               <w:tab w:val="right" w:leader="dot" w:pos="9350"/>
@@ -2074,10 +2074,10 @@
               <w14:ligatures w14:val="standardContextual"/>
             </w:rPr>
           </w:pPr>
-          <w:hyperlink w:anchor="_Toc211594236" w:history="1">
-            <w:r>
-              <w:rPr>
-                <w:rStyle w:val="Hyperlink"/>
+          <w:hyperlink w:anchor="_Toc212554338" w:history="1">
+            <w:r>
+              <w:rPr>
+                <w:rStyle w:val="af6"/>
                 <w:noProof/>
               </w:rPr>
               <w:t>4.1.2.</w:t>
@@ -2095,14 +2095,14 @@
             </w:r>
             <w:r>
               <w:rPr>
-                <w:rStyle w:val="Hyperlink"/>
+                <w:rStyle w:val="af6"/>
                 <w:noProof/>
               </w:rPr>
               <w:t>Get Firmware Version (0x</w:t>
             </w:r>
             <w:r>
               <w:rPr>
-                <w:rStyle w:val="Hyperlink"/>
+                <w:rStyle w:val="af6"/>
                 <w:noProof/>
                 <w:lang w:eastAsia="zh-TW"/>
               </w:rPr>
@@ -2110,7 +2110,7 @@
             </w:r>
             <w:r>
               <w:rPr>
-                <w:rStyle w:val="Hyperlink"/>
+                <w:rStyle w:val="af6"/>
                 <w:noProof/>
               </w:rPr>
               <w:t>0)</w:t>
@@ -2134,7 +2134,7 @@
                 <w:noProof/>
                 <w:webHidden/>
               </w:rPr>
-              <w:instrText xml:space="preserve"> PAGEREF _Toc211594236 \h </w:instrText>
+              <w:instrText xml:space="preserve"> PAGEREF _Toc212554338 \h </w:instrText>
             </w:r>
             <w:r>
               <w:rPr>
@@ -2154,7 +2154,7 @@
                 <w:noProof/>
                 <w:webHidden/>
               </w:rPr>
-              <w:t>11</w:t>
+              <w:t>12</w:t>
             </w:r>
             <w:r>
               <w:rPr>
@@ -2167,7 +2167,7 @@
         </w:p>
         <w:p>
           <w:pPr>
-            <w:pStyle w:val="TOC3"/>
+            <w:pStyle w:val="31"/>
             <w:tabs>
               <w:tab w:val="left" w:pos="1320"/>
               <w:tab w:val="right" w:leader="dot" w:pos="9350"/>
@@ -2181,10 +2181,10 @@
               <w14:ligatures w14:val="standardContextual"/>
             </w:rPr>
           </w:pPr>
-          <w:hyperlink w:anchor="_Toc211594237" w:history="1">
-            <w:r>
-              <w:rPr>
-                <w:rStyle w:val="Hyperlink"/>
+          <w:hyperlink w:anchor="_Toc212554339" w:history="1">
+            <w:r>
+              <w:rPr>
+                <w:rStyle w:val="af6"/>
                 <w:noProof/>
               </w:rPr>
               <w:t>4.1.3.</w:t>
@@ -2202,14 +2202,14 @@
             </w:r>
             <w:r>
               <w:rPr>
-                <w:rStyle w:val="Hyperlink"/>
+                <w:rStyle w:val="af6"/>
                 <w:noProof/>
               </w:rPr>
               <w:t>Get Serial Number (0x</w:t>
             </w:r>
             <w:r>
               <w:rPr>
-                <w:rStyle w:val="Hyperlink"/>
+                <w:rStyle w:val="af6"/>
                 <w:noProof/>
                 <w:lang w:eastAsia="zh-TW"/>
               </w:rPr>
@@ -2217,7 +2217,7 @@
             </w:r>
             <w:r>
               <w:rPr>
-                <w:rStyle w:val="Hyperlink"/>
+                <w:rStyle w:val="af6"/>
                 <w:noProof/>
               </w:rPr>
               <w:t>)</w:t>
@@ -2241,7 +2241,7 @@
                 <w:noProof/>
                 <w:webHidden/>
               </w:rPr>
-              <w:instrText xml:space="preserve"> PAGEREF _Toc211594237 \h </w:instrText>
+              <w:instrText xml:space="preserve"> PAGEREF _Toc212554339 \h </w:instrText>
             </w:r>
             <w:r>
               <w:rPr>
@@ -2261,7 +2261,7 @@
                 <w:noProof/>
                 <w:webHidden/>
               </w:rPr>
-              <w:t>12</w:t>
+              <w:t>13</w:t>
             </w:r>
             <w:r>
               <w:rPr>
@@ -2274,7 +2274,7 @@
         </w:p>
         <w:p>
           <w:pPr>
-            <w:pStyle w:val="TOC3"/>
+            <w:pStyle w:val="31"/>
             <w:tabs>
               <w:tab w:val="left" w:pos="1320"/>
               <w:tab w:val="right" w:leader="dot" w:pos="9350"/>
@@ -2288,10 +2288,10 @@
               <w14:ligatures w14:val="standardContextual"/>
             </w:rPr>
           </w:pPr>
-          <w:hyperlink w:anchor="_Toc211594238" w:history="1">
-            <w:r>
-              <w:rPr>
-                <w:rStyle w:val="Hyperlink"/>
+          <w:hyperlink w:anchor="_Toc212554340" w:history="1">
+            <w:r>
+              <w:rPr>
+                <w:rStyle w:val="af6"/>
                 <w:noProof/>
               </w:rPr>
               <w:t>4.1.4.</w:t>
@@ -2309,7 +2309,7 @@
             </w:r>
             <w:r>
               <w:rPr>
-                <w:rStyle w:val="Hyperlink"/>
+                <w:rStyle w:val="af6"/>
                 <w:noProof/>
               </w:rPr>
               <w:t>Set Serial Number (0x13)</w:t>
@@ -2333,7 +2333,7 @@
                 <w:noProof/>
                 <w:webHidden/>
               </w:rPr>
-              <w:instrText xml:space="preserve"> PAGEREF _Toc211594238 \h </w:instrText>
+              <w:instrText xml:space="preserve"> PAGEREF _Toc212554340 \h </w:instrText>
             </w:r>
             <w:r>
               <w:rPr>
@@ -2353,7 +2353,7 @@
                 <w:noProof/>
                 <w:webHidden/>
               </w:rPr>
-              <w:t>12</w:t>
+              <w:t>13</w:t>
             </w:r>
             <w:r>
               <w:rPr>
@@ -2366,7 +2366,7 @@
         </w:p>
         <w:p>
           <w:pPr>
-            <w:pStyle w:val="TOC3"/>
+            <w:pStyle w:val="31"/>
             <w:tabs>
               <w:tab w:val="left" w:pos="1320"/>
               <w:tab w:val="right" w:leader="dot" w:pos="9350"/>
@@ -2380,10 +2380,10 @@
               <w14:ligatures w14:val="standardContextual"/>
             </w:rPr>
           </w:pPr>
-          <w:hyperlink w:anchor="_Toc211594239" w:history="1">
-            <w:r>
-              <w:rPr>
-                <w:rStyle w:val="Hyperlink"/>
+          <w:hyperlink w:anchor="_Toc212554341" w:history="1">
+            <w:r>
+              <w:rPr>
+                <w:rStyle w:val="af6"/>
                 <w:noProof/>
                 <w:lang w:eastAsia="zh-TW"/>
               </w:rPr>
@@ -2402,7 +2402,7 @@
             </w:r>
             <w:r>
               <w:rPr>
-                <w:rStyle w:val="Hyperlink"/>
+                <w:rStyle w:val="af6"/>
                 <w:noProof/>
                 <w:lang w:eastAsia="zh-TW"/>
               </w:rPr>
@@ -2427,7 +2427,7 @@
                 <w:noProof/>
                 <w:webHidden/>
               </w:rPr>
-              <w:instrText xml:space="preserve"> PAGEREF _Toc211594239 \h </w:instrText>
+              <w:instrText xml:space="preserve"> PAGEREF _Toc212554341 \h </w:instrText>
             </w:r>
             <w:r>
               <w:rPr>
@@ -2447,7 +2447,7 @@
                 <w:noProof/>
                 <w:webHidden/>
               </w:rPr>
-              <w:t>13</w:t>
+              <w:t>14</w:t>
             </w:r>
             <w:r>
               <w:rPr>
@@ -2460,7 +2460,7 @@
         </w:p>
         <w:p>
           <w:pPr>
-            <w:pStyle w:val="TOC3"/>
+            <w:pStyle w:val="31"/>
             <w:tabs>
               <w:tab w:val="left" w:pos="1320"/>
               <w:tab w:val="right" w:leader="dot" w:pos="9350"/>
@@ -2474,10 +2474,10 @@
               <w14:ligatures w14:val="standardContextual"/>
             </w:rPr>
           </w:pPr>
-          <w:hyperlink w:anchor="_Toc211594240" w:history="1">
-            <w:r>
-              <w:rPr>
-                <w:rStyle w:val="Hyperlink"/>
+          <w:hyperlink w:anchor="_Toc212554342" w:history="1">
+            <w:r>
+              <w:rPr>
+                <w:rStyle w:val="af6"/>
                 <w:noProof/>
                 <w:lang w:eastAsia="zh-TW"/>
               </w:rPr>
@@ -2496,7 +2496,7 @@
             </w:r>
             <w:r>
               <w:rPr>
-                <w:rStyle w:val="Hyperlink"/>
+                <w:rStyle w:val="af6"/>
                 <w:noProof/>
                 <w:lang w:eastAsia="zh-TW"/>
               </w:rPr>
@@ -2521,7 +2521,7 @@
                 <w:noProof/>
                 <w:webHidden/>
               </w:rPr>
-              <w:instrText xml:space="preserve"> PAGEREF _Toc211594240 \h </w:instrText>
+              <w:instrText xml:space="preserve"> PAGEREF _Toc212554342 \h </w:instrText>
             </w:r>
             <w:r>
               <w:rPr>
@@ -2541,7 +2541,7 @@
                 <w:noProof/>
                 <w:webHidden/>
               </w:rPr>
-              <w:t>13</w:t>
+              <w:t>14</w:t>
             </w:r>
             <w:r>
               <w:rPr>
@@ -2554,7 +2554,101 @@
         </w:p>
         <w:p>
           <w:pPr>
-            <w:pStyle w:val="TOC1"/>
+            <w:pStyle w:val="31"/>
+            <w:tabs>
+              <w:tab w:val="left" w:pos="1320"/>
+              <w:tab w:val="right" w:leader="dot" w:pos="9350"/>
+            </w:tabs>
+            <w:rPr>
+              <w:noProof/>
+              <w:kern w:val="2"/>
+              <w:sz w:val="24"/>
+              <w:szCs w:val="24"/>
+              <w:lang w:eastAsia="zh-TW"/>
+              <w14:ligatures w14:val="standardContextual"/>
+            </w:rPr>
+          </w:pPr>
+          <w:hyperlink w:anchor="_Toc212554343" w:history="1">
+            <w:r>
+              <w:rPr>
+                <w:rStyle w:val="af6"/>
+                <w:noProof/>
+                <w:lang w:eastAsia="zh-TW"/>
+              </w:rPr>
+              <w:t>4.1.7.</w:t>
+            </w:r>
+            <w:r>
+              <w:rPr>
+                <w:noProof/>
+                <w:kern w:val="2"/>
+                <w:sz w:val="24"/>
+                <w:szCs w:val="24"/>
+                <w:lang w:eastAsia="zh-TW"/>
+                <w14:ligatures w14:val="standardContextual"/>
+              </w:rPr>
+              <w:tab/>
+            </w:r>
+            <w:r>
+              <w:rPr>
+                <w:rStyle w:val="af6"/>
+                <w:noProof/>
+                <w:lang w:eastAsia="zh-TW"/>
+              </w:rPr>
+              <w:t>Get Battery Status (0xB7)</w:t>
+            </w:r>
+            <w:r>
+              <w:rPr>
+                <w:noProof/>
+                <w:webHidden/>
+              </w:rPr>
+              <w:tab/>
+            </w:r>
+            <w:r>
+              <w:rPr>
+                <w:noProof/>
+                <w:webHidden/>
+              </w:rPr>
+              <w:fldChar w:fldCharType="begin"/>
+            </w:r>
+            <w:r>
+              <w:rPr>
+                <w:noProof/>
+                <w:webHidden/>
+              </w:rPr>
+              <w:instrText xml:space="preserve"> PAGEREF _Toc212554343 \h </w:instrText>
+            </w:r>
+            <w:r>
+              <w:rPr>
+                <w:noProof/>
+                <w:webHidden/>
+              </w:rPr>
+            </w:r>
+            <w:r>
+              <w:rPr>
+                <w:noProof/>
+                <w:webHidden/>
+              </w:rPr>
+              <w:fldChar w:fldCharType="separate"/>
+            </w:r>
+            <w:r>
+              <w:rPr>
+                <w:noProof/>
+                <w:webHidden/>
+              </w:rPr>
+              <w:t>15</w:t>
+            </w:r>
+            <w:r>
+              <w:rPr>
+                <w:noProof/>
+                <w:webHidden/>
+              </w:rPr>
+              <w:fldChar w:fldCharType="end"/>
+            </w:r>
+          </w:hyperlink>
+        </w:p>
+        <w:p>
+          <w:pPr>
+            <w:pStyle w:val="11"/>
             <w:tabs>
               <w:tab w:val="left" w:pos="660"/>
               <w:tab w:val="right" w:leader="dot" w:pos="9350"/>
@@ -2568,10 +2662,10 @@
               <w14:ligatures w14:val="standardContextual"/>
             </w:rPr>
           </w:pPr>
-          <w:hyperlink w:anchor="_Toc211594241" w:history="1">
-            <w:r>
-              <w:rPr>
-                <w:rStyle w:val="Hyperlink"/>
+          <w:hyperlink w:anchor="_Toc212554344" w:history="1">
+            <w:r>
+              <w:rPr>
+                <w:rStyle w:val="af6"/>
                 <w:noProof/>
               </w:rPr>
               <w:t>5.</w:t>
@@ -2589,7 +2683,7 @@
             </w:r>
             <w:r>
               <w:rPr>
-                <w:rStyle w:val="Hyperlink"/>
+                <w:rStyle w:val="af6"/>
                 <w:noProof/>
               </w:rPr>
               <w:t>HID Command for Factory Command</w:t>
@@ -2613,7 +2707,7 @@
                 <w:noProof/>
                 <w:webHidden/>
               </w:rPr>
-              <w:instrText xml:space="preserve"> PAGEREF _Toc211594241 \h </w:instrText>
+              <w:instrText xml:space="preserve"> PAGEREF _Toc212554344 \h </w:instrText>
             </w:r>
             <w:r>
               <w:rPr>
@@ -2633,7 +2727,7 @@
                 <w:noProof/>
                 <w:webHidden/>
               </w:rPr>
-              <w:t>14</w:t>
+              <w:t>16</w:t>
             </w:r>
             <w:r>
               <w:rPr>
@@ -2646,7 +2740,7 @@
         </w:p>
         <w:p>
           <w:pPr>
-            <w:pStyle w:val="TOC3"/>
+            <w:pStyle w:val="31"/>
             <w:tabs>
               <w:tab w:val="left" w:pos="1320"/>
               <w:tab w:val="right" w:leader="dot" w:pos="9350"/>
@@ -2660,10 +2754,10 @@
               <w14:ligatures w14:val="standardContextual"/>
             </w:rPr>
           </w:pPr>
-          <w:hyperlink w:anchor="_Toc211594242" w:history="1">
-            <w:r>
-              <w:rPr>
-                <w:rStyle w:val="Hyperlink"/>
+          <w:hyperlink w:anchor="_Toc212554345" w:history="1">
+            <w:r>
+              <w:rPr>
+                <w:rStyle w:val="af6"/>
                 <w:noProof/>
               </w:rPr>
               <w:t>5.1.1.</w:t>
@@ -2681,7 +2775,7 @@
             </w:r>
             <w:r>
               <w:rPr>
-                <w:rStyle w:val="Hyperlink"/>
+                <w:rStyle w:val="af6"/>
                 <w:noProof/>
               </w:rPr>
               <w:t>Enter Factory mode (0xFC, 0xFC, 0xAA, 0x55)</w:t>
@@ -2705,7 +2799,7 @@
                 <w:noProof/>
                 <w:webHidden/>
               </w:rPr>
-              <w:instrText xml:space="preserve"> PAGEREF _Toc211594242 \h </w:instrText>
+              <w:instrText xml:space="preserve"> PAGEREF _Toc212554345 \h </w:instrText>
             </w:r>
             <w:r>
               <w:rPr>
@@ -2725,7 +2819,7 @@
                 <w:noProof/>
                 <w:webHidden/>
               </w:rPr>
-              <w:t>14</w:t>
+              <w:t>16</w:t>
             </w:r>
             <w:r>
               <w:rPr>
@@ -2738,7 +2832,7 @@
         </w:p>
         <w:p>
           <w:pPr>
-            <w:pStyle w:val="TOC3"/>
+            <w:pStyle w:val="31"/>
             <w:tabs>
               <w:tab w:val="left" w:pos="1320"/>
               <w:tab w:val="right" w:leader="dot" w:pos="9350"/>
@@ -2752,10 +2846,10 @@
               <w14:ligatures w14:val="standardContextual"/>
             </w:rPr>
           </w:pPr>
-          <w:hyperlink w:anchor="_Toc211594243" w:history="1">
-            <w:r>
-              <w:rPr>
-                <w:rStyle w:val="Hyperlink"/>
+          <w:hyperlink w:anchor="_Toc212554346" w:history="1">
+            <w:r>
+              <w:rPr>
+                <w:rStyle w:val="af6"/>
                 <w:noProof/>
               </w:rPr>
               <w:t>5.1.2.</w:t>
@@ -2773,7 +2867,7 @@
             </w:r>
             <w:r>
               <w:rPr>
-                <w:rStyle w:val="Hyperlink"/>
+                <w:rStyle w:val="af6"/>
                 <w:noProof/>
                 <w:lang w:eastAsia="zh-TW"/>
               </w:rPr>
@@ -2781,14 +2875,14 @@
             </w:r>
             <w:r>
               <w:rPr>
-                <w:rStyle w:val="Hyperlink"/>
+                <w:rStyle w:val="af6"/>
                 <w:noProof/>
               </w:rPr>
               <w:t xml:space="preserve"> (0x</w:t>
             </w:r>
             <w:r>
               <w:rPr>
-                <w:rStyle w:val="Hyperlink"/>
+                <w:rStyle w:val="af6"/>
                 <w:noProof/>
                 <w:lang w:eastAsia="zh-TW"/>
               </w:rPr>
@@ -2796,14 +2890,14 @@
             </w:r>
             <w:r>
               <w:rPr>
-                <w:rStyle w:val="Hyperlink"/>
+                <w:rStyle w:val="af6"/>
                 <w:noProof/>
               </w:rPr>
               <w:t>) (</w:t>
             </w:r>
             <w:r>
               <w:rPr>
-                <w:rStyle w:val="Hyperlink"/>
+                <w:rStyle w:val="af6"/>
                 <w:noProof/>
                 <w:lang w:eastAsia="zh-TW"/>
               </w:rPr>
@@ -2811,7 +2905,7 @@
             </w:r>
             <w:r>
               <w:rPr>
-                <w:rStyle w:val="Hyperlink"/>
+                <w:rStyle w:val="af6"/>
                 <w:noProof/>
               </w:rPr>
               <w:t xml:space="preserve"> Only)</w:t>
@@ -2835,7 +2929,7 @@
                 <w:noProof/>
                 <w:webHidden/>
               </w:rPr>
-              <w:instrText xml:space="preserve"> PAGEREF _Toc211594243 \h </w:instrText>
+              <w:instrText xml:space="preserve"> PAGEREF _Toc212554346 \h </w:instrText>
             </w:r>
             <w:r>
               <w:rPr>
@@ -2855,7 +2949,7 @@
                 <w:noProof/>
                 <w:webHidden/>
               </w:rPr>
-              <w:t>14</w:t>
+              <w:t>16</w:t>
             </w:r>
             <w:r>
               <w:rPr>
@@ -2868,7 +2962,7 @@
         </w:p>
         <w:p>
           <w:pPr>
-            <w:pStyle w:val="TOC3"/>
+            <w:pStyle w:val="31"/>
             <w:tabs>
               <w:tab w:val="left" w:pos="1320"/>
               <w:tab w:val="right" w:leader="dot" w:pos="9350"/>
@@ -2882,10 +2976,10 @@
               <w14:ligatures w14:val="standardContextual"/>
             </w:rPr>
           </w:pPr>
-          <w:hyperlink w:anchor="_Toc211594244" w:history="1">
-            <w:r>
-              <w:rPr>
-                <w:rStyle w:val="Hyperlink"/>
+          <w:hyperlink w:anchor="_Toc212554347" w:history="1">
+            <w:r>
+              <w:rPr>
+                <w:rStyle w:val="af6"/>
                 <w:noProof/>
                 <w:lang w:eastAsia="zh-TW"/>
               </w:rPr>
@@ -2904,7 +2998,7 @@
             </w:r>
             <w:r>
               <w:rPr>
-                <w:rStyle w:val="Hyperlink"/>
+                <w:rStyle w:val="af6"/>
                 <w:noProof/>
                 <w:lang w:eastAsia="zh-TW"/>
               </w:rPr>
@@ -2912,14 +3006,14 @@
             </w:r>
             <w:r>
               <w:rPr>
-                <w:rStyle w:val="Hyperlink"/>
+                <w:rStyle w:val="af6"/>
                 <w:noProof/>
               </w:rPr>
               <w:t xml:space="preserve"> (</w:t>
             </w:r>
             <w:r>
               <w:rPr>
-                <w:rStyle w:val="Hyperlink"/>
+                <w:rStyle w:val="af6"/>
                 <w:noProof/>
                 <w:lang w:eastAsia="zh-TW"/>
               </w:rPr>
@@ -2927,7 +3021,7 @@
             </w:r>
             <w:r>
               <w:rPr>
-                <w:rStyle w:val="Hyperlink"/>
+                <w:rStyle w:val="af6"/>
                 <w:noProof/>
               </w:rPr>
               <w:t xml:space="preserve"> Only)</w:t>
@@ -2951,7 +3045,7 @@
                 <w:noProof/>
                 <w:webHidden/>
               </w:rPr>
-              <w:instrText xml:space="preserve"> PAGEREF _Toc211594244 \h </w:instrText>
+              <w:instrText xml:space="preserve"> PAGEREF _Toc212554347 \h </w:instrText>
             </w:r>
             <w:r>
               <w:rPr>
@@ -2971,7 +3065,7 @@
                 <w:noProof/>
                 <w:webHidden/>
               </w:rPr>
-              <w:t>15</w:t>
+              <w:t>17</w:t>
             </w:r>
             <w:r>
               <w:rPr>
@@ -2984,7 +3078,7 @@
         </w:p>
         <w:p>
           <w:pPr>
-            <w:pStyle w:val="TOC3"/>
+            <w:pStyle w:val="31"/>
             <w:tabs>
               <w:tab w:val="left" w:pos="1320"/>
               <w:tab w:val="right" w:leader="dot" w:pos="9350"/>
@@ -2998,10 +3092,10 @@
               <w14:ligatures w14:val="standardContextual"/>
             </w:rPr>
           </w:pPr>
-          <w:hyperlink w:anchor="_Toc211594245" w:history="1">
-            <w:r>
-              <w:rPr>
-                <w:rStyle w:val="Hyperlink"/>
+          <w:hyperlink w:anchor="_Toc212554348" w:history="1">
+            <w:r>
+              <w:rPr>
+                <w:rStyle w:val="af6"/>
                 <w:noProof/>
                 <w:lang w:eastAsia="zh-TW"/>
               </w:rPr>
@@ -3020,7 +3114,7 @@
             </w:r>
             <w:r>
               <w:rPr>
-                <w:rStyle w:val="Hyperlink"/>
+                <w:rStyle w:val="af6"/>
                 <w:noProof/>
                 <w:lang w:eastAsia="zh-TW"/>
               </w:rPr>
@@ -3028,14 +3122,14 @@
             </w:r>
             <w:r>
               <w:rPr>
-                <w:rStyle w:val="Hyperlink"/>
+                <w:rStyle w:val="af6"/>
                 <w:noProof/>
               </w:rPr>
               <w:t xml:space="preserve"> (</w:t>
             </w:r>
             <w:r>
               <w:rPr>
-                <w:rStyle w:val="Hyperlink"/>
+                <w:rStyle w:val="af6"/>
                 <w:noProof/>
                 <w:lang w:eastAsia="zh-TW"/>
               </w:rPr>
@@ -3043,7 +3137,7 @@
             </w:r>
             <w:r>
               <w:rPr>
-                <w:rStyle w:val="Hyperlink"/>
+                <w:rStyle w:val="af6"/>
                 <w:noProof/>
               </w:rPr>
               <w:t xml:space="preserve"> Only)</w:t>
@@ -3067,7 +3161,7 @@
                 <w:noProof/>
                 <w:webHidden/>
               </w:rPr>
-              <w:instrText xml:space="preserve"> PAGEREF _Toc211594245 \h </w:instrText>
+              <w:instrText xml:space="preserve"> PAGEREF _Toc212554348 \h </w:instrText>
             </w:r>
             <w:r>
               <w:rPr>
@@ -3087,7 +3181,427 @@
                 <w:noProof/>
                 <w:webHidden/>
               </w:rPr>
-              <w:t>15</w:t>
+              <w:t>17</w:t>
+            </w:r>
+            <w:r>
+              <w:rPr>
+                <w:noProof/>
+                <w:webHidden/>
+              </w:rPr>
+              <w:fldChar w:fldCharType="end"/>
+            </w:r>
+          </w:hyperlink>
+        </w:p>
+        <w:p>
+          <w:pPr>
+            <w:pStyle w:val="31"/>
+            <w:tabs>
+              <w:tab w:val="left" w:pos="1320"/>
+              <w:tab w:val="right" w:leader="dot" w:pos="9350"/>
+            </w:tabs>
+            <w:rPr>
+              <w:noProof/>
+              <w:kern w:val="2"/>
+              <w:sz w:val="24"/>
+              <w:szCs w:val="24"/>
+              <w:lang w:eastAsia="zh-TW"/>
+              <w14:ligatures w14:val="standardContextual"/>
+            </w:rPr>
+          </w:pPr>
+          <w:hyperlink w:anchor="_Toc212554349" w:history="1">
+            <w:r>
+              <w:rPr>
+                <w:rStyle w:val="af6"/>
+                <w:noProof/>
+                <w:lang w:eastAsia="zh-TW"/>
+              </w:rPr>
+              <w:t>5.1.5.</w:t>
+            </w:r>
+            <w:r>
+              <w:rPr>
+                <w:noProof/>
+                <w:kern w:val="2"/>
+                <w:sz w:val="24"/>
+                <w:szCs w:val="24"/>
+                <w:lang w:eastAsia="zh-TW"/>
+                <w14:ligatures w14:val="standardContextual"/>
+              </w:rPr>
+              <w:tab/>
+            </w:r>
+            <w:r>
+              <w:rPr>
+                <w:rStyle w:val="af6"/>
+                <w:noProof/>
+                <w:lang w:eastAsia="zh-TW"/>
+              </w:rPr>
+              <w:t>Read battery and NTC (0xF2)</w:t>
+            </w:r>
+            <w:r>
+              <w:rPr>
+                <w:rStyle w:val="af6"/>
+                <w:noProof/>
+              </w:rPr>
+              <w:t xml:space="preserve"> (</w:t>
+            </w:r>
+            <w:r>
+              <w:rPr>
+                <w:rStyle w:val="af6"/>
+                <w:noProof/>
+                <w:lang w:eastAsia="zh-TW"/>
+              </w:rPr>
+              <w:t>Csae</w:t>
+            </w:r>
+            <w:r>
+              <w:rPr>
+                <w:rStyle w:val="af6"/>
+                <w:noProof/>
+              </w:rPr>
+              <w:t xml:space="preserve"> Only)</w:t>
+            </w:r>
+            <w:r>
+              <w:rPr>
+                <w:noProof/>
+                <w:webHidden/>
+              </w:rPr>
+              <w:tab/>
+            </w:r>
+            <w:r>
+              <w:rPr>
+                <w:noProof/>
+                <w:webHidden/>
+              </w:rPr>
+              <w:fldChar w:fldCharType="begin"/>
+            </w:r>
+            <w:r>
+              <w:rPr>
+                <w:noProof/>
+                <w:webHidden/>
+              </w:rPr>
+              <w:instrText xml:space="preserve"> PAGEREF _Toc212554349 \h </w:instrText>
+            </w:r>
+            <w:r>
+              <w:rPr>
+                <w:noProof/>
+                <w:webHidden/>
+              </w:rPr>
+            </w:r>
+            <w:r>
+              <w:rPr>
+                <w:noProof/>
+                <w:webHidden/>
+              </w:rPr>
+              <w:fldChar w:fldCharType="separate"/>
+            </w:r>
+            <w:r>
+              <w:rPr>
+                <w:noProof/>
+                <w:webHidden/>
+              </w:rPr>
+              <w:t>18</w:t>
+            </w:r>
+            <w:r>
+              <w:rPr>
+                <w:noProof/>
+                <w:webHidden/>
+              </w:rPr>
+              <w:fldChar w:fldCharType="end"/>
+            </w:r>
+          </w:hyperlink>
+        </w:p>
+        <w:p>
+          <w:pPr>
+            <w:pStyle w:val="31"/>
+            <w:tabs>
+              <w:tab w:val="left" w:pos="1320"/>
+              <w:tab w:val="right" w:leader="dot" w:pos="9350"/>
+            </w:tabs>
+            <w:rPr>
+              <w:noProof/>
+              <w:kern w:val="2"/>
+              <w:sz w:val="24"/>
+              <w:szCs w:val="24"/>
+              <w:lang w:eastAsia="zh-TW"/>
+              <w14:ligatures w14:val="standardContextual"/>
+            </w:rPr>
+          </w:pPr>
+          <w:hyperlink w:anchor="_Toc212554350" w:history="1">
+            <w:r>
+              <w:rPr>
+                <w:rStyle w:val="af6"/>
+                <w:noProof/>
+                <w:lang w:eastAsia="zh-TW"/>
+              </w:rPr>
+              <w:t>5.1.6.</w:t>
+            </w:r>
+            <w:r>
+              <w:rPr>
+                <w:noProof/>
+                <w:kern w:val="2"/>
+                <w:sz w:val="24"/>
+                <w:szCs w:val="24"/>
+                <w:lang w:eastAsia="zh-TW"/>
+                <w14:ligatures w14:val="standardContextual"/>
+              </w:rPr>
+              <w:tab/>
+            </w:r>
+            <w:r>
+              <w:rPr>
+                <w:rStyle w:val="af6"/>
+                <w:noProof/>
+                <w:lang w:eastAsia="zh-TW"/>
+              </w:rPr>
+              <w:t>Set LED On/Off (0x73)</w:t>
+            </w:r>
+            <w:r>
+              <w:rPr>
+                <w:noProof/>
+                <w:webHidden/>
+              </w:rPr>
+              <w:tab/>
+            </w:r>
+            <w:r>
+              <w:rPr>
+                <w:noProof/>
+                <w:webHidden/>
+              </w:rPr>
+              <w:fldChar w:fldCharType="begin"/>
+            </w:r>
+            <w:r>
+              <w:rPr>
+                <w:noProof/>
+                <w:webHidden/>
+              </w:rPr>
+              <w:instrText xml:space="preserve"> PAGEREF _Toc212554350 \h </w:instrText>
+            </w:r>
+            <w:r>
+              <w:rPr>
+                <w:noProof/>
+                <w:webHidden/>
+              </w:rPr>
+            </w:r>
+            <w:r>
+              <w:rPr>
+                <w:noProof/>
+                <w:webHidden/>
+              </w:rPr>
+              <w:fldChar w:fldCharType="separate"/>
+            </w:r>
+            <w:r>
+              <w:rPr>
+                <w:noProof/>
+                <w:webHidden/>
+              </w:rPr>
+              <w:t>18</w:t>
+            </w:r>
+            <w:r>
+              <w:rPr>
+                <w:noProof/>
+                <w:webHidden/>
+              </w:rPr>
+              <w:fldChar w:fldCharType="end"/>
+            </w:r>
+          </w:hyperlink>
+        </w:p>
+        <w:p>
+          <w:pPr>
+            <w:pStyle w:val="31"/>
+            <w:tabs>
+              <w:tab w:val="left" w:pos="1320"/>
+              <w:tab w:val="right" w:leader="dot" w:pos="9350"/>
+            </w:tabs>
+            <w:rPr>
+              <w:noProof/>
+              <w:kern w:val="2"/>
+              <w:sz w:val="24"/>
+              <w:szCs w:val="24"/>
+              <w:lang w:eastAsia="zh-TW"/>
+              <w14:ligatures w14:val="standardContextual"/>
+            </w:rPr>
+          </w:pPr>
+          <w:hyperlink w:anchor="_Toc212554351" w:history="1">
+            <w:r>
+              <w:rPr>
+                <w:rStyle w:val="af6"/>
+                <w:noProof/>
+                <w:lang w:eastAsia="zh-TW"/>
+              </w:rPr>
+              <w:t>5.1.7.</w:t>
+            </w:r>
+            <w:r>
+              <w:rPr>
+                <w:noProof/>
+                <w:kern w:val="2"/>
+                <w:sz w:val="24"/>
+                <w:szCs w:val="24"/>
+                <w:lang w:eastAsia="zh-TW"/>
+                <w14:ligatures w14:val="standardContextual"/>
+              </w:rPr>
+              <w:tab/>
+            </w:r>
+            <w:r>
+              <w:rPr>
+                <w:rStyle w:val="af6"/>
+                <w:noProof/>
+                <w:lang w:eastAsia="zh-TW"/>
+              </w:rPr>
+              <w:t>Set Start/Stop Charging (0x74)</w:t>
+            </w:r>
+            <w:r>
+              <w:rPr>
+                <w:rStyle w:val="af6"/>
+                <w:noProof/>
+              </w:rPr>
+              <w:t xml:space="preserve"> (</w:t>
+            </w:r>
+            <w:r>
+              <w:rPr>
+                <w:rStyle w:val="af6"/>
+                <w:noProof/>
+                <w:lang w:eastAsia="zh-TW"/>
+              </w:rPr>
+              <w:t>Csae</w:t>
+            </w:r>
+            <w:r>
+              <w:rPr>
+                <w:rStyle w:val="af6"/>
+                <w:noProof/>
+              </w:rPr>
+              <w:t xml:space="preserve"> Only)</w:t>
+            </w:r>
+            <w:r>
+              <w:rPr>
+                <w:noProof/>
+                <w:webHidden/>
+              </w:rPr>
+              <w:tab/>
+            </w:r>
+            <w:r>
+              <w:rPr>
+                <w:noProof/>
+                <w:webHidden/>
+              </w:rPr>
+              <w:fldChar w:fldCharType="begin"/>
+            </w:r>
+            <w:r>
+              <w:rPr>
+                <w:noProof/>
+                <w:webHidden/>
+              </w:rPr>
+              <w:instrText xml:space="preserve"> PAGEREF _Toc212554351 \h </w:instrText>
+            </w:r>
+            <w:r>
+              <w:rPr>
+                <w:noProof/>
+                <w:webHidden/>
+              </w:rPr>
+            </w:r>
+            <w:r>
+              <w:rPr>
+                <w:noProof/>
+                <w:webHidden/>
+              </w:rPr>
+              <w:fldChar w:fldCharType="separate"/>
+            </w:r>
+            <w:r>
+              <w:rPr>
+                <w:noProof/>
+                <w:webHidden/>
+              </w:rPr>
+              <w:t>19</w:t>
+            </w:r>
+            <w:r>
+              <w:rPr>
+                <w:noProof/>
+                <w:webHidden/>
+              </w:rPr>
+              <w:fldChar w:fldCharType="end"/>
+            </w:r>
+          </w:hyperlink>
+        </w:p>
+        <w:p>
+          <w:pPr>
+            <w:pStyle w:val="31"/>
+            <w:tabs>
+              <w:tab w:val="left" w:pos="1320"/>
+              <w:tab w:val="right" w:leader="dot" w:pos="9350"/>
+            </w:tabs>
+            <w:rPr>
+              <w:noProof/>
+              <w:kern w:val="2"/>
+              <w:sz w:val="24"/>
+              <w:szCs w:val="24"/>
+              <w:lang w:eastAsia="zh-TW"/>
+              <w14:ligatures w14:val="standardContextual"/>
+            </w:rPr>
+          </w:pPr>
+          <w:hyperlink w:anchor="_Toc212554352" w:history="1">
+            <w:r>
+              <w:rPr>
+                <w:rStyle w:val="af6"/>
+                <w:noProof/>
+                <w:lang w:eastAsia="zh-TW"/>
+              </w:rPr>
+              <w:t>5.1.8.</w:t>
+            </w:r>
+            <w:r>
+              <w:rPr>
+                <w:noProof/>
+                <w:kern w:val="2"/>
+                <w:sz w:val="24"/>
+                <w:szCs w:val="24"/>
+                <w:lang w:eastAsia="zh-TW"/>
+                <w14:ligatures w14:val="standardContextual"/>
+              </w:rPr>
+              <w:tab/>
+            </w:r>
+            <w:r>
+              <w:rPr>
+                <w:rStyle w:val="af6"/>
+                <w:noProof/>
+                <w:lang w:eastAsia="zh-TW"/>
+              </w:rPr>
+              <w:t>Bud Debug Command (0xF5)</w:t>
+            </w:r>
+            <w:r>
+              <w:rPr>
+                <w:noProof/>
+                <w:webHidden/>
+              </w:rPr>
+              <w:tab/>
+            </w:r>
+            <w:r>
+              <w:rPr>
+                <w:noProof/>
+                <w:webHidden/>
+              </w:rPr>
+              <w:fldChar w:fldCharType="begin"/>
+            </w:r>
+            <w:r>
+              <w:rPr>
+                <w:noProof/>
+                <w:webHidden/>
+              </w:rPr>
+              <w:instrText xml:space="preserve"> PAGEREF _Toc212554352 \h </w:instrText>
+            </w:r>
+            <w:r>
+              <w:rPr>
+                <w:noProof/>
+                <w:webHidden/>
+              </w:rPr>
+            </w:r>
+            <w:r>
+              <w:rPr>
+                <w:noProof/>
+                <w:webHidden/>
+              </w:rPr>
+              <w:fldChar w:fldCharType="separate"/>
+            </w:r>
+            <w:r>
+              <w:rPr>
+                <w:noProof/>
+                <w:webHidden/>
+              </w:rPr>
+              <w:t>20</w:t>
             </w:r>
             <w:r>
               <w:rPr>
@@ -3117,9 +3631,9 @@
     </w:p>
     <w:p>
       <w:pPr>
-        <w:pStyle w:val="Heading1"/>
-      </w:pPr>
-      <w:bookmarkStart w:id="0" w:name="_Toc211594218"/>
+        <w:pStyle w:val="1"/>
+      </w:pPr>
+      <w:bookmarkStart w:id="0" w:name="_Toc212554320"/>
       <w:r>
         <w:lastRenderedPageBreak/>
         <w:t>Int</w:t>
@@ -3131,7 +3645,7 @@
     </w:p>
     <w:p>
       <w:pPr>
-        <w:pStyle w:val="ListParagraph"/>
+        <w:pStyle w:val="afb"/>
       </w:pPr>
       <w:r>
         <w:t xml:space="preserve">The purpose of this document is to define the USB interface for Torrio. Torrio is a pair of true wireless earphones designed specifically for gaming. Torrio uses a true gaming wireless 2.4 GHz wireless radio with ultra-low latency and lossless audio. Torrio also supports Bluetooth to connect to any </w:t>
@@ -3155,12 +3669,12 @@
     </w:p>
     <w:p>
       <w:pPr>
-        <w:pStyle w:val="ListParagraph"/>
+        <w:pStyle w:val="afb"/>
       </w:pPr>
     </w:p>
     <w:p>
       <w:pPr>
-        <w:pStyle w:val="ListParagraph"/>
+        <w:pStyle w:val="afb"/>
       </w:pPr>
       <w:r>
         <w:t>Additionally:</w:t>
@@ -3168,7 +3682,7 @@
     </w:p>
     <w:p>
       <w:pPr>
-        <w:pStyle w:val="ListParagraph"/>
+        <w:pStyle w:val="afb"/>
         <w:numPr>
           <w:ilvl w:val="0"/>
           <w:numId w:val="11"/>
@@ -3180,7 +3694,7 @@
     </w:p>
     <w:p>
       <w:pPr>
-        <w:pStyle w:val="ListParagraph"/>
+        <w:pStyle w:val="afb"/>
         <w:numPr>
           <w:ilvl w:val="0"/>
           <w:numId w:val="11"/>
@@ -3204,7 +3718,7 @@
     </w:p>
     <w:p>
       <w:pPr>
-        <w:pStyle w:val="ListParagraph"/>
+        <w:pStyle w:val="afb"/>
         <w:numPr>
           <w:ilvl w:val="0"/>
           <w:numId w:val="11"/>
@@ -3222,7 +3736,7 @@
     </w:p>
     <w:p>
       <w:pPr>
-        <w:pStyle w:val="ListParagraph"/>
+        <w:pStyle w:val="afb"/>
         <w:ind w:firstLine="720"/>
       </w:pPr>
       <w:r>
@@ -3251,7 +3765,7 @@
     </w:p>
     <w:p>
       <w:pPr>
-        <w:pStyle w:val="ListParagraph"/>
+        <w:pStyle w:val="afb"/>
         <w:numPr>
           <w:ilvl w:val="0"/>
           <w:numId w:val="11"/>
@@ -3263,7 +3777,7 @@
     </w:p>
     <w:p>
       <w:pPr>
-        <w:pStyle w:val="ListParagraph"/>
+        <w:pStyle w:val="afb"/>
         <w:numPr>
           <w:ilvl w:val="0"/>
           <w:numId w:val="11"/>
@@ -3304,9 +3818,9 @@
     </w:p>
     <w:p>
       <w:pPr>
-        <w:pStyle w:val="Heading1"/>
-      </w:pPr>
-      <w:bookmarkStart w:id="1" w:name="_Toc211594219"/>
+        <w:pStyle w:val="1"/>
+      </w:pPr>
+      <w:bookmarkStart w:id="1" w:name="_Toc212554321"/>
       <w:r>
         <w:lastRenderedPageBreak/>
         <w:t>Reference Documents</w:t>
@@ -3315,7 +3829,7 @@
     </w:p>
     <w:tbl>
       <w:tblPr>
-        <w:tblStyle w:val="TableGrid"/>
+        <w:tblStyle w:val="a7"/>
         <w:tblW w:w="0" w:type="auto"/>
         <w:tblLook w:val="04A0" w:firstRow="1" w:lastRow="0" w:firstColumn="1" w:lastColumn="0" w:noHBand="0" w:noVBand="1"/>
       </w:tblPr>
@@ -3490,9 +4004,9 @@
     </w:p>
     <w:p>
       <w:pPr>
-        <w:pStyle w:val="Heading1"/>
-      </w:pPr>
-      <w:bookmarkStart w:id="3" w:name="_Toc211594220"/>
+        <w:pStyle w:val="1"/>
+      </w:pPr>
+      <w:bookmarkStart w:id="3" w:name="_Toc212554322"/>
       <w:r>
         <w:lastRenderedPageBreak/>
         <w:t>USB Description</w:t>
@@ -3501,9 +4015,9 @@
     </w:p>
     <w:p>
       <w:pPr>
-        <w:pStyle w:val="Heading2"/>
-      </w:pPr>
-      <w:bookmarkStart w:id="4" w:name="_Toc211594221"/>
+        <w:pStyle w:val="2"/>
+      </w:pPr>
+      <w:bookmarkStart w:id="4" w:name="_Toc212554323"/>
       <w:r>
         <w:rPr>
           <w:rFonts w:hint="eastAsia"/>
@@ -3515,9 +4029,9 @@
     </w:p>
     <w:p>
       <w:pPr>
-        <w:pStyle w:val="Heading3"/>
-      </w:pPr>
-      <w:bookmarkStart w:id="5" w:name="_Toc211594222"/>
+        <w:pStyle w:val="3"/>
+      </w:pPr>
+      <w:bookmarkStart w:id="5" w:name="_Toc212554324"/>
       <w:r>
         <w:rPr>
           <w:rFonts w:hint="eastAsia"/>
@@ -3529,7 +4043,7 @@
     </w:p>
     <w:p>
       <w:pPr>
-        <w:pStyle w:val="Heading4"/>
+        <w:pStyle w:val="4"/>
       </w:pPr>
       <w:r>
         <w:t>Normal Mode</w:t>
@@ -3537,7 +4051,7 @@
     </w:p>
     <w:tbl>
       <w:tblPr>
-        <w:tblStyle w:val="TableGrid"/>
+        <w:tblStyle w:val="a7"/>
         <w:tblW w:w="9350" w:type="dxa"/>
         <w:tblLook w:val="04A0" w:firstRow="1" w:lastRow="0" w:firstColumn="1" w:lastColumn="0" w:noHBand="0" w:noVBand="1"/>
       </w:tblPr>
@@ -3553,7 +4067,7 @@
           </w:tcPr>
           <w:p>
             <w:pPr>
-              <w:pStyle w:val="ListParagraph"/>
+              <w:pStyle w:val="afb"/>
             </w:pPr>
             <w:r>
               <w:t>Vendor ID</w:t>
@@ -3567,7 +4081,7 @@
           </w:tcPr>
           <w:p>
             <w:pPr>
-              <w:pStyle w:val="ListParagraph"/>
+              <w:pStyle w:val="afb"/>
             </w:pPr>
             <w:r>
               <w:t>0x1038</w:t>
@@ -3582,7 +4096,7 @@
           </w:tcPr>
           <w:p>
             <w:pPr>
-              <w:pStyle w:val="ListParagraph"/>
+              <w:pStyle w:val="afb"/>
             </w:pPr>
             <w:r>
               <w:t>Product ID</w:t>
@@ -3595,7 +4109,7 @@
           </w:tcPr>
           <w:p>
             <w:pPr>
-              <w:pStyle w:val="ListParagraph"/>
+              <w:pStyle w:val="afb"/>
             </w:pPr>
             <w:r>
               <w:t>0x2267</w:t>
@@ -3610,7 +4124,7 @@
           </w:tcPr>
           <w:p>
             <w:pPr>
-              <w:pStyle w:val="ListParagraph"/>
+              <w:pStyle w:val="afb"/>
             </w:pPr>
             <w:r>
               <w:t>Mfg. Name</w:t>
@@ -3623,7 +4137,7 @@
           </w:tcPr>
           <w:p>
             <w:pPr>
-              <w:pStyle w:val="ListParagraph"/>
+              <w:pStyle w:val="afb"/>
             </w:pPr>
             <w:r>
               <w:t>SteelSeries</w:t>
@@ -3638,7 +4152,7 @@
           </w:tcPr>
           <w:p>
             <w:pPr>
-              <w:pStyle w:val="ListParagraph"/>
+              <w:pStyle w:val="afb"/>
             </w:pPr>
             <w:r>
               <w:t>Product Name</w:t>
@@ -3651,7 +4165,7 @@
           </w:tcPr>
           <w:p>
             <w:pPr>
-              <w:pStyle w:val="ListParagraph"/>
+              <w:pStyle w:val="afb"/>
               <w:rPr>
                 <w:lang w:eastAsia="zh-TW"/>
               </w:rPr>
@@ -3669,12 +4183,12 @@
     </w:tbl>
     <w:p>
       <w:pPr>
-        <w:pStyle w:val="ListParagraph"/>
+        <w:pStyle w:val="afb"/>
       </w:pPr>
     </w:p>
     <w:p>
       <w:pPr>
-        <w:pStyle w:val="Heading4"/>
+        <w:pStyle w:val="4"/>
         <w:numPr>
           <w:ilvl w:val="3"/>
           <w:numId w:val="19"/>
@@ -3686,7 +4200,7 @@
     </w:p>
     <w:tbl>
       <w:tblPr>
-        <w:tblStyle w:val="TableGrid"/>
+        <w:tblStyle w:val="a7"/>
         <w:tblW w:w="9350" w:type="dxa"/>
         <w:tblLook w:val="04A0" w:firstRow="1" w:lastRow="0" w:firstColumn="1" w:lastColumn="0" w:noHBand="0" w:noVBand="1"/>
       </w:tblPr>
@@ -3702,7 +4216,7 @@
           </w:tcPr>
           <w:p>
             <w:pPr>
-              <w:pStyle w:val="ListParagraph"/>
+              <w:pStyle w:val="afb"/>
             </w:pPr>
             <w:r>
               <w:t>Vendor ID</w:t>
@@ -3716,7 +4230,7 @@
           </w:tcPr>
           <w:p>
             <w:pPr>
-              <w:pStyle w:val="ListParagraph"/>
+              <w:pStyle w:val="afb"/>
             </w:pPr>
             <w:r>
               <w:t>0x1038</w:t>
@@ -3731,7 +4245,7 @@
           </w:tcPr>
           <w:p>
             <w:pPr>
-              <w:pStyle w:val="ListParagraph"/>
+              <w:pStyle w:val="afb"/>
             </w:pPr>
             <w:r>
               <w:t>Product ID</w:t>
@@ -3744,7 +4258,7 @@
           </w:tcPr>
           <w:p>
             <w:pPr>
-              <w:pStyle w:val="ListParagraph"/>
+              <w:pStyle w:val="afb"/>
             </w:pPr>
             <w:r>
               <w:t>0x2268</w:t>
@@ -3759,7 +4273,7 @@
           </w:tcPr>
           <w:p>
             <w:pPr>
-              <w:pStyle w:val="ListParagraph"/>
+              <w:pStyle w:val="afb"/>
             </w:pPr>
             <w:r>
               <w:t>Mfg. Name</w:t>
@@ -3772,7 +4286,7 @@
           </w:tcPr>
           <w:p>
             <w:pPr>
-              <w:pStyle w:val="ListParagraph"/>
+              <w:pStyle w:val="afb"/>
             </w:pPr>
             <w:r>
               <w:t>SteelSeries</w:t>
@@ -3787,7 +4301,7 @@
           </w:tcPr>
           <w:p>
             <w:pPr>
-              <w:pStyle w:val="ListParagraph"/>
+              <w:pStyle w:val="afb"/>
             </w:pPr>
             <w:r>
               <w:t>Product Name</w:t>
@@ -3800,7 +4314,7 @@
           </w:tcPr>
           <w:p>
             <w:pPr>
-              <w:pStyle w:val="ListParagraph"/>
+              <w:pStyle w:val="afb"/>
             </w:pPr>
             <w:r>
               <w:t>Bootloader</w:t>
@@ -3812,10 +4326,10 @@
     <w:p/>
     <w:p>
       <w:pPr>
-        <w:pStyle w:val="Heading3"/>
+        <w:pStyle w:val="3"/>
       </w:pPr>
       <w:bookmarkStart w:id="6" w:name="_Toc178849359"/>
-      <w:bookmarkStart w:id="7" w:name="_Toc211594223"/>
+      <w:bookmarkStart w:id="7" w:name="_Toc212554325"/>
       <w:r>
         <w:t>Dongle</w:t>
       </w:r>
@@ -3827,7 +4341,7 @@
     </w:p>
     <w:p>
       <w:pPr>
-        <w:pStyle w:val="Heading4"/>
+        <w:pStyle w:val="4"/>
       </w:pPr>
       <w:r>
         <w:t>Normal Mode (pc)</w:t>
@@ -3835,7 +4349,7 @@
     </w:p>
     <w:tbl>
       <w:tblPr>
-        <w:tblStyle w:val="TableGrid"/>
+        <w:tblStyle w:val="a7"/>
         <w:tblW w:w="9350" w:type="dxa"/>
         <w:tblLook w:val="04A0" w:firstRow="1" w:lastRow="0" w:firstColumn="1" w:lastColumn="0" w:noHBand="0" w:noVBand="1"/>
       </w:tblPr>
@@ -3851,7 +4365,7 @@
           </w:tcPr>
           <w:p>
             <w:pPr>
-              <w:pStyle w:val="ListParagraph"/>
+              <w:pStyle w:val="afb"/>
             </w:pPr>
             <w:r>
               <w:t>Vendor ID</w:t>
@@ -3865,7 +4379,7 @@
           </w:tcPr>
           <w:p>
             <w:pPr>
-              <w:pStyle w:val="ListParagraph"/>
+              <w:pStyle w:val="afb"/>
               <w:jc w:val="both"/>
             </w:pPr>
             <w:r>
@@ -3881,7 +4395,7 @@
           </w:tcPr>
           <w:p>
             <w:pPr>
-              <w:pStyle w:val="ListParagraph"/>
+              <w:pStyle w:val="afb"/>
             </w:pPr>
             <w:r>
               <w:t>Product ID</w:t>
@@ -3894,7 +4408,7 @@
           </w:tcPr>
           <w:p>
             <w:pPr>
-              <w:pStyle w:val="ListParagraph"/>
+              <w:pStyle w:val="afb"/>
               <w:jc w:val="both"/>
             </w:pPr>
             <w:r>
@@ -3910,7 +4424,7 @@
           </w:tcPr>
           <w:p>
             <w:pPr>
-              <w:pStyle w:val="ListParagraph"/>
+              <w:pStyle w:val="afb"/>
             </w:pPr>
             <w:r>
               <w:t>Mfg. Name</w:t>
@@ -3923,7 +4437,7 @@
           </w:tcPr>
           <w:p>
             <w:pPr>
-              <w:pStyle w:val="ListParagraph"/>
+              <w:pStyle w:val="afb"/>
               <w:jc w:val="both"/>
             </w:pPr>
             <w:r>
@@ -3939,7 +4453,7 @@
           </w:tcPr>
           <w:p>
             <w:pPr>
-              <w:pStyle w:val="ListParagraph"/>
+              <w:pStyle w:val="afb"/>
             </w:pPr>
             <w:r>
               <w:t>Product Name</w:t>
@@ -3952,7 +4466,7 @@
           </w:tcPr>
           <w:p>
             <w:pPr>
-              <w:pStyle w:val="ListParagraph"/>
+              <w:pStyle w:val="afb"/>
               <w:jc w:val="both"/>
             </w:pPr>
             <w:r>
@@ -3968,12 +4482,12 @@
     </w:tbl>
     <w:p>
       <w:pPr>
-        <w:pStyle w:val="ListParagraph"/>
+        <w:pStyle w:val="afb"/>
       </w:pPr>
     </w:p>
     <w:p>
       <w:pPr>
-        <w:pStyle w:val="Heading4"/>
+        <w:pStyle w:val="4"/>
         <w:numPr>
           <w:ilvl w:val="3"/>
           <w:numId w:val="23"/>
@@ -3985,7 +4499,7 @@
     </w:p>
     <w:tbl>
       <w:tblPr>
-        <w:tblStyle w:val="TableGrid"/>
+        <w:tblStyle w:val="a7"/>
         <w:tblW w:w="9350" w:type="dxa"/>
         <w:tblLook w:val="04A0" w:firstRow="1" w:lastRow="0" w:firstColumn="1" w:lastColumn="0" w:noHBand="0" w:noVBand="1"/>
       </w:tblPr>
@@ -4001,7 +4515,7 @@
           </w:tcPr>
           <w:p>
             <w:pPr>
-              <w:pStyle w:val="ListParagraph"/>
+              <w:pStyle w:val="afb"/>
             </w:pPr>
             <w:r>
               <w:t>Vendor ID</w:t>
@@ -4015,7 +4529,7 @@
           </w:tcPr>
           <w:p>
             <w:pPr>
-              <w:pStyle w:val="ListParagraph"/>
+              <w:pStyle w:val="afb"/>
             </w:pPr>
             <w:r>
               <w:t>0x1038</w:t>
@@ -4030,7 +4544,7 @@
           </w:tcPr>
           <w:p>
             <w:pPr>
-              <w:pStyle w:val="ListParagraph"/>
+              <w:pStyle w:val="afb"/>
             </w:pPr>
             <w:r>
               <w:t>Product ID</w:t>
@@ -4043,7 +4557,7 @@
           </w:tcPr>
           <w:p>
             <w:pPr>
-              <w:pStyle w:val="ListParagraph"/>
+              <w:pStyle w:val="afb"/>
             </w:pPr>
             <w:r>
               <w:t>0x226A</w:t>
@@ -4058,7 +4572,7 @@
           </w:tcPr>
           <w:p>
             <w:pPr>
-              <w:pStyle w:val="ListParagraph"/>
+              <w:pStyle w:val="afb"/>
             </w:pPr>
             <w:r>
               <w:t>Mfg. Name</w:t>
@@ -4071,7 +4585,7 @@
           </w:tcPr>
           <w:p>
             <w:pPr>
-              <w:pStyle w:val="ListParagraph"/>
+              <w:pStyle w:val="afb"/>
             </w:pPr>
             <w:r>
               <w:t>SteelSeries</w:t>
@@ -4086,7 +4600,7 @@
           </w:tcPr>
           <w:p>
             <w:pPr>
-              <w:pStyle w:val="ListParagraph"/>
+              <w:pStyle w:val="afb"/>
             </w:pPr>
             <w:r>
               <w:t>Product Name</w:t>
@@ -4099,7 +4613,7 @@
           </w:tcPr>
           <w:p>
             <w:pPr>
-              <w:pStyle w:val="ListParagraph"/>
+              <w:pStyle w:val="afb"/>
               <w:rPr>
                 <w:rFonts w:cstheme="minorHAnsi"/>
               </w:rPr>
@@ -4116,7 +4630,7 @@
     </w:tbl>
     <w:p>
       <w:pPr>
-        <w:pStyle w:val="ListParagraph"/>
+        <w:pStyle w:val="afb"/>
       </w:pPr>
     </w:p>
     <w:p>
@@ -4126,9 +4640,9 @@
     </w:p>
     <w:p>
       <w:pPr>
-        <w:pStyle w:val="Heading2"/>
-      </w:pPr>
-      <w:bookmarkStart w:id="8" w:name="_Toc211594224"/>
+        <w:pStyle w:val="2"/>
+      </w:pPr>
+      <w:bookmarkStart w:id="8" w:name="_Toc212554326"/>
       <w:r>
         <w:lastRenderedPageBreak/>
         <w:t xml:space="preserve">Interfaces &amp; </w:t>
@@ -4175,12 +4689,12 @@
     </w:p>
     <w:p>
       <w:pPr>
-        <w:pStyle w:val="Heading3"/>
+        <w:pStyle w:val="3"/>
         <w:rPr>
           <w:lang w:eastAsia="zh-TW"/>
         </w:rPr>
       </w:pPr>
-      <w:bookmarkStart w:id="9" w:name="_Toc211594225"/>
+      <w:bookmarkStart w:id="9" w:name="_Toc212554327"/>
       <w:r>
         <w:rPr>
           <w:rFonts w:hint="eastAsia"/>
@@ -4205,7 +4719,7 @@
     </w:p>
     <w:tbl>
       <w:tblPr>
-        <w:tblStyle w:val="TableGrid"/>
+        <w:tblStyle w:val="a7"/>
         <w:tblpPr w:leftFromText="180" w:rightFromText="180" w:vertAnchor="text" w:horzAnchor="margin" w:tblpY="-50"/>
         <w:tblW w:w="10428" w:type="dxa"/>
         <w:tblLook w:val="04A0" w:firstRow="1" w:lastRow="0" w:firstColumn="1" w:lastColumn="0" w:noHBand="0" w:noVBand="1"/>
@@ -4537,9 +5051,9 @@
     </w:p>
     <w:p>
       <w:pPr>
-        <w:pStyle w:val="Heading3"/>
-      </w:pPr>
-      <w:bookmarkStart w:id="10" w:name="_Toc211594226"/>
+        <w:pStyle w:val="3"/>
+      </w:pPr>
+      <w:bookmarkStart w:id="10" w:name="_Toc212554328"/>
       <w:r>
         <w:lastRenderedPageBreak/>
         <w:t>Dongle</w:t>
@@ -4561,7 +5075,7 @@
     </w:p>
     <w:tbl>
       <w:tblPr>
-        <w:tblStyle w:val="TableGrid"/>
+        <w:tblStyle w:val="a7"/>
         <w:tblW w:w="9493" w:type="dxa"/>
         <w:tblLook w:val="04A0" w:firstRow="1" w:lastRow="0" w:firstColumn="1" w:lastColumn="0" w:noHBand="0" w:noVBand="1"/>
       </w:tblPr>
@@ -5044,9 +5558,9 @@
     </w:p>
     <w:p>
       <w:pPr>
-        <w:pStyle w:val="Heading2"/>
-      </w:pPr>
-      <w:bookmarkStart w:id="11" w:name="_Toc211594227"/>
+        <w:pStyle w:val="2"/>
+      </w:pPr>
+      <w:bookmarkStart w:id="11" w:name="_Toc212554329"/>
       <w:r>
         <w:t>Command</w:t>
       </w:r>
@@ -5057,9 +5571,9 @@
     </w:p>
     <w:p>
       <w:pPr>
-        <w:pStyle w:val="Heading3"/>
-      </w:pPr>
-      <w:bookmarkStart w:id="12" w:name="_Toc211594228"/>
+        <w:pStyle w:val="3"/>
+      </w:pPr>
+      <w:bookmarkStart w:id="12" w:name="_Toc212554330"/>
       <w:proofErr w:type="spellStart"/>
       <w:r>
         <w:t>Set_Report</w:t>
@@ -5072,7 +5586,7 @@
     </w:p>
     <w:p>
       <w:pPr>
-        <w:pStyle w:val="ListParagraph"/>
+        <w:pStyle w:val="afb"/>
       </w:pPr>
       <w:proofErr w:type="spellStart"/>
       <w:r>
@@ -5097,12 +5611,12 @@
     </w:p>
     <w:p>
       <w:pPr>
-        <w:pStyle w:val="ListParagraph"/>
+        <w:pStyle w:val="afb"/>
       </w:pPr>
     </w:p>
     <w:p>
       <w:pPr>
-        <w:pStyle w:val="ListParagraph"/>
+        <w:pStyle w:val="afb"/>
       </w:pPr>
       <w:r>
         <w:t xml:space="preserve">Shown below is the format of the </w:t>
@@ -5118,7 +5632,7 @@
     </w:p>
     <w:tbl>
       <w:tblPr>
-        <w:tblStyle w:val="TableGrid"/>
+        <w:tblStyle w:val="a7"/>
         <w:tblW w:w="0" w:type="auto"/>
         <w:tblLook w:val="04A0" w:firstRow="1" w:lastRow="0" w:firstColumn="1" w:lastColumn="0" w:noHBand="0" w:noVBand="1"/>
       </w:tblPr>
@@ -5140,7 +5654,7 @@
           </w:tcPr>
           <w:p>
             <w:pPr>
-              <w:pStyle w:val="ListParagraph"/>
+              <w:pStyle w:val="afb"/>
             </w:pPr>
             <w:r>
               <w:t>Byte 0</w:t>
@@ -5154,7 +5668,7 @@
           </w:tcPr>
           <w:p>
             <w:pPr>
-              <w:pStyle w:val="ListParagraph"/>
+              <w:pStyle w:val="afb"/>
             </w:pPr>
             <w:r>
               <w:t>Byte 1</w:t>
@@ -5168,7 +5682,7 @@
           </w:tcPr>
           <w:p>
             <w:pPr>
-              <w:pStyle w:val="ListParagraph"/>
+              <w:pStyle w:val="afb"/>
             </w:pPr>
             <w:r>
               <w:t>Byte 2</w:t>
@@ -5182,7 +5696,7 @@
           </w:tcPr>
           <w:p>
             <w:pPr>
-              <w:pStyle w:val="ListParagraph"/>
+              <w:pStyle w:val="afb"/>
             </w:pPr>
             <w:r>
               <w:t>Byte 3</w:t>
@@ -5196,7 +5710,7 @@
           </w:tcPr>
           <w:p>
             <w:pPr>
-              <w:pStyle w:val="ListParagraph"/>
+              <w:pStyle w:val="afb"/>
             </w:pPr>
             <w:r>
               <w:t>Byte 4</w:t>
@@ -5210,7 +5724,7 @@
           </w:tcPr>
           <w:p>
             <w:pPr>
-              <w:pStyle w:val="ListParagraph"/>
+              <w:pStyle w:val="afb"/>
             </w:pPr>
             <w:r>
               <w:t>Byte 5</w:t>
@@ -5224,7 +5738,7 @@
           </w:tcPr>
           <w:p>
             <w:pPr>
-              <w:pStyle w:val="ListParagraph"/>
+              <w:pStyle w:val="afb"/>
             </w:pPr>
             <w:r>
               <w:t>Byte 6</w:t>
@@ -5238,7 +5752,7 @@
           </w:tcPr>
           <w:p>
             <w:pPr>
-              <w:pStyle w:val="ListParagraph"/>
+              <w:pStyle w:val="afb"/>
             </w:pPr>
             <w:r>
               <w:t>Byte 7</w:t>
@@ -5253,7 +5767,7 @@
           </w:tcPr>
           <w:p>
             <w:pPr>
-              <w:pStyle w:val="ListParagraph"/>
+              <w:pStyle w:val="afb"/>
             </w:pPr>
             <w:r>
               <w:t>0x21</w:t>
@@ -5266,7 +5780,7 @@
           </w:tcPr>
           <w:p>
             <w:pPr>
-              <w:pStyle w:val="ListParagraph"/>
+              <w:pStyle w:val="afb"/>
             </w:pPr>
             <w:r>
               <w:t>0x09</w:t>
@@ -5279,7 +5793,7 @@
           </w:tcPr>
           <w:p>
             <w:pPr>
-              <w:pStyle w:val="ListParagraph"/>
+              <w:pStyle w:val="afb"/>
             </w:pPr>
             <w:r>
               <w:t>0x00</w:t>
@@ -5293,7 +5807,7 @@
           </w:tcPr>
           <w:p>
             <w:pPr>
-              <w:pStyle w:val="ListParagraph"/>
+              <w:pStyle w:val="afb"/>
             </w:pPr>
             <w:r>
               <w:t>REPORT TYPE</w:t>
@@ -5307,7 +5821,7 @@
           </w:tcPr>
           <w:p>
             <w:pPr>
-              <w:pStyle w:val="ListParagraph"/>
+              <w:pStyle w:val="afb"/>
             </w:pPr>
             <w:r>
               <w:t>INTERFACE #</w:t>
@@ -5321,7 +5835,7 @@
           </w:tcPr>
           <w:p>
             <w:pPr>
-              <w:pStyle w:val="ListParagraph"/>
+              <w:pStyle w:val="afb"/>
             </w:pPr>
             <w:r>
               <w:t>0x00</w:t>
@@ -5335,7 +5849,7 @@
           </w:tcPr>
           <w:p>
             <w:pPr>
-              <w:pStyle w:val="ListParagraph"/>
+              <w:pStyle w:val="afb"/>
             </w:pPr>
             <w:r>
               <w:t>0xNN</w:t>
@@ -5349,7 +5863,7 @@
           </w:tcPr>
           <w:p>
             <w:pPr>
-              <w:pStyle w:val="ListParagraph"/>
+              <w:pStyle w:val="afb"/>
             </w:pPr>
             <w:r>
               <w:t>0xMM</w:t>
@@ -5360,12 +5874,12 @@
     </w:tbl>
     <w:p>
       <w:pPr>
-        <w:pStyle w:val="ListParagraph"/>
+        <w:pStyle w:val="afb"/>
       </w:pPr>
     </w:p>
     <w:tbl>
       <w:tblPr>
-        <w:tblStyle w:val="TableGrid"/>
+        <w:tblStyle w:val="a7"/>
         <w:tblW w:w="0" w:type="auto"/>
         <w:tblLook w:val="04A0" w:firstRow="1" w:lastRow="0" w:firstColumn="1" w:lastColumn="0" w:noHBand="0" w:noVBand="1"/>
       </w:tblPr>
@@ -5382,15 +5896,15 @@
           </w:tcPr>
           <w:p>
             <w:pPr>
-              <w:pStyle w:val="ListParagraph"/>
-              <w:rPr>
-                <w:rStyle w:val="HTMLCode"/>
+              <w:pStyle w:val="afb"/>
+              <w:rPr>
+                <w:rStyle w:val="HTML1"/>
                 <w:rFonts w:asciiTheme="minorHAnsi" w:eastAsiaTheme="minorEastAsia" w:hAnsiTheme="minorHAnsi" w:cstheme="minorBidi"/>
               </w:rPr>
             </w:pPr>
             <w:r>
               <w:rPr>
-                <w:rStyle w:val="HTMLCode"/>
+                <w:rStyle w:val="HTML1"/>
                 <w:rFonts w:asciiTheme="minorHAnsi" w:eastAsiaTheme="minorEastAsia" w:hAnsiTheme="minorHAnsi" w:cstheme="minorBidi"/>
               </w:rPr>
               <w:t>Field</w:t>
@@ -5405,7 +5919,7 @@
           </w:tcPr>
           <w:p>
             <w:pPr>
-              <w:pStyle w:val="ListParagraph"/>
+              <w:pStyle w:val="afb"/>
             </w:pPr>
             <w:r>
               <w:t>Description</w:t>
@@ -5421,11 +5935,11 @@
           </w:tcPr>
           <w:p>
             <w:pPr>
-              <w:pStyle w:val="ListParagraph"/>
-            </w:pPr>
-            <w:r>
-              <w:rPr>
-                <w:rStyle w:val="HTMLCode"/>
+              <w:pStyle w:val="afb"/>
+            </w:pPr>
+            <w:r>
+              <w:rPr>
+                <w:rStyle w:val="HTML1"/>
                 <w:rFonts w:asciiTheme="minorHAnsi" w:eastAsiaTheme="minorEastAsia" w:hAnsiTheme="minorHAnsi" w:cstheme="minorBidi"/>
               </w:rPr>
               <w:t>Report Type</w:t>
@@ -5439,11 +5953,11 @@
           </w:tcPr>
           <w:p>
             <w:pPr>
-              <w:pStyle w:val="ListParagraph"/>
-            </w:pPr>
-            <w:r>
-              <w:rPr>
-                <w:rStyle w:val="Strong"/>
+              <w:pStyle w:val="afb"/>
+            </w:pPr>
+            <w:r>
+              <w:rPr>
+                <w:rStyle w:val="aa"/>
                 <w:b w:val="0"/>
                 <w:bCs w:val="0"/>
               </w:rPr>
@@ -5463,7 +5977,7 @@
           </w:tcPr>
           <w:p>
             <w:pPr>
-              <w:pStyle w:val="ListParagraph"/>
+              <w:pStyle w:val="afb"/>
             </w:pPr>
           </w:p>
         </w:tc>
@@ -5474,11 +5988,11 @@
           </w:tcPr>
           <w:p>
             <w:pPr>
-              <w:pStyle w:val="ListParagraph"/>
-            </w:pPr>
-            <w:r>
-              <w:rPr>
-                <w:rStyle w:val="Strong"/>
+              <w:pStyle w:val="afb"/>
+            </w:pPr>
+            <w:r>
+              <w:rPr>
+                <w:rStyle w:val="aa"/>
                 <w:b w:val="0"/>
                 <w:bCs w:val="0"/>
               </w:rPr>
@@ -5498,7 +6012,7 @@
           </w:tcPr>
           <w:p>
             <w:pPr>
-              <w:pStyle w:val="ListParagraph"/>
+              <w:pStyle w:val="afb"/>
             </w:pPr>
           </w:p>
         </w:tc>
@@ -5509,11 +6023,11 @@
           </w:tcPr>
           <w:p>
             <w:pPr>
-              <w:pStyle w:val="ListParagraph"/>
-            </w:pPr>
-            <w:r>
-              <w:rPr>
-                <w:rStyle w:val="Strong"/>
+              <w:pStyle w:val="afb"/>
+            </w:pPr>
+            <w:r>
+              <w:rPr>
+                <w:rStyle w:val="aa"/>
                 <w:b w:val="0"/>
                 <w:bCs w:val="0"/>
               </w:rPr>
@@ -5533,11 +6047,11 @@
           </w:tcPr>
           <w:p>
             <w:pPr>
-              <w:pStyle w:val="ListParagraph"/>
-            </w:pPr>
-            <w:r>
-              <w:rPr>
-                <w:rStyle w:val="HTMLCode"/>
+              <w:pStyle w:val="afb"/>
+            </w:pPr>
+            <w:r>
+              <w:rPr>
+                <w:rStyle w:val="HTML1"/>
                 <w:rFonts w:asciiTheme="minorHAnsi" w:eastAsiaTheme="minorEastAsia" w:hAnsiTheme="minorHAnsi" w:cstheme="minorBidi"/>
               </w:rPr>
               <w:t>Interface #</w:t>
@@ -5551,7 +6065,7 @@
           </w:tcPr>
           <w:p>
             <w:pPr>
-              <w:pStyle w:val="ListParagraph"/>
+              <w:pStyle w:val="afb"/>
             </w:pPr>
             <w:r>
               <w:t xml:space="preserve">The </w:t>
@@ -5573,11 +6087,11 @@
           </w:tcPr>
           <w:p>
             <w:pPr>
-              <w:pStyle w:val="ListParagraph"/>
-            </w:pPr>
-            <w:r>
-              <w:rPr>
-                <w:rStyle w:val="HTMLCode"/>
+              <w:pStyle w:val="afb"/>
+            </w:pPr>
+            <w:r>
+              <w:rPr>
+                <w:rStyle w:val="HTML1"/>
                 <w:rFonts w:asciiTheme="minorHAnsi" w:eastAsiaTheme="minorEastAsia" w:hAnsiTheme="minorHAnsi" w:cstheme="minorBidi"/>
               </w:rPr>
               <w:t>0xMMNN</w:t>
@@ -5591,7 +6105,7 @@
           </w:tcPr>
           <w:p>
             <w:pPr>
-              <w:pStyle w:val="ListParagraph"/>
+              <w:pStyle w:val="afb"/>
             </w:pPr>
             <w:r>
               <w:t xml:space="preserve">length </w:t>
@@ -5609,9 +6123,9 @@
     <w:p/>
     <w:p>
       <w:pPr>
-        <w:pStyle w:val="Heading3"/>
-      </w:pPr>
-      <w:bookmarkStart w:id="13" w:name="_Toc211594229"/>
+        <w:pStyle w:val="3"/>
+      </w:pPr>
+      <w:bookmarkStart w:id="13" w:name="_Toc212554331"/>
       <w:r>
         <w:t>Get_Report Format</w:t>
       </w:r>
@@ -5619,7 +6133,7 @@
     </w:p>
     <w:p>
       <w:pPr>
-        <w:pStyle w:val="ListParagraph"/>
+        <w:pStyle w:val="afb"/>
       </w:pPr>
       <w:r>
         <w:t>Get_Report USB Request is only used for reading data back from device when using Feature Reports. Typically Feature Reports are only used for transferring more than 64 bytes at a time.</w:t>
@@ -5667,12 +6181,12 @@
     </w:p>
     <w:p>
       <w:pPr>
-        <w:pStyle w:val="ListParagraph"/>
+        <w:pStyle w:val="afb"/>
       </w:pPr>
     </w:p>
     <w:p>
       <w:pPr>
-        <w:pStyle w:val="ListParagraph"/>
+        <w:pStyle w:val="afb"/>
       </w:pPr>
       <w:r>
         <w:t>Shown below is the format of the Get_Report command. This follows the USB HID Class Standard.</w:t>
@@ -5680,7 +6194,7 @@
     </w:p>
     <w:tbl>
       <w:tblPr>
-        <w:tblStyle w:val="TableGrid"/>
+        <w:tblStyle w:val="a7"/>
         <w:tblW w:w="0" w:type="auto"/>
         <w:tblLook w:val="04A0" w:firstRow="1" w:lastRow="0" w:firstColumn="1" w:lastColumn="0" w:noHBand="0" w:noVBand="1"/>
       </w:tblPr>
@@ -5702,7 +6216,7 @@
           </w:tcPr>
           <w:p>
             <w:pPr>
-              <w:pStyle w:val="ListParagraph"/>
+              <w:pStyle w:val="afb"/>
             </w:pPr>
             <w:r>
               <w:t>Byte 0</w:t>
@@ -5716,7 +6230,7 @@
           </w:tcPr>
           <w:p>
             <w:pPr>
-              <w:pStyle w:val="ListParagraph"/>
+              <w:pStyle w:val="afb"/>
             </w:pPr>
             <w:r>
               <w:t>Byte 1</w:t>
@@ -5730,7 +6244,7 @@
           </w:tcPr>
           <w:p>
             <w:pPr>
-              <w:pStyle w:val="ListParagraph"/>
+              <w:pStyle w:val="afb"/>
             </w:pPr>
             <w:r>
               <w:t>Byte 2</w:t>
@@ -5744,7 +6258,7 @@
           </w:tcPr>
           <w:p>
             <w:pPr>
-              <w:pStyle w:val="ListParagraph"/>
+              <w:pStyle w:val="afb"/>
             </w:pPr>
             <w:r>
               <w:t>Byte 3</w:t>
@@ -5758,7 +6272,7 @@
           </w:tcPr>
           <w:p>
             <w:pPr>
-              <w:pStyle w:val="ListParagraph"/>
+              <w:pStyle w:val="afb"/>
             </w:pPr>
             <w:r>
               <w:t>Byte 4</w:t>
@@ -5772,7 +6286,7 @@
           </w:tcPr>
           <w:p>
             <w:pPr>
-              <w:pStyle w:val="ListParagraph"/>
+              <w:pStyle w:val="afb"/>
             </w:pPr>
             <w:r>
               <w:t>Byte 5</w:t>
@@ -5786,7 +6300,7 @@
           </w:tcPr>
           <w:p>
             <w:pPr>
-              <w:pStyle w:val="ListParagraph"/>
+              <w:pStyle w:val="afb"/>
             </w:pPr>
             <w:r>
               <w:t>Byte 6</w:t>
@@ -5800,7 +6314,7 @@
           </w:tcPr>
           <w:p>
             <w:pPr>
-              <w:pStyle w:val="ListParagraph"/>
+              <w:pStyle w:val="afb"/>
             </w:pPr>
             <w:r>
               <w:t>Byte 7</w:t>
@@ -5815,7 +6329,7 @@
           </w:tcPr>
           <w:p>
             <w:pPr>
-              <w:pStyle w:val="ListParagraph"/>
+              <w:pStyle w:val="afb"/>
             </w:pPr>
             <w:r>
               <w:t>0xA1</w:t>
@@ -5828,7 +6342,7 @@
           </w:tcPr>
           <w:p>
             <w:pPr>
-              <w:pStyle w:val="ListParagraph"/>
+              <w:pStyle w:val="afb"/>
             </w:pPr>
             <w:r>
               <w:t>0x01</w:t>
@@ -5841,7 +6355,7 @@
           </w:tcPr>
           <w:p>
             <w:pPr>
-              <w:pStyle w:val="ListParagraph"/>
+              <w:pStyle w:val="afb"/>
             </w:pPr>
             <w:r>
               <w:t>0x00</w:t>
@@ -5855,7 +6369,7 @@
           </w:tcPr>
           <w:p>
             <w:pPr>
-              <w:pStyle w:val="ListParagraph"/>
+              <w:pStyle w:val="afb"/>
             </w:pPr>
             <w:r>
               <w:t>R</w:t>
@@ -5875,7 +6389,7 @@
           </w:tcPr>
           <w:p>
             <w:pPr>
-              <w:pStyle w:val="ListParagraph"/>
+              <w:pStyle w:val="afb"/>
             </w:pPr>
             <w:r>
               <w:t>INTERFACE #</w:t>
@@ -5889,7 +6403,7 @@
           </w:tcPr>
           <w:p>
             <w:pPr>
-              <w:pStyle w:val="ListParagraph"/>
+              <w:pStyle w:val="afb"/>
             </w:pPr>
             <w:r>
               <w:t>0x00</w:t>
@@ -5903,7 +6417,7 @@
           </w:tcPr>
           <w:p>
             <w:pPr>
-              <w:pStyle w:val="ListParagraph"/>
+              <w:pStyle w:val="afb"/>
             </w:pPr>
             <w:r>
               <w:t>0xNN</w:t>
@@ -5917,7 +6431,7 @@
           </w:tcPr>
           <w:p>
             <w:pPr>
-              <w:pStyle w:val="ListParagraph"/>
+              <w:pStyle w:val="afb"/>
             </w:pPr>
             <w:r>
               <w:t>0xMM</w:t>
@@ -5928,12 +6442,12 @@
     </w:tbl>
     <w:p>
       <w:pPr>
-        <w:pStyle w:val="ListParagraph"/>
+        <w:pStyle w:val="afb"/>
       </w:pPr>
     </w:p>
     <w:tbl>
       <w:tblPr>
-        <w:tblStyle w:val="TableGrid"/>
+        <w:tblStyle w:val="a7"/>
         <w:tblW w:w="0" w:type="auto"/>
         <w:tblLook w:val="04A0" w:firstRow="1" w:lastRow="0" w:firstColumn="1" w:lastColumn="0" w:noHBand="0" w:noVBand="1"/>
       </w:tblPr>
@@ -5950,15 +6464,15 @@
           </w:tcPr>
           <w:p>
             <w:pPr>
-              <w:pStyle w:val="ListParagraph"/>
-              <w:rPr>
-                <w:rStyle w:val="HTMLCode"/>
+              <w:pStyle w:val="afb"/>
+              <w:rPr>
+                <w:rStyle w:val="HTML1"/>
                 <w:rFonts w:asciiTheme="minorHAnsi" w:eastAsiaTheme="minorEastAsia" w:hAnsiTheme="minorHAnsi" w:cstheme="minorBidi"/>
               </w:rPr>
             </w:pPr>
             <w:r>
               <w:rPr>
-                <w:rStyle w:val="HTMLCode"/>
+                <w:rStyle w:val="HTML1"/>
                 <w:rFonts w:asciiTheme="minorHAnsi" w:eastAsiaTheme="minorEastAsia" w:hAnsiTheme="minorHAnsi" w:cstheme="minorBidi"/>
               </w:rPr>
               <w:t>Field</w:t>
@@ -5973,7 +6487,7 @@
           </w:tcPr>
           <w:p>
             <w:pPr>
-              <w:pStyle w:val="ListParagraph"/>
+              <w:pStyle w:val="afb"/>
             </w:pPr>
             <w:r>
               <w:t>Description</w:t>
@@ -5989,11 +6503,11 @@
           </w:tcPr>
           <w:p>
             <w:pPr>
-              <w:pStyle w:val="ListParagraph"/>
-            </w:pPr>
-            <w:r>
-              <w:rPr>
-                <w:rStyle w:val="HTMLCode"/>
+              <w:pStyle w:val="afb"/>
+            </w:pPr>
+            <w:r>
+              <w:rPr>
+                <w:rStyle w:val="HTML1"/>
                 <w:rFonts w:asciiTheme="minorHAnsi" w:eastAsiaTheme="minorEastAsia" w:hAnsiTheme="minorHAnsi" w:cstheme="minorBidi"/>
               </w:rPr>
               <w:t>Report Type</w:t>
@@ -6007,11 +6521,11 @@
           </w:tcPr>
           <w:p>
             <w:pPr>
-              <w:pStyle w:val="ListParagraph"/>
-            </w:pPr>
-            <w:r>
-              <w:rPr>
-                <w:rStyle w:val="Strong"/>
+              <w:pStyle w:val="afb"/>
+            </w:pPr>
+            <w:r>
+              <w:rPr>
+                <w:rStyle w:val="aa"/>
                 <w:b w:val="0"/>
                 <w:bCs w:val="0"/>
               </w:rPr>
@@ -6031,7 +6545,7 @@
           </w:tcPr>
           <w:p>
             <w:pPr>
-              <w:pStyle w:val="ListParagraph"/>
+              <w:pStyle w:val="afb"/>
             </w:pPr>
           </w:p>
         </w:tc>
@@ -6042,11 +6556,11 @@
           </w:tcPr>
           <w:p>
             <w:pPr>
-              <w:pStyle w:val="ListParagraph"/>
-            </w:pPr>
-            <w:r>
-              <w:rPr>
-                <w:rStyle w:val="Strong"/>
+              <w:pStyle w:val="afb"/>
+            </w:pPr>
+            <w:r>
+              <w:rPr>
+                <w:rStyle w:val="aa"/>
                 <w:b w:val="0"/>
                 <w:bCs w:val="0"/>
               </w:rPr>
@@ -6066,7 +6580,7 @@
           </w:tcPr>
           <w:p>
             <w:pPr>
-              <w:pStyle w:val="ListParagraph"/>
+              <w:pStyle w:val="afb"/>
             </w:pPr>
           </w:p>
         </w:tc>
@@ -6077,11 +6591,11 @@
           </w:tcPr>
           <w:p>
             <w:pPr>
-              <w:pStyle w:val="ListParagraph"/>
-            </w:pPr>
-            <w:r>
-              <w:rPr>
-                <w:rStyle w:val="Strong"/>
+              <w:pStyle w:val="afb"/>
+            </w:pPr>
+            <w:r>
+              <w:rPr>
+                <w:rStyle w:val="aa"/>
                 <w:b w:val="0"/>
                 <w:bCs w:val="0"/>
               </w:rPr>
@@ -6101,11 +6615,11 @@
           </w:tcPr>
           <w:p>
             <w:pPr>
-              <w:pStyle w:val="ListParagraph"/>
-            </w:pPr>
-            <w:r>
-              <w:rPr>
-                <w:rStyle w:val="HTMLCode"/>
+              <w:pStyle w:val="afb"/>
+            </w:pPr>
+            <w:r>
+              <w:rPr>
+                <w:rStyle w:val="HTML1"/>
                 <w:rFonts w:asciiTheme="minorHAnsi" w:eastAsiaTheme="minorEastAsia" w:hAnsiTheme="minorHAnsi" w:cstheme="minorBidi"/>
               </w:rPr>
               <w:t>Interface #</w:t>
@@ -6119,7 +6633,7 @@
           </w:tcPr>
           <w:p>
             <w:pPr>
-              <w:pStyle w:val="ListParagraph"/>
+              <w:pStyle w:val="afb"/>
             </w:pPr>
             <w:r>
               <w:t xml:space="preserve">The </w:t>
@@ -6141,11 +6655,11 @@
           </w:tcPr>
           <w:p>
             <w:pPr>
-              <w:pStyle w:val="ListParagraph"/>
-            </w:pPr>
-            <w:r>
-              <w:rPr>
-                <w:rStyle w:val="HTMLCode"/>
+              <w:pStyle w:val="afb"/>
+            </w:pPr>
+            <w:r>
+              <w:rPr>
+                <w:rStyle w:val="HTML1"/>
                 <w:rFonts w:asciiTheme="minorHAnsi" w:eastAsiaTheme="minorEastAsia" w:hAnsiTheme="minorHAnsi" w:cstheme="minorBidi"/>
               </w:rPr>
               <w:t>0xMMNN</w:t>
@@ -6159,7 +6673,7 @@
           </w:tcPr>
           <w:p>
             <w:pPr>
-              <w:pStyle w:val="ListParagraph"/>
+              <w:pStyle w:val="afb"/>
             </w:pPr>
             <w:r>
               <w:t>length of the data</w:t>
@@ -6170,9 +6684,9 @@
     </w:tbl>
     <w:p>
       <w:pPr>
-        <w:pStyle w:val="Heading2"/>
-      </w:pPr>
-      <w:bookmarkStart w:id="14" w:name="_Toc211594230"/>
+        <w:pStyle w:val="2"/>
+      </w:pPr>
+      <w:bookmarkStart w:id="14" w:name="_Toc212554332"/>
       <w:r>
         <w:t>File Commands</w:t>
       </w:r>
@@ -6180,7 +6694,7 @@
     </w:p>
     <w:p>
       <w:pPr>
-        <w:pStyle w:val="ListParagraph"/>
+        <w:pStyle w:val="afb"/>
         <w:spacing w:before="240"/>
       </w:pPr>
       <w:r>
@@ -6205,10 +6719,10 @@
     </w:p>
     <w:p>
       <w:pPr>
-        <w:pStyle w:val="Heading2"/>
+        <w:pStyle w:val="2"/>
       </w:pPr>
       <w:bookmarkStart w:id="15" w:name="_Toc204161210"/>
-      <w:bookmarkStart w:id="16" w:name="_Toc211594231"/>
+      <w:bookmarkStart w:id="16" w:name="_Toc212554333"/>
       <w:r>
         <w:t>File Commands</w:t>
       </w:r>
@@ -6217,7 +6731,7 @@
     </w:p>
     <w:p>
       <w:pPr>
-        <w:pStyle w:val="ListParagraph"/>
+        <w:pStyle w:val="afb"/>
         <w:spacing w:before="240"/>
       </w:pPr>
       <w:r>
@@ -6226,7 +6740,7 @@
     </w:p>
     <w:tbl>
       <w:tblPr>
-        <w:tblStyle w:val="TableGrid"/>
+        <w:tblStyle w:val="a7"/>
         <w:tblW w:w="0" w:type="auto"/>
         <w:tblLook w:val="04A0" w:firstRow="1" w:lastRow="0" w:firstColumn="1" w:lastColumn="0" w:noHBand="0" w:noVBand="1"/>
       </w:tblPr>
@@ -6415,7 +6929,7 @@
     </w:p>
     <w:tbl>
       <w:tblPr>
-        <w:tblStyle w:val="TableGrid"/>
+        <w:tblStyle w:val="a7"/>
         <w:tblpPr w:leftFromText="180" w:rightFromText="180" w:vertAnchor="text" w:horzAnchor="margin" w:tblpY="369"/>
         <w:tblW w:w="0" w:type="auto"/>
         <w:tblLook w:val="04A0" w:firstRow="1" w:lastRow="0" w:firstColumn="1" w:lastColumn="0" w:noHBand="0" w:noVBand="1"/>
@@ -6597,11 +7111,11 @@
     </w:p>
     <w:p>
       <w:pPr>
-        <w:pStyle w:val="Heading3"/>
+        <w:pStyle w:val="3"/>
         <w:spacing w:after="240"/>
       </w:pPr>
       <w:bookmarkStart w:id="17" w:name="_Toc204161211"/>
-      <w:bookmarkStart w:id="18" w:name="_Toc211594232"/>
+      <w:bookmarkStart w:id="18" w:name="_Toc212554334"/>
       <w:r>
         <w:t>File Systems and IDs</w:t>
       </w:r>
@@ -6610,7 +7124,7 @@
     </w:p>
     <w:tbl>
       <w:tblPr>
-        <w:tblStyle w:val="TableGrid"/>
+        <w:tblStyle w:val="a7"/>
         <w:tblW w:w="0" w:type="auto"/>
         <w:tblLook w:val="04A0" w:firstRow="1" w:lastRow="0" w:firstColumn="1" w:lastColumn="0" w:noHBand="0" w:noVBand="1"/>
       </w:tblPr>
@@ -6812,7 +7326,7 @@
     </w:p>
     <w:tbl>
       <w:tblPr>
-        <w:tblStyle w:val="TableGrid"/>
+        <w:tblStyle w:val="a7"/>
         <w:tblW w:w="0" w:type="auto"/>
         <w:tblLook w:val="04A0" w:firstRow="1" w:lastRow="0" w:firstColumn="1" w:lastColumn="0" w:noHBand="0" w:noVBand="1"/>
       </w:tblPr>
@@ -7034,9 +7548,9 @@
     </w:p>
     <w:p>
       <w:pPr>
-        <w:pStyle w:val="Heading1"/>
-      </w:pPr>
-      <w:bookmarkStart w:id="19" w:name="_Toc211594233"/>
+        <w:pStyle w:val="1"/>
+      </w:pPr>
+      <w:bookmarkStart w:id="19" w:name="_Toc212554335"/>
       <w:r>
         <w:lastRenderedPageBreak/>
         <w:t xml:space="preserve">Command Endpoint </w:t>
@@ -7098,9 +7612,9 @@
     </w:p>
     <w:p>
       <w:pPr>
-        <w:pStyle w:val="Heading2"/>
-      </w:pPr>
-      <w:bookmarkStart w:id="21" w:name="_Toc211594234"/>
+        <w:pStyle w:val="2"/>
+      </w:pPr>
+      <w:bookmarkStart w:id="21" w:name="_Toc212554336"/>
       <w:r>
         <w:t>Status Commands</w:t>
       </w:r>
@@ -7108,9 +7622,9 @@
     </w:p>
     <w:p>
       <w:pPr>
-        <w:pStyle w:val="Heading3"/>
-      </w:pPr>
-      <w:bookmarkStart w:id="22" w:name="_Toc211594235"/>
+        <w:pStyle w:val="3"/>
+      </w:pPr>
+      <w:bookmarkStart w:id="22" w:name="_Toc212554337"/>
       <w:r>
         <w:t>R</w:t>
       </w:r>
@@ -7150,7 +7664,7 @@
     </w:p>
     <w:tbl>
       <w:tblPr>
-        <w:tblStyle w:val="TableGrid"/>
+        <w:tblStyle w:val="a7"/>
         <w:tblpPr w:leftFromText="180" w:rightFromText="180" w:vertAnchor="text" w:horzAnchor="margin" w:tblpY="63"/>
         <w:tblW w:w="0" w:type="auto"/>
         <w:tblLook w:val="04A0" w:firstRow="1" w:lastRow="0" w:firstColumn="1" w:lastColumn="0" w:noHBand="0" w:noVBand="1"/>
@@ -7172,7 +7686,7 @@
           </w:tcPr>
           <w:p>
             <w:pPr>
-              <w:pStyle w:val="ListParagraph"/>
+              <w:pStyle w:val="afb"/>
               <w:jc w:val="center"/>
             </w:pPr>
             <w:r>
@@ -7188,7 +7702,7 @@
           </w:tcPr>
           <w:p>
             <w:pPr>
-              <w:pStyle w:val="ListParagraph"/>
+              <w:pStyle w:val="afb"/>
               <w:jc w:val="center"/>
             </w:pPr>
             <w:r>
@@ -7207,7 +7721,7 @@
           </w:tcPr>
           <w:p>
             <w:pPr>
-              <w:pStyle w:val="ListParagraph"/>
+              <w:pStyle w:val="afb"/>
               <w:jc w:val="center"/>
               <w:rPr>
                 <w:lang w:eastAsia="zh-TW"/>
@@ -7231,7 +7745,7 @@
           </w:tcPr>
           <w:p>
             <w:pPr>
-              <w:pStyle w:val="ListParagraph"/>
+              <w:pStyle w:val="afb"/>
               <w:jc w:val="center"/>
             </w:pPr>
             <w:r>
@@ -7246,7 +7760,7 @@
           </w:tcPr>
           <w:p>
             <w:pPr>
-              <w:pStyle w:val="ListParagraph"/>
+              <w:pStyle w:val="afb"/>
               <w:jc w:val="center"/>
               <w:rPr>
                 <w:lang w:eastAsia="zh-TW"/>
@@ -7274,7 +7788,7 @@
           </w:tcPr>
           <w:p>
             <w:pPr>
-              <w:pStyle w:val="ListParagraph"/>
+              <w:pStyle w:val="afb"/>
               <w:jc w:val="center"/>
               <w:rPr>
                 <w:lang w:eastAsia="zh-TW"/>
@@ -7297,7 +7811,7 @@
     </w:p>
     <w:tbl>
       <w:tblPr>
-        <w:tblStyle w:val="TableGrid"/>
+        <w:tblStyle w:val="a7"/>
         <w:tblW w:w="0" w:type="auto"/>
         <w:tblLook w:val="04A0" w:firstRow="1" w:lastRow="0" w:firstColumn="1" w:lastColumn="0" w:noHBand="0" w:noVBand="1"/>
       </w:tblPr>
@@ -7314,7 +7828,7 @@
           </w:tcPr>
           <w:p>
             <w:pPr>
-              <w:pStyle w:val="ListParagraph"/>
+              <w:pStyle w:val="afb"/>
               <w:jc w:val="both"/>
             </w:pPr>
             <w:r>
@@ -7355,7 +7869,7 @@
           </w:tcPr>
           <w:p>
             <w:pPr>
-              <w:pStyle w:val="ListParagraph"/>
+              <w:pStyle w:val="afb"/>
               <w:jc w:val="both"/>
             </w:pPr>
             <w:r>
@@ -7387,7 +7901,7 @@
           </w:p>
           <w:p>
             <w:pPr>
-              <w:pStyle w:val="ListParagraph"/>
+              <w:pStyle w:val="afb"/>
               <w:jc w:val="both"/>
             </w:pPr>
             <w:r>
@@ -7413,10 +7927,10 @@
     </w:p>
     <w:p>
       <w:pPr>
-        <w:pStyle w:val="Heading3"/>
+        <w:pStyle w:val="3"/>
       </w:pPr>
       <w:bookmarkStart w:id="23" w:name="_Toc178849387"/>
-      <w:bookmarkStart w:id="24" w:name="_Toc211594236"/>
+      <w:bookmarkStart w:id="24" w:name="_Toc212554338"/>
       <w:r>
         <w:t>Get Firmware Version (0x</w:t>
       </w:r>
@@ -7438,7 +7952,7 @@
     </w:p>
     <w:p>
       <w:pPr>
-        <w:pStyle w:val="ListParagraph"/>
+        <w:pStyle w:val="afb"/>
       </w:pPr>
       <w:r>
         <w:t>Retrieve the firmware versions of the MCU and Earbuds MCU.</w:t>
@@ -7459,7 +7973,7 @@
     </w:p>
     <w:tbl>
       <w:tblPr>
-        <w:tblStyle w:val="TableGrid"/>
+        <w:tblStyle w:val="a7"/>
         <w:tblW w:w="0" w:type="auto"/>
         <w:tblLook w:val="04A0" w:firstRow="1" w:lastRow="0" w:firstColumn="1" w:lastColumn="0" w:noHBand="0" w:noVBand="1"/>
       </w:tblPr>
@@ -7474,7 +7988,7 @@
           </w:tcPr>
           <w:p>
             <w:pPr>
-              <w:pStyle w:val="ListParagraph"/>
+              <w:pStyle w:val="afb"/>
             </w:pPr>
             <w:r>
               <w:t>Byte 0</w:t>
@@ -7489,7 +8003,7 @@
           </w:tcPr>
           <w:p>
             <w:pPr>
-              <w:pStyle w:val="ListParagraph"/>
+              <w:pStyle w:val="afb"/>
             </w:pPr>
             <w:r>
               <w:t>0x</w:t>
@@ -7510,12 +8024,12 @@
     </w:tbl>
     <w:p>
       <w:pPr>
-        <w:pStyle w:val="NoSpacing"/>
+        <w:pStyle w:val="ac"/>
       </w:pPr>
     </w:p>
     <w:p>
       <w:pPr>
-        <w:pStyle w:val="ListParagraph"/>
+        <w:pStyle w:val="afb"/>
       </w:pPr>
       <w:r>
         <w:t>Command Endpoint: Interrupt IN (PC &lt;- Device)</w:t>
@@ -7523,7 +8037,7 @@
     </w:p>
     <w:tbl>
       <w:tblPr>
-        <w:tblStyle w:val="TableGrid"/>
+        <w:tblStyle w:val="a7"/>
         <w:tblW w:w="5000" w:type="pct"/>
         <w:tblLook w:val="04A0" w:firstRow="1" w:lastRow="0" w:firstColumn="1" w:lastColumn="0" w:noHBand="0" w:noVBand="1"/>
       </w:tblPr>
@@ -7541,7 +8055,7 @@
           </w:tcPr>
           <w:p>
             <w:pPr>
-              <w:pStyle w:val="ListParagraph"/>
+              <w:pStyle w:val="afb"/>
             </w:pPr>
             <w:r>
               <w:t>Byte 0</w:t>
@@ -7555,7 +8069,7 @@
           </w:tcPr>
           <w:p>
             <w:pPr>
-              <w:pStyle w:val="ListParagraph"/>
+              <w:pStyle w:val="afb"/>
             </w:pPr>
             <w:r>
               <w:t>Bytes 1-</w:t>
@@ -7576,7 +8090,7 @@
           </w:tcPr>
           <w:p>
             <w:pPr>
-              <w:pStyle w:val="ListParagraph"/>
+              <w:pStyle w:val="afb"/>
             </w:pPr>
             <w:r>
               <w:t xml:space="preserve">Bytes </w:t>
@@ -7607,7 +8121,7 @@
           </w:tcPr>
           <w:p>
             <w:pPr>
-              <w:pStyle w:val="ListParagraph"/>
+              <w:pStyle w:val="afb"/>
               <w:rPr>
                 <w:lang w:eastAsia="zh-TW"/>
               </w:rPr>
@@ -7642,7 +8156,7 @@
           </w:tcPr>
           <w:p>
             <w:pPr>
-              <w:pStyle w:val="ListParagraph"/>
+              <w:pStyle w:val="afb"/>
             </w:pPr>
             <w:r>
               <w:t>0x</w:t>
@@ -7665,7 +8179,7 @@
           </w:tcPr>
           <w:p>
             <w:pPr>
-              <w:pStyle w:val="ListParagraph"/>
+              <w:pStyle w:val="afb"/>
             </w:pPr>
             <w:r>
               <w:rPr>
@@ -7680,7 +8194,7 @@
           </w:p>
           <w:p>
             <w:pPr>
-              <w:pStyle w:val="ListParagraph"/>
+              <w:pStyle w:val="afb"/>
             </w:pPr>
             <w:r>
               <w:t>(</w:t>
@@ -7703,7 +8217,7 @@
           </w:tcPr>
           <w:p>
             <w:pPr>
-              <w:pStyle w:val="ListParagraph"/>
+              <w:pStyle w:val="afb"/>
             </w:pPr>
             <w:r>
               <w:rPr>
@@ -7724,7 +8238,7 @@
           </w:p>
           <w:p>
             <w:pPr>
-              <w:pStyle w:val="ListParagraph"/>
+              <w:pStyle w:val="afb"/>
             </w:pPr>
             <w:r>
               <w:t xml:space="preserve"> (RTL8763 EWM)</w:t>
@@ -7737,7 +8251,7 @@
           </w:tcPr>
           <w:p>
             <w:pPr>
-              <w:pStyle w:val="ListParagraph"/>
+              <w:pStyle w:val="afb"/>
             </w:pPr>
             <w:r>
               <w:rPr>
@@ -7752,7 +8266,7 @@
           </w:p>
           <w:p>
             <w:pPr>
-              <w:pStyle w:val="ListParagraph"/>
+              <w:pStyle w:val="afb"/>
               <w:rPr>
                 <w:lang w:eastAsia="zh-TW"/>
               </w:rPr>
@@ -7766,7 +8280,7 @@
     </w:tbl>
     <w:p>
       <w:pPr>
-        <w:pStyle w:val="ListParagraph"/>
+        <w:pStyle w:val="afb"/>
       </w:pPr>
       <w:r>
         <w:t xml:space="preserve">If the headset is not connected to the dongle, the dongle will return all </w:t>
@@ -7784,7 +8298,7 @@
     </w:p>
     <w:p>
       <w:pPr>
-        <w:pStyle w:val="ListParagraph"/>
+        <w:pStyle w:val="afb"/>
       </w:pPr>
       <w:r>
         <w:t>This is ASCII</w:t>
@@ -7792,7 +8306,7 @@
     </w:p>
     <w:tbl>
       <w:tblPr>
-        <w:tblStyle w:val="TableGrid"/>
+        <w:tblStyle w:val="a7"/>
         <w:tblpPr w:leftFromText="180" w:rightFromText="180" w:vertAnchor="text" w:horzAnchor="margin" w:tblpY="38"/>
         <w:tblW w:w="8926" w:type="dxa"/>
         <w:tblLook w:val="04A0" w:firstRow="1" w:lastRow="0" w:firstColumn="1" w:lastColumn="0" w:noHBand="0" w:noVBand="1"/>
@@ -7809,7 +8323,7 @@
           </w:tcPr>
           <w:p>
             <w:pPr>
-              <w:pStyle w:val="ListParagraph"/>
+              <w:pStyle w:val="afb"/>
             </w:pPr>
             <w:r>
               <w:t>Firmware Version</w:t>
@@ -7824,7 +8338,7 @@
           </w:tcPr>
           <w:p>
             <w:pPr>
-              <w:pStyle w:val="ListParagraph"/>
+              <w:pStyle w:val="afb"/>
               <w:jc w:val="center"/>
             </w:pPr>
             <w:r>
@@ -7845,7 +8359,7 @@
           </w:tcPr>
           <w:p>
             <w:pPr>
-              <w:pStyle w:val="ListParagraph"/>
+              <w:pStyle w:val="afb"/>
               <w:jc w:val="center"/>
               <w:rPr>
                 <w:lang w:eastAsia="zh-TW"/>
@@ -7894,7 +8408,7 @@
           </w:tcPr>
           <w:p>
             <w:pPr>
-              <w:pStyle w:val="ListParagraph"/>
+              <w:pStyle w:val="afb"/>
               <w:jc w:val="both"/>
             </w:pPr>
             <w:r>
@@ -8013,7 +8527,7 @@
           </w:tcPr>
           <w:p>
             <w:pPr>
-              <w:pStyle w:val="ListParagraph"/>
+              <w:pStyle w:val="afb"/>
               <w:jc w:val="center"/>
               <w:rPr>
                 <w:lang w:eastAsia="zh-TW"/>
@@ -8070,7 +8584,7 @@
           </w:tcPr>
           <w:p>
             <w:pPr>
-              <w:pStyle w:val="ListParagraph"/>
+              <w:pStyle w:val="afb"/>
               <w:jc w:val="both"/>
             </w:pPr>
             <w:r>
@@ -8207,10 +8721,10 @@
     </w:p>
     <w:p>
       <w:pPr>
-        <w:pStyle w:val="Heading3"/>
+        <w:pStyle w:val="3"/>
       </w:pPr>
       <w:bookmarkStart w:id="25" w:name="_Toc178849388"/>
-      <w:bookmarkStart w:id="26" w:name="_Toc211594237"/>
+      <w:bookmarkStart w:id="26" w:name="_Toc212554339"/>
       <w:r>
         <w:lastRenderedPageBreak/>
         <w:t>Get Serial Number (0x</w:t>
@@ -8230,7 +8744,7 @@
     </w:p>
     <w:p>
       <w:pPr>
-        <w:pStyle w:val="ListParagraph"/>
+        <w:pStyle w:val="afb"/>
       </w:pPr>
       <w:r>
         <w:t>This command will read the 19-byte serial number.</w:t>
@@ -8251,7 +8765,7 @@
     </w:p>
     <w:tbl>
       <w:tblPr>
-        <w:tblStyle w:val="TableGrid"/>
+        <w:tblStyle w:val="a7"/>
         <w:tblW w:w="0" w:type="auto"/>
         <w:tblLook w:val="04A0" w:firstRow="1" w:lastRow="0" w:firstColumn="1" w:lastColumn="0" w:noHBand="0" w:noVBand="1"/>
       </w:tblPr>
@@ -8266,7 +8780,7 @@
           </w:tcPr>
           <w:p>
             <w:pPr>
-              <w:pStyle w:val="ListParagraph"/>
+              <w:pStyle w:val="afb"/>
             </w:pPr>
             <w:r>
               <w:t>Byte 0</w:t>
@@ -8281,7 +8795,7 @@
           </w:tcPr>
           <w:p>
             <w:pPr>
-              <w:pStyle w:val="ListParagraph"/>
+              <w:pStyle w:val="afb"/>
               <w:rPr>
                 <w:lang w:eastAsia="zh-TW"/>
               </w:rPr>
@@ -8302,7 +8816,7 @@
     </w:tbl>
     <w:p>
       <w:pPr>
-        <w:pStyle w:val="ListParagraph"/>
+        <w:pStyle w:val="afb"/>
         <w:rPr>
           <w:sz w:val="12"/>
           <w:szCs w:val="12"/>
@@ -8312,7 +8826,7 @@
     </w:p>
     <w:p>
       <w:pPr>
-        <w:pStyle w:val="ListParagraph"/>
+        <w:pStyle w:val="afb"/>
       </w:pPr>
       <w:r>
         <w:t>Command Endpoint: Interrupt IN (PC &lt;- Device)</w:t>
@@ -8320,7 +8834,7 @@
     </w:p>
     <w:tbl>
       <w:tblPr>
-        <w:tblStyle w:val="TableGrid"/>
+        <w:tblStyle w:val="a7"/>
         <w:tblW w:w="0" w:type="auto"/>
         <w:tblLook w:val="04A0" w:firstRow="1" w:lastRow="0" w:firstColumn="1" w:lastColumn="0" w:noHBand="0" w:noVBand="1"/>
       </w:tblPr>
@@ -8339,7 +8853,7 @@
           </w:tcPr>
           <w:p>
             <w:pPr>
-              <w:pStyle w:val="ListParagraph"/>
+              <w:pStyle w:val="afb"/>
               <w:jc w:val="center"/>
             </w:pPr>
             <w:r>
@@ -8355,7 +8869,7 @@
           </w:tcPr>
           <w:p>
             <w:pPr>
-              <w:pStyle w:val="ListParagraph"/>
+              <w:pStyle w:val="afb"/>
               <w:jc w:val="center"/>
             </w:pPr>
             <w:r>
@@ -8371,7 +8885,7 @@
           </w:tcPr>
           <w:p>
             <w:pPr>
-              <w:pStyle w:val="ListParagraph"/>
+              <w:pStyle w:val="afb"/>
               <w:jc w:val="center"/>
               <w:rPr>
                 <w:lang w:eastAsia="zh-TW"/>
@@ -8407,7 +8921,7 @@
           </w:tcPr>
           <w:p>
             <w:pPr>
-              <w:pStyle w:val="ListParagraph"/>
+              <w:pStyle w:val="afb"/>
               <w:jc w:val="center"/>
               <w:rPr>
                 <w:lang w:eastAsia="zh-TW"/>
@@ -8444,7 +8958,7 @@
           </w:tcPr>
           <w:p>
             <w:pPr>
-              <w:pStyle w:val="ListParagraph"/>
+              <w:pStyle w:val="afb"/>
               <w:jc w:val="center"/>
               <w:rPr>
                 <w:lang w:eastAsia="zh-TW"/>
@@ -8469,7 +8983,7 @@
           </w:tcPr>
           <w:p>
             <w:pPr>
-              <w:pStyle w:val="ListParagraph"/>
+              <w:pStyle w:val="afb"/>
               <w:jc w:val="center"/>
             </w:pPr>
             <w:r>
@@ -8504,7 +9018,7 @@
           </w:tcPr>
           <w:p>
             <w:pPr>
-              <w:pStyle w:val="ListParagraph"/>
+              <w:pStyle w:val="afb"/>
               <w:jc w:val="center"/>
             </w:pPr>
             <w:r>
@@ -8532,7 +9046,7 @@
           </w:tcPr>
           <w:p>
             <w:pPr>
-              <w:pStyle w:val="ListParagraph"/>
+              <w:pStyle w:val="afb"/>
               <w:jc w:val="center"/>
               <w:rPr>
                 <w:lang w:eastAsia="zh-TW"/>
@@ -8554,7 +9068,7 @@
     </w:tbl>
     <w:p>
       <w:pPr>
-        <w:pStyle w:val="ListParagraph"/>
+        <w:pStyle w:val="afb"/>
         <w:rPr>
           <w:lang w:eastAsia="zh-TW"/>
         </w:rPr>
@@ -8622,9 +9136,9 @@
     </w:p>
     <w:p>
       <w:pPr>
-        <w:pStyle w:val="Heading3"/>
-      </w:pPr>
-      <w:bookmarkStart w:id="27" w:name="_Toc211594238"/>
+        <w:pStyle w:val="3"/>
+      </w:pPr>
+      <w:bookmarkStart w:id="27" w:name="_Toc212554340"/>
       <w:r>
         <w:t>Set Serial Number (0x13)</w:t>
       </w:r>
@@ -8632,7 +9146,7 @@
     </w:p>
     <w:p>
       <w:pPr>
-        <w:pStyle w:val="ListParagraph"/>
+        <w:pStyle w:val="afb"/>
       </w:pPr>
       <w:r>
         <w:t xml:space="preserve">This command will </w:t>
@@ -8678,7 +9192,7 @@
     </w:p>
     <w:tbl>
       <w:tblPr>
-        <w:tblStyle w:val="TableGrid"/>
+        <w:tblStyle w:val="a7"/>
         <w:tblW w:w="0" w:type="auto"/>
         <w:tblLook w:val="04A0" w:firstRow="1" w:lastRow="0" w:firstColumn="1" w:lastColumn="0" w:noHBand="0" w:noVBand="1"/>
       </w:tblPr>
@@ -8697,7 +9211,7 @@
           </w:tcPr>
           <w:p>
             <w:pPr>
-              <w:pStyle w:val="ListParagraph"/>
+              <w:pStyle w:val="afb"/>
               <w:jc w:val="center"/>
             </w:pPr>
             <w:r>
@@ -8713,7 +9227,7 @@
           </w:tcPr>
           <w:p>
             <w:pPr>
-              <w:pStyle w:val="ListParagraph"/>
+              <w:pStyle w:val="afb"/>
               <w:jc w:val="center"/>
             </w:pPr>
             <w:r>
@@ -8729,7 +9243,7 @@
           </w:tcPr>
           <w:p>
             <w:pPr>
-              <w:pStyle w:val="ListParagraph"/>
+              <w:pStyle w:val="afb"/>
               <w:jc w:val="center"/>
               <w:rPr>
                 <w:lang w:eastAsia="zh-TW"/>
@@ -8765,7 +9279,7 @@
           </w:tcPr>
           <w:p>
             <w:pPr>
-              <w:pStyle w:val="ListParagraph"/>
+              <w:pStyle w:val="afb"/>
               <w:jc w:val="center"/>
               <w:rPr>
                 <w:lang w:eastAsia="zh-TW"/>
@@ -8802,7 +9316,7 @@
           </w:tcPr>
           <w:p>
             <w:pPr>
-              <w:pStyle w:val="ListParagraph"/>
+              <w:pStyle w:val="afb"/>
               <w:jc w:val="center"/>
             </w:pPr>
             <w:r>
@@ -8820,7 +9334,7 @@
           </w:tcPr>
           <w:p>
             <w:pPr>
-              <w:pStyle w:val="ListParagraph"/>
+              <w:pStyle w:val="afb"/>
               <w:jc w:val="center"/>
             </w:pPr>
             <w:r>
@@ -8852,7 +9366,7 @@
           </w:tcPr>
           <w:p>
             <w:pPr>
-              <w:pStyle w:val="ListParagraph"/>
+              <w:pStyle w:val="afb"/>
               <w:jc w:val="center"/>
             </w:pPr>
             <w:r>
@@ -8867,7 +9381,7 @@
           </w:tcPr>
           <w:p>
             <w:pPr>
-              <w:pStyle w:val="ListParagraph"/>
+              <w:pStyle w:val="afb"/>
               <w:jc w:val="center"/>
             </w:pPr>
             <w:r>
@@ -8886,7 +9400,7 @@
     </w:p>
     <w:tbl>
       <w:tblPr>
-        <w:tblStyle w:val="TableGrid"/>
+        <w:tblStyle w:val="a7"/>
         <w:tblpPr w:leftFromText="180" w:rightFromText="180" w:vertAnchor="text" w:horzAnchor="margin" w:tblpY="687"/>
         <w:tblW w:w="0" w:type="auto"/>
         <w:tblLook w:val="04A0" w:firstRow="1" w:lastRow="0" w:firstColumn="1" w:lastColumn="0" w:noHBand="0" w:noVBand="1"/>
@@ -8902,7 +9416,7 @@
           </w:tcPr>
           <w:p>
             <w:pPr>
-              <w:pStyle w:val="ListParagraph"/>
+              <w:pStyle w:val="afb"/>
             </w:pPr>
             <w:r>
               <w:t>Byte 0</w:t>
@@ -8917,7 +9431,7 @@
           </w:tcPr>
           <w:p>
             <w:pPr>
-              <w:pStyle w:val="ListParagraph"/>
+              <w:pStyle w:val="afb"/>
             </w:pPr>
             <w:r>
               <w:t>0x</w:t>
@@ -8977,12 +9491,12 @@
     </w:p>
     <w:p>
       <w:pPr>
-        <w:pStyle w:val="Heading3"/>
+        <w:pStyle w:val="3"/>
         <w:rPr>
           <w:lang w:eastAsia="zh-TW"/>
         </w:rPr>
       </w:pPr>
-      <w:bookmarkStart w:id="28" w:name="_Toc211594239"/>
+      <w:bookmarkStart w:id="28" w:name="_Toc212554341"/>
       <w:r>
         <w:rPr>
           <w:lang w:eastAsia="zh-TW"/>
@@ -9031,7 +9545,7 @@
     </w:p>
     <w:tbl>
       <w:tblPr>
-        <w:tblStyle w:val="TableGrid"/>
+        <w:tblStyle w:val="a7"/>
         <w:tblW w:w="0" w:type="auto"/>
         <w:tblLook w:val="04A0" w:firstRow="1" w:lastRow="0" w:firstColumn="1" w:lastColumn="0" w:noHBand="0" w:noVBand="1"/>
       </w:tblPr>
@@ -9050,7 +9564,7 @@
           </w:tcPr>
           <w:p>
             <w:pPr>
-              <w:pStyle w:val="ListParagraph"/>
+              <w:pStyle w:val="afb"/>
               <w:jc w:val="center"/>
             </w:pPr>
             <w:r>
@@ -9066,7 +9580,7 @@
           </w:tcPr>
           <w:p>
             <w:pPr>
-              <w:pStyle w:val="ListParagraph"/>
+              <w:pStyle w:val="afb"/>
               <w:jc w:val="center"/>
             </w:pPr>
             <w:r>
@@ -9082,7 +9596,7 @@
           </w:tcPr>
           <w:p>
             <w:pPr>
-              <w:pStyle w:val="ListParagraph"/>
+              <w:pStyle w:val="afb"/>
               <w:jc w:val="center"/>
               <w:rPr>
                 <w:lang w:eastAsia="zh-TW"/>
@@ -9108,7 +9622,7 @@
           </w:tcPr>
           <w:p>
             <w:pPr>
-              <w:pStyle w:val="ListParagraph"/>
+              <w:pStyle w:val="afb"/>
               <w:jc w:val="center"/>
               <w:rPr>
                 <w:lang w:eastAsia="zh-TW"/>
@@ -9128,7 +9642,7 @@
           </w:tcPr>
           <w:p>
             <w:pPr>
-              <w:pStyle w:val="ListParagraph"/>
+              <w:pStyle w:val="afb"/>
               <w:jc w:val="center"/>
             </w:pPr>
             <w:r>
@@ -9146,7 +9660,7 @@
           </w:tcPr>
           <w:p>
             <w:pPr>
-              <w:pStyle w:val="ListParagraph"/>
+              <w:pStyle w:val="afb"/>
               <w:jc w:val="center"/>
             </w:pPr>
             <w:r>
@@ -9178,7 +9692,7 @@
           </w:tcPr>
           <w:p>
             <w:pPr>
-              <w:pStyle w:val="ListParagraph"/>
+              <w:pStyle w:val="afb"/>
               <w:jc w:val="center"/>
             </w:pPr>
             <w:r>
@@ -9193,7 +9707,7 @@
           </w:tcPr>
           <w:p>
             <w:pPr>
-              <w:pStyle w:val="ListParagraph"/>
+              <w:pStyle w:val="afb"/>
               <w:jc w:val="center"/>
             </w:pPr>
             <w:r>
@@ -9216,7 +9730,7 @@
     </w:p>
     <w:tbl>
       <w:tblPr>
-        <w:tblStyle w:val="TableGrid"/>
+        <w:tblStyle w:val="a7"/>
         <w:tblW w:w="0" w:type="auto"/>
         <w:tblLook w:val="04A0" w:firstRow="1" w:lastRow="0" w:firstColumn="1" w:lastColumn="0" w:noHBand="0" w:noVBand="1"/>
       </w:tblPr>
@@ -9233,7 +9747,7 @@
           </w:tcPr>
           <w:p>
             <w:pPr>
-              <w:pStyle w:val="ListParagraph"/>
+              <w:pStyle w:val="afb"/>
               <w:jc w:val="both"/>
               <w:rPr>
                 <w:lang w:eastAsia="zh-TW"/>
@@ -9262,7 +9776,7 @@
           </w:tcPr>
           <w:p>
             <w:pPr>
-              <w:pStyle w:val="ListParagraph"/>
+              <w:pStyle w:val="afb"/>
               <w:jc w:val="both"/>
               <w:rPr>
                 <w:lang w:eastAsia="zh-TW"/>
@@ -9285,7 +9799,7 @@
           </w:tcPr>
           <w:p>
             <w:pPr>
-              <w:pStyle w:val="ListParagraph"/>
+              <w:pStyle w:val="afb"/>
               <w:jc w:val="both"/>
               <w:rPr>
                 <w:lang w:eastAsia="zh-TW"/>
@@ -9303,7 +9817,7 @@
           </w:tcPr>
           <w:p>
             <w:pPr>
-              <w:pStyle w:val="ListParagraph"/>
+              <w:pStyle w:val="afb"/>
               <w:jc w:val="both"/>
             </w:pPr>
             <w:r>
@@ -9320,7 +9834,7 @@
           </w:tcPr>
           <w:p>
             <w:pPr>
-              <w:pStyle w:val="ListParagraph"/>
+              <w:pStyle w:val="afb"/>
               <w:jc w:val="both"/>
               <w:rPr>
                 <w:lang w:eastAsia="zh-TW"/>
@@ -9338,7 +9852,7 @@
           </w:tcPr>
           <w:p>
             <w:pPr>
-              <w:pStyle w:val="ListParagraph"/>
+              <w:pStyle w:val="afb"/>
               <w:jc w:val="both"/>
             </w:pPr>
             <w:r>
@@ -9355,7 +9869,7 @@
           </w:tcPr>
           <w:p>
             <w:pPr>
-              <w:pStyle w:val="ListParagraph"/>
+              <w:pStyle w:val="afb"/>
               <w:jc w:val="both"/>
               <w:rPr>
                 <w:lang w:eastAsia="zh-TW"/>
@@ -9373,7 +9887,7 @@
           </w:tcPr>
           <w:p>
             <w:pPr>
-              <w:pStyle w:val="ListParagraph"/>
+              <w:pStyle w:val="afb"/>
               <w:jc w:val="both"/>
               <w:rPr>
                 <w:lang w:eastAsia="zh-TW"/>
@@ -9395,7 +9909,7 @@
     </w:p>
     <w:tbl>
       <w:tblPr>
-        <w:tblStyle w:val="TableGrid"/>
+        <w:tblStyle w:val="a7"/>
         <w:tblW w:w="0" w:type="auto"/>
         <w:tblLook w:val="04A0" w:firstRow="1" w:lastRow="0" w:firstColumn="1" w:lastColumn="0" w:noHBand="0" w:noVBand="1"/>
       </w:tblPr>
@@ -9412,7 +9926,7 @@
           </w:tcPr>
           <w:p>
             <w:pPr>
-              <w:pStyle w:val="ListParagraph"/>
+              <w:pStyle w:val="afb"/>
               <w:jc w:val="both"/>
               <w:rPr>
                 <w:lang w:eastAsia="zh-TW"/>
@@ -9441,7 +9955,7 @@
           </w:tcPr>
           <w:p>
             <w:pPr>
-              <w:pStyle w:val="ListParagraph"/>
+              <w:pStyle w:val="afb"/>
               <w:jc w:val="both"/>
               <w:rPr>
                 <w:lang w:eastAsia="zh-TW"/>
@@ -9466,7 +9980,7 @@
           </w:tcPr>
           <w:p>
             <w:pPr>
-              <w:pStyle w:val="ListParagraph"/>
+              <w:pStyle w:val="afb"/>
               <w:jc w:val="both"/>
               <w:rPr>
                 <w:lang w:eastAsia="zh-TW"/>
@@ -9484,7 +9998,7 @@
           </w:tcPr>
           <w:p>
             <w:pPr>
-              <w:pStyle w:val="ListParagraph"/>
+              <w:pStyle w:val="afb"/>
               <w:jc w:val="both"/>
             </w:pPr>
             <w:r>
@@ -9502,7 +10016,7 @@
           </w:tcPr>
           <w:p>
             <w:pPr>
-              <w:pStyle w:val="ListParagraph"/>
+              <w:pStyle w:val="afb"/>
               <w:jc w:val="both"/>
               <w:rPr>
                 <w:lang w:eastAsia="zh-TW"/>
@@ -9530,7 +10044,7 @@
           </w:tcPr>
           <w:p>
             <w:pPr>
-              <w:pStyle w:val="ListParagraph"/>
+              <w:pStyle w:val="afb"/>
               <w:jc w:val="both"/>
             </w:pPr>
             <w:r>
@@ -9548,7 +10062,7 @@
           </w:tcPr>
           <w:p>
             <w:pPr>
-              <w:pStyle w:val="ListParagraph"/>
+              <w:pStyle w:val="afb"/>
               <w:jc w:val="both"/>
               <w:rPr>
                 <w:lang w:eastAsia="zh-TW"/>
@@ -9576,7 +10090,7 @@
           </w:tcPr>
           <w:p>
             <w:pPr>
-              <w:pStyle w:val="ListParagraph"/>
+              <w:pStyle w:val="afb"/>
               <w:jc w:val="both"/>
               <w:rPr>
                 <w:lang w:eastAsia="zh-TW"/>
@@ -9599,7 +10113,7 @@
           </w:tcPr>
           <w:p>
             <w:pPr>
-              <w:pStyle w:val="ListParagraph"/>
+              <w:pStyle w:val="afb"/>
               <w:jc w:val="both"/>
               <w:rPr>
                 <w:lang w:eastAsia="zh-TW"/>
@@ -9633,7 +10147,7 @@
           </w:tcPr>
           <w:p>
             <w:pPr>
-              <w:pStyle w:val="ListParagraph"/>
+              <w:pStyle w:val="afb"/>
               <w:jc w:val="both"/>
               <w:rPr>
                 <w:lang w:eastAsia="zh-TW"/>
@@ -9655,7 +10169,7 @@
     </w:p>
     <w:tbl>
       <w:tblPr>
-        <w:tblStyle w:val="TableGrid"/>
+        <w:tblStyle w:val="a7"/>
         <w:tblpPr w:leftFromText="180" w:rightFromText="180" w:vertAnchor="text" w:horzAnchor="margin" w:tblpY="687"/>
         <w:tblW w:w="0" w:type="auto"/>
         <w:tblLook w:val="04A0" w:firstRow="1" w:lastRow="0" w:firstColumn="1" w:lastColumn="0" w:noHBand="0" w:noVBand="1"/>
@@ -9673,7 +10187,7 @@
           </w:tcPr>
           <w:p>
             <w:pPr>
-              <w:pStyle w:val="ListParagraph"/>
+              <w:pStyle w:val="afb"/>
               <w:jc w:val="center"/>
             </w:pPr>
             <w:r>
@@ -9689,7 +10203,7 @@
           </w:tcPr>
           <w:p>
             <w:pPr>
-              <w:pStyle w:val="ListParagraph"/>
+              <w:pStyle w:val="afb"/>
               <w:jc w:val="center"/>
             </w:pPr>
             <w:r>
@@ -9709,7 +10223,7 @@
           </w:tcPr>
           <w:p>
             <w:pPr>
-              <w:pStyle w:val="ListParagraph"/>
+              <w:pStyle w:val="afb"/>
               <w:jc w:val="center"/>
             </w:pPr>
             <w:r>
@@ -9727,7 +10241,7 @@
           </w:tcPr>
           <w:p>
             <w:pPr>
-              <w:pStyle w:val="ListParagraph"/>
+              <w:pStyle w:val="afb"/>
               <w:jc w:val="center"/>
             </w:pPr>
             <w:r>
@@ -9782,12 +10296,12 @@
     </w:p>
     <w:p>
       <w:pPr>
-        <w:pStyle w:val="Heading3"/>
+        <w:pStyle w:val="3"/>
         <w:rPr>
           <w:lang w:eastAsia="zh-TW"/>
         </w:rPr>
       </w:pPr>
-      <w:bookmarkStart w:id="29" w:name="_Toc211594240"/>
+      <w:bookmarkStart w:id="29" w:name="_Toc212554342"/>
       <w:r>
         <w:rPr>
           <w:lang w:eastAsia="zh-TW"/>
@@ -9841,7 +10355,7 @@
     </w:p>
     <w:tbl>
       <w:tblPr>
-        <w:tblStyle w:val="TableGrid"/>
+        <w:tblStyle w:val="a7"/>
         <w:tblW w:w="0" w:type="auto"/>
         <w:tblLook w:val="04A0" w:firstRow="1" w:lastRow="0" w:firstColumn="1" w:lastColumn="0" w:noHBand="0" w:noVBand="1"/>
       </w:tblPr>
@@ -9858,7 +10372,7 @@
           </w:tcPr>
           <w:p>
             <w:pPr>
-              <w:pStyle w:val="ListParagraph"/>
+              <w:pStyle w:val="afb"/>
               <w:jc w:val="center"/>
             </w:pPr>
             <w:r>
@@ -9874,7 +10388,7 @@
           </w:tcPr>
           <w:p>
             <w:pPr>
-              <w:pStyle w:val="ListParagraph"/>
+              <w:pStyle w:val="afb"/>
               <w:jc w:val="center"/>
             </w:pPr>
             <w:r>
@@ -9891,7 +10405,7 @@
           </w:tcPr>
           <w:p>
             <w:pPr>
-              <w:pStyle w:val="ListParagraph"/>
+              <w:pStyle w:val="afb"/>
               <w:jc w:val="center"/>
             </w:pPr>
             <w:r>
@@ -9909,7 +10423,7 @@
           </w:tcPr>
           <w:p>
             <w:pPr>
-              <w:pStyle w:val="ListParagraph"/>
+              <w:pStyle w:val="afb"/>
               <w:jc w:val="center"/>
             </w:pPr>
             <w:r>
@@ -9967,7 +10481,7 @@
     </w:p>
     <w:tbl>
       <w:tblPr>
-        <w:tblStyle w:val="TableGrid"/>
+        <w:tblStyle w:val="a7"/>
         <w:tblW w:w="0" w:type="auto"/>
         <w:tblLook w:val="04A0" w:firstRow="1" w:lastRow="0" w:firstColumn="1" w:lastColumn="0" w:noHBand="0" w:noVBand="1"/>
       </w:tblPr>
@@ -9985,7 +10499,7 @@
           </w:tcPr>
           <w:p>
             <w:pPr>
-              <w:pStyle w:val="ListParagraph"/>
+              <w:pStyle w:val="afb"/>
               <w:jc w:val="center"/>
             </w:pPr>
             <w:r>
@@ -10001,7 +10515,7 @@
           </w:tcPr>
           <w:p>
             <w:pPr>
-              <w:pStyle w:val="ListParagraph"/>
+              <w:pStyle w:val="afb"/>
               <w:jc w:val="center"/>
               <w:rPr>
                 <w:lang w:eastAsia="zh-TW"/>
@@ -10020,7 +10534,7 @@
           </w:tcPr>
           <w:p>
             <w:pPr>
-              <w:pStyle w:val="ListParagraph"/>
+              <w:pStyle w:val="afb"/>
               <w:jc w:val="center"/>
               <w:rPr>
                 <w:lang w:eastAsia="zh-TW"/>
@@ -10040,7 +10554,7 @@
           </w:tcPr>
           <w:p>
             <w:pPr>
-              <w:pStyle w:val="ListParagraph"/>
+              <w:pStyle w:val="afb"/>
               <w:jc w:val="center"/>
             </w:pPr>
             <w:r>
@@ -10058,7 +10572,7 @@
           </w:tcPr>
           <w:p>
             <w:pPr>
-              <w:pStyle w:val="ListParagraph"/>
+              <w:pStyle w:val="afb"/>
               <w:jc w:val="center"/>
             </w:pPr>
             <w:r>
@@ -10073,7 +10587,7 @@
           </w:tcPr>
           <w:p>
             <w:pPr>
-              <w:pStyle w:val="ListParagraph"/>
+              <w:pStyle w:val="afb"/>
               <w:jc w:val="center"/>
             </w:pPr>
             <w:r>
@@ -10096,11 +10610,12 @@
     </w:p>
     <w:p>
       <w:pPr>
-        <w:pStyle w:val="Heading3"/>
+        <w:pStyle w:val="3"/>
         <w:rPr>
           <w:lang w:eastAsia="zh-TW"/>
         </w:rPr>
       </w:pPr>
+      <w:bookmarkStart w:id="30" w:name="_Toc212554343"/>
       <w:r>
         <w:rPr>
           <w:lang w:eastAsia="zh-TW"/>
@@ -10136,6 +10651,7 @@
         </w:rPr>
         <w:t>7)</w:t>
       </w:r>
+      <w:bookmarkEnd w:id="30"/>
     </w:p>
     <w:p>
       <w:r>
@@ -10174,7 +10690,7 @@
     </w:p>
     <w:tbl>
       <w:tblPr>
-        <w:tblStyle w:val="TableGrid"/>
+        <w:tblStyle w:val="a7"/>
         <w:tblW w:w="0" w:type="auto"/>
         <w:tblLook w:val="04A0" w:firstRow="1" w:lastRow="0" w:firstColumn="1" w:lastColumn="0" w:noHBand="0" w:noVBand="1"/>
       </w:tblPr>
@@ -10190,7 +10706,7 @@
           </w:tcPr>
           <w:p>
             <w:pPr>
-              <w:pStyle w:val="ListParagraph"/>
+              <w:pStyle w:val="afb"/>
               <w:jc w:val="center"/>
             </w:pPr>
             <w:r>
@@ -10207,7 +10723,7 @@
           </w:tcPr>
           <w:p>
             <w:pPr>
-              <w:pStyle w:val="ListParagraph"/>
+              <w:pStyle w:val="afb"/>
               <w:jc w:val="center"/>
               <w:rPr>
                 <w:lang w:eastAsia="zh-TW"/>
@@ -10265,7 +10781,7 @@
     </w:p>
     <w:tbl>
       <w:tblPr>
-        <w:tblStyle w:val="TableGrid"/>
+        <w:tblStyle w:val="a7"/>
         <w:tblW w:w="5000" w:type="pct"/>
         <w:tblLook w:val="04A0" w:firstRow="1" w:lastRow="0" w:firstColumn="1" w:lastColumn="0" w:noHBand="0" w:noVBand="1"/>
       </w:tblPr>
@@ -10287,7 +10803,7 @@
           </w:tcPr>
           <w:p>
             <w:pPr>
-              <w:pStyle w:val="ListParagraph"/>
+              <w:pStyle w:val="afb"/>
               <w:jc w:val="center"/>
             </w:pPr>
             <w:r>
@@ -10303,7 +10819,7 @@
           </w:tcPr>
           <w:p>
             <w:pPr>
-              <w:pStyle w:val="ListParagraph"/>
+              <w:pStyle w:val="afb"/>
               <w:jc w:val="center"/>
               <w:rPr>
                 <w:lang w:eastAsia="zh-TW"/>
@@ -10322,7 +10838,7 @@
           </w:tcPr>
           <w:p>
             <w:pPr>
-              <w:pStyle w:val="ListParagraph"/>
+              <w:pStyle w:val="afb"/>
               <w:jc w:val="center"/>
               <w:rPr>
                 <w:lang w:eastAsia="zh-TW"/>
@@ -10341,7 +10857,7 @@
           </w:tcPr>
           <w:p>
             <w:pPr>
-              <w:pStyle w:val="ListParagraph"/>
+              <w:pStyle w:val="afb"/>
               <w:jc w:val="center"/>
             </w:pPr>
             <w:r>
@@ -10360,7 +10876,7 @@
           </w:tcPr>
           <w:p>
             <w:pPr>
-              <w:pStyle w:val="ListParagraph"/>
+              <w:pStyle w:val="afb"/>
               <w:jc w:val="center"/>
             </w:pPr>
             <w:r>
@@ -10379,7 +10895,7 @@
           </w:tcPr>
           <w:p>
             <w:pPr>
-              <w:pStyle w:val="ListParagraph"/>
+              <w:pStyle w:val="afb"/>
               <w:jc w:val="center"/>
             </w:pPr>
             <w:r>
@@ -10398,7 +10914,7 @@
           </w:tcPr>
           <w:p>
             <w:pPr>
-              <w:pStyle w:val="ListParagraph"/>
+              <w:pStyle w:val="afb"/>
               <w:jc w:val="center"/>
             </w:pPr>
             <w:r>
@@ -10418,7 +10934,7 @@
           </w:tcPr>
           <w:p>
             <w:pPr>
-              <w:pStyle w:val="ListParagraph"/>
+              <w:pStyle w:val="afb"/>
               <w:jc w:val="center"/>
               <w:rPr>
                 <w:lang w:eastAsia="zh-TW"/>
@@ -10450,7 +10966,7 @@
           </w:tcPr>
           <w:p>
             <w:pPr>
-              <w:pStyle w:val="ListParagraph"/>
+              <w:pStyle w:val="afb"/>
               <w:jc w:val="center"/>
               <w:rPr>
                 <w:lang w:eastAsia="zh-TW"/>
@@ -10478,7 +10994,7 @@
           </w:tcPr>
           <w:p>
             <w:pPr>
-              <w:pStyle w:val="ListParagraph"/>
+              <w:pStyle w:val="afb"/>
               <w:jc w:val="center"/>
             </w:pPr>
             <w:r>
@@ -10529,7 +11045,7 @@
           </w:tcPr>
           <w:p>
             <w:pPr>
-              <w:pStyle w:val="ListParagraph"/>
+              <w:pStyle w:val="afb"/>
               <w:jc w:val="center"/>
               <w:rPr>
                 <w:lang w:eastAsia="zh-TW"/>
@@ -10551,7 +11067,7 @@
           </w:tcPr>
           <w:p>
             <w:pPr>
-              <w:pStyle w:val="ListParagraph"/>
+              <w:pStyle w:val="afb"/>
               <w:jc w:val="center"/>
               <w:rPr>
                 <w:lang w:eastAsia="zh-TW"/>
@@ -10599,7 +11115,7 @@
           </w:tcPr>
           <w:p>
             <w:pPr>
-              <w:pStyle w:val="ListParagraph"/>
+              <w:pStyle w:val="afb"/>
               <w:jc w:val="center"/>
               <w:rPr>
                 <w:lang w:eastAsia="zh-TW"/>
@@ -10634,7 +11150,7 @@
           </w:tcPr>
           <w:p>
             <w:pPr>
-              <w:pStyle w:val="ListParagraph"/>
+              <w:pStyle w:val="afb"/>
               <w:jc w:val="center"/>
               <w:rPr>
                 <w:lang w:eastAsia="zh-TW"/>
@@ -10685,7 +11201,7 @@
     </w:p>
     <w:tbl>
       <w:tblPr>
-        <w:tblStyle w:val="TableGrid"/>
+        <w:tblStyle w:val="a7"/>
         <w:tblW w:w="0" w:type="auto"/>
         <w:tblLook w:val="04A0" w:firstRow="1" w:lastRow="0" w:firstColumn="1" w:lastColumn="0" w:noHBand="0" w:noVBand="1"/>
       </w:tblPr>
@@ -10702,7 +11218,7 @@
           </w:tcPr>
           <w:p>
             <w:pPr>
-              <w:pStyle w:val="ListParagraph"/>
+              <w:pStyle w:val="afb"/>
               <w:jc w:val="center"/>
             </w:pPr>
             <w:r>
@@ -10724,7 +11240,7 @@
           </w:tcPr>
           <w:p>
             <w:pPr>
-              <w:pStyle w:val="ListParagraph"/>
+              <w:pStyle w:val="afb"/>
               <w:jc w:val="center"/>
             </w:pPr>
             <w:r>
@@ -10741,7 +11257,7 @@
           </w:tcPr>
           <w:p>
             <w:pPr>
-              <w:pStyle w:val="ListParagraph"/>
+              <w:pStyle w:val="afb"/>
               <w:jc w:val="center"/>
               <w:rPr>
                 <w:lang w:eastAsia="zh-TW"/>
@@ -10759,7 +11275,7 @@
           </w:tcPr>
           <w:p>
             <w:pPr>
-              <w:pStyle w:val="ListParagraph"/>
+              <w:pStyle w:val="afb"/>
               <w:jc w:val="center"/>
             </w:pPr>
             <w:r>
@@ -10778,7 +11294,7 @@
     </w:p>
     <w:tbl>
       <w:tblPr>
-        <w:tblStyle w:val="TableGrid"/>
+        <w:tblStyle w:val="a7"/>
         <w:tblW w:w="0" w:type="auto"/>
         <w:tblLook w:val="04A0" w:firstRow="1" w:lastRow="0" w:firstColumn="1" w:lastColumn="0" w:noHBand="0" w:noVBand="1"/>
       </w:tblPr>
@@ -10795,7 +11311,7 @@
           </w:tcPr>
           <w:p>
             <w:pPr>
-              <w:pStyle w:val="ListParagraph"/>
+              <w:pStyle w:val="afb"/>
               <w:jc w:val="center"/>
             </w:pPr>
             <w:r>
@@ -10814,7 +11330,7 @@
           </w:tcPr>
           <w:p>
             <w:pPr>
-              <w:pStyle w:val="ListParagraph"/>
+              <w:pStyle w:val="afb"/>
               <w:jc w:val="center"/>
             </w:pPr>
             <w:r>
@@ -10834,7 +11350,7 @@
           </w:tcPr>
           <w:p>
             <w:pPr>
-              <w:pStyle w:val="ListParagraph"/>
+              <w:pStyle w:val="afb"/>
               <w:jc w:val="center"/>
               <w:rPr>
                 <w:lang w:eastAsia="zh-TW"/>
@@ -10852,7 +11368,7 @@
           </w:tcPr>
           <w:p>
             <w:pPr>
-              <w:pStyle w:val="ListParagraph"/>
+              <w:pStyle w:val="afb"/>
               <w:jc w:val="both"/>
             </w:pPr>
             <w:r>
@@ -10872,7 +11388,7 @@
           </w:tcPr>
           <w:p>
             <w:pPr>
-              <w:pStyle w:val="ListParagraph"/>
+              <w:pStyle w:val="afb"/>
               <w:jc w:val="center"/>
             </w:pPr>
             <w:r>
@@ -10909,7 +11425,7 @@
           </w:tcPr>
           <w:p>
             <w:pPr>
-              <w:pStyle w:val="ListParagraph"/>
+              <w:pStyle w:val="afb"/>
               <w:jc w:val="center"/>
             </w:pPr>
             <w:r>
@@ -10961,31 +11477,31 @@
     </w:p>
     <w:p>
       <w:pPr>
-        <w:pStyle w:val="Heading1"/>
-      </w:pPr>
-      <w:bookmarkStart w:id="30" w:name="_Toc211594241"/>
+        <w:pStyle w:val="1"/>
+      </w:pPr>
+      <w:bookmarkStart w:id="31" w:name="_Toc212554344"/>
       <w:r>
         <w:lastRenderedPageBreak/>
         <w:t xml:space="preserve">HID Command for Factory </w:t>
       </w:r>
       <w:r>
         <w:t>Command</w:t>
-      </w:r>
-      <w:bookmarkEnd w:id="30"/>
-    </w:p>
-    <w:p>
-      <w:pPr>
-        <w:pStyle w:val="Heading3"/>
-      </w:pPr>
-      <w:bookmarkStart w:id="31" w:name="_Toc211594242"/>
-      <w:r>
-        <w:t>Enter Factory mode (0xFC, 0xFC, 0xAA, 0x55)</w:t>
       </w:r>
       <w:bookmarkEnd w:id="31"/>
     </w:p>
     <w:p>
       <w:pPr>
-        <w:pStyle w:val="ListParagraph"/>
+        <w:pStyle w:val="3"/>
+      </w:pPr>
+      <w:bookmarkStart w:id="32" w:name="_Toc212554345"/>
+      <w:r>
+        <w:t>Enter Factory mode (0xFC, 0xFC, 0xAA, 0x55)</w:t>
+      </w:r>
+      <w:bookmarkEnd w:id="32"/>
+    </w:p>
+    <w:p>
+      <w:pPr>
+        <w:pStyle w:val="afb"/>
       </w:pPr>
       <w:r>
         <w:t>Th</w:t>
@@ -11012,7 +11528,7 @@
     </w:p>
     <w:tbl>
       <w:tblPr>
-        <w:tblStyle w:val="TableGrid"/>
+        <w:tblStyle w:val="a7"/>
         <w:tblW w:w="0" w:type="auto"/>
         <w:tblLook w:val="04A0" w:firstRow="1" w:lastRow="0" w:firstColumn="1" w:lastColumn="0" w:noHBand="0" w:noVBand="1"/>
       </w:tblPr>
@@ -11039,7 +11555,7 @@
           </w:tcPr>
           <w:p>
             <w:pPr>
-              <w:pStyle w:val="ListParagraph"/>
+              <w:pStyle w:val="afb"/>
               <w:jc w:val="center"/>
             </w:pPr>
             <w:r>
@@ -11061,7 +11577,7 @@
           </w:tcPr>
           <w:p>
             <w:pPr>
-              <w:pStyle w:val="ListParagraph"/>
+              <w:pStyle w:val="afb"/>
               <w:jc w:val="center"/>
             </w:pPr>
             <w:r>
@@ -11089,7 +11605,7 @@
           </w:tcPr>
           <w:p>
             <w:pPr>
-              <w:pStyle w:val="ListParagraph"/>
+              <w:pStyle w:val="afb"/>
               <w:jc w:val="center"/>
             </w:pPr>
             <w:r>
@@ -11111,7 +11627,7 @@
           </w:tcPr>
           <w:p>
             <w:pPr>
-              <w:pStyle w:val="ListParagraph"/>
+              <w:pStyle w:val="afb"/>
               <w:jc w:val="center"/>
             </w:pPr>
             <w:r>
@@ -11133,7 +11649,7 @@
           </w:tcPr>
           <w:p>
             <w:pPr>
-              <w:pStyle w:val="ListParagraph"/>
+              <w:pStyle w:val="afb"/>
               <w:jc w:val="center"/>
             </w:pPr>
             <w:r>
@@ -11164,7 +11680,7 @@
           </w:tcPr>
           <w:p>
             <w:pPr>
-              <w:pStyle w:val="ListParagraph"/>
+              <w:pStyle w:val="afb"/>
               <w:jc w:val="center"/>
             </w:pPr>
             <w:r>
@@ -11188,7 +11704,7 @@
           </w:tcPr>
           <w:p>
             <w:pPr>
-              <w:pStyle w:val="ListParagraph"/>
+              <w:pStyle w:val="afb"/>
               <w:jc w:val="center"/>
             </w:pPr>
             <w:r>
@@ -11212,7 +11728,7 @@
           </w:tcPr>
           <w:p>
             <w:pPr>
-              <w:pStyle w:val="ListParagraph"/>
+              <w:pStyle w:val="afb"/>
               <w:jc w:val="center"/>
             </w:pPr>
             <w:r>
@@ -11236,7 +11752,7 @@
           </w:tcPr>
           <w:p>
             <w:pPr>
-              <w:pStyle w:val="ListParagraph"/>
+              <w:pStyle w:val="afb"/>
               <w:jc w:val="center"/>
             </w:pPr>
             <w:r>
@@ -11260,7 +11776,7 @@
           </w:tcPr>
           <w:p>
             <w:pPr>
-              <w:pStyle w:val="ListParagraph"/>
+              <w:pStyle w:val="afb"/>
               <w:jc w:val="center"/>
             </w:pPr>
             <w:r>
@@ -11297,7 +11813,7 @@
     </w:p>
     <w:p>
       <w:pPr>
-        <w:pStyle w:val="ListParagraph"/>
+        <w:pStyle w:val="afb"/>
       </w:pPr>
       <w:r>
         <w:t>Command Endpoint: Interrupt IN (PC &lt;- Device)</w:t>
@@ -11305,7 +11821,7 @@
     </w:p>
     <w:tbl>
       <w:tblPr>
-        <w:tblStyle w:val="TableGrid"/>
+        <w:tblStyle w:val="a7"/>
         <w:tblW w:w="0" w:type="auto"/>
         <w:tblLook w:val="04A0" w:firstRow="1" w:lastRow="0" w:firstColumn="1" w:lastColumn="0" w:noHBand="0" w:noVBand="1"/>
       </w:tblPr>
@@ -11327,7 +11843,7 @@
           </w:tcPr>
           <w:p>
             <w:pPr>
-              <w:pStyle w:val="ListParagraph"/>
+              <w:pStyle w:val="afb"/>
             </w:pPr>
             <w:r>
               <w:t>Byte 0</w:t>
@@ -11349,7 +11865,7 @@
           </w:tcPr>
           <w:p>
             <w:pPr>
-              <w:pStyle w:val="ListParagraph"/>
+              <w:pStyle w:val="afb"/>
             </w:pPr>
             <w:r>
               <w:t>0xFC</w:t>
@@ -11360,9 +11876,9 @@
     </w:tbl>
     <w:p>
       <w:pPr>
-        <w:pStyle w:val="Heading3"/>
-      </w:pPr>
-      <w:bookmarkStart w:id="32" w:name="_Toc211594243"/>
+        <w:pStyle w:val="3"/>
+      </w:pPr>
+      <w:bookmarkStart w:id="33" w:name="_Toc212554346"/>
       <w:r>
         <w:rPr>
           <w:rFonts w:hint="eastAsia"/>
@@ -11417,7 +11933,7 @@
       <w:r>
         <w:t xml:space="preserve"> Only)</w:t>
       </w:r>
-      <w:bookmarkEnd w:id="32"/>
+      <w:bookmarkEnd w:id="33"/>
     </w:p>
     <w:p>
       <w:r>
@@ -11434,7 +11950,7 @@
     </w:p>
     <w:tbl>
       <w:tblPr>
-        <w:tblStyle w:val="TableGrid"/>
+        <w:tblStyle w:val="a7"/>
         <w:tblW w:w="0" w:type="auto"/>
         <w:tblLook w:val="04A0" w:firstRow="1" w:lastRow="0" w:firstColumn="1" w:lastColumn="0" w:noHBand="0" w:noVBand="1"/>
       </w:tblPr>
@@ -11458,7 +11974,7 @@
           </w:tcPr>
           <w:p>
             <w:pPr>
-              <w:pStyle w:val="ListParagraph"/>
+              <w:pStyle w:val="afb"/>
               <w:jc w:val="center"/>
             </w:pPr>
             <w:r>
@@ -11480,7 +11996,7 @@
           </w:tcPr>
           <w:p>
             <w:pPr>
-              <w:pStyle w:val="ListParagraph"/>
+              <w:pStyle w:val="afb"/>
               <w:jc w:val="center"/>
               <w:rPr>
                 <w:lang w:eastAsia="zh-TW"/>
@@ -11514,7 +12030,7 @@
           </w:tcPr>
           <w:p>
             <w:pPr>
-              <w:pStyle w:val="ListParagraph"/>
+              <w:pStyle w:val="afb"/>
               <w:jc w:val="center"/>
               <w:rPr>
                 <w:lang w:eastAsia="zh-TW"/>
@@ -11545,7 +12061,7 @@
           </w:tcPr>
           <w:p>
             <w:pPr>
-              <w:pStyle w:val="ListParagraph"/>
+              <w:pStyle w:val="afb"/>
               <w:jc w:val="center"/>
               <w:rPr>
                 <w:lang w:eastAsia="zh-TW"/>
@@ -11586,7 +12102,7 @@
     </w:tbl>
     <w:p>
       <w:pPr>
-        <w:pStyle w:val="ListParagraph"/>
+        <w:pStyle w:val="afb"/>
         <w:rPr>
           <w:b/>
           <w:bCs/>
@@ -11596,7 +12112,7 @@
     </w:p>
     <w:tbl>
       <w:tblPr>
-        <w:tblStyle w:val="TableGrid"/>
+        <w:tblStyle w:val="a7"/>
         <w:tblW w:w="0" w:type="auto"/>
         <w:tblLook w:val="04A0" w:firstRow="1" w:lastRow="0" w:firstColumn="1" w:lastColumn="0" w:noHBand="0" w:noVBand="1"/>
       </w:tblPr>
@@ -11620,7 +12136,7 @@
           </w:tcPr>
           <w:p>
             <w:pPr>
-              <w:pStyle w:val="ListParagraph"/>
+              <w:pStyle w:val="afb"/>
               <w:jc w:val="center"/>
             </w:pPr>
             <w:r>
@@ -11695,7 +12211,7 @@
           </w:tcPr>
           <w:p>
             <w:pPr>
-              <w:pStyle w:val="ListParagraph"/>
+              <w:pStyle w:val="afb"/>
               <w:jc w:val="center"/>
             </w:pPr>
             <w:r>
@@ -11717,7 +12233,7 @@
           </w:tcPr>
           <w:p>
             <w:pPr>
-              <w:pStyle w:val="ListParagraph"/>
+              <w:pStyle w:val="afb"/>
               <w:jc w:val="center"/>
             </w:pPr>
             <w:r>
@@ -11745,7 +12261,7 @@
           </w:tcPr>
           <w:p>
             <w:pPr>
-              <w:pStyle w:val="ListParagraph"/>
+              <w:pStyle w:val="afb"/>
               <w:jc w:val="center"/>
             </w:pPr>
             <w:r>
@@ -11767,7 +12283,7 @@
           </w:tcPr>
           <w:p>
             <w:pPr>
-              <w:pStyle w:val="ListParagraph"/>
+              <w:pStyle w:val="afb"/>
               <w:jc w:val="center"/>
             </w:pPr>
             <w:r>
@@ -11795,7 +12311,7 @@
           </w:tcPr>
           <w:p>
             <w:pPr>
-              <w:pStyle w:val="ListParagraph"/>
+              <w:pStyle w:val="afb"/>
               <w:jc w:val="center"/>
             </w:pPr>
             <w:r>
@@ -11817,7 +12333,7 @@
           </w:tcPr>
           <w:p>
             <w:pPr>
-              <w:pStyle w:val="ListParagraph"/>
+              <w:pStyle w:val="afb"/>
               <w:jc w:val="center"/>
             </w:pPr>
             <w:r>
@@ -11844,7 +12360,7 @@
           </w:tcPr>
           <w:p>
             <w:pPr>
-              <w:pStyle w:val="ListParagraph"/>
+              <w:pStyle w:val="afb"/>
               <w:jc w:val="center"/>
               <w:rPr>
                 <w:lang w:eastAsia="zh-TW"/>
@@ -11872,7 +12388,7 @@
           </w:tcPr>
           <w:p>
             <w:pPr>
-              <w:pStyle w:val="ListParagraph"/>
+              <w:pStyle w:val="afb"/>
               <w:jc w:val="center"/>
               <w:rPr>
                 <w:lang w:eastAsia="zh-TW"/>
@@ -11902,7 +12418,7 @@
           </w:tcPr>
           <w:p>
             <w:pPr>
-              <w:pStyle w:val="ListParagraph"/>
+              <w:pStyle w:val="afb"/>
               <w:jc w:val="center"/>
               <w:rPr>
                 <w:lang w:eastAsia="zh-TW"/>
@@ -11930,7 +12446,7 @@
           </w:tcPr>
           <w:p>
             <w:pPr>
-              <w:pStyle w:val="ListParagraph"/>
+              <w:pStyle w:val="afb"/>
               <w:jc w:val="center"/>
               <w:rPr>
                 <w:lang w:eastAsia="zh-TW"/>
@@ -11960,7 +12476,7 @@
           </w:tcPr>
           <w:p>
             <w:pPr>
-              <w:pStyle w:val="ListParagraph"/>
+              <w:pStyle w:val="afb"/>
               <w:jc w:val="center"/>
               <w:rPr>
                 <w:lang w:eastAsia="zh-TW"/>
@@ -11988,7 +12504,7 @@
           </w:tcPr>
           <w:p>
             <w:pPr>
-              <w:pStyle w:val="ListParagraph"/>
+              <w:pStyle w:val="afb"/>
               <w:jc w:val="center"/>
               <w:rPr>
                 <w:lang w:eastAsia="zh-TW"/>
@@ -12018,7 +12534,7 @@
           </w:tcPr>
           <w:p>
             <w:pPr>
-              <w:pStyle w:val="ListParagraph"/>
+              <w:pStyle w:val="afb"/>
               <w:jc w:val="center"/>
               <w:rPr>
                 <w:lang w:eastAsia="zh-TW"/>
@@ -12046,7 +12562,7 @@
           </w:tcPr>
           <w:p>
             <w:pPr>
-              <w:pStyle w:val="ListParagraph"/>
+              <w:pStyle w:val="afb"/>
               <w:jc w:val="center"/>
               <w:rPr>
                 <w:lang w:eastAsia="zh-TW"/>
@@ -12070,7 +12586,7 @@
     </w:p>
     <w:tbl>
       <w:tblPr>
-        <w:tblStyle w:val="TableGrid"/>
+        <w:tblStyle w:val="a7"/>
         <w:tblW w:w="0" w:type="auto"/>
         <w:tblLook w:val="04A0" w:firstRow="1" w:lastRow="0" w:firstColumn="1" w:lastColumn="0" w:noHBand="0" w:noVBand="1"/>
       </w:tblPr>
@@ -12096,7 +12612,7 @@
           </w:tcPr>
           <w:p>
             <w:pPr>
-              <w:pStyle w:val="ListParagraph"/>
+              <w:pStyle w:val="afb"/>
               <w:jc w:val="center"/>
             </w:pPr>
             <w:r>
@@ -12119,7 +12635,7 @@
           </w:tcPr>
           <w:p>
             <w:pPr>
-              <w:pStyle w:val="ListParagraph"/>
+              <w:pStyle w:val="afb"/>
               <w:jc w:val="center"/>
             </w:pPr>
             <w:r>
@@ -12141,7 +12657,7 @@
           </w:tcPr>
           <w:p>
             <w:pPr>
-              <w:pStyle w:val="ListParagraph"/>
+              <w:pStyle w:val="afb"/>
               <w:jc w:val="center"/>
             </w:pPr>
             <w:r>
@@ -12163,7 +12679,7 @@
           </w:tcPr>
           <w:p>
             <w:pPr>
-              <w:pStyle w:val="ListParagraph"/>
+              <w:pStyle w:val="afb"/>
               <w:jc w:val="center"/>
             </w:pPr>
             <w:r>
@@ -12185,7 +12701,7 @@
           </w:tcPr>
           <w:p>
             <w:pPr>
-              <w:pStyle w:val="ListParagraph"/>
+              <w:pStyle w:val="afb"/>
               <w:jc w:val="center"/>
             </w:pPr>
             <w:r>
@@ -12208,7 +12724,7 @@
           </w:tcPr>
           <w:p>
             <w:pPr>
-              <w:pStyle w:val="ListParagraph"/>
+              <w:pStyle w:val="afb"/>
               <w:jc w:val="center"/>
               <w:rPr>
                 <w:lang w:eastAsia="zh-TW"/>
@@ -12236,7 +12752,7 @@
           </w:tcPr>
           <w:p>
             <w:pPr>
-              <w:pStyle w:val="ListParagraph"/>
+              <w:pStyle w:val="afb"/>
               <w:jc w:val="center"/>
               <w:rPr>
                 <w:lang w:eastAsia="zh-TW"/>
@@ -12266,7 +12782,7 @@
           </w:tcPr>
           <w:p>
             <w:pPr>
-              <w:pStyle w:val="ListParagraph"/>
+              <w:pStyle w:val="afb"/>
               <w:jc w:val="center"/>
             </w:pPr>
             <w:proofErr w:type="spellStart"/>
@@ -12293,7 +12809,7 @@
           </w:tcPr>
           <w:p>
             <w:pPr>
-              <w:pStyle w:val="ListParagraph"/>
+              <w:pStyle w:val="afb"/>
               <w:jc w:val="center"/>
             </w:pPr>
             <w:proofErr w:type="spellStart"/>
@@ -12329,7 +12845,7 @@
           </w:tcPr>
           <w:p>
             <w:pPr>
-              <w:pStyle w:val="ListParagraph"/>
+              <w:pStyle w:val="afb"/>
               <w:jc w:val="center"/>
             </w:pPr>
             <w:proofErr w:type="spellStart"/>
@@ -12679,12 +13195,12 @@
     </w:p>
     <w:p>
       <w:pPr>
-        <w:pStyle w:val="Heading3"/>
+        <w:pStyle w:val="3"/>
         <w:rPr>
           <w:lang w:eastAsia="zh-TW"/>
         </w:rPr>
       </w:pPr>
-      <w:bookmarkStart w:id="33" w:name="_Toc211594244"/>
+      <w:bookmarkStart w:id="34" w:name="_Toc212554347"/>
       <w:r>
         <w:rPr>
           <w:lang w:eastAsia="zh-TW"/>
@@ -12737,7 +13253,7 @@
       <w:r>
         <w:t xml:space="preserve"> Only)</w:t>
       </w:r>
-      <w:bookmarkEnd w:id="33"/>
+      <w:bookmarkEnd w:id="34"/>
     </w:p>
     <w:p>
       <w:r>
@@ -12754,7 +13270,7 @@
     </w:p>
     <w:tbl>
       <w:tblPr>
-        <w:tblStyle w:val="TableGrid"/>
+        <w:tblStyle w:val="a7"/>
         <w:tblW w:w="0" w:type="auto"/>
         <w:tblLook w:val="04A0" w:firstRow="1" w:lastRow="0" w:firstColumn="1" w:lastColumn="0" w:noHBand="0" w:noVBand="1"/>
       </w:tblPr>
@@ -12778,7 +13294,7 @@
           </w:tcPr>
           <w:p>
             <w:pPr>
-              <w:pStyle w:val="ListParagraph"/>
+              <w:pStyle w:val="afb"/>
               <w:jc w:val="center"/>
             </w:pPr>
             <w:r>
@@ -12800,7 +13316,7 @@
           </w:tcPr>
           <w:p>
             <w:pPr>
-              <w:pStyle w:val="ListParagraph"/>
+              <w:pStyle w:val="afb"/>
               <w:jc w:val="center"/>
               <w:rPr>
                 <w:lang w:eastAsia="zh-TW"/>
@@ -12834,7 +13350,7 @@
           </w:tcPr>
           <w:p>
             <w:pPr>
-              <w:pStyle w:val="ListParagraph"/>
+              <w:pStyle w:val="afb"/>
               <w:jc w:val="center"/>
               <w:rPr>
                 <w:lang w:eastAsia="zh-TW"/>
@@ -12865,7 +13381,7 @@
           </w:tcPr>
           <w:p>
             <w:pPr>
-              <w:pStyle w:val="ListParagraph"/>
+              <w:pStyle w:val="afb"/>
               <w:jc w:val="center"/>
               <w:rPr>
                 <w:lang w:eastAsia="zh-TW"/>
@@ -12883,7 +13399,7 @@
     </w:tbl>
     <w:p>
       <w:pPr>
-        <w:pStyle w:val="ListParagraph"/>
+        <w:pStyle w:val="afb"/>
         <w:rPr>
           <w:b/>
           <w:bCs/>
@@ -12893,7 +13409,7 @@
     </w:p>
     <w:tbl>
       <w:tblPr>
-        <w:tblStyle w:val="TableGrid"/>
+        <w:tblStyle w:val="a7"/>
         <w:tblW w:w="0" w:type="auto"/>
         <w:tblLook w:val="04A0" w:firstRow="1" w:lastRow="0" w:firstColumn="1" w:lastColumn="0" w:noHBand="0" w:noVBand="1"/>
       </w:tblPr>
@@ -12945,7 +13461,7 @@
           </w:tcPr>
           <w:p>
             <w:pPr>
-              <w:pStyle w:val="ListParagraph"/>
+              <w:pStyle w:val="afb"/>
               <w:jc w:val="center"/>
             </w:pPr>
             <w:r>
@@ -12965,7 +13481,7 @@
     </w:p>
     <w:tbl>
       <w:tblPr>
-        <w:tblStyle w:val="TableGrid"/>
+        <w:tblStyle w:val="a7"/>
         <w:tblW w:w="0" w:type="auto"/>
         <w:tblLook w:val="04A0" w:firstRow="1" w:lastRow="0" w:firstColumn="1" w:lastColumn="0" w:noHBand="0" w:noVBand="1"/>
       </w:tblPr>
@@ -12988,7 +13504,7 @@
           </w:tcPr>
           <w:p>
             <w:pPr>
-              <w:pStyle w:val="ListParagraph"/>
+              <w:pStyle w:val="afb"/>
               <w:jc w:val="center"/>
             </w:pPr>
             <w:r>
@@ -13012,7 +13528,7 @@
           </w:tcPr>
           <w:p>
             <w:pPr>
-              <w:pStyle w:val="ListParagraph"/>
+              <w:pStyle w:val="afb"/>
               <w:jc w:val="center"/>
               <w:rPr>
                 <w:lang w:eastAsia="zh-TW"/>
@@ -13044,12 +13560,12 @@
     </w:p>
     <w:p>
       <w:pPr>
-        <w:pStyle w:val="Heading3"/>
+        <w:pStyle w:val="3"/>
         <w:rPr>
           <w:lang w:eastAsia="zh-TW"/>
         </w:rPr>
       </w:pPr>
-      <w:bookmarkStart w:id="34" w:name="_Toc211594245"/>
+      <w:bookmarkStart w:id="35" w:name="_Toc212554348"/>
       <w:r>
         <w:rPr>
           <w:rFonts w:hint="eastAsia"/>
@@ -13075,7 +13591,7 @@
       <w:r>
         <w:t xml:space="preserve"> Only)</w:t>
       </w:r>
-      <w:bookmarkEnd w:id="34"/>
+      <w:bookmarkEnd w:id="35"/>
     </w:p>
     <w:p>
       <w:r>
@@ -13092,7 +13608,7 @@
     </w:p>
     <w:tbl>
       <w:tblPr>
-        <w:tblStyle w:val="TableGrid"/>
+        <w:tblStyle w:val="a7"/>
         <w:tblW w:w="0" w:type="auto"/>
         <w:tblLook w:val="04A0" w:firstRow="1" w:lastRow="0" w:firstColumn="1" w:lastColumn="0" w:noHBand="0" w:noVBand="1"/>
       </w:tblPr>
@@ -13117,7 +13633,7 @@
           </w:tcPr>
           <w:p>
             <w:pPr>
-              <w:pStyle w:val="ListParagraph"/>
+              <w:pStyle w:val="afb"/>
               <w:jc w:val="center"/>
             </w:pPr>
             <w:r>
@@ -13139,7 +13655,7 @@
           </w:tcPr>
           <w:p>
             <w:pPr>
-              <w:pStyle w:val="ListParagraph"/>
+              <w:pStyle w:val="afb"/>
               <w:jc w:val="center"/>
               <w:rPr>
                 <w:lang w:eastAsia="zh-TW"/>
@@ -13171,7 +13687,7 @@
           </w:tcPr>
           <w:p>
             <w:pPr>
-              <w:pStyle w:val="ListParagraph"/>
+              <w:pStyle w:val="afb"/>
               <w:jc w:val="center"/>
               <w:rPr>
                 <w:lang w:eastAsia="zh-TW"/>
@@ -13205,7 +13721,7 @@
           </w:tcPr>
           <w:p>
             <w:pPr>
-              <w:pStyle w:val="ListParagraph"/>
+              <w:pStyle w:val="afb"/>
               <w:jc w:val="center"/>
               <w:rPr>
                 <w:lang w:eastAsia="zh-TW"/>
@@ -13236,7 +13752,7 @@
           </w:tcPr>
           <w:p>
             <w:pPr>
-              <w:pStyle w:val="ListParagraph"/>
+              <w:pStyle w:val="afb"/>
               <w:jc w:val="center"/>
               <w:rPr>
                 <w:lang w:eastAsia="zh-TW"/>
@@ -13263,7 +13779,7 @@
           </w:tcPr>
           <w:p>
             <w:pPr>
-              <w:pStyle w:val="ListParagraph"/>
+              <w:pStyle w:val="afb"/>
               <w:jc w:val="center"/>
               <w:rPr>
                 <w:lang w:eastAsia="zh-TW"/>
@@ -13282,7 +13798,7 @@
     </w:tbl>
     <w:p>
       <w:pPr>
-        <w:pStyle w:val="ListParagraph"/>
+        <w:pStyle w:val="afb"/>
         <w:rPr>
           <w:b/>
           <w:bCs/>
@@ -13292,7 +13808,7 @@
     </w:p>
     <w:tbl>
       <w:tblPr>
-        <w:tblStyle w:val="TableGrid"/>
+        <w:tblStyle w:val="a7"/>
         <w:tblW w:w="0" w:type="auto"/>
         <w:tblLook w:val="04A0" w:firstRow="1" w:lastRow="0" w:firstColumn="1" w:lastColumn="0" w:noHBand="0" w:noVBand="1"/>
       </w:tblPr>
@@ -13351,7 +13867,7 @@
           </w:tcPr>
           <w:p>
             <w:pPr>
-              <w:pStyle w:val="ListParagraph"/>
+              <w:pStyle w:val="afb"/>
               <w:jc w:val="center"/>
             </w:pPr>
             <w:r>
@@ -13371,7 +13887,7 @@
     </w:p>
     <w:tbl>
       <w:tblPr>
-        <w:tblStyle w:val="TableGrid"/>
+        <w:tblStyle w:val="a7"/>
         <w:tblW w:w="0" w:type="auto"/>
         <w:tblLook w:val="04A0" w:firstRow="1" w:lastRow="0" w:firstColumn="1" w:lastColumn="0" w:noHBand="0" w:noVBand="1"/>
       </w:tblPr>
@@ -13395,7 +13911,7 @@
           </w:tcPr>
           <w:p>
             <w:pPr>
-              <w:pStyle w:val="ListParagraph"/>
+              <w:pStyle w:val="afb"/>
               <w:jc w:val="center"/>
             </w:pPr>
             <w:r>
@@ -13417,7 +13933,7 @@
           </w:tcPr>
           <w:p>
             <w:pPr>
-              <w:pStyle w:val="ListParagraph"/>
+              <w:pStyle w:val="afb"/>
               <w:jc w:val="center"/>
             </w:pPr>
             <w:r>
@@ -13441,7 +13957,7 @@
           </w:tcPr>
           <w:p>
             <w:pPr>
-              <w:pStyle w:val="ListParagraph"/>
+              <w:pStyle w:val="afb"/>
               <w:jc w:val="center"/>
               <w:rPr>
                 <w:lang w:eastAsia="zh-TW"/>
@@ -13468,7 +13984,7 @@
           </w:tcPr>
           <w:p>
             <w:pPr>
-              <w:pStyle w:val="ListParagraph"/>
+              <w:pStyle w:val="afb"/>
               <w:jc w:val="center"/>
               <w:rPr>
                 <w:lang w:eastAsia="zh-TW"/>
@@ -13492,11 +14008,12 @@
     </w:p>
     <w:p>
       <w:pPr>
-        <w:pStyle w:val="Heading3"/>
+        <w:pStyle w:val="3"/>
         <w:rPr>
           <w:lang w:eastAsia="zh-TW"/>
         </w:rPr>
       </w:pPr>
+      <w:bookmarkStart w:id="36" w:name="_Toc212554349"/>
       <w:r>
         <w:rPr>
           <w:lang w:eastAsia="zh-TW"/>
@@ -13529,6 +14046,7 @@
       <w:r>
         <w:t xml:space="preserve"> Only)</w:t>
       </w:r>
+      <w:bookmarkEnd w:id="36"/>
     </w:p>
     <w:p>
       <w:r>
@@ -13550,7 +14068,7 @@
     </w:p>
     <w:tbl>
       <w:tblPr>
-        <w:tblStyle w:val="TableGrid"/>
+        <w:tblStyle w:val="a7"/>
         <w:tblW w:w="0" w:type="auto"/>
         <w:tblLook w:val="04A0" w:firstRow="1" w:lastRow="0" w:firstColumn="1" w:lastColumn="0" w:noHBand="0" w:noVBand="1"/>
       </w:tblPr>
@@ -13573,7 +14091,7 @@
           </w:tcPr>
           <w:p>
             <w:pPr>
-              <w:pStyle w:val="ListParagraph"/>
+              <w:pStyle w:val="afb"/>
               <w:jc w:val="center"/>
             </w:pPr>
             <w:r>
@@ -13597,7 +14115,7 @@
           </w:tcPr>
           <w:p>
             <w:pPr>
-              <w:pStyle w:val="ListParagraph"/>
+              <w:pStyle w:val="afb"/>
               <w:jc w:val="center"/>
               <w:rPr>
                 <w:lang w:eastAsia="zh-TW"/>
@@ -13619,7 +14137,7 @@
     </w:tbl>
     <w:p>
       <w:pPr>
-        <w:pStyle w:val="ListParagraph"/>
+        <w:pStyle w:val="afb"/>
         <w:rPr>
           <w:b/>
           <w:bCs/>
@@ -13634,7 +14152,7 @@
     </w:p>
     <w:tbl>
       <w:tblPr>
-        <w:tblStyle w:val="TableGrid"/>
+        <w:tblStyle w:val="a7"/>
         <w:tblW w:w="0" w:type="auto"/>
         <w:tblLook w:val="04A0" w:firstRow="1" w:lastRow="0" w:firstColumn="1" w:lastColumn="0" w:noHBand="0" w:noVBand="1"/>
       </w:tblPr>
@@ -13663,7 +14181,7 @@
           </w:tcPr>
           <w:p>
             <w:pPr>
-              <w:pStyle w:val="ListParagraph"/>
+              <w:pStyle w:val="afb"/>
               <w:jc w:val="center"/>
             </w:pPr>
             <w:r>
@@ -13685,7 +14203,7 @@
           </w:tcPr>
           <w:p>
             <w:pPr>
-              <w:pStyle w:val="ListParagraph"/>
+              <w:pStyle w:val="afb"/>
               <w:jc w:val="center"/>
             </w:pPr>
             <w:r>
@@ -13714,7 +14232,7 @@
           </w:tcPr>
           <w:p>
             <w:pPr>
-              <w:pStyle w:val="ListParagraph"/>
+              <w:pStyle w:val="afb"/>
               <w:jc w:val="center"/>
             </w:pPr>
             <w:r>
@@ -13743,7 +14261,7 @@
           </w:tcPr>
           <w:p>
             <w:pPr>
-              <w:pStyle w:val="ListParagraph"/>
+              <w:pStyle w:val="afb"/>
               <w:jc w:val="center"/>
             </w:pPr>
             <w:r>
@@ -13772,7 +14290,7 @@
           </w:tcPr>
           <w:p>
             <w:pPr>
-              <w:pStyle w:val="ListParagraph"/>
+              <w:pStyle w:val="afb"/>
               <w:jc w:val="center"/>
               <w:rPr>
                 <w:lang w:eastAsia="zh-TW"/>
@@ -13804,7 +14322,7 @@
           </w:tcPr>
           <w:p>
             <w:pPr>
-              <w:pStyle w:val="ListParagraph"/>
+              <w:pStyle w:val="afb"/>
               <w:jc w:val="center"/>
               <w:rPr>
                 <w:lang w:eastAsia="zh-TW"/>
@@ -13836,7 +14354,7 @@
           </w:tcPr>
           <w:p>
             <w:pPr>
-              <w:pStyle w:val="ListParagraph"/>
+              <w:pStyle w:val="afb"/>
               <w:jc w:val="center"/>
               <w:rPr>
                 <w:lang w:eastAsia="zh-TW"/>
@@ -13870,7 +14388,7 @@
           </w:tcPr>
           <w:p>
             <w:pPr>
-              <w:pStyle w:val="ListParagraph"/>
+              <w:pStyle w:val="afb"/>
               <w:jc w:val="center"/>
               <w:rPr>
                 <w:lang w:eastAsia="zh-TW"/>
@@ -13898,7 +14416,7 @@
           </w:tcPr>
           <w:p>
             <w:pPr>
-              <w:pStyle w:val="ListParagraph"/>
+              <w:pStyle w:val="afb"/>
               <w:jc w:val="center"/>
               <w:rPr>
                 <w:lang w:eastAsia="zh-TW"/>
@@ -13927,7 +14445,7 @@
           </w:tcPr>
           <w:p>
             <w:pPr>
-              <w:pStyle w:val="ListParagraph"/>
+              <w:pStyle w:val="afb"/>
               <w:jc w:val="center"/>
               <w:rPr>
                 <w:lang w:eastAsia="zh-TW"/>
@@ -13956,7 +14474,7 @@
           </w:tcPr>
           <w:p>
             <w:pPr>
-              <w:pStyle w:val="ListParagraph"/>
+              <w:pStyle w:val="afb"/>
               <w:jc w:val="center"/>
               <w:rPr>
                 <w:lang w:eastAsia="zh-TW"/>
@@ -13985,7 +14503,7 @@
           </w:tcPr>
           <w:p>
             <w:pPr>
-              <w:pStyle w:val="ListParagraph"/>
+              <w:pStyle w:val="afb"/>
               <w:jc w:val="center"/>
               <w:rPr>
                 <w:lang w:eastAsia="zh-TW"/>
@@ -14014,7 +14532,7 @@
           </w:tcPr>
           <w:p>
             <w:pPr>
-              <w:pStyle w:val="ListParagraph"/>
+              <w:pStyle w:val="afb"/>
               <w:jc w:val="center"/>
               <w:rPr>
                 <w:lang w:eastAsia="zh-TW"/>
@@ -14043,7 +14561,7 @@
           </w:tcPr>
           <w:p>
             <w:pPr>
-              <w:pStyle w:val="ListParagraph"/>
+              <w:pStyle w:val="afb"/>
               <w:jc w:val="center"/>
               <w:rPr>
                 <w:lang w:eastAsia="zh-TW"/>
@@ -14070,11 +14588,12 @@
     </w:p>
     <w:p>
       <w:pPr>
-        <w:pStyle w:val="Heading3"/>
+        <w:pStyle w:val="3"/>
         <w:rPr>
           <w:lang w:eastAsia="zh-TW"/>
         </w:rPr>
       </w:pPr>
+      <w:bookmarkStart w:id="37" w:name="_Toc212554350"/>
       <w:r>
         <w:rPr>
           <w:lang w:eastAsia="zh-TW"/>
@@ -14095,6 +14614,7 @@
         </w:rPr>
         <w:t>(0x73)</w:t>
       </w:r>
+      <w:bookmarkEnd w:id="37"/>
     </w:p>
     <w:p>
       <w:r>
@@ -14111,7 +14631,7 @@
     </w:p>
     <w:tbl>
       <w:tblPr>
-        <w:tblStyle w:val="TableGrid"/>
+        <w:tblStyle w:val="a7"/>
         <w:tblW w:w="0" w:type="auto"/>
         <w:tblLayout w:type="fixed"/>
         <w:tblLook w:val="04A0" w:firstRow="1" w:lastRow="0" w:firstColumn="1" w:lastColumn="0" w:noHBand="0" w:noVBand="1"/>
@@ -14139,7 +14659,7 @@
           </w:tcPr>
           <w:p>
             <w:pPr>
-              <w:pStyle w:val="ListParagraph"/>
+              <w:pStyle w:val="afb"/>
               <w:jc w:val="center"/>
             </w:pPr>
             <w:r>
@@ -14161,7 +14681,7 @@
           </w:tcPr>
           <w:p>
             <w:pPr>
-              <w:pStyle w:val="ListParagraph"/>
+              <w:pStyle w:val="afb"/>
               <w:jc w:val="center"/>
               <w:rPr>
                 <w:lang w:eastAsia="zh-TW"/>
@@ -14193,7 +14713,7 @@
           </w:tcPr>
           <w:p>
             <w:pPr>
-              <w:pStyle w:val="ListParagraph"/>
+              <w:pStyle w:val="afb"/>
               <w:jc w:val="center"/>
               <w:rPr>
                 <w:lang w:eastAsia="zh-TW"/>
@@ -14225,7 +14745,7 @@
           </w:tcPr>
           <w:p>
             <w:pPr>
-              <w:pStyle w:val="ListParagraph"/>
+              <w:pStyle w:val="afb"/>
               <w:jc w:val="center"/>
             </w:pPr>
             <w:r>
@@ -14254,7 +14774,7 @@
           </w:tcPr>
           <w:p>
             <w:pPr>
-              <w:pStyle w:val="ListParagraph"/>
+              <w:pStyle w:val="afb"/>
               <w:jc w:val="center"/>
             </w:pPr>
             <w:r>
@@ -14285,7 +14805,7 @@
           </w:tcPr>
           <w:p>
             <w:pPr>
-              <w:pStyle w:val="ListParagraph"/>
+              <w:pStyle w:val="afb"/>
               <w:jc w:val="center"/>
               <w:rPr>
                 <w:lang w:eastAsia="zh-TW"/>
@@ -14316,7 +14836,7 @@
           </w:tcPr>
           <w:p>
             <w:pPr>
-              <w:pStyle w:val="ListParagraph"/>
+              <w:pStyle w:val="afb"/>
               <w:jc w:val="center"/>
               <w:rPr>
                 <w:lang w:eastAsia="zh-TW"/>
@@ -14343,7 +14863,7 @@
           </w:tcPr>
           <w:p>
             <w:pPr>
-              <w:pStyle w:val="ListParagraph"/>
+              <w:pStyle w:val="afb"/>
               <w:jc w:val="center"/>
               <w:rPr>
                 <w:lang w:eastAsia="zh-TW"/>
@@ -14371,7 +14891,7 @@
           </w:tcPr>
           <w:p>
             <w:pPr>
-              <w:pStyle w:val="ListParagraph"/>
+              <w:pStyle w:val="afb"/>
               <w:jc w:val="center"/>
               <w:rPr>
                 <w:lang w:eastAsia="zh-TW"/>
@@ -14399,7 +14919,7 @@
           </w:tcPr>
           <w:p>
             <w:pPr>
-              <w:pStyle w:val="ListParagraph"/>
+              <w:pStyle w:val="afb"/>
               <w:jc w:val="center"/>
               <w:rPr>
                 <w:lang w:eastAsia="zh-TW"/>
@@ -14419,7 +14939,7 @@
     <w:p/>
     <w:tbl>
       <w:tblPr>
-        <w:tblStyle w:val="TableGrid"/>
+        <w:tblStyle w:val="a7"/>
         <w:tblW w:w="0" w:type="auto"/>
         <w:tblLook w:val="04A0" w:firstRow="1" w:lastRow="0" w:firstColumn="1" w:lastColumn="0" w:noHBand="0" w:noVBand="1"/>
       </w:tblPr>
@@ -14443,7 +14963,7 @@
           </w:tcPr>
           <w:p>
             <w:pPr>
-              <w:pStyle w:val="ListParagraph"/>
+              <w:pStyle w:val="afb"/>
               <w:jc w:val="center"/>
               <w:rPr>
                 <w:lang w:eastAsia="zh-TW"/>
@@ -14472,7 +14992,7 @@
           </w:tcPr>
           <w:p>
             <w:pPr>
-              <w:pStyle w:val="ListParagraph"/>
+              <w:pStyle w:val="afb"/>
               <w:jc w:val="center"/>
               <w:rPr>
                 <w:lang w:eastAsia="zh-TW"/>
@@ -14503,7 +15023,7 @@
           </w:tcPr>
           <w:p>
             <w:pPr>
-              <w:pStyle w:val="ListParagraph"/>
+              <w:pStyle w:val="afb"/>
               <w:jc w:val="center"/>
               <w:rPr>
                 <w:lang w:eastAsia="zh-TW"/>
@@ -14531,7 +15051,7 @@
           </w:tcPr>
           <w:p>
             <w:pPr>
-              <w:pStyle w:val="ListParagraph"/>
+              <w:pStyle w:val="afb"/>
               <w:jc w:val="center"/>
               <w:rPr>
                 <w:lang w:eastAsia="zh-TW"/>
@@ -14560,7 +15080,7 @@
           </w:tcPr>
           <w:p>
             <w:pPr>
-              <w:pStyle w:val="ListParagraph"/>
+              <w:pStyle w:val="afb"/>
               <w:jc w:val="center"/>
               <w:rPr>
                 <w:lang w:eastAsia="zh-TW"/>
@@ -14619,7 +15139,7 @@
           </w:tcPr>
           <w:p>
             <w:pPr>
-              <w:pStyle w:val="ListParagraph"/>
+              <w:pStyle w:val="afb"/>
               <w:jc w:val="center"/>
               <w:rPr>
                 <w:lang w:eastAsia="zh-TW"/>
@@ -14678,7 +15198,7 @@
     <w:p/>
     <w:tbl>
       <w:tblPr>
-        <w:tblStyle w:val="TableGrid"/>
+        <w:tblStyle w:val="a7"/>
         <w:tblW w:w="0" w:type="auto"/>
         <w:tblLook w:val="04A0" w:firstRow="1" w:lastRow="0" w:firstColumn="1" w:lastColumn="0" w:noHBand="0" w:noVBand="1"/>
       </w:tblPr>
@@ -14702,7 +15222,7 @@
           </w:tcPr>
           <w:p>
             <w:pPr>
-              <w:pStyle w:val="ListParagraph"/>
+              <w:pStyle w:val="afb"/>
               <w:jc w:val="center"/>
               <w:rPr>
                 <w:lang w:eastAsia="zh-TW"/>
@@ -14731,7 +15251,7 @@
           </w:tcPr>
           <w:p>
             <w:pPr>
-              <w:pStyle w:val="ListParagraph"/>
+              <w:pStyle w:val="afb"/>
               <w:jc w:val="center"/>
               <w:rPr>
                 <w:lang w:eastAsia="zh-TW"/>
@@ -14764,7 +15284,7 @@
           </w:tcPr>
           <w:p>
             <w:pPr>
-              <w:pStyle w:val="ListParagraph"/>
+              <w:pStyle w:val="afb"/>
               <w:jc w:val="center"/>
               <w:rPr>
                 <w:lang w:eastAsia="zh-TW"/>
@@ -14792,7 +15312,7 @@
           </w:tcPr>
           <w:p>
             <w:pPr>
-              <w:pStyle w:val="ListParagraph"/>
+              <w:pStyle w:val="afb"/>
               <w:jc w:val="center"/>
               <w:rPr>
                 <w:lang w:eastAsia="zh-TW"/>
@@ -14822,7 +15342,7 @@
           </w:tcPr>
           <w:p>
             <w:pPr>
-              <w:pStyle w:val="ListParagraph"/>
+              <w:pStyle w:val="afb"/>
               <w:jc w:val="center"/>
               <w:rPr>
                 <w:lang w:eastAsia="zh-TW"/>
@@ -14885,7 +15405,7 @@
     </w:p>
     <w:tbl>
       <w:tblPr>
-        <w:tblStyle w:val="TableGrid"/>
+        <w:tblStyle w:val="a7"/>
         <w:tblW w:w="0" w:type="auto"/>
         <w:tblLook w:val="04A0" w:firstRow="1" w:lastRow="0" w:firstColumn="1" w:lastColumn="0" w:noHBand="0" w:noVBand="1"/>
       </w:tblPr>
@@ -14908,7 +15428,7 @@
           </w:tcPr>
           <w:p>
             <w:pPr>
-              <w:pStyle w:val="ListParagraph"/>
+              <w:pStyle w:val="afb"/>
               <w:jc w:val="center"/>
             </w:pPr>
             <w:r>
@@ -14932,7 +15452,7 @@
           </w:tcPr>
           <w:p>
             <w:pPr>
-              <w:pStyle w:val="ListParagraph"/>
+              <w:pStyle w:val="afb"/>
               <w:jc w:val="center"/>
               <w:rPr>
                 <w:lang w:eastAsia="zh-TW"/>
@@ -14964,15 +15484,31 @@
     </w:p>
     <w:p>
       <w:pPr>
-        <w:pStyle w:val="Heading3"/>
+        <w:rPr>
+          <w:rFonts w:hint="eastAsia"/>
+          <w:lang w:eastAsia="zh-TW"/>
+        </w:rPr>
+      </w:pPr>
+      <w:r>
         <w:rPr>
           <w:lang w:eastAsia="zh-TW"/>
         </w:rPr>
-      </w:pPr>
-      <w:r>
+        <w:br w:type="page"/>
+      </w:r>
+    </w:p>
+    <w:p>
+      <w:pPr>
+        <w:pStyle w:val="3"/>
         <w:rPr>
           <w:lang w:eastAsia="zh-TW"/>
         </w:rPr>
+      </w:pPr>
+      <w:bookmarkStart w:id="38" w:name="_Toc212554351"/>
+      <w:r>
+        <w:rPr>
+          <w:lang w:eastAsia="zh-TW"/>
+        </w:rPr>
+        <w:lastRenderedPageBreak/>
         <w:t>Set Start/Stop Charging</w:t>
       </w:r>
       <w:r>
@@ -15007,10 +15543,10 @@
       <w:r>
         <w:t xml:space="preserve"> Only)</w:t>
       </w:r>
+      <w:bookmarkEnd w:id="38"/>
     </w:p>
     <w:p>
       <w:r>
-        <w:lastRenderedPageBreak/>
         <w:t>The command will set start or stop charging.</w:t>
       </w:r>
     </w:p>
@@ -15029,7 +15565,7 @@
     </w:p>
     <w:tbl>
       <w:tblPr>
-        <w:tblStyle w:val="TableGrid"/>
+        <w:tblStyle w:val="a7"/>
         <w:tblW w:w="0" w:type="auto"/>
         <w:tblLook w:val="04A0" w:firstRow="1" w:lastRow="0" w:firstColumn="1" w:lastColumn="0" w:noHBand="0" w:noVBand="1"/>
       </w:tblPr>
@@ -15054,7 +15590,7 @@
           </w:tcPr>
           <w:p>
             <w:pPr>
-              <w:pStyle w:val="ListParagraph"/>
+              <w:pStyle w:val="afb"/>
               <w:jc w:val="center"/>
             </w:pPr>
             <w:r>
@@ -15076,7 +15612,7 @@
           </w:tcPr>
           <w:p>
             <w:pPr>
-              <w:pStyle w:val="ListParagraph"/>
+              <w:pStyle w:val="afb"/>
               <w:jc w:val="center"/>
               <w:rPr>
                 <w:lang w:eastAsia="zh-TW"/>
@@ -15108,7 +15644,7 @@
           </w:tcPr>
           <w:p>
             <w:pPr>
-              <w:pStyle w:val="ListParagraph"/>
+              <w:pStyle w:val="afb"/>
               <w:jc w:val="center"/>
               <w:rPr>
                 <w:lang w:eastAsia="zh-TW"/>
@@ -15142,7 +15678,7 @@
           </w:tcPr>
           <w:p>
             <w:pPr>
-              <w:pStyle w:val="ListParagraph"/>
+              <w:pStyle w:val="afb"/>
               <w:jc w:val="center"/>
               <w:rPr>
                 <w:lang w:eastAsia="zh-TW"/>
@@ -15180,7 +15716,7 @@
           </w:tcPr>
           <w:p>
             <w:pPr>
-              <w:pStyle w:val="ListParagraph"/>
+              <w:pStyle w:val="afb"/>
               <w:jc w:val="center"/>
               <w:rPr>
                 <w:lang w:eastAsia="zh-TW"/>
@@ -15207,7 +15743,7 @@
           </w:tcPr>
           <w:p>
             <w:pPr>
-              <w:pStyle w:val="ListParagraph"/>
+              <w:pStyle w:val="afb"/>
               <w:jc w:val="center"/>
               <w:rPr>
                 <w:lang w:eastAsia="zh-TW"/>
@@ -15225,7 +15761,7 @@
     </w:tbl>
     <w:p>
       <w:pPr>
-        <w:pStyle w:val="ListParagraph"/>
+        <w:pStyle w:val="afb"/>
         <w:rPr>
           <w:b/>
           <w:bCs/>
@@ -15235,7 +15771,7 @@
     </w:p>
     <w:tbl>
       <w:tblPr>
-        <w:tblStyle w:val="TableGrid"/>
+        <w:tblStyle w:val="a7"/>
         <w:tblW w:w="0" w:type="auto"/>
         <w:tblLook w:val="04A0" w:firstRow="1" w:lastRow="0" w:firstColumn="1" w:lastColumn="0" w:noHBand="0" w:noVBand="1"/>
       </w:tblPr>
@@ -15259,7 +15795,7 @@
           </w:tcPr>
           <w:p>
             <w:pPr>
-              <w:pStyle w:val="ListParagraph"/>
+              <w:pStyle w:val="afb"/>
               <w:jc w:val="center"/>
             </w:pPr>
             <w:r>
@@ -15311,7 +15847,7 @@
           </w:tcPr>
           <w:p>
             <w:pPr>
-              <w:pStyle w:val="ListParagraph"/>
+              <w:pStyle w:val="afb"/>
               <w:jc w:val="center"/>
             </w:pPr>
             <w:r>
@@ -15340,7 +15876,7 @@
           </w:tcPr>
           <w:p>
             <w:pPr>
-              <w:pStyle w:val="ListParagraph"/>
+              <w:pStyle w:val="afb"/>
               <w:jc w:val="center"/>
             </w:pPr>
             <w:r>
@@ -15367,7 +15903,7 @@
           </w:tcPr>
           <w:p>
             <w:pPr>
-              <w:pStyle w:val="ListParagraph"/>
+              <w:pStyle w:val="afb"/>
               <w:jc w:val="center"/>
             </w:pPr>
             <w:r>
@@ -15395,7 +15931,7 @@
           </w:tcPr>
           <w:p>
             <w:pPr>
-              <w:pStyle w:val="ListParagraph"/>
+              <w:pStyle w:val="afb"/>
               <w:jc w:val="center"/>
             </w:pPr>
             <w:r>
@@ -15429,7 +15965,7 @@
           </w:tcPr>
           <w:p>
             <w:pPr>
-              <w:pStyle w:val="ListParagraph"/>
+              <w:pStyle w:val="afb"/>
               <w:jc w:val="center"/>
             </w:pPr>
             <w:r>
@@ -15458,7 +15994,7 @@
           </w:tcPr>
           <w:p>
             <w:pPr>
-              <w:pStyle w:val="ListParagraph"/>
+              <w:pStyle w:val="afb"/>
               <w:jc w:val="center"/>
             </w:pPr>
             <w:r>
@@ -15473,7 +16009,7 @@
     </w:tbl>
     <w:p>
       <w:pPr>
-        <w:pStyle w:val="ListParagraph"/>
+        <w:pStyle w:val="afb"/>
         <w:rPr>
           <w:b/>
           <w:bCs/>
@@ -15483,7 +16019,7 @@
     </w:p>
     <w:tbl>
       <w:tblPr>
-        <w:tblStyle w:val="TableGrid"/>
+        <w:tblStyle w:val="a7"/>
         <w:tblW w:w="0" w:type="auto"/>
         <w:tblLook w:val="04A0" w:firstRow="1" w:lastRow="0" w:firstColumn="1" w:lastColumn="0" w:noHBand="0" w:noVBand="1"/>
       </w:tblPr>
@@ -15507,7 +16043,7 @@
           </w:tcPr>
           <w:p>
             <w:pPr>
-              <w:pStyle w:val="ListParagraph"/>
+              <w:pStyle w:val="afb"/>
               <w:jc w:val="center"/>
             </w:pPr>
             <w:r>
@@ -15559,7 +16095,7 @@
           </w:tcPr>
           <w:p>
             <w:pPr>
-              <w:pStyle w:val="ListParagraph"/>
+              <w:pStyle w:val="afb"/>
               <w:jc w:val="center"/>
             </w:pPr>
             <w:r>
@@ -15588,7 +16124,7 @@
           </w:tcPr>
           <w:p>
             <w:pPr>
-              <w:pStyle w:val="ListParagraph"/>
+              <w:pStyle w:val="afb"/>
               <w:jc w:val="center"/>
             </w:pPr>
             <w:r>
@@ -15615,7 +16151,7 @@
           </w:tcPr>
           <w:p>
             <w:pPr>
-              <w:pStyle w:val="ListParagraph"/>
+              <w:pStyle w:val="afb"/>
               <w:jc w:val="center"/>
             </w:pPr>
             <w:r>
@@ -15644,7 +16180,7 @@
           </w:tcPr>
           <w:p>
             <w:pPr>
-              <w:pStyle w:val="ListParagraph"/>
+              <w:pStyle w:val="afb"/>
               <w:jc w:val="center"/>
             </w:pPr>
             <w:r>
@@ -15659,7 +16195,7 @@
     </w:tbl>
     <w:p>
       <w:pPr>
-        <w:pStyle w:val="ListParagraph"/>
+        <w:pStyle w:val="afb"/>
         <w:rPr>
           <w:b/>
           <w:bCs/>
@@ -15674,7 +16210,7 @@
     </w:p>
     <w:tbl>
       <w:tblPr>
-        <w:tblStyle w:val="TableGrid"/>
+        <w:tblStyle w:val="a7"/>
         <w:tblW w:w="0" w:type="auto"/>
         <w:tblLook w:val="04A0" w:firstRow="1" w:lastRow="0" w:firstColumn="1" w:lastColumn="0" w:noHBand="0" w:noVBand="1"/>
       </w:tblPr>
@@ -15697,7 +16233,7 @@
           </w:tcPr>
           <w:p>
             <w:pPr>
-              <w:pStyle w:val="ListParagraph"/>
+              <w:pStyle w:val="afb"/>
               <w:jc w:val="center"/>
             </w:pPr>
             <w:r>
@@ -15721,7 +16257,7 @@
           </w:tcPr>
           <w:p>
             <w:pPr>
-              <w:pStyle w:val="ListParagraph"/>
+              <w:pStyle w:val="afb"/>
               <w:jc w:val="center"/>
               <w:rPr>
                 <w:lang w:eastAsia="zh-TW"/>
@@ -15752,13 +16288,932 @@
       </w:pPr>
     </w:p>
     <w:p>
-      <w:r>
+      <w:pPr>
+        <w:rPr>
+          <w:lang w:eastAsia="zh-TW"/>
+        </w:rPr>
+      </w:pPr>
+      <w:r>
+        <w:rPr>
+          <w:lang w:eastAsia="zh-TW"/>
+        </w:rPr>
         <w:br w:type="page"/>
       </w:r>
     </w:p>
     <w:p>
       <w:pPr>
-        <w:pStyle w:val="Title"/>
+        <w:pStyle w:val="3"/>
+        <w:rPr>
+          <w:lang w:eastAsia="zh-TW"/>
+        </w:rPr>
+      </w:pPr>
+      <w:bookmarkStart w:id="39" w:name="_Toc212554352"/>
+      <w:r>
+        <w:rPr>
+          <w:lang w:eastAsia="zh-TW"/>
+        </w:rPr>
+        <w:lastRenderedPageBreak/>
+        <w:t>Bud Debug Command (0xF</w:t>
+      </w:r>
+      <w:r>
+        <w:rPr>
+          <w:rFonts w:hint="eastAsia"/>
+          <w:lang w:eastAsia="zh-TW"/>
+        </w:rPr>
+        <w:t>5</w:t>
+      </w:r>
+      <w:r>
+        <w:rPr>
+          <w:lang w:eastAsia="zh-TW"/>
+        </w:rPr>
+        <w:t>)</w:t>
+      </w:r>
+      <w:bookmarkEnd w:id="39"/>
+      <w:r>
+        <w:rPr>
+          <w:lang w:eastAsia="zh-TW"/>
+        </w:rPr>
+        <w:t xml:space="preserve"> </w:t>
+      </w:r>
+    </w:p>
+    <w:p>
+      <w:r>
+        <w:t>The command is used to send user-defined debug data from the host (PC) to the Left or Right Bud for testing or debugging purposes.</w:t>
+      </w:r>
+    </w:p>
+    <w:p>
+      <w:r>
+        <w:t>The device will return the same data or corresponding response from the Bud.</w:t>
+      </w:r>
+    </w:p>
+    <w:p>
+      <w:r>
+        <w:t>The payload should exclude the RTK protocol header (0xAA...) and related framing; only the desired data content needs to be provided.</w:t>
+      </w:r>
+    </w:p>
+    <w:p>
+      <w:r>
+        <w:t xml:space="preserve">Command Endpoint: </w:t>
+      </w:r>
+      <w:proofErr w:type="spellStart"/>
+      <w:r>
+        <w:t>Set_Report</w:t>
+      </w:r>
+      <w:proofErr w:type="spellEnd"/>
+      <w:r>
+        <w:t xml:space="preserve"> (PC -&gt; Device)</w:t>
+      </w:r>
+    </w:p>
+    <w:tbl>
+      <w:tblPr>
+        <w:tblStyle w:val="a7"/>
+        <w:tblW w:w="0" w:type="auto"/>
+        <w:tblLook w:val="04A0" w:firstRow="1" w:lastRow="0" w:firstColumn="1" w:lastColumn="0" w:noHBand="0" w:noVBand="1"/>
+      </w:tblPr>
+      <w:tblGrid>
+        <w:gridCol w:w="729"/>
+        <w:gridCol w:w="740"/>
+        <w:gridCol w:w="729"/>
+        <w:gridCol w:w="858"/>
+      </w:tblGrid>
+      <w:tr>
+        <w:tc>
+          <w:tcPr>
+            <w:tcW w:w="0" w:type="auto"/>
+            <w:tcBorders>
+              <w:top w:val="single" w:sz="4" w:space="0" w:color="auto"/>
+              <w:left w:val="single" w:sz="4" w:space="0" w:color="auto"/>
+              <w:bottom w:val="single" w:sz="4" w:space="0" w:color="auto"/>
+              <w:right w:val="single" w:sz="4" w:space="0" w:color="auto"/>
+            </w:tcBorders>
+            <w:shd w:val="clear" w:color="auto" w:fill="BFBFBF" w:themeFill="background1" w:themeFillShade="BF"/>
+            <w:vAlign w:val="center"/>
+            <w:hideMark/>
+          </w:tcPr>
+          <w:p>
+            <w:pPr>
+              <w:pStyle w:val="afb"/>
+              <w:jc w:val="center"/>
+            </w:pPr>
+            <w:r>
+              <w:t>Byte 0</w:t>
+            </w:r>
+          </w:p>
+        </w:tc>
+        <w:tc>
+          <w:tcPr>
+            <w:tcW w:w="0" w:type="auto"/>
+            <w:tcBorders>
+              <w:top w:val="single" w:sz="4" w:space="0" w:color="auto"/>
+              <w:left w:val="single" w:sz="4" w:space="0" w:color="auto"/>
+              <w:bottom w:val="single" w:sz="4" w:space="0" w:color="auto"/>
+              <w:right w:val="single" w:sz="4" w:space="0" w:color="auto"/>
+            </w:tcBorders>
+            <w:shd w:val="clear" w:color="auto" w:fill="BFBFBF" w:themeFill="background1" w:themeFillShade="BF"/>
+          </w:tcPr>
+          <w:p>
+            <w:pPr>
+              <w:pStyle w:val="afb"/>
+              <w:jc w:val="center"/>
+              <w:rPr>
+                <w:lang w:eastAsia="zh-TW"/>
+              </w:rPr>
+            </w:pPr>
+            <w:r>
+              <w:rPr>
+                <w:rFonts w:hint="eastAsia"/>
+                <w:lang w:eastAsia="zh-TW"/>
+              </w:rPr>
+              <w:t>Byte1</w:t>
+            </w:r>
+          </w:p>
+          <w:p>
+            <w:pPr>
+              <w:pStyle w:val="afb"/>
+            </w:pPr>
+          </w:p>
+        </w:tc>
+        <w:tc>
+          <w:tcPr>
+            <w:tcW w:w="0" w:type="auto"/>
+            <w:tcBorders>
+              <w:top w:val="single" w:sz="4" w:space="0" w:color="auto"/>
+              <w:left w:val="single" w:sz="4" w:space="0" w:color="auto"/>
+              <w:bottom w:val="single" w:sz="4" w:space="0" w:color="auto"/>
+              <w:right w:val="single" w:sz="4" w:space="0" w:color="auto"/>
+            </w:tcBorders>
+            <w:shd w:val="clear" w:color="auto" w:fill="BFBFBF" w:themeFill="background1" w:themeFillShade="BF"/>
+          </w:tcPr>
+          <w:p>
+            <w:pPr>
+              <w:pStyle w:val="afb"/>
+              <w:jc w:val="center"/>
+              <w:rPr>
+                <w:lang w:eastAsia="zh-TW"/>
+              </w:rPr>
+            </w:pPr>
+            <w:r>
+              <w:t xml:space="preserve">Byte </w:t>
+            </w:r>
+            <w:r>
+              <w:rPr>
+                <w:rFonts w:hint="eastAsia"/>
+                <w:lang w:eastAsia="zh-TW"/>
+              </w:rPr>
+              <w:t>2</w:t>
+            </w:r>
+          </w:p>
+        </w:tc>
+        <w:tc>
+          <w:tcPr>
+            <w:tcW w:w="0" w:type="auto"/>
+            <w:tcBorders>
+              <w:top w:val="single" w:sz="4" w:space="0" w:color="auto"/>
+              <w:left w:val="single" w:sz="4" w:space="0" w:color="auto"/>
+              <w:bottom w:val="single" w:sz="4" w:space="0" w:color="auto"/>
+              <w:right w:val="single" w:sz="4" w:space="0" w:color="auto"/>
+            </w:tcBorders>
+            <w:shd w:val="clear" w:color="auto" w:fill="BFBFBF" w:themeFill="background1" w:themeFillShade="BF"/>
+          </w:tcPr>
+          <w:p>
+            <w:pPr>
+              <w:pStyle w:val="afb"/>
+              <w:jc w:val="center"/>
+              <w:rPr>
+                <w:lang w:eastAsia="zh-TW"/>
+              </w:rPr>
+            </w:pPr>
+            <w:r>
+              <w:t xml:space="preserve">Byte </w:t>
+            </w:r>
+            <w:r>
+              <w:rPr>
+                <w:rFonts w:hint="eastAsia"/>
+                <w:lang w:eastAsia="zh-TW"/>
+              </w:rPr>
+              <w:t>3</w:t>
+            </w:r>
+          </w:p>
+        </w:tc>
+      </w:tr>
+      <w:tr>
+        <w:tc>
+          <w:tcPr>
+            <w:tcW w:w="0" w:type="auto"/>
+            <w:tcBorders>
+              <w:top w:val="single" w:sz="4" w:space="0" w:color="auto"/>
+              <w:left w:val="single" w:sz="4" w:space="0" w:color="auto"/>
+              <w:bottom w:val="single" w:sz="4" w:space="0" w:color="auto"/>
+              <w:right w:val="single" w:sz="4" w:space="0" w:color="auto"/>
+            </w:tcBorders>
+            <w:vAlign w:val="center"/>
+            <w:hideMark/>
+          </w:tcPr>
+          <w:p>
+            <w:pPr>
+              <w:pStyle w:val="afb"/>
+              <w:jc w:val="center"/>
+              <w:rPr>
+                <w:lang w:eastAsia="zh-TW"/>
+              </w:rPr>
+            </w:pPr>
+            <w:r>
+              <w:t>0x</w:t>
+            </w:r>
+            <w:r>
+              <w:rPr>
+                <w:rFonts w:hint="eastAsia"/>
+                <w:lang w:eastAsia="zh-TW"/>
+              </w:rPr>
+              <w:t>F</w:t>
+            </w:r>
+            <w:r>
+              <w:rPr>
+                <w:rFonts w:hint="eastAsia"/>
+                <w:lang w:eastAsia="zh-TW"/>
+              </w:rPr>
+              <w:t>5</w:t>
+            </w:r>
+          </w:p>
+        </w:tc>
+        <w:tc>
+          <w:tcPr>
+            <w:tcW w:w="0" w:type="auto"/>
+            <w:tcBorders>
+              <w:top w:val="single" w:sz="4" w:space="0" w:color="auto"/>
+              <w:left w:val="single" w:sz="4" w:space="0" w:color="auto"/>
+              <w:bottom w:val="single" w:sz="4" w:space="0" w:color="auto"/>
+              <w:right w:val="single" w:sz="4" w:space="0" w:color="auto"/>
+            </w:tcBorders>
+          </w:tcPr>
+          <w:p>
+            <w:pPr>
+              <w:pStyle w:val="afb"/>
+              <w:jc w:val="center"/>
+            </w:pPr>
+            <w:r>
+              <w:t>Target</w:t>
+            </w:r>
+          </w:p>
+        </w:tc>
+        <w:tc>
+          <w:tcPr>
+            <w:tcW w:w="0" w:type="auto"/>
+            <w:tcBorders>
+              <w:top w:val="single" w:sz="4" w:space="0" w:color="auto"/>
+              <w:left w:val="single" w:sz="4" w:space="0" w:color="auto"/>
+              <w:bottom w:val="single" w:sz="4" w:space="0" w:color="auto"/>
+              <w:right w:val="single" w:sz="4" w:space="0" w:color="auto"/>
+            </w:tcBorders>
+          </w:tcPr>
+          <w:p>
+            <w:pPr>
+              <w:pStyle w:val="afb"/>
+              <w:jc w:val="center"/>
+              <w:rPr>
+                <w:lang w:eastAsia="zh-TW"/>
+              </w:rPr>
+            </w:pPr>
+            <w:proofErr w:type="spellStart"/>
+            <w:r>
+              <w:rPr>
+                <w:rFonts w:hint="eastAsia"/>
+                <w:lang w:eastAsia="zh-TW"/>
+              </w:rPr>
+              <w:t>len</w:t>
+            </w:r>
+            <w:proofErr w:type="spellEnd"/>
+          </w:p>
+        </w:tc>
+        <w:tc>
+          <w:tcPr>
+            <w:tcW w:w="0" w:type="auto"/>
+            <w:tcBorders>
+              <w:top w:val="single" w:sz="4" w:space="0" w:color="auto"/>
+              <w:left w:val="single" w:sz="4" w:space="0" w:color="auto"/>
+              <w:bottom w:val="single" w:sz="4" w:space="0" w:color="auto"/>
+              <w:right w:val="single" w:sz="4" w:space="0" w:color="auto"/>
+            </w:tcBorders>
+          </w:tcPr>
+          <w:p>
+            <w:pPr>
+              <w:pStyle w:val="afb"/>
+              <w:jc w:val="center"/>
+            </w:pPr>
+            <w:r>
+              <w:t>Payload</w:t>
+            </w:r>
+          </w:p>
+        </w:tc>
+      </w:tr>
+    </w:tbl>
+    <w:p>
+      <w:pPr>
+        <w:pStyle w:val="afb"/>
+        <w:rPr>
+          <w:b/>
+          <w:bCs/>
+          <w:lang w:eastAsia="zh-TW"/>
+        </w:rPr>
+      </w:pPr>
+    </w:p>
+    <w:tbl>
+      <w:tblPr>
+        <w:tblStyle w:val="a7"/>
+        <w:tblW w:w="0" w:type="auto"/>
+        <w:tblLook w:val="04A0" w:firstRow="1" w:lastRow="0" w:firstColumn="1" w:lastColumn="0" w:noHBand="0" w:noVBand="1"/>
+      </w:tblPr>
+      <w:tblGrid>
+        <w:gridCol w:w="676"/>
+        <w:gridCol w:w="1001"/>
+      </w:tblGrid>
+      <w:tr>
+        <w:tc>
+          <w:tcPr>
+            <w:tcW w:w="0" w:type="auto"/>
+            <w:tcBorders>
+              <w:top w:val="single" w:sz="4" w:space="0" w:color="auto"/>
+              <w:left w:val="single" w:sz="4" w:space="0" w:color="auto"/>
+              <w:bottom w:val="single" w:sz="4" w:space="0" w:color="auto"/>
+              <w:right w:val="single" w:sz="4" w:space="0" w:color="auto"/>
+            </w:tcBorders>
+            <w:shd w:val="clear" w:color="auto" w:fill="BFBFBF" w:themeFill="background1" w:themeFillShade="BF"/>
+            <w:vAlign w:val="center"/>
+            <w:hideMark/>
+          </w:tcPr>
+          <w:p>
+            <w:pPr>
+              <w:pStyle w:val="afb"/>
+              <w:jc w:val="center"/>
+            </w:pPr>
+            <w:r>
+              <w:t>Value</w:t>
+            </w:r>
+          </w:p>
+        </w:tc>
+        <w:tc>
+          <w:tcPr>
+            <w:tcW w:w="0" w:type="auto"/>
+            <w:tcBorders>
+              <w:top w:val="single" w:sz="4" w:space="0" w:color="auto"/>
+              <w:left w:val="single" w:sz="4" w:space="0" w:color="auto"/>
+              <w:bottom w:val="single" w:sz="4" w:space="0" w:color="auto"/>
+              <w:right w:val="single" w:sz="4" w:space="0" w:color="auto"/>
+            </w:tcBorders>
+            <w:shd w:val="clear" w:color="auto" w:fill="BFBFBF" w:themeFill="background1" w:themeFillShade="BF"/>
+            <w:vAlign w:val="center"/>
+            <w:hideMark/>
+          </w:tcPr>
+          <w:p>
+            <w:pPr>
+              <w:jc w:val="center"/>
+              <w:rPr>
+                <w:lang w:eastAsia="zh-TW"/>
+              </w:rPr>
+            </w:pPr>
+            <w:r>
+              <w:rPr>
+                <w:lang w:eastAsia="zh-TW"/>
+              </w:rPr>
+              <w:t>Target</w:t>
+            </w:r>
+          </w:p>
+        </w:tc>
+      </w:tr>
+      <w:tr>
+        <w:tc>
+          <w:tcPr>
+            <w:tcW w:w="0" w:type="auto"/>
+            <w:tcBorders>
+              <w:top w:val="single" w:sz="4" w:space="0" w:color="auto"/>
+              <w:left w:val="single" w:sz="4" w:space="0" w:color="auto"/>
+              <w:bottom w:val="single" w:sz="4" w:space="0" w:color="auto"/>
+              <w:right w:val="single" w:sz="4" w:space="0" w:color="auto"/>
+            </w:tcBorders>
+            <w:vAlign w:val="center"/>
+            <w:hideMark/>
+          </w:tcPr>
+          <w:p>
+            <w:pPr>
+              <w:pStyle w:val="afb"/>
+              <w:jc w:val="center"/>
+            </w:pPr>
+            <w:r>
+              <w:t>0x0</w:t>
+            </w:r>
+            <w:r>
+              <w:rPr>
+                <w:rFonts w:hint="eastAsia"/>
+                <w:lang w:eastAsia="zh-TW"/>
+              </w:rPr>
+              <w:t>1</w:t>
+            </w:r>
+          </w:p>
+        </w:tc>
+        <w:tc>
+          <w:tcPr>
+            <w:tcW w:w="0" w:type="auto"/>
+            <w:tcBorders>
+              <w:top w:val="single" w:sz="4" w:space="0" w:color="auto"/>
+              <w:left w:val="single" w:sz="4" w:space="0" w:color="auto"/>
+              <w:bottom w:val="single" w:sz="4" w:space="0" w:color="auto"/>
+              <w:right w:val="single" w:sz="4" w:space="0" w:color="auto"/>
+            </w:tcBorders>
+            <w:vAlign w:val="center"/>
+            <w:hideMark/>
+          </w:tcPr>
+          <w:p>
+            <w:pPr>
+              <w:pStyle w:val="afb"/>
+              <w:jc w:val="center"/>
+            </w:pPr>
+            <w:r>
+              <w:rPr>
+                <w:rFonts w:hint="eastAsia"/>
+                <w:lang w:eastAsia="zh-TW"/>
+              </w:rPr>
+              <w:t>Left</w:t>
+            </w:r>
+            <w:r>
+              <w:rPr>
+                <w:lang w:eastAsia="zh-TW"/>
+              </w:rPr>
+              <w:t xml:space="preserve"> Bud</w:t>
+            </w:r>
+          </w:p>
+        </w:tc>
+      </w:tr>
+      <w:tr>
+        <w:tc>
+          <w:tcPr>
+            <w:tcW w:w="0" w:type="auto"/>
+            <w:tcBorders>
+              <w:top w:val="single" w:sz="4" w:space="0" w:color="auto"/>
+              <w:left w:val="single" w:sz="4" w:space="0" w:color="auto"/>
+              <w:bottom w:val="single" w:sz="4" w:space="0" w:color="auto"/>
+              <w:right w:val="single" w:sz="4" w:space="0" w:color="auto"/>
+            </w:tcBorders>
+            <w:vAlign w:val="center"/>
+            <w:hideMark/>
+          </w:tcPr>
+          <w:p>
+            <w:pPr>
+              <w:pStyle w:val="afb"/>
+              <w:jc w:val="center"/>
+            </w:pPr>
+            <w:r>
+              <w:t>0x0</w:t>
+            </w:r>
+            <w:r>
+              <w:rPr>
+                <w:rFonts w:hint="eastAsia"/>
+                <w:lang w:eastAsia="zh-TW"/>
+              </w:rPr>
+              <w:t>2</w:t>
+            </w:r>
+          </w:p>
+        </w:tc>
+        <w:tc>
+          <w:tcPr>
+            <w:tcW w:w="0" w:type="auto"/>
+            <w:tcBorders>
+              <w:top w:val="single" w:sz="4" w:space="0" w:color="auto"/>
+              <w:left w:val="single" w:sz="4" w:space="0" w:color="auto"/>
+              <w:bottom w:val="single" w:sz="4" w:space="0" w:color="auto"/>
+              <w:right w:val="single" w:sz="4" w:space="0" w:color="auto"/>
+            </w:tcBorders>
+            <w:vAlign w:val="center"/>
+          </w:tcPr>
+          <w:p>
+            <w:pPr>
+              <w:pStyle w:val="afb"/>
+              <w:jc w:val="center"/>
+            </w:pPr>
+            <w:r>
+              <w:rPr>
+                <w:lang w:eastAsia="zh-TW"/>
+              </w:rPr>
+              <w:t>Right Bud</w:t>
+            </w:r>
+          </w:p>
+        </w:tc>
+      </w:tr>
+    </w:tbl>
+    <w:p>
+      <w:pPr>
+        <w:pStyle w:val="afb"/>
+        <w:rPr>
+          <w:b/>
+          <w:bCs/>
+          <w:lang w:eastAsia="zh-TW"/>
+        </w:rPr>
+      </w:pPr>
+    </w:p>
+    <w:tbl>
+      <w:tblPr>
+        <w:tblStyle w:val="a7"/>
+        <w:tblW w:w="0" w:type="auto"/>
+        <w:tblLook w:val="04A0" w:firstRow="1" w:lastRow="0" w:firstColumn="1" w:lastColumn="0" w:noHBand="0" w:noVBand="1"/>
+      </w:tblPr>
+      <w:tblGrid>
+        <w:gridCol w:w="1059"/>
+        <w:gridCol w:w="2015"/>
+      </w:tblGrid>
+      <w:tr>
+        <w:tc>
+          <w:tcPr>
+            <w:tcW w:w="0" w:type="auto"/>
+            <w:tcBorders>
+              <w:top w:val="single" w:sz="4" w:space="0" w:color="auto"/>
+              <w:left w:val="single" w:sz="4" w:space="0" w:color="auto"/>
+              <w:bottom w:val="single" w:sz="4" w:space="0" w:color="auto"/>
+              <w:right w:val="single" w:sz="4" w:space="0" w:color="auto"/>
+            </w:tcBorders>
+            <w:shd w:val="clear" w:color="auto" w:fill="BFBFBF" w:themeFill="background1" w:themeFillShade="BF"/>
+            <w:vAlign w:val="center"/>
+            <w:hideMark/>
+          </w:tcPr>
+          <w:p>
+            <w:pPr>
+              <w:pStyle w:val="afb"/>
+              <w:jc w:val="center"/>
+            </w:pPr>
+            <w:r>
+              <w:t>Value</w:t>
+            </w:r>
+          </w:p>
+        </w:tc>
+        <w:tc>
+          <w:tcPr>
+            <w:tcW w:w="0" w:type="auto"/>
+            <w:tcBorders>
+              <w:top w:val="single" w:sz="4" w:space="0" w:color="auto"/>
+              <w:left w:val="single" w:sz="4" w:space="0" w:color="auto"/>
+              <w:bottom w:val="single" w:sz="4" w:space="0" w:color="auto"/>
+              <w:right w:val="single" w:sz="4" w:space="0" w:color="auto"/>
+            </w:tcBorders>
+            <w:shd w:val="clear" w:color="auto" w:fill="BFBFBF" w:themeFill="background1" w:themeFillShade="BF"/>
+            <w:vAlign w:val="center"/>
+            <w:hideMark/>
+          </w:tcPr>
+          <w:p>
+            <w:pPr>
+              <w:jc w:val="center"/>
+              <w:rPr>
+                <w:lang w:eastAsia="zh-TW"/>
+              </w:rPr>
+            </w:pPr>
+            <w:proofErr w:type="spellStart"/>
+            <w:r>
+              <w:rPr>
+                <w:rFonts w:hint="eastAsia"/>
+                <w:lang w:eastAsia="zh-TW"/>
+              </w:rPr>
+              <w:t>len</w:t>
+            </w:r>
+            <w:proofErr w:type="spellEnd"/>
+          </w:p>
+        </w:tc>
+      </w:tr>
+      <w:tr>
+        <w:tc>
+          <w:tcPr>
+            <w:tcW w:w="0" w:type="auto"/>
+            <w:tcBorders>
+              <w:top w:val="single" w:sz="4" w:space="0" w:color="auto"/>
+              <w:left w:val="single" w:sz="4" w:space="0" w:color="auto"/>
+              <w:bottom w:val="single" w:sz="4" w:space="0" w:color="auto"/>
+              <w:right w:val="single" w:sz="4" w:space="0" w:color="auto"/>
+            </w:tcBorders>
+            <w:vAlign w:val="center"/>
+            <w:hideMark/>
+          </w:tcPr>
+          <w:p>
+            <w:pPr>
+              <w:pStyle w:val="afb"/>
+              <w:jc w:val="center"/>
+            </w:pPr>
+            <w:r>
+              <w:t>0x0</w:t>
+            </w:r>
+            <w:r>
+              <w:rPr>
+                <w:rFonts w:hint="eastAsia"/>
+                <w:lang w:eastAsia="zh-TW"/>
+              </w:rPr>
+              <w:t>1-0x19</w:t>
+            </w:r>
+          </w:p>
+        </w:tc>
+        <w:tc>
+          <w:tcPr>
+            <w:tcW w:w="0" w:type="auto"/>
+            <w:tcBorders>
+              <w:top w:val="single" w:sz="4" w:space="0" w:color="auto"/>
+              <w:left w:val="single" w:sz="4" w:space="0" w:color="auto"/>
+              <w:bottom w:val="single" w:sz="4" w:space="0" w:color="auto"/>
+              <w:right w:val="single" w:sz="4" w:space="0" w:color="auto"/>
+            </w:tcBorders>
+            <w:vAlign w:val="center"/>
+            <w:hideMark/>
+          </w:tcPr>
+          <w:p>
+            <w:pPr>
+              <w:pStyle w:val="afb"/>
+              <w:jc w:val="center"/>
+              <w:rPr>
+                <w:lang w:eastAsia="zh-TW"/>
+              </w:rPr>
+            </w:pPr>
+            <w:r>
+              <w:rPr>
+                <w:lang w:eastAsia="zh-TW"/>
+              </w:rPr>
+              <w:t>D</w:t>
+            </w:r>
+            <w:r>
+              <w:rPr>
+                <w:rFonts w:hint="eastAsia"/>
+                <w:lang w:eastAsia="zh-TW"/>
+              </w:rPr>
+              <w:t xml:space="preserve">ata max </w:t>
+            </w:r>
+            <w:proofErr w:type="spellStart"/>
+            <w:r>
+              <w:rPr>
+                <w:rFonts w:hint="eastAsia"/>
+                <w:lang w:eastAsia="zh-TW"/>
+              </w:rPr>
+              <w:t>len</w:t>
+            </w:r>
+            <w:proofErr w:type="spellEnd"/>
+            <w:r>
+              <w:rPr>
+                <w:rFonts w:hint="eastAsia"/>
+                <w:lang w:eastAsia="zh-TW"/>
+              </w:rPr>
+              <w:t xml:space="preserve"> 25 bytes</w:t>
+            </w:r>
+          </w:p>
+        </w:tc>
+      </w:tr>
+    </w:tbl>
+    <w:p>
+      <w:pPr>
+        <w:pStyle w:val="afb"/>
+        <w:rPr>
+          <w:lang w:eastAsia="zh-TW"/>
+        </w:rPr>
+      </w:pPr>
+      <w:r>
+        <w:rPr>
+          <w:lang w:eastAsia="zh-TW"/>
+        </w:rPr>
+        <w:t>The maximum total transmission length is 32 bytes.</w:t>
+      </w:r>
+      <w:r>
+        <w:rPr>
+          <w:lang w:eastAsia="zh-TW"/>
+        </w:rPr>
+        <w:br/>
+        <w:t>Since the RTK communication protocol occupies 7 bytes, the maximum user payload length is limited to 25 bytes.</w:t>
+      </w:r>
+    </w:p>
+    <w:p>
+      <w:r>
+        <w:t>Command Endpoint: Interrupt IN (PC &lt;- Device)</w:t>
+      </w:r>
+    </w:p>
+    <w:tbl>
+      <w:tblPr>
+        <w:tblStyle w:val="a7"/>
+        <w:tblW w:w="0" w:type="auto"/>
+        <w:tblLook w:val="04A0" w:firstRow="1" w:lastRow="0" w:firstColumn="1" w:lastColumn="0" w:noHBand="0" w:noVBand="1"/>
+      </w:tblPr>
+      <w:tblGrid>
+        <w:gridCol w:w="729"/>
+        <w:gridCol w:w="7067"/>
+      </w:tblGrid>
+      <w:tr>
+        <w:tc>
+          <w:tcPr>
+            <w:tcW w:w="0" w:type="auto"/>
+            <w:tcBorders>
+              <w:top w:val="single" w:sz="4" w:space="0" w:color="auto"/>
+              <w:left w:val="single" w:sz="4" w:space="0" w:color="auto"/>
+              <w:bottom w:val="single" w:sz="4" w:space="0" w:color="auto"/>
+              <w:right w:val="single" w:sz="4" w:space="0" w:color="auto"/>
+            </w:tcBorders>
+            <w:shd w:val="clear" w:color="auto" w:fill="BFBFBF" w:themeFill="background1" w:themeFillShade="BF"/>
+            <w:vAlign w:val="center"/>
+            <w:hideMark/>
+          </w:tcPr>
+          <w:p>
+            <w:pPr>
+              <w:pStyle w:val="afb"/>
+              <w:jc w:val="center"/>
+            </w:pPr>
+            <w:r>
+              <w:t>Byte 0</w:t>
+            </w:r>
+          </w:p>
+        </w:tc>
+        <w:tc>
+          <w:tcPr>
+            <w:tcW w:w="0" w:type="auto"/>
+            <w:tcBorders>
+              <w:top w:val="single" w:sz="4" w:space="0" w:color="auto"/>
+              <w:left w:val="single" w:sz="4" w:space="0" w:color="auto"/>
+              <w:bottom w:val="single" w:sz="4" w:space="0" w:color="auto"/>
+              <w:right w:val="single" w:sz="4" w:space="0" w:color="auto"/>
+            </w:tcBorders>
+            <w:shd w:val="clear" w:color="auto" w:fill="BFBFBF" w:themeFill="background1" w:themeFillShade="BF"/>
+            <w:vAlign w:val="center"/>
+          </w:tcPr>
+          <w:p>
+            <w:pPr>
+              <w:pStyle w:val="afb"/>
+              <w:jc w:val="center"/>
+            </w:pPr>
+            <w:r>
+              <w:t xml:space="preserve">Byte </w:t>
+            </w:r>
+            <w:r>
+              <w:rPr>
+                <w:rFonts w:hint="eastAsia"/>
+                <w:lang w:eastAsia="zh-TW"/>
+              </w:rPr>
+              <w:t>1-N</w:t>
+            </w:r>
+          </w:p>
+        </w:tc>
+      </w:tr>
+      <w:tr>
+        <w:tc>
+          <w:tcPr>
+            <w:tcW w:w="0" w:type="auto"/>
+            <w:tcBorders>
+              <w:top w:val="single" w:sz="4" w:space="0" w:color="auto"/>
+              <w:left w:val="single" w:sz="4" w:space="0" w:color="auto"/>
+              <w:bottom w:val="single" w:sz="4" w:space="0" w:color="auto"/>
+              <w:right w:val="single" w:sz="4" w:space="0" w:color="auto"/>
+            </w:tcBorders>
+            <w:vAlign w:val="center"/>
+            <w:hideMark/>
+          </w:tcPr>
+          <w:p>
+            <w:pPr>
+              <w:pStyle w:val="afb"/>
+              <w:jc w:val="center"/>
+              <w:rPr>
+                <w:lang w:eastAsia="zh-TW"/>
+              </w:rPr>
+            </w:pPr>
+            <w:r>
+              <w:rPr>
+                <w:rFonts w:hint="eastAsia"/>
+                <w:lang w:eastAsia="zh-TW"/>
+              </w:rPr>
+              <w:t>0xF</w:t>
+            </w:r>
+            <w:r>
+              <w:rPr>
+                <w:rFonts w:hint="eastAsia"/>
+                <w:lang w:eastAsia="zh-TW"/>
+              </w:rPr>
+              <w:t>5</w:t>
+            </w:r>
+          </w:p>
+        </w:tc>
+        <w:tc>
+          <w:tcPr>
+            <w:tcW w:w="0" w:type="auto"/>
+            <w:tcBorders>
+              <w:top w:val="single" w:sz="4" w:space="0" w:color="auto"/>
+              <w:left w:val="single" w:sz="4" w:space="0" w:color="auto"/>
+              <w:bottom w:val="single" w:sz="4" w:space="0" w:color="auto"/>
+              <w:right w:val="single" w:sz="4" w:space="0" w:color="auto"/>
+            </w:tcBorders>
+            <w:vAlign w:val="center"/>
+          </w:tcPr>
+          <w:p>
+            <w:pPr>
+              <w:pStyle w:val="afb"/>
+              <w:jc w:val="center"/>
+              <w:rPr>
+                <w:lang w:eastAsia="zh-TW"/>
+              </w:rPr>
+            </w:pPr>
+            <w:r>
+              <w:rPr>
+                <w:lang w:eastAsia="zh-TW"/>
+              </w:rPr>
+              <w:t>The response will return the full data received through the one-wire UART interface.</w:t>
+            </w:r>
+          </w:p>
+        </w:tc>
+      </w:tr>
+    </w:tbl>
+    <w:p>
+      <w:pPr>
+        <w:rPr>
+          <w:lang w:eastAsia="zh-TW"/>
+        </w:rPr>
+      </w:pPr>
+    </w:p>
+    <w:p>
+      <w:pPr>
+        <w:rPr>
+          <w:lang w:eastAsia="zh-TW"/>
+        </w:rPr>
+      </w:pPr>
+      <w:r>
+        <w:rPr>
+          <w:lang w:eastAsia="zh-TW"/>
+        </w:rPr>
+        <w:t>Example:</w:t>
+      </w:r>
+      <w:r>
+        <w:rPr>
+          <w:lang w:eastAsia="zh-TW"/>
+        </w:rPr>
+        <w:br/>
+        <w:t>To send AA BB CC DD EE FF (6 bytes) to the left bud, simply input the following command:</w:t>
+      </w:r>
+    </w:p>
+    <w:p>
+      <w:pPr>
+        <w:rPr>
+          <w:lang w:eastAsia="zh-TW"/>
+        </w:rPr>
+      </w:pPr>
+      <w:r>
+        <w:rPr>
+          <w:lang w:eastAsia="zh-TW"/>
+        </w:rPr>
+        <w:t>F5 01 06 AA BB CC DD EE FF</w:t>
+      </w:r>
+    </w:p>
+    <w:p>
+      <w:pPr>
+        <w:rPr>
+          <w:lang w:eastAsia="zh-TW"/>
+        </w:rPr>
+      </w:pPr>
+      <w:r>
+        <w:rPr>
+          <w:lang w:eastAsia="zh-TW"/>
+        </w:rPr>
+        <w:t>The device will then automatically encapsulate this payload into the RTK communication protocol format and forward it to the bud as:</w:t>
+      </w:r>
+    </w:p>
+    <w:p>
+      <w:pPr>
+        <w:rPr>
+          <w:lang w:eastAsia="zh-TW"/>
+        </w:rPr>
+      </w:pPr>
+      <w:r>
+        <w:rPr>
+          <w:lang w:eastAsia="zh-TW"/>
+        </w:rPr>
+        <w:t xml:space="preserve">0xAA 0x01 0x08 0x00 </w:t>
+      </w:r>
+      <w:proofErr w:type="spellStart"/>
+      <w:r>
+        <w:rPr>
+          <w:lang w:eastAsia="zh-TW"/>
+        </w:rPr>
+        <w:t>0x00</w:t>
+      </w:r>
+      <w:proofErr w:type="spellEnd"/>
+      <w:r>
+        <w:rPr>
+          <w:lang w:eastAsia="zh-TW"/>
+        </w:rPr>
+        <w:t xml:space="preserve"> 0x30 0xAA 0xBB 0xCC 0xDD 0xEE 0xFF 0xCC</w:t>
+      </w:r>
+    </w:p>
+    <w:p>
+      <w:pPr>
+        <w:rPr>
+          <w:lang w:eastAsia="zh-TW"/>
+        </w:rPr>
+      </w:pPr>
+    </w:p>
+    <w:p>
+      <w:pPr>
+        <w:rPr>
+          <w:lang w:eastAsia="zh-TW"/>
+        </w:rPr>
+      </w:pPr>
+      <w:r>
+        <w:br w:type="page"/>
+      </w:r>
+    </w:p>
+    <w:p>
+      <w:pPr>
+        <w:pStyle w:val="a3"/>
       </w:pPr>
       <w:r>
         <w:lastRenderedPageBreak/>
@@ -15821,7 +17276,7 @@
 <w:ftr xmlns:wpc="http://schemas.microsoft.com/office/word/2010/wordprocessingCanvas" xmlns:cx="http://schemas.microsoft.com/office/drawing/2014/chartex" xmlns:cx1="http://schemas.microsoft.com/office/drawing/2015/9/8/chartex" xmlns:cx2="http://schemas.microsoft.com/office/drawing/2015/10/21/chartex" xmlns:cx3="http://schemas.microsoft.com/office/drawing/2016/5/9/chartex" xmlns:cx4="http://schemas.microsoft.com/office/drawing/2016/5/10/chartex" xmlns:cx5="http://schemas.microsoft.com/office/drawing/2016/5/11/chartex" xmlns:cx6="http://schemas.microsoft.com/office/drawing/2016/5/12/chartex" xmlns:cx7="http://schemas.microsoft.com/office/drawing/2016/5/13/chartex" xmlns:cx8="http://schemas.microsoft.com/office/drawing/2016/5/14/chartex" xmlns:mc="http://schemas.openxmlformats.org/markup-compatibility/2006" xmlns:aink="http://schemas.microsoft.com/office/drawing/2016/ink" xmlns:am3d="http://schemas.microsoft.com/office/drawing/2017/model3d" xmlns:o="urn:schemas-microsoft-com:office:office" xmlns:oel="http://schemas.microsoft.com/office/2019/extlst" xmlns:r="http://schemas.openxmlformats.org/officeDocument/2006/relationships" xmlns:m="http://schemas.openxmlformats.org/officeDocument/2006/math" xmlns:v="urn:schemas-microsoft-com:vml" xmlns:wp14="http://schemas.microsoft.com/office/word/2010/wordprocessingDrawing" xmlns:wp="http://schemas.openxmlformats.org/drawingml/2006/wordprocessingDrawing" xmlns:w10="urn:schemas-microsoft-com:office:word" xmlns:w="http://schemas.openxmlformats.org/wordprocessingml/2006/main" xmlns:w14="http://schemas.microsoft.com/office/word/2010/wordml" xmlns:w15="http://schemas.microsoft.com/office/word/2012/wordml" xmlns:w16cex="http://schemas.microsoft.com/office/word/2018/wordml/cex" xmlns:w16cid="http://schemas.microsoft.com/office/word/2016/wordml/cid" xmlns:w16="http://schemas.microsoft.com/office/word/2018/wordml" xmlns:w16du="http://schemas.microsoft.com/office/word/2023/wordml/word16du" xmlns:w16sdtdh="http://schemas.microsoft.com/office/word/2020/wordml/sdtdatahash" xmlns:w16sdtfl="http://schemas.microsoft.com/office/word/2024/wordml/sdtformatlock" xmlns:w16se="http://schemas.microsoft.com/office/word/2015/wordml/symex" xmlns:wpg="http://schemas.microsoft.com/office/word/2010/wordprocessingGroup" xmlns:wpi="http://schemas.microsoft.com/office/word/2010/wordprocessingInk" xmlns:wne="http://schemas.microsoft.com/office/word/2006/wordml" xmlns:wps="http://schemas.microsoft.com/office/word/2010/wordprocessingShape" mc:Ignorable="w14 w15 w16se w16cid w16 w16cex w16sdtdh w16sdtfl w16du wp14">
   <w:p>
     <w:pPr>
-      <w:pStyle w:val="Footer"/>
+      <w:pStyle w:val="af9"/>
     </w:pPr>
     <w:r>
       <w:rPr>
@@ -15963,7 +17418,7 @@
 <w:hdr xmlns:wpc="http://schemas.microsoft.com/office/word/2010/wordprocessingCanvas" xmlns:cx="http://schemas.microsoft.com/office/drawing/2014/chartex" xmlns:cx1="http://schemas.microsoft.com/office/drawing/2015/9/8/chartex" xmlns:cx2="http://schemas.microsoft.com/office/drawing/2015/10/21/chartex" xmlns:cx3="http://schemas.microsoft.com/office/drawing/2016/5/9/chartex" xmlns:cx4="http://schemas.microsoft.com/office/drawing/2016/5/10/chartex" xmlns:cx5="http://schemas.microsoft.com/office/drawing/2016/5/11/chartex" xmlns:cx6="http://schemas.microsoft.com/office/drawing/2016/5/12/chartex" xmlns:cx7="http://schemas.microsoft.com/office/drawing/2016/5/13/chartex" xmlns:cx8="http://schemas.microsoft.com/office/drawing/2016/5/14/chartex" xmlns:mc="http://schemas.openxmlformats.org/markup-compatibility/2006" xmlns:aink="http://schemas.microsoft.com/office/drawing/2016/ink" xmlns:am3d="http://schemas.microsoft.com/office/drawing/2017/model3d" xmlns:o="urn:schemas-microsoft-com:office:office" xmlns:oel="http://schemas.microsoft.com/office/2019/extlst" xmlns:r="http://schemas.openxmlformats.org/officeDocument/2006/relationships" xmlns:m="http://schemas.openxmlformats.org/officeDocument/2006/math" xmlns:v="urn:schemas-microsoft-com:vml" xmlns:wp14="http://schemas.microsoft.com/office/word/2010/wordprocessingDrawing" xmlns:wp="http://schemas.openxmlformats.org/drawingml/2006/wordprocessingDrawing" xmlns:w10="urn:schemas-microsoft-com:office:word" xmlns:w="http://schemas.openxmlformats.org/wordprocessingml/2006/main" xmlns:w14="http://schemas.microsoft.com/office/word/2010/wordml" xmlns:w15="http://schemas.microsoft.com/office/word/2012/wordml" xmlns:w16cex="http://schemas.microsoft.com/office/word/2018/wordml/cex" xmlns:w16cid="http://schemas.microsoft.com/office/word/2016/wordml/cid" xmlns:w16="http://schemas.microsoft.com/office/word/2018/wordml" xmlns:w16du="http://schemas.microsoft.com/office/word/2023/wordml/word16du" xmlns:w16sdtdh="http://schemas.microsoft.com/office/word/2020/wordml/sdtdatahash" xmlns:w16sdtfl="http://schemas.microsoft.com/office/word/2024/wordml/sdtformatlock" xmlns:w16se="http://schemas.microsoft.com/office/word/2015/wordml/symex" xmlns:wpg="http://schemas.microsoft.com/office/word/2010/wordprocessingGroup" xmlns:wpi="http://schemas.microsoft.com/office/word/2010/wordprocessingInk" xmlns:wne="http://schemas.microsoft.com/office/word/2006/wordml" xmlns:wps="http://schemas.microsoft.com/office/word/2010/wordprocessingShape" mc:Ignorable="w14 w15 w16se w16cid w16 w16cex w16sdtdh w16sdtfl w16du wp14">
   <w:p>
     <w:pPr>
-      <w:pStyle w:val="Header"/>
+      <w:pStyle w:val="af7"/>
       <w:rPr>
         <w:lang w:eastAsia="zh-TW"/>
       </w:rPr>
@@ -16015,7 +17470,7 @@
   </w:p>
   <w:p>
     <w:pPr>
-      <w:pStyle w:val="Header"/>
+      <w:pStyle w:val="af7"/>
       <w:rPr>
         <w:lang w:eastAsia="zh-TW"/>
       </w:rPr>
@@ -16023,7 +17478,7 @@
   </w:p>
   <w:p>
     <w:pPr>
-      <w:pStyle w:val="Header"/>
+      <w:pStyle w:val="af7"/>
     </w:pPr>
   </w:p>
 </w:hdr>
@@ -17048,7 +18503,7 @@
     <w:lvl w:ilvl="0">
       <w:start w:val="1"/>
       <w:numFmt w:val="decimal"/>
-      <w:pStyle w:val="Heading1"/>
+      <w:pStyle w:val="1"/>
       <w:lvlText w:val="%1."/>
       <w:lvlJc w:val="left"/>
       <w:pPr>
@@ -17061,7 +18516,7 @@
     <w:lvl w:ilvl="1">
       <w:start w:val="1"/>
       <w:numFmt w:val="decimal"/>
-      <w:pStyle w:val="Heading2"/>
+      <w:pStyle w:val="2"/>
       <w:lvlText w:val="%1.%2."/>
       <w:lvlJc w:val="left"/>
       <w:pPr>
@@ -17074,7 +18529,7 @@
     <w:lvl w:ilvl="2">
       <w:start w:val="1"/>
       <w:numFmt w:val="decimal"/>
-      <w:pStyle w:val="Heading3"/>
+      <w:pStyle w:val="3"/>
       <w:lvlText w:val="%1.%2.%3."/>
       <w:lvlJc w:val="left"/>
       <w:pPr>
@@ -17087,7 +18542,7 @@
     <w:lvl w:ilvl="3">
       <w:start w:val="1"/>
       <w:numFmt w:val="decimal"/>
-      <w:pStyle w:val="Heading4"/>
+      <w:pStyle w:val="4"/>
       <w:lvlText w:val="%1.%2.%3.%4."/>
       <w:lvlJc w:val="left"/>
       <w:pPr>
@@ -18479,15 +19934,15 @@
     <w:lsdException w:name="Unresolved Mention" w:semiHidden="1" w:unhideWhenUsed="1"/>
     <w:lsdException w:name="Smart Link" w:semiHidden="1" w:unhideWhenUsed="1"/>
   </w:latentStyles>
-  <w:style w:type="paragraph" w:default="1" w:styleId="Normal">
+  <w:style w:type="paragraph" w:default="1" w:styleId="a">
     <w:name w:val="Normal"/>
-    <w:rsid w:val="001A6B16"/>
+    <w:rsid w:val="004F6BF7"/>
   </w:style>
-  <w:style w:type="paragraph" w:styleId="Heading1">
+  <w:style w:type="paragraph" w:styleId="1">
     <w:name w:val="heading 1"/>
-    <w:basedOn w:val="Normal"/>
-    <w:next w:val="Normal"/>
-    <w:link w:val="Heading1Char"/>
+    <w:basedOn w:val="a"/>
+    <w:next w:val="a"/>
+    <w:link w:val="10"/>
     <w:uiPriority w:val="9"/>
     <w:qFormat/>
     <w:rsid w:val="00201D1C"/>
@@ -18515,11 +19970,11 @@
       <w:szCs w:val="22"/>
     </w:rPr>
   </w:style>
-  <w:style w:type="paragraph" w:styleId="Heading2">
+  <w:style w:type="paragraph" w:styleId="2">
     <w:name w:val="heading 2"/>
-    <w:basedOn w:val="Normal"/>
-    <w:next w:val="Normal"/>
-    <w:link w:val="Heading2Char"/>
+    <w:basedOn w:val="a"/>
+    <w:next w:val="a"/>
+    <w:link w:val="20"/>
     <w:uiPriority w:val="9"/>
     <w:unhideWhenUsed/>
     <w:qFormat/>
@@ -18547,11 +20002,11 @@
       <w:spacing w:val="15"/>
     </w:rPr>
   </w:style>
-  <w:style w:type="paragraph" w:styleId="Heading3">
+  <w:style w:type="paragraph" w:styleId="3">
     <w:name w:val="heading 3"/>
-    <w:basedOn w:val="Heading2"/>
-    <w:next w:val="Normal"/>
-    <w:link w:val="Heading3Char"/>
+    <w:basedOn w:val="2"/>
+    <w:next w:val="a"/>
+    <w:link w:val="30"/>
     <w:uiPriority w:val="9"/>
     <w:unhideWhenUsed/>
     <w:qFormat/>
@@ -18568,11 +20023,11 @@
       <w:bCs w:val="0"/>
     </w:rPr>
   </w:style>
-  <w:style w:type="paragraph" w:styleId="Heading4">
+  <w:style w:type="paragraph" w:styleId="4">
     <w:name w:val="heading 4"/>
-    <w:basedOn w:val="Normal"/>
-    <w:next w:val="Normal"/>
-    <w:link w:val="Heading4Char"/>
+    <w:basedOn w:val="a"/>
+    <w:next w:val="a"/>
+    <w:link w:val="40"/>
     <w:uiPriority w:val="9"/>
     <w:unhideWhenUsed/>
     <w:qFormat/>
@@ -18594,11 +20049,11 @@
       <w:spacing w:val="10"/>
     </w:rPr>
   </w:style>
-  <w:style w:type="paragraph" w:styleId="Heading5">
+  <w:style w:type="paragraph" w:styleId="5">
     <w:name w:val="heading 5"/>
-    <w:basedOn w:val="Normal"/>
-    <w:next w:val="Normal"/>
-    <w:link w:val="Heading5Char"/>
+    <w:basedOn w:val="a"/>
+    <w:next w:val="a"/>
+    <w:link w:val="50"/>
     <w:uiPriority w:val="9"/>
     <w:semiHidden/>
     <w:unhideWhenUsed/>
@@ -18617,11 +20072,11 @@
       <w:spacing w:val="10"/>
     </w:rPr>
   </w:style>
-  <w:style w:type="paragraph" w:styleId="Heading6">
+  <w:style w:type="paragraph" w:styleId="6">
     <w:name w:val="heading 6"/>
-    <w:basedOn w:val="Normal"/>
-    <w:next w:val="Normal"/>
-    <w:link w:val="Heading6Char"/>
+    <w:basedOn w:val="a"/>
+    <w:next w:val="a"/>
+    <w:link w:val="60"/>
     <w:uiPriority w:val="9"/>
     <w:semiHidden/>
     <w:unhideWhenUsed/>
@@ -18640,11 +20095,11 @@
       <w:spacing w:val="10"/>
     </w:rPr>
   </w:style>
-  <w:style w:type="paragraph" w:styleId="Heading7">
+  <w:style w:type="paragraph" w:styleId="7">
     <w:name w:val="heading 7"/>
-    <w:basedOn w:val="Normal"/>
-    <w:next w:val="Normal"/>
-    <w:link w:val="Heading7Char"/>
+    <w:basedOn w:val="a"/>
+    <w:next w:val="a"/>
+    <w:link w:val="70"/>
     <w:uiPriority w:val="9"/>
     <w:semiHidden/>
     <w:unhideWhenUsed/>
@@ -18660,11 +20115,11 @@
       <w:spacing w:val="10"/>
     </w:rPr>
   </w:style>
-  <w:style w:type="paragraph" w:styleId="Heading8">
+  <w:style w:type="paragraph" w:styleId="8">
     <w:name w:val="heading 8"/>
-    <w:basedOn w:val="Normal"/>
-    <w:next w:val="Normal"/>
-    <w:link w:val="Heading8Char"/>
+    <w:basedOn w:val="a"/>
+    <w:next w:val="a"/>
+    <w:link w:val="80"/>
     <w:uiPriority w:val="9"/>
     <w:semiHidden/>
     <w:unhideWhenUsed/>
@@ -18681,11 +20136,11 @@
       <w:szCs w:val="18"/>
     </w:rPr>
   </w:style>
-  <w:style w:type="paragraph" w:styleId="Heading9">
+  <w:style w:type="paragraph" w:styleId="9">
     <w:name w:val="heading 9"/>
-    <w:basedOn w:val="Normal"/>
-    <w:next w:val="Normal"/>
-    <w:link w:val="Heading9Char"/>
+    <w:basedOn w:val="a"/>
+    <w:next w:val="a"/>
+    <w:link w:val="90"/>
     <w:uiPriority w:val="9"/>
     <w:semiHidden/>
     <w:unhideWhenUsed/>
@@ -18704,13 +20159,13 @@
       <w:szCs w:val="18"/>
     </w:rPr>
   </w:style>
-  <w:style w:type="character" w:default="1" w:styleId="DefaultParagraphFont">
+  <w:style w:type="character" w:default="1" w:styleId="a0">
     <w:name w:val="Default Paragraph Font"/>
     <w:uiPriority w:val="1"/>
     <w:semiHidden/>
     <w:unhideWhenUsed/>
   </w:style>
-  <w:style w:type="table" w:default="1" w:styleId="TableNormal">
+  <w:style w:type="table" w:default="1" w:styleId="a1">
     <w:name w:val="Normal Table"/>
     <w:uiPriority w:val="99"/>
     <w:semiHidden/>
@@ -18725,17 +20180,17 @@
       </w:tblCellMar>
     </w:tblPr>
   </w:style>
-  <w:style w:type="numbering" w:default="1" w:styleId="NoList">
+  <w:style w:type="numbering" w:default="1" w:styleId="a2">
     <w:name w:val="No List"/>
     <w:uiPriority w:val="99"/>
     <w:semiHidden/>
     <w:unhideWhenUsed/>
   </w:style>
-  <w:style w:type="paragraph" w:styleId="Title">
+  <w:style w:type="paragraph" w:styleId="a3">
     <w:name w:val="Title"/>
-    <w:basedOn w:val="Normal"/>
-    <w:next w:val="Normal"/>
-    <w:link w:val="TitleChar"/>
+    <w:basedOn w:val="a"/>
+    <w:next w:val="a"/>
+    <w:link w:val="a4"/>
     <w:uiPriority w:val="10"/>
     <w:qFormat/>
     <w:rsid w:val="00201D1C"/>
@@ -18750,10 +20205,10 @@
       <w:szCs w:val="52"/>
     </w:rPr>
   </w:style>
-  <w:style w:type="character" w:customStyle="1" w:styleId="TitleChar">
-    <w:name w:val="Title Char"/>
-    <w:basedOn w:val="DefaultParagraphFont"/>
-    <w:link w:val="Title"/>
+  <w:style w:type="character" w:customStyle="1" w:styleId="a4">
+    <w:name w:val="標題 字元"/>
+    <w:basedOn w:val="a0"/>
+    <w:link w:val="a3"/>
     <w:uiPriority w:val="10"/>
     <w:rsid w:val="00201D1C"/>
     <w:rPr>
@@ -18764,11 +20219,11 @@
       <w:szCs w:val="52"/>
     </w:rPr>
   </w:style>
-  <w:style w:type="paragraph" w:styleId="Subtitle">
+  <w:style w:type="paragraph" w:styleId="a5">
     <w:name w:val="Subtitle"/>
-    <w:basedOn w:val="Normal"/>
-    <w:next w:val="Normal"/>
-    <w:link w:val="SubtitleChar"/>
+    <w:basedOn w:val="a"/>
+    <w:next w:val="a"/>
+    <w:link w:val="a6"/>
     <w:uiPriority w:val="11"/>
     <w:qFormat/>
     <w:rsid w:val="00201D1C"/>
@@ -18782,10 +20237,10 @@
       <w:szCs w:val="21"/>
     </w:rPr>
   </w:style>
-  <w:style w:type="character" w:customStyle="1" w:styleId="SubtitleChar">
-    <w:name w:val="Subtitle Char"/>
-    <w:basedOn w:val="DefaultParagraphFont"/>
-    <w:link w:val="Subtitle"/>
+  <w:style w:type="character" w:customStyle="1" w:styleId="a6">
+    <w:name w:val="副標題 字元"/>
+    <w:basedOn w:val="a0"/>
+    <w:link w:val="a5"/>
     <w:uiPriority w:val="11"/>
     <w:rsid w:val="00201D1C"/>
     <w:rPr>
@@ -18795,9 +20250,9 @@
       <w:szCs w:val="21"/>
     </w:rPr>
   </w:style>
-  <w:style w:type="table" w:styleId="TableGrid">
+  <w:style w:type="table" w:styleId="a7">
     <w:name w:val="Table Grid"/>
-    <w:basedOn w:val="TableNormal"/>
+    <w:basedOn w:val="a1"/>
     <w:uiPriority w:val="39"/>
     <w:rsid w:val="005D5CCE"/>
     <w:pPr>
@@ -18814,10 +20269,10 @@
       </w:tblBorders>
     </w:tblPr>
   </w:style>
-  <w:style w:type="character" w:customStyle="1" w:styleId="Heading1Char">
-    <w:name w:val="Heading 1 Char"/>
-    <w:basedOn w:val="DefaultParagraphFont"/>
-    <w:link w:val="Heading1"/>
+  <w:style w:type="character" w:customStyle="1" w:styleId="10">
+    <w:name w:val="標題 1 字元"/>
+    <w:basedOn w:val="a0"/>
+    <w:link w:val="1"/>
     <w:uiPriority w:val="9"/>
     <w:rsid w:val="00201D1C"/>
     <w:rPr>
@@ -18831,11 +20286,11 @@
       <w:shd w:val="clear" w:color="auto" w:fill="FC4C02" w:themeFill="accent1"/>
     </w:rPr>
   </w:style>
-  <w:style w:type="paragraph" w:styleId="TOCHeading">
+  <w:style w:type="paragraph" w:styleId="a8">
     <w:name w:val="TOC Heading"/>
     <w:aliases w:val="General Heading"/>
-    <w:basedOn w:val="Heading1"/>
-    <w:next w:val="Normal"/>
+    <w:basedOn w:val="1"/>
+    <w:next w:val="a"/>
     <w:uiPriority w:val="39"/>
     <w:unhideWhenUsed/>
     <w:qFormat/>
@@ -18847,10 +20302,10 @@
       <w:outlineLvl w:val="9"/>
     </w:pPr>
   </w:style>
-  <w:style w:type="character" w:customStyle="1" w:styleId="Heading2Char">
-    <w:name w:val="Heading 2 Char"/>
-    <w:basedOn w:val="DefaultParagraphFont"/>
-    <w:link w:val="Heading2"/>
+  <w:style w:type="character" w:customStyle="1" w:styleId="20">
+    <w:name w:val="標題 2 字元"/>
+    <w:basedOn w:val="a0"/>
+    <w:link w:val="2"/>
     <w:uiPriority w:val="9"/>
     <w:rsid w:val="00201D1C"/>
     <w:rPr>
@@ -18861,10 +20316,10 @@
       <w:shd w:val="clear" w:color="auto" w:fill="FEDACC" w:themeFill="accent1" w:themeFillTint="33"/>
     </w:rPr>
   </w:style>
-  <w:style w:type="character" w:customStyle="1" w:styleId="Heading3Char">
-    <w:name w:val="Heading 3 Char"/>
-    <w:basedOn w:val="DefaultParagraphFont"/>
-    <w:link w:val="Heading3"/>
+  <w:style w:type="character" w:customStyle="1" w:styleId="30">
+    <w:name w:val="標題 3 字元"/>
+    <w:basedOn w:val="a0"/>
+    <w:link w:val="3"/>
     <w:uiPriority w:val="9"/>
     <w:rsid w:val="00201D1C"/>
     <w:rPr>
@@ -18873,10 +20328,10 @@
       <w:shd w:val="clear" w:color="auto" w:fill="FEDACC" w:themeFill="accent1" w:themeFillTint="33"/>
     </w:rPr>
   </w:style>
-  <w:style w:type="character" w:customStyle="1" w:styleId="Heading4Char">
-    <w:name w:val="Heading 4 Char"/>
-    <w:basedOn w:val="DefaultParagraphFont"/>
-    <w:link w:val="Heading4"/>
+  <w:style w:type="character" w:customStyle="1" w:styleId="40">
+    <w:name w:val="標題 4 字元"/>
+    <w:basedOn w:val="a0"/>
+    <w:link w:val="4"/>
     <w:uiPriority w:val="9"/>
     <w:rsid w:val="00A46A0C"/>
     <w:rPr>
@@ -18885,10 +20340,10 @@
       <w:spacing w:val="10"/>
     </w:rPr>
   </w:style>
-  <w:style w:type="character" w:customStyle="1" w:styleId="Heading5Char">
-    <w:name w:val="Heading 5 Char"/>
-    <w:basedOn w:val="DefaultParagraphFont"/>
-    <w:link w:val="Heading5"/>
+  <w:style w:type="character" w:customStyle="1" w:styleId="50">
+    <w:name w:val="標題 5 字元"/>
+    <w:basedOn w:val="a0"/>
+    <w:link w:val="5"/>
     <w:uiPriority w:val="9"/>
     <w:semiHidden/>
     <w:rsid w:val="00A46A0C"/>
@@ -18898,10 +20353,10 @@
       <w:spacing w:val="10"/>
     </w:rPr>
   </w:style>
-  <w:style w:type="character" w:customStyle="1" w:styleId="Heading6Char">
-    <w:name w:val="Heading 6 Char"/>
-    <w:basedOn w:val="DefaultParagraphFont"/>
-    <w:link w:val="Heading6"/>
+  <w:style w:type="character" w:customStyle="1" w:styleId="60">
+    <w:name w:val="標題 6 字元"/>
+    <w:basedOn w:val="a0"/>
+    <w:link w:val="6"/>
     <w:uiPriority w:val="9"/>
     <w:semiHidden/>
     <w:rsid w:val="00A46A0C"/>
@@ -18911,10 +20366,10 @@
       <w:spacing w:val="10"/>
     </w:rPr>
   </w:style>
-  <w:style w:type="character" w:customStyle="1" w:styleId="Heading7Char">
-    <w:name w:val="Heading 7 Char"/>
-    <w:basedOn w:val="DefaultParagraphFont"/>
-    <w:link w:val="Heading7"/>
+  <w:style w:type="character" w:customStyle="1" w:styleId="70">
+    <w:name w:val="標題 7 字元"/>
+    <w:basedOn w:val="a0"/>
+    <w:link w:val="7"/>
     <w:uiPriority w:val="9"/>
     <w:semiHidden/>
     <w:rsid w:val="00A46A0C"/>
@@ -18924,10 +20379,10 @@
       <w:spacing w:val="10"/>
     </w:rPr>
   </w:style>
-  <w:style w:type="character" w:customStyle="1" w:styleId="Heading8Char">
-    <w:name w:val="Heading 8 Char"/>
-    <w:basedOn w:val="DefaultParagraphFont"/>
-    <w:link w:val="Heading8"/>
+  <w:style w:type="character" w:customStyle="1" w:styleId="80">
+    <w:name w:val="標題 8 字元"/>
+    <w:basedOn w:val="a0"/>
+    <w:link w:val="8"/>
     <w:uiPriority w:val="9"/>
     <w:semiHidden/>
     <w:rsid w:val="00A46A0C"/>
@@ -18938,10 +20393,10 @@
       <w:szCs w:val="18"/>
     </w:rPr>
   </w:style>
-  <w:style w:type="character" w:customStyle="1" w:styleId="Heading9Char">
-    <w:name w:val="Heading 9 Char"/>
-    <w:basedOn w:val="DefaultParagraphFont"/>
-    <w:link w:val="Heading9"/>
+  <w:style w:type="character" w:customStyle="1" w:styleId="90">
+    <w:name w:val="標題 9 字元"/>
+    <w:basedOn w:val="a0"/>
+    <w:link w:val="9"/>
     <w:uiPriority w:val="9"/>
     <w:semiHidden/>
     <w:rsid w:val="00A46A0C"/>
@@ -18954,10 +20409,10 @@
       <w:szCs w:val="18"/>
     </w:rPr>
   </w:style>
-  <w:style w:type="paragraph" w:styleId="Caption">
+  <w:style w:type="paragraph" w:styleId="a9">
     <w:name w:val="caption"/>
-    <w:basedOn w:val="Normal"/>
-    <w:next w:val="Normal"/>
+    <w:basedOn w:val="a"/>
+    <w:next w:val="a"/>
     <w:uiPriority w:val="35"/>
     <w:unhideWhenUsed/>
     <w:qFormat/>
@@ -18970,7 +20425,7 @@
       <w:szCs w:val="16"/>
     </w:rPr>
   </w:style>
-  <w:style w:type="character" w:styleId="Strong">
+  <w:style w:type="character" w:styleId="aa">
     <w:name w:val="Strong"/>
     <w:uiPriority w:val="22"/>
     <w:qFormat/>
@@ -18980,7 +20435,7 @@
       <w:bCs/>
     </w:rPr>
   </w:style>
-  <w:style w:type="character" w:styleId="Emphasis">
+  <w:style w:type="character" w:styleId="ab">
     <w:name w:val="Emphasis"/>
     <w:uiPriority w:val="20"/>
     <w:rsid w:val="00A46A0C"/>
@@ -18990,7 +20445,7 @@
       <w:spacing w:val="5"/>
     </w:rPr>
   </w:style>
-  <w:style w:type="paragraph" w:styleId="NoSpacing">
+  <w:style w:type="paragraph" w:styleId="ac">
     <w:name w:val="No Spacing"/>
     <w:uiPriority w:val="1"/>
     <w:qFormat/>
@@ -18999,11 +20454,11 @@
       <w:spacing w:after="0" w:line="240" w:lineRule="auto"/>
     </w:pPr>
   </w:style>
-  <w:style w:type="paragraph" w:styleId="Quote">
+  <w:style w:type="paragraph" w:styleId="ad">
     <w:name w:val="Quote"/>
-    <w:basedOn w:val="Normal"/>
-    <w:next w:val="Normal"/>
-    <w:link w:val="QuoteChar"/>
+    <w:basedOn w:val="a"/>
+    <w:next w:val="a"/>
+    <w:link w:val="ae"/>
     <w:uiPriority w:val="29"/>
     <w:rsid w:val="00A46A0C"/>
     <w:rPr>
@@ -19013,10 +20468,10 @@
       <w:szCs w:val="24"/>
     </w:rPr>
   </w:style>
-  <w:style w:type="character" w:customStyle="1" w:styleId="QuoteChar">
-    <w:name w:val="Quote Char"/>
-    <w:basedOn w:val="DefaultParagraphFont"/>
-    <w:link w:val="Quote"/>
+  <w:style w:type="character" w:customStyle="1" w:styleId="ae">
+    <w:name w:val="引文 字元"/>
+    <w:basedOn w:val="a0"/>
+    <w:link w:val="ad"/>
     <w:uiPriority w:val="29"/>
     <w:rsid w:val="00A46A0C"/>
     <w:rPr>
@@ -19026,11 +20481,11 @@
       <w:szCs w:val="24"/>
     </w:rPr>
   </w:style>
-  <w:style w:type="paragraph" w:styleId="IntenseQuote">
+  <w:style w:type="paragraph" w:styleId="af">
     <w:name w:val="Intense Quote"/>
-    <w:basedOn w:val="Normal"/>
-    <w:next w:val="Normal"/>
-    <w:link w:val="IntenseQuoteChar"/>
+    <w:basedOn w:val="a"/>
+    <w:next w:val="a"/>
+    <w:link w:val="af0"/>
     <w:uiPriority w:val="30"/>
     <w:rsid w:val="00A46A0C"/>
     <w:pPr>
@@ -19044,10 +20499,10 @@
       <w:szCs w:val="24"/>
     </w:rPr>
   </w:style>
-  <w:style w:type="character" w:customStyle="1" w:styleId="IntenseQuoteChar">
-    <w:name w:val="Intense Quote Char"/>
-    <w:basedOn w:val="DefaultParagraphFont"/>
-    <w:link w:val="IntenseQuote"/>
+  <w:style w:type="character" w:customStyle="1" w:styleId="af0">
+    <w:name w:val="鮮明引文 字元"/>
+    <w:basedOn w:val="a0"/>
+    <w:link w:val="af"/>
     <w:uiPriority w:val="30"/>
     <w:rsid w:val="00A46A0C"/>
     <w:rPr>
@@ -19056,7 +20511,7 @@
       <w:szCs w:val="24"/>
     </w:rPr>
   </w:style>
-  <w:style w:type="character" w:styleId="SubtleEmphasis">
+  <w:style w:type="character" w:styleId="af1">
     <w:name w:val="Subtle Emphasis"/>
     <w:uiPriority w:val="19"/>
     <w:rsid w:val="00A46A0C"/>
@@ -19066,7 +20521,7 @@
       <w:color w:val="7D2501" w:themeColor="accent1" w:themeShade="7F"/>
     </w:rPr>
   </w:style>
-  <w:style w:type="character" w:styleId="IntenseEmphasis">
+  <w:style w:type="character" w:styleId="af2">
     <w:name w:val="Intense Emphasis"/>
     <w:uiPriority w:val="21"/>
     <w:rsid w:val="00A46A0C"/>
@@ -19078,7 +20533,7 @@
       <w:spacing w:val="10"/>
     </w:rPr>
   </w:style>
-  <w:style w:type="character" w:styleId="SubtleReference">
+  <w:style w:type="character" w:styleId="af3">
     <w:name w:val="Subtle Reference"/>
     <w:uiPriority w:val="31"/>
     <w:rsid w:val="00A46A0C"/>
@@ -19088,7 +20543,7 @@
       <w:color w:val="FC4C02" w:themeColor="accent1"/>
     </w:rPr>
   </w:style>
-  <w:style w:type="character" w:styleId="IntenseReference">
+  <w:style w:type="character" w:styleId="af4">
     <w:name w:val="Intense Reference"/>
     <w:uiPriority w:val="32"/>
     <w:rsid w:val="00A46A0C"/>
@@ -19101,7 +20556,7 @@
       <w:color w:val="FC4C02" w:themeColor="accent1"/>
     </w:rPr>
   </w:style>
-  <w:style w:type="character" w:styleId="BookTitle">
+  <w:style w:type="character" w:styleId="af5">
     <w:name w:val="Book Title"/>
     <w:uiPriority w:val="33"/>
     <w:rsid w:val="00A46A0C"/>
@@ -19113,10 +20568,10 @@
       <w:spacing w:val="0"/>
     </w:rPr>
   </w:style>
-  <w:style w:type="paragraph" w:styleId="TOC1">
+  <w:style w:type="paragraph" w:styleId="11">
     <w:name w:val="toc 1"/>
-    <w:basedOn w:val="Normal"/>
-    <w:next w:val="Normal"/>
+    <w:basedOn w:val="a"/>
+    <w:next w:val="a"/>
     <w:autoRedefine/>
     <w:uiPriority w:val="39"/>
     <w:unhideWhenUsed/>
@@ -19125,9 +20580,9 @@
       <w:spacing w:after="100"/>
     </w:pPr>
   </w:style>
-  <w:style w:type="character" w:styleId="Hyperlink">
+  <w:style w:type="character" w:styleId="af6">
     <w:name w:val="Hyperlink"/>
-    <w:basedOn w:val="DefaultParagraphFont"/>
+    <w:basedOn w:val="a0"/>
     <w:uiPriority w:val="99"/>
     <w:unhideWhenUsed/>
     <w:rsid w:val="00A46A0C"/>
@@ -19136,10 +20591,10 @@
       <w:u w:val="single"/>
     </w:rPr>
   </w:style>
-  <w:style w:type="paragraph" w:styleId="Header">
+  <w:style w:type="paragraph" w:styleId="af7">
     <w:name w:val="header"/>
-    <w:basedOn w:val="Normal"/>
-    <w:link w:val="HeaderChar"/>
+    <w:basedOn w:val="a"/>
+    <w:link w:val="af8"/>
     <w:uiPriority w:val="99"/>
     <w:unhideWhenUsed/>
     <w:rsid w:val="007B34A9"/>
@@ -19151,17 +20606,17 @@
       <w:spacing w:before="0" w:after="0" w:line="240" w:lineRule="auto"/>
     </w:pPr>
   </w:style>
-  <w:style w:type="character" w:customStyle="1" w:styleId="HeaderChar">
-    <w:name w:val="Header Char"/>
-    <w:basedOn w:val="DefaultParagraphFont"/>
-    <w:link w:val="Header"/>
+  <w:style w:type="character" w:customStyle="1" w:styleId="af8">
+    <w:name w:val="頁首 字元"/>
+    <w:basedOn w:val="a0"/>
+    <w:link w:val="af7"/>
     <w:uiPriority w:val="99"/>
     <w:rsid w:val="007B34A9"/>
   </w:style>
-  <w:style w:type="paragraph" w:styleId="Footer">
+  <w:style w:type="paragraph" w:styleId="af9">
     <w:name w:val="footer"/>
-    <w:basedOn w:val="Normal"/>
-    <w:link w:val="FooterChar"/>
+    <w:basedOn w:val="a"/>
+    <w:link w:val="afa"/>
     <w:uiPriority w:val="99"/>
     <w:unhideWhenUsed/>
     <w:rsid w:val="007B34A9"/>
@@ -19173,18 +20628,18 @@
       <w:spacing w:before="0" w:after="0" w:line="240" w:lineRule="auto"/>
     </w:pPr>
   </w:style>
-  <w:style w:type="character" w:customStyle="1" w:styleId="FooterChar">
-    <w:name w:val="Footer Char"/>
-    <w:basedOn w:val="DefaultParagraphFont"/>
-    <w:link w:val="Footer"/>
+  <w:style w:type="character" w:customStyle="1" w:styleId="afa">
+    <w:name w:val="頁尾 字元"/>
+    <w:basedOn w:val="a0"/>
+    <w:link w:val="af9"/>
     <w:uiPriority w:val="99"/>
     <w:rsid w:val="007B34A9"/>
   </w:style>
-  <w:style w:type="paragraph" w:styleId="ListParagraph">
+  <w:style w:type="paragraph" w:styleId="afb">
     <w:name w:val="List Paragraph"/>
     <w:aliases w:val="Body"/>
-    <w:basedOn w:val="Normal"/>
-    <w:link w:val="ListParagraphChar"/>
+    <w:basedOn w:val="a"/>
+    <w:link w:val="afc"/>
     <w:uiPriority w:val="34"/>
     <w:qFormat/>
     <w:rsid w:val="001E258A"/>
@@ -19192,10 +20647,10 @@
       <w:contextualSpacing/>
     </w:pPr>
   </w:style>
-  <w:style w:type="paragraph" w:styleId="TOC2">
+  <w:style w:type="paragraph" w:styleId="21">
     <w:name w:val="toc 2"/>
-    <w:basedOn w:val="Normal"/>
-    <w:next w:val="Normal"/>
+    <w:basedOn w:val="a"/>
+    <w:next w:val="a"/>
     <w:autoRedefine/>
     <w:uiPriority w:val="39"/>
     <w:unhideWhenUsed/>
@@ -19205,9 +20660,9 @@
       <w:ind w:left="200"/>
     </w:pPr>
   </w:style>
-  <w:style w:type="character" w:styleId="CommentReference">
+  <w:style w:type="character" w:styleId="afd">
     <w:name w:val="annotation reference"/>
-    <w:basedOn w:val="DefaultParagraphFont"/>
+    <w:basedOn w:val="a0"/>
     <w:uiPriority w:val="99"/>
     <w:semiHidden/>
     <w:unhideWhenUsed/>
@@ -19217,10 +20672,10 @@
       <w:szCs w:val="16"/>
     </w:rPr>
   </w:style>
-  <w:style w:type="paragraph" w:styleId="CommentText">
+  <w:style w:type="paragraph" w:styleId="afe">
     <w:name w:val="annotation text"/>
-    <w:basedOn w:val="Normal"/>
-    <w:link w:val="CommentTextChar"/>
+    <w:basedOn w:val="a"/>
+    <w:link w:val="aff"/>
     <w:uiPriority w:val="99"/>
     <w:semiHidden/>
     <w:unhideWhenUsed/>
@@ -19229,19 +20684,19 @@
       <w:spacing w:line="240" w:lineRule="auto"/>
     </w:pPr>
   </w:style>
-  <w:style w:type="character" w:customStyle="1" w:styleId="CommentTextChar">
-    <w:name w:val="Comment Text Char"/>
-    <w:basedOn w:val="DefaultParagraphFont"/>
-    <w:link w:val="CommentText"/>
+  <w:style w:type="character" w:customStyle="1" w:styleId="aff">
+    <w:name w:val="註解文字 字元"/>
+    <w:basedOn w:val="a0"/>
+    <w:link w:val="afe"/>
     <w:uiPriority w:val="99"/>
     <w:semiHidden/>
     <w:rsid w:val="00851405"/>
   </w:style>
-  <w:style w:type="paragraph" w:styleId="CommentSubject">
+  <w:style w:type="paragraph" w:styleId="aff0">
     <w:name w:val="annotation subject"/>
-    <w:basedOn w:val="CommentText"/>
-    <w:next w:val="CommentText"/>
-    <w:link w:val="CommentSubjectChar"/>
+    <w:basedOn w:val="afe"/>
+    <w:next w:val="afe"/>
+    <w:link w:val="aff1"/>
     <w:uiPriority w:val="99"/>
     <w:semiHidden/>
     <w:unhideWhenUsed/>
@@ -19251,10 +20706,10 @@
       <w:bCs/>
     </w:rPr>
   </w:style>
-  <w:style w:type="character" w:customStyle="1" w:styleId="CommentSubjectChar">
-    <w:name w:val="Comment Subject Char"/>
-    <w:basedOn w:val="CommentTextChar"/>
-    <w:link w:val="CommentSubject"/>
+  <w:style w:type="character" w:customStyle="1" w:styleId="aff1">
+    <w:name w:val="註解主旨 字元"/>
+    <w:basedOn w:val="aff"/>
+    <w:link w:val="aff0"/>
     <w:uiPriority w:val="99"/>
     <w:semiHidden/>
     <w:rsid w:val="00851405"/>
@@ -19263,10 +20718,10 @@
       <w:bCs/>
     </w:rPr>
   </w:style>
-  <w:style w:type="paragraph" w:styleId="BalloonText">
+  <w:style w:type="paragraph" w:styleId="aff2">
     <w:name w:val="Balloon Text"/>
-    <w:basedOn w:val="Normal"/>
-    <w:link w:val="BalloonTextChar"/>
+    <w:basedOn w:val="a"/>
+    <w:link w:val="aff3"/>
     <w:uiPriority w:val="99"/>
     <w:semiHidden/>
     <w:unhideWhenUsed/>
@@ -19280,10 +20735,10 @@
       <w:szCs w:val="18"/>
     </w:rPr>
   </w:style>
-  <w:style w:type="character" w:customStyle="1" w:styleId="BalloonTextChar">
-    <w:name w:val="Balloon Text Char"/>
-    <w:basedOn w:val="DefaultParagraphFont"/>
-    <w:link w:val="BalloonText"/>
+  <w:style w:type="character" w:customStyle="1" w:styleId="aff3">
+    <w:name w:val="註解方塊文字 字元"/>
+    <w:basedOn w:val="a0"/>
+    <w:link w:val="aff2"/>
     <w:uiPriority w:val="99"/>
     <w:semiHidden/>
     <w:rsid w:val="00851405"/>
@@ -19293,10 +20748,10 @@
       <w:szCs w:val="18"/>
     </w:rPr>
   </w:style>
-  <w:style w:type="paragraph" w:styleId="TOC3">
+  <w:style w:type="paragraph" w:styleId="31">
     <w:name w:val="toc 3"/>
-    <w:basedOn w:val="Normal"/>
-    <w:next w:val="Normal"/>
+    <w:basedOn w:val="a"/>
+    <w:next w:val="a"/>
     <w:autoRedefine/>
     <w:uiPriority w:val="39"/>
     <w:unhideWhenUsed/>
@@ -19306,10 +20761,10 @@
       <w:ind w:left="400"/>
     </w:pPr>
   </w:style>
-  <w:style w:type="paragraph" w:styleId="FootnoteText">
+  <w:style w:type="paragraph" w:styleId="aff4">
     <w:name w:val="footnote text"/>
-    <w:basedOn w:val="Normal"/>
-    <w:link w:val="FootnoteTextChar"/>
+    <w:basedOn w:val="a"/>
+    <w:link w:val="aff5"/>
     <w:uiPriority w:val="99"/>
     <w:semiHidden/>
     <w:unhideWhenUsed/>
@@ -19318,17 +20773,17 @@
       <w:spacing w:before="0" w:after="0" w:line="240" w:lineRule="auto"/>
     </w:pPr>
   </w:style>
-  <w:style w:type="character" w:customStyle="1" w:styleId="FootnoteTextChar">
-    <w:name w:val="Footnote Text Char"/>
-    <w:basedOn w:val="DefaultParagraphFont"/>
-    <w:link w:val="FootnoteText"/>
+  <w:style w:type="character" w:customStyle="1" w:styleId="aff5">
+    <w:name w:val="註腳文字 字元"/>
+    <w:basedOn w:val="a0"/>
+    <w:link w:val="aff4"/>
     <w:uiPriority w:val="99"/>
     <w:semiHidden/>
     <w:rsid w:val="00B34119"/>
   </w:style>
-  <w:style w:type="character" w:styleId="FootnoteReference">
+  <w:style w:type="character" w:styleId="aff6">
     <w:name w:val="footnote reference"/>
-    <w:basedOn w:val="DefaultParagraphFont"/>
+    <w:basedOn w:val="a0"/>
     <w:uiPriority w:val="99"/>
     <w:unhideWhenUsed/>
     <w:rsid w:val="00B34119"/>
@@ -19336,10 +20791,10 @@
       <w:vertAlign w:val="superscript"/>
     </w:rPr>
   </w:style>
-  <w:style w:type="paragraph" w:styleId="EndnoteText">
+  <w:style w:type="paragraph" w:styleId="aff7">
     <w:name w:val="endnote text"/>
-    <w:basedOn w:val="Normal"/>
-    <w:link w:val="EndnoteTextChar"/>
+    <w:basedOn w:val="a"/>
+    <w:link w:val="aff8"/>
     <w:uiPriority w:val="99"/>
     <w:semiHidden/>
     <w:unhideWhenUsed/>
@@ -19348,17 +20803,17 @@
       <w:spacing w:before="0" w:after="0" w:line="240" w:lineRule="auto"/>
     </w:pPr>
   </w:style>
-  <w:style w:type="character" w:customStyle="1" w:styleId="EndnoteTextChar">
-    <w:name w:val="Endnote Text Char"/>
-    <w:basedOn w:val="DefaultParagraphFont"/>
-    <w:link w:val="EndnoteText"/>
+  <w:style w:type="character" w:customStyle="1" w:styleId="aff8">
+    <w:name w:val="章節附註文字 字元"/>
+    <w:basedOn w:val="a0"/>
+    <w:link w:val="aff7"/>
     <w:uiPriority w:val="99"/>
     <w:semiHidden/>
     <w:rsid w:val="00B34119"/>
   </w:style>
-  <w:style w:type="character" w:styleId="EndnoteReference">
+  <w:style w:type="character" w:styleId="aff9">
     <w:name w:val="endnote reference"/>
-    <w:basedOn w:val="DefaultParagraphFont"/>
+    <w:basedOn w:val="a0"/>
     <w:uiPriority w:val="99"/>
     <w:semiHidden/>
     <w:unhideWhenUsed/>
@@ -19367,10 +20822,10 @@
       <w:vertAlign w:val="superscript"/>
     </w:rPr>
   </w:style>
-  <w:style w:type="paragraph" w:styleId="TOC4">
+  <w:style w:type="paragraph" w:styleId="41">
     <w:name w:val="toc 4"/>
-    <w:basedOn w:val="Normal"/>
-    <w:next w:val="Normal"/>
+    <w:basedOn w:val="a"/>
+    <w:next w:val="a"/>
     <w:autoRedefine/>
     <w:uiPriority w:val="39"/>
     <w:unhideWhenUsed/>
@@ -19384,10 +20839,10 @@
       <w:szCs w:val="22"/>
     </w:rPr>
   </w:style>
-  <w:style w:type="paragraph" w:styleId="TOC5">
+  <w:style w:type="paragraph" w:styleId="51">
     <w:name w:val="toc 5"/>
-    <w:basedOn w:val="Normal"/>
-    <w:next w:val="Normal"/>
+    <w:basedOn w:val="a"/>
+    <w:next w:val="a"/>
     <w:autoRedefine/>
     <w:uiPriority w:val="39"/>
     <w:unhideWhenUsed/>
@@ -19401,10 +20856,10 @@
       <w:szCs w:val="22"/>
     </w:rPr>
   </w:style>
-  <w:style w:type="paragraph" w:styleId="TOC6">
+  <w:style w:type="paragraph" w:styleId="61">
     <w:name w:val="toc 6"/>
-    <w:basedOn w:val="Normal"/>
-    <w:next w:val="Normal"/>
+    <w:basedOn w:val="a"/>
+    <w:next w:val="a"/>
     <w:autoRedefine/>
     <w:uiPriority w:val="39"/>
     <w:unhideWhenUsed/>
@@ -19418,10 +20873,10 @@
       <w:szCs w:val="22"/>
     </w:rPr>
   </w:style>
-  <w:style w:type="paragraph" w:styleId="TOC7">
+  <w:style w:type="paragraph" w:styleId="71">
     <w:name w:val="toc 7"/>
-    <w:basedOn w:val="Normal"/>
-    <w:next w:val="Normal"/>
+    <w:basedOn w:val="a"/>
+    <w:next w:val="a"/>
     <w:autoRedefine/>
     <w:uiPriority w:val="39"/>
     <w:unhideWhenUsed/>
@@ -19435,10 +20890,10 @@
       <w:szCs w:val="22"/>
     </w:rPr>
   </w:style>
-  <w:style w:type="paragraph" w:styleId="TOC8">
+  <w:style w:type="paragraph" w:styleId="81">
     <w:name w:val="toc 8"/>
-    <w:basedOn w:val="Normal"/>
-    <w:next w:val="Normal"/>
+    <w:basedOn w:val="a"/>
+    <w:next w:val="a"/>
     <w:autoRedefine/>
     <w:uiPriority w:val="39"/>
     <w:unhideWhenUsed/>
@@ -19452,10 +20907,10 @@
       <w:szCs w:val="22"/>
     </w:rPr>
   </w:style>
-  <w:style w:type="paragraph" w:styleId="TOC9">
+  <w:style w:type="paragraph" w:styleId="91">
     <w:name w:val="toc 9"/>
-    <w:basedOn w:val="Normal"/>
-    <w:next w:val="Normal"/>
+    <w:basedOn w:val="a"/>
+    <w:next w:val="a"/>
     <w:autoRedefine/>
     <w:uiPriority w:val="39"/>
     <w:unhideWhenUsed/>
@@ -19469,9 +20924,9 @@
       <w:szCs w:val="22"/>
     </w:rPr>
   </w:style>
-  <w:style w:type="character" w:styleId="UnresolvedMention">
+  <w:style w:type="character" w:styleId="affa">
     <w:name w:val="Unresolved Mention"/>
-    <w:basedOn w:val="DefaultParagraphFont"/>
+    <w:basedOn w:val="a0"/>
     <w:uiPriority w:val="99"/>
     <w:semiHidden/>
     <w:unhideWhenUsed/>
@@ -19481,10 +20936,10 @@
       <w:shd w:val="clear" w:color="auto" w:fill="E6E6E6"/>
     </w:rPr>
   </w:style>
-  <w:style w:type="paragraph" w:styleId="HTMLPreformatted">
+  <w:style w:type="paragraph" w:styleId="HTML">
     <w:name w:val="HTML Preformatted"/>
-    <w:basedOn w:val="Normal"/>
-    <w:link w:val="HTMLPreformattedChar"/>
+    <w:basedOn w:val="a"/>
+    <w:link w:val="HTML0"/>
     <w:uiPriority w:val="99"/>
     <w:semiHidden/>
     <w:unhideWhenUsed/>
@@ -19514,10 +20969,10 @@
       <w:rFonts w:ascii="Courier New" w:eastAsia="Times New Roman" w:hAnsi="Courier New" w:cs="Courier New"/>
     </w:rPr>
   </w:style>
-  <w:style w:type="character" w:customStyle="1" w:styleId="HTMLPreformattedChar">
-    <w:name w:val="HTML Preformatted Char"/>
-    <w:basedOn w:val="DefaultParagraphFont"/>
-    <w:link w:val="HTMLPreformatted"/>
+  <w:style w:type="character" w:customStyle="1" w:styleId="HTML0">
+    <w:name w:val="HTML 預設格式 字元"/>
+    <w:basedOn w:val="a0"/>
+    <w:link w:val="HTML"/>
     <w:uiPriority w:val="99"/>
     <w:semiHidden/>
     <w:rsid w:val="00D13887"/>
@@ -19525,10 +20980,10 @@
       <w:rFonts w:ascii="Courier New" w:eastAsia="Times New Roman" w:hAnsi="Courier New" w:cs="Courier New"/>
     </w:rPr>
   </w:style>
-  <w:style w:type="paragraph" w:styleId="BodyText">
+  <w:style w:type="paragraph" w:styleId="affb">
     <w:name w:val="Body Text"/>
-    <w:basedOn w:val="Normal"/>
-    <w:link w:val="BodyTextChar"/>
+    <w:basedOn w:val="a"/>
+    <w:link w:val="affc"/>
     <w:rsid w:val="00F65172"/>
     <w:pPr>
       <w:spacing w:before="180" w:after="180" w:line="240" w:lineRule="auto"/>
@@ -19539,10 +20994,10 @@
       <w:szCs w:val="24"/>
     </w:rPr>
   </w:style>
-  <w:style w:type="character" w:customStyle="1" w:styleId="BodyTextChar">
-    <w:name w:val="Body Text Char"/>
-    <w:basedOn w:val="DefaultParagraphFont"/>
-    <w:link w:val="BodyText"/>
+  <w:style w:type="character" w:customStyle="1" w:styleId="affc">
+    <w:name w:val="本文 字元"/>
+    <w:basedOn w:val="a0"/>
+    <w:link w:val="affb"/>
     <w:rsid w:val="00F65172"/>
     <w:rPr>
       <w:rFonts w:eastAsiaTheme="minorHAnsi"/>
@@ -19552,14 +21007,14 @@
   </w:style>
   <w:style w:type="paragraph" w:customStyle="1" w:styleId="FirstParagraph">
     <w:name w:val="First Paragraph"/>
-    <w:basedOn w:val="BodyText"/>
-    <w:next w:val="BodyText"/>
+    <w:basedOn w:val="affb"/>
+    <w:next w:val="affb"/>
     <w:qFormat/>
     <w:rsid w:val="00F65172"/>
   </w:style>
   <w:style w:type="character" w:customStyle="1" w:styleId="StringTok">
     <w:name w:val="StringTok"/>
-    <w:basedOn w:val="DefaultParagraphFont"/>
+    <w:basedOn w:val="a0"/>
     <w:rsid w:val="003D4495"/>
     <w:rPr>
       <w:rFonts w:ascii="Consolas" w:hAnsi="Consolas"/>
@@ -19569,7 +21024,7 @@
   </w:style>
   <w:style w:type="paragraph" w:customStyle="1" w:styleId="Compact">
     <w:name w:val="Compact"/>
-    <w:basedOn w:val="BodyText"/>
+    <w:basedOn w:val="affb"/>
     <w:qFormat/>
     <w:rsid w:val="0043036D"/>
     <w:pPr>
@@ -19600,9 +21055,9 @@
       </w:tblCellMar>
     </w:tblPr>
   </w:style>
-  <w:style w:type="character" w:styleId="HTMLCode">
+  <w:style w:type="character" w:styleId="HTML1">
     <w:name w:val="HTML Code"/>
-    <w:basedOn w:val="DefaultParagraphFont"/>
+    <w:basedOn w:val="a0"/>
     <w:uiPriority w:val="99"/>
     <w:semiHidden/>
     <w:unhideWhenUsed/>
@@ -19613,9 +21068,9 @@
       <w:szCs w:val="20"/>
     </w:rPr>
   </w:style>
-  <w:style w:type="character" w:styleId="FollowedHyperlink">
+  <w:style w:type="character" w:styleId="affd">
     <w:name w:val="FollowedHyperlink"/>
-    <w:basedOn w:val="DefaultParagraphFont"/>
+    <w:basedOn w:val="a0"/>
     <w:uiPriority w:val="99"/>
     <w:semiHidden/>
     <w:unhideWhenUsed/>
@@ -19644,7 +21099,7 @@
   </w:style>
   <w:style w:type="paragraph" w:customStyle="1" w:styleId="Divider">
     <w:name w:val="Divider"/>
-    <w:basedOn w:val="ListParagraph"/>
+    <w:basedOn w:val="afb"/>
     <w:link w:val="DividerChar"/>
     <w:qFormat/>
     <w:rsid w:val="001B5821"/>
@@ -19655,17 +21110,17 @@
       <w:szCs w:val="22"/>
     </w:rPr>
   </w:style>
-  <w:style w:type="character" w:customStyle="1" w:styleId="ListParagraphChar">
-    <w:name w:val="List Paragraph Char"/>
-    <w:aliases w:val="Body Char"/>
-    <w:basedOn w:val="DefaultParagraphFont"/>
-    <w:link w:val="ListParagraph"/>
+  <w:style w:type="character" w:customStyle="1" w:styleId="afc">
+    <w:name w:val="清單段落 字元"/>
+    <w:aliases w:val="Body 字元"/>
+    <w:basedOn w:val="a0"/>
+    <w:link w:val="afb"/>
     <w:uiPriority w:val="34"/>
     <w:rsid w:val="001B5821"/>
   </w:style>
   <w:style w:type="character" w:customStyle="1" w:styleId="DividerChar">
     <w:name w:val="Divider Char"/>
-    <w:basedOn w:val="ListParagraphChar"/>
+    <w:basedOn w:val="afc"/>
     <w:link w:val="Divider"/>
     <w:rsid w:val="001B5821"/>
     <w:rPr>

--- a/data/Torrio_Case_factory_command_Firmware_Spec 0.01.docx
+++ b/data/Torrio_Case_factory_command_Firmware_Spec 0.01.docx
@@ -7914,13 +7914,7 @@
     <w:p>
       <w:pPr>
         <w:rPr>
-          <w:lang w:eastAsia="zh-TW"/>
-        </w:rPr>
-      </w:pPr>
-    </w:p>
-    <w:p>
-      <w:pPr>
-        <w:rPr>
+          <w:rFonts w:hint="eastAsia"/>
           <w:lang w:eastAsia="zh-TW"/>
         </w:rPr>
       </w:pPr>
@@ -8052,10 +8046,12 @@
           <w:tcPr>
             <w:tcW w:w="556" w:type="pct"/>
             <w:shd w:val="clear" w:color="auto" w:fill="BFBFBF" w:themeFill="background1" w:themeFillShade="BF"/>
-          </w:tcPr>
-          <w:p>
-            <w:pPr>
-              <w:pStyle w:val="afb"/>
+            <w:vAlign w:val="center"/>
+          </w:tcPr>
+          <w:p>
+            <w:pPr>
+              <w:pStyle w:val="afb"/>
+              <w:jc w:val="both"/>
             </w:pPr>
             <w:r>
               <w:t>Byte 0</w:t>
@@ -8066,10 +8062,12 @@
           <w:tcPr>
             <w:tcW w:w="1303" w:type="pct"/>
             <w:shd w:val="clear" w:color="auto" w:fill="BFBFBF" w:themeFill="background1" w:themeFillShade="BF"/>
-          </w:tcPr>
-          <w:p>
-            <w:pPr>
-              <w:pStyle w:val="afb"/>
+            <w:vAlign w:val="center"/>
+          </w:tcPr>
+          <w:p>
+            <w:pPr>
+              <w:pStyle w:val="afb"/>
+              <w:jc w:val="both"/>
             </w:pPr>
             <w:r>
               <w:t>Bytes 1-</w:t>
@@ -8087,10 +8085,12 @@
           <w:tcPr>
             <w:tcW w:w="1529" w:type="pct"/>
             <w:shd w:val="clear" w:color="auto" w:fill="BFBFBF" w:themeFill="background1" w:themeFillShade="BF"/>
-          </w:tcPr>
-          <w:p>
-            <w:pPr>
-              <w:pStyle w:val="afb"/>
+            <w:vAlign w:val="center"/>
+          </w:tcPr>
+          <w:p>
+            <w:pPr>
+              <w:pStyle w:val="afb"/>
+              <w:jc w:val="both"/>
             </w:pPr>
             <w:r>
               <w:t xml:space="preserve">Bytes </w:t>
@@ -8118,10 +8118,12 @@
           <w:tcPr>
             <w:tcW w:w="1612" w:type="pct"/>
             <w:shd w:val="clear" w:color="auto" w:fill="BFBFBF" w:themeFill="background1" w:themeFillShade="BF"/>
-          </w:tcPr>
-          <w:p>
-            <w:pPr>
-              <w:pStyle w:val="afb"/>
+            <w:vAlign w:val="center"/>
+          </w:tcPr>
+          <w:p>
+            <w:pPr>
+              <w:pStyle w:val="afb"/>
+              <w:jc w:val="both"/>
               <w:rPr>
                 <w:lang w:eastAsia="zh-TW"/>
               </w:rPr>
@@ -8153,10 +8155,12 @@
         <w:tc>
           <w:tcPr>
             <w:tcW w:w="556" w:type="pct"/>
-          </w:tcPr>
-          <w:p>
-            <w:pPr>
-              <w:pStyle w:val="afb"/>
+            <w:vAlign w:val="center"/>
+          </w:tcPr>
+          <w:p>
+            <w:pPr>
+              <w:pStyle w:val="afb"/>
+              <w:jc w:val="both"/>
             </w:pPr>
             <w:r>
               <w:t>0x</w:t>
@@ -8176,10 +8180,12 @@
         <w:tc>
           <w:tcPr>
             <w:tcW w:w="1303" w:type="pct"/>
-          </w:tcPr>
-          <w:p>
-            <w:pPr>
-              <w:pStyle w:val="afb"/>
+            <w:vAlign w:val="center"/>
+          </w:tcPr>
+          <w:p>
+            <w:pPr>
+              <w:pStyle w:val="afb"/>
+              <w:jc w:val="both"/>
             </w:pPr>
             <w:r>
               <w:rPr>
@@ -8195,6 +8201,7 @@
           <w:p>
             <w:pPr>
               <w:pStyle w:val="afb"/>
+              <w:jc w:val="both"/>
             </w:pPr>
             <w:r>
               <w:t>(</w:t>
@@ -8214,10 +8221,12 @@
         <w:tc>
           <w:tcPr>
             <w:tcW w:w="1529" w:type="pct"/>
-          </w:tcPr>
-          <w:p>
-            <w:pPr>
-              <w:pStyle w:val="afb"/>
+            <w:vAlign w:val="center"/>
+          </w:tcPr>
+          <w:p>
+            <w:pPr>
+              <w:pStyle w:val="afb"/>
+              <w:jc w:val="both"/>
             </w:pPr>
             <w:r>
               <w:rPr>
@@ -8239,19 +8248,22 @@
           <w:p>
             <w:pPr>
               <w:pStyle w:val="afb"/>
-            </w:pPr>
-            <w:r>
-              <w:t xml:space="preserve"> (RTL8763 EWM)</w:t>
+              <w:jc w:val="both"/>
+            </w:pPr>
+            <w:r>
+              <w:t>(RTL8763 EWM)</w:t>
             </w:r>
           </w:p>
         </w:tc>
         <w:tc>
           <w:tcPr>
             <w:tcW w:w="1612" w:type="pct"/>
-          </w:tcPr>
-          <w:p>
-            <w:pPr>
-              <w:pStyle w:val="afb"/>
+            <w:vAlign w:val="center"/>
+          </w:tcPr>
+          <w:p>
+            <w:pPr>
+              <w:pStyle w:val="afb"/>
+              <w:jc w:val="both"/>
             </w:pPr>
             <w:r>
               <w:rPr>
@@ -8261,18 +8273,245 @@
               <w:t>Right Bud</w:t>
             </w:r>
             <w:r>
-              <w:t xml:space="preserve"> MCU Version </w:t>
-            </w:r>
-          </w:p>
-          <w:p>
-            <w:pPr>
-              <w:pStyle w:val="afb"/>
+              <w:t xml:space="preserve"> MCU Version</w:t>
+            </w:r>
+          </w:p>
+          <w:p>
+            <w:pPr>
+              <w:pStyle w:val="afb"/>
+              <w:jc w:val="both"/>
               <w:rPr>
                 <w:lang w:eastAsia="zh-TW"/>
               </w:rPr>
             </w:pPr>
             <w:r>
               <w:t>(RTL8763 EWM)</w:t>
+            </w:r>
+          </w:p>
+        </w:tc>
+      </w:tr>
+    </w:tbl>
+    <w:p>
+      <w:pPr>
+        <w:pStyle w:val="afb"/>
+      </w:pPr>
+    </w:p>
+    <w:tbl>
+      <w:tblPr>
+        <w:tblStyle w:val="a7"/>
+        <w:tblW w:w="0" w:type="auto"/>
+        <w:tblLook w:val="04A0" w:firstRow="1" w:lastRow="0" w:firstColumn="1" w:lastColumn="0" w:noHBand="0" w:noVBand="1"/>
+      </w:tblPr>
+      <w:tblGrid>
+        <w:gridCol w:w="3673"/>
+        <w:gridCol w:w="3782"/>
+      </w:tblGrid>
+      <w:tr>
+        <w:tc>
+          <w:tcPr>
+            <w:tcW w:w="0" w:type="auto"/>
+            <w:shd w:val="clear" w:color="auto" w:fill="BFBFBF" w:themeFill="background1" w:themeFillShade="BF"/>
+            <w:vAlign w:val="center"/>
+          </w:tcPr>
+          <w:p>
+            <w:pPr>
+              <w:pStyle w:val="afb"/>
+              <w:jc w:val="both"/>
+              <w:rPr>
+                <w:rFonts w:hint="eastAsia"/>
+                <w:lang w:eastAsia="zh-TW"/>
+              </w:rPr>
+            </w:pPr>
+            <w:r>
+              <w:t>Byte</w:t>
+            </w:r>
+            <w:r>
+              <w:rPr>
+                <w:rFonts w:hint="eastAsia"/>
+                <w:lang w:eastAsia="zh-TW"/>
+              </w:rPr>
+              <w:t>s</w:t>
+            </w:r>
+            <w:r>
+              <w:t xml:space="preserve"> </w:t>
+            </w:r>
+            <w:r>
+              <w:rPr>
+                <w:rFonts w:hint="eastAsia"/>
+                <w:lang w:eastAsia="zh-TW"/>
+              </w:rPr>
+              <w:t>37-48</w:t>
+            </w:r>
+          </w:p>
+        </w:tc>
+        <w:tc>
+          <w:tcPr>
+            <w:tcW w:w="0" w:type="auto"/>
+            <w:shd w:val="clear" w:color="auto" w:fill="BFBFBF" w:themeFill="background1" w:themeFillShade="BF"/>
+            <w:vAlign w:val="center"/>
+          </w:tcPr>
+          <w:p>
+            <w:pPr>
+              <w:pStyle w:val="afb"/>
+              <w:jc w:val="both"/>
+              <w:rPr>
+                <w:rFonts w:hint="eastAsia"/>
+                <w:lang w:eastAsia="zh-TW"/>
+              </w:rPr>
+            </w:pPr>
+            <w:r>
+              <w:t xml:space="preserve">Bytes </w:t>
+            </w:r>
+            <w:r>
+              <w:rPr>
+                <w:rFonts w:hint="eastAsia"/>
+                <w:lang w:eastAsia="zh-TW"/>
+              </w:rPr>
+              <w:t>49-60</w:t>
+            </w:r>
+          </w:p>
+        </w:tc>
+      </w:tr>
+      <w:tr>
+        <w:tc>
+          <w:tcPr>
+            <w:tcW w:w="0" w:type="auto"/>
+            <w:vAlign w:val="center"/>
+          </w:tcPr>
+          <w:p>
+            <w:pPr>
+              <w:pStyle w:val="afb"/>
+              <w:jc w:val="both"/>
+              <w:rPr>
+                <w:lang w:eastAsia="zh-TW"/>
+              </w:rPr>
+            </w:pPr>
+            <w:r>
+              <w:rPr>
+                <w:lang w:eastAsia="zh-TW"/>
+              </w:rPr>
+              <w:t>RX Left</w:t>
+            </w:r>
+            <w:r>
+              <w:rPr>
+                <w:rFonts w:hint="eastAsia"/>
+                <w:lang w:eastAsia="zh-TW"/>
+              </w:rPr>
+              <w:t xml:space="preserve"> </w:t>
+            </w:r>
+            <w:r>
+              <w:rPr>
+                <w:lang w:eastAsia="zh-TW"/>
+              </w:rPr>
+              <w:t>Earbud DSP2</w:t>
+            </w:r>
+            <w:r>
+              <w:rPr>
+                <w:rFonts w:hint="eastAsia"/>
+                <w:lang w:eastAsia="zh-TW"/>
+              </w:rPr>
+              <w:t xml:space="preserve"> </w:t>
+            </w:r>
+            <w:r>
+              <w:rPr>
+                <w:lang w:eastAsia="zh-TW"/>
+              </w:rPr>
+              <w:t>Version</w:t>
+            </w:r>
+            <w:r>
+              <w:rPr>
+                <w:rFonts w:hint="eastAsia"/>
+                <w:lang w:eastAsia="zh-TW"/>
+              </w:rPr>
+              <w:t xml:space="preserve"> </w:t>
+            </w:r>
+            <w:r>
+              <w:rPr>
+                <w:lang w:eastAsia="zh-TW"/>
+              </w:rPr>
+              <w:t>(RTL8773ESL</w:t>
+            </w:r>
+            <w:r>
+              <w:rPr>
+                <w:rFonts w:hint="eastAsia"/>
+                <w:lang w:eastAsia="zh-TW"/>
+              </w:rPr>
+              <w:t>)</w:t>
+            </w:r>
+          </w:p>
+        </w:tc>
+        <w:tc>
+          <w:tcPr>
+            <w:tcW w:w="0" w:type="auto"/>
+            <w:vAlign w:val="center"/>
+          </w:tcPr>
+          <w:p>
+            <w:pPr>
+              <w:pStyle w:val="afb"/>
+              <w:jc w:val="both"/>
+              <w:rPr>
+                <w:rFonts w:hint="eastAsia"/>
+                <w:lang w:eastAsia="zh-TW"/>
+              </w:rPr>
+            </w:pPr>
+            <w:r>
+              <w:rPr>
+                <w:lang w:eastAsia="zh-TW"/>
+              </w:rPr>
+              <w:t xml:space="preserve">RX </w:t>
+            </w:r>
+            <w:r>
+              <w:rPr>
+                <w:rFonts w:hint="eastAsia"/>
+                <w:lang w:eastAsia="zh-TW"/>
+              </w:rPr>
+              <w:t>Right</w:t>
+            </w:r>
+            <w:r>
+              <w:rPr>
+                <w:rFonts w:hint="eastAsia"/>
+                <w:lang w:eastAsia="zh-TW"/>
+              </w:rPr>
+              <w:t xml:space="preserve"> </w:t>
+            </w:r>
+            <w:r>
+              <w:rPr>
+                <w:lang w:eastAsia="zh-TW"/>
+              </w:rPr>
+              <w:t>Earbud DSP2</w:t>
+            </w:r>
+            <w:r>
+              <w:rPr>
+                <w:rFonts w:hint="eastAsia"/>
+                <w:lang w:eastAsia="zh-TW"/>
+              </w:rPr>
+              <w:t xml:space="preserve"> </w:t>
+            </w:r>
+            <w:r>
+              <w:rPr>
+                <w:lang w:eastAsia="zh-TW"/>
+              </w:rPr>
+              <w:t>Version</w:t>
+            </w:r>
+            <w:r>
+              <w:rPr>
+                <w:rFonts w:hint="eastAsia"/>
+                <w:lang w:eastAsia="zh-TW"/>
+              </w:rPr>
+              <w:t xml:space="preserve"> </w:t>
+            </w:r>
+            <w:r>
+              <w:rPr>
+                <w:lang w:eastAsia="zh-TW"/>
+              </w:rPr>
+              <w:t>(RTL8773ESL</w:t>
+            </w:r>
+            <w:r>
+              <w:rPr>
+                <w:rFonts w:hint="eastAsia"/>
+                <w:lang w:eastAsia="zh-TW"/>
+              </w:rPr>
+              <w:t>)</w:t>
             </w:r>
           </w:p>
         </w:tc>
@@ -8710,15 +8949,6 @@
         </w:tc>
       </w:tr>
     </w:tbl>
-    <w:p>
-      <w:pPr>
-        <w:rPr>
-          <w:sz w:val="12"/>
-          <w:szCs w:val="12"/>
-          <w:lang w:eastAsia="zh-TW"/>
-        </w:rPr>
-      </w:pPr>
-    </w:p>
     <w:p>
       <w:pPr>
         <w:pStyle w:val="3"/>
@@ -8899,7 +9129,14 @@
                 <w:rFonts w:hint="eastAsia"/>
                 <w:lang w:eastAsia="zh-TW"/>
               </w:rPr>
-              <w:t>20</w:t>
+              <w:t>2</w:t>
+            </w:r>
+            <w:r>
+              <w:rPr>
+                <w:rFonts w:hint="eastAsia"/>
+                <w:lang w:eastAsia="zh-TW"/>
+              </w:rPr>
+              <w:t>1</w:t>
             </w:r>
             <w:r>
               <w:t>-</w:t>
@@ -8909,7 +9146,14 @@
                 <w:rFonts w:hint="eastAsia"/>
                 <w:lang w:eastAsia="zh-TW"/>
               </w:rPr>
-              <w:t>38</w:t>
+              <w:t>3</w:t>
+            </w:r>
+            <w:r>
+              <w:rPr>
+                <w:rFonts w:hint="eastAsia"/>
+                <w:lang w:eastAsia="zh-TW"/>
+              </w:rPr>
+              <w:t>9</w:t>
             </w:r>
           </w:p>
         </w:tc>
@@ -8935,7 +9179,7 @@
                 <w:rFonts w:hint="eastAsia"/>
                 <w:lang w:eastAsia="zh-TW"/>
               </w:rPr>
-              <w:t>39</w:t>
+              <w:t>40</w:t>
             </w:r>
             <w:r>
               <w:t>-</w:t>
@@ -8945,7 +9189,14 @@
                 <w:rFonts w:hint="eastAsia"/>
                 <w:lang w:eastAsia="zh-TW"/>
               </w:rPr>
-              <w:t>57</w:t>
+              <w:t>5</w:t>
+            </w:r>
+            <w:r>
+              <w:rPr>
+                <w:rFonts w:hint="eastAsia"/>
+                <w:lang w:eastAsia="zh-TW"/>
+              </w:rPr>
+              <w:t>8</w:t>
             </w:r>
           </w:p>
         </w:tc>
@@ -15485,7 +15736,6 @@
     <w:p>
       <w:pPr>
         <w:rPr>
-          <w:rFonts w:hint="eastAsia"/>
           <w:lang w:eastAsia="zh-TW"/>
         </w:rPr>
       </w:pPr>
@@ -19936,7 +20186,7 @@
   </w:latentStyles>
   <w:style w:type="paragraph" w:default="1" w:styleId="a">
     <w:name w:val="Normal"/>
-    <w:rsid w:val="004F6BF7"/>
+    <w:rsid w:val="005F0B17"/>
   </w:style>
   <w:style w:type="paragraph" w:styleId="1">
     <w:name w:val="heading 1"/>

--- a/data/Torrio_Case_factory_command_Firmware_Spec 0.01.docx
+++ b/data/Torrio_Case_factory_command_Firmware_Spec 0.01.docx
@@ -3648,23 +3648,7 @@
         <w:pStyle w:val="afb"/>
       </w:pPr>
       <w:r>
-        <w:t xml:space="preserve">The purpose of this document is to define the USB interface for Torrio. Torrio is a pair of true wireless earphones designed specifically for gaming. Torrio uses a true gaming wireless 2.4 GHz wireless radio with ultra-low latency and lossless audio. Torrio also supports Bluetooth to connect to any </w:t>
-      </w:r>
-      <w:proofErr w:type="gramStart"/>
-      <w:r>
-        <w:t>Bluetooth enabled</w:t>
-      </w:r>
-      <w:proofErr w:type="gramEnd"/>
-      <w:r>
-        <w:t xml:space="preserve"> host device. A compact USB-C dongle is used to provide </w:t>
-      </w:r>
-      <w:proofErr w:type="gramStart"/>
-      <w:r>
-        <w:t>the end</w:t>
-      </w:r>
-      <w:proofErr w:type="gramEnd"/>
-      <w:r>
-        <w:t>-to-end wireless connectivity, providing compatibility with PC, PlayStation, Android, and Switch.</w:t>
+        <w:t>The purpose of this document is to define the USB interface for Torrio. Torrio is a pair of true wireless earphones designed specifically for gaming. Torrio uses a true gaming wireless 2.4 GHz wireless radio with ultra-low latency and lossless audio. Torrio also supports Bluetooth to connect to any Bluetooth enabled host device. A compact USB-C dongle is used to provide the end-to-end wireless connectivity, providing compatibility with PC, PlayStation, Android, and Switch.</w:t>
       </w:r>
     </w:p>
     <w:p>
@@ -4659,15 +4643,7 @@
         </w:rPr>
       </w:pPr>
       <w:r>
-        <w:t xml:space="preserve">Regarding this case, there are two parts with USB, one is the </w:t>
-      </w:r>
-      <w:proofErr w:type="gramStart"/>
-      <w:r>
-        <w:t>dongle</w:t>
-      </w:r>
-      <w:proofErr w:type="gramEnd"/>
-      <w:r>
-        <w:t xml:space="preserve"> and the other is the charging case. They have</w:t>
+        <w:t>Regarding this case, there are two parts with USB, one is the dongle and the other is the charging case. They have</w:t>
       </w:r>
       <w:r>
         <w:rPr>
@@ -4998,15 +4974,7 @@
           </w:tcPr>
           <w:p>
             <w:r>
-              <w:t xml:space="preserve">The Sync Endpoint will be used by the device to Inform the PC when a status change </w:t>
-            </w:r>
-            <w:proofErr w:type="gramStart"/>
-            <w:r>
-              <w:t>has occurred</w:t>
-            </w:r>
-            <w:proofErr w:type="gramEnd"/>
-            <w:r>
-              <w:t>.  In this document, these status updates will be shown as:</w:t>
+              <w:t>The Sync Endpoint will be used by the device to Inform the PC when a status change has occurred.  In this document, these status updates will be shown as:</w:t>
             </w:r>
           </w:p>
           <w:p>
@@ -5518,15 +5486,7 @@
           </w:tcPr>
           <w:p>
             <w:r>
-              <w:t xml:space="preserve">The Sync Endpoint will be used by the device to Inform the PC when a status change </w:t>
-            </w:r>
-            <w:proofErr w:type="gramStart"/>
-            <w:r>
-              <w:t>has occurred</w:t>
-            </w:r>
-            <w:proofErr w:type="gramEnd"/>
-            <w:r>
-              <w:t>.  In this document, these status updates will be shown as:</w:t>
+              <w:t>The Sync Endpoint will be used by the device to Inform the PC when a status change has occurred.  In this document, these status updates will be shown as:</w:t>
             </w:r>
           </w:p>
           <w:p>
@@ -6168,15 +6128,7 @@
       </w:r>
       <w:proofErr w:type="spellEnd"/>
       <w:r>
-        <w:t xml:space="preserve"> </w:t>
-      </w:r>
-      <w:proofErr w:type="gramStart"/>
-      <w:r>
-        <w:t>first, and</w:t>
-      </w:r>
-      <w:proofErr w:type="gramEnd"/>
-      <w:r>
-        <w:t xml:space="preserve"> then issue a Get_Report to read the actual data back.</w:t>
+        <w:t xml:space="preserve"> first, and then issue a Get_Report to read the actual data back.</w:t>
       </w:r>
     </w:p>
     <w:p>
@@ -6698,23 +6650,7 @@
         <w:spacing w:before="240"/>
       </w:pPr>
       <w:r>
-        <w:t xml:space="preserve">In the following sections all commands start with a single byte </w:t>
-      </w:r>
-      <w:proofErr w:type="gramStart"/>
-      <w:r>
-        <w:t>op-code</w:t>
-      </w:r>
-      <w:proofErr w:type="gramEnd"/>
-      <w:r>
-        <w:t xml:space="preserve">. The most significant bit of the </w:t>
-      </w:r>
-      <w:proofErr w:type="gramStart"/>
-      <w:r>
-        <w:t>op-code</w:t>
-      </w:r>
-      <w:proofErr w:type="gramEnd"/>
-      <w:r>
-        <w:t xml:space="preserve"> is used to determine if the command is a read or a write.</w:t>
+        <w:t>In the following sections all commands start with a single byte op-code. The most significant bit of the op-code is used to determine if the command is a read or a write.</w:t>
       </w:r>
     </w:p>
     <w:p>
@@ -7038,15 +6974,7 @@
           </w:tcPr>
           <w:p>
             <w:r>
-              <w:t xml:space="preserve">The ID of the file system </w:t>
-            </w:r>
-            <w:proofErr w:type="gramStart"/>
-            <w:r>
-              <w:t>targeted</w:t>
-            </w:r>
-            <w:proofErr w:type="gramEnd"/>
-            <w:r>
-              <w:t>. When device has multiple flash devices they should be enumerated with different IDs</w:t>
+              <w:t>The ID of the file system targeted. When device has multiple flash devices they should be enumerated with different IDs</w:t>
             </w:r>
           </w:p>
         </w:tc>
@@ -7599,15 +7527,7 @@
       </w:r>
       <w:bookmarkEnd w:id="20"/>
       <w:r>
-        <w:t xml:space="preserve">The Firmware Update Commands are sent from the </w:t>
-      </w:r>
-      <w:proofErr w:type="gramStart"/>
-      <w:r>
-        <w:t>Bootloader,</w:t>
-      </w:r>
-      <w:proofErr w:type="gramEnd"/>
-      <w:r>
-        <w:t xml:space="preserve"> all other commands are sent through the application.</w:t>
+        <w:t>The Firmware Update Commands are sent from the Bootloader, all other commands are sent through the application.</w:t>
       </w:r>
     </w:p>
     <w:p>
@@ -7914,7 +7834,6 @@
     <w:p>
       <w:pPr>
         <w:rPr>
-          <w:rFonts w:hint="eastAsia"/>
           <w:lang w:eastAsia="zh-TW"/>
         </w:rPr>
       </w:pPr>
@@ -8318,7 +8237,6 @@
               <w:pStyle w:val="afb"/>
               <w:jc w:val="both"/>
               <w:rPr>
-                <w:rFonts w:hint="eastAsia"/>
                 <w:lang w:eastAsia="zh-TW"/>
               </w:rPr>
             </w:pPr>
@@ -8355,7 +8273,6 @@
               <w:pStyle w:val="afb"/>
               <w:jc w:val="both"/>
               <w:rPr>
-                <w:rFonts w:hint="eastAsia"/>
                 <w:lang w:eastAsia="zh-TW"/>
               </w:rPr>
             </w:pPr>
@@ -8450,7 +8367,6 @@
               <w:pStyle w:val="afb"/>
               <w:jc w:val="both"/>
               <w:rPr>
-                <w:rFonts w:hint="eastAsia"/>
                 <w:lang w:eastAsia="zh-TW"/>
               </w:rPr>
             </w:pPr>
@@ -9369,7 +9285,6 @@
         </w:rPr>
         <w:t xml:space="preserve">will </w:t>
       </w:r>
-      <w:proofErr w:type="gramStart"/>
       <w:r>
         <w:rPr>
           <w:rFonts w:hint="eastAsia"/>
@@ -9377,7 +9292,6 @@
         </w:rPr>
         <w:t>return</w:t>
       </w:r>
-      <w:proofErr w:type="gramEnd"/>
       <w:r>
         <w:rPr>
           <w:lang w:eastAsia="zh-TW"/>
@@ -9400,26 +9314,10 @@
         <w:pStyle w:val="afb"/>
       </w:pPr>
       <w:r>
-        <w:t xml:space="preserve">This command will </w:t>
-      </w:r>
-      <w:proofErr w:type="gramStart"/>
-      <w:r>
-        <w:t>write</w:t>
-      </w:r>
-      <w:proofErr w:type="gramEnd"/>
-      <w:r>
-        <w:t xml:space="preserve"> the 19-byte serial number. </w:t>
-      </w:r>
-      <w:r>
-        <w:t xml:space="preserve">The serial number can only be changed by this command. No other </w:t>
-      </w:r>
-      <w:proofErr w:type="gramStart"/>
-      <w:r>
-        <w:t>commands</w:t>
-      </w:r>
-      <w:proofErr w:type="gramEnd"/>
-      <w:r>
-        <w:t xml:space="preserve"> can change the serial number. </w:t>
+        <w:t xml:space="preserve">This command will write the 19-byte serial number. </w:t>
+      </w:r>
+      <w:r>
+        <w:t xml:space="preserve">The serial number can only be changed by this command. No other commands can change the serial number. </w:t>
       </w:r>
       <w:r>
         <w:t>The write operation is protected by a security key which is verified by the device. This command should only be used by the factory</w:t>
@@ -11458,7 +11356,7 @@
       </w:tblPr>
       <w:tblGrid>
         <w:gridCol w:w="2175"/>
-        <w:gridCol w:w="955"/>
+        <w:gridCol w:w="1321"/>
       </w:tblGrid>
       <w:tr>
         <w:tc>
@@ -11531,6 +11429,54 @@
             </w:pPr>
             <w:r>
               <w:t>0 – 100%</w:t>
+            </w:r>
+          </w:p>
+        </w:tc>
+      </w:tr>
+      <w:tr>
+        <w:tc>
+          <w:tcPr>
+            <w:tcW w:w="0" w:type="auto"/>
+            <w:vAlign w:val="center"/>
+          </w:tcPr>
+          <w:p>
+            <w:pPr>
+              <w:pStyle w:val="afb"/>
+              <w:jc w:val="center"/>
+              <w:rPr>
+                <w:rFonts w:hint="eastAsia"/>
+                <w:lang w:eastAsia="zh-TW"/>
+              </w:rPr>
+            </w:pPr>
+            <w:r>
+              <w:rPr>
+                <w:rFonts w:hint="eastAsia"/>
+                <w:lang w:eastAsia="zh-TW"/>
+              </w:rPr>
+              <w:t>0xFF</w:t>
+            </w:r>
+          </w:p>
+        </w:tc>
+        <w:tc>
+          <w:tcPr>
+            <w:tcW w:w="0" w:type="auto"/>
+            <w:vAlign w:val="center"/>
+          </w:tcPr>
+          <w:p>
+            <w:pPr>
+              <w:pStyle w:val="afb"/>
+              <w:jc w:val="center"/>
+              <w:rPr>
+                <w:rFonts w:hint="eastAsia"/>
+                <w:lang w:eastAsia="zh-TW"/>
+              </w:rPr>
+            </w:pPr>
+            <w:r>
+              <w:rPr>
+                <w:rFonts w:hint="eastAsia"/>
+                <w:lang w:eastAsia="zh-TW"/>
+              </w:rPr>
+              <w:t>Unknow level</w:t>
             </w:r>
           </w:p>
         </w:tc>

--- a/data/Torrio_Case_factory_command_Firmware_Spec 0.01.docx
+++ b/data/Torrio_Case_factory_command_Firmware_Spec 0.01.docx
@@ -414,7 +414,7 @@
           <w:r>
             <w:fldChar w:fldCharType="separate"/>
           </w:r>
-          <w:hyperlink w:anchor="_Toc212554320" w:history="1">
+          <w:hyperlink w:anchor="_Toc213330822" w:history="1">
             <w:r>
               <w:rPr>
                 <w:rStyle w:val="af6"/>
@@ -459,7 +459,7 @@
                 <w:noProof/>
                 <w:webHidden/>
               </w:rPr>
-              <w:instrText xml:space="preserve"> PAGEREF _Toc212554320 \h </w:instrText>
+              <w:instrText xml:space="preserve"> PAGEREF _Toc213330822 \h </w:instrText>
             </w:r>
             <w:r>
               <w:rPr>
@@ -506,7 +506,7 @@
               <w14:ligatures w14:val="standardContextual"/>
             </w:rPr>
           </w:pPr>
-          <w:hyperlink w:anchor="_Toc212554321" w:history="1">
+          <w:hyperlink w:anchor="_Toc213330823" w:history="1">
             <w:r>
               <w:rPr>
                 <w:rStyle w:val="af6"/>
@@ -551,7 +551,7 @@
                 <w:noProof/>
                 <w:webHidden/>
               </w:rPr>
-              <w:instrText xml:space="preserve"> PAGEREF _Toc212554321 \h </w:instrText>
+              <w:instrText xml:space="preserve"> PAGEREF _Toc213330823 \h </w:instrText>
             </w:r>
             <w:r>
               <w:rPr>
@@ -598,7 +598,7 @@
               <w14:ligatures w14:val="standardContextual"/>
             </w:rPr>
           </w:pPr>
-          <w:hyperlink w:anchor="_Toc212554322" w:history="1">
+          <w:hyperlink w:anchor="_Toc213330824" w:history="1">
             <w:r>
               <w:rPr>
                 <w:rStyle w:val="af6"/>
@@ -643,7 +643,7 @@
                 <w:noProof/>
                 <w:webHidden/>
               </w:rPr>
-              <w:instrText xml:space="preserve"> PAGEREF _Toc212554322 \h </w:instrText>
+              <w:instrText xml:space="preserve"> PAGEREF _Toc213330824 \h </w:instrText>
             </w:r>
             <w:r>
               <w:rPr>
@@ -690,7 +690,7 @@
               <w14:ligatures w14:val="standardContextual"/>
             </w:rPr>
           </w:pPr>
-          <w:hyperlink w:anchor="_Toc212554323" w:history="1">
+          <w:hyperlink w:anchor="_Toc213330825" w:history="1">
             <w:r>
               <w:rPr>
                 <w:rStyle w:val="af6"/>
@@ -736,7 +736,7 @@
                 <w:noProof/>
                 <w:webHidden/>
               </w:rPr>
-              <w:instrText xml:space="preserve"> PAGEREF _Toc212554323 \h </w:instrText>
+              <w:instrText xml:space="preserve"> PAGEREF _Toc213330825 \h </w:instrText>
             </w:r>
             <w:r>
               <w:rPr>
@@ -783,7 +783,7 @@
               <w14:ligatures w14:val="standardContextual"/>
             </w:rPr>
           </w:pPr>
-          <w:hyperlink w:anchor="_Toc212554324" w:history="1">
+          <w:hyperlink w:anchor="_Toc213330826" w:history="1">
             <w:r>
               <w:rPr>
                 <w:rStyle w:val="af6"/>
@@ -829,7 +829,7 @@
                 <w:noProof/>
                 <w:webHidden/>
               </w:rPr>
-              <w:instrText xml:space="preserve"> PAGEREF _Toc212554324 \h </w:instrText>
+              <w:instrText xml:space="preserve"> PAGEREF _Toc213330826 \h </w:instrText>
             </w:r>
             <w:r>
               <w:rPr>
@@ -876,7 +876,7 @@
               <w14:ligatures w14:val="standardContextual"/>
             </w:rPr>
           </w:pPr>
-          <w:hyperlink w:anchor="_Toc212554325" w:history="1">
+          <w:hyperlink w:anchor="_Toc213330827" w:history="1">
             <w:r>
               <w:rPr>
                 <w:rStyle w:val="af6"/>
@@ -921,7 +921,7 @@
                 <w:noProof/>
                 <w:webHidden/>
               </w:rPr>
-              <w:instrText xml:space="preserve"> PAGEREF _Toc212554325 \h </w:instrText>
+              <w:instrText xml:space="preserve"> PAGEREF _Toc213330827 \h </w:instrText>
             </w:r>
             <w:r>
               <w:rPr>
@@ -968,7 +968,7 @@
               <w14:ligatures w14:val="standardContextual"/>
             </w:rPr>
           </w:pPr>
-          <w:hyperlink w:anchor="_Toc212554326" w:history="1">
+          <w:hyperlink w:anchor="_Toc213330828" w:history="1">
             <w:r>
               <w:rPr>
                 <w:rStyle w:val="af6"/>
@@ -1013,7 +1013,7 @@
                 <w:noProof/>
                 <w:webHidden/>
               </w:rPr>
-              <w:instrText xml:space="preserve"> PAGEREF _Toc212554326 \h </w:instrText>
+              <w:instrText xml:space="preserve"> PAGEREF _Toc213330828 \h </w:instrText>
             </w:r>
             <w:r>
               <w:rPr>
@@ -1060,7 +1060,7 @@
               <w14:ligatures w14:val="standardContextual"/>
             </w:rPr>
           </w:pPr>
-          <w:hyperlink w:anchor="_Toc212554327" w:history="1">
+          <w:hyperlink w:anchor="_Toc213330829" w:history="1">
             <w:r>
               <w:rPr>
                 <w:rStyle w:val="af6"/>
@@ -1107,7 +1107,7 @@
                 <w:noProof/>
                 <w:webHidden/>
               </w:rPr>
-              <w:instrText xml:space="preserve"> PAGEREF _Toc212554327 \h </w:instrText>
+              <w:instrText xml:space="preserve"> PAGEREF _Toc213330829 \h </w:instrText>
             </w:r>
             <w:r>
               <w:rPr>
@@ -1154,7 +1154,7 @@
               <w14:ligatures w14:val="standardContextual"/>
             </w:rPr>
           </w:pPr>
-          <w:hyperlink w:anchor="_Toc212554328" w:history="1">
+          <w:hyperlink w:anchor="_Toc213330830" w:history="1">
             <w:r>
               <w:rPr>
                 <w:rStyle w:val="af6"/>
@@ -1199,7 +1199,7 @@
                 <w:noProof/>
                 <w:webHidden/>
               </w:rPr>
-              <w:instrText xml:space="preserve"> PAGEREF _Toc212554328 \h </w:instrText>
+              <w:instrText xml:space="preserve"> PAGEREF _Toc213330830 \h </w:instrText>
             </w:r>
             <w:r>
               <w:rPr>
@@ -1246,7 +1246,7 @@
               <w14:ligatures w14:val="standardContextual"/>
             </w:rPr>
           </w:pPr>
-          <w:hyperlink w:anchor="_Toc212554329" w:history="1">
+          <w:hyperlink w:anchor="_Toc213330831" w:history="1">
             <w:r>
               <w:rPr>
                 <w:rStyle w:val="af6"/>
@@ -1291,7 +1291,7 @@
                 <w:noProof/>
                 <w:webHidden/>
               </w:rPr>
-              <w:instrText xml:space="preserve"> PAGEREF _Toc212554329 \h </w:instrText>
+              <w:instrText xml:space="preserve"> PAGEREF _Toc213330831 \h </w:instrText>
             </w:r>
             <w:r>
               <w:rPr>
@@ -1338,7 +1338,7 @@
               <w14:ligatures w14:val="standardContextual"/>
             </w:rPr>
           </w:pPr>
-          <w:hyperlink w:anchor="_Toc212554330" w:history="1">
+          <w:hyperlink w:anchor="_Toc213330832" w:history="1">
             <w:r>
               <w:rPr>
                 <w:rStyle w:val="af6"/>
@@ -1383,7 +1383,7 @@
                 <w:noProof/>
                 <w:webHidden/>
               </w:rPr>
-              <w:instrText xml:space="preserve"> PAGEREF _Toc212554330 \h </w:instrText>
+              <w:instrText xml:space="preserve"> PAGEREF _Toc213330832 \h </w:instrText>
             </w:r>
             <w:r>
               <w:rPr>
@@ -1430,7 +1430,7 @@
               <w14:ligatures w14:val="standardContextual"/>
             </w:rPr>
           </w:pPr>
-          <w:hyperlink w:anchor="_Toc212554331" w:history="1">
+          <w:hyperlink w:anchor="_Toc213330833" w:history="1">
             <w:r>
               <w:rPr>
                 <w:rStyle w:val="af6"/>
@@ -1475,7 +1475,7 @@
                 <w:noProof/>
                 <w:webHidden/>
               </w:rPr>
-              <w:instrText xml:space="preserve"> PAGEREF _Toc212554331 \h </w:instrText>
+              <w:instrText xml:space="preserve"> PAGEREF _Toc213330833 \h </w:instrText>
             </w:r>
             <w:r>
               <w:rPr>
@@ -1522,7 +1522,7 @@
               <w14:ligatures w14:val="standardContextual"/>
             </w:rPr>
           </w:pPr>
-          <w:hyperlink w:anchor="_Toc212554332" w:history="1">
+          <w:hyperlink w:anchor="_Toc213330834" w:history="1">
             <w:r>
               <w:rPr>
                 <w:rStyle w:val="af6"/>
@@ -1567,7 +1567,7 @@
                 <w:noProof/>
                 <w:webHidden/>
               </w:rPr>
-              <w:instrText xml:space="preserve"> PAGEREF _Toc212554332 \h </w:instrText>
+              <w:instrText xml:space="preserve"> PAGEREF _Toc213330834 \h </w:instrText>
             </w:r>
             <w:r>
               <w:rPr>
@@ -1614,7 +1614,7 @@
               <w14:ligatures w14:val="standardContextual"/>
             </w:rPr>
           </w:pPr>
-          <w:hyperlink w:anchor="_Toc212554333" w:history="1">
+          <w:hyperlink w:anchor="_Toc213330835" w:history="1">
             <w:r>
               <w:rPr>
                 <w:rStyle w:val="af6"/>
@@ -1659,7 +1659,7 @@
                 <w:noProof/>
                 <w:webHidden/>
               </w:rPr>
-              <w:instrText xml:space="preserve"> PAGEREF _Toc212554333 \h </w:instrText>
+              <w:instrText xml:space="preserve"> PAGEREF _Toc213330835 \h </w:instrText>
             </w:r>
             <w:r>
               <w:rPr>
@@ -1706,7 +1706,7 @@
               <w14:ligatures w14:val="standardContextual"/>
             </w:rPr>
           </w:pPr>
-          <w:hyperlink w:anchor="_Toc212554334" w:history="1">
+          <w:hyperlink w:anchor="_Toc213330836" w:history="1">
             <w:r>
               <w:rPr>
                 <w:rStyle w:val="af6"/>
@@ -1751,7 +1751,7 @@
                 <w:noProof/>
                 <w:webHidden/>
               </w:rPr>
-              <w:instrText xml:space="preserve"> PAGEREF _Toc212554334 \h </w:instrText>
+              <w:instrText xml:space="preserve"> PAGEREF _Toc213330836 \h </w:instrText>
             </w:r>
             <w:r>
               <w:rPr>
@@ -1798,7 +1798,7 @@
               <w14:ligatures w14:val="standardContextual"/>
             </w:rPr>
           </w:pPr>
-          <w:hyperlink w:anchor="_Toc212554335" w:history="1">
+          <w:hyperlink w:anchor="_Toc213330837" w:history="1">
             <w:r>
               <w:rPr>
                 <w:rStyle w:val="af6"/>
@@ -1843,7 +1843,7 @@
                 <w:noProof/>
                 <w:webHidden/>
               </w:rPr>
-              <w:instrText xml:space="preserve"> PAGEREF _Toc212554335 \h </w:instrText>
+              <w:instrText xml:space="preserve"> PAGEREF _Toc213330837 \h </w:instrText>
             </w:r>
             <w:r>
               <w:rPr>
@@ -1890,7 +1890,7 @@
               <w14:ligatures w14:val="standardContextual"/>
             </w:rPr>
           </w:pPr>
-          <w:hyperlink w:anchor="_Toc212554336" w:history="1">
+          <w:hyperlink w:anchor="_Toc213330838" w:history="1">
             <w:r>
               <w:rPr>
                 <w:rStyle w:val="af6"/>
@@ -1935,7 +1935,7 @@
                 <w:noProof/>
                 <w:webHidden/>
               </w:rPr>
-              <w:instrText xml:space="preserve"> PAGEREF _Toc212554336 \h </w:instrText>
+              <w:instrText xml:space="preserve"> PAGEREF _Toc213330838 \h </w:instrText>
             </w:r>
             <w:r>
               <w:rPr>
@@ -1982,7 +1982,7 @@
               <w14:ligatures w14:val="standardContextual"/>
             </w:rPr>
           </w:pPr>
-          <w:hyperlink w:anchor="_Toc212554337" w:history="1">
+          <w:hyperlink w:anchor="_Toc213330839" w:history="1">
             <w:r>
               <w:rPr>
                 <w:rStyle w:val="af6"/>
@@ -2027,7 +2027,7 @@
                 <w:noProof/>
                 <w:webHidden/>
               </w:rPr>
-              <w:instrText xml:space="preserve"> PAGEREF _Toc212554337 \h </w:instrText>
+              <w:instrText xml:space="preserve"> PAGEREF _Toc213330839 \h </w:instrText>
             </w:r>
             <w:r>
               <w:rPr>
@@ -2074,7 +2074,7 @@
               <w14:ligatures w14:val="standardContextual"/>
             </w:rPr>
           </w:pPr>
-          <w:hyperlink w:anchor="_Toc212554338" w:history="1">
+          <w:hyperlink w:anchor="_Toc213330840" w:history="1">
             <w:r>
               <w:rPr>
                 <w:rStyle w:val="af6"/>
@@ -2134,7 +2134,7 @@
                 <w:noProof/>
                 <w:webHidden/>
               </w:rPr>
-              <w:instrText xml:space="preserve"> PAGEREF _Toc212554338 \h </w:instrText>
+              <w:instrText xml:space="preserve"> PAGEREF _Toc213330840 \h </w:instrText>
             </w:r>
             <w:r>
               <w:rPr>
@@ -2181,7 +2181,7 @@
               <w14:ligatures w14:val="standardContextual"/>
             </w:rPr>
           </w:pPr>
-          <w:hyperlink w:anchor="_Toc212554339" w:history="1">
+          <w:hyperlink w:anchor="_Toc213330841" w:history="1">
             <w:r>
               <w:rPr>
                 <w:rStyle w:val="af6"/>
@@ -2241,7 +2241,7 @@
                 <w:noProof/>
                 <w:webHidden/>
               </w:rPr>
-              <w:instrText xml:space="preserve"> PAGEREF _Toc212554339 \h </w:instrText>
+              <w:instrText xml:space="preserve"> PAGEREF _Toc213330841 \h </w:instrText>
             </w:r>
             <w:r>
               <w:rPr>
@@ -2288,7 +2288,7 @@
               <w14:ligatures w14:val="standardContextual"/>
             </w:rPr>
           </w:pPr>
-          <w:hyperlink w:anchor="_Toc212554340" w:history="1">
+          <w:hyperlink w:anchor="_Toc213330842" w:history="1">
             <w:r>
               <w:rPr>
                 <w:rStyle w:val="af6"/>
@@ -2333,7 +2333,7 @@
                 <w:noProof/>
                 <w:webHidden/>
               </w:rPr>
-              <w:instrText xml:space="preserve"> PAGEREF _Toc212554340 \h </w:instrText>
+              <w:instrText xml:space="preserve"> PAGEREF _Toc213330842 \h </w:instrText>
             </w:r>
             <w:r>
               <w:rPr>
@@ -2380,7 +2380,7 @@
               <w14:ligatures w14:val="standardContextual"/>
             </w:rPr>
           </w:pPr>
-          <w:hyperlink w:anchor="_Toc212554341" w:history="1">
+          <w:hyperlink w:anchor="_Toc213330843" w:history="1">
             <w:r>
               <w:rPr>
                 <w:rStyle w:val="af6"/>
@@ -2427,7 +2427,7 @@
                 <w:noProof/>
                 <w:webHidden/>
               </w:rPr>
-              <w:instrText xml:space="preserve"> PAGEREF _Toc212554341 \h </w:instrText>
+              <w:instrText xml:space="preserve"> PAGEREF _Toc213330843 \h </w:instrText>
             </w:r>
             <w:r>
               <w:rPr>
@@ -2474,7 +2474,7 @@
               <w14:ligatures w14:val="standardContextual"/>
             </w:rPr>
           </w:pPr>
-          <w:hyperlink w:anchor="_Toc212554342" w:history="1">
+          <w:hyperlink w:anchor="_Toc213330844" w:history="1">
             <w:r>
               <w:rPr>
                 <w:rStyle w:val="af6"/>
@@ -2521,7 +2521,7 @@
                 <w:noProof/>
                 <w:webHidden/>
               </w:rPr>
-              <w:instrText xml:space="preserve"> PAGEREF _Toc212554342 \h </w:instrText>
+              <w:instrText xml:space="preserve"> PAGEREF _Toc213330844 \h </w:instrText>
             </w:r>
             <w:r>
               <w:rPr>
@@ -2568,7 +2568,7 @@
               <w14:ligatures w14:val="standardContextual"/>
             </w:rPr>
           </w:pPr>
-          <w:hyperlink w:anchor="_Toc212554343" w:history="1">
+          <w:hyperlink w:anchor="_Toc213330845" w:history="1">
             <w:r>
               <w:rPr>
                 <w:rStyle w:val="af6"/>
@@ -2615,7 +2615,7 @@
                 <w:noProof/>
                 <w:webHidden/>
               </w:rPr>
-              <w:instrText xml:space="preserve"> PAGEREF _Toc212554343 \h </w:instrText>
+              <w:instrText xml:space="preserve"> PAGEREF _Toc213330845 \h </w:instrText>
             </w:r>
             <w:r>
               <w:rPr>
@@ -2662,7 +2662,7 @@
               <w14:ligatures w14:val="standardContextual"/>
             </w:rPr>
           </w:pPr>
-          <w:hyperlink w:anchor="_Toc212554344" w:history="1">
+          <w:hyperlink w:anchor="_Toc213330846" w:history="1">
             <w:r>
               <w:rPr>
                 <w:rStyle w:val="af6"/>
@@ -2707,7 +2707,7 @@
                 <w:noProof/>
                 <w:webHidden/>
               </w:rPr>
-              <w:instrText xml:space="preserve"> PAGEREF _Toc212554344 \h </w:instrText>
+              <w:instrText xml:space="preserve"> PAGEREF _Toc213330846 \h </w:instrText>
             </w:r>
             <w:r>
               <w:rPr>
@@ -2754,7 +2754,7 @@
               <w14:ligatures w14:val="standardContextual"/>
             </w:rPr>
           </w:pPr>
-          <w:hyperlink w:anchor="_Toc212554345" w:history="1">
+          <w:hyperlink w:anchor="_Toc213330847" w:history="1">
             <w:r>
               <w:rPr>
                 <w:rStyle w:val="af6"/>
@@ -2799,7 +2799,7 @@
                 <w:noProof/>
                 <w:webHidden/>
               </w:rPr>
-              <w:instrText xml:space="preserve"> PAGEREF _Toc212554345 \h </w:instrText>
+              <w:instrText xml:space="preserve"> PAGEREF _Toc213330847 \h </w:instrText>
             </w:r>
             <w:r>
               <w:rPr>
@@ -2846,7 +2846,7 @@
               <w14:ligatures w14:val="standardContextual"/>
             </w:rPr>
           </w:pPr>
-          <w:hyperlink w:anchor="_Toc212554346" w:history="1">
+          <w:hyperlink w:anchor="_Toc213330848" w:history="1">
             <w:r>
               <w:rPr>
                 <w:rStyle w:val="af6"/>
@@ -2929,7 +2929,7 @@
                 <w:noProof/>
                 <w:webHidden/>
               </w:rPr>
-              <w:instrText xml:space="preserve"> PAGEREF _Toc212554346 \h </w:instrText>
+              <w:instrText xml:space="preserve"> PAGEREF _Toc213330848 \h </w:instrText>
             </w:r>
             <w:r>
               <w:rPr>
@@ -2976,7 +2976,7 @@
               <w14:ligatures w14:val="standardContextual"/>
             </w:rPr>
           </w:pPr>
-          <w:hyperlink w:anchor="_Toc212554347" w:history="1">
+          <w:hyperlink w:anchor="_Toc213330849" w:history="1">
             <w:r>
               <w:rPr>
                 <w:rStyle w:val="af6"/>
@@ -3045,7 +3045,7 @@
                 <w:noProof/>
                 <w:webHidden/>
               </w:rPr>
-              <w:instrText xml:space="preserve"> PAGEREF _Toc212554347 \h </w:instrText>
+              <w:instrText xml:space="preserve"> PAGEREF _Toc213330849 \h </w:instrText>
             </w:r>
             <w:r>
               <w:rPr>
@@ -3092,7 +3092,7 @@
               <w14:ligatures w14:val="standardContextual"/>
             </w:rPr>
           </w:pPr>
-          <w:hyperlink w:anchor="_Toc212554348" w:history="1">
+          <w:hyperlink w:anchor="_Toc213330850" w:history="1">
             <w:r>
               <w:rPr>
                 <w:rStyle w:val="af6"/>
@@ -3161,7 +3161,7 @@
                 <w:noProof/>
                 <w:webHidden/>
               </w:rPr>
-              <w:instrText xml:space="preserve"> PAGEREF _Toc212554348 \h </w:instrText>
+              <w:instrText xml:space="preserve"> PAGEREF _Toc213330850 \h </w:instrText>
             </w:r>
             <w:r>
               <w:rPr>
@@ -3208,7 +3208,7 @@
               <w14:ligatures w14:val="standardContextual"/>
             </w:rPr>
           </w:pPr>
-          <w:hyperlink w:anchor="_Toc212554349" w:history="1">
+          <w:hyperlink w:anchor="_Toc213330851" w:history="1">
             <w:r>
               <w:rPr>
                 <w:rStyle w:val="af6"/>
@@ -3277,7 +3277,7 @@
                 <w:noProof/>
                 <w:webHidden/>
               </w:rPr>
-              <w:instrText xml:space="preserve"> PAGEREF _Toc212554349 \h </w:instrText>
+              <w:instrText xml:space="preserve"> PAGEREF _Toc213330851 \h </w:instrText>
             </w:r>
             <w:r>
               <w:rPr>
@@ -3324,7 +3324,7 @@
               <w14:ligatures w14:val="standardContextual"/>
             </w:rPr>
           </w:pPr>
-          <w:hyperlink w:anchor="_Toc212554350" w:history="1">
+          <w:hyperlink w:anchor="_Toc213330852" w:history="1">
             <w:r>
               <w:rPr>
                 <w:rStyle w:val="af6"/>
@@ -3371,7 +3371,7 @@
                 <w:noProof/>
                 <w:webHidden/>
               </w:rPr>
-              <w:instrText xml:space="preserve"> PAGEREF _Toc212554350 \h </w:instrText>
+              <w:instrText xml:space="preserve"> PAGEREF _Toc213330852 \h </w:instrText>
             </w:r>
             <w:r>
               <w:rPr>
@@ -3418,7 +3418,7 @@
               <w14:ligatures w14:val="standardContextual"/>
             </w:rPr>
           </w:pPr>
-          <w:hyperlink w:anchor="_Toc212554351" w:history="1">
+          <w:hyperlink w:anchor="_Toc213330853" w:history="1">
             <w:r>
               <w:rPr>
                 <w:rStyle w:val="af6"/>
@@ -3487,7 +3487,7 @@
                 <w:noProof/>
                 <w:webHidden/>
               </w:rPr>
-              <w:instrText xml:space="preserve"> PAGEREF _Toc212554351 \h </w:instrText>
+              <w:instrText xml:space="preserve"> PAGEREF _Toc213330853 \h </w:instrText>
             </w:r>
             <w:r>
               <w:rPr>
@@ -3534,7 +3534,7 @@
               <w14:ligatures w14:val="standardContextual"/>
             </w:rPr>
           </w:pPr>
-          <w:hyperlink w:anchor="_Toc212554352" w:history="1">
+          <w:hyperlink w:anchor="_Toc213330854" w:history="1">
             <w:r>
               <w:rPr>
                 <w:rStyle w:val="af6"/>
@@ -3581,7 +3581,7 @@
                 <w:noProof/>
                 <w:webHidden/>
               </w:rPr>
-              <w:instrText xml:space="preserve"> PAGEREF _Toc212554352 \h </w:instrText>
+              <w:instrText xml:space="preserve"> PAGEREF _Toc213330854 \h </w:instrText>
             </w:r>
             <w:r>
               <w:rPr>
@@ -3602,6 +3602,194 @@
                 <w:webHidden/>
               </w:rPr>
               <w:t>20</w:t>
+            </w:r>
+            <w:r>
+              <w:rPr>
+                <w:noProof/>
+                <w:webHidden/>
+              </w:rPr>
+              <w:fldChar w:fldCharType="end"/>
+            </w:r>
+          </w:hyperlink>
+        </w:p>
+        <w:p>
+          <w:pPr>
+            <w:pStyle w:val="31"/>
+            <w:tabs>
+              <w:tab w:val="left" w:pos="1320"/>
+              <w:tab w:val="right" w:leader="dot" w:pos="9350"/>
+            </w:tabs>
+            <w:rPr>
+              <w:noProof/>
+              <w:kern w:val="2"/>
+              <w:sz w:val="24"/>
+              <w:szCs w:val="24"/>
+              <w:lang w:eastAsia="zh-TW"/>
+              <w14:ligatures w14:val="standardContextual"/>
+            </w:rPr>
+          </w:pPr>
+          <w:hyperlink w:anchor="_Toc213330855" w:history="1">
+            <w:r>
+              <w:rPr>
+                <w:rStyle w:val="af6"/>
+                <w:noProof/>
+                <w:lang w:eastAsia="zh-TW"/>
+              </w:rPr>
+              <w:t>5.1.9.</w:t>
+            </w:r>
+            <w:r>
+              <w:rPr>
+                <w:noProof/>
+                <w:kern w:val="2"/>
+                <w:sz w:val="24"/>
+                <w:szCs w:val="24"/>
+                <w:lang w:eastAsia="zh-TW"/>
+                <w14:ligatures w14:val="standardContextual"/>
+              </w:rPr>
+              <w:tab/>
+            </w:r>
+            <w:r>
+              <w:rPr>
+                <w:rStyle w:val="af6"/>
+                <w:noProof/>
+                <w:lang w:eastAsia="zh-TW"/>
+              </w:rPr>
+              <w:t>Set factory preset charge mode(0x76)</w:t>
+            </w:r>
+            <w:r>
+              <w:rPr>
+                <w:noProof/>
+                <w:webHidden/>
+              </w:rPr>
+              <w:tab/>
+            </w:r>
+            <w:r>
+              <w:rPr>
+                <w:noProof/>
+                <w:webHidden/>
+              </w:rPr>
+              <w:fldChar w:fldCharType="begin"/>
+            </w:r>
+            <w:r>
+              <w:rPr>
+                <w:noProof/>
+                <w:webHidden/>
+              </w:rPr>
+              <w:instrText xml:space="preserve"> PAGEREF _Toc213330855 \h </w:instrText>
+            </w:r>
+            <w:r>
+              <w:rPr>
+                <w:noProof/>
+                <w:webHidden/>
+              </w:rPr>
+            </w:r>
+            <w:r>
+              <w:rPr>
+                <w:noProof/>
+                <w:webHidden/>
+              </w:rPr>
+              <w:fldChar w:fldCharType="separate"/>
+            </w:r>
+            <w:r>
+              <w:rPr>
+                <w:noProof/>
+                <w:webHidden/>
+              </w:rPr>
+              <w:t>21</w:t>
+            </w:r>
+            <w:r>
+              <w:rPr>
+                <w:noProof/>
+                <w:webHidden/>
+              </w:rPr>
+              <w:fldChar w:fldCharType="end"/>
+            </w:r>
+          </w:hyperlink>
+        </w:p>
+        <w:p>
+          <w:pPr>
+            <w:pStyle w:val="31"/>
+            <w:tabs>
+              <w:tab w:val="left" w:pos="1320"/>
+              <w:tab w:val="right" w:leader="dot" w:pos="9350"/>
+            </w:tabs>
+            <w:rPr>
+              <w:noProof/>
+              <w:kern w:val="2"/>
+              <w:sz w:val="24"/>
+              <w:szCs w:val="24"/>
+              <w:lang w:eastAsia="zh-TW"/>
+              <w14:ligatures w14:val="standardContextual"/>
+            </w:rPr>
+          </w:pPr>
+          <w:hyperlink w:anchor="_Toc213330856" w:history="1">
+            <w:r>
+              <w:rPr>
+                <w:rStyle w:val="af6"/>
+                <w:noProof/>
+                <w:lang w:eastAsia="zh-TW"/>
+              </w:rPr>
+              <w:t>5.1.10.</w:t>
+            </w:r>
+            <w:r>
+              <w:rPr>
+                <w:noProof/>
+                <w:kern w:val="2"/>
+                <w:sz w:val="24"/>
+                <w:szCs w:val="24"/>
+                <w:lang w:eastAsia="zh-TW"/>
+                <w14:ligatures w14:val="standardContextual"/>
+              </w:rPr>
+              <w:tab/>
+            </w:r>
+            <w:r>
+              <w:rPr>
+                <w:rStyle w:val="af6"/>
+                <w:noProof/>
+                <w:lang w:eastAsia="zh-TW"/>
+              </w:rPr>
+              <w:t>get factory preset charge mode(0xF6)</w:t>
+            </w:r>
+            <w:r>
+              <w:rPr>
+                <w:noProof/>
+                <w:webHidden/>
+              </w:rPr>
+              <w:tab/>
+            </w:r>
+            <w:r>
+              <w:rPr>
+                <w:noProof/>
+                <w:webHidden/>
+              </w:rPr>
+              <w:fldChar w:fldCharType="begin"/>
+            </w:r>
+            <w:r>
+              <w:rPr>
+                <w:noProof/>
+                <w:webHidden/>
+              </w:rPr>
+              <w:instrText xml:space="preserve"> PAGEREF _Toc213330856 \h </w:instrText>
+            </w:r>
+            <w:r>
+              <w:rPr>
+                <w:noProof/>
+                <w:webHidden/>
+              </w:rPr>
+            </w:r>
+            <w:r>
+              <w:rPr>
+                <w:noProof/>
+                <w:webHidden/>
+              </w:rPr>
+              <w:fldChar w:fldCharType="separate"/>
+            </w:r>
+            <w:r>
+              <w:rPr>
+                <w:noProof/>
+                <w:webHidden/>
+              </w:rPr>
+              <w:t>21</w:t>
             </w:r>
             <w:r>
               <w:rPr>
@@ -3633,7 +3821,7 @@
       <w:pPr>
         <w:pStyle w:val="1"/>
       </w:pPr>
-      <w:bookmarkStart w:id="0" w:name="_Toc212554320"/>
+      <w:bookmarkStart w:id="0" w:name="_Toc213330822"/>
       <w:r>
         <w:lastRenderedPageBreak/>
         <w:t>Int</w:t>
@@ -3648,7 +3836,23 @@
         <w:pStyle w:val="afb"/>
       </w:pPr>
       <w:r>
-        <w:t>The purpose of this document is to define the USB interface for Torrio. Torrio is a pair of true wireless earphones designed specifically for gaming. Torrio uses a true gaming wireless 2.4 GHz wireless radio with ultra-low latency and lossless audio. Torrio also supports Bluetooth to connect to any Bluetooth enabled host device. A compact USB-C dongle is used to provide the end-to-end wireless connectivity, providing compatibility with PC, PlayStation, Android, and Switch.</w:t>
+        <w:t xml:space="preserve">The purpose of this document is to define the USB interface for Torrio. Torrio is a pair of true wireless earphones designed specifically for gaming. Torrio uses a true gaming wireless 2.4 GHz wireless radio with ultra-low latency and lossless audio. Torrio also supports Bluetooth to connect to any </w:t>
+      </w:r>
+      <w:proofErr w:type="gramStart"/>
+      <w:r>
+        <w:t>Bluetooth enabled</w:t>
+      </w:r>
+      <w:proofErr w:type="gramEnd"/>
+      <w:r>
+        <w:t xml:space="preserve"> host device. A compact USB-C dongle is used to provide </w:t>
+      </w:r>
+      <w:proofErr w:type="gramStart"/>
+      <w:r>
+        <w:t>the end</w:t>
+      </w:r>
+      <w:proofErr w:type="gramEnd"/>
+      <w:r>
+        <w:t>-to-end wireless connectivity, providing compatibility with PC, PlayStation, Android, and Switch.</w:t>
       </w:r>
     </w:p>
     <w:p>
@@ -3804,7 +4008,7 @@
       <w:pPr>
         <w:pStyle w:val="1"/>
       </w:pPr>
-      <w:bookmarkStart w:id="1" w:name="_Toc212554321"/>
+      <w:bookmarkStart w:id="1" w:name="_Toc213330823"/>
       <w:r>
         <w:lastRenderedPageBreak/>
         <w:t>Reference Documents</w:t>
@@ -3990,7 +4194,7 @@
       <w:pPr>
         <w:pStyle w:val="1"/>
       </w:pPr>
-      <w:bookmarkStart w:id="3" w:name="_Toc212554322"/>
+      <w:bookmarkStart w:id="3" w:name="_Toc213330824"/>
       <w:r>
         <w:lastRenderedPageBreak/>
         <w:t>USB Description</w:t>
@@ -4001,7 +4205,7 @@
       <w:pPr>
         <w:pStyle w:val="2"/>
       </w:pPr>
-      <w:bookmarkStart w:id="4" w:name="_Toc212554323"/>
+      <w:bookmarkStart w:id="4" w:name="_Toc213330825"/>
       <w:r>
         <w:rPr>
           <w:rFonts w:hint="eastAsia"/>
@@ -4015,7 +4219,7 @@
       <w:pPr>
         <w:pStyle w:val="3"/>
       </w:pPr>
-      <w:bookmarkStart w:id="5" w:name="_Toc212554324"/>
+      <w:bookmarkStart w:id="5" w:name="_Toc213330826"/>
       <w:r>
         <w:rPr>
           <w:rFonts w:hint="eastAsia"/>
@@ -4313,7 +4517,7 @@
         <w:pStyle w:val="3"/>
       </w:pPr>
       <w:bookmarkStart w:id="6" w:name="_Toc178849359"/>
-      <w:bookmarkStart w:id="7" w:name="_Toc212554325"/>
+      <w:bookmarkStart w:id="7" w:name="_Toc213330827"/>
       <w:r>
         <w:t>Dongle</w:t>
       </w:r>
@@ -4626,7 +4830,7 @@
       <w:pPr>
         <w:pStyle w:val="2"/>
       </w:pPr>
-      <w:bookmarkStart w:id="8" w:name="_Toc212554326"/>
+      <w:bookmarkStart w:id="8" w:name="_Toc213330828"/>
       <w:r>
         <w:lastRenderedPageBreak/>
         <w:t xml:space="preserve">Interfaces &amp; </w:t>
@@ -4643,7 +4847,15 @@
         </w:rPr>
       </w:pPr>
       <w:r>
-        <w:t>Regarding this case, there are two parts with USB, one is the dongle and the other is the charging case. They have</w:t>
+        <w:t xml:space="preserve">Regarding this case, there are two parts with USB, one is the </w:t>
+      </w:r>
+      <w:proofErr w:type="gramStart"/>
+      <w:r>
+        <w:t>dongle</w:t>
+      </w:r>
+      <w:proofErr w:type="gramEnd"/>
+      <w:r>
+        <w:t xml:space="preserve"> and the other is the charging case. They have</w:t>
       </w:r>
       <w:r>
         <w:rPr>
@@ -4670,7 +4882,7 @@
           <w:lang w:eastAsia="zh-TW"/>
         </w:rPr>
       </w:pPr>
-      <w:bookmarkStart w:id="9" w:name="_Toc212554327"/>
+      <w:bookmarkStart w:id="9" w:name="_Toc213330829"/>
       <w:r>
         <w:rPr>
           <w:rFonts w:hint="eastAsia"/>
@@ -4974,7 +5186,15 @@
           </w:tcPr>
           <w:p>
             <w:r>
-              <w:t>The Sync Endpoint will be used by the device to Inform the PC when a status change has occurred.  In this document, these status updates will be shown as:</w:t>
+              <w:t xml:space="preserve">The Sync Endpoint will be used by the device to Inform the PC when a status change </w:t>
+            </w:r>
+            <w:proofErr w:type="gramStart"/>
+            <w:r>
+              <w:t>has occurred</w:t>
+            </w:r>
+            <w:proofErr w:type="gramEnd"/>
+            <w:r>
+              <w:t>.  In this document, these status updates will be shown as:</w:t>
             </w:r>
           </w:p>
           <w:p>
@@ -5021,7 +5241,7 @@
       <w:pPr>
         <w:pStyle w:val="3"/>
       </w:pPr>
-      <w:bookmarkStart w:id="10" w:name="_Toc212554328"/>
+      <w:bookmarkStart w:id="10" w:name="_Toc213330830"/>
       <w:r>
         <w:lastRenderedPageBreak/>
         <w:t>Dongle</w:t>
@@ -5486,7 +5706,15 @@
           </w:tcPr>
           <w:p>
             <w:r>
-              <w:t>The Sync Endpoint will be used by the device to Inform the PC when a status change has occurred.  In this document, these status updates will be shown as:</w:t>
+              <w:t xml:space="preserve">The Sync Endpoint will be used by the device to Inform the PC when a status change </w:t>
+            </w:r>
+            <w:proofErr w:type="gramStart"/>
+            <w:r>
+              <w:t>has occurred</w:t>
+            </w:r>
+            <w:proofErr w:type="gramEnd"/>
+            <w:r>
+              <w:t>.  In this document, these status updates will be shown as:</w:t>
             </w:r>
           </w:p>
           <w:p>
@@ -5520,7 +5748,7 @@
       <w:pPr>
         <w:pStyle w:val="2"/>
       </w:pPr>
-      <w:bookmarkStart w:id="11" w:name="_Toc212554329"/>
+      <w:bookmarkStart w:id="11" w:name="_Toc213330831"/>
       <w:r>
         <w:t>Command</w:t>
       </w:r>
@@ -5533,7 +5761,7 @@
       <w:pPr>
         <w:pStyle w:val="3"/>
       </w:pPr>
-      <w:bookmarkStart w:id="12" w:name="_Toc212554330"/>
+      <w:bookmarkStart w:id="12" w:name="_Toc213330832"/>
       <w:proofErr w:type="spellStart"/>
       <w:r>
         <w:t>Set_Report</w:t>
@@ -6085,7 +6313,7 @@
       <w:pPr>
         <w:pStyle w:val="3"/>
       </w:pPr>
-      <w:bookmarkStart w:id="13" w:name="_Toc212554331"/>
+      <w:bookmarkStart w:id="13" w:name="_Toc213330833"/>
       <w:r>
         <w:t>Get_Report Format</w:t>
       </w:r>
@@ -6128,7 +6356,15 @@
       </w:r>
       <w:proofErr w:type="spellEnd"/>
       <w:r>
-        <w:t xml:space="preserve"> first, and then issue a Get_Report to read the actual data back.</w:t>
+        <w:t xml:space="preserve"> </w:t>
+      </w:r>
+      <w:proofErr w:type="gramStart"/>
+      <w:r>
+        <w:t>first, and</w:t>
+      </w:r>
+      <w:proofErr w:type="gramEnd"/>
+      <w:r>
+        <w:t xml:space="preserve"> then issue a Get_Report to read the actual data back.</w:t>
       </w:r>
     </w:p>
     <w:p>
@@ -6638,7 +6874,7 @@
       <w:pPr>
         <w:pStyle w:val="2"/>
       </w:pPr>
-      <w:bookmarkStart w:id="14" w:name="_Toc212554332"/>
+      <w:bookmarkStart w:id="14" w:name="_Toc213330834"/>
       <w:r>
         <w:t>File Commands</w:t>
       </w:r>
@@ -6650,7 +6886,23 @@
         <w:spacing w:before="240"/>
       </w:pPr>
       <w:r>
-        <w:t>In the following sections all commands start with a single byte op-code. The most significant bit of the op-code is used to determine if the command is a read or a write.</w:t>
+        <w:t xml:space="preserve">In the following sections all commands start with a single byte </w:t>
+      </w:r>
+      <w:proofErr w:type="gramStart"/>
+      <w:r>
+        <w:t>op-code</w:t>
+      </w:r>
+      <w:proofErr w:type="gramEnd"/>
+      <w:r>
+        <w:t xml:space="preserve">. The most significant bit of the </w:t>
+      </w:r>
+      <w:proofErr w:type="gramStart"/>
+      <w:r>
+        <w:t>op-code</w:t>
+      </w:r>
+      <w:proofErr w:type="gramEnd"/>
+      <w:r>
+        <w:t xml:space="preserve"> is used to determine if the command is a read or a write.</w:t>
       </w:r>
     </w:p>
     <w:p>
@@ -6658,7 +6910,7 @@
         <w:pStyle w:val="2"/>
       </w:pPr>
       <w:bookmarkStart w:id="15" w:name="_Toc204161210"/>
-      <w:bookmarkStart w:id="16" w:name="_Toc212554333"/>
+      <w:bookmarkStart w:id="16" w:name="_Toc213330835"/>
       <w:r>
         <w:t>File Commands</w:t>
       </w:r>
@@ -6974,7 +7226,15 @@
           </w:tcPr>
           <w:p>
             <w:r>
-              <w:t>The ID of the file system targeted. When device has multiple flash devices they should be enumerated with different IDs</w:t>
+              <w:t xml:space="preserve">The ID of the file system </w:t>
+            </w:r>
+            <w:proofErr w:type="gramStart"/>
+            <w:r>
+              <w:t>targeted</w:t>
+            </w:r>
+            <w:proofErr w:type="gramEnd"/>
+            <w:r>
+              <w:t>. When device has multiple flash devices they should be enumerated with different IDs</w:t>
             </w:r>
           </w:p>
         </w:tc>
@@ -7043,7 +7303,7 @@
         <w:spacing w:after="240"/>
       </w:pPr>
       <w:bookmarkStart w:id="17" w:name="_Toc204161211"/>
-      <w:bookmarkStart w:id="18" w:name="_Toc212554334"/>
+      <w:bookmarkStart w:id="18" w:name="_Toc213330836"/>
       <w:r>
         <w:t>File Systems and IDs</w:t>
       </w:r>
@@ -7478,7 +7738,7 @@
       <w:pPr>
         <w:pStyle w:val="1"/>
       </w:pPr>
-      <w:bookmarkStart w:id="19" w:name="_Toc212554335"/>
+      <w:bookmarkStart w:id="19" w:name="_Toc213330837"/>
       <w:r>
         <w:lastRenderedPageBreak/>
         <w:t xml:space="preserve">Command Endpoint </w:t>
@@ -7527,14 +7787,22 @@
       </w:r>
       <w:bookmarkEnd w:id="20"/>
       <w:r>
-        <w:t>The Firmware Update Commands are sent from the Bootloader, all other commands are sent through the application.</w:t>
+        <w:t xml:space="preserve">The Firmware Update Commands are sent from the </w:t>
+      </w:r>
+      <w:proofErr w:type="gramStart"/>
+      <w:r>
+        <w:t>Bootloader,</w:t>
+      </w:r>
+      <w:proofErr w:type="gramEnd"/>
+      <w:r>
+        <w:t xml:space="preserve"> all other commands are sent through the application.</w:t>
       </w:r>
     </w:p>
     <w:p>
       <w:pPr>
         <w:pStyle w:val="2"/>
       </w:pPr>
-      <w:bookmarkStart w:id="21" w:name="_Toc212554336"/>
+      <w:bookmarkStart w:id="21" w:name="_Toc213330838"/>
       <w:r>
         <w:t>Status Commands</w:t>
       </w:r>
@@ -7544,7 +7812,7 @@
       <w:pPr>
         <w:pStyle w:val="3"/>
       </w:pPr>
-      <w:bookmarkStart w:id="22" w:name="_Toc212554337"/>
+      <w:bookmarkStart w:id="22" w:name="_Toc213330839"/>
       <w:r>
         <w:t>R</w:t>
       </w:r>
@@ -7843,7 +8111,7 @@
         <w:pStyle w:val="3"/>
       </w:pPr>
       <w:bookmarkStart w:id="23" w:name="_Toc178849387"/>
-      <w:bookmarkStart w:id="24" w:name="_Toc212554338"/>
+      <w:bookmarkStart w:id="24" w:name="_Toc213330840"/>
       <w:r>
         <w:t>Get Firmware Version (0x</w:t>
       </w:r>
@@ -8870,7 +9138,7 @@
         <w:pStyle w:val="3"/>
       </w:pPr>
       <w:bookmarkStart w:id="25" w:name="_Toc178849388"/>
-      <w:bookmarkStart w:id="26" w:name="_Toc212554339"/>
+      <w:bookmarkStart w:id="26" w:name="_Toc213330841"/>
       <w:r>
         <w:lastRenderedPageBreak/>
         <w:t>Get Serial Number (0x</w:t>
@@ -9285,6 +9553,7 @@
         </w:rPr>
         <w:t xml:space="preserve">will </w:t>
       </w:r>
+      <w:proofErr w:type="gramStart"/>
       <w:r>
         <w:rPr>
           <w:rFonts w:hint="eastAsia"/>
@@ -9292,6 +9561,7 @@
         </w:rPr>
         <w:t>return</w:t>
       </w:r>
+      <w:proofErr w:type="gramEnd"/>
       <w:r>
         <w:rPr>
           <w:lang w:eastAsia="zh-TW"/>
@@ -9303,7 +9573,7 @@
       <w:pPr>
         <w:pStyle w:val="3"/>
       </w:pPr>
-      <w:bookmarkStart w:id="27" w:name="_Toc212554340"/>
+      <w:bookmarkStart w:id="27" w:name="_Toc213330842"/>
       <w:r>
         <w:t>Set Serial Number (0x13)</w:t>
       </w:r>
@@ -9314,10 +9584,26 @@
         <w:pStyle w:val="afb"/>
       </w:pPr>
       <w:r>
-        <w:t xml:space="preserve">This command will write the 19-byte serial number. </w:t>
-      </w:r>
-      <w:r>
-        <w:t xml:space="preserve">The serial number can only be changed by this command. No other commands can change the serial number. </w:t>
+        <w:t xml:space="preserve">This command will </w:t>
+      </w:r>
+      <w:proofErr w:type="gramStart"/>
+      <w:r>
+        <w:t>write</w:t>
+      </w:r>
+      <w:proofErr w:type="gramEnd"/>
+      <w:r>
+        <w:t xml:space="preserve"> the 19-byte serial number. </w:t>
+      </w:r>
+      <w:r>
+        <w:t xml:space="preserve">The serial number can only be changed by this command. No other </w:t>
+      </w:r>
+      <w:proofErr w:type="gramStart"/>
+      <w:r>
+        <w:t>commands</w:t>
+      </w:r>
+      <w:proofErr w:type="gramEnd"/>
+      <w:r>
+        <w:t xml:space="preserve"> can change the serial number. </w:t>
       </w:r>
       <w:r>
         <w:t>The write operation is protected by a security key which is verified by the device. This command should only be used by the factory</w:t>
@@ -9645,7 +9931,7 @@
           <w:lang w:eastAsia="zh-TW"/>
         </w:rPr>
       </w:pPr>
-      <w:bookmarkStart w:id="28" w:name="_Toc212554341"/>
+      <w:bookmarkStart w:id="28" w:name="_Toc213330843"/>
       <w:r>
         <w:rPr>
           <w:lang w:eastAsia="zh-TW"/>
@@ -10450,7 +10736,7 @@
           <w:lang w:eastAsia="zh-TW"/>
         </w:rPr>
       </w:pPr>
-      <w:bookmarkStart w:id="29" w:name="_Toc212554342"/>
+      <w:bookmarkStart w:id="29" w:name="_Toc213330844"/>
       <w:r>
         <w:rPr>
           <w:lang w:eastAsia="zh-TW"/>
@@ -10764,7 +11050,7 @@
           <w:lang w:eastAsia="zh-TW"/>
         </w:rPr>
       </w:pPr>
-      <w:bookmarkStart w:id="30" w:name="_Toc212554343"/>
+      <w:bookmarkStart w:id="30" w:name="_Toc213330845"/>
       <w:r>
         <w:rPr>
           <w:lang w:eastAsia="zh-TW"/>
@@ -11444,7 +11730,6 @@
               <w:pStyle w:val="afb"/>
               <w:jc w:val="center"/>
               <w:rPr>
-                <w:rFonts w:hint="eastAsia"/>
                 <w:lang w:eastAsia="zh-TW"/>
               </w:rPr>
             </w:pPr>
@@ -11467,7 +11752,6 @@
               <w:pStyle w:val="afb"/>
               <w:jc w:val="center"/>
               <w:rPr>
-                <w:rFonts w:hint="eastAsia"/>
                 <w:lang w:eastAsia="zh-TW"/>
               </w:rPr>
             </w:pPr>
@@ -11676,7 +11960,7 @@
       <w:pPr>
         <w:pStyle w:val="1"/>
       </w:pPr>
-      <w:bookmarkStart w:id="31" w:name="_Toc212554344"/>
+      <w:bookmarkStart w:id="31" w:name="_Toc213330846"/>
       <w:r>
         <w:lastRenderedPageBreak/>
         <w:t xml:space="preserve">HID Command for Factory </w:t>
@@ -11690,7 +11974,7 @@
       <w:pPr>
         <w:pStyle w:val="3"/>
       </w:pPr>
-      <w:bookmarkStart w:id="32" w:name="_Toc212554345"/>
+      <w:bookmarkStart w:id="32" w:name="_Toc213330847"/>
       <w:r>
         <w:t>Enter Factory mode (0xFC, 0xFC, 0xAA, 0x55)</w:t>
       </w:r>
@@ -12075,7 +12359,7 @@
       <w:pPr>
         <w:pStyle w:val="3"/>
       </w:pPr>
-      <w:bookmarkStart w:id="33" w:name="_Toc212554346"/>
+      <w:bookmarkStart w:id="33" w:name="_Toc213330848"/>
       <w:r>
         <w:rPr>
           <w:rFonts w:hint="eastAsia"/>
@@ -13397,7 +13681,7 @@
           <w:lang w:eastAsia="zh-TW"/>
         </w:rPr>
       </w:pPr>
-      <w:bookmarkStart w:id="34" w:name="_Toc212554347"/>
+      <w:bookmarkStart w:id="34" w:name="_Toc213330849"/>
       <w:r>
         <w:rPr>
           <w:lang w:eastAsia="zh-TW"/>
@@ -13762,7 +14046,7 @@
           <w:lang w:eastAsia="zh-TW"/>
         </w:rPr>
       </w:pPr>
-      <w:bookmarkStart w:id="35" w:name="_Toc212554348"/>
+      <w:bookmarkStart w:id="35" w:name="_Toc213330850"/>
       <w:r>
         <w:rPr>
           <w:rFonts w:hint="eastAsia"/>
@@ -14210,7 +14494,7 @@
           <w:lang w:eastAsia="zh-TW"/>
         </w:rPr>
       </w:pPr>
-      <w:bookmarkStart w:id="36" w:name="_Toc212554349"/>
+      <w:bookmarkStart w:id="36" w:name="_Toc213330851"/>
       <w:r>
         <w:rPr>
           <w:lang w:eastAsia="zh-TW"/>
@@ -14790,7 +15074,7 @@
           <w:lang w:eastAsia="zh-TW"/>
         </w:rPr>
       </w:pPr>
-      <w:bookmarkStart w:id="37" w:name="_Toc212554350"/>
+      <w:bookmarkStart w:id="37" w:name="_Toc213330852"/>
       <w:r>
         <w:rPr>
           <w:lang w:eastAsia="zh-TW"/>
@@ -15699,7 +15983,7 @@
           <w:lang w:eastAsia="zh-TW"/>
         </w:rPr>
       </w:pPr>
-      <w:bookmarkStart w:id="38" w:name="_Toc212554351"/>
+      <w:bookmarkStart w:id="38" w:name="_Toc213330853"/>
       <w:r>
         <w:rPr>
           <w:lang w:eastAsia="zh-TW"/>
@@ -16503,7 +16787,7 @@
           <w:lang w:eastAsia="zh-TW"/>
         </w:rPr>
       </w:pPr>
-      <w:bookmarkStart w:id="39" w:name="_Toc212554352"/>
+      <w:bookmarkStart w:id="39" w:name="_Toc213330854"/>
       <w:r>
         <w:rPr>
           <w:lang w:eastAsia="zh-TW"/>
@@ -17398,21 +17682,1043 @@
       </w:pPr>
     </w:p>
     <w:p>
-      <w:pPr>
+      <w:r>
+        <w:br w:type="page"/>
+      </w:r>
+    </w:p>
+    <w:p>
+      <w:pPr>
+        <w:pStyle w:val="3"/>
         <w:rPr>
           <w:lang w:eastAsia="zh-TW"/>
         </w:rPr>
       </w:pPr>
-      <w:r>
-        <w:br w:type="page"/>
-      </w:r>
+      <w:bookmarkStart w:id="40" w:name="_Toc213330855"/>
+      <w:r>
+        <w:rPr>
+          <w:lang w:eastAsia="zh-TW"/>
+        </w:rPr>
+        <w:lastRenderedPageBreak/>
+        <w:t>S</w:t>
+      </w:r>
+      <w:r>
+        <w:rPr>
+          <w:rFonts w:hint="eastAsia"/>
+          <w:lang w:eastAsia="zh-TW"/>
+        </w:rPr>
+        <w:t>et factory preset charge mode</w:t>
+      </w:r>
+      <w:r>
+        <w:rPr>
+          <w:rFonts w:hint="eastAsia"/>
+          <w:lang w:eastAsia="zh-TW"/>
+        </w:rPr>
+        <w:t>(0x</w:t>
+      </w:r>
+      <w:r>
+        <w:rPr>
+          <w:rFonts w:hint="eastAsia"/>
+          <w:lang w:eastAsia="zh-TW"/>
+        </w:rPr>
+        <w:t>7</w:t>
+      </w:r>
+      <w:r>
+        <w:rPr>
+          <w:rFonts w:hint="eastAsia"/>
+          <w:lang w:eastAsia="zh-TW"/>
+        </w:rPr>
+        <w:t>6</w:t>
+      </w:r>
+      <w:r>
+        <w:rPr>
+          <w:rFonts w:hint="eastAsia"/>
+          <w:lang w:eastAsia="zh-TW"/>
+        </w:rPr>
+        <w:t>)</w:t>
+      </w:r>
+      <w:bookmarkEnd w:id="40"/>
     </w:p>
     <w:p>
+      <w:r>
+        <w:t xml:space="preserve">Command Endpoint: </w:t>
+      </w:r>
+      <w:proofErr w:type="spellStart"/>
+      <w:r>
+        <w:t>Set_Report</w:t>
+      </w:r>
+      <w:proofErr w:type="spellEnd"/>
+      <w:r>
+        <w:t xml:space="preserve"> (PC -&gt; Device)</w:t>
+      </w:r>
+    </w:p>
+    <w:tbl>
+      <w:tblPr>
+        <w:tblStyle w:val="a7"/>
+        <w:tblW w:w="0" w:type="auto"/>
+        <w:tblLook w:val="04A0" w:firstRow="1" w:lastRow="0" w:firstColumn="1" w:lastColumn="0" w:noHBand="0" w:noVBand="1"/>
+      </w:tblPr>
+      <w:tblGrid>
+        <w:gridCol w:w="729"/>
+        <w:gridCol w:w="729"/>
+      </w:tblGrid>
+      <w:tr>
+        <w:tc>
+          <w:tcPr>
+            <w:tcW w:w="0" w:type="auto"/>
+            <w:tcBorders>
+              <w:top w:val="single" w:sz="4" w:space="0" w:color="auto"/>
+              <w:left w:val="single" w:sz="4" w:space="0" w:color="auto"/>
+              <w:bottom w:val="single" w:sz="4" w:space="0" w:color="auto"/>
+              <w:right w:val="single" w:sz="4" w:space="0" w:color="auto"/>
+            </w:tcBorders>
+            <w:shd w:val="clear" w:color="auto" w:fill="BFBFBF" w:themeFill="background1" w:themeFillShade="BF"/>
+            <w:vAlign w:val="center"/>
+            <w:hideMark/>
+          </w:tcPr>
+          <w:p>
+            <w:pPr>
+              <w:pStyle w:val="afb"/>
+              <w:jc w:val="center"/>
+            </w:pPr>
+            <w:r>
+              <w:t>Byte 0</w:t>
+            </w:r>
+          </w:p>
+        </w:tc>
+        <w:tc>
+          <w:tcPr>
+            <w:tcW w:w="0" w:type="auto"/>
+            <w:tcBorders>
+              <w:top w:val="single" w:sz="4" w:space="0" w:color="auto"/>
+              <w:left w:val="single" w:sz="4" w:space="0" w:color="auto"/>
+              <w:bottom w:val="single" w:sz="4" w:space="0" w:color="auto"/>
+              <w:right w:val="single" w:sz="4" w:space="0" w:color="auto"/>
+            </w:tcBorders>
+            <w:shd w:val="clear" w:color="auto" w:fill="BFBFBF" w:themeFill="background1" w:themeFillShade="BF"/>
+            <w:vAlign w:val="center"/>
+          </w:tcPr>
+          <w:p>
+            <w:pPr>
+              <w:pStyle w:val="afb"/>
+              <w:jc w:val="center"/>
+              <w:rPr>
+                <w:lang w:eastAsia="zh-TW"/>
+              </w:rPr>
+            </w:pPr>
+            <w:r>
+              <w:t xml:space="preserve">Byte </w:t>
+            </w:r>
+            <w:r>
+              <w:rPr>
+                <w:rFonts w:hint="eastAsia"/>
+                <w:lang w:eastAsia="zh-TW"/>
+              </w:rPr>
+              <w:t>1</w:t>
+            </w:r>
+          </w:p>
+        </w:tc>
+      </w:tr>
+      <w:tr>
+        <w:tc>
+          <w:tcPr>
+            <w:tcW w:w="0" w:type="auto"/>
+            <w:tcBorders>
+              <w:top w:val="single" w:sz="4" w:space="0" w:color="auto"/>
+              <w:left w:val="single" w:sz="4" w:space="0" w:color="auto"/>
+              <w:bottom w:val="single" w:sz="4" w:space="0" w:color="auto"/>
+              <w:right w:val="single" w:sz="4" w:space="0" w:color="auto"/>
+            </w:tcBorders>
+            <w:vAlign w:val="center"/>
+            <w:hideMark/>
+          </w:tcPr>
+          <w:p>
+            <w:pPr>
+              <w:pStyle w:val="afb"/>
+              <w:jc w:val="center"/>
+              <w:rPr>
+                <w:lang w:eastAsia="zh-TW"/>
+              </w:rPr>
+            </w:pPr>
+            <w:r>
+              <w:t>0x</w:t>
+            </w:r>
+            <w:r>
+              <w:rPr>
+                <w:rFonts w:hint="eastAsia"/>
+                <w:lang w:eastAsia="zh-TW"/>
+              </w:rPr>
+              <w:t>7</w:t>
+            </w:r>
+            <w:r>
+              <w:rPr>
+                <w:rFonts w:hint="eastAsia"/>
+                <w:lang w:eastAsia="zh-TW"/>
+              </w:rPr>
+              <w:t>6</w:t>
+            </w:r>
+          </w:p>
+        </w:tc>
+        <w:tc>
+          <w:tcPr>
+            <w:tcW w:w="0" w:type="auto"/>
+            <w:tcBorders>
+              <w:top w:val="single" w:sz="4" w:space="0" w:color="auto"/>
+              <w:left w:val="single" w:sz="4" w:space="0" w:color="auto"/>
+              <w:bottom w:val="single" w:sz="4" w:space="0" w:color="auto"/>
+              <w:right w:val="single" w:sz="4" w:space="0" w:color="auto"/>
+            </w:tcBorders>
+            <w:vAlign w:val="center"/>
+          </w:tcPr>
+          <w:p>
+            <w:pPr>
+              <w:pStyle w:val="afb"/>
+              <w:jc w:val="center"/>
+              <w:rPr>
+                <w:rFonts w:hint="eastAsia"/>
+                <w:lang w:eastAsia="zh-TW"/>
+              </w:rPr>
+            </w:pPr>
+            <w:r>
+              <w:rPr>
+                <w:lang w:eastAsia="zh-TW"/>
+              </w:rPr>
+              <w:t>V</w:t>
+            </w:r>
+            <w:r>
+              <w:rPr>
+                <w:rFonts w:hint="eastAsia"/>
+                <w:lang w:eastAsia="zh-TW"/>
+              </w:rPr>
+              <w:t>alue</w:t>
+            </w:r>
+          </w:p>
+        </w:tc>
+      </w:tr>
+    </w:tbl>
+    <w:p>
+      <w:pPr>
+        <w:pStyle w:val="afb"/>
+        <w:rPr>
+          <w:b/>
+          <w:bCs/>
+          <w:lang w:eastAsia="zh-TW"/>
+        </w:rPr>
+      </w:pPr>
+    </w:p>
+    <w:tbl>
+      <w:tblPr>
+        <w:tblStyle w:val="a7"/>
+        <w:tblW w:w="0" w:type="auto"/>
+        <w:tblLook w:val="04A0" w:firstRow="1" w:lastRow="0" w:firstColumn="1" w:lastColumn="0" w:noHBand="0" w:noVBand="1"/>
+      </w:tblPr>
+      <w:tblGrid>
+        <w:gridCol w:w="676"/>
+        <w:gridCol w:w="2281"/>
+      </w:tblGrid>
+      <w:tr>
+        <w:tc>
+          <w:tcPr>
+            <w:tcW w:w="0" w:type="auto"/>
+            <w:tcBorders>
+              <w:top w:val="single" w:sz="4" w:space="0" w:color="auto"/>
+              <w:left w:val="single" w:sz="4" w:space="0" w:color="auto"/>
+              <w:bottom w:val="single" w:sz="4" w:space="0" w:color="auto"/>
+              <w:right w:val="single" w:sz="4" w:space="0" w:color="auto"/>
+            </w:tcBorders>
+            <w:shd w:val="clear" w:color="auto" w:fill="BFBFBF" w:themeFill="background1" w:themeFillShade="BF"/>
+            <w:vAlign w:val="center"/>
+            <w:hideMark/>
+          </w:tcPr>
+          <w:p>
+            <w:pPr>
+              <w:jc w:val="center"/>
+              <w:rPr>
+                <w:rFonts w:hint="eastAsia"/>
+                <w:lang w:eastAsia="zh-TW"/>
+              </w:rPr>
+            </w:pPr>
+            <w:r>
+              <w:rPr>
+                <w:lang w:eastAsia="zh-TW"/>
+              </w:rPr>
+              <w:t>V</w:t>
+            </w:r>
+            <w:r>
+              <w:rPr>
+                <w:rFonts w:hint="eastAsia"/>
+                <w:lang w:eastAsia="zh-TW"/>
+              </w:rPr>
+              <w:t>alue</w:t>
+            </w:r>
+          </w:p>
+        </w:tc>
+        <w:tc>
+          <w:tcPr>
+            <w:tcW w:w="0" w:type="auto"/>
+            <w:tcBorders>
+              <w:top w:val="single" w:sz="4" w:space="0" w:color="auto"/>
+              <w:left w:val="single" w:sz="4" w:space="0" w:color="auto"/>
+              <w:bottom w:val="single" w:sz="4" w:space="0" w:color="auto"/>
+              <w:right w:val="single" w:sz="4" w:space="0" w:color="auto"/>
+            </w:tcBorders>
+            <w:shd w:val="clear" w:color="auto" w:fill="BFBFBF" w:themeFill="background1" w:themeFillShade="BF"/>
+            <w:vAlign w:val="center"/>
+          </w:tcPr>
+          <w:p>
+            <w:pPr>
+              <w:jc w:val="center"/>
+              <w:rPr>
+                <w:rFonts w:hint="eastAsia"/>
+                <w:lang w:eastAsia="zh-TW"/>
+              </w:rPr>
+            </w:pPr>
+            <w:r>
+              <w:rPr>
+                <w:rFonts w:hint="eastAsia"/>
+                <w:lang w:eastAsia="zh-TW"/>
+              </w:rPr>
+              <w:t>state</w:t>
+            </w:r>
+          </w:p>
+        </w:tc>
+      </w:tr>
+      <w:tr>
+        <w:tc>
+          <w:tcPr>
+            <w:tcW w:w="0" w:type="auto"/>
+            <w:tcBorders>
+              <w:top w:val="single" w:sz="4" w:space="0" w:color="auto"/>
+              <w:left w:val="single" w:sz="4" w:space="0" w:color="auto"/>
+              <w:bottom w:val="single" w:sz="4" w:space="0" w:color="auto"/>
+              <w:right w:val="single" w:sz="4" w:space="0" w:color="auto"/>
+            </w:tcBorders>
+            <w:vAlign w:val="center"/>
+            <w:hideMark/>
+          </w:tcPr>
+          <w:p>
+            <w:pPr>
+              <w:pStyle w:val="afb"/>
+              <w:jc w:val="center"/>
+              <w:rPr>
+                <w:rFonts w:hint="eastAsia"/>
+              </w:rPr>
+            </w:pPr>
+            <w:r>
+              <w:rPr>
+                <w:rFonts w:hint="eastAsia"/>
+                <w:lang w:eastAsia="zh-TW"/>
+              </w:rPr>
+              <w:t>0x00</w:t>
+            </w:r>
+          </w:p>
+        </w:tc>
+        <w:tc>
+          <w:tcPr>
+            <w:tcW w:w="0" w:type="auto"/>
+            <w:tcBorders>
+              <w:top w:val="single" w:sz="4" w:space="0" w:color="auto"/>
+              <w:left w:val="single" w:sz="4" w:space="0" w:color="auto"/>
+              <w:bottom w:val="single" w:sz="4" w:space="0" w:color="auto"/>
+              <w:right w:val="single" w:sz="4" w:space="0" w:color="auto"/>
+            </w:tcBorders>
+            <w:vAlign w:val="center"/>
+          </w:tcPr>
+          <w:p>
+            <w:pPr>
+              <w:pStyle w:val="afb"/>
+              <w:jc w:val="center"/>
+              <w:rPr>
+                <w:rFonts w:hint="eastAsia"/>
+                <w:lang w:eastAsia="zh-TW"/>
+              </w:rPr>
+            </w:pPr>
+            <w:r>
+              <w:rPr>
+                <w:lang w:eastAsia="zh-TW"/>
+              </w:rPr>
+              <w:t>E</w:t>
+            </w:r>
+            <w:r>
+              <w:rPr>
+                <w:rFonts w:hint="eastAsia"/>
+                <w:lang w:eastAsia="zh-TW"/>
+              </w:rPr>
+              <w:t>xit preset charge mode</w:t>
+            </w:r>
+          </w:p>
+        </w:tc>
+      </w:tr>
+      <w:tr>
+        <w:tc>
+          <w:tcPr>
+            <w:tcW w:w="0" w:type="auto"/>
+            <w:tcBorders>
+              <w:top w:val="single" w:sz="4" w:space="0" w:color="auto"/>
+              <w:left w:val="single" w:sz="4" w:space="0" w:color="auto"/>
+              <w:bottom w:val="single" w:sz="4" w:space="0" w:color="auto"/>
+              <w:right w:val="single" w:sz="4" w:space="0" w:color="auto"/>
+            </w:tcBorders>
+            <w:vAlign w:val="center"/>
+          </w:tcPr>
+          <w:p>
+            <w:pPr>
+              <w:pStyle w:val="afb"/>
+              <w:jc w:val="center"/>
+              <w:rPr>
+                <w:rFonts w:hint="eastAsia"/>
+                <w:lang w:eastAsia="zh-TW"/>
+              </w:rPr>
+            </w:pPr>
+            <w:r>
+              <w:rPr>
+                <w:rFonts w:hint="eastAsia"/>
+                <w:lang w:eastAsia="zh-TW"/>
+              </w:rPr>
+              <w:t>0x01</w:t>
+            </w:r>
+          </w:p>
+        </w:tc>
+        <w:tc>
+          <w:tcPr>
+            <w:tcW w:w="0" w:type="auto"/>
+            <w:tcBorders>
+              <w:top w:val="single" w:sz="4" w:space="0" w:color="auto"/>
+              <w:left w:val="single" w:sz="4" w:space="0" w:color="auto"/>
+              <w:bottom w:val="single" w:sz="4" w:space="0" w:color="auto"/>
+              <w:right w:val="single" w:sz="4" w:space="0" w:color="auto"/>
+            </w:tcBorders>
+            <w:vAlign w:val="center"/>
+          </w:tcPr>
+          <w:p>
+            <w:pPr>
+              <w:pStyle w:val="afb"/>
+              <w:jc w:val="center"/>
+              <w:rPr>
+                <w:rFonts w:hint="eastAsia"/>
+                <w:lang w:eastAsia="zh-TW"/>
+              </w:rPr>
+            </w:pPr>
+            <w:r>
+              <w:rPr>
+                <w:rFonts w:hint="eastAsia"/>
+                <w:lang w:eastAsia="zh-TW"/>
+              </w:rPr>
+              <w:t>Start preset charge mode</w:t>
+            </w:r>
+          </w:p>
+        </w:tc>
+      </w:tr>
+    </w:tbl>
+    <w:p>
+      <w:r>
+        <w:t>Command Endpoint: Interrupt IN (PC &lt;- Device)</w:t>
+      </w:r>
+    </w:p>
+    <w:tbl>
+      <w:tblPr>
+        <w:tblStyle w:val="a7"/>
+        <w:tblW w:w="0" w:type="auto"/>
+        <w:tblLook w:val="04A0" w:firstRow="1" w:lastRow="0" w:firstColumn="1" w:lastColumn="0" w:noHBand="0" w:noVBand="1"/>
+      </w:tblPr>
+      <w:tblGrid>
+        <w:gridCol w:w="729"/>
+      </w:tblGrid>
+      <w:tr>
+        <w:tc>
+          <w:tcPr>
+            <w:tcW w:w="0" w:type="auto"/>
+            <w:tcBorders>
+              <w:top w:val="single" w:sz="4" w:space="0" w:color="auto"/>
+              <w:left w:val="single" w:sz="4" w:space="0" w:color="auto"/>
+              <w:bottom w:val="single" w:sz="4" w:space="0" w:color="auto"/>
+              <w:right w:val="single" w:sz="4" w:space="0" w:color="auto"/>
+            </w:tcBorders>
+            <w:shd w:val="clear" w:color="auto" w:fill="BFBFBF" w:themeFill="background1" w:themeFillShade="BF"/>
+            <w:vAlign w:val="center"/>
+            <w:hideMark/>
+          </w:tcPr>
+          <w:p>
+            <w:pPr>
+              <w:pStyle w:val="afb"/>
+              <w:jc w:val="center"/>
+            </w:pPr>
+            <w:r>
+              <w:t>Byte 0</w:t>
+            </w:r>
+          </w:p>
+        </w:tc>
+      </w:tr>
+      <w:tr>
+        <w:tc>
+          <w:tcPr>
+            <w:tcW w:w="0" w:type="auto"/>
+            <w:tcBorders>
+              <w:top w:val="single" w:sz="4" w:space="0" w:color="auto"/>
+              <w:left w:val="single" w:sz="4" w:space="0" w:color="auto"/>
+              <w:bottom w:val="single" w:sz="4" w:space="0" w:color="auto"/>
+              <w:right w:val="single" w:sz="4" w:space="0" w:color="auto"/>
+            </w:tcBorders>
+            <w:vAlign w:val="center"/>
+            <w:hideMark/>
+          </w:tcPr>
+          <w:p>
+            <w:pPr>
+              <w:pStyle w:val="afb"/>
+              <w:jc w:val="center"/>
+              <w:rPr>
+                <w:rFonts w:hint="eastAsia"/>
+                <w:lang w:eastAsia="zh-TW"/>
+              </w:rPr>
+            </w:pPr>
+            <w:r>
+              <w:rPr>
+                <w:lang w:eastAsia="zh-TW"/>
+              </w:rPr>
+              <w:t>0x7</w:t>
+            </w:r>
+            <w:r>
+              <w:rPr>
+                <w:rFonts w:hint="eastAsia"/>
+                <w:lang w:eastAsia="zh-TW"/>
+              </w:rPr>
+              <w:t>6</w:t>
+            </w:r>
+          </w:p>
+        </w:tc>
+      </w:tr>
+    </w:tbl>
+    <w:p>
+      <w:pPr>
+        <w:rPr>
+          <w:lang w:eastAsia="zh-TW"/>
+        </w:rPr>
+      </w:pPr>
+    </w:p>
+    <w:p>
+      <w:pPr>
+        <w:pStyle w:val="3"/>
+        <w:rPr>
+          <w:lang w:eastAsia="zh-TW"/>
+        </w:rPr>
+      </w:pPr>
+      <w:bookmarkStart w:id="41" w:name="_Toc213330856"/>
+      <w:r>
+        <w:rPr>
+          <w:rFonts w:hint="eastAsia"/>
+          <w:lang w:eastAsia="zh-TW"/>
+        </w:rPr>
+        <w:t>get</w:t>
+      </w:r>
+      <w:r>
+        <w:rPr>
+          <w:rFonts w:hint="eastAsia"/>
+          <w:lang w:eastAsia="zh-TW"/>
+        </w:rPr>
+        <w:t xml:space="preserve"> factory preset charge mode(0x</w:t>
+      </w:r>
+      <w:r>
+        <w:rPr>
+          <w:rFonts w:hint="eastAsia"/>
+          <w:lang w:eastAsia="zh-TW"/>
+        </w:rPr>
+        <w:t>F</w:t>
+      </w:r>
+      <w:r>
+        <w:rPr>
+          <w:rFonts w:hint="eastAsia"/>
+          <w:lang w:eastAsia="zh-TW"/>
+        </w:rPr>
+        <w:t>6</w:t>
+      </w:r>
+      <w:r>
+        <w:rPr>
+          <w:rFonts w:hint="eastAsia"/>
+          <w:lang w:eastAsia="zh-TW"/>
+        </w:rPr>
+        <w:t>)</w:t>
+      </w:r>
+      <w:bookmarkEnd w:id="41"/>
+    </w:p>
+    <w:p>
+      <w:r>
+        <w:t xml:space="preserve">Command Endpoint: </w:t>
+      </w:r>
+      <w:proofErr w:type="spellStart"/>
+      <w:r>
+        <w:t>Set_Report</w:t>
+      </w:r>
+      <w:proofErr w:type="spellEnd"/>
+      <w:r>
+        <w:t xml:space="preserve"> (PC -&gt; Device)</w:t>
+      </w:r>
+    </w:p>
+    <w:tbl>
+      <w:tblPr>
+        <w:tblStyle w:val="a7"/>
+        <w:tblW w:w="0" w:type="auto"/>
+        <w:tblLook w:val="04A0" w:firstRow="1" w:lastRow="0" w:firstColumn="1" w:lastColumn="0" w:noHBand="0" w:noVBand="1"/>
+      </w:tblPr>
+      <w:tblGrid>
+        <w:gridCol w:w="729"/>
+      </w:tblGrid>
+      <w:tr>
+        <w:tc>
+          <w:tcPr>
+            <w:tcW w:w="0" w:type="auto"/>
+            <w:tcBorders>
+              <w:top w:val="single" w:sz="4" w:space="0" w:color="auto"/>
+              <w:left w:val="single" w:sz="4" w:space="0" w:color="auto"/>
+              <w:bottom w:val="single" w:sz="4" w:space="0" w:color="auto"/>
+              <w:right w:val="single" w:sz="4" w:space="0" w:color="auto"/>
+            </w:tcBorders>
+            <w:shd w:val="clear" w:color="auto" w:fill="BFBFBF" w:themeFill="background1" w:themeFillShade="BF"/>
+            <w:vAlign w:val="center"/>
+            <w:hideMark/>
+          </w:tcPr>
+          <w:p>
+            <w:pPr>
+              <w:pStyle w:val="afb"/>
+              <w:jc w:val="center"/>
+            </w:pPr>
+            <w:r>
+              <w:t>Byte 0</w:t>
+            </w:r>
+          </w:p>
+        </w:tc>
+      </w:tr>
+      <w:tr>
+        <w:tc>
+          <w:tcPr>
+            <w:tcW w:w="0" w:type="auto"/>
+            <w:tcBorders>
+              <w:top w:val="single" w:sz="4" w:space="0" w:color="auto"/>
+              <w:left w:val="single" w:sz="4" w:space="0" w:color="auto"/>
+              <w:bottom w:val="single" w:sz="4" w:space="0" w:color="auto"/>
+              <w:right w:val="single" w:sz="4" w:space="0" w:color="auto"/>
+            </w:tcBorders>
+            <w:vAlign w:val="center"/>
+            <w:hideMark/>
+          </w:tcPr>
+          <w:p>
+            <w:pPr>
+              <w:pStyle w:val="afb"/>
+              <w:jc w:val="center"/>
+              <w:rPr>
+                <w:rFonts w:hint="eastAsia"/>
+                <w:lang w:eastAsia="zh-TW"/>
+              </w:rPr>
+            </w:pPr>
+            <w:r>
+              <w:t>0x</w:t>
+            </w:r>
+            <w:r>
+              <w:rPr>
+                <w:rFonts w:hint="eastAsia"/>
+                <w:lang w:eastAsia="zh-TW"/>
+              </w:rPr>
+              <w:t>F</w:t>
+            </w:r>
+            <w:r>
+              <w:rPr>
+                <w:rFonts w:hint="eastAsia"/>
+                <w:lang w:eastAsia="zh-TW"/>
+              </w:rPr>
+              <w:t>6</w:t>
+            </w:r>
+          </w:p>
+        </w:tc>
+      </w:tr>
+    </w:tbl>
+    <w:p>
+      <w:pPr>
+        <w:pStyle w:val="afb"/>
+        <w:rPr>
+          <w:b/>
+          <w:bCs/>
+          <w:lang w:eastAsia="zh-TW"/>
+        </w:rPr>
+      </w:pPr>
+    </w:p>
+    <w:tbl>
+      <w:tblPr>
+        <w:tblStyle w:val="a7"/>
+        <w:tblW w:w="0" w:type="auto"/>
+        <w:tblLook w:val="04A0" w:firstRow="1" w:lastRow="0" w:firstColumn="1" w:lastColumn="0" w:noHBand="0" w:noVBand="1"/>
+      </w:tblPr>
+      <w:tblGrid>
+        <w:gridCol w:w="676"/>
+        <w:gridCol w:w="2281"/>
+      </w:tblGrid>
+      <w:tr>
+        <w:tc>
+          <w:tcPr>
+            <w:tcW w:w="0" w:type="auto"/>
+            <w:tcBorders>
+              <w:top w:val="single" w:sz="4" w:space="0" w:color="auto"/>
+              <w:left w:val="single" w:sz="4" w:space="0" w:color="auto"/>
+              <w:bottom w:val="single" w:sz="4" w:space="0" w:color="auto"/>
+              <w:right w:val="single" w:sz="4" w:space="0" w:color="auto"/>
+            </w:tcBorders>
+            <w:shd w:val="clear" w:color="auto" w:fill="BFBFBF" w:themeFill="background1" w:themeFillShade="BF"/>
+            <w:vAlign w:val="center"/>
+            <w:hideMark/>
+          </w:tcPr>
+          <w:p>
+            <w:pPr>
+              <w:jc w:val="center"/>
+              <w:rPr>
+                <w:rFonts w:hint="eastAsia"/>
+                <w:lang w:eastAsia="zh-TW"/>
+              </w:rPr>
+            </w:pPr>
+            <w:r>
+              <w:rPr>
+                <w:lang w:eastAsia="zh-TW"/>
+              </w:rPr>
+              <w:t>V</w:t>
+            </w:r>
+            <w:r>
+              <w:rPr>
+                <w:rFonts w:hint="eastAsia"/>
+                <w:lang w:eastAsia="zh-TW"/>
+              </w:rPr>
+              <w:t>alue</w:t>
+            </w:r>
+          </w:p>
+        </w:tc>
+        <w:tc>
+          <w:tcPr>
+            <w:tcW w:w="0" w:type="auto"/>
+            <w:tcBorders>
+              <w:top w:val="single" w:sz="4" w:space="0" w:color="auto"/>
+              <w:left w:val="single" w:sz="4" w:space="0" w:color="auto"/>
+              <w:bottom w:val="single" w:sz="4" w:space="0" w:color="auto"/>
+              <w:right w:val="single" w:sz="4" w:space="0" w:color="auto"/>
+            </w:tcBorders>
+            <w:shd w:val="clear" w:color="auto" w:fill="BFBFBF" w:themeFill="background1" w:themeFillShade="BF"/>
+            <w:vAlign w:val="center"/>
+          </w:tcPr>
+          <w:p>
+            <w:pPr>
+              <w:jc w:val="center"/>
+              <w:rPr>
+                <w:rFonts w:hint="eastAsia"/>
+                <w:lang w:eastAsia="zh-TW"/>
+              </w:rPr>
+            </w:pPr>
+            <w:r>
+              <w:rPr>
+                <w:rFonts w:hint="eastAsia"/>
+                <w:lang w:eastAsia="zh-TW"/>
+              </w:rPr>
+              <w:t>state</w:t>
+            </w:r>
+          </w:p>
+        </w:tc>
+      </w:tr>
+      <w:tr>
+        <w:tc>
+          <w:tcPr>
+            <w:tcW w:w="0" w:type="auto"/>
+            <w:tcBorders>
+              <w:top w:val="single" w:sz="4" w:space="0" w:color="auto"/>
+              <w:left w:val="single" w:sz="4" w:space="0" w:color="auto"/>
+              <w:bottom w:val="single" w:sz="4" w:space="0" w:color="auto"/>
+              <w:right w:val="single" w:sz="4" w:space="0" w:color="auto"/>
+            </w:tcBorders>
+            <w:vAlign w:val="center"/>
+            <w:hideMark/>
+          </w:tcPr>
+          <w:p>
+            <w:pPr>
+              <w:pStyle w:val="afb"/>
+              <w:jc w:val="center"/>
+              <w:rPr>
+                <w:rFonts w:hint="eastAsia"/>
+              </w:rPr>
+            </w:pPr>
+            <w:r>
+              <w:rPr>
+                <w:rFonts w:hint="eastAsia"/>
+                <w:lang w:eastAsia="zh-TW"/>
+              </w:rPr>
+              <w:t>0x00</w:t>
+            </w:r>
+          </w:p>
+        </w:tc>
+        <w:tc>
+          <w:tcPr>
+            <w:tcW w:w="0" w:type="auto"/>
+            <w:tcBorders>
+              <w:top w:val="single" w:sz="4" w:space="0" w:color="auto"/>
+              <w:left w:val="single" w:sz="4" w:space="0" w:color="auto"/>
+              <w:bottom w:val="single" w:sz="4" w:space="0" w:color="auto"/>
+              <w:right w:val="single" w:sz="4" w:space="0" w:color="auto"/>
+            </w:tcBorders>
+            <w:vAlign w:val="center"/>
+          </w:tcPr>
+          <w:p>
+            <w:pPr>
+              <w:pStyle w:val="afb"/>
+              <w:jc w:val="center"/>
+              <w:rPr>
+                <w:rFonts w:hint="eastAsia"/>
+                <w:lang w:eastAsia="zh-TW"/>
+              </w:rPr>
+            </w:pPr>
+            <w:r>
+              <w:rPr>
+                <w:lang w:eastAsia="zh-TW"/>
+              </w:rPr>
+              <w:t>E</w:t>
+            </w:r>
+            <w:r>
+              <w:rPr>
+                <w:rFonts w:hint="eastAsia"/>
+                <w:lang w:eastAsia="zh-TW"/>
+              </w:rPr>
+              <w:t>xit preset charge mode</w:t>
+            </w:r>
+          </w:p>
+        </w:tc>
+      </w:tr>
+      <w:tr>
+        <w:tc>
+          <w:tcPr>
+            <w:tcW w:w="0" w:type="auto"/>
+            <w:tcBorders>
+              <w:top w:val="single" w:sz="4" w:space="0" w:color="auto"/>
+              <w:left w:val="single" w:sz="4" w:space="0" w:color="auto"/>
+              <w:bottom w:val="single" w:sz="4" w:space="0" w:color="auto"/>
+              <w:right w:val="single" w:sz="4" w:space="0" w:color="auto"/>
+            </w:tcBorders>
+            <w:vAlign w:val="center"/>
+          </w:tcPr>
+          <w:p>
+            <w:pPr>
+              <w:pStyle w:val="afb"/>
+              <w:jc w:val="center"/>
+              <w:rPr>
+                <w:rFonts w:hint="eastAsia"/>
+                <w:lang w:eastAsia="zh-TW"/>
+              </w:rPr>
+            </w:pPr>
+            <w:r>
+              <w:rPr>
+                <w:rFonts w:hint="eastAsia"/>
+                <w:lang w:eastAsia="zh-TW"/>
+              </w:rPr>
+              <w:t>0x01</w:t>
+            </w:r>
+          </w:p>
+        </w:tc>
+        <w:tc>
+          <w:tcPr>
+            <w:tcW w:w="0" w:type="auto"/>
+            <w:tcBorders>
+              <w:top w:val="single" w:sz="4" w:space="0" w:color="auto"/>
+              <w:left w:val="single" w:sz="4" w:space="0" w:color="auto"/>
+              <w:bottom w:val="single" w:sz="4" w:space="0" w:color="auto"/>
+              <w:right w:val="single" w:sz="4" w:space="0" w:color="auto"/>
+            </w:tcBorders>
+            <w:vAlign w:val="center"/>
+          </w:tcPr>
+          <w:p>
+            <w:pPr>
+              <w:pStyle w:val="afb"/>
+              <w:jc w:val="center"/>
+              <w:rPr>
+                <w:rFonts w:hint="eastAsia"/>
+                <w:lang w:eastAsia="zh-TW"/>
+              </w:rPr>
+            </w:pPr>
+            <w:r>
+              <w:rPr>
+                <w:rFonts w:hint="eastAsia"/>
+                <w:lang w:eastAsia="zh-TW"/>
+              </w:rPr>
+              <w:t>Start preset charge mode</w:t>
+            </w:r>
+          </w:p>
+        </w:tc>
+      </w:tr>
+    </w:tbl>
+    <w:p>
+      <w:r>
+        <w:t>Command Endpoint: Interrupt IN (PC &lt;- Device)</w:t>
+      </w:r>
+    </w:p>
+    <w:tbl>
+      <w:tblPr>
+        <w:tblStyle w:val="a7"/>
+        <w:tblW w:w="0" w:type="auto"/>
+        <w:tblLook w:val="04A0" w:firstRow="1" w:lastRow="0" w:firstColumn="1" w:lastColumn="0" w:noHBand="0" w:noVBand="1"/>
+      </w:tblPr>
+      <w:tblGrid>
+        <w:gridCol w:w="729"/>
+        <w:gridCol w:w="729"/>
+      </w:tblGrid>
+      <w:tr>
+        <w:tc>
+          <w:tcPr>
+            <w:tcW w:w="0" w:type="auto"/>
+            <w:tcBorders>
+              <w:top w:val="single" w:sz="4" w:space="0" w:color="auto"/>
+              <w:left w:val="single" w:sz="4" w:space="0" w:color="auto"/>
+              <w:bottom w:val="single" w:sz="4" w:space="0" w:color="auto"/>
+              <w:right w:val="single" w:sz="4" w:space="0" w:color="auto"/>
+            </w:tcBorders>
+            <w:shd w:val="clear" w:color="auto" w:fill="BFBFBF" w:themeFill="background1" w:themeFillShade="BF"/>
+            <w:vAlign w:val="center"/>
+            <w:hideMark/>
+          </w:tcPr>
+          <w:p>
+            <w:pPr>
+              <w:pStyle w:val="afb"/>
+              <w:jc w:val="center"/>
+            </w:pPr>
+            <w:r>
+              <w:t>Byte 0</w:t>
+            </w:r>
+          </w:p>
+        </w:tc>
+        <w:tc>
+          <w:tcPr>
+            <w:tcW w:w="0" w:type="auto"/>
+            <w:tcBorders>
+              <w:top w:val="single" w:sz="4" w:space="0" w:color="auto"/>
+              <w:left w:val="single" w:sz="4" w:space="0" w:color="auto"/>
+              <w:bottom w:val="single" w:sz="4" w:space="0" w:color="auto"/>
+              <w:right w:val="single" w:sz="4" w:space="0" w:color="auto"/>
+            </w:tcBorders>
+            <w:shd w:val="clear" w:color="auto" w:fill="BFBFBF" w:themeFill="background1" w:themeFillShade="BF"/>
+            <w:vAlign w:val="center"/>
+          </w:tcPr>
+          <w:p>
+            <w:pPr>
+              <w:pStyle w:val="afb"/>
+              <w:jc w:val="center"/>
+              <w:rPr>
+                <w:rFonts w:hint="eastAsia"/>
+                <w:lang w:eastAsia="zh-TW"/>
+              </w:rPr>
+            </w:pPr>
+            <w:r>
+              <w:rPr>
+                <w:lang w:eastAsia="zh-TW"/>
+              </w:rPr>
+              <w:t>B</w:t>
+            </w:r>
+            <w:r>
+              <w:rPr>
+                <w:rFonts w:hint="eastAsia"/>
+                <w:lang w:eastAsia="zh-TW"/>
+              </w:rPr>
+              <w:t>yte 1</w:t>
+            </w:r>
+          </w:p>
+        </w:tc>
+      </w:tr>
+      <w:tr>
+        <w:tc>
+          <w:tcPr>
+            <w:tcW w:w="0" w:type="auto"/>
+            <w:tcBorders>
+              <w:top w:val="single" w:sz="4" w:space="0" w:color="auto"/>
+              <w:left w:val="single" w:sz="4" w:space="0" w:color="auto"/>
+              <w:bottom w:val="single" w:sz="4" w:space="0" w:color="auto"/>
+              <w:right w:val="single" w:sz="4" w:space="0" w:color="auto"/>
+            </w:tcBorders>
+            <w:vAlign w:val="center"/>
+            <w:hideMark/>
+          </w:tcPr>
+          <w:p>
+            <w:pPr>
+              <w:pStyle w:val="afb"/>
+              <w:jc w:val="center"/>
+              <w:rPr>
+                <w:rFonts w:hint="eastAsia"/>
+                <w:lang w:eastAsia="zh-TW"/>
+              </w:rPr>
+            </w:pPr>
+            <w:r>
+              <w:rPr>
+                <w:lang w:eastAsia="zh-TW"/>
+              </w:rPr>
+              <w:t>0x</w:t>
+            </w:r>
+            <w:r>
+              <w:rPr>
+                <w:rFonts w:hint="eastAsia"/>
+                <w:lang w:eastAsia="zh-TW"/>
+              </w:rPr>
+              <w:t>F</w:t>
+            </w:r>
+            <w:r>
+              <w:rPr>
+                <w:rFonts w:hint="eastAsia"/>
+                <w:lang w:eastAsia="zh-TW"/>
+              </w:rPr>
+              <w:t>6</w:t>
+            </w:r>
+          </w:p>
+        </w:tc>
+        <w:tc>
+          <w:tcPr>
+            <w:tcW w:w="0" w:type="auto"/>
+            <w:tcBorders>
+              <w:top w:val="single" w:sz="4" w:space="0" w:color="auto"/>
+              <w:left w:val="single" w:sz="4" w:space="0" w:color="auto"/>
+              <w:bottom w:val="single" w:sz="4" w:space="0" w:color="auto"/>
+              <w:right w:val="single" w:sz="4" w:space="0" w:color="auto"/>
+            </w:tcBorders>
+            <w:vAlign w:val="center"/>
+          </w:tcPr>
+          <w:p>
+            <w:pPr>
+              <w:pStyle w:val="afb"/>
+              <w:jc w:val="center"/>
+              <w:rPr>
+                <w:rFonts w:hint="eastAsia"/>
+                <w:lang w:eastAsia="zh-TW"/>
+              </w:rPr>
+            </w:pPr>
+            <w:r>
+              <w:rPr>
+                <w:rFonts w:hint="eastAsia"/>
+                <w:lang w:eastAsia="zh-TW"/>
+              </w:rPr>
+              <w:t>value</w:t>
+            </w:r>
+          </w:p>
+        </w:tc>
+      </w:tr>
+    </w:tbl>
+    <w:p>
+      <w:pPr>
+        <w:rPr>
+          <w:lang w:eastAsia="zh-TW"/>
+        </w:rPr>
+      </w:pPr>
+    </w:p>
+    <w:p>
+      <w:r>
+        <w:br w:type="page"/>
+      </w:r>
+    </w:p>
+    <w:p>
+      <w:pPr>
+        <w:rPr>
+          <w:rFonts w:hint="eastAsia"/>
+          <w:lang w:eastAsia="zh-TW"/>
+        </w:rPr>
+      </w:pPr>
+    </w:p>
+    <w:p>
       <w:pPr>
         <w:pStyle w:val="a3"/>
       </w:pPr>
       <w:r>
-        <w:lastRenderedPageBreak/>
         <w:t xml:space="preserve">END OF </w:t>
       </w:r>
       <w:r>

--- a/data/Torrio_Case_factory_command_Firmware_Spec 0.01.docx
+++ b/data/Torrio_Case_factory_command_Firmware_Spec 0.01.docx
@@ -63,7 +63,7 @@
     </w:p>
     <w:p>
       <w:pPr>
-        <w:pStyle w:val="a3"/>
+        <w:pStyle w:val="Title"/>
         <w:jc w:val="center"/>
         <w:rPr>
           <w:sz w:val="96"/>
@@ -86,7 +86,7 @@
     </w:p>
     <w:p>
       <w:pPr>
-        <w:pStyle w:val="a3"/>
+        <w:pStyle w:val="Title"/>
         <w:jc w:val="center"/>
         <w:rPr>
           <w:sz w:val="96"/>
@@ -130,7 +130,7 @@
     <w:p/>
     <w:p>
       <w:pPr>
-        <w:pStyle w:val="a5"/>
+        <w:pStyle w:val="Subtitle"/>
         <w:jc w:val="center"/>
       </w:pPr>
       <w:r>
@@ -148,7 +148,7 @@
     </w:p>
     <w:p>
       <w:pPr>
-        <w:pStyle w:val="a8"/>
+        <w:pStyle w:val="TOCHeading"/>
         <w:pBdr>
           <w:right w:val="single" w:sz="24" w:space="4" w:color="FC4C02" w:themeColor="accent1"/>
         </w:pBdr>
@@ -160,7 +160,7 @@
     </w:p>
     <w:tbl>
       <w:tblPr>
-        <w:tblStyle w:val="a7"/>
+        <w:tblStyle w:val="TableGrid"/>
         <w:tblW w:w="9493" w:type="dxa"/>
         <w:tblLook w:val="04A0" w:firstRow="1" w:lastRow="0" w:firstColumn="1" w:lastColumn="0" w:noHBand="0" w:noVBand="1"/>
       </w:tblPr>
@@ -383,7 +383,7 @@
       <w:sdtContent>
         <w:p>
           <w:pPr>
-            <w:pStyle w:val="a8"/>
+            <w:pStyle w:val="TOCHeading"/>
           </w:pPr>
           <w:r>
             <w:t>Contents</w:t>
@@ -391,7 +391,7 @@
         </w:p>
         <w:p>
           <w:pPr>
-            <w:pStyle w:val="11"/>
+            <w:pStyle w:val="TOC1"/>
             <w:tabs>
               <w:tab w:val="left" w:pos="660"/>
               <w:tab w:val="right" w:leader="dot" w:pos="9350"/>
@@ -417,7 +417,7 @@
           <w:hyperlink w:anchor="_Toc213330822" w:history="1">
             <w:r>
               <w:rPr>
-                <w:rStyle w:val="af6"/>
+                <w:rStyle w:val="Hyperlink"/>
                 <w:noProof/>
               </w:rPr>
               <w:t>1.</w:t>
@@ -435,7 +435,7 @@
             </w:r>
             <w:r>
               <w:rPr>
-                <w:rStyle w:val="af6"/>
+                <w:rStyle w:val="Hyperlink"/>
                 <w:noProof/>
               </w:rPr>
               <w:t>Introduction</w:t>
@@ -492,7 +492,7 @@
         </w:p>
         <w:p>
           <w:pPr>
-            <w:pStyle w:val="11"/>
+            <w:pStyle w:val="TOC1"/>
             <w:tabs>
               <w:tab w:val="left" w:pos="660"/>
               <w:tab w:val="right" w:leader="dot" w:pos="9350"/>
@@ -509,7 +509,7 @@
           <w:hyperlink w:anchor="_Toc213330823" w:history="1">
             <w:r>
               <w:rPr>
-                <w:rStyle w:val="af6"/>
+                <w:rStyle w:val="Hyperlink"/>
                 <w:noProof/>
               </w:rPr>
               <w:t>2.</w:t>
@@ -527,7 +527,7 @@
             </w:r>
             <w:r>
               <w:rPr>
-                <w:rStyle w:val="af6"/>
+                <w:rStyle w:val="Hyperlink"/>
                 <w:noProof/>
               </w:rPr>
               <w:t>Reference Documents</w:t>
@@ -584,7 +584,7 @@
         </w:p>
         <w:p>
           <w:pPr>
-            <w:pStyle w:val="11"/>
+            <w:pStyle w:val="TOC1"/>
             <w:tabs>
               <w:tab w:val="left" w:pos="660"/>
               <w:tab w:val="right" w:leader="dot" w:pos="9350"/>
@@ -601,7 +601,7 @@
           <w:hyperlink w:anchor="_Toc213330824" w:history="1">
             <w:r>
               <w:rPr>
-                <w:rStyle w:val="af6"/>
+                <w:rStyle w:val="Hyperlink"/>
                 <w:noProof/>
               </w:rPr>
               <w:t>3.</w:t>
@@ -619,7 +619,7 @@
             </w:r>
             <w:r>
               <w:rPr>
-                <w:rStyle w:val="af6"/>
+                <w:rStyle w:val="Hyperlink"/>
                 <w:noProof/>
               </w:rPr>
               <w:t>USB Description</w:t>
@@ -676,7 +676,7 @@
         </w:p>
         <w:p>
           <w:pPr>
-            <w:pStyle w:val="21"/>
+            <w:pStyle w:val="TOC2"/>
             <w:tabs>
               <w:tab w:val="left" w:pos="880"/>
               <w:tab w:val="right" w:leader="dot" w:pos="9350"/>
@@ -693,7 +693,7 @@
           <w:hyperlink w:anchor="_Toc213330825" w:history="1">
             <w:r>
               <w:rPr>
-                <w:rStyle w:val="af6"/>
+                <w:rStyle w:val="Hyperlink"/>
                 <w:noProof/>
               </w:rPr>
               <w:t>3.1.</w:t>
@@ -711,7 +711,7 @@
             </w:r>
             <w:r>
               <w:rPr>
-                <w:rStyle w:val="af6"/>
+                <w:rStyle w:val="Hyperlink"/>
                 <w:noProof/>
                 <w:lang w:eastAsia="zh-TW"/>
               </w:rPr>
@@ -769,7 +769,7 @@
         </w:p>
         <w:p>
           <w:pPr>
-            <w:pStyle w:val="31"/>
+            <w:pStyle w:val="TOC3"/>
             <w:tabs>
               <w:tab w:val="left" w:pos="1320"/>
               <w:tab w:val="right" w:leader="dot" w:pos="9350"/>
@@ -786,7 +786,7 @@
           <w:hyperlink w:anchor="_Toc213330826" w:history="1">
             <w:r>
               <w:rPr>
-                <w:rStyle w:val="af6"/>
+                <w:rStyle w:val="Hyperlink"/>
                 <w:noProof/>
               </w:rPr>
               <w:t>3.1.1.</w:t>
@@ -804,7 +804,7 @@
             </w:r>
             <w:r>
               <w:rPr>
-                <w:rStyle w:val="af6"/>
+                <w:rStyle w:val="Hyperlink"/>
                 <w:noProof/>
                 <w:lang w:eastAsia="zh-TW"/>
               </w:rPr>
@@ -862,7 +862,7 @@
         </w:p>
         <w:p>
           <w:pPr>
-            <w:pStyle w:val="31"/>
+            <w:pStyle w:val="TOC3"/>
             <w:tabs>
               <w:tab w:val="left" w:pos="1320"/>
               <w:tab w:val="right" w:leader="dot" w:pos="9350"/>
@@ -879,7 +879,7 @@
           <w:hyperlink w:anchor="_Toc213330827" w:history="1">
             <w:r>
               <w:rPr>
-                <w:rStyle w:val="af6"/>
+                <w:rStyle w:val="Hyperlink"/>
                 <w:noProof/>
               </w:rPr>
               <w:t>3.1.2.</w:t>
@@ -897,7 +897,7 @@
             </w:r>
             <w:r>
               <w:rPr>
-                <w:rStyle w:val="af6"/>
+                <w:rStyle w:val="Hyperlink"/>
                 <w:noProof/>
               </w:rPr>
               <w:t>Dongle</w:t>
@@ -954,7 +954,7 @@
         </w:p>
         <w:p>
           <w:pPr>
-            <w:pStyle w:val="21"/>
+            <w:pStyle w:val="TOC2"/>
             <w:tabs>
               <w:tab w:val="left" w:pos="880"/>
               <w:tab w:val="right" w:leader="dot" w:pos="9350"/>
@@ -971,7 +971,7 @@
           <w:hyperlink w:anchor="_Toc213330828" w:history="1">
             <w:r>
               <w:rPr>
-                <w:rStyle w:val="af6"/>
+                <w:rStyle w:val="Hyperlink"/>
                 <w:noProof/>
               </w:rPr>
               <w:t>3.2.</w:t>
@@ -989,7 +989,7 @@
             </w:r>
             <w:r>
               <w:rPr>
-                <w:rStyle w:val="af6"/>
+                <w:rStyle w:val="Hyperlink"/>
                 <w:noProof/>
               </w:rPr>
               <w:t>Interfaces &amp; Endpoints</w:t>
@@ -1046,7 +1046,7 @@
         </w:p>
         <w:p>
           <w:pPr>
-            <w:pStyle w:val="31"/>
+            <w:pStyle w:val="TOC3"/>
             <w:tabs>
               <w:tab w:val="left" w:pos="1320"/>
               <w:tab w:val="right" w:leader="dot" w:pos="9350"/>
@@ -1063,7 +1063,7 @@
           <w:hyperlink w:anchor="_Toc213330829" w:history="1">
             <w:r>
               <w:rPr>
-                <w:rStyle w:val="af6"/>
+                <w:rStyle w:val="Hyperlink"/>
                 <w:noProof/>
                 <w:lang w:eastAsia="zh-TW"/>
               </w:rPr>
@@ -1082,7 +1082,7 @@
             </w:r>
             <w:r>
               <w:rPr>
-                <w:rStyle w:val="af6"/>
+                <w:rStyle w:val="Hyperlink"/>
                 <w:noProof/>
                 <w:lang w:eastAsia="zh-TW"/>
               </w:rPr>
@@ -1140,7 +1140,7 @@
         </w:p>
         <w:p>
           <w:pPr>
-            <w:pStyle w:val="31"/>
+            <w:pStyle w:val="TOC3"/>
             <w:tabs>
               <w:tab w:val="left" w:pos="1320"/>
               <w:tab w:val="right" w:leader="dot" w:pos="9350"/>
@@ -1157,7 +1157,7 @@
           <w:hyperlink w:anchor="_Toc213330830" w:history="1">
             <w:r>
               <w:rPr>
-                <w:rStyle w:val="af6"/>
+                <w:rStyle w:val="Hyperlink"/>
                 <w:noProof/>
               </w:rPr>
               <w:t>3.2.2.</w:t>
@@ -1175,7 +1175,7 @@
             </w:r>
             <w:r>
               <w:rPr>
-                <w:rStyle w:val="af6"/>
+                <w:rStyle w:val="Hyperlink"/>
                 <w:noProof/>
               </w:rPr>
               <w:t>Dongle</w:t>
@@ -1232,7 +1232,7 @@
         </w:p>
         <w:p>
           <w:pPr>
-            <w:pStyle w:val="21"/>
+            <w:pStyle w:val="TOC2"/>
             <w:tabs>
               <w:tab w:val="left" w:pos="880"/>
               <w:tab w:val="right" w:leader="dot" w:pos="9350"/>
@@ -1249,7 +1249,7 @@
           <w:hyperlink w:anchor="_Toc213330831" w:history="1">
             <w:r>
               <w:rPr>
-                <w:rStyle w:val="af6"/>
+                <w:rStyle w:val="Hyperlink"/>
                 <w:noProof/>
               </w:rPr>
               <w:t>3.3.</w:t>
@@ -1267,7 +1267,7 @@
             </w:r>
             <w:r>
               <w:rPr>
-                <w:rStyle w:val="af6"/>
+                <w:rStyle w:val="Hyperlink"/>
                 <w:noProof/>
               </w:rPr>
               <w:t>Command Format</w:t>
@@ -1324,7 +1324,7 @@
         </w:p>
         <w:p>
           <w:pPr>
-            <w:pStyle w:val="31"/>
+            <w:pStyle w:val="TOC3"/>
             <w:tabs>
               <w:tab w:val="left" w:pos="1320"/>
               <w:tab w:val="right" w:leader="dot" w:pos="9350"/>
@@ -1341,7 +1341,7 @@
           <w:hyperlink w:anchor="_Toc213330832" w:history="1">
             <w:r>
               <w:rPr>
-                <w:rStyle w:val="af6"/>
+                <w:rStyle w:val="Hyperlink"/>
                 <w:noProof/>
               </w:rPr>
               <w:t>3.3.1.</w:t>
@@ -1359,7 +1359,7 @@
             </w:r>
             <w:r>
               <w:rPr>
-                <w:rStyle w:val="af6"/>
+                <w:rStyle w:val="Hyperlink"/>
                 <w:noProof/>
               </w:rPr>
               <w:t>Set_Report Format</w:t>
@@ -1416,7 +1416,7 @@
         </w:p>
         <w:p>
           <w:pPr>
-            <w:pStyle w:val="31"/>
+            <w:pStyle w:val="TOC3"/>
             <w:tabs>
               <w:tab w:val="left" w:pos="1320"/>
               <w:tab w:val="right" w:leader="dot" w:pos="9350"/>
@@ -1433,7 +1433,7 @@
           <w:hyperlink w:anchor="_Toc213330833" w:history="1">
             <w:r>
               <w:rPr>
-                <w:rStyle w:val="af6"/>
+                <w:rStyle w:val="Hyperlink"/>
                 <w:noProof/>
               </w:rPr>
               <w:t>3.3.2.</w:t>
@@ -1451,7 +1451,7 @@
             </w:r>
             <w:r>
               <w:rPr>
-                <w:rStyle w:val="af6"/>
+                <w:rStyle w:val="Hyperlink"/>
                 <w:noProof/>
               </w:rPr>
               <w:t>Get_Report Format</w:t>
@@ -1508,7 +1508,7 @@
         </w:p>
         <w:p>
           <w:pPr>
-            <w:pStyle w:val="21"/>
+            <w:pStyle w:val="TOC2"/>
             <w:tabs>
               <w:tab w:val="left" w:pos="880"/>
               <w:tab w:val="right" w:leader="dot" w:pos="9350"/>
@@ -1525,7 +1525,7 @@
           <w:hyperlink w:anchor="_Toc213330834" w:history="1">
             <w:r>
               <w:rPr>
-                <w:rStyle w:val="af6"/>
+                <w:rStyle w:val="Hyperlink"/>
                 <w:noProof/>
               </w:rPr>
               <w:t>3.4.</w:t>
@@ -1543,7 +1543,7 @@
             </w:r>
             <w:r>
               <w:rPr>
-                <w:rStyle w:val="af6"/>
+                <w:rStyle w:val="Hyperlink"/>
                 <w:noProof/>
               </w:rPr>
               <w:t>File Commands</w:t>
@@ -1600,7 +1600,7 @@
         </w:p>
         <w:p>
           <w:pPr>
-            <w:pStyle w:val="21"/>
+            <w:pStyle w:val="TOC2"/>
             <w:tabs>
               <w:tab w:val="left" w:pos="880"/>
               <w:tab w:val="right" w:leader="dot" w:pos="9350"/>
@@ -1617,7 +1617,7 @@
           <w:hyperlink w:anchor="_Toc213330835" w:history="1">
             <w:r>
               <w:rPr>
-                <w:rStyle w:val="af6"/>
+                <w:rStyle w:val="Hyperlink"/>
                 <w:noProof/>
               </w:rPr>
               <w:t>3.5.</w:t>
@@ -1635,7 +1635,7 @@
             </w:r>
             <w:r>
               <w:rPr>
-                <w:rStyle w:val="af6"/>
+                <w:rStyle w:val="Hyperlink"/>
                 <w:noProof/>
               </w:rPr>
               <w:t>File Commands</w:t>
@@ -1692,7 +1692,7 @@
         </w:p>
         <w:p>
           <w:pPr>
-            <w:pStyle w:val="31"/>
+            <w:pStyle w:val="TOC3"/>
             <w:tabs>
               <w:tab w:val="left" w:pos="1320"/>
               <w:tab w:val="right" w:leader="dot" w:pos="9350"/>
@@ -1709,7 +1709,7 @@
           <w:hyperlink w:anchor="_Toc213330836" w:history="1">
             <w:r>
               <w:rPr>
-                <w:rStyle w:val="af6"/>
+                <w:rStyle w:val="Hyperlink"/>
                 <w:noProof/>
               </w:rPr>
               <w:t>3.5.1.</w:t>
@@ -1727,7 +1727,7 @@
             </w:r>
             <w:r>
               <w:rPr>
-                <w:rStyle w:val="af6"/>
+                <w:rStyle w:val="Hyperlink"/>
                 <w:noProof/>
               </w:rPr>
               <w:t>File Systems and IDs</w:t>
@@ -1784,7 +1784,7 @@
         </w:p>
         <w:p>
           <w:pPr>
-            <w:pStyle w:val="11"/>
+            <w:pStyle w:val="TOC1"/>
             <w:tabs>
               <w:tab w:val="left" w:pos="660"/>
               <w:tab w:val="right" w:leader="dot" w:pos="9350"/>
@@ -1801,7 +1801,7 @@
           <w:hyperlink w:anchor="_Toc213330837" w:history="1">
             <w:r>
               <w:rPr>
-                <w:rStyle w:val="af6"/>
+                <w:rStyle w:val="Hyperlink"/>
                 <w:noProof/>
               </w:rPr>
               <w:t>4.</w:t>
@@ -1819,7 +1819,7 @@
             </w:r>
             <w:r>
               <w:rPr>
-                <w:rStyle w:val="af6"/>
+                <w:rStyle w:val="Hyperlink"/>
                 <w:noProof/>
               </w:rPr>
               <w:t>Command Endpoint USB HID Commands</w:t>
@@ -1876,7 +1876,7 @@
         </w:p>
         <w:p>
           <w:pPr>
-            <w:pStyle w:val="21"/>
+            <w:pStyle w:val="TOC2"/>
             <w:tabs>
               <w:tab w:val="left" w:pos="880"/>
               <w:tab w:val="right" w:leader="dot" w:pos="9350"/>
@@ -1893,7 +1893,7 @@
           <w:hyperlink w:anchor="_Toc213330838" w:history="1">
             <w:r>
               <w:rPr>
-                <w:rStyle w:val="af6"/>
+                <w:rStyle w:val="Hyperlink"/>
                 <w:noProof/>
               </w:rPr>
               <w:t>4.1.</w:t>
@@ -1911,7 +1911,7 @@
             </w:r>
             <w:r>
               <w:rPr>
-                <w:rStyle w:val="af6"/>
+                <w:rStyle w:val="Hyperlink"/>
                 <w:noProof/>
               </w:rPr>
               <w:t>Status Commands</w:t>
@@ -1968,7 +1968,7 @@
         </w:p>
         <w:p>
           <w:pPr>
-            <w:pStyle w:val="31"/>
+            <w:pStyle w:val="TOC3"/>
             <w:tabs>
               <w:tab w:val="left" w:pos="1320"/>
               <w:tab w:val="right" w:leader="dot" w:pos="9350"/>
@@ -1985,7 +1985,7 @@
           <w:hyperlink w:anchor="_Toc213330839" w:history="1">
             <w:r>
               <w:rPr>
-                <w:rStyle w:val="af6"/>
+                <w:rStyle w:val="Hyperlink"/>
                 <w:noProof/>
               </w:rPr>
               <w:t>4.1.1.</w:t>
@@ -2003,7 +2003,7 @@
             </w:r>
             <w:r>
               <w:rPr>
-                <w:rStyle w:val="af6"/>
+                <w:rStyle w:val="Hyperlink"/>
                 <w:noProof/>
               </w:rPr>
               <w:t>Reset MCU (0x01)</w:t>
@@ -2060,7 +2060,7 @@
         </w:p>
         <w:p>
           <w:pPr>
-            <w:pStyle w:val="31"/>
+            <w:pStyle w:val="TOC3"/>
             <w:tabs>
               <w:tab w:val="left" w:pos="1320"/>
               <w:tab w:val="right" w:leader="dot" w:pos="9350"/>
@@ -2077,7 +2077,7 @@
           <w:hyperlink w:anchor="_Toc213330840" w:history="1">
             <w:r>
               <w:rPr>
-                <w:rStyle w:val="af6"/>
+                <w:rStyle w:val="Hyperlink"/>
                 <w:noProof/>
               </w:rPr>
               <w:t>4.1.2.</w:t>
@@ -2095,14 +2095,14 @@
             </w:r>
             <w:r>
               <w:rPr>
-                <w:rStyle w:val="af6"/>
+                <w:rStyle w:val="Hyperlink"/>
                 <w:noProof/>
               </w:rPr>
               <w:t>Get Firmware Version (0x</w:t>
             </w:r>
             <w:r>
               <w:rPr>
-                <w:rStyle w:val="af6"/>
+                <w:rStyle w:val="Hyperlink"/>
                 <w:noProof/>
                 <w:lang w:eastAsia="zh-TW"/>
               </w:rPr>
@@ -2110,7 +2110,7 @@
             </w:r>
             <w:r>
               <w:rPr>
-                <w:rStyle w:val="af6"/>
+                <w:rStyle w:val="Hyperlink"/>
                 <w:noProof/>
               </w:rPr>
               <w:t>0)</w:t>
@@ -2167,7 +2167,7 @@
         </w:p>
         <w:p>
           <w:pPr>
-            <w:pStyle w:val="31"/>
+            <w:pStyle w:val="TOC3"/>
             <w:tabs>
               <w:tab w:val="left" w:pos="1320"/>
               <w:tab w:val="right" w:leader="dot" w:pos="9350"/>
@@ -2184,7 +2184,7 @@
           <w:hyperlink w:anchor="_Toc213330841" w:history="1">
             <w:r>
               <w:rPr>
-                <w:rStyle w:val="af6"/>
+                <w:rStyle w:val="Hyperlink"/>
                 <w:noProof/>
               </w:rPr>
               <w:t>4.1.3.</w:t>
@@ -2202,14 +2202,14 @@
             </w:r>
             <w:r>
               <w:rPr>
-                <w:rStyle w:val="af6"/>
+                <w:rStyle w:val="Hyperlink"/>
                 <w:noProof/>
               </w:rPr>
               <w:t>Get Serial Number (0x</w:t>
             </w:r>
             <w:r>
               <w:rPr>
-                <w:rStyle w:val="af6"/>
+                <w:rStyle w:val="Hyperlink"/>
                 <w:noProof/>
                 <w:lang w:eastAsia="zh-TW"/>
               </w:rPr>
@@ -2217,7 +2217,7 @@
             </w:r>
             <w:r>
               <w:rPr>
-                <w:rStyle w:val="af6"/>
+                <w:rStyle w:val="Hyperlink"/>
                 <w:noProof/>
               </w:rPr>
               <w:t>)</w:t>
@@ -2274,7 +2274,7 @@
         </w:p>
         <w:p>
           <w:pPr>
-            <w:pStyle w:val="31"/>
+            <w:pStyle w:val="TOC3"/>
             <w:tabs>
               <w:tab w:val="left" w:pos="1320"/>
               <w:tab w:val="right" w:leader="dot" w:pos="9350"/>
@@ -2291,7 +2291,7 @@
           <w:hyperlink w:anchor="_Toc213330842" w:history="1">
             <w:r>
               <w:rPr>
-                <w:rStyle w:val="af6"/>
+                <w:rStyle w:val="Hyperlink"/>
                 <w:noProof/>
               </w:rPr>
               <w:t>4.1.4.</w:t>
@@ -2309,7 +2309,7 @@
             </w:r>
             <w:r>
               <w:rPr>
-                <w:rStyle w:val="af6"/>
+                <w:rStyle w:val="Hyperlink"/>
                 <w:noProof/>
               </w:rPr>
               <w:t>Set Serial Number (0x13)</w:t>
@@ -2366,7 +2366,7 @@
         </w:p>
         <w:p>
           <w:pPr>
-            <w:pStyle w:val="31"/>
+            <w:pStyle w:val="TOC3"/>
             <w:tabs>
               <w:tab w:val="left" w:pos="1320"/>
               <w:tab w:val="right" w:leader="dot" w:pos="9350"/>
@@ -2383,7 +2383,7 @@
           <w:hyperlink w:anchor="_Toc213330843" w:history="1">
             <w:r>
               <w:rPr>
-                <w:rStyle w:val="af6"/>
+                <w:rStyle w:val="Hyperlink"/>
                 <w:noProof/>
                 <w:lang w:eastAsia="zh-TW"/>
               </w:rPr>
@@ -2402,7 +2402,7 @@
             </w:r>
             <w:r>
               <w:rPr>
-                <w:rStyle w:val="af6"/>
+                <w:rStyle w:val="Hyperlink"/>
                 <w:noProof/>
                 <w:lang w:eastAsia="zh-TW"/>
               </w:rPr>
@@ -2460,7 +2460,7 @@
         </w:p>
         <w:p>
           <w:pPr>
-            <w:pStyle w:val="31"/>
+            <w:pStyle w:val="TOC3"/>
             <w:tabs>
               <w:tab w:val="left" w:pos="1320"/>
               <w:tab w:val="right" w:leader="dot" w:pos="9350"/>
@@ -2477,7 +2477,7 @@
           <w:hyperlink w:anchor="_Toc213330844" w:history="1">
             <w:r>
               <w:rPr>
-                <w:rStyle w:val="af6"/>
+                <w:rStyle w:val="Hyperlink"/>
                 <w:noProof/>
                 <w:lang w:eastAsia="zh-TW"/>
               </w:rPr>
@@ -2496,7 +2496,7 @@
             </w:r>
             <w:r>
               <w:rPr>
-                <w:rStyle w:val="af6"/>
+                <w:rStyle w:val="Hyperlink"/>
                 <w:noProof/>
                 <w:lang w:eastAsia="zh-TW"/>
               </w:rPr>
@@ -2554,7 +2554,7 @@
         </w:p>
         <w:p>
           <w:pPr>
-            <w:pStyle w:val="31"/>
+            <w:pStyle w:val="TOC3"/>
             <w:tabs>
               <w:tab w:val="left" w:pos="1320"/>
               <w:tab w:val="right" w:leader="dot" w:pos="9350"/>
@@ -2571,7 +2571,7 @@
           <w:hyperlink w:anchor="_Toc213330845" w:history="1">
             <w:r>
               <w:rPr>
-                <w:rStyle w:val="af6"/>
+                <w:rStyle w:val="Hyperlink"/>
                 <w:noProof/>
                 <w:lang w:eastAsia="zh-TW"/>
               </w:rPr>
@@ -2590,7 +2590,7 @@
             </w:r>
             <w:r>
               <w:rPr>
-                <w:rStyle w:val="af6"/>
+                <w:rStyle w:val="Hyperlink"/>
                 <w:noProof/>
                 <w:lang w:eastAsia="zh-TW"/>
               </w:rPr>
@@ -2648,7 +2648,7 @@
         </w:p>
         <w:p>
           <w:pPr>
-            <w:pStyle w:val="11"/>
+            <w:pStyle w:val="TOC1"/>
             <w:tabs>
               <w:tab w:val="left" w:pos="660"/>
               <w:tab w:val="right" w:leader="dot" w:pos="9350"/>
@@ -2665,7 +2665,7 @@
           <w:hyperlink w:anchor="_Toc213330846" w:history="1">
             <w:r>
               <w:rPr>
-                <w:rStyle w:val="af6"/>
+                <w:rStyle w:val="Hyperlink"/>
                 <w:noProof/>
               </w:rPr>
               <w:t>5.</w:t>
@@ -2683,7 +2683,7 @@
             </w:r>
             <w:r>
               <w:rPr>
-                <w:rStyle w:val="af6"/>
+                <w:rStyle w:val="Hyperlink"/>
                 <w:noProof/>
               </w:rPr>
               <w:t>HID Command for Factory Command</w:t>
@@ -2740,7 +2740,7 @@
         </w:p>
         <w:p>
           <w:pPr>
-            <w:pStyle w:val="31"/>
+            <w:pStyle w:val="TOC3"/>
             <w:tabs>
               <w:tab w:val="left" w:pos="1320"/>
               <w:tab w:val="right" w:leader="dot" w:pos="9350"/>
@@ -2757,7 +2757,7 @@
           <w:hyperlink w:anchor="_Toc213330847" w:history="1">
             <w:r>
               <w:rPr>
-                <w:rStyle w:val="af6"/>
+                <w:rStyle w:val="Hyperlink"/>
                 <w:noProof/>
               </w:rPr>
               <w:t>5.1.1.</w:t>
@@ -2775,7 +2775,7 @@
             </w:r>
             <w:r>
               <w:rPr>
-                <w:rStyle w:val="af6"/>
+                <w:rStyle w:val="Hyperlink"/>
                 <w:noProof/>
               </w:rPr>
               <w:t>Enter Factory mode (0xFC, 0xFC, 0xAA, 0x55)</w:t>
@@ -2832,7 +2832,7 @@
         </w:p>
         <w:p>
           <w:pPr>
-            <w:pStyle w:val="31"/>
+            <w:pStyle w:val="TOC3"/>
             <w:tabs>
               <w:tab w:val="left" w:pos="1320"/>
               <w:tab w:val="right" w:leader="dot" w:pos="9350"/>
@@ -2849,7 +2849,7 @@
           <w:hyperlink w:anchor="_Toc213330848" w:history="1">
             <w:r>
               <w:rPr>
-                <w:rStyle w:val="af6"/>
+                <w:rStyle w:val="Hyperlink"/>
                 <w:noProof/>
               </w:rPr>
               <w:t>5.1.2.</w:t>
@@ -2867,7 +2867,7 @@
             </w:r>
             <w:r>
               <w:rPr>
-                <w:rStyle w:val="af6"/>
+                <w:rStyle w:val="Hyperlink"/>
                 <w:noProof/>
                 <w:lang w:eastAsia="zh-TW"/>
               </w:rPr>
@@ -2875,14 +2875,14 @@
             </w:r>
             <w:r>
               <w:rPr>
-                <w:rStyle w:val="af6"/>
+                <w:rStyle w:val="Hyperlink"/>
                 <w:noProof/>
               </w:rPr>
               <w:t xml:space="preserve"> (0x</w:t>
             </w:r>
             <w:r>
               <w:rPr>
-                <w:rStyle w:val="af6"/>
+                <w:rStyle w:val="Hyperlink"/>
                 <w:noProof/>
                 <w:lang w:eastAsia="zh-TW"/>
               </w:rPr>
@@ -2890,14 +2890,14 @@
             </w:r>
             <w:r>
               <w:rPr>
-                <w:rStyle w:val="af6"/>
+                <w:rStyle w:val="Hyperlink"/>
                 <w:noProof/>
               </w:rPr>
               <w:t>) (</w:t>
             </w:r>
             <w:r>
               <w:rPr>
-                <w:rStyle w:val="af6"/>
+                <w:rStyle w:val="Hyperlink"/>
                 <w:noProof/>
                 <w:lang w:eastAsia="zh-TW"/>
               </w:rPr>
@@ -2905,7 +2905,7 @@
             </w:r>
             <w:r>
               <w:rPr>
-                <w:rStyle w:val="af6"/>
+                <w:rStyle w:val="Hyperlink"/>
                 <w:noProof/>
               </w:rPr>
               <w:t xml:space="preserve"> Only)</w:t>
@@ -2962,7 +2962,7 @@
         </w:p>
         <w:p>
           <w:pPr>
-            <w:pStyle w:val="31"/>
+            <w:pStyle w:val="TOC3"/>
             <w:tabs>
               <w:tab w:val="left" w:pos="1320"/>
               <w:tab w:val="right" w:leader="dot" w:pos="9350"/>
@@ -2979,7 +2979,7 @@
           <w:hyperlink w:anchor="_Toc213330849" w:history="1">
             <w:r>
               <w:rPr>
-                <w:rStyle w:val="af6"/>
+                <w:rStyle w:val="Hyperlink"/>
                 <w:noProof/>
                 <w:lang w:eastAsia="zh-TW"/>
               </w:rPr>
@@ -2998,7 +2998,7 @@
             </w:r>
             <w:r>
               <w:rPr>
-                <w:rStyle w:val="af6"/>
+                <w:rStyle w:val="Hyperlink"/>
                 <w:noProof/>
                 <w:lang w:eastAsia="zh-TW"/>
               </w:rPr>
@@ -3006,14 +3006,14 @@
             </w:r>
             <w:r>
               <w:rPr>
-                <w:rStyle w:val="af6"/>
+                <w:rStyle w:val="Hyperlink"/>
                 <w:noProof/>
               </w:rPr>
               <w:t xml:space="preserve"> (</w:t>
             </w:r>
             <w:r>
               <w:rPr>
-                <w:rStyle w:val="af6"/>
+                <w:rStyle w:val="Hyperlink"/>
                 <w:noProof/>
                 <w:lang w:eastAsia="zh-TW"/>
               </w:rPr>
@@ -3021,7 +3021,7 @@
             </w:r>
             <w:r>
               <w:rPr>
-                <w:rStyle w:val="af6"/>
+                <w:rStyle w:val="Hyperlink"/>
                 <w:noProof/>
               </w:rPr>
               <w:t xml:space="preserve"> Only)</w:t>
@@ -3078,7 +3078,7 @@
         </w:p>
         <w:p>
           <w:pPr>
-            <w:pStyle w:val="31"/>
+            <w:pStyle w:val="TOC3"/>
             <w:tabs>
               <w:tab w:val="left" w:pos="1320"/>
               <w:tab w:val="right" w:leader="dot" w:pos="9350"/>
@@ -3095,7 +3095,7 @@
           <w:hyperlink w:anchor="_Toc213330850" w:history="1">
             <w:r>
               <w:rPr>
-                <w:rStyle w:val="af6"/>
+                <w:rStyle w:val="Hyperlink"/>
                 <w:noProof/>
                 <w:lang w:eastAsia="zh-TW"/>
               </w:rPr>
@@ -3114,7 +3114,7 @@
             </w:r>
             <w:r>
               <w:rPr>
-                <w:rStyle w:val="af6"/>
+                <w:rStyle w:val="Hyperlink"/>
                 <w:noProof/>
                 <w:lang w:eastAsia="zh-TW"/>
               </w:rPr>
@@ -3122,14 +3122,14 @@
             </w:r>
             <w:r>
               <w:rPr>
-                <w:rStyle w:val="af6"/>
+                <w:rStyle w:val="Hyperlink"/>
                 <w:noProof/>
               </w:rPr>
               <w:t xml:space="preserve"> (</w:t>
             </w:r>
             <w:r>
               <w:rPr>
-                <w:rStyle w:val="af6"/>
+                <w:rStyle w:val="Hyperlink"/>
                 <w:noProof/>
                 <w:lang w:eastAsia="zh-TW"/>
               </w:rPr>
@@ -3137,7 +3137,7 @@
             </w:r>
             <w:r>
               <w:rPr>
-                <w:rStyle w:val="af6"/>
+                <w:rStyle w:val="Hyperlink"/>
                 <w:noProof/>
               </w:rPr>
               <w:t xml:space="preserve"> Only)</w:t>
@@ -3194,7 +3194,7 @@
         </w:p>
         <w:p>
           <w:pPr>
-            <w:pStyle w:val="31"/>
+            <w:pStyle w:val="TOC3"/>
             <w:tabs>
               <w:tab w:val="left" w:pos="1320"/>
               <w:tab w:val="right" w:leader="dot" w:pos="9350"/>
@@ -3211,7 +3211,7 @@
           <w:hyperlink w:anchor="_Toc213330851" w:history="1">
             <w:r>
               <w:rPr>
-                <w:rStyle w:val="af6"/>
+                <w:rStyle w:val="Hyperlink"/>
                 <w:noProof/>
                 <w:lang w:eastAsia="zh-TW"/>
               </w:rPr>
@@ -3230,7 +3230,7 @@
             </w:r>
             <w:r>
               <w:rPr>
-                <w:rStyle w:val="af6"/>
+                <w:rStyle w:val="Hyperlink"/>
                 <w:noProof/>
                 <w:lang w:eastAsia="zh-TW"/>
               </w:rPr>
@@ -3238,14 +3238,14 @@
             </w:r>
             <w:r>
               <w:rPr>
-                <w:rStyle w:val="af6"/>
+                <w:rStyle w:val="Hyperlink"/>
                 <w:noProof/>
               </w:rPr>
               <w:t xml:space="preserve"> (</w:t>
             </w:r>
             <w:r>
               <w:rPr>
-                <w:rStyle w:val="af6"/>
+                <w:rStyle w:val="Hyperlink"/>
                 <w:noProof/>
                 <w:lang w:eastAsia="zh-TW"/>
               </w:rPr>
@@ -3253,7 +3253,7 @@
             </w:r>
             <w:r>
               <w:rPr>
-                <w:rStyle w:val="af6"/>
+                <w:rStyle w:val="Hyperlink"/>
                 <w:noProof/>
               </w:rPr>
               <w:t xml:space="preserve"> Only)</w:t>
@@ -3310,7 +3310,7 @@
         </w:p>
         <w:p>
           <w:pPr>
-            <w:pStyle w:val="31"/>
+            <w:pStyle w:val="TOC3"/>
             <w:tabs>
               <w:tab w:val="left" w:pos="1320"/>
               <w:tab w:val="right" w:leader="dot" w:pos="9350"/>
@@ -3327,7 +3327,7 @@
           <w:hyperlink w:anchor="_Toc213330852" w:history="1">
             <w:r>
               <w:rPr>
-                <w:rStyle w:val="af6"/>
+                <w:rStyle w:val="Hyperlink"/>
                 <w:noProof/>
                 <w:lang w:eastAsia="zh-TW"/>
               </w:rPr>
@@ -3346,7 +3346,7 @@
             </w:r>
             <w:r>
               <w:rPr>
-                <w:rStyle w:val="af6"/>
+                <w:rStyle w:val="Hyperlink"/>
                 <w:noProof/>
                 <w:lang w:eastAsia="zh-TW"/>
               </w:rPr>
@@ -3404,7 +3404,7 @@
         </w:p>
         <w:p>
           <w:pPr>
-            <w:pStyle w:val="31"/>
+            <w:pStyle w:val="TOC3"/>
             <w:tabs>
               <w:tab w:val="left" w:pos="1320"/>
               <w:tab w:val="right" w:leader="dot" w:pos="9350"/>
@@ -3421,7 +3421,7 @@
           <w:hyperlink w:anchor="_Toc213330853" w:history="1">
             <w:r>
               <w:rPr>
-                <w:rStyle w:val="af6"/>
+                <w:rStyle w:val="Hyperlink"/>
                 <w:noProof/>
                 <w:lang w:eastAsia="zh-TW"/>
               </w:rPr>
@@ -3440,7 +3440,7 @@
             </w:r>
             <w:r>
               <w:rPr>
-                <w:rStyle w:val="af6"/>
+                <w:rStyle w:val="Hyperlink"/>
                 <w:noProof/>
                 <w:lang w:eastAsia="zh-TW"/>
               </w:rPr>
@@ -3448,14 +3448,14 @@
             </w:r>
             <w:r>
               <w:rPr>
-                <w:rStyle w:val="af6"/>
+                <w:rStyle w:val="Hyperlink"/>
                 <w:noProof/>
               </w:rPr>
               <w:t xml:space="preserve"> (</w:t>
             </w:r>
             <w:r>
               <w:rPr>
-                <w:rStyle w:val="af6"/>
+                <w:rStyle w:val="Hyperlink"/>
                 <w:noProof/>
                 <w:lang w:eastAsia="zh-TW"/>
               </w:rPr>
@@ -3463,7 +3463,7 @@
             </w:r>
             <w:r>
               <w:rPr>
-                <w:rStyle w:val="af6"/>
+                <w:rStyle w:val="Hyperlink"/>
                 <w:noProof/>
               </w:rPr>
               <w:t xml:space="preserve"> Only)</w:t>
@@ -3520,7 +3520,7 @@
         </w:p>
         <w:p>
           <w:pPr>
-            <w:pStyle w:val="31"/>
+            <w:pStyle w:val="TOC3"/>
             <w:tabs>
               <w:tab w:val="left" w:pos="1320"/>
               <w:tab w:val="right" w:leader="dot" w:pos="9350"/>
@@ -3537,7 +3537,7 @@
           <w:hyperlink w:anchor="_Toc213330854" w:history="1">
             <w:r>
               <w:rPr>
-                <w:rStyle w:val="af6"/>
+                <w:rStyle w:val="Hyperlink"/>
                 <w:noProof/>
                 <w:lang w:eastAsia="zh-TW"/>
               </w:rPr>
@@ -3556,7 +3556,7 @@
             </w:r>
             <w:r>
               <w:rPr>
-                <w:rStyle w:val="af6"/>
+                <w:rStyle w:val="Hyperlink"/>
                 <w:noProof/>
                 <w:lang w:eastAsia="zh-TW"/>
               </w:rPr>
@@ -3614,7 +3614,7 @@
         </w:p>
         <w:p>
           <w:pPr>
-            <w:pStyle w:val="31"/>
+            <w:pStyle w:val="TOC3"/>
             <w:tabs>
               <w:tab w:val="left" w:pos="1320"/>
               <w:tab w:val="right" w:leader="dot" w:pos="9350"/>
@@ -3631,7 +3631,7 @@
           <w:hyperlink w:anchor="_Toc213330855" w:history="1">
             <w:r>
               <w:rPr>
-                <w:rStyle w:val="af6"/>
+                <w:rStyle w:val="Hyperlink"/>
                 <w:noProof/>
                 <w:lang w:eastAsia="zh-TW"/>
               </w:rPr>
@@ -3650,7 +3650,7 @@
             </w:r>
             <w:r>
               <w:rPr>
-                <w:rStyle w:val="af6"/>
+                <w:rStyle w:val="Hyperlink"/>
                 <w:noProof/>
                 <w:lang w:eastAsia="zh-TW"/>
               </w:rPr>
@@ -3708,7 +3708,7 @@
         </w:p>
         <w:p>
           <w:pPr>
-            <w:pStyle w:val="31"/>
+            <w:pStyle w:val="TOC3"/>
             <w:tabs>
               <w:tab w:val="left" w:pos="1320"/>
               <w:tab w:val="right" w:leader="dot" w:pos="9350"/>
@@ -3725,7 +3725,7 @@
           <w:hyperlink w:anchor="_Toc213330856" w:history="1">
             <w:r>
               <w:rPr>
-                <w:rStyle w:val="af6"/>
+                <w:rStyle w:val="Hyperlink"/>
                 <w:noProof/>
                 <w:lang w:eastAsia="zh-TW"/>
               </w:rPr>
@@ -3744,7 +3744,7 @@
             </w:r>
             <w:r>
               <w:rPr>
-                <w:rStyle w:val="af6"/>
+                <w:rStyle w:val="Hyperlink"/>
                 <w:noProof/>
                 <w:lang w:eastAsia="zh-TW"/>
               </w:rPr>
@@ -3819,7 +3819,7 @@
     </w:p>
     <w:p>
       <w:pPr>
-        <w:pStyle w:val="1"/>
+        <w:pStyle w:val="Heading1"/>
       </w:pPr>
       <w:bookmarkStart w:id="0" w:name="_Toc213330822"/>
       <w:r>
@@ -3833,36 +3833,20 @@
     </w:p>
     <w:p>
       <w:pPr>
-        <w:pStyle w:val="afb"/>
-      </w:pPr>
-      <w:r>
-        <w:t xml:space="preserve">The purpose of this document is to define the USB interface for Torrio. Torrio is a pair of true wireless earphones designed specifically for gaming. Torrio uses a true gaming wireless 2.4 GHz wireless radio with ultra-low latency and lossless audio. Torrio also supports Bluetooth to connect to any </w:t>
-      </w:r>
-      <w:proofErr w:type="gramStart"/>
-      <w:r>
-        <w:t>Bluetooth enabled</w:t>
-      </w:r>
-      <w:proofErr w:type="gramEnd"/>
-      <w:r>
-        <w:t xml:space="preserve"> host device. A compact USB-C dongle is used to provide </w:t>
-      </w:r>
-      <w:proofErr w:type="gramStart"/>
-      <w:r>
-        <w:t>the end</w:t>
-      </w:r>
-      <w:proofErr w:type="gramEnd"/>
-      <w:r>
-        <w:t>-to-end wireless connectivity, providing compatibility with PC, PlayStation, Android, and Switch.</w:t>
+        <w:pStyle w:val="ListParagraph"/>
+      </w:pPr>
+      <w:r>
+        <w:t>The purpose of this document is to define the USB interface for Torrio. Torrio is a pair of true wireless earphones designed specifically for gaming. Torrio uses a true gaming wireless 2.4 GHz wireless radio with ultra-low latency and lossless audio. Torrio also supports Bluetooth to connect to any Bluetooth enabled host device. A compact USB-C dongle is used to provide the end-to-end wireless connectivity, providing compatibility with PC, PlayStation, Android, and Switch.</w:t>
       </w:r>
     </w:p>
     <w:p>
       <w:pPr>
-        <w:pStyle w:val="afb"/>
+        <w:pStyle w:val="ListParagraph"/>
       </w:pPr>
     </w:p>
     <w:p>
       <w:pPr>
-        <w:pStyle w:val="afb"/>
+        <w:pStyle w:val="ListParagraph"/>
       </w:pPr>
       <w:r>
         <w:t>Additionally:</w:t>
@@ -3870,7 +3854,7 @@
     </w:p>
     <w:p>
       <w:pPr>
-        <w:pStyle w:val="afb"/>
+        <w:pStyle w:val="ListParagraph"/>
         <w:numPr>
           <w:ilvl w:val="0"/>
           <w:numId w:val="11"/>
@@ -3882,7 +3866,7 @@
     </w:p>
     <w:p>
       <w:pPr>
-        <w:pStyle w:val="afb"/>
+        <w:pStyle w:val="ListParagraph"/>
         <w:numPr>
           <w:ilvl w:val="0"/>
           <w:numId w:val="11"/>
@@ -3906,7 +3890,7 @@
     </w:p>
     <w:p>
       <w:pPr>
-        <w:pStyle w:val="afb"/>
+        <w:pStyle w:val="ListParagraph"/>
         <w:numPr>
           <w:ilvl w:val="0"/>
           <w:numId w:val="11"/>
@@ -3924,7 +3908,7 @@
     </w:p>
     <w:p>
       <w:pPr>
-        <w:pStyle w:val="afb"/>
+        <w:pStyle w:val="ListParagraph"/>
         <w:ind w:firstLine="720"/>
       </w:pPr>
       <w:r>
@@ -3953,7 +3937,7 @@
     </w:p>
     <w:p>
       <w:pPr>
-        <w:pStyle w:val="afb"/>
+        <w:pStyle w:val="ListParagraph"/>
         <w:numPr>
           <w:ilvl w:val="0"/>
           <w:numId w:val="11"/>
@@ -3965,7 +3949,7 @@
     </w:p>
     <w:p>
       <w:pPr>
-        <w:pStyle w:val="afb"/>
+        <w:pStyle w:val="ListParagraph"/>
         <w:numPr>
           <w:ilvl w:val="0"/>
           <w:numId w:val="11"/>
@@ -4006,7 +3990,7 @@
     </w:p>
     <w:p>
       <w:pPr>
-        <w:pStyle w:val="1"/>
+        <w:pStyle w:val="Heading1"/>
       </w:pPr>
       <w:bookmarkStart w:id="1" w:name="_Toc213330823"/>
       <w:r>
@@ -4017,7 +4001,7 @@
     </w:p>
     <w:tbl>
       <w:tblPr>
-        <w:tblStyle w:val="a7"/>
+        <w:tblStyle w:val="TableGrid"/>
         <w:tblW w:w="0" w:type="auto"/>
         <w:tblLook w:val="04A0" w:firstRow="1" w:lastRow="0" w:firstColumn="1" w:lastColumn="0" w:noHBand="0" w:noVBand="1"/>
       </w:tblPr>
@@ -4192,7 +4176,7 @@
     </w:p>
     <w:p>
       <w:pPr>
-        <w:pStyle w:val="1"/>
+        <w:pStyle w:val="Heading1"/>
       </w:pPr>
       <w:bookmarkStart w:id="3" w:name="_Toc213330824"/>
       <w:r>
@@ -4203,7 +4187,7 @@
     </w:p>
     <w:p>
       <w:pPr>
-        <w:pStyle w:val="2"/>
+        <w:pStyle w:val="Heading2"/>
       </w:pPr>
       <w:bookmarkStart w:id="4" w:name="_Toc213330825"/>
       <w:r>
@@ -4217,7 +4201,7 @@
     </w:p>
     <w:p>
       <w:pPr>
-        <w:pStyle w:val="3"/>
+        <w:pStyle w:val="Heading3"/>
       </w:pPr>
       <w:bookmarkStart w:id="5" w:name="_Toc213330826"/>
       <w:r>
@@ -4231,7 +4215,7 @@
     </w:p>
     <w:p>
       <w:pPr>
-        <w:pStyle w:val="4"/>
+        <w:pStyle w:val="Heading4"/>
       </w:pPr>
       <w:r>
         <w:t>Normal Mode</w:t>
@@ -4239,7 +4223,7 @@
     </w:p>
     <w:tbl>
       <w:tblPr>
-        <w:tblStyle w:val="a7"/>
+        <w:tblStyle w:val="TableGrid"/>
         <w:tblW w:w="9350" w:type="dxa"/>
         <w:tblLook w:val="04A0" w:firstRow="1" w:lastRow="0" w:firstColumn="1" w:lastColumn="0" w:noHBand="0" w:noVBand="1"/>
       </w:tblPr>
@@ -4255,7 +4239,7 @@
           </w:tcPr>
           <w:p>
             <w:pPr>
-              <w:pStyle w:val="afb"/>
+              <w:pStyle w:val="ListParagraph"/>
             </w:pPr>
             <w:r>
               <w:t>Vendor ID</w:t>
@@ -4269,7 +4253,7 @@
           </w:tcPr>
           <w:p>
             <w:pPr>
-              <w:pStyle w:val="afb"/>
+              <w:pStyle w:val="ListParagraph"/>
             </w:pPr>
             <w:r>
               <w:t>0x1038</w:t>
@@ -4284,7 +4268,7 @@
           </w:tcPr>
           <w:p>
             <w:pPr>
-              <w:pStyle w:val="afb"/>
+              <w:pStyle w:val="ListParagraph"/>
             </w:pPr>
             <w:r>
               <w:t>Product ID</w:t>
@@ -4297,7 +4281,7 @@
           </w:tcPr>
           <w:p>
             <w:pPr>
-              <w:pStyle w:val="afb"/>
+              <w:pStyle w:val="ListParagraph"/>
             </w:pPr>
             <w:r>
               <w:t>0x2267</w:t>
@@ -4312,7 +4296,7 @@
           </w:tcPr>
           <w:p>
             <w:pPr>
-              <w:pStyle w:val="afb"/>
+              <w:pStyle w:val="ListParagraph"/>
             </w:pPr>
             <w:r>
               <w:t>Mfg. Name</w:t>
@@ -4325,7 +4309,7 @@
           </w:tcPr>
           <w:p>
             <w:pPr>
-              <w:pStyle w:val="afb"/>
+              <w:pStyle w:val="ListParagraph"/>
             </w:pPr>
             <w:r>
               <w:t>SteelSeries</w:t>
@@ -4340,7 +4324,7 @@
           </w:tcPr>
           <w:p>
             <w:pPr>
-              <w:pStyle w:val="afb"/>
+              <w:pStyle w:val="ListParagraph"/>
             </w:pPr>
             <w:r>
               <w:t>Product Name</w:t>
@@ -4353,7 +4337,7 @@
           </w:tcPr>
           <w:p>
             <w:pPr>
-              <w:pStyle w:val="afb"/>
+              <w:pStyle w:val="ListParagraph"/>
               <w:rPr>
                 <w:lang w:eastAsia="zh-TW"/>
               </w:rPr>
@@ -4371,12 +4355,12 @@
     </w:tbl>
     <w:p>
       <w:pPr>
-        <w:pStyle w:val="afb"/>
+        <w:pStyle w:val="ListParagraph"/>
       </w:pPr>
     </w:p>
     <w:p>
       <w:pPr>
-        <w:pStyle w:val="4"/>
+        <w:pStyle w:val="Heading4"/>
         <w:numPr>
           <w:ilvl w:val="3"/>
           <w:numId w:val="19"/>
@@ -4388,7 +4372,7 @@
     </w:p>
     <w:tbl>
       <w:tblPr>
-        <w:tblStyle w:val="a7"/>
+        <w:tblStyle w:val="TableGrid"/>
         <w:tblW w:w="9350" w:type="dxa"/>
         <w:tblLook w:val="04A0" w:firstRow="1" w:lastRow="0" w:firstColumn="1" w:lastColumn="0" w:noHBand="0" w:noVBand="1"/>
       </w:tblPr>
@@ -4404,7 +4388,7 @@
           </w:tcPr>
           <w:p>
             <w:pPr>
-              <w:pStyle w:val="afb"/>
+              <w:pStyle w:val="ListParagraph"/>
             </w:pPr>
             <w:r>
               <w:t>Vendor ID</w:t>
@@ -4418,7 +4402,7 @@
           </w:tcPr>
           <w:p>
             <w:pPr>
-              <w:pStyle w:val="afb"/>
+              <w:pStyle w:val="ListParagraph"/>
             </w:pPr>
             <w:r>
               <w:t>0x1038</w:t>
@@ -4433,7 +4417,7 @@
           </w:tcPr>
           <w:p>
             <w:pPr>
-              <w:pStyle w:val="afb"/>
+              <w:pStyle w:val="ListParagraph"/>
             </w:pPr>
             <w:r>
               <w:t>Product ID</w:t>
@@ -4446,7 +4430,7 @@
           </w:tcPr>
           <w:p>
             <w:pPr>
-              <w:pStyle w:val="afb"/>
+              <w:pStyle w:val="ListParagraph"/>
             </w:pPr>
             <w:r>
               <w:t>0x2268</w:t>
@@ -4461,7 +4445,7 @@
           </w:tcPr>
           <w:p>
             <w:pPr>
-              <w:pStyle w:val="afb"/>
+              <w:pStyle w:val="ListParagraph"/>
             </w:pPr>
             <w:r>
               <w:t>Mfg. Name</w:t>
@@ -4474,7 +4458,7 @@
           </w:tcPr>
           <w:p>
             <w:pPr>
-              <w:pStyle w:val="afb"/>
+              <w:pStyle w:val="ListParagraph"/>
             </w:pPr>
             <w:r>
               <w:t>SteelSeries</w:t>
@@ -4489,7 +4473,7 @@
           </w:tcPr>
           <w:p>
             <w:pPr>
-              <w:pStyle w:val="afb"/>
+              <w:pStyle w:val="ListParagraph"/>
             </w:pPr>
             <w:r>
               <w:t>Product Name</w:t>
@@ -4502,7 +4486,7 @@
           </w:tcPr>
           <w:p>
             <w:pPr>
-              <w:pStyle w:val="afb"/>
+              <w:pStyle w:val="ListParagraph"/>
             </w:pPr>
             <w:r>
               <w:t>Bootloader</w:t>
@@ -4514,7 +4498,7 @@
     <w:p/>
     <w:p>
       <w:pPr>
-        <w:pStyle w:val="3"/>
+        <w:pStyle w:val="Heading3"/>
       </w:pPr>
       <w:bookmarkStart w:id="6" w:name="_Toc178849359"/>
       <w:bookmarkStart w:id="7" w:name="_Toc213330827"/>
@@ -4529,7 +4513,7 @@
     </w:p>
     <w:p>
       <w:pPr>
-        <w:pStyle w:val="4"/>
+        <w:pStyle w:val="Heading4"/>
       </w:pPr>
       <w:r>
         <w:t>Normal Mode (pc)</w:t>
@@ -4537,7 +4521,7 @@
     </w:p>
     <w:tbl>
       <w:tblPr>
-        <w:tblStyle w:val="a7"/>
+        <w:tblStyle w:val="TableGrid"/>
         <w:tblW w:w="9350" w:type="dxa"/>
         <w:tblLook w:val="04A0" w:firstRow="1" w:lastRow="0" w:firstColumn="1" w:lastColumn="0" w:noHBand="0" w:noVBand="1"/>
       </w:tblPr>
@@ -4553,7 +4537,7 @@
           </w:tcPr>
           <w:p>
             <w:pPr>
-              <w:pStyle w:val="afb"/>
+              <w:pStyle w:val="ListParagraph"/>
             </w:pPr>
             <w:r>
               <w:t>Vendor ID</w:t>
@@ -4567,7 +4551,7 @@
           </w:tcPr>
           <w:p>
             <w:pPr>
-              <w:pStyle w:val="afb"/>
+              <w:pStyle w:val="ListParagraph"/>
               <w:jc w:val="both"/>
             </w:pPr>
             <w:r>
@@ -4583,7 +4567,7 @@
           </w:tcPr>
           <w:p>
             <w:pPr>
-              <w:pStyle w:val="afb"/>
+              <w:pStyle w:val="ListParagraph"/>
             </w:pPr>
             <w:r>
               <w:t>Product ID</w:t>
@@ -4596,7 +4580,7 @@
           </w:tcPr>
           <w:p>
             <w:pPr>
-              <w:pStyle w:val="afb"/>
+              <w:pStyle w:val="ListParagraph"/>
               <w:jc w:val="both"/>
             </w:pPr>
             <w:r>
@@ -4612,7 +4596,7 @@
           </w:tcPr>
           <w:p>
             <w:pPr>
-              <w:pStyle w:val="afb"/>
+              <w:pStyle w:val="ListParagraph"/>
             </w:pPr>
             <w:r>
               <w:t>Mfg. Name</w:t>
@@ -4625,7 +4609,7 @@
           </w:tcPr>
           <w:p>
             <w:pPr>
-              <w:pStyle w:val="afb"/>
+              <w:pStyle w:val="ListParagraph"/>
               <w:jc w:val="both"/>
             </w:pPr>
             <w:r>
@@ -4641,7 +4625,7 @@
           </w:tcPr>
           <w:p>
             <w:pPr>
-              <w:pStyle w:val="afb"/>
+              <w:pStyle w:val="ListParagraph"/>
             </w:pPr>
             <w:r>
               <w:t>Product Name</w:t>
@@ -4654,7 +4638,7 @@
           </w:tcPr>
           <w:p>
             <w:pPr>
-              <w:pStyle w:val="afb"/>
+              <w:pStyle w:val="ListParagraph"/>
               <w:jc w:val="both"/>
             </w:pPr>
             <w:r>
@@ -4670,12 +4654,12 @@
     </w:tbl>
     <w:p>
       <w:pPr>
-        <w:pStyle w:val="afb"/>
+        <w:pStyle w:val="ListParagraph"/>
       </w:pPr>
     </w:p>
     <w:p>
       <w:pPr>
-        <w:pStyle w:val="4"/>
+        <w:pStyle w:val="Heading4"/>
         <w:numPr>
           <w:ilvl w:val="3"/>
           <w:numId w:val="23"/>
@@ -4687,7 +4671,7 @@
     </w:p>
     <w:tbl>
       <w:tblPr>
-        <w:tblStyle w:val="a7"/>
+        <w:tblStyle w:val="TableGrid"/>
         <w:tblW w:w="9350" w:type="dxa"/>
         <w:tblLook w:val="04A0" w:firstRow="1" w:lastRow="0" w:firstColumn="1" w:lastColumn="0" w:noHBand="0" w:noVBand="1"/>
       </w:tblPr>
@@ -4703,7 +4687,7 @@
           </w:tcPr>
           <w:p>
             <w:pPr>
-              <w:pStyle w:val="afb"/>
+              <w:pStyle w:val="ListParagraph"/>
             </w:pPr>
             <w:r>
               <w:t>Vendor ID</w:t>
@@ -4717,7 +4701,7 @@
           </w:tcPr>
           <w:p>
             <w:pPr>
-              <w:pStyle w:val="afb"/>
+              <w:pStyle w:val="ListParagraph"/>
             </w:pPr>
             <w:r>
               <w:t>0x1038</w:t>
@@ -4732,7 +4716,7 @@
           </w:tcPr>
           <w:p>
             <w:pPr>
-              <w:pStyle w:val="afb"/>
+              <w:pStyle w:val="ListParagraph"/>
             </w:pPr>
             <w:r>
               <w:t>Product ID</w:t>
@@ -4745,7 +4729,7 @@
           </w:tcPr>
           <w:p>
             <w:pPr>
-              <w:pStyle w:val="afb"/>
+              <w:pStyle w:val="ListParagraph"/>
             </w:pPr>
             <w:r>
               <w:t>0x226A</w:t>
@@ -4760,7 +4744,7 @@
           </w:tcPr>
           <w:p>
             <w:pPr>
-              <w:pStyle w:val="afb"/>
+              <w:pStyle w:val="ListParagraph"/>
             </w:pPr>
             <w:r>
               <w:t>Mfg. Name</w:t>
@@ -4773,7 +4757,7 @@
           </w:tcPr>
           <w:p>
             <w:pPr>
-              <w:pStyle w:val="afb"/>
+              <w:pStyle w:val="ListParagraph"/>
             </w:pPr>
             <w:r>
               <w:t>SteelSeries</w:t>
@@ -4788,7 +4772,7 @@
           </w:tcPr>
           <w:p>
             <w:pPr>
-              <w:pStyle w:val="afb"/>
+              <w:pStyle w:val="ListParagraph"/>
             </w:pPr>
             <w:r>
               <w:t>Product Name</w:t>
@@ -4801,7 +4785,7 @@
           </w:tcPr>
           <w:p>
             <w:pPr>
-              <w:pStyle w:val="afb"/>
+              <w:pStyle w:val="ListParagraph"/>
               <w:rPr>
                 <w:rFonts w:cstheme="minorHAnsi"/>
               </w:rPr>
@@ -4818,7 +4802,7 @@
     </w:tbl>
     <w:p>
       <w:pPr>
-        <w:pStyle w:val="afb"/>
+        <w:pStyle w:val="ListParagraph"/>
       </w:pPr>
     </w:p>
     <w:p>
@@ -4828,7 +4812,7 @@
     </w:p>
     <w:p>
       <w:pPr>
-        <w:pStyle w:val="2"/>
+        <w:pStyle w:val="Heading2"/>
       </w:pPr>
       <w:bookmarkStart w:id="8" w:name="_Toc213330828"/>
       <w:r>
@@ -4847,15 +4831,7 @@
         </w:rPr>
       </w:pPr>
       <w:r>
-        <w:t xml:space="preserve">Regarding this case, there are two parts with USB, one is the </w:t>
-      </w:r>
-      <w:proofErr w:type="gramStart"/>
-      <w:r>
-        <w:t>dongle</w:t>
-      </w:r>
-      <w:proofErr w:type="gramEnd"/>
-      <w:r>
-        <w:t xml:space="preserve"> and the other is the charging case. They have</w:t>
+        <w:t>Regarding this case, there are two parts with USB, one is the dongle and the other is the charging case. They have</w:t>
       </w:r>
       <w:r>
         <w:rPr>
@@ -4877,7 +4853,7 @@
     </w:p>
     <w:p>
       <w:pPr>
-        <w:pStyle w:val="3"/>
+        <w:pStyle w:val="Heading3"/>
         <w:rPr>
           <w:lang w:eastAsia="zh-TW"/>
         </w:rPr>
@@ -4907,7 +4883,7 @@
     </w:p>
     <w:tbl>
       <w:tblPr>
-        <w:tblStyle w:val="a7"/>
+        <w:tblStyle w:val="TableGrid"/>
         <w:tblpPr w:leftFromText="180" w:rightFromText="180" w:vertAnchor="text" w:horzAnchor="margin" w:tblpY="-50"/>
         <w:tblW w:w="10428" w:type="dxa"/>
         <w:tblLook w:val="04A0" w:firstRow="1" w:lastRow="0" w:firstColumn="1" w:lastColumn="0" w:noHBand="0" w:noVBand="1"/>
@@ -5186,15 +5162,7 @@
           </w:tcPr>
           <w:p>
             <w:r>
-              <w:t xml:space="preserve">The Sync Endpoint will be used by the device to Inform the PC when a status change </w:t>
-            </w:r>
-            <w:proofErr w:type="gramStart"/>
-            <w:r>
-              <w:t>has occurred</w:t>
-            </w:r>
-            <w:proofErr w:type="gramEnd"/>
-            <w:r>
-              <w:t>.  In this document, these status updates will be shown as:</w:t>
+              <w:t>The Sync Endpoint will be used by the device to Inform the PC when a status change has occurred.  In this document, these status updates will be shown as:</w:t>
             </w:r>
           </w:p>
           <w:p>
@@ -5239,7 +5207,7 @@
     </w:p>
     <w:p>
       <w:pPr>
-        <w:pStyle w:val="3"/>
+        <w:pStyle w:val="Heading3"/>
       </w:pPr>
       <w:bookmarkStart w:id="10" w:name="_Toc213330830"/>
       <w:r>
@@ -5263,7 +5231,7 @@
     </w:p>
     <w:tbl>
       <w:tblPr>
-        <w:tblStyle w:val="a7"/>
+        <w:tblStyle w:val="TableGrid"/>
         <w:tblW w:w="9493" w:type="dxa"/>
         <w:tblLook w:val="04A0" w:firstRow="1" w:lastRow="0" w:firstColumn="1" w:lastColumn="0" w:noHBand="0" w:noVBand="1"/>
       </w:tblPr>
@@ -5706,15 +5674,7 @@
           </w:tcPr>
           <w:p>
             <w:r>
-              <w:t xml:space="preserve">The Sync Endpoint will be used by the device to Inform the PC when a status change </w:t>
-            </w:r>
-            <w:proofErr w:type="gramStart"/>
-            <w:r>
-              <w:t>has occurred</w:t>
-            </w:r>
-            <w:proofErr w:type="gramEnd"/>
-            <w:r>
-              <w:t>.  In this document, these status updates will be shown as:</w:t>
+              <w:t>The Sync Endpoint will be used by the device to Inform the PC when a status change has occurred.  In this document, these status updates will be shown as:</w:t>
             </w:r>
           </w:p>
           <w:p>
@@ -5746,7 +5706,7 @@
     </w:p>
     <w:p>
       <w:pPr>
-        <w:pStyle w:val="2"/>
+        <w:pStyle w:val="Heading2"/>
       </w:pPr>
       <w:bookmarkStart w:id="11" w:name="_Toc213330831"/>
       <w:r>
@@ -5759,7 +5719,7 @@
     </w:p>
     <w:p>
       <w:pPr>
-        <w:pStyle w:val="3"/>
+        <w:pStyle w:val="Heading3"/>
       </w:pPr>
       <w:bookmarkStart w:id="12" w:name="_Toc213330832"/>
       <w:proofErr w:type="spellStart"/>
@@ -5774,7 +5734,7 @@
     </w:p>
     <w:p>
       <w:pPr>
-        <w:pStyle w:val="afb"/>
+        <w:pStyle w:val="ListParagraph"/>
       </w:pPr>
       <w:proofErr w:type="spellStart"/>
       <w:r>
@@ -5799,12 +5759,12 @@
     </w:p>
     <w:p>
       <w:pPr>
-        <w:pStyle w:val="afb"/>
+        <w:pStyle w:val="ListParagraph"/>
       </w:pPr>
     </w:p>
     <w:p>
       <w:pPr>
-        <w:pStyle w:val="afb"/>
+        <w:pStyle w:val="ListParagraph"/>
       </w:pPr>
       <w:r>
         <w:t xml:space="preserve">Shown below is the format of the </w:t>
@@ -5820,7 +5780,7 @@
     </w:p>
     <w:tbl>
       <w:tblPr>
-        <w:tblStyle w:val="a7"/>
+        <w:tblStyle w:val="TableGrid"/>
         <w:tblW w:w="0" w:type="auto"/>
         <w:tblLook w:val="04A0" w:firstRow="1" w:lastRow="0" w:firstColumn="1" w:lastColumn="0" w:noHBand="0" w:noVBand="1"/>
       </w:tblPr>
@@ -5842,7 +5802,7 @@
           </w:tcPr>
           <w:p>
             <w:pPr>
-              <w:pStyle w:val="afb"/>
+              <w:pStyle w:val="ListParagraph"/>
             </w:pPr>
             <w:r>
               <w:t>Byte 0</w:t>
@@ -5856,7 +5816,7 @@
           </w:tcPr>
           <w:p>
             <w:pPr>
-              <w:pStyle w:val="afb"/>
+              <w:pStyle w:val="ListParagraph"/>
             </w:pPr>
             <w:r>
               <w:t>Byte 1</w:t>
@@ -5870,7 +5830,7 @@
           </w:tcPr>
           <w:p>
             <w:pPr>
-              <w:pStyle w:val="afb"/>
+              <w:pStyle w:val="ListParagraph"/>
             </w:pPr>
             <w:r>
               <w:t>Byte 2</w:t>
@@ -5884,7 +5844,7 @@
           </w:tcPr>
           <w:p>
             <w:pPr>
-              <w:pStyle w:val="afb"/>
+              <w:pStyle w:val="ListParagraph"/>
             </w:pPr>
             <w:r>
               <w:t>Byte 3</w:t>
@@ -5898,7 +5858,7 @@
           </w:tcPr>
           <w:p>
             <w:pPr>
-              <w:pStyle w:val="afb"/>
+              <w:pStyle w:val="ListParagraph"/>
             </w:pPr>
             <w:r>
               <w:t>Byte 4</w:t>
@@ -5912,7 +5872,7 @@
           </w:tcPr>
           <w:p>
             <w:pPr>
-              <w:pStyle w:val="afb"/>
+              <w:pStyle w:val="ListParagraph"/>
             </w:pPr>
             <w:r>
               <w:t>Byte 5</w:t>
@@ -5926,7 +5886,7 @@
           </w:tcPr>
           <w:p>
             <w:pPr>
-              <w:pStyle w:val="afb"/>
+              <w:pStyle w:val="ListParagraph"/>
             </w:pPr>
             <w:r>
               <w:t>Byte 6</w:t>
@@ -5940,7 +5900,7 @@
           </w:tcPr>
           <w:p>
             <w:pPr>
-              <w:pStyle w:val="afb"/>
+              <w:pStyle w:val="ListParagraph"/>
             </w:pPr>
             <w:r>
               <w:t>Byte 7</w:t>
@@ -5955,7 +5915,7 @@
           </w:tcPr>
           <w:p>
             <w:pPr>
-              <w:pStyle w:val="afb"/>
+              <w:pStyle w:val="ListParagraph"/>
             </w:pPr>
             <w:r>
               <w:t>0x21</w:t>
@@ -5968,7 +5928,7 @@
           </w:tcPr>
           <w:p>
             <w:pPr>
-              <w:pStyle w:val="afb"/>
+              <w:pStyle w:val="ListParagraph"/>
             </w:pPr>
             <w:r>
               <w:t>0x09</w:t>
@@ -5981,7 +5941,7 @@
           </w:tcPr>
           <w:p>
             <w:pPr>
-              <w:pStyle w:val="afb"/>
+              <w:pStyle w:val="ListParagraph"/>
             </w:pPr>
             <w:r>
               <w:t>0x00</w:t>
@@ -5995,7 +5955,7 @@
           </w:tcPr>
           <w:p>
             <w:pPr>
-              <w:pStyle w:val="afb"/>
+              <w:pStyle w:val="ListParagraph"/>
             </w:pPr>
             <w:r>
               <w:t>REPORT TYPE</w:t>
@@ -6009,7 +5969,7 @@
           </w:tcPr>
           <w:p>
             <w:pPr>
-              <w:pStyle w:val="afb"/>
+              <w:pStyle w:val="ListParagraph"/>
             </w:pPr>
             <w:r>
               <w:t>INTERFACE #</w:t>
@@ -6023,7 +5983,7 @@
           </w:tcPr>
           <w:p>
             <w:pPr>
-              <w:pStyle w:val="afb"/>
+              <w:pStyle w:val="ListParagraph"/>
             </w:pPr>
             <w:r>
               <w:t>0x00</w:t>
@@ -6037,7 +5997,7 @@
           </w:tcPr>
           <w:p>
             <w:pPr>
-              <w:pStyle w:val="afb"/>
+              <w:pStyle w:val="ListParagraph"/>
             </w:pPr>
             <w:r>
               <w:t>0xNN</w:t>
@@ -6051,7 +6011,7 @@
           </w:tcPr>
           <w:p>
             <w:pPr>
-              <w:pStyle w:val="afb"/>
+              <w:pStyle w:val="ListParagraph"/>
             </w:pPr>
             <w:r>
               <w:t>0xMM</w:t>
@@ -6062,12 +6022,12 @@
     </w:tbl>
     <w:p>
       <w:pPr>
-        <w:pStyle w:val="afb"/>
+        <w:pStyle w:val="ListParagraph"/>
       </w:pPr>
     </w:p>
     <w:tbl>
       <w:tblPr>
-        <w:tblStyle w:val="a7"/>
+        <w:tblStyle w:val="TableGrid"/>
         <w:tblW w:w="0" w:type="auto"/>
         <w:tblLook w:val="04A0" w:firstRow="1" w:lastRow="0" w:firstColumn="1" w:lastColumn="0" w:noHBand="0" w:noVBand="1"/>
       </w:tblPr>
@@ -6084,15 +6044,15 @@
           </w:tcPr>
           <w:p>
             <w:pPr>
-              <w:pStyle w:val="afb"/>
-              <w:rPr>
-                <w:rStyle w:val="HTML1"/>
+              <w:pStyle w:val="ListParagraph"/>
+              <w:rPr>
+                <w:rStyle w:val="HTMLCode"/>
                 <w:rFonts w:asciiTheme="minorHAnsi" w:eastAsiaTheme="minorEastAsia" w:hAnsiTheme="minorHAnsi" w:cstheme="minorBidi"/>
               </w:rPr>
             </w:pPr>
             <w:r>
               <w:rPr>
-                <w:rStyle w:val="HTML1"/>
+                <w:rStyle w:val="HTMLCode"/>
                 <w:rFonts w:asciiTheme="minorHAnsi" w:eastAsiaTheme="minorEastAsia" w:hAnsiTheme="minorHAnsi" w:cstheme="minorBidi"/>
               </w:rPr>
               <w:t>Field</w:t>
@@ -6107,7 +6067,7 @@
           </w:tcPr>
           <w:p>
             <w:pPr>
-              <w:pStyle w:val="afb"/>
+              <w:pStyle w:val="ListParagraph"/>
             </w:pPr>
             <w:r>
               <w:t>Description</w:t>
@@ -6123,11 +6083,11 @@
           </w:tcPr>
           <w:p>
             <w:pPr>
-              <w:pStyle w:val="afb"/>
-            </w:pPr>
-            <w:r>
-              <w:rPr>
-                <w:rStyle w:val="HTML1"/>
+              <w:pStyle w:val="ListParagraph"/>
+            </w:pPr>
+            <w:r>
+              <w:rPr>
+                <w:rStyle w:val="HTMLCode"/>
                 <w:rFonts w:asciiTheme="minorHAnsi" w:eastAsiaTheme="minorEastAsia" w:hAnsiTheme="minorHAnsi" w:cstheme="minorBidi"/>
               </w:rPr>
               <w:t>Report Type</w:t>
@@ -6141,11 +6101,11 @@
           </w:tcPr>
           <w:p>
             <w:pPr>
-              <w:pStyle w:val="afb"/>
-            </w:pPr>
-            <w:r>
-              <w:rPr>
-                <w:rStyle w:val="aa"/>
+              <w:pStyle w:val="ListParagraph"/>
+            </w:pPr>
+            <w:r>
+              <w:rPr>
+                <w:rStyle w:val="Strong"/>
                 <w:b w:val="0"/>
                 <w:bCs w:val="0"/>
               </w:rPr>
@@ -6165,7 +6125,7 @@
           </w:tcPr>
           <w:p>
             <w:pPr>
-              <w:pStyle w:val="afb"/>
+              <w:pStyle w:val="ListParagraph"/>
             </w:pPr>
           </w:p>
         </w:tc>
@@ -6176,11 +6136,11 @@
           </w:tcPr>
           <w:p>
             <w:pPr>
-              <w:pStyle w:val="afb"/>
-            </w:pPr>
-            <w:r>
-              <w:rPr>
-                <w:rStyle w:val="aa"/>
+              <w:pStyle w:val="ListParagraph"/>
+            </w:pPr>
+            <w:r>
+              <w:rPr>
+                <w:rStyle w:val="Strong"/>
                 <w:b w:val="0"/>
                 <w:bCs w:val="0"/>
               </w:rPr>
@@ -6200,7 +6160,7 @@
           </w:tcPr>
           <w:p>
             <w:pPr>
-              <w:pStyle w:val="afb"/>
+              <w:pStyle w:val="ListParagraph"/>
             </w:pPr>
           </w:p>
         </w:tc>
@@ -6211,11 +6171,11 @@
           </w:tcPr>
           <w:p>
             <w:pPr>
-              <w:pStyle w:val="afb"/>
-            </w:pPr>
-            <w:r>
-              <w:rPr>
-                <w:rStyle w:val="aa"/>
+              <w:pStyle w:val="ListParagraph"/>
+            </w:pPr>
+            <w:r>
+              <w:rPr>
+                <w:rStyle w:val="Strong"/>
                 <w:b w:val="0"/>
                 <w:bCs w:val="0"/>
               </w:rPr>
@@ -6235,11 +6195,11 @@
           </w:tcPr>
           <w:p>
             <w:pPr>
-              <w:pStyle w:val="afb"/>
-            </w:pPr>
-            <w:r>
-              <w:rPr>
-                <w:rStyle w:val="HTML1"/>
+              <w:pStyle w:val="ListParagraph"/>
+            </w:pPr>
+            <w:r>
+              <w:rPr>
+                <w:rStyle w:val="HTMLCode"/>
                 <w:rFonts w:asciiTheme="minorHAnsi" w:eastAsiaTheme="minorEastAsia" w:hAnsiTheme="minorHAnsi" w:cstheme="minorBidi"/>
               </w:rPr>
               <w:t>Interface #</w:t>
@@ -6253,7 +6213,7 @@
           </w:tcPr>
           <w:p>
             <w:pPr>
-              <w:pStyle w:val="afb"/>
+              <w:pStyle w:val="ListParagraph"/>
             </w:pPr>
             <w:r>
               <w:t xml:space="preserve">The </w:t>
@@ -6275,11 +6235,11 @@
           </w:tcPr>
           <w:p>
             <w:pPr>
-              <w:pStyle w:val="afb"/>
-            </w:pPr>
-            <w:r>
-              <w:rPr>
-                <w:rStyle w:val="HTML1"/>
+              <w:pStyle w:val="ListParagraph"/>
+            </w:pPr>
+            <w:r>
+              <w:rPr>
+                <w:rStyle w:val="HTMLCode"/>
                 <w:rFonts w:asciiTheme="minorHAnsi" w:eastAsiaTheme="minorEastAsia" w:hAnsiTheme="minorHAnsi" w:cstheme="minorBidi"/>
               </w:rPr>
               <w:t>0xMMNN</w:t>
@@ -6293,7 +6253,7 @@
           </w:tcPr>
           <w:p>
             <w:pPr>
-              <w:pStyle w:val="afb"/>
+              <w:pStyle w:val="ListParagraph"/>
             </w:pPr>
             <w:r>
               <w:t xml:space="preserve">length </w:t>
@@ -6311,7 +6271,7 @@
     <w:p/>
     <w:p>
       <w:pPr>
-        <w:pStyle w:val="3"/>
+        <w:pStyle w:val="Heading3"/>
       </w:pPr>
       <w:bookmarkStart w:id="13" w:name="_Toc213330833"/>
       <w:r>
@@ -6321,7 +6281,7 @@
     </w:p>
     <w:p>
       <w:pPr>
-        <w:pStyle w:val="afb"/>
+        <w:pStyle w:val="ListParagraph"/>
       </w:pPr>
       <w:r>
         <w:t>Get_Report USB Request is only used for reading data back from device when using Feature Reports. Typically Feature Reports are only used for transferring more than 64 bytes at a time.</w:t>
@@ -6356,25 +6316,17 @@
       </w:r>
       <w:proofErr w:type="spellEnd"/>
       <w:r>
-        <w:t xml:space="preserve"> </w:t>
-      </w:r>
-      <w:proofErr w:type="gramStart"/>
-      <w:r>
-        <w:t>first, and</w:t>
-      </w:r>
-      <w:proofErr w:type="gramEnd"/>
-      <w:r>
-        <w:t xml:space="preserve"> then issue a Get_Report to read the actual data back.</w:t>
+        <w:t xml:space="preserve"> first, and then issue a Get_Report to read the actual data back.</w:t>
       </w:r>
     </w:p>
     <w:p>
       <w:pPr>
-        <w:pStyle w:val="afb"/>
+        <w:pStyle w:val="ListParagraph"/>
       </w:pPr>
     </w:p>
     <w:p>
       <w:pPr>
-        <w:pStyle w:val="afb"/>
+        <w:pStyle w:val="ListParagraph"/>
       </w:pPr>
       <w:r>
         <w:t>Shown below is the format of the Get_Report command. This follows the USB HID Class Standard.</w:t>
@@ -6382,7 +6334,7 @@
     </w:p>
     <w:tbl>
       <w:tblPr>
-        <w:tblStyle w:val="a7"/>
+        <w:tblStyle w:val="TableGrid"/>
         <w:tblW w:w="0" w:type="auto"/>
         <w:tblLook w:val="04A0" w:firstRow="1" w:lastRow="0" w:firstColumn="1" w:lastColumn="0" w:noHBand="0" w:noVBand="1"/>
       </w:tblPr>
@@ -6404,7 +6356,7 @@
           </w:tcPr>
           <w:p>
             <w:pPr>
-              <w:pStyle w:val="afb"/>
+              <w:pStyle w:val="ListParagraph"/>
             </w:pPr>
             <w:r>
               <w:t>Byte 0</w:t>
@@ -6418,7 +6370,7 @@
           </w:tcPr>
           <w:p>
             <w:pPr>
-              <w:pStyle w:val="afb"/>
+              <w:pStyle w:val="ListParagraph"/>
             </w:pPr>
             <w:r>
               <w:t>Byte 1</w:t>
@@ -6432,7 +6384,7 @@
           </w:tcPr>
           <w:p>
             <w:pPr>
-              <w:pStyle w:val="afb"/>
+              <w:pStyle w:val="ListParagraph"/>
             </w:pPr>
             <w:r>
               <w:t>Byte 2</w:t>
@@ -6446,7 +6398,7 @@
           </w:tcPr>
           <w:p>
             <w:pPr>
-              <w:pStyle w:val="afb"/>
+              <w:pStyle w:val="ListParagraph"/>
             </w:pPr>
             <w:r>
               <w:t>Byte 3</w:t>
@@ -6460,7 +6412,7 @@
           </w:tcPr>
           <w:p>
             <w:pPr>
-              <w:pStyle w:val="afb"/>
+              <w:pStyle w:val="ListParagraph"/>
             </w:pPr>
             <w:r>
               <w:t>Byte 4</w:t>
@@ -6474,7 +6426,7 @@
           </w:tcPr>
           <w:p>
             <w:pPr>
-              <w:pStyle w:val="afb"/>
+              <w:pStyle w:val="ListParagraph"/>
             </w:pPr>
             <w:r>
               <w:t>Byte 5</w:t>
@@ -6488,7 +6440,7 @@
           </w:tcPr>
           <w:p>
             <w:pPr>
-              <w:pStyle w:val="afb"/>
+              <w:pStyle w:val="ListParagraph"/>
             </w:pPr>
             <w:r>
               <w:t>Byte 6</w:t>
@@ -6502,7 +6454,7 @@
           </w:tcPr>
           <w:p>
             <w:pPr>
-              <w:pStyle w:val="afb"/>
+              <w:pStyle w:val="ListParagraph"/>
             </w:pPr>
             <w:r>
               <w:t>Byte 7</w:t>
@@ -6517,7 +6469,7 @@
           </w:tcPr>
           <w:p>
             <w:pPr>
-              <w:pStyle w:val="afb"/>
+              <w:pStyle w:val="ListParagraph"/>
             </w:pPr>
             <w:r>
               <w:t>0xA1</w:t>
@@ -6530,7 +6482,7 @@
           </w:tcPr>
           <w:p>
             <w:pPr>
-              <w:pStyle w:val="afb"/>
+              <w:pStyle w:val="ListParagraph"/>
             </w:pPr>
             <w:r>
               <w:t>0x01</w:t>
@@ -6543,7 +6495,7 @@
           </w:tcPr>
           <w:p>
             <w:pPr>
-              <w:pStyle w:val="afb"/>
+              <w:pStyle w:val="ListParagraph"/>
             </w:pPr>
             <w:r>
               <w:t>0x00</w:t>
@@ -6557,7 +6509,7 @@
           </w:tcPr>
           <w:p>
             <w:pPr>
-              <w:pStyle w:val="afb"/>
+              <w:pStyle w:val="ListParagraph"/>
             </w:pPr>
             <w:r>
               <w:t>R</w:t>
@@ -6577,7 +6529,7 @@
           </w:tcPr>
           <w:p>
             <w:pPr>
-              <w:pStyle w:val="afb"/>
+              <w:pStyle w:val="ListParagraph"/>
             </w:pPr>
             <w:r>
               <w:t>INTERFACE #</w:t>
@@ -6591,7 +6543,7 @@
           </w:tcPr>
           <w:p>
             <w:pPr>
-              <w:pStyle w:val="afb"/>
+              <w:pStyle w:val="ListParagraph"/>
             </w:pPr>
             <w:r>
               <w:t>0x00</w:t>
@@ -6605,7 +6557,7 @@
           </w:tcPr>
           <w:p>
             <w:pPr>
-              <w:pStyle w:val="afb"/>
+              <w:pStyle w:val="ListParagraph"/>
             </w:pPr>
             <w:r>
               <w:t>0xNN</w:t>
@@ -6619,7 +6571,7 @@
           </w:tcPr>
           <w:p>
             <w:pPr>
-              <w:pStyle w:val="afb"/>
+              <w:pStyle w:val="ListParagraph"/>
             </w:pPr>
             <w:r>
               <w:t>0xMM</w:t>
@@ -6630,12 +6582,12 @@
     </w:tbl>
     <w:p>
       <w:pPr>
-        <w:pStyle w:val="afb"/>
+        <w:pStyle w:val="ListParagraph"/>
       </w:pPr>
     </w:p>
     <w:tbl>
       <w:tblPr>
-        <w:tblStyle w:val="a7"/>
+        <w:tblStyle w:val="TableGrid"/>
         <w:tblW w:w="0" w:type="auto"/>
         <w:tblLook w:val="04A0" w:firstRow="1" w:lastRow="0" w:firstColumn="1" w:lastColumn="0" w:noHBand="0" w:noVBand="1"/>
       </w:tblPr>
@@ -6652,15 +6604,15 @@
           </w:tcPr>
           <w:p>
             <w:pPr>
-              <w:pStyle w:val="afb"/>
-              <w:rPr>
-                <w:rStyle w:val="HTML1"/>
+              <w:pStyle w:val="ListParagraph"/>
+              <w:rPr>
+                <w:rStyle w:val="HTMLCode"/>
                 <w:rFonts w:asciiTheme="minorHAnsi" w:eastAsiaTheme="minorEastAsia" w:hAnsiTheme="minorHAnsi" w:cstheme="minorBidi"/>
               </w:rPr>
             </w:pPr>
             <w:r>
               <w:rPr>
-                <w:rStyle w:val="HTML1"/>
+                <w:rStyle w:val="HTMLCode"/>
                 <w:rFonts w:asciiTheme="minorHAnsi" w:eastAsiaTheme="minorEastAsia" w:hAnsiTheme="minorHAnsi" w:cstheme="minorBidi"/>
               </w:rPr>
               <w:t>Field</w:t>
@@ -6675,7 +6627,7 @@
           </w:tcPr>
           <w:p>
             <w:pPr>
-              <w:pStyle w:val="afb"/>
+              <w:pStyle w:val="ListParagraph"/>
             </w:pPr>
             <w:r>
               <w:t>Description</w:t>
@@ -6691,11 +6643,11 @@
           </w:tcPr>
           <w:p>
             <w:pPr>
-              <w:pStyle w:val="afb"/>
-            </w:pPr>
-            <w:r>
-              <w:rPr>
-                <w:rStyle w:val="HTML1"/>
+              <w:pStyle w:val="ListParagraph"/>
+            </w:pPr>
+            <w:r>
+              <w:rPr>
+                <w:rStyle w:val="HTMLCode"/>
                 <w:rFonts w:asciiTheme="minorHAnsi" w:eastAsiaTheme="minorEastAsia" w:hAnsiTheme="minorHAnsi" w:cstheme="minorBidi"/>
               </w:rPr>
               <w:t>Report Type</w:t>
@@ -6709,11 +6661,11 @@
           </w:tcPr>
           <w:p>
             <w:pPr>
-              <w:pStyle w:val="afb"/>
-            </w:pPr>
-            <w:r>
-              <w:rPr>
-                <w:rStyle w:val="aa"/>
+              <w:pStyle w:val="ListParagraph"/>
+            </w:pPr>
+            <w:r>
+              <w:rPr>
+                <w:rStyle w:val="Strong"/>
                 <w:b w:val="0"/>
                 <w:bCs w:val="0"/>
               </w:rPr>
@@ -6733,7 +6685,7 @@
           </w:tcPr>
           <w:p>
             <w:pPr>
-              <w:pStyle w:val="afb"/>
+              <w:pStyle w:val="ListParagraph"/>
             </w:pPr>
           </w:p>
         </w:tc>
@@ -6744,11 +6696,11 @@
           </w:tcPr>
           <w:p>
             <w:pPr>
-              <w:pStyle w:val="afb"/>
-            </w:pPr>
-            <w:r>
-              <w:rPr>
-                <w:rStyle w:val="aa"/>
+              <w:pStyle w:val="ListParagraph"/>
+            </w:pPr>
+            <w:r>
+              <w:rPr>
+                <w:rStyle w:val="Strong"/>
                 <w:b w:val="0"/>
                 <w:bCs w:val="0"/>
               </w:rPr>
@@ -6768,7 +6720,7 @@
           </w:tcPr>
           <w:p>
             <w:pPr>
-              <w:pStyle w:val="afb"/>
+              <w:pStyle w:val="ListParagraph"/>
             </w:pPr>
           </w:p>
         </w:tc>
@@ -6779,11 +6731,11 @@
           </w:tcPr>
           <w:p>
             <w:pPr>
-              <w:pStyle w:val="afb"/>
-            </w:pPr>
-            <w:r>
-              <w:rPr>
-                <w:rStyle w:val="aa"/>
+              <w:pStyle w:val="ListParagraph"/>
+            </w:pPr>
+            <w:r>
+              <w:rPr>
+                <w:rStyle w:val="Strong"/>
                 <w:b w:val="0"/>
                 <w:bCs w:val="0"/>
               </w:rPr>
@@ -6803,11 +6755,11 @@
           </w:tcPr>
           <w:p>
             <w:pPr>
-              <w:pStyle w:val="afb"/>
-            </w:pPr>
-            <w:r>
-              <w:rPr>
-                <w:rStyle w:val="HTML1"/>
+              <w:pStyle w:val="ListParagraph"/>
+            </w:pPr>
+            <w:r>
+              <w:rPr>
+                <w:rStyle w:val="HTMLCode"/>
                 <w:rFonts w:asciiTheme="minorHAnsi" w:eastAsiaTheme="minorEastAsia" w:hAnsiTheme="minorHAnsi" w:cstheme="minorBidi"/>
               </w:rPr>
               <w:t>Interface #</w:t>
@@ -6821,7 +6773,7 @@
           </w:tcPr>
           <w:p>
             <w:pPr>
-              <w:pStyle w:val="afb"/>
+              <w:pStyle w:val="ListParagraph"/>
             </w:pPr>
             <w:r>
               <w:t xml:space="preserve">The </w:t>
@@ -6843,11 +6795,11 @@
           </w:tcPr>
           <w:p>
             <w:pPr>
-              <w:pStyle w:val="afb"/>
-            </w:pPr>
-            <w:r>
-              <w:rPr>
-                <w:rStyle w:val="HTML1"/>
+              <w:pStyle w:val="ListParagraph"/>
+            </w:pPr>
+            <w:r>
+              <w:rPr>
+                <w:rStyle w:val="HTMLCode"/>
                 <w:rFonts w:asciiTheme="minorHAnsi" w:eastAsiaTheme="minorEastAsia" w:hAnsiTheme="minorHAnsi" w:cstheme="minorBidi"/>
               </w:rPr>
               <w:t>0xMMNN</w:t>
@@ -6861,7 +6813,7 @@
           </w:tcPr>
           <w:p>
             <w:pPr>
-              <w:pStyle w:val="afb"/>
+              <w:pStyle w:val="ListParagraph"/>
             </w:pPr>
             <w:r>
               <w:t>length of the data</w:t>
@@ -6872,7 +6824,7 @@
     </w:tbl>
     <w:p>
       <w:pPr>
-        <w:pStyle w:val="2"/>
+        <w:pStyle w:val="Heading2"/>
       </w:pPr>
       <w:bookmarkStart w:id="14" w:name="_Toc213330834"/>
       <w:r>
@@ -6882,32 +6834,16 @@
     </w:p>
     <w:p>
       <w:pPr>
-        <w:pStyle w:val="afb"/>
+        <w:pStyle w:val="ListParagraph"/>
         <w:spacing w:before="240"/>
       </w:pPr>
       <w:r>
-        <w:t xml:space="preserve">In the following sections all commands start with a single byte </w:t>
-      </w:r>
-      <w:proofErr w:type="gramStart"/>
-      <w:r>
-        <w:t>op-code</w:t>
-      </w:r>
-      <w:proofErr w:type="gramEnd"/>
-      <w:r>
-        <w:t xml:space="preserve">. The most significant bit of the </w:t>
-      </w:r>
-      <w:proofErr w:type="gramStart"/>
-      <w:r>
-        <w:t>op-code</w:t>
-      </w:r>
-      <w:proofErr w:type="gramEnd"/>
-      <w:r>
-        <w:t xml:space="preserve"> is used to determine if the command is a read or a write.</w:t>
+        <w:t>In the following sections all commands start with a single byte op-code. The most significant bit of the op-code is used to determine if the command is a read or a write.</w:t>
       </w:r>
     </w:p>
     <w:p>
       <w:pPr>
-        <w:pStyle w:val="2"/>
+        <w:pStyle w:val="Heading2"/>
       </w:pPr>
       <w:bookmarkStart w:id="15" w:name="_Toc204161210"/>
       <w:bookmarkStart w:id="16" w:name="_Toc213330835"/>
@@ -6919,7 +6855,7 @@
     </w:p>
     <w:p>
       <w:pPr>
-        <w:pStyle w:val="afb"/>
+        <w:pStyle w:val="ListParagraph"/>
         <w:spacing w:before="240"/>
       </w:pPr>
       <w:r>
@@ -6928,7 +6864,7 @@
     </w:p>
     <w:tbl>
       <w:tblPr>
-        <w:tblStyle w:val="a7"/>
+        <w:tblStyle w:val="TableGrid"/>
         <w:tblW w:w="0" w:type="auto"/>
         <w:tblLook w:val="04A0" w:firstRow="1" w:lastRow="0" w:firstColumn="1" w:lastColumn="0" w:noHBand="0" w:noVBand="1"/>
       </w:tblPr>
@@ -7117,7 +7053,7 @@
     </w:p>
     <w:tbl>
       <w:tblPr>
-        <w:tblStyle w:val="a7"/>
+        <w:tblStyle w:val="TableGrid"/>
         <w:tblpPr w:leftFromText="180" w:rightFromText="180" w:vertAnchor="text" w:horzAnchor="margin" w:tblpY="369"/>
         <w:tblW w:w="0" w:type="auto"/>
         <w:tblLook w:val="04A0" w:firstRow="1" w:lastRow="0" w:firstColumn="1" w:lastColumn="0" w:noHBand="0" w:noVBand="1"/>
@@ -7226,15 +7162,7 @@
           </w:tcPr>
           <w:p>
             <w:r>
-              <w:t xml:space="preserve">The ID of the file system </w:t>
-            </w:r>
-            <w:proofErr w:type="gramStart"/>
-            <w:r>
-              <w:t>targeted</w:t>
-            </w:r>
-            <w:proofErr w:type="gramEnd"/>
-            <w:r>
-              <w:t>. When device has multiple flash devices they should be enumerated with different IDs</w:t>
+              <w:t>The ID of the file system targeted. When device has multiple flash devices they should be enumerated with different IDs</w:t>
             </w:r>
           </w:p>
         </w:tc>
@@ -7299,7 +7227,7 @@
     </w:p>
     <w:p>
       <w:pPr>
-        <w:pStyle w:val="3"/>
+        <w:pStyle w:val="Heading3"/>
         <w:spacing w:after="240"/>
       </w:pPr>
       <w:bookmarkStart w:id="17" w:name="_Toc204161211"/>
@@ -7312,7 +7240,7 @@
     </w:p>
     <w:tbl>
       <w:tblPr>
-        <w:tblStyle w:val="a7"/>
+        <w:tblStyle w:val="TableGrid"/>
         <w:tblW w:w="0" w:type="auto"/>
         <w:tblLook w:val="04A0" w:firstRow="1" w:lastRow="0" w:firstColumn="1" w:lastColumn="0" w:noHBand="0" w:noVBand="1"/>
       </w:tblPr>
@@ -7514,7 +7442,7 @@
     </w:p>
     <w:tbl>
       <w:tblPr>
-        <w:tblStyle w:val="a7"/>
+        <w:tblStyle w:val="TableGrid"/>
         <w:tblW w:w="0" w:type="auto"/>
         <w:tblLook w:val="04A0" w:firstRow="1" w:lastRow="0" w:firstColumn="1" w:lastColumn="0" w:noHBand="0" w:noVBand="1"/>
       </w:tblPr>
@@ -7736,7 +7664,7 @@
     </w:p>
     <w:p>
       <w:pPr>
-        <w:pStyle w:val="1"/>
+        <w:pStyle w:val="Heading1"/>
       </w:pPr>
       <w:bookmarkStart w:id="19" w:name="_Toc213330837"/>
       <w:r>
@@ -7787,20 +7715,12 @@
       </w:r>
       <w:bookmarkEnd w:id="20"/>
       <w:r>
-        <w:t xml:space="preserve">The Firmware Update Commands are sent from the </w:t>
-      </w:r>
-      <w:proofErr w:type="gramStart"/>
-      <w:r>
-        <w:t>Bootloader,</w:t>
-      </w:r>
-      <w:proofErr w:type="gramEnd"/>
-      <w:r>
-        <w:t xml:space="preserve"> all other commands are sent through the application.</w:t>
+        <w:t>The Firmware Update Commands are sent from the Bootloader, all other commands are sent through the application.</w:t>
       </w:r>
     </w:p>
     <w:p>
       <w:pPr>
-        <w:pStyle w:val="2"/>
+        <w:pStyle w:val="Heading2"/>
       </w:pPr>
       <w:bookmarkStart w:id="21" w:name="_Toc213330838"/>
       <w:r>
@@ -7810,7 +7730,7 @@
     </w:p>
     <w:p>
       <w:pPr>
-        <w:pStyle w:val="3"/>
+        <w:pStyle w:val="Heading3"/>
       </w:pPr>
       <w:bookmarkStart w:id="22" w:name="_Toc213330839"/>
       <w:r>
@@ -7852,7 +7772,7 @@
     </w:p>
     <w:tbl>
       <w:tblPr>
-        <w:tblStyle w:val="a7"/>
+        <w:tblStyle w:val="TableGrid"/>
         <w:tblpPr w:leftFromText="180" w:rightFromText="180" w:vertAnchor="text" w:horzAnchor="margin" w:tblpY="63"/>
         <w:tblW w:w="0" w:type="auto"/>
         <w:tblLook w:val="04A0" w:firstRow="1" w:lastRow="0" w:firstColumn="1" w:lastColumn="0" w:noHBand="0" w:noVBand="1"/>
@@ -7874,7 +7794,7 @@
           </w:tcPr>
           <w:p>
             <w:pPr>
-              <w:pStyle w:val="afb"/>
+              <w:pStyle w:val="ListParagraph"/>
               <w:jc w:val="center"/>
             </w:pPr>
             <w:r>
@@ -7890,7 +7810,7 @@
           </w:tcPr>
           <w:p>
             <w:pPr>
-              <w:pStyle w:val="afb"/>
+              <w:pStyle w:val="ListParagraph"/>
               <w:jc w:val="center"/>
             </w:pPr>
             <w:r>
@@ -7909,7 +7829,7 @@
           </w:tcPr>
           <w:p>
             <w:pPr>
-              <w:pStyle w:val="afb"/>
+              <w:pStyle w:val="ListParagraph"/>
               <w:jc w:val="center"/>
               <w:rPr>
                 <w:lang w:eastAsia="zh-TW"/>
@@ -7933,7 +7853,7 @@
           </w:tcPr>
           <w:p>
             <w:pPr>
-              <w:pStyle w:val="afb"/>
+              <w:pStyle w:val="ListParagraph"/>
               <w:jc w:val="center"/>
             </w:pPr>
             <w:r>
@@ -7948,7 +7868,7 @@
           </w:tcPr>
           <w:p>
             <w:pPr>
-              <w:pStyle w:val="afb"/>
+              <w:pStyle w:val="ListParagraph"/>
               <w:jc w:val="center"/>
               <w:rPr>
                 <w:lang w:eastAsia="zh-TW"/>
@@ -7976,7 +7896,7 @@
           </w:tcPr>
           <w:p>
             <w:pPr>
-              <w:pStyle w:val="afb"/>
+              <w:pStyle w:val="ListParagraph"/>
               <w:jc w:val="center"/>
               <w:rPr>
                 <w:lang w:eastAsia="zh-TW"/>
@@ -7999,7 +7919,7 @@
     </w:p>
     <w:tbl>
       <w:tblPr>
-        <w:tblStyle w:val="a7"/>
+        <w:tblStyle w:val="TableGrid"/>
         <w:tblW w:w="0" w:type="auto"/>
         <w:tblLook w:val="04A0" w:firstRow="1" w:lastRow="0" w:firstColumn="1" w:lastColumn="0" w:noHBand="0" w:noVBand="1"/>
       </w:tblPr>
@@ -8016,7 +7936,7 @@
           </w:tcPr>
           <w:p>
             <w:pPr>
-              <w:pStyle w:val="afb"/>
+              <w:pStyle w:val="ListParagraph"/>
               <w:jc w:val="both"/>
             </w:pPr>
             <w:r>
@@ -8057,7 +7977,7 @@
           </w:tcPr>
           <w:p>
             <w:pPr>
-              <w:pStyle w:val="afb"/>
+              <w:pStyle w:val="ListParagraph"/>
               <w:jc w:val="both"/>
             </w:pPr>
             <w:r>
@@ -8089,7 +8009,7 @@
           </w:p>
           <w:p>
             <w:pPr>
-              <w:pStyle w:val="afb"/>
+              <w:pStyle w:val="ListParagraph"/>
               <w:jc w:val="both"/>
             </w:pPr>
             <w:r>
@@ -8108,7 +8028,7 @@
     </w:p>
     <w:p>
       <w:pPr>
-        <w:pStyle w:val="3"/>
+        <w:pStyle w:val="Heading3"/>
       </w:pPr>
       <w:bookmarkStart w:id="23" w:name="_Toc178849387"/>
       <w:bookmarkStart w:id="24" w:name="_Toc213330840"/>
@@ -8133,7 +8053,7 @@
     </w:p>
     <w:p>
       <w:pPr>
-        <w:pStyle w:val="afb"/>
+        <w:pStyle w:val="ListParagraph"/>
       </w:pPr>
       <w:r>
         <w:t>Retrieve the firmware versions of the MCU and Earbuds MCU.</w:t>
@@ -8154,7 +8074,7 @@
     </w:p>
     <w:tbl>
       <w:tblPr>
-        <w:tblStyle w:val="a7"/>
+        <w:tblStyle w:val="TableGrid"/>
         <w:tblW w:w="0" w:type="auto"/>
         <w:tblLook w:val="04A0" w:firstRow="1" w:lastRow="0" w:firstColumn="1" w:lastColumn="0" w:noHBand="0" w:noVBand="1"/>
       </w:tblPr>
@@ -8169,7 +8089,7 @@
           </w:tcPr>
           <w:p>
             <w:pPr>
-              <w:pStyle w:val="afb"/>
+              <w:pStyle w:val="ListParagraph"/>
             </w:pPr>
             <w:r>
               <w:t>Byte 0</w:t>
@@ -8184,7 +8104,7 @@
           </w:tcPr>
           <w:p>
             <w:pPr>
-              <w:pStyle w:val="afb"/>
+              <w:pStyle w:val="ListParagraph"/>
             </w:pPr>
             <w:r>
               <w:t>0x</w:t>
@@ -8205,12 +8125,12 @@
     </w:tbl>
     <w:p>
       <w:pPr>
-        <w:pStyle w:val="ac"/>
+        <w:pStyle w:val="NoSpacing"/>
       </w:pPr>
     </w:p>
     <w:p>
       <w:pPr>
-        <w:pStyle w:val="afb"/>
+        <w:pStyle w:val="ListParagraph"/>
       </w:pPr>
       <w:r>
         <w:t>Command Endpoint: Interrupt IN (PC &lt;- Device)</w:t>
@@ -8218,7 +8138,7 @@
     </w:p>
     <w:tbl>
       <w:tblPr>
-        <w:tblStyle w:val="a7"/>
+        <w:tblStyle w:val="TableGrid"/>
         <w:tblW w:w="5000" w:type="pct"/>
         <w:tblLook w:val="04A0" w:firstRow="1" w:lastRow="0" w:firstColumn="1" w:lastColumn="0" w:noHBand="0" w:noVBand="1"/>
       </w:tblPr>
@@ -8237,7 +8157,7 @@
           </w:tcPr>
           <w:p>
             <w:pPr>
-              <w:pStyle w:val="afb"/>
+              <w:pStyle w:val="ListParagraph"/>
               <w:jc w:val="both"/>
             </w:pPr>
             <w:r>
@@ -8253,7 +8173,7 @@
           </w:tcPr>
           <w:p>
             <w:pPr>
-              <w:pStyle w:val="afb"/>
+              <w:pStyle w:val="ListParagraph"/>
               <w:jc w:val="both"/>
             </w:pPr>
             <w:r>
@@ -8276,7 +8196,7 @@
           </w:tcPr>
           <w:p>
             <w:pPr>
-              <w:pStyle w:val="afb"/>
+              <w:pStyle w:val="ListParagraph"/>
               <w:jc w:val="both"/>
             </w:pPr>
             <w:r>
@@ -8309,7 +8229,7 @@
           </w:tcPr>
           <w:p>
             <w:pPr>
-              <w:pStyle w:val="afb"/>
+              <w:pStyle w:val="ListParagraph"/>
               <w:jc w:val="both"/>
               <w:rPr>
                 <w:lang w:eastAsia="zh-TW"/>
@@ -8346,7 +8266,7 @@
           </w:tcPr>
           <w:p>
             <w:pPr>
-              <w:pStyle w:val="afb"/>
+              <w:pStyle w:val="ListParagraph"/>
               <w:jc w:val="both"/>
             </w:pPr>
             <w:r>
@@ -8371,7 +8291,7 @@
           </w:tcPr>
           <w:p>
             <w:pPr>
-              <w:pStyle w:val="afb"/>
+              <w:pStyle w:val="ListParagraph"/>
               <w:jc w:val="both"/>
             </w:pPr>
             <w:r>
@@ -8387,7 +8307,7 @@
           </w:p>
           <w:p>
             <w:pPr>
-              <w:pStyle w:val="afb"/>
+              <w:pStyle w:val="ListParagraph"/>
               <w:jc w:val="both"/>
             </w:pPr>
             <w:r>
@@ -8412,7 +8332,7 @@
           </w:tcPr>
           <w:p>
             <w:pPr>
-              <w:pStyle w:val="afb"/>
+              <w:pStyle w:val="ListParagraph"/>
               <w:jc w:val="both"/>
             </w:pPr>
             <w:r>
@@ -8434,7 +8354,7 @@
           </w:p>
           <w:p>
             <w:pPr>
-              <w:pStyle w:val="afb"/>
+              <w:pStyle w:val="ListParagraph"/>
               <w:jc w:val="both"/>
             </w:pPr>
             <w:r>
@@ -8449,7 +8369,7 @@
           </w:tcPr>
           <w:p>
             <w:pPr>
-              <w:pStyle w:val="afb"/>
+              <w:pStyle w:val="ListParagraph"/>
               <w:jc w:val="both"/>
             </w:pPr>
             <w:r>
@@ -8465,7 +8385,7 @@
           </w:p>
           <w:p>
             <w:pPr>
-              <w:pStyle w:val="afb"/>
+              <w:pStyle w:val="ListParagraph"/>
               <w:jc w:val="both"/>
               <w:rPr>
                 <w:lang w:eastAsia="zh-TW"/>
@@ -8480,12 +8400,12 @@
     </w:tbl>
     <w:p>
       <w:pPr>
-        <w:pStyle w:val="afb"/>
+        <w:pStyle w:val="ListParagraph"/>
       </w:pPr>
     </w:p>
     <w:tbl>
       <w:tblPr>
-        <w:tblStyle w:val="a7"/>
+        <w:tblStyle w:val="TableGrid"/>
         <w:tblW w:w="0" w:type="auto"/>
         <w:tblLook w:val="04A0" w:firstRow="1" w:lastRow="0" w:firstColumn="1" w:lastColumn="0" w:noHBand="0" w:noVBand="1"/>
       </w:tblPr>
@@ -8502,7 +8422,7 @@
           </w:tcPr>
           <w:p>
             <w:pPr>
-              <w:pStyle w:val="afb"/>
+              <w:pStyle w:val="ListParagraph"/>
               <w:jc w:val="both"/>
               <w:rPr>
                 <w:lang w:eastAsia="zh-TW"/>
@@ -8538,7 +8458,7 @@
           </w:tcPr>
           <w:p>
             <w:pPr>
-              <w:pStyle w:val="afb"/>
+              <w:pStyle w:val="ListParagraph"/>
               <w:jc w:val="both"/>
               <w:rPr>
                 <w:lang w:eastAsia="zh-TW"/>
@@ -8565,7 +8485,7 @@
           </w:tcPr>
           <w:p>
             <w:pPr>
-              <w:pStyle w:val="afb"/>
+              <w:pStyle w:val="ListParagraph"/>
               <w:jc w:val="both"/>
               <w:rPr>
                 <w:lang w:eastAsia="zh-TW"/>
@@ -8632,7 +8552,7 @@
           </w:tcPr>
           <w:p>
             <w:pPr>
-              <w:pStyle w:val="afb"/>
+              <w:pStyle w:val="ListParagraph"/>
               <w:jc w:val="both"/>
               <w:rPr>
                 <w:lang w:eastAsia="zh-TW"/>
@@ -8703,7 +8623,7 @@
     </w:tbl>
     <w:p>
       <w:pPr>
-        <w:pStyle w:val="afb"/>
+        <w:pStyle w:val="ListParagraph"/>
       </w:pPr>
       <w:r>
         <w:t xml:space="preserve">If the headset is not connected to the dongle, the dongle will return all </w:t>
@@ -8721,7 +8641,7 @@
     </w:p>
     <w:p>
       <w:pPr>
-        <w:pStyle w:val="afb"/>
+        <w:pStyle w:val="ListParagraph"/>
       </w:pPr>
       <w:r>
         <w:t>This is ASCII</w:t>
@@ -8729,7 +8649,7 @@
     </w:p>
     <w:tbl>
       <w:tblPr>
-        <w:tblStyle w:val="a7"/>
+        <w:tblStyle w:val="TableGrid"/>
         <w:tblpPr w:leftFromText="180" w:rightFromText="180" w:vertAnchor="text" w:horzAnchor="margin" w:tblpY="38"/>
         <w:tblW w:w="8926" w:type="dxa"/>
         <w:tblLook w:val="04A0" w:firstRow="1" w:lastRow="0" w:firstColumn="1" w:lastColumn="0" w:noHBand="0" w:noVBand="1"/>
@@ -8746,7 +8666,7 @@
           </w:tcPr>
           <w:p>
             <w:pPr>
-              <w:pStyle w:val="afb"/>
+              <w:pStyle w:val="ListParagraph"/>
             </w:pPr>
             <w:r>
               <w:t>Firmware Version</w:t>
@@ -8761,7 +8681,7 @@
           </w:tcPr>
           <w:p>
             <w:pPr>
-              <w:pStyle w:val="afb"/>
+              <w:pStyle w:val="ListParagraph"/>
               <w:jc w:val="center"/>
             </w:pPr>
             <w:r>
@@ -8782,7 +8702,7 @@
           </w:tcPr>
           <w:p>
             <w:pPr>
-              <w:pStyle w:val="afb"/>
+              <w:pStyle w:val="ListParagraph"/>
               <w:jc w:val="center"/>
               <w:rPr>
                 <w:lang w:eastAsia="zh-TW"/>
@@ -8831,7 +8751,7 @@
           </w:tcPr>
           <w:p>
             <w:pPr>
-              <w:pStyle w:val="afb"/>
+              <w:pStyle w:val="ListParagraph"/>
               <w:jc w:val="both"/>
             </w:pPr>
             <w:r>
@@ -8950,7 +8870,7 @@
           </w:tcPr>
           <w:p>
             <w:pPr>
-              <w:pStyle w:val="afb"/>
+              <w:pStyle w:val="ListParagraph"/>
               <w:jc w:val="center"/>
               <w:rPr>
                 <w:lang w:eastAsia="zh-TW"/>
@@ -9007,7 +8927,7 @@
           </w:tcPr>
           <w:p>
             <w:pPr>
-              <w:pStyle w:val="afb"/>
+              <w:pStyle w:val="ListParagraph"/>
               <w:jc w:val="both"/>
             </w:pPr>
             <w:r>
@@ -9135,7 +9055,7 @@
     </w:tbl>
     <w:p>
       <w:pPr>
-        <w:pStyle w:val="3"/>
+        <w:pStyle w:val="Heading3"/>
       </w:pPr>
       <w:bookmarkStart w:id="25" w:name="_Toc178849388"/>
       <w:bookmarkStart w:id="26" w:name="_Toc213330841"/>
@@ -9158,7 +9078,7 @@
     </w:p>
     <w:p>
       <w:pPr>
-        <w:pStyle w:val="afb"/>
+        <w:pStyle w:val="ListParagraph"/>
       </w:pPr>
       <w:r>
         <w:t>This command will read the 19-byte serial number.</w:t>
@@ -9179,7 +9099,7 @@
     </w:p>
     <w:tbl>
       <w:tblPr>
-        <w:tblStyle w:val="a7"/>
+        <w:tblStyle w:val="TableGrid"/>
         <w:tblW w:w="0" w:type="auto"/>
         <w:tblLook w:val="04A0" w:firstRow="1" w:lastRow="0" w:firstColumn="1" w:lastColumn="0" w:noHBand="0" w:noVBand="1"/>
       </w:tblPr>
@@ -9194,7 +9114,7 @@
           </w:tcPr>
           <w:p>
             <w:pPr>
-              <w:pStyle w:val="afb"/>
+              <w:pStyle w:val="ListParagraph"/>
             </w:pPr>
             <w:r>
               <w:t>Byte 0</w:t>
@@ -9209,7 +9129,7 @@
           </w:tcPr>
           <w:p>
             <w:pPr>
-              <w:pStyle w:val="afb"/>
+              <w:pStyle w:val="ListParagraph"/>
               <w:rPr>
                 <w:lang w:eastAsia="zh-TW"/>
               </w:rPr>
@@ -9230,7 +9150,7 @@
     </w:tbl>
     <w:p>
       <w:pPr>
-        <w:pStyle w:val="afb"/>
+        <w:pStyle w:val="ListParagraph"/>
         <w:rPr>
           <w:sz w:val="12"/>
           <w:szCs w:val="12"/>
@@ -9240,7 +9160,7 @@
     </w:p>
     <w:p>
       <w:pPr>
-        <w:pStyle w:val="afb"/>
+        <w:pStyle w:val="ListParagraph"/>
       </w:pPr>
       <w:r>
         <w:t>Command Endpoint: Interrupt IN (PC &lt;- Device)</w:t>
@@ -9248,7 +9168,7 @@
     </w:p>
     <w:tbl>
       <w:tblPr>
-        <w:tblStyle w:val="a7"/>
+        <w:tblStyle w:val="TableGrid"/>
         <w:tblW w:w="0" w:type="auto"/>
         <w:tblLook w:val="04A0" w:firstRow="1" w:lastRow="0" w:firstColumn="1" w:lastColumn="0" w:noHBand="0" w:noVBand="1"/>
       </w:tblPr>
@@ -9267,7 +9187,7 @@
           </w:tcPr>
           <w:p>
             <w:pPr>
-              <w:pStyle w:val="afb"/>
+              <w:pStyle w:val="ListParagraph"/>
               <w:jc w:val="center"/>
             </w:pPr>
             <w:r>
@@ -9283,7 +9203,7 @@
           </w:tcPr>
           <w:p>
             <w:pPr>
-              <w:pStyle w:val="afb"/>
+              <w:pStyle w:val="ListParagraph"/>
               <w:jc w:val="center"/>
             </w:pPr>
             <w:r>
@@ -9299,7 +9219,7 @@
           </w:tcPr>
           <w:p>
             <w:pPr>
-              <w:pStyle w:val="afb"/>
+              <w:pStyle w:val="ListParagraph"/>
               <w:jc w:val="center"/>
               <w:rPr>
                 <w:lang w:eastAsia="zh-TW"/>
@@ -9349,7 +9269,7 @@
           </w:tcPr>
           <w:p>
             <w:pPr>
-              <w:pStyle w:val="afb"/>
+              <w:pStyle w:val="ListParagraph"/>
               <w:jc w:val="center"/>
               <w:rPr>
                 <w:lang w:eastAsia="zh-TW"/>
@@ -9393,7 +9313,7 @@
           </w:tcPr>
           <w:p>
             <w:pPr>
-              <w:pStyle w:val="afb"/>
+              <w:pStyle w:val="ListParagraph"/>
               <w:jc w:val="center"/>
               <w:rPr>
                 <w:lang w:eastAsia="zh-TW"/>
@@ -9418,7 +9338,7 @@
           </w:tcPr>
           <w:p>
             <w:pPr>
-              <w:pStyle w:val="afb"/>
+              <w:pStyle w:val="ListParagraph"/>
               <w:jc w:val="center"/>
             </w:pPr>
             <w:r>
@@ -9453,7 +9373,7 @@
           </w:tcPr>
           <w:p>
             <w:pPr>
-              <w:pStyle w:val="afb"/>
+              <w:pStyle w:val="ListParagraph"/>
               <w:jc w:val="center"/>
             </w:pPr>
             <w:r>
@@ -9481,7 +9401,7 @@
           </w:tcPr>
           <w:p>
             <w:pPr>
-              <w:pStyle w:val="afb"/>
+              <w:pStyle w:val="ListParagraph"/>
               <w:jc w:val="center"/>
               <w:rPr>
                 <w:lang w:eastAsia="zh-TW"/>
@@ -9503,7 +9423,7 @@
     </w:tbl>
     <w:p>
       <w:pPr>
-        <w:pStyle w:val="afb"/>
+        <w:pStyle w:val="ListParagraph"/>
         <w:rPr>
           <w:lang w:eastAsia="zh-TW"/>
         </w:rPr>
@@ -9553,7 +9473,6 @@
         </w:rPr>
         <w:t xml:space="preserve">will </w:t>
       </w:r>
-      <w:proofErr w:type="gramStart"/>
       <w:r>
         <w:rPr>
           <w:rFonts w:hint="eastAsia"/>
@@ -9561,7 +9480,6 @@
         </w:rPr>
         <w:t>return</w:t>
       </w:r>
-      <w:proofErr w:type="gramEnd"/>
       <w:r>
         <w:rPr>
           <w:lang w:eastAsia="zh-TW"/>
@@ -9571,7 +9489,7 @@
     </w:p>
     <w:p>
       <w:pPr>
-        <w:pStyle w:val="3"/>
+        <w:pStyle w:val="Heading3"/>
       </w:pPr>
       <w:bookmarkStart w:id="27" w:name="_Toc213330842"/>
       <w:r>
@@ -9581,29 +9499,13 @@
     </w:p>
     <w:p>
       <w:pPr>
-        <w:pStyle w:val="afb"/>
-      </w:pPr>
-      <w:r>
-        <w:t xml:space="preserve">This command will </w:t>
-      </w:r>
-      <w:proofErr w:type="gramStart"/>
-      <w:r>
-        <w:t>write</w:t>
-      </w:r>
-      <w:proofErr w:type="gramEnd"/>
-      <w:r>
-        <w:t xml:space="preserve"> the 19-byte serial number. </w:t>
-      </w:r>
-      <w:r>
-        <w:t xml:space="preserve">The serial number can only be changed by this command. No other </w:t>
-      </w:r>
-      <w:proofErr w:type="gramStart"/>
-      <w:r>
-        <w:t>commands</w:t>
-      </w:r>
-      <w:proofErr w:type="gramEnd"/>
-      <w:r>
-        <w:t xml:space="preserve"> can change the serial number. </w:t>
+        <w:pStyle w:val="ListParagraph"/>
+      </w:pPr>
+      <w:r>
+        <w:t xml:space="preserve">This command will write the 19-byte serial number. </w:t>
+      </w:r>
+      <w:r>
+        <w:t xml:space="preserve">The serial number can only be changed by this command. No other commands can change the serial number. </w:t>
       </w:r>
       <w:r>
         <w:t>The write operation is protected by a security key which is verified by the device. This command should only be used by the factory</w:t>
@@ -9627,7 +9529,7 @@
     </w:p>
     <w:tbl>
       <w:tblPr>
-        <w:tblStyle w:val="a7"/>
+        <w:tblStyle w:val="TableGrid"/>
         <w:tblW w:w="0" w:type="auto"/>
         <w:tblLook w:val="04A0" w:firstRow="1" w:lastRow="0" w:firstColumn="1" w:lastColumn="0" w:noHBand="0" w:noVBand="1"/>
       </w:tblPr>
@@ -9646,7 +9548,7 @@
           </w:tcPr>
           <w:p>
             <w:pPr>
-              <w:pStyle w:val="afb"/>
+              <w:pStyle w:val="ListParagraph"/>
               <w:jc w:val="center"/>
             </w:pPr>
             <w:r>
@@ -9662,7 +9564,7 @@
           </w:tcPr>
           <w:p>
             <w:pPr>
-              <w:pStyle w:val="afb"/>
+              <w:pStyle w:val="ListParagraph"/>
               <w:jc w:val="center"/>
             </w:pPr>
             <w:r>
@@ -9678,7 +9580,7 @@
           </w:tcPr>
           <w:p>
             <w:pPr>
-              <w:pStyle w:val="afb"/>
+              <w:pStyle w:val="ListParagraph"/>
               <w:jc w:val="center"/>
               <w:rPr>
                 <w:lang w:eastAsia="zh-TW"/>
@@ -9714,7 +9616,7 @@
           </w:tcPr>
           <w:p>
             <w:pPr>
-              <w:pStyle w:val="afb"/>
+              <w:pStyle w:val="ListParagraph"/>
               <w:jc w:val="center"/>
               <w:rPr>
                 <w:lang w:eastAsia="zh-TW"/>
@@ -9751,7 +9653,7 @@
           </w:tcPr>
           <w:p>
             <w:pPr>
-              <w:pStyle w:val="afb"/>
+              <w:pStyle w:val="ListParagraph"/>
               <w:jc w:val="center"/>
             </w:pPr>
             <w:r>
@@ -9769,7 +9671,7 @@
           </w:tcPr>
           <w:p>
             <w:pPr>
-              <w:pStyle w:val="afb"/>
+              <w:pStyle w:val="ListParagraph"/>
               <w:jc w:val="center"/>
             </w:pPr>
             <w:r>
@@ -9801,7 +9703,7 @@
           </w:tcPr>
           <w:p>
             <w:pPr>
-              <w:pStyle w:val="afb"/>
+              <w:pStyle w:val="ListParagraph"/>
               <w:jc w:val="center"/>
             </w:pPr>
             <w:r>
@@ -9816,7 +9718,7 @@
           </w:tcPr>
           <w:p>
             <w:pPr>
-              <w:pStyle w:val="afb"/>
+              <w:pStyle w:val="ListParagraph"/>
               <w:jc w:val="center"/>
             </w:pPr>
             <w:r>
@@ -9835,7 +9737,7 @@
     </w:p>
     <w:tbl>
       <w:tblPr>
-        <w:tblStyle w:val="a7"/>
+        <w:tblStyle w:val="TableGrid"/>
         <w:tblpPr w:leftFromText="180" w:rightFromText="180" w:vertAnchor="text" w:horzAnchor="margin" w:tblpY="687"/>
         <w:tblW w:w="0" w:type="auto"/>
         <w:tblLook w:val="04A0" w:firstRow="1" w:lastRow="0" w:firstColumn="1" w:lastColumn="0" w:noHBand="0" w:noVBand="1"/>
@@ -9851,7 +9753,7 @@
           </w:tcPr>
           <w:p>
             <w:pPr>
-              <w:pStyle w:val="afb"/>
+              <w:pStyle w:val="ListParagraph"/>
             </w:pPr>
             <w:r>
               <w:t>Byte 0</w:t>
@@ -9866,7 +9768,7 @@
           </w:tcPr>
           <w:p>
             <w:pPr>
-              <w:pStyle w:val="afb"/>
+              <w:pStyle w:val="ListParagraph"/>
             </w:pPr>
             <w:r>
               <w:t>0x</w:t>
@@ -9926,7 +9828,7 @@
     </w:p>
     <w:p>
       <w:pPr>
-        <w:pStyle w:val="3"/>
+        <w:pStyle w:val="Heading3"/>
         <w:rPr>
           <w:lang w:eastAsia="zh-TW"/>
         </w:rPr>
@@ -9980,7 +9882,7 @@
     </w:p>
     <w:tbl>
       <w:tblPr>
-        <w:tblStyle w:val="a7"/>
+        <w:tblStyle w:val="TableGrid"/>
         <w:tblW w:w="0" w:type="auto"/>
         <w:tblLook w:val="04A0" w:firstRow="1" w:lastRow="0" w:firstColumn="1" w:lastColumn="0" w:noHBand="0" w:noVBand="1"/>
       </w:tblPr>
@@ -9999,7 +9901,7 @@
           </w:tcPr>
           <w:p>
             <w:pPr>
-              <w:pStyle w:val="afb"/>
+              <w:pStyle w:val="ListParagraph"/>
               <w:jc w:val="center"/>
             </w:pPr>
             <w:r>
@@ -10015,7 +9917,7 @@
           </w:tcPr>
           <w:p>
             <w:pPr>
-              <w:pStyle w:val="afb"/>
+              <w:pStyle w:val="ListParagraph"/>
               <w:jc w:val="center"/>
             </w:pPr>
             <w:r>
@@ -10031,7 +9933,7 @@
           </w:tcPr>
           <w:p>
             <w:pPr>
-              <w:pStyle w:val="afb"/>
+              <w:pStyle w:val="ListParagraph"/>
               <w:jc w:val="center"/>
               <w:rPr>
                 <w:lang w:eastAsia="zh-TW"/>
@@ -10057,7 +9959,7 @@
           </w:tcPr>
           <w:p>
             <w:pPr>
-              <w:pStyle w:val="afb"/>
+              <w:pStyle w:val="ListParagraph"/>
               <w:jc w:val="center"/>
               <w:rPr>
                 <w:lang w:eastAsia="zh-TW"/>
@@ -10077,7 +9979,7 @@
           </w:tcPr>
           <w:p>
             <w:pPr>
-              <w:pStyle w:val="afb"/>
+              <w:pStyle w:val="ListParagraph"/>
               <w:jc w:val="center"/>
             </w:pPr>
             <w:r>
@@ -10095,7 +9997,7 @@
           </w:tcPr>
           <w:p>
             <w:pPr>
-              <w:pStyle w:val="afb"/>
+              <w:pStyle w:val="ListParagraph"/>
               <w:jc w:val="center"/>
             </w:pPr>
             <w:r>
@@ -10127,7 +10029,7 @@
           </w:tcPr>
           <w:p>
             <w:pPr>
-              <w:pStyle w:val="afb"/>
+              <w:pStyle w:val="ListParagraph"/>
               <w:jc w:val="center"/>
             </w:pPr>
             <w:r>
@@ -10142,7 +10044,7 @@
           </w:tcPr>
           <w:p>
             <w:pPr>
-              <w:pStyle w:val="afb"/>
+              <w:pStyle w:val="ListParagraph"/>
               <w:jc w:val="center"/>
             </w:pPr>
             <w:r>
@@ -10165,7 +10067,7 @@
     </w:p>
     <w:tbl>
       <w:tblPr>
-        <w:tblStyle w:val="a7"/>
+        <w:tblStyle w:val="TableGrid"/>
         <w:tblW w:w="0" w:type="auto"/>
         <w:tblLook w:val="04A0" w:firstRow="1" w:lastRow="0" w:firstColumn="1" w:lastColumn="0" w:noHBand="0" w:noVBand="1"/>
       </w:tblPr>
@@ -10182,7 +10084,7 @@
           </w:tcPr>
           <w:p>
             <w:pPr>
-              <w:pStyle w:val="afb"/>
+              <w:pStyle w:val="ListParagraph"/>
               <w:jc w:val="both"/>
               <w:rPr>
                 <w:lang w:eastAsia="zh-TW"/>
@@ -10211,7 +10113,7 @@
           </w:tcPr>
           <w:p>
             <w:pPr>
-              <w:pStyle w:val="afb"/>
+              <w:pStyle w:val="ListParagraph"/>
               <w:jc w:val="both"/>
               <w:rPr>
                 <w:lang w:eastAsia="zh-TW"/>
@@ -10234,7 +10136,7 @@
           </w:tcPr>
           <w:p>
             <w:pPr>
-              <w:pStyle w:val="afb"/>
+              <w:pStyle w:val="ListParagraph"/>
               <w:jc w:val="both"/>
               <w:rPr>
                 <w:lang w:eastAsia="zh-TW"/>
@@ -10252,7 +10154,7 @@
           </w:tcPr>
           <w:p>
             <w:pPr>
-              <w:pStyle w:val="afb"/>
+              <w:pStyle w:val="ListParagraph"/>
               <w:jc w:val="both"/>
             </w:pPr>
             <w:r>
@@ -10269,7 +10171,7 @@
           </w:tcPr>
           <w:p>
             <w:pPr>
-              <w:pStyle w:val="afb"/>
+              <w:pStyle w:val="ListParagraph"/>
               <w:jc w:val="both"/>
               <w:rPr>
                 <w:lang w:eastAsia="zh-TW"/>
@@ -10287,7 +10189,7 @@
           </w:tcPr>
           <w:p>
             <w:pPr>
-              <w:pStyle w:val="afb"/>
+              <w:pStyle w:val="ListParagraph"/>
               <w:jc w:val="both"/>
             </w:pPr>
             <w:r>
@@ -10304,7 +10206,7 @@
           </w:tcPr>
           <w:p>
             <w:pPr>
-              <w:pStyle w:val="afb"/>
+              <w:pStyle w:val="ListParagraph"/>
               <w:jc w:val="both"/>
               <w:rPr>
                 <w:lang w:eastAsia="zh-TW"/>
@@ -10322,7 +10224,7 @@
           </w:tcPr>
           <w:p>
             <w:pPr>
-              <w:pStyle w:val="afb"/>
+              <w:pStyle w:val="ListParagraph"/>
               <w:jc w:val="both"/>
               <w:rPr>
                 <w:lang w:eastAsia="zh-TW"/>
@@ -10344,7 +10246,7 @@
     </w:p>
     <w:tbl>
       <w:tblPr>
-        <w:tblStyle w:val="a7"/>
+        <w:tblStyle w:val="TableGrid"/>
         <w:tblW w:w="0" w:type="auto"/>
         <w:tblLook w:val="04A0" w:firstRow="1" w:lastRow="0" w:firstColumn="1" w:lastColumn="0" w:noHBand="0" w:noVBand="1"/>
       </w:tblPr>
@@ -10361,7 +10263,7 @@
           </w:tcPr>
           <w:p>
             <w:pPr>
-              <w:pStyle w:val="afb"/>
+              <w:pStyle w:val="ListParagraph"/>
               <w:jc w:val="both"/>
               <w:rPr>
                 <w:lang w:eastAsia="zh-TW"/>
@@ -10390,7 +10292,7 @@
           </w:tcPr>
           <w:p>
             <w:pPr>
-              <w:pStyle w:val="afb"/>
+              <w:pStyle w:val="ListParagraph"/>
               <w:jc w:val="both"/>
               <w:rPr>
                 <w:lang w:eastAsia="zh-TW"/>
@@ -10415,7 +10317,7 @@
           </w:tcPr>
           <w:p>
             <w:pPr>
-              <w:pStyle w:val="afb"/>
+              <w:pStyle w:val="ListParagraph"/>
               <w:jc w:val="both"/>
               <w:rPr>
                 <w:lang w:eastAsia="zh-TW"/>
@@ -10433,7 +10335,7 @@
           </w:tcPr>
           <w:p>
             <w:pPr>
-              <w:pStyle w:val="afb"/>
+              <w:pStyle w:val="ListParagraph"/>
               <w:jc w:val="both"/>
             </w:pPr>
             <w:r>
@@ -10451,7 +10353,7 @@
           </w:tcPr>
           <w:p>
             <w:pPr>
-              <w:pStyle w:val="afb"/>
+              <w:pStyle w:val="ListParagraph"/>
               <w:jc w:val="both"/>
               <w:rPr>
                 <w:lang w:eastAsia="zh-TW"/>
@@ -10479,7 +10381,7 @@
           </w:tcPr>
           <w:p>
             <w:pPr>
-              <w:pStyle w:val="afb"/>
+              <w:pStyle w:val="ListParagraph"/>
               <w:jc w:val="both"/>
             </w:pPr>
             <w:r>
@@ -10497,7 +10399,7 @@
           </w:tcPr>
           <w:p>
             <w:pPr>
-              <w:pStyle w:val="afb"/>
+              <w:pStyle w:val="ListParagraph"/>
               <w:jc w:val="both"/>
               <w:rPr>
                 <w:lang w:eastAsia="zh-TW"/>
@@ -10525,7 +10427,7 @@
           </w:tcPr>
           <w:p>
             <w:pPr>
-              <w:pStyle w:val="afb"/>
+              <w:pStyle w:val="ListParagraph"/>
               <w:jc w:val="both"/>
               <w:rPr>
                 <w:lang w:eastAsia="zh-TW"/>
@@ -10548,7 +10450,7 @@
           </w:tcPr>
           <w:p>
             <w:pPr>
-              <w:pStyle w:val="afb"/>
+              <w:pStyle w:val="ListParagraph"/>
               <w:jc w:val="both"/>
               <w:rPr>
                 <w:lang w:eastAsia="zh-TW"/>
@@ -10582,7 +10484,7 @@
           </w:tcPr>
           <w:p>
             <w:pPr>
-              <w:pStyle w:val="afb"/>
+              <w:pStyle w:val="ListParagraph"/>
               <w:jc w:val="both"/>
               <w:rPr>
                 <w:lang w:eastAsia="zh-TW"/>
@@ -10604,7 +10506,7 @@
     </w:p>
     <w:tbl>
       <w:tblPr>
-        <w:tblStyle w:val="a7"/>
+        <w:tblStyle w:val="TableGrid"/>
         <w:tblpPr w:leftFromText="180" w:rightFromText="180" w:vertAnchor="text" w:horzAnchor="margin" w:tblpY="687"/>
         <w:tblW w:w="0" w:type="auto"/>
         <w:tblLook w:val="04A0" w:firstRow="1" w:lastRow="0" w:firstColumn="1" w:lastColumn="0" w:noHBand="0" w:noVBand="1"/>
@@ -10622,7 +10524,7 @@
           </w:tcPr>
           <w:p>
             <w:pPr>
-              <w:pStyle w:val="afb"/>
+              <w:pStyle w:val="ListParagraph"/>
               <w:jc w:val="center"/>
             </w:pPr>
             <w:r>
@@ -10638,7 +10540,7 @@
           </w:tcPr>
           <w:p>
             <w:pPr>
-              <w:pStyle w:val="afb"/>
+              <w:pStyle w:val="ListParagraph"/>
               <w:jc w:val="center"/>
             </w:pPr>
             <w:r>
@@ -10658,7 +10560,7 @@
           </w:tcPr>
           <w:p>
             <w:pPr>
-              <w:pStyle w:val="afb"/>
+              <w:pStyle w:val="ListParagraph"/>
               <w:jc w:val="center"/>
             </w:pPr>
             <w:r>
@@ -10676,7 +10578,7 @@
           </w:tcPr>
           <w:p>
             <w:pPr>
-              <w:pStyle w:val="afb"/>
+              <w:pStyle w:val="ListParagraph"/>
               <w:jc w:val="center"/>
             </w:pPr>
             <w:r>
@@ -10731,7 +10633,7 @@
     </w:p>
     <w:p>
       <w:pPr>
-        <w:pStyle w:val="3"/>
+        <w:pStyle w:val="Heading3"/>
         <w:rPr>
           <w:lang w:eastAsia="zh-TW"/>
         </w:rPr>
@@ -10790,7 +10692,7 @@
     </w:p>
     <w:tbl>
       <w:tblPr>
-        <w:tblStyle w:val="a7"/>
+        <w:tblStyle w:val="TableGrid"/>
         <w:tblW w:w="0" w:type="auto"/>
         <w:tblLook w:val="04A0" w:firstRow="1" w:lastRow="0" w:firstColumn="1" w:lastColumn="0" w:noHBand="0" w:noVBand="1"/>
       </w:tblPr>
@@ -10807,7 +10709,7 @@
           </w:tcPr>
           <w:p>
             <w:pPr>
-              <w:pStyle w:val="afb"/>
+              <w:pStyle w:val="ListParagraph"/>
               <w:jc w:val="center"/>
             </w:pPr>
             <w:r>
@@ -10823,7 +10725,7 @@
           </w:tcPr>
           <w:p>
             <w:pPr>
-              <w:pStyle w:val="afb"/>
+              <w:pStyle w:val="ListParagraph"/>
               <w:jc w:val="center"/>
             </w:pPr>
             <w:r>
@@ -10840,7 +10742,7 @@
           </w:tcPr>
           <w:p>
             <w:pPr>
-              <w:pStyle w:val="afb"/>
+              <w:pStyle w:val="ListParagraph"/>
               <w:jc w:val="center"/>
             </w:pPr>
             <w:r>
@@ -10858,7 +10760,7 @@
           </w:tcPr>
           <w:p>
             <w:pPr>
-              <w:pStyle w:val="afb"/>
+              <w:pStyle w:val="ListParagraph"/>
               <w:jc w:val="center"/>
             </w:pPr>
             <w:r>
@@ -10916,7 +10818,7 @@
     </w:p>
     <w:tbl>
       <w:tblPr>
-        <w:tblStyle w:val="a7"/>
+        <w:tblStyle w:val="TableGrid"/>
         <w:tblW w:w="0" w:type="auto"/>
         <w:tblLook w:val="04A0" w:firstRow="1" w:lastRow="0" w:firstColumn="1" w:lastColumn="0" w:noHBand="0" w:noVBand="1"/>
       </w:tblPr>
@@ -10934,7 +10836,7 @@
           </w:tcPr>
           <w:p>
             <w:pPr>
-              <w:pStyle w:val="afb"/>
+              <w:pStyle w:val="ListParagraph"/>
               <w:jc w:val="center"/>
             </w:pPr>
             <w:r>
@@ -10950,7 +10852,7 @@
           </w:tcPr>
           <w:p>
             <w:pPr>
-              <w:pStyle w:val="afb"/>
+              <w:pStyle w:val="ListParagraph"/>
               <w:jc w:val="center"/>
               <w:rPr>
                 <w:lang w:eastAsia="zh-TW"/>
@@ -10969,7 +10871,7 @@
           </w:tcPr>
           <w:p>
             <w:pPr>
-              <w:pStyle w:val="afb"/>
+              <w:pStyle w:val="ListParagraph"/>
               <w:jc w:val="center"/>
               <w:rPr>
                 <w:lang w:eastAsia="zh-TW"/>
@@ -10989,7 +10891,7 @@
           </w:tcPr>
           <w:p>
             <w:pPr>
-              <w:pStyle w:val="afb"/>
+              <w:pStyle w:val="ListParagraph"/>
               <w:jc w:val="center"/>
             </w:pPr>
             <w:r>
@@ -11007,7 +10909,7 @@
           </w:tcPr>
           <w:p>
             <w:pPr>
-              <w:pStyle w:val="afb"/>
+              <w:pStyle w:val="ListParagraph"/>
               <w:jc w:val="center"/>
             </w:pPr>
             <w:r>
@@ -11022,7 +10924,7 @@
           </w:tcPr>
           <w:p>
             <w:pPr>
-              <w:pStyle w:val="afb"/>
+              <w:pStyle w:val="ListParagraph"/>
               <w:jc w:val="center"/>
             </w:pPr>
             <w:r>
@@ -11045,7 +10947,7 @@
     </w:p>
     <w:p>
       <w:pPr>
-        <w:pStyle w:val="3"/>
+        <w:pStyle w:val="Heading3"/>
         <w:rPr>
           <w:lang w:eastAsia="zh-TW"/>
         </w:rPr>
@@ -11125,7 +11027,7 @@
     </w:p>
     <w:tbl>
       <w:tblPr>
-        <w:tblStyle w:val="a7"/>
+        <w:tblStyle w:val="TableGrid"/>
         <w:tblW w:w="0" w:type="auto"/>
         <w:tblLook w:val="04A0" w:firstRow="1" w:lastRow="0" w:firstColumn="1" w:lastColumn="0" w:noHBand="0" w:noVBand="1"/>
       </w:tblPr>
@@ -11141,7 +11043,7 @@
           </w:tcPr>
           <w:p>
             <w:pPr>
-              <w:pStyle w:val="afb"/>
+              <w:pStyle w:val="ListParagraph"/>
               <w:jc w:val="center"/>
             </w:pPr>
             <w:r>
@@ -11158,7 +11060,7 @@
           </w:tcPr>
           <w:p>
             <w:pPr>
-              <w:pStyle w:val="afb"/>
+              <w:pStyle w:val="ListParagraph"/>
               <w:jc w:val="center"/>
               <w:rPr>
                 <w:lang w:eastAsia="zh-TW"/>
@@ -11216,7 +11118,7 @@
     </w:p>
     <w:tbl>
       <w:tblPr>
-        <w:tblStyle w:val="a7"/>
+        <w:tblStyle w:val="TableGrid"/>
         <w:tblW w:w="5000" w:type="pct"/>
         <w:tblLook w:val="04A0" w:firstRow="1" w:lastRow="0" w:firstColumn="1" w:lastColumn="0" w:noHBand="0" w:noVBand="1"/>
       </w:tblPr>
@@ -11238,7 +11140,7 @@
           </w:tcPr>
           <w:p>
             <w:pPr>
-              <w:pStyle w:val="afb"/>
+              <w:pStyle w:val="ListParagraph"/>
               <w:jc w:val="center"/>
             </w:pPr>
             <w:r>
@@ -11254,7 +11156,7 @@
           </w:tcPr>
           <w:p>
             <w:pPr>
-              <w:pStyle w:val="afb"/>
+              <w:pStyle w:val="ListParagraph"/>
               <w:jc w:val="center"/>
               <w:rPr>
                 <w:lang w:eastAsia="zh-TW"/>
@@ -11273,7 +11175,7 @@
           </w:tcPr>
           <w:p>
             <w:pPr>
-              <w:pStyle w:val="afb"/>
+              <w:pStyle w:val="ListParagraph"/>
               <w:jc w:val="center"/>
               <w:rPr>
                 <w:lang w:eastAsia="zh-TW"/>
@@ -11292,7 +11194,7 @@
           </w:tcPr>
           <w:p>
             <w:pPr>
-              <w:pStyle w:val="afb"/>
+              <w:pStyle w:val="ListParagraph"/>
               <w:jc w:val="center"/>
             </w:pPr>
             <w:r>
@@ -11311,7 +11213,7 @@
           </w:tcPr>
           <w:p>
             <w:pPr>
-              <w:pStyle w:val="afb"/>
+              <w:pStyle w:val="ListParagraph"/>
               <w:jc w:val="center"/>
             </w:pPr>
             <w:r>
@@ -11330,7 +11232,7 @@
           </w:tcPr>
           <w:p>
             <w:pPr>
-              <w:pStyle w:val="afb"/>
+              <w:pStyle w:val="ListParagraph"/>
               <w:jc w:val="center"/>
             </w:pPr>
             <w:r>
@@ -11349,7 +11251,7 @@
           </w:tcPr>
           <w:p>
             <w:pPr>
-              <w:pStyle w:val="afb"/>
+              <w:pStyle w:val="ListParagraph"/>
               <w:jc w:val="center"/>
             </w:pPr>
             <w:r>
@@ -11369,7 +11271,7 @@
           </w:tcPr>
           <w:p>
             <w:pPr>
-              <w:pStyle w:val="afb"/>
+              <w:pStyle w:val="ListParagraph"/>
               <w:jc w:val="center"/>
               <w:rPr>
                 <w:lang w:eastAsia="zh-TW"/>
@@ -11401,7 +11303,7 @@
           </w:tcPr>
           <w:p>
             <w:pPr>
-              <w:pStyle w:val="afb"/>
+              <w:pStyle w:val="ListParagraph"/>
               <w:jc w:val="center"/>
               <w:rPr>
                 <w:lang w:eastAsia="zh-TW"/>
@@ -11429,7 +11331,7 @@
           </w:tcPr>
           <w:p>
             <w:pPr>
-              <w:pStyle w:val="afb"/>
+              <w:pStyle w:val="ListParagraph"/>
               <w:jc w:val="center"/>
             </w:pPr>
             <w:r>
@@ -11480,7 +11382,7 @@
           </w:tcPr>
           <w:p>
             <w:pPr>
-              <w:pStyle w:val="afb"/>
+              <w:pStyle w:val="ListParagraph"/>
               <w:jc w:val="center"/>
               <w:rPr>
                 <w:lang w:eastAsia="zh-TW"/>
@@ -11502,7 +11404,7 @@
           </w:tcPr>
           <w:p>
             <w:pPr>
-              <w:pStyle w:val="afb"/>
+              <w:pStyle w:val="ListParagraph"/>
               <w:jc w:val="center"/>
               <w:rPr>
                 <w:lang w:eastAsia="zh-TW"/>
@@ -11550,7 +11452,7 @@
           </w:tcPr>
           <w:p>
             <w:pPr>
-              <w:pStyle w:val="afb"/>
+              <w:pStyle w:val="ListParagraph"/>
               <w:jc w:val="center"/>
               <w:rPr>
                 <w:lang w:eastAsia="zh-TW"/>
@@ -11585,7 +11487,7 @@
           </w:tcPr>
           <w:p>
             <w:pPr>
-              <w:pStyle w:val="afb"/>
+              <w:pStyle w:val="ListParagraph"/>
               <w:jc w:val="center"/>
               <w:rPr>
                 <w:lang w:eastAsia="zh-TW"/>
@@ -11636,7 +11538,7 @@
     </w:p>
     <w:tbl>
       <w:tblPr>
-        <w:tblStyle w:val="a7"/>
+        <w:tblStyle w:val="TableGrid"/>
         <w:tblW w:w="0" w:type="auto"/>
         <w:tblLook w:val="04A0" w:firstRow="1" w:lastRow="0" w:firstColumn="1" w:lastColumn="0" w:noHBand="0" w:noVBand="1"/>
       </w:tblPr>
@@ -11653,7 +11555,7 @@
           </w:tcPr>
           <w:p>
             <w:pPr>
-              <w:pStyle w:val="afb"/>
+              <w:pStyle w:val="ListParagraph"/>
               <w:jc w:val="center"/>
             </w:pPr>
             <w:r>
@@ -11675,7 +11577,7 @@
           </w:tcPr>
           <w:p>
             <w:pPr>
-              <w:pStyle w:val="afb"/>
+              <w:pStyle w:val="ListParagraph"/>
               <w:jc w:val="center"/>
             </w:pPr>
             <w:r>
@@ -11692,7 +11594,7 @@
           </w:tcPr>
           <w:p>
             <w:pPr>
-              <w:pStyle w:val="afb"/>
+              <w:pStyle w:val="ListParagraph"/>
               <w:jc w:val="center"/>
               <w:rPr>
                 <w:lang w:eastAsia="zh-TW"/>
@@ -11710,7 +11612,7 @@
           </w:tcPr>
           <w:p>
             <w:pPr>
-              <w:pStyle w:val="afb"/>
+              <w:pStyle w:val="ListParagraph"/>
               <w:jc w:val="center"/>
             </w:pPr>
             <w:r>
@@ -11727,7 +11629,7 @@
           </w:tcPr>
           <w:p>
             <w:pPr>
-              <w:pStyle w:val="afb"/>
+              <w:pStyle w:val="ListParagraph"/>
               <w:jc w:val="center"/>
               <w:rPr>
                 <w:lang w:eastAsia="zh-TW"/>
@@ -11749,7 +11651,7 @@
           </w:tcPr>
           <w:p>
             <w:pPr>
-              <w:pStyle w:val="afb"/>
+              <w:pStyle w:val="ListParagraph"/>
               <w:jc w:val="center"/>
               <w:rPr>
                 <w:lang w:eastAsia="zh-TW"/>
@@ -11775,7 +11677,7 @@
     </w:p>
     <w:tbl>
       <w:tblPr>
-        <w:tblStyle w:val="a7"/>
+        <w:tblStyle w:val="TableGrid"/>
         <w:tblW w:w="0" w:type="auto"/>
         <w:tblLook w:val="04A0" w:firstRow="1" w:lastRow="0" w:firstColumn="1" w:lastColumn="0" w:noHBand="0" w:noVBand="1"/>
       </w:tblPr>
@@ -11792,7 +11694,7 @@
           </w:tcPr>
           <w:p>
             <w:pPr>
-              <w:pStyle w:val="afb"/>
+              <w:pStyle w:val="ListParagraph"/>
               <w:jc w:val="center"/>
             </w:pPr>
             <w:r>
@@ -11811,7 +11713,7 @@
           </w:tcPr>
           <w:p>
             <w:pPr>
-              <w:pStyle w:val="afb"/>
+              <w:pStyle w:val="ListParagraph"/>
               <w:jc w:val="center"/>
             </w:pPr>
             <w:r>
@@ -11831,7 +11733,7 @@
           </w:tcPr>
           <w:p>
             <w:pPr>
-              <w:pStyle w:val="afb"/>
+              <w:pStyle w:val="ListParagraph"/>
               <w:jc w:val="center"/>
               <w:rPr>
                 <w:lang w:eastAsia="zh-TW"/>
@@ -11849,7 +11751,7 @@
           </w:tcPr>
           <w:p>
             <w:pPr>
-              <w:pStyle w:val="afb"/>
+              <w:pStyle w:val="ListParagraph"/>
               <w:jc w:val="both"/>
             </w:pPr>
             <w:r>
@@ -11869,7 +11771,7 @@
           </w:tcPr>
           <w:p>
             <w:pPr>
-              <w:pStyle w:val="afb"/>
+              <w:pStyle w:val="ListParagraph"/>
               <w:jc w:val="center"/>
             </w:pPr>
             <w:r>
@@ -11906,7 +11808,7 @@
           </w:tcPr>
           <w:p>
             <w:pPr>
-              <w:pStyle w:val="afb"/>
+              <w:pStyle w:val="ListParagraph"/>
               <w:jc w:val="center"/>
             </w:pPr>
             <w:r>
@@ -11958,7 +11860,7 @@
     </w:p>
     <w:p>
       <w:pPr>
-        <w:pStyle w:val="1"/>
+        <w:pStyle w:val="Heading1"/>
       </w:pPr>
       <w:bookmarkStart w:id="31" w:name="_Toc213330846"/>
       <w:r>
@@ -11972,7 +11874,7 @@
     </w:p>
     <w:p>
       <w:pPr>
-        <w:pStyle w:val="3"/>
+        <w:pStyle w:val="Heading3"/>
       </w:pPr>
       <w:bookmarkStart w:id="32" w:name="_Toc213330847"/>
       <w:r>
@@ -11982,7 +11884,7 @@
     </w:p>
     <w:p>
       <w:pPr>
-        <w:pStyle w:val="afb"/>
+        <w:pStyle w:val="ListParagraph"/>
       </w:pPr>
       <w:r>
         <w:t>Th</w:t>
@@ -12009,7 +11911,7 @@
     </w:p>
     <w:tbl>
       <w:tblPr>
-        <w:tblStyle w:val="a7"/>
+        <w:tblStyle w:val="TableGrid"/>
         <w:tblW w:w="0" w:type="auto"/>
         <w:tblLook w:val="04A0" w:firstRow="1" w:lastRow="0" w:firstColumn="1" w:lastColumn="0" w:noHBand="0" w:noVBand="1"/>
       </w:tblPr>
@@ -12036,7 +11938,7 @@
           </w:tcPr>
           <w:p>
             <w:pPr>
-              <w:pStyle w:val="afb"/>
+              <w:pStyle w:val="ListParagraph"/>
               <w:jc w:val="center"/>
             </w:pPr>
             <w:r>
@@ -12058,7 +11960,7 @@
           </w:tcPr>
           <w:p>
             <w:pPr>
-              <w:pStyle w:val="afb"/>
+              <w:pStyle w:val="ListParagraph"/>
               <w:jc w:val="center"/>
             </w:pPr>
             <w:r>
@@ -12086,7 +11988,7 @@
           </w:tcPr>
           <w:p>
             <w:pPr>
-              <w:pStyle w:val="afb"/>
+              <w:pStyle w:val="ListParagraph"/>
               <w:jc w:val="center"/>
             </w:pPr>
             <w:r>
@@ -12108,7 +12010,7 @@
           </w:tcPr>
           <w:p>
             <w:pPr>
-              <w:pStyle w:val="afb"/>
+              <w:pStyle w:val="ListParagraph"/>
               <w:jc w:val="center"/>
             </w:pPr>
             <w:r>
@@ -12130,7 +12032,7 @@
           </w:tcPr>
           <w:p>
             <w:pPr>
-              <w:pStyle w:val="afb"/>
+              <w:pStyle w:val="ListParagraph"/>
               <w:jc w:val="center"/>
             </w:pPr>
             <w:r>
@@ -12161,7 +12063,7 @@
           </w:tcPr>
           <w:p>
             <w:pPr>
-              <w:pStyle w:val="afb"/>
+              <w:pStyle w:val="ListParagraph"/>
               <w:jc w:val="center"/>
             </w:pPr>
             <w:r>
@@ -12185,7 +12087,7 @@
           </w:tcPr>
           <w:p>
             <w:pPr>
-              <w:pStyle w:val="afb"/>
+              <w:pStyle w:val="ListParagraph"/>
               <w:jc w:val="center"/>
             </w:pPr>
             <w:r>
@@ -12209,7 +12111,7 @@
           </w:tcPr>
           <w:p>
             <w:pPr>
-              <w:pStyle w:val="afb"/>
+              <w:pStyle w:val="ListParagraph"/>
               <w:jc w:val="center"/>
             </w:pPr>
             <w:r>
@@ -12233,7 +12135,7 @@
           </w:tcPr>
           <w:p>
             <w:pPr>
-              <w:pStyle w:val="afb"/>
+              <w:pStyle w:val="ListParagraph"/>
               <w:jc w:val="center"/>
             </w:pPr>
             <w:r>
@@ -12257,7 +12159,7 @@
           </w:tcPr>
           <w:p>
             <w:pPr>
-              <w:pStyle w:val="afb"/>
+              <w:pStyle w:val="ListParagraph"/>
               <w:jc w:val="center"/>
             </w:pPr>
             <w:r>
@@ -12294,7 +12196,7 @@
     </w:p>
     <w:p>
       <w:pPr>
-        <w:pStyle w:val="afb"/>
+        <w:pStyle w:val="ListParagraph"/>
       </w:pPr>
       <w:r>
         <w:t>Command Endpoint: Interrupt IN (PC &lt;- Device)</w:t>
@@ -12302,7 +12204,7 @@
     </w:p>
     <w:tbl>
       <w:tblPr>
-        <w:tblStyle w:val="a7"/>
+        <w:tblStyle w:val="TableGrid"/>
         <w:tblW w:w="0" w:type="auto"/>
         <w:tblLook w:val="04A0" w:firstRow="1" w:lastRow="0" w:firstColumn="1" w:lastColumn="0" w:noHBand="0" w:noVBand="1"/>
       </w:tblPr>
@@ -12324,7 +12226,7 @@
           </w:tcPr>
           <w:p>
             <w:pPr>
-              <w:pStyle w:val="afb"/>
+              <w:pStyle w:val="ListParagraph"/>
             </w:pPr>
             <w:r>
               <w:t>Byte 0</w:t>
@@ -12346,7 +12248,7 @@
           </w:tcPr>
           <w:p>
             <w:pPr>
-              <w:pStyle w:val="afb"/>
+              <w:pStyle w:val="ListParagraph"/>
             </w:pPr>
             <w:r>
               <w:t>0xFC</w:t>
@@ -12357,7 +12259,7 @@
     </w:tbl>
     <w:p>
       <w:pPr>
-        <w:pStyle w:val="3"/>
+        <w:pStyle w:val="Heading3"/>
       </w:pPr>
       <w:bookmarkStart w:id="33" w:name="_Toc213330848"/>
       <w:r>
@@ -12431,7 +12333,7 @@
     </w:p>
     <w:tbl>
       <w:tblPr>
-        <w:tblStyle w:val="a7"/>
+        <w:tblStyle w:val="TableGrid"/>
         <w:tblW w:w="0" w:type="auto"/>
         <w:tblLook w:val="04A0" w:firstRow="1" w:lastRow="0" w:firstColumn="1" w:lastColumn="0" w:noHBand="0" w:noVBand="1"/>
       </w:tblPr>
@@ -12455,7 +12357,7 @@
           </w:tcPr>
           <w:p>
             <w:pPr>
-              <w:pStyle w:val="afb"/>
+              <w:pStyle w:val="ListParagraph"/>
               <w:jc w:val="center"/>
             </w:pPr>
             <w:r>
@@ -12477,7 +12379,7 @@
           </w:tcPr>
           <w:p>
             <w:pPr>
-              <w:pStyle w:val="afb"/>
+              <w:pStyle w:val="ListParagraph"/>
               <w:jc w:val="center"/>
               <w:rPr>
                 <w:lang w:eastAsia="zh-TW"/>
@@ -12511,7 +12413,7 @@
           </w:tcPr>
           <w:p>
             <w:pPr>
-              <w:pStyle w:val="afb"/>
+              <w:pStyle w:val="ListParagraph"/>
               <w:jc w:val="center"/>
               <w:rPr>
                 <w:lang w:eastAsia="zh-TW"/>
@@ -12542,7 +12444,7 @@
           </w:tcPr>
           <w:p>
             <w:pPr>
-              <w:pStyle w:val="afb"/>
+              <w:pStyle w:val="ListParagraph"/>
               <w:jc w:val="center"/>
               <w:rPr>
                 <w:lang w:eastAsia="zh-TW"/>
@@ -12583,7 +12485,7 @@
     </w:tbl>
     <w:p>
       <w:pPr>
-        <w:pStyle w:val="afb"/>
+        <w:pStyle w:val="ListParagraph"/>
         <w:rPr>
           <w:b/>
           <w:bCs/>
@@ -12593,7 +12495,7 @@
     </w:p>
     <w:tbl>
       <w:tblPr>
-        <w:tblStyle w:val="a7"/>
+        <w:tblStyle w:val="TableGrid"/>
         <w:tblW w:w="0" w:type="auto"/>
         <w:tblLook w:val="04A0" w:firstRow="1" w:lastRow="0" w:firstColumn="1" w:lastColumn="0" w:noHBand="0" w:noVBand="1"/>
       </w:tblPr>
@@ -12617,7 +12519,7 @@
           </w:tcPr>
           <w:p>
             <w:pPr>
-              <w:pStyle w:val="afb"/>
+              <w:pStyle w:val="ListParagraph"/>
               <w:jc w:val="center"/>
             </w:pPr>
             <w:r>
@@ -12692,7 +12594,7 @@
           </w:tcPr>
           <w:p>
             <w:pPr>
-              <w:pStyle w:val="afb"/>
+              <w:pStyle w:val="ListParagraph"/>
               <w:jc w:val="center"/>
             </w:pPr>
             <w:r>
@@ -12714,7 +12616,7 @@
           </w:tcPr>
           <w:p>
             <w:pPr>
-              <w:pStyle w:val="afb"/>
+              <w:pStyle w:val="ListParagraph"/>
               <w:jc w:val="center"/>
             </w:pPr>
             <w:r>
@@ -12742,7 +12644,7 @@
           </w:tcPr>
           <w:p>
             <w:pPr>
-              <w:pStyle w:val="afb"/>
+              <w:pStyle w:val="ListParagraph"/>
               <w:jc w:val="center"/>
             </w:pPr>
             <w:r>
@@ -12764,7 +12666,7 @@
           </w:tcPr>
           <w:p>
             <w:pPr>
-              <w:pStyle w:val="afb"/>
+              <w:pStyle w:val="ListParagraph"/>
               <w:jc w:val="center"/>
             </w:pPr>
             <w:r>
@@ -12792,7 +12694,7 @@
           </w:tcPr>
           <w:p>
             <w:pPr>
-              <w:pStyle w:val="afb"/>
+              <w:pStyle w:val="ListParagraph"/>
               <w:jc w:val="center"/>
             </w:pPr>
             <w:r>
@@ -12814,7 +12716,7 @@
           </w:tcPr>
           <w:p>
             <w:pPr>
-              <w:pStyle w:val="afb"/>
+              <w:pStyle w:val="ListParagraph"/>
               <w:jc w:val="center"/>
             </w:pPr>
             <w:r>
@@ -12841,7 +12743,7 @@
           </w:tcPr>
           <w:p>
             <w:pPr>
-              <w:pStyle w:val="afb"/>
+              <w:pStyle w:val="ListParagraph"/>
               <w:jc w:val="center"/>
               <w:rPr>
                 <w:lang w:eastAsia="zh-TW"/>
@@ -12869,7 +12771,7 @@
           </w:tcPr>
           <w:p>
             <w:pPr>
-              <w:pStyle w:val="afb"/>
+              <w:pStyle w:val="ListParagraph"/>
               <w:jc w:val="center"/>
               <w:rPr>
                 <w:lang w:eastAsia="zh-TW"/>
@@ -12899,7 +12801,7 @@
           </w:tcPr>
           <w:p>
             <w:pPr>
-              <w:pStyle w:val="afb"/>
+              <w:pStyle w:val="ListParagraph"/>
               <w:jc w:val="center"/>
               <w:rPr>
                 <w:lang w:eastAsia="zh-TW"/>
@@ -12927,7 +12829,7 @@
           </w:tcPr>
           <w:p>
             <w:pPr>
-              <w:pStyle w:val="afb"/>
+              <w:pStyle w:val="ListParagraph"/>
               <w:jc w:val="center"/>
               <w:rPr>
                 <w:lang w:eastAsia="zh-TW"/>
@@ -12957,7 +12859,7 @@
           </w:tcPr>
           <w:p>
             <w:pPr>
-              <w:pStyle w:val="afb"/>
+              <w:pStyle w:val="ListParagraph"/>
               <w:jc w:val="center"/>
               <w:rPr>
                 <w:lang w:eastAsia="zh-TW"/>
@@ -12985,7 +12887,7 @@
           </w:tcPr>
           <w:p>
             <w:pPr>
-              <w:pStyle w:val="afb"/>
+              <w:pStyle w:val="ListParagraph"/>
               <w:jc w:val="center"/>
               <w:rPr>
                 <w:lang w:eastAsia="zh-TW"/>
@@ -13015,7 +12917,7 @@
           </w:tcPr>
           <w:p>
             <w:pPr>
-              <w:pStyle w:val="afb"/>
+              <w:pStyle w:val="ListParagraph"/>
               <w:jc w:val="center"/>
               <w:rPr>
                 <w:lang w:eastAsia="zh-TW"/>
@@ -13043,7 +12945,7 @@
           </w:tcPr>
           <w:p>
             <w:pPr>
-              <w:pStyle w:val="afb"/>
+              <w:pStyle w:val="ListParagraph"/>
               <w:jc w:val="center"/>
               <w:rPr>
                 <w:lang w:eastAsia="zh-TW"/>
@@ -13067,7 +12969,7 @@
     </w:p>
     <w:tbl>
       <w:tblPr>
-        <w:tblStyle w:val="a7"/>
+        <w:tblStyle w:val="TableGrid"/>
         <w:tblW w:w="0" w:type="auto"/>
         <w:tblLook w:val="04A0" w:firstRow="1" w:lastRow="0" w:firstColumn="1" w:lastColumn="0" w:noHBand="0" w:noVBand="1"/>
       </w:tblPr>
@@ -13093,7 +12995,7 @@
           </w:tcPr>
           <w:p>
             <w:pPr>
-              <w:pStyle w:val="afb"/>
+              <w:pStyle w:val="ListParagraph"/>
               <w:jc w:val="center"/>
             </w:pPr>
             <w:r>
@@ -13116,7 +13018,7 @@
           </w:tcPr>
           <w:p>
             <w:pPr>
-              <w:pStyle w:val="afb"/>
+              <w:pStyle w:val="ListParagraph"/>
               <w:jc w:val="center"/>
             </w:pPr>
             <w:r>
@@ -13138,7 +13040,7 @@
           </w:tcPr>
           <w:p>
             <w:pPr>
-              <w:pStyle w:val="afb"/>
+              <w:pStyle w:val="ListParagraph"/>
               <w:jc w:val="center"/>
             </w:pPr>
             <w:r>
@@ -13160,7 +13062,7 @@
           </w:tcPr>
           <w:p>
             <w:pPr>
-              <w:pStyle w:val="afb"/>
+              <w:pStyle w:val="ListParagraph"/>
               <w:jc w:val="center"/>
             </w:pPr>
             <w:r>
@@ -13182,7 +13084,7 @@
           </w:tcPr>
           <w:p>
             <w:pPr>
-              <w:pStyle w:val="afb"/>
+              <w:pStyle w:val="ListParagraph"/>
               <w:jc w:val="center"/>
             </w:pPr>
             <w:r>
@@ -13205,7 +13107,7 @@
           </w:tcPr>
           <w:p>
             <w:pPr>
-              <w:pStyle w:val="afb"/>
+              <w:pStyle w:val="ListParagraph"/>
               <w:jc w:val="center"/>
               <w:rPr>
                 <w:lang w:eastAsia="zh-TW"/>
@@ -13233,7 +13135,7 @@
           </w:tcPr>
           <w:p>
             <w:pPr>
-              <w:pStyle w:val="afb"/>
+              <w:pStyle w:val="ListParagraph"/>
               <w:jc w:val="center"/>
               <w:rPr>
                 <w:lang w:eastAsia="zh-TW"/>
@@ -13263,7 +13165,7 @@
           </w:tcPr>
           <w:p>
             <w:pPr>
-              <w:pStyle w:val="afb"/>
+              <w:pStyle w:val="ListParagraph"/>
               <w:jc w:val="center"/>
             </w:pPr>
             <w:proofErr w:type="spellStart"/>
@@ -13290,7 +13192,7 @@
           </w:tcPr>
           <w:p>
             <w:pPr>
-              <w:pStyle w:val="afb"/>
+              <w:pStyle w:val="ListParagraph"/>
               <w:jc w:val="center"/>
             </w:pPr>
             <w:proofErr w:type="spellStart"/>
@@ -13326,7 +13228,7 @@
           </w:tcPr>
           <w:p>
             <w:pPr>
-              <w:pStyle w:val="afb"/>
+              <w:pStyle w:val="ListParagraph"/>
               <w:jc w:val="center"/>
             </w:pPr>
             <w:proofErr w:type="spellStart"/>
@@ -13676,7 +13578,7 @@
     </w:p>
     <w:p>
       <w:pPr>
-        <w:pStyle w:val="3"/>
+        <w:pStyle w:val="Heading3"/>
         <w:rPr>
           <w:lang w:eastAsia="zh-TW"/>
         </w:rPr>
@@ -13751,7 +13653,7 @@
     </w:p>
     <w:tbl>
       <w:tblPr>
-        <w:tblStyle w:val="a7"/>
+        <w:tblStyle w:val="TableGrid"/>
         <w:tblW w:w="0" w:type="auto"/>
         <w:tblLook w:val="04A0" w:firstRow="1" w:lastRow="0" w:firstColumn="1" w:lastColumn="0" w:noHBand="0" w:noVBand="1"/>
       </w:tblPr>
@@ -13775,7 +13677,7 @@
           </w:tcPr>
           <w:p>
             <w:pPr>
-              <w:pStyle w:val="afb"/>
+              <w:pStyle w:val="ListParagraph"/>
               <w:jc w:val="center"/>
             </w:pPr>
             <w:r>
@@ -13797,7 +13699,7 @@
           </w:tcPr>
           <w:p>
             <w:pPr>
-              <w:pStyle w:val="afb"/>
+              <w:pStyle w:val="ListParagraph"/>
               <w:jc w:val="center"/>
               <w:rPr>
                 <w:lang w:eastAsia="zh-TW"/>
@@ -13831,7 +13733,7 @@
           </w:tcPr>
           <w:p>
             <w:pPr>
-              <w:pStyle w:val="afb"/>
+              <w:pStyle w:val="ListParagraph"/>
               <w:jc w:val="center"/>
               <w:rPr>
                 <w:lang w:eastAsia="zh-TW"/>
@@ -13862,7 +13764,7 @@
           </w:tcPr>
           <w:p>
             <w:pPr>
-              <w:pStyle w:val="afb"/>
+              <w:pStyle w:val="ListParagraph"/>
               <w:jc w:val="center"/>
               <w:rPr>
                 <w:lang w:eastAsia="zh-TW"/>
@@ -13880,7 +13782,7 @@
     </w:tbl>
     <w:p>
       <w:pPr>
-        <w:pStyle w:val="afb"/>
+        <w:pStyle w:val="ListParagraph"/>
         <w:rPr>
           <w:b/>
           <w:bCs/>
@@ -13890,7 +13792,7 @@
     </w:p>
     <w:tbl>
       <w:tblPr>
-        <w:tblStyle w:val="a7"/>
+        <w:tblStyle w:val="TableGrid"/>
         <w:tblW w:w="0" w:type="auto"/>
         <w:tblLook w:val="04A0" w:firstRow="1" w:lastRow="0" w:firstColumn="1" w:lastColumn="0" w:noHBand="0" w:noVBand="1"/>
       </w:tblPr>
@@ -13942,7 +13844,7 @@
           </w:tcPr>
           <w:p>
             <w:pPr>
-              <w:pStyle w:val="afb"/>
+              <w:pStyle w:val="ListParagraph"/>
               <w:jc w:val="center"/>
             </w:pPr>
             <w:r>
@@ -13962,7 +13864,7 @@
     </w:p>
     <w:tbl>
       <w:tblPr>
-        <w:tblStyle w:val="a7"/>
+        <w:tblStyle w:val="TableGrid"/>
         <w:tblW w:w="0" w:type="auto"/>
         <w:tblLook w:val="04A0" w:firstRow="1" w:lastRow="0" w:firstColumn="1" w:lastColumn="0" w:noHBand="0" w:noVBand="1"/>
       </w:tblPr>
@@ -13985,7 +13887,7 @@
           </w:tcPr>
           <w:p>
             <w:pPr>
-              <w:pStyle w:val="afb"/>
+              <w:pStyle w:val="ListParagraph"/>
               <w:jc w:val="center"/>
             </w:pPr>
             <w:r>
@@ -14009,7 +13911,7 @@
           </w:tcPr>
           <w:p>
             <w:pPr>
-              <w:pStyle w:val="afb"/>
+              <w:pStyle w:val="ListParagraph"/>
               <w:jc w:val="center"/>
               <w:rPr>
                 <w:lang w:eastAsia="zh-TW"/>
@@ -14041,7 +13943,7 @@
     </w:p>
     <w:p>
       <w:pPr>
-        <w:pStyle w:val="3"/>
+        <w:pStyle w:val="Heading3"/>
         <w:rPr>
           <w:lang w:eastAsia="zh-TW"/>
         </w:rPr>
@@ -14089,7 +13991,7 @@
     </w:p>
     <w:tbl>
       <w:tblPr>
-        <w:tblStyle w:val="a7"/>
+        <w:tblStyle w:val="TableGrid"/>
         <w:tblW w:w="0" w:type="auto"/>
         <w:tblLook w:val="04A0" w:firstRow="1" w:lastRow="0" w:firstColumn="1" w:lastColumn="0" w:noHBand="0" w:noVBand="1"/>
       </w:tblPr>
@@ -14114,7 +14016,7 @@
           </w:tcPr>
           <w:p>
             <w:pPr>
-              <w:pStyle w:val="afb"/>
+              <w:pStyle w:val="ListParagraph"/>
               <w:jc w:val="center"/>
             </w:pPr>
             <w:r>
@@ -14136,7 +14038,7 @@
           </w:tcPr>
           <w:p>
             <w:pPr>
-              <w:pStyle w:val="afb"/>
+              <w:pStyle w:val="ListParagraph"/>
               <w:jc w:val="center"/>
               <w:rPr>
                 <w:lang w:eastAsia="zh-TW"/>
@@ -14168,7 +14070,7 @@
           </w:tcPr>
           <w:p>
             <w:pPr>
-              <w:pStyle w:val="afb"/>
+              <w:pStyle w:val="ListParagraph"/>
               <w:jc w:val="center"/>
               <w:rPr>
                 <w:lang w:eastAsia="zh-TW"/>
@@ -14202,7 +14104,7 @@
           </w:tcPr>
           <w:p>
             <w:pPr>
-              <w:pStyle w:val="afb"/>
+              <w:pStyle w:val="ListParagraph"/>
               <w:jc w:val="center"/>
               <w:rPr>
                 <w:lang w:eastAsia="zh-TW"/>
@@ -14233,7 +14135,7 @@
           </w:tcPr>
           <w:p>
             <w:pPr>
-              <w:pStyle w:val="afb"/>
+              <w:pStyle w:val="ListParagraph"/>
               <w:jc w:val="center"/>
               <w:rPr>
                 <w:lang w:eastAsia="zh-TW"/>
@@ -14260,7 +14162,7 @@
           </w:tcPr>
           <w:p>
             <w:pPr>
-              <w:pStyle w:val="afb"/>
+              <w:pStyle w:val="ListParagraph"/>
               <w:jc w:val="center"/>
               <w:rPr>
                 <w:lang w:eastAsia="zh-TW"/>
@@ -14279,7 +14181,7 @@
     </w:tbl>
     <w:p>
       <w:pPr>
-        <w:pStyle w:val="afb"/>
+        <w:pStyle w:val="ListParagraph"/>
         <w:rPr>
           <w:b/>
           <w:bCs/>
@@ -14289,7 +14191,7 @@
     </w:p>
     <w:tbl>
       <w:tblPr>
-        <w:tblStyle w:val="a7"/>
+        <w:tblStyle w:val="TableGrid"/>
         <w:tblW w:w="0" w:type="auto"/>
         <w:tblLook w:val="04A0" w:firstRow="1" w:lastRow="0" w:firstColumn="1" w:lastColumn="0" w:noHBand="0" w:noVBand="1"/>
       </w:tblPr>
@@ -14348,7 +14250,7 @@
           </w:tcPr>
           <w:p>
             <w:pPr>
-              <w:pStyle w:val="afb"/>
+              <w:pStyle w:val="ListParagraph"/>
               <w:jc w:val="center"/>
             </w:pPr>
             <w:r>
@@ -14368,7 +14270,7 @@
     </w:p>
     <w:tbl>
       <w:tblPr>
-        <w:tblStyle w:val="a7"/>
+        <w:tblStyle w:val="TableGrid"/>
         <w:tblW w:w="0" w:type="auto"/>
         <w:tblLook w:val="04A0" w:firstRow="1" w:lastRow="0" w:firstColumn="1" w:lastColumn="0" w:noHBand="0" w:noVBand="1"/>
       </w:tblPr>
@@ -14392,7 +14294,7 @@
           </w:tcPr>
           <w:p>
             <w:pPr>
-              <w:pStyle w:val="afb"/>
+              <w:pStyle w:val="ListParagraph"/>
               <w:jc w:val="center"/>
             </w:pPr>
             <w:r>
@@ -14414,7 +14316,7 @@
           </w:tcPr>
           <w:p>
             <w:pPr>
-              <w:pStyle w:val="afb"/>
+              <w:pStyle w:val="ListParagraph"/>
               <w:jc w:val="center"/>
             </w:pPr>
             <w:r>
@@ -14438,7 +14340,7 @@
           </w:tcPr>
           <w:p>
             <w:pPr>
-              <w:pStyle w:val="afb"/>
+              <w:pStyle w:val="ListParagraph"/>
               <w:jc w:val="center"/>
               <w:rPr>
                 <w:lang w:eastAsia="zh-TW"/>
@@ -14465,7 +14367,7 @@
           </w:tcPr>
           <w:p>
             <w:pPr>
-              <w:pStyle w:val="afb"/>
+              <w:pStyle w:val="ListParagraph"/>
               <w:jc w:val="center"/>
               <w:rPr>
                 <w:lang w:eastAsia="zh-TW"/>
@@ -14489,7 +14391,7 @@
     </w:p>
     <w:p>
       <w:pPr>
-        <w:pStyle w:val="3"/>
+        <w:pStyle w:val="Heading3"/>
         <w:rPr>
           <w:lang w:eastAsia="zh-TW"/>
         </w:rPr>
@@ -14549,7 +14451,7 @@
     </w:p>
     <w:tbl>
       <w:tblPr>
-        <w:tblStyle w:val="a7"/>
+        <w:tblStyle w:val="TableGrid"/>
         <w:tblW w:w="0" w:type="auto"/>
         <w:tblLook w:val="04A0" w:firstRow="1" w:lastRow="0" w:firstColumn="1" w:lastColumn="0" w:noHBand="0" w:noVBand="1"/>
       </w:tblPr>
@@ -14572,7 +14474,7 @@
           </w:tcPr>
           <w:p>
             <w:pPr>
-              <w:pStyle w:val="afb"/>
+              <w:pStyle w:val="ListParagraph"/>
               <w:jc w:val="center"/>
             </w:pPr>
             <w:r>
@@ -14596,7 +14498,7 @@
           </w:tcPr>
           <w:p>
             <w:pPr>
-              <w:pStyle w:val="afb"/>
+              <w:pStyle w:val="ListParagraph"/>
               <w:jc w:val="center"/>
               <w:rPr>
                 <w:lang w:eastAsia="zh-TW"/>
@@ -14618,7 +14520,7 @@
     </w:tbl>
     <w:p>
       <w:pPr>
-        <w:pStyle w:val="afb"/>
+        <w:pStyle w:val="ListParagraph"/>
         <w:rPr>
           <w:b/>
           <w:bCs/>
@@ -14633,7 +14535,7 @@
     </w:p>
     <w:tbl>
       <w:tblPr>
-        <w:tblStyle w:val="a7"/>
+        <w:tblStyle w:val="TableGrid"/>
         <w:tblW w:w="0" w:type="auto"/>
         <w:tblLook w:val="04A0" w:firstRow="1" w:lastRow="0" w:firstColumn="1" w:lastColumn="0" w:noHBand="0" w:noVBand="1"/>
       </w:tblPr>
@@ -14662,7 +14564,7 @@
           </w:tcPr>
           <w:p>
             <w:pPr>
-              <w:pStyle w:val="afb"/>
+              <w:pStyle w:val="ListParagraph"/>
               <w:jc w:val="center"/>
             </w:pPr>
             <w:r>
@@ -14684,7 +14586,7 @@
           </w:tcPr>
           <w:p>
             <w:pPr>
-              <w:pStyle w:val="afb"/>
+              <w:pStyle w:val="ListParagraph"/>
               <w:jc w:val="center"/>
             </w:pPr>
             <w:r>
@@ -14713,7 +14615,7 @@
           </w:tcPr>
           <w:p>
             <w:pPr>
-              <w:pStyle w:val="afb"/>
+              <w:pStyle w:val="ListParagraph"/>
               <w:jc w:val="center"/>
             </w:pPr>
             <w:r>
@@ -14742,7 +14644,7 @@
           </w:tcPr>
           <w:p>
             <w:pPr>
-              <w:pStyle w:val="afb"/>
+              <w:pStyle w:val="ListParagraph"/>
               <w:jc w:val="center"/>
             </w:pPr>
             <w:r>
@@ -14771,7 +14673,7 @@
           </w:tcPr>
           <w:p>
             <w:pPr>
-              <w:pStyle w:val="afb"/>
+              <w:pStyle w:val="ListParagraph"/>
               <w:jc w:val="center"/>
               <w:rPr>
                 <w:lang w:eastAsia="zh-TW"/>
@@ -14803,7 +14705,7 @@
           </w:tcPr>
           <w:p>
             <w:pPr>
-              <w:pStyle w:val="afb"/>
+              <w:pStyle w:val="ListParagraph"/>
               <w:jc w:val="center"/>
               <w:rPr>
                 <w:lang w:eastAsia="zh-TW"/>
@@ -14835,7 +14737,7 @@
           </w:tcPr>
           <w:p>
             <w:pPr>
-              <w:pStyle w:val="afb"/>
+              <w:pStyle w:val="ListParagraph"/>
               <w:jc w:val="center"/>
               <w:rPr>
                 <w:lang w:eastAsia="zh-TW"/>
@@ -14869,7 +14771,7 @@
           </w:tcPr>
           <w:p>
             <w:pPr>
-              <w:pStyle w:val="afb"/>
+              <w:pStyle w:val="ListParagraph"/>
               <w:jc w:val="center"/>
               <w:rPr>
                 <w:lang w:eastAsia="zh-TW"/>
@@ -14897,7 +14799,7 @@
           </w:tcPr>
           <w:p>
             <w:pPr>
-              <w:pStyle w:val="afb"/>
+              <w:pStyle w:val="ListParagraph"/>
               <w:jc w:val="center"/>
               <w:rPr>
                 <w:lang w:eastAsia="zh-TW"/>
@@ -14926,7 +14828,7 @@
           </w:tcPr>
           <w:p>
             <w:pPr>
-              <w:pStyle w:val="afb"/>
+              <w:pStyle w:val="ListParagraph"/>
               <w:jc w:val="center"/>
               <w:rPr>
                 <w:lang w:eastAsia="zh-TW"/>
@@ -14955,7 +14857,7 @@
           </w:tcPr>
           <w:p>
             <w:pPr>
-              <w:pStyle w:val="afb"/>
+              <w:pStyle w:val="ListParagraph"/>
               <w:jc w:val="center"/>
               <w:rPr>
                 <w:lang w:eastAsia="zh-TW"/>
@@ -14984,7 +14886,7 @@
           </w:tcPr>
           <w:p>
             <w:pPr>
-              <w:pStyle w:val="afb"/>
+              <w:pStyle w:val="ListParagraph"/>
               <w:jc w:val="center"/>
               <w:rPr>
                 <w:lang w:eastAsia="zh-TW"/>
@@ -15013,7 +14915,7 @@
           </w:tcPr>
           <w:p>
             <w:pPr>
-              <w:pStyle w:val="afb"/>
+              <w:pStyle w:val="ListParagraph"/>
               <w:jc w:val="center"/>
               <w:rPr>
                 <w:lang w:eastAsia="zh-TW"/>
@@ -15042,7 +14944,7 @@
           </w:tcPr>
           <w:p>
             <w:pPr>
-              <w:pStyle w:val="afb"/>
+              <w:pStyle w:val="ListParagraph"/>
               <w:jc w:val="center"/>
               <w:rPr>
                 <w:lang w:eastAsia="zh-TW"/>
@@ -15069,7 +14971,7 @@
     </w:p>
     <w:p>
       <w:pPr>
-        <w:pStyle w:val="3"/>
+        <w:pStyle w:val="Heading3"/>
         <w:rPr>
           <w:lang w:eastAsia="zh-TW"/>
         </w:rPr>
@@ -15112,7 +15014,7 @@
     </w:p>
     <w:tbl>
       <w:tblPr>
-        <w:tblStyle w:val="a7"/>
+        <w:tblStyle w:val="TableGrid"/>
         <w:tblW w:w="0" w:type="auto"/>
         <w:tblLayout w:type="fixed"/>
         <w:tblLook w:val="04A0" w:firstRow="1" w:lastRow="0" w:firstColumn="1" w:lastColumn="0" w:noHBand="0" w:noVBand="1"/>
@@ -15140,7 +15042,7 @@
           </w:tcPr>
           <w:p>
             <w:pPr>
-              <w:pStyle w:val="afb"/>
+              <w:pStyle w:val="ListParagraph"/>
               <w:jc w:val="center"/>
             </w:pPr>
             <w:r>
@@ -15162,7 +15064,7 @@
           </w:tcPr>
           <w:p>
             <w:pPr>
-              <w:pStyle w:val="afb"/>
+              <w:pStyle w:val="ListParagraph"/>
               <w:jc w:val="center"/>
               <w:rPr>
                 <w:lang w:eastAsia="zh-TW"/>
@@ -15194,7 +15096,7 @@
           </w:tcPr>
           <w:p>
             <w:pPr>
-              <w:pStyle w:val="afb"/>
+              <w:pStyle w:val="ListParagraph"/>
               <w:jc w:val="center"/>
               <w:rPr>
                 <w:lang w:eastAsia="zh-TW"/>
@@ -15226,7 +15128,7 @@
           </w:tcPr>
           <w:p>
             <w:pPr>
-              <w:pStyle w:val="afb"/>
+              <w:pStyle w:val="ListParagraph"/>
               <w:jc w:val="center"/>
             </w:pPr>
             <w:r>
@@ -15255,7 +15157,7 @@
           </w:tcPr>
           <w:p>
             <w:pPr>
-              <w:pStyle w:val="afb"/>
+              <w:pStyle w:val="ListParagraph"/>
               <w:jc w:val="center"/>
             </w:pPr>
             <w:r>
@@ -15286,7 +15188,7 @@
           </w:tcPr>
           <w:p>
             <w:pPr>
-              <w:pStyle w:val="afb"/>
+              <w:pStyle w:val="ListParagraph"/>
               <w:jc w:val="center"/>
               <w:rPr>
                 <w:lang w:eastAsia="zh-TW"/>
@@ -15317,7 +15219,7 @@
           </w:tcPr>
           <w:p>
             <w:pPr>
-              <w:pStyle w:val="afb"/>
+              <w:pStyle w:val="ListParagraph"/>
               <w:jc w:val="center"/>
               <w:rPr>
                 <w:lang w:eastAsia="zh-TW"/>
@@ -15344,7 +15246,7 @@
           </w:tcPr>
           <w:p>
             <w:pPr>
-              <w:pStyle w:val="afb"/>
+              <w:pStyle w:val="ListParagraph"/>
               <w:jc w:val="center"/>
               <w:rPr>
                 <w:lang w:eastAsia="zh-TW"/>
@@ -15372,7 +15274,7 @@
           </w:tcPr>
           <w:p>
             <w:pPr>
-              <w:pStyle w:val="afb"/>
+              <w:pStyle w:val="ListParagraph"/>
               <w:jc w:val="center"/>
               <w:rPr>
                 <w:lang w:eastAsia="zh-TW"/>
@@ -15400,7 +15302,7 @@
           </w:tcPr>
           <w:p>
             <w:pPr>
-              <w:pStyle w:val="afb"/>
+              <w:pStyle w:val="ListParagraph"/>
               <w:jc w:val="center"/>
               <w:rPr>
                 <w:lang w:eastAsia="zh-TW"/>
@@ -15420,7 +15322,7 @@
     <w:p/>
     <w:tbl>
       <w:tblPr>
-        <w:tblStyle w:val="a7"/>
+        <w:tblStyle w:val="TableGrid"/>
         <w:tblW w:w="0" w:type="auto"/>
         <w:tblLook w:val="04A0" w:firstRow="1" w:lastRow="0" w:firstColumn="1" w:lastColumn="0" w:noHBand="0" w:noVBand="1"/>
       </w:tblPr>
@@ -15444,7 +15346,7 @@
           </w:tcPr>
           <w:p>
             <w:pPr>
-              <w:pStyle w:val="afb"/>
+              <w:pStyle w:val="ListParagraph"/>
               <w:jc w:val="center"/>
               <w:rPr>
                 <w:lang w:eastAsia="zh-TW"/>
@@ -15473,7 +15375,7 @@
           </w:tcPr>
           <w:p>
             <w:pPr>
-              <w:pStyle w:val="afb"/>
+              <w:pStyle w:val="ListParagraph"/>
               <w:jc w:val="center"/>
               <w:rPr>
                 <w:lang w:eastAsia="zh-TW"/>
@@ -15504,7 +15406,7 @@
           </w:tcPr>
           <w:p>
             <w:pPr>
-              <w:pStyle w:val="afb"/>
+              <w:pStyle w:val="ListParagraph"/>
               <w:jc w:val="center"/>
               <w:rPr>
                 <w:lang w:eastAsia="zh-TW"/>
@@ -15532,7 +15434,7 @@
           </w:tcPr>
           <w:p>
             <w:pPr>
-              <w:pStyle w:val="afb"/>
+              <w:pStyle w:val="ListParagraph"/>
               <w:jc w:val="center"/>
               <w:rPr>
                 <w:lang w:eastAsia="zh-TW"/>
@@ -15561,7 +15463,7 @@
           </w:tcPr>
           <w:p>
             <w:pPr>
-              <w:pStyle w:val="afb"/>
+              <w:pStyle w:val="ListParagraph"/>
               <w:jc w:val="center"/>
               <w:rPr>
                 <w:lang w:eastAsia="zh-TW"/>
@@ -15620,7 +15522,7 @@
           </w:tcPr>
           <w:p>
             <w:pPr>
-              <w:pStyle w:val="afb"/>
+              <w:pStyle w:val="ListParagraph"/>
               <w:jc w:val="center"/>
               <w:rPr>
                 <w:lang w:eastAsia="zh-TW"/>
@@ -15679,7 +15581,7 @@
     <w:p/>
     <w:tbl>
       <w:tblPr>
-        <w:tblStyle w:val="a7"/>
+        <w:tblStyle w:val="TableGrid"/>
         <w:tblW w:w="0" w:type="auto"/>
         <w:tblLook w:val="04A0" w:firstRow="1" w:lastRow="0" w:firstColumn="1" w:lastColumn="0" w:noHBand="0" w:noVBand="1"/>
       </w:tblPr>
@@ -15703,7 +15605,7 @@
           </w:tcPr>
           <w:p>
             <w:pPr>
-              <w:pStyle w:val="afb"/>
+              <w:pStyle w:val="ListParagraph"/>
               <w:jc w:val="center"/>
               <w:rPr>
                 <w:lang w:eastAsia="zh-TW"/>
@@ -15732,7 +15634,7 @@
           </w:tcPr>
           <w:p>
             <w:pPr>
-              <w:pStyle w:val="afb"/>
+              <w:pStyle w:val="ListParagraph"/>
               <w:jc w:val="center"/>
               <w:rPr>
                 <w:lang w:eastAsia="zh-TW"/>
@@ -15765,7 +15667,7 @@
           </w:tcPr>
           <w:p>
             <w:pPr>
-              <w:pStyle w:val="afb"/>
+              <w:pStyle w:val="ListParagraph"/>
               <w:jc w:val="center"/>
               <w:rPr>
                 <w:lang w:eastAsia="zh-TW"/>
@@ -15793,7 +15695,7 @@
           </w:tcPr>
           <w:p>
             <w:pPr>
-              <w:pStyle w:val="afb"/>
+              <w:pStyle w:val="ListParagraph"/>
               <w:jc w:val="center"/>
               <w:rPr>
                 <w:lang w:eastAsia="zh-TW"/>
@@ -15823,7 +15725,7 @@
           </w:tcPr>
           <w:p>
             <w:pPr>
-              <w:pStyle w:val="afb"/>
+              <w:pStyle w:val="ListParagraph"/>
               <w:jc w:val="center"/>
               <w:rPr>
                 <w:lang w:eastAsia="zh-TW"/>
@@ -15886,7 +15788,7 @@
     </w:p>
     <w:tbl>
       <w:tblPr>
-        <w:tblStyle w:val="a7"/>
+        <w:tblStyle w:val="TableGrid"/>
         <w:tblW w:w="0" w:type="auto"/>
         <w:tblLook w:val="04A0" w:firstRow="1" w:lastRow="0" w:firstColumn="1" w:lastColumn="0" w:noHBand="0" w:noVBand="1"/>
       </w:tblPr>
@@ -15909,7 +15811,7 @@
           </w:tcPr>
           <w:p>
             <w:pPr>
-              <w:pStyle w:val="afb"/>
+              <w:pStyle w:val="ListParagraph"/>
               <w:jc w:val="center"/>
             </w:pPr>
             <w:r>
@@ -15933,7 +15835,7 @@
           </w:tcPr>
           <w:p>
             <w:pPr>
-              <w:pStyle w:val="afb"/>
+              <w:pStyle w:val="ListParagraph"/>
               <w:jc w:val="center"/>
               <w:rPr>
                 <w:lang w:eastAsia="zh-TW"/>
@@ -15978,7 +15880,7 @@
     </w:p>
     <w:p>
       <w:pPr>
-        <w:pStyle w:val="3"/>
+        <w:pStyle w:val="Heading3"/>
         <w:rPr>
           <w:lang w:eastAsia="zh-TW"/>
         </w:rPr>
@@ -16045,7 +15947,7 @@
     </w:p>
     <w:tbl>
       <w:tblPr>
-        <w:tblStyle w:val="a7"/>
+        <w:tblStyle w:val="TableGrid"/>
         <w:tblW w:w="0" w:type="auto"/>
         <w:tblLook w:val="04A0" w:firstRow="1" w:lastRow="0" w:firstColumn="1" w:lastColumn="0" w:noHBand="0" w:noVBand="1"/>
       </w:tblPr>
@@ -16070,7 +15972,7 @@
           </w:tcPr>
           <w:p>
             <w:pPr>
-              <w:pStyle w:val="afb"/>
+              <w:pStyle w:val="ListParagraph"/>
               <w:jc w:val="center"/>
             </w:pPr>
             <w:r>
@@ -16092,7 +15994,7 @@
           </w:tcPr>
           <w:p>
             <w:pPr>
-              <w:pStyle w:val="afb"/>
+              <w:pStyle w:val="ListParagraph"/>
               <w:jc w:val="center"/>
               <w:rPr>
                 <w:lang w:eastAsia="zh-TW"/>
@@ -16124,7 +16026,7 @@
           </w:tcPr>
           <w:p>
             <w:pPr>
-              <w:pStyle w:val="afb"/>
+              <w:pStyle w:val="ListParagraph"/>
               <w:jc w:val="center"/>
               <w:rPr>
                 <w:lang w:eastAsia="zh-TW"/>
@@ -16158,7 +16060,7 @@
           </w:tcPr>
           <w:p>
             <w:pPr>
-              <w:pStyle w:val="afb"/>
+              <w:pStyle w:val="ListParagraph"/>
               <w:jc w:val="center"/>
               <w:rPr>
                 <w:lang w:eastAsia="zh-TW"/>
@@ -16196,7 +16098,7 @@
           </w:tcPr>
           <w:p>
             <w:pPr>
-              <w:pStyle w:val="afb"/>
+              <w:pStyle w:val="ListParagraph"/>
               <w:jc w:val="center"/>
               <w:rPr>
                 <w:lang w:eastAsia="zh-TW"/>
@@ -16223,7 +16125,7 @@
           </w:tcPr>
           <w:p>
             <w:pPr>
-              <w:pStyle w:val="afb"/>
+              <w:pStyle w:val="ListParagraph"/>
               <w:jc w:val="center"/>
               <w:rPr>
                 <w:lang w:eastAsia="zh-TW"/>
@@ -16241,7 +16143,7 @@
     </w:tbl>
     <w:p>
       <w:pPr>
-        <w:pStyle w:val="afb"/>
+        <w:pStyle w:val="ListParagraph"/>
         <w:rPr>
           <w:b/>
           <w:bCs/>
@@ -16251,7 +16153,7 @@
     </w:p>
     <w:tbl>
       <w:tblPr>
-        <w:tblStyle w:val="a7"/>
+        <w:tblStyle w:val="TableGrid"/>
         <w:tblW w:w="0" w:type="auto"/>
         <w:tblLook w:val="04A0" w:firstRow="1" w:lastRow="0" w:firstColumn="1" w:lastColumn="0" w:noHBand="0" w:noVBand="1"/>
       </w:tblPr>
@@ -16275,7 +16177,7 @@
           </w:tcPr>
           <w:p>
             <w:pPr>
-              <w:pStyle w:val="afb"/>
+              <w:pStyle w:val="ListParagraph"/>
               <w:jc w:val="center"/>
             </w:pPr>
             <w:r>
@@ -16327,7 +16229,7 @@
           </w:tcPr>
           <w:p>
             <w:pPr>
-              <w:pStyle w:val="afb"/>
+              <w:pStyle w:val="ListParagraph"/>
               <w:jc w:val="center"/>
             </w:pPr>
             <w:r>
@@ -16356,7 +16258,7 @@
           </w:tcPr>
           <w:p>
             <w:pPr>
-              <w:pStyle w:val="afb"/>
+              <w:pStyle w:val="ListParagraph"/>
               <w:jc w:val="center"/>
             </w:pPr>
             <w:r>
@@ -16383,7 +16285,7 @@
           </w:tcPr>
           <w:p>
             <w:pPr>
-              <w:pStyle w:val="afb"/>
+              <w:pStyle w:val="ListParagraph"/>
               <w:jc w:val="center"/>
             </w:pPr>
             <w:r>
@@ -16411,7 +16313,7 @@
           </w:tcPr>
           <w:p>
             <w:pPr>
-              <w:pStyle w:val="afb"/>
+              <w:pStyle w:val="ListParagraph"/>
               <w:jc w:val="center"/>
             </w:pPr>
             <w:r>
@@ -16445,7 +16347,7 @@
           </w:tcPr>
           <w:p>
             <w:pPr>
-              <w:pStyle w:val="afb"/>
+              <w:pStyle w:val="ListParagraph"/>
               <w:jc w:val="center"/>
             </w:pPr>
             <w:r>
@@ -16474,7 +16376,7 @@
           </w:tcPr>
           <w:p>
             <w:pPr>
-              <w:pStyle w:val="afb"/>
+              <w:pStyle w:val="ListParagraph"/>
               <w:jc w:val="center"/>
             </w:pPr>
             <w:r>
@@ -16489,7 +16391,7 @@
     </w:tbl>
     <w:p>
       <w:pPr>
-        <w:pStyle w:val="afb"/>
+        <w:pStyle w:val="ListParagraph"/>
         <w:rPr>
           <w:b/>
           <w:bCs/>
@@ -16499,7 +16401,7 @@
     </w:p>
     <w:tbl>
       <w:tblPr>
-        <w:tblStyle w:val="a7"/>
+        <w:tblStyle w:val="TableGrid"/>
         <w:tblW w:w="0" w:type="auto"/>
         <w:tblLook w:val="04A0" w:firstRow="1" w:lastRow="0" w:firstColumn="1" w:lastColumn="0" w:noHBand="0" w:noVBand="1"/>
       </w:tblPr>
@@ -16523,7 +16425,7 @@
           </w:tcPr>
           <w:p>
             <w:pPr>
-              <w:pStyle w:val="afb"/>
+              <w:pStyle w:val="ListParagraph"/>
               <w:jc w:val="center"/>
             </w:pPr>
             <w:r>
@@ -16575,7 +16477,7 @@
           </w:tcPr>
           <w:p>
             <w:pPr>
-              <w:pStyle w:val="afb"/>
+              <w:pStyle w:val="ListParagraph"/>
               <w:jc w:val="center"/>
             </w:pPr>
             <w:r>
@@ -16604,7 +16506,7 @@
           </w:tcPr>
           <w:p>
             <w:pPr>
-              <w:pStyle w:val="afb"/>
+              <w:pStyle w:val="ListParagraph"/>
               <w:jc w:val="center"/>
             </w:pPr>
             <w:r>
@@ -16631,7 +16533,7 @@
           </w:tcPr>
           <w:p>
             <w:pPr>
-              <w:pStyle w:val="afb"/>
+              <w:pStyle w:val="ListParagraph"/>
               <w:jc w:val="center"/>
             </w:pPr>
             <w:r>
@@ -16660,7 +16562,7 @@
           </w:tcPr>
           <w:p>
             <w:pPr>
-              <w:pStyle w:val="afb"/>
+              <w:pStyle w:val="ListParagraph"/>
               <w:jc w:val="center"/>
             </w:pPr>
             <w:r>
@@ -16675,7 +16577,7 @@
     </w:tbl>
     <w:p>
       <w:pPr>
-        <w:pStyle w:val="afb"/>
+        <w:pStyle w:val="ListParagraph"/>
         <w:rPr>
           <w:b/>
           <w:bCs/>
@@ -16690,7 +16592,7 @@
     </w:p>
     <w:tbl>
       <w:tblPr>
-        <w:tblStyle w:val="a7"/>
+        <w:tblStyle w:val="TableGrid"/>
         <w:tblW w:w="0" w:type="auto"/>
         <w:tblLook w:val="04A0" w:firstRow="1" w:lastRow="0" w:firstColumn="1" w:lastColumn="0" w:noHBand="0" w:noVBand="1"/>
       </w:tblPr>
@@ -16713,7 +16615,7 @@
           </w:tcPr>
           <w:p>
             <w:pPr>
-              <w:pStyle w:val="afb"/>
+              <w:pStyle w:val="ListParagraph"/>
               <w:jc w:val="center"/>
             </w:pPr>
             <w:r>
@@ -16737,7 +16639,7 @@
           </w:tcPr>
           <w:p>
             <w:pPr>
-              <w:pStyle w:val="afb"/>
+              <w:pStyle w:val="ListParagraph"/>
               <w:jc w:val="center"/>
               <w:rPr>
                 <w:lang w:eastAsia="zh-TW"/>
@@ -16782,7 +16684,7 @@
     </w:p>
     <w:p>
       <w:pPr>
-        <w:pStyle w:val="3"/>
+        <w:pStyle w:val="Heading3"/>
         <w:rPr>
           <w:lang w:eastAsia="zh-TW"/>
         </w:rPr>
@@ -16846,7 +16748,7 @@
     </w:p>
     <w:tbl>
       <w:tblPr>
-        <w:tblStyle w:val="a7"/>
+        <w:tblStyle w:val="TableGrid"/>
         <w:tblW w:w="0" w:type="auto"/>
         <w:tblLook w:val="04A0" w:firstRow="1" w:lastRow="0" w:firstColumn="1" w:lastColumn="0" w:noHBand="0" w:noVBand="1"/>
       </w:tblPr>
@@ -16872,7 +16774,7 @@
           </w:tcPr>
           <w:p>
             <w:pPr>
-              <w:pStyle w:val="afb"/>
+              <w:pStyle w:val="ListParagraph"/>
               <w:jc w:val="center"/>
             </w:pPr>
             <w:r>
@@ -16893,7 +16795,7 @@
           </w:tcPr>
           <w:p>
             <w:pPr>
-              <w:pStyle w:val="afb"/>
+              <w:pStyle w:val="ListParagraph"/>
               <w:jc w:val="center"/>
               <w:rPr>
                 <w:lang w:eastAsia="zh-TW"/>
@@ -16909,7 +16811,7 @@
           </w:p>
           <w:p>
             <w:pPr>
-              <w:pStyle w:val="afb"/>
+              <w:pStyle w:val="ListParagraph"/>
             </w:pPr>
           </w:p>
         </w:tc>
@@ -16926,7 +16828,7 @@
           </w:tcPr>
           <w:p>
             <w:pPr>
-              <w:pStyle w:val="afb"/>
+              <w:pStyle w:val="ListParagraph"/>
               <w:jc w:val="center"/>
               <w:rPr>
                 <w:lang w:eastAsia="zh-TW"/>
@@ -16957,7 +16859,7 @@
           </w:tcPr>
           <w:p>
             <w:pPr>
-              <w:pStyle w:val="afb"/>
+              <w:pStyle w:val="ListParagraph"/>
               <w:jc w:val="center"/>
               <w:rPr>
                 <w:lang w:eastAsia="zh-TW"/>
@@ -16991,7 +16893,7 @@
           </w:tcPr>
           <w:p>
             <w:pPr>
-              <w:pStyle w:val="afb"/>
+              <w:pStyle w:val="ListParagraph"/>
               <w:jc w:val="center"/>
               <w:rPr>
                 <w:lang w:eastAsia="zh-TW"/>
@@ -17028,7 +16930,7 @@
           </w:tcPr>
           <w:p>
             <w:pPr>
-              <w:pStyle w:val="afb"/>
+              <w:pStyle w:val="ListParagraph"/>
               <w:jc w:val="center"/>
             </w:pPr>
             <w:r>
@@ -17048,7 +16950,7 @@
           </w:tcPr>
           <w:p>
             <w:pPr>
-              <w:pStyle w:val="afb"/>
+              <w:pStyle w:val="ListParagraph"/>
               <w:jc w:val="center"/>
               <w:rPr>
                 <w:lang w:eastAsia="zh-TW"/>
@@ -17077,7 +16979,7 @@
           </w:tcPr>
           <w:p>
             <w:pPr>
-              <w:pStyle w:val="afb"/>
+              <w:pStyle w:val="ListParagraph"/>
               <w:jc w:val="center"/>
             </w:pPr>
             <w:r>
@@ -17089,7 +16991,7 @@
     </w:tbl>
     <w:p>
       <w:pPr>
-        <w:pStyle w:val="afb"/>
+        <w:pStyle w:val="ListParagraph"/>
         <w:rPr>
           <w:b/>
           <w:bCs/>
@@ -17099,7 +17001,7 @@
     </w:p>
     <w:tbl>
       <w:tblPr>
-        <w:tblStyle w:val="a7"/>
+        <w:tblStyle w:val="TableGrid"/>
         <w:tblW w:w="0" w:type="auto"/>
         <w:tblLook w:val="04A0" w:firstRow="1" w:lastRow="0" w:firstColumn="1" w:lastColumn="0" w:noHBand="0" w:noVBand="1"/>
       </w:tblPr>
@@ -17123,7 +17025,7 @@
           </w:tcPr>
           <w:p>
             <w:pPr>
-              <w:pStyle w:val="afb"/>
+              <w:pStyle w:val="ListParagraph"/>
               <w:jc w:val="center"/>
             </w:pPr>
             <w:r>
@@ -17175,7 +17077,7 @@
           </w:tcPr>
           <w:p>
             <w:pPr>
-              <w:pStyle w:val="afb"/>
+              <w:pStyle w:val="ListParagraph"/>
               <w:jc w:val="center"/>
             </w:pPr>
             <w:r>
@@ -17204,7 +17106,7 @@
           </w:tcPr>
           <w:p>
             <w:pPr>
-              <w:pStyle w:val="afb"/>
+              <w:pStyle w:val="ListParagraph"/>
               <w:jc w:val="center"/>
             </w:pPr>
             <w:r>
@@ -17238,7 +17140,7 @@
           </w:tcPr>
           <w:p>
             <w:pPr>
-              <w:pStyle w:val="afb"/>
+              <w:pStyle w:val="ListParagraph"/>
               <w:jc w:val="center"/>
             </w:pPr>
             <w:r>
@@ -17266,7 +17168,7 @@
           </w:tcPr>
           <w:p>
             <w:pPr>
-              <w:pStyle w:val="afb"/>
+              <w:pStyle w:val="ListParagraph"/>
               <w:jc w:val="center"/>
             </w:pPr>
             <w:r>
@@ -17281,7 +17183,7 @@
     </w:tbl>
     <w:p>
       <w:pPr>
-        <w:pStyle w:val="afb"/>
+        <w:pStyle w:val="ListParagraph"/>
         <w:rPr>
           <w:b/>
           <w:bCs/>
@@ -17291,7 +17193,7 @@
     </w:p>
     <w:tbl>
       <w:tblPr>
-        <w:tblStyle w:val="a7"/>
+        <w:tblStyle w:val="TableGrid"/>
         <w:tblW w:w="0" w:type="auto"/>
         <w:tblLook w:val="04A0" w:firstRow="1" w:lastRow="0" w:firstColumn="1" w:lastColumn="0" w:noHBand="0" w:noVBand="1"/>
       </w:tblPr>
@@ -17315,7 +17217,7 @@
           </w:tcPr>
           <w:p>
             <w:pPr>
-              <w:pStyle w:val="afb"/>
+              <w:pStyle w:val="ListParagraph"/>
               <w:jc w:val="center"/>
             </w:pPr>
             <w:r>
@@ -17370,7 +17272,7 @@
           </w:tcPr>
           <w:p>
             <w:pPr>
-              <w:pStyle w:val="afb"/>
+              <w:pStyle w:val="ListParagraph"/>
               <w:jc w:val="center"/>
             </w:pPr>
             <w:r>
@@ -17399,7 +17301,7 @@
           </w:tcPr>
           <w:p>
             <w:pPr>
-              <w:pStyle w:val="afb"/>
+              <w:pStyle w:val="ListParagraph"/>
               <w:jc w:val="center"/>
               <w:rPr>
                 <w:lang w:eastAsia="zh-TW"/>
@@ -17440,7 +17342,7 @@
     </w:tbl>
     <w:p>
       <w:pPr>
-        <w:pStyle w:val="afb"/>
+        <w:pStyle w:val="ListParagraph"/>
         <w:rPr>
           <w:lang w:eastAsia="zh-TW"/>
         </w:rPr>
@@ -17466,7 +17368,7 @@
     </w:p>
     <w:tbl>
       <w:tblPr>
-        <w:tblStyle w:val="a7"/>
+        <w:tblStyle w:val="TableGrid"/>
         <w:tblW w:w="0" w:type="auto"/>
         <w:tblLook w:val="04A0" w:firstRow="1" w:lastRow="0" w:firstColumn="1" w:lastColumn="0" w:noHBand="0" w:noVBand="1"/>
       </w:tblPr>
@@ -17490,7 +17392,7 @@
           </w:tcPr>
           <w:p>
             <w:pPr>
-              <w:pStyle w:val="afb"/>
+              <w:pStyle w:val="ListParagraph"/>
               <w:jc w:val="center"/>
             </w:pPr>
             <w:r>
@@ -17512,7 +17414,7 @@
           </w:tcPr>
           <w:p>
             <w:pPr>
-              <w:pStyle w:val="afb"/>
+              <w:pStyle w:val="ListParagraph"/>
               <w:jc w:val="center"/>
             </w:pPr>
             <w:r>
@@ -17543,7 +17445,7 @@
           </w:tcPr>
           <w:p>
             <w:pPr>
-              <w:pStyle w:val="afb"/>
+              <w:pStyle w:val="ListParagraph"/>
               <w:jc w:val="center"/>
               <w:rPr>
                 <w:lang w:eastAsia="zh-TW"/>
@@ -17578,7 +17480,7 @@
           </w:tcPr>
           <w:p>
             <w:pPr>
-              <w:pStyle w:val="afb"/>
+              <w:pStyle w:val="ListParagraph"/>
               <w:jc w:val="center"/>
               <w:rPr>
                 <w:lang w:eastAsia="zh-TW"/>
@@ -17688,7 +17590,7 @@
     </w:p>
     <w:p>
       <w:pPr>
-        <w:pStyle w:val="3"/>
+        <w:pStyle w:val="Heading3"/>
         <w:rPr>
           <w:lang w:eastAsia="zh-TW"/>
         </w:rPr>
@@ -17706,21 +17608,7 @@
           <w:rFonts w:hint="eastAsia"/>
           <w:lang w:eastAsia="zh-TW"/>
         </w:rPr>
-        <w:t>et factory preset charge mode</w:t>
-      </w:r>
-      <w:r>
-        <w:rPr>
-          <w:rFonts w:hint="eastAsia"/>
-          <w:lang w:eastAsia="zh-TW"/>
-        </w:rPr>
-        <w:t>(0x</w:t>
-      </w:r>
-      <w:r>
-        <w:rPr>
-          <w:rFonts w:hint="eastAsia"/>
-          <w:lang w:eastAsia="zh-TW"/>
-        </w:rPr>
-        <w:t>7</w:t>
+        <w:t>et factory preset charge mode(0x7</w:t>
       </w:r>
       <w:r>
         <w:rPr>
@@ -17753,7 +17641,7 @@
     </w:p>
     <w:tbl>
       <w:tblPr>
-        <w:tblStyle w:val="a7"/>
+        <w:tblStyle w:val="TableGrid"/>
         <w:tblW w:w="0" w:type="auto"/>
         <w:tblLook w:val="04A0" w:firstRow="1" w:lastRow="0" w:firstColumn="1" w:lastColumn="0" w:noHBand="0" w:noVBand="1"/>
       </w:tblPr>
@@ -17777,7 +17665,7 @@
           </w:tcPr>
           <w:p>
             <w:pPr>
-              <w:pStyle w:val="afb"/>
+              <w:pStyle w:val="ListParagraph"/>
               <w:jc w:val="center"/>
             </w:pPr>
             <w:r>
@@ -17799,7 +17687,7 @@
           </w:tcPr>
           <w:p>
             <w:pPr>
-              <w:pStyle w:val="afb"/>
+              <w:pStyle w:val="ListParagraph"/>
               <w:jc w:val="center"/>
               <w:rPr>
                 <w:lang w:eastAsia="zh-TW"/>
@@ -17833,7 +17721,7 @@
           </w:tcPr>
           <w:p>
             <w:pPr>
-              <w:pStyle w:val="afb"/>
+              <w:pStyle w:val="ListParagraph"/>
    